--- a/docs/ОРСАПР проект МЕХ.docx
+++ b/docs/ОРСАПР проект МЕХ.docx
@@ -189,7 +189,7 @@
     </w:p>
     <w:p>
       <w:pPr>
-        <w:pStyle w:val="11"/>
+        <w:pStyle w:val="1"/>
         <w:spacing w:line="360" w:lineRule="auto"/>
         <w:ind w:right="283"/>
         <w:jc w:val="center"/>
@@ -210,7 +210,7 @@
     </w:p>
     <w:p>
       <w:pPr>
-        <w:pStyle w:val="11"/>
+        <w:pStyle w:val="1"/>
         <w:spacing w:line="360" w:lineRule="auto"/>
         <w:ind w:right="283"/>
         <w:jc w:val="center"/>
@@ -223,7 +223,7 @@
     </w:p>
     <w:p>
       <w:pPr>
-        <w:pStyle w:val="11"/>
+        <w:pStyle w:val="1"/>
         <w:spacing w:line="360" w:lineRule="auto"/>
         <w:ind w:right="283"/>
         <w:rPr>
@@ -479,7 +479,7 @@
     </w:p>
     <w:p>
       <w:pPr>
-        <w:pStyle w:val="11"/>
+        <w:pStyle w:val="1"/>
         <w:spacing w:line="360" w:lineRule="auto"/>
         <w:ind w:right="283"/>
         <w:jc w:val="center"/>
@@ -492,7 +492,7 @@
     </w:p>
     <w:p>
       <w:pPr>
-        <w:pStyle w:val="11"/>
+        <w:pStyle w:val="1"/>
         <w:spacing w:line="360" w:lineRule="auto"/>
         <w:ind w:right="283"/>
         <w:jc w:val="center"/>
@@ -505,7 +505,7 @@
     </w:p>
     <w:p>
       <w:pPr>
-        <w:pStyle w:val="11"/>
+        <w:pStyle w:val="1"/>
         <w:spacing w:line="360" w:lineRule="auto"/>
         <w:ind w:right="283"/>
         <w:jc w:val="center"/>
@@ -518,7 +518,7 @@
     </w:p>
     <w:p>
       <w:pPr>
-        <w:pStyle w:val="11"/>
+        <w:pStyle w:val="1"/>
         <w:spacing w:line="360" w:lineRule="auto"/>
         <w:ind w:right="283"/>
         <w:jc w:val="center"/>
@@ -531,7 +531,7 @@
     </w:p>
     <w:p>
       <w:pPr>
-        <w:pStyle w:val="11"/>
+        <w:pStyle w:val="1"/>
         <w:spacing w:line="360" w:lineRule="auto"/>
         <w:ind w:right="283"/>
         <w:jc w:val="center"/>
@@ -544,7 +544,7 @@
     </w:p>
     <w:p>
       <w:pPr>
-        <w:pStyle w:val="11"/>
+        <w:pStyle w:val="1"/>
         <w:spacing w:line="360" w:lineRule="auto"/>
         <w:ind w:right="283"/>
         <w:jc w:val="center"/>
@@ -565,7 +565,7 @@
     </w:p>
     <w:p>
       <w:pPr>
-        <w:pStyle w:val="11"/>
+        <w:pStyle w:val="1"/>
         <w:spacing w:before="240" w:after="240" w:line="360" w:lineRule="auto"/>
         <w:ind w:right="284"/>
         <w:jc w:val="center"/>
@@ -575,6 +575,7 @@
           <w:szCs w:val="24"/>
         </w:rPr>
       </w:pPr>
+      <w:commentRangeStart w:id="0"/>
       <w:r>
         <w:rPr>
           <w:rFonts w:ascii="Times New Roman" w:hAnsi="Times New Roman" w:cs="Times New Roman"/>
@@ -584,6 +585,13 @@
         </w:rPr>
         <w:lastRenderedPageBreak/>
         <w:t>Содержание</w:t>
+      </w:r>
+      <w:commentRangeEnd w:id="0"/>
+      <w:r>
+        <w:rPr>
+          <w:rStyle w:val="CommentReference"/>
+        </w:rPr>
+        <w:commentReference w:id="0"/>
       </w:r>
     </w:p>
     <w:p>
@@ -782,23 +790,13 @@
         </w:rPr>
         <w:t xml:space="preserve">3.2 </w:t>
       </w:r>
-      <w:proofErr w:type="spellStart"/>
-      <w:r>
-        <w:rPr>
-          <w:rFonts w:ascii="Times New Roman" w:hAnsi="Times New Roman" w:cs="Times New Roman"/>
-          <w:sz w:val="28"/>
-          <w:szCs w:val="28"/>
-        </w:rPr>
-        <w:t>Hilti</w:t>
-      </w:r>
-      <w:proofErr w:type="spellEnd"/>
-      <w:r>
-        <w:rPr>
-          <w:rFonts w:ascii="Times New Roman" w:hAnsi="Times New Roman" w:cs="Times New Roman"/>
-          <w:sz w:val="28"/>
-          <w:szCs w:val="28"/>
-        </w:rPr>
-        <w:t xml:space="preserve"> BIM/CAD</w:t>
+      <w:r>
+        <w:rPr>
+          <w:rFonts w:ascii="Times New Roman" w:hAnsi="Times New Roman" w:cs="Times New Roman"/>
+          <w:sz w:val="28"/>
+          <w:szCs w:val="28"/>
+        </w:rPr>
+        <w:t>Hilti BIM/CAD</w:t>
       </w:r>
       <w:r>
         <w:rPr>
@@ -1155,7 +1153,6 @@
           <w:szCs w:val="28"/>
         </w:rPr>
       </w:pPr>
-      <w:proofErr w:type="spellStart"/>
       <w:r>
         <w:rPr>
           <w:rFonts w:ascii="Times New Roman" w:hAnsi="Times New Roman" w:cs="Times New Roman"/>
@@ -1164,7 +1161,6 @@
         </w:rPr>
         <w:t>AutoCAD</w:t>
       </w:r>
-      <w:proofErr w:type="spellEnd"/>
       <w:r>
         <w:rPr>
           <w:rFonts w:ascii="Times New Roman" w:hAnsi="Times New Roman" w:cs="Times New Roman"/>
@@ -1214,18 +1210,8 @@
           <w:sz w:val="28"/>
           <w:szCs w:val="28"/>
         </w:rPr>
-        <w:t xml:space="preserve">В области двумерного проектирования </w:t>
-      </w:r>
-      <w:proofErr w:type="spellStart"/>
-      <w:r>
-        <w:rPr>
-          <w:rFonts w:ascii="Times New Roman" w:hAnsi="Times New Roman" w:cs="Times New Roman"/>
-          <w:sz w:val="28"/>
-          <w:szCs w:val="28"/>
-        </w:rPr>
-        <w:t>AutoCAD</w:t>
-      </w:r>
-      <w:proofErr w:type="spellEnd"/>
+        <w:t>В области двумерного проектирования AutoCAD</w:t>
+      </w:r>
       <w:r>
         <w:rPr>
           <w:rFonts w:ascii="Times New Roman" w:hAnsi="Times New Roman" w:cs="Times New Roman"/>
@@ -1256,25 +1242,7 @@
           <w:sz w:val="28"/>
           <w:szCs w:val="28"/>
         </w:rPr>
-        <w:t xml:space="preserve">, программа предоставляет возможности работы со слоями и </w:t>
-      </w:r>
-      <w:proofErr w:type="spellStart"/>
-      <w:r>
-        <w:rPr>
-          <w:rFonts w:ascii="Times New Roman" w:hAnsi="Times New Roman" w:cs="Times New Roman"/>
-          <w:sz w:val="28"/>
-          <w:szCs w:val="28"/>
-        </w:rPr>
-        <w:t>аннотативными</w:t>
-      </w:r>
-      <w:proofErr w:type="spellEnd"/>
-      <w:r>
-        <w:rPr>
-          <w:rFonts w:ascii="Times New Roman" w:hAnsi="Times New Roman" w:cs="Times New Roman"/>
-          <w:sz w:val="28"/>
-          <w:szCs w:val="28"/>
-        </w:rPr>
-        <w:t xml:space="preserve"> объектами (размерами, текстом, обозначениями). Использование механизма внешних ссылок позволяет разбивать чертёж на составные файлы, за которые ответственны различные разработчики, а динамические блоки расширяют возможности автоматизации 2D-проектирования обычным пользователем без использования программирования. </w:t>
+        <w:t xml:space="preserve">, программа предоставляет возможности работы со слоями и аннотативными объектами (размерами, текстом, обозначениями). Использование механизма внешних ссылок позволяет разбивать чертёж на составные файлы, за которые ответственны различные разработчики, а динамические блоки расширяют возможности автоматизации 2D-проектирования обычным пользователем без использования программирования. </w:t>
       </w:r>
       <w:r>
         <w:rPr>
@@ -1306,25 +1274,7 @@
           <w:sz w:val="28"/>
           <w:szCs w:val="28"/>
         </w:rPr>
-        <w:t xml:space="preserve"> возможность динамической связи чертежа с реальными картографическими данными (</w:t>
-      </w:r>
-      <w:proofErr w:type="spellStart"/>
-      <w:r>
-        <w:rPr>
-          <w:rFonts w:ascii="Times New Roman" w:hAnsi="Times New Roman" w:cs="Times New Roman"/>
-          <w:sz w:val="28"/>
-          <w:szCs w:val="28"/>
-        </w:rPr>
-        <w:t>GeoLocation</w:t>
-      </w:r>
-      <w:proofErr w:type="spellEnd"/>
-      <w:r>
-        <w:rPr>
-          <w:rFonts w:ascii="Times New Roman" w:hAnsi="Times New Roman" w:cs="Times New Roman"/>
-          <w:sz w:val="28"/>
-          <w:szCs w:val="28"/>
-        </w:rPr>
-        <w:t xml:space="preserve"> API</w:t>
+        <w:t xml:space="preserve"> возможность динамической связи чертежа с реальными картографическими данными (GeoLocation API</w:t>
       </w:r>
       <w:r>
         <w:rPr>
@@ -1404,43 +1354,7 @@
           <w:sz w:val="28"/>
           <w:szCs w:val="28"/>
         </w:rPr>
-        <w:t xml:space="preserve"> получить высококачественную визуализацию моделей с помощью системы рендеринга </w:t>
-      </w:r>
-      <w:proofErr w:type="spellStart"/>
-      <w:r>
-        <w:rPr>
-          <w:rFonts w:ascii="Times New Roman" w:hAnsi="Times New Roman" w:cs="Times New Roman"/>
-          <w:sz w:val="28"/>
-          <w:szCs w:val="28"/>
-        </w:rPr>
-        <w:t>mental</w:t>
-      </w:r>
-      <w:proofErr w:type="spellEnd"/>
-      <w:r>
-        <w:rPr>
-          <w:rFonts w:ascii="Times New Roman" w:hAnsi="Times New Roman" w:cs="Times New Roman"/>
-          <w:sz w:val="28"/>
-          <w:szCs w:val="28"/>
-        </w:rPr>
-        <w:t xml:space="preserve"> </w:t>
-      </w:r>
-      <w:proofErr w:type="spellStart"/>
-      <w:r>
-        <w:rPr>
-          <w:rFonts w:ascii="Times New Roman" w:hAnsi="Times New Roman" w:cs="Times New Roman"/>
-          <w:sz w:val="28"/>
-          <w:szCs w:val="28"/>
-        </w:rPr>
-        <w:t>ray</w:t>
-      </w:r>
-      <w:proofErr w:type="spellEnd"/>
-      <w:r>
-        <w:rPr>
-          <w:rFonts w:ascii="Times New Roman" w:hAnsi="Times New Roman" w:cs="Times New Roman"/>
-          <w:sz w:val="28"/>
-          <w:szCs w:val="28"/>
-        </w:rPr>
-        <w:t>. Также в программе реализовано управление трёхмерной печатью и поддержка облаков точек</w:t>
+        <w:t xml:space="preserve"> получить высококачественную визуализацию моделей с помощью системы рендеринга mental ray. Также в программе реализовано управление трёхмерной печатью и поддержка облаков точек</w:t>
       </w:r>
       <w:r>
         <w:rPr>
@@ -1543,7 +1457,7 @@
     </w:p>
     <w:p>
       <w:pPr>
-        <w:pStyle w:val="a3"/>
+        <w:pStyle w:val="ListParagraph"/>
         <w:widowControl w:val="0"/>
         <w:numPr>
           <w:ilvl w:val="2"/>
@@ -1707,7 +1621,7 @@
     </w:p>
     <w:p>
       <w:pPr>
-        <w:pStyle w:val="a3"/>
+        <w:pStyle w:val="ListParagraph"/>
         <w:numPr>
           <w:ilvl w:val="0"/>
           <w:numId w:val="11"/>
@@ -1732,7 +1646,7 @@
     </w:p>
     <w:p>
       <w:pPr>
-        <w:pStyle w:val="a3"/>
+        <w:pStyle w:val="ListParagraph"/>
         <w:numPr>
           <w:ilvl w:val="0"/>
           <w:numId w:val="11"/>
@@ -1756,7 +1670,7 @@
     </w:p>
     <w:p>
       <w:pPr>
-        <w:pStyle w:val="a3"/>
+        <w:pStyle w:val="ListParagraph"/>
         <w:numPr>
           <w:ilvl w:val="0"/>
           <w:numId w:val="11"/>
@@ -1780,7 +1694,7 @@
     </w:p>
     <w:p>
       <w:pPr>
-        <w:pStyle w:val="a3"/>
+        <w:pStyle w:val="ListParagraph"/>
         <w:numPr>
           <w:ilvl w:val="0"/>
           <w:numId w:val="11"/>
@@ -1799,30 +1713,12 @@
           <w:sz w:val="28"/>
           <w:szCs w:val="28"/>
         </w:rPr>
-        <w:t xml:space="preserve">Функция масштабирования </w:t>
-      </w:r>
-      <w:proofErr w:type="spellStart"/>
-      <w:r>
-        <w:rPr>
-          <w:rFonts w:ascii="Times New Roman" w:hAnsi="Times New Roman" w:cs="Times New Roman"/>
-          <w:sz w:val="28"/>
-          <w:szCs w:val="28"/>
-        </w:rPr>
-        <w:t>аннотативных</w:t>
-      </w:r>
-      <w:proofErr w:type="spellEnd"/>
-      <w:r>
-        <w:rPr>
-          <w:rFonts w:ascii="Times New Roman" w:hAnsi="Times New Roman" w:cs="Times New Roman"/>
-          <w:sz w:val="28"/>
-          <w:szCs w:val="28"/>
-        </w:rPr>
-        <w:t xml:space="preserve"> объектов на видовых экранах или в пространстве модели.</w:t>
-      </w:r>
-    </w:p>
-    <w:p>
-      <w:pPr>
-        <w:pStyle w:val="a3"/>
+        <w:t>Функция масштабирования аннотативных объектов на видовых экранах или в пространстве модели.</w:t>
+      </w:r>
+    </w:p>
+    <w:p>
+      <w:pPr>
+        <w:pStyle w:val="ListParagraph"/>
         <w:numPr>
           <w:ilvl w:val="0"/>
           <w:numId w:val="11"/>
@@ -1846,7 +1742,7 @@
     </w:p>
     <w:p>
       <w:pPr>
-        <w:pStyle w:val="a3"/>
+        <w:pStyle w:val="ListParagraph"/>
         <w:numPr>
           <w:ilvl w:val="0"/>
           <w:numId w:val="11"/>
@@ -1865,30 +1761,12 @@
           <w:sz w:val="28"/>
           <w:szCs w:val="28"/>
         </w:rPr>
-        <w:t xml:space="preserve">Инструменты упрощенной трехмерной навигации: «видовой куб» позволяет переключаться между стандартными и изометрическими видами — как предварительно заданными, так и из выбранной пользователем точки; «штурвал» объединяет в одном интерфейсе несколько различных инструментов навигации и предоставляет доступ к командам вращения по орбите, панорамирования, центрирования и </w:t>
-      </w:r>
-      <w:proofErr w:type="spellStart"/>
-      <w:r>
-        <w:rPr>
-          <w:rFonts w:ascii="Times New Roman" w:hAnsi="Times New Roman" w:cs="Times New Roman"/>
-          <w:sz w:val="28"/>
-          <w:szCs w:val="28"/>
-        </w:rPr>
-        <w:t>зумирования</w:t>
-      </w:r>
-      <w:proofErr w:type="spellEnd"/>
-      <w:r>
-        <w:rPr>
-          <w:rFonts w:ascii="Times New Roman" w:hAnsi="Times New Roman" w:cs="Times New Roman"/>
-          <w:sz w:val="28"/>
-          <w:szCs w:val="28"/>
-        </w:rPr>
-        <w:t>.</w:t>
-      </w:r>
-    </w:p>
-    <w:p>
-      <w:pPr>
-        <w:pStyle w:val="a3"/>
+        <w:t>Инструменты упрощенной трехмерной навигации: «видовой куб» позволяет переключаться между стандартными и изометрическими видами — как предварительно заданными, так и из выбранной пользователем точки; «штурвал» объединяет в одном интерфейсе несколько различных инструментов навигации и предоставляет доступ к командам вращения по орбите, панорамирования, центрирования и зумирования.</w:t>
+      </w:r>
+    </w:p>
+    <w:p>
+      <w:pPr>
+        <w:pStyle w:val="ListParagraph"/>
         <w:numPr>
           <w:ilvl w:val="0"/>
           <w:numId w:val="11"/>
@@ -1975,61 +1853,31 @@
           <w:sz w:val="28"/>
           <w:szCs w:val="28"/>
         </w:rPr>
-        <w:t xml:space="preserve">Среда программирования </w:t>
-      </w:r>
-      <w:proofErr w:type="spellStart"/>
-      <w:r>
-        <w:rPr>
-          <w:rFonts w:ascii="Times New Roman" w:hAnsi="Times New Roman" w:cs="Times New Roman"/>
-          <w:sz w:val="28"/>
-          <w:szCs w:val="28"/>
-        </w:rPr>
-        <w:t>ObjectARX</w:t>
-      </w:r>
-      <w:proofErr w:type="spellEnd"/>
-      <w:r>
-        <w:rPr>
-          <w:rFonts w:ascii="Times New Roman" w:hAnsi="Times New Roman" w:cs="Times New Roman"/>
-          <w:sz w:val="28"/>
-          <w:szCs w:val="28"/>
-        </w:rPr>
-        <w:t xml:space="preserve">® используется для адаптации и расширения функциональных возможностей </w:t>
-      </w:r>
-      <w:proofErr w:type="spellStart"/>
-      <w:r>
-        <w:rPr>
-          <w:rFonts w:ascii="Times New Roman" w:hAnsi="Times New Roman" w:cs="Times New Roman"/>
-          <w:sz w:val="28"/>
-          <w:szCs w:val="28"/>
-        </w:rPr>
-        <w:t>AutoCAD</w:t>
-      </w:r>
-      <w:proofErr w:type="spellEnd"/>
-      <w:r>
-        <w:rPr>
-          <w:rFonts w:ascii="Times New Roman" w:hAnsi="Times New Roman" w:cs="Times New Roman"/>
-          <w:sz w:val="28"/>
-          <w:szCs w:val="28"/>
-        </w:rPr>
-        <w:t xml:space="preserve"> и продуктов на его основе. Она обеспечивает непосредственный доступ к структурам базы данных </w:t>
-      </w:r>
-      <w:proofErr w:type="spellStart"/>
-      <w:r>
-        <w:rPr>
-          <w:rFonts w:ascii="Times New Roman" w:hAnsi="Times New Roman" w:cs="Times New Roman"/>
-          <w:sz w:val="28"/>
-          <w:szCs w:val="28"/>
-        </w:rPr>
-        <w:t>AutoCAD</w:t>
-      </w:r>
-      <w:proofErr w:type="spellEnd"/>
-      <w:r>
-        <w:rPr>
-          <w:rFonts w:ascii="Times New Roman" w:hAnsi="Times New Roman" w:cs="Times New Roman"/>
-          <w:sz w:val="28"/>
-          <w:szCs w:val="28"/>
-        </w:rPr>
-        <w:t xml:space="preserve">, графической системе и определениям встроенных команд. </w:t>
+        <w:t xml:space="preserve">Среда программирования ObjectARX® используется для адаптации и расширения функциональных возможностей AutoCAD и продуктов на его основе. Она обеспечивает непосредственный доступ к структурам базы данных AutoCAD, графической системе и определениям встроенных </w:t>
+      </w:r>
+      <w:commentRangeStart w:id="1"/>
+      <w:r>
+        <w:rPr>
+          <w:rFonts w:ascii="Times New Roman" w:hAnsi="Times New Roman" w:cs="Times New Roman"/>
+          <w:sz w:val="28"/>
+          <w:szCs w:val="28"/>
+        </w:rPr>
+        <w:t>команд</w:t>
+      </w:r>
+      <w:commentRangeEnd w:id="1"/>
+      <w:r>
+        <w:rPr>
+          <w:rStyle w:val="CommentReference"/>
+        </w:rPr>
+        <w:commentReference w:id="1"/>
+      </w:r>
+      <w:r>
+        <w:rPr>
+          <w:rFonts w:ascii="Times New Roman" w:hAnsi="Times New Roman" w:cs="Times New Roman"/>
+          <w:sz w:val="28"/>
+          <w:szCs w:val="28"/>
+        </w:rPr>
+        <w:t xml:space="preserve">. </w:t>
       </w:r>
     </w:p>
     <w:p>
@@ -2049,79 +1897,7 @@
           <w:sz w:val="28"/>
           <w:szCs w:val="28"/>
         </w:rPr>
-        <w:t xml:space="preserve">В состав </w:t>
-      </w:r>
-      <w:proofErr w:type="spellStart"/>
-      <w:r>
-        <w:rPr>
-          <w:rFonts w:ascii="Times New Roman" w:hAnsi="Times New Roman" w:cs="Times New Roman"/>
-          <w:sz w:val="28"/>
-          <w:szCs w:val="28"/>
-        </w:rPr>
-        <w:t>ObjectARX</w:t>
-      </w:r>
-      <w:proofErr w:type="spellEnd"/>
-      <w:r>
-        <w:rPr>
-          <w:rFonts w:ascii="Times New Roman" w:hAnsi="Times New Roman" w:cs="Times New Roman"/>
-          <w:sz w:val="28"/>
-          <w:szCs w:val="28"/>
-        </w:rPr>
-        <w:t xml:space="preserve"> SDK входит также управляемый API, который часто называют </w:t>
-      </w:r>
-      <w:proofErr w:type="spellStart"/>
-      <w:r>
-        <w:rPr>
-          <w:rFonts w:ascii="Times New Roman" w:hAnsi="Times New Roman" w:cs="Times New Roman"/>
-          <w:sz w:val="28"/>
-          <w:szCs w:val="28"/>
-        </w:rPr>
-        <w:t>AutoCAD</w:t>
-      </w:r>
-      <w:proofErr w:type="spellEnd"/>
-      <w:r>
-        <w:rPr>
-          <w:rFonts w:ascii="Times New Roman" w:hAnsi="Times New Roman" w:cs="Times New Roman"/>
-          <w:sz w:val="28"/>
-          <w:szCs w:val="28"/>
-        </w:rPr>
-        <w:t xml:space="preserve"> .NET API. Для адаптации и расширения функциональных возможностей </w:t>
-      </w:r>
-      <w:proofErr w:type="spellStart"/>
-      <w:r>
-        <w:rPr>
-          <w:rFonts w:ascii="Times New Roman" w:hAnsi="Times New Roman" w:cs="Times New Roman"/>
-          <w:sz w:val="28"/>
-          <w:szCs w:val="28"/>
-        </w:rPr>
-        <w:t>AutoCAD</w:t>
-      </w:r>
-      <w:proofErr w:type="spellEnd"/>
-      <w:r>
-        <w:rPr>
-          <w:rFonts w:ascii="Times New Roman" w:hAnsi="Times New Roman" w:cs="Times New Roman"/>
-          <w:sz w:val="28"/>
-          <w:szCs w:val="28"/>
-        </w:rPr>
-        <w:t xml:space="preserve"> и продуктов на его основе может применяться любой язык программирования, поддерживающий .NET. Обеспечивается непосредственный доступ к структурам базы данных </w:t>
-      </w:r>
-      <w:proofErr w:type="spellStart"/>
-      <w:r>
-        <w:rPr>
-          <w:rFonts w:ascii="Times New Roman" w:hAnsi="Times New Roman" w:cs="Times New Roman"/>
-          <w:sz w:val="28"/>
-          <w:szCs w:val="28"/>
-        </w:rPr>
-        <w:t>AutoCAD</w:t>
-      </w:r>
-      <w:proofErr w:type="spellEnd"/>
-      <w:r>
-        <w:rPr>
-          <w:rFonts w:ascii="Times New Roman" w:hAnsi="Times New Roman" w:cs="Times New Roman"/>
-          <w:sz w:val="28"/>
-          <w:szCs w:val="28"/>
-        </w:rPr>
-        <w:t>, определениям встроенных команд и другим внутренним программным элементам.</w:t>
+        <w:t>В состав ObjectARX SDK входит также управляемый API, который часто называют AutoCAD .NET API. Для адаптации и расширения функциональных возможностей AutoCAD и продуктов на его основе может применяться любой язык программирования, поддерживающий .NET. Обеспечивается непосредственный доступ к структурам базы данных AutoCAD, определениям встроенных команд и другим внутренним программным элементам.</w:t>
       </w:r>
     </w:p>
     <w:p>
@@ -2141,25 +1917,7 @@
           <w:sz w:val="28"/>
           <w:szCs w:val="28"/>
         </w:rPr>
-        <w:t xml:space="preserve">Существует два основных способа взаимодействия </w:t>
-      </w:r>
-      <w:proofErr w:type="spellStart"/>
-      <w:r>
-        <w:rPr>
-          <w:rFonts w:ascii="Times New Roman" w:hAnsi="Times New Roman" w:cs="Times New Roman"/>
-          <w:sz w:val="28"/>
-          <w:szCs w:val="28"/>
-        </w:rPr>
-        <w:t>Autocad</w:t>
-      </w:r>
-      <w:proofErr w:type="spellEnd"/>
-      <w:r>
-        <w:rPr>
-          <w:rFonts w:ascii="Times New Roman" w:hAnsi="Times New Roman" w:cs="Times New Roman"/>
-          <w:sz w:val="28"/>
-          <w:szCs w:val="28"/>
-        </w:rPr>
-        <w:t xml:space="preserve"> и C#:</w:t>
+        <w:t>Существует два основных способа взаимодействия Autocad и C#:</w:t>
       </w:r>
     </w:p>
     <w:p>
@@ -2195,79 +1953,7 @@
           <w:sz w:val="28"/>
           <w:szCs w:val="28"/>
         </w:rPr>
-        <w:t xml:space="preserve"> Программа реализуется в виде отдельного исполняемого файла с работой с файлами </w:t>
-      </w:r>
-      <w:proofErr w:type="spellStart"/>
-      <w:r>
-        <w:rPr>
-          <w:rFonts w:ascii="Times New Roman" w:hAnsi="Times New Roman" w:cs="Times New Roman"/>
-          <w:sz w:val="28"/>
-          <w:szCs w:val="28"/>
-        </w:rPr>
-        <w:t>Autocad</w:t>
-      </w:r>
-      <w:proofErr w:type="spellEnd"/>
-      <w:r>
-        <w:rPr>
-          <w:rFonts w:ascii="Times New Roman" w:hAnsi="Times New Roman" w:cs="Times New Roman"/>
-          <w:sz w:val="28"/>
-          <w:szCs w:val="28"/>
-        </w:rPr>
-        <w:t xml:space="preserve"> через COM-интерфейсы библиотеки </w:t>
-      </w:r>
-      <w:proofErr w:type="spellStart"/>
-      <w:r>
-        <w:rPr>
-          <w:rFonts w:ascii="Times New Roman" w:hAnsi="Times New Roman" w:cs="Times New Roman"/>
-          <w:sz w:val="28"/>
-          <w:szCs w:val="28"/>
-        </w:rPr>
-        <w:t>Autocad.Interpop.Common</w:t>
-      </w:r>
-      <w:proofErr w:type="spellEnd"/>
-      <w:r>
-        <w:rPr>
-          <w:rFonts w:ascii="Times New Roman" w:hAnsi="Times New Roman" w:cs="Times New Roman"/>
-          <w:sz w:val="28"/>
-          <w:szCs w:val="28"/>
-        </w:rPr>
-        <w:t xml:space="preserve">. Данный прием позволяет получить обычный исполняемый </w:t>
-      </w:r>
-      <w:proofErr w:type="spellStart"/>
-      <w:r>
-        <w:rPr>
-          <w:rFonts w:ascii="Times New Roman" w:hAnsi="Times New Roman" w:cs="Times New Roman"/>
-          <w:sz w:val="28"/>
-          <w:szCs w:val="28"/>
-        </w:rPr>
-        <w:t>exe</w:t>
-      </w:r>
-      <w:proofErr w:type="spellEnd"/>
-      <w:r>
-        <w:rPr>
-          <w:rFonts w:ascii="Times New Roman" w:hAnsi="Times New Roman" w:cs="Times New Roman"/>
-          <w:sz w:val="28"/>
-          <w:szCs w:val="28"/>
-        </w:rPr>
-        <w:t xml:space="preserve">-файл, который будет работать с </w:t>
-      </w:r>
-      <w:proofErr w:type="spellStart"/>
-      <w:r>
-        <w:rPr>
-          <w:rFonts w:ascii="Times New Roman" w:hAnsi="Times New Roman" w:cs="Times New Roman"/>
-          <w:sz w:val="28"/>
-          <w:szCs w:val="28"/>
-        </w:rPr>
-        <w:t>dwg</w:t>
-      </w:r>
-      <w:proofErr w:type="spellEnd"/>
-      <w:r>
-        <w:rPr>
-          <w:rFonts w:ascii="Times New Roman" w:hAnsi="Times New Roman" w:cs="Times New Roman"/>
-          <w:sz w:val="28"/>
-          <w:szCs w:val="28"/>
-        </w:rPr>
-        <w:t>-файлами через COM.</w:t>
+        <w:t xml:space="preserve"> Программа реализуется в виде отдельного исполняемого файла с работой с файлами Autocad через COM-интерфейсы библиотеки Autocad.Interpop.Common. Данный прием позволяет получить обычный исполняемый exe-файл, который будет работать с dwg-файлами через COM.</w:t>
       </w:r>
     </w:p>
     <w:p>
@@ -2303,97 +1989,7 @@
           <w:sz w:val="28"/>
           <w:szCs w:val="28"/>
         </w:rPr>
-        <w:t xml:space="preserve"> В виде расширения (</w:t>
-      </w:r>
-      <w:proofErr w:type="spellStart"/>
-      <w:r>
-        <w:rPr>
-          <w:rFonts w:ascii="Times New Roman" w:hAnsi="Times New Roman" w:cs="Times New Roman"/>
-          <w:sz w:val="28"/>
-          <w:szCs w:val="28"/>
-        </w:rPr>
-        <w:t>plugin</w:t>
-      </w:r>
-      <w:proofErr w:type="spellEnd"/>
-      <w:r>
-        <w:rPr>
-          <w:rFonts w:ascii="Times New Roman" w:hAnsi="Times New Roman" w:cs="Times New Roman"/>
-          <w:sz w:val="28"/>
-          <w:szCs w:val="28"/>
-        </w:rPr>
-        <w:t xml:space="preserve">) </w:t>
-      </w:r>
-      <w:proofErr w:type="spellStart"/>
-      <w:r>
-        <w:rPr>
-          <w:rFonts w:ascii="Times New Roman" w:hAnsi="Times New Roman" w:cs="Times New Roman"/>
-          <w:sz w:val="28"/>
-          <w:szCs w:val="28"/>
-        </w:rPr>
-        <w:t>autocad</w:t>
-      </w:r>
-      <w:proofErr w:type="spellEnd"/>
-      <w:r>
-        <w:rPr>
-          <w:rFonts w:ascii="Times New Roman" w:hAnsi="Times New Roman" w:cs="Times New Roman"/>
-          <w:sz w:val="28"/>
-          <w:szCs w:val="28"/>
-        </w:rPr>
-        <w:t xml:space="preserve">. Результатом работы будет </w:t>
-      </w:r>
-      <w:proofErr w:type="spellStart"/>
-      <w:r>
-        <w:rPr>
-          <w:rFonts w:ascii="Times New Roman" w:hAnsi="Times New Roman" w:cs="Times New Roman"/>
-          <w:sz w:val="28"/>
-          <w:szCs w:val="28"/>
-        </w:rPr>
-        <w:t>dll</w:t>
-      </w:r>
-      <w:proofErr w:type="spellEnd"/>
-      <w:r>
-        <w:rPr>
-          <w:rFonts w:ascii="Times New Roman" w:hAnsi="Times New Roman" w:cs="Times New Roman"/>
-          <w:sz w:val="28"/>
-          <w:szCs w:val="28"/>
-        </w:rPr>
-        <w:t xml:space="preserve">-файл, который подгружается в </w:t>
-      </w:r>
-      <w:proofErr w:type="spellStart"/>
-      <w:r>
-        <w:rPr>
-          <w:rFonts w:ascii="Times New Roman" w:hAnsi="Times New Roman" w:cs="Times New Roman"/>
-          <w:sz w:val="28"/>
-          <w:szCs w:val="28"/>
-        </w:rPr>
-        <w:t>Autocad</w:t>
-      </w:r>
-      <w:proofErr w:type="spellEnd"/>
-      <w:r>
-        <w:rPr>
-          <w:rFonts w:ascii="Times New Roman" w:hAnsi="Times New Roman" w:cs="Times New Roman"/>
-          <w:sz w:val="28"/>
-          <w:szCs w:val="28"/>
-        </w:rPr>
-        <w:t xml:space="preserve"> командой "</w:t>
-      </w:r>
-      <w:proofErr w:type="spellStart"/>
-      <w:r>
-        <w:rPr>
-          <w:rFonts w:ascii="Times New Roman" w:hAnsi="Times New Roman" w:cs="Times New Roman"/>
-          <w:sz w:val="28"/>
-          <w:szCs w:val="28"/>
-        </w:rPr>
-        <w:t>netload</w:t>
-      </w:r>
-      <w:proofErr w:type="spellEnd"/>
-      <w:r>
-        <w:rPr>
-          <w:rFonts w:ascii="Times New Roman" w:hAnsi="Times New Roman" w:cs="Times New Roman"/>
-          <w:sz w:val="28"/>
-          <w:szCs w:val="28"/>
-        </w:rPr>
-        <w:t>" и определяет новые команды (операции) и/или новое поведение стандартных операций.</w:t>
+        <w:t xml:space="preserve"> В виде расширения (plugin) autocad. Результатом работы будет dll-файл, который подгружается в Autocad командой "netload" и определяет новые команды (операции) и/или новое поведение стандартных операций.</w:t>
       </w:r>
     </w:p>
     <w:p>
@@ -2413,43 +2009,7 @@
           <w:sz w:val="28"/>
           <w:szCs w:val="28"/>
         </w:rPr>
-        <w:t xml:space="preserve">Набор библиотек </w:t>
-      </w:r>
-      <w:proofErr w:type="spellStart"/>
-      <w:r>
-        <w:rPr>
-          <w:rFonts w:ascii="Times New Roman" w:hAnsi="Times New Roman" w:cs="Times New Roman"/>
-          <w:sz w:val="28"/>
-          <w:szCs w:val="28"/>
-        </w:rPr>
-        <w:t>ObjectARX</w:t>
-      </w:r>
-      <w:proofErr w:type="spellEnd"/>
-      <w:r>
-        <w:rPr>
-          <w:rFonts w:ascii="Times New Roman" w:hAnsi="Times New Roman" w:cs="Times New Roman"/>
-          <w:sz w:val="28"/>
-          <w:szCs w:val="28"/>
-        </w:rPr>
-        <w:t xml:space="preserve"> представляет разработчику огромный набор инструментов как для работы чертежами, так и с окнами </w:t>
-      </w:r>
-      <w:proofErr w:type="spellStart"/>
-      <w:r>
-        <w:rPr>
-          <w:rFonts w:ascii="Times New Roman" w:hAnsi="Times New Roman" w:cs="Times New Roman"/>
-          <w:sz w:val="28"/>
-          <w:szCs w:val="28"/>
-        </w:rPr>
-        <w:t>Autocad</w:t>
-      </w:r>
-      <w:proofErr w:type="spellEnd"/>
-      <w:r>
-        <w:rPr>
-          <w:rFonts w:ascii="Times New Roman" w:hAnsi="Times New Roman" w:cs="Times New Roman"/>
-          <w:sz w:val="28"/>
-          <w:szCs w:val="28"/>
-        </w:rPr>
-        <w:t>.</w:t>
+        <w:t>Набор библиотек ObjectARX представляет разработчику огромный набор инструментов как для работы чертежами, так и с окнами Autocad.</w:t>
       </w:r>
     </w:p>
     <w:p>
@@ -2471,27 +2031,7 @@
           <w:szCs w:val="28"/>
           <w:lang w:eastAsia="ru-RU"/>
         </w:rPr>
-        <w:t xml:space="preserve">Основные возможности предоставляемые </w:t>
-      </w:r>
-      <w:proofErr w:type="spellStart"/>
-      <w:r>
-        <w:rPr>
-          <w:rFonts w:ascii="Times New Roman" w:eastAsia="Times New Roman" w:hAnsi="Times New Roman" w:cs="Times New Roman"/>
-          <w:sz w:val="28"/>
-          <w:szCs w:val="28"/>
-          <w:lang w:eastAsia="ru-RU"/>
-        </w:rPr>
-        <w:t>ObjectARX</w:t>
-      </w:r>
-      <w:proofErr w:type="spellEnd"/>
-      <w:r>
-        <w:rPr>
-          <w:rFonts w:ascii="Times New Roman" w:eastAsia="Times New Roman" w:hAnsi="Times New Roman" w:cs="Times New Roman"/>
-          <w:sz w:val="28"/>
-          <w:szCs w:val="28"/>
-          <w:lang w:eastAsia="ru-RU"/>
-        </w:rPr>
-        <w:t>:</w:t>
+        <w:t>Основные возможности предоставляемые ObjectARX:</w:t>
       </w:r>
     </w:p>
     <w:p>
@@ -2579,27 +2119,7 @@
           <w:szCs w:val="28"/>
           <w:lang w:eastAsia="ru-RU"/>
         </w:rPr>
-        <w:t xml:space="preserve">- изменение интерфейса </w:t>
-      </w:r>
-      <w:proofErr w:type="spellStart"/>
-      <w:r>
-        <w:rPr>
-          <w:rFonts w:ascii="Times New Roman" w:eastAsia="Times New Roman" w:hAnsi="Times New Roman" w:cs="Times New Roman"/>
-          <w:sz w:val="28"/>
-          <w:szCs w:val="28"/>
-          <w:lang w:eastAsia="ru-RU"/>
-        </w:rPr>
-        <w:t>Autocad</w:t>
-      </w:r>
-      <w:proofErr w:type="spellEnd"/>
-      <w:r>
-        <w:rPr>
-          <w:rFonts w:ascii="Times New Roman" w:eastAsia="Times New Roman" w:hAnsi="Times New Roman" w:cs="Times New Roman"/>
-          <w:sz w:val="28"/>
-          <w:szCs w:val="28"/>
-          <w:lang w:eastAsia="ru-RU"/>
-        </w:rPr>
-        <w:t xml:space="preserve"> (добавление новых кнопок, панелей, закладок).</w:t>
+        <w:t>- изменение интерфейса Autocad (добавление новых кнопок, панелей, закладок).</w:t>
       </w:r>
     </w:p>
     <w:p>
@@ -2614,7 +2134,6 @@
           <w:lang w:eastAsia="ru-RU"/>
         </w:rPr>
       </w:pPr>
-      <w:proofErr w:type="spellStart"/>
       <w:r>
         <w:rPr>
           <w:rFonts w:ascii="Times New Roman" w:eastAsia="Times New Roman" w:hAnsi="Times New Roman" w:cs="Times New Roman"/>
@@ -2623,37 +2142,7 @@
           <w:lang w:eastAsia="ru-RU"/>
         </w:rPr>
         <w:lastRenderedPageBreak/>
-        <w:t>AutoCAD</w:t>
-      </w:r>
-      <w:proofErr w:type="spellEnd"/>
-      <w:r>
-        <w:rPr>
-          <w:rFonts w:ascii="Times New Roman" w:eastAsia="Times New Roman" w:hAnsi="Times New Roman" w:cs="Times New Roman"/>
-          <w:sz w:val="28"/>
-          <w:szCs w:val="28"/>
-          <w:lang w:eastAsia="ru-RU"/>
-        </w:rPr>
-        <w:t xml:space="preserve"> .NET API позволяет управлять приложением </w:t>
-      </w:r>
-      <w:proofErr w:type="spellStart"/>
-      <w:r>
-        <w:rPr>
-          <w:rFonts w:ascii="Times New Roman" w:eastAsia="Times New Roman" w:hAnsi="Times New Roman" w:cs="Times New Roman"/>
-          <w:sz w:val="28"/>
-          <w:szCs w:val="28"/>
-          <w:lang w:eastAsia="ru-RU"/>
-        </w:rPr>
-        <w:t>AutoCAD</w:t>
-      </w:r>
-      <w:proofErr w:type="spellEnd"/>
-      <w:r>
-        <w:rPr>
-          <w:rFonts w:ascii="Times New Roman" w:eastAsia="Times New Roman" w:hAnsi="Times New Roman" w:cs="Times New Roman"/>
-          <w:sz w:val="28"/>
-          <w:szCs w:val="28"/>
-          <w:lang w:eastAsia="ru-RU"/>
-        </w:rPr>
-        <w:t xml:space="preserve"> и файлами чертежей на программном уровне с использованием доступных сборок или библиотек. Эти объекты могут быть доступны для множества различных языков программирования и всевозможных сред разработки программного обеспечения. </w:t>
+        <w:t xml:space="preserve">AutoCAD .NET API позволяет управлять приложением AutoCAD и файлами чертежей на программном уровне с использованием доступных сборок или библиотек. Эти объекты могут быть доступны для множества различных языков программирования и всевозможных сред разработки программного обеспечения. </w:t>
       </w:r>
     </w:p>
     <w:p>
@@ -2668,7 +2157,6 @@
           <w:lang w:eastAsia="ru-RU"/>
         </w:rPr>
       </w:pPr>
-      <w:proofErr w:type="spellStart"/>
       <w:r>
         <w:rPr>
           <w:rFonts w:ascii="Times New Roman" w:eastAsia="Times New Roman" w:hAnsi="Times New Roman" w:cs="Times New Roman"/>
@@ -2676,37 +2164,7 @@
           <w:szCs w:val="28"/>
           <w:lang w:eastAsia="ru-RU"/>
         </w:rPr>
-        <w:t>AutoCAD</w:t>
-      </w:r>
-      <w:proofErr w:type="spellEnd"/>
-      <w:r>
-        <w:rPr>
-          <w:rFonts w:ascii="Times New Roman" w:eastAsia="Times New Roman" w:hAnsi="Times New Roman" w:cs="Times New Roman"/>
-          <w:sz w:val="28"/>
-          <w:szCs w:val="28"/>
-          <w:lang w:eastAsia="ru-RU"/>
-        </w:rPr>
-        <w:t xml:space="preserve"> .NET API собран из различных DLL-файлов, которые содержат широкий ряд классов, структур, методов и событий, обеспечивающих доступ к объектам файла чертежа в приложении </w:t>
-      </w:r>
-      <w:proofErr w:type="spellStart"/>
-      <w:r>
-        <w:rPr>
-          <w:rFonts w:ascii="Times New Roman" w:eastAsia="Times New Roman" w:hAnsi="Times New Roman" w:cs="Times New Roman"/>
-          <w:sz w:val="28"/>
-          <w:szCs w:val="28"/>
-          <w:lang w:eastAsia="ru-RU"/>
-        </w:rPr>
-        <w:t>AutoCAD</w:t>
-      </w:r>
-      <w:proofErr w:type="spellEnd"/>
-      <w:r>
-        <w:rPr>
-          <w:rFonts w:ascii="Times New Roman" w:eastAsia="Times New Roman" w:hAnsi="Times New Roman" w:cs="Times New Roman"/>
-          <w:sz w:val="28"/>
-          <w:szCs w:val="28"/>
-          <w:lang w:eastAsia="ru-RU"/>
-        </w:rPr>
-        <w:t>. Каждый DLL-файл определяет различные пространства имен, которые используются для организации размещения компонентов библиотек, собранных сообразно своему функционалу.</w:t>
+        <w:t>AutoCAD .NET API собран из различных DLL-файлов, которые содержат широкий ряд классов, структур, методов и событий, обеспечивающих доступ к объектам файла чертежа в приложении AutoCAD. Каждый DLL-файл определяет различные пространства имен, которые используются для организации размещения компонентов библиотек, собранных сообразно своему функционалу.</w:t>
       </w:r>
     </w:p>
     <w:p>
@@ -2728,27 +2186,7 @@
           <w:szCs w:val="28"/>
           <w:lang w:eastAsia="ru-RU"/>
         </w:rPr>
-        <w:t xml:space="preserve">Существует четыре основных DLL-файла </w:t>
-      </w:r>
-      <w:proofErr w:type="spellStart"/>
-      <w:r>
-        <w:rPr>
-          <w:rFonts w:ascii="Times New Roman" w:eastAsia="Times New Roman" w:hAnsi="Times New Roman" w:cs="Times New Roman"/>
-          <w:sz w:val="28"/>
-          <w:szCs w:val="28"/>
-          <w:lang w:eastAsia="ru-RU"/>
-        </w:rPr>
-        <w:t>AutoCAD</w:t>
-      </w:r>
-      <w:proofErr w:type="spellEnd"/>
-      <w:r>
-        <w:rPr>
-          <w:rFonts w:ascii="Times New Roman" w:eastAsia="Times New Roman" w:hAnsi="Times New Roman" w:cs="Times New Roman"/>
-          <w:sz w:val="28"/>
-          <w:szCs w:val="28"/>
-          <w:lang w:eastAsia="ru-RU"/>
-        </w:rPr>
-        <w:t xml:space="preserve"> .NET API:</w:t>
+        <w:t>Существует четыре основных DLL-файла AutoCAD .NET API:</w:t>
       </w:r>
     </w:p>
     <w:p>
@@ -2792,27 +2230,7 @@
           <w:szCs w:val="28"/>
           <w:lang w:eastAsia="ru-RU"/>
         </w:rPr>
-        <w:t xml:space="preserve">2 AcMgd.dll. Используется для работы с самим приложением </w:t>
-      </w:r>
-      <w:proofErr w:type="spellStart"/>
-      <w:r>
-        <w:rPr>
-          <w:rFonts w:ascii="Times New Roman" w:eastAsia="Times New Roman" w:hAnsi="Times New Roman" w:cs="Times New Roman"/>
-          <w:sz w:val="28"/>
-          <w:szCs w:val="28"/>
-          <w:lang w:eastAsia="ru-RU"/>
-        </w:rPr>
-        <w:t>AutoCAD</w:t>
-      </w:r>
-      <w:proofErr w:type="spellEnd"/>
-      <w:r>
-        <w:rPr>
-          <w:rFonts w:ascii="Times New Roman" w:eastAsia="Times New Roman" w:hAnsi="Times New Roman" w:cs="Times New Roman"/>
-          <w:sz w:val="28"/>
-          <w:szCs w:val="28"/>
-          <w:lang w:eastAsia="ru-RU"/>
-        </w:rPr>
-        <w:t>.</w:t>
+        <w:t>2 AcMgd.dll. Используется для работы с самим приложением AutoCAD.</w:t>
       </w:r>
     </w:p>
     <w:p>
@@ -2878,9 +2296,8 @@
           <w:szCs w:val="28"/>
           <w:lang w:eastAsia="ru-RU"/>
         </w:rPr>
-        <w:t xml:space="preserve">Прежде чем начать использовать классы, структуры, методы и события </w:t>
-      </w:r>
-      <w:proofErr w:type="spellStart"/>
+        <w:t xml:space="preserve">Прежде чем начать использовать классы, структуры, методы и события AutoCAD .NET API, следует в проекте предварительно подключить соответствующие DLL-файлы, после чего установить ссылки на необходимые пространства имён. После указания в проекте ссылки на DLL-файл, позволяющий использовать AutoCAD .NET API, необходимо установить свойство «Copy Local» (локальная копия) подключаемой библиотеки в значение «False». Данное свойство отвечает за то, будет ли MS Visual Studio создавать копию DLL-файла, на который ссылается, размещая её в некоторой директории, входящей в состав сборки проекта, когда он будет компилироваться в CIL-код. С тех пор, как DLL-файлы, на которые указывают ссылки стали поставляться в составе AutoCAD, создание их копий может </w:t>
+      </w:r>
       <w:r>
         <w:rPr>
           <w:rFonts w:ascii="Times New Roman" w:eastAsia="Times New Roman" w:hAnsi="Times New Roman" w:cs="Times New Roman"/>
@@ -2888,207 +2305,8 @@
           <w:szCs w:val="28"/>
           <w:lang w:eastAsia="ru-RU"/>
         </w:rPr>
-        <w:t>AutoCAD</w:t>
-      </w:r>
-      <w:proofErr w:type="spellEnd"/>
-      <w:r>
-        <w:rPr>
-          <w:rFonts w:ascii="Times New Roman" w:eastAsia="Times New Roman" w:hAnsi="Times New Roman" w:cs="Times New Roman"/>
-          <w:sz w:val="28"/>
-          <w:szCs w:val="28"/>
-          <w:lang w:eastAsia="ru-RU"/>
-        </w:rPr>
-        <w:t xml:space="preserve"> .NET API, следует в проекте предварительно подключить соответствующие DLL-файлы, после чего установить ссылки на необходимые пространства имён. После указания в проекте ссылки на DLL-файл, позволяющий использовать </w:t>
-      </w:r>
-      <w:proofErr w:type="spellStart"/>
-      <w:r>
-        <w:rPr>
-          <w:rFonts w:ascii="Times New Roman" w:eastAsia="Times New Roman" w:hAnsi="Times New Roman" w:cs="Times New Roman"/>
-          <w:sz w:val="28"/>
-          <w:szCs w:val="28"/>
-          <w:lang w:eastAsia="ru-RU"/>
-        </w:rPr>
-        <w:t>AutoCAD</w:t>
-      </w:r>
-      <w:proofErr w:type="spellEnd"/>
-      <w:r>
-        <w:rPr>
-          <w:rFonts w:ascii="Times New Roman" w:eastAsia="Times New Roman" w:hAnsi="Times New Roman" w:cs="Times New Roman"/>
-          <w:sz w:val="28"/>
-          <w:szCs w:val="28"/>
-          <w:lang w:eastAsia="ru-RU"/>
-        </w:rPr>
-        <w:t xml:space="preserve"> .NET API, необходимо установить свойство «</w:t>
-      </w:r>
-      <w:proofErr w:type="spellStart"/>
-      <w:r>
-        <w:rPr>
-          <w:rFonts w:ascii="Times New Roman" w:eastAsia="Times New Roman" w:hAnsi="Times New Roman" w:cs="Times New Roman"/>
-          <w:sz w:val="28"/>
-          <w:szCs w:val="28"/>
-          <w:lang w:eastAsia="ru-RU"/>
-        </w:rPr>
-        <w:t>Copy</w:t>
-      </w:r>
-      <w:proofErr w:type="spellEnd"/>
-      <w:r>
-        <w:rPr>
-          <w:rFonts w:ascii="Times New Roman" w:eastAsia="Times New Roman" w:hAnsi="Times New Roman" w:cs="Times New Roman"/>
-          <w:sz w:val="28"/>
-          <w:szCs w:val="28"/>
-          <w:lang w:eastAsia="ru-RU"/>
-        </w:rPr>
-        <w:t xml:space="preserve"> </w:t>
-      </w:r>
-      <w:proofErr w:type="spellStart"/>
-      <w:r>
-        <w:rPr>
-          <w:rFonts w:ascii="Times New Roman" w:eastAsia="Times New Roman" w:hAnsi="Times New Roman" w:cs="Times New Roman"/>
-          <w:sz w:val="28"/>
-          <w:szCs w:val="28"/>
-          <w:lang w:eastAsia="ru-RU"/>
-        </w:rPr>
-        <w:t>Local</w:t>
-      </w:r>
-      <w:proofErr w:type="spellEnd"/>
-      <w:r>
-        <w:rPr>
-          <w:rFonts w:ascii="Times New Roman" w:eastAsia="Times New Roman" w:hAnsi="Times New Roman" w:cs="Times New Roman"/>
-          <w:sz w:val="28"/>
-          <w:szCs w:val="28"/>
-          <w:lang w:eastAsia="ru-RU"/>
-        </w:rPr>
-        <w:t>» (локальная копия) подключаемой библиотеки в значение «</w:t>
-      </w:r>
-      <w:proofErr w:type="spellStart"/>
-      <w:r>
-        <w:rPr>
-          <w:rFonts w:ascii="Times New Roman" w:eastAsia="Times New Roman" w:hAnsi="Times New Roman" w:cs="Times New Roman"/>
-          <w:sz w:val="28"/>
-          <w:szCs w:val="28"/>
-          <w:lang w:eastAsia="ru-RU"/>
-        </w:rPr>
-        <w:t>False</w:t>
-      </w:r>
-      <w:proofErr w:type="spellEnd"/>
-      <w:r>
-        <w:rPr>
-          <w:rFonts w:ascii="Times New Roman" w:eastAsia="Times New Roman" w:hAnsi="Times New Roman" w:cs="Times New Roman"/>
-          <w:sz w:val="28"/>
-          <w:szCs w:val="28"/>
-          <w:lang w:eastAsia="ru-RU"/>
-        </w:rPr>
-        <w:t xml:space="preserve">». Данное свойство отвечает за то, будет ли MS </w:t>
-      </w:r>
-      <w:proofErr w:type="spellStart"/>
-      <w:r>
-        <w:rPr>
-          <w:rFonts w:ascii="Times New Roman" w:eastAsia="Times New Roman" w:hAnsi="Times New Roman" w:cs="Times New Roman"/>
-          <w:sz w:val="28"/>
-          <w:szCs w:val="28"/>
-          <w:lang w:eastAsia="ru-RU"/>
-        </w:rPr>
-        <w:t>Visual</w:t>
-      </w:r>
-      <w:proofErr w:type="spellEnd"/>
-      <w:r>
-        <w:rPr>
-          <w:rFonts w:ascii="Times New Roman" w:eastAsia="Times New Roman" w:hAnsi="Times New Roman" w:cs="Times New Roman"/>
-          <w:sz w:val="28"/>
-          <w:szCs w:val="28"/>
-          <w:lang w:eastAsia="ru-RU"/>
-        </w:rPr>
-        <w:t xml:space="preserve"> </w:t>
-      </w:r>
-      <w:proofErr w:type="spellStart"/>
-      <w:r>
-        <w:rPr>
-          <w:rFonts w:ascii="Times New Roman" w:eastAsia="Times New Roman" w:hAnsi="Times New Roman" w:cs="Times New Roman"/>
-          <w:sz w:val="28"/>
-          <w:szCs w:val="28"/>
-          <w:lang w:eastAsia="ru-RU"/>
-        </w:rPr>
-        <w:t>Studio</w:t>
-      </w:r>
-      <w:proofErr w:type="spellEnd"/>
-      <w:r>
-        <w:rPr>
-          <w:rFonts w:ascii="Times New Roman" w:eastAsia="Times New Roman" w:hAnsi="Times New Roman" w:cs="Times New Roman"/>
-          <w:sz w:val="28"/>
-          <w:szCs w:val="28"/>
-          <w:lang w:eastAsia="ru-RU"/>
-        </w:rPr>
-        <w:t xml:space="preserve"> создавать копию DLL-файла, на который ссылается, размещая её в некоторой директории, входящей в состав сборки проекта, когда он будет компилироваться в CIL-код. С тех пор, как DLL-файлы, на которые указывают ссылки стали поставляться в составе </w:t>
-      </w:r>
-      <w:proofErr w:type="spellStart"/>
-      <w:r>
-        <w:rPr>
-          <w:rFonts w:ascii="Times New Roman" w:eastAsia="Times New Roman" w:hAnsi="Times New Roman" w:cs="Times New Roman"/>
-          <w:sz w:val="28"/>
-          <w:szCs w:val="28"/>
-          <w:lang w:eastAsia="ru-RU"/>
-        </w:rPr>
-        <w:t>AutoCAD</w:t>
-      </w:r>
-      <w:proofErr w:type="spellEnd"/>
-      <w:r>
-        <w:rPr>
-          <w:rFonts w:ascii="Times New Roman" w:eastAsia="Times New Roman" w:hAnsi="Times New Roman" w:cs="Times New Roman"/>
-          <w:sz w:val="28"/>
-          <w:szCs w:val="28"/>
-          <w:lang w:eastAsia="ru-RU"/>
-        </w:rPr>
-        <w:t xml:space="preserve">, создание их копий может </w:t>
-      </w:r>
-      <w:r>
-        <w:rPr>
-          <w:rFonts w:ascii="Times New Roman" w:eastAsia="Times New Roman" w:hAnsi="Times New Roman" w:cs="Times New Roman"/>
-          <w:sz w:val="28"/>
-          <w:szCs w:val="28"/>
-          <w:lang w:eastAsia="ru-RU"/>
-        </w:rPr>
         <w:lastRenderedPageBreak/>
-        <w:t xml:space="preserve">послужить причиной непредвиденных результатов при </w:t>
-      </w:r>
-      <w:proofErr w:type="gramStart"/>
-      <w:r>
-        <w:rPr>
-          <w:rFonts w:ascii="Times New Roman" w:eastAsia="Times New Roman" w:hAnsi="Times New Roman" w:cs="Times New Roman"/>
-          <w:sz w:val="28"/>
-          <w:szCs w:val="28"/>
-          <w:lang w:eastAsia="ru-RU"/>
-        </w:rPr>
-        <w:t>загрузке  файлов</w:t>
-      </w:r>
-      <w:proofErr w:type="gramEnd"/>
-      <w:r>
-        <w:rPr>
-          <w:rFonts w:ascii="Times New Roman" w:eastAsia="Times New Roman" w:hAnsi="Times New Roman" w:cs="Times New Roman"/>
-          <w:sz w:val="28"/>
-          <w:szCs w:val="28"/>
-          <w:lang w:eastAsia="ru-RU"/>
-        </w:rPr>
-        <w:t xml:space="preserve"> своей сборки в </w:t>
-      </w:r>
-      <w:proofErr w:type="spellStart"/>
-      <w:r>
-        <w:rPr>
-          <w:rFonts w:ascii="Times New Roman" w:eastAsia="Times New Roman" w:hAnsi="Times New Roman" w:cs="Times New Roman"/>
-          <w:sz w:val="28"/>
-          <w:szCs w:val="28"/>
-          <w:lang w:eastAsia="ru-RU"/>
-        </w:rPr>
-        <w:t>AutoCAD</w:t>
-      </w:r>
-      <w:proofErr w:type="spellEnd"/>
-      <w:r>
-        <w:rPr>
-          <w:rFonts w:ascii="Times New Roman" w:eastAsia="Times New Roman" w:hAnsi="Times New Roman" w:cs="Times New Roman"/>
-          <w:sz w:val="28"/>
-          <w:szCs w:val="28"/>
-          <w:lang w:eastAsia="ru-RU"/>
-        </w:rPr>
-        <w:t>.</w:t>
+        <w:t>послужить причиной непредвиденных результатов при загрузке  файлов своей сборки в AutoCAD.</w:t>
       </w:r>
     </w:p>
     <w:p>
@@ -3103,7 +2321,6 @@
           <w:lang w:eastAsia="ru-RU"/>
         </w:rPr>
       </w:pPr>
-      <w:proofErr w:type="spellStart"/>
       <w:r>
         <w:rPr>
           <w:rFonts w:ascii="Times New Roman" w:eastAsia="Times New Roman" w:hAnsi="Times New Roman" w:cs="Times New Roman"/>
@@ -3111,9 +2328,8 @@
           <w:szCs w:val="28"/>
           <w:lang w:eastAsia="ru-RU"/>
         </w:rPr>
-        <w:t>AutoCAD</w:t>
-      </w:r>
-      <w:proofErr w:type="spellEnd"/>
+        <w:t xml:space="preserve">AutoCAD .NET API DLL могут быть расположены </w:t>
+      </w:r>
       <w:r>
         <w:rPr>
           <w:rFonts w:ascii="Times New Roman" w:eastAsia="Times New Roman" w:hAnsi="Times New Roman" w:cs="Times New Roman"/>
@@ -3121,7 +2337,7 @@
           <w:szCs w:val="28"/>
           <w:lang w:eastAsia="ru-RU"/>
         </w:rPr>
-        <w:t xml:space="preserve"> .NET API DLL могут быть расположены </w:t>
+        <w:t>в</w:t>
       </w:r>
       <w:r>
         <w:rPr>
@@ -3130,7 +2346,7 @@
           <w:szCs w:val="28"/>
           <w:lang w:eastAsia="ru-RU"/>
         </w:rPr>
-        <w:t>в</w:t>
+        <w:t xml:space="preserve"> директории</w:t>
       </w:r>
       <w:r>
         <w:rPr>
@@ -3139,7 +2355,7 @@
           <w:szCs w:val="28"/>
           <w:lang w:eastAsia="ru-RU"/>
         </w:rPr>
-        <w:t xml:space="preserve"> директории</w:t>
+        <w:t xml:space="preserve"> </w:t>
       </w:r>
       <w:r>
         <w:rPr>
@@ -3148,9 +2364,8 @@
           <w:szCs w:val="28"/>
           <w:lang w:eastAsia="ru-RU"/>
         </w:rPr>
-        <w:t xml:space="preserve"> </w:t>
-      </w:r>
-      <w:proofErr w:type="spellStart"/>
+        <w:t>AutoCAD 20</w:t>
+      </w:r>
       <w:r>
         <w:rPr>
           <w:rFonts w:ascii="Times New Roman" w:eastAsia="Times New Roman" w:hAnsi="Times New Roman" w:cs="Times New Roman"/>
@@ -3158,9 +2373,8 @@
           <w:szCs w:val="28"/>
           <w:lang w:eastAsia="ru-RU"/>
         </w:rPr>
-        <w:t>AutoCAD</w:t>
-      </w:r>
-      <w:proofErr w:type="spellEnd"/>
+        <w:t xml:space="preserve">20 </w:t>
+      </w:r>
       <w:r>
         <w:rPr>
           <w:rFonts w:ascii="Times New Roman" w:eastAsia="Times New Roman" w:hAnsi="Times New Roman" w:cs="Times New Roman"/>
@@ -3168,7 +2382,7 @@
           <w:szCs w:val="28"/>
           <w:lang w:eastAsia="ru-RU"/>
         </w:rPr>
-        <w:t xml:space="preserve"> 20</w:t>
+        <w:t>или являться частью AutoCAD 20</w:t>
       </w:r>
       <w:r>
         <w:rPr>
@@ -3177,7 +2391,7 @@
           <w:szCs w:val="28"/>
           <w:lang w:eastAsia="ru-RU"/>
         </w:rPr>
-        <w:t xml:space="preserve">20 </w:t>
+        <w:t>20</w:t>
       </w:r>
       <w:r>
         <w:rPr>
@@ -3186,85 +2400,7 @@
           <w:szCs w:val="28"/>
           <w:lang w:eastAsia="ru-RU"/>
         </w:rPr>
-        <w:t xml:space="preserve">или являться частью </w:t>
-      </w:r>
-      <w:proofErr w:type="spellStart"/>
-      <w:r>
-        <w:rPr>
-          <w:rFonts w:ascii="Times New Roman" w:eastAsia="Times New Roman" w:hAnsi="Times New Roman" w:cs="Times New Roman"/>
-          <w:sz w:val="28"/>
-          <w:szCs w:val="28"/>
-          <w:lang w:eastAsia="ru-RU"/>
-        </w:rPr>
-        <w:t>AutoCAD</w:t>
-      </w:r>
-      <w:proofErr w:type="spellEnd"/>
-      <w:r>
-        <w:rPr>
-          <w:rFonts w:ascii="Times New Roman" w:eastAsia="Times New Roman" w:hAnsi="Times New Roman" w:cs="Times New Roman"/>
-          <w:sz w:val="28"/>
-          <w:szCs w:val="28"/>
-          <w:lang w:eastAsia="ru-RU"/>
-        </w:rPr>
-        <w:t xml:space="preserve"> 20</w:t>
-      </w:r>
-      <w:r>
-        <w:rPr>
-          <w:rFonts w:ascii="Times New Roman" w:eastAsia="Times New Roman" w:hAnsi="Times New Roman" w:cs="Times New Roman"/>
-          <w:sz w:val="28"/>
-          <w:szCs w:val="28"/>
-          <w:lang w:eastAsia="ru-RU"/>
-        </w:rPr>
-        <w:t>20</w:t>
-      </w:r>
-      <w:r>
-        <w:rPr>
-          <w:rFonts w:ascii="Times New Roman" w:eastAsia="Times New Roman" w:hAnsi="Times New Roman" w:cs="Times New Roman"/>
-          <w:sz w:val="28"/>
-          <w:szCs w:val="28"/>
-          <w:lang w:eastAsia="ru-RU"/>
-        </w:rPr>
-        <w:t xml:space="preserve"> </w:t>
-      </w:r>
-      <w:proofErr w:type="spellStart"/>
-      <w:r>
-        <w:rPr>
-          <w:rFonts w:ascii="Times New Roman" w:eastAsia="Times New Roman" w:hAnsi="Times New Roman" w:cs="Times New Roman"/>
-          <w:sz w:val="28"/>
-          <w:szCs w:val="28"/>
-          <w:lang w:eastAsia="ru-RU"/>
-        </w:rPr>
-        <w:t>ObjectARX</w:t>
-      </w:r>
-      <w:proofErr w:type="spellEnd"/>
-      <w:r>
-        <w:rPr>
-          <w:rFonts w:ascii="Times New Roman" w:eastAsia="Times New Roman" w:hAnsi="Times New Roman" w:cs="Times New Roman"/>
-          <w:sz w:val="28"/>
-          <w:szCs w:val="28"/>
-          <w:lang w:eastAsia="ru-RU"/>
-        </w:rPr>
-        <w:t xml:space="preserve"> SDK, который может быть загружен из с сайта разработчиков компании </w:t>
-      </w:r>
-      <w:proofErr w:type="spellStart"/>
-      <w:r>
-        <w:rPr>
-          <w:rFonts w:ascii="Times New Roman" w:eastAsia="Times New Roman" w:hAnsi="Times New Roman" w:cs="Times New Roman"/>
-          <w:sz w:val="28"/>
-          <w:szCs w:val="28"/>
-          <w:lang w:eastAsia="ru-RU"/>
-        </w:rPr>
-        <w:t>Autodesk</w:t>
-      </w:r>
-      <w:proofErr w:type="spellEnd"/>
-      <w:r>
-        <w:rPr>
-          <w:rFonts w:ascii="Times New Roman" w:eastAsia="Times New Roman" w:hAnsi="Times New Roman" w:cs="Times New Roman"/>
-          <w:sz w:val="28"/>
-          <w:szCs w:val="28"/>
-          <w:lang w:eastAsia="ru-RU"/>
-        </w:rPr>
-        <w:t>.</w:t>
+        <w:t xml:space="preserve"> ObjectARX SDK, который может быть загружен из с сайта разработчиков компании Autodesk.</w:t>
       </w:r>
     </w:p>
     <w:p>
@@ -3286,327 +2422,7 @@
           <w:szCs w:val="28"/>
           <w:lang w:eastAsia="ru-RU"/>
         </w:rPr>
-        <w:t xml:space="preserve">Основные используемые объекты </w:t>
-      </w:r>
-      <w:proofErr w:type="spellStart"/>
-      <w:r>
-        <w:rPr>
-          <w:rFonts w:ascii="Times New Roman" w:eastAsia="Times New Roman" w:hAnsi="Times New Roman" w:cs="Times New Roman"/>
-          <w:sz w:val="28"/>
-          <w:szCs w:val="28"/>
-          <w:lang w:eastAsia="ru-RU"/>
-        </w:rPr>
-        <w:t>AutoCAD</w:t>
-      </w:r>
-      <w:proofErr w:type="spellEnd"/>
-      <w:r>
-        <w:rPr>
-          <w:rFonts w:ascii="Times New Roman" w:eastAsia="Times New Roman" w:hAnsi="Times New Roman" w:cs="Times New Roman"/>
-          <w:sz w:val="28"/>
-          <w:szCs w:val="28"/>
-          <w:lang w:eastAsia="ru-RU"/>
-        </w:rPr>
-        <w:t xml:space="preserve"> – это объект </w:t>
-      </w:r>
-      <w:proofErr w:type="spellStart"/>
-      <w:r>
-        <w:rPr>
-          <w:rFonts w:ascii="Times New Roman" w:eastAsia="Times New Roman" w:hAnsi="Times New Roman" w:cs="Times New Roman"/>
-          <w:sz w:val="28"/>
-          <w:szCs w:val="28"/>
-          <w:lang w:eastAsia="ru-RU"/>
-        </w:rPr>
-        <w:t>Document</w:t>
-      </w:r>
-      <w:proofErr w:type="spellEnd"/>
-      <w:r>
-        <w:rPr>
-          <w:rFonts w:ascii="Times New Roman" w:eastAsia="Times New Roman" w:hAnsi="Times New Roman" w:cs="Times New Roman"/>
-          <w:sz w:val="28"/>
-          <w:szCs w:val="28"/>
-          <w:lang w:eastAsia="ru-RU"/>
-        </w:rPr>
-        <w:t xml:space="preserve"> и </w:t>
-      </w:r>
-      <w:proofErr w:type="spellStart"/>
-      <w:r>
-        <w:rPr>
-          <w:rFonts w:ascii="Times New Roman" w:eastAsia="Times New Roman" w:hAnsi="Times New Roman" w:cs="Times New Roman"/>
-          <w:sz w:val="28"/>
-          <w:szCs w:val="28"/>
-          <w:lang w:eastAsia="ru-RU"/>
-        </w:rPr>
-        <w:t>Database</w:t>
-      </w:r>
-      <w:proofErr w:type="spellEnd"/>
-      <w:r>
-        <w:rPr>
-          <w:rFonts w:ascii="Times New Roman" w:eastAsia="Times New Roman" w:hAnsi="Times New Roman" w:cs="Times New Roman"/>
-          <w:sz w:val="28"/>
-          <w:szCs w:val="28"/>
-          <w:lang w:eastAsia="ru-RU"/>
-        </w:rPr>
-        <w:t xml:space="preserve">. Объект </w:t>
-      </w:r>
-      <w:proofErr w:type="spellStart"/>
-      <w:r>
-        <w:rPr>
-          <w:rFonts w:ascii="Times New Roman" w:eastAsia="Times New Roman" w:hAnsi="Times New Roman" w:cs="Times New Roman"/>
-          <w:sz w:val="28"/>
-          <w:szCs w:val="28"/>
-          <w:lang w:eastAsia="ru-RU"/>
-        </w:rPr>
-        <w:t>Document</w:t>
-      </w:r>
-      <w:proofErr w:type="spellEnd"/>
-      <w:r>
-        <w:rPr>
-          <w:rFonts w:ascii="Times New Roman" w:eastAsia="Times New Roman" w:hAnsi="Times New Roman" w:cs="Times New Roman"/>
-          <w:sz w:val="28"/>
-          <w:szCs w:val="28"/>
-          <w:lang w:eastAsia="ru-RU"/>
-        </w:rPr>
-        <w:t xml:space="preserve"> (документ) является чертежом </w:t>
-      </w:r>
-      <w:proofErr w:type="spellStart"/>
-      <w:r>
-        <w:rPr>
-          <w:rFonts w:ascii="Times New Roman" w:eastAsia="Times New Roman" w:hAnsi="Times New Roman" w:cs="Times New Roman"/>
-          <w:sz w:val="28"/>
-          <w:szCs w:val="28"/>
-          <w:lang w:eastAsia="ru-RU"/>
-        </w:rPr>
-        <w:t>AutoCAD</w:t>
-      </w:r>
-      <w:proofErr w:type="spellEnd"/>
-      <w:r>
-        <w:rPr>
-          <w:rFonts w:ascii="Times New Roman" w:eastAsia="Times New Roman" w:hAnsi="Times New Roman" w:cs="Times New Roman"/>
-          <w:sz w:val="28"/>
-          <w:szCs w:val="28"/>
-          <w:lang w:eastAsia="ru-RU"/>
-        </w:rPr>
-        <w:t xml:space="preserve">, хранится в коллекции </w:t>
-      </w:r>
-      <w:proofErr w:type="spellStart"/>
-      <w:r>
-        <w:rPr>
-          <w:rFonts w:ascii="Times New Roman" w:eastAsia="Times New Roman" w:hAnsi="Times New Roman" w:cs="Times New Roman"/>
-          <w:sz w:val="28"/>
-          <w:szCs w:val="28"/>
-          <w:lang w:eastAsia="ru-RU"/>
-        </w:rPr>
-        <w:t>DocumentCollection</w:t>
-      </w:r>
-      <w:proofErr w:type="spellEnd"/>
-      <w:r>
-        <w:rPr>
-          <w:rFonts w:ascii="Times New Roman" w:eastAsia="Times New Roman" w:hAnsi="Times New Roman" w:cs="Times New Roman"/>
-          <w:sz w:val="28"/>
-          <w:szCs w:val="28"/>
-          <w:lang w:eastAsia="ru-RU"/>
-        </w:rPr>
-        <w:t xml:space="preserve"> и обеспечивает доступ к объекту </w:t>
-      </w:r>
-      <w:proofErr w:type="spellStart"/>
-      <w:r>
-        <w:rPr>
-          <w:rFonts w:ascii="Times New Roman" w:eastAsia="Times New Roman" w:hAnsi="Times New Roman" w:cs="Times New Roman"/>
-          <w:sz w:val="28"/>
-          <w:szCs w:val="28"/>
-          <w:lang w:eastAsia="ru-RU"/>
-        </w:rPr>
-        <w:t>Database</w:t>
-      </w:r>
-      <w:proofErr w:type="spellEnd"/>
-      <w:r>
-        <w:rPr>
-          <w:rFonts w:ascii="Times New Roman" w:eastAsia="Times New Roman" w:hAnsi="Times New Roman" w:cs="Times New Roman"/>
-          <w:sz w:val="28"/>
-          <w:szCs w:val="28"/>
-          <w:lang w:eastAsia="ru-RU"/>
-        </w:rPr>
-        <w:t xml:space="preserve"> (база данных чертежа), который с ним связан. Объект </w:t>
-      </w:r>
-      <w:proofErr w:type="spellStart"/>
-      <w:r>
-        <w:rPr>
-          <w:rFonts w:ascii="Times New Roman" w:eastAsia="Times New Roman" w:hAnsi="Times New Roman" w:cs="Times New Roman"/>
-          <w:sz w:val="28"/>
-          <w:szCs w:val="28"/>
-          <w:lang w:eastAsia="ru-RU"/>
-        </w:rPr>
-        <w:t>Database</w:t>
-      </w:r>
-      <w:proofErr w:type="spellEnd"/>
-      <w:r>
-        <w:rPr>
-          <w:rFonts w:ascii="Times New Roman" w:eastAsia="Times New Roman" w:hAnsi="Times New Roman" w:cs="Times New Roman"/>
-          <w:sz w:val="28"/>
-          <w:szCs w:val="28"/>
-          <w:lang w:eastAsia="ru-RU"/>
-        </w:rPr>
-        <w:t xml:space="preserve"> содержит все графические и большинство неграфических объектов </w:t>
-      </w:r>
-      <w:proofErr w:type="spellStart"/>
-      <w:r>
-        <w:rPr>
-          <w:rFonts w:ascii="Times New Roman" w:eastAsia="Times New Roman" w:hAnsi="Times New Roman" w:cs="Times New Roman"/>
-          <w:sz w:val="28"/>
-          <w:szCs w:val="28"/>
-          <w:lang w:eastAsia="ru-RU"/>
-        </w:rPr>
-        <w:t>AutoCAD</w:t>
-      </w:r>
-      <w:proofErr w:type="spellEnd"/>
-      <w:r>
-        <w:rPr>
-          <w:rFonts w:ascii="Times New Roman" w:eastAsia="Times New Roman" w:hAnsi="Times New Roman" w:cs="Times New Roman"/>
-          <w:sz w:val="28"/>
-          <w:szCs w:val="28"/>
-          <w:lang w:eastAsia="ru-RU"/>
-        </w:rPr>
-        <w:t xml:space="preserve">. Параллельно с объектом </w:t>
-      </w:r>
-      <w:proofErr w:type="spellStart"/>
-      <w:r>
-        <w:rPr>
-          <w:rFonts w:ascii="Times New Roman" w:eastAsia="Times New Roman" w:hAnsi="Times New Roman" w:cs="Times New Roman"/>
-          <w:sz w:val="28"/>
-          <w:szCs w:val="28"/>
-          <w:lang w:eastAsia="ru-RU"/>
-        </w:rPr>
-        <w:t>Database</w:t>
-      </w:r>
-      <w:proofErr w:type="spellEnd"/>
-      <w:r>
-        <w:rPr>
-          <w:rFonts w:ascii="Times New Roman" w:eastAsia="Times New Roman" w:hAnsi="Times New Roman" w:cs="Times New Roman"/>
-          <w:sz w:val="28"/>
-          <w:szCs w:val="28"/>
-          <w:lang w:eastAsia="ru-RU"/>
-        </w:rPr>
-        <w:t xml:space="preserve">, объект </w:t>
-      </w:r>
-      <w:proofErr w:type="spellStart"/>
-      <w:r>
-        <w:rPr>
-          <w:rFonts w:ascii="Times New Roman" w:eastAsia="Times New Roman" w:hAnsi="Times New Roman" w:cs="Times New Roman"/>
-          <w:sz w:val="28"/>
-          <w:szCs w:val="28"/>
-          <w:lang w:eastAsia="ru-RU"/>
-        </w:rPr>
-        <w:t>Document</w:t>
-      </w:r>
-      <w:proofErr w:type="spellEnd"/>
-      <w:r>
-        <w:rPr>
-          <w:rFonts w:ascii="Times New Roman" w:eastAsia="Times New Roman" w:hAnsi="Times New Roman" w:cs="Times New Roman"/>
-          <w:sz w:val="28"/>
-          <w:szCs w:val="28"/>
-          <w:lang w:eastAsia="ru-RU"/>
-        </w:rPr>
-        <w:t xml:space="preserve"> предоставляет доступ к статусной панели чертежа, открытому окну чертежа, а </w:t>
-      </w:r>
-      <w:proofErr w:type="gramStart"/>
-      <w:r>
-        <w:rPr>
-          <w:rFonts w:ascii="Times New Roman" w:eastAsia="Times New Roman" w:hAnsi="Times New Roman" w:cs="Times New Roman"/>
-          <w:sz w:val="28"/>
-          <w:szCs w:val="28"/>
-          <w:lang w:eastAsia="ru-RU"/>
-        </w:rPr>
-        <w:t>так же</w:t>
-      </w:r>
-      <w:proofErr w:type="gramEnd"/>
-      <w:r>
-        <w:rPr>
-          <w:rFonts w:ascii="Times New Roman" w:eastAsia="Times New Roman" w:hAnsi="Times New Roman" w:cs="Times New Roman"/>
-          <w:sz w:val="28"/>
-          <w:szCs w:val="28"/>
-          <w:lang w:eastAsia="ru-RU"/>
-        </w:rPr>
-        <w:t xml:space="preserve"> к объектам </w:t>
-      </w:r>
-      <w:proofErr w:type="spellStart"/>
-      <w:r>
-        <w:rPr>
-          <w:rFonts w:ascii="Times New Roman" w:eastAsia="Times New Roman" w:hAnsi="Times New Roman" w:cs="Times New Roman"/>
-          <w:sz w:val="28"/>
-          <w:szCs w:val="28"/>
-          <w:lang w:eastAsia="ru-RU"/>
-        </w:rPr>
-        <w:t>Editor</w:t>
-      </w:r>
-      <w:proofErr w:type="spellEnd"/>
-      <w:r>
-        <w:rPr>
-          <w:rFonts w:ascii="Times New Roman" w:eastAsia="Times New Roman" w:hAnsi="Times New Roman" w:cs="Times New Roman"/>
-          <w:sz w:val="28"/>
-          <w:szCs w:val="28"/>
-          <w:lang w:eastAsia="ru-RU"/>
-        </w:rPr>
-        <w:t xml:space="preserve"> (редактор) и </w:t>
-      </w:r>
-      <w:proofErr w:type="spellStart"/>
-      <w:r>
-        <w:rPr>
-          <w:rFonts w:ascii="Times New Roman" w:eastAsia="Times New Roman" w:hAnsi="Times New Roman" w:cs="Times New Roman"/>
-          <w:sz w:val="28"/>
-          <w:szCs w:val="28"/>
-          <w:lang w:eastAsia="ru-RU"/>
-        </w:rPr>
-        <w:t>Transaction</w:t>
-      </w:r>
-      <w:proofErr w:type="spellEnd"/>
-      <w:r>
-        <w:rPr>
-          <w:rFonts w:ascii="Times New Roman" w:eastAsia="Times New Roman" w:hAnsi="Times New Roman" w:cs="Times New Roman"/>
-          <w:sz w:val="28"/>
-          <w:szCs w:val="28"/>
-          <w:lang w:eastAsia="ru-RU"/>
-        </w:rPr>
-        <w:t xml:space="preserve"> </w:t>
-      </w:r>
-      <w:proofErr w:type="spellStart"/>
-      <w:r>
-        <w:rPr>
-          <w:rFonts w:ascii="Times New Roman" w:eastAsia="Times New Roman" w:hAnsi="Times New Roman" w:cs="Times New Roman"/>
-          <w:sz w:val="28"/>
-          <w:szCs w:val="28"/>
-          <w:lang w:eastAsia="ru-RU"/>
-        </w:rPr>
-        <w:t>Manager</w:t>
-      </w:r>
-      <w:proofErr w:type="spellEnd"/>
-      <w:r>
-        <w:rPr>
-          <w:rFonts w:ascii="Times New Roman" w:eastAsia="Times New Roman" w:hAnsi="Times New Roman" w:cs="Times New Roman"/>
-          <w:sz w:val="28"/>
-          <w:szCs w:val="28"/>
-          <w:lang w:eastAsia="ru-RU"/>
-        </w:rPr>
-        <w:t xml:space="preserve"> (менеджер транзакций). Объект </w:t>
-      </w:r>
-      <w:proofErr w:type="spellStart"/>
-      <w:r>
-        <w:rPr>
-          <w:rFonts w:ascii="Times New Roman" w:eastAsia="Times New Roman" w:hAnsi="Times New Roman" w:cs="Times New Roman"/>
-          <w:sz w:val="28"/>
-          <w:szCs w:val="28"/>
-          <w:lang w:eastAsia="ru-RU"/>
-        </w:rPr>
-        <w:t>Editor</w:t>
-      </w:r>
-      <w:proofErr w:type="spellEnd"/>
-      <w:r>
-        <w:rPr>
-          <w:rFonts w:ascii="Times New Roman" w:eastAsia="Times New Roman" w:hAnsi="Times New Roman" w:cs="Times New Roman"/>
-          <w:sz w:val="28"/>
-          <w:szCs w:val="28"/>
-          <w:lang w:eastAsia="ru-RU"/>
-        </w:rPr>
-        <w:t xml:space="preserve"> обеспечивает доступ к функциям, применяемым для получения пользовательского ввода данных, например такого как указание точки, ввод строковых или числовых значений.</w:t>
+        <w:t>Основные используемые объекты AutoCAD – это объект Document и Database. Объект Document (документ) является чертежом AutoCAD, хранится в коллекции DocumentCollection и обеспечивает доступ к объекту Database (база данных чертежа), который с ним связан. Объект Database содержит все графические и большинство неграфических объектов AutoCAD. Параллельно с объектом Database, объект Document предоставляет доступ к статусной панели чертежа, открытому окну чертежа, а так же к объектам Editor (редактор) и Transaction Manager (менеджер транзакций). Объект Editor обеспечивает доступ к функциям, применяемым для получения пользовательского ввода данных, например такого как указание точки, ввод строковых или числовых значений.</w:t>
       </w:r>
     </w:p>
     <w:p>
@@ -3628,27 +2444,7 @@
           <w:szCs w:val="28"/>
           <w:lang w:eastAsia="ru-RU"/>
         </w:rPr>
-        <w:t xml:space="preserve">Основные методы </w:t>
-      </w:r>
-      <w:proofErr w:type="spellStart"/>
-      <w:r>
-        <w:rPr>
-          <w:rFonts w:ascii="Times New Roman" w:eastAsia="Times New Roman" w:hAnsi="Times New Roman" w:cs="Times New Roman"/>
-          <w:sz w:val="28"/>
-          <w:szCs w:val="28"/>
-          <w:lang w:eastAsia="ru-RU"/>
-        </w:rPr>
-        <w:t>AutoCAD</w:t>
-      </w:r>
-      <w:proofErr w:type="spellEnd"/>
-      <w:r>
-        <w:rPr>
-          <w:rFonts w:ascii="Times New Roman" w:eastAsia="Times New Roman" w:hAnsi="Times New Roman" w:cs="Times New Roman"/>
-          <w:sz w:val="28"/>
-          <w:szCs w:val="28"/>
-          <w:lang w:eastAsia="ru-RU"/>
-        </w:rPr>
-        <w:t xml:space="preserve"> .NET API, используемые при создании плагина:</w:t>
+        <w:t>Основные методы AutoCAD .NET API, используемые при создании плагина:</w:t>
       </w:r>
     </w:p>
     <w:p>
@@ -3670,27 +2466,7 @@
           <w:szCs w:val="28"/>
           <w:lang w:eastAsia="ru-RU"/>
         </w:rPr>
-        <w:t xml:space="preserve">- </w:t>
-      </w:r>
-      <w:proofErr w:type="spellStart"/>
-      <w:r>
-        <w:rPr>
-          <w:rFonts w:ascii="Times New Roman" w:eastAsia="Times New Roman" w:hAnsi="Times New Roman" w:cs="Times New Roman"/>
-          <w:sz w:val="28"/>
-          <w:szCs w:val="28"/>
-          <w:lang w:eastAsia="ru-RU"/>
-        </w:rPr>
-        <w:t>DocumentManager.MdiActiveDocument</w:t>
-      </w:r>
-      <w:proofErr w:type="spellEnd"/>
-      <w:r>
-        <w:rPr>
-          <w:rFonts w:ascii="Times New Roman" w:eastAsia="Times New Roman" w:hAnsi="Times New Roman" w:cs="Times New Roman"/>
-          <w:sz w:val="28"/>
-          <w:szCs w:val="28"/>
-          <w:lang w:eastAsia="ru-RU"/>
-        </w:rPr>
-        <w:t>() – установка текущего документа;</w:t>
+        <w:t>- DocumentManager.MdiActiveDocument() – установка текущего документа;</w:t>
       </w:r>
     </w:p>
     <w:p>
@@ -3712,27 +2488,7 @@
           <w:szCs w:val="28"/>
           <w:lang w:eastAsia="ru-RU"/>
         </w:rPr>
-        <w:t xml:space="preserve">- </w:t>
-      </w:r>
-      <w:proofErr w:type="spellStart"/>
-      <w:r>
-        <w:rPr>
-          <w:rFonts w:ascii="Times New Roman" w:eastAsia="Times New Roman" w:hAnsi="Times New Roman" w:cs="Times New Roman"/>
-          <w:sz w:val="28"/>
-          <w:szCs w:val="28"/>
-          <w:lang w:eastAsia="ru-RU"/>
-        </w:rPr>
-        <w:t>TransactionManager.StartTransaction</w:t>
-      </w:r>
-      <w:proofErr w:type="spellEnd"/>
-      <w:r>
-        <w:rPr>
-          <w:rFonts w:ascii="Times New Roman" w:eastAsia="Times New Roman" w:hAnsi="Times New Roman" w:cs="Times New Roman"/>
-          <w:sz w:val="28"/>
-          <w:szCs w:val="28"/>
-          <w:lang w:eastAsia="ru-RU"/>
-        </w:rPr>
-        <w:t>() – начало транзакции;</w:t>
+        <w:t>- TransactionManager.StartTransaction() – начало транзакции;</w:t>
       </w:r>
     </w:p>
     <w:p>
@@ -3754,107 +2510,7 @@
           <w:szCs w:val="28"/>
           <w:lang w:eastAsia="ru-RU"/>
         </w:rPr>
-        <w:t>- Solid3d.Extrude(</w:t>
-      </w:r>
-      <w:proofErr w:type="spellStart"/>
-      <w:r>
-        <w:rPr>
-          <w:rFonts w:ascii="Times New Roman" w:eastAsia="Times New Roman" w:hAnsi="Times New Roman" w:cs="Times New Roman"/>
-          <w:sz w:val="28"/>
-          <w:szCs w:val="28"/>
-          <w:lang w:eastAsia="ru-RU"/>
-        </w:rPr>
-        <w:t>region</w:t>
-      </w:r>
-      <w:proofErr w:type="spellEnd"/>
-      <w:r>
-        <w:rPr>
-          <w:rFonts w:ascii="Times New Roman" w:eastAsia="Times New Roman" w:hAnsi="Times New Roman" w:cs="Times New Roman"/>
-          <w:sz w:val="28"/>
-          <w:szCs w:val="28"/>
-          <w:lang w:eastAsia="ru-RU"/>
-        </w:rPr>
-        <w:t xml:space="preserve">, </w:t>
-      </w:r>
-      <w:proofErr w:type="spellStart"/>
-      <w:r>
-        <w:rPr>
-          <w:rFonts w:ascii="Times New Roman" w:eastAsia="Times New Roman" w:hAnsi="Times New Roman" w:cs="Times New Roman"/>
-          <w:sz w:val="28"/>
-          <w:szCs w:val="28"/>
-          <w:lang w:eastAsia="ru-RU"/>
-        </w:rPr>
-        <w:t>height</w:t>
-      </w:r>
-      <w:proofErr w:type="spellEnd"/>
-      <w:r>
-        <w:rPr>
-          <w:rFonts w:ascii="Times New Roman" w:eastAsia="Times New Roman" w:hAnsi="Times New Roman" w:cs="Times New Roman"/>
-          <w:sz w:val="28"/>
-          <w:szCs w:val="28"/>
-          <w:lang w:eastAsia="ru-RU"/>
-        </w:rPr>
-        <w:t xml:space="preserve">, </w:t>
-      </w:r>
-      <w:proofErr w:type="spellStart"/>
-      <w:r>
-        <w:rPr>
-          <w:rFonts w:ascii="Times New Roman" w:eastAsia="Times New Roman" w:hAnsi="Times New Roman" w:cs="Times New Roman"/>
-          <w:sz w:val="28"/>
-          <w:szCs w:val="28"/>
-          <w:lang w:eastAsia="ru-RU"/>
-        </w:rPr>
-        <w:t>taperAngle</w:t>
-      </w:r>
-      <w:proofErr w:type="spellEnd"/>
-      <w:r>
-        <w:rPr>
-          <w:rFonts w:ascii="Times New Roman" w:eastAsia="Times New Roman" w:hAnsi="Times New Roman" w:cs="Times New Roman"/>
-          <w:sz w:val="28"/>
-          <w:szCs w:val="28"/>
-          <w:lang w:eastAsia="ru-RU"/>
-        </w:rPr>
-        <w:t xml:space="preserve">) – выдавливание на высоту </w:t>
-      </w:r>
-      <w:proofErr w:type="spellStart"/>
-      <w:r>
-        <w:rPr>
-          <w:rFonts w:ascii="Times New Roman" w:eastAsia="Times New Roman" w:hAnsi="Times New Roman" w:cs="Times New Roman"/>
-          <w:sz w:val="28"/>
-          <w:szCs w:val="28"/>
-          <w:lang w:eastAsia="ru-RU"/>
-        </w:rPr>
-        <w:t>height</w:t>
-      </w:r>
-      <w:proofErr w:type="spellEnd"/>
-      <w:r>
-        <w:rPr>
-          <w:rFonts w:ascii="Times New Roman" w:eastAsia="Times New Roman" w:hAnsi="Times New Roman" w:cs="Times New Roman"/>
-          <w:sz w:val="28"/>
-          <w:szCs w:val="28"/>
-          <w:lang w:eastAsia="ru-RU"/>
-        </w:rPr>
-        <w:t xml:space="preserve"> и с углом наклона </w:t>
-      </w:r>
-      <w:proofErr w:type="spellStart"/>
-      <w:r>
-        <w:rPr>
-          <w:rFonts w:ascii="Times New Roman" w:eastAsia="Times New Roman" w:hAnsi="Times New Roman" w:cs="Times New Roman"/>
-          <w:sz w:val="28"/>
-          <w:szCs w:val="28"/>
-          <w:lang w:eastAsia="ru-RU"/>
-        </w:rPr>
-        <w:t>taperAngle</w:t>
-      </w:r>
-      <w:proofErr w:type="spellEnd"/>
-      <w:r>
-        <w:rPr>
-          <w:rFonts w:ascii="Times New Roman" w:eastAsia="Times New Roman" w:hAnsi="Times New Roman" w:cs="Times New Roman"/>
-          <w:sz w:val="28"/>
-          <w:szCs w:val="28"/>
-          <w:lang w:eastAsia="ru-RU"/>
-        </w:rPr>
-        <w:t>;</w:t>
+        <w:t>- Solid3d.Extrude(region, height, taperAngle) – выдавливание на высоту height и с углом наклона taperAngle;</w:t>
       </w:r>
     </w:p>
     <w:p>
@@ -3876,67 +2532,7 @@
           <w:szCs w:val="28"/>
           <w:lang w:eastAsia="ru-RU"/>
         </w:rPr>
-        <w:t xml:space="preserve">- </w:t>
-      </w:r>
-      <w:proofErr w:type="spellStart"/>
-      <w:r>
-        <w:rPr>
-          <w:rFonts w:ascii="Times New Roman" w:eastAsia="Times New Roman" w:hAnsi="Times New Roman" w:cs="Times New Roman"/>
-          <w:sz w:val="28"/>
-          <w:szCs w:val="28"/>
-          <w:lang w:eastAsia="ru-RU"/>
-        </w:rPr>
-        <w:t>BlockTableRecord.AppendEntity</w:t>
-      </w:r>
-      <w:proofErr w:type="spellEnd"/>
-      <w:r>
-        <w:rPr>
-          <w:rFonts w:ascii="Times New Roman" w:eastAsia="Times New Roman" w:hAnsi="Times New Roman" w:cs="Times New Roman"/>
-          <w:sz w:val="28"/>
-          <w:szCs w:val="28"/>
-          <w:lang w:eastAsia="ru-RU"/>
-        </w:rPr>
-        <w:t>(</w:t>
-      </w:r>
-      <w:proofErr w:type="spellStart"/>
-      <w:r>
-        <w:rPr>
-          <w:rFonts w:ascii="Times New Roman" w:eastAsia="Times New Roman" w:hAnsi="Times New Roman" w:cs="Times New Roman"/>
-          <w:sz w:val="28"/>
-          <w:szCs w:val="28"/>
-          <w:lang w:eastAsia="ru-RU"/>
-        </w:rPr>
-        <w:t>entity</w:t>
-      </w:r>
-      <w:proofErr w:type="spellEnd"/>
-      <w:r>
-        <w:rPr>
-          <w:rFonts w:ascii="Times New Roman" w:eastAsia="Times New Roman" w:hAnsi="Times New Roman" w:cs="Times New Roman"/>
-          <w:sz w:val="28"/>
-          <w:szCs w:val="28"/>
-          <w:lang w:eastAsia="ru-RU"/>
-        </w:rPr>
-        <w:t xml:space="preserve">) – добавление примитива </w:t>
-      </w:r>
-      <w:proofErr w:type="spellStart"/>
-      <w:r>
-        <w:rPr>
-          <w:rFonts w:ascii="Times New Roman" w:eastAsia="Times New Roman" w:hAnsi="Times New Roman" w:cs="Times New Roman"/>
-          <w:sz w:val="28"/>
-          <w:szCs w:val="28"/>
-          <w:lang w:eastAsia="ru-RU"/>
-        </w:rPr>
-        <w:t>entity</w:t>
-      </w:r>
-      <w:proofErr w:type="spellEnd"/>
-      <w:r>
-        <w:rPr>
-          <w:rFonts w:ascii="Times New Roman" w:eastAsia="Times New Roman" w:hAnsi="Times New Roman" w:cs="Times New Roman"/>
-          <w:sz w:val="28"/>
-          <w:szCs w:val="28"/>
-          <w:lang w:eastAsia="ru-RU"/>
-        </w:rPr>
-        <w:t xml:space="preserve"> в текущее пространство чертежа;</w:t>
+        <w:t>- BlockTableRecord.AppendEntity(entity) – добавление примитива entity в текущее пространство чертежа;</w:t>
       </w:r>
     </w:p>
     <w:p>
@@ -3958,27 +2554,7 @@
           <w:szCs w:val="28"/>
           <w:lang w:eastAsia="ru-RU"/>
         </w:rPr>
-        <w:t xml:space="preserve">- </w:t>
-      </w:r>
-      <w:proofErr w:type="spellStart"/>
-      <w:r>
-        <w:rPr>
-          <w:rFonts w:ascii="Times New Roman" w:eastAsia="Times New Roman" w:hAnsi="Times New Roman" w:cs="Times New Roman"/>
-          <w:sz w:val="28"/>
-          <w:szCs w:val="28"/>
-          <w:lang w:eastAsia="ru-RU"/>
-        </w:rPr>
-        <w:t>Transaction.Commit</w:t>
-      </w:r>
-      <w:proofErr w:type="spellEnd"/>
-      <w:r>
-        <w:rPr>
-          <w:rFonts w:ascii="Times New Roman" w:eastAsia="Times New Roman" w:hAnsi="Times New Roman" w:cs="Times New Roman"/>
-          <w:sz w:val="28"/>
-          <w:szCs w:val="28"/>
-          <w:lang w:eastAsia="ru-RU"/>
-        </w:rPr>
-        <w:t>() – завершение транзакции и сохранение в базу данных;</w:t>
+        <w:t>- Transaction.Commit() – завершение транзакции и сохранение в базу данных;</w:t>
       </w:r>
     </w:p>
     <w:p>
@@ -4000,27 +2576,7 @@
           <w:szCs w:val="28"/>
           <w:lang w:eastAsia="ru-RU"/>
         </w:rPr>
-        <w:t xml:space="preserve">- </w:t>
-      </w:r>
-      <w:proofErr w:type="spellStart"/>
-      <w:r>
-        <w:rPr>
-          <w:rFonts w:ascii="Times New Roman" w:eastAsia="Times New Roman" w:hAnsi="Times New Roman" w:cs="Times New Roman"/>
-          <w:sz w:val="28"/>
-          <w:szCs w:val="28"/>
-          <w:lang w:eastAsia="ru-RU"/>
-        </w:rPr>
-        <w:t>Editor.UpdateTiledViewportsFromDatabase</w:t>
-      </w:r>
-      <w:proofErr w:type="spellEnd"/>
-      <w:r>
-        <w:rPr>
-          <w:rFonts w:ascii="Times New Roman" w:eastAsia="Times New Roman" w:hAnsi="Times New Roman" w:cs="Times New Roman"/>
-          <w:sz w:val="28"/>
-          <w:szCs w:val="28"/>
-          <w:lang w:eastAsia="ru-RU"/>
-        </w:rPr>
-        <w:t>() – вращение направления вида текущего видового окна.</w:t>
+        <w:t>- Editor.UpdateTiledViewportsFromDatabase() – вращение направления вида текущего видового окна.</w:t>
       </w:r>
     </w:p>
     <w:p>
@@ -4200,25 +2756,7 @@
           <w:sz w:val="28"/>
           <w:szCs w:val="28"/>
         </w:rPr>
-        <w:t xml:space="preserve">е ребер жесткости или </w:t>
-      </w:r>
-      <w:proofErr w:type="spellStart"/>
-      <w:r>
-        <w:rPr>
-          <w:rFonts w:ascii="Times New Roman" w:hAnsi="Times New Roman" w:cs="Times New Roman"/>
-          <w:sz w:val="28"/>
-          <w:szCs w:val="28"/>
-        </w:rPr>
-        <w:t>фасонок</w:t>
-      </w:r>
-      <w:proofErr w:type="spellEnd"/>
-      <w:r>
-        <w:rPr>
-          <w:rFonts w:ascii="Times New Roman" w:hAnsi="Times New Roman" w:cs="Times New Roman"/>
-          <w:sz w:val="28"/>
-          <w:szCs w:val="28"/>
-        </w:rPr>
-        <w:t>.</w:t>
+        <w:t>е ребер жесткости или фасонок.</w:t>
       </w:r>
     </w:p>
     <w:p>
@@ -4367,7 +2905,7 @@
                     </pic:cNvPicPr>
                   </pic:nvPicPr>
                   <pic:blipFill>
-                    <a:blip r:embed="rId8">
+                    <a:blip r:embed="rId11">
                       <a:extLst>
                         <a:ext uri="{28A0092B-C50C-407E-A947-70E740481C1C}">
                           <a14:useLocalDpi xmlns:a14="http://schemas.microsoft.com/office/drawing/2010/main" val="0"/>
@@ -4637,7 +3175,6 @@
         <w:lastRenderedPageBreak/>
         <w:t xml:space="preserve">3.2 </w:t>
       </w:r>
-      <w:proofErr w:type="spellStart"/>
       <w:r>
         <w:rPr>
           <w:rFonts w:ascii="Times New Roman" w:hAnsi="Times New Roman" w:cs="Times New Roman"/>
@@ -4645,22 +3182,12 @@
           <w:sz w:val="28"/>
           <w:szCs w:val="28"/>
         </w:rPr>
-        <w:t>Hilti</w:t>
-      </w:r>
-      <w:proofErr w:type="spellEnd"/>
-      <w:r>
-        <w:rPr>
-          <w:rFonts w:ascii="Times New Roman" w:hAnsi="Times New Roman" w:cs="Times New Roman"/>
-          <w:b/>
-          <w:sz w:val="28"/>
-          <w:szCs w:val="28"/>
-        </w:rPr>
-        <w:t xml:space="preserve"> BIM/CAD</w:t>
-      </w:r>
-    </w:p>
-    <w:p>
-      <w:pPr>
-        <w:pStyle w:val="af5"/>
+        <w:t>Hilti BIM/CAD</w:t>
+      </w:r>
+    </w:p>
+    <w:p>
+      <w:pPr>
+        <w:pStyle w:val="a"/>
         <w:rPr>
           <w:lang w:val="ru-RU"/>
         </w:rPr>
@@ -4668,13 +3195,8 @@
       <w:r>
         <w:t xml:space="preserve">Существует похожая сборка </w:t>
       </w:r>
-      <w:proofErr w:type="spellStart"/>
-      <w:r>
-        <w:t>Hilti</w:t>
-      </w:r>
-      <w:proofErr w:type="spellEnd"/>
-      <w:r>
-        <w:t xml:space="preserve"> BIM/CAD</w:t>
+      <w:r>
+        <w:t>Hilti BIM/CAD</w:t>
       </w:r>
       <w:r>
         <w:t xml:space="preserve">. Скачать можно с официального сайта </w:t>
@@ -4727,7 +3249,7 @@
     </w:p>
     <w:p>
       <w:pPr>
-        <w:pStyle w:val="af5"/>
+        <w:pStyle w:val="a"/>
         <w:rPr>
           <w:lang w:val="ru-RU"/>
         </w:rPr>
@@ -4766,16 +3288,8 @@
         <w:rPr>
           <w:lang w:val="ru-RU"/>
         </w:rPr>
-        <w:t xml:space="preserve">изделий </w:t>
-      </w:r>
-      <w:proofErr w:type="spellStart"/>
-      <w:r>
-        <w:rPr>
-          <w:lang w:val="ru-RU"/>
-        </w:rPr>
-        <w:t>Hilti</w:t>
-      </w:r>
-      <w:proofErr w:type="spellEnd"/>
+        <w:t>изделий Hilti</w:t>
+      </w:r>
       <w:r>
         <w:rPr>
           <w:lang w:val="ru-RU"/>
@@ -4827,7 +3341,7 @@
     </w:p>
     <w:p>
       <w:pPr>
-        <w:pStyle w:val="af5"/>
+        <w:pStyle w:val="a"/>
         <w:ind w:firstLine="0"/>
         <w:jc w:val="center"/>
         <w:rPr>
@@ -4855,7 +3369,7 @@
                     <pic:cNvPicPr/>
                   </pic:nvPicPr>
                   <pic:blipFill>
-                    <a:blip r:embed="rId9"/>
+                    <a:blip r:embed="rId12"/>
                     <a:stretch>
                       <a:fillRect/>
                     </a:stretch>
@@ -4906,23 +3420,7 @@
           <w:rFonts w:ascii="Times New Roman" w:hAnsi="Times New Roman" w:cs="Times New Roman"/>
           <w:sz w:val="28"/>
         </w:rPr>
-        <w:t xml:space="preserve"> – Главное окно библиотеки </w:t>
-      </w:r>
-      <w:proofErr w:type="spellStart"/>
-      <w:r>
-        <w:rPr>
-          <w:rFonts w:ascii="Times New Roman" w:hAnsi="Times New Roman" w:cs="Times New Roman"/>
-          <w:sz w:val="28"/>
-        </w:rPr>
-        <w:t>Hilti</w:t>
-      </w:r>
-      <w:proofErr w:type="spellEnd"/>
-      <w:r>
-        <w:rPr>
-          <w:rFonts w:ascii="Times New Roman" w:hAnsi="Times New Roman" w:cs="Times New Roman"/>
-          <w:sz w:val="28"/>
-        </w:rPr>
-        <w:t xml:space="preserve"> BIM/CAD</w:t>
+        <w:t xml:space="preserve"> – Главное окно библиотеки Hilti BIM/CAD</w:t>
       </w:r>
       <w:r>
         <w:rPr>
@@ -4983,7 +3481,7 @@
     </w:p>
     <w:p>
       <w:pPr>
-        <w:pStyle w:val="a3"/>
+        <w:pStyle w:val="ListParagraph"/>
         <w:tabs>
           <w:tab w:val="left" w:pos="993"/>
         </w:tabs>
@@ -5015,7 +3513,7 @@
     </w:p>
     <w:p>
       <w:pPr>
-        <w:pStyle w:val="a3"/>
+        <w:pStyle w:val="ListParagraph"/>
         <w:tabs>
           <w:tab w:val="left" w:pos="851"/>
         </w:tabs>
@@ -5063,7 +3561,7 @@
     </w:p>
     <w:p>
       <w:pPr>
-        <w:pStyle w:val="13"/>
+        <w:pStyle w:val="11"/>
         <w:numPr>
           <w:ilvl w:val="0"/>
           <w:numId w:val="21"/>
@@ -5187,7 +3685,7 @@
     </w:p>
     <w:p>
       <w:pPr>
-        <w:pStyle w:val="13"/>
+        <w:pStyle w:val="11"/>
         <w:numPr>
           <w:ilvl w:val="0"/>
           <w:numId w:val="21"/>
@@ -5272,7 +3770,7 @@
     </w:p>
     <w:p>
       <w:pPr>
-        <w:pStyle w:val="13"/>
+        <w:pStyle w:val="11"/>
         <w:numPr>
           <w:ilvl w:val="0"/>
           <w:numId w:val="21"/>
@@ -5309,7 +3807,7 @@
     </w:p>
     <w:p>
       <w:pPr>
-        <w:pStyle w:val="13"/>
+        <w:pStyle w:val="11"/>
         <w:tabs>
           <w:tab w:val="left" w:pos="1521"/>
           <w:tab w:val="left" w:pos="1522"/>
@@ -5330,7 +3828,7 @@
     </w:p>
     <w:p>
       <w:pPr>
-        <w:pStyle w:val="af"/>
+        <w:pStyle w:val="BodyText"/>
         <w:spacing w:after="0" w:line="360" w:lineRule="auto"/>
         <w:ind w:right="125" w:firstLine="851"/>
         <w:jc w:val="both"/>
@@ -5378,44 +3876,8 @@
         <w:rPr>
           <w:color w:val="000009"/>
         </w:rPr>
-        <w:t xml:space="preserve">обозначенными на нем параметрами L, H, W, D, </w:t>
-      </w:r>
-      <w:proofErr w:type="spellStart"/>
-      <w:r>
-        <w:rPr>
-          <w:color w:val="000009"/>
-        </w:rPr>
-        <w:t>Lh</w:t>
-      </w:r>
-      <w:proofErr w:type="spellEnd"/>
-      <w:r>
-        <w:rPr>
-          <w:color w:val="000009"/>
-        </w:rPr>
-        <w:t xml:space="preserve">, </w:t>
-      </w:r>
-      <w:proofErr w:type="spellStart"/>
-      <w:r>
-        <w:rPr>
-          <w:color w:val="000009"/>
-        </w:rPr>
-        <w:t>Hb</w:t>
-      </w:r>
-      <w:proofErr w:type="spellEnd"/>
-      <w:r>
-        <w:rPr>
-          <w:color w:val="000009"/>
-        </w:rPr>
-        <w:t xml:space="preserve">, </w:t>
-      </w:r>
-      <w:proofErr w:type="spellStart"/>
-      <w:r>
-        <w:rPr>
-          <w:color w:val="000009"/>
-        </w:rPr>
-        <w:t>Tb</w:t>
-      </w:r>
-      <w:proofErr w:type="spellEnd"/>
+        <w:t>обозначенными на нем параметрами L, H, W, D, Lh, Hb, Tb</w:t>
+      </w:r>
       <w:r>
         <w:rPr>
           <w:color w:val="000009"/>
@@ -5426,7 +3888,7 @@
     </w:p>
     <w:p>
       <w:pPr>
-        <w:pStyle w:val="af"/>
+        <w:pStyle w:val="BodyText"/>
         <w:spacing w:after="0" w:line="360" w:lineRule="auto"/>
         <w:ind w:right="125" w:firstLine="851"/>
         <w:jc w:val="center"/>
@@ -5457,7 +3919,7 @@
                     </pic:cNvPicPr>
                   </pic:nvPicPr>
                   <pic:blipFill>
-                    <a:blip r:embed="rId10">
+                    <a:blip r:embed="rId13">
                       <a:extLst>
                         <a:ext uri="{28A0092B-C50C-407E-A947-70E740481C1C}">
                           <a14:useLocalDpi xmlns:a14="http://schemas.microsoft.com/office/drawing/2010/main" val="0"/>
@@ -5491,7 +3953,7 @@
     </w:p>
     <w:p>
       <w:pPr>
-        <w:pStyle w:val="af"/>
+        <w:pStyle w:val="BodyText"/>
         <w:spacing w:after="0" w:line="360" w:lineRule="auto"/>
         <w:jc w:val="center"/>
         <w:rPr>
@@ -5565,7 +4027,7 @@
     </w:p>
     <w:p>
       <w:pPr>
-        <w:pStyle w:val="af"/>
+        <w:pStyle w:val="BodyText"/>
         <w:spacing w:after="0" w:line="360" w:lineRule="auto"/>
         <w:ind w:right="-1" w:firstLine="851"/>
         <w:rPr>
@@ -5587,7 +4049,7 @@
     </w:p>
     <w:p>
       <w:pPr>
-        <w:pStyle w:val="af"/>
+        <w:pStyle w:val="BodyText"/>
         <w:spacing w:after="0" w:line="360" w:lineRule="auto"/>
         <w:ind w:right="-1" w:firstLine="851"/>
         <w:rPr>
@@ -5628,7 +4090,7 @@
     </w:p>
     <w:p>
       <w:pPr>
-        <w:pStyle w:val="af"/>
+        <w:pStyle w:val="BodyText"/>
         <w:spacing w:after="0" w:line="360" w:lineRule="auto"/>
         <w:ind w:right="-1" w:firstLine="851"/>
         <w:rPr>
@@ -5669,7 +4131,7 @@
     </w:p>
     <w:p>
       <w:pPr>
-        <w:pStyle w:val="af"/>
+        <w:pStyle w:val="BodyText"/>
         <w:spacing w:after="0" w:line="360" w:lineRule="auto"/>
         <w:ind w:right="-1" w:firstLine="851"/>
         <w:rPr>
@@ -5717,7 +4179,7 @@
     </w:p>
     <w:p>
       <w:pPr>
-        <w:pStyle w:val="af"/>
+        <w:pStyle w:val="BodyText"/>
         <w:spacing w:after="0" w:line="360" w:lineRule="auto"/>
         <w:ind w:right="-1" w:firstLine="851"/>
         <w:rPr>
@@ -5770,14 +4232,13 @@
     </w:p>
     <w:p>
       <w:pPr>
-        <w:pStyle w:val="af"/>
+        <w:pStyle w:val="BodyText"/>
         <w:spacing w:after="0" w:line="360" w:lineRule="auto"/>
         <w:ind w:right="-1" w:firstLine="851"/>
         <w:rPr>
           <w:color w:val="000009"/>
         </w:rPr>
       </w:pPr>
-      <w:proofErr w:type="spellStart"/>
       <w:r>
         <w:rPr>
           <w:color w:val="000009"/>
@@ -5785,7 +4246,6 @@
         </w:rPr>
         <w:t>Lh</w:t>
       </w:r>
-      <w:proofErr w:type="spellEnd"/>
       <w:r>
         <w:rPr>
           <w:color w:val="000009"/>
@@ -5813,7 +4273,7 @@
     </w:p>
     <w:p>
       <w:pPr>
-        <w:pStyle w:val="af"/>
+        <w:pStyle w:val="BodyText"/>
         <w:spacing w:after="0" w:line="360" w:lineRule="auto"/>
         <w:ind w:right="-1" w:firstLine="851"/>
         <w:rPr>
@@ -5848,7 +4308,7 @@
     </w:p>
     <w:p>
       <w:pPr>
-        <w:pStyle w:val="af"/>
+        <w:pStyle w:val="BodyText"/>
         <w:spacing w:after="0" w:line="360" w:lineRule="auto"/>
         <w:ind w:right="-1" w:firstLine="851"/>
         <w:rPr>
@@ -5883,7 +4343,7 @@
     </w:p>
     <w:p>
       <w:pPr>
-        <w:pStyle w:val="a3"/>
+        <w:pStyle w:val="ListParagraph"/>
         <w:tabs>
           <w:tab w:val="left" w:pos="851"/>
         </w:tabs>
@@ -5940,7 +4400,7 @@
     </w:p>
     <w:p>
       <w:pPr>
-        <w:pStyle w:val="a3"/>
+        <w:pStyle w:val="ListParagraph"/>
         <w:tabs>
           <w:tab w:val="left" w:pos="851"/>
         </w:tabs>
@@ -5975,7 +4435,7 @@
                     </pic:cNvPicPr>
                   </pic:nvPicPr>
                   <pic:blipFill>
-                    <a:blip r:embed="rId11">
+                    <a:blip r:embed="rId14">
                       <a:extLst>
                         <a:ext uri="{28A0092B-C50C-407E-A947-70E740481C1C}">
                           <a14:useLocalDpi xmlns:a14="http://schemas.microsoft.com/office/drawing/2010/main" val="0"/>
@@ -6028,7 +4488,7 @@
                     </pic:cNvPicPr>
                   </pic:nvPicPr>
                   <pic:blipFill>
-                    <a:blip r:embed="rId12">
+                    <a:blip r:embed="rId15">
                       <a:extLst>
                         <a:ext uri="{28A0092B-C50C-407E-A947-70E740481C1C}">
                           <a14:useLocalDpi xmlns:a14="http://schemas.microsoft.com/office/drawing/2010/main" val="0"/>
@@ -6062,7 +4522,7 @@
     </w:p>
     <w:p>
       <w:pPr>
-        <w:pStyle w:val="a3"/>
+        <w:pStyle w:val="ListParagraph"/>
         <w:tabs>
           <w:tab w:val="left" w:pos="851"/>
         </w:tabs>
@@ -6101,7 +4561,7 @@
                     </pic:cNvPicPr>
                   </pic:nvPicPr>
                   <pic:blipFill>
-                    <a:blip r:embed="rId13">
+                    <a:blip r:embed="rId16">
                       <a:extLst>
                         <a:ext uri="{28A0092B-C50C-407E-A947-70E740481C1C}">
                           <a14:useLocalDpi xmlns:a14="http://schemas.microsoft.com/office/drawing/2010/main" val="0"/>
@@ -6135,7 +4595,7 @@
     </w:p>
     <w:p>
       <w:pPr>
-        <w:pStyle w:val="a3"/>
+        <w:pStyle w:val="ListParagraph"/>
         <w:tabs>
           <w:tab w:val="left" w:pos="851"/>
         </w:tabs>
@@ -6199,7 +4659,7 @@
     </w:p>
     <w:p>
       <w:pPr>
-        <w:pStyle w:val="a3"/>
+        <w:pStyle w:val="ListParagraph"/>
         <w:tabs>
           <w:tab w:val="left" w:pos="851"/>
         </w:tabs>
@@ -6459,7 +4919,7 @@
                     <pic:cNvPicPr/>
                   </pic:nvPicPr>
                   <pic:blipFill>
-                    <a:blip r:embed="rId14"/>
+                    <a:blip r:embed="rId17"/>
                     <a:stretch>
                       <a:fillRect/>
                     </a:stretch>
@@ -6755,7 +5215,6 @@
         <w:tab/>
         <w:t xml:space="preserve">Пакет </w:t>
       </w:r>
-      <w:proofErr w:type="spellStart"/>
       <w:r>
         <w:rPr>
           <w:sz w:val="28"/>
@@ -6764,7 +5223,6 @@
         </w:rPr>
         <w:t>UnitTests</w:t>
       </w:r>
-      <w:proofErr w:type="spellEnd"/>
       <w:r>
         <w:rPr>
           <w:sz w:val="28"/>
@@ -6793,7 +5251,6 @@
         </w:rPr>
         <w:t xml:space="preserve">-тестами приложения, для работы используется вспомогательный пакет </w:t>
       </w:r>
-      <w:proofErr w:type="spellStart"/>
       <w:r>
         <w:rPr>
           <w:sz w:val="28"/>
@@ -6802,7 +5259,6 @@
         </w:rPr>
         <w:t>NUnit</w:t>
       </w:r>
-      <w:proofErr w:type="spellEnd"/>
       <w:r>
         <w:rPr>
           <w:sz w:val="28"/>
@@ -6992,6 +5448,7 @@
           <w:szCs w:val="28"/>
         </w:rPr>
       </w:pPr>
+      <w:commentRangeStart w:id="2"/>
       <w:r>
         <w:rPr>
           <w:noProof/>
@@ -7012,7 +5469,7 @@
                     <pic:cNvPicPr/>
                   </pic:nvPicPr>
                   <pic:blipFill>
-                    <a:blip r:embed="rId15"/>
+                    <a:blip r:embed="rId18"/>
                     <a:stretch>
                       <a:fillRect/>
                     </a:stretch>
@@ -7032,6 +5489,16 @@
           </wp:inline>
         </w:drawing>
       </w:r>
+      <w:commentRangeEnd w:id="2"/>
+      <w:r>
+        <w:rPr>
+          <w:rStyle w:val="CommentReference"/>
+          <w:rFonts w:asciiTheme="minorHAnsi" w:hAnsiTheme="minorHAnsi" w:cstheme="minorBidi"/>
+          <w:color w:val="auto"/>
+          <w:lang w:eastAsia="en-US"/>
+        </w:rPr>
+        <w:commentReference w:id="2"/>
+      </w:r>
     </w:p>
     <w:p>
       <w:pPr>
@@ -7229,7 +5696,6 @@
         </w:rPr>
         <w:t xml:space="preserve">Класс </w:t>
       </w:r>
-      <w:proofErr w:type="spellStart"/>
       <w:r>
         <w:rPr>
           <w:rFonts w:ascii="Times New Roman" w:hAnsi="Times New Roman" w:cs="Times New Roman"/>
@@ -7248,7 +5714,6 @@
         </w:rPr>
         <w:t>Builder</w:t>
       </w:r>
-      <w:proofErr w:type="spellEnd"/>
       <w:r>
         <w:rPr>
           <w:rFonts w:ascii="Times New Roman" w:hAnsi="Times New Roman" w:cs="Times New Roman"/>
@@ -7326,7 +5791,6 @@
         </w:rPr>
         <w:t xml:space="preserve">Класс </w:t>
       </w:r>
-      <w:proofErr w:type="spellStart"/>
       <w:r>
         <w:rPr>
           <w:rFonts w:ascii="Times New Roman" w:hAnsi="Times New Roman" w:cs="Times New Roman"/>
@@ -7336,7 +5800,6 @@
         </w:rPr>
         <w:t>ConnectionManager</w:t>
       </w:r>
-      <w:proofErr w:type="spellEnd"/>
       <w:r>
         <w:rPr>
           <w:rFonts w:ascii="Times New Roman" w:hAnsi="Times New Roman" w:cs="Times New Roman"/>
@@ -7378,7 +5841,6 @@
         </w:rPr>
         <w:t>модели (</w:t>
       </w:r>
-      <w:proofErr w:type="spellStart"/>
       <w:r>
         <w:rPr>
           <w:rFonts w:ascii="Times New Roman" w:hAnsi="Times New Roman" w:cs="Times New Roman"/>
@@ -7388,7 +5850,6 @@
         </w:rPr>
         <w:t>BuilderModel</w:t>
       </w:r>
-      <w:proofErr w:type="spellEnd"/>
       <w:r>
         <w:rPr>
           <w:rFonts w:ascii="Times New Roman" w:hAnsi="Times New Roman" w:cs="Times New Roman"/>
@@ -7449,7 +5910,6 @@
         </w:rPr>
         <w:t xml:space="preserve">Класс </w:t>
       </w:r>
-      <w:proofErr w:type="spellStart"/>
       <w:r>
         <w:rPr>
           <w:rFonts w:ascii="Times New Roman" w:hAnsi="Times New Roman" w:cs="Times New Roman"/>
@@ -7459,7 +5919,6 @@
         </w:rPr>
         <w:t>ModelParametersForm</w:t>
       </w:r>
-      <w:proofErr w:type="spellEnd"/>
       <w:r>
         <w:rPr>
           <w:rFonts w:ascii="Times New Roman" w:hAnsi="Times New Roman" w:cs="Times New Roman"/>
@@ -7665,7 +6124,7 @@
           <w:szCs w:val="28"/>
         </w:rPr>
         <w:sectPr>
-          <w:headerReference w:type="default" r:id="rId16"/>
+          <w:headerReference w:type="default" r:id="rId19"/>
           <w:pgSz w:w="11906" w:h="16838"/>
           <w:pgMar w:top="1134" w:right="850" w:bottom="1134" w:left="1701" w:header="708" w:footer="708" w:gutter="0"/>
           <w:cols w:space="708"/>
@@ -7685,7 +6144,6 @@
           <w:szCs w:val="28"/>
         </w:rPr>
       </w:pPr>
-      <w:bookmarkStart w:id="0" w:name="_GoBack"/>
       <w:r>
         <w:rPr>
           <w:b/>
@@ -7712,7 +6170,7 @@
                     </pic:cNvPicPr>
                   </pic:nvPicPr>
                   <pic:blipFill>
-                    <a:blip r:embed="rId17">
+                    <a:blip r:embed="rId20">
                       <a:extLst>
                         <a:ext uri="{28A0092B-C50C-407E-A947-70E740481C1C}">
                           <a14:useLocalDpi xmlns:a14="http://schemas.microsoft.com/office/drawing/2010/main" val="0"/>
@@ -7743,7 +6201,6 @@
           </wp:inline>
         </w:drawing>
       </w:r>
-      <w:bookmarkEnd w:id="0"/>
     </w:p>
     <w:p>
       <w:pPr>
@@ -7853,7 +6310,7 @@
     </w:p>
     <w:p>
       <w:pPr>
-        <w:pStyle w:val="a3"/>
+        <w:pStyle w:val="ListParagraph"/>
         <w:numPr>
           <w:ilvl w:val="0"/>
           <w:numId w:val="7"/>
@@ -7888,7 +6345,7 @@
     </w:p>
     <w:p>
       <w:pPr>
-        <w:pStyle w:val="a3"/>
+        <w:pStyle w:val="ListParagraph"/>
         <w:numPr>
           <w:ilvl w:val="0"/>
           <w:numId w:val="7"/>
@@ -7932,7 +6389,7 @@
     </w:p>
     <w:p>
       <w:pPr>
-        <w:pStyle w:val="a3"/>
+        <w:pStyle w:val="ListParagraph"/>
         <w:numPr>
           <w:ilvl w:val="0"/>
           <w:numId w:val="7"/>
@@ -7968,7 +6425,7 @@
     </w:p>
     <w:p>
       <w:pPr>
-        <w:pStyle w:val="a3"/>
+        <w:pStyle w:val="ListParagraph"/>
         <w:numPr>
           <w:ilvl w:val="0"/>
           <w:numId w:val="7"/>
@@ -9287,6 +7744,7 @@
           </mc:Fallback>
         </mc:AlternateContent>
       </w:r>
+      <w:commentRangeStart w:id="3"/>
       <w:r>
         <w:rPr>
           <w:noProof/>
@@ -9307,7 +7765,7 @@
                     <pic:cNvPicPr/>
                   </pic:nvPicPr>
                   <pic:blipFill>
-                    <a:blip r:embed="rId18"/>
+                    <a:blip r:embed="rId21"/>
                     <a:stretch>
                       <a:fillRect/>
                     </a:stretch>
@@ -9327,6 +7785,13 @@
           </wp:inline>
         </w:drawing>
       </w:r>
+      <w:commentRangeEnd w:id="3"/>
+      <w:r>
+        <w:rPr>
+          <w:rStyle w:val="CommentReference"/>
+        </w:rPr>
+        <w:commentReference w:id="3"/>
+      </w:r>
     </w:p>
     <w:p>
       <w:pPr>
@@ -9339,7 +7804,6 @@
           <w:rFonts w:ascii="Times New Roman" w:hAnsi="Times New Roman" w:cs="Times New Roman"/>
           <w:sz w:val="28"/>
           <w:szCs w:val="28"/>
-          <w:lang w:val="en-US"/>
         </w:rPr>
       </w:pPr>
       <w:r>
@@ -9557,7 +8021,23 @@
           <w:szCs w:val="28"/>
         </w:rPr>
         <w:lastRenderedPageBreak/>
-        <w:t>Параметры распределены по группам согласно их принадлежности элементам проектируемой модели.</w:t>
+        <w:t>Параметры распределены п</w:t>
+      </w:r>
+      <w:commentRangeStart w:id="4"/>
+      <w:r>
+        <w:rPr>
+          <w:rFonts w:ascii="Times New Roman" w:hAnsi="Times New Roman" w:cs="Times New Roman"/>
+          <w:sz w:val="28"/>
+          <w:szCs w:val="28"/>
+        </w:rPr>
+        <w:t>о группам согласно их принадлежности элементам проектируемой модели.</w:t>
+      </w:r>
+      <w:commentRangeEnd w:id="4"/>
+      <w:r>
+        <w:rPr>
+          <w:rStyle w:val="CommentReference"/>
+        </w:rPr>
+        <w:commentReference w:id="4"/>
       </w:r>
     </w:p>
     <w:p>
@@ -9810,7 +8290,6 @@
         </w:rPr>
         <w:tab/>
       </w:r>
-      <w:proofErr w:type="spellStart"/>
       <w:r>
         <w:rPr>
           <w:rFonts w:ascii="Times New Roman" w:hAnsi="Times New Roman" w:cs="Times New Roman"/>
@@ -9820,7 +8299,6 @@
         </w:rPr>
         <w:t>TextBox</w:t>
       </w:r>
-      <w:proofErr w:type="spellEnd"/>
       <w:r>
         <w:rPr>
           <w:rFonts w:ascii="Times New Roman" w:hAnsi="Times New Roman" w:cs="Times New Roman"/>
@@ -9864,7 +8342,7 @@
     </w:p>
     <w:p>
       <w:pPr>
-        <w:pStyle w:val="a3"/>
+        <w:pStyle w:val="ListParagraph"/>
         <w:numPr>
           <w:ilvl w:val="0"/>
           <w:numId w:val="7"/>
@@ -9881,7 +8359,6 @@
           <w:szCs w:val="28"/>
         </w:rPr>
       </w:pPr>
-      <w:proofErr w:type="spellStart"/>
       <w:r>
         <w:rPr>
           <w:rFonts w:ascii="Times New Roman" w:hAnsi="Times New Roman" w:cs="Times New Roman"/>
@@ -9891,7 +8368,6 @@
         </w:rPr>
         <w:t>Lable</w:t>
       </w:r>
-      <w:proofErr w:type="spellEnd"/>
       <w:r>
         <w:rPr>
           <w:rFonts w:ascii="Times New Roman" w:hAnsi="Times New Roman" w:cs="Times New Roman"/>
@@ -9940,7 +8416,6 @@
         </w:rPr>
         <w:t xml:space="preserve"> </w:t>
       </w:r>
-      <w:proofErr w:type="spellStart"/>
       <w:r>
         <w:rPr>
           <w:rFonts w:ascii="Times New Roman" w:hAnsi="Times New Roman" w:cs="Times New Roman"/>
@@ -9950,7 +8425,6 @@
         </w:rPr>
         <w:t>TextBox</w:t>
       </w:r>
-      <w:proofErr w:type="spellEnd"/>
       <w:r>
         <w:rPr>
           <w:rFonts w:ascii="Times New Roman" w:hAnsi="Times New Roman" w:cs="Times New Roman"/>
@@ -9962,7 +8436,7 @@
     </w:p>
     <w:p>
       <w:pPr>
-        <w:pStyle w:val="a3"/>
+        <w:pStyle w:val="ListParagraph"/>
         <w:spacing w:after="0" w:line="360" w:lineRule="auto"/>
         <w:ind w:left="851"/>
         <w:jc w:val="both"/>
@@ -10015,7 +8489,7 @@
     </w:p>
     <w:p>
       <w:pPr>
-        <w:pStyle w:val="a3"/>
+        <w:pStyle w:val="ListParagraph"/>
         <w:numPr>
           <w:ilvl w:val="0"/>
           <w:numId w:val="7"/>
@@ -10073,7 +8547,7 @@
     </w:p>
     <w:p>
       <w:pPr>
-        <w:pStyle w:val="a3"/>
+        <w:pStyle w:val="ListParagraph"/>
         <w:numPr>
           <w:ilvl w:val="0"/>
           <w:numId w:val="7"/>
@@ -10115,7 +8589,7 @@
     </w:p>
     <w:p>
       <w:pPr>
-        <w:pStyle w:val="a3"/>
+        <w:pStyle w:val="ListParagraph"/>
         <w:numPr>
           <w:ilvl w:val="0"/>
           <w:numId w:val="7"/>
@@ -10165,7 +8639,7 @@
     </w:p>
     <w:p>
       <w:pPr>
-        <w:pStyle w:val="a3"/>
+        <w:pStyle w:val="ListParagraph"/>
         <w:numPr>
           <w:ilvl w:val="0"/>
           <w:numId w:val="7"/>
@@ -10215,7 +8689,7 @@
     </w:p>
     <w:p>
       <w:pPr>
-        <w:pStyle w:val="a3"/>
+        <w:pStyle w:val="ListParagraph"/>
         <w:numPr>
           <w:ilvl w:val="0"/>
           <w:numId w:val="7"/>
@@ -10261,7 +8735,6 @@
         </w:rPr>
         <w:t>(</w:t>
       </w:r>
-      <w:proofErr w:type="spellStart"/>
       <w:r>
         <w:rPr>
           <w:rFonts w:ascii="Times New Roman" w:hAnsi="Times New Roman" w:cs="Times New Roman"/>
@@ -10271,7 +8744,6 @@
         </w:rPr>
         <w:t>Lh</w:t>
       </w:r>
-      <w:proofErr w:type="spellEnd"/>
       <w:r>
         <w:rPr>
           <w:rFonts w:ascii="Times New Roman" w:hAnsi="Times New Roman" w:cs="Times New Roman"/>
@@ -10284,7 +8756,7 @@
     </w:p>
     <w:p>
       <w:pPr>
-        <w:pStyle w:val="a3"/>
+        <w:pStyle w:val="ListParagraph"/>
         <w:numPr>
           <w:ilvl w:val="0"/>
           <w:numId w:val="7"/>
@@ -10359,7 +8831,7 @@
     </w:p>
     <w:p>
       <w:pPr>
-        <w:pStyle w:val="a3"/>
+        <w:pStyle w:val="ListParagraph"/>
         <w:numPr>
           <w:ilvl w:val="0"/>
           <w:numId w:val="7"/>
@@ -10435,7 +8907,7 @@
     </w:p>
     <w:p>
       <w:pPr>
-        <w:pStyle w:val="a3"/>
+        <w:pStyle w:val="ListParagraph"/>
         <w:numPr>
           <w:ilvl w:val="0"/>
           <w:numId w:val="7"/>
@@ -10460,7 +8932,7 @@
     </w:p>
     <w:p>
       <w:pPr>
-        <w:pStyle w:val="a3"/>
+        <w:pStyle w:val="ListParagraph"/>
         <w:numPr>
           <w:ilvl w:val="0"/>
           <w:numId w:val="7"/>
@@ -10802,7 +9274,7 @@
     </w:p>
     <w:p>
       <w:pPr>
-        <w:pStyle w:val="1"/>
+        <w:pStyle w:val="Heading1"/>
         <w:spacing w:before="240" w:after="240" w:line="360" w:lineRule="auto"/>
         <w:ind w:left="0" w:firstLine="0"/>
         <w:jc w:val="center"/>
@@ -10819,7 +9291,7 @@
     </w:p>
     <w:p>
       <w:pPr>
-        <w:pStyle w:val="1"/>
+        <w:pStyle w:val="Heading1"/>
         <w:spacing w:before="0" w:line="360" w:lineRule="auto"/>
         <w:ind w:left="238" w:hanging="238"/>
         <w:jc w:val="both"/>
@@ -10964,7 +9436,7 @@
       </w:r>
       <w:r>
         <w:rPr>
-          <w:rStyle w:val="ae"/>
+          <w:rStyle w:val="Hyperlink"/>
           <w:b w:val="0"/>
           <w:lang w:val="ru-RU"/>
         </w:rPr>
@@ -11029,7 +9501,7 @@
     </w:p>
     <w:p>
       <w:pPr>
-        <w:pStyle w:val="1"/>
+        <w:pStyle w:val="Heading1"/>
         <w:spacing w:before="0" w:line="360" w:lineRule="auto"/>
         <w:ind w:left="238" w:hanging="238"/>
         <w:jc w:val="both"/>
@@ -11052,53 +9524,12 @@
         </w:rPr>
         <w:tab/>
       </w:r>
-      <w:proofErr w:type="spellStart"/>
-      <w:r>
-        <w:rPr>
-          <w:b w:val="0"/>
-          <w:lang w:val="ru-RU"/>
-        </w:rPr>
-        <w:t>AutoCAD</w:t>
-      </w:r>
-      <w:proofErr w:type="spellEnd"/>
-      <w:r>
-        <w:rPr>
-          <w:b w:val="0"/>
-          <w:lang w:val="ru-RU"/>
-        </w:rPr>
-        <w:t xml:space="preserve"> .NET </w:t>
-      </w:r>
-      <w:proofErr w:type="spellStart"/>
-      <w:r>
-        <w:rPr>
-          <w:b w:val="0"/>
-          <w:lang w:val="ru-RU"/>
-        </w:rPr>
-        <w:t>Developer's</w:t>
-      </w:r>
-      <w:proofErr w:type="spellEnd"/>
-      <w:r>
-        <w:rPr>
-          <w:b w:val="0"/>
-          <w:lang w:val="ru-RU"/>
-        </w:rPr>
-        <w:t xml:space="preserve"> </w:t>
-      </w:r>
-      <w:proofErr w:type="spellStart"/>
-      <w:r>
-        <w:rPr>
-          <w:b w:val="0"/>
-          <w:lang w:val="ru-RU"/>
-        </w:rPr>
-        <w:t>Guide</w:t>
-      </w:r>
-      <w:proofErr w:type="spellEnd"/>
-      <w:r>
-        <w:rPr>
-          <w:b w:val="0"/>
-          <w:lang w:val="ru-RU"/>
-        </w:rPr>
-        <w:t xml:space="preserve"> </w:t>
+      <w:r>
+        <w:rPr>
+          <w:b w:val="0"/>
+          <w:lang w:val="ru-RU"/>
+        </w:rPr>
+        <w:t xml:space="preserve">AutoCAD .NET Developer's Guide </w:t>
       </w:r>
       <w:r>
         <w:rPr>
@@ -11217,12 +9648,12 @@
     </w:p>
     <w:p>
       <w:pPr>
-        <w:pStyle w:val="1"/>
+        <w:pStyle w:val="Heading1"/>
         <w:spacing w:before="0" w:line="360" w:lineRule="auto"/>
         <w:ind w:left="238" w:hanging="238"/>
         <w:jc w:val="both"/>
         <w:rPr>
-          <w:rStyle w:val="12"/>
+          <w:rStyle w:val="10"/>
           <w:b w:val="0"/>
           <w:lang w:val="ru-RU"/>
         </w:rPr>
@@ -11257,7 +9688,7 @@
       </w:r>
       <w:r>
         <w:rPr>
-          <w:rStyle w:val="12"/>
+          <w:rStyle w:val="10"/>
           <w:b w:val="0"/>
           <w:lang w:val="ru-RU"/>
         </w:rPr>
@@ -11265,7 +9696,7 @@
       </w:r>
       <w:r>
         <w:rPr>
-          <w:rStyle w:val="12"/>
+          <w:rStyle w:val="10"/>
           <w:b w:val="0"/>
           <w:lang w:val="ru-RU"/>
         </w:rPr>
@@ -11273,7 +9704,7 @@
       </w:r>
       <w:r>
         <w:rPr>
-          <w:rStyle w:val="12"/>
+          <w:rStyle w:val="10"/>
           <w:b w:val="0"/>
           <w:lang w:val="ru-RU"/>
         </w:rPr>
@@ -11281,7 +9712,7 @@
       </w:r>
       <w:r>
         <w:rPr>
-          <w:rStyle w:val="12"/>
+          <w:rStyle w:val="10"/>
           <w:b w:val="0"/>
           <w:lang w:val="ru-RU"/>
         </w:rPr>
@@ -11289,23 +9720,23 @@
       </w:r>
       <w:r>
         <w:rPr>
-          <w:rStyle w:val="12"/>
+          <w:rStyle w:val="10"/>
           <w:b w:val="0"/>
         </w:rPr>
         <w:t>URL</w:t>
       </w:r>
       <w:r>
         <w:rPr>
-          <w:rStyle w:val="12"/>
+          <w:rStyle w:val="10"/>
           <w:b w:val="0"/>
           <w:lang w:val="ru-RU"/>
         </w:rPr>
         <w:t xml:space="preserve">: </w:t>
       </w:r>
-      <w:hyperlink r:id="rId19" w:history="1">
+      <w:hyperlink r:id="rId22" w:history="1">
         <w:r>
           <w:rPr>
-            <w:rStyle w:val="ae"/>
+            <w:rStyle w:val="Hyperlink"/>
             <w:b w:val="0"/>
             <w:lang w:val="ru-RU"/>
           </w:rPr>
@@ -11314,7 +9745,7 @@
       </w:hyperlink>
       <w:r>
         <w:rPr>
-          <w:rStyle w:val="12"/>
+          <w:rStyle w:val="10"/>
           <w:b w:val="0"/>
           <w:lang w:val="ru-RU"/>
         </w:rPr>
@@ -11357,7 +9788,7 @@
       </w:r>
       <w:r>
         <w:rPr>
-          <w:rStyle w:val="12"/>
+          <w:rStyle w:val="10"/>
           <w:b w:val="0"/>
           <w:lang w:val="ru-RU"/>
         </w:rPr>
@@ -11366,19 +9797,19 @@
     </w:p>
     <w:p>
       <w:pPr>
-        <w:pStyle w:val="1"/>
+        <w:pStyle w:val="Heading1"/>
         <w:spacing w:line="360" w:lineRule="auto"/>
         <w:ind w:left="238" w:hanging="238"/>
         <w:jc w:val="both"/>
         <w:rPr>
-          <w:rStyle w:val="12"/>
-          <w:b w:val="0"/>
-          <w:lang w:val="ru-RU"/>
-        </w:rPr>
-      </w:pPr>
-      <w:r>
-        <w:rPr>
-          <w:rStyle w:val="12"/>
+          <w:rStyle w:val="10"/>
+          <w:b w:val="0"/>
+          <w:lang w:val="ru-RU"/>
+        </w:rPr>
+      </w:pPr>
+      <w:r>
+        <w:rPr>
+          <w:rStyle w:val="10"/>
           <w:b w:val="0"/>
           <w:lang w:val="ru-RU"/>
         </w:rPr>
@@ -11386,170 +9817,78 @@
       </w:r>
       <w:r>
         <w:rPr>
-          <w:rStyle w:val="12"/>
+          <w:rStyle w:val="10"/>
           <w:b w:val="0"/>
           <w:lang w:val="ru-RU"/>
         </w:rPr>
         <w:tab/>
       </w:r>
-      <w:proofErr w:type="spellStart"/>
-      <w:r>
-        <w:rPr>
-          <w:rStyle w:val="12"/>
-          <w:b w:val="0"/>
-          <w:lang w:val="ru-RU"/>
-        </w:rPr>
-        <w:t>Hilti</w:t>
-      </w:r>
-      <w:proofErr w:type="spellEnd"/>
-      <w:r>
-        <w:rPr>
-          <w:rStyle w:val="12"/>
-          <w:b w:val="0"/>
-          <w:lang w:val="ru-RU"/>
-        </w:rPr>
-        <w:t xml:space="preserve"> BIM/CAD </w:t>
-      </w:r>
-      <w:proofErr w:type="spellStart"/>
-      <w:r>
-        <w:rPr>
-          <w:rStyle w:val="12"/>
-          <w:b w:val="0"/>
-          <w:lang w:val="ru-RU"/>
-        </w:rPr>
-        <w:t>Library</w:t>
-      </w:r>
-      <w:proofErr w:type="spellEnd"/>
-      <w:r>
-        <w:rPr>
-          <w:rStyle w:val="12"/>
-          <w:b w:val="0"/>
-          <w:lang w:val="ru-RU"/>
-        </w:rPr>
-        <w:t xml:space="preserve"> | </w:t>
-      </w:r>
-      <w:proofErr w:type="spellStart"/>
-      <w:r>
-        <w:rPr>
-          <w:rStyle w:val="12"/>
-          <w:b w:val="0"/>
-          <w:lang w:val="ru-RU"/>
-        </w:rPr>
-        <w:t>AutoCAD</w:t>
-      </w:r>
-      <w:proofErr w:type="spellEnd"/>
-      <w:r>
-        <w:rPr>
-          <w:rStyle w:val="12"/>
-          <w:b w:val="0"/>
-          <w:lang w:val="ru-RU"/>
-        </w:rPr>
-        <w:t xml:space="preserve"> | </w:t>
-      </w:r>
-      <w:proofErr w:type="spellStart"/>
-      <w:r>
-        <w:rPr>
-          <w:rStyle w:val="12"/>
-          <w:b w:val="0"/>
-          <w:lang w:val="ru-RU"/>
-        </w:rPr>
-        <w:t>Autodesk</w:t>
-      </w:r>
-      <w:proofErr w:type="spellEnd"/>
-      <w:r>
-        <w:rPr>
-          <w:rStyle w:val="12"/>
+      <w:r>
+        <w:rPr>
+          <w:rStyle w:val="10"/>
+          <w:b w:val="0"/>
+          <w:lang w:val="ru-RU"/>
+        </w:rPr>
+        <w:t>Hilti BIM/CAD Library | AutoCAD | Autodesk App Store</w:t>
+      </w:r>
+      <w:r>
+        <w:rPr>
+          <w:rStyle w:val="10"/>
+          <w:b w:val="0"/>
+          <w:lang w:val="ru-RU"/>
+        </w:rPr>
+        <w:t xml:space="preserve"> [</w:t>
+      </w:r>
+      <w:r>
+        <w:rPr>
+          <w:rStyle w:val="10"/>
+          <w:b w:val="0"/>
+          <w:lang w:val="ru-RU"/>
+        </w:rPr>
+        <w:t>Электронный ресурс</w:t>
+      </w:r>
+      <w:r>
+        <w:rPr>
+          <w:rStyle w:val="10"/>
+          <w:b w:val="0"/>
+          <w:lang w:val="ru-RU"/>
+        </w:rPr>
+        <w:t>]</w:t>
+      </w:r>
+      <w:r>
+        <w:rPr>
+          <w:rStyle w:val="10"/>
+          <w:b w:val="0"/>
+          <w:lang w:val="ru-RU"/>
+        </w:rPr>
+        <w:t xml:space="preserve">. – </w:t>
+      </w:r>
+      <w:r>
+        <w:rPr>
+          <w:rStyle w:val="10"/>
+          <w:b w:val="0"/>
+        </w:rPr>
+        <w:t>URL</w:t>
+      </w:r>
+      <w:r>
+        <w:rPr>
+          <w:rStyle w:val="10"/>
+          <w:b w:val="0"/>
+          <w:lang w:val="ru-RU"/>
+        </w:rPr>
+        <w:t>:</w:t>
+      </w:r>
+      <w:r>
+        <w:rPr>
+          <w:rStyle w:val="10"/>
           <w:b w:val="0"/>
           <w:lang w:val="ru-RU"/>
         </w:rPr>
         <w:t xml:space="preserve"> </w:t>
       </w:r>
-      <w:proofErr w:type="spellStart"/>
-      <w:r>
-        <w:rPr>
-          <w:rStyle w:val="12"/>
-          <w:b w:val="0"/>
-          <w:lang w:val="ru-RU"/>
-        </w:rPr>
-        <w:t>App</w:t>
-      </w:r>
-      <w:proofErr w:type="spellEnd"/>
-      <w:r>
-        <w:rPr>
-          <w:rStyle w:val="12"/>
-          <w:b w:val="0"/>
-          <w:lang w:val="ru-RU"/>
-        </w:rPr>
-        <w:t xml:space="preserve"> </w:t>
-      </w:r>
-      <w:proofErr w:type="spellStart"/>
-      <w:r>
-        <w:rPr>
-          <w:rStyle w:val="12"/>
-          <w:b w:val="0"/>
-          <w:lang w:val="ru-RU"/>
-        </w:rPr>
-        <w:t>Store</w:t>
-      </w:r>
-      <w:proofErr w:type="spellEnd"/>
-      <w:r>
-        <w:rPr>
-          <w:rStyle w:val="12"/>
-          <w:b w:val="0"/>
-          <w:lang w:val="ru-RU"/>
-        </w:rPr>
-        <w:t xml:space="preserve"> [</w:t>
-      </w:r>
-      <w:r>
-        <w:rPr>
-          <w:rStyle w:val="12"/>
-          <w:b w:val="0"/>
-          <w:lang w:val="ru-RU"/>
-        </w:rPr>
-        <w:t>Электронный ресурс</w:t>
-      </w:r>
-      <w:r>
-        <w:rPr>
-          <w:rStyle w:val="12"/>
-          <w:b w:val="0"/>
-          <w:lang w:val="ru-RU"/>
-        </w:rPr>
-        <w:t>]</w:t>
-      </w:r>
-      <w:r>
-        <w:rPr>
-          <w:rStyle w:val="12"/>
-          <w:b w:val="0"/>
-          <w:lang w:val="ru-RU"/>
-        </w:rPr>
-        <w:t xml:space="preserve">. – </w:t>
-      </w:r>
-      <w:r>
-        <w:rPr>
-          <w:rStyle w:val="12"/>
-          <w:b w:val="0"/>
-        </w:rPr>
-        <w:t>URL</w:t>
-      </w:r>
-      <w:r>
-        <w:rPr>
-          <w:rStyle w:val="12"/>
-          <w:b w:val="0"/>
-          <w:lang w:val="ru-RU"/>
-        </w:rPr>
-        <w:t>:</w:t>
-      </w:r>
-      <w:r>
-        <w:rPr>
-          <w:rStyle w:val="12"/>
-          <w:b w:val="0"/>
-          <w:lang w:val="ru-RU"/>
-        </w:rPr>
-        <w:t xml:space="preserve"> </w:t>
-      </w:r>
-      <w:r>
-        <w:rPr>
-          <w:rStyle w:val="12"/>
+      <w:r>
+        <w:rPr>
+          <w:rStyle w:val="10"/>
           <w:b w:val="0"/>
           <w:color w:val="0070C0"/>
           <w:u w:val="single"/>
@@ -11557,10 +9896,10 @@
         </w:rPr>
         <w:t>https://apps.autodesk.com/ACD/ru/Detail/Index?id=4171643372823727407&amp;appLang=en&amp;os=Win32_64</w:t>
       </w:r>
-      <w:hyperlink r:id="rId20" w:history="1"/>
-      <w:r>
-        <w:rPr>
-          <w:rStyle w:val="12"/>
+      <w:hyperlink r:id="rId23" w:history="1"/>
+      <w:r>
+        <w:rPr>
+          <w:rStyle w:val="10"/>
           <w:b w:val="0"/>
           <w:lang w:val="ru-RU"/>
         </w:rPr>
@@ -11603,7 +9942,7 @@
       </w:r>
       <w:r>
         <w:rPr>
-          <w:rStyle w:val="12"/>
+          <w:rStyle w:val="10"/>
           <w:b w:val="0"/>
           <w:lang w:val="ru-RU"/>
         </w:rPr>
@@ -11612,19 +9951,20 @@
     </w:p>
     <w:p>
       <w:pPr>
-        <w:pStyle w:val="1"/>
+        <w:pStyle w:val="Heading1"/>
         <w:spacing w:before="0" w:line="360" w:lineRule="auto"/>
         <w:ind w:left="238" w:hanging="238"/>
         <w:jc w:val="both"/>
         <w:rPr>
-          <w:rStyle w:val="12"/>
-          <w:b w:val="0"/>
-          <w:lang w:val="ru-RU"/>
-        </w:rPr>
-      </w:pPr>
-      <w:r>
-        <w:rPr>
-          <w:rStyle w:val="12"/>
+          <w:rStyle w:val="10"/>
+          <w:b w:val="0"/>
+          <w:lang w:val="ru-RU"/>
+        </w:rPr>
+      </w:pPr>
+      <w:commentRangeStart w:id="5"/>
+      <w:r>
+        <w:rPr>
+          <w:rStyle w:val="10"/>
           <w:b w:val="0"/>
           <w:lang w:val="ru-RU"/>
         </w:rPr>
@@ -11632,7 +9972,7 @@
       </w:r>
       <w:r>
         <w:rPr>
-          <w:rStyle w:val="12"/>
+          <w:rStyle w:val="10"/>
           <w:b w:val="0"/>
           <w:lang w:val="ru-RU"/>
         </w:rPr>
@@ -11640,7 +9980,7 @@
       </w:r>
       <w:r>
         <w:rPr>
-          <w:rStyle w:val="12"/>
+          <w:rStyle w:val="10"/>
           <w:b w:val="0"/>
           <w:lang w:val="ru-RU"/>
         </w:rPr>
@@ -11648,7 +9988,7 @@
       </w:r>
       <w:r>
         <w:rPr>
-          <w:rStyle w:val="12"/>
+          <w:rStyle w:val="10"/>
           <w:b w:val="0"/>
           <w:lang w:val="ru-RU"/>
         </w:rPr>
@@ -11656,7 +9996,7 @@
       </w:r>
       <w:r>
         <w:rPr>
-          <w:rStyle w:val="12"/>
+          <w:rStyle w:val="10"/>
           <w:b w:val="0"/>
           <w:lang w:val="ru-RU"/>
         </w:rPr>
@@ -11664,7 +10004,7 @@
       </w:r>
       <w:r>
         <w:rPr>
-          <w:rStyle w:val="12"/>
+          <w:rStyle w:val="10"/>
           <w:b w:val="0"/>
           <w:lang w:val="ru-RU"/>
         </w:rPr>
@@ -11672,7 +10012,7 @@
       </w:r>
       <w:r>
         <w:rPr>
-          <w:rStyle w:val="12"/>
+          <w:rStyle w:val="10"/>
           <w:b w:val="0"/>
           <w:lang w:val="ru-RU"/>
         </w:rPr>
@@ -11680,14 +10020,14 @@
       </w:r>
       <w:r>
         <w:rPr>
-          <w:rStyle w:val="12"/>
+          <w:rStyle w:val="10"/>
           <w:b w:val="0"/>
         </w:rPr>
         <w:t>URL</w:t>
       </w:r>
       <w:r>
         <w:rPr>
-          <w:rStyle w:val="12"/>
+          <w:rStyle w:val="10"/>
           <w:b w:val="0"/>
           <w:lang w:val="ru-RU"/>
         </w:rPr>
@@ -11695,16 +10035,16 @@
       </w:r>
       <w:r>
         <w:rPr>
-          <w:rStyle w:val="12"/>
+          <w:rStyle w:val="10"/>
           <w:b w:val="0"/>
           <w:lang w:val="ru-RU"/>
         </w:rPr>
         <w:t xml:space="preserve"> </w:t>
       </w:r>
-      <w:hyperlink r:id="rId21" w:history="1">
+      <w:hyperlink r:id="rId24" w:history="1">
         <w:r>
           <w:rPr>
-            <w:rStyle w:val="ae"/>
+            <w:rStyle w:val="Hyperlink"/>
             <w:b w:val="0"/>
             <w:lang w:val="ru-RU"/>
           </w:rPr>
@@ -11713,7 +10053,7 @@
       </w:hyperlink>
       <w:r>
         <w:rPr>
-          <w:rStyle w:val="12"/>
+          <w:rStyle w:val="10"/>
           <w:b w:val="0"/>
           <w:lang w:val="ru-RU"/>
         </w:rPr>
@@ -11756,16 +10096,27 @@
       </w:r>
       <w:r>
         <w:rPr>
-          <w:rStyle w:val="12"/>
+          <w:rStyle w:val="10"/>
           <w:b w:val="0"/>
           <w:lang w:val="ru-RU"/>
         </w:rPr>
         <w:t>);</w:t>
       </w:r>
-    </w:p>
-    <w:p>
-      <w:pPr>
-        <w:pStyle w:val="1"/>
+      <w:commentRangeEnd w:id="5"/>
+      <w:r>
+        <w:rPr>
+          <w:rStyle w:val="CommentReference"/>
+          <w:rFonts w:asciiTheme="minorHAnsi" w:eastAsiaTheme="minorHAnsi" w:hAnsiTheme="minorHAnsi" w:cstheme="minorBidi"/>
+          <w:b w:val="0"/>
+          <w:bCs w:val="0"/>
+          <w:lang w:val="ru-RU"/>
+        </w:rPr>
+        <w:commentReference w:id="5"/>
+      </w:r>
+    </w:p>
+    <w:p>
+      <w:pPr>
+        <w:pStyle w:val="Heading1"/>
         <w:tabs>
           <w:tab w:val="left" w:pos="426"/>
         </w:tabs>
@@ -11773,14 +10124,14 @@
         <w:ind w:left="238" w:hanging="238"/>
         <w:jc w:val="both"/>
         <w:rPr>
-          <w:rStyle w:val="12"/>
-          <w:b w:val="0"/>
-          <w:lang w:val="ru-RU"/>
-        </w:rPr>
-      </w:pPr>
-      <w:r>
-        <w:rPr>
-          <w:rStyle w:val="12"/>
+          <w:rStyle w:val="10"/>
+          <w:b w:val="0"/>
+          <w:lang w:val="ru-RU"/>
+        </w:rPr>
+      </w:pPr>
+      <w:r>
+        <w:rPr>
+          <w:rStyle w:val="10"/>
           <w:b w:val="0"/>
           <w:lang w:val="ru-RU"/>
         </w:rPr>
@@ -11788,7 +10139,7 @@
       </w:r>
       <w:r>
         <w:rPr>
-          <w:rStyle w:val="12"/>
+          <w:rStyle w:val="10"/>
           <w:b w:val="0"/>
           <w:lang w:val="ru-RU"/>
         </w:rPr>
@@ -11796,7 +10147,7 @@
       </w:r>
       <w:r>
         <w:rPr>
-          <w:rStyle w:val="12"/>
+          <w:rStyle w:val="10"/>
           <w:b w:val="0"/>
           <w:lang w:val="ru-RU"/>
         </w:rPr>
@@ -11804,25 +10155,15 @@
       </w:r>
       <w:r>
         <w:rPr>
-          <w:rStyle w:val="12"/>
-          <w:b w:val="0"/>
-          <w:lang w:val="ru-RU"/>
-        </w:rPr>
-        <w:t xml:space="preserve">Мартин </w:t>
-      </w:r>
-      <w:proofErr w:type="spellStart"/>
-      <w:r>
-        <w:rPr>
-          <w:rStyle w:val="12"/>
-          <w:b w:val="0"/>
-          <w:lang w:val="ru-RU"/>
-        </w:rPr>
-        <w:t>Фаулер</w:t>
-      </w:r>
-      <w:proofErr w:type="spellEnd"/>
-      <w:r>
-        <w:rPr>
-          <w:rStyle w:val="12"/>
+          <w:rStyle w:val="10"/>
+          <w:b w:val="0"/>
+          <w:lang w:val="ru-RU"/>
+        </w:rPr>
+        <w:t>Мартин Фаулер</w:t>
+      </w:r>
+      <w:r>
+        <w:rPr>
+          <w:rStyle w:val="10"/>
           <w:b w:val="0"/>
           <w:lang w:val="ru-RU"/>
         </w:rPr>
@@ -11830,14 +10171,14 @@
       </w:r>
       <w:r>
         <w:rPr>
-          <w:rStyle w:val="12"/>
+          <w:rStyle w:val="10"/>
           <w:b w:val="0"/>
         </w:rPr>
         <w:t>UML</w:t>
       </w:r>
       <w:r>
         <w:rPr>
-          <w:rStyle w:val="12"/>
+          <w:rStyle w:val="10"/>
           <w:b w:val="0"/>
           <w:lang w:val="ru-RU"/>
         </w:rPr>
@@ -11845,7 +10186,7 @@
       </w:r>
       <w:r>
         <w:rPr>
-          <w:rStyle w:val="12"/>
+          <w:rStyle w:val="10"/>
           <w:b w:val="0"/>
           <w:lang w:val="ru-RU"/>
         </w:rPr>
@@ -11853,7 +10194,7 @@
       </w:r>
       <w:r>
         <w:rPr>
-          <w:rStyle w:val="12"/>
+          <w:rStyle w:val="10"/>
           <w:b w:val="0"/>
           <w:lang w:val="ru-RU"/>
         </w:rPr>
@@ -11861,7 +10202,7 @@
       </w:r>
       <w:r>
         <w:rPr>
-          <w:rStyle w:val="12"/>
+          <w:rStyle w:val="10"/>
           <w:b w:val="0"/>
           <w:lang w:val="ru-RU"/>
         </w:rPr>
@@ -11869,7 +10210,7 @@
       </w:r>
       <w:r>
         <w:rPr>
-          <w:rStyle w:val="12"/>
+          <w:rStyle w:val="10"/>
           <w:b w:val="0"/>
           <w:lang w:val="ru-RU"/>
         </w:rPr>
@@ -11877,7 +10218,7 @@
       </w:r>
       <w:r>
         <w:rPr>
-          <w:rStyle w:val="12"/>
+          <w:rStyle w:val="10"/>
           <w:b w:val="0"/>
           <w:lang w:val="ru-RU"/>
         </w:rPr>
@@ -11885,49 +10226,45 @@
       </w:r>
       <w:r>
         <w:rPr>
-          <w:rStyle w:val="12"/>
+          <w:rStyle w:val="10"/>
           <w:b w:val="0"/>
         </w:rPr>
         <w:t>URL</w:t>
       </w:r>
       <w:r>
         <w:rPr>
-          <w:rStyle w:val="12"/>
+          <w:rStyle w:val="10"/>
           <w:b w:val="0"/>
           <w:lang w:val="ru-RU"/>
         </w:rPr>
         <w:t xml:space="preserve">: </w:t>
       </w:r>
-      <w:hyperlink r:id="rId22" w:history="1">
-        <w:proofErr w:type="spellStart"/>
+      <w:hyperlink r:id="rId25" w:history="1">
         <w:r>
           <w:rPr>
-            <w:rStyle w:val="ae"/>
+            <w:rStyle w:val="Hyperlink"/>
             <w:b w:val="0"/>
           </w:rPr>
           <w:t>litportal</w:t>
         </w:r>
-        <w:proofErr w:type="spellEnd"/>
         <w:r>
           <w:rPr>
-            <w:rStyle w:val="ae"/>
+            <w:rStyle w:val="Hyperlink"/>
             <w:b w:val="0"/>
             <w:lang w:val="ru-RU"/>
           </w:rPr>
           <w:t>.</w:t>
         </w:r>
-        <w:proofErr w:type="spellStart"/>
         <w:r>
           <w:rPr>
-            <w:rStyle w:val="ae"/>
+            <w:rStyle w:val="Hyperlink"/>
             <w:b w:val="0"/>
           </w:rPr>
           <w:t>ru</w:t>
         </w:r>
-        <w:proofErr w:type="spellEnd"/>
         <w:r>
           <w:rPr>
-            <w:rStyle w:val="ae"/>
+            <w:rStyle w:val="Hyperlink"/>
             <w:b w:val="0"/>
             <w:lang w:val="ru-RU"/>
           </w:rPr>
@@ -11935,14 +10272,14 @@
         </w:r>
         <w:r>
           <w:rPr>
-            <w:rStyle w:val="ae"/>
+            <w:rStyle w:val="Hyperlink"/>
             <w:b w:val="0"/>
           </w:rPr>
           <w:t>trial</w:t>
         </w:r>
         <w:r>
           <w:rPr>
-            <w:rStyle w:val="ae"/>
+            <w:rStyle w:val="Hyperlink"/>
             <w:b w:val="0"/>
             <w:lang w:val="ru-RU"/>
           </w:rPr>
@@ -11950,14 +10287,14 @@
         </w:r>
         <w:r>
           <w:rPr>
-            <w:rStyle w:val="ae"/>
+            <w:rStyle w:val="Hyperlink"/>
             <w:b w:val="0"/>
           </w:rPr>
           <w:t>pdf</w:t>
         </w:r>
         <w:r>
           <w:rPr>
-            <w:rStyle w:val="ae"/>
+            <w:rStyle w:val="Hyperlink"/>
             <w:b w:val="0"/>
             <w:lang w:val="ru-RU"/>
           </w:rPr>
@@ -11965,7 +10302,7 @@
         </w:r>
         <w:r>
           <w:rPr>
-            <w:rStyle w:val="ae"/>
+            <w:rStyle w:val="Hyperlink"/>
             <w:b w:val="0"/>
           </w:rPr>
           <w:t>pdf</w:t>
@@ -11973,7 +10310,7 @@
       </w:hyperlink>
       <w:r>
         <w:rPr>
-          <w:rStyle w:val="12"/>
+          <w:rStyle w:val="10"/>
           <w:b w:val="0"/>
           <w:lang w:val="ru-RU"/>
         </w:rPr>
@@ -11981,7 +10318,7 @@
       </w:r>
       <w:r>
         <w:rPr>
-          <w:rStyle w:val="12"/>
+          <w:rStyle w:val="10"/>
           <w:b w:val="0"/>
           <w:lang w:val="ru-RU"/>
         </w:rPr>
@@ -12024,7 +10361,7 @@
       </w:r>
       <w:r>
         <w:rPr>
-          <w:rStyle w:val="12"/>
+          <w:rStyle w:val="10"/>
           <w:b w:val="0"/>
           <w:lang w:val="ru-RU"/>
         </w:rPr>
@@ -12033,7 +10370,7 @@
     </w:p>
     <w:p>
       <w:pPr>
-        <w:pStyle w:val="1"/>
+        <w:pStyle w:val="Heading1"/>
         <w:tabs>
           <w:tab w:val="left" w:pos="426"/>
         </w:tabs>
@@ -12041,22 +10378,23 @@
         <w:ind w:left="238" w:hanging="238"/>
         <w:jc w:val="both"/>
         <w:rPr>
-          <w:rStyle w:val="12"/>
-          <w:b w:val="0"/>
-          <w:lang w:val="ru-RU"/>
-        </w:rPr>
-      </w:pPr>
-      <w:r>
-        <w:rPr>
-          <w:rStyle w:val="12"/>
+          <w:rStyle w:val="10"/>
+          <w:b w:val="0"/>
+          <w:lang w:val="ru-RU"/>
+        </w:rPr>
+      </w:pPr>
+      <w:r>
+        <w:rPr>
+          <w:rStyle w:val="10"/>
           <w:b w:val="0"/>
           <w:lang w:val="ru-RU"/>
         </w:rPr>
         <w:t>6</w:t>
       </w:r>
-      <w:r>
-        <w:rPr>
-          <w:rStyle w:val="12"/>
+      <w:commentRangeStart w:id="6"/>
+      <w:r>
+        <w:rPr>
+          <w:rStyle w:val="10"/>
           <w:b w:val="0"/>
           <w:lang w:val="ru-RU"/>
         </w:rPr>
@@ -12064,7 +10402,7 @@
       </w:r>
       <w:r>
         <w:rPr>
-          <w:rStyle w:val="12"/>
+          <w:rStyle w:val="10"/>
           <w:b w:val="0"/>
           <w:lang w:val="ru-RU"/>
         </w:rPr>
@@ -12072,7 +10410,7 @@
       </w:r>
       <w:r>
         <w:rPr>
-          <w:rStyle w:val="12"/>
+          <w:rStyle w:val="10"/>
           <w:b w:val="0"/>
           <w:lang w:val="ru-RU"/>
         </w:rPr>
@@ -12080,7 +10418,7 @@
       </w:r>
       <w:r>
         <w:rPr>
-          <w:rStyle w:val="12"/>
+          <w:rStyle w:val="10"/>
           <w:b w:val="0"/>
           <w:lang w:val="ru-RU"/>
         </w:rPr>
@@ -12088,7 +10426,7 @@
       </w:r>
       <w:r>
         <w:rPr>
-          <w:rStyle w:val="12"/>
+          <w:rStyle w:val="10"/>
           <w:b w:val="0"/>
           <w:lang w:val="ru-RU"/>
         </w:rPr>
@@ -12096,7 +10434,7 @@
       </w:r>
       <w:r>
         <w:rPr>
-          <w:rStyle w:val="12"/>
+          <w:rStyle w:val="10"/>
           <w:b w:val="0"/>
           <w:lang w:val="ru-RU"/>
         </w:rPr>
@@ -12104,7 +10442,7 @@
       </w:r>
       <w:r>
         <w:rPr>
-          <w:rStyle w:val="12"/>
+          <w:rStyle w:val="10"/>
           <w:b w:val="0"/>
           <w:lang w:val="ru-RU"/>
         </w:rPr>
@@ -12112,16 +10450,16 @@
       </w:r>
       <w:r>
         <w:rPr>
-          <w:rStyle w:val="12"/>
+          <w:rStyle w:val="10"/>
           <w:b w:val="0"/>
           <w:lang w:val="ru-RU"/>
         </w:rPr>
         <w:t xml:space="preserve"> </w:t>
       </w:r>
-      <w:hyperlink r:id="rId23" w:history="1">
+      <w:hyperlink r:id="rId26" w:history="1">
         <w:r>
           <w:rPr>
-            <w:rStyle w:val="ae"/>
+            <w:rStyle w:val="Hyperlink"/>
             <w:b w:val="0"/>
             <w:lang w:val="ru-RU"/>
           </w:rPr>
@@ -12130,7 +10468,7 @@
       </w:hyperlink>
       <w:r>
         <w:rPr>
-          <w:rStyle w:val="ae"/>
+          <w:rStyle w:val="Hyperlink"/>
           <w:b w:val="0"/>
           <w:lang w:val="ru-RU"/>
         </w:rPr>
@@ -12138,7 +10476,7 @@
       </w:r>
       <w:r>
         <w:rPr>
-          <w:rStyle w:val="12"/>
+          <w:rStyle w:val="10"/>
           <w:b w:val="0"/>
           <w:lang w:val="ru-RU"/>
         </w:rPr>
@@ -12181,11 +10519,22 @@
       </w:r>
       <w:r>
         <w:rPr>
-          <w:rStyle w:val="12"/>
+          <w:rStyle w:val="10"/>
           <w:b w:val="0"/>
           <w:lang w:val="ru-RU"/>
         </w:rPr>
         <w:t>);</w:t>
+      </w:r>
+      <w:commentRangeEnd w:id="6"/>
+      <w:r>
+        <w:rPr>
+          <w:rStyle w:val="CommentReference"/>
+          <w:rFonts w:asciiTheme="minorHAnsi" w:eastAsiaTheme="minorHAnsi" w:hAnsiTheme="minorHAnsi" w:cstheme="minorBidi"/>
+          <w:b w:val="0"/>
+          <w:bCs w:val="0"/>
+          <w:lang w:val="ru-RU"/>
+        </w:rPr>
+        <w:commentReference w:id="6"/>
       </w:r>
     </w:p>
     <w:sectPr>
@@ -12197,6 +10546,280 @@
     </w:sectPr>
   </w:body>
 </w:document>
+</file>
+
+<file path=word/comments.xml><?xml version="1.0" encoding="utf-8"?>
+<w:comments xmlns:wpc="http://schemas.microsoft.com/office/word/2010/wordprocessingCanvas" xmlns:cx="http://schemas.microsoft.com/office/drawing/2014/chartex" xmlns:cx1="http://schemas.microsoft.com/office/drawing/2015/9/8/chartex" xmlns:cx2="http://schemas.microsoft.com/office/drawing/2015/10/21/chartex" xmlns:cx3="http://schemas.microsoft.com/office/drawing/2016/5/9/chartex" xmlns:cx4="http://schemas.microsoft.com/office/drawing/2016/5/10/chartex" xmlns:cx5="http://schemas.microsoft.com/office/drawing/2016/5/11/chartex" xmlns:cx6="http://schemas.microsoft.com/office/drawing/2016/5/12/chartex" xmlns:cx7="http://schemas.microsoft.com/office/drawing/2016/5/13/chartex" xmlns:cx8="http://schemas.microsoft.com/office/drawing/2016/5/14/chartex" xmlns:mc="http://schemas.openxmlformats.org/markup-compatibility/2006" xmlns:aink="http://schemas.microsoft.com/office/drawing/2016/ink" xmlns:am3d="http://schemas.microsoft.com/office/drawing/2017/model3d" xmlns:o="urn:schemas-microsoft-com:office:office" xmlns:r="http://schemas.openxmlformats.org/officeDocument/2006/relationships" xmlns:m="http://schemas.openxmlformats.org/officeDocument/2006/math" xmlns:v="urn:schemas-microsoft-com:vml" xmlns:wp14="http://schemas.microsoft.com/office/word/2010/wordprocessingDrawing" xmlns:wp="http://schemas.openxmlformats.org/drawingml/2006/wordprocessingDrawing" xmlns:w10="urn:schemas-microsoft-com:office:word" xmlns:w="http://schemas.openxmlformats.org/wordprocessingml/2006/main" xmlns:w14="http://schemas.microsoft.com/office/word/2010/wordml" xmlns:w15="http://schemas.microsoft.com/office/word/2012/wordml" xmlns:w16cid="http://schemas.microsoft.com/office/word/2016/wordml/cid" xmlns:w16se="http://schemas.microsoft.com/office/word/2015/wordml/symex" xmlns:wpg="http://schemas.microsoft.com/office/word/2010/wordprocessingGroup" xmlns:wpi="http://schemas.microsoft.com/office/word/2010/wordprocessingInk" xmlns:wne="http://schemas.microsoft.com/office/word/2006/wordml" xmlns:wps="http://schemas.microsoft.com/office/word/2010/wordprocessingShape" mc:Ignorable="w14 w15 w16se w16cid wp14">
+  <w:comment w:id="0" w:author="Алексей А. Калентьев" w:date="2020-03-21T18:50:00Z" w:initials="ААК">
+    <w:p>
+      <w:pPr>
+        <w:pStyle w:val="CommentText"/>
+      </w:pPr>
+      <w:r>
+        <w:rPr>
+          <w:rStyle w:val="CommentReference"/>
+        </w:rPr>
+        <w:annotationRef/>
+      </w:r>
+      <w:r>
+        <w:t>Шрифт номеров страниц</w:t>
+      </w:r>
+    </w:p>
+  </w:comment>
+  <w:comment w:id="1" w:author="Алексей А. Калентьев" w:date="2020-03-21T18:50:00Z" w:initials="ААК">
+    <w:p>
+      <w:pPr>
+        <w:pStyle w:val="CommentText"/>
+      </w:pPr>
+      <w:r>
+        <w:rPr>
+          <w:rStyle w:val="CommentReference"/>
+        </w:rPr>
+        <w:annotationRef/>
+      </w:r>
+      <w:r>
+        <w:t>Где источники?</w:t>
+      </w:r>
+    </w:p>
+  </w:comment>
+  <w:comment w:id="2" w:author="Алексей А. Калентьев" w:date="2020-03-21T18:52:00Z" w:initials="ААК">
+    <w:p>
+      <w:pPr>
+        <w:pStyle w:val="CommentText"/>
+        <w:rPr>
+          <w:lang w:val="en-US"/>
+        </w:rPr>
+      </w:pPr>
+      <w:r>
+        <w:rPr>
+          <w:rStyle w:val="CommentReference"/>
+        </w:rPr>
+        <w:annotationRef/>
+      </w:r>
+      <w:r>
+        <w:rPr>
+          <w:lang w:val="en-US"/>
+        </w:rPr>
+        <w:t xml:space="preserve">ModelParametersForm – ModelManager? </w:t>
+      </w:r>
+      <w:r>
+        <w:t>Нет</w:t>
+      </w:r>
+      <w:r>
+        <w:rPr>
+          <w:lang w:val="en-US"/>
+        </w:rPr>
+        <w:t xml:space="preserve"> </w:t>
+      </w:r>
+      <w:r>
+        <w:t>такого</w:t>
+      </w:r>
+      <w:r>
+        <w:rPr>
+          <w:lang w:val="en-US"/>
+        </w:rPr>
+        <w:t xml:space="preserve"> </w:t>
+      </w:r>
+      <w:r>
+        <w:t>типа</w:t>
+      </w:r>
+      <w:r>
+        <w:rPr>
+          <w:lang w:val="en-US"/>
+        </w:rPr>
+        <w:t>.</w:t>
+      </w:r>
+    </w:p>
+    <w:p>
+      <w:pPr>
+        <w:pStyle w:val="CommentText"/>
+      </w:pPr>
+      <w:r>
+        <w:rPr>
+          <w:lang w:val="en-US"/>
+        </w:rPr>
+        <w:t>Parameters</w:t>
+      </w:r>
+      <w:r>
+        <w:t xml:space="preserve"> – </w:t>
+      </w:r>
+      <w:r>
+        <w:rPr>
+          <w:lang w:val="en-US"/>
+        </w:rPr>
+        <w:t>ModelParameters</w:t>
+      </w:r>
+      <w:r>
+        <w:t xml:space="preserve"> – </w:t>
+      </w:r>
+      <w:r>
+        <w:t>публичное</w:t>
+      </w:r>
+      <w:r>
+        <w:t xml:space="preserve"> </w:t>
+      </w:r>
+      <w:r>
+        <w:t>поле</w:t>
+      </w:r>
+      <w:r>
+        <w:t xml:space="preserve"> </w:t>
+      </w:r>
+      <w:r>
+        <w:t>или</w:t>
+      </w:r>
+      <w:r>
+        <w:t xml:space="preserve"> </w:t>
+      </w:r>
+      <w:r>
+        <w:t>свойство?</w:t>
+      </w:r>
+    </w:p>
+    <w:p>
+      <w:pPr>
+        <w:pStyle w:val="CommentText"/>
+      </w:pPr>
+      <w:r>
+        <w:rPr>
+          <w:lang w:val="en-US"/>
+        </w:rPr>
+        <w:t xml:space="preserve">SaveParameters – </w:t>
+      </w:r>
+      <w:r>
+        <w:t>зачем?</w:t>
+      </w:r>
+    </w:p>
+    <w:p>
+      <w:pPr>
+        <w:pStyle w:val="CommentText"/>
+        <w:rPr>
+          <w:lang w:val="en-US"/>
+        </w:rPr>
+      </w:pPr>
+      <w:r>
+        <w:rPr>
+          <w:lang w:val="en-US"/>
+        </w:rPr>
+        <w:t>Parameter – setAverageValue – RSDN?</w:t>
+      </w:r>
+    </w:p>
+    <w:p>
+      <w:pPr>
+        <w:pStyle w:val="CommentText"/>
+      </w:pPr>
+      <w:r>
+        <w:rPr>
+          <w:lang w:val="en-US"/>
+        </w:rPr>
+        <w:t>ModelBuilder</w:t>
+      </w:r>
+      <w:r>
+        <w:t xml:space="preserve"> – </w:t>
+      </w:r>
+      <w:r>
+        <w:t xml:space="preserve">зачем публичные параметры? Передать их в конструктор или </w:t>
+      </w:r>
+      <w:r>
+        <w:rPr>
+          <w:lang w:val="en-US"/>
+        </w:rPr>
+        <w:t>BuildBed</w:t>
+      </w:r>
+      <w:r>
+        <w:t>?</w:t>
+      </w:r>
+    </w:p>
+  </w:comment>
+  <w:comment w:id="3" w:author="Алексей А. Калентьев" w:date="2020-03-21T18:55:00Z" w:initials="ААК">
+    <w:p>
+      <w:pPr>
+        <w:pStyle w:val="CommentText"/>
+      </w:pPr>
+      <w:r>
+        <w:rPr>
+          <w:rStyle w:val="CommentReference"/>
+        </w:rPr>
+        <w:annotationRef/>
+      </w:r>
+      <w:r>
+        <w:t>Единицы измерения величин?</w:t>
+      </w:r>
+    </w:p>
+  </w:comment>
+  <w:comment w:id="4" w:author="Алексей А. Калентьев" w:date="2020-03-21T18:56:00Z" w:initials="ААК">
+    <w:p>
+      <w:pPr>
+        <w:pStyle w:val="CommentText"/>
+      </w:pPr>
+      <w:r>
+        <w:rPr>
+          <w:rStyle w:val="CommentReference"/>
+        </w:rPr>
+        <w:annotationRef/>
+      </w:r>
+      <w:r>
+        <w:t>Межстрочный интервал.</w:t>
+      </w:r>
+    </w:p>
+  </w:comment>
+  <w:comment w:id="5" w:author="Алексей А. Калентьев" w:date="2020-03-21T18:56:00Z" w:initials="ААК">
+    <w:p>
+      <w:pPr>
+        <w:pStyle w:val="CommentText"/>
+      </w:pPr>
+      <w:r>
+        <w:rPr>
+          <w:rStyle w:val="CommentReference"/>
+        </w:rPr>
+        <w:annotationRef/>
+      </w:r>
+      <w:r>
+        <w:t>О_о</w:t>
+      </w:r>
+    </w:p>
+  </w:comment>
+  <w:comment w:id="6" w:author="Алексей А. Калентьев" w:date="2020-03-21T18:56:00Z" w:initials="ААК">
+    <w:p>
+      <w:pPr>
+        <w:pStyle w:val="CommentText"/>
+      </w:pPr>
+      <w:r>
+        <w:rPr>
+          <w:rStyle w:val="CommentReference"/>
+        </w:rPr>
+        <w:annotationRef/>
+      </w:r>
+      <w:r>
+        <w:t>Профессиональные источники пошли в ход…</w:t>
+      </w:r>
+      <w:bookmarkStart w:id="7" w:name="_GoBack"/>
+      <w:bookmarkEnd w:id="7"/>
+    </w:p>
+  </w:comment>
+</w:comments>
+</file>
+
+<file path=word/commentsExtended.xml><?xml version="1.0" encoding="utf-8"?>
+<w15:commentsEx xmlns:wpc="http://schemas.microsoft.com/office/word/2010/wordprocessingCanvas" xmlns:cx="http://schemas.microsoft.com/office/drawing/2014/chartex" xmlns:cx1="http://schemas.microsoft.com/office/drawing/2015/9/8/chartex" xmlns:cx2="http://schemas.microsoft.com/office/drawing/2015/10/21/chartex" xmlns:cx3="http://schemas.microsoft.com/office/drawing/2016/5/9/chartex" xmlns:cx4="http://schemas.microsoft.com/office/drawing/2016/5/10/chartex" xmlns:cx5="http://schemas.microsoft.com/office/drawing/2016/5/11/chartex" xmlns:cx6="http://schemas.microsoft.com/office/drawing/2016/5/12/chartex" xmlns:cx7="http://schemas.microsoft.com/office/drawing/2016/5/13/chartex" xmlns:cx8="http://schemas.microsoft.com/office/drawing/2016/5/14/chartex" xmlns:mc="http://schemas.openxmlformats.org/markup-compatibility/2006" xmlns:aink="http://schemas.microsoft.com/office/drawing/2016/ink" xmlns:am3d="http://schemas.microsoft.com/office/drawing/2017/model3d" xmlns:o="urn:schemas-microsoft-com:office:office" xmlns:r="http://schemas.openxmlformats.org/officeDocument/2006/relationships" xmlns:m="http://schemas.openxmlformats.org/officeDocument/2006/math" xmlns:v="urn:schemas-microsoft-com:vml" xmlns:wp14="http://schemas.microsoft.com/office/word/2010/wordprocessingDrawing" xmlns:wp="http://schemas.openxmlformats.org/drawingml/2006/wordprocessingDrawing" xmlns:w10="urn:schemas-microsoft-com:office:word" xmlns:w="http://schemas.openxmlformats.org/wordprocessingml/2006/main" xmlns:w14="http://schemas.microsoft.com/office/word/2010/wordml" xmlns:w15="http://schemas.microsoft.com/office/word/2012/wordml" xmlns:w16cid="http://schemas.microsoft.com/office/word/2016/wordml/cid" xmlns:w16se="http://schemas.microsoft.com/office/word/2015/wordml/symex" xmlns:wpg="http://schemas.microsoft.com/office/word/2010/wordprocessingGroup" xmlns:wpi="http://schemas.microsoft.com/office/word/2010/wordprocessingInk" xmlns:wne="http://schemas.microsoft.com/office/word/2006/wordml" xmlns:wps="http://schemas.microsoft.com/office/word/2010/wordprocessingShape" mc:Ignorable="w14 w15 w16se w16cid wp14">
+  <w15:commentEx w15:paraId="5D4B774D" w15:done="0"/>
+  <w15:commentEx w15:paraId="6DD11215" w15:done="0"/>
+  <w15:commentEx w15:paraId="13697754" w15:done="0"/>
+  <w15:commentEx w15:paraId="66685CAB" w15:done="0"/>
+  <w15:commentEx w15:paraId="05B96A4F" w15:done="0"/>
+  <w15:commentEx w15:paraId="469E6E30" w15:done="0"/>
+  <w15:commentEx w15:paraId="0730916D" w15:done="0"/>
+</w15:commentsEx>
+</file>
+
+<file path=word/commentsIds.xml><?xml version="1.0" encoding="utf-8"?>
+<w16cid:commentsIds xmlns:wpc="http://schemas.microsoft.com/office/word/2010/wordprocessingCanvas" xmlns:cx="http://schemas.microsoft.com/office/drawing/2014/chartex" xmlns:cx1="http://schemas.microsoft.com/office/drawing/2015/9/8/chartex" xmlns:cx2="http://schemas.microsoft.com/office/drawing/2015/10/21/chartex" xmlns:cx3="http://schemas.microsoft.com/office/drawing/2016/5/9/chartex" xmlns:cx4="http://schemas.microsoft.com/office/drawing/2016/5/10/chartex" xmlns:cx5="http://schemas.microsoft.com/office/drawing/2016/5/11/chartex" xmlns:cx6="http://schemas.microsoft.com/office/drawing/2016/5/12/chartex" xmlns:cx7="http://schemas.microsoft.com/office/drawing/2016/5/13/chartex" xmlns:cx8="http://schemas.microsoft.com/office/drawing/2016/5/14/chartex" xmlns:mc="http://schemas.openxmlformats.org/markup-compatibility/2006" xmlns:aink="http://schemas.microsoft.com/office/drawing/2016/ink" xmlns:am3d="http://schemas.microsoft.com/office/drawing/2017/model3d" xmlns:o="urn:schemas-microsoft-com:office:office" xmlns:r="http://schemas.openxmlformats.org/officeDocument/2006/relationships" xmlns:m="http://schemas.openxmlformats.org/officeDocument/2006/math" xmlns:v="urn:schemas-microsoft-com:vml" xmlns:wp14="http://schemas.microsoft.com/office/word/2010/wordprocessingDrawing" xmlns:wp="http://schemas.openxmlformats.org/drawingml/2006/wordprocessingDrawing" xmlns:w10="urn:schemas-microsoft-com:office:word" xmlns:w="http://schemas.openxmlformats.org/wordprocessingml/2006/main" xmlns:w14="http://schemas.microsoft.com/office/word/2010/wordml" xmlns:w15="http://schemas.microsoft.com/office/word/2012/wordml" xmlns:w16cid="http://schemas.microsoft.com/office/word/2016/wordml/cid" xmlns:w16se="http://schemas.microsoft.com/office/word/2015/wordml/symex" xmlns:wpg="http://schemas.microsoft.com/office/word/2010/wordprocessingGroup" xmlns:wpi="http://schemas.microsoft.com/office/word/2010/wordprocessingInk" xmlns:wne="http://schemas.microsoft.com/office/word/2006/wordml" xmlns:wps="http://schemas.microsoft.com/office/word/2010/wordprocessingShape" mc:Ignorable="w14 w15 w16se w16cid wp14">
+  <w16cid:commentId w16cid:paraId="5D4B774D" w16cid:durableId="2220E077"/>
+  <w16cid:commentId w16cid:paraId="6DD11215" w16cid:durableId="2220E06B"/>
+  <w16cid:commentId w16cid:paraId="13697754" w16cid:durableId="2220E0F4"/>
+  <w16cid:commentId w16cid:paraId="66685CAB" w16cid:durableId="2220E1BA"/>
+  <w16cid:commentId w16cid:paraId="05B96A4F" w16cid:durableId="2220E1D1"/>
+  <w16cid:commentId w16cid:paraId="469E6E30" w16cid:durableId="2220E1E7"/>
+  <w16cid:commentId w16cid:paraId="0730916D" w16cid:durableId="2220E1F2"/>
+</w16cid:commentsIds>
 </file>
 
 <file path=word/endnotes.xml><?xml version="1.0" encoding="utf-8"?>
@@ -12263,7 +10886,7 @@
     <w:sdtContent>
       <w:p>
         <w:pPr>
-          <w:pStyle w:val="a4"/>
+          <w:pStyle w:val="Header"/>
           <w:jc w:val="center"/>
         </w:pPr>
         <w:r>
@@ -12289,7 +10912,7 @@
   </w:sdt>
   <w:p>
     <w:pPr>
-      <w:pStyle w:val="a4"/>
+      <w:pStyle w:val="Header"/>
     </w:pPr>
   </w:p>
 </w:hdr>
@@ -14663,6 +13286,14 @@
 </w:numbering>
 </file>
 
+<file path=word/people.xml><?xml version="1.0" encoding="utf-8"?>
+<w15:people xmlns:wpc="http://schemas.microsoft.com/office/word/2010/wordprocessingCanvas" xmlns:cx="http://schemas.microsoft.com/office/drawing/2014/chartex" xmlns:cx1="http://schemas.microsoft.com/office/drawing/2015/9/8/chartex" xmlns:cx2="http://schemas.microsoft.com/office/drawing/2015/10/21/chartex" xmlns:cx3="http://schemas.microsoft.com/office/drawing/2016/5/9/chartex" xmlns:cx4="http://schemas.microsoft.com/office/drawing/2016/5/10/chartex" xmlns:cx5="http://schemas.microsoft.com/office/drawing/2016/5/11/chartex" xmlns:cx6="http://schemas.microsoft.com/office/drawing/2016/5/12/chartex" xmlns:cx7="http://schemas.microsoft.com/office/drawing/2016/5/13/chartex" xmlns:cx8="http://schemas.microsoft.com/office/drawing/2016/5/14/chartex" xmlns:mc="http://schemas.openxmlformats.org/markup-compatibility/2006" xmlns:aink="http://schemas.microsoft.com/office/drawing/2016/ink" xmlns:am3d="http://schemas.microsoft.com/office/drawing/2017/model3d" xmlns:o="urn:schemas-microsoft-com:office:office" xmlns:r="http://schemas.openxmlformats.org/officeDocument/2006/relationships" xmlns:m="http://schemas.openxmlformats.org/officeDocument/2006/math" xmlns:v="urn:schemas-microsoft-com:vml" xmlns:wp14="http://schemas.microsoft.com/office/word/2010/wordprocessingDrawing" xmlns:wp="http://schemas.openxmlformats.org/drawingml/2006/wordprocessingDrawing" xmlns:w10="urn:schemas-microsoft-com:office:word" xmlns:w="http://schemas.openxmlformats.org/wordprocessingml/2006/main" xmlns:w14="http://schemas.microsoft.com/office/word/2010/wordml" xmlns:w15="http://schemas.microsoft.com/office/word/2012/wordml" xmlns:w16cid="http://schemas.microsoft.com/office/word/2016/wordml/cid" xmlns:w16se="http://schemas.microsoft.com/office/word/2015/wordml/symex" xmlns:wpg="http://schemas.microsoft.com/office/word/2010/wordprocessingGroup" xmlns:wpi="http://schemas.microsoft.com/office/word/2010/wordprocessingInk" xmlns:wne="http://schemas.microsoft.com/office/word/2006/wordml" xmlns:wps="http://schemas.microsoft.com/office/word/2010/wordprocessingShape" mc:Ignorable="w14 w15 w16se w16cid wp14">
+  <w15:person w15:author="Алексей А. Калентьев">
+    <w15:presenceInfo w15:providerId="AD" w15:userId="S-1-5-21-2301979571-1751391163-971761870-1106"/>
+  </w15:person>
+</w15:people>
+</file>
+
 <file path=word/styles.xml><?xml version="1.0" encoding="utf-8"?>
 <w:styles xmlns:mc="http://schemas.openxmlformats.org/markup-compatibility/2006" xmlns:r="http://schemas.openxmlformats.org/officeDocument/2006/relationships" xmlns:w="http://schemas.openxmlformats.org/wordprocessingml/2006/main" xmlns:w14="http://schemas.microsoft.com/office/word/2010/wordml" xmlns:w15="http://schemas.microsoft.com/office/word/2012/wordml" xmlns:w16cid="http://schemas.microsoft.com/office/word/2016/wordml/cid" xmlns:w16se="http://schemas.microsoft.com/office/word/2015/wordml/symex" mc:Ignorable="w14 w15 w16se w16cid">
   <w:docDefaults>
@@ -14680,7 +13311,7 @@
       </w:pPr>
     </w:pPrDefault>
   </w:docDefaults>
-  <w:latentStyles w:defLockedState="0" w:defUIPriority="99" w:defSemiHidden="0" w:defUnhideWhenUsed="0" w:defQFormat="0" w:count="375">
+  <w:latentStyles w:defLockedState="0" w:defUIPriority="99" w:defSemiHidden="0" w:defUnhideWhenUsed="0" w:defQFormat="0" w:count="376">
     <w:lsdException w:name="Normal" w:uiPriority="0" w:qFormat="1"/>
     <w:lsdException w:name="heading 1" w:uiPriority="1" w:qFormat="1"/>
     <w:lsdException w:name="heading 2" w:semiHidden="1" w:uiPriority="9" w:unhideWhenUsed="1" w:qFormat="1"/>
@@ -14786,7 +13417,6 @@
     <w:lsdException w:name="HTML Sample" w:semiHidden="1" w:unhideWhenUsed="1"/>
     <w:lsdException w:name="HTML Typewriter" w:semiHidden="1" w:unhideWhenUsed="1"/>
     <w:lsdException w:name="HTML Variable" w:semiHidden="1" w:unhideWhenUsed="1"/>
-    <w:lsdException w:name="Normal Table" w:semiHidden="1" w:unhideWhenUsed="1"/>
     <w:lsdException w:name="annotation subject" w:semiHidden="1" w:unhideWhenUsed="1"/>
     <w:lsdException w:name="No List" w:semiHidden="1" w:unhideWhenUsed="1"/>
     <w:lsdException w:name="Outline List 1" w:semiHidden="1" w:unhideWhenUsed="1"/>
@@ -14833,10 +13463,8 @@
     <w:lsdException w:name="Table Subtle 2" w:semiHidden="1" w:unhideWhenUsed="1"/>
     <w:lsdException w:name="Table Web 1" w:semiHidden="1" w:unhideWhenUsed="1"/>
     <w:lsdException w:name="Table Web 2" w:semiHidden="1" w:unhideWhenUsed="1"/>
-    <w:lsdException w:name="Table Web 3" w:semiHidden="1" w:unhideWhenUsed="1"/>
     <w:lsdException w:name="Balloon Text" w:semiHidden="1" w:unhideWhenUsed="1"/>
     <w:lsdException w:name="Table Grid" w:uiPriority="39"/>
-    <w:lsdException w:name="Table Theme" w:semiHidden="1" w:unhideWhenUsed="1"/>
     <w:lsdException w:name="Placeholder Text" w:semiHidden="1"/>
     <w:lsdException w:name="No Spacing" w:uiPriority="1" w:qFormat="1"/>
     <w:lsdException w:name="Light Shading" w:uiPriority="60"/>
@@ -15056,16 +13684,17 @@
     <w:lsdException w:name="Smart Hyperlink" w:semiHidden="1" w:unhideWhenUsed="1"/>
     <w:lsdException w:name="Hashtag" w:semiHidden="1" w:unhideWhenUsed="1"/>
     <w:lsdException w:name="Unresolved Mention" w:semiHidden="1" w:unhideWhenUsed="1"/>
+    <w:lsdException w:name="Smart Link" w:semiHidden="1" w:unhideWhenUsed="1"/>
   </w:latentStyles>
-  <w:style w:type="paragraph" w:default="1" w:styleId="a">
+  <w:style w:type="paragraph" w:default="1" w:styleId="Normal">
     <w:name w:val="Normal"/>
     <w:qFormat/>
     <w:rsid w:val="00E506D5"/>
   </w:style>
-  <w:style w:type="paragraph" w:styleId="1">
+  <w:style w:type="paragraph" w:styleId="Heading1">
     <w:name w:val="heading 1"/>
-    <w:basedOn w:val="a"/>
-    <w:link w:val="10"/>
+    <w:basedOn w:val="Normal"/>
+    <w:link w:val="Heading1Char"/>
     <w:uiPriority w:val="1"/>
     <w:qFormat/>
     <w:rsid w:val="001655BD"/>
@@ -15086,13 +13715,13 @@
       <w:lang w:val="en-US"/>
     </w:rPr>
   </w:style>
-  <w:style w:type="character" w:default="1" w:styleId="a0">
+  <w:style w:type="character" w:default="1" w:styleId="DefaultParagraphFont">
     <w:name w:val="Default Paragraph Font"/>
     <w:uiPriority w:val="1"/>
     <w:semiHidden/>
     <w:unhideWhenUsed/>
   </w:style>
-  <w:style w:type="table" w:default="1" w:styleId="a1">
+  <w:style w:type="table" w:default="1" w:styleId="TableNormal">
     <w:name w:val="Normal Table"/>
     <w:uiPriority w:val="99"/>
     <w:semiHidden/>
@@ -15107,15 +13736,15 @@
       </w:tblCellMar>
     </w:tblPr>
   </w:style>
-  <w:style w:type="numbering" w:default="1" w:styleId="a2">
+  <w:style w:type="numbering" w:default="1" w:styleId="NoList">
     <w:name w:val="No List"/>
     <w:uiPriority w:val="99"/>
     <w:semiHidden/>
     <w:unhideWhenUsed/>
   </w:style>
-  <w:style w:type="paragraph" w:styleId="a3">
+  <w:style w:type="paragraph" w:styleId="ListParagraph">
     <w:name w:val="List Paragraph"/>
-    <w:basedOn w:val="a"/>
+    <w:basedOn w:val="Normal"/>
     <w:uiPriority w:val="34"/>
     <w:qFormat/>
     <w:rsid w:val="00E506D5"/>
@@ -15124,10 +13753,10 @@
       <w:contextualSpacing/>
     </w:pPr>
   </w:style>
-  <w:style w:type="paragraph" w:styleId="a4">
+  <w:style w:type="paragraph" w:styleId="Header">
     <w:name w:val="header"/>
-    <w:basedOn w:val="a"/>
-    <w:link w:val="a5"/>
+    <w:basedOn w:val="Normal"/>
+    <w:link w:val="HeaderChar"/>
     <w:uiPriority w:val="99"/>
     <w:unhideWhenUsed/>
     <w:rsid w:val="00E506D5"/>
@@ -15139,17 +13768,17 @@
       <w:spacing w:after="0" w:line="240" w:lineRule="auto"/>
     </w:pPr>
   </w:style>
-  <w:style w:type="character" w:customStyle="1" w:styleId="a5">
-    <w:name w:val="Верхний колонтитул Знак"/>
-    <w:basedOn w:val="a0"/>
-    <w:link w:val="a4"/>
+  <w:style w:type="character" w:customStyle="1" w:styleId="HeaderChar">
+    <w:name w:val="Header Char"/>
+    <w:basedOn w:val="DefaultParagraphFont"/>
+    <w:link w:val="Header"/>
     <w:uiPriority w:val="99"/>
     <w:rsid w:val="00E506D5"/>
   </w:style>
-  <w:style w:type="paragraph" w:styleId="a6">
+  <w:style w:type="paragraph" w:styleId="Footer">
     <w:name w:val="footer"/>
-    <w:basedOn w:val="a"/>
-    <w:link w:val="a7"/>
+    <w:basedOn w:val="Normal"/>
+    <w:link w:val="FooterChar"/>
     <w:uiPriority w:val="99"/>
     <w:unhideWhenUsed/>
     <w:rsid w:val="00E506D5"/>
@@ -15161,17 +13790,17 @@
       <w:spacing w:after="0" w:line="240" w:lineRule="auto"/>
     </w:pPr>
   </w:style>
-  <w:style w:type="character" w:customStyle="1" w:styleId="a7">
-    <w:name w:val="Нижний колонтитул Знак"/>
-    <w:basedOn w:val="a0"/>
-    <w:link w:val="a6"/>
+  <w:style w:type="character" w:customStyle="1" w:styleId="FooterChar">
+    <w:name w:val="Footer Char"/>
+    <w:basedOn w:val="DefaultParagraphFont"/>
+    <w:link w:val="Footer"/>
     <w:uiPriority w:val="99"/>
     <w:rsid w:val="00E506D5"/>
   </w:style>
-  <w:style w:type="character" w:customStyle="1" w:styleId="a8">
-    <w:name w:val="Текст примечания Знак"/>
-    <w:basedOn w:val="a0"/>
-    <w:link w:val="a9"/>
+  <w:style w:type="character" w:customStyle="1" w:styleId="CommentTextChar">
+    <w:name w:val="Comment Text Char"/>
+    <w:basedOn w:val="DefaultParagraphFont"/>
+    <w:link w:val="CommentText"/>
     <w:uiPriority w:val="99"/>
     <w:semiHidden/>
     <w:rsid w:val="0095566F"/>
@@ -15180,10 +13809,10 @@
       <w:szCs w:val="20"/>
     </w:rPr>
   </w:style>
-  <w:style w:type="paragraph" w:styleId="a9">
+  <w:style w:type="paragraph" w:styleId="CommentText">
     <w:name w:val="annotation text"/>
-    <w:basedOn w:val="a"/>
-    <w:link w:val="a8"/>
+    <w:basedOn w:val="Normal"/>
+    <w:link w:val="CommentTextChar"/>
     <w:uiPriority w:val="99"/>
     <w:semiHidden/>
     <w:unhideWhenUsed/>
@@ -15196,10 +13825,10 @@
       <w:szCs w:val="20"/>
     </w:rPr>
   </w:style>
-  <w:style w:type="character" w:customStyle="1" w:styleId="aa">
-    <w:name w:val="Тема примечания Знак"/>
-    <w:basedOn w:val="a8"/>
-    <w:link w:val="ab"/>
+  <w:style w:type="character" w:customStyle="1" w:styleId="CommentSubjectChar">
+    <w:name w:val="Comment Subject Char"/>
+    <w:basedOn w:val="CommentTextChar"/>
+    <w:link w:val="CommentSubject"/>
     <w:uiPriority w:val="99"/>
     <w:semiHidden/>
     <w:rsid w:val="0095566F"/>
@@ -15210,11 +13839,11 @@
       <w:szCs w:val="20"/>
     </w:rPr>
   </w:style>
-  <w:style w:type="paragraph" w:styleId="ab">
+  <w:style w:type="paragraph" w:styleId="CommentSubject">
     <w:name w:val="annotation subject"/>
-    <w:basedOn w:val="a9"/>
-    <w:next w:val="a9"/>
-    <w:link w:val="aa"/>
+    <w:basedOn w:val="CommentText"/>
+    <w:next w:val="CommentText"/>
+    <w:link w:val="CommentSubjectChar"/>
     <w:uiPriority w:val="99"/>
     <w:semiHidden/>
     <w:unhideWhenUsed/>
@@ -15224,10 +13853,10 @@
       <w:bCs/>
     </w:rPr>
   </w:style>
-  <w:style w:type="character" w:customStyle="1" w:styleId="ac">
-    <w:name w:val="Текст выноски Знак"/>
-    <w:basedOn w:val="a0"/>
-    <w:link w:val="ad"/>
+  <w:style w:type="character" w:customStyle="1" w:styleId="BalloonTextChar">
+    <w:name w:val="Balloon Text Char"/>
+    <w:basedOn w:val="DefaultParagraphFont"/>
+    <w:link w:val="BalloonText"/>
     <w:uiPriority w:val="99"/>
     <w:semiHidden/>
     <w:rsid w:val="0095566F"/>
@@ -15237,10 +13866,10 @@
       <w:szCs w:val="18"/>
     </w:rPr>
   </w:style>
-  <w:style w:type="paragraph" w:styleId="ad">
+  <w:style w:type="paragraph" w:styleId="BalloonText">
     <w:name w:val="Balloon Text"/>
-    <w:basedOn w:val="a"/>
-    <w:link w:val="ac"/>
+    <w:basedOn w:val="Normal"/>
+    <w:link w:val="BalloonTextChar"/>
     <w:uiPriority w:val="99"/>
     <w:semiHidden/>
     <w:unhideWhenUsed/>
@@ -15254,9 +13883,9 @@
       <w:szCs w:val="18"/>
     </w:rPr>
   </w:style>
-  <w:style w:type="character" w:styleId="ae">
+  <w:style w:type="character" w:styleId="Hyperlink">
     <w:name w:val="Hyperlink"/>
-    <w:basedOn w:val="a0"/>
+    <w:basedOn w:val="DefaultParagraphFont"/>
     <w:uiPriority w:val="99"/>
     <w:unhideWhenUsed/>
     <w:rsid w:val="0095566F"/>
@@ -15265,10 +13894,10 @@
       <w:u w:val="single"/>
     </w:rPr>
   </w:style>
-  <w:style w:type="paragraph" w:styleId="af">
+  <w:style w:type="paragraph" w:styleId="BodyText">
     <w:name w:val="Body Text"/>
-    <w:basedOn w:val="a"/>
-    <w:link w:val="af0"/>
+    <w:basedOn w:val="Normal"/>
+    <w:link w:val="BodyTextChar"/>
     <w:uiPriority w:val="1"/>
     <w:qFormat/>
     <w:rsid w:val="0095566F"/>
@@ -15283,10 +13912,10 @@
       <w:szCs w:val="28"/>
     </w:rPr>
   </w:style>
-  <w:style w:type="character" w:customStyle="1" w:styleId="af0">
-    <w:name w:val="Основной текст Знак"/>
-    <w:basedOn w:val="a0"/>
-    <w:link w:val="af"/>
+  <w:style w:type="character" w:customStyle="1" w:styleId="BodyTextChar">
+    <w:name w:val="Body Text Char"/>
+    <w:basedOn w:val="DefaultParagraphFont"/>
+    <w:link w:val="BodyText"/>
     <w:uiPriority w:val="1"/>
     <w:rsid w:val="0095566F"/>
     <w:rPr>
@@ -15312,9 +13941,9 @@
       <w:lang w:eastAsia="ru-RU"/>
     </w:rPr>
   </w:style>
-  <w:style w:type="character" w:styleId="af1">
+  <w:style w:type="character" w:styleId="CommentReference">
     <w:name w:val="annotation reference"/>
-    <w:basedOn w:val="a0"/>
+    <w:basedOn w:val="DefaultParagraphFont"/>
     <w:uiPriority w:val="99"/>
     <w:semiHidden/>
     <w:unhideWhenUsed/>
@@ -15324,10 +13953,10 @@
       <w:szCs w:val="16"/>
     </w:rPr>
   </w:style>
-  <w:style w:type="character" w:customStyle="1" w:styleId="10">
-    <w:name w:val="Заголовок 1 Знак"/>
-    <w:basedOn w:val="a0"/>
-    <w:link w:val="1"/>
+  <w:style w:type="character" w:customStyle="1" w:styleId="Heading1Char">
+    <w:name w:val="Heading 1 Char"/>
+    <w:basedOn w:val="DefaultParagraphFont"/>
+    <w:link w:val="Heading1"/>
     <w:uiPriority w:val="1"/>
     <w:rsid w:val="001655BD"/>
     <w:rPr>
@@ -15339,7 +13968,7 @@
       <w:lang w:val="en-US"/>
     </w:rPr>
   </w:style>
-  <w:style w:type="paragraph" w:customStyle="1" w:styleId="11">
+  <w:style w:type="paragraph" w:customStyle="1" w:styleId="1">
     <w:name w:val="Без интервала1"/>
     <w:uiPriority w:val="1"/>
     <w:qFormat/>
@@ -15348,15 +13977,15 @@
       <w:spacing w:after="0" w:line="240" w:lineRule="auto"/>
     </w:pPr>
   </w:style>
-  <w:style w:type="character" w:customStyle="1" w:styleId="12">
+  <w:style w:type="character" w:customStyle="1" w:styleId="10">
     <w:name w:val="Заголовок1"/>
-    <w:basedOn w:val="a0"/>
+    <w:basedOn w:val="DefaultParagraphFont"/>
     <w:rsid w:val="00E630D3"/>
   </w:style>
-  <w:style w:type="paragraph" w:styleId="af2">
+  <w:style w:type="paragraph" w:styleId="FootnoteText">
     <w:name w:val="footnote text"/>
-    <w:basedOn w:val="a"/>
-    <w:link w:val="af3"/>
+    <w:basedOn w:val="Normal"/>
+    <w:link w:val="FootnoteTextChar"/>
     <w:uiPriority w:val="99"/>
     <w:semiHidden/>
     <w:unhideWhenUsed/>
@@ -15369,10 +13998,10 @@
       <w:szCs w:val="20"/>
     </w:rPr>
   </w:style>
-  <w:style w:type="character" w:customStyle="1" w:styleId="af3">
-    <w:name w:val="Текст сноски Знак"/>
-    <w:basedOn w:val="a0"/>
-    <w:link w:val="af2"/>
+  <w:style w:type="character" w:customStyle="1" w:styleId="FootnoteTextChar">
+    <w:name w:val="Footnote Text Char"/>
+    <w:basedOn w:val="DefaultParagraphFont"/>
+    <w:link w:val="FootnoteText"/>
     <w:uiPriority w:val="99"/>
     <w:semiHidden/>
     <w:rsid w:val="004B08A8"/>
@@ -15381,9 +14010,9 @@
       <w:szCs w:val="20"/>
     </w:rPr>
   </w:style>
-  <w:style w:type="character" w:styleId="af4">
+  <w:style w:type="character" w:styleId="FootnoteReference">
     <w:name w:val="footnote reference"/>
-    <w:basedOn w:val="a0"/>
+    <w:basedOn w:val="DefaultParagraphFont"/>
     <w:uiPriority w:val="99"/>
     <w:semiHidden/>
     <w:unhideWhenUsed/>
@@ -15392,10 +14021,10 @@
       <w:vertAlign w:val="superscript"/>
     </w:rPr>
   </w:style>
-  <w:style w:type="paragraph" w:customStyle="1" w:styleId="af5">
+  <w:style w:type="paragraph" w:customStyle="1" w:styleId="a">
     <w:name w:val="мой стиль"/>
-    <w:basedOn w:val="a"/>
-    <w:link w:val="af6"/>
+    <w:basedOn w:val="Normal"/>
+    <w:link w:val="a0"/>
     <w:qFormat/>
     <w:rsid w:val="006943B1"/>
     <w:pPr>
@@ -15411,9 +14040,9 @@
       <w:lang w:val="x-none" w:eastAsia="x-none"/>
     </w:rPr>
   </w:style>
-  <w:style w:type="character" w:customStyle="1" w:styleId="af6">
+  <w:style w:type="character" w:customStyle="1" w:styleId="a0">
     <w:name w:val="мой стиль Знак"/>
-    <w:link w:val="af5"/>
+    <w:link w:val="a"/>
     <w:rsid w:val="006943B1"/>
     <w:rPr>
       <w:rFonts w:ascii="Times New Roman" w:eastAsia="Calibri" w:hAnsi="Times New Roman" w:cs="Times New Roman"/>
@@ -15423,9 +14052,9 @@
       <w:lang w:val="x-none" w:eastAsia="x-none"/>
     </w:rPr>
   </w:style>
-  <w:style w:type="paragraph" w:customStyle="1" w:styleId="13">
+  <w:style w:type="paragraph" w:customStyle="1" w:styleId="11">
     <w:name w:val="Абзац списка1"/>
-    <w:basedOn w:val="a"/>
+    <w:basedOn w:val="Normal"/>
     <w:uiPriority w:val="1"/>
     <w:qFormat/>
     <w:rsid w:val="00346C31"/>
@@ -15439,9 +14068,9 @@
       <w:rFonts w:ascii="Times New Roman" w:eastAsia="Times New Roman" w:hAnsi="Times New Roman" w:cs="Times New Roman"/>
     </w:rPr>
   </w:style>
-  <w:style w:type="character" w:styleId="af7">
+  <w:style w:type="character" w:styleId="UnresolvedMention">
     <w:name w:val="Unresolved Mention"/>
-    <w:basedOn w:val="a0"/>
+    <w:basedOn w:val="DefaultParagraphFont"/>
     <w:uiPriority w:val="99"/>
     <w:semiHidden/>
     <w:unhideWhenUsed/>
@@ -15720,7 +14349,7 @@
 </file>
 
 <file path=customXml/itemProps1.xml><?xml version="1.0" encoding="utf-8"?>
-<ds:datastoreItem xmlns:ds="http://schemas.openxmlformats.org/officeDocument/2006/customXml" ds:itemID="{478C16B6-ADD8-4BF8-B1A0-68AE6D14BABC}">
+<ds:datastoreItem xmlns:ds="http://schemas.openxmlformats.org/officeDocument/2006/customXml" ds:itemID="{11EBCD9E-E816-43FC-9E4D-71D454271A8A}">
   <ds:schemaRefs>
     <ds:schemaRef ds:uri="http://schemas.openxmlformats.org/officeDocument/2006/bibliography"/>
   </ds:schemaRefs>

--- a/docs/ОРСАПР проект МЕХ.docx
+++ b/docs/ОРСАПР проект МЕХ.docx
@@ -189,7 +189,7 @@
     </w:p>
     <w:p>
       <w:pPr>
-        <w:pStyle w:val="1"/>
+        <w:pStyle w:val="11"/>
         <w:spacing w:line="360" w:lineRule="auto"/>
         <w:ind w:right="283"/>
         <w:jc w:val="center"/>
@@ -210,7 +210,7 @@
     </w:p>
     <w:p>
       <w:pPr>
-        <w:pStyle w:val="1"/>
+        <w:pStyle w:val="11"/>
         <w:spacing w:line="360" w:lineRule="auto"/>
         <w:ind w:right="283"/>
         <w:jc w:val="center"/>
@@ -223,7 +223,7 @@
     </w:p>
     <w:p>
       <w:pPr>
-        <w:pStyle w:val="1"/>
+        <w:pStyle w:val="11"/>
         <w:spacing w:line="360" w:lineRule="auto"/>
         <w:ind w:right="283"/>
         <w:rPr>
@@ -440,6 +440,7 @@
         </w:rPr>
         <w:t xml:space="preserve"> </w:t>
       </w:r>
+      <w:proofErr w:type="spellStart"/>
       <w:r>
         <w:rPr>
           <w:rFonts w:ascii="Times New Roman" w:eastAsia="Calibri" w:hAnsi="Times New Roman" w:cs="Times New Roman"/>
@@ -448,6 +449,7 @@
         </w:rPr>
         <w:t>Калентьев</w:t>
       </w:r>
+      <w:proofErr w:type="spellEnd"/>
     </w:p>
     <w:p>
       <w:pPr>
@@ -479,7 +481,7 @@
     </w:p>
     <w:p>
       <w:pPr>
-        <w:pStyle w:val="1"/>
+        <w:pStyle w:val="11"/>
         <w:spacing w:line="360" w:lineRule="auto"/>
         <w:ind w:right="283"/>
         <w:jc w:val="center"/>
@@ -492,7 +494,7 @@
     </w:p>
     <w:p>
       <w:pPr>
-        <w:pStyle w:val="1"/>
+        <w:pStyle w:val="11"/>
         <w:spacing w:line="360" w:lineRule="auto"/>
         <w:ind w:right="283"/>
         <w:jc w:val="center"/>
@@ -505,7 +507,7 @@
     </w:p>
     <w:p>
       <w:pPr>
-        <w:pStyle w:val="1"/>
+        <w:pStyle w:val="11"/>
         <w:spacing w:line="360" w:lineRule="auto"/>
         <w:ind w:right="283"/>
         <w:jc w:val="center"/>
@@ -518,7 +520,7 @@
     </w:p>
     <w:p>
       <w:pPr>
-        <w:pStyle w:val="1"/>
+        <w:pStyle w:val="11"/>
         <w:spacing w:line="360" w:lineRule="auto"/>
         <w:ind w:right="283"/>
         <w:jc w:val="center"/>
@@ -531,7 +533,7 @@
     </w:p>
     <w:p>
       <w:pPr>
-        <w:pStyle w:val="1"/>
+        <w:pStyle w:val="11"/>
         <w:spacing w:line="360" w:lineRule="auto"/>
         <w:ind w:right="283"/>
         <w:jc w:val="center"/>
@@ -544,7 +546,7 @@
     </w:p>
     <w:p>
       <w:pPr>
-        <w:pStyle w:val="1"/>
+        <w:pStyle w:val="11"/>
         <w:spacing w:line="360" w:lineRule="auto"/>
         <w:ind w:right="283"/>
         <w:jc w:val="center"/>
@@ -565,7 +567,7 @@
     </w:p>
     <w:p>
       <w:pPr>
-        <w:pStyle w:val="1"/>
+        <w:pStyle w:val="11"/>
         <w:spacing w:before="240" w:after="240" w:line="360" w:lineRule="auto"/>
         <w:ind w:right="284"/>
         <w:jc w:val="center"/>
@@ -589,7 +591,7 @@
       <w:commentRangeEnd w:id="0"/>
       <w:r>
         <w:rPr>
-          <w:rStyle w:val="CommentReference"/>
+          <w:rStyle w:val="af1"/>
         </w:rPr>
         <w:commentReference w:id="0"/>
       </w:r>
@@ -624,6 +626,8 @@
         </w:rPr>
         <w:tab/>
       </w:r>
+      <w:bookmarkStart w:id="1" w:name="_GoBack"/>
+      <w:bookmarkEnd w:id="1"/>
       <w:r>
         <w:rPr>
           <w:rFonts w:ascii="Times New Roman" w:hAnsi="Times New Roman" w:cs="Times New Roman"/>
@@ -790,13 +794,23 @@
         </w:rPr>
         <w:t xml:space="preserve">3.2 </w:t>
       </w:r>
-      <w:r>
-        <w:rPr>
-          <w:rFonts w:ascii="Times New Roman" w:hAnsi="Times New Roman" w:cs="Times New Roman"/>
-          <w:sz w:val="28"/>
-          <w:szCs w:val="28"/>
-        </w:rPr>
-        <w:t>Hilti BIM/CAD</w:t>
+      <w:proofErr w:type="spellStart"/>
+      <w:r>
+        <w:rPr>
+          <w:rFonts w:ascii="Times New Roman" w:hAnsi="Times New Roman" w:cs="Times New Roman"/>
+          <w:sz w:val="28"/>
+          <w:szCs w:val="28"/>
+        </w:rPr>
+        <w:t>Hilti</w:t>
+      </w:r>
+      <w:proofErr w:type="spellEnd"/>
+      <w:r>
+        <w:rPr>
+          <w:rFonts w:ascii="Times New Roman" w:hAnsi="Times New Roman" w:cs="Times New Roman"/>
+          <w:sz w:val="28"/>
+          <w:szCs w:val="28"/>
+        </w:rPr>
+        <w:t xml:space="preserve"> BIM/CAD</w:t>
       </w:r>
       <w:r>
         <w:rPr>
@@ -1153,6 +1167,7 @@
           <w:szCs w:val="28"/>
         </w:rPr>
       </w:pPr>
+      <w:proofErr w:type="spellStart"/>
       <w:r>
         <w:rPr>
           <w:rFonts w:ascii="Times New Roman" w:hAnsi="Times New Roman" w:cs="Times New Roman"/>
@@ -1161,6 +1176,7 @@
         </w:rPr>
         <w:t>AutoCAD</w:t>
       </w:r>
+      <w:proofErr w:type="spellEnd"/>
       <w:r>
         <w:rPr>
           <w:rFonts w:ascii="Times New Roman" w:hAnsi="Times New Roman" w:cs="Times New Roman"/>
@@ -1210,8 +1226,18 @@
           <w:sz w:val="28"/>
           <w:szCs w:val="28"/>
         </w:rPr>
-        <w:t>В области двумерного проектирования AutoCAD</w:t>
-      </w:r>
+        <w:t xml:space="preserve">В области двумерного проектирования </w:t>
+      </w:r>
+      <w:proofErr w:type="spellStart"/>
+      <w:r>
+        <w:rPr>
+          <w:rFonts w:ascii="Times New Roman" w:hAnsi="Times New Roman" w:cs="Times New Roman"/>
+          <w:sz w:val="28"/>
+          <w:szCs w:val="28"/>
+        </w:rPr>
+        <w:t>AutoCAD</w:t>
+      </w:r>
+      <w:proofErr w:type="spellEnd"/>
       <w:r>
         <w:rPr>
           <w:rFonts w:ascii="Times New Roman" w:hAnsi="Times New Roman" w:cs="Times New Roman"/>
@@ -1242,7 +1268,25 @@
           <w:sz w:val="28"/>
           <w:szCs w:val="28"/>
         </w:rPr>
-        <w:t xml:space="preserve">, программа предоставляет возможности работы со слоями и аннотативными объектами (размерами, текстом, обозначениями). Использование механизма внешних ссылок позволяет разбивать чертёж на составные файлы, за которые ответственны различные разработчики, а динамические блоки расширяют возможности автоматизации 2D-проектирования обычным пользователем без использования программирования. </w:t>
+        <w:t xml:space="preserve">, программа предоставляет возможности работы со слоями и </w:t>
+      </w:r>
+      <w:proofErr w:type="spellStart"/>
+      <w:r>
+        <w:rPr>
+          <w:rFonts w:ascii="Times New Roman" w:hAnsi="Times New Roman" w:cs="Times New Roman"/>
+          <w:sz w:val="28"/>
+          <w:szCs w:val="28"/>
+        </w:rPr>
+        <w:t>аннотативными</w:t>
+      </w:r>
+      <w:proofErr w:type="spellEnd"/>
+      <w:r>
+        <w:rPr>
+          <w:rFonts w:ascii="Times New Roman" w:hAnsi="Times New Roman" w:cs="Times New Roman"/>
+          <w:sz w:val="28"/>
+          <w:szCs w:val="28"/>
+        </w:rPr>
+        <w:t xml:space="preserve"> объектами (размерами, текстом, обозначениями). Использование механизма внешних ссылок позволяет разбивать чертёж на составные файлы, за которые ответственны различные разработчики, а динамические блоки расширяют возможности автоматизации 2D-проектирования обычным пользователем без использования программирования. </w:t>
       </w:r>
       <w:r>
         <w:rPr>
@@ -1274,7 +1318,25 @@
           <w:sz w:val="28"/>
           <w:szCs w:val="28"/>
         </w:rPr>
-        <w:t xml:space="preserve"> возможность динамической связи чертежа с реальными картографическими данными (GeoLocation API</w:t>
+        <w:t xml:space="preserve"> возможность динамической связи чертежа с реальными картографическими данными (</w:t>
+      </w:r>
+      <w:proofErr w:type="spellStart"/>
+      <w:r>
+        <w:rPr>
+          <w:rFonts w:ascii="Times New Roman" w:hAnsi="Times New Roman" w:cs="Times New Roman"/>
+          <w:sz w:val="28"/>
+          <w:szCs w:val="28"/>
+        </w:rPr>
+        <w:t>GeoLocation</w:t>
+      </w:r>
+      <w:proofErr w:type="spellEnd"/>
+      <w:r>
+        <w:rPr>
+          <w:rFonts w:ascii="Times New Roman" w:hAnsi="Times New Roman" w:cs="Times New Roman"/>
+          <w:sz w:val="28"/>
+          <w:szCs w:val="28"/>
+        </w:rPr>
+        <w:t xml:space="preserve"> API</w:t>
       </w:r>
       <w:r>
         <w:rPr>
@@ -1354,7 +1416,43 @@
           <w:sz w:val="28"/>
           <w:szCs w:val="28"/>
         </w:rPr>
-        <w:t xml:space="preserve"> получить высококачественную визуализацию моделей с помощью системы рендеринга mental ray. Также в программе реализовано управление трёхмерной печатью и поддержка облаков точек</w:t>
+        <w:t xml:space="preserve"> получить высококачественную визуализацию моделей с помощью системы рендеринга </w:t>
+      </w:r>
+      <w:proofErr w:type="spellStart"/>
+      <w:r>
+        <w:rPr>
+          <w:rFonts w:ascii="Times New Roman" w:hAnsi="Times New Roman" w:cs="Times New Roman"/>
+          <w:sz w:val="28"/>
+          <w:szCs w:val="28"/>
+        </w:rPr>
+        <w:t>mental</w:t>
+      </w:r>
+      <w:proofErr w:type="spellEnd"/>
+      <w:r>
+        <w:rPr>
+          <w:rFonts w:ascii="Times New Roman" w:hAnsi="Times New Roman" w:cs="Times New Roman"/>
+          <w:sz w:val="28"/>
+          <w:szCs w:val="28"/>
+        </w:rPr>
+        <w:t xml:space="preserve"> </w:t>
+      </w:r>
+      <w:proofErr w:type="spellStart"/>
+      <w:r>
+        <w:rPr>
+          <w:rFonts w:ascii="Times New Roman" w:hAnsi="Times New Roman" w:cs="Times New Roman"/>
+          <w:sz w:val="28"/>
+          <w:szCs w:val="28"/>
+        </w:rPr>
+        <w:t>ray</w:t>
+      </w:r>
+      <w:proofErr w:type="spellEnd"/>
+      <w:r>
+        <w:rPr>
+          <w:rFonts w:ascii="Times New Roman" w:hAnsi="Times New Roman" w:cs="Times New Roman"/>
+          <w:sz w:val="28"/>
+          <w:szCs w:val="28"/>
+        </w:rPr>
+        <w:t>. Также в программе реализовано управление трёхмерной печатью и поддержка облаков точек</w:t>
       </w:r>
       <w:r>
         <w:rPr>
@@ -1457,7 +1555,7 @@
     </w:p>
     <w:p>
       <w:pPr>
-        <w:pStyle w:val="ListParagraph"/>
+        <w:pStyle w:val="a3"/>
         <w:widowControl w:val="0"/>
         <w:numPr>
           <w:ilvl w:val="2"/>
@@ -1621,7 +1719,7 @@
     </w:p>
     <w:p>
       <w:pPr>
-        <w:pStyle w:val="ListParagraph"/>
+        <w:pStyle w:val="a3"/>
         <w:numPr>
           <w:ilvl w:val="0"/>
           <w:numId w:val="11"/>
@@ -1646,7 +1744,7 @@
     </w:p>
     <w:p>
       <w:pPr>
-        <w:pStyle w:val="ListParagraph"/>
+        <w:pStyle w:val="a3"/>
         <w:numPr>
           <w:ilvl w:val="0"/>
           <w:numId w:val="11"/>
@@ -1670,7 +1768,7 @@
     </w:p>
     <w:p>
       <w:pPr>
-        <w:pStyle w:val="ListParagraph"/>
+        <w:pStyle w:val="a3"/>
         <w:numPr>
           <w:ilvl w:val="0"/>
           <w:numId w:val="11"/>
@@ -1694,7 +1792,7 @@
     </w:p>
     <w:p>
       <w:pPr>
-        <w:pStyle w:val="ListParagraph"/>
+        <w:pStyle w:val="a3"/>
         <w:numPr>
           <w:ilvl w:val="0"/>
           <w:numId w:val="11"/>
@@ -1713,12 +1811,30 @@
           <w:sz w:val="28"/>
           <w:szCs w:val="28"/>
         </w:rPr>
-        <w:t>Функция масштабирования аннотативных объектов на видовых экранах или в пространстве модели.</w:t>
-      </w:r>
-    </w:p>
-    <w:p>
-      <w:pPr>
-        <w:pStyle w:val="ListParagraph"/>
+        <w:t xml:space="preserve">Функция масштабирования </w:t>
+      </w:r>
+      <w:proofErr w:type="spellStart"/>
+      <w:r>
+        <w:rPr>
+          <w:rFonts w:ascii="Times New Roman" w:hAnsi="Times New Roman" w:cs="Times New Roman"/>
+          <w:sz w:val="28"/>
+          <w:szCs w:val="28"/>
+        </w:rPr>
+        <w:t>аннотативных</w:t>
+      </w:r>
+      <w:proofErr w:type="spellEnd"/>
+      <w:r>
+        <w:rPr>
+          <w:rFonts w:ascii="Times New Roman" w:hAnsi="Times New Roman" w:cs="Times New Roman"/>
+          <w:sz w:val="28"/>
+          <w:szCs w:val="28"/>
+        </w:rPr>
+        <w:t xml:space="preserve"> объектов на видовых экранах или в пространстве модели.</w:t>
+      </w:r>
+    </w:p>
+    <w:p>
+      <w:pPr>
+        <w:pStyle w:val="a3"/>
         <w:numPr>
           <w:ilvl w:val="0"/>
           <w:numId w:val="11"/>
@@ -1742,7 +1858,7 @@
     </w:p>
     <w:p>
       <w:pPr>
-        <w:pStyle w:val="ListParagraph"/>
+        <w:pStyle w:val="a3"/>
         <w:numPr>
           <w:ilvl w:val="0"/>
           <w:numId w:val="11"/>
@@ -1761,12 +1877,30 @@
           <w:sz w:val="28"/>
           <w:szCs w:val="28"/>
         </w:rPr>
-        <w:t>Инструменты упрощенной трехмерной навигации: «видовой куб» позволяет переключаться между стандартными и изометрическими видами — как предварительно заданными, так и из выбранной пользователем точки; «штурвал» объединяет в одном интерфейсе несколько различных инструментов навигации и предоставляет доступ к командам вращения по орбите, панорамирования, центрирования и зумирования.</w:t>
-      </w:r>
-    </w:p>
-    <w:p>
-      <w:pPr>
-        <w:pStyle w:val="ListParagraph"/>
+        <w:t xml:space="preserve">Инструменты упрощенной трехмерной навигации: «видовой куб» позволяет переключаться между стандартными и изометрическими видами — как предварительно заданными, так и из выбранной пользователем точки; «штурвал» объединяет в одном интерфейсе несколько различных инструментов навигации и предоставляет доступ к командам вращения по орбите, панорамирования, центрирования и </w:t>
+      </w:r>
+      <w:proofErr w:type="spellStart"/>
+      <w:r>
+        <w:rPr>
+          <w:rFonts w:ascii="Times New Roman" w:hAnsi="Times New Roman" w:cs="Times New Roman"/>
+          <w:sz w:val="28"/>
+          <w:szCs w:val="28"/>
+        </w:rPr>
+        <w:t>зумирования</w:t>
+      </w:r>
+      <w:proofErr w:type="spellEnd"/>
+      <w:r>
+        <w:rPr>
+          <w:rFonts w:ascii="Times New Roman" w:hAnsi="Times New Roman" w:cs="Times New Roman"/>
+          <w:sz w:val="28"/>
+          <w:szCs w:val="28"/>
+        </w:rPr>
+        <w:t>.</w:t>
+      </w:r>
+    </w:p>
+    <w:p>
+      <w:pPr>
+        <w:pStyle w:val="a3"/>
         <w:numPr>
           <w:ilvl w:val="0"/>
           <w:numId w:val="11"/>
@@ -1853,9 +1987,91 @@
           <w:sz w:val="28"/>
           <w:szCs w:val="28"/>
         </w:rPr>
-        <w:t xml:space="preserve">Среда программирования ObjectARX® используется для адаптации и расширения функциональных возможностей AutoCAD и продуктов на его основе. Она обеспечивает непосредственный доступ к структурам базы данных AutoCAD, графической системе и определениям встроенных </w:t>
-      </w:r>
-      <w:commentRangeStart w:id="1"/>
+        <w:t xml:space="preserve">Среда программирования </w:t>
+      </w:r>
+      <w:proofErr w:type="spellStart"/>
+      <w:r>
+        <w:rPr>
+          <w:rFonts w:ascii="Times New Roman" w:hAnsi="Times New Roman" w:cs="Times New Roman"/>
+          <w:sz w:val="28"/>
+          <w:szCs w:val="28"/>
+        </w:rPr>
+        <w:t>ObjectARX</w:t>
+      </w:r>
+      <w:proofErr w:type="spellEnd"/>
+      <w:proofErr w:type="gramStart"/>
+      <w:r>
+        <w:rPr>
+          <w:rFonts w:ascii="Times New Roman" w:hAnsi="Times New Roman" w:cs="Times New Roman"/>
+          <w:sz w:val="28"/>
+          <w:szCs w:val="28"/>
+        </w:rPr>
+        <w:t>®</w:t>
+      </w:r>
+      <w:r>
+        <w:rPr>
+          <w:rFonts w:ascii="Times New Roman" w:hAnsi="Times New Roman" w:cs="Times New Roman"/>
+          <w:sz w:val="28"/>
+          <w:szCs w:val="28"/>
+        </w:rPr>
+        <w:t>[</w:t>
+      </w:r>
+      <w:proofErr w:type="gramEnd"/>
+      <w:r>
+        <w:rPr>
+          <w:rFonts w:ascii="Times New Roman" w:hAnsi="Times New Roman" w:cs="Times New Roman"/>
+          <w:sz w:val="28"/>
+          <w:szCs w:val="28"/>
+        </w:rPr>
+        <w:t>2]</w:t>
+      </w:r>
+      <w:r>
+        <w:rPr>
+          <w:rFonts w:ascii="Times New Roman" w:hAnsi="Times New Roman" w:cs="Times New Roman"/>
+          <w:sz w:val="28"/>
+          <w:szCs w:val="28"/>
+        </w:rPr>
+        <w:t xml:space="preserve"> используется для адаптации и расширения функциональных возможностей </w:t>
+      </w:r>
+      <w:proofErr w:type="spellStart"/>
+      <w:r>
+        <w:rPr>
+          <w:rFonts w:ascii="Times New Roman" w:hAnsi="Times New Roman" w:cs="Times New Roman"/>
+          <w:sz w:val="28"/>
+          <w:szCs w:val="28"/>
+        </w:rPr>
+        <w:t>AutoCAD</w:t>
+      </w:r>
+      <w:proofErr w:type="spellEnd"/>
+      <w:r>
+        <w:rPr>
+          <w:rFonts w:ascii="Times New Roman" w:hAnsi="Times New Roman" w:cs="Times New Roman"/>
+          <w:sz w:val="28"/>
+          <w:szCs w:val="28"/>
+        </w:rPr>
+        <w:t xml:space="preserve"> и продуктов на его основе. Она обеспечивает непосредственный доступ к структурам базы данных </w:t>
+      </w:r>
+      <w:proofErr w:type="spellStart"/>
+      <w:r>
+        <w:rPr>
+          <w:rFonts w:ascii="Times New Roman" w:hAnsi="Times New Roman" w:cs="Times New Roman"/>
+          <w:sz w:val="28"/>
+          <w:szCs w:val="28"/>
+        </w:rPr>
+        <w:t>AutoCAD</w:t>
+      </w:r>
+      <w:proofErr w:type="spellEnd"/>
+      <w:r>
+        <w:rPr>
+          <w:rFonts w:ascii="Times New Roman" w:hAnsi="Times New Roman" w:cs="Times New Roman"/>
+          <w:sz w:val="28"/>
+          <w:szCs w:val="28"/>
+        </w:rPr>
+        <w:t xml:space="preserve">, графической системе и определениям встроенных </w:t>
+      </w:r>
+      <w:commentRangeStart w:id="2"/>
+      <w:commentRangeStart w:id="3"/>
+      <w:commentRangeStart w:id="4"/>
       <w:r>
         <w:rPr>
           <w:rFonts w:ascii="Times New Roman" w:hAnsi="Times New Roman" w:cs="Times New Roman"/>
@@ -1864,12 +2080,26 @@
         </w:rPr>
         <w:t>команд</w:t>
       </w:r>
-      <w:commentRangeEnd w:id="1"/>
-      <w:r>
-        <w:rPr>
-          <w:rStyle w:val="CommentReference"/>
-        </w:rPr>
-        <w:commentReference w:id="1"/>
+      <w:commentRangeEnd w:id="2"/>
+      <w:r>
+        <w:rPr>
+          <w:rStyle w:val="af1"/>
+        </w:rPr>
+        <w:commentReference w:id="2"/>
+      </w:r>
+      <w:commentRangeEnd w:id="3"/>
+      <w:r>
+        <w:rPr>
+          <w:rStyle w:val="af1"/>
+        </w:rPr>
+        <w:commentReference w:id="3"/>
+      </w:r>
+      <w:commentRangeEnd w:id="4"/>
+      <w:r>
+        <w:rPr>
+          <w:rStyle w:val="af1"/>
+        </w:rPr>
+        <w:commentReference w:id="4"/>
       </w:r>
       <w:r>
         <w:rPr>
@@ -1897,7 +2127,79 @@
           <w:sz w:val="28"/>
           <w:szCs w:val="28"/>
         </w:rPr>
-        <w:t>В состав ObjectARX SDK входит также управляемый API, который часто называют AutoCAD .NET API. Для адаптации и расширения функциональных возможностей AutoCAD и продуктов на его основе может применяться любой язык программирования, поддерживающий .NET. Обеспечивается непосредственный доступ к структурам базы данных AutoCAD, определениям встроенных команд и другим внутренним программным элементам.</w:t>
+        <w:t xml:space="preserve">В состав </w:t>
+      </w:r>
+      <w:proofErr w:type="spellStart"/>
+      <w:r>
+        <w:rPr>
+          <w:rFonts w:ascii="Times New Roman" w:hAnsi="Times New Roman" w:cs="Times New Roman"/>
+          <w:sz w:val="28"/>
+          <w:szCs w:val="28"/>
+        </w:rPr>
+        <w:t>ObjectARX</w:t>
+      </w:r>
+      <w:proofErr w:type="spellEnd"/>
+      <w:r>
+        <w:rPr>
+          <w:rFonts w:ascii="Times New Roman" w:hAnsi="Times New Roman" w:cs="Times New Roman"/>
+          <w:sz w:val="28"/>
+          <w:szCs w:val="28"/>
+        </w:rPr>
+        <w:t xml:space="preserve"> SDK входит также управляемый API, который часто называют </w:t>
+      </w:r>
+      <w:proofErr w:type="spellStart"/>
+      <w:r>
+        <w:rPr>
+          <w:rFonts w:ascii="Times New Roman" w:hAnsi="Times New Roman" w:cs="Times New Roman"/>
+          <w:sz w:val="28"/>
+          <w:szCs w:val="28"/>
+        </w:rPr>
+        <w:t>AutoCAD</w:t>
+      </w:r>
+      <w:proofErr w:type="spellEnd"/>
+      <w:r>
+        <w:rPr>
+          <w:rFonts w:ascii="Times New Roman" w:hAnsi="Times New Roman" w:cs="Times New Roman"/>
+          <w:sz w:val="28"/>
+          <w:szCs w:val="28"/>
+        </w:rPr>
+        <w:t xml:space="preserve"> .NET API. Для адаптации и расширения функциональных возможностей </w:t>
+      </w:r>
+      <w:proofErr w:type="spellStart"/>
+      <w:r>
+        <w:rPr>
+          <w:rFonts w:ascii="Times New Roman" w:hAnsi="Times New Roman" w:cs="Times New Roman"/>
+          <w:sz w:val="28"/>
+          <w:szCs w:val="28"/>
+        </w:rPr>
+        <w:t>AutoCAD</w:t>
+      </w:r>
+      <w:proofErr w:type="spellEnd"/>
+      <w:r>
+        <w:rPr>
+          <w:rFonts w:ascii="Times New Roman" w:hAnsi="Times New Roman" w:cs="Times New Roman"/>
+          <w:sz w:val="28"/>
+          <w:szCs w:val="28"/>
+        </w:rPr>
+        <w:t xml:space="preserve"> и продуктов на его основе может применяться любой язык программирования, поддерживающий .NET. Обеспечивается непосредственный доступ к структурам базы данных </w:t>
+      </w:r>
+      <w:proofErr w:type="spellStart"/>
+      <w:r>
+        <w:rPr>
+          <w:rFonts w:ascii="Times New Roman" w:hAnsi="Times New Roman" w:cs="Times New Roman"/>
+          <w:sz w:val="28"/>
+          <w:szCs w:val="28"/>
+        </w:rPr>
+        <w:t>AutoCAD</w:t>
+      </w:r>
+      <w:proofErr w:type="spellEnd"/>
+      <w:r>
+        <w:rPr>
+          <w:rFonts w:ascii="Times New Roman" w:hAnsi="Times New Roman" w:cs="Times New Roman"/>
+          <w:sz w:val="28"/>
+          <w:szCs w:val="28"/>
+        </w:rPr>
+        <w:t>, определениям встроенных команд и другим внутренним программным элементам.</w:t>
       </w:r>
     </w:p>
     <w:p>
@@ -1917,7 +2219,25 @@
           <w:sz w:val="28"/>
           <w:szCs w:val="28"/>
         </w:rPr>
-        <w:t>Существует два основных способа взаимодействия Autocad и C#:</w:t>
+        <w:t xml:space="preserve">Существует два основных способа взаимодействия </w:t>
+      </w:r>
+      <w:proofErr w:type="spellStart"/>
+      <w:r>
+        <w:rPr>
+          <w:rFonts w:ascii="Times New Roman" w:hAnsi="Times New Roman" w:cs="Times New Roman"/>
+          <w:sz w:val="28"/>
+          <w:szCs w:val="28"/>
+        </w:rPr>
+        <w:t>Autocad</w:t>
+      </w:r>
+      <w:proofErr w:type="spellEnd"/>
+      <w:r>
+        <w:rPr>
+          <w:rFonts w:ascii="Times New Roman" w:hAnsi="Times New Roman" w:cs="Times New Roman"/>
+          <w:sz w:val="28"/>
+          <w:szCs w:val="28"/>
+        </w:rPr>
+        <w:t xml:space="preserve"> и C#:</w:t>
       </w:r>
     </w:p>
     <w:p>
@@ -1953,7 +2273,79 @@
           <w:sz w:val="28"/>
           <w:szCs w:val="28"/>
         </w:rPr>
-        <w:t xml:space="preserve"> Программа реализуется в виде отдельного исполняемого файла с работой с файлами Autocad через COM-интерфейсы библиотеки Autocad.Interpop.Common. Данный прием позволяет получить обычный исполняемый exe-файл, который будет работать с dwg-файлами через COM.</w:t>
+        <w:t xml:space="preserve"> Программа реализуется в виде отдельного исполняемого файла с работой с файлами </w:t>
+      </w:r>
+      <w:proofErr w:type="spellStart"/>
+      <w:r>
+        <w:rPr>
+          <w:rFonts w:ascii="Times New Roman" w:hAnsi="Times New Roman" w:cs="Times New Roman"/>
+          <w:sz w:val="28"/>
+          <w:szCs w:val="28"/>
+        </w:rPr>
+        <w:t>Autocad</w:t>
+      </w:r>
+      <w:proofErr w:type="spellEnd"/>
+      <w:r>
+        <w:rPr>
+          <w:rFonts w:ascii="Times New Roman" w:hAnsi="Times New Roman" w:cs="Times New Roman"/>
+          <w:sz w:val="28"/>
+          <w:szCs w:val="28"/>
+        </w:rPr>
+        <w:t xml:space="preserve"> через COM-интерфейсы библиотеки </w:t>
+      </w:r>
+      <w:proofErr w:type="spellStart"/>
+      <w:r>
+        <w:rPr>
+          <w:rFonts w:ascii="Times New Roman" w:hAnsi="Times New Roman" w:cs="Times New Roman"/>
+          <w:sz w:val="28"/>
+          <w:szCs w:val="28"/>
+        </w:rPr>
+        <w:t>Autocad.Interpop.Common</w:t>
+      </w:r>
+      <w:proofErr w:type="spellEnd"/>
+      <w:r>
+        <w:rPr>
+          <w:rFonts w:ascii="Times New Roman" w:hAnsi="Times New Roman" w:cs="Times New Roman"/>
+          <w:sz w:val="28"/>
+          <w:szCs w:val="28"/>
+        </w:rPr>
+        <w:t xml:space="preserve">. Данный прием позволяет получить обычный исполняемый </w:t>
+      </w:r>
+      <w:proofErr w:type="spellStart"/>
+      <w:r>
+        <w:rPr>
+          <w:rFonts w:ascii="Times New Roman" w:hAnsi="Times New Roman" w:cs="Times New Roman"/>
+          <w:sz w:val="28"/>
+          <w:szCs w:val="28"/>
+        </w:rPr>
+        <w:t>exe</w:t>
+      </w:r>
+      <w:proofErr w:type="spellEnd"/>
+      <w:r>
+        <w:rPr>
+          <w:rFonts w:ascii="Times New Roman" w:hAnsi="Times New Roman" w:cs="Times New Roman"/>
+          <w:sz w:val="28"/>
+          <w:szCs w:val="28"/>
+        </w:rPr>
+        <w:t xml:space="preserve">-файл, который будет работать с </w:t>
+      </w:r>
+      <w:proofErr w:type="spellStart"/>
+      <w:r>
+        <w:rPr>
+          <w:rFonts w:ascii="Times New Roman" w:hAnsi="Times New Roman" w:cs="Times New Roman"/>
+          <w:sz w:val="28"/>
+          <w:szCs w:val="28"/>
+        </w:rPr>
+        <w:t>dwg</w:t>
+      </w:r>
+      <w:proofErr w:type="spellEnd"/>
+      <w:r>
+        <w:rPr>
+          <w:rFonts w:ascii="Times New Roman" w:hAnsi="Times New Roman" w:cs="Times New Roman"/>
+          <w:sz w:val="28"/>
+          <w:szCs w:val="28"/>
+        </w:rPr>
+        <w:t>-файлами через COM.</w:t>
       </w:r>
     </w:p>
     <w:p>
@@ -1989,7 +2381,97 @@
           <w:sz w:val="28"/>
           <w:szCs w:val="28"/>
         </w:rPr>
-        <w:t xml:space="preserve"> В виде расширения (plugin) autocad. Результатом работы будет dll-файл, который подгружается в Autocad командой "netload" и определяет новые команды (операции) и/или новое поведение стандартных операций.</w:t>
+        <w:t xml:space="preserve"> В виде расширения (</w:t>
+      </w:r>
+      <w:proofErr w:type="spellStart"/>
+      <w:r>
+        <w:rPr>
+          <w:rFonts w:ascii="Times New Roman" w:hAnsi="Times New Roman" w:cs="Times New Roman"/>
+          <w:sz w:val="28"/>
+          <w:szCs w:val="28"/>
+        </w:rPr>
+        <w:t>plugin</w:t>
+      </w:r>
+      <w:proofErr w:type="spellEnd"/>
+      <w:r>
+        <w:rPr>
+          <w:rFonts w:ascii="Times New Roman" w:hAnsi="Times New Roman" w:cs="Times New Roman"/>
+          <w:sz w:val="28"/>
+          <w:szCs w:val="28"/>
+        </w:rPr>
+        <w:t xml:space="preserve">) </w:t>
+      </w:r>
+      <w:proofErr w:type="spellStart"/>
+      <w:r>
+        <w:rPr>
+          <w:rFonts w:ascii="Times New Roman" w:hAnsi="Times New Roman" w:cs="Times New Roman"/>
+          <w:sz w:val="28"/>
+          <w:szCs w:val="28"/>
+        </w:rPr>
+        <w:t>autocad</w:t>
+      </w:r>
+      <w:proofErr w:type="spellEnd"/>
+      <w:r>
+        <w:rPr>
+          <w:rFonts w:ascii="Times New Roman" w:hAnsi="Times New Roman" w:cs="Times New Roman"/>
+          <w:sz w:val="28"/>
+          <w:szCs w:val="28"/>
+        </w:rPr>
+        <w:t xml:space="preserve">. Результатом работы будет </w:t>
+      </w:r>
+      <w:proofErr w:type="spellStart"/>
+      <w:r>
+        <w:rPr>
+          <w:rFonts w:ascii="Times New Roman" w:hAnsi="Times New Roman" w:cs="Times New Roman"/>
+          <w:sz w:val="28"/>
+          <w:szCs w:val="28"/>
+        </w:rPr>
+        <w:t>dll</w:t>
+      </w:r>
+      <w:proofErr w:type="spellEnd"/>
+      <w:r>
+        <w:rPr>
+          <w:rFonts w:ascii="Times New Roman" w:hAnsi="Times New Roman" w:cs="Times New Roman"/>
+          <w:sz w:val="28"/>
+          <w:szCs w:val="28"/>
+        </w:rPr>
+        <w:t xml:space="preserve">-файл, который подгружается в </w:t>
+      </w:r>
+      <w:proofErr w:type="spellStart"/>
+      <w:r>
+        <w:rPr>
+          <w:rFonts w:ascii="Times New Roman" w:hAnsi="Times New Roman" w:cs="Times New Roman"/>
+          <w:sz w:val="28"/>
+          <w:szCs w:val="28"/>
+        </w:rPr>
+        <w:t>Autocad</w:t>
+      </w:r>
+      <w:proofErr w:type="spellEnd"/>
+      <w:r>
+        <w:rPr>
+          <w:rFonts w:ascii="Times New Roman" w:hAnsi="Times New Roman" w:cs="Times New Roman"/>
+          <w:sz w:val="28"/>
+          <w:szCs w:val="28"/>
+        </w:rPr>
+        <w:t xml:space="preserve"> командой "</w:t>
+      </w:r>
+      <w:proofErr w:type="spellStart"/>
+      <w:r>
+        <w:rPr>
+          <w:rFonts w:ascii="Times New Roman" w:hAnsi="Times New Roman" w:cs="Times New Roman"/>
+          <w:sz w:val="28"/>
+          <w:szCs w:val="28"/>
+        </w:rPr>
+        <w:t>netload</w:t>
+      </w:r>
+      <w:proofErr w:type="spellEnd"/>
+      <w:r>
+        <w:rPr>
+          <w:rFonts w:ascii="Times New Roman" w:hAnsi="Times New Roman" w:cs="Times New Roman"/>
+          <w:sz w:val="28"/>
+          <w:szCs w:val="28"/>
+        </w:rPr>
+        <w:t>" и определяет новые команды (операции) и/или новое поведение стандартных операций.</w:t>
       </w:r>
     </w:p>
     <w:p>
@@ -2009,7 +2491,43 @@
           <w:sz w:val="28"/>
           <w:szCs w:val="28"/>
         </w:rPr>
-        <w:t>Набор библиотек ObjectARX представляет разработчику огромный набор инструментов как для работы чертежами, так и с окнами Autocad.</w:t>
+        <w:t xml:space="preserve">Набор библиотек </w:t>
+      </w:r>
+      <w:proofErr w:type="spellStart"/>
+      <w:r>
+        <w:rPr>
+          <w:rFonts w:ascii="Times New Roman" w:hAnsi="Times New Roman" w:cs="Times New Roman"/>
+          <w:sz w:val="28"/>
+          <w:szCs w:val="28"/>
+        </w:rPr>
+        <w:t>ObjectARX</w:t>
+      </w:r>
+      <w:proofErr w:type="spellEnd"/>
+      <w:r>
+        <w:rPr>
+          <w:rFonts w:ascii="Times New Roman" w:hAnsi="Times New Roman" w:cs="Times New Roman"/>
+          <w:sz w:val="28"/>
+          <w:szCs w:val="28"/>
+        </w:rPr>
+        <w:t xml:space="preserve"> представляет разработчику огромный набор инструментов как для работы чертежами, так и с окнами </w:t>
+      </w:r>
+      <w:proofErr w:type="spellStart"/>
+      <w:r>
+        <w:rPr>
+          <w:rFonts w:ascii="Times New Roman" w:hAnsi="Times New Roman" w:cs="Times New Roman"/>
+          <w:sz w:val="28"/>
+          <w:szCs w:val="28"/>
+        </w:rPr>
+        <w:t>Autocad</w:t>
+      </w:r>
+      <w:proofErr w:type="spellEnd"/>
+      <w:r>
+        <w:rPr>
+          <w:rFonts w:ascii="Times New Roman" w:hAnsi="Times New Roman" w:cs="Times New Roman"/>
+          <w:sz w:val="28"/>
+          <w:szCs w:val="28"/>
+        </w:rPr>
+        <w:t>.</w:t>
       </w:r>
     </w:p>
     <w:p>
@@ -2031,7 +2549,27 @@
           <w:szCs w:val="28"/>
           <w:lang w:eastAsia="ru-RU"/>
         </w:rPr>
-        <w:t>Основные возможности предоставляемые ObjectARX:</w:t>
+        <w:t xml:space="preserve">Основные возможности предоставляемые </w:t>
+      </w:r>
+      <w:proofErr w:type="spellStart"/>
+      <w:r>
+        <w:rPr>
+          <w:rFonts w:ascii="Times New Roman" w:eastAsia="Times New Roman" w:hAnsi="Times New Roman" w:cs="Times New Roman"/>
+          <w:sz w:val="28"/>
+          <w:szCs w:val="28"/>
+          <w:lang w:eastAsia="ru-RU"/>
+        </w:rPr>
+        <w:t>ObjectARX</w:t>
+      </w:r>
+      <w:proofErr w:type="spellEnd"/>
+      <w:r>
+        <w:rPr>
+          <w:rFonts w:ascii="Times New Roman" w:eastAsia="Times New Roman" w:hAnsi="Times New Roman" w:cs="Times New Roman"/>
+          <w:sz w:val="28"/>
+          <w:szCs w:val="28"/>
+          <w:lang w:eastAsia="ru-RU"/>
+        </w:rPr>
+        <w:t>:</w:t>
       </w:r>
     </w:p>
     <w:p>
@@ -2119,7 +2657,27 @@
           <w:szCs w:val="28"/>
           <w:lang w:eastAsia="ru-RU"/>
         </w:rPr>
-        <w:t>- изменение интерфейса Autocad (добавление новых кнопок, панелей, закладок).</w:t>
+        <w:t xml:space="preserve">- изменение интерфейса </w:t>
+      </w:r>
+      <w:proofErr w:type="spellStart"/>
+      <w:r>
+        <w:rPr>
+          <w:rFonts w:ascii="Times New Roman" w:eastAsia="Times New Roman" w:hAnsi="Times New Roman" w:cs="Times New Roman"/>
+          <w:sz w:val="28"/>
+          <w:szCs w:val="28"/>
+          <w:lang w:eastAsia="ru-RU"/>
+        </w:rPr>
+        <w:t>Autocad</w:t>
+      </w:r>
+      <w:proofErr w:type="spellEnd"/>
+      <w:r>
+        <w:rPr>
+          <w:rFonts w:ascii="Times New Roman" w:eastAsia="Times New Roman" w:hAnsi="Times New Roman" w:cs="Times New Roman"/>
+          <w:sz w:val="28"/>
+          <w:szCs w:val="28"/>
+          <w:lang w:eastAsia="ru-RU"/>
+        </w:rPr>
+        <w:t xml:space="preserve"> (добавление новых кнопок, панелей, закладок).</w:t>
       </w:r>
     </w:p>
     <w:p>
@@ -2134,6 +2692,7 @@
           <w:lang w:eastAsia="ru-RU"/>
         </w:rPr>
       </w:pPr>
+      <w:proofErr w:type="spellStart"/>
       <w:r>
         <w:rPr>
           <w:rFonts w:ascii="Times New Roman" w:eastAsia="Times New Roman" w:hAnsi="Times New Roman" w:cs="Times New Roman"/>
@@ -2142,7 +2701,37 @@
           <w:lang w:eastAsia="ru-RU"/>
         </w:rPr>
         <w:lastRenderedPageBreak/>
-        <w:t xml:space="preserve">AutoCAD .NET API позволяет управлять приложением AutoCAD и файлами чертежей на программном уровне с использованием доступных сборок или библиотек. Эти объекты могут быть доступны для множества различных языков программирования и всевозможных сред разработки программного обеспечения. </w:t>
+        <w:t>AutoCAD</w:t>
+      </w:r>
+      <w:proofErr w:type="spellEnd"/>
+      <w:r>
+        <w:rPr>
+          <w:rFonts w:ascii="Times New Roman" w:eastAsia="Times New Roman" w:hAnsi="Times New Roman" w:cs="Times New Roman"/>
+          <w:sz w:val="28"/>
+          <w:szCs w:val="28"/>
+          <w:lang w:eastAsia="ru-RU"/>
+        </w:rPr>
+        <w:t xml:space="preserve"> .NET API позволяет управлять приложением </w:t>
+      </w:r>
+      <w:proofErr w:type="spellStart"/>
+      <w:r>
+        <w:rPr>
+          <w:rFonts w:ascii="Times New Roman" w:eastAsia="Times New Roman" w:hAnsi="Times New Roman" w:cs="Times New Roman"/>
+          <w:sz w:val="28"/>
+          <w:szCs w:val="28"/>
+          <w:lang w:eastAsia="ru-RU"/>
+        </w:rPr>
+        <w:t>AutoCAD</w:t>
+      </w:r>
+      <w:proofErr w:type="spellEnd"/>
+      <w:r>
+        <w:rPr>
+          <w:rFonts w:ascii="Times New Roman" w:eastAsia="Times New Roman" w:hAnsi="Times New Roman" w:cs="Times New Roman"/>
+          <w:sz w:val="28"/>
+          <w:szCs w:val="28"/>
+          <w:lang w:eastAsia="ru-RU"/>
+        </w:rPr>
+        <w:t xml:space="preserve"> и файлами чертежей на программном уровне с использованием доступных сборок или библиотек. Эти объекты могут быть доступны для множества различных языков программирования и всевозможных сред разработки программного обеспечения. </w:t>
       </w:r>
     </w:p>
     <w:p>
@@ -2157,6 +2746,7 @@
           <w:lang w:eastAsia="ru-RU"/>
         </w:rPr>
       </w:pPr>
+      <w:proofErr w:type="spellStart"/>
       <w:r>
         <w:rPr>
           <w:rFonts w:ascii="Times New Roman" w:eastAsia="Times New Roman" w:hAnsi="Times New Roman" w:cs="Times New Roman"/>
@@ -2164,7 +2754,37 @@
           <w:szCs w:val="28"/>
           <w:lang w:eastAsia="ru-RU"/>
         </w:rPr>
-        <w:t>AutoCAD .NET API собран из различных DLL-файлов, которые содержат широкий ряд классов, структур, методов и событий, обеспечивающих доступ к объектам файла чертежа в приложении AutoCAD. Каждый DLL-файл определяет различные пространства имен, которые используются для организации размещения компонентов библиотек, собранных сообразно своему функционалу.</w:t>
+        <w:t>AutoCAD</w:t>
+      </w:r>
+      <w:proofErr w:type="spellEnd"/>
+      <w:r>
+        <w:rPr>
+          <w:rFonts w:ascii="Times New Roman" w:eastAsia="Times New Roman" w:hAnsi="Times New Roman" w:cs="Times New Roman"/>
+          <w:sz w:val="28"/>
+          <w:szCs w:val="28"/>
+          <w:lang w:eastAsia="ru-RU"/>
+        </w:rPr>
+        <w:t xml:space="preserve"> .NET API собран из различных DLL-файлов, которые содержат широкий ряд классов, структур, методов и событий, обеспечивающих доступ к объектам файла чертежа в приложении </w:t>
+      </w:r>
+      <w:proofErr w:type="spellStart"/>
+      <w:r>
+        <w:rPr>
+          <w:rFonts w:ascii="Times New Roman" w:eastAsia="Times New Roman" w:hAnsi="Times New Roman" w:cs="Times New Roman"/>
+          <w:sz w:val="28"/>
+          <w:szCs w:val="28"/>
+          <w:lang w:eastAsia="ru-RU"/>
+        </w:rPr>
+        <w:t>AutoCAD</w:t>
+      </w:r>
+      <w:proofErr w:type="spellEnd"/>
+      <w:r>
+        <w:rPr>
+          <w:rFonts w:ascii="Times New Roman" w:eastAsia="Times New Roman" w:hAnsi="Times New Roman" w:cs="Times New Roman"/>
+          <w:sz w:val="28"/>
+          <w:szCs w:val="28"/>
+          <w:lang w:eastAsia="ru-RU"/>
+        </w:rPr>
+        <w:t>. Каждый DLL-файл определяет различные пространства имен, которые используются для организации размещения компонентов библиотек, собранных сообразно своему функционалу.</w:t>
       </w:r>
     </w:p>
     <w:p>
@@ -2186,7 +2806,27 @@
           <w:szCs w:val="28"/>
           <w:lang w:eastAsia="ru-RU"/>
         </w:rPr>
-        <w:t>Существует четыре основных DLL-файла AutoCAD .NET API:</w:t>
+        <w:t xml:space="preserve">Существует четыре основных DLL-файла </w:t>
+      </w:r>
+      <w:proofErr w:type="spellStart"/>
+      <w:r>
+        <w:rPr>
+          <w:rFonts w:ascii="Times New Roman" w:eastAsia="Times New Roman" w:hAnsi="Times New Roman" w:cs="Times New Roman"/>
+          <w:sz w:val="28"/>
+          <w:szCs w:val="28"/>
+          <w:lang w:eastAsia="ru-RU"/>
+        </w:rPr>
+        <w:t>AutoCAD</w:t>
+      </w:r>
+      <w:proofErr w:type="spellEnd"/>
+      <w:r>
+        <w:rPr>
+          <w:rFonts w:ascii="Times New Roman" w:eastAsia="Times New Roman" w:hAnsi="Times New Roman" w:cs="Times New Roman"/>
+          <w:sz w:val="28"/>
+          <w:szCs w:val="28"/>
+          <w:lang w:eastAsia="ru-RU"/>
+        </w:rPr>
+        <w:t xml:space="preserve"> .NET API:</w:t>
       </w:r>
     </w:p>
     <w:p>
@@ -2230,7 +2870,27 @@
           <w:szCs w:val="28"/>
           <w:lang w:eastAsia="ru-RU"/>
         </w:rPr>
-        <w:t>2 AcMgd.dll. Используется для работы с самим приложением AutoCAD.</w:t>
+        <w:t xml:space="preserve">2 AcMgd.dll. Используется для работы с самим приложением </w:t>
+      </w:r>
+      <w:proofErr w:type="spellStart"/>
+      <w:r>
+        <w:rPr>
+          <w:rFonts w:ascii="Times New Roman" w:eastAsia="Times New Roman" w:hAnsi="Times New Roman" w:cs="Times New Roman"/>
+          <w:sz w:val="28"/>
+          <w:szCs w:val="28"/>
+          <w:lang w:eastAsia="ru-RU"/>
+        </w:rPr>
+        <w:t>AutoCAD</w:t>
+      </w:r>
+      <w:proofErr w:type="spellEnd"/>
+      <w:r>
+        <w:rPr>
+          <w:rFonts w:ascii="Times New Roman" w:eastAsia="Times New Roman" w:hAnsi="Times New Roman" w:cs="Times New Roman"/>
+          <w:sz w:val="28"/>
+          <w:szCs w:val="28"/>
+          <w:lang w:eastAsia="ru-RU"/>
+        </w:rPr>
+        <w:t>.</w:t>
       </w:r>
     </w:p>
     <w:p>
@@ -2296,8 +2956,9 @@
           <w:szCs w:val="28"/>
           <w:lang w:eastAsia="ru-RU"/>
         </w:rPr>
-        <w:t xml:space="preserve">Прежде чем начать использовать классы, структуры, методы и события AutoCAD .NET API, следует в проекте предварительно подключить соответствующие DLL-файлы, после чего установить ссылки на необходимые пространства имён. После указания в проекте ссылки на DLL-файл, позволяющий использовать AutoCAD .NET API, необходимо установить свойство «Copy Local» (локальная копия) подключаемой библиотеки в значение «False». Данное свойство отвечает за то, будет ли MS Visual Studio создавать копию DLL-файла, на который ссылается, размещая её в некоторой директории, входящей в состав сборки проекта, когда он будет компилироваться в CIL-код. С тех пор, как DLL-файлы, на которые указывают ссылки стали поставляться в составе AutoCAD, создание их копий может </w:t>
-      </w:r>
+        <w:t xml:space="preserve">Прежде чем начать использовать классы, структуры, методы и события </w:t>
+      </w:r>
+      <w:proofErr w:type="spellStart"/>
       <w:r>
         <w:rPr>
           <w:rFonts w:ascii="Times New Roman" w:eastAsia="Times New Roman" w:hAnsi="Times New Roman" w:cs="Times New Roman"/>
@@ -2305,8 +2966,207 @@
           <w:szCs w:val="28"/>
           <w:lang w:eastAsia="ru-RU"/>
         </w:rPr>
+        <w:t>AutoCAD</w:t>
+      </w:r>
+      <w:proofErr w:type="spellEnd"/>
+      <w:r>
+        <w:rPr>
+          <w:rFonts w:ascii="Times New Roman" w:eastAsia="Times New Roman" w:hAnsi="Times New Roman" w:cs="Times New Roman"/>
+          <w:sz w:val="28"/>
+          <w:szCs w:val="28"/>
+          <w:lang w:eastAsia="ru-RU"/>
+        </w:rPr>
+        <w:t xml:space="preserve"> .NET API, следует в проекте предварительно подключить соответствующие DLL-файлы, после чего установить ссылки на необходимые пространства имён. После указания в проекте ссылки на DLL-файл, позволяющий использовать </w:t>
+      </w:r>
+      <w:proofErr w:type="spellStart"/>
+      <w:r>
+        <w:rPr>
+          <w:rFonts w:ascii="Times New Roman" w:eastAsia="Times New Roman" w:hAnsi="Times New Roman" w:cs="Times New Roman"/>
+          <w:sz w:val="28"/>
+          <w:szCs w:val="28"/>
+          <w:lang w:eastAsia="ru-RU"/>
+        </w:rPr>
+        <w:t>AutoCAD</w:t>
+      </w:r>
+      <w:proofErr w:type="spellEnd"/>
+      <w:r>
+        <w:rPr>
+          <w:rFonts w:ascii="Times New Roman" w:eastAsia="Times New Roman" w:hAnsi="Times New Roman" w:cs="Times New Roman"/>
+          <w:sz w:val="28"/>
+          <w:szCs w:val="28"/>
+          <w:lang w:eastAsia="ru-RU"/>
+        </w:rPr>
+        <w:t xml:space="preserve"> .NET API, необходимо установить свойство «</w:t>
+      </w:r>
+      <w:proofErr w:type="spellStart"/>
+      <w:r>
+        <w:rPr>
+          <w:rFonts w:ascii="Times New Roman" w:eastAsia="Times New Roman" w:hAnsi="Times New Roman" w:cs="Times New Roman"/>
+          <w:sz w:val="28"/>
+          <w:szCs w:val="28"/>
+          <w:lang w:eastAsia="ru-RU"/>
+        </w:rPr>
+        <w:t>Copy</w:t>
+      </w:r>
+      <w:proofErr w:type="spellEnd"/>
+      <w:r>
+        <w:rPr>
+          <w:rFonts w:ascii="Times New Roman" w:eastAsia="Times New Roman" w:hAnsi="Times New Roman" w:cs="Times New Roman"/>
+          <w:sz w:val="28"/>
+          <w:szCs w:val="28"/>
+          <w:lang w:eastAsia="ru-RU"/>
+        </w:rPr>
+        <w:t xml:space="preserve"> </w:t>
+      </w:r>
+      <w:proofErr w:type="spellStart"/>
+      <w:r>
+        <w:rPr>
+          <w:rFonts w:ascii="Times New Roman" w:eastAsia="Times New Roman" w:hAnsi="Times New Roman" w:cs="Times New Roman"/>
+          <w:sz w:val="28"/>
+          <w:szCs w:val="28"/>
+          <w:lang w:eastAsia="ru-RU"/>
+        </w:rPr>
+        <w:t>Local</w:t>
+      </w:r>
+      <w:proofErr w:type="spellEnd"/>
+      <w:r>
+        <w:rPr>
+          <w:rFonts w:ascii="Times New Roman" w:eastAsia="Times New Roman" w:hAnsi="Times New Roman" w:cs="Times New Roman"/>
+          <w:sz w:val="28"/>
+          <w:szCs w:val="28"/>
+          <w:lang w:eastAsia="ru-RU"/>
+        </w:rPr>
+        <w:t>» (локальная копия) подключаемой библиотеки в значение «</w:t>
+      </w:r>
+      <w:proofErr w:type="spellStart"/>
+      <w:r>
+        <w:rPr>
+          <w:rFonts w:ascii="Times New Roman" w:eastAsia="Times New Roman" w:hAnsi="Times New Roman" w:cs="Times New Roman"/>
+          <w:sz w:val="28"/>
+          <w:szCs w:val="28"/>
+          <w:lang w:eastAsia="ru-RU"/>
+        </w:rPr>
+        <w:t>False</w:t>
+      </w:r>
+      <w:proofErr w:type="spellEnd"/>
+      <w:r>
+        <w:rPr>
+          <w:rFonts w:ascii="Times New Roman" w:eastAsia="Times New Roman" w:hAnsi="Times New Roman" w:cs="Times New Roman"/>
+          <w:sz w:val="28"/>
+          <w:szCs w:val="28"/>
+          <w:lang w:eastAsia="ru-RU"/>
+        </w:rPr>
+        <w:t xml:space="preserve">». Данное свойство отвечает за то, будет ли MS </w:t>
+      </w:r>
+      <w:proofErr w:type="spellStart"/>
+      <w:r>
+        <w:rPr>
+          <w:rFonts w:ascii="Times New Roman" w:eastAsia="Times New Roman" w:hAnsi="Times New Roman" w:cs="Times New Roman"/>
+          <w:sz w:val="28"/>
+          <w:szCs w:val="28"/>
+          <w:lang w:eastAsia="ru-RU"/>
+        </w:rPr>
+        <w:t>Visual</w:t>
+      </w:r>
+      <w:proofErr w:type="spellEnd"/>
+      <w:r>
+        <w:rPr>
+          <w:rFonts w:ascii="Times New Roman" w:eastAsia="Times New Roman" w:hAnsi="Times New Roman" w:cs="Times New Roman"/>
+          <w:sz w:val="28"/>
+          <w:szCs w:val="28"/>
+          <w:lang w:eastAsia="ru-RU"/>
+        </w:rPr>
+        <w:t xml:space="preserve"> </w:t>
+      </w:r>
+      <w:proofErr w:type="spellStart"/>
+      <w:r>
+        <w:rPr>
+          <w:rFonts w:ascii="Times New Roman" w:eastAsia="Times New Roman" w:hAnsi="Times New Roman" w:cs="Times New Roman"/>
+          <w:sz w:val="28"/>
+          <w:szCs w:val="28"/>
+          <w:lang w:eastAsia="ru-RU"/>
+        </w:rPr>
+        <w:t>Studio</w:t>
+      </w:r>
+      <w:proofErr w:type="spellEnd"/>
+      <w:r>
+        <w:rPr>
+          <w:rFonts w:ascii="Times New Roman" w:eastAsia="Times New Roman" w:hAnsi="Times New Roman" w:cs="Times New Roman"/>
+          <w:sz w:val="28"/>
+          <w:szCs w:val="28"/>
+          <w:lang w:eastAsia="ru-RU"/>
+        </w:rPr>
+        <w:t xml:space="preserve"> создавать копию DLL-файла, на который ссылается, размещая её в некоторой директории, входящей в состав сборки проекта, когда он будет компилироваться в CIL-код. С тех пор, как DLL-файлы, на которые указывают ссылки стали поставляться в составе </w:t>
+      </w:r>
+      <w:proofErr w:type="spellStart"/>
+      <w:r>
+        <w:rPr>
+          <w:rFonts w:ascii="Times New Roman" w:eastAsia="Times New Roman" w:hAnsi="Times New Roman" w:cs="Times New Roman"/>
+          <w:sz w:val="28"/>
+          <w:szCs w:val="28"/>
+          <w:lang w:eastAsia="ru-RU"/>
+        </w:rPr>
+        <w:t>AutoCAD</w:t>
+      </w:r>
+      <w:proofErr w:type="spellEnd"/>
+      <w:r>
+        <w:rPr>
+          <w:rFonts w:ascii="Times New Roman" w:eastAsia="Times New Roman" w:hAnsi="Times New Roman" w:cs="Times New Roman"/>
+          <w:sz w:val="28"/>
+          <w:szCs w:val="28"/>
+          <w:lang w:eastAsia="ru-RU"/>
+        </w:rPr>
+        <w:t xml:space="preserve">, создание их копий может </w:t>
+      </w:r>
+      <w:r>
+        <w:rPr>
+          <w:rFonts w:ascii="Times New Roman" w:eastAsia="Times New Roman" w:hAnsi="Times New Roman" w:cs="Times New Roman"/>
+          <w:sz w:val="28"/>
+          <w:szCs w:val="28"/>
+          <w:lang w:eastAsia="ru-RU"/>
+        </w:rPr>
         <w:lastRenderedPageBreak/>
-        <w:t>послужить причиной непредвиденных результатов при загрузке  файлов своей сборки в AutoCAD.</w:t>
+        <w:t xml:space="preserve">послужить причиной непредвиденных результатов при </w:t>
+      </w:r>
+      <w:proofErr w:type="gramStart"/>
+      <w:r>
+        <w:rPr>
+          <w:rFonts w:ascii="Times New Roman" w:eastAsia="Times New Roman" w:hAnsi="Times New Roman" w:cs="Times New Roman"/>
+          <w:sz w:val="28"/>
+          <w:szCs w:val="28"/>
+          <w:lang w:eastAsia="ru-RU"/>
+        </w:rPr>
+        <w:t>загрузке  файлов</w:t>
+      </w:r>
+      <w:proofErr w:type="gramEnd"/>
+      <w:r>
+        <w:rPr>
+          <w:rFonts w:ascii="Times New Roman" w:eastAsia="Times New Roman" w:hAnsi="Times New Roman" w:cs="Times New Roman"/>
+          <w:sz w:val="28"/>
+          <w:szCs w:val="28"/>
+          <w:lang w:eastAsia="ru-RU"/>
+        </w:rPr>
+        <w:t xml:space="preserve"> своей сборки в </w:t>
+      </w:r>
+      <w:proofErr w:type="spellStart"/>
+      <w:r>
+        <w:rPr>
+          <w:rFonts w:ascii="Times New Roman" w:eastAsia="Times New Roman" w:hAnsi="Times New Roman" w:cs="Times New Roman"/>
+          <w:sz w:val="28"/>
+          <w:szCs w:val="28"/>
+          <w:lang w:eastAsia="ru-RU"/>
+        </w:rPr>
+        <w:t>AutoCAD</w:t>
+      </w:r>
+      <w:proofErr w:type="spellEnd"/>
+      <w:r>
+        <w:rPr>
+          <w:rFonts w:ascii="Times New Roman" w:eastAsia="Times New Roman" w:hAnsi="Times New Roman" w:cs="Times New Roman"/>
+          <w:sz w:val="28"/>
+          <w:szCs w:val="28"/>
+          <w:lang w:eastAsia="ru-RU"/>
+        </w:rPr>
+        <w:t>.</w:t>
       </w:r>
     </w:p>
     <w:p>
@@ -2321,6 +3181,7 @@
           <w:lang w:eastAsia="ru-RU"/>
         </w:rPr>
       </w:pPr>
+      <w:proofErr w:type="spellStart"/>
       <w:r>
         <w:rPr>
           <w:rFonts w:ascii="Times New Roman" w:eastAsia="Times New Roman" w:hAnsi="Times New Roman" w:cs="Times New Roman"/>
@@ -2328,8 +3189,9 @@
           <w:szCs w:val="28"/>
           <w:lang w:eastAsia="ru-RU"/>
         </w:rPr>
-        <w:t xml:space="preserve">AutoCAD .NET API DLL могут быть расположены </w:t>
-      </w:r>
+        <w:t>AutoCAD</w:t>
+      </w:r>
+      <w:proofErr w:type="spellEnd"/>
       <w:r>
         <w:rPr>
           <w:rFonts w:ascii="Times New Roman" w:eastAsia="Times New Roman" w:hAnsi="Times New Roman" w:cs="Times New Roman"/>
@@ -2337,6 +3199,15 @@
           <w:szCs w:val="28"/>
           <w:lang w:eastAsia="ru-RU"/>
         </w:rPr>
+        <w:t xml:space="preserve"> .NET API DLL могут быть расположены </w:t>
+      </w:r>
+      <w:r>
+        <w:rPr>
+          <w:rFonts w:ascii="Times New Roman" w:eastAsia="Times New Roman" w:hAnsi="Times New Roman" w:cs="Times New Roman"/>
+          <w:sz w:val="28"/>
+          <w:szCs w:val="28"/>
+          <w:lang w:eastAsia="ru-RU"/>
+        </w:rPr>
         <w:t>в</w:t>
       </w:r>
       <w:r>
@@ -2357,6 +3228,7 @@
         </w:rPr>
         <w:t xml:space="preserve"> </w:t>
       </w:r>
+      <w:proofErr w:type="spellStart"/>
       <w:r>
         <w:rPr>
           <w:rFonts w:ascii="Times New Roman" w:eastAsia="Times New Roman" w:hAnsi="Times New Roman" w:cs="Times New Roman"/>
@@ -2364,8 +3236,9 @@
           <w:szCs w:val="28"/>
           <w:lang w:eastAsia="ru-RU"/>
         </w:rPr>
-        <w:t>AutoCAD 20</w:t>
-      </w:r>
+        <w:t>AutoCAD</w:t>
+      </w:r>
+      <w:proofErr w:type="spellEnd"/>
       <w:r>
         <w:rPr>
           <w:rFonts w:ascii="Times New Roman" w:eastAsia="Times New Roman" w:hAnsi="Times New Roman" w:cs="Times New Roman"/>
@@ -2373,6 +3246,15 @@
           <w:szCs w:val="28"/>
           <w:lang w:eastAsia="ru-RU"/>
         </w:rPr>
+        <w:t xml:space="preserve"> 20</w:t>
+      </w:r>
+      <w:r>
+        <w:rPr>
+          <w:rFonts w:ascii="Times New Roman" w:eastAsia="Times New Roman" w:hAnsi="Times New Roman" w:cs="Times New Roman"/>
+          <w:sz w:val="28"/>
+          <w:szCs w:val="28"/>
+          <w:lang w:eastAsia="ru-RU"/>
+        </w:rPr>
         <w:t xml:space="preserve">20 </w:t>
       </w:r>
       <w:r>
@@ -2382,8 +3264,9 @@
           <w:szCs w:val="28"/>
           <w:lang w:eastAsia="ru-RU"/>
         </w:rPr>
-        <w:t>или являться частью AutoCAD 20</w:t>
-      </w:r>
+        <w:t xml:space="preserve">или являться частью </w:t>
+      </w:r>
+      <w:proofErr w:type="spellStart"/>
       <w:r>
         <w:rPr>
           <w:rFonts w:ascii="Times New Roman" w:eastAsia="Times New Roman" w:hAnsi="Times New Roman" w:cs="Times New Roman"/>
@@ -2391,6 +3274,25 @@
           <w:szCs w:val="28"/>
           <w:lang w:eastAsia="ru-RU"/>
         </w:rPr>
+        <w:t>AutoCAD</w:t>
+      </w:r>
+      <w:proofErr w:type="spellEnd"/>
+      <w:r>
+        <w:rPr>
+          <w:rFonts w:ascii="Times New Roman" w:eastAsia="Times New Roman" w:hAnsi="Times New Roman" w:cs="Times New Roman"/>
+          <w:sz w:val="28"/>
+          <w:szCs w:val="28"/>
+          <w:lang w:eastAsia="ru-RU"/>
+        </w:rPr>
+        <w:t xml:space="preserve"> 20</w:t>
+      </w:r>
+      <w:r>
+        <w:rPr>
+          <w:rFonts w:ascii="Times New Roman" w:eastAsia="Times New Roman" w:hAnsi="Times New Roman" w:cs="Times New Roman"/>
+          <w:sz w:val="28"/>
+          <w:szCs w:val="28"/>
+          <w:lang w:eastAsia="ru-RU"/>
+        </w:rPr>
         <w:t>20</w:t>
       </w:r>
       <w:r>
@@ -2400,7 +3302,47 @@
           <w:szCs w:val="28"/>
           <w:lang w:eastAsia="ru-RU"/>
         </w:rPr>
-        <w:t xml:space="preserve"> ObjectARX SDK, который может быть загружен из с сайта разработчиков компании Autodesk.</w:t>
+        <w:t xml:space="preserve"> </w:t>
+      </w:r>
+      <w:proofErr w:type="spellStart"/>
+      <w:r>
+        <w:rPr>
+          <w:rFonts w:ascii="Times New Roman" w:eastAsia="Times New Roman" w:hAnsi="Times New Roman" w:cs="Times New Roman"/>
+          <w:sz w:val="28"/>
+          <w:szCs w:val="28"/>
+          <w:lang w:eastAsia="ru-RU"/>
+        </w:rPr>
+        <w:t>ObjectARX</w:t>
+      </w:r>
+      <w:proofErr w:type="spellEnd"/>
+      <w:r>
+        <w:rPr>
+          <w:rFonts w:ascii="Times New Roman" w:eastAsia="Times New Roman" w:hAnsi="Times New Roman" w:cs="Times New Roman"/>
+          <w:sz w:val="28"/>
+          <w:szCs w:val="28"/>
+          <w:lang w:eastAsia="ru-RU"/>
+        </w:rPr>
+        <w:t xml:space="preserve"> SDK, который может быть загружен из с сайта разработчиков компании </w:t>
+      </w:r>
+      <w:proofErr w:type="spellStart"/>
+      <w:r>
+        <w:rPr>
+          <w:rFonts w:ascii="Times New Roman" w:eastAsia="Times New Roman" w:hAnsi="Times New Roman" w:cs="Times New Roman"/>
+          <w:sz w:val="28"/>
+          <w:szCs w:val="28"/>
+          <w:lang w:eastAsia="ru-RU"/>
+        </w:rPr>
+        <w:t>Autodesk</w:t>
+      </w:r>
+      <w:proofErr w:type="spellEnd"/>
+      <w:r>
+        <w:rPr>
+          <w:rFonts w:ascii="Times New Roman" w:eastAsia="Times New Roman" w:hAnsi="Times New Roman" w:cs="Times New Roman"/>
+          <w:sz w:val="28"/>
+          <w:szCs w:val="28"/>
+          <w:lang w:eastAsia="ru-RU"/>
+        </w:rPr>
+        <w:t>.</w:t>
       </w:r>
     </w:p>
     <w:p>
@@ -2422,7 +3364,327 @@
           <w:szCs w:val="28"/>
           <w:lang w:eastAsia="ru-RU"/>
         </w:rPr>
-        <w:t>Основные используемые объекты AutoCAD – это объект Document и Database. Объект Document (документ) является чертежом AutoCAD, хранится в коллекции DocumentCollection и обеспечивает доступ к объекту Database (база данных чертежа), который с ним связан. Объект Database содержит все графические и большинство неграфических объектов AutoCAD. Параллельно с объектом Database, объект Document предоставляет доступ к статусной панели чертежа, открытому окну чертежа, а так же к объектам Editor (редактор) и Transaction Manager (менеджер транзакций). Объект Editor обеспечивает доступ к функциям, применяемым для получения пользовательского ввода данных, например такого как указание точки, ввод строковых или числовых значений.</w:t>
+        <w:t xml:space="preserve">Основные используемые объекты </w:t>
+      </w:r>
+      <w:proofErr w:type="spellStart"/>
+      <w:r>
+        <w:rPr>
+          <w:rFonts w:ascii="Times New Roman" w:eastAsia="Times New Roman" w:hAnsi="Times New Roman" w:cs="Times New Roman"/>
+          <w:sz w:val="28"/>
+          <w:szCs w:val="28"/>
+          <w:lang w:eastAsia="ru-RU"/>
+        </w:rPr>
+        <w:t>AutoCAD</w:t>
+      </w:r>
+      <w:proofErr w:type="spellEnd"/>
+      <w:r>
+        <w:rPr>
+          <w:rFonts w:ascii="Times New Roman" w:eastAsia="Times New Roman" w:hAnsi="Times New Roman" w:cs="Times New Roman"/>
+          <w:sz w:val="28"/>
+          <w:szCs w:val="28"/>
+          <w:lang w:eastAsia="ru-RU"/>
+        </w:rPr>
+        <w:t xml:space="preserve"> – это объект </w:t>
+      </w:r>
+      <w:proofErr w:type="spellStart"/>
+      <w:r>
+        <w:rPr>
+          <w:rFonts w:ascii="Times New Roman" w:eastAsia="Times New Roman" w:hAnsi="Times New Roman" w:cs="Times New Roman"/>
+          <w:sz w:val="28"/>
+          <w:szCs w:val="28"/>
+          <w:lang w:eastAsia="ru-RU"/>
+        </w:rPr>
+        <w:t>Document</w:t>
+      </w:r>
+      <w:proofErr w:type="spellEnd"/>
+      <w:r>
+        <w:rPr>
+          <w:rFonts w:ascii="Times New Roman" w:eastAsia="Times New Roman" w:hAnsi="Times New Roman" w:cs="Times New Roman"/>
+          <w:sz w:val="28"/>
+          <w:szCs w:val="28"/>
+          <w:lang w:eastAsia="ru-RU"/>
+        </w:rPr>
+        <w:t xml:space="preserve"> и </w:t>
+      </w:r>
+      <w:proofErr w:type="spellStart"/>
+      <w:r>
+        <w:rPr>
+          <w:rFonts w:ascii="Times New Roman" w:eastAsia="Times New Roman" w:hAnsi="Times New Roman" w:cs="Times New Roman"/>
+          <w:sz w:val="28"/>
+          <w:szCs w:val="28"/>
+          <w:lang w:eastAsia="ru-RU"/>
+        </w:rPr>
+        <w:t>Database</w:t>
+      </w:r>
+      <w:proofErr w:type="spellEnd"/>
+      <w:r>
+        <w:rPr>
+          <w:rFonts w:ascii="Times New Roman" w:eastAsia="Times New Roman" w:hAnsi="Times New Roman" w:cs="Times New Roman"/>
+          <w:sz w:val="28"/>
+          <w:szCs w:val="28"/>
+          <w:lang w:eastAsia="ru-RU"/>
+        </w:rPr>
+        <w:t xml:space="preserve">. Объект </w:t>
+      </w:r>
+      <w:proofErr w:type="spellStart"/>
+      <w:r>
+        <w:rPr>
+          <w:rFonts w:ascii="Times New Roman" w:eastAsia="Times New Roman" w:hAnsi="Times New Roman" w:cs="Times New Roman"/>
+          <w:sz w:val="28"/>
+          <w:szCs w:val="28"/>
+          <w:lang w:eastAsia="ru-RU"/>
+        </w:rPr>
+        <w:t>Document</w:t>
+      </w:r>
+      <w:proofErr w:type="spellEnd"/>
+      <w:r>
+        <w:rPr>
+          <w:rFonts w:ascii="Times New Roman" w:eastAsia="Times New Roman" w:hAnsi="Times New Roman" w:cs="Times New Roman"/>
+          <w:sz w:val="28"/>
+          <w:szCs w:val="28"/>
+          <w:lang w:eastAsia="ru-RU"/>
+        </w:rPr>
+        <w:t xml:space="preserve"> (документ) является чертежом </w:t>
+      </w:r>
+      <w:proofErr w:type="spellStart"/>
+      <w:r>
+        <w:rPr>
+          <w:rFonts w:ascii="Times New Roman" w:eastAsia="Times New Roman" w:hAnsi="Times New Roman" w:cs="Times New Roman"/>
+          <w:sz w:val="28"/>
+          <w:szCs w:val="28"/>
+          <w:lang w:eastAsia="ru-RU"/>
+        </w:rPr>
+        <w:t>AutoCAD</w:t>
+      </w:r>
+      <w:proofErr w:type="spellEnd"/>
+      <w:r>
+        <w:rPr>
+          <w:rFonts w:ascii="Times New Roman" w:eastAsia="Times New Roman" w:hAnsi="Times New Roman" w:cs="Times New Roman"/>
+          <w:sz w:val="28"/>
+          <w:szCs w:val="28"/>
+          <w:lang w:eastAsia="ru-RU"/>
+        </w:rPr>
+        <w:t xml:space="preserve">, хранится в коллекции </w:t>
+      </w:r>
+      <w:proofErr w:type="spellStart"/>
+      <w:r>
+        <w:rPr>
+          <w:rFonts w:ascii="Times New Roman" w:eastAsia="Times New Roman" w:hAnsi="Times New Roman" w:cs="Times New Roman"/>
+          <w:sz w:val="28"/>
+          <w:szCs w:val="28"/>
+          <w:lang w:eastAsia="ru-RU"/>
+        </w:rPr>
+        <w:t>DocumentCollection</w:t>
+      </w:r>
+      <w:proofErr w:type="spellEnd"/>
+      <w:r>
+        <w:rPr>
+          <w:rFonts w:ascii="Times New Roman" w:eastAsia="Times New Roman" w:hAnsi="Times New Roman" w:cs="Times New Roman"/>
+          <w:sz w:val="28"/>
+          <w:szCs w:val="28"/>
+          <w:lang w:eastAsia="ru-RU"/>
+        </w:rPr>
+        <w:t xml:space="preserve"> и обеспечивает доступ к объекту </w:t>
+      </w:r>
+      <w:proofErr w:type="spellStart"/>
+      <w:r>
+        <w:rPr>
+          <w:rFonts w:ascii="Times New Roman" w:eastAsia="Times New Roman" w:hAnsi="Times New Roman" w:cs="Times New Roman"/>
+          <w:sz w:val="28"/>
+          <w:szCs w:val="28"/>
+          <w:lang w:eastAsia="ru-RU"/>
+        </w:rPr>
+        <w:t>Database</w:t>
+      </w:r>
+      <w:proofErr w:type="spellEnd"/>
+      <w:r>
+        <w:rPr>
+          <w:rFonts w:ascii="Times New Roman" w:eastAsia="Times New Roman" w:hAnsi="Times New Roman" w:cs="Times New Roman"/>
+          <w:sz w:val="28"/>
+          <w:szCs w:val="28"/>
+          <w:lang w:eastAsia="ru-RU"/>
+        </w:rPr>
+        <w:t xml:space="preserve"> (база данных чертежа), который с ним связан. Объект </w:t>
+      </w:r>
+      <w:proofErr w:type="spellStart"/>
+      <w:r>
+        <w:rPr>
+          <w:rFonts w:ascii="Times New Roman" w:eastAsia="Times New Roman" w:hAnsi="Times New Roman" w:cs="Times New Roman"/>
+          <w:sz w:val="28"/>
+          <w:szCs w:val="28"/>
+          <w:lang w:eastAsia="ru-RU"/>
+        </w:rPr>
+        <w:t>Database</w:t>
+      </w:r>
+      <w:proofErr w:type="spellEnd"/>
+      <w:r>
+        <w:rPr>
+          <w:rFonts w:ascii="Times New Roman" w:eastAsia="Times New Roman" w:hAnsi="Times New Roman" w:cs="Times New Roman"/>
+          <w:sz w:val="28"/>
+          <w:szCs w:val="28"/>
+          <w:lang w:eastAsia="ru-RU"/>
+        </w:rPr>
+        <w:t xml:space="preserve"> содержит все графические и большинство неграфических объектов </w:t>
+      </w:r>
+      <w:proofErr w:type="spellStart"/>
+      <w:r>
+        <w:rPr>
+          <w:rFonts w:ascii="Times New Roman" w:eastAsia="Times New Roman" w:hAnsi="Times New Roman" w:cs="Times New Roman"/>
+          <w:sz w:val="28"/>
+          <w:szCs w:val="28"/>
+          <w:lang w:eastAsia="ru-RU"/>
+        </w:rPr>
+        <w:t>AutoCAD</w:t>
+      </w:r>
+      <w:proofErr w:type="spellEnd"/>
+      <w:r>
+        <w:rPr>
+          <w:rFonts w:ascii="Times New Roman" w:eastAsia="Times New Roman" w:hAnsi="Times New Roman" w:cs="Times New Roman"/>
+          <w:sz w:val="28"/>
+          <w:szCs w:val="28"/>
+          <w:lang w:eastAsia="ru-RU"/>
+        </w:rPr>
+        <w:t xml:space="preserve">. Параллельно с объектом </w:t>
+      </w:r>
+      <w:proofErr w:type="spellStart"/>
+      <w:r>
+        <w:rPr>
+          <w:rFonts w:ascii="Times New Roman" w:eastAsia="Times New Roman" w:hAnsi="Times New Roman" w:cs="Times New Roman"/>
+          <w:sz w:val="28"/>
+          <w:szCs w:val="28"/>
+          <w:lang w:eastAsia="ru-RU"/>
+        </w:rPr>
+        <w:t>Database</w:t>
+      </w:r>
+      <w:proofErr w:type="spellEnd"/>
+      <w:r>
+        <w:rPr>
+          <w:rFonts w:ascii="Times New Roman" w:eastAsia="Times New Roman" w:hAnsi="Times New Roman" w:cs="Times New Roman"/>
+          <w:sz w:val="28"/>
+          <w:szCs w:val="28"/>
+          <w:lang w:eastAsia="ru-RU"/>
+        </w:rPr>
+        <w:t xml:space="preserve">, объект </w:t>
+      </w:r>
+      <w:proofErr w:type="spellStart"/>
+      <w:r>
+        <w:rPr>
+          <w:rFonts w:ascii="Times New Roman" w:eastAsia="Times New Roman" w:hAnsi="Times New Roman" w:cs="Times New Roman"/>
+          <w:sz w:val="28"/>
+          <w:szCs w:val="28"/>
+          <w:lang w:eastAsia="ru-RU"/>
+        </w:rPr>
+        <w:t>Document</w:t>
+      </w:r>
+      <w:proofErr w:type="spellEnd"/>
+      <w:r>
+        <w:rPr>
+          <w:rFonts w:ascii="Times New Roman" w:eastAsia="Times New Roman" w:hAnsi="Times New Roman" w:cs="Times New Roman"/>
+          <w:sz w:val="28"/>
+          <w:szCs w:val="28"/>
+          <w:lang w:eastAsia="ru-RU"/>
+        </w:rPr>
+        <w:t xml:space="preserve"> предоставляет доступ к статусной панели чертежа, открытому окну чертежа, а </w:t>
+      </w:r>
+      <w:proofErr w:type="gramStart"/>
+      <w:r>
+        <w:rPr>
+          <w:rFonts w:ascii="Times New Roman" w:eastAsia="Times New Roman" w:hAnsi="Times New Roman" w:cs="Times New Roman"/>
+          <w:sz w:val="28"/>
+          <w:szCs w:val="28"/>
+          <w:lang w:eastAsia="ru-RU"/>
+        </w:rPr>
+        <w:t>так же</w:t>
+      </w:r>
+      <w:proofErr w:type="gramEnd"/>
+      <w:r>
+        <w:rPr>
+          <w:rFonts w:ascii="Times New Roman" w:eastAsia="Times New Roman" w:hAnsi="Times New Roman" w:cs="Times New Roman"/>
+          <w:sz w:val="28"/>
+          <w:szCs w:val="28"/>
+          <w:lang w:eastAsia="ru-RU"/>
+        </w:rPr>
+        <w:t xml:space="preserve"> к объектам </w:t>
+      </w:r>
+      <w:proofErr w:type="spellStart"/>
+      <w:r>
+        <w:rPr>
+          <w:rFonts w:ascii="Times New Roman" w:eastAsia="Times New Roman" w:hAnsi="Times New Roman" w:cs="Times New Roman"/>
+          <w:sz w:val="28"/>
+          <w:szCs w:val="28"/>
+          <w:lang w:eastAsia="ru-RU"/>
+        </w:rPr>
+        <w:t>Editor</w:t>
+      </w:r>
+      <w:proofErr w:type="spellEnd"/>
+      <w:r>
+        <w:rPr>
+          <w:rFonts w:ascii="Times New Roman" w:eastAsia="Times New Roman" w:hAnsi="Times New Roman" w:cs="Times New Roman"/>
+          <w:sz w:val="28"/>
+          <w:szCs w:val="28"/>
+          <w:lang w:eastAsia="ru-RU"/>
+        </w:rPr>
+        <w:t xml:space="preserve"> (редактор) и </w:t>
+      </w:r>
+      <w:proofErr w:type="spellStart"/>
+      <w:r>
+        <w:rPr>
+          <w:rFonts w:ascii="Times New Roman" w:eastAsia="Times New Roman" w:hAnsi="Times New Roman" w:cs="Times New Roman"/>
+          <w:sz w:val="28"/>
+          <w:szCs w:val="28"/>
+          <w:lang w:eastAsia="ru-RU"/>
+        </w:rPr>
+        <w:t>Transaction</w:t>
+      </w:r>
+      <w:proofErr w:type="spellEnd"/>
+      <w:r>
+        <w:rPr>
+          <w:rFonts w:ascii="Times New Roman" w:eastAsia="Times New Roman" w:hAnsi="Times New Roman" w:cs="Times New Roman"/>
+          <w:sz w:val="28"/>
+          <w:szCs w:val="28"/>
+          <w:lang w:eastAsia="ru-RU"/>
+        </w:rPr>
+        <w:t xml:space="preserve"> </w:t>
+      </w:r>
+      <w:proofErr w:type="spellStart"/>
+      <w:r>
+        <w:rPr>
+          <w:rFonts w:ascii="Times New Roman" w:eastAsia="Times New Roman" w:hAnsi="Times New Roman" w:cs="Times New Roman"/>
+          <w:sz w:val="28"/>
+          <w:szCs w:val="28"/>
+          <w:lang w:eastAsia="ru-RU"/>
+        </w:rPr>
+        <w:t>Manager</w:t>
+      </w:r>
+      <w:proofErr w:type="spellEnd"/>
+      <w:r>
+        <w:rPr>
+          <w:rFonts w:ascii="Times New Roman" w:eastAsia="Times New Roman" w:hAnsi="Times New Roman" w:cs="Times New Roman"/>
+          <w:sz w:val="28"/>
+          <w:szCs w:val="28"/>
+          <w:lang w:eastAsia="ru-RU"/>
+        </w:rPr>
+        <w:t xml:space="preserve"> (менеджер транзакций). Объект </w:t>
+      </w:r>
+      <w:proofErr w:type="spellStart"/>
+      <w:r>
+        <w:rPr>
+          <w:rFonts w:ascii="Times New Roman" w:eastAsia="Times New Roman" w:hAnsi="Times New Roman" w:cs="Times New Roman"/>
+          <w:sz w:val="28"/>
+          <w:szCs w:val="28"/>
+          <w:lang w:eastAsia="ru-RU"/>
+        </w:rPr>
+        <w:t>Editor</w:t>
+      </w:r>
+      <w:proofErr w:type="spellEnd"/>
+      <w:r>
+        <w:rPr>
+          <w:rFonts w:ascii="Times New Roman" w:eastAsia="Times New Roman" w:hAnsi="Times New Roman" w:cs="Times New Roman"/>
+          <w:sz w:val="28"/>
+          <w:szCs w:val="28"/>
+          <w:lang w:eastAsia="ru-RU"/>
+        </w:rPr>
+        <w:t xml:space="preserve"> обеспечивает доступ к функциям, применяемым для получения пользовательского ввода данных, например такого как указание точки, ввод строковых или числовых значений.</w:t>
       </w:r>
     </w:p>
     <w:p>
@@ -2444,7 +3706,27 @@
           <w:szCs w:val="28"/>
           <w:lang w:eastAsia="ru-RU"/>
         </w:rPr>
-        <w:t>Основные методы AutoCAD .NET API, используемые при создании плагина:</w:t>
+        <w:t xml:space="preserve">Основные методы </w:t>
+      </w:r>
+      <w:proofErr w:type="spellStart"/>
+      <w:r>
+        <w:rPr>
+          <w:rFonts w:ascii="Times New Roman" w:eastAsia="Times New Roman" w:hAnsi="Times New Roman" w:cs="Times New Roman"/>
+          <w:sz w:val="28"/>
+          <w:szCs w:val="28"/>
+          <w:lang w:eastAsia="ru-RU"/>
+        </w:rPr>
+        <w:t>AutoCAD</w:t>
+      </w:r>
+      <w:proofErr w:type="spellEnd"/>
+      <w:r>
+        <w:rPr>
+          <w:rFonts w:ascii="Times New Roman" w:eastAsia="Times New Roman" w:hAnsi="Times New Roman" w:cs="Times New Roman"/>
+          <w:sz w:val="28"/>
+          <w:szCs w:val="28"/>
+          <w:lang w:eastAsia="ru-RU"/>
+        </w:rPr>
+        <w:t xml:space="preserve"> .NET API, используемые при создании плагина:</w:t>
       </w:r>
     </w:p>
     <w:p>
@@ -2466,7 +3748,27 @@
           <w:szCs w:val="28"/>
           <w:lang w:eastAsia="ru-RU"/>
         </w:rPr>
-        <w:t>- DocumentManager.MdiActiveDocument() – установка текущего документа;</w:t>
+        <w:t xml:space="preserve">- </w:t>
+      </w:r>
+      <w:proofErr w:type="spellStart"/>
+      <w:r>
+        <w:rPr>
+          <w:rFonts w:ascii="Times New Roman" w:eastAsia="Times New Roman" w:hAnsi="Times New Roman" w:cs="Times New Roman"/>
+          <w:sz w:val="28"/>
+          <w:szCs w:val="28"/>
+          <w:lang w:eastAsia="ru-RU"/>
+        </w:rPr>
+        <w:t>DocumentManager.MdiActiveDocument</w:t>
+      </w:r>
+      <w:proofErr w:type="spellEnd"/>
+      <w:r>
+        <w:rPr>
+          <w:rFonts w:ascii="Times New Roman" w:eastAsia="Times New Roman" w:hAnsi="Times New Roman" w:cs="Times New Roman"/>
+          <w:sz w:val="28"/>
+          <w:szCs w:val="28"/>
+          <w:lang w:eastAsia="ru-RU"/>
+        </w:rPr>
+        <w:t>() – установка текущего документа;</w:t>
       </w:r>
     </w:p>
     <w:p>
@@ -2488,7 +3790,27 @@
           <w:szCs w:val="28"/>
           <w:lang w:eastAsia="ru-RU"/>
         </w:rPr>
-        <w:t>- TransactionManager.StartTransaction() – начало транзакции;</w:t>
+        <w:t xml:space="preserve">- </w:t>
+      </w:r>
+      <w:proofErr w:type="spellStart"/>
+      <w:r>
+        <w:rPr>
+          <w:rFonts w:ascii="Times New Roman" w:eastAsia="Times New Roman" w:hAnsi="Times New Roman" w:cs="Times New Roman"/>
+          <w:sz w:val="28"/>
+          <w:szCs w:val="28"/>
+          <w:lang w:eastAsia="ru-RU"/>
+        </w:rPr>
+        <w:t>TransactionManager.StartTransaction</w:t>
+      </w:r>
+      <w:proofErr w:type="spellEnd"/>
+      <w:r>
+        <w:rPr>
+          <w:rFonts w:ascii="Times New Roman" w:eastAsia="Times New Roman" w:hAnsi="Times New Roman" w:cs="Times New Roman"/>
+          <w:sz w:val="28"/>
+          <w:szCs w:val="28"/>
+          <w:lang w:eastAsia="ru-RU"/>
+        </w:rPr>
+        <w:t>() – начало транзакции;</w:t>
       </w:r>
     </w:p>
     <w:p>
@@ -2510,7 +3832,107 @@
           <w:szCs w:val="28"/>
           <w:lang w:eastAsia="ru-RU"/>
         </w:rPr>
-        <w:t>- Solid3d.Extrude(region, height, taperAngle) – выдавливание на высоту height и с углом наклона taperAngle;</w:t>
+        <w:t>- Solid3d.Extrude(</w:t>
+      </w:r>
+      <w:proofErr w:type="spellStart"/>
+      <w:r>
+        <w:rPr>
+          <w:rFonts w:ascii="Times New Roman" w:eastAsia="Times New Roman" w:hAnsi="Times New Roman" w:cs="Times New Roman"/>
+          <w:sz w:val="28"/>
+          <w:szCs w:val="28"/>
+          <w:lang w:eastAsia="ru-RU"/>
+        </w:rPr>
+        <w:t>region</w:t>
+      </w:r>
+      <w:proofErr w:type="spellEnd"/>
+      <w:r>
+        <w:rPr>
+          <w:rFonts w:ascii="Times New Roman" w:eastAsia="Times New Roman" w:hAnsi="Times New Roman" w:cs="Times New Roman"/>
+          <w:sz w:val="28"/>
+          <w:szCs w:val="28"/>
+          <w:lang w:eastAsia="ru-RU"/>
+        </w:rPr>
+        <w:t xml:space="preserve">, </w:t>
+      </w:r>
+      <w:proofErr w:type="spellStart"/>
+      <w:r>
+        <w:rPr>
+          <w:rFonts w:ascii="Times New Roman" w:eastAsia="Times New Roman" w:hAnsi="Times New Roman" w:cs="Times New Roman"/>
+          <w:sz w:val="28"/>
+          <w:szCs w:val="28"/>
+          <w:lang w:eastAsia="ru-RU"/>
+        </w:rPr>
+        <w:t>height</w:t>
+      </w:r>
+      <w:proofErr w:type="spellEnd"/>
+      <w:r>
+        <w:rPr>
+          <w:rFonts w:ascii="Times New Roman" w:eastAsia="Times New Roman" w:hAnsi="Times New Roman" w:cs="Times New Roman"/>
+          <w:sz w:val="28"/>
+          <w:szCs w:val="28"/>
+          <w:lang w:eastAsia="ru-RU"/>
+        </w:rPr>
+        <w:t xml:space="preserve">, </w:t>
+      </w:r>
+      <w:proofErr w:type="spellStart"/>
+      <w:r>
+        <w:rPr>
+          <w:rFonts w:ascii="Times New Roman" w:eastAsia="Times New Roman" w:hAnsi="Times New Roman" w:cs="Times New Roman"/>
+          <w:sz w:val="28"/>
+          <w:szCs w:val="28"/>
+          <w:lang w:eastAsia="ru-RU"/>
+        </w:rPr>
+        <w:t>taperAngle</w:t>
+      </w:r>
+      <w:proofErr w:type="spellEnd"/>
+      <w:r>
+        <w:rPr>
+          <w:rFonts w:ascii="Times New Roman" w:eastAsia="Times New Roman" w:hAnsi="Times New Roman" w:cs="Times New Roman"/>
+          <w:sz w:val="28"/>
+          <w:szCs w:val="28"/>
+          <w:lang w:eastAsia="ru-RU"/>
+        </w:rPr>
+        <w:t xml:space="preserve">) – выдавливание на высоту </w:t>
+      </w:r>
+      <w:proofErr w:type="spellStart"/>
+      <w:r>
+        <w:rPr>
+          <w:rFonts w:ascii="Times New Roman" w:eastAsia="Times New Roman" w:hAnsi="Times New Roman" w:cs="Times New Roman"/>
+          <w:sz w:val="28"/>
+          <w:szCs w:val="28"/>
+          <w:lang w:eastAsia="ru-RU"/>
+        </w:rPr>
+        <w:t>height</w:t>
+      </w:r>
+      <w:proofErr w:type="spellEnd"/>
+      <w:r>
+        <w:rPr>
+          <w:rFonts w:ascii="Times New Roman" w:eastAsia="Times New Roman" w:hAnsi="Times New Roman" w:cs="Times New Roman"/>
+          <w:sz w:val="28"/>
+          <w:szCs w:val="28"/>
+          <w:lang w:eastAsia="ru-RU"/>
+        </w:rPr>
+        <w:t xml:space="preserve"> и с углом наклона </w:t>
+      </w:r>
+      <w:proofErr w:type="spellStart"/>
+      <w:r>
+        <w:rPr>
+          <w:rFonts w:ascii="Times New Roman" w:eastAsia="Times New Roman" w:hAnsi="Times New Roman" w:cs="Times New Roman"/>
+          <w:sz w:val="28"/>
+          <w:szCs w:val="28"/>
+          <w:lang w:eastAsia="ru-RU"/>
+        </w:rPr>
+        <w:t>taperAngle</w:t>
+      </w:r>
+      <w:proofErr w:type="spellEnd"/>
+      <w:r>
+        <w:rPr>
+          <w:rFonts w:ascii="Times New Roman" w:eastAsia="Times New Roman" w:hAnsi="Times New Roman" w:cs="Times New Roman"/>
+          <w:sz w:val="28"/>
+          <w:szCs w:val="28"/>
+          <w:lang w:eastAsia="ru-RU"/>
+        </w:rPr>
+        <w:t>;</w:t>
       </w:r>
     </w:p>
     <w:p>
@@ -2532,7 +3954,67 @@
           <w:szCs w:val="28"/>
           <w:lang w:eastAsia="ru-RU"/>
         </w:rPr>
-        <w:t>- BlockTableRecord.AppendEntity(entity) – добавление примитива entity в текущее пространство чертежа;</w:t>
+        <w:t xml:space="preserve">- </w:t>
+      </w:r>
+      <w:proofErr w:type="spellStart"/>
+      <w:r>
+        <w:rPr>
+          <w:rFonts w:ascii="Times New Roman" w:eastAsia="Times New Roman" w:hAnsi="Times New Roman" w:cs="Times New Roman"/>
+          <w:sz w:val="28"/>
+          <w:szCs w:val="28"/>
+          <w:lang w:eastAsia="ru-RU"/>
+        </w:rPr>
+        <w:t>BlockTableRecord.AppendEntity</w:t>
+      </w:r>
+      <w:proofErr w:type="spellEnd"/>
+      <w:r>
+        <w:rPr>
+          <w:rFonts w:ascii="Times New Roman" w:eastAsia="Times New Roman" w:hAnsi="Times New Roman" w:cs="Times New Roman"/>
+          <w:sz w:val="28"/>
+          <w:szCs w:val="28"/>
+          <w:lang w:eastAsia="ru-RU"/>
+        </w:rPr>
+        <w:t>(</w:t>
+      </w:r>
+      <w:proofErr w:type="spellStart"/>
+      <w:r>
+        <w:rPr>
+          <w:rFonts w:ascii="Times New Roman" w:eastAsia="Times New Roman" w:hAnsi="Times New Roman" w:cs="Times New Roman"/>
+          <w:sz w:val="28"/>
+          <w:szCs w:val="28"/>
+          <w:lang w:eastAsia="ru-RU"/>
+        </w:rPr>
+        <w:t>entity</w:t>
+      </w:r>
+      <w:proofErr w:type="spellEnd"/>
+      <w:r>
+        <w:rPr>
+          <w:rFonts w:ascii="Times New Roman" w:eastAsia="Times New Roman" w:hAnsi="Times New Roman" w:cs="Times New Roman"/>
+          <w:sz w:val="28"/>
+          <w:szCs w:val="28"/>
+          <w:lang w:eastAsia="ru-RU"/>
+        </w:rPr>
+        <w:t xml:space="preserve">) – добавление примитива </w:t>
+      </w:r>
+      <w:proofErr w:type="spellStart"/>
+      <w:r>
+        <w:rPr>
+          <w:rFonts w:ascii="Times New Roman" w:eastAsia="Times New Roman" w:hAnsi="Times New Roman" w:cs="Times New Roman"/>
+          <w:sz w:val="28"/>
+          <w:szCs w:val="28"/>
+          <w:lang w:eastAsia="ru-RU"/>
+        </w:rPr>
+        <w:t>entity</w:t>
+      </w:r>
+      <w:proofErr w:type="spellEnd"/>
+      <w:r>
+        <w:rPr>
+          <w:rFonts w:ascii="Times New Roman" w:eastAsia="Times New Roman" w:hAnsi="Times New Roman" w:cs="Times New Roman"/>
+          <w:sz w:val="28"/>
+          <w:szCs w:val="28"/>
+          <w:lang w:eastAsia="ru-RU"/>
+        </w:rPr>
+        <w:t xml:space="preserve"> в текущее пространство чертежа;</w:t>
       </w:r>
     </w:p>
     <w:p>
@@ -2554,7 +4036,27 @@
           <w:szCs w:val="28"/>
           <w:lang w:eastAsia="ru-RU"/>
         </w:rPr>
-        <w:t>- Transaction.Commit() – завершение транзакции и сохранение в базу данных;</w:t>
+        <w:t xml:space="preserve">- </w:t>
+      </w:r>
+      <w:proofErr w:type="spellStart"/>
+      <w:r>
+        <w:rPr>
+          <w:rFonts w:ascii="Times New Roman" w:eastAsia="Times New Roman" w:hAnsi="Times New Roman" w:cs="Times New Roman"/>
+          <w:sz w:val="28"/>
+          <w:szCs w:val="28"/>
+          <w:lang w:eastAsia="ru-RU"/>
+        </w:rPr>
+        <w:t>Transaction.Commit</w:t>
+      </w:r>
+      <w:proofErr w:type="spellEnd"/>
+      <w:r>
+        <w:rPr>
+          <w:rFonts w:ascii="Times New Roman" w:eastAsia="Times New Roman" w:hAnsi="Times New Roman" w:cs="Times New Roman"/>
+          <w:sz w:val="28"/>
+          <w:szCs w:val="28"/>
+          <w:lang w:eastAsia="ru-RU"/>
+        </w:rPr>
+        <w:t>() – завершение транзакции и сохранение в базу данных;</w:t>
       </w:r>
     </w:p>
     <w:p>
@@ -2576,7 +4078,27 @@
           <w:szCs w:val="28"/>
           <w:lang w:eastAsia="ru-RU"/>
         </w:rPr>
-        <w:t>- Editor.UpdateTiledViewportsFromDatabase() – вращение направления вида текущего видового окна.</w:t>
+        <w:t xml:space="preserve">- </w:t>
+      </w:r>
+      <w:proofErr w:type="spellStart"/>
+      <w:r>
+        <w:rPr>
+          <w:rFonts w:ascii="Times New Roman" w:eastAsia="Times New Roman" w:hAnsi="Times New Roman" w:cs="Times New Roman"/>
+          <w:sz w:val="28"/>
+          <w:szCs w:val="28"/>
+          <w:lang w:eastAsia="ru-RU"/>
+        </w:rPr>
+        <w:t>Editor.UpdateTiledViewportsFromDatabase</w:t>
+      </w:r>
+      <w:proofErr w:type="spellEnd"/>
+      <w:r>
+        <w:rPr>
+          <w:rFonts w:ascii="Times New Roman" w:eastAsia="Times New Roman" w:hAnsi="Times New Roman" w:cs="Times New Roman"/>
+          <w:sz w:val="28"/>
+          <w:szCs w:val="28"/>
+          <w:lang w:eastAsia="ru-RU"/>
+        </w:rPr>
+        <w:t>() – вращение направления вида текущего видового окна.</w:t>
       </w:r>
     </w:p>
     <w:p>
@@ -2756,7 +4278,25 @@
           <w:sz w:val="28"/>
           <w:szCs w:val="28"/>
         </w:rPr>
-        <w:t>е ребер жесткости или фасонок.</w:t>
+        <w:t xml:space="preserve">е ребер жесткости или </w:t>
+      </w:r>
+      <w:proofErr w:type="spellStart"/>
+      <w:r>
+        <w:rPr>
+          <w:rFonts w:ascii="Times New Roman" w:hAnsi="Times New Roman" w:cs="Times New Roman"/>
+          <w:sz w:val="28"/>
+          <w:szCs w:val="28"/>
+        </w:rPr>
+        <w:t>фасонок</w:t>
+      </w:r>
+      <w:proofErr w:type="spellEnd"/>
+      <w:r>
+        <w:rPr>
+          <w:rFonts w:ascii="Times New Roman" w:hAnsi="Times New Roman" w:cs="Times New Roman"/>
+          <w:sz w:val="28"/>
+          <w:szCs w:val="28"/>
+        </w:rPr>
+        <w:t>.</w:t>
       </w:r>
     </w:p>
     <w:p>
@@ -3175,6 +4715,7 @@
         <w:lastRenderedPageBreak/>
         <w:t xml:space="preserve">3.2 </w:t>
       </w:r>
+      <w:proofErr w:type="spellStart"/>
       <w:r>
         <w:rPr>
           <w:rFonts w:ascii="Times New Roman" w:hAnsi="Times New Roman" w:cs="Times New Roman"/>
@@ -3182,12 +4723,22 @@
           <w:sz w:val="28"/>
           <w:szCs w:val="28"/>
         </w:rPr>
-        <w:t>Hilti BIM/CAD</w:t>
-      </w:r>
-    </w:p>
-    <w:p>
-      <w:pPr>
-        <w:pStyle w:val="a"/>
+        <w:t>Hilti</w:t>
+      </w:r>
+      <w:proofErr w:type="spellEnd"/>
+      <w:r>
+        <w:rPr>
+          <w:rFonts w:ascii="Times New Roman" w:hAnsi="Times New Roman" w:cs="Times New Roman"/>
+          <w:b/>
+          <w:sz w:val="28"/>
+          <w:szCs w:val="28"/>
+        </w:rPr>
+        <w:t xml:space="preserve"> BIM/CAD</w:t>
+      </w:r>
+    </w:p>
+    <w:p>
+      <w:pPr>
+        <w:pStyle w:val="af5"/>
         <w:rPr>
           <w:lang w:val="ru-RU"/>
         </w:rPr>
@@ -3195,8 +4746,13 @@
       <w:r>
         <w:t xml:space="preserve">Существует похожая сборка </w:t>
       </w:r>
-      <w:r>
-        <w:t>Hilti BIM/CAD</w:t>
+      <w:proofErr w:type="spellStart"/>
+      <w:r>
+        <w:t>Hilti</w:t>
+      </w:r>
+      <w:proofErr w:type="spellEnd"/>
+      <w:r>
+        <w:t xml:space="preserve"> BIM/CAD</w:t>
       </w:r>
       <w:r>
         <w:t xml:space="preserve">. Скачать можно с официального сайта </w:t>
@@ -3249,7 +4805,7 @@
     </w:p>
     <w:p>
       <w:pPr>
-        <w:pStyle w:val="a"/>
+        <w:pStyle w:val="af5"/>
         <w:rPr>
           <w:lang w:val="ru-RU"/>
         </w:rPr>
@@ -3288,12 +4844,20 @@
         <w:rPr>
           <w:lang w:val="ru-RU"/>
         </w:rPr>
-        <w:t>изделий Hilti</w:t>
-      </w:r>
+        <w:t xml:space="preserve">изделий </w:t>
+      </w:r>
+      <w:proofErr w:type="spellStart"/>
       <w:r>
         <w:rPr>
           <w:lang w:val="ru-RU"/>
         </w:rPr>
+        <w:t>Hilti</w:t>
+      </w:r>
+      <w:proofErr w:type="spellEnd"/>
+      <w:r>
+        <w:rPr>
+          <w:lang w:val="ru-RU"/>
+        </w:rPr>
         <w:t xml:space="preserve">. </w:t>
       </w:r>
       <w:r>
@@ -3341,7 +4905,7 @@
     </w:p>
     <w:p>
       <w:pPr>
-        <w:pStyle w:val="a"/>
+        <w:pStyle w:val="af5"/>
         <w:ind w:firstLine="0"/>
         <w:jc w:val="center"/>
         <w:rPr>
@@ -3420,7 +4984,23 @@
           <w:rFonts w:ascii="Times New Roman" w:hAnsi="Times New Roman" w:cs="Times New Roman"/>
           <w:sz w:val="28"/>
         </w:rPr>
-        <w:t xml:space="preserve"> – Главное окно библиотеки Hilti BIM/CAD</w:t>
+        <w:t xml:space="preserve"> – Главное окно библиотеки </w:t>
+      </w:r>
+      <w:proofErr w:type="spellStart"/>
+      <w:r>
+        <w:rPr>
+          <w:rFonts w:ascii="Times New Roman" w:hAnsi="Times New Roman" w:cs="Times New Roman"/>
+          <w:sz w:val="28"/>
+        </w:rPr>
+        <w:t>Hilti</w:t>
+      </w:r>
+      <w:proofErr w:type="spellEnd"/>
+      <w:r>
+        <w:rPr>
+          <w:rFonts w:ascii="Times New Roman" w:hAnsi="Times New Roman" w:cs="Times New Roman"/>
+          <w:sz w:val="28"/>
+        </w:rPr>
+        <w:t xml:space="preserve"> BIM/CAD</w:t>
       </w:r>
       <w:r>
         <w:rPr>
@@ -3481,7 +5061,7 @@
     </w:p>
     <w:p>
       <w:pPr>
-        <w:pStyle w:val="ListParagraph"/>
+        <w:pStyle w:val="a3"/>
         <w:tabs>
           <w:tab w:val="left" w:pos="993"/>
         </w:tabs>
@@ -3513,7 +5093,7 @@
     </w:p>
     <w:p>
       <w:pPr>
-        <w:pStyle w:val="ListParagraph"/>
+        <w:pStyle w:val="a3"/>
         <w:tabs>
           <w:tab w:val="left" w:pos="851"/>
         </w:tabs>
@@ -3561,7 +5141,7 @@
     </w:p>
     <w:p>
       <w:pPr>
-        <w:pStyle w:val="11"/>
+        <w:pStyle w:val="13"/>
         <w:numPr>
           <w:ilvl w:val="0"/>
           <w:numId w:val="21"/>
@@ -3685,7 +5265,7 @@
     </w:p>
     <w:p>
       <w:pPr>
-        <w:pStyle w:val="11"/>
+        <w:pStyle w:val="13"/>
         <w:numPr>
           <w:ilvl w:val="0"/>
           <w:numId w:val="21"/>
@@ -3770,7 +5350,7 @@
     </w:p>
     <w:p>
       <w:pPr>
-        <w:pStyle w:val="11"/>
+        <w:pStyle w:val="13"/>
         <w:numPr>
           <w:ilvl w:val="0"/>
           <w:numId w:val="21"/>
@@ -3807,7 +5387,7 @@
     </w:p>
     <w:p>
       <w:pPr>
-        <w:pStyle w:val="11"/>
+        <w:pStyle w:val="13"/>
         <w:tabs>
           <w:tab w:val="left" w:pos="1521"/>
           <w:tab w:val="left" w:pos="1522"/>
@@ -3828,7 +5408,7 @@
     </w:p>
     <w:p>
       <w:pPr>
-        <w:pStyle w:val="BodyText"/>
+        <w:pStyle w:val="af"/>
         <w:spacing w:after="0" w:line="360" w:lineRule="auto"/>
         <w:ind w:right="125" w:firstLine="851"/>
         <w:jc w:val="both"/>
@@ -3876,8 +5456,44 @@
         <w:rPr>
           <w:color w:val="000009"/>
         </w:rPr>
-        <w:t>обозначенными на нем параметрами L, H, W, D, Lh, Hb, Tb</w:t>
-      </w:r>
+        <w:t xml:space="preserve">обозначенными на нем параметрами L, H, W, D, </w:t>
+      </w:r>
+      <w:proofErr w:type="spellStart"/>
+      <w:r>
+        <w:rPr>
+          <w:color w:val="000009"/>
+        </w:rPr>
+        <w:t>Lh</w:t>
+      </w:r>
+      <w:proofErr w:type="spellEnd"/>
+      <w:r>
+        <w:rPr>
+          <w:color w:val="000009"/>
+        </w:rPr>
+        <w:t xml:space="preserve">, </w:t>
+      </w:r>
+      <w:proofErr w:type="spellStart"/>
+      <w:r>
+        <w:rPr>
+          <w:color w:val="000009"/>
+        </w:rPr>
+        <w:t>Hb</w:t>
+      </w:r>
+      <w:proofErr w:type="spellEnd"/>
+      <w:r>
+        <w:rPr>
+          <w:color w:val="000009"/>
+        </w:rPr>
+        <w:t xml:space="preserve">, </w:t>
+      </w:r>
+      <w:proofErr w:type="spellStart"/>
+      <w:r>
+        <w:rPr>
+          <w:color w:val="000009"/>
+        </w:rPr>
+        <w:t>Tb</w:t>
+      </w:r>
+      <w:proofErr w:type="spellEnd"/>
       <w:r>
         <w:rPr>
           <w:color w:val="000009"/>
@@ -3888,7 +5504,7 @@
     </w:p>
     <w:p>
       <w:pPr>
-        <w:pStyle w:val="BodyText"/>
+        <w:pStyle w:val="af"/>
         <w:spacing w:after="0" w:line="360" w:lineRule="auto"/>
         <w:ind w:right="125" w:firstLine="851"/>
         <w:jc w:val="center"/>
@@ -3953,7 +5569,7 @@
     </w:p>
     <w:p>
       <w:pPr>
-        <w:pStyle w:val="BodyText"/>
+        <w:pStyle w:val="af"/>
         <w:spacing w:after="0" w:line="360" w:lineRule="auto"/>
         <w:jc w:val="center"/>
         <w:rPr>
@@ -4027,7 +5643,7 @@
     </w:p>
     <w:p>
       <w:pPr>
-        <w:pStyle w:val="BodyText"/>
+        <w:pStyle w:val="af"/>
         <w:spacing w:after="0" w:line="360" w:lineRule="auto"/>
         <w:ind w:right="-1" w:firstLine="851"/>
         <w:rPr>
@@ -4049,7 +5665,7 @@
     </w:p>
     <w:p>
       <w:pPr>
-        <w:pStyle w:val="BodyText"/>
+        <w:pStyle w:val="af"/>
         <w:spacing w:after="0" w:line="360" w:lineRule="auto"/>
         <w:ind w:right="-1" w:firstLine="851"/>
         <w:rPr>
@@ -4090,7 +5706,7 @@
     </w:p>
     <w:p>
       <w:pPr>
-        <w:pStyle w:val="BodyText"/>
+        <w:pStyle w:val="af"/>
         <w:spacing w:after="0" w:line="360" w:lineRule="auto"/>
         <w:ind w:right="-1" w:firstLine="851"/>
         <w:rPr>
@@ -4131,7 +5747,7 @@
     </w:p>
     <w:p>
       <w:pPr>
-        <w:pStyle w:val="BodyText"/>
+        <w:pStyle w:val="af"/>
         <w:spacing w:after="0" w:line="360" w:lineRule="auto"/>
         <w:ind w:right="-1" w:firstLine="851"/>
         <w:rPr>
@@ -4179,7 +5795,7 @@
     </w:p>
     <w:p>
       <w:pPr>
-        <w:pStyle w:val="BodyText"/>
+        <w:pStyle w:val="af"/>
         <w:spacing w:after="0" w:line="360" w:lineRule="auto"/>
         <w:ind w:right="-1" w:firstLine="851"/>
         <w:rPr>
@@ -4232,13 +5848,14 @@
     </w:p>
     <w:p>
       <w:pPr>
-        <w:pStyle w:val="BodyText"/>
+        <w:pStyle w:val="af"/>
         <w:spacing w:after="0" w:line="360" w:lineRule="auto"/>
         <w:ind w:right="-1" w:firstLine="851"/>
         <w:rPr>
           <w:color w:val="000009"/>
         </w:rPr>
       </w:pPr>
+      <w:proofErr w:type="spellStart"/>
       <w:r>
         <w:rPr>
           <w:color w:val="000009"/>
@@ -4246,6 +5863,7 @@
         </w:rPr>
         <w:t>Lh</w:t>
       </w:r>
+      <w:proofErr w:type="spellEnd"/>
       <w:r>
         <w:rPr>
           <w:color w:val="000009"/>
@@ -4273,7 +5891,7 @@
     </w:p>
     <w:p>
       <w:pPr>
-        <w:pStyle w:val="BodyText"/>
+        <w:pStyle w:val="af"/>
         <w:spacing w:after="0" w:line="360" w:lineRule="auto"/>
         <w:ind w:right="-1" w:firstLine="851"/>
         <w:rPr>
@@ -4308,7 +5926,7 @@
     </w:p>
     <w:p>
       <w:pPr>
-        <w:pStyle w:val="BodyText"/>
+        <w:pStyle w:val="af"/>
         <w:spacing w:after="0" w:line="360" w:lineRule="auto"/>
         <w:ind w:right="-1" w:firstLine="851"/>
         <w:rPr>
@@ -4343,7 +5961,7 @@
     </w:p>
     <w:p>
       <w:pPr>
-        <w:pStyle w:val="ListParagraph"/>
+        <w:pStyle w:val="a3"/>
         <w:tabs>
           <w:tab w:val="left" w:pos="851"/>
         </w:tabs>
@@ -4400,7 +6018,7 @@
     </w:p>
     <w:p>
       <w:pPr>
-        <w:pStyle w:val="ListParagraph"/>
+        <w:pStyle w:val="a3"/>
         <w:tabs>
           <w:tab w:val="left" w:pos="851"/>
         </w:tabs>
@@ -4522,7 +6140,7 @@
     </w:p>
     <w:p>
       <w:pPr>
-        <w:pStyle w:val="ListParagraph"/>
+        <w:pStyle w:val="a3"/>
         <w:tabs>
           <w:tab w:val="left" w:pos="851"/>
         </w:tabs>
@@ -4595,7 +6213,7 @@
     </w:p>
     <w:p>
       <w:pPr>
-        <w:pStyle w:val="ListParagraph"/>
+        <w:pStyle w:val="a3"/>
         <w:tabs>
           <w:tab w:val="left" w:pos="851"/>
         </w:tabs>
@@ -4659,7 +6277,7 @@
     </w:p>
     <w:p>
       <w:pPr>
-        <w:pStyle w:val="ListParagraph"/>
+        <w:pStyle w:val="a3"/>
         <w:tabs>
           <w:tab w:val="left" w:pos="851"/>
         </w:tabs>
@@ -5215,6 +6833,7 @@
         <w:tab/>
         <w:t xml:space="preserve">Пакет </w:t>
       </w:r>
+      <w:proofErr w:type="spellStart"/>
       <w:r>
         <w:rPr>
           <w:sz w:val="28"/>
@@ -5223,6 +6842,7 @@
         </w:rPr>
         <w:t>UnitTests</w:t>
       </w:r>
+      <w:proofErr w:type="spellEnd"/>
       <w:r>
         <w:rPr>
           <w:sz w:val="28"/>
@@ -5251,6 +6871,7 @@
         </w:rPr>
         <w:t xml:space="preserve">-тестами приложения, для работы используется вспомогательный пакет </w:t>
       </w:r>
+      <w:proofErr w:type="spellStart"/>
       <w:r>
         <w:rPr>
           <w:sz w:val="28"/>
@@ -5259,6 +6880,7 @@
         </w:rPr>
         <w:t>NUnit</w:t>
       </w:r>
+      <w:proofErr w:type="spellEnd"/>
       <w:r>
         <w:rPr>
           <w:sz w:val="28"/>
@@ -5448,16 +7070,30 @@
           <w:szCs w:val="28"/>
         </w:rPr>
       </w:pPr>
-      <w:commentRangeStart w:id="2"/>
+      <w:commentRangeStart w:id="5"/>
+      <w:commentRangeStart w:id="6"/>
+      <w:r>
+        <w:rPr>
+          <w:rStyle w:val="af1"/>
+          <w:rFonts w:asciiTheme="minorHAnsi" w:hAnsiTheme="minorHAnsi" w:cstheme="minorBidi"/>
+          <w:color w:val="auto"/>
+          <w:lang w:eastAsia="en-US"/>
+        </w:rPr>
+        <w:commentReference w:id="7"/>
+      </w:r>
+      <w:commentRangeEnd w:id="5"/>
+      <w:commentRangeEnd w:id="6"/>
       <w:r>
         <w:rPr>
           <w:noProof/>
+          <w:sz w:val="28"/>
+          <w:szCs w:val="28"/>
         </w:rPr>
         <w:drawing>
-          <wp:inline distT="0" distB="0" distL="0" distR="0" wp14:anchorId="360FF8E3" wp14:editId="62459B74">
-            <wp:extent cx="5940425" cy="4139565"/>
-            <wp:effectExtent l="0" t="0" r="3175" b="0"/>
-            <wp:docPr id="32" name="Рисунок 32"/>
+          <wp:inline distT="0" distB="0" distL="0" distR="0" wp14:anchorId="3BE7D2B8" wp14:editId="6FEAE5DB">
+            <wp:extent cx="5895448" cy="4015740"/>
+            <wp:effectExtent l="0" t="0" r="0" b="3810"/>
+            <wp:docPr id="3" name="Рисунок 3"/>
             <wp:cNvGraphicFramePr>
               <a:graphicFrameLocks xmlns:a="http://schemas.openxmlformats.org/drawingml/2006/main" noChangeAspect="1"/>
             </wp:cNvGraphicFramePr>
@@ -5465,23 +7101,36 @@
               <a:graphicData uri="http://schemas.openxmlformats.org/drawingml/2006/picture">
                 <pic:pic xmlns:pic="http://schemas.openxmlformats.org/drawingml/2006/picture">
                   <pic:nvPicPr>
-                    <pic:cNvPr id="1" name=""/>
-                    <pic:cNvPicPr/>
+                    <pic:cNvPr id="0" name="Picture 1"/>
+                    <pic:cNvPicPr>
+                      <a:picLocks noChangeAspect="1" noChangeArrowheads="1"/>
+                    </pic:cNvPicPr>
                   </pic:nvPicPr>
                   <pic:blipFill>
-                    <a:blip r:embed="rId18"/>
+                    <a:blip r:embed="rId18">
+                      <a:extLst>
+                        <a:ext uri="{28A0092B-C50C-407E-A947-70E740481C1C}">
+                          <a14:useLocalDpi xmlns:a14="http://schemas.microsoft.com/office/drawing/2010/main" val="0"/>
+                        </a:ext>
+                      </a:extLst>
+                    </a:blip>
+                    <a:srcRect/>
                     <a:stretch>
                       <a:fillRect/>
                     </a:stretch>
                   </pic:blipFill>
-                  <pic:spPr>
+                  <pic:spPr bwMode="auto">
                     <a:xfrm>
                       <a:off x="0" y="0"/>
-                      <a:ext cx="5940425" cy="4139565"/>
+                      <a:ext cx="5901498" cy="4019861"/>
                     </a:xfrm>
                     <a:prstGeom prst="rect">
                       <a:avLst/>
                     </a:prstGeom>
+                    <a:noFill/>
+                    <a:ln>
+                      <a:noFill/>
+                    </a:ln>
                   </pic:spPr>
                 </pic:pic>
               </a:graphicData>
@@ -5489,15 +7138,23 @@
           </wp:inline>
         </w:drawing>
       </w:r>
-      <w:commentRangeEnd w:id="2"/>
-      <w:r>
-        <w:rPr>
-          <w:rStyle w:val="CommentReference"/>
+      <w:r>
+        <w:rPr>
+          <w:rStyle w:val="af1"/>
           <w:rFonts w:asciiTheme="minorHAnsi" w:hAnsiTheme="minorHAnsi" w:cstheme="minorBidi"/>
           <w:color w:val="auto"/>
           <w:lang w:eastAsia="en-US"/>
         </w:rPr>
-        <w:commentReference w:id="2"/>
+        <w:commentReference w:id="5"/>
+      </w:r>
+      <w:r>
+        <w:rPr>
+          <w:rStyle w:val="af1"/>
+          <w:rFonts w:asciiTheme="minorHAnsi" w:hAnsiTheme="minorHAnsi" w:cstheme="minorBidi"/>
+          <w:color w:val="auto"/>
+          <w:lang w:eastAsia="en-US"/>
+        </w:rPr>
+        <w:commentReference w:id="6"/>
       </w:r>
     </w:p>
     <w:p>
@@ -5696,6 +7353,7 @@
         </w:rPr>
         <w:t xml:space="preserve">Класс </w:t>
       </w:r>
+      <w:proofErr w:type="spellStart"/>
       <w:r>
         <w:rPr>
           <w:rFonts w:ascii="Times New Roman" w:hAnsi="Times New Roman" w:cs="Times New Roman"/>
@@ -5714,6 +7372,7 @@
         </w:rPr>
         <w:t>Builder</w:t>
       </w:r>
+      <w:proofErr w:type="spellEnd"/>
       <w:r>
         <w:rPr>
           <w:rFonts w:ascii="Times New Roman" w:hAnsi="Times New Roman" w:cs="Times New Roman"/>
@@ -5791,6 +7450,7 @@
         </w:rPr>
         <w:t xml:space="preserve">Класс </w:t>
       </w:r>
+      <w:proofErr w:type="spellStart"/>
       <w:r>
         <w:rPr>
           <w:rFonts w:ascii="Times New Roman" w:hAnsi="Times New Roman" w:cs="Times New Roman"/>
@@ -5800,6 +7460,7 @@
         </w:rPr>
         <w:t>ConnectionManager</w:t>
       </w:r>
+      <w:proofErr w:type="spellEnd"/>
       <w:r>
         <w:rPr>
           <w:rFonts w:ascii="Times New Roman" w:hAnsi="Times New Roman" w:cs="Times New Roman"/>
@@ -5841,6 +7502,7 @@
         </w:rPr>
         <w:t>модели (</w:t>
       </w:r>
+      <w:proofErr w:type="spellStart"/>
       <w:r>
         <w:rPr>
           <w:rFonts w:ascii="Times New Roman" w:hAnsi="Times New Roman" w:cs="Times New Roman"/>
@@ -5850,6 +7512,7 @@
         </w:rPr>
         <w:t>BuilderModel</w:t>
       </w:r>
+      <w:proofErr w:type="spellEnd"/>
       <w:r>
         <w:rPr>
           <w:rFonts w:ascii="Times New Roman" w:hAnsi="Times New Roman" w:cs="Times New Roman"/>
@@ -5910,6 +7573,7 @@
         </w:rPr>
         <w:t xml:space="preserve">Класс </w:t>
       </w:r>
+      <w:proofErr w:type="spellStart"/>
       <w:r>
         <w:rPr>
           <w:rFonts w:ascii="Times New Roman" w:hAnsi="Times New Roman" w:cs="Times New Roman"/>
@@ -5919,6 +7583,7 @@
         </w:rPr>
         <w:t>ModelParametersForm</w:t>
       </w:r>
+      <w:proofErr w:type="spellEnd"/>
       <w:r>
         <w:rPr>
           <w:rFonts w:ascii="Times New Roman" w:hAnsi="Times New Roman" w:cs="Times New Roman"/>
@@ -6310,7 +7975,7 @@
     </w:p>
     <w:p>
       <w:pPr>
-        <w:pStyle w:val="ListParagraph"/>
+        <w:pStyle w:val="a3"/>
         <w:numPr>
           <w:ilvl w:val="0"/>
           <w:numId w:val="7"/>
@@ -6345,7 +8010,7 @@
     </w:p>
     <w:p>
       <w:pPr>
-        <w:pStyle w:val="ListParagraph"/>
+        <w:pStyle w:val="a3"/>
         <w:numPr>
           <w:ilvl w:val="0"/>
           <w:numId w:val="7"/>
@@ -6389,7 +8054,7 @@
     </w:p>
     <w:p>
       <w:pPr>
-        <w:pStyle w:val="ListParagraph"/>
+        <w:pStyle w:val="a3"/>
         <w:numPr>
           <w:ilvl w:val="0"/>
           <w:numId w:val="7"/>
@@ -6425,7 +8090,7 @@
     </w:p>
     <w:p>
       <w:pPr>
-        <w:pStyle w:val="ListParagraph"/>
+        <w:pStyle w:val="a3"/>
         <w:numPr>
           <w:ilvl w:val="0"/>
           <w:numId w:val="7"/>
@@ -6678,13 +8343,251 @@
         <mc:AlternateContent>
           <mc:Choice Requires="wps">
             <w:drawing>
-              <wp:anchor distT="45720" distB="45720" distL="114300" distR="114300" simplePos="0" relativeHeight="251680768" behindDoc="0" locked="0" layoutInCell="1" allowOverlap="1" wp14:anchorId="664560D4" wp14:editId="00FD5375">
+              <wp:anchor distT="45720" distB="45720" distL="114300" distR="114300" simplePos="0" relativeHeight="251674624" behindDoc="0" locked="0" layoutInCell="1" allowOverlap="1" wp14:anchorId="0F4E8D58" wp14:editId="4163F33C">
                 <wp:simplePos x="0" y="0"/>
                 <wp:positionH relativeFrom="column">
-                  <wp:posOffset>5133975</wp:posOffset>
+                  <wp:posOffset>187960</wp:posOffset>
                 </wp:positionH>
                 <wp:positionV relativeFrom="paragraph">
-                  <wp:posOffset>2194560</wp:posOffset>
+                  <wp:posOffset>999490</wp:posOffset>
+                </wp:positionV>
+                <wp:extent cx="889000" cy="1404620"/>
+                <wp:effectExtent l="0" t="0" r="0" b="0"/>
+                <wp:wrapNone/>
+                <wp:docPr id="217" name="Надпись 2"/>
+                <wp:cNvGraphicFramePr>
+                  <a:graphicFrameLocks xmlns:a="http://schemas.openxmlformats.org/drawingml/2006/main"/>
+                </wp:cNvGraphicFramePr>
+                <a:graphic xmlns:a="http://schemas.openxmlformats.org/drawingml/2006/main">
+                  <a:graphicData uri="http://schemas.microsoft.com/office/word/2010/wordprocessingShape">
+                    <wps:wsp>
+                      <wps:cNvSpPr txBox="1">
+                        <a:spLocks noChangeArrowheads="1"/>
+                      </wps:cNvSpPr>
+                      <wps:spPr bwMode="auto">
+                        <a:xfrm>
+                          <a:off x="0" y="0"/>
+                          <a:ext cx="889000" cy="1404620"/>
+                        </a:xfrm>
+                        <a:prstGeom prst="rect">
+                          <a:avLst/>
+                        </a:prstGeom>
+                        <a:noFill/>
+                        <a:ln w="9525">
+                          <a:noFill/>
+                          <a:miter lim="800000"/>
+                          <a:headEnd/>
+                          <a:tailEnd/>
+                        </a:ln>
+                      </wps:spPr>
+                      <wps:txbx>
+                        <w:txbxContent>
+                          <w:p>
+                            <w:pPr>
+                              <w:rPr>
+                                <w:rFonts w:ascii="Times New Roman" w:hAnsi="Times New Roman" w:cs="Times New Roman"/>
+                                <w:sz w:val="28"/>
+                              </w:rPr>
+                            </w:pPr>
+                            <w:r>
+                              <w:rPr>
+                                <w:rFonts w:ascii="Times New Roman" w:hAnsi="Times New Roman" w:cs="Times New Roman"/>
+                                <w:sz w:val="28"/>
+                              </w:rPr>
+                              <w:t>Группа 1</w:t>
+                            </w:r>
+                          </w:p>
+                        </w:txbxContent>
+                      </wps:txbx>
+                      <wps:bodyPr rot="0" vert="horz" wrap="square" lIns="91440" tIns="45720" rIns="91440" bIns="45720" anchor="t" anchorCtr="0">
+                        <a:spAutoFit/>
+                      </wps:bodyPr>
+                    </wps:wsp>
+                  </a:graphicData>
+                </a:graphic>
+                <wp14:sizeRelH relativeFrom="margin">
+                  <wp14:pctWidth>0</wp14:pctWidth>
+                </wp14:sizeRelH>
+                <wp14:sizeRelV relativeFrom="margin">
+                  <wp14:pctHeight>20000</wp14:pctHeight>
+                </wp14:sizeRelV>
+              </wp:anchor>
+            </w:drawing>
+          </mc:Choice>
+          <mc:Fallback>
+            <w:pict>
+              <v:shapetype w14:anchorId="0F4E8D58" id="_x0000_t202" coordsize="21600,21600" o:spt="202" path="m,l,21600r21600,l21600,xe">
+                <v:stroke joinstyle="miter"/>
+                <v:path gradientshapeok="t" o:connecttype="rect"/>
+              </v:shapetype>
+              <v:shape id="Надпись 2" o:spid="_x0000_s1026" type="#_x0000_t202" style="position:absolute;left:0;text-align:left;margin-left:14.8pt;margin-top:78.7pt;width:70pt;height:110.6pt;z-index:251674624;visibility:visible;mso-wrap-style:square;mso-width-percent:0;mso-height-percent:200;mso-wrap-distance-left:9pt;mso-wrap-distance-top:3.6pt;mso-wrap-distance-right:9pt;mso-wrap-distance-bottom:3.6pt;mso-position-horizontal:absolute;mso-position-horizontal-relative:text;mso-position-vertical:absolute;mso-position-vertical-relative:text;mso-width-percent:0;mso-height-percent:200;mso-width-relative:margin;mso-height-relative:margin;v-text-anchor:top" o:gfxdata="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" filled="f" stroked="f">
+                <v:textbox style="mso-fit-shape-to-text:t">
+                  <w:txbxContent>
+                    <w:p>
+                      <w:pPr>
+                        <w:rPr>
+                          <w:rFonts w:ascii="Times New Roman" w:hAnsi="Times New Roman" w:cs="Times New Roman"/>
+                          <w:sz w:val="28"/>
+                        </w:rPr>
+                      </w:pPr>
+                      <w:r>
+                        <w:rPr>
+                          <w:rFonts w:ascii="Times New Roman" w:hAnsi="Times New Roman" w:cs="Times New Roman"/>
+                          <w:sz w:val="28"/>
+                        </w:rPr>
+                        <w:t>Группа 1</w:t>
+                      </w:r>
+                    </w:p>
+                  </w:txbxContent>
+                </v:textbox>
+              </v:shape>
+            </w:pict>
+          </mc:Fallback>
+        </mc:AlternateContent>
+      </w:r>
+      <w:r>
+        <w:rPr>
+          <w:rFonts w:ascii="Times New Roman" w:hAnsi="Times New Roman" w:cs="Times New Roman"/>
+          <w:noProof/>
+          <w:sz w:val="28"/>
+          <w:szCs w:val="28"/>
+        </w:rPr>
+        <mc:AlternateContent>
+          <mc:Choice Requires="wps">
+            <w:drawing>
+              <wp:anchor distT="45720" distB="45720" distL="114300" distR="114300" simplePos="0" relativeHeight="251676672" behindDoc="0" locked="0" layoutInCell="1" allowOverlap="1" wp14:anchorId="0FE1E34C" wp14:editId="696EB1C6">
+                <wp:simplePos x="0" y="0"/>
+                <wp:positionH relativeFrom="column">
+                  <wp:posOffset>201930</wp:posOffset>
+                </wp:positionH>
+                <wp:positionV relativeFrom="paragraph">
+                  <wp:posOffset>2326005</wp:posOffset>
+                </wp:positionV>
+                <wp:extent cx="889000" cy="1404620"/>
+                <wp:effectExtent l="0" t="0" r="0" b="0"/>
+                <wp:wrapNone/>
+                <wp:docPr id="29" name="Надпись 2"/>
+                <wp:cNvGraphicFramePr>
+                  <a:graphicFrameLocks xmlns:a="http://schemas.openxmlformats.org/drawingml/2006/main"/>
+                </wp:cNvGraphicFramePr>
+                <a:graphic xmlns:a="http://schemas.openxmlformats.org/drawingml/2006/main">
+                  <a:graphicData uri="http://schemas.microsoft.com/office/word/2010/wordprocessingShape">
+                    <wps:wsp>
+                      <wps:cNvSpPr txBox="1">
+                        <a:spLocks noChangeArrowheads="1"/>
+                      </wps:cNvSpPr>
+                      <wps:spPr bwMode="auto">
+                        <a:xfrm>
+                          <a:off x="0" y="0"/>
+                          <a:ext cx="889000" cy="1404620"/>
+                        </a:xfrm>
+                        <a:prstGeom prst="rect">
+                          <a:avLst/>
+                        </a:prstGeom>
+                        <a:noFill/>
+                        <a:ln w="9525">
+                          <a:noFill/>
+                          <a:miter lim="800000"/>
+                          <a:headEnd/>
+                          <a:tailEnd/>
+                        </a:ln>
+                      </wps:spPr>
+                      <wps:txbx>
+                        <w:txbxContent>
+                          <w:p>
+                            <w:pPr>
+                              <w:rPr>
+                                <w:rFonts w:ascii="Times New Roman" w:hAnsi="Times New Roman" w:cs="Times New Roman"/>
+                                <w:sz w:val="28"/>
+                                <w:lang w:val="en-US"/>
+                              </w:rPr>
+                            </w:pPr>
+                            <w:r>
+                              <w:rPr>
+                                <w:rFonts w:ascii="Times New Roman" w:hAnsi="Times New Roman" w:cs="Times New Roman"/>
+                                <w:sz w:val="28"/>
+                              </w:rPr>
+                              <w:t xml:space="preserve">Группа </w:t>
+                            </w:r>
+                            <w:r>
+                              <w:rPr>
+                                <w:rFonts w:ascii="Times New Roman" w:hAnsi="Times New Roman" w:cs="Times New Roman"/>
+                                <w:sz w:val="28"/>
+                                <w:lang w:val="en-US"/>
+                              </w:rPr>
+                              <w:t>2</w:t>
+                            </w:r>
+                          </w:p>
+                        </w:txbxContent>
+                      </wps:txbx>
+                      <wps:bodyPr rot="0" vert="horz" wrap="square" lIns="91440" tIns="45720" rIns="91440" bIns="45720" anchor="t" anchorCtr="0">
+                        <a:spAutoFit/>
+                      </wps:bodyPr>
+                    </wps:wsp>
+                  </a:graphicData>
+                </a:graphic>
+                <wp14:sizeRelH relativeFrom="margin">
+                  <wp14:pctWidth>0</wp14:pctWidth>
+                </wp14:sizeRelH>
+                <wp14:sizeRelV relativeFrom="margin">
+                  <wp14:pctHeight>20000</wp14:pctHeight>
+                </wp14:sizeRelV>
+              </wp:anchor>
+            </w:drawing>
+          </mc:Choice>
+          <mc:Fallback>
+            <w:pict>
+              <v:shape w14:anchorId="0FE1E34C" id="_x0000_s1027" type="#_x0000_t202" style="position:absolute;left:0;text-align:left;margin-left:15.9pt;margin-top:183.15pt;width:70pt;height:110.6pt;z-index:251676672;visibility:visible;mso-wrap-style:square;mso-width-percent:0;mso-height-percent:200;mso-wrap-distance-left:9pt;mso-wrap-distance-top:3.6pt;mso-wrap-distance-right:9pt;mso-wrap-distance-bottom:3.6pt;mso-position-horizontal:absolute;mso-position-horizontal-relative:text;mso-position-vertical:absolute;mso-position-vertical-relative:text;mso-width-percent:0;mso-height-percent:200;mso-width-relative:margin;mso-height-relative:margin;v-text-anchor:top" o:gfxdata="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" filled="f" stroked="f">
+                <v:textbox style="mso-fit-shape-to-text:t">
+                  <w:txbxContent>
+                    <w:p>
+                      <w:pPr>
+                        <w:rPr>
+                          <w:rFonts w:ascii="Times New Roman" w:hAnsi="Times New Roman" w:cs="Times New Roman"/>
+                          <w:sz w:val="28"/>
+                          <w:lang w:val="en-US"/>
+                        </w:rPr>
+                      </w:pPr>
+                      <w:r>
+                        <w:rPr>
+                          <w:rFonts w:ascii="Times New Roman" w:hAnsi="Times New Roman" w:cs="Times New Roman"/>
+                          <w:sz w:val="28"/>
+                        </w:rPr>
+                        <w:t xml:space="preserve">Группа </w:t>
+                      </w:r>
+                      <w:r>
+                        <w:rPr>
+                          <w:rFonts w:ascii="Times New Roman" w:hAnsi="Times New Roman" w:cs="Times New Roman"/>
+                          <w:sz w:val="28"/>
+                          <w:lang w:val="en-US"/>
+                        </w:rPr>
+                        <w:t>2</w:t>
+                      </w:r>
+                    </w:p>
+                  </w:txbxContent>
+                </v:textbox>
+              </v:shape>
+            </w:pict>
+          </mc:Fallback>
+        </mc:AlternateContent>
+      </w:r>
+      <w:r>
+        <w:rPr>
+          <w:rFonts w:ascii="Times New Roman" w:hAnsi="Times New Roman" w:cs="Times New Roman"/>
+          <w:noProof/>
+          <w:sz w:val="28"/>
+          <w:szCs w:val="28"/>
+        </w:rPr>
+        <mc:AlternateContent>
+          <mc:Choice Requires="wps">
+            <w:drawing>
+              <wp:anchor distT="45720" distB="45720" distL="114300" distR="114300" simplePos="0" relativeHeight="251680768" behindDoc="0" locked="0" layoutInCell="1" allowOverlap="1" wp14:anchorId="664560D4" wp14:editId="0FA7346A">
+                <wp:simplePos x="0" y="0"/>
+                <wp:positionH relativeFrom="column">
+                  <wp:posOffset>5164455</wp:posOffset>
+                </wp:positionH>
+                <wp:positionV relativeFrom="paragraph">
+                  <wp:posOffset>2217420</wp:posOffset>
                 </wp:positionV>
                 <wp:extent cx="889000" cy="1404620"/>
                 <wp:effectExtent l="0" t="0" r="0" b="0"/>
@@ -6760,11 +8663,7 @@
           </mc:Choice>
           <mc:Fallback>
             <w:pict>
-              <v:shapetype w14:anchorId="664560D4" id="_x0000_t202" coordsize="21600,21600" o:spt="202" path="m,l,21600r21600,l21600,xe">
-                <v:stroke joinstyle="miter"/>
-                <v:path gradientshapeok="t" o:connecttype="rect"/>
-              </v:shapetype>
-              <v:shape id="Надпись 2" o:spid="_x0000_s1026" type="#_x0000_t202" style="position:absolute;left:0;text-align:left;margin-left:404.25pt;margin-top:172.8pt;width:70pt;height:110.6pt;z-index:251680768;visibility:visible;mso-wrap-style:square;mso-width-percent:0;mso-height-percent:200;mso-wrap-distance-left:9pt;mso-wrap-distance-top:3.6pt;mso-wrap-distance-right:9pt;mso-wrap-distance-bottom:3.6pt;mso-position-horizontal:absolute;mso-position-horizontal-relative:text;mso-position-vertical:absolute;mso-position-vertical-relative:text;mso-width-percent:0;mso-height-percent:200;mso-width-relative:margin;mso-height-relative:margin;v-text-anchor:top" o:gfxdata="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" filled="f" stroked="f">
+              <v:shape w14:anchorId="664560D4" id="_x0000_s1028" type="#_x0000_t202" style="position:absolute;left:0;text-align:left;margin-left:406.65pt;margin-top:174.6pt;width:70pt;height:110.6pt;z-index:251680768;visibility:visible;mso-wrap-style:square;mso-width-percent:0;mso-height-percent:200;mso-wrap-distance-left:9pt;mso-wrap-distance-top:3.6pt;mso-wrap-distance-right:9pt;mso-wrap-distance-bottom:3.6pt;mso-position-horizontal:absolute;mso-position-horizontal-relative:text;mso-position-vertical:absolute;mso-position-vertical-relative:text;mso-width-percent:0;mso-height-percent:200;mso-width-relative:margin;mso-height-relative:margin;v-text-anchor:top" o:gfxdata="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" filled="f" stroked="f">
                 <v:textbox style="mso-fit-shape-to-text:t">
                   <w:txbxContent>
                     <w:p>
@@ -6800,15 +8699,647 @@
       </w:r>
       <w:r>
         <w:rPr>
-          <w:rFonts w:ascii="Times New Roman" w:hAnsi="Times New Roman" w:cs="Times New Roman"/>
           <w:noProof/>
-          <w:sz w:val="28"/>
-          <w:szCs w:val="28"/>
         </w:rPr>
         <mc:AlternateContent>
           <mc:Choice Requires="wps">
             <w:drawing>
-              <wp:anchor distT="45720" distB="45720" distL="114300" distR="114300" simplePos="0" relativeHeight="251678720" behindDoc="0" locked="0" layoutInCell="1" allowOverlap="1" wp14:anchorId="5BD62DB0" wp14:editId="7533B51D">
+              <wp:anchor distT="0" distB="0" distL="114300" distR="114300" simplePos="0" relativeHeight="251672576" behindDoc="0" locked="0" layoutInCell="1" allowOverlap="1" wp14:anchorId="4633FC10" wp14:editId="574A57DB">
+                <wp:simplePos x="0" y="0"/>
+                <wp:positionH relativeFrom="column">
+                  <wp:posOffset>4954905</wp:posOffset>
+                </wp:positionH>
+                <wp:positionV relativeFrom="paragraph">
+                  <wp:posOffset>2350771</wp:posOffset>
+                </wp:positionV>
+                <wp:extent cx="259080" cy="15240"/>
+                <wp:effectExtent l="0" t="0" r="26670" b="22860"/>
+                <wp:wrapNone/>
+                <wp:docPr id="28" name="Прямая соединительная линия 28"/>
+                <wp:cNvGraphicFramePr/>
+                <a:graphic xmlns:a="http://schemas.openxmlformats.org/drawingml/2006/main">
+                  <a:graphicData uri="http://schemas.microsoft.com/office/word/2010/wordprocessingShape">
+                    <wps:wsp>
+                      <wps:cNvCnPr/>
+                      <wps:spPr>
+                        <a:xfrm flipV="1">
+                          <a:off x="0" y="0"/>
+                          <a:ext cx="259080" cy="15240"/>
+                        </a:xfrm>
+                        <a:prstGeom prst="line">
+                          <a:avLst/>
+                        </a:prstGeom>
+                        <a:ln w="19050">
+                          <a:solidFill>
+                            <a:srgbClr val="FF0000"/>
+                          </a:solidFill>
+                        </a:ln>
+                      </wps:spPr>
+                      <wps:style>
+                        <a:lnRef idx="1">
+                          <a:schemeClr val="accent1"/>
+                        </a:lnRef>
+                        <a:fillRef idx="0">
+                          <a:schemeClr val="accent1"/>
+                        </a:fillRef>
+                        <a:effectRef idx="0">
+                          <a:schemeClr val="accent1"/>
+                        </a:effectRef>
+                        <a:fontRef idx="minor">
+                          <a:schemeClr val="tx1"/>
+                        </a:fontRef>
+                      </wps:style>
+                      <wps:bodyPr/>
+                    </wps:wsp>
+                  </a:graphicData>
+                </a:graphic>
+                <wp14:sizeRelH relativeFrom="margin">
+                  <wp14:pctWidth>0</wp14:pctWidth>
+                </wp14:sizeRelH>
+                <wp14:sizeRelV relativeFrom="margin">
+                  <wp14:pctHeight>0</wp14:pctHeight>
+                </wp14:sizeRelV>
+              </wp:anchor>
+            </w:drawing>
+          </mc:Choice>
+          <mc:Fallback>
+            <w:pict>
+              <v:line w14:anchorId="1E23FECC" id="Прямая соединительная линия 28" o:spid="_x0000_s1026" style="position:absolute;flip:y;z-index:251672576;visibility:visible;mso-wrap-style:square;mso-width-percent:0;mso-height-percent:0;mso-wrap-distance-left:9pt;mso-wrap-distance-top:0;mso-wrap-distance-right:9pt;mso-wrap-distance-bottom:0;mso-position-horizontal:absolute;mso-position-horizontal-relative:text;mso-position-vertical:absolute;mso-position-vertical-relative:text;mso-width-percent:0;mso-height-percent:0;mso-width-relative:margin;mso-height-relative:margin" from="390.15pt,185.1pt" to="410.55pt,186.3pt" o:gfxdata="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" strokecolor="red" strokeweight="1.5pt">
+                <v:stroke joinstyle="miter"/>
+              </v:line>
+            </w:pict>
+          </mc:Fallback>
+        </mc:AlternateContent>
+      </w:r>
+      <w:r>
+        <w:rPr>
+          <w:noProof/>
+        </w:rPr>
+        <mc:AlternateContent>
+          <mc:Choice Requires="wps">
+            <w:drawing>
+              <wp:anchor distT="0" distB="0" distL="114300" distR="114300" simplePos="0" relativeHeight="251670528" behindDoc="0" locked="0" layoutInCell="1" allowOverlap="1" wp14:anchorId="45F19600" wp14:editId="755A693F">
+                <wp:simplePos x="0" y="0"/>
+                <wp:positionH relativeFrom="column">
+                  <wp:posOffset>4750435</wp:posOffset>
+                </wp:positionH>
+                <wp:positionV relativeFrom="paragraph">
+                  <wp:posOffset>959485</wp:posOffset>
+                </wp:positionV>
+                <wp:extent cx="372110" cy="8255"/>
+                <wp:effectExtent l="0" t="0" r="27940" b="29845"/>
+                <wp:wrapNone/>
+                <wp:docPr id="27" name="Прямая соединительная линия 27"/>
+                <wp:cNvGraphicFramePr/>
+                <a:graphic xmlns:a="http://schemas.openxmlformats.org/drawingml/2006/main">
+                  <a:graphicData uri="http://schemas.microsoft.com/office/word/2010/wordprocessingShape">
+                    <wps:wsp>
+                      <wps:cNvCnPr/>
+                      <wps:spPr>
+                        <a:xfrm>
+                          <a:off x="0" y="0"/>
+                          <a:ext cx="372110" cy="8255"/>
+                        </a:xfrm>
+                        <a:prstGeom prst="line">
+                          <a:avLst/>
+                        </a:prstGeom>
+                        <a:ln w="19050">
+                          <a:solidFill>
+                            <a:srgbClr val="FF0000"/>
+                          </a:solidFill>
+                        </a:ln>
+                      </wps:spPr>
+                      <wps:style>
+                        <a:lnRef idx="1">
+                          <a:schemeClr val="accent1"/>
+                        </a:lnRef>
+                        <a:fillRef idx="0">
+                          <a:schemeClr val="accent1"/>
+                        </a:fillRef>
+                        <a:effectRef idx="0">
+                          <a:schemeClr val="accent1"/>
+                        </a:effectRef>
+                        <a:fontRef idx="minor">
+                          <a:schemeClr val="tx1"/>
+                        </a:fontRef>
+                      </wps:style>
+                      <wps:bodyPr/>
+                    </wps:wsp>
+                  </a:graphicData>
+                </a:graphic>
+                <wp14:sizeRelH relativeFrom="margin">
+                  <wp14:pctWidth>0</wp14:pctWidth>
+                </wp14:sizeRelH>
+              </wp:anchor>
+            </w:drawing>
+          </mc:Choice>
+          <mc:Fallback>
+            <w:pict>
+              <v:line w14:anchorId="725CED31" id="Прямая соединительная линия 27" o:spid="_x0000_s1026" style="position:absolute;z-index:251670528;visibility:visible;mso-wrap-style:square;mso-width-percent:0;mso-wrap-distance-left:9pt;mso-wrap-distance-top:0;mso-wrap-distance-right:9pt;mso-wrap-distance-bottom:0;mso-position-horizontal:absolute;mso-position-horizontal-relative:text;mso-position-vertical:absolute;mso-position-vertical-relative:text;mso-width-percent:0;mso-width-relative:margin" from="374.05pt,75.55pt" to="403.35pt,76.2pt" o:gfxdata="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" strokecolor="red" strokeweight="1.5pt">
+                <v:stroke joinstyle="miter"/>
+              </v:line>
+            </w:pict>
+          </mc:Fallback>
+        </mc:AlternateContent>
+      </w:r>
+      <w:r>
+        <w:rPr>
+          <w:noProof/>
+        </w:rPr>
+        <mc:AlternateContent>
+          <mc:Choice Requires="wps">
+            <w:drawing>
+              <wp:anchor distT="0" distB="0" distL="114300" distR="114300" simplePos="0" relativeHeight="251659264" behindDoc="0" locked="0" layoutInCell="1" allowOverlap="1" wp14:anchorId="586A6A27" wp14:editId="6C9ACB07">
+                <wp:simplePos x="0" y="0"/>
+                <wp:positionH relativeFrom="column">
+                  <wp:posOffset>1495425</wp:posOffset>
+                </wp:positionH>
+                <wp:positionV relativeFrom="paragraph">
+                  <wp:posOffset>476250</wp:posOffset>
+                </wp:positionV>
+                <wp:extent cx="1303655" cy="1552575"/>
+                <wp:effectExtent l="19050" t="19050" r="10795" b="28575"/>
+                <wp:wrapNone/>
+                <wp:docPr id="20" name="Прямоугольник 20"/>
+                <wp:cNvGraphicFramePr/>
+                <a:graphic xmlns:a="http://schemas.openxmlformats.org/drawingml/2006/main">
+                  <a:graphicData uri="http://schemas.microsoft.com/office/word/2010/wordprocessingShape">
+                    <wps:wsp>
+                      <wps:cNvSpPr/>
+                      <wps:spPr>
+                        <a:xfrm>
+                          <a:off x="0" y="0"/>
+                          <a:ext cx="1303655" cy="1552575"/>
+                        </a:xfrm>
+                        <a:prstGeom prst="rect">
+                          <a:avLst/>
+                        </a:prstGeom>
+                        <a:noFill/>
+                        <a:ln w="28575">
+                          <a:solidFill>
+                            <a:srgbClr val="FF0000"/>
+                          </a:solidFill>
+                        </a:ln>
+                      </wps:spPr>
+                      <wps:style>
+                        <a:lnRef idx="2">
+                          <a:schemeClr val="accent1">
+                            <a:shade val="50000"/>
+                          </a:schemeClr>
+                        </a:lnRef>
+                        <a:fillRef idx="1">
+                          <a:schemeClr val="accent1"/>
+                        </a:fillRef>
+                        <a:effectRef idx="0">
+                          <a:schemeClr val="accent1"/>
+                        </a:effectRef>
+                        <a:fontRef idx="minor">
+                          <a:schemeClr val="lt1"/>
+                        </a:fontRef>
+                      </wps:style>
+                      <wps:bodyPr rot="0" spcFirstLastPara="0" vertOverflow="overflow" horzOverflow="overflow" vert="horz" wrap="square" lIns="91440" tIns="45720" rIns="91440" bIns="45720" numCol="1" spcCol="0" rtlCol="0" fromWordArt="0" anchor="ctr" anchorCtr="0" forceAA="0" compatLnSpc="1">
+                        <a:prstTxWarp prst="textNoShape">
+                          <a:avLst/>
+                        </a:prstTxWarp>
+                        <a:noAutofit/>
+                      </wps:bodyPr>
+                    </wps:wsp>
+                  </a:graphicData>
+                </a:graphic>
+                <wp14:sizeRelV relativeFrom="margin">
+                  <wp14:pctHeight>0</wp14:pctHeight>
+                </wp14:sizeRelV>
+              </wp:anchor>
+            </w:drawing>
+          </mc:Choice>
+          <mc:Fallback>
+            <w:pict>
+              <v:rect w14:anchorId="0A6E81A9" id="Прямоугольник 20" o:spid="_x0000_s1026" style="position:absolute;margin-left:117.75pt;margin-top:37.5pt;width:102.65pt;height:122.25pt;z-index:251659264;visibility:visible;mso-wrap-style:square;mso-height-percent:0;mso-wrap-distance-left:9pt;mso-wrap-distance-top:0;mso-wrap-distance-right:9pt;mso-wrap-distance-bottom:0;mso-position-horizontal:absolute;mso-position-horizontal-relative:text;mso-position-vertical:absolute;mso-position-vertical-relative:text;mso-height-percent:0;mso-height-relative:margin;v-text-anchor:middle" o:gfxdata="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" filled="f" strokecolor="red" strokeweight="2.25pt"/>
+            </w:pict>
+          </mc:Fallback>
+        </mc:AlternateContent>
+      </w:r>
+      <w:r>
+        <w:rPr>
+          <w:noProof/>
+        </w:rPr>
+        <mc:AlternateContent>
+          <mc:Choice Requires="wps">
+            <w:drawing>
+              <wp:anchor distT="0" distB="0" distL="114300" distR="114300" simplePos="0" relativeHeight="251661312" behindDoc="0" locked="0" layoutInCell="1" allowOverlap="1" wp14:anchorId="65A82BA7" wp14:editId="76DEE7FE">
+                <wp:simplePos x="0" y="0"/>
+                <wp:positionH relativeFrom="column">
+                  <wp:posOffset>2853690</wp:posOffset>
+                </wp:positionH>
+                <wp:positionV relativeFrom="paragraph">
+                  <wp:posOffset>504190</wp:posOffset>
+                </wp:positionV>
+                <wp:extent cx="1887220" cy="1430655"/>
+                <wp:effectExtent l="19050" t="19050" r="17780" b="17145"/>
+                <wp:wrapNone/>
+                <wp:docPr id="21" name="Прямоугольник 21"/>
+                <wp:cNvGraphicFramePr/>
+                <a:graphic xmlns:a="http://schemas.openxmlformats.org/drawingml/2006/main">
+                  <a:graphicData uri="http://schemas.microsoft.com/office/word/2010/wordprocessingShape">
+                    <wps:wsp>
+                      <wps:cNvSpPr/>
+                      <wps:spPr>
+                        <a:xfrm>
+                          <a:off x="0" y="0"/>
+                          <a:ext cx="1887220" cy="1430655"/>
+                        </a:xfrm>
+                        <a:prstGeom prst="rect">
+                          <a:avLst/>
+                        </a:prstGeom>
+                        <a:noFill/>
+                        <a:ln w="28575">
+                          <a:solidFill>
+                            <a:srgbClr val="FF0000"/>
+                          </a:solidFill>
+                        </a:ln>
+                      </wps:spPr>
+                      <wps:style>
+                        <a:lnRef idx="2">
+                          <a:schemeClr val="accent1">
+                            <a:shade val="50000"/>
+                          </a:schemeClr>
+                        </a:lnRef>
+                        <a:fillRef idx="1">
+                          <a:schemeClr val="accent1"/>
+                        </a:fillRef>
+                        <a:effectRef idx="0">
+                          <a:schemeClr val="accent1"/>
+                        </a:effectRef>
+                        <a:fontRef idx="minor">
+                          <a:schemeClr val="lt1"/>
+                        </a:fontRef>
+                      </wps:style>
+                      <wps:bodyPr rot="0" spcFirstLastPara="0" vertOverflow="overflow" horzOverflow="overflow" vert="horz" wrap="square" lIns="91440" tIns="45720" rIns="91440" bIns="45720" numCol="1" spcCol="0" rtlCol="0" fromWordArt="0" anchor="ctr" anchorCtr="0" forceAA="0" compatLnSpc="1">
+                        <a:prstTxWarp prst="textNoShape">
+                          <a:avLst/>
+                        </a:prstTxWarp>
+                        <a:noAutofit/>
+                      </wps:bodyPr>
+                    </wps:wsp>
+                  </a:graphicData>
+                </a:graphic>
+                <wp14:sizeRelH relativeFrom="margin">
+                  <wp14:pctWidth>0</wp14:pctWidth>
+                </wp14:sizeRelH>
+              </wp:anchor>
+            </w:drawing>
+          </mc:Choice>
+          <mc:Fallback>
+            <w:pict>
+              <v:rect w14:anchorId="6384C15C" id="Прямоугольник 21" o:spid="_x0000_s1026" style="position:absolute;margin-left:224.7pt;margin-top:39.7pt;width:148.6pt;height:112.65pt;z-index:251661312;visibility:visible;mso-wrap-style:square;mso-width-percent:0;mso-wrap-distance-left:9pt;mso-wrap-distance-top:0;mso-wrap-distance-right:9pt;mso-wrap-distance-bottom:0;mso-position-horizontal:absolute;mso-position-horizontal-relative:text;mso-position-vertical:absolute;mso-position-vertical-relative:text;mso-width-percent:0;mso-width-relative:margin;v-text-anchor:middle" o:gfxdata="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" filled="f" strokecolor="red" strokeweight="2.25pt"/>
+            </w:pict>
+          </mc:Fallback>
+        </mc:AlternateContent>
+      </w:r>
+      <w:r>
+        <w:rPr>
+          <w:noProof/>
+        </w:rPr>
+        <mc:AlternateContent>
+          <mc:Choice Requires="wps">
+            <w:drawing>
+              <wp:anchor distT="0" distB="0" distL="114300" distR="114300" simplePos="0" relativeHeight="251665408" behindDoc="0" locked="0" layoutInCell="1" allowOverlap="1" wp14:anchorId="4362D556" wp14:editId="0C35BD13">
+                <wp:simplePos x="0" y="0"/>
+                <wp:positionH relativeFrom="column">
+                  <wp:posOffset>2859405</wp:posOffset>
+                </wp:positionH>
+                <wp:positionV relativeFrom="paragraph">
+                  <wp:posOffset>2061210</wp:posOffset>
+                </wp:positionV>
+                <wp:extent cx="2087880" cy="1061085"/>
+                <wp:effectExtent l="19050" t="19050" r="26670" b="24765"/>
+                <wp:wrapNone/>
+                <wp:docPr id="24" name="Прямоугольник 24"/>
+                <wp:cNvGraphicFramePr/>
+                <a:graphic xmlns:a="http://schemas.openxmlformats.org/drawingml/2006/main">
+                  <a:graphicData uri="http://schemas.microsoft.com/office/word/2010/wordprocessingShape">
+                    <wps:wsp>
+                      <wps:cNvSpPr/>
+                      <wps:spPr>
+                        <a:xfrm>
+                          <a:off x="0" y="0"/>
+                          <a:ext cx="2087880" cy="1061085"/>
+                        </a:xfrm>
+                        <a:prstGeom prst="rect">
+                          <a:avLst/>
+                        </a:prstGeom>
+                        <a:noFill/>
+                        <a:ln w="28575">
+                          <a:solidFill>
+                            <a:srgbClr val="FF0000"/>
+                          </a:solidFill>
+                        </a:ln>
+                      </wps:spPr>
+                      <wps:style>
+                        <a:lnRef idx="2">
+                          <a:schemeClr val="accent1">
+                            <a:shade val="50000"/>
+                          </a:schemeClr>
+                        </a:lnRef>
+                        <a:fillRef idx="1">
+                          <a:schemeClr val="accent1"/>
+                        </a:fillRef>
+                        <a:effectRef idx="0">
+                          <a:schemeClr val="accent1"/>
+                        </a:effectRef>
+                        <a:fontRef idx="minor">
+                          <a:schemeClr val="lt1"/>
+                        </a:fontRef>
+                      </wps:style>
+                      <wps:bodyPr rot="0" spcFirstLastPara="0" vertOverflow="overflow" horzOverflow="overflow" vert="horz" wrap="square" lIns="91440" tIns="45720" rIns="91440" bIns="45720" numCol="1" spcCol="0" rtlCol="0" fromWordArt="0" anchor="ctr" anchorCtr="0" forceAA="0" compatLnSpc="1">
+                        <a:prstTxWarp prst="textNoShape">
+                          <a:avLst/>
+                        </a:prstTxWarp>
+                        <a:noAutofit/>
+                      </wps:bodyPr>
+                    </wps:wsp>
+                  </a:graphicData>
+                </a:graphic>
+                <wp14:sizeRelH relativeFrom="margin">
+                  <wp14:pctWidth>0</wp14:pctWidth>
+                </wp14:sizeRelH>
+                <wp14:sizeRelV relativeFrom="margin">
+                  <wp14:pctHeight>0</wp14:pctHeight>
+                </wp14:sizeRelV>
+              </wp:anchor>
+            </w:drawing>
+          </mc:Choice>
+          <mc:Fallback>
+            <w:pict>
+              <v:rect w14:anchorId="6C50A31C" id="Прямоугольник 24" o:spid="_x0000_s1026" style="position:absolute;margin-left:225.15pt;margin-top:162.3pt;width:164.4pt;height:83.55pt;z-index:251665408;visibility:visible;mso-wrap-style:square;mso-width-percent:0;mso-height-percent:0;mso-wrap-distance-left:9pt;mso-wrap-distance-top:0;mso-wrap-distance-right:9pt;mso-wrap-distance-bottom:0;mso-position-horizontal:absolute;mso-position-horizontal-relative:text;mso-position-vertical:absolute;mso-position-vertical-relative:text;mso-width-percent:0;mso-height-percent:0;mso-width-relative:margin;mso-height-relative:margin;v-text-anchor:middle" o:gfxdata="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" filled="f" strokecolor="red" strokeweight="2.25pt"/>
+            </w:pict>
+          </mc:Fallback>
+        </mc:AlternateContent>
+      </w:r>
+      <w:r>
+        <w:rPr>
+          <w:noProof/>
+        </w:rPr>
+        <mc:AlternateContent>
+          <mc:Choice Requires="wps">
+            <w:drawing>
+              <wp:anchor distT="0" distB="0" distL="114300" distR="114300" simplePos="0" relativeHeight="251668480" behindDoc="0" locked="0" layoutInCell="1" allowOverlap="1" wp14:anchorId="18B0DD11" wp14:editId="04A3474A">
+                <wp:simplePos x="0" y="0"/>
+                <wp:positionH relativeFrom="column">
+                  <wp:posOffset>1007745</wp:posOffset>
+                </wp:positionH>
+                <wp:positionV relativeFrom="paragraph">
+                  <wp:posOffset>2495549</wp:posOffset>
+                </wp:positionV>
+                <wp:extent cx="508000" cy="7993"/>
+                <wp:effectExtent l="0" t="0" r="25400" b="30480"/>
+                <wp:wrapNone/>
+                <wp:docPr id="26" name="Прямая соединительная линия 26"/>
+                <wp:cNvGraphicFramePr/>
+                <a:graphic xmlns:a="http://schemas.openxmlformats.org/drawingml/2006/main">
+                  <a:graphicData uri="http://schemas.microsoft.com/office/word/2010/wordprocessingShape">
+                    <wps:wsp>
+                      <wps:cNvCnPr/>
+                      <wps:spPr>
+                        <a:xfrm>
+                          <a:off x="0" y="0"/>
+                          <a:ext cx="508000" cy="7993"/>
+                        </a:xfrm>
+                        <a:prstGeom prst="line">
+                          <a:avLst/>
+                        </a:prstGeom>
+                        <a:ln w="19050">
+                          <a:solidFill>
+                            <a:srgbClr val="FF0000"/>
+                          </a:solidFill>
+                        </a:ln>
+                      </wps:spPr>
+                      <wps:style>
+                        <a:lnRef idx="1">
+                          <a:schemeClr val="accent1"/>
+                        </a:lnRef>
+                        <a:fillRef idx="0">
+                          <a:schemeClr val="accent1"/>
+                        </a:fillRef>
+                        <a:effectRef idx="0">
+                          <a:schemeClr val="accent1"/>
+                        </a:effectRef>
+                        <a:fontRef idx="minor">
+                          <a:schemeClr val="tx1"/>
+                        </a:fontRef>
+                      </wps:style>
+                      <wps:bodyPr/>
+                    </wps:wsp>
+                  </a:graphicData>
+                </a:graphic>
+              </wp:anchor>
+            </w:drawing>
+          </mc:Choice>
+          <mc:Fallback>
+            <w:pict>
+              <v:line w14:anchorId="0DC83D03" id="Прямая соединительная линия 26" o:spid="_x0000_s1026" style="position:absolute;z-index:251668480;visibility:visible;mso-wrap-style:square;mso-wrap-distance-left:9pt;mso-wrap-distance-top:0;mso-wrap-distance-right:9pt;mso-wrap-distance-bottom:0;mso-position-horizontal:absolute;mso-position-horizontal-relative:text;mso-position-vertical:absolute;mso-position-vertical-relative:text" from="79.35pt,196.5pt" to="119.35pt,197.15pt" o:gfxdata="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" strokecolor="red" strokeweight="1.5pt">
+                <v:stroke joinstyle="miter"/>
+              </v:line>
+            </w:pict>
+          </mc:Fallback>
+        </mc:AlternateContent>
+      </w:r>
+      <w:r>
+        <w:rPr>
+          <w:noProof/>
+        </w:rPr>
+        <mc:AlternateContent>
+          <mc:Choice Requires="wps">
+            <w:drawing>
+              <wp:anchor distT="0" distB="0" distL="114300" distR="114300" simplePos="0" relativeHeight="251663360" behindDoc="0" locked="0" layoutInCell="1" allowOverlap="1" wp14:anchorId="15F1C69A" wp14:editId="06F29D01">
+                <wp:simplePos x="0" y="0"/>
+                <wp:positionH relativeFrom="column">
+                  <wp:posOffset>1503045</wp:posOffset>
+                </wp:positionH>
+                <wp:positionV relativeFrom="paragraph">
+                  <wp:posOffset>2084070</wp:posOffset>
+                </wp:positionV>
+                <wp:extent cx="1303655" cy="1074420"/>
+                <wp:effectExtent l="19050" t="19050" r="10795" b="11430"/>
+                <wp:wrapNone/>
+                <wp:docPr id="23" name="Прямоугольник 23"/>
+                <wp:cNvGraphicFramePr/>
+                <a:graphic xmlns:a="http://schemas.openxmlformats.org/drawingml/2006/main">
+                  <a:graphicData uri="http://schemas.microsoft.com/office/word/2010/wordprocessingShape">
+                    <wps:wsp>
+                      <wps:cNvSpPr/>
+                      <wps:spPr>
+                        <a:xfrm>
+                          <a:off x="0" y="0"/>
+                          <a:ext cx="1303655" cy="1074420"/>
+                        </a:xfrm>
+                        <a:prstGeom prst="rect">
+                          <a:avLst/>
+                        </a:prstGeom>
+                        <a:noFill/>
+                        <a:ln w="28575">
+                          <a:solidFill>
+                            <a:srgbClr val="FF0000"/>
+                          </a:solidFill>
+                        </a:ln>
+                      </wps:spPr>
+                      <wps:style>
+                        <a:lnRef idx="2">
+                          <a:schemeClr val="accent1">
+                            <a:shade val="50000"/>
+                          </a:schemeClr>
+                        </a:lnRef>
+                        <a:fillRef idx="1">
+                          <a:schemeClr val="accent1"/>
+                        </a:fillRef>
+                        <a:effectRef idx="0">
+                          <a:schemeClr val="accent1"/>
+                        </a:effectRef>
+                        <a:fontRef idx="minor">
+                          <a:schemeClr val="lt1"/>
+                        </a:fontRef>
+                      </wps:style>
+                      <wps:bodyPr rot="0" spcFirstLastPara="0" vertOverflow="overflow" horzOverflow="overflow" vert="horz" wrap="square" lIns="91440" tIns="45720" rIns="91440" bIns="45720" numCol="1" spcCol="0" rtlCol="0" fromWordArt="0" anchor="ctr" anchorCtr="0" forceAA="0" compatLnSpc="1">
+                        <a:prstTxWarp prst="textNoShape">
+                          <a:avLst/>
+                        </a:prstTxWarp>
+                        <a:noAutofit/>
+                      </wps:bodyPr>
+                    </wps:wsp>
+                  </a:graphicData>
+                </a:graphic>
+                <wp14:sizeRelV relativeFrom="margin">
+                  <wp14:pctHeight>0</wp14:pctHeight>
+                </wp14:sizeRelV>
+              </wp:anchor>
+            </w:drawing>
+          </mc:Choice>
+          <mc:Fallback>
+            <w:pict>
+              <v:rect w14:anchorId="58C696EB" id="Прямоугольник 23" o:spid="_x0000_s1026" style="position:absolute;margin-left:118.35pt;margin-top:164.1pt;width:102.65pt;height:84.6pt;z-index:251663360;visibility:visible;mso-wrap-style:square;mso-height-percent:0;mso-wrap-distance-left:9pt;mso-wrap-distance-top:0;mso-wrap-distance-right:9pt;mso-wrap-distance-bottom:0;mso-position-horizontal:absolute;mso-position-horizontal-relative:text;mso-position-vertical:absolute;mso-position-vertical-relative:text;mso-height-percent:0;mso-height-relative:margin;v-text-anchor:middle" o:gfxdata="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" filled="f" strokecolor="red" strokeweight="2.25pt"/>
+            </w:pict>
+          </mc:Fallback>
+        </mc:AlternateContent>
+      </w:r>
+      <w:r>
+        <w:rPr>
+          <w:noProof/>
+        </w:rPr>
+        <mc:AlternateContent>
+          <mc:Choice Requires="wps">
+            <w:drawing>
+              <wp:anchor distT="0" distB="0" distL="114300" distR="114300" simplePos="0" relativeHeight="251666432" behindDoc="0" locked="0" layoutInCell="1" allowOverlap="1" wp14:anchorId="1DE4A99F" wp14:editId="1331401A">
+                <wp:simplePos x="0" y="0"/>
+                <wp:positionH relativeFrom="column">
+                  <wp:posOffset>995045</wp:posOffset>
+                </wp:positionH>
+                <wp:positionV relativeFrom="paragraph">
+                  <wp:posOffset>1154430</wp:posOffset>
+                </wp:positionV>
+                <wp:extent cx="508000" cy="8255"/>
+                <wp:effectExtent l="0" t="0" r="25400" b="29845"/>
+                <wp:wrapNone/>
+                <wp:docPr id="25" name="Прямая соединительная линия 25"/>
+                <wp:cNvGraphicFramePr/>
+                <a:graphic xmlns:a="http://schemas.openxmlformats.org/drawingml/2006/main">
+                  <a:graphicData uri="http://schemas.microsoft.com/office/word/2010/wordprocessingShape">
+                    <wps:wsp>
+                      <wps:cNvCnPr/>
+                      <wps:spPr>
+                        <a:xfrm>
+                          <a:off x="0" y="0"/>
+                          <a:ext cx="508000" cy="8255"/>
+                        </a:xfrm>
+                        <a:prstGeom prst="line">
+                          <a:avLst/>
+                        </a:prstGeom>
+                        <a:ln w="19050">
+                          <a:solidFill>
+                            <a:srgbClr val="FF0000"/>
+                          </a:solidFill>
+                        </a:ln>
+                      </wps:spPr>
+                      <wps:style>
+                        <a:lnRef idx="1">
+                          <a:schemeClr val="accent1"/>
+                        </a:lnRef>
+                        <a:fillRef idx="0">
+                          <a:schemeClr val="accent1"/>
+                        </a:fillRef>
+                        <a:effectRef idx="0">
+                          <a:schemeClr val="accent1"/>
+                        </a:effectRef>
+                        <a:fontRef idx="minor">
+                          <a:schemeClr val="tx1"/>
+                        </a:fontRef>
+                      </wps:style>
+                      <wps:bodyPr/>
+                    </wps:wsp>
+                  </a:graphicData>
+                </a:graphic>
+              </wp:anchor>
+            </w:drawing>
+          </mc:Choice>
+          <mc:Fallback>
+            <w:pict>
+              <v:line w14:anchorId="47275DF1" id="Прямая соединительная линия 25" o:spid="_x0000_s1026" style="position:absolute;z-index:251666432;visibility:visible;mso-wrap-style:square;mso-wrap-distance-left:9pt;mso-wrap-distance-top:0;mso-wrap-distance-right:9pt;mso-wrap-distance-bottom:0;mso-position-horizontal:absolute;mso-position-horizontal-relative:text;mso-position-vertical:absolute;mso-position-vertical-relative:text" from="78.35pt,90.9pt" to="118.35pt,91.55pt" o:gfxdata="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" strokecolor="red" strokeweight="1.5pt">
+                <v:stroke joinstyle="miter"/>
+              </v:line>
+            </w:pict>
+          </mc:Fallback>
+        </mc:AlternateContent>
+      </w:r>
+      <w:r>
+        <w:rPr>
+          <w:noProof/>
+        </w:rPr>
+        <w:drawing>
+          <wp:inline distT="0" distB="0" distL="0" distR="0" wp14:anchorId="438ACCB1" wp14:editId="75F3FFA3">
+            <wp:extent cx="3933825" cy="3648075"/>
+            <wp:effectExtent l="0" t="0" r="9525" b="9525"/>
+            <wp:docPr id="1" name="Рисунок 1"/>
+            <wp:cNvGraphicFramePr>
+              <a:graphicFrameLocks xmlns:a="http://schemas.openxmlformats.org/drawingml/2006/main" noChangeAspect="1"/>
+            </wp:cNvGraphicFramePr>
+            <a:graphic xmlns:a="http://schemas.openxmlformats.org/drawingml/2006/main">
+              <a:graphicData uri="http://schemas.openxmlformats.org/drawingml/2006/picture">
+                <pic:pic xmlns:pic="http://schemas.openxmlformats.org/drawingml/2006/picture">
+                  <pic:nvPicPr>
+                    <pic:cNvPr id="1" name=""/>
+                    <pic:cNvPicPr/>
+                  </pic:nvPicPr>
+                  <pic:blipFill>
+                    <a:blip r:embed="rId21"/>
+                    <a:stretch>
+                      <a:fillRect/>
+                    </a:stretch>
+                  </pic:blipFill>
+                  <pic:spPr>
+                    <a:xfrm>
+                      <a:off x="0" y="0"/>
+                      <a:ext cx="3933825" cy="3648075"/>
+                    </a:xfrm>
+                    <a:prstGeom prst="rect">
+                      <a:avLst/>
+                    </a:prstGeom>
+                  </pic:spPr>
+                </pic:pic>
+              </a:graphicData>
+            </a:graphic>
+          </wp:inline>
+        </w:drawing>
+      </w:r>
+      <w:r>
+        <w:rPr>
+          <w:rFonts w:ascii="Times New Roman" w:hAnsi="Times New Roman" w:cs="Times New Roman"/>
+          <w:noProof/>
+          <w:sz w:val="28"/>
+          <w:szCs w:val="28"/>
+        </w:rPr>
+        <mc:AlternateContent>
+          <mc:Choice Requires="wps">
+            <w:drawing>
+              <wp:anchor distT="45720" distB="45720" distL="114300" distR="114300" simplePos="0" relativeHeight="251678720" behindDoc="0" locked="0" layoutInCell="1" allowOverlap="1" wp14:anchorId="5BD62DB0" wp14:editId="77146163">
                 <wp:simplePos x="0" y="0"/>
                 <wp:positionH relativeFrom="column">
                   <wp:posOffset>5158952</wp:posOffset>
@@ -6890,7 +9421,7 @@
           </mc:Choice>
           <mc:Fallback>
             <w:pict>
-              <v:shape w14:anchorId="5BD62DB0" id="_x0000_s1027" type="#_x0000_t202" style="position:absolute;left:0;text-align:left;margin-left:406.2pt;margin-top:63.45pt;width:70pt;height:110.6pt;z-index:251678720;visibility:visible;mso-wrap-style:square;mso-width-percent:0;mso-height-percent:200;mso-wrap-distance-left:9pt;mso-wrap-distance-top:3.6pt;mso-wrap-distance-right:9pt;mso-wrap-distance-bottom:3.6pt;mso-position-horizontal:absolute;mso-position-horizontal-relative:text;mso-position-vertical:absolute;mso-position-vertical-relative:text;mso-width-percent:0;mso-height-percent:200;mso-width-relative:margin;mso-height-relative:margin;v-text-anchor:top" o:gfxdata="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" filled="f" stroked="f">
+              <v:shape w14:anchorId="5BD62DB0" id="_x0000_s1029" type="#_x0000_t202" style="position:absolute;left:0;text-align:left;margin-left:406.2pt;margin-top:63.45pt;width:70pt;height:110.6pt;z-index:251678720;visibility:visible;mso-wrap-style:square;mso-width-percent:0;mso-height-percent:200;mso-wrap-distance-left:9pt;mso-wrap-distance-top:3.6pt;mso-wrap-distance-right:9pt;mso-wrap-distance-bottom:3.6pt;mso-position-horizontal:absolute;mso-position-horizontal-relative:text;mso-position-vertical:absolute;mso-position-vertical-relative:text;mso-width-percent:0;mso-height-percent:200;mso-width-relative:margin;mso-height-relative:margin;v-text-anchor:top" o:gfxdata="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" filled="f" stroked="f">
                 <v:textbox style="mso-fit-shape-to-text:t">
                   <w:txbxContent>
                     <w:p>
@@ -6926,871 +9457,21 @@
       </w:r>
       <w:r>
         <w:rPr>
-          <w:noProof/>
-        </w:rPr>
-        <mc:AlternateContent>
-          <mc:Choice Requires="wps">
-            <w:drawing>
-              <wp:anchor distT="0" distB="0" distL="114300" distR="114300" simplePos="0" relativeHeight="251670528" behindDoc="0" locked="0" layoutInCell="1" allowOverlap="1" wp14:anchorId="45F19600" wp14:editId="3FB1EDF8">
-                <wp:simplePos x="0" y="0"/>
-                <wp:positionH relativeFrom="column">
-                  <wp:posOffset>4804198</wp:posOffset>
-                </wp:positionH>
-                <wp:positionV relativeFrom="paragraph">
-                  <wp:posOffset>967317</wp:posOffset>
-                </wp:positionV>
-                <wp:extent cx="372534" cy="8255"/>
-                <wp:effectExtent l="0" t="0" r="27940" b="29845"/>
-                <wp:wrapNone/>
-                <wp:docPr id="27" name="Прямая соединительная линия 27"/>
-                <wp:cNvGraphicFramePr/>
-                <a:graphic xmlns:a="http://schemas.openxmlformats.org/drawingml/2006/main">
-                  <a:graphicData uri="http://schemas.microsoft.com/office/word/2010/wordprocessingShape">
-                    <wps:wsp>
-                      <wps:cNvCnPr/>
-                      <wps:spPr>
-                        <a:xfrm>
-                          <a:off x="0" y="0"/>
-                          <a:ext cx="372534" cy="8255"/>
-                        </a:xfrm>
-                        <a:prstGeom prst="line">
-                          <a:avLst/>
-                        </a:prstGeom>
-                        <a:ln w="19050">
-                          <a:solidFill>
-                            <a:srgbClr val="FF0000"/>
-                          </a:solidFill>
-                        </a:ln>
-                      </wps:spPr>
-                      <wps:style>
-                        <a:lnRef idx="1">
-                          <a:schemeClr val="accent1"/>
-                        </a:lnRef>
-                        <a:fillRef idx="0">
-                          <a:schemeClr val="accent1"/>
-                        </a:fillRef>
-                        <a:effectRef idx="0">
-                          <a:schemeClr val="accent1"/>
-                        </a:effectRef>
-                        <a:fontRef idx="minor">
-                          <a:schemeClr val="tx1"/>
-                        </a:fontRef>
-                      </wps:style>
-                      <wps:bodyPr/>
-                    </wps:wsp>
-                  </a:graphicData>
-                </a:graphic>
-                <wp14:sizeRelH relativeFrom="margin">
-                  <wp14:pctWidth>0</wp14:pctWidth>
-                </wp14:sizeRelH>
-              </wp:anchor>
-            </w:drawing>
-          </mc:Choice>
-          <mc:Fallback>
-            <w:pict>
-              <v:line w14:anchorId="2A9384C5" id="Прямая соединительная линия 27" o:spid="_x0000_s1026" style="position:absolute;z-index:251670528;visibility:visible;mso-wrap-style:square;mso-width-percent:0;mso-wrap-distance-left:9pt;mso-wrap-distance-top:0;mso-wrap-distance-right:9pt;mso-wrap-distance-bottom:0;mso-position-horizontal:absolute;mso-position-horizontal-relative:text;mso-position-vertical:absolute;mso-position-vertical-relative:text;mso-width-percent:0;mso-width-relative:margin" from="378.3pt,76.15pt" to="407.65pt,76.8pt" o:gfxdata="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" strokecolor="red" strokeweight="1.5pt">
-                <v:stroke joinstyle="miter"/>
-              </v:line>
-            </w:pict>
-          </mc:Fallback>
-        </mc:AlternateContent>
-      </w:r>
-      <w:r>
-        <w:rPr>
-          <w:noProof/>
-        </w:rPr>
-        <mc:AlternateContent>
-          <mc:Choice Requires="wps">
-            <w:drawing>
-              <wp:anchor distT="0" distB="0" distL="114300" distR="114300" simplePos="0" relativeHeight="251672576" behindDoc="0" locked="0" layoutInCell="1" allowOverlap="1" wp14:anchorId="4633FC10" wp14:editId="2A8C81F8">
-                <wp:simplePos x="0" y="0"/>
-                <wp:positionH relativeFrom="column">
-                  <wp:posOffset>4795732</wp:posOffset>
-                </wp:positionH>
-                <wp:positionV relativeFrom="paragraph">
-                  <wp:posOffset>2338917</wp:posOffset>
-                </wp:positionV>
-                <wp:extent cx="397933" cy="8255"/>
-                <wp:effectExtent l="0" t="0" r="21590" b="29845"/>
-                <wp:wrapNone/>
-                <wp:docPr id="28" name="Прямая соединительная линия 28"/>
-                <wp:cNvGraphicFramePr/>
-                <a:graphic xmlns:a="http://schemas.openxmlformats.org/drawingml/2006/main">
-                  <a:graphicData uri="http://schemas.microsoft.com/office/word/2010/wordprocessingShape">
-                    <wps:wsp>
-                      <wps:cNvCnPr/>
-                      <wps:spPr>
-                        <a:xfrm>
-                          <a:off x="0" y="0"/>
-                          <a:ext cx="397933" cy="8255"/>
-                        </a:xfrm>
-                        <a:prstGeom prst="line">
-                          <a:avLst/>
-                        </a:prstGeom>
-                        <a:ln w="19050">
-                          <a:solidFill>
-                            <a:srgbClr val="FF0000"/>
-                          </a:solidFill>
-                        </a:ln>
-                      </wps:spPr>
-                      <wps:style>
-                        <a:lnRef idx="1">
-                          <a:schemeClr val="accent1"/>
-                        </a:lnRef>
-                        <a:fillRef idx="0">
-                          <a:schemeClr val="accent1"/>
-                        </a:fillRef>
-                        <a:effectRef idx="0">
-                          <a:schemeClr val="accent1"/>
-                        </a:effectRef>
-                        <a:fontRef idx="minor">
-                          <a:schemeClr val="tx1"/>
-                        </a:fontRef>
-                      </wps:style>
-                      <wps:bodyPr/>
-                    </wps:wsp>
-                  </a:graphicData>
-                </a:graphic>
-                <wp14:sizeRelH relativeFrom="margin">
-                  <wp14:pctWidth>0</wp14:pctWidth>
-                </wp14:sizeRelH>
-              </wp:anchor>
-            </w:drawing>
-          </mc:Choice>
-          <mc:Fallback>
-            <w:pict>
-              <v:line w14:anchorId="0182AA34" id="Прямая соединительная линия 28" o:spid="_x0000_s1026" style="position:absolute;z-index:251672576;visibility:visible;mso-wrap-style:square;mso-width-percent:0;mso-wrap-distance-left:9pt;mso-wrap-distance-top:0;mso-wrap-distance-right:9pt;mso-wrap-distance-bottom:0;mso-position-horizontal:absolute;mso-position-horizontal-relative:text;mso-position-vertical:absolute;mso-position-vertical-relative:text;mso-width-percent:0;mso-width-relative:margin" from="377.6pt,184.15pt" to="408.95pt,184.8pt" o:gfxdata="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" strokecolor="red" strokeweight="1.5pt">
-                <v:stroke joinstyle="miter"/>
-              </v:line>
-            </w:pict>
-          </mc:Fallback>
-        </mc:AlternateContent>
-      </w:r>
-      <w:r>
-        <w:rPr>
-          <w:rFonts w:ascii="Times New Roman" w:hAnsi="Times New Roman" w:cs="Times New Roman"/>
-          <w:noProof/>
-          <w:sz w:val="28"/>
-          <w:szCs w:val="28"/>
-        </w:rPr>
-        <mc:AlternateContent>
-          <mc:Choice Requires="wps">
-            <w:drawing>
-              <wp:anchor distT="45720" distB="45720" distL="114300" distR="114300" simplePos="0" relativeHeight="251676672" behindDoc="0" locked="0" layoutInCell="1" allowOverlap="1" wp14:anchorId="0FE1E34C" wp14:editId="35880336">
-                <wp:simplePos x="0" y="0"/>
-                <wp:positionH relativeFrom="column">
-                  <wp:posOffset>240242</wp:posOffset>
-                </wp:positionH>
-                <wp:positionV relativeFrom="paragraph">
-                  <wp:posOffset>2059305</wp:posOffset>
-                </wp:positionV>
-                <wp:extent cx="889000" cy="1404620"/>
-                <wp:effectExtent l="0" t="0" r="0" b="0"/>
-                <wp:wrapNone/>
-                <wp:docPr id="29" name="Надпись 2"/>
-                <wp:cNvGraphicFramePr>
-                  <a:graphicFrameLocks xmlns:a="http://schemas.openxmlformats.org/drawingml/2006/main"/>
-                </wp:cNvGraphicFramePr>
-                <a:graphic xmlns:a="http://schemas.openxmlformats.org/drawingml/2006/main">
-                  <a:graphicData uri="http://schemas.microsoft.com/office/word/2010/wordprocessingShape">
-                    <wps:wsp>
-                      <wps:cNvSpPr txBox="1">
-                        <a:spLocks noChangeArrowheads="1"/>
-                      </wps:cNvSpPr>
-                      <wps:spPr bwMode="auto">
-                        <a:xfrm>
-                          <a:off x="0" y="0"/>
-                          <a:ext cx="889000" cy="1404620"/>
-                        </a:xfrm>
-                        <a:prstGeom prst="rect">
-                          <a:avLst/>
-                        </a:prstGeom>
-                        <a:noFill/>
-                        <a:ln w="9525">
-                          <a:noFill/>
-                          <a:miter lim="800000"/>
-                          <a:headEnd/>
-                          <a:tailEnd/>
-                        </a:ln>
-                      </wps:spPr>
-                      <wps:txbx>
-                        <w:txbxContent>
-                          <w:p>
-                            <w:pPr>
-                              <w:rPr>
-                                <w:rFonts w:ascii="Times New Roman" w:hAnsi="Times New Roman" w:cs="Times New Roman"/>
-                                <w:sz w:val="28"/>
-                                <w:lang w:val="en-US"/>
-                              </w:rPr>
-                            </w:pPr>
-                            <w:r>
-                              <w:rPr>
-                                <w:rFonts w:ascii="Times New Roman" w:hAnsi="Times New Roman" w:cs="Times New Roman"/>
-                                <w:sz w:val="28"/>
-                              </w:rPr>
-                              <w:t xml:space="preserve">Группа </w:t>
-                            </w:r>
-                            <w:r>
-                              <w:rPr>
-                                <w:rFonts w:ascii="Times New Roman" w:hAnsi="Times New Roman" w:cs="Times New Roman"/>
-                                <w:sz w:val="28"/>
-                                <w:lang w:val="en-US"/>
-                              </w:rPr>
-                              <w:t>2</w:t>
-                            </w:r>
-                          </w:p>
-                        </w:txbxContent>
-                      </wps:txbx>
-                      <wps:bodyPr rot="0" vert="horz" wrap="square" lIns="91440" tIns="45720" rIns="91440" bIns="45720" anchor="t" anchorCtr="0">
-                        <a:spAutoFit/>
-                      </wps:bodyPr>
-                    </wps:wsp>
-                  </a:graphicData>
-                </a:graphic>
-                <wp14:sizeRelH relativeFrom="margin">
-                  <wp14:pctWidth>0</wp14:pctWidth>
-                </wp14:sizeRelH>
-                <wp14:sizeRelV relativeFrom="margin">
-                  <wp14:pctHeight>20000</wp14:pctHeight>
-                </wp14:sizeRelV>
-              </wp:anchor>
-            </w:drawing>
-          </mc:Choice>
-          <mc:Fallback>
-            <w:pict>
-              <v:shape w14:anchorId="0FE1E34C" id="_x0000_s1028" type="#_x0000_t202" style="position:absolute;left:0;text-align:left;margin-left:18.9pt;margin-top:162.15pt;width:70pt;height:110.6pt;z-index:251676672;visibility:visible;mso-wrap-style:square;mso-width-percent:0;mso-height-percent:200;mso-wrap-distance-left:9pt;mso-wrap-distance-top:3.6pt;mso-wrap-distance-right:9pt;mso-wrap-distance-bottom:3.6pt;mso-position-horizontal:absolute;mso-position-horizontal-relative:text;mso-position-vertical:absolute;mso-position-vertical-relative:text;mso-width-percent:0;mso-height-percent:200;mso-width-relative:margin;mso-height-relative:margin;v-text-anchor:top" o:gfxdata="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" filled="f" stroked="f">
-                <v:textbox style="mso-fit-shape-to-text:t">
-                  <w:txbxContent>
-                    <w:p>
-                      <w:pPr>
-                        <w:rPr>
-                          <w:rFonts w:ascii="Times New Roman" w:hAnsi="Times New Roman" w:cs="Times New Roman"/>
-                          <w:sz w:val="28"/>
-                          <w:lang w:val="en-US"/>
-                        </w:rPr>
-                      </w:pPr>
-                      <w:r>
-                        <w:rPr>
-                          <w:rFonts w:ascii="Times New Roman" w:hAnsi="Times New Roman" w:cs="Times New Roman"/>
-                          <w:sz w:val="28"/>
-                        </w:rPr>
-                        <w:t xml:space="preserve">Группа </w:t>
-                      </w:r>
-                      <w:r>
-                        <w:rPr>
-                          <w:rFonts w:ascii="Times New Roman" w:hAnsi="Times New Roman" w:cs="Times New Roman"/>
-                          <w:sz w:val="28"/>
-                          <w:lang w:val="en-US"/>
-                        </w:rPr>
-                        <w:t>2</w:t>
-                      </w:r>
-                    </w:p>
-                  </w:txbxContent>
-                </v:textbox>
-              </v:shape>
-            </w:pict>
-          </mc:Fallback>
-        </mc:AlternateContent>
-      </w:r>
-      <w:r>
-        <w:rPr>
-          <w:rFonts w:ascii="Times New Roman" w:hAnsi="Times New Roman" w:cs="Times New Roman"/>
-          <w:noProof/>
-          <w:sz w:val="28"/>
-          <w:szCs w:val="28"/>
-        </w:rPr>
-        <mc:AlternateContent>
-          <mc:Choice Requires="wps">
-            <w:drawing>
-              <wp:anchor distT="45720" distB="45720" distL="114300" distR="114300" simplePos="0" relativeHeight="251674624" behindDoc="0" locked="0" layoutInCell="1" allowOverlap="1" wp14:anchorId="0F4E8D58" wp14:editId="1B66351A">
-                <wp:simplePos x="0" y="0"/>
-                <wp:positionH relativeFrom="column">
-                  <wp:posOffset>256752</wp:posOffset>
-                </wp:positionH>
-                <wp:positionV relativeFrom="paragraph">
-                  <wp:posOffset>763481</wp:posOffset>
-                </wp:positionV>
-                <wp:extent cx="889000" cy="1404620"/>
-                <wp:effectExtent l="0" t="0" r="0" b="0"/>
-                <wp:wrapNone/>
-                <wp:docPr id="217" name="Надпись 2"/>
-                <wp:cNvGraphicFramePr>
-                  <a:graphicFrameLocks xmlns:a="http://schemas.openxmlformats.org/drawingml/2006/main"/>
-                </wp:cNvGraphicFramePr>
-                <a:graphic xmlns:a="http://schemas.openxmlformats.org/drawingml/2006/main">
-                  <a:graphicData uri="http://schemas.microsoft.com/office/word/2010/wordprocessingShape">
-                    <wps:wsp>
-                      <wps:cNvSpPr txBox="1">
-                        <a:spLocks noChangeArrowheads="1"/>
-                      </wps:cNvSpPr>
-                      <wps:spPr bwMode="auto">
-                        <a:xfrm>
-                          <a:off x="0" y="0"/>
-                          <a:ext cx="889000" cy="1404620"/>
-                        </a:xfrm>
-                        <a:prstGeom prst="rect">
-                          <a:avLst/>
-                        </a:prstGeom>
-                        <a:noFill/>
-                        <a:ln w="9525">
-                          <a:noFill/>
-                          <a:miter lim="800000"/>
-                          <a:headEnd/>
-                          <a:tailEnd/>
-                        </a:ln>
-                      </wps:spPr>
-                      <wps:txbx>
-                        <w:txbxContent>
-                          <w:p>
-                            <w:pPr>
-                              <w:rPr>
-                                <w:rFonts w:ascii="Times New Roman" w:hAnsi="Times New Roman" w:cs="Times New Roman"/>
-                                <w:sz w:val="28"/>
-                              </w:rPr>
-                            </w:pPr>
-                            <w:r>
-                              <w:rPr>
-                                <w:rFonts w:ascii="Times New Roman" w:hAnsi="Times New Roman" w:cs="Times New Roman"/>
-                                <w:sz w:val="28"/>
-                              </w:rPr>
-                              <w:t>Группа 1</w:t>
-                            </w:r>
-                          </w:p>
-                        </w:txbxContent>
-                      </wps:txbx>
-                      <wps:bodyPr rot="0" vert="horz" wrap="square" lIns="91440" tIns="45720" rIns="91440" bIns="45720" anchor="t" anchorCtr="0">
-                        <a:spAutoFit/>
-                      </wps:bodyPr>
-                    </wps:wsp>
-                  </a:graphicData>
-                </a:graphic>
-                <wp14:sizeRelH relativeFrom="margin">
-                  <wp14:pctWidth>0</wp14:pctWidth>
-                </wp14:sizeRelH>
-                <wp14:sizeRelV relativeFrom="margin">
-                  <wp14:pctHeight>20000</wp14:pctHeight>
-                </wp14:sizeRelV>
-              </wp:anchor>
-            </w:drawing>
-          </mc:Choice>
-          <mc:Fallback>
-            <w:pict>
-              <v:shape w14:anchorId="0F4E8D58" id="_x0000_s1029" type="#_x0000_t202" style="position:absolute;left:0;text-align:left;margin-left:20.2pt;margin-top:60.1pt;width:70pt;height:110.6pt;z-index:251674624;visibility:visible;mso-wrap-style:square;mso-width-percent:0;mso-height-percent:200;mso-wrap-distance-left:9pt;mso-wrap-distance-top:3.6pt;mso-wrap-distance-right:9pt;mso-wrap-distance-bottom:3.6pt;mso-position-horizontal:absolute;mso-position-horizontal-relative:text;mso-position-vertical:absolute;mso-position-vertical-relative:text;mso-width-percent:0;mso-height-percent:200;mso-width-relative:margin;mso-height-relative:margin;v-text-anchor:top" o:gfxdata="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" filled="f" stroked="f">
-                <v:textbox style="mso-fit-shape-to-text:t">
-                  <w:txbxContent>
-                    <w:p>
-                      <w:pPr>
-                        <w:rPr>
-                          <w:rFonts w:ascii="Times New Roman" w:hAnsi="Times New Roman" w:cs="Times New Roman"/>
-                          <w:sz w:val="28"/>
-                        </w:rPr>
-                      </w:pPr>
-                      <w:r>
-                        <w:rPr>
-                          <w:rFonts w:ascii="Times New Roman" w:hAnsi="Times New Roman" w:cs="Times New Roman"/>
-                          <w:sz w:val="28"/>
-                        </w:rPr>
-                        <w:t>Группа 1</w:t>
-                      </w:r>
-                    </w:p>
-                  </w:txbxContent>
-                </v:textbox>
-              </v:shape>
-            </w:pict>
-          </mc:Fallback>
-        </mc:AlternateContent>
-      </w:r>
-      <w:r>
-        <w:rPr>
-          <w:noProof/>
-        </w:rPr>
-        <mc:AlternateContent>
-          <mc:Choice Requires="wps">
-            <w:drawing>
-              <wp:anchor distT="0" distB="0" distL="114300" distR="114300" simplePos="0" relativeHeight="251668480" behindDoc="0" locked="0" layoutInCell="1" allowOverlap="1" wp14:anchorId="18B0DD11" wp14:editId="370C5240">
-                <wp:simplePos x="0" y="0"/>
-                <wp:positionH relativeFrom="column">
-                  <wp:posOffset>1087332</wp:posOffset>
-                </wp:positionH>
-                <wp:positionV relativeFrom="paragraph">
-                  <wp:posOffset>2237317</wp:posOffset>
-                </wp:positionV>
-                <wp:extent cx="508000" cy="8467"/>
-                <wp:effectExtent l="0" t="0" r="25400" b="29845"/>
-                <wp:wrapNone/>
-                <wp:docPr id="26" name="Прямая соединительная линия 26"/>
-                <wp:cNvGraphicFramePr/>
-                <a:graphic xmlns:a="http://schemas.openxmlformats.org/drawingml/2006/main">
-                  <a:graphicData uri="http://schemas.microsoft.com/office/word/2010/wordprocessingShape">
-                    <wps:wsp>
-                      <wps:cNvCnPr/>
-                      <wps:spPr>
-                        <a:xfrm>
-                          <a:off x="0" y="0"/>
-                          <a:ext cx="508000" cy="8467"/>
-                        </a:xfrm>
-                        <a:prstGeom prst="line">
-                          <a:avLst/>
-                        </a:prstGeom>
-                        <a:ln w="19050">
-                          <a:solidFill>
-                            <a:srgbClr val="FF0000"/>
-                          </a:solidFill>
-                        </a:ln>
-                      </wps:spPr>
-                      <wps:style>
-                        <a:lnRef idx="1">
-                          <a:schemeClr val="accent1"/>
-                        </a:lnRef>
-                        <a:fillRef idx="0">
-                          <a:schemeClr val="accent1"/>
-                        </a:fillRef>
-                        <a:effectRef idx="0">
-                          <a:schemeClr val="accent1"/>
-                        </a:effectRef>
-                        <a:fontRef idx="minor">
-                          <a:schemeClr val="tx1"/>
-                        </a:fontRef>
-                      </wps:style>
-                      <wps:bodyPr/>
-                    </wps:wsp>
-                  </a:graphicData>
-                </a:graphic>
-              </wp:anchor>
-            </w:drawing>
-          </mc:Choice>
-          <mc:Fallback>
-            <w:pict>
-              <v:line w14:anchorId="571BA78D" id="Прямая соединительная линия 26" o:spid="_x0000_s1026" style="position:absolute;z-index:251668480;visibility:visible;mso-wrap-style:square;mso-wrap-distance-left:9pt;mso-wrap-distance-top:0;mso-wrap-distance-right:9pt;mso-wrap-distance-bottom:0;mso-position-horizontal:absolute;mso-position-horizontal-relative:text;mso-position-vertical:absolute;mso-position-vertical-relative:text" from="85.6pt,176.15pt" to="125.6pt,176.8pt" o:gfxdata="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" strokecolor="red" strokeweight="1.5pt">
-                <v:stroke joinstyle="miter"/>
-              </v:line>
-            </w:pict>
-          </mc:Fallback>
-        </mc:AlternateContent>
-      </w:r>
-      <w:r>
-        <w:rPr>
-          <w:noProof/>
-        </w:rPr>
-        <mc:AlternateContent>
-          <mc:Choice Requires="wps">
-            <w:drawing>
-              <wp:anchor distT="0" distB="0" distL="114300" distR="114300" simplePos="0" relativeHeight="251666432" behindDoc="0" locked="0" layoutInCell="1" allowOverlap="1" wp14:anchorId="1DE4A99F" wp14:editId="4905B186">
-                <wp:simplePos x="0" y="0"/>
-                <wp:positionH relativeFrom="column">
-                  <wp:posOffset>1078865</wp:posOffset>
-                </wp:positionH>
-                <wp:positionV relativeFrom="paragraph">
-                  <wp:posOffset>933450</wp:posOffset>
-                </wp:positionV>
-                <wp:extent cx="508000" cy="8467"/>
-                <wp:effectExtent l="0" t="0" r="25400" b="29845"/>
-                <wp:wrapNone/>
-                <wp:docPr id="25" name="Прямая соединительная линия 25"/>
-                <wp:cNvGraphicFramePr/>
-                <a:graphic xmlns:a="http://schemas.openxmlformats.org/drawingml/2006/main">
-                  <a:graphicData uri="http://schemas.microsoft.com/office/word/2010/wordprocessingShape">
-                    <wps:wsp>
-                      <wps:cNvCnPr/>
-                      <wps:spPr>
-                        <a:xfrm>
-                          <a:off x="0" y="0"/>
-                          <a:ext cx="508000" cy="8467"/>
-                        </a:xfrm>
-                        <a:prstGeom prst="line">
-                          <a:avLst/>
-                        </a:prstGeom>
-                        <a:ln w="19050">
-                          <a:solidFill>
-                            <a:srgbClr val="FF0000"/>
-                          </a:solidFill>
-                        </a:ln>
-                      </wps:spPr>
-                      <wps:style>
-                        <a:lnRef idx="1">
-                          <a:schemeClr val="accent1"/>
-                        </a:lnRef>
-                        <a:fillRef idx="0">
-                          <a:schemeClr val="accent1"/>
-                        </a:fillRef>
-                        <a:effectRef idx="0">
-                          <a:schemeClr val="accent1"/>
-                        </a:effectRef>
-                        <a:fontRef idx="minor">
-                          <a:schemeClr val="tx1"/>
-                        </a:fontRef>
-                      </wps:style>
-                      <wps:bodyPr/>
-                    </wps:wsp>
-                  </a:graphicData>
-                </a:graphic>
-              </wp:anchor>
-            </w:drawing>
-          </mc:Choice>
-          <mc:Fallback>
-            <w:pict>
-              <v:line w14:anchorId="45BD0892" id="Прямая соединительная линия 25" o:spid="_x0000_s1026" style="position:absolute;z-index:251666432;visibility:visible;mso-wrap-style:square;mso-wrap-distance-left:9pt;mso-wrap-distance-top:0;mso-wrap-distance-right:9pt;mso-wrap-distance-bottom:0;mso-position-horizontal:absolute;mso-position-horizontal-relative:text;mso-position-vertical:absolute;mso-position-vertical-relative:text" from="84.95pt,73.5pt" to="124.95pt,74.15pt" o:gfxdata="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" strokecolor="red" strokeweight="1.5pt">
-                <v:stroke joinstyle="miter"/>
-              </v:line>
-            </w:pict>
-          </mc:Fallback>
-        </mc:AlternateContent>
-      </w:r>
-      <w:r>
-        <w:rPr>
-          <w:noProof/>
-        </w:rPr>
-        <mc:AlternateContent>
-          <mc:Choice Requires="wps">
-            <w:drawing>
-              <wp:anchor distT="0" distB="0" distL="114300" distR="114300" simplePos="0" relativeHeight="251665408" behindDoc="0" locked="0" layoutInCell="1" allowOverlap="1" wp14:anchorId="4362D556" wp14:editId="62C4C4E3">
-                <wp:simplePos x="0" y="0"/>
-                <wp:positionH relativeFrom="column">
-                  <wp:posOffset>2907665</wp:posOffset>
-                </wp:positionH>
-                <wp:positionV relativeFrom="paragraph">
-                  <wp:posOffset>1822450</wp:posOffset>
-                </wp:positionV>
-                <wp:extent cx="1887220" cy="1015577"/>
-                <wp:effectExtent l="19050" t="19050" r="17780" b="13335"/>
-                <wp:wrapNone/>
-                <wp:docPr id="24" name="Прямоугольник 24"/>
-                <wp:cNvGraphicFramePr/>
-                <a:graphic xmlns:a="http://schemas.openxmlformats.org/drawingml/2006/main">
-                  <a:graphicData uri="http://schemas.microsoft.com/office/word/2010/wordprocessingShape">
-                    <wps:wsp>
-                      <wps:cNvSpPr/>
-                      <wps:spPr>
-                        <a:xfrm>
-                          <a:off x="0" y="0"/>
-                          <a:ext cx="1887220" cy="1015577"/>
-                        </a:xfrm>
-                        <a:prstGeom prst="rect">
-                          <a:avLst/>
-                        </a:prstGeom>
-                        <a:noFill/>
-                        <a:ln w="28575">
-                          <a:solidFill>
-                            <a:srgbClr val="FF0000"/>
-                          </a:solidFill>
-                        </a:ln>
-                      </wps:spPr>
-                      <wps:style>
-                        <a:lnRef idx="2">
-                          <a:schemeClr val="accent1">
-                            <a:shade val="50000"/>
-                          </a:schemeClr>
-                        </a:lnRef>
-                        <a:fillRef idx="1">
-                          <a:schemeClr val="accent1"/>
-                        </a:fillRef>
-                        <a:effectRef idx="0">
-                          <a:schemeClr val="accent1"/>
-                        </a:effectRef>
-                        <a:fontRef idx="minor">
-                          <a:schemeClr val="lt1"/>
-                        </a:fontRef>
-                      </wps:style>
-                      <wps:bodyPr rot="0" spcFirstLastPara="0" vertOverflow="overflow" horzOverflow="overflow" vert="horz" wrap="square" lIns="91440" tIns="45720" rIns="91440" bIns="45720" numCol="1" spcCol="0" rtlCol="0" fromWordArt="0" anchor="ctr" anchorCtr="0" forceAA="0" compatLnSpc="1">
-                        <a:prstTxWarp prst="textNoShape">
-                          <a:avLst/>
-                        </a:prstTxWarp>
-                        <a:noAutofit/>
-                      </wps:bodyPr>
-                    </wps:wsp>
-                  </a:graphicData>
-                </a:graphic>
-                <wp14:sizeRelH relativeFrom="margin">
-                  <wp14:pctWidth>0</wp14:pctWidth>
-                </wp14:sizeRelH>
-                <wp14:sizeRelV relativeFrom="margin">
-                  <wp14:pctHeight>0</wp14:pctHeight>
-                </wp14:sizeRelV>
-              </wp:anchor>
-            </w:drawing>
-          </mc:Choice>
-          <mc:Fallback>
-            <w:pict>
-              <v:rect w14:anchorId="589BF32C" id="Прямоугольник 24" o:spid="_x0000_s1026" style="position:absolute;margin-left:228.95pt;margin-top:143.5pt;width:148.6pt;height:79.95pt;z-index:251665408;visibility:visible;mso-wrap-style:square;mso-width-percent:0;mso-height-percent:0;mso-wrap-distance-left:9pt;mso-wrap-distance-top:0;mso-wrap-distance-right:9pt;mso-wrap-distance-bottom:0;mso-position-horizontal:absolute;mso-position-horizontal-relative:text;mso-position-vertical:absolute;mso-position-vertical-relative:text;mso-width-percent:0;mso-height-percent:0;mso-width-relative:margin;mso-height-relative:margin;v-text-anchor:middle" o:gfxdata="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" filled="f" strokecolor="red" strokeweight="2.25pt"/>
-            </w:pict>
-          </mc:Fallback>
-        </mc:AlternateContent>
-      </w:r>
-      <w:r>
-        <w:rPr>
-          <w:noProof/>
-        </w:rPr>
-        <mc:AlternateContent>
-          <mc:Choice Requires="wps">
-            <w:drawing>
-              <wp:anchor distT="0" distB="0" distL="114300" distR="114300" simplePos="0" relativeHeight="251663360" behindDoc="0" locked="0" layoutInCell="1" allowOverlap="1" wp14:anchorId="15F1C69A" wp14:editId="3FB3C4B0">
-                <wp:simplePos x="0" y="0"/>
-                <wp:positionH relativeFrom="column">
-                  <wp:posOffset>1578398</wp:posOffset>
-                </wp:positionH>
-                <wp:positionV relativeFrom="paragraph">
-                  <wp:posOffset>1830917</wp:posOffset>
-                </wp:positionV>
-                <wp:extent cx="1303867" cy="1007533"/>
-                <wp:effectExtent l="19050" t="19050" r="10795" b="21590"/>
-                <wp:wrapNone/>
-                <wp:docPr id="23" name="Прямоугольник 23"/>
-                <wp:cNvGraphicFramePr/>
-                <a:graphic xmlns:a="http://schemas.openxmlformats.org/drawingml/2006/main">
-                  <a:graphicData uri="http://schemas.microsoft.com/office/word/2010/wordprocessingShape">
-                    <wps:wsp>
-                      <wps:cNvSpPr/>
-                      <wps:spPr>
-                        <a:xfrm>
-                          <a:off x="0" y="0"/>
-                          <a:ext cx="1303867" cy="1007533"/>
-                        </a:xfrm>
-                        <a:prstGeom prst="rect">
-                          <a:avLst/>
-                        </a:prstGeom>
-                        <a:noFill/>
-                        <a:ln w="28575">
-                          <a:solidFill>
-                            <a:srgbClr val="FF0000"/>
-                          </a:solidFill>
-                        </a:ln>
-                      </wps:spPr>
-                      <wps:style>
-                        <a:lnRef idx="2">
-                          <a:schemeClr val="accent1">
-                            <a:shade val="50000"/>
-                          </a:schemeClr>
-                        </a:lnRef>
-                        <a:fillRef idx="1">
-                          <a:schemeClr val="accent1"/>
-                        </a:fillRef>
-                        <a:effectRef idx="0">
-                          <a:schemeClr val="accent1"/>
-                        </a:effectRef>
-                        <a:fontRef idx="minor">
-                          <a:schemeClr val="lt1"/>
-                        </a:fontRef>
-                      </wps:style>
-                      <wps:bodyPr rot="0" spcFirstLastPara="0" vertOverflow="overflow" horzOverflow="overflow" vert="horz" wrap="square" lIns="91440" tIns="45720" rIns="91440" bIns="45720" numCol="1" spcCol="0" rtlCol="0" fromWordArt="0" anchor="ctr" anchorCtr="0" forceAA="0" compatLnSpc="1">
-                        <a:prstTxWarp prst="textNoShape">
-                          <a:avLst/>
-                        </a:prstTxWarp>
-                        <a:noAutofit/>
-                      </wps:bodyPr>
-                    </wps:wsp>
-                  </a:graphicData>
-                </a:graphic>
-                <wp14:sizeRelV relativeFrom="margin">
-                  <wp14:pctHeight>0</wp14:pctHeight>
-                </wp14:sizeRelV>
-              </wp:anchor>
-            </w:drawing>
-          </mc:Choice>
-          <mc:Fallback>
-            <w:pict>
-              <v:rect w14:anchorId="5908209D" id="Прямоугольник 23" o:spid="_x0000_s1026" style="position:absolute;margin-left:124.3pt;margin-top:144.15pt;width:102.65pt;height:79.35pt;z-index:251663360;visibility:visible;mso-wrap-style:square;mso-height-percent:0;mso-wrap-distance-left:9pt;mso-wrap-distance-top:0;mso-wrap-distance-right:9pt;mso-wrap-distance-bottom:0;mso-position-horizontal:absolute;mso-position-horizontal-relative:text;mso-position-vertical:absolute;mso-position-vertical-relative:text;mso-height-percent:0;mso-height-relative:margin;v-text-anchor:middle" o:gfxdata="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" filled="f" strokecolor="red" strokeweight="2.25pt"/>
-            </w:pict>
-          </mc:Fallback>
-        </mc:AlternateContent>
-      </w:r>
-      <w:r>
-        <w:rPr>
-          <w:noProof/>
-        </w:rPr>
-        <mc:AlternateContent>
-          <mc:Choice Requires="wps">
-            <w:drawing>
-              <wp:anchor distT="0" distB="0" distL="114300" distR="114300" simplePos="0" relativeHeight="251661312" behindDoc="0" locked="0" layoutInCell="1" allowOverlap="1" wp14:anchorId="65A82BA7" wp14:editId="798A7006">
-                <wp:simplePos x="0" y="0"/>
-                <wp:positionH relativeFrom="column">
-                  <wp:posOffset>2907664</wp:posOffset>
-                </wp:positionH>
-                <wp:positionV relativeFrom="paragraph">
-                  <wp:posOffset>374650</wp:posOffset>
-                </wp:positionV>
-                <wp:extent cx="1887643" cy="1430867"/>
-                <wp:effectExtent l="19050" t="19050" r="17780" b="17145"/>
-                <wp:wrapNone/>
-                <wp:docPr id="21" name="Прямоугольник 21"/>
-                <wp:cNvGraphicFramePr/>
-                <a:graphic xmlns:a="http://schemas.openxmlformats.org/drawingml/2006/main">
-                  <a:graphicData uri="http://schemas.microsoft.com/office/word/2010/wordprocessingShape">
-                    <wps:wsp>
-                      <wps:cNvSpPr/>
-                      <wps:spPr>
-                        <a:xfrm>
-                          <a:off x="0" y="0"/>
-                          <a:ext cx="1887643" cy="1430867"/>
-                        </a:xfrm>
-                        <a:prstGeom prst="rect">
-                          <a:avLst/>
-                        </a:prstGeom>
-                        <a:noFill/>
-                        <a:ln w="28575">
-                          <a:solidFill>
-                            <a:srgbClr val="FF0000"/>
-                          </a:solidFill>
-                        </a:ln>
-                      </wps:spPr>
-                      <wps:style>
-                        <a:lnRef idx="2">
-                          <a:schemeClr val="accent1">
-                            <a:shade val="50000"/>
-                          </a:schemeClr>
-                        </a:lnRef>
-                        <a:fillRef idx="1">
-                          <a:schemeClr val="accent1"/>
-                        </a:fillRef>
-                        <a:effectRef idx="0">
-                          <a:schemeClr val="accent1"/>
-                        </a:effectRef>
-                        <a:fontRef idx="minor">
-                          <a:schemeClr val="lt1"/>
-                        </a:fontRef>
-                      </wps:style>
-                      <wps:bodyPr rot="0" spcFirstLastPara="0" vertOverflow="overflow" horzOverflow="overflow" vert="horz" wrap="square" lIns="91440" tIns="45720" rIns="91440" bIns="45720" numCol="1" spcCol="0" rtlCol="0" fromWordArt="0" anchor="ctr" anchorCtr="0" forceAA="0" compatLnSpc="1">
-                        <a:prstTxWarp prst="textNoShape">
-                          <a:avLst/>
-                        </a:prstTxWarp>
-                        <a:noAutofit/>
-                      </wps:bodyPr>
-                    </wps:wsp>
-                  </a:graphicData>
-                </a:graphic>
-                <wp14:sizeRelH relativeFrom="margin">
-                  <wp14:pctWidth>0</wp14:pctWidth>
-                </wp14:sizeRelH>
-              </wp:anchor>
-            </w:drawing>
-          </mc:Choice>
-          <mc:Fallback>
-            <w:pict>
-              <v:rect w14:anchorId="703E8EB3" id="Прямоугольник 21" o:spid="_x0000_s1026" style="position:absolute;margin-left:228.95pt;margin-top:29.5pt;width:148.65pt;height:112.65pt;z-index:251661312;visibility:visible;mso-wrap-style:square;mso-width-percent:0;mso-wrap-distance-left:9pt;mso-wrap-distance-top:0;mso-wrap-distance-right:9pt;mso-wrap-distance-bottom:0;mso-position-horizontal:absolute;mso-position-horizontal-relative:text;mso-position-vertical:absolute;mso-position-vertical-relative:text;mso-width-percent:0;mso-width-relative:margin;v-text-anchor:middle" o:gfxdata="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" filled="f" strokecolor="red" strokeweight="2.25pt"/>
-            </w:pict>
-          </mc:Fallback>
-        </mc:AlternateContent>
-      </w:r>
-      <w:r>
-        <w:rPr>
-          <w:noProof/>
-        </w:rPr>
-        <mc:AlternateContent>
-          <mc:Choice Requires="wps">
-            <w:drawing>
-              <wp:anchor distT="0" distB="0" distL="114300" distR="114300" simplePos="0" relativeHeight="251659264" behindDoc="0" locked="0" layoutInCell="1" allowOverlap="1" wp14:anchorId="586A6A27" wp14:editId="4265970A">
-                <wp:simplePos x="0" y="0"/>
-                <wp:positionH relativeFrom="column">
-                  <wp:posOffset>1578398</wp:posOffset>
-                </wp:positionH>
-                <wp:positionV relativeFrom="paragraph">
-                  <wp:posOffset>374650</wp:posOffset>
-                </wp:positionV>
-                <wp:extent cx="1303867" cy="1430867"/>
-                <wp:effectExtent l="19050" t="19050" r="10795" b="17145"/>
-                <wp:wrapNone/>
-                <wp:docPr id="20" name="Прямоугольник 20"/>
-                <wp:cNvGraphicFramePr/>
-                <a:graphic xmlns:a="http://schemas.openxmlformats.org/drawingml/2006/main">
-                  <a:graphicData uri="http://schemas.microsoft.com/office/word/2010/wordprocessingShape">
-                    <wps:wsp>
-                      <wps:cNvSpPr/>
-                      <wps:spPr>
-                        <a:xfrm>
-                          <a:off x="0" y="0"/>
-                          <a:ext cx="1303867" cy="1430867"/>
-                        </a:xfrm>
-                        <a:prstGeom prst="rect">
-                          <a:avLst/>
-                        </a:prstGeom>
-                        <a:noFill/>
-                        <a:ln w="28575">
-                          <a:solidFill>
-                            <a:srgbClr val="FF0000"/>
-                          </a:solidFill>
-                        </a:ln>
-                      </wps:spPr>
-                      <wps:style>
-                        <a:lnRef idx="2">
-                          <a:schemeClr val="accent1">
-                            <a:shade val="50000"/>
-                          </a:schemeClr>
-                        </a:lnRef>
-                        <a:fillRef idx="1">
-                          <a:schemeClr val="accent1"/>
-                        </a:fillRef>
-                        <a:effectRef idx="0">
-                          <a:schemeClr val="accent1"/>
-                        </a:effectRef>
-                        <a:fontRef idx="minor">
-                          <a:schemeClr val="lt1"/>
-                        </a:fontRef>
-                      </wps:style>
-                      <wps:bodyPr rot="0" spcFirstLastPara="0" vertOverflow="overflow" horzOverflow="overflow" vert="horz" wrap="square" lIns="91440" tIns="45720" rIns="91440" bIns="45720" numCol="1" spcCol="0" rtlCol="0" fromWordArt="0" anchor="ctr" anchorCtr="0" forceAA="0" compatLnSpc="1">
-                        <a:prstTxWarp prst="textNoShape">
-                          <a:avLst/>
-                        </a:prstTxWarp>
-                        <a:noAutofit/>
-                      </wps:bodyPr>
-                    </wps:wsp>
-                  </a:graphicData>
-                </a:graphic>
-              </wp:anchor>
-            </w:drawing>
-          </mc:Choice>
-          <mc:Fallback>
-            <w:pict>
-              <v:rect w14:anchorId="57693E63" id="Прямоугольник 20" o:spid="_x0000_s1026" style="position:absolute;margin-left:124.3pt;margin-top:29.5pt;width:102.65pt;height:112.65pt;z-index:251659264;visibility:visible;mso-wrap-style:square;mso-wrap-distance-left:9pt;mso-wrap-distance-top:0;mso-wrap-distance-right:9pt;mso-wrap-distance-bottom:0;mso-position-horizontal:absolute;mso-position-horizontal-relative:text;mso-position-vertical:absolute;mso-position-vertical-relative:text;v-text-anchor:middle" o:gfxdata="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" filled="f" strokecolor="red" strokeweight="2.25pt"/>
-            </w:pict>
-          </mc:Fallback>
-        </mc:AlternateContent>
-      </w:r>
-      <w:commentRangeStart w:id="3"/>
-      <w:r>
-        <w:rPr>
-          <w:noProof/>
-        </w:rPr>
-        <w:drawing>
-          <wp:inline distT="0" distB="0" distL="0" distR="0" wp14:anchorId="2403CD10" wp14:editId="62030C45">
-            <wp:extent cx="3488266" cy="3235493"/>
-            <wp:effectExtent l="0" t="0" r="0" b="3175"/>
-            <wp:docPr id="1" name="Рисунок 1"/>
-            <wp:cNvGraphicFramePr>
-              <a:graphicFrameLocks xmlns:a="http://schemas.openxmlformats.org/drawingml/2006/main" noChangeAspect="1"/>
-            </wp:cNvGraphicFramePr>
-            <a:graphic xmlns:a="http://schemas.openxmlformats.org/drawingml/2006/main">
-              <a:graphicData uri="http://schemas.openxmlformats.org/drawingml/2006/picture">
-                <pic:pic xmlns:pic="http://schemas.openxmlformats.org/drawingml/2006/picture">
-                  <pic:nvPicPr>
-                    <pic:cNvPr id="1" name=""/>
-                    <pic:cNvPicPr/>
-                  </pic:nvPicPr>
-                  <pic:blipFill>
-                    <a:blip r:embed="rId21"/>
-                    <a:stretch>
-                      <a:fillRect/>
-                    </a:stretch>
-                  </pic:blipFill>
-                  <pic:spPr>
-                    <a:xfrm>
-                      <a:off x="0" y="0"/>
-                      <a:ext cx="3504106" cy="3250185"/>
-                    </a:xfrm>
-                    <a:prstGeom prst="rect">
-                      <a:avLst/>
-                    </a:prstGeom>
-                  </pic:spPr>
-                </pic:pic>
-              </a:graphicData>
-            </a:graphic>
-          </wp:inline>
-        </w:drawing>
-      </w:r>
-      <w:commentRangeEnd w:id="3"/>
-      <w:r>
-        <w:rPr>
-          <w:rStyle w:val="CommentReference"/>
-        </w:rPr>
-        <w:commentReference w:id="3"/>
+          <w:rStyle w:val="af1"/>
+        </w:rPr>
+        <w:commentReference w:id="8"/>
+      </w:r>
+      <w:r>
+        <w:rPr>
+          <w:rStyle w:val="af1"/>
+        </w:rPr>
+        <w:commentReference w:id="9"/>
+      </w:r>
+      <w:r>
+        <w:rPr>
+          <w:rStyle w:val="af1"/>
+        </w:rPr>
+        <w:commentReference w:id="10"/>
       </w:r>
     </w:p>
     <w:p>
@@ -7999,6 +9680,7 @@
     </w:p>
     <w:p>
       <w:pPr>
+        <w:spacing w:line="360" w:lineRule="auto"/>
         <w:ind w:firstLine="709"/>
         <w:rPr>
           <w:rFonts w:ascii="Times New Roman" w:hAnsi="Times New Roman" w:cs="Times New Roman"/>
@@ -8023,7 +9705,9 @@
         <w:lastRenderedPageBreak/>
         <w:t>Параметры распределены п</w:t>
       </w:r>
-      <w:commentRangeStart w:id="4"/>
+      <w:commentRangeStart w:id="11"/>
+      <w:commentRangeStart w:id="12"/>
+      <w:commentRangeStart w:id="13"/>
       <w:r>
         <w:rPr>
           <w:rFonts w:ascii="Times New Roman" w:hAnsi="Times New Roman" w:cs="Times New Roman"/>
@@ -8032,12 +9716,26 @@
         </w:rPr>
         <w:t>о группам согласно их принадлежности элементам проектируемой модели.</w:t>
       </w:r>
-      <w:commentRangeEnd w:id="4"/>
-      <w:r>
-        <w:rPr>
-          <w:rStyle w:val="CommentReference"/>
-        </w:rPr>
-        <w:commentReference w:id="4"/>
+      <w:commentRangeEnd w:id="11"/>
+      <w:r>
+        <w:rPr>
+          <w:rStyle w:val="af1"/>
+        </w:rPr>
+        <w:commentReference w:id="11"/>
+      </w:r>
+      <w:commentRangeEnd w:id="12"/>
+      <w:r>
+        <w:rPr>
+          <w:rStyle w:val="af1"/>
+        </w:rPr>
+        <w:commentReference w:id="12"/>
+      </w:r>
+      <w:commentRangeEnd w:id="13"/>
+      <w:r>
+        <w:rPr>
+          <w:rStyle w:val="af1"/>
+        </w:rPr>
+        <w:commentReference w:id="13"/>
       </w:r>
     </w:p>
     <w:p>
@@ -8290,6 +9988,7 @@
         </w:rPr>
         <w:tab/>
       </w:r>
+      <w:proofErr w:type="spellStart"/>
       <w:r>
         <w:rPr>
           <w:rFonts w:ascii="Times New Roman" w:hAnsi="Times New Roman" w:cs="Times New Roman"/>
@@ -8299,6 +9998,7 @@
         </w:rPr>
         <w:t>TextBox</w:t>
       </w:r>
+      <w:proofErr w:type="spellEnd"/>
       <w:r>
         <w:rPr>
           <w:rFonts w:ascii="Times New Roman" w:hAnsi="Times New Roman" w:cs="Times New Roman"/>
@@ -8342,7 +10042,7 @@
     </w:p>
     <w:p>
       <w:pPr>
-        <w:pStyle w:val="ListParagraph"/>
+        <w:pStyle w:val="a3"/>
         <w:numPr>
           <w:ilvl w:val="0"/>
           <w:numId w:val="7"/>
@@ -8359,6 +10059,7 @@
           <w:szCs w:val="28"/>
         </w:rPr>
       </w:pPr>
+      <w:proofErr w:type="spellStart"/>
       <w:r>
         <w:rPr>
           <w:rFonts w:ascii="Times New Roman" w:hAnsi="Times New Roman" w:cs="Times New Roman"/>
@@ -8368,6 +10069,7 @@
         </w:rPr>
         <w:t>Lable</w:t>
       </w:r>
+      <w:proofErr w:type="spellEnd"/>
       <w:r>
         <w:rPr>
           <w:rFonts w:ascii="Times New Roman" w:hAnsi="Times New Roman" w:cs="Times New Roman"/>
@@ -8416,6 +10118,7 @@
         </w:rPr>
         <w:t xml:space="preserve"> </w:t>
       </w:r>
+      <w:proofErr w:type="spellStart"/>
       <w:r>
         <w:rPr>
           <w:rFonts w:ascii="Times New Roman" w:hAnsi="Times New Roman" w:cs="Times New Roman"/>
@@ -8425,6 +10128,7 @@
         </w:rPr>
         <w:t>TextBox</w:t>
       </w:r>
+      <w:proofErr w:type="spellEnd"/>
       <w:r>
         <w:rPr>
           <w:rFonts w:ascii="Times New Roman" w:hAnsi="Times New Roman" w:cs="Times New Roman"/>
@@ -8436,7 +10140,7 @@
     </w:p>
     <w:p>
       <w:pPr>
-        <w:pStyle w:val="ListParagraph"/>
+        <w:pStyle w:val="a3"/>
         <w:spacing w:after="0" w:line="360" w:lineRule="auto"/>
         <w:ind w:left="851"/>
         <w:jc w:val="both"/>
@@ -8489,7 +10193,7 @@
     </w:p>
     <w:p>
       <w:pPr>
-        <w:pStyle w:val="ListParagraph"/>
+        <w:pStyle w:val="a3"/>
         <w:numPr>
           <w:ilvl w:val="0"/>
           <w:numId w:val="7"/>
@@ -8547,7 +10251,7 @@
     </w:p>
     <w:p>
       <w:pPr>
-        <w:pStyle w:val="ListParagraph"/>
+        <w:pStyle w:val="a3"/>
         <w:numPr>
           <w:ilvl w:val="0"/>
           <w:numId w:val="7"/>
@@ -8589,7 +10293,7 @@
     </w:p>
     <w:p>
       <w:pPr>
-        <w:pStyle w:val="ListParagraph"/>
+        <w:pStyle w:val="a3"/>
         <w:numPr>
           <w:ilvl w:val="0"/>
           <w:numId w:val="7"/>
@@ -8639,7 +10343,7 @@
     </w:p>
     <w:p>
       <w:pPr>
-        <w:pStyle w:val="ListParagraph"/>
+        <w:pStyle w:val="a3"/>
         <w:numPr>
           <w:ilvl w:val="0"/>
           <w:numId w:val="7"/>
@@ -8689,7 +10393,7 @@
     </w:p>
     <w:p>
       <w:pPr>
-        <w:pStyle w:val="ListParagraph"/>
+        <w:pStyle w:val="a3"/>
         <w:numPr>
           <w:ilvl w:val="0"/>
           <w:numId w:val="7"/>
@@ -8735,6 +10439,7 @@
         </w:rPr>
         <w:t>(</w:t>
       </w:r>
+      <w:proofErr w:type="spellStart"/>
       <w:r>
         <w:rPr>
           <w:rFonts w:ascii="Times New Roman" w:hAnsi="Times New Roman" w:cs="Times New Roman"/>
@@ -8744,6 +10449,7 @@
         </w:rPr>
         <w:t>Lh</w:t>
       </w:r>
+      <w:proofErr w:type="spellEnd"/>
       <w:r>
         <w:rPr>
           <w:rFonts w:ascii="Times New Roman" w:hAnsi="Times New Roman" w:cs="Times New Roman"/>
@@ -8756,7 +10462,7 @@
     </w:p>
     <w:p>
       <w:pPr>
-        <w:pStyle w:val="ListParagraph"/>
+        <w:pStyle w:val="a3"/>
         <w:numPr>
           <w:ilvl w:val="0"/>
           <w:numId w:val="7"/>
@@ -8831,7 +10537,7 @@
     </w:p>
     <w:p>
       <w:pPr>
-        <w:pStyle w:val="ListParagraph"/>
+        <w:pStyle w:val="a3"/>
         <w:numPr>
           <w:ilvl w:val="0"/>
           <w:numId w:val="7"/>
@@ -8907,7 +10613,7 @@
     </w:p>
     <w:p>
       <w:pPr>
-        <w:pStyle w:val="ListParagraph"/>
+        <w:pStyle w:val="a3"/>
         <w:numPr>
           <w:ilvl w:val="0"/>
           <w:numId w:val="7"/>
@@ -8932,7 +10638,7 @@
     </w:p>
     <w:p>
       <w:pPr>
-        <w:pStyle w:val="ListParagraph"/>
+        <w:pStyle w:val="a3"/>
         <w:numPr>
           <w:ilvl w:val="0"/>
           <w:numId w:val="7"/>
@@ -9153,7 +10859,16 @@
           <w:sz w:val="28"/>
           <w:szCs w:val="28"/>
         </w:rPr>
-        <w:t xml:space="preserve">. После клика по данному элементу происходит </w:t>
+        <w:t xml:space="preserve">. После клика по данному элементу </w:t>
+      </w:r>
+      <w:r>
+        <w:rPr>
+          <w:rFonts w:ascii="Times New Roman" w:hAnsi="Times New Roman" w:cs="Times New Roman"/>
+          <w:sz w:val="28"/>
+          <w:szCs w:val="28"/>
+        </w:rPr>
+        <w:lastRenderedPageBreak/>
+        <w:t xml:space="preserve">происходит </w:t>
       </w:r>
       <w:r>
         <w:rPr>
@@ -9193,40 +10908,15 @@
           <w:sz w:val="28"/>
           <w:szCs w:val="28"/>
         </w:rPr>
-        <w:t xml:space="preserve"> согласно заданным </w:t>
-      </w:r>
-      <w:r>
-        <w:rPr>
-          <w:rFonts w:ascii="Times New Roman" w:hAnsi="Times New Roman" w:cs="Times New Roman"/>
-          <w:sz w:val="28"/>
-          <w:szCs w:val="28"/>
-        </w:rPr>
-        <w:lastRenderedPageBreak/>
-        <w:t xml:space="preserve">пользователем параметрам. После завершения построения все элементы формы </w:t>
-      </w:r>
-      <w:r>
-        <w:rPr>
-          <w:rFonts w:ascii="Times New Roman" w:hAnsi="Times New Roman" w:cs="Times New Roman"/>
-          <w:sz w:val="28"/>
-          <w:szCs w:val="28"/>
-        </w:rPr>
-        <w:t>сохраняют последние введенные значен</w:t>
-      </w:r>
-      <w:r>
-        <w:rPr>
-          <w:rFonts w:ascii="Times New Roman" w:hAnsi="Times New Roman" w:cs="Times New Roman"/>
-          <w:sz w:val="28"/>
-          <w:szCs w:val="28"/>
-        </w:rPr>
-        <w:t>и</w:t>
-      </w:r>
-      <w:r>
-        <w:rPr>
-          <w:rFonts w:ascii="Times New Roman" w:hAnsi="Times New Roman" w:cs="Times New Roman"/>
-          <w:sz w:val="28"/>
-          <w:szCs w:val="28"/>
-        </w:rPr>
-        <w:t>я</w:t>
+        <w:t xml:space="preserve"> согласно заданным пользователем параметрам. После завершения построения все элементы формы </w:t>
+      </w:r>
+      <w:r>
+        <w:rPr>
+          <w:rFonts w:ascii="Times New Roman" w:hAnsi="Times New Roman" w:cs="Times New Roman"/>
+          <w:sz w:val="28"/>
+          <w:szCs w:val="28"/>
+        </w:rPr>
+        <w:t>сбрасываются до начальных</w:t>
       </w:r>
       <w:r>
         <w:rPr>
@@ -9274,7 +10964,7 @@
     </w:p>
     <w:p>
       <w:pPr>
-        <w:pStyle w:val="Heading1"/>
+        <w:pStyle w:val="1"/>
         <w:spacing w:before="240" w:after="240" w:line="360" w:lineRule="auto"/>
         <w:ind w:left="0" w:firstLine="0"/>
         <w:jc w:val="center"/>
@@ -9291,7 +10981,7 @@
     </w:p>
     <w:p>
       <w:pPr>
-        <w:pStyle w:val="Heading1"/>
+        <w:pStyle w:val="1"/>
         <w:spacing w:before="0" w:line="360" w:lineRule="auto"/>
         <w:ind w:left="238" w:hanging="238"/>
         <w:jc w:val="both"/>
@@ -9436,7 +11126,7 @@
       </w:r>
       <w:r>
         <w:rPr>
-          <w:rStyle w:val="Hyperlink"/>
+          <w:rStyle w:val="ae"/>
           <w:b w:val="0"/>
           <w:lang w:val="ru-RU"/>
         </w:rPr>
@@ -9501,7 +11191,7 @@
     </w:p>
     <w:p>
       <w:pPr>
-        <w:pStyle w:val="Heading1"/>
+        <w:pStyle w:val="1"/>
         <w:spacing w:before="0" w:line="360" w:lineRule="auto"/>
         <w:ind w:left="238" w:hanging="238"/>
         <w:jc w:val="both"/>
@@ -9524,12 +11214,53 @@
         </w:rPr>
         <w:tab/>
       </w:r>
+      <w:proofErr w:type="spellStart"/>
       <w:r>
         <w:rPr>
           <w:b w:val="0"/>
           <w:lang w:val="ru-RU"/>
         </w:rPr>
-        <w:t xml:space="preserve">AutoCAD .NET Developer's Guide </w:t>
+        <w:t>AutoCAD</w:t>
+      </w:r>
+      <w:proofErr w:type="spellEnd"/>
+      <w:r>
+        <w:rPr>
+          <w:b w:val="0"/>
+          <w:lang w:val="ru-RU"/>
+        </w:rPr>
+        <w:t xml:space="preserve"> .NET </w:t>
+      </w:r>
+      <w:proofErr w:type="spellStart"/>
+      <w:r>
+        <w:rPr>
+          <w:b w:val="0"/>
+          <w:lang w:val="ru-RU"/>
+        </w:rPr>
+        <w:t>Developer's</w:t>
+      </w:r>
+      <w:proofErr w:type="spellEnd"/>
+      <w:r>
+        <w:rPr>
+          <w:b w:val="0"/>
+          <w:lang w:val="ru-RU"/>
+        </w:rPr>
+        <w:t xml:space="preserve"> </w:t>
+      </w:r>
+      <w:proofErr w:type="spellStart"/>
+      <w:r>
+        <w:rPr>
+          <w:b w:val="0"/>
+          <w:lang w:val="ru-RU"/>
+        </w:rPr>
+        <w:t>Guide</w:t>
+      </w:r>
+      <w:proofErr w:type="spellEnd"/>
+      <w:r>
+        <w:rPr>
+          <w:b w:val="0"/>
+          <w:lang w:val="ru-RU"/>
+        </w:rPr>
+        <w:t xml:space="preserve"> </w:t>
       </w:r>
       <w:r>
         <w:rPr>
@@ -9648,12 +11379,12 @@
     </w:p>
     <w:p>
       <w:pPr>
-        <w:pStyle w:val="Heading1"/>
+        <w:pStyle w:val="1"/>
         <w:spacing w:before="0" w:line="360" w:lineRule="auto"/>
         <w:ind w:left="238" w:hanging="238"/>
         <w:jc w:val="both"/>
         <w:rPr>
-          <w:rStyle w:val="10"/>
+          <w:rStyle w:val="12"/>
           <w:b w:val="0"/>
           <w:lang w:val="ru-RU"/>
         </w:rPr>
@@ -9688,7 +11419,7 @@
       </w:r>
       <w:r>
         <w:rPr>
-          <w:rStyle w:val="10"/>
+          <w:rStyle w:val="12"/>
           <w:b w:val="0"/>
           <w:lang w:val="ru-RU"/>
         </w:rPr>
@@ -9696,7 +11427,7 @@
       </w:r>
       <w:r>
         <w:rPr>
-          <w:rStyle w:val="10"/>
+          <w:rStyle w:val="12"/>
           <w:b w:val="0"/>
           <w:lang w:val="ru-RU"/>
         </w:rPr>
@@ -9704,7 +11435,7 @@
       </w:r>
       <w:r>
         <w:rPr>
-          <w:rStyle w:val="10"/>
+          <w:rStyle w:val="12"/>
           <w:b w:val="0"/>
           <w:lang w:val="ru-RU"/>
         </w:rPr>
@@ -9712,7 +11443,7 @@
       </w:r>
       <w:r>
         <w:rPr>
-          <w:rStyle w:val="10"/>
+          <w:rStyle w:val="12"/>
           <w:b w:val="0"/>
           <w:lang w:val="ru-RU"/>
         </w:rPr>
@@ -9720,14 +11451,14 @@
       </w:r>
       <w:r>
         <w:rPr>
-          <w:rStyle w:val="10"/>
+          <w:rStyle w:val="12"/>
           <w:b w:val="0"/>
         </w:rPr>
         <w:t>URL</w:t>
       </w:r>
       <w:r>
         <w:rPr>
-          <w:rStyle w:val="10"/>
+          <w:rStyle w:val="12"/>
           <w:b w:val="0"/>
           <w:lang w:val="ru-RU"/>
         </w:rPr>
@@ -9736,7 +11467,7 @@
       <w:hyperlink r:id="rId22" w:history="1">
         <w:r>
           <w:rPr>
-            <w:rStyle w:val="Hyperlink"/>
+            <w:rStyle w:val="ae"/>
             <w:b w:val="0"/>
             <w:lang w:val="ru-RU"/>
           </w:rPr>
@@ -9745,7 +11476,7 @@
       </w:hyperlink>
       <w:r>
         <w:rPr>
-          <w:rStyle w:val="10"/>
+          <w:rStyle w:val="12"/>
           <w:b w:val="0"/>
           <w:lang w:val="ru-RU"/>
         </w:rPr>
@@ -9788,7 +11519,7 @@
       </w:r>
       <w:r>
         <w:rPr>
-          <w:rStyle w:val="10"/>
+          <w:rStyle w:val="12"/>
           <w:b w:val="0"/>
           <w:lang w:val="ru-RU"/>
         </w:rPr>
@@ -9797,19 +11528,19 @@
     </w:p>
     <w:p>
       <w:pPr>
-        <w:pStyle w:val="Heading1"/>
+        <w:pStyle w:val="1"/>
         <w:spacing w:line="360" w:lineRule="auto"/>
         <w:ind w:left="238" w:hanging="238"/>
         <w:jc w:val="both"/>
         <w:rPr>
-          <w:rStyle w:val="10"/>
+          <w:rStyle w:val="12"/>
           <w:b w:val="0"/>
           <w:lang w:val="ru-RU"/>
         </w:rPr>
       </w:pPr>
       <w:r>
         <w:rPr>
-          <w:rStyle w:val="10"/>
+          <w:rStyle w:val="12"/>
           <w:b w:val="0"/>
           <w:lang w:val="ru-RU"/>
         </w:rPr>
@@ -9817,78 +11548,170 @@
       </w:r>
       <w:r>
         <w:rPr>
-          <w:rStyle w:val="10"/>
+          <w:rStyle w:val="12"/>
           <w:b w:val="0"/>
           <w:lang w:val="ru-RU"/>
         </w:rPr>
         <w:tab/>
       </w:r>
-      <w:r>
-        <w:rPr>
-          <w:rStyle w:val="10"/>
+      <w:proofErr w:type="spellStart"/>
+      <w:r>
+        <w:rPr>
+          <w:rStyle w:val="12"/>
           <w:b w:val="0"/>
           <w:lang w:val="ru-RU"/>
         </w:rPr>
-        <w:t>Hilti BIM/CAD Library | AutoCAD | Autodesk App Store</w:t>
-      </w:r>
-      <w:r>
-        <w:rPr>
-          <w:rStyle w:val="10"/>
+        <w:t>Hilti</w:t>
+      </w:r>
+      <w:proofErr w:type="spellEnd"/>
+      <w:r>
+        <w:rPr>
+          <w:rStyle w:val="12"/>
           <w:b w:val="0"/>
           <w:lang w:val="ru-RU"/>
         </w:rPr>
-        <w:t xml:space="preserve"> [</w:t>
-      </w:r>
-      <w:r>
-        <w:rPr>
-          <w:rStyle w:val="10"/>
+        <w:t xml:space="preserve"> BIM/CAD </w:t>
+      </w:r>
+      <w:proofErr w:type="spellStart"/>
+      <w:r>
+        <w:rPr>
+          <w:rStyle w:val="12"/>
           <w:b w:val="0"/>
           <w:lang w:val="ru-RU"/>
         </w:rPr>
-        <w:t>Электронный ресурс</w:t>
-      </w:r>
-      <w:r>
-        <w:rPr>
-          <w:rStyle w:val="10"/>
+        <w:t>Library</w:t>
+      </w:r>
+      <w:proofErr w:type="spellEnd"/>
+      <w:r>
+        <w:rPr>
+          <w:rStyle w:val="12"/>
           <w:b w:val="0"/>
           <w:lang w:val="ru-RU"/>
         </w:rPr>
-        <w:t>]</w:t>
-      </w:r>
-      <w:r>
-        <w:rPr>
-          <w:rStyle w:val="10"/>
+        <w:t xml:space="preserve"> | </w:t>
+      </w:r>
+      <w:proofErr w:type="spellStart"/>
+      <w:r>
+        <w:rPr>
+          <w:rStyle w:val="12"/>
           <w:b w:val="0"/>
           <w:lang w:val="ru-RU"/>
         </w:rPr>
-        <w:t xml:space="preserve">. – </w:t>
-      </w:r>
-      <w:r>
-        <w:rPr>
-          <w:rStyle w:val="10"/>
-          <w:b w:val="0"/>
-        </w:rPr>
-        <w:t>URL</w:t>
-      </w:r>
-      <w:r>
-        <w:rPr>
-          <w:rStyle w:val="10"/>
+        <w:t>AutoCAD</w:t>
+      </w:r>
+      <w:proofErr w:type="spellEnd"/>
+      <w:r>
+        <w:rPr>
+          <w:rStyle w:val="12"/>
           <w:b w:val="0"/>
           <w:lang w:val="ru-RU"/>
         </w:rPr>
-        <w:t>:</w:t>
-      </w:r>
-      <w:r>
-        <w:rPr>
-          <w:rStyle w:val="10"/>
+        <w:t xml:space="preserve"> | </w:t>
+      </w:r>
+      <w:proofErr w:type="spellStart"/>
+      <w:r>
+        <w:rPr>
+          <w:rStyle w:val="12"/>
           <w:b w:val="0"/>
           <w:lang w:val="ru-RU"/>
         </w:rPr>
+        <w:t>Autodesk</w:t>
+      </w:r>
+      <w:proofErr w:type="spellEnd"/>
+      <w:r>
+        <w:rPr>
+          <w:rStyle w:val="12"/>
+          <w:b w:val="0"/>
+          <w:lang w:val="ru-RU"/>
+        </w:rPr>
         <w:t xml:space="preserve"> </w:t>
       </w:r>
-      <w:r>
-        <w:rPr>
-          <w:rStyle w:val="10"/>
+      <w:proofErr w:type="spellStart"/>
+      <w:r>
+        <w:rPr>
+          <w:rStyle w:val="12"/>
+          <w:b w:val="0"/>
+          <w:lang w:val="ru-RU"/>
+        </w:rPr>
+        <w:t>App</w:t>
+      </w:r>
+      <w:proofErr w:type="spellEnd"/>
+      <w:r>
+        <w:rPr>
+          <w:rStyle w:val="12"/>
+          <w:b w:val="0"/>
+          <w:lang w:val="ru-RU"/>
+        </w:rPr>
+        <w:t xml:space="preserve"> </w:t>
+      </w:r>
+      <w:proofErr w:type="spellStart"/>
+      <w:r>
+        <w:rPr>
+          <w:rStyle w:val="12"/>
+          <w:b w:val="0"/>
+          <w:lang w:val="ru-RU"/>
+        </w:rPr>
+        <w:t>Store</w:t>
+      </w:r>
+      <w:proofErr w:type="spellEnd"/>
+      <w:r>
+        <w:rPr>
+          <w:rStyle w:val="12"/>
+          <w:b w:val="0"/>
+          <w:lang w:val="ru-RU"/>
+        </w:rPr>
+        <w:t xml:space="preserve"> [</w:t>
+      </w:r>
+      <w:r>
+        <w:rPr>
+          <w:rStyle w:val="12"/>
+          <w:b w:val="0"/>
+          <w:lang w:val="ru-RU"/>
+        </w:rPr>
+        <w:t>Электронный ресурс</w:t>
+      </w:r>
+      <w:r>
+        <w:rPr>
+          <w:rStyle w:val="12"/>
+          <w:b w:val="0"/>
+          <w:lang w:val="ru-RU"/>
+        </w:rPr>
+        <w:t>]</w:t>
+      </w:r>
+      <w:r>
+        <w:rPr>
+          <w:rStyle w:val="12"/>
+          <w:b w:val="0"/>
+          <w:lang w:val="ru-RU"/>
+        </w:rPr>
+        <w:t xml:space="preserve">. – </w:t>
+      </w:r>
+      <w:r>
+        <w:rPr>
+          <w:rStyle w:val="12"/>
+          <w:b w:val="0"/>
+        </w:rPr>
+        <w:t>URL</w:t>
+      </w:r>
+      <w:r>
+        <w:rPr>
+          <w:rStyle w:val="12"/>
+          <w:b w:val="0"/>
+          <w:lang w:val="ru-RU"/>
+        </w:rPr>
+        <w:t>:</w:t>
+      </w:r>
+      <w:r>
+        <w:rPr>
+          <w:rStyle w:val="12"/>
+          <w:b w:val="0"/>
+          <w:lang w:val="ru-RU"/>
+        </w:rPr>
+        <w:t xml:space="preserve"> </w:t>
+      </w:r>
+      <w:r>
+        <w:rPr>
+          <w:rStyle w:val="12"/>
           <w:b w:val="0"/>
           <w:color w:val="0070C0"/>
           <w:u w:val="single"/>
@@ -9899,7 +11722,7 @@
       <w:hyperlink r:id="rId23" w:history="1"/>
       <w:r>
         <w:rPr>
-          <w:rStyle w:val="10"/>
+          <w:rStyle w:val="12"/>
           <w:b w:val="0"/>
           <w:lang w:val="ru-RU"/>
         </w:rPr>
@@ -9942,7 +11765,7 @@
       </w:r>
       <w:r>
         <w:rPr>
-          <w:rStyle w:val="10"/>
+          <w:rStyle w:val="12"/>
           <w:b w:val="0"/>
           <w:lang w:val="ru-RU"/>
         </w:rPr>
@@ -9951,172 +11774,7 @@
     </w:p>
     <w:p>
       <w:pPr>
-        <w:pStyle w:val="Heading1"/>
-        <w:spacing w:before="0" w:line="360" w:lineRule="auto"/>
-        <w:ind w:left="238" w:hanging="238"/>
-        <w:jc w:val="both"/>
-        <w:rPr>
-          <w:rStyle w:val="10"/>
-          <w:b w:val="0"/>
-          <w:lang w:val="ru-RU"/>
-        </w:rPr>
-      </w:pPr>
-      <w:commentRangeStart w:id="5"/>
-      <w:r>
-        <w:rPr>
-          <w:rStyle w:val="10"/>
-          <w:b w:val="0"/>
-          <w:lang w:val="ru-RU"/>
-        </w:rPr>
-        <w:t>5.</w:t>
-      </w:r>
-      <w:r>
-        <w:rPr>
-          <w:rStyle w:val="10"/>
-          <w:b w:val="0"/>
-          <w:lang w:val="ru-RU"/>
-        </w:rPr>
-        <w:tab/>
-      </w:r>
-      <w:r>
-        <w:rPr>
-          <w:rStyle w:val="10"/>
-          <w:b w:val="0"/>
-          <w:lang w:val="ru-RU"/>
-        </w:rPr>
-        <w:t>Акустическая система. Основные понятия</w:t>
-      </w:r>
-      <w:r>
-        <w:rPr>
-          <w:rStyle w:val="10"/>
-          <w:b w:val="0"/>
-          <w:lang w:val="ru-RU"/>
-        </w:rPr>
-        <w:t xml:space="preserve"> [</w:t>
-      </w:r>
-      <w:r>
-        <w:rPr>
-          <w:rStyle w:val="10"/>
-          <w:b w:val="0"/>
-          <w:lang w:val="ru-RU"/>
-        </w:rPr>
-        <w:t>Электронный ресурс</w:t>
-      </w:r>
-      <w:r>
-        <w:rPr>
-          <w:rStyle w:val="10"/>
-          <w:b w:val="0"/>
-          <w:lang w:val="ru-RU"/>
-        </w:rPr>
-        <w:t>]</w:t>
-      </w:r>
-      <w:r>
-        <w:rPr>
-          <w:rStyle w:val="10"/>
-          <w:b w:val="0"/>
-          <w:lang w:val="ru-RU"/>
-        </w:rPr>
-        <w:t xml:space="preserve">. – </w:t>
-      </w:r>
-      <w:r>
-        <w:rPr>
-          <w:rStyle w:val="10"/>
-          <w:b w:val="0"/>
-        </w:rPr>
-        <w:t>URL</w:t>
-      </w:r>
-      <w:r>
-        <w:rPr>
-          <w:rStyle w:val="10"/>
-          <w:b w:val="0"/>
-          <w:lang w:val="ru-RU"/>
-        </w:rPr>
-        <w:t>:</w:t>
-      </w:r>
-      <w:r>
-        <w:rPr>
-          <w:rStyle w:val="10"/>
-          <w:b w:val="0"/>
-          <w:lang w:val="ru-RU"/>
-        </w:rPr>
-        <w:t xml:space="preserve"> </w:t>
-      </w:r>
-      <w:hyperlink r:id="rId24" w:history="1">
-        <w:r>
-          <w:rPr>
-            <w:rStyle w:val="Hyperlink"/>
-            <w:b w:val="0"/>
-            <w:lang w:val="ru-RU"/>
-          </w:rPr>
-          <w:t>http://ldsound.ru/akusticheskaya-sistema-osnovnye-ponyatiya/</w:t>
-        </w:r>
-      </w:hyperlink>
-      <w:r>
-        <w:rPr>
-          <w:rStyle w:val="10"/>
-          <w:b w:val="0"/>
-          <w:lang w:val="ru-RU"/>
-        </w:rPr>
-        <w:t xml:space="preserve"> (</w:t>
-      </w:r>
-      <w:r>
-        <w:rPr>
-          <w:b w:val="0"/>
-          <w:lang w:val="ru-RU"/>
-        </w:rPr>
-        <w:t xml:space="preserve">дата обращения: </w:t>
-      </w:r>
-      <w:r>
-        <w:rPr>
-          <w:b w:val="0"/>
-          <w:lang w:val="ru-RU"/>
-        </w:rPr>
-        <w:t>11</w:t>
-      </w:r>
-      <w:r>
-        <w:rPr>
-          <w:b w:val="0"/>
-          <w:lang w:val="ru-RU"/>
-        </w:rPr>
-        <w:t>.0</w:t>
-      </w:r>
-      <w:r>
-        <w:rPr>
-          <w:b w:val="0"/>
-          <w:lang w:val="ru-RU"/>
-        </w:rPr>
-        <w:t>3</w:t>
-      </w:r>
-      <w:r>
-        <w:rPr>
-          <w:b w:val="0"/>
-          <w:lang w:val="ru-RU"/>
-        </w:rPr>
-        <w:t>.2020</w:t>
-      </w:r>
-      <w:r>
-        <w:rPr>
-          <w:rStyle w:val="10"/>
-          <w:b w:val="0"/>
-          <w:lang w:val="ru-RU"/>
-        </w:rPr>
-        <w:t>);</w:t>
-      </w:r>
-      <w:commentRangeEnd w:id="5"/>
-      <w:r>
-        <w:rPr>
-          <w:rStyle w:val="CommentReference"/>
-          <w:rFonts w:asciiTheme="minorHAnsi" w:eastAsiaTheme="minorHAnsi" w:hAnsiTheme="minorHAnsi" w:cstheme="minorBidi"/>
-          <w:b w:val="0"/>
-          <w:bCs w:val="0"/>
-          <w:lang w:val="ru-RU"/>
-        </w:rPr>
-        <w:commentReference w:id="5"/>
-      </w:r>
-    </w:p>
-    <w:p>
-      <w:pPr>
-        <w:pStyle w:val="Heading1"/>
+        <w:pStyle w:val="1"/>
         <w:tabs>
           <w:tab w:val="left" w:pos="426"/>
         </w:tabs>
@@ -10124,14 +11782,14 @@
         <w:ind w:left="238" w:hanging="238"/>
         <w:jc w:val="both"/>
         <w:rPr>
-          <w:rStyle w:val="10"/>
+          <w:rStyle w:val="12"/>
           <w:b w:val="0"/>
           <w:lang w:val="ru-RU"/>
         </w:rPr>
       </w:pPr>
       <w:r>
         <w:rPr>
-          <w:rStyle w:val="10"/>
+          <w:rStyle w:val="12"/>
           <w:b w:val="0"/>
           <w:lang w:val="ru-RU"/>
         </w:rPr>
@@ -10139,7 +11797,7 @@
       </w:r>
       <w:r>
         <w:rPr>
-          <w:rStyle w:val="10"/>
+          <w:rStyle w:val="12"/>
           <w:b w:val="0"/>
           <w:lang w:val="ru-RU"/>
         </w:rPr>
@@ -10147,7 +11805,7 @@
       </w:r>
       <w:r>
         <w:rPr>
-          <w:rStyle w:val="10"/>
+          <w:rStyle w:val="12"/>
           <w:b w:val="0"/>
           <w:lang w:val="ru-RU"/>
         </w:rPr>
@@ -10155,30 +11813,25 @@
       </w:r>
       <w:r>
         <w:rPr>
-          <w:rStyle w:val="10"/>
+          <w:rStyle w:val="12"/>
           <w:b w:val="0"/>
           <w:lang w:val="ru-RU"/>
         </w:rPr>
-        <w:t>Мартин Фаулер</w:t>
-      </w:r>
-      <w:r>
-        <w:rPr>
-          <w:rStyle w:val="10"/>
+        <w:t xml:space="preserve">Мартин </w:t>
+      </w:r>
+      <w:proofErr w:type="spellStart"/>
+      <w:r>
+        <w:rPr>
+          <w:rStyle w:val="12"/>
           <w:b w:val="0"/>
           <w:lang w:val="ru-RU"/>
         </w:rPr>
-        <w:t xml:space="preserve"> </w:t>
-      </w:r>
-      <w:r>
-        <w:rPr>
-          <w:rStyle w:val="10"/>
-          <w:b w:val="0"/>
-        </w:rPr>
-        <w:t>UML</w:t>
-      </w:r>
-      <w:r>
-        <w:rPr>
-          <w:rStyle w:val="10"/>
+        <w:t>Фаулер</w:t>
+      </w:r>
+      <w:proofErr w:type="spellEnd"/>
+      <w:r>
+        <w:rPr>
+          <w:rStyle w:val="12"/>
           <w:b w:val="0"/>
           <w:lang w:val="ru-RU"/>
         </w:rPr>
@@ -10186,70 +11839,322 @@
       </w:r>
       <w:r>
         <w:rPr>
-          <w:rStyle w:val="10"/>
+          <w:rStyle w:val="12"/>
+          <w:b w:val="0"/>
+        </w:rPr>
+        <w:t>UML</w:t>
+      </w:r>
+      <w:r>
+        <w:rPr>
+          <w:rStyle w:val="12"/>
           <w:b w:val="0"/>
           <w:lang w:val="ru-RU"/>
         </w:rPr>
-        <w:t xml:space="preserve">Основы. Краткое руководство по стандартному языку объектного моделирования </w:t>
-      </w:r>
-      <w:r>
-        <w:rPr>
-          <w:rStyle w:val="10"/>
+        <w:t xml:space="preserve"> </w:t>
+      </w:r>
+      <w:r>
+        <w:rPr>
+          <w:rStyle w:val="12"/>
           <w:b w:val="0"/>
           <w:lang w:val="ru-RU"/>
         </w:rPr>
-        <w:t>[</w:t>
-      </w:r>
-      <w:r>
-        <w:rPr>
-          <w:rStyle w:val="10"/>
+        <w:t xml:space="preserve">Основы. Краткое руководство по стандартному языку объектного моделирования </w:t>
+      </w:r>
+      <w:r>
+        <w:rPr>
+          <w:rStyle w:val="12"/>
           <w:b w:val="0"/>
           <w:lang w:val="ru-RU"/>
         </w:rPr>
-        <w:t>Электронный ресурс</w:t>
-      </w:r>
-      <w:r>
-        <w:rPr>
-          <w:rStyle w:val="10"/>
+        <w:t>[</w:t>
+      </w:r>
+      <w:r>
+        <w:rPr>
+          <w:rStyle w:val="12"/>
           <w:b w:val="0"/>
           <w:lang w:val="ru-RU"/>
         </w:rPr>
-        <w:t>]</w:t>
-      </w:r>
-      <w:r>
-        <w:rPr>
-          <w:rStyle w:val="10"/>
+        <w:t>Электронный ресурс</w:t>
+      </w:r>
+      <w:r>
+        <w:rPr>
+          <w:rStyle w:val="12"/>
           <w:b w:val="0"/>
           <w:lang w:val="ru-RU"/>
         </w:rPr>
-        <w:t xml:space="preserve">. – </w:t>
-      </w:r>
-      <w:r>
-        <w:rPr>
-          <w:rStyle w:val="10"/>
-          <w:b w:val="0"/>
-        </w:rPr>
-        <w:t>URL</w:t>
-      </w:r>
-      <w:r>
-        <w:rPr>
-          <w:rStyle w:val="10"/>
+        <w:t>]</w:t>
+      </w:r>
+      <w:r>
+        <w:rPr>
+          <w:rStyle w:val="12"/>
           <w:b w:val="0"/>
           <w:lang w:val="ru-RU"/>
         </w:rPr>
+        <w:t xml:space="preserve">. – </w:t>
+      </w:r>
+      <w:r>
+        <w:rPr>
+          <w:rStyle w:val="12"/>
+          <w:b w:val="0"/>
+        </w:rPr>
+        <w:t>URL</w:t>
+      </w:r>
+      <w:r>
+        <w:rPr>
+          <w:rStyle w:val="12"/>
+          <w:b w:val="0"/>
+          <w:lang w:val="ru-RU"/>
+        </w:rPr>
         <w:t xml:space="preserve">: </w:t>
       </w:r>
-      <w:hyperlink r:id="rId25" w:history="1">
+      <w:hyperlink r:id="rId24" w:history="1">
+        <w:proofErr w:type="spellStart"/>
         <w:r>
           <w:rPr>
-            <w:rStyle w:val="Hyperlink"/>
+            <w:rStyle w:val="ae"/>
             <w:b w:val="0"/>
           </w:rPr>
           <w:t>litportal</w:t>
         </w:r>
+        <w:proofErr w:type="spellEnd"/>
         <w:r>
           <w:rPr>
-            <w:rStyle w:val="Hyperlink"/>
+            <w:rStyle w:val="ae"/>
+            <w:b w:val="0"/>
+            <w:lang w:val="ru-RU"/>
+          </w:rPr>
+          <w:t>.</w:t>
+        </w:r>
+        <w:proofErr w:type="spellStart"/>
+        <w:r>
+          <w:rPr>
+            <w:rStyle w:val="ae"/>
+            <w:b w:val="0"/>
+          </w:rPr>
+          <w:t>ru</w:t>
+        </w:r>
+        <w:proofErr w:type="spellEnd"/>
+        <w:r>
+          <w:rPr>
+            <w:rStyle w:val="ae"/>
+            <w:b w:val="0"/>
+            <w:lang w:val="ru-RU"/>
+          </w:rPr>
+          <w:t>›</w:t>
+        </w:r>
+        <w:r>
+          <w:rPr>
+            <w:rStyle w:val="ae"/>
+            <w:b w:val="0"/>
+          </w:rPr>
+          <w:t>trial</w:t>
+        </w:r>
+        <w:r>
+          <w:rPr>
+            <w:rStyle w:val="ae"/>
+            <w:b w:val="0"/>
+            <w:lang w:val="ru-RU"/>
+          </w:rPr>
+          <w:t>/</w:t>
+        </w:r>
+        <w:r>
+          <w:rPr>
+            <w:rStyle w:val="ae"/>
+            <w:b w:val="0"/>
+          </w:rPr>
+          <w:t>pdf</w:t>
+        </w:r>
+        <w:r>
+          <w:rPr>
+            <w:rStyle w:val="ae"/>
+            <w:b w:val="0"/>
+            <w:lang w:val="ru-RU"/>
+          </w:rPr>
+          <w:t>/24500318.</w:t>
+        </w:r>
+        <w:r>
+          <w:rPr>
+            <w:rStyle w:val="ae"/>
+            <w:b w:val="0"/>
+          </w:rPr>
+          <w:t>pdf</w:t>
+        </w:r>
+      </w:hyperlink>
+      <w:r>
+        <w:rPr>
+          <w:rStyle w:val="12"/>
+          <w:b w:val="0"/>
+          <w:lang w:val="ru-RU"/>
+        </w:rPr>
+        <w:t xml:space="preserve"> </w:t>
+      </w:r>
+      <w:r>
+        <w:rPr>
+          <w:rStyle w:val="12"/>
+          <w:b w:val="0"/>
+          <w:lang w:val="ru-RU"/>
+        </w:rPr>
+        <w:t>(</w:t>
+      </w:r>
+      <w:r>
+        <w:rPr>
+          <w:b w:val="0"/>
+          <w:lang w:val="ru-RU"/>
+        </w:rPr>
+        <w:t xml:space="preserve">дата обращения: </w:t>
+      </w:r>
+      <w:r>
+        <w:rPr>
+          <w:b w:val="0"/>
+          <w:lang w:val="ru-RU"/>
+        </w:rPr>
+        <w:t>11</w:t>
+      </w:r>
+      <w:r>
+        <w:rPr>
+          <w:b w:val="0"/>
+          <w:lang w:val="ru-RU"/>
+        </w:rPr>
+        <w:t>.0</w:t>
+      </w:r>
+      <w:r>
+        <w:rPr>
+          <w:b w:val="0"/>
+          <w:lang w:val="ru-RU"/>
+        </w:rPr>
+        <w:t>3</w:t>
+      </w:r>
+      <w:r>
+        <w:rPr>
+          <w:b w:val="0"/>
+          <w:lang w:val="ru-RU"/>
+        </w:rPr>
+        <w:t>.2020</w:t>
+      </w:r>
+      <w:r>
+        <w:rPr>
+          <w:rStyle w:val="12"/>
+          <w:b w:val="0"/>
+          <w:lang w:val="ru-RU"/>
+        </w:rPr>
+        <w:t>);</w:t>
+      </w:r>
+    </w:p>
+    <w:p>
+      <w:pPr>
+        <w:pStyle w:val="1"/>
+        <w:tabs>
+          <w:tab w:val="left" w:pos="426"/>
+        </w:tabs>
+        <w:spacing w:before="0" w:line="360" w:lineRule="auto"/>
+        <w:ind w:left="238" w:hanging="238"/>
+        <w:jc w:val="both"/>
+        <w:rPr>
+          <w:rStyle w:val="12"/>
+          <w:b w:val="0"/>
+          <w:lang w:val="ru-RU"/>
+        </w:rPr>
+      </w:pPr>
+      <w:r>
+        <w:rPr>
+          <w:rStyle w:val="12"/>
+          <w:b w:val="0"/>
+          <w:lang w:val="ru-RU"/>
+        </w:rPr>
+        <w:t>6</w:t>
+      </w:r>
+      <w:r>
+        <w:rPr>
+          <w:rStyle w:val="12"/>
+          <w:b w:val="0"/>
+          <w:lang w:val="ru-RU"/>
+        </w:rPr>
+        <w:t>.</w:t>
+      </w:r>
+      <w:r>
+        <w:rPr>
+          <w:rStyle w:val="12"/>
+          <w:b w:val="0"/>
+          <w:lang w:val="ru-RU"/>
+        </w:rPr>
+        <w:tab/>
+      </w:r>
+      <w:r>
+        <w:rPr>
+          <w:rStyle w:val="12"/>
+          <w:b w:val="0"/>
+          <w:lang w:val="ru-RU"/>
+        </w:rPr>
+        <w:t xml:space="preserve">Интерфейс пользователя </w:t>
+      </w:r>
+      <w:r>
+        <w:rPr>
+          <w:rStyle w:val="12"/>
+          <w:b w:val="0"/>
+          <w:lang w:val="ru-RU"/>
+        </w:rPr>
+        <w:t>[</w:t>
+      </w:r>
+      <w:r>
+        <w:rPr>
+          <w:rStyle w:val="12"/>
+          <w:b w:val="0"/>
+          <w:lang w:val="ru-RU"/>
+        </w:rPr>
+        <w:t>Электронный ресурс</w:t>
+      </w:r>
+      <w:r>
+        <w:rPr>
+          <w:rStyle w:val="12"/>
+          <w:b w:val="0"/>
+          <w:lang w:val="ru-RU"/>
+        </w:rPr>
+        <w:t>]</w:t>
+      </w:r>
+      <w:r>
+        <w:rPr>
+          <w:rStyle w:val="12"/>
+          <w:b w:val="0"/>
+          <w:lang w:val="ru-RU"/>
+        </w:rPr>
+        <w:t>. – URL:</w:t>
+      </w:r>
+      <w:r>
+        <w:rPr>
+          <w:rStyle w:val="12"/>
+          <w:b w:val="0"/>
+          <w:lang w:val="ru-RU"/>
+        </w:rPr>
+        <w:t xml:space="preserve"> </w:t>
+      </w:r>
+      <w:hyperlink r:id="rId25" w:history="1">
+        <w:r>
+          <w:rPr>
+            <w:rStyle w:val="ae"/>
+            <w:b w:val="0"/>
+          </w:rPr>
+          <w:t>https</w:t>
+        </w:r>
+        <w:r>
+          <w:rPr>
+            <w:rStyle w:val="ae"/>
+            <w:b w:val="0"/>
+            <w:lang w:val="ru-RU"/>
+          </w:rPr>
+          <w:t>://</w:t>
+        </w:r>
+        <w:proofErr w:type="spellStart"/>
+        <w:r>
+          <w:rPr>
+            <w:rStyle w:val="ae"/>
+            <w:b w:val="0"/>
+          </w:rPr>
+          <w:t>dic</w:t>
+        </w:r>
+        <w:proofErr w:type="spellEnd"/>
+        <w:r>
+          <w:rPr>
+            <w:rStyle w:val="ae"/>
             <w:b w:val="0"/>
             <w:lang w:val="ru-RU"/>
           </w:rPr>
@@ -10257,29 +12162,65 @@
         </w:r>
         <w:r>
           <w:rPr>
-            <w:rStyle w:val="Hyperlink"/>
+            <w:rStyle w:val="ae"/>
+            <w:b w:val="0"/>
+          </w:rPr>
+          <w:t>academic</w:t>
+        </w:r>
+        <w:r>
+          <w:rPr>
+            <w:rStyle w:val="ae"/>
+            <w:b w:val="0"/>
+            <w:lang w:val="ru-RU"/>
+          </w:rPr>
+          <w:t>.</w:t>
+        </w:r>
+        <w:proofErr w:type="spellStart"/>
+        <w:r>
+          <w:rPr>
+            <w:rStyle w:val="ae"/>
             <w:b w:val="0"/>
           </w:rPr>
           <w:t>ru</w:t>
         </w:r>
+        <w:proofErr w:type="spellEnd"/>
         <w:r>
           <w:rPr>
-            <w:rStyle w:val="Hyperlink"/>
+            <w:rStyle w:val="ae"/>
             <w:b w:val="0"/>
             <w:lang w:val="ru-RU"/>
           </w:rPr>
-          <w:t>›</w:t>
+          <w:t>/</w:t>
         </w:r>
+        <w:proofErr w:type="spellStart"/>
         <w:r>
           <w:rPr>
-            <w:rStyle w:val="Hyperlink"/>
+            <w:rStyle w:val="ae"/>
             <w:b w:val="0"/>
           </w:rPr>
-          <w:t>trial</w:t>
+          <w:t>dic</w:t>
         </w:r>
+        <w:proofErr w:type="spellEnd"/>
         <w:r>
           <w:rPr>
-            <w:rStyle w:val="Hyperlink"/>
+            <w:rStyle w:val="ae"/>
+            <w:b w:val="0"/>
+            <w:lang w:val="ru-RU"/>
+          </w:rPr>
+          <w:t>.</w:t>
+        </w:r>
+        <w:proofErr w:type="spellStart"/>
+        <w:r>
+          <w:rPr>
+            <w:rStyle w:val="ae"/>
+            <w:b w:val="0"/>
+          </w:rPr>
+          <w:t>nsf</w:t>
+        </w:r>
+        <w:proofErr w:type="spellEnd"/>
+        <w:r>
+          <w:rPr>
+            <w:rStyle w:val="ae"/>
             <w:b w:val="0"/>
             <w:lang w:val="ru-RU"/>
           </w:rPr>
@@ -10287,254 +12228,91 @@
         </w:r>
         <w:r>
           <w:rPr>
-            <w:rStyle w:val="Hyperlink"/>
+            <w:rStyle w:val="ae"/>
             <w:b w:val="0"/>
           </w:rPr>
-          <w:t>pdf</w:t>
+          <w:t>fin</w:t>
         </w:r>
         <w:r>
           <w:rPr>
-            <w:rStyle w:val="Hyperlink"/>
+            <w:rStyle w:val="ae"/>
             <w:b w:val="0"/>
             <w:lang w:val="ru-RU"/>
           </w:rPr>
-          <w:t>/24500318.</w:t>
+          <w:t>_</w:t>
         </w:r>
         <w:r>
           <w:rPr>
-            <w:rStyle w:val="Hyperlink"/>
+            <w:rStyle w:val="ae"/>
             <w:b w:val="0"/>
           </w:rPr>
-          <w:t>pdf</w:t>
+          <w:t>enc</w:t>
         </w:r>
-      </w:hyperlink>
-      <w:r>
-        <w:rPr>
-          <w:rStyle w:val="10"/>
-          <w:b w:val="0"/>
-          <w:lang w:val="ru-RU"/>
-        </w:rPr>
-        <w:t xml:space="preserve"> </w:t>
-      </w:r>
-      <w:r>
-        <w:rPr>
-          <w:rStyle w:val="10"/>
-          <w:b w:val="0"/>
-          <w:lang w:val="ru-RU"/>
-        </w:rPr>
-        <w:t>(</w:t>
-      </w:r>
-      <w:r>
-        <w:rPr>
-          <w:b w:val="0"/>
-          <w:lang w:val="ru-RU"/>
-        </w:rPr>
-        <w:t xml:space="preserve">дата обращения: </w:t>
-      </w:r>
-      <w:r>
-        <w:rPr>
-          <w:b w:val="0"/>
-          <w:lang w:val="ru-RU"/>
-        </w:rPr>
-        <w:t>11</w:t>
-      </w:r>
-      <w:r>
-        <w:rPr>
-          <w:b w:val="0"/>
-          <w:lang w:val="ru-RU"/>
-        </w:rPr>
-        <w:t>.0</w:t>
-      </w:r>
-      <w:r>
-        <w:rPr>
-          <w:b w:val="0"/>
-          <w:lang w:val="ru-RU"/>
-        </w:rPr>
-        <w:t>3</w:t>
-      </w:r>
-      <w:r>
-        <w:rPr>
-          <w:b w:val="0"/>
-          <w:lang w:val="ru-RU"/>
-        </w:rPr>
-        <w:t>.2020</w:t>
-      </w:r>
-      <w:r>
-        <w:rPr>
-          <w:rStyle w:val="10"/>
-          <w:b w:val="0"/>
-          <w:lang w:val="ru-RU"/>
-        </w:rPr>
-        <w:t>);</w:t>
-      </w:r>
-    </w:p>
-    <w:p>
-      <w:pPr>
-        <w:pStyle w:val="Heading1"/>
-        <w:tabs>
-          <w:tab w:val="left" w:pos="426"/>
-        </w:tabs>
-        <w:spacing w:before="0" w:line="360" w:lineRule="auto"/>
-        <w:ind w:left="238" w:hanging="238"/>
-        <w:jc w:val="both"/>
-        <w:rPr>
-          <w:rStyle w:val="10"/>
-          <w:b w:val="0"/>
-          <w:lang w:val="ru-RU"/>
-        </w:rPr>
-      </w:pPr>
-      <w:r>
-        <w:rPr>
-          <w:rStyle w:val="10"/>
-          <w:b w:val="0"/>
-          <w:lang w:val="ru-RU"/>
-        </w:rPr>
-        <w:t>6</w:t>
-      </w:r>
-      <w:commentRangeStart w:id="6"/>
-      <w:r>
-        <w:rPr>
-          <w:rStyle w:val="10"/>
-          <w:b w:val="0"/>
-          <w:lang w:val="ru-RU"/>
-        </w:rPr>
-        <w:t>.</w:t>
-      </w:r>
-      <w:r>
-        <w:rPr>
-          <w:rStyle w:val="10"/>
-          <w:b w:val="0"/>
-          <w:lang w:val="ru-RU"/>
-        </w:rPr>
-        <w:tab/>
-      </w:r>
-      <w:r>
-        <w:rPr>
-          <w:rStyle w:val="10"/>
-          <w:b w:val="0"/>
-          <w:lang w:val="ru-RU"/>
-        </w:rPr>
-        <w:t xml:space="preserve">Интерфейс пользователя </w:t>
-      </w:r>
-      <w:r>
-        <w:rPr>
-          <w:rStyle w:val="10"/>
-          <w:b w:val="0"/>
-          <w:lang w:val="ru-RU"/>
-        </w:rPr>
-        <w:t>[</w:t>
-      </w:r>
-      <w:r>
-        <w:rPr>
-          <w:rStyle w:val="10"/>
-          <w:b w:val="0"/>
-          <w:lang w:val="ru-RU"/>
-        </w:rPr>
-        <w:t>Электронный ресурс</w:t>
-      </w:r>
-      <w:r>
-        <w:rPr>
-          <w:rStyle w:val="10"/>
-          <w:b w:val="0"/>
-          <w:lang w:val="ru-RU"/>
-        </w:rPr>
-        <w:t>]</w:t>
-      </w:r>
-      <w:r>
-        <w:rPr>
-          <w:rStyle w:val="10"/>
-          <w:b w:val="0"/>
-          <w:lang w:val="ru-RU"/>
-        </w:rPr>
-        <w:t>. – URL:</w:t>
-      </w:r>
-      <w:r>
-        <w:rPr>
-          <w:rStyle w:val="10"/>
-          <w:b w:val="0"/>
-          <w:lang w:val="ru-RU"/>
-        </w:rPr>
-        <w:t xml:space="preserve"> </w:t>
-      </w:r>
-      <w:hyperlink r:id="rId26" w:history="1">
         <w:r>
           <w:rPr>
-            <w:rStyle w:val="Hyperlink"/>
+            <w:rStyle w:val="ae"/>
             <w:b w:val="0"/>
             <w:lang w:val="ru-RU"/>
           </w:rPr>
-          <w:t>https://ru.wikipedia.org/wiki/%D0%98%D0%BD%D1%82%D0%B5%D1%80%D1%84%D0%B5%D0%B9%D1%81_%D0%BF%D0%BE%D0%BB%D1%8C%D0%B7%D0%BE%D0%B2%D0%B0%D1%82%D0%B5%D0%BB%D1%8F</w:t>
+          <w:t>/23391</w:t>
         </w:r>
       </w:hyperlink>
       <w:r>
         <w:rPr>
-          <w:rStyle w:val="Hyperlink"/>
+          <w:lang w:val="ru-RU"/>
+        </w:rPr>
+        <w:t xml:space="preserve"> </w:t>
+      </w:r>
+      <w:r>
+        <w:rPr>
+          <w:rStyle w:val="12"/>
           <w:b w:val="0"/>
           <w:lang w:val="ru-RU"/>
         </w:rPr>
-        <w:t xml:space="preserve"> </w:t>
-      </w:r>
-      <w:r>
-        <w:rPr>
-          <w:rStyle w:val="10"/>
+        <w:t>(</w:t>
+      </w:r>
+      <w:r>
+        <w:rPr>
           <w:b w:val="0"/>
           <w:lang w:val="ru-RU"/>
         </w:rPr>
-        <w:t>(</w:t>
+        <w:t xml:space="preserve">дата обращения: </w:t>
       </w:r>
       <w:r>
         <w:rPr>
           <w:b w:val="0"/>
           <w:lang w:val="ru-RU"/>
         </w:rPr>
-        <w:t xml:space="preserve">дата обращения: </w:t>
+        <w:t>11</w:t>
       </w:r>
       <w:r>
         <w:rPr>
           <w:b w:val="0"/>
           <w:lang w:val="ru-RU"/>
         </w:rPr>
-        <w:t>11</w:t>
+        <w:t>.0</w:t>
       </w:r>
       <w:r>
         <w:rPr>
           <w:b w:val="0"/>
           <w:lang w:val="ru-RU"/>
         </w:rPr>
-        <w:t>.0</w:t>
+        <w:t>3</w:t>
       </w:r>
       <w:r>
         <w:rPr>
           <w:b w:val="0"/>
           <w:lang w:val="ru-RU"/>
         </w:rPr>
-        <w:t>3</w:t>
-      </w:r>
-      <w:r>
-        <w:rPr>
+        <w:t>.2020</w:t>
+      </w:r>
+      <w:r>
+        <w:rPr>
+          <w:rStyle w:val="12"/>
           <w:b w:val="0"/>
           <w:lang w:val="ru-RU"/>
         </w:rPr>
-        <w:t>.2020</w:t>
-      </w:r>
-      <w:r>
-        <w:rPr>
-          <w:rStyle w:val="10"/>
-          <w:b w:val="0"/>
-          <w:lang w:val="ru-RU"/>
-        </w:rPr>
         <w:t>);</w:t>
-      </w:r>
-      <w:commentRangeEnd w:id="6"/>
-      <w:r>
-        <w:rPr>
-          <w:rStyle w:val="CommentReference"/>
-          <w:rFonts w:asciiTheme="minorHAnsi" w:eastAsiaTheme="minorHAnsi" w:hAnsiTheme="minorHAnsi" w:cstheme="minorBidi"/>
-          <w:b w:val="0"/>
-          <w:bCs w:val="0"/>
-          <w:lang w:val="ru-RU"/>
-        </w:rPr>
-        <w:commentReference w:id="6"/>
       </w:r>
     </w:p>
     <w:sectPr>
@@ -10553,11 +12331,11 @@
   <w:comment w:id="0" w:author="Алексей А. Калентьев" w:date="2020-03-21T18:50:00Z" w:initials="ААК">
     <w:p>
       <w:pPr>
-        <w:pStyle w:val="CommentText"/>
-      </w:pPr>
-      <w:r>
-        <w:rPr>
-          <w:rStyle w:val="CommentReference"/>
+        <w:pStyle w:val="a9"/>
+      </w:pPr>
+      <w:r>
+        <w:rPr>
+          <w:rStyle w:val="af1"/>
         </w:rPr>
         <w:annotationRef/>
       </w:r>
@@ -10566,14 +12344,14 @@
       </w:r>
     </w:p>
   </w:comment>
-  <w:comment w:id="1" w:author="Алексей А. Калентьев" w:date="2020-03-21T18:50:00Z" w:initials="ААК">
-    <w:p>
-      <w:pPr>
-        <w:pStyle w:val="CommentText"/>
-      </w:pPr>
-      <w:r>
-        <w:rPr>
-          <w:rStyle w:val="CommentReference"/>
+  <w:comment w:id="2" w:author="Алексей А. Калентьев" w:date="2020-03-21T18:50:00Z" w:initials="ААК">
+    <w:p>
+      <w:pPr>
+        <w:pStyle w:val="a9"/>
+      </w:pPr>
+      <w:r>
+        <w:rPr>
+          <w:rStyle w:val="af1"/>
         </w:rPr>
         <w:annotationRef/>
       </w:r>
@@ -10582,25 +12360,99 @@
       </w:r>
     </w:p>
   </w:comment>
-  <w:comment w:id="2" w:author="Алексей А. Калентьев" w:date="2020-03-21T18:52:00Z" w:initials="ААК">
-    <w:p>
-      <w:pPr>
-        <w:pStyle w:val="CommentText"/>
+  <w:comment w:id="3" w:author="Пользователь" w:date="2020-03-22T23:04:00Z" w:initials="П">
+    <w:p>
+      <w:pPr>
+        <w:pStyle w:val="a9"/>
+      </w:pPr>
+      <w:r>
+        <w:rPr>
+          <w:rStyle w:val="af1"/>
+        </w:rPr>
+        <w:annotationRef/>
+      </w:r>
+      <w:r>
+        <w:t>Не</w:t>
+      </w:r>
+      <w:r>
+        <w:t xml:space="preserve"> </w:t>
+      </w:r>
+      <w:r>
+        <w:t>поставил</w:t>
+      </w:r>
+      <w:r>
+        <w:t xml:space="preserve"> </w:t>
+      </w:r>
+      <w:r>
+        <w:t xml:space="preserve">тег, </w:t>
+      </w:r>
+      <w:proofErr w:type="spellStart"/>
+      <w:r>
+        <w:t>щас</w:t>
+      </w:r>
+      <w:proofErr w:type="spellEnd"/>
+      <w:r>
+        <w:t xml:space="preserve"> поставил</w:t>
+      </w:r>
+    </w:p>
+  </w:comment>
+  <w:comment w:id="4" w:author="Пользователь" w:date="2020-03-22T23:04:00Z" w:initials="П">
+    <w:p>
+      <w:pPr>
+        <w:pStyle w:val="a9"/>
         <w:rPr>
           <w:lang w:val="en-US"/>
         </w:rPr>
       </w:pPr>
       <w:r>
         <w:rPr>
-          <w:rStyle w:val="CommentReference"/>
+          <w:rStyle w:val="af1"/>
         </w:rPr>
         <w:annotationRef/>
       </w:r>
-      <w:r>
+    </w:p>
+  </w:comment>
+  <w:comment w:id="7" w:author="Алексей А. Калентьев" w:date="2020-03-21T18:52:00Z" w:initials="ААК">
+    <w:p>
+      <w:pPr>
+        <w:pStyle w:val="a9"/>
         <w:rPr>
           <w:lang w:val="en-US"/>
         </w:rPr>
-        <w:t xml:space="preserve">ModelParametersForm – ModelManager? </w:t>
+      </w:pPr>
+      <w:r>
+        <w:rPr>
+          <w:rStyle w:val="af1"/>
+        </w:rPr>
+        <w:annotationRef/>
+      </w:r>
+      <w:proofErr w:type="spellStart"/>
+      <w:r>
+        <w:rPr>
+          <w:lang w:val="en-US"/>
+        </w:rPr>
+        <w:t>ModelParametersForm</w:t>
+      </w:r>
+      <w:proofErr w:type="spellEnd"/>
+      <w:r>
+        <w:rPr>
+          <w:lang w:val="en-US"/>
+        </w:rPr>
+        <w:t xml:space="preserve"> – </w:t>
+      </w:r>
+      <w:proofErr w:type="spellStart"/>
+      <w:r>
+        <w:rPr>
+          <w:lang w:val="en-US"/>
+        </w:rPr>
+        <w:t>ModelManager</w:t>
+      </w:r>
+      <w:proofErr w:type="spellEnd"/>
+      <w:r>
+        <w:rPr>
+          <w:lang w:val="en-US"/>
+        </w:rPr>
+        <w:t xml:space="preserve">? </w:t>
       </w:r>
       <w:r>
         <w:t>Нет</w:t>
@@ -10632,7 +12484,7 @@
     </w:p>
     <w:p>
       <w:pPr>
-        <w:pStyle w:val="CommentText"/>
+        <w:pStyle w:val="a9"/>
       </w:pPr>
       <w:r>
         <w:rPr>
@@ -10643,12 +12495,14 @@
       <w:r>
         <w:t xml:space="preserve"> – </w:t>
       </w:r>
+      <w:proofErr w:type="spellStart"/>
       <w:r>
         <w:rPr>
           <w:lang w:val="en-US"/>
         </w:rPr>
         <w:t>ModelParameters</w:t>
       </w:r>
+      <w:proofErr w:type="spellEnd"/>
       <w:r>
         <w:t xml:space="preserve"> – </w:t>
       </w:r>
@@ -10676,123 +12530,214 @@
     </w:p>
     <w:p>
       <w:pPr>
-        <w:pStyle w:val="CommentText"/>
-      </w:pPr>
-      <w:r>
+        <w:pStyle w:val="a9"/>
         <w:rPr>
           <w:lang w:val="en-US"/>
         </w:rPr>
-        <w:t xml:space="preserve">SaveParameters – </w:t>
-      </w:r>
-      <w:r>
-        <w:t>зачем?</w:t>
-      </w:r>
-    </w:p>
-    <w:p>
-      <w:pPr>
-        <w:pStyle w:val="CommentText"/>
+      </w:pPr>
+      <w:proofErr w:type="spellStart"/>
+      <w:r>
         <w:rPr>
           <w:lang w:val="en-US"/>
         </w:rPr>
-      </w:pPr>
+        <w:t>SaveParameters</w:t>
+      </w:r>
+      <w:proofErr w:type="spellEnd"/>
       <w:r>
         <w:rPr>
           <w:lang w:val="en-US"/>
         </w:rPr>
-        <w:t>Parameter – setAverageValue – RSDN?</w:t>
-      </w:r>
-    </w:p>
-    <w:p>
-      <w:pPr>
-        <w:pStyle w:val="CommentText"/>
-      </w:pPr>
+        <w:t xml:space="preserve"> – </w:t>
+      </w:r>
+      <w:r>
+        <w:t>зачем</w:t>
+      </w:r>
       <w:r>
         <w:rPr>
           <w:lang w:val="en-US"/>
         </w:rPr>
+        <w:t>?</w:t>
+      </w:r>
+    </w:p>
+    <w:p>
+      <w:pPr>
+        <w:pStyle w:val="a9"/>
+        <w:rPr>
+          <w:lang w:val="en-US"/>
+        </w:rPr>
+      </w:pPr>
+      <w:r>
+        <w:rPr>
+          <w:lang w:val="en-US"/>
+        </w:rPr>
+        <w:t xml:space="preserve">Parameter – </w:t>
+      </w:r>
+      <w:proofErr w:type="spellStart"/>
+      <w:r>
+        <w:rPr>
+          <w:lang w:val="en-US"/>
+        </w:rPr>
+        <w:t>setAverageValue</w:t>
+      </w:r>
+      <w:proofErr w:type="spellEnd"/>
+      <w:r>
+        <w:rPr>
+          <w:lang w:val="en-US"/>
+        </w:rPr>
+        <w:t xml:space="preserve"> – RSDN?</w:t>
+      </w:r>
+    </w:p>
+    <w:p>
+      <w:pPr>
+        <w:pStyle w:val="a9"/>
+      </w:pPr>
+      <w:proofErr w:type="spellStart"/>
+      <w:r>
+        <w:rPr>
+          <w:lang w:val="en-US"/>
+        </w:rPr>
         <w:t>ModelBuilder</w:t>
       </w:r>
+      <w:proofErr w:type="spellEnd"/>
       <w:r>
         <w:t xml:space="preserve"> – </w:t>
       </w:r>
       <w:r>
         <w:t xml:space="preserve">зачем публичные параметры? Передать их в конструктор или </w:t>
       </w:r>
+      <w:proofErr w:type="spellStart"/>
       <w:r>
         <w:rPr>
           <w:lang w:val="en-US"/>
         </w:rPr>
         <w:t>BuildBed</w:t>
       </w:r>
+      <w:proofErr w:type="spellEnd"/>
       <w:r>
         <w:t>?</w:t>
       </w:r>
     </w:p>
   </w:comment>
-  <w:comment w:id="3" w:author="Алексей А. Калентьев" w:date="2020-03-21T18:55:00Z" w:initials="ААК">
-    <w:p>
-      <w:pPr>
-        <w:pStyle w:val="CommentText"/>
-      </w:pPr>
-      <w:r>
-        <w:rPr>
-          <w:rStyle w:val="CommentReference"/>
+  <w:comment w:id="5" w:author="Пользователь" w:date="2020-03-22T22:44:00Z" w:initials="П">
+    <w:p>
+      <w:pPr>
+        <w:pStyle w:val="a9"/>
+      </w:pPr>
+      <w:r>
+        <w:rPr>
+          <w:rStyle w:val="af1"/>
         </w:rPr>
         <w:annotationRef/>
       </w:r>
       <w:r>
+        <w:t>Исправил</w:t>
+      </w:r>
+    </w:p>
+  </w:comment>
+  <w:comment w:id="6" w:author="Пользователь" w:date="2020-03-22T22:52:00Z" w:initials="П">
+    <w:p>
+      <w:pPr>
+        <w:pStyle w:val="a9"/>
+      </w:pPr>
+      <w:r>
+        <w:rPr>
+          <w:rStyle w:val="af1"/>
+        </w:rPr>
+        <w:annotationRef/>
+      </w:r>
+    </w:p>
+  </w:comment>
+  <w:comment w:id="8" w:author="Алексей А. Калентьев" w:date="2020-03-21T18:55:00Z" w:initials="ААК">
+    <w:p>
+      <w:pPr>
+        <w:pStyle w:val="a9"/>
+      </w:pPr>
+      <w:r>
+        <w:rPr>
+          <w:rStyle w:val="af1"/>
+        </w:rPr>
+        <w:annotationRef/>
+      </w:r>
+      <w:r>
         <w:t>Единицы измерения величин?</w:t>
       </w:r>
     </w:p>
   </w:comment>
-  <w:comment w:id="4" w:author="Алексей А. Калентьев" w:date="2020-03-21T18:56:00Z" w:initials="ААК">
-    <w:p>
-      <w:pPr>
-        <w:pStyle w:val="CommentText"/>
-      </w:pPr>
-      <w:r>
-        <w:rPr>
-          <w:rStyle w:val="CommentReference"/>
+  <w:comment w:id="9" w:author="Пользователь" w:date="2020-03-22T22:59:00Z" w:initials="П">
+    <w:p>
+      <w:pPr>
+        <w:pStyle w:val="a9"/>
+      </w:pPr>
+      <w:r>
+        <w:rPr>
+          <w:rStyle w:val="af1"/>
         </w:rPr>
         <w:annotationRef/>
       </w:r>
       <w:r>
+        <w:t>Сделал</w:t>
+      </w:r>
+    </w:p>
+  </w:comment>
+  <w:comment w:id="10" w:author="Пользователь" w:date="2020-03-22T23:00:00Z" w:initials="П">
+    <w:p>
+      <w:pPr>
+        <w:pStyle w:val="a9"/>
+      </w:pPr>
+      <w:r>
+        <w:rPr>
+          <w:rStyle w:val="af1"/>
+        </w:rPr>
+        <w:annotationRef/>
+      </w:r>
+    </w:p>
+  </w:comment>
+  <w:comment w:id="11" w:author="Алексей А. Калентьев" w:date="2020-03-21T18:56:00Z" w:initials="ААК">
+    <w:p>
+      <w:pPr>
+        <w:pStyle w:val="a9"/>
+      </w:pPr>
+      <w:r>
+        <w:rPr>
+          <w:rStyle w:val="af1"/>
+        </w:rPr>
+        <w:annotationRef/>
+      </w:r>
+      <w:r>
         <w:t>Межстрочный интервал.</w:t>
       </w:r>
     </w:p>
   </w:comment>
-  <w:comment w:id="5" w:author="Алексей А. Калентьев" w:date="2020-03-21T18:56:00Z" w:initials="ААК">
-    <w:p>
-      <w:pPr>
-        <w:pStyle w:val="CommentText"/>
-      </w:pPr>
-      <w:r>
-        <w:rPr>
-          <w:rStyle w:val="CommentReference"/>
+  <w:comment w:id="12" w:author="Пользователь" w:date="2020-03-22T23:00:00Z" w:initials="П">
+    <w:p>
+      <w:pPr>
+        <w:pStyle w:val="a9"/>
+      </w:pPr>
+      <w:r>
+        <w:rPr>
+          <w:rStyle w:val="af1"/>
         </w:rPr>
         <w:annotationRef/>
       </w:r>
       <w:r>
-        <w:t>О_о</w:t>
+        <w:rPr>
+          <w:lang w:val="en-US"/>
+        </w:rPr>
+        <w:t>Fixed</w:t>
       </w:r>
     </w:p>
   </w:comment>
-  <w:comment w:id="6" w:author="Алексей А. Калентьев" w:date="2020-03-21T18:56:00Z" w:initials="ААК">
-    <w:p>
-      <w:pPr>
-        <w:pStyle w:val="CommentText"/>
-      </w:pPr>
-      <w:r>
-        <w:rPr>
-          <w:rStyle w:val="CommentReference"/>
+  <w:comment w:id="13" w:author="Пользователь" w:date="2020-03-22T23:00:00Z" w:initials="П">
+    <w:p>
+      <w:pPr>
+        <w:pStyle w:val="a9"/>
+      </w:pPr>
+      <w:r>
+        <w:rPr>
+          <w:rStyle w:val="af1"/>
         </w:rPr>
         <w:annotationRef/>
       </w:r>
-      <w:r>
-        <w:t>Профессиональные источники пошли в ход…</w:t>
-      </w:r>
-      <w:bookmarkStart w:id="7" w:name="_GoBack"/>
-      <w:bookmarkEnd w:id="7"/>
     </w:p>
   </w:comment>
 </w:comments>
@@ -10802,11 +12747,17 @@
 <w15:commentsEx xmlns:wpc="http://schemas.microsoft.com/office/word/2010/wordprocessingCanvas" xmlns:cx="http://schemas.microsoft.com/office/drawing/2014/chartex" xmlns:cx1="http://schemas.microsoft.com/office/drawing/2015/9/8/chartex" xmlns:cx2="http://schemas.microsoft.com/office/drawing/2015/10/21/chartex" xmlns:cx3="http://schemas.microsoft.com/office/drawing/2016/5/9/chartex" xmlns:cx4="http://schemas.microsoft.com/office/drawing/2016/5/10/chartex" xmlns:cx5="http://schemas.microsoft.com/office/drawing/2016/5/11/chartex" xmlns:cx6="http://schemas.microsoft.com/office/drawing/2016/5/12/chartex" xmlns:cx7="http://schemas.microsoft.com/office/drawing/2016/5/13/chartex" xmlns:cx8="http://schemas.microsoft.com/office/drawing/2016/5/14/chartex" xmlns:mc="http://schemas.openxmlformats.org/markup-compatibility/2006" xmlns:aink="http://schemas.microsoft.com/office/drawing/2016/ink" xmlns:am3d="http://schemas.microsoft.com/office/drawing/2017/model3d" xmlns:o="urn:schemas-microsoft-com:office:office" xmlns:r="http://schemas.openxmlformats.org/officeDocument/2006/relationships" xmlns:m="http://schemas.openxmlformats.org/officeDocument/2006/math" xmlns:v="urn:schemas-microsoft-com:vml" xmlns:wp14="http://schemas.microsoft.com/office/word/2010/wordprocessingDrawing" xmlns:wp="http://schemas.openxmlformats.org/drawingml/2006/wordprocessingDrawing" xmlns:w10="urn:schemas-microsoft-com:office:word" xmlns:w="http://schemas.openxmlformats.org/wordprocessingml/2006/main" xmlns:w14="http://schemas.microsoft.com/office/word/2010/wordml" xmlns:w15="http://schemas.microsoft.com/office/word/2012/wordml" xmlns:w16cid="http://schemas.microsoft.com/office/word/2016/wordml/cid" xmlns:w16se="http://schemas.microsoft.com/office/word/2015/wordml/symex" xmlns:wpg="http://schemas.microsoft.com/office/word/2010/wordprocessingGroup" xmlns:wpi="http://schemas.microsoft.com/office/word/2010/wordprocessingInk" xmlns:wne="http://schemas.microsoft.com/office/word/2006/wordml" xmlns:wps="http://schemas.microsoft.com/office/word/2010/wordprocessingShape" mc:Ignorable="w14 w15 w16se w16cid wp14">
   <w15:commentEx w15:paraId="5D4B774D" w15:done="0"/>
   <w15:commentEx w15:paraId="6DD11215" w15:done="0"/>
+  <w15:commentEx w15:paraId="08269C8D" w15:paraIdParent="6DD11215" w15:done="0"/>
+  <w15:commentEx w15:paraId="0F088D21" w15:paraIdParent="6DD11215" w15:done="0"/>
   <w15:commentEx w15:paraId="13697754" w15:done="0"/>
+  <w15:commentEx w15:paraId="22B604C9" w15:paraIdParent="13697754" w15:done="0"/>
+  <w15:commentEx w15:paraId="6B994B25" w15:paraIdParent="13697754" w15:done="0"/>
   <w15:commentEx w15:paraId="66685CAB" w15:done="0"/>
+  <w15:commentEx w15:paraId="2A269EBF" w15:paraIdParent="66685CAB" w15:done="0"/>
+  <w15:commentEx w15:paraId="1B34D5EF" w15:paraIdParent="66685CAB" w15:done="0"/>
   <w15:commentEx w15:paraId="05B96A4F" w15:done="0"/>
-  <w15:commentEx w15:paraId="469E6E30" w15:done="0"/>
-  <w15:commentEx w15:paraId="0730916D" w15:done="0"/>
+  <w15:commentEx w15:paraId="7AF7CF3D" w15:paraIdParent="05B96A4F" w15:done="0"/>
+  <w15:commentEx w15:paraId="086F65DF" w15:paraIdParent="05B96A4F" w15:done="0"/>
 </w15:commentsEx>
 </file>
 
@@ -10814,11 +12765,13 @@
 <w16cid:commentsIds xmlns:wpc="http://schemas.microsoft.com/office/word/2010/wordprocessingCanvas" xmlns:cx="http://schemas.microsoft.com/office/drawing/2014/chartex" xmlns:cx1="http://schemas.microsoft.com/office/drawing/2015/9/8/chartex" xmlns:cx2="http://schemas.microsoft.com/office/drawing/2015/10/21/chartex" xmlns:cx3="http://schemas.microsoft.com/office/drawing/2016/5/9/chartex" xmlns:cx4="http://schemas.microsoft.com/office/drawing/2016/5/10/chartex" xmlns:cx5="http://schemas.microsoft.com/office/drawing/2016/5/11/chartex" xmlns:cx6="http://schemas.microsoft.com/office/drawing/2016/5/12/chartex" xmlns:cx7="http://schemas.microsoft.com/office/drawing/2016/5/13/chartex" xmlns:cx8="http://schemas.microsoft.com/office/drawing/2016/5/14/chartex" xmlns:mc="http://schemas.openxmlformats.org/markup-compatibility/2006" xmlns:aink="http://schemas.microsoft.com/office/drawing/2016/ink" xmlns:am3d="http://schemas.microsoft.com/office/drawing/2017/model3d" xmlns:o="urn:schemas-microsoft-com:office:office" xmlns:r="http://schemas.openxmlformats.org/officeDocument/2006/relationships" xmlns:m="http://schemas.openxmlformats.org/officeDocument/2006/math" xmlns:v="urn:schemas-microsoft-com:vml" xmlns:wp14="http://schemas.microsoft.com/office/word/2010/wordprocessingDrawing" xmlns:wp="http://schemas.openxmlformats.org/drawingml/2006/wordprocessingDrawing" xmlns:w10="urn:schemas-microsoft-com:office:word" xmlns:w="http://schemas.openxmlformats.org/wordprocessingml/2006/main" xmlns:w14="http://schemas.microsoft.com/office/word/2010/wordml" xmlns:w15="http://schemas.microsoft.com/office/word/2012/wordml" xmlns:w16cid="http://schemas.microsoft.com/office/word/2016/wordml/cid" xmlns:w16se="http://schemas.microsoft.com/office/word/2015/wordml/symex" xmlns:wpg="http://schemas.microsoft.com/office/word/2010/wordprocessingGroup" xmlns:wpi="http://schemas.microsoft.com/office/word/2010/wordprocessingInk" xmlns:wne="http://schemas.microsoft.com/office/word/2006/wordml" xmlns:wps="http://schemas.microsoft.com/office/word/2010/wordprocessingShape" mc:Ignorable="w14 w15 w16se w16cid wp14">
   <w16cid:commentId w16cid:paraId="5D4B774D" w16cid:durableId="2220E077"/>
   <w16cid:commentId w16cid:paraId="6DD11215" w16cid:durableId="2220E06B"/>
-  <w16cid:commentId w16cid:paraId="13697754" w16cid:durableId="2220E0F4"/>
-  <w16cid:commentId w16cid:paraId="66685CAB" w16cid:durableId="2220E1BA"/>
+  <w16cid:commentId w16cid:paraId="08269C8D" w16cid:durableId="22226D89"/>
+  <w16cid:commentId w16cid:paraId="0F088D21" w16cid:durableId="22226D96"/>
+  <w16cid:commentId w16cid:paraId="22B604C9" w16cid:durableId="222268D2"/>
+  <w16cid:commentId w16cid:paraId="6B994B25" w16cid:durableId="22226AA0"/>
   <w16cid:commentId w16cid:paraId="05B96A4F" w16cid:durableId="2220E1D1"/>
-  <w16cid:commentId w16cid:paraId="469E6E30" w16cid:durableId="2220E1E7"/>
-  <w16cid:commentId w16cid:paraId="0730916D" w16cid:durableId="2220E1F2"/>
+  <w16cid:commentId w16cid:paraId="7AF7CF3D" w16cid:durableId="22226C9C"/>
+  <w16cid:commentId w16cid:paraId="086F65DF" w16cid:durableId="22226C9F"/>
 </w16cid:commentsIds>
 </file>
 
@@ -10876,35 +12829,61 @@
 <w:hdr xmlns:wpc="http://schemas.microsoft.com/office/word/2010/wordprocessingCanvas" xmlns:cx="http://schemas.microsoft.com/office/drawing/2014/chartex" xmlns:cx1="http://schemas.microsoft.com/office/drawing/2015/9/8/chartex" xmlns:cx2="http://schemas.microsoft.com/office/drawing/2015/10/21/chartex" xmlns:cx3="http://schemas.microsoft.com/office/drawing/2016/5/9/chartex" xmlns:cx4="http://schemas.microsoft.com/office/drawing/2016/5/10/chartex" xmlns:cx5="http://schemas.microsoft.com/office/drawing/2016/5/11/chartex" xmlns:cx6="http://schemas.microsoft.com/office/drawing/2016/5/12/chartex" xmlns:cx7="http://schemas.microsoft.com/office/drawing/2016/5/13/chartex" xmlns:cx8="http://schemas.microsoft.com/office/drawing/2016/5/14/chartex" xmlns:mc="http://schemas.openxmlformats.org/markup-compatibility/2006" xmlns:aink="http://schemas.microsoft.com/office/drawing/2016/ink" xmlns:am3d="http://schemas.microsoft.com/office/drawing/2017/model3d" xmlns:o="urn:schemas-microsoft-com:office:office" xmlns:r="http://schemas.openxmlformats.org/officeDocument/2006/relationships" xmlns:m="http://schemas.openxmlformats.org/officeDocument/2006/math" xmlns:v="urn:schemas-microsoft-com:vml" xmlns:wp14="http://schemas.microsoft.com/office/word/2010/wordprocessingDrawing" xmlns:wp="http://schemas.openxmlformats.org/drawingml/2006/wordprocessingDrawing" xmlns:w10="urn:schemas-microsoft-com:office:word" xmlns:w="http://schemas.openxmlformats.org/wordprocessingml/2006/main" xmlns:w14="http://schemas.microsoft.com/office/word/2010/wordml" xmlns:w15="http://schemas.microsoft.com/office/word/2012/wordml" xmlns:w16cid="http://schemas.microsoft.com/office/word/2016/wordml/cid" xmlns:w16se="http://schemas.microsoft.com/office/word/2015/wordml/symex" xmlns:wpg="http://schemas.microsoft.com/office/word/2010/wordprocessingGroup" xmlns:wpi="http://schemas.microsoft.com/office/word/2010/wordprocessingInk" xmlns:wne="http://schemas.microsoft.com/office/word/2006/wordml" xmlns:wps="http://schemas.microsoft.com/office/word/2010/wordprocessingShape" mc:Ignorable="w14 w15 w16se w16cid wp14">
   <w:sdt>
     <w:sdtPr>
-      <w:id w:val="1334411108"/>
+      <w:id w:val="1579937985"/>
       <w:docPartObj>
         <w:docPartGallery w:val="Page Numbers (Top of Page)"/>
         <w:docPartUnique/>
       </w:docPartObj>
     </w:sdtPr>
-    <w:sdtEndPr/>
+    <w:sdtEndPr>
+      <w:rPr>
+        <w:rFonts w:ascii="Times New Roman" w:hAnsi="Times New Roman" w:cs="Times New Roman"/>
+        <w:sz w:val="28"/>
+      </w:rPr>
+    </w:sdtEndPr>
     <w:sdtContent>
       <w:p>
         <w:pPr>
-          <w:pStyle w:val="Header"/>
+          <w:pStyle w:val="a4"/>
           <w:jc w:val="center"/>
+          <w:rPr>
+            <w:rFonts w:ascii="Times New Roman" w:hAnsi="Times New Roman" w:cs="Times New Roman"/>
+            <w:sz w:val="28"/>
+          </w:rPr>
         </w:pPr>
         <w:r>
+          <w:rPr>
+            <w:rFonts w:ascii="Times New Roman" w:hAnsi="Times New Roman" w:cs="Times New Roman"/>
+            <w:sz w:val="28"/>
+          </w:rPr>
           <w:fldChar w:fldCharType="begin"/>
         </w:r>
         <w:r>
+          <w:rPr>
+            <w:rFonts w:ascii="Times New Roman" w:hAnsi="Times New Roman" w:cs="Times New Roman"/>
+            <w:sz w:val="28"/>
+          </w:rPr>
           <w:instrText>PAGE   \* MERGEFORMAT</w:instrText>
         </w:r>
         <w:r>
+          <w:rPr>
+            <w:rFonts w:ascii="Times New Roman" w:hAnsi="Times New Roman" w:cs="Times New Roman"/>
+            <w:sz w:val="28"/>
+          </w:rPr>
           <w:fldChar w:fldCharType="separate"/>
         </w:r>
         <w:r>
           <w:rPr>
-            <w:noProof/>
+            <w:rFonts w:ascii="Times New Roman" w:hAnsi="Times New Roman" w:cs="Times New Roman"/>
+            <w:sz w:val="28"/>
           </w:rPr>
-          <w:t>34</w:t>
+          <w:t>2</w:t>
         </w:r>
         <w:r>
+          <w:rPr>
+            <w:rFonts w:ascii="Times New Roman" w:hAnsi="Times New Roman" w:cs="Times New Roman"/>
+            <w:sz w:val="28"/>
+          </w:rPr>
           <w:fldChar w:fldCharType="end"/>
         </w:r>
       </w:p>
@@ -10912,7 +12891,7 @@
   </w:sdt>
   <w:p>
     <w:pPr>
-      <w:pStyle w:val="Header"/>
+      <w:pStyle w:val="a4"/>
     </w:pPr>
   </w:p>
 </w:hdr>
@@ -11349,6 +13328,95 @@
     </w:lvl>
   </w:abstractNum>
   <w:abstractNum w:abstractNumId="4" w15:restartNumberingAfterBreak="0">
+    <w:nsid w:val="18286899"/>
+    <w:multiLevelType w:val="hybridMultilevel"/>
+    <w:tmpl w:val="2AF68D6C"/>
+    <w:lvl w:ilvl="0" w:tplc="04190011">
+      <w:start w:val="1"/>
+      <w:numFmt w:val="decimal"/>
+      <w:lvlText w:val="%1)"/>
+      <w:lvlJc w:val="left"/>
+      <w:pPr>
+        <w:ind w:left="720" w:hanging="360"/>
+      </w:pPr>
+      <w:rPr>
+        <w:rFonts w:hint="default"/>
+      </w:rPr>
+    </w:lvl>
+    <w:lvl w:ilvl="1" w:tplc="04190019" w:tentative="1">
+      <w:start w:val="1"/>
+      <w:numFmt w:val="lowerLetter"/>
+      <w:lvlText w:val="%2."/>
+      <w:lvlJc w:val="left"/>
+      <w:pPr>
+        <w:ind w:left="1440" w:hanging="360"/>
+      </w:pPr>
+    </w:lvl>
+    <w:lvl w:ilvl="2" w:tplc="0419001B" w:tentative="1">
+      <w:start w:val="1"/>
+      <w:numFmt w:val="lowerRoman"/>
+      <w:lvlText w:val="%3."/>
+      <w:lvlJc w:val="right"/>
+      <w:pPr>
+        <w:ind w:left="2160" w:hanging="180"/>
+      </w:pPr>
+    </w:lvl>
+    <w:lvl w:ilvl="3" w:tplc="0419000F" w:tentative="1">
+      <w:start w:val="1"/>
+      <w:numFmt w:val="decimal"/>
+      <w:lvlText w:val="%4."/>
+      <w:lvlJc w:val="left"/>
+      <w:pPr>
+        <w:ind w:left="2880" w:hanging="360"/>
+      </w:pPr>
+    </w:lvl>
+    <w:lvl w:ilvl="4" w:tplc="04190019" w:tentative="1">
+      <w:start w:val="1"/>
+      <w:numFmt w:val="lowerLetter"/>
+      <w:lvlText w:val="%5."/>
+      <w:lvlJc w:val="left"/>
+      <w:pPr>
+        <w:ind w:left="3600" w:hanging="360"/>
+      </w:pPr>
+    </w:lvl>
+    <w:lvl w:ilvl="5" w:tplc="0419001B" w:tentative="1">
+      <w:start w:val="1"/>
+      <w:numFmt w:val="lowerRoman"/>
+      <w:lvlText w:val="%6."/>
+      <w:lvlJc w:val="right"/>
+      <w:pPr>
+        <w:ind w:left="4320" w:hanging="180"/>
+      </w:pPr>
+    </w:lvl>
+    <w:lvl w:ilvl="6" w:tplc="0419000F" w:tentative="1">
+      <w:start w:val="1"/>
+      <w:numFmt w:val="decimal"/>
+      <w:lvlText w:val="%7."/>
+      <w:lvlJc w:val="left"/>
+      <w:pPr>
+        <w:ind w:left="5040" w:hanging="360"/>
+      </w:pPr>
+    </w:lvl>
+    <w:lvl w:ilvl="7" w:tplc="04190019" w:tentative="1">
+      <w:start w:val="1"/>
+      <w:numFmt w:val="lowerLetter"/>
+      <w:lvlText w:val="%8."/>
+      <w:lvlJc w:val="left"/>
+      <w:pPr>
+        <w:ind w:left="5760" w:hanging="360"/>
+      </w:pPr>
+    </w:lvl>
+    <w:lvl w:ilvl="8" w:tplc="0419001B" w:tentative="1">
+      <w:start w:val="1"/>
+      <w:numFmt w:val="lowerRoman"/>
+      <w:lvlText w:val="%9."/>
+      <w:lvlJc w:val="right"/>
+      <w:pPr>
+        <w:ind w:left="6480" w:hanging="180"/>
+      </w:pPr>
+    </w:lvl>
+  </w:abstractNum>
+  <w:abstractNum w:abstractNumId="5" w15:restartNumberingAfterBreak="0">
     <w:nsid w:val="196A20BA"/>
     <w:multiLevelType w:val="hybridMultilevel"/>
     <w:tmpl w:val="4BFEA54A"/>
@@ -11461,7 +13529,7 @@
       </w:rPr>
     </w:lvl>
   </w:abstractNum>
-  <w:abstractNum w:abstractNumId="5" w15:restartNumberingAfterBreak="0">
+  <w:abstractNum w:abstractNumId="6" w15:restartNumberingAfterBreak="0">
     <w:nsid w:val="1B721047"/>
     <w:multiLevelType w:val="hybridMultilevel"/>
     <w:tmpl w:val="43904DAC"/>
@@ -11574,7 +13642,7 @@
       </w:rPr>
     </w:lvl>
   </w:abstractNum>
-  <w:abstractNum w:abstractNumId="6" w15:restartNumberingAfterBreak="0">
+  <w:abstractNum w:abstractNumId="7" w15:restartNumberingAfterBreak="0">
     <w:nsid w:val="21282956"/>
     <w:multiLevelType w:val="hybridMultilevel"/>
     <w:tmpl w:val="CAACA260"/>
@@ -11686,7 +13754,7 @@
       </w:rPr>
     </w:lvl>
   </w:abstractNum>
-  <w:abstractNum w:abstractNumId="7" w15:restartNumberingAfterBreak="0">
+  <w:abstractNum w:abstractNumId="8" w15:restartNumberingAfterBreak="0">
     <w:nsid w:val="2BCC6118"/>
     <w:multiLevelType w:val="hybridMultilevel"/>
     <w:tmpl w:val="3E9442EE"/>
@@ -11798,7 +13866,7 @@
       </w:rPr>
     </w:lvl>
   </w:abstractNum>
-  <w:abstractNum w:abstractNumId="8" w15:restartNumberingAfterBreak="0">
+  <w:abstractNum w:abstractNumId="9" w15:restartNumberingAfterBreak="0">
     <w:nsid w:val="2FCB4470"/>
     <w:multiLevelType w:val="hybridMultilevel"/>
     <w:tmpl w:val="F2B0F226"/>
@@ -11910,7 +13978,7 @@
       </w:rPr>
     </w:lvl>
   </w:abstractNum>
-  <w:abstractNum w:abstractNumId="9" w15:restartNumberingAfterBreak="0">
+  <w:abstractNum w:abstractNumId="10" w15:restartNumberingAfterBreak="0">
     <w:nsid w:val="2FE52C25"/>
     <w:multiLevelType w:val="multilevel"/>
     <w:tmpl w:val="2FE52C25"/>
@@ -12027,7 +14095,7 @@
       </w:rPr>
     </w:lvl>
   </w:abstractNum>
-  <w:abstractNum w:abstractNumId="10" w15:restartNumberingAfterBreak="0">
+  <w:abstractNum w:abstractNumId="11" w15:restartNumberingAfterBreak="0">
     <w:nsid w:val="3C5307A6"/>
     <w:multiLevelType w:val="hybridMultilevel"/>
     <w:tmpl w:val="545CC514"/>
@@ -12116,7 +14184,7 @@
       </w:pPr>
     </w:lvl>
   </w:abstractNum>
-  <w:abstractNum w:abstractNumId="11" w15:restartNumberingAfterBreak="0">
+  <w:abstractNum w:abstractNumId="12" w15:restartNumberingAfterBreak="0">
     <w:nsid w:val="3E365C96"/>
     <w:multiLevelType w:val="multilevel"/>
     <w:tmpl w:val="4FC81A30"/>
@@ -12229,7 +14297,7 @@
       </w:pPr>
     </w:lvl>
   </w:abstractNum>
-  <w:abstractNum w:abstractNumId="12" w15:restartNumberingAfterBreak="0">
+  <w:abstractNum w:abstractNumId="13" w15:restartNumberingAfterBreak="0">
     <w:nsid w:val="4FBB7599"/>
     <w:multiLevelType w:val="hybridMultilevel"/>
     <w:tmpl w:val="5EB0E096"/>
@@ -12315,7 +14383,7 @@
       </w:pPr>
     </w:lvl>
   </w:abstractNum>
-  <w:abstractNum w:abstractNumId="13" w15:restartNumberingAfterBreak="0">
+  <w:abstractNum w:abstractNumId="14" w15:restartNumberingAfterBreak="0">
     <w:nsid w:val="4FC4615E"/>
     <w:multiLevelType w:val="hybridMultilevel"/>
     <w:tmpl w:val="1F30FA68"/>
@@ -12427,7 +14495,7 @@
       </w:rPr>
     </w:lvl>
   </w:abstractNum>
-  <w:abstractNum w:abstractNumId="14" w15:restartNumberingAfterBreak="0">
+  <w:abstractNum w:abstractNumId="15" w15:restartNumberingAfterBreak="0">
     <w:nsid w:val="517406E3"/>
     <w:multiLevelType w:val="hybridMultilevel"/>
     <w:tmpl w:val="98AC8A84"/>
@@ -12539,7 +14607,7 @@
       </w:rPr>
     </w:lvl>
   </w:abstractNum>
-  <w:abstractNum w:abstractNumId="15" w15:restartNumberingAfterBreak="0">
+  <w:abstractNum w:abstractNumId="16" w15:restartNumberingAfterBreak="0">
     <w:nsid w:val="57773669"/>
     <w:multiLevelType w:val="hybridMultilevel"/>
     <w:tmpl w:val="41525BA4"/>
@@ -12652,7 +14720,7 @@
       </w:rPr>
     </w:lvl>
   </w:abstractNum>
-  <w:abstractNum w:abstractNumId="16" w15:restartNumberingAfterBreak="0">
+  <w:abstractNum w:abstractNumId="17" w15:restartNumberingAfterBreak="0">
     <w:nsid w:val="5A4F4E86"/>
     <w:multiLevelType w:val="hybridMultilevel"/>
     <w:tmpl w:val="5F6A014C"/>
@@ -12767,7 +14835,7 @@
       </w:rPr>
     </w:lvl>
   </w:abstractNum>
-  <w:abstractNum w:abstractNumId="17" w15:restartNumberingAfterBreak="0">
+  <w:abstractNum w:abstractNumId="18" w15:restartNumberingAfterBreak="0">
     <w:nsid w:val="67253803"/>
     <w:multiLevelType w:val="hybridMultilevel"/>
     <w:tmpl w:val="33B4F958"/>
@@ -12880,7 +14948,7 @@
       </w:rPr>
     </w:lvl>
   </w:abstractNum>
-  <w:abstractNum w:abstractNumId="18" w15:restartNumberingAfterBreak="0">
+  <w:abstractNum w:abstractNumId="19" w15:restartNumberingAfterBreak="0">
     <w:nsid w:val="6B1F55F4"/>
     <w:multiLevelType w:val="hybridMultilevel"/>
     <w:tmpl w:val="72B043AC"/>
@@ -12993,7 +15061,7 @@
       </w:rPr>
     </w:lvl>
   </w:abstractNum>
-  <w:abstractNum w:abstractNumId="19" w15:restartNumberingAfterBreak="0">
+  <w:abstractNum w:abstractNumId="20" w15:restartNumberingAfterBreak="0">
     <w:nsid w:val="6CCA5D27"/>
     <w:multiLevelType w:val="hybridMultilevel"/>
     <w:tmpl w:val="F778537A"/>
@@ -13107,7 +15175,7 @@
       </w:rPr>
     </w:lvl>
   </w:abstractNum>
-  <w:abstractNum w:abstractNumId="20" w15:restartNumberingAfterBreak="0">
+  <w:abstractNum w:abstractNumId="21" w15:restartNumberingAfterBreak="0">
     <w:nsid w:val="72D63C41"/>
     <w:multiLevelType w:val="hybridMultilevel"/>
     <w:tmpl w:val="336C024E"/>
@@ -13221,34 +15289,34 @@
     </w:lvl>
   </w:abstractNum>
   <w:num w:numId="1">
+    <w:abstractNumId w:val="20"/>
+  </w:num>
+  <w:num w:numId="2">
+    <w:abstractNumId w:val="6"/>
+  </w:num>
+  <w:num w:numId="3">
+    <w:abstractNumId w:val="21"/>
+  </w:num>
+  <w:num w:numId="4">
+    <w:abstractNumId w:val="5"/>
+  </w:num>
+  <w:num w:numId="5">
+    <w:abstractNumId w:val="17"/>
+  </w:num>
+  <w:num w:numId="6">
     <w:abstractNumId w:val="19"/>
   </w:num>
-  <w:num w:numId="2">
-    <w:abstractNumId w:val="5"/>
+  <w:num w:numId="7">
+    <w:abstractNumId w:val="9"/>
   </w:num>
-  <w:num w:numId="3">
-    <w:abstractNumId w:val="20"/>
+  <w:num w:numId="8">
+    <w:abstractNumId w:val="11"/>
   </w:num>
-  <w:num w:numId="4">
-    <w:abstractNumId w:val="4"/>
-  </w:num>
-  <w:num w:numId="5">
+  <w:num w:numId="9">
     <w:abstractNumId w:val="16"/>
   </w:num>
-  <w:num w:numId="6">
+  <w:num w:numId="10">
     <w:abstractNumId w:val="18"/>
-  </w:num>
-  <w:num w:numId="7">
-    <w:abstractNumId w:val="8"/>
-  </w:num>
-  <w:num w:numId="8">
-    <w:abstractNumId w:val="10"/>
-  </w:num>
-  <w:num w:numId="9">
-    <w:abstractNumId w:val="15"/>
-  </w:num>
-  <w:num w:numId="10">
-    <w:abstractNumId w:val="17"/>
   </w:num>
   <w:num w:numId="11">
     <w:abstractNumId w:val="1"/>
@@ -13260,28 +15328,31 @@
     <w:abstractNumId w:val="2"/>
   </w:num>
   <w:num w:numId="14">
+    <w:abstractNumId w:val="14"/>
+  </w:num>
+  <w:num w:numId="15">
+    <w:abstractNumId w:val="12"/>
+  </w:num>
+  <w:num w:numId="16">
     <w:abstractNumId w:val="13"/>
   </w:num>
-  <w:num w:numId="15">
-    <w:abstractNumId w:val="11"/>
-  </w:num>
-  <w:num w:numId="16">
-    <w:abstractNumId w:val="12"/>
-  </w:num>
   <w:num w:numId="17">
-    <w:abstractNumId w:val="14"/>
+    <w:abstractNumId w:val="15"/>
   </w:num>
   <w:num w:numId="18">
     <w:abstractNumId w:val="3"/>
   </w:num>
   <w:num w:numId="19">
+    <w:abstractNumId w:val="8"/>
+  </w:num>
+  <w:num w:numId="20">
     <w:abstractNumId w:val="7"/>
   </w:num>
-  <w:num w:numId="20">
-    <w:abstractNumId w:val="6"/>
+  <w:num w:numId="21">
+    <w:abstractNumId w:val="10"/>
   </w:num>
-  <w:num w:numId="21">
-    <w:abstractNumId w:val="9"/>
+  <w:num w:numId="22">
+    <w:abstractNumId w:val="4"/>
   </w:num>
 </w:numbering>
 </file>
@@ -13290,6 +15361,9 @@
 <w15:people xmlns:wpc="http://schemas.microsoft.com/office/word/2010/wordprocessingCanvas" xmlns:cx="http://schemas.microsoft.com/office/drawing/2014/chartex" xmlns:cx1="http://schemas.microsoft.com/office/drawing/2015/9/8/chartex" xmlns:cx2="http://schemas.microsoft.com/office/drawing/2015/10/21/chartex" xmlns:cx3="http://schemas.microsoft.com/office/drawing/2016/5/9/chartex" xmlns:cx4="http://schemas.microsoft.com/office/drawing/2016/5/10/chartex" xmlns:cx5="http://schemas.microsoft.com/office/drawing/2016/5/11/chartex" xmlns:cx6="http://schemas.microsoft.com/office/drawing/2016/5/12/chartex" xmlns:cx7="http://schemas.microsoft.com/office/drawing/2016/5/13/chartex" xmlns:cx8="http://schemas.microsoft.com/office/drawing/2016/5/14/chartex" xmlns:mc="http://schemas.openxmlformats.org/markup-compatibility/2006" xmlns:aink="http://schemas.microsoft.com/office/drawing/2016/ink" xmlns:am3d="http://schemas.microsoft.com/office/drawing/2017/model3d" xmlns:o="urn:schemas-microsoft-com:office:office" xmlns:r="http://schemas.openxmlformats.org/officeDocument/2006/relationships" xmlns:m="http://schemas.openxmlformats.org/officeDocument/2006/math" xmlns:v="urn:schemas-microsoft-com:vml" xmlns:wp14="http://schemas.microsoft.com/office/word/2010/wordprocessingDrawing" xmlns:wp="http://schemas.openxmlformats.org/drawingml/2006/wordprocessingDrawing" xmlns:w10="urn:schemas-microsoft-com:office:word" xmlns:w="http://schemas.openxmlformats.org/wordprocessingml/2006/main" xmlns:w14="http://schemas.microsoft.com/office/word/2010/wordml" xmlns:w15="http://schemas.microsoft.com/office/word/2012/wordml" xmlns:w16cid="http://schemas.microsoft.com/office/word/2016/wordml/cid" xmlns:w16se="http://schemas.microsoft.com/office/word/2015/wordml/symex" xmlns:wpg="http://schemas.microsoft.com/office/word/2010/wordprocessingGroup" xmlns:wpi="http://schemas.microsoft.com/office/word/2010/wordprocessingInk" xmlns:wne="http://schemas.microsoft.com/office/word/2006/wordml" xmlns:wps="http://schemas.microsoft.com/office/word/2010/wordprocessingShape" mc:Ignorable="w14 w15 w16se w16cid wp14">
   <w15:person w15:author="Алексей А. Калентьев">
     <w15:presenceInfo w15:providerId="AD" w15:userId="S-1-5-21-2301979571-1751391163-971761870-1106"/>
+  </w15:person>
+  <w15:person w15:author="Пользователь">
+    <w15:presenceInfo w15:providerId="None" w15:userId="Пользователь"/>
   </w15:person>
 </w15:people>
 </file>
@@ -13311,7 +15385,7 @@
       </w:pPr>
     </w:pPrDefault>
   </w:docDefaults>
-  <w:latentStyles w:defLockedState="0" w:defUIPriority="99" w:defSemiHidden="0" w:defUnhideWhenUsed="0" w:defQFormat="0" w:count="376">
+  <w:latentStyles w:defLockedState="0" w:defUIPriority="99" w:defSemiHidden="0" w:defUnhideWhenUsed="0" w:defQFormat="0" w:count="375">
     <w:lsdException w:name="Normal" w:uiPriority="0" w:qFormat="1"/>
     <w:lsdException w:name="heading 1" w:uiPriority="1" w:qFormat="1"/>
     <w:lsdException w:name="heading 2" w:semiHidden="1" w:uiPriority="9" w:unhideWhenUsed="1" w:qFormat="1"/>
@@ -13417,6 +15491,7 @@
     <w:lsdException w:name="HTML Sample" w:semiHidden="1" w:unhideWhenUsed="1"/>
     <w:lsdException w:name="HTML Typewriter" w:semiHidden="1" w:unhideWhenUsed="1"/>
     <w:lsdException w:name="HTML Variable" w:semiHidden="1" w:unhideWhenUsed="1"/>
+    <w:lsdException w:name="Normal Table" w:semiHidden="1" w:unhideWhenUsed="1"/>
     <w:lsdException w:name="annotation subject" w:semiHidden="1" w:unhideWhenUsed="1"/>
     <w:lsdException w:name="No List" w:semiHidden="1" w:unhideWhenUsed="1"/>
     <w:lsdException w:name="Outline List 1" w:semiHidden="1" w:unhideWhenUsed="1"/>
@@ -13463,8 +15538,10 @@
     <w:lsdException w:name="Table Subtle 2" w:semiHidden="1" w:unhideWhenUsed="1"/>
     <w:lsdException w:name="Table Web 1" w:semiHidden="1" w:unhideWhenUsed="1"/>
     <w:lsdException w:name="Table Web 2" w:semiHidden="1" w:unhideWhenUsed="1"/>
+    <w:lsdException w:name="Table Web 3" w:semiHidden="1" w:unhideWhenUsed="1"/>
     <w:lsdException w:name="Balloon Text" w:semiHidden="1" w:unhideWhenUsed="1"/>
     <w:lsdException w:name="Table Grid" w:uiPriority="39"/>
+    <w:lsdException w:name="Table Theme" w:semiHidden="1" w:unhideWhenUsed="1"/>
     <w:lsdException w:name="Placeholder Text" w:semiHidden="1"/>
     <w:lsdException w:name="No Spacing" w:uiPriority="1" w:qFormat="1"/>
     <w:lsdException w:name="Light Shading" w:uiPriority="60"/>
@@ -13684,17 +15761,16 @@
     <w:lsdException w:name="Smart Hyperlink" w:semiHidden="1" w:unhideWhenUsed="1"/>
     <w:lsdException w:name="Hashtag" w:semiHidden="1" w:unhideWhenUsed="1"/>
     <w:lsdException w:name="Unresolved Mention" w:semiHidden="1" w:unhideWhenUsed="1"/>
-    <w:lsdException w:name="Smart Link" w:semiHidden="1" w:unhideWhenUsed="1"/>
   </w:latentStyles>
-  <w:style w:type="paragraph" w:default="1" w:styleId="Normal">
+  <w:style w:type="paragraph" w:default="1" w:styleId="a">
     <w:name w:val="Normal"/>
     <w:qFormat/>
     <w:rsid w:val="00E506D5"/>
   </w:style>
-  <w:style w:type="paragraph" w:styleId="Heading1">
+  <w:style w:type="paragraph" w:styleId="1">
     <w:name w:val="heading 1"/>
-    <w:basedOn w:val="Normal"/>
-    <w:link w:val="Heading1Char"/>
+    <w:basedOn w:val="a"/>
+    <w:link w:val="10"/>
     <w:uiPriority w:val="1"/>
     <w:qFormat/>
     <w:rsid w:val="001655BD"/>
@@ -13715,13 +15791,13 @@
       <w:lang w:val="en-US"/>
     </w:rPr>
   </w:style>
-  <w:style w:type="character" w:default="1" w:styleId="DefaultParagraphFont">
+  <w:style w:type="character" w:default="1" w:styleId="a0">
     <w:name w:val="Default Paragraph Font"/>
     <w:uiPriority w:val="1"/>
     <w:semiHidden/>
     <w:unhideWhenUsed/>
   </w:style>
-  <w:style w:type="table" w:default="1" w:styleId="TableNormal">
+  <w:style w:type="table" w:default="1" w:styleId="a1">
     <w:name w:val="Normal Table"/>
     <w:uiPriority w:val="99"/>
     <w:semiHidden/>
@@ -13736,15 +15812,15 @@
       </w:tblCellMar>
     </w:tblPr>
   </w:style>
-  <w:style w:type="numbering" w:default="1" w:styleId="NoList">
+  <w:style w:type="numbering" w:default="1" w:styleId="a2">
     <w:name w:val="No List"/>
     <w:uiPriority w:val="99"/>
     <w:semiHidden/>
     <w:unhideWhenUsed/>
   </w:style>
-  <w:style w:type="paragraph" w:styleId="ListParagraph">
+  <w:style w:type="paragraph" w:styleId="a3">
     <w:name w:val="List Paragraph"/>
-    <w:basedOn w:val="Normal"/>
+    <w:basedOn w:val="a"/>
     <w:uiPriority w:val="34"/>
     <w:qFormat/>
     <w:rsid w:val="00E506D5"/>
@@ -13753,10 +15829,10 @@
       <w:contextualSpacing/>
     </w:pPr>
   </w:style>
-  <w:style w:type="paragraph" w:styleId="Header">
+  <w:style w:type="paragraph" w:styleId="a4">
     <w:name w:val="header"/>
-    <w:basedOn w:val="Normal"/>
-    <w:link w:val="HeaderChar"/>
+    <w:basedOn w:val="a"/>
+    <w:link w:val="a5"/>
     <w:uiPriority w:val="99"/>
     <w:unhideWhenUsed/>
     <w:rsid w:val="00E506D5"/>
@@ -13768,17 +15844,17 @@
       <w:spacing w:after="0" w:line="240" w:lineRule="auto"/>
     </w:pPr>
   </w:style>
-  <w:style w:type="character" w:customStyle="1" w:styleId="HeaderChar">
-    <w:name w:val="Header Char"/>
-    <w:basedOn w:val="DefaultParagraphFont"/>
-    <w:link w:val="Header"/>
+  <w:style w:type="character" w:customStyle="1" w:styleId="a5">
+    <w:name w:val="Верхний колонтитул Знак"/>
+    <w:basedOn w:val="a0"/>
+    <w:link w:val="a4"/>
     <w:uiPriority w:val="99"/>
     <w:rsid w:val="00E506D5"/>
   </w:style>
-  <w:style w:type="paragraph" w:styleId="Footer">
+  <w:style w:type="paragraph" w:styleId="a6">
     <w:name w:val="footer"/>
-    <w:basedOn w:val="Normal"/>
-    <w:link w:val="FooterChar"/>
+    <w:basedOn w:val="a"/>
+    <w:link w:val="a7"/>
     <w:uiPriority w:val="99"/>
     <w:unhideWhenUsed/>
     <w:rsid w:val="00E506D5"/>
@@ -13790,31 +15866,29 @@
       <w:spacing w:after="0" w:line="240" w:lineRule="auto"/>
     </w:pPr>
   </w:style>
-  <w:style w:type="character" w:customStyle="1" w:styleId="FooterChar">
-    <w:name w:val="Footer Char"/>
-    <w:basedOn w:val="DefaultParagraphFont"/>
-    <w:link w:val="Footer"/>
+  <w:style w:type="character" w:customStyle="1" w:styleId="a7">
+    <w:name w:val="Нижний колонтитул Знак"/>
+    <w:basedOn w:val="a0"/>
+    <w:link w:val="a6"/>
     <w:uiPriority w:val="99"/>
     <w:rsid w:val="00E506D5"/>
   </w:style>
-  <w:style w:type="character" w:customStyle="1" w:styleId="CommentTextChar">
-    <w:name w:val="Comment Text Char"/>
-    <w:basedOn w:val="DefaultParagraphFont"/>
-    <w:link w:val="CommentText"/>
+  <w:style w:type="character" w:customStyle="1" w:styleId="a8">
+    <w:name w:val="Текст примечания Знак"/>
+    <w:basedOn w:val="a0"/>
+    <w:link w:val="a9"/>
     <w:uiPriority w:val="99"/>
-    <w:semiHidden/>
     <w:rsid w:val="0095566F"/>
     <w:rPr>
       <w:sz w:val="20"/>
       <w:szCs w:val="20"/>
     </w:rPr>
   </w:style>
-  <w:style w:type="paragraph" w:styleId="CommentText">
+  <w:style w:type="paragraph" w:styleId="a9">
     <w:name w:val="annotation text"/>
-    <w:basedOn w:val="Normal"/>
-    <w:link w:val="CommentTextChar"/>
+    <w:basedOn w:val="a"/>
+    <w:link w:val="a8"/>
     <w:uiPriority w:val="99"/>
-    <w:semiHidden/>
     <w:unhideWhenUsed/>
     <w:rsid w:val="0095566F"/>
     <w:pPr>
@@ -13825,10 +15899,10 @@
       <w:szCs w:val="20"/>
     </w:rPr>
   </w:style>
-  <w:style w:type="character" w:customStyle="1" w:styleId="CommentSubjectChar">
-    <w:name w:val="Comment Subject Char"/>
-    <w:basedOn w:val="CommentTextChar"/>
-    <w:link w:val="CommentSubject"/>
+  <w:style w:type="character" w:customStyle="1" w:styleId="aa">
+    <w:name w:val="Тема примечания Знак"/>
+    <w:basedOn w:val="a8"/>
+    <w:link w:val="ab"/>
     <w:uiPriority w:val="99"/>
     <w:semiHidden/>
     <w:rsid w:val="0095566F"/>
@@ -13839,11 +15913,11 @@
       <w:szCs w:val="20"/>
     </w:rPr>
   </w:style>
-  <w:style w:type="paragraph" w:styleId="CommentSubject">
+  <w:style w:type="paragraph" w:styleId="ab">
     <w:name w:val="annotation subject"/>
-    <w:basedOn w:val="CommentText"/>
-    <w:next w:val="CommentText"/>
-    <w:link w:val="CommentSubjectChar"/>
+    <w:basedOn w:val="a9"/>
+    <w:next w:val="a9"/>
+    <w:link w:val="aa"/>
     <w:uiPriority w:val="99"/>
     <w:semiHidden/>
     <w:unhideWhenUsed/>
@@ -13853,10 +15927,10 @@
       <w:bCs/>
     </w:rPr>
   </w:style>
-  <w:style w:type="character" w:customStyle="1" w:styleId="BalloonTextChar">
-    <w:name w:val="Balloon Text Char"/>
-    <w:basedOn w:val="DefaultParagraphFont"/>
-    <w:link w:val="BalloonText"/>
+  <w:style w:type="character" w:customStyle="1" w:styleId="ac">
+    <w:name w:val="Текст выноски Знак"/>
+    <w:basedOn w:val="a0"/>
+    <w:link w:val="ad"/>
     <w:uiPriority w:val="99"/>
     <w:semiHidden/>
     <w:rsid w:val="0095566F"/>
@@ -13866,10 +15940,10 @@
       <w:szCs w:val="18"/>
     </w:rPr>
   </w:style>
-  <w:style w:type="paragraph" w:styleId="BalloonText">
+  <w:style w:type="paragraph" w:styleId="ad">
     <w:name w:val="Balloon Text"/>
-    <w:basedOn w:val="Normal"/>
-    <w:link w:val="BalloonTextChar"/>
+    <w:basedOn w:val="a"/>
+    <w:link w:val="ac"/>
     <w:uiPriority w:val="99"/>
     <w:semiHidden/>
     <w:unhideWhenUsed/>
@@ -13883,9 +15957,9 @@
       <w:szCs w:val="18"/>
     </w:rPr>
   </w:style>
-  <w:style w:type="character" w:styleId="Hyperlink">
+  <w:style w:type="character" w:styleId="ae">
     <w:name w:val="Hyperlink"/>
-    <w:basedOn w:val="DefaultParagraphFont"/>
+    <w:basedOn w:val="a0"/>
     <w:uiPriority w:val="99"/>
     <w:unhideWhenUsed/>
     <w:rsid w:val="0095566F"/>
@@ -13894,10 +15968,10 @@
       <w:u w:val="single"/>
     </w:rPr>
   </w:style>
-  <w:style w:type="paragraph" w:styleId="BodyText">
+  <w:style w:type="paragraph" w:styleId="af">
     <w:name w:val="Body Text"/>
-    <w:basedOn w:val="Normal"/>
-    <w:link w:val="BodyTextChar"/>
+    <w:basedOn w:val="a"/>
+    <w:link w:val="af0"/>
     <w:uiPriority w:val="1"/>
     <w:qFormat/>
     <w:rsid w:val="0095566F"/>
@@ -13912,10 +15986,10 @@
       <w:szCs w:val="28"/>
     </w:rPr>
   </w:style>
-  <w:style w:type="character" w:customStyle="1" w:styleId="BodyTextChar">
-    <w:name w:val="Body Text Char"/>
-    <w:basedOn w:val="DefaultParagraphFont"/>
-    <w:link w:val="BodyText"/>
+  <w:style w:type="character" w:customStyle="1" w:styleId="af0">
+    <w:name w:val="Основной текст Знак"/>
+    <w:basedOn w:val="a0"/>
+    <w:link w:val="af"/>
     <w:uiPriority w:val="1"/>
     <w:rsid w:val="0095566F"/>
     <w:rPr>
@@ -13941,9 +16015,9 @@
       <w:lang w:eastAsia="ru-RU"/>
     </w:rPr>
   </w:style>
-  <w:style w:type="character" w:styleId="CommentReference">
+  <w:style w:type="character" w:styleId="af1">
     <w:name w:val="annotation reference"/>
-    <w:basedOn w:val="DefaultParagraphFont"/>
+    <w:basedOn w:val="a0"/>
     <w:uiPriority w:val="99"/>
     <w:semiHidden/>
     <w:unhideWhenUsed/>
@@ -13953,10 +16027,10 @@
       <w:szCs w:val="16"/>
     </w:rPr>
   </w:style>
-  <w:style w:type="character" w:customStyle="1" w:styleId="Heading1Char">
-    <w:name w:val="Heading 1 Char"/>
-    <w:basedOn w:val="DefaultParagraphFont"/>
-    <w:link w:val="Heading1"/>
+  <w:style w:type="character" w:customStyle="1" w:styleId="10">
+    <w:name w:val="Заголовок 1 Знак"/>
+    <w:basedOn w:val="a0"/>
+    <w:link w:val="1"/>
     <w:uiPriority w:val="1"/>
     <w:rsid w:val="001655BD"/>
     <w:rPr>
@@ -13968,7 +16042,7 @@
       <w:lang w:val="en-US"/>
     </w:rPr>
   </w:style>
-  <w:style w:type="paragraph" w:customStyle="1" w:styleId="1">
+  <w:style w:type="paragraph" w:customStyle="1" w:styleId="11">
     <w:name w:val="Без интервала1"/>
     <w:uiPriority w:val="1"/>
     <w:qFormat/>
@@ -13977,15 +16051,15 @@
       <w:spacing w:after="0" w:line="240" w:lineRule="auto"/>
     </w:pPr>
   </w:style>
-  <w:style w:type="character" w:customStyle="1" w:styleId="10">
+  <w:style w:type="character" w:customStyle="1" w:styleId="12">
     <w:name w:val="Заголовок1"/>
-    <w:basedOn w:val="DefaultParagraphFont"/>
+    <w:basedOn w:val="a0"/>
     <w:rsid w:val="00E630D3"/>
   </w:style>
-  <w:style w:type="paragraph" w:styleId="FootnoteText">
+  <w:style w:type="paragraph" w:styleId="af2">
     <w:name w:val="footnote text"/>
-    <w:basedOn w:val="Normal"/>
-    <w:link w:val="FootnoteTextChar"/>
+    <w:basedOn w:val="a"/>
+    <w:link w:val="af3"/>
     <w:uiPriority w:val="99"/>
     <w:semiHidden/>
     <w:unhideWhenUsed/>
@@ -13998,10 +16072,10 @@
       <w:szCs w:val="20"/>
     </w:rPr>
   </w:style>
-  <w:style w:type="character" w:customStyle="1" w:styleId="FootnoteTextChar">
-    <w:name w:val="Footnote Text Char"/>
-    <w:basedOn w:val="DefaultParagraphFont"/>
-    <w:link w:val="FootnoteText"/>
+  <w:style w:type="character" w:customStyle="1" w:styleId="af3">
+    <w:name w:val="Текст сноски Знак"/>
+    <w:basedOn w:val="a0"/>
+    <w:link w:val="af2"/>
     <w:uiPriority w:val="99"/>
     <w:semiHidden/>
     <w:rsid w:val="004B08A8"/>
@@ -14010,9 +16084,9 @@
       <w:szCs w:val="20"/>
     </w:rPr>
   </w:style>
-  <w:style w:type="character" w:styleId="FootnoteReference">
+  <w:style w:type="character" w:styleId="af4">
     <w:name w:val="footnote reference"/>
-    <w:basedOn w:val="DefaultParagraphFont"/>
+    <w:basedOn w:val="a0"/>
     <w:uiPriority w:val="99"/>
     <w:semiHidden/>
     <w:unhideWhenUsed/>
@@ -14021,10 +16095,10 @@
       <w:vertAlign w:val="superscript"/>
     </w:rPr>
   </w:style>
-  <w:style w:type="paragraph" w:customStyle="1" w:styleId="a">
+  <w:style w:type="paragraph" w:customStyle="1" w:styleId="af5">
     <w:name w:val="мой стиль"/>
-    <w:basedOn w:val="Normal"/>
-    <w:link w:val="a0"/>
+    <w:basedOn w:val="a"/>
+    <w:link w:val="af6"/>
     <w:qFormat/>
     <w:rsid w:val="006943B1"/>
     <w:pPr>
@@ -14040,9 +16114,9 @@
       <w:lang w:val="x-none" w:eastAsia="x-none"/>
     </w:rPr>
   </w:style>
-  <w:style w:type="character" w:customStyle="1" w:styleId="a0">
+  <w:style w:type="character" w:customStyle="1" w:styleId="af6">
     <w:name w:val="мой стиль Знак"/>
-    <w:link w:val="a"/>
+    <w:link w:val="af5"/>
     <w:rsid w:val="006943B1"/>
     <w:rPr>
       <w:rFonts w:ascii="Times New Roman" w:eastAsia="Calibri" w:hAnsi="Times New Roman" w:cs="Times New Roman"/>
@@ -14052,9 +16126,9 @@
       <w:lang w:val="x-none" w:eastAsia="x-none"/>
     </w:rPr>
   </w:style>
-  <w:style w:type="paragraph" w:customStyle="1" w:styleId="11">
+  <w:style w:type="paragraph" w:customStyle="1" w:styleId="13">
     <w:name w:val="Абзац списка1"/>
-    <w:basedOn w:val="Normal"/>
+    <w:basedOn w:val="a"/>
     <w:uiPriority w:val="1"/>
     <w:qFormat/>
     <w:rsid w:val="00346C31"/>
@@ -14068,9 +16142,9 @@
       <w:rFonts w:ascii="Times New Roman" w:eastAsia="Times New Roman" w:hAnsi="Times New Roman" w:cs="Times New Roman"/>
     </w:rPr>
   </w:style>
-  <w:style w:type="character" w:styleId="UnresolvedMention">
+  <w:style w:type="character" w:styleId="af7">
     <w:name w:val="Unresolved Mention"/>
-    <w:basedOn w:val="DefaultParagraphFont"/>
+    <w:basedOn w:val="a0"/>
     <w:uiPriority w:val="99"/>
     <w:semiHidden/>
     <w:unhideWhenUsed/>
@@ -14349,7 +16423,7 @@
 </file>
 
 <file path=customXml/itemProps1.xml><?xml version="1.0" encoding="utf-8"?>
-<ds:datastoreItem xmlns:ds="http://schemas.openxmlformats.org/officeDocument/2006/customXml" ds:itemID="{11EBCD9E-E816-43FC-9E4D-71D454271A8A}">
+<ds:datastoreItem xmlns:ds="http://schemas.openxmlformats.org/officeDocument/2006/customXml" ds:itemID="{0EFCC8CD-A32F-4E22-B8D3-D84F876B1B75}">
   <ds:schemaRefs>
     <ds:schemaRef ds:uri="http://schemas.openxmlformats.org/officeDocument/2006/bibliography"/>
   </ds:schemaRefs>

--- a/docs/ОРСАПР проект МЕХ.docx
+++ b/docs/ОРСАПР проект МЕХ.docx
@@ -1,6 +1,6 @@
 
 <file path=word/document.xml><?xml version="1.0" encoding="utf-8"?>
-<w:document xmlns:wpc="http://schemas.microsoft.com/office/word/2010/wordprocessingCanvas" xmlns:cx="http://schemas.microsoft.com/office/drawing/2014/chartex" xmlns:cx1="http://schemas.microsoft.com/office/drawing/2015/9/8/chartex" xmlns:cx2="http://schemas.microsoft.com/office/drawing/2015/10/21/chartex" xmlns:cx3="http://schemas.microsoft.com/office/drawing/2016/5/9/chartex" xmlns:cx4="http://schemas.microsoft.com/office/drawing/2016/5/10/chartex" xmlns:cx5="http://schemas.microsoft.com/office/drawing/2016/5/11/chartex" xmlns:cx6="http://schemas.microsoft.com/office/drawing/2016/5/12/chartex" xmlns:cx7="http://schemas.microsoft.com/office/drawing/2016/5/13/chartex" xmlns:cx8="http://schemas.microsoft.com/office/drawing/2016/5/14/chartex" xmlns:mc="http://schemas.openxmlformats.org/markup-compatibility/2006" xmlns:aink="http://schemas.microsoft.com/office/drawing/2016/ink" xmlns:am3d="http://schemas.microsoft.com/office/drawing/2017/model3d" xmlns:o="urn:schemas-microsoft-com:office:office" xmlns:r="http://schemas.openxmlformats.org/officeDocument/2006/relationships" xmlns:m="http://schemas.openxmlformats.org/officeDocument/2006/math" xmlns:v="urn:schemas-microsoft-com:vml" xmlns:wp14="http://schemas.microsoft.com/office/word/2010/wordprocessingDrawing" xmlns:wp="http://schemas.openxmlformats.org/drawingml/2006/wordprocessingDrawing" xmlns:w10="urn:schemas-microsoft-com:office:word" xmlns:w="http://schemas.openxmlformats.org/wordprocessingml/2006/main" xmlns:w14="http://schemas.microsoft.com/office/word/2010/wordml" xmlns:w15="http://schemas.microsoft.com/office/word/2012/wordml" xmlns:w16cid="http://schemas.microsoft.com/office/word/2016/wordml/cid" xmlns:w16se="http://schemas.microsoft.com/office/word/2015/wordml/symex" xmlns:wpg="http://schemas.microsoft.com/office/word/2010/wordprocessingGroup" xmlns:wpi="http://schemas.microsoft.com/office/word/2010/wordprocessingInk" xmlns:wne="http://schemas.microsoft.com/office/word/2006/wordml" xmlns:wps="http://schemas.microsoft.com/office/word/2010/wordprocessingShape" mc:Ignorable="w14 w15 w16se w16cid wp14">
+<w:document xmlns:wpc="http://schemas.microsoft.com/office/word/2010/wordprocessingCanvas" xmlns:cx="http://schemas.microsoft.com/office/drawing/2014/chartex" xmlns:cx1="http://schemas.microsoft.com/office/drawing/2015/9/8/chartex" xmlns:cx2="http://schemas.microsoft.com/office/drawing/2015/10/21/chartex" xmlns:cx3="http://schemas.microsoft.com/office/drawing/2016/5/9/chartex" xmlns:cx4="http://schemas.microsoft.com/office/drawing/2016/5/10/chartex" xmlns:cx5="http://schemas.microsoft.com/office/drawing/2016/5/11/chartex" xmlns:cx6="http://schemas.microsoft.com/office/drawing/2016/5/12/chartex" xmlns:cx7="http://schemas.microsoft.com/office/drawing/2016/5/13/chartex" xmlns:cx8="http://schemas.microsoft.com/office/drawing/2016/5/14/chartex" xmlns:mc="http://schemas.openxmlformats.org/markup-compatibility/2006" xmlns:aink="http://schemas.microsoft.com/office/drawing/2016/ink" xmlns:am3d="http://schemas.microsoft.com/office/drawing/2017/model3d" xmlns:o="urn:schemas-microsoft-com:office:office" xmlns:r="http://schemas.openxmlformats.org/officeDocument/2006/relationships" xmlns:m="http://schemas.openxmlformats.org/officeDocument/2006/math" xmlns:v="urn:schemas-microsoft-com:vml" xmlns:wp14="http://schemas.microsoft.com/office/word/2010/wordprocessingDrawing" xmlns:wp="http://schemas.openxmlformats.org/drawingml/2006/wordprocessingDrawing" xmlns:w10="urn:schemas-microsoft-com:office:word" xmlns:w="http://schemas.openxmlformats.org/wordprocessingml/2006/main" xmlns:w14="http://schemas.microsoft.com/office/word/2010/wordml" xmlns:w15="http://schemas.microsoft.com/office/word/2012/wordml" xmlns:w16cex="http://schemas.microsoft.com/office/word/2018/wordml/cex" xmlns:w16cid="http://schemas.microsoft.com/office/word/2016/wordml/cid" xmlns:w16="http://schemas.microsoft.com/office/word/2018/wordml" xmlns:w16se="http://schemas.microsoft.com/office/word/2015/wordml/symex" xmlns:wpg="http://schemas.microsoft.com/office/word/2010/wordprocessingGroup" xmlns:wpi="http://schemas.microsoft.com/office/word/2010/wordprocessingInk" xmlns:wne="http://schemas.microsoft.com/office/word/2006/wordml" xmlns:wps="http://schemas.microsoft.com/office/word/2010/wordprocessingShape" mc:Ignorable="w14 w15 w16se w16cid w16 w16cex wp14">
   <w:body>
     <w:p>
       <w:pPr>
@@ -189,7 +189,7 @@
     </w:p>
     <w:p>
       <w:pPr>
-        <w:pStyle w:val="11"/>
+        <w:pStyle w:val="1"/>
         <w:spacing w:line="360" w:lineRule="auto"/>
         <w:ind w:right="283"/>
         <w:jc w:val="center"/>
@@ -210,7 +210,7 @@
     </w:p>
     <w:p>
       <w:pPr>
-        <w:pStyle w:val="11"/>
+        <w:pStyle w:val="1"/>
         <w:spacing w:line="360" w:lineRule="auto"/>
         <w:ind w:right="283"/>
         <w:jc w:val="center"/>
@@ -223,7 +223,7 @@
     </w:p>
     <w:p>
       <w:pPr>
-        <w:pStyle w:val="11"/>
+        <w:pStyle w:val="1"/>
         <w:spacing w:line="360" w:lineRule="auto"/>
         <w:ind w:right="283"/>
         <w:rPr>
@@ -440,7 +440,6 @@
         </w:rPr>
         <w:t xml:space="preserve"> </w:t>
       </w:r>
-      <w:proofErr w:type="spellStart"/>
       <w:r>
         <w:rPr>
           <w:rFonts w:ascii="Times New Roman" w:eastAsia="Calibri" w:hAnsi="Times New Roman" w:cs="Times New Roman"/>
@@ -449,7 +448,6 @@
         </w:rPr>
         <w:t>Калентьев</w:t>
       </w:r>
-      <w:proofErr w:type="spellEnd"/>
     </w:p>
     <w:p>
       <w:pPr>
@@ -481,7 +479,7 @@
     </w:p>
     <w:p>
       <w:pPr>
-        <w:pStyle w:val="11"/>
+        <w:pStyle w:val="1"/>
         <w:spacing w:line="360" w:lineRule="auto"/>
         <w:ind w:right="283"/>
         <w:jc w:val="center"/>
@@ -494,7 +492,7 @@
     </w:p>
     <w:p>
       <w:pPr>
-        <w:pStyle w:val="11"/>
+        <w:pStyle w:val="1"/>
         <w:spacing w:line="360" w:lineRule="auto"/>
         <w:ind w:right="283"/>
         <w:jc w:val="center"/>
@@ -507,7 +505,7 @@
     </w:p>
     <w:p>
       <w:pPr>
-        <w:pStyle w:val="11"/>
+        <w:pStyle w:val="1"/>
         <w:spacing w:line="360" w:lineRule="auto"/>
         <w:ind w:right="283"/>
         <w:jc w:val="center"/>
@@ -520,7 +518,7 @@
     </w:p>
     <w:p>
       <w:pPr>
-        <w:pStyle w:val="11"/>
+        <w:pStyle w:val="1"/>
         <w:spacing w:line="360" w:lineRule="auto"/>
         <w:ind w:right="283"/>
         <w:jc w:val="center"/>
@@ -533,7 +531,7 @@
     </w:p>
     <w:p>
       <w:pPr>
-        <w:pStyle w:val="11"/>
+        <w:pStyle w:val="1"/>
         <w:spacing w:line="360" w:lineRule="auto"/>
         <w:ind w:right="283"/>
         <w:jc w:val="center"/>
@@ -546,7 +544,7 @@
     </w:p>
     <w:p>
       <w:pPr>
-        <w:pStyle w:val="11"/>
+        <w:pStyle w:val="1"/>
         <w:spacing w:line="360" w:lineRule="auto"/>
         <w:ind w:right="283"/>
         <w:jc w:val="center"/>
@@ -567,7 +565,7 @@
     </w:p>
     <w:p>
       <w:pPr>
-        <w:pStyle w:val="11"/>
+        <w:pStyle w:val="1"/>
         <w:spacing w:before="240" w:after="240" w:line="360" w:lineRule="auto"/>
         <w:ind w:right="284"/>
         <w:jc w:val="center"/>
@@ -577,7 +575,6 @@
           <w:szCs w:val="24"/>
         </w:rPr>
       </w:pPr>
-      <w:commentRangeStart w:id="0"/>
       <w:r>
         <w:rPr>
           <w:rFonts w:ascii="Times New Roman" w:hAnsi="Times New Roman" w:cs="Times New Roman"/>
@@ -587,13 +584,6 @@
         </w:rPr>
         <w:lastRenderedPageBreak/>
         <w:t>Содержание</w:t>
-      </w:r>
-      <w:commentRangeEnd w:id="0"/>
-      <w:r>
-        <w:rPr>
-          <w:rStyle w:val="af1"/>
-        </w:rPr>
-        <w:commentReference w:id="0"/>
       </w:r>
     </w:p>
     <w:p>
@@ -626,8 +616,6 @@
         </w:rPr>
         <w:tab/>
       </w:r>
-      <w:bookmarkStart w:id="1" w:name="_GoBack"/>
-      <w:bookmarkEnd w:id="1"/>
       <w:r>
         <w:rPr>
           <w:rFonts w:ascii="Times New Roman" w:hAnsi="Times New Roman" w:cs="Times New Roman"/>
@@ -794,23 +782,13 @@
         </w:rPr>
         <w:t xml:space="preserve">3.2 </w:t>
       </w:r>
-      <w:proofErr w:type="spellStart"/>
-      <w:r>
-        <w:rPr>
-          <w:rFonts w:ascii="Times New Roman" w:hAnsi="Times New Roman" w:cs="Times New Roman"/>
-          <w:sz w:val="28"/>
-          <w:szCs w:val="28"/>
-        </w:rPr>
-        <w:t>Hilti</w:t>
-      </w:r>
-      <w:proofErr w:type="spellEnd"/>
-      <w:r>
-        <w:rPr>
-          <w:rFonts w:ascii="Times New Roman" w:hAnsi="Times New Roman" w:cs="Times New Roman"/>
-          <w:sz w:val="28"/>
-          <w:szCs w:val="28"/>
-        </w:rPr>
-        <w:t xml:space="preserve"> BIM/CAD</w:t>
+      <w:r>
+        <w:rPr>
+          <w:rFonts w:ascii="Times New Roman" w:hAnsi="Times New Roman" w:cs="Times New Roman"/>
+          <w:sz w:val="28"/>
+          <w:szCs w:val="28"/>
+        </w:rPr>
+        <w:t>Hilti BIM/CAD</w:t>
       </w:r>
       <w:r>
         <w:rPr>
@@ -1167,7 +1145,6 @@
           <w:szCs w:val="28"/>
         </w:rPr>
       </w:pPr>
-      <w:proofErr w:type="spellStart"/>
       <w:r>
         <w:rPr>
           <w:rFonts w:ascii="Times New Roman" w:hAnsi="Times New Roman" w:cs="Times New Roman"/>
@@ -1176,7 +1153,6 @@
         </w:rPr>
         <w:t>AutoCAD</w:t>
       </w:r>
-      <w:proofErr w:type="spellEnd"/>
       <w:r>
         <w:rPr>
           <w:rFonts w:ascii="Times New Roman" w:hAnsi="Times New Roman" w:cs="Times New Roman"/>
@@ -1226,18 +1202,8 @@
           <w:sz w:val="28"/>
           <w:szCs w:val="28"/>
         </w:rPr>
-        <w:t xml:space="preserve">В области двумерного проектирования </w:t>
-      </w:r>
-      <w:proofErr w:type="spellStart"/>
-      <w:r>
-        <w:rPr>
-          <w:rFonts w:ascii="Times New Roman" w:hAnsi="Times New Roman" w:cs="Times New Roman"/>
-          <w:sz w:val="28"/>
-          <w:szCs w:val="28"/>
-        </w:rPr>
-        <w:t>AutoCAD</w:t>
-      </w:r>
-      <w:proofErr w:type="spellEnd"/>
+        <w:t>В области двумерного проектирования AutoCAD</w:t>
+      </w:r>
       <w:r>
         <w:rPr>
           <w:rFonts w:ascii="Times New Roman" w:hAnsi="Times New Roman" w:cs="Times New Roman"/>
@@ -1268,25 +1234,7 @@
           <w:sz w:val="28"/>
           <w:szCs w:val="28"/>
         </w:rPr>
-        <w:t xml:space="preserve">, программа предоставляет возможности работы со слоями и </w:t>
-      </w:r>
-      <w:proofErr w:type="spellStart"/>
-      <w:r>
-        <w:rPr>
-          <w:rFonts w:ascii="Times New Roman" w:hAnsi="Times New Roman" w:cs="Times New Roman"/>
-          <w:sz w:val="28"/>
-          <w:szCs w:val="28"/>
-        </w:rPr>
-        <w:t>аннотативными</w:t>
-      </w:r>
-      <w:proofErr w:type="spellEnd"/>
-      <w:r>
-        <w:rPr>
-          <w:rFonts w:ascii="Times New Roman" w:hAnsi="Times New Roman" w:cs="Times New Roman"/>
-          <w:sz w:val="28"/>
-          <w:szCs w:val="28"/>
-        </w:rPr>
-        <w:t xml:space="preserve"> объектами (размерами, текстом, обозначениями). Использование механизма внешних ссылок позволяет разбивать чертёж на составные файлы, за которые ответственны различные разработчики, а динамические блоки расширяют возможности автоматизации 2D-проектирования обычным пользователем без использования программирования. </w:t>
+        <w:t xml:space="preserve">, программа предоставляет возможности работы со слоями и аннотативными объектами (размерами, текстом, обозначениями). Использование механизма внешних ссылок позволяет разбивать чертёж на составные файлы, за которые ответственны различные разработчики, а динамические блоки расширяют возможности автоматизации 2D-проектирования обычным пользователем без использования программирования. </w:t>
       </w:r>
       <w:r>
         <w:rPr>
@@ -1318,25 +1266,7 @@
           <w:sz w:val="28"/>
           <w:szCs w:val="28"/>
         </w:rPr>
-        <w:t xml:space="preserve"> возможность динамической связи чертежа с реальными картографическими данными (</w:t>
-      </w:r>
-      <w:proofErr w:type="spellStart"/>
-      <w:r>
-        <w:rPr>
-          <w:rFonts w:ascii="Times New Roman" w:hAnsi="Times New Roman" w:cs="Times New Roman"/>
-          <w:sz w:val="28"/>
-          <w:szCs w:val="28"/>
-        </w:rPr>
-        <w:t>GeoLocation</w:t>
-      </w:r>
-      <w:proofErr w:type="spellEnd"/>
-      <w:r>
-        <w:rPr>
-          <w:rFonts w:ascii="Times New Roman" w:hAnsi="Times New Roman" w:cs="Times New Roman"/>
-          <w:sz w:val="28"/>
-          <w:szCs w:val="28"/>
-        </w:rPr>
-        <w:t xml:space="preserve"> API</w:t>
+        <w:t xml:space="preserve"> возможность динамической связи чертежа с реальными картографическими данными (GeoLocation API</w:t>
       </w:r>
       <w:r>
         <w:rPr>
@@ -1416,43 +1346,7 @@
           <w:sz w:val="28"/>
           <w:szCs w:val="28"/>
         </w:rPr>
-        <w:t xml:space="preserve"> получить высококачественную визуализацию моделей с помощью системы рендеринга </w:t>
-      </w:r>
-      <w:proofErr w:type="spellStart"/>
-      <w:r>
-        <w:rPr>
-          <w:rFonts w:ascii="Times New Roman" w:hAnsi="Times New Roman" w:cs="Times New Roman"/>
-          <w:sz w:val="28"/>
-          <w:szCs w:val="28"/>
-        </w:rPr>
-        <w:t>mental</w:t>
-      </w:r>
-      <w:proofErr w:type="spellEnd"/>
-      <w:r>
-        <w:rPr>
-          <w:rFonts w:ascii="Times New Roman" w:hAnsi="Times New Roman" w:cs="Times New Roman"/>
-          <w:sz w:val="28"/>
-          <w:szCs w:val="28"/>
-        </w:rPr>
-        <w:t xml:space="preserve"> </w:t>
-      </w:r>
-      <w:proofErr w:type="spellStart"/>
-      <w:r>
-        <w:rPr>
-          <w:rFonts w:ascii="Times New Roman" w:hAnsi="Times New Roman" w:cs="Times New Roman"/>
-          <w:sz w:val="28"/>
-          <w:szCs w:val="28"/>
-        </w:rPr>
-        <w:t>ray</w:t>
-      </w:r>
-      <w:proofErr w:type="spellEnd"/>
-      <w:r>
-        <w:rPr>
-          <w:rFonts w:ascii="Times New Roman" w:hAnsi="Times New Roman" w:cs="Times New Roman"/>
-          <w:sz w:val="28"/>
-          <w:szCs w:val="28"/>
-        </w:rPr>
-        <w:t>. Также в программе реализовано управление трёхмерной печатью и поддержка облаков точек</w:t>
+        <w:t xml:space="preserve"> получить высококачественную визуализацию моделей с помощью системы рендеринга mental ray. Также в программе реализовано управление трёхмерной печатью и поддержка облаков точек</w:t>
       </w:r>
       <w:r>
         <w:rPr>
@@ -1555,7 +1449,7 @@
     </w:p>
     <w:p>
       <w:pPr>
-        <w:pStyle w:val="a3"/>
+        <w:pStyle w:val="ListParagraph"/>
         <w:widowControl w:val="0"/>
         <w:numPr>
           <w:ilvl w:val="2"/>
@@ -1719,7 +1613,7 @@
     </w:p>
     <w:p>
       <w:pPr>
-        <w:pStyle w:val="a3"/>
+        <w:pStyle w:val="ListParagraph"/>
         <w:numPr>
           <w:ilvl w:val="0"/>
           <w:numId w:val="11"/>
@@ -1744,7 +1638,7 @@
     </w:p>
     <w:p>
       <w:pPr>
-        <w:pStyle w:val="a3"/>
+        <w:pStyle w:val="ListParagraph"/>
         <w:numPr>
           <w:ilvl w:val="0"/>
           <w:numId w:val="11"/>
@@ -1768,7 +1662,7 @@
     </w:p>
     <w:p>
       <w:pPr>
-        <w:pStyle w:val="a3"/>
+        <w:pStyle w:val="ListParagraph"/>
         <w:numPr>
           <w:ilvl w:val="0"/>
           <w:numId w:val="11"/>
@@ -1792,7 +1686,7 @@
     </w:p>
     <w:p>
       <w:pPr>
-        <w:pStyle w:val="a3"/>
+        <w:pStyle w:val="ListParagraph"/>
         <w:numPr>
           <w:ilvl w:val="0"/>
           <w:numId w:val="11"/>
@@ -1811,30 +1705,12 @@
           <w:sz w:val="28"/>
           <w:szCs w:val="28"/>
         </w:rPr>
-        <w:t xml:space="preserve">Функция масштабирования </w:t>
-      </w:r>
-      <w:proofErr w:type="spellStart"/>
-      <w:r>
-        <w:rPr>
-          <w:rFonts w:ascii="Times New Roman" w:hAnsi="Times New Roman" w:cs="Times New Roman"/>
-          <w:sz w:val="28"/>
-          <w:szCs w:val="28"/>
-        </w:rPr>
-        <w:t>аннотативных</w:t>
-      </w:r>
-      <w:proofErr w:type="spellEnd"/>
-      <w:r>
-        <w:rPr>
-          <w:rFonts w:ascii="Times New Roman" w:hAnsi="Times New Roman" w:cs="Times New Roman"/>
-          <w:sz w:val="28"/>
-          <w:szCs w:val="28"/>
-        </w:rPr>
-        <w:t xml:space="preserve"> объектов на видовых экранах или в пространстве модели.</w:t>
-      </w:r>
-    </w:p>
-    <w:p>
-      <w:pPr>
-        <w:pStyle w:val="a3"/>
+        <w:t>Функция масштабирования аннотативных объектов на видовых экранах или в пространстве модели.</w:t>
+      </w:r>
+    </w:p>
+    <w:p>
+      <w:pPr>
+        <w:pStyle w:val="ListParagraph"/>
         <w:numPr>
           <w:ilvl w:val="0"/>
           <w:numId w:val="11"/>
@@ -1858,7 +1734,7 @@
     </w:p>
     <w:p>
       <w:pPr>
-        <w:pStyle w:val="a3"/>
+        <w:pStyle w:val="ListParagraph"/>
         <w:numPr>
           <w:ilvl w:val="0"/>
           <w:numId w:val="11"/>
@@ -1877,30 +1753,12 @@
           <w:sz w:val="28"/>
           <w:szCs w:val="28"/>
         </w:rPr>
-        <w:t xml:space="preserve">Инструменты упрощенной трехмерной навигации: «видовой куб» позволяет переключаться между стандартными и изометрическими видами — как предварительно заданными, так и из выбранной пользователем точки; «штурвал» объединяет в одном интерфейсе несколько различных инструментов навигации и предоставляет доступ к командам вращения по орбите, панорамирования, центрирования и </w:t>
-      </w:r>
-      <w:proofErr w:type="spellStart"/>
-      <w:r>
-        <w:rPr>
-          <w:rFonts w:ascii="Times New Roman" w:hAnsi="Times New Roman" w:cs="Times New Roman"/>
-          <w:sz w:val="28"/>
-          <w:szCs w:val="28"/>
-        </w:rPr>
-        <w:t>зумирования</w:t>
-      </w:r>
-      <w:proofErr w:type="spellEnd"/>
-      <w:r>
-        <w:rPr>
-          <w:rFonts w:ascii="Times New Roman" w:hAnsi="Times New Roman" w:cs="Times New Roman"/>
-          <w:sz w:val="28"/>
-          <w:szCs w:val="28"/>
-        </w:rPr>
-        <w:t>.</w:t>
-      </w:r>
-    </w:p>
-    <w:p>
-      <w:pPr>
-        <w:pStyle w:val="a3"/>
+        <w:t>Инструменты упрощенной трехмерной навигации: «видовой куб» позволяет переключаться между стандартными и изометрическими видами — как предварительно заданными, так и из выбранной пользователем точки; «штурвал» объединяет в одном интерфейсе несколько различных инструментов навигации и предоставляет доступ к командам вращения по орбите, панорамирования, центрирования и зумирования.</w:t>
+      </w:r>
+    </w:p>
+    <w:p>
+      <w:pPr>
+        <w:pStyle w:val="ListParagraph"/>
         <w:numPr>
           <w:ilvl w:val="0"/>
           <w:numId w:val="11"/>
@@ -1987,127 +1845,23 @@
           <w:sz w:val="28"/>
           <w:szCs w:val="28"/>
         </w:rPr>
-        <w:t xml:space="preserve">Среда программирования </w:t>
-      </w:r>
-      <w:proofErr w:type="spellStart"/>
-      <w:r>
-        <w:rPr>
-          <w:rFonts w:ascii="Times New Roman" w:hAnsi="Times New Roman" w:cs="Times New Roman"/>
-          <w:sz w:val="28"/>
-          <w:szCs w:val="28"/>
-        </w:rPr>
-        <w:t>ObjectARX</w:t>
-      </w:r>
-      <w:proofErr w:type="spellEnd"/>
-      <w:proofErr w:type="gramStart"/>
-      <w:r>
-        <w:rPr>
-          <w:rFonts w:ascii="Times New Roman" w:hAnsi="Times New Roman" w:cs="Times New Roman"/>
-          <w:sz w:val="28"/>
-          <w:szCs w:val="28"/>
-        </w:rPr>
-        <w:t>®</w:t>
-      </w:r>
-      <w:r>
-        <w:rPr>
-          <w:rFonts w:ascii="Times New Roman" w:hAnsi="Times New Roman" w:cs="Times New Roman"/>
-          <w:sz w:val="28"/>
-          <w:szCs w:val="28"/>
-        </w:rPr>
-        <w:t>[</w:t>
-      </w:r>
-      <w:proofErr w:type="gramEnd"/>
-      <w:r>
-        <w:rPr>
-          <w:rFonts w:ascii="Times New Roman" w:hAnsi="Times New Roman" w:cs="Times New Roman"/>
-          <w:sz w:val="28"/>
-          <w:szCs w:val="28"/>
-        </w:rPr>
-        <w:t>2]</w:t>
-      </w:r>
-      <w:r>
-        <w:rPr>
-          <w:rFonts w:ascii="Times New Roman" w:hAnsi="Times New Roman" w:cs="Times New Roman"/>
-          <w:sz w:val="28"/>
-          <w:szCs w:val="28"/>
-        </w:rPr>
-        <w:t xml:space="preserve"> используется для адаптации и расширения функциональных возможностей </w:t>
-      </w:r>
-      <w:proofErr w:type="spellStart"/>
-      <w:r>
-        <w:rPr>
-          <w:rFonts w:ascii="Times New Roman" w:hAnsi="Times New Roman" w:cs="Times New Roman"/>
-          <w:sz w:val="28"/>
-          <w:szCs w:val="28"/>
-        </w:rPr>
-        <w:t>AutoCAD</w:t>
-      </w:r>
-      <w:proofErr w:type="spellEnd"/>
-      <w:r>
-        <w:rPr>
-          <w:rFonts w:ascii="Times New Roman" w:hAnsi="Times New Roman" w:cs="Times New Roman"/>
-          <w:sz w:val="28"/>
-          <w:szCs w:val="28"/>
-        </w:rPr>
-        <w:t xml:space="preserve"> и продуктов на его основе. Она обеспечивает непосредственный доступ к структурам базы данных </w:t>
-      </w:r>
-      <w:proofErr w:type="spellStart"/>
-      <w:r>
-        <w:rPr>
-          <w:rFonts w:ascii="Times New Roman" w:hAnsi="Times New Roman" w:cs="Times New Roman"/>
-          <w:sz w:val="28"/>
-          <w:szCs w:val="28"/>
-        </w:rPr>
-        <w:t>AutoCAD</w:t>
-      </w:r>
-      <w:proofErr w:type="spellEnd"/>
-      <w:r>
-        <w:rPr>
-          <w:rFonts w:ascii="Times New Roman" w:hAnsi="Times New Roman" w:cs="Times New Roman"/>
-          <w:sz w:val="28"/>
-          <w:szCs w:val="28"/>
-        </w:rPr>
-        <w:t xml:space="preserve">, графической системе и определениям встроенных </w:t>
-      </w:r>
-      <w:commentRangeStart w:id="2"/>
-      <w:commentRangeStart w:id="3"/>
-      <w:commentRangeStart w:id="4"/>
-      <w:r>
-        <w:rPr>
-          <w:rFonts w:ascii="Times New Roman" w:hAnsi="Times New Roman" w:cs="Times New Roman"/>
-          <w:sz w:val="28"/>
-          <w:szCs w:val="28"/>
-        </w:rPr>
-        <w:t>команд</w:t>
-      </w:r>
-      <w:commentRangeEnd w:id="2"/>
-      <w:r>
-        <w:rPr>
-          <w:rStyle w:val="af1"/>
-        </w:rPr>
-        <w:commentReference w:id="2"/>
-      </w:r>
-      <w:commentRangeEnd w:id="3"/>
-      <w:r>
-        <w:rPr>
-          <w:rStyle w:val="af1"/>
-        </w:rPr>
-        <w:commentReference w:id="3"/>
-      </w:r>
-      <w:commentRangeEnd w:id="4"/>
-      <w:r>
-        <w:rPr>
-          <w:rStyle w:val="af1"/>
-        </w:rPr>
-        <w:commentReference w:id="4"/>
-      </w:r>
-      <w:r>
-        <w:rPr>
-          <w:rFonts w:ascii="Times New Roman" w:hAnsi="Times New Roman" w:cs="Times New Roman"/>
-          <w:sz w:val="28"/>
-          <w:szCs w:val="28"/>
-        </w:rPr>
-        <w:t xml:space="preserve">. </w:t>
+        <w:t>Среда программирования ObjectARX®</w:t>
+      </w:r>
+      <w:r>
+        <w:rPr>
+          <w:rFonts w:ascii="Times New Roman" w:hAnsi="Times New Roman" w:cs="Times New Roman"/>
+          <w:sz w:val="28"/>
+          <w:szCs w:val="28"/>
+        </w:rPr>
+        <w:t>[2]</w:t>
+      </w:r>
+      <w:r>
+        <w:rPr>
+          <w:rFonts w:ascii="Times New Roman" w:hAnsi="Times New Roman" w:cs="Times New Roman"/>
+          <w:sz w:val="28"/>
+          <w:szCs w:val="28"/>
+        </w:rPr>
+        <w:t xml:space="preserve"> используется для адаптации и расширения функциональных возможностей AutoCAD и продуктов на его основе. Она обеспечивает непосредственный доступ к структурам базы данных AutoCAD, графической системе и определениям встроенных команд. </w:t>
       </w:r>
     </w:p>
     <w:p>
@@ -2127,79 +1881,7 @@
           <w:sz w:val="28"/>
           <w:szCs w:val="28"/>
         </w:rPr>
-        <w:t xml:space="preserve">В состав </w:t>
-      </w:r>
-      <w:proofErr w:type="spellStart"/>
-      <w:r>
-        <w:rPr>
-          <w:rFonts w:ascii="Times New Roman" w:hAnsi="Times New Roman" w:cs="Times New Roman"/>
-          <w:sz w:val="28"/>
-          <w:szCs w:val="28"/>
-        </w:rPr>
-        <w:t>ObjectARX</w:t>
-      </w:r>
-      <w:proofErr w:type="spellEnd"/>
-      <w:r>
-        <w:rPr>
-          <w:rFonts w:ascii="Times New Roman" w:hAnsi="Times New Roman" w:cs="Times New Roman"/>
-          <w:sz w:val="28"/>
-          <w:szCs w:val="28"/>
-        </w:rPr>
-        <w:t xml:space="preserve"> SDK входит также управляемый API, который часто называют </w:t>
-      </w:r>
-      <w:proofErr w:type="spellStart"/>
-      <w:r>
-        <w:rPr>
-          <w:rFonts w:ascii="Times New Roman" w:hAnsi="Times New Roman" w:cs="Times New Roman"/>
-          <w:sz w:val="28"/>
-          <w:szCs w:val="28"/>
-        </w:rPr>
-        <w:t>AutoCAD</w:t>
-      </w:r>
-      <w:proofErr w:type="spellEnd"/>
-      <w:r>
-        <w:rPr>
-          <w:rFonts w:ascii="Times New Roman" w:hAnsi="Times New Roman" w:cs="Times New Roman"/>
-          <w:sz w:val="28"/>
-          <w:szCs w:val="28"/>
-        </w:rPr>
-        <w:t xml:space="preserve"> .NET API. Для адаптации и расширения функциональных возможностей </w:t>
-      </w:r>
-      <w:proofErr w:type="spellStart"/>
-      <w:r>
-        <w:rPr>
-          <w:rFonts w:ascii="Times New Roman" w:hAnsi="Times New Roman" w:cs="Times New Roman"/>
-          <w:sz w:val="28"/>
-          <w:szCs w:val="28"/>
-        </w:rPr>
-        <w:t>AutoCAD</w:t>
-      </w:r>
-      <w:proofErr w:type="spellEnd"/>
-      <w:r>
-        <w:rPr>
-          <w:rFonts w:ascii="Times New Roman" w:hAnsi="Times New Roman" w:cs="Times New Roman"/>
-          <w:sz w:val="28"/>
-          <w:szCs w:val="28"/>
-        </w:rPr>
-        <w:t xml:space="preserve"> и продуктов на его основе может применяться любой язык программирования, поддерживающий .NET. Обеспечивается непосредственный доступ к структурам базы данных </w:t>
-      </w:r>
-      <w:proofErr w:type="spellStart"/>
-      <w:r>
-        <w:rPr>
-          <w:rFonts w:ascii="Times New Roman" w:hAnsi="Times New Roman" w:cs="Times New Roman"/>
-          <w:sz w:val="28"/>
-          <w:szCs w:val="28"/>
-        </w:rPr>
-        <w:t>AutoCAD</w:t>
-      </w:r>
-      <w:proofErr w:type="spellEnd"/>
-      <w:r>
-        <w:rPr>
-          <w:rFonts w:ascii="Times New Roman" w:hAnsi="Times New Roman" w:cs="Times New Roman"/>
-          <w:sz w:val="28"/>
-          <w:szCs w:val="28"/>
-        </w:rPr>
-        <w:t>, определениям встроенных команд и другим внутренним программным элементам.</w:t>
+        <w:t>В состав ObjectARX SDK входит также управляемый API, который часто называют AutoCAD .NET API. Для адаптации и расширения функциональных возможностей AutoCAD и продуктов на его основе может применяться любой язык программирования, поддерживающий .NET. Обеспечивается непосредственный доступ к структурам базы данных AutoCAD, определениям встроенных команд и другим внутренним программным элементам.</w:t>
       </w:r>
     </w:p>
     <w:p>
@@ -2219,25 +1901,7 @@
           <w:sz w:val="28"/>
           <w:szCs w:val="28"/>
         </w:rPr>
-        <w:t xml:space="preserve">Существует два основных способа взаимодействия </w:t>
-      </w:r>
-      <w:proofErr w:type="spellStart"/>
-      <w:r>
-        <w:rPr>
-          <w:rFonts w:ascii="Times New Roman" w:hAnsi="Times New Roman" w:cs="Times New Roman"/>
-          <w:sz w:val="28"/>
-          <w:szCs w:val="28"/>
-        </w:rPr>
-        <w:t>Autocad</w:t>
-      </w:r>
-      <w:proofErr w:type="spellEnd"/>
-      <w:r>
-        <w:rPr>
-          <w:rFonts w:ascii="Times New Roman" w:hAnsi="Times New Roman" w:cs="Times New Roman"/>
-          <w:sz w:val="28"/>
-          <w:szCs w:val="28"/>
-        </w:rPr>
-        <w:t xml:space="preserve"> и C#:</w:t>
+        <w:t>Существует два основных способа взаимодействия Autocad и C#:</w:t>
       </w:r>
     </w:p>
     <w:p>
@@ -2273,79 +1937,7 @@
           <w:sz w:val="28"/>
           <w:szCs w:val="28"/>
         </w:rPr>
-        <w:t xml:space="preserve"> Программа реализуется в виде отдельного исполняемого файла с работой с файлами </w:t>
-      </w:r>
-      <w:proofErr w:type="spellStart"/>
-      <w:r>
-        <w:rPr>
-          <w:rFonts w:ascii="Times New Roman" w:hAnsi="Times New Roman" w:cs="Times New Roman"/>
-          <w:sz w:val="28"/>
-          <w:szCs w:val="28"/>
-        </w:rPr>
-        <w:t>Autocad</w:t>
-      </w:r>
-      <w:proofErr w:type="spellEnd"/>
-      <w:r>
-        <w:rPr>
-          <w:rFonts w:ascii="Times New Roman" w:hAnsi="Times New Roman" w:cs="Times New Roman"/>
-          <w:sz w:val="28"/>
-          <w:szCs w:val="28"/>
-        </w:rPr>
-        <w:t xml:space="preserve"> через COM-интерфейсы библиотеки </w:t>
-      </w:r>
-      <w:proofErr w:type="spellStart"/>
-      <w:r>
-        <w:rPr>
-          <w:rFonts w:ascii="Times New Roman" w:hAnsi="Times New Roman" w:cs="Times New Roman"/>
-          <w:sz w:val="28"/>
-          <w:szCs w:val="28"/>
-        </w:rPr>
-        <w:t>Autocad.Interpop.Common</w:t>
-      </w:r>
-      <w:proofErr w:type="spellEnd"/>
-      <w:r>
-        <w:rPr>
-          <w:rFonts w:ascii="Times New Roman" w:hAnsi="Times New Roman" w:cs="Times New Roman"/>
-          <w:sz w:val="28"/>
-          <w:szCs w:val="28"/>
-        </w:rPr>
-        <w:t xml:space="preserve">. Данный прием позволяет получить обычный исполняемый </w:t>
-      </w:r>
-      <w:proofErr w:type="spellStart"/>
-      <w:r>
-        <w:rPr>
-          <w:rFonts w:ascii="Times New Roman" w:hAnsi="Times New Roman" w:cs="Times New Roman"/>
-          <w:sz w:val="28"/>
-          <w:szCs w:val="28"/>
-        </w:rPr>
-        <w:t>exe</w:t>
-      </w:r>
-      <w:proofErr w:type="spellEnd"/>
-      <w:r>
-        <w:rPr>
-          <w:rFonts w:ascii="Times New Roman" w:hAnsi="Times New Roman" w:cs="Times New Roman"/>
-          <w:sz w:val="28"/>
-          <w:szCs w:val="28"/>
-        </w:rPr>
-        <w:t xml:space="preserve">-файл, который будет работать с </w:t>
-      </w:r>
-      <w:proofErr w:type="spellStart"/>
-      <w:r>
-        <w:rPr>
-          <w:rFonts w:ascii="Times New Roman" w:hAnsi="Times New Roman" w:cs="Times New Roman"/>
-          <w:sz w:val="28"/>
-          <w:szCs w:val="28"/>
-        </w:rPr>
-        <w:t>dwg</w:t>
-      </w:r>
-      <w:proofErr w:type="spellEnd"/>
-      <w:r>
-        <w:rPr>
-          <w:rFonts w:ascii="Times New Roman" w:hAnsi="Times New Roman" w:cs="Times New Roman"/>
-          <w:sz w:val="28"/>
-          <w:szCs w:val="28"/>
-        </w:rPr>
-        <w:t>-файлами через COM.</w:t>
+        <w:t xml:space="preserve"> Программа реализуется в виде отдельного исполняемого файла с работой с файлами Autocad через COM-интерфейсы библиотеки Autocad.Interpop.Common. Данный прием позволяет получить обычный исполняемый exe-файл, который будет работать с dwg-файлами через COM.</w:t>
       </w:r>
     </w:p>
     <w:p>
@@ -2381,97 +1973,7 @@
           <w:sz w:val="28"/>
           <w:szCs w:val="28"/>
         </w:rPr>
-        <w:t xml:space="preserve"> В виде расширения (</w:t>
-      </w:r>
-      <w:proofErr w:type="spellStart"/>
-      <w:r>
-        <w:rPr>
-          <w:rFonts w:ascii="Times New Roman" w:hAnsi="Times New Roman" w:cs="Times New Roman"/>
-          <w:sz w:val="28"/>
-          <w:szCs w:val="28"/>
-        </w:rPr>
-        <w:t>plugin</w:t>
-      </w:r>
-      <w:proofErr w:type="spellEnd"/>
-      <w:r>
-        <w:rPr>
-          <w:rFonts w:ascii="Times New Roman" w:hAnsi="Times New Roman" w:cs="Times New Roman"/>
-          <w:sz w:val="28"/>
-          <w:szCs w:val="28"/>
-        </w:rPr>
-        <w:t xml:space="preserve">) </w:t>
-      </w:r>
-      <w:proofErr w:type="spellStart"/>
-      <w:r>
-        <w:rPr>
-          <w:rFonts w:ascii="Times New Roman" w:hAnsi="Times New Roman" w:cs="Times New Roman"/>
-          <w:sz w:val="28"/>
-          <w:szCs w:val="28"/>
-        </w:rPr>
-        <w:t>autocad</w:t>
-      </w:r>
-      <w:proofErr w:type="spellEnd"/>
-      <w:r>
-        <w:rPr>
-          <w:rFonts w:ascii="Times New Roman" w:hAnsi="Times New Roman" w:cs="Times New Roman"/>
-          <w:sz w:val="28"/>
-          <w:szCs w:val="28"/>
-        </w:rPr>
-        <w:t xml:space="preserve">. Результатом работы будет </w:t>
-      </w:r>
-      <w:proofErr w:type="spellStart"/>
-      <w:r>
-        <w:rPr>
-          <w:rFonts w:ascii="Times New Roman" w:hAnsi="Times New Roman" w:cs="Times New Roman"/>
-          <w:sz w:val="28"/>
-          <w:szCs w:val="28"/>
-        </w:rPr>
-        <w:t>dll</w:t>
-      </w:r>
-      <w:proofErr w:type="spellEnd"/>
-      <w:r>
-        <w:rPr>
-          <w:rFonts w:ascii="Times New Roman" w:hAnsi="Times New Roman" w:cs="Times New Roman"/>
-          <w:sz w:val="28"/>
-          <w:szCs w:val="28"/>
-        </w:rPr>
-        <w:t xml:space="preserve">-файл, который подгружается в </w:t>
-      </w:r>
-      <w:proofErr w:type="spellStart"/>
-      <w:r>
-        <w:rPr>
-          <w:rFonts w:ascii="Times New Roman" w:hAnsi="Times New Roman" w:cs="Times New Roman"/>
-          <w:sz w:val="28"/>
-          <w:szCs w:val="28"/>
-        </w:rPr>
-        <w:t>Autocad</w:t>
-      </w:r>
-      <w:proofErr w:type="spellEnd"/>
-      <w:r>
-        <w:rPr>
-          <w:rFonts w:ascii="Times New Roman" w:hAnsi="Times New Roman" w:cs="Times New Roman"/>
-          <w:sz w:val="28"/>
-          <w:szCs w:val="28"/>
-        </w:rPr>
-        <w:t xml:space="preserve"> командой "</w:t>
-      </w:r>
-      <w:proofErr w:type="spellStart"/>
-      <w:r>
-        <w:rPr>
-          <w:rFonts w:ascii="Times New Roman" w:hAnsi="Times New Roman" w:cs="Times New Roman"/>
-          <w:sz w:val="28"/>
-          <w:szCs w:val="28"/>
-        </w:rPr>
-        <w:t>netload</w:t>
-      </w:r>
-      <w:proofErr w:type="spellEnd"/>
-      <w:r>
-        <w:rPr>
-          <w:rFonts w:ascii="Times New Roman" w:hAnsi="Times New Roman" w:cs="Times New Roman"/>
-          <w:sz w:val="28"/>
-          <w:szCs w:val="28"/>
-        </w:rPr>
-        <w:t>" и определяет новые команды (операции) и/или новое поведение стандартных операций.</w:t>
+        <w:t xml:space="preserve"> В виде расширения (plugin) autocad. Результатом работы будет dll-файл, который подгружается в Autocad командой "netload" и определяет новые команды (операции) и/или новое поведение стандартных операций.</w:t>
       </w:r>
     </w:p>
     <w:p>
@@ -2491,43 +1993,7 @@
           <w:sz w:val="28"/>
           <w:szCs w:val="28"/>
         </w:rPr>
-        <w:t xml:space="preserve">Набор библиотек </w:t>
-      </w:r>
-      <w:proofErr w:type="spellStart"/>
-      <w:r>
-        <w:rPr>
-          <w:rFonts w:ascii="Times New Roman" w:hAnsi="Times New Roman" w:cs="Times New Roman"/>
-          <w:sz w:val="28"/>
-          <w:szCs w:val="28"/>
-        </w:rPr>
-        <w:t>ObjectARX</w:t>
-      </w:r>
-      <w:proofErr w:type="spellEnd"/>
-      <w:r>
-        <w:rPr>
-          <w:rFonts w:ascii="Times New Roman" w:hAnsi="Times New Roman" w:cs="Times New Roman"/>
-          <w:sz w:val="28"/>
-          <w:szCs w:val="28"/>
-        </w:rPr>
-        <w:t xml:space="preserve"> представляет разработчику огромный набор инструментов как для работы чертежами, так и с окнами </w:t>
-      </w:r>
-      <w:proofErr w:type="spellStart"/>
-      <w:r>
-        <w:rPr>
-          <w:rFonts w:ascii="Times New Roman" w:hAnsi="Times New Roman" w:cs="Times New Roman"/>
-          <w:sz w:val="28"/>
-          <w:szCs w:val="28"/>
-        </w:rPr>
-        <w:t>Autocad</w:t>
-      </w:r>
-      <w:proofErr w:type="spellEnd"/>
-      <w:r>
-        <w:rPr>
-          <w:rFonts w:ascii="Times New Roman" w:hAnsi="Times New Roman" w:cs="Times New Roman"/>
-          <w:sz w:val="28"/>
-          <w:szCs w:val="28"/>
-        </w:rPr>
-        <w:t>.</w:t>
+        <w:t>Набор библиотек ObjectARX представляет разработчику огромный набор инструментов как для работы чертежами, так и с окнами Autocad.</w:t>
       </w:r>
     </w:p>
     <w:p>
@@ -2549,27 +2015,7 @@
           <w:szCs w:val="28"/>
           <w:lang w:eastAsia="ru-RU"/>
         </w:rPr>
-        <w:t xml:space="preserve">Основные возможности предоставляемые </w:t>
-      </w:r>
-      <w:proofErr w:type="spellStart"/>
-      <w:r>
-        <w:rPr>
-          <w:rFonts w:ascii="Times New Roman" w:eastAsia="Times New Roman" w:hAnsi="Times New Roman" w:cs="Times New Roman"/>
-          <w:sz w:val="28"/>
-          <w:szCs w:val="28"/>
-          <w:lang w:eastAsia="ru-RU"/>
-        </w:rPr>
-        <w:t>ObjectARX</w:t>
-      </w:r>
-      <w:proofErr w:type="spellEnd"/>
-      <w:r>
-        <w:rPr>
-          <w:rFonts w:ascii="Times New Roman" w:eastAsia="Times New Roman" w:hAnsi="Times New Roman" w:cs="Times New Roman"/>
-          <w:sz w:val="28"/>
-          <w:szCs w:val="28"/>
-          <w:lang w:eastAsia="ru-RU"/>
-        </w:rPr>
-        <w:t>:</w:t>
+        <w:t>Основные возможности предоставляемые ObjectARX:</w:t>
       </w:r>
     </w:p>
     <w:p>
@@ -2657,27 +2103,7 @@
           <w:szCs w:val="28"/>
           <w:lang w:eastAsia="ru-RU"/>
         </w:rPr>
-        <w:t xml:space="preserve">- изменение интерфейса </w:t>
-      </w:r>
-      <w:proofErr w:type="spellStart"/>
-      <w:r>
-        <w:rPr>
-          <w:rFonts w:ascii="Times New Roman" w:eastAsia="Times New Roman" w:hAnsi="Times New Roman" w:cs="Times New Roman"/>
-          <w:sz w:val="28"/>
-          <w:szCs w:val="28"/>
-          <w:lang w:eastAsia="ru-RU"/>
-        </w:rPr>
-        <w:t>Autocad</w:t>
-      </w:r>
-      <w:proofErr w:type="spellEnd"/>
-      <w:r>
-        <w:rPr>
-          <w:rFonts w:ascii="Times New Roman" w:eastAsia="Times New Roman" w:hAnsi="Times New Roman" w:cs="Times New Roman"/>
-          <w:sz w:val="28"/>
-          <w:szCs w:val="28"/>
-          <w:lang w:eastAsia="ru-RU"/>
-        </w:rPr>
-        <w:t xml:space="preserve"> (добавление новых кнопок, панелей, закладок).</w:t>
+        <w:t>- изменение интерфейса Autocad (добавление новых кнопок, панелей, закладок).</w:t>
       </w:r>
     </w:p>
     <w:p>
@@ -2692,7 +2118,6 @@
           <w:lang w:eastAsia="ru-RU"/>
         </w:rPr>
       </w:pPr>
-      <w:proofErr w:type="spellStart"/>
       <w:r>
         <w:rPr>
           <w:rFonts w:ascii="Times New Roman" w:eastAsia="Times New Roman" w:hAnsi="Times New Roman" w:cs="Times New Roman"/>
@@ -2701,37 +2126,7 @@
           <w:lang w:eastAsia="ru-RU"/>
         </w:rPr>
         <w:lastRenderedPageBreak/>
-        <w:t>AutoCAD</w:t>
-      </w:r>
-      <w:proofErr w:type="spellEnd"/>
-      <w:r>
-        <w:rPr>
-          <w:rFonts w:ascii="Times New Roman" w:eastAsia="Times New Roman" w:hAnsi="Times New Roman" w:cs="Times New Roman"/>
-          <w:sz w:val="28"/>
-          <w:szCs w:val="28"/>
-          <w:lang w:eastAsia="ru-RU"/>
-        </w:rPr>
-        <w:t xml:space="preserve"> .NET API позволяет управлять приложением </w:t>
-      </w:r>
-      <w:proofErr w:type="spellStart"/>
-      <w:r>
-        <w:rPr>
-          <w:rFonts w:ascii="Times New Roman" w:eastAsia="Times New Roman" w:hAnsi="Times New Roman" w:cs="Times New Roman"/>
-          <w:sz w:val="28"/>
-          <w:szCs w:val="28"/>
-          <w:lang w:eastAsia="ru-RU"/>
-        </w:rPr>
-        <w:t>AutoCAD</w:t>
-      </w:r>
-      <w:proofErr w:type="spellEnd"/>
-      <w:r>
-        <w:rPr>
-          <w:rFonts w:ascii="Times New Roman" w:eastAsia="Times New Roman" w:hAnsi="Times New Roman" w:cs="Times New Roman"/>
-          <w:sz w:val="28"/>
-          <w:szCs w:val="28"/>
-          <w:lang w:eastAsia="ru-RU"/>
-        </w:rPr>
-        <w:t xml:space="preserve"> и файлами чертежей на программном уровне с использованием доступных сборок или библиотек. Эти объекты могут быть доступны для множества различных языков программирования и всевозможных сред разработки программного обеспечения. </w:t>
+        <w:t xml:space="preserve">AutoCAD .NET API позволяет управлять приложением AutoCAD и файлами чертежей на программном уровне с использованием доступных сборок или библиотек. Эти объекты могут быть доступны для множества различных языков программирования и всевозможных сред разработки программного обеспечения. </w:t>
       </w:r>
     </w:p>
     <w:p>
@@ -2746,7 +2141,6 @@
           <w:lang w:eastAsia="ru-RU"/>
         </w:rPr>
       </w:pPr>
-      <w:proofErr w:type="spellStart"/>
       <w:r>
         <w:rPr>
           <w:rFonts w:ascii="Times New Roman" w:eastAsia="Times New Roman" w:hAnsi="Times New Roman" w:cs="Times New Roman"/>
@@ -2754,37 +2148,7 @@
           <w:szCs w:val="28"/>
           <w:lang w:eastAsia="ru-RU"/>
         </w:rPr>
-        <w:t>AutoCAD</w:t>
-      </w:r>
-      <w:proofErr w:type="spellEnd"/>
-      <w:r>
-        <w:rPr>
-          <w:rFonts w:ascii="Times New Roman" w:eastAsia="Times New Roman" w:hAnsi="Times New Roman" w:cs="Times New Roman"/>
-          <w:sz w:val="28"/>
-          <w:szCs w:val="28"/>
-          <w:lang w:eastAsia="ru-RU"/>
-        </w:rPr>
-        <w:t xml:space="preserve"> .NET API собран из различных DLL-файлов, которые содержат широкий ряд классов, структур, методов и событий, обеспечивающих доступ к объектам файла чертежа в приложении </w:t>
-      </w:r>
-      <w:proofErr w:type="spellStart"/>
-      <w:r>
-        <w:rPr>
-          <w:rFonts w:ascii="Times New Roman" w:eastAsia="Times New Roman" w:hAnsi="Times New Roman" w:cs="Times New Roman"/>
-          <w:sz w:val="28"/>
-          <w:szCs w:val="28"/>
-          <w:lang w:eastAsia="ru-RU"/>
-        </w:rPr>
-        <w:t>AutoCAD</w:t>
-      </w:r>
-      <w:proofErr w:type="spellEnd"/>
-      <w:r>
-        <w:rPr>
-          <w:rFonts w:ascii="Times New Roman" w:eastAsia="Times New Roman" w:hAnsi="Times New Roman" w:cs="Times New Roman"/>
-          <w:sz w:val="28"/>
-          <w:szCs w:val="28"/>
-          <w:lang w:eastAsia="ru-RU"/>
-        </w:rPr>
-        <w:t>. Каждый DLL-файл определяет различные пространства имен, которые используются для организации размещения компонентов библиотек, собранных сообразно своему функционалу.</w:t>
+        <w:t>AutoCAD .NET API собран из различных DLL-файлов, которые содержат широкий ряд классов, структур, методов и событий, обеспечивающих доступ к объектам файла чертежа в приложении AutoCAD. Каждый DLL-файл определяет различные пространства имен, которые используются для организации размещения компонентов библиотек, собранных сообразно своему функционалу.</w:t>
       </w:r>
     </w:p>
     <w:p>
@@ -2806,27 +2170,7 @@
           <w:szCs w:val="28"/>
           <w:lang w:eastAsia="ru-RU"/>
         </w:rPr>
-        <w:t xml:space="preserve">Существует четыре основных DLL-файла </w:t>
-      </w:r>
-      <w:proofErr w:type="spellStart"/>
-      <w:r>
-        <w:rPr>
-          <w:rFonts w:ascii="Times New Roman" w:eastAsia="Times New Roman" w:hAnsi="Times New Roman" w:cs="Times New Roman"/>
-          <w:sz w:val="28"/>
-          <w:szCs w:val="28"/>
-          <w:lang w:eastAsia="ru-RU"/>
-        </w:rPr>
-        <w:t>AutoCAD</w:t>
-      </w:r>
-      <w:proofErr w:type="spellEnd"/>
-      <w:r>
-        <w:rPr>
-          <w:rFonts w:ascii="Times New Roman" w:eastAsia="Times New Roman" w:hAnsi="Times New Roman" w:cs="Times New Roman"/>
-          <w:sz w:val="28"/>
-          <w:szCs w:val="28"/>
-          <w:lang w:eastAsia="ru-RU"/>
-        </w:rPr>
-        <w:t xml:space="preserve"> .NET API:</w:t>
+        <w:t>Существует четыре основных DLL-файла AutoCAD .NET API:</w:t>
       </w:r>
     </w:p>
     <w:p>
@@ -2870,27 +2214,7 @@
           <w:szCs w:val="28"/>
           <w:lang w:eastAsia="ru-RU"/>
         </w:rPr>
-        <w:t xml:space="preserve">2 AcMgd.dll. Используется для работы с самим приложением </w:t>
-      </w:r>
-      <w:proofErr w:type="spellStart"/>
-      <w:r>
-        <w:rPr>
-          <w:rFonts w:ascii="Times New Roman" w:eastAsia="Times New Roman" w:hAnsi="Times New Roman" w:cs="Times New Roman"/>
-          <w:sz w:val="28"/>
-          <w:szCs w:val="28"/>
-          <w:lang w:eastAsia="ru-RU"/>
-        </w:rPr>
-        <w:t>AutoCAD</w:t>
-      </w:r>
-      <w:proofErr w:type="spellEnd"/>
-      <w:r>
-        <w:rPr>
-          <w:rFonts w:ascii="Times New Roman" w:eastAsia="Times New Roman" w:hAnsi="Times New Roman" w:cs="Times New Roman"/>
-          <w:sz w:val="28"/>
-          <w:szCs w:val="28"/>
-          <w:lang w:eastAsia="ru-RU"/>
-        </w:rPr>
-        <w:t>.</w:t>
+        <w:t>2 AcMgd.dll. Используется для работы с самим приложением AutoCAD.</w:t>
       </w:r>
     </w:p>
     <w:p>
@@ -2956,9 +2280,8 @@
           <w:szCs w:val="28"/>
           <w:lang w:eastAsia="ru-RU"/>
         </w:rPr>
-        <w:t xml:space="preserve">Прежде чем начать использовать классы, структуры, методы и события </w:t>
-      </w:r>
-      <w:proofErr w:type="spellStart"/>
+        <w:t xml:space="preserve">Прежде чем начать использовать классы, структуры, методы и события AutoCAD .NET API, следует в проекте предварительно подключить соответствующие DLL-файлы, после чего установить ссылки на необходимые пространства имён. После указания в проекте ссылки на DLL-файл, позволяющий использовать AutoCAD .NET API, необходимо установить свойство «Copy Local» (локальная копия) подключаемой библиотеки в значение «False». Данное свойство отвечает за то, будет ли MS Visual Studio создавать копию DLL-файла, на который ссылается, размещая её в некоторой директории, входящей в состав сборки проекта, когда он будет компилироваться в CIL-код. С тех пор, как DLL-файлы, на которые указывают ссылки стали поставляться в составе AutoCAD, создание их копий может </w:t>
+      </w:r>
       <w:r>
         <w:rPr>
           <w:rFonts w:ascii="Times New Roman" w:eastAsia="Times New Roman" w:hAnsi="Times New Roman" w:cs="Times New Roman"/>
@@ -2966,207 +2289,8 @@
           <w:szCs w:val="28"/>
           <w:lang w:eastAsia="ru-RU"/>
         </w:rPr>
-        <w:t>AutoCAD</w:t>
-      </w:r>
-      <w:proofErr w:type="spellEnd"/>
-      <w:r>
-        <w:rPr>
-          <w:rFonts w:ascii="Times New Roman" w:eastAsia="Times New Roman" w:hAnsi="Times New Roman" w:cs="Times New Roman"/>
-          <w:sz w:val="28"/>
-          <w:szCs w:val="28"/>
-          <w:lang w:eastAsia="ru-RU"/>
-        </w:rPr>
-        <w:t xml:space="preserve"> .NET API, следует в проекте предварительно подключить соответствующие DLL-файлы, после чего установить ссылки на необходимые пространства имён. После указания в проекте ссылки на DLL-файл, позволяющий использовать </w:t>
-      </w:r>
-      <w:proofErr w:type="spellStart"/>
-      <w:r>
-        <w:rPr>
-          <w:rFonts w:ascii="Times New Roman" w:eastAsia="Times New Roman" w:hAnsi="Times New Roman" w:cs="Times New Roman"/>
-          <w:sz w:val="28"/>
-          <w:szCs w:val="28"/>
-          <w:lang w:eastAsia="ru-RU"/>
-        </w:rPr>
-        <w:t>AutoCAD</w:t>
-      </w:r>
-      <w:proofErr w:type="spellEnd"/>
-      <w:r>
-        <w:rPr>
-          <w:rFonts w:ascii="Times New Roman" w:eastAsia="Times New Roman" w:hAnsi="Times New Roman" w:cs="Times New Roman"/>
-          <w:sz w:val="28"/>
-          <w:szCs w:val="28"/>
-          <w:lang w:eastAsia="ru-RU"/>
-        </w:rPr>
-        <w:t xml:space="preserve"> .NET API, необходимо установить свойство «</w:t>
-      </w:r>
-      <w:proofErr w:type="spellStart"/>
-      <w:r>
-        <w:rPr>
-          <w:rFonts w:ascii="Times New Roman" w:eastAsia="Times New Roman" w:hAnsi="Times New Roman" w:cs="Times New Roman"/>
-          <w:sz w:val="28"/>
-          <w:szCs w:val="28"/>
-          <w:lang w:eastAsia="ru-RU"/>
-        </w:rPr>
-        <w:t>Copy</w:t>
-      </w:r>
-      <w:proofErr w:type="spellEnd"/>
-      <w:r>
-        <w:rPr>
-          <w:rFonts w:ascii="Times New Roman" w:eastAsia="Times New Roman" w:hAnsi="Times New Roman" w:cs="Times New Roman"/>
-          <w:sz w:val="28"/>
-          <w:szCs w:val="28"/>
-          <w:lang w:eastAsia="ru-RU"/>
-        </w:rPr>
-        <w:t xml:space="preserve"> </w:t>
-      </w:r>
-      <w:proofErr w:type="spellStart"/>
-      <w:r>
-        <w:rPr>
-          <w:rFonts w:ascii="Times New Roman" w:eastAsia="Times New Roman" w:hAnsi="Times New Roman" w:cs="Times New Roman"/>
-          <w:sz w:val="28"/>
-          <w:szCs w:val="28"/>
-          <w:lang w:eastAsia="ru-RU"/>
-        </w:rPr>
-        <w:t>Local</w:t>
-      </w:r>
-      <w:proofErr w:type="spellEnd"/>
-      <w:r>
-        <w:rPr>
-          <w:rFonts w:ascii="Times New Roman" w:eastAsia="Times New Roman" w:hAnsi="Times New Roman" w:cs="Times New Roman"/>
-          <w:sz w:val="28"/>
-          <w:szCs w:val="28"/>
-          <w:lang w:eastAsia="ru-RU"/>
-        </w:rPr>
-        <w:t>» (локальная копия) подключаемой библиотеки в значение «</w:t>
-      </w:r>
-      <w:proofErr w:type="spellStart"/>
-      <w:r>
-        <w:rPr>
-          <w:rFonts w:ascii="Times New Roman" w:eastAsia="Times New Roman" w:hAnsi="Times New Roman" w:cs="Times New Roman"/>
-          <w:sz w:val="28"/>
-          <w:szCs w:val="28"/>
-          <w:lang w:eastAsia="ru-RU"/>
-        </w:rPr>
-        <w:t>False</w:t>
-      </w:r>
-      <w:proofErr w:type="spellEnd"/>
-      <w:r>
-        <w:rPr>
-          <w:rFonts w:ascii="Times New Roman" w:eastAsia="Times New Roman" w:hAnsi="Times New Roman" w:cs="Times New Roman"/>
-          <w:sz w:val="28"/>
-          <w:szCs w:val="28"/>
-          <w:lang w:eastAsia="ru-RU"/>
-        </w:rPr>
-        <w:t xml:space="preserve">». Данное свойство отвечает за то, будет ли MS </w:t>
-      </w:r>
-      <w:proofErr w:type="spellStart"/>
-      <w:r>
-        <w:rPr>
-          <w:rFonts w:ascii="Times New Roman" w:eastAsia="Times New Roman" w:hAnsi="Times New Roman" w:cs="Times New Roman"/>
-          <w:sz w:val="28"/>
-          <w:szCs w:val="28"/>
-          <w:lang w:eastAsia="ru-RU"/>
-        </w:rPr>
-        <w:t>Visual</w:t>
-      </w:r>
-      <w:proofErr w:type="spellEnd"/>
-      <w:r>
-        <w:rPr>
-          <w:rFonts w:ascii="Times New Roman" w:eastAsia="Times New Roman" w:hAnsi="Times New Roman" w:cs="Times New Roman"/>
-          <w:sz w:val="28"/>
-          <w:szCs w:val="28"/>
-          <w:lang w:eastAsia="ru-RU"/>
-        </w:rPr>
-        <w:t xml:space="preserve"> </w:t>
-      </w:r>
-      <w:proofErr w:type="spellStart"/>
-      <w:r>
-        <w:rPr>
-          <w:rFonts w:ascii="Times New Roman" w:eastAsia="Times New Roman" w:hAnsi="Times New Roman" w:cs="Times New Roman"/>
-          <w:sz w:val="28"/>
-          <w:szCs w:val="28"/>
-          <w:lang w:eastAsia="ru-RU"/>
-        </w:rPr>
-        <w:t>Studio</w:t>
-      </w:r>
-      <w:proofErr w:type="spellEnd"/>
-      <w:r>
-        <w:rPr>
-          <w:rFonts w:ascii="Times New Roman" w:eastAsia="Times New Roman" w:hAnsi="Times New Roman" w:cs="Times New Roman"/>
-          <w:sz w:val="28"/>
-          <w:szCs w:val="28"/>
-          <w:lang w:eastAsia="ru-RU"/>
-        </w:rPr>
-        <w:t xml:space="preserve"> создавать копию DLL-файла, на который ссылается, размещая её в некоторой директории, входящей в состав сборки проекта, когда он будет компилироваться в CIL-код. С тех пор, как DLL-файлы, на которые указывают ссылки стали поставляться в составе </w:t>
-      </w:r>
-      <w:proofErr w:type="spellStart"/>
-      <w:r>
-        <w:rPr>
-          <w:rFonts w:ascii="Times New Roman" w:eastAsia="Times New Roman" w:hAnsi="Times New Roman" w:cs="Times New Roman"/>
-          <w:sz w:val="28"/>
-          <w:szCs w:val="28"/>
-          <w:lang w:eastAsia="ru-RU"/>
-        </w:rPr>
-        <w:t>AutoCAD</w:t>
-      </w:r>
-      <w:proofErr w:type="spellEnd"/>
-      <w:r>
-        <w:rPr>
-          <w:rFonts w:ascii="Times New Roman" w:eastAsia="Times New Roman" w:hAnsi="Times New Roman" w:cs="Times New Roman"/>
-          <w:sz w:val="28"/>
-          <w:szCs w:val="28"/>
-          <w:lang w:eastAsia="ru-RU"/>
-        </w:rPr>
-        <w:t xml:space="preserve">, создание их копий может </w:t>
-      </w:r>
-      <w:r>
-        <w:rPr>
-          <w:rFonts w:ascii="Times New Roman" w:eastAsia="Times New Roman" w:hAnsi="Times New Roman" w:cs="Times New Roman"/>
-          <w:sz w:val="28"/>
-          <w:szCs w:val="28"/>
-          <w:lang w:eastAsia="ru-RU"/>
-        </w:rPr>
         <w:lastRenderedPageBreak/>
-        <w:t xml:space="preserve">послужить причиной непредвиденных результатов при </w:t>
-      </w:r>
-      <w:proofErr w:type="gramStart"/>
-      <w:r>
-        <w:rPr>
-          <w:rFonts w:ascii="Times New Roman" w:eastAsia="Times New Roman" w:hAnsi="Times New Roman" w:cs="Times New Roman"/>
-          <w:sz w:val="28"/>
-          <w:szCs w:val="28"/>
-          <w:lang w:eastAsia="ru-RU"/>
-        </w:rPr>
-        <w:t>загрузке  файлов</w:t>
-      </w:r>
-      <w:proofErr w:type="gramEnd"/>
-      <w:r>
-        <w:rPr>
-          <w:rFonts w:ascii="Times New Roman" w:eastAsia="Times New Roman" w:hAnsi="Times New Roman" w:cs="Times New Roman"/>
-          <w:sz w:val="28"/>
-          <w:szCs w:val="28"/>
-          <w:lang w:eastAsia="ru-RU"/>
-        </w:rPr>
-        <w:t xml:space="preserve"> своей сборки в </w:t>
-      </w:r>
-      <w:proofErr w:type="spellStart"/>
-      <w:r>
-        <w:rPr>
-          <w:rFonts w:ascii="Times New Roman" w:eastAsia="Times New Roman" w:hAnsi="Times New Roman" w:cs="Times New Roman"/>
-          <w:sz w:val="28"/>
-          <w:szCs w:val="28"/>
-          <w:lang w:eastAsia="ru-RU"/>
-        </w:rPr>
-        <w:t>AutoCAD</w:t>
-      </w:r>
-      <w:proofErr w:type="spellEnd"/>
-      <w:r>
-        <w:rPr>
-          <w:rFonts w:ascii="Times New Roman" w:eastAsia="Times New Roman" w:hAnsi="Times New Roman" w:cs="Times New Roman"/>
-          <w:sz w:val="28"/>
-          <w:szCs w:val="28"/>
-          <w:lang w:eastAsia="ru-RU"/>
-        </w:rPr>
-        <w:t>.</w:t>
+        <w:t>послужить причиной непредвиденных результатов при загрузке файлов своей сборки в AutoCAD.</w:t>
       </w:r>
     </w:p>
     <w:p>
@@ -3181,7 +2305,6 @@
           <w:lang w:eastAsia="ru-RU"/>
         </w:rPr>
       </w:pPr>
-      <w:proofErr w:type="spellStart"/>
       <w:r>
         <w:rPr>
           <w:rFonts w:ascii="Times New Roman" w:eastAsia="Times New Roman" w:hAnsi="Times New Roman" w:cs="Times New Roman"/>
@@ -3189,9 +2312,8 @@
           <w:szCs w:val="28"/>
           <w:lang w:eastAsia="ru-RU"/>
         </w:rPr>
-        <w:t>AutoCAD</w:t>
-      </w:r>
-      <w:proofErr w:type="spellEnd"/>
+        <w:t xml:space="preserve">AutoCAD .NET API DLL могут быть расположены </w:t>
+      </w:r>
       <w:r>
         <w:rPr>
           <w:rFonts w:ascii="Times New Roman" w:eastAsia="Times New Roman" w:hAnsi="Times New Roman" w:cs="Times New Roman"/>
@@ -3199,7 +2321,7 @@
           <w:szCs w:val="28"/>
           <w:lang w:eastAsia="ru-RU"/>
         </w:rPr>
-        <w:t xml:space="preserve"> .NET API DLL могут быть расположены </w:t>
+        <w:t>в</w:t>
       </w:r>
       <w:r>
         <w:rPr>
@@ -3208,7 +2330,7 @@
           <w:szCs w:val="28"/>
           <w:lang w:eastAsia="ru-RU"/>
         </w:rPr>
-        <w:t>в</w:t>
+        <w:t xml:space="preserve"> директории</w:t>
       </w:r>
       <w:r>
         <w:rPr>
@@ -3217,7 +2339,7 @@
           <w:szCs w:val="28"/>
           <w:lang w:eastAsia="ru-RU"/>
         </w:rPr>
-        <w:t xml:space="preserve"> директории</w:t>
+        <w:t xml:space="preserve"> </w:t>
       </w:r>
       <w:r>
         <w:rPr>
@@ -3226,9 +2348,8 @@
           <w:szCs w:val="28"/>
           <w:lang w:eastAsia="ru-RU"/>
         </w:rPr>
-        <w:t xml:space="preserve"> </w:t>
-      </w:r>
-      <w:proofErr w:type="spellStart"/>
+        <w:t>AutoCAD 20</w:t>
+      </w:r>
       <w:r>
         <w:rPr>
           <w:rFonts w:ascii="Times New Roman" w:eastAsia="Times New Roman" w:hAnsi="Times New Roman" w:cs="Times New Roman"/>
@@ -3236,9 +2357,8 @@
           <w:szCs w:val="28"/>
           <w:lang w:eastAsia="ru-RU"/>
         </w:rPr>
-        <w:t>AutoCAD</w:t>
-      </w:r>
-      <w:proofErr w:type="spellEnd"/>
+        <w:t xml:space="preserve">20 </w:t>
+      </w:r>
       <w:r>
         <w:rPr>
           <w:rFonts w:ascii="Times New Roman" w:eastAsia="Times New Roman" w:hAnsi="Times New Roman" w:cs="Times New Roman"/>
@@ -3246,7 +2366,7 @@
           <w:szCs w:val="28"/>
           <w:lang w:eastAsia="ru-RU"/>
         </w:rPr>
-        <w:t xml:space="preserve"> 20</w:t>
+        <w:t>или являться частью AutoCAD 20</w:t>
       </w:r>
       <w:r>
         <w:rPr>
@@ -3255,7 +2375,7 @@
           <w:szCs w:val="28"/>
           <w:lang w:eastAsia="ru-RU"/>
         </w:rPr>
-        <w:t xml:space="preserve">20 </w:t>
+        <w:t>20</w:t>
       </w:r>
       <w:r>
         <w:rPr>
@@ -3264,85 +2384,7 @@
           <w:szCs w:val="28"/>
           <w:lang w:eastAsia="ru-RU"/>
         </w:rPr>
-        <w:t xml:space="preserve">или являться частью </w:t>
-      </w:r>
-      <w:proofErr w:type="spellStart"/>
-      <w:r>
-        <w:rPr>
-          <w:rFonts w:ascii="Times New Roman" w:eastAsia="Times New Roman" w:hAnsi="Times New Roman" w:cs="Times New Roman"/>
-          <w:sz w:val="28"/>
-          <w:szCs w:val="28"/>
-          <w:lang w:eastAsia="ru-RU"/>
-        </w:rPr>
-        <w:t>AutoCAD</w:t>
-      </w:r>
-      <w:proofErr w:type="spellEnd"/>
-      <w:r>
-        <w:rPr>
-          <w:rFonts w:ascii="Times New Roman" w:eastAsia="Times New Roman" w:hAnsi="Times New Roman" w:cs="Times New Roman"/>
-          <w:sz w:val="28"/>
-          <w:szCs w:val="28"/>
-          <w:lang w:eastAsia="ru-RU"/>
-        </w:rPr>
-        <w:t xml:space="preserve"> 20</w:t>
-      </w:r>
-      <w:r>
-        <w:rPr>
-          <w:rFonts w:ascii="Times New Roman" w:eastAsia="Times New Roman" w:hAnsi="Times New Roman" w:cs="Times New Roman"/>
-          <w:sz w:val="28"/>
-          <w:szCs w:val="28"/>
-          <w:lang w:eastAsia="ru-RU"/>
-        </w:rPr>
-        <w:t>20</w:t>
-      </w:r>
-      <w:r>
-        <w:rPr>
-          <w:rFonts w:ascii="Times New Roman" w:eastAsia="Times New Roman" w:hAnsi="Times New Roman" w:cs="Times New Roman"/>
-          <w:sz w:val="28"/>
-          <w:szCs w:val="28"/>
-          <w:lang w:eastAsia="ru-RU"/>
-        </w:rPr>
-        <w:t xml:space="preserve"> </w:t>
-      </w:r>
-      <w:proofErr w:type="spellStart"/>
-      <w:r>
-        <w:rPr>
-          <w:rFonts w:ascii="Times New Roman" w:eastAsia="Times New Roman" w:hAnsi="Times New Roman" w:cs="Times New Roman"/>
-          <w:sz w:val="28"/>
-          <w:szCs w:val="28"/>
-          <w:lang w:eastAsia="ru-RU"/>
-        </w:rPr>
-        <w:t>ObjectARX</w:t>
-      </w:r>
-      <w:proofErr w:type="spellEnd"/>
-      <w:r>
-        <w:rPr>
-          <w:rFonts w:ascii="Times New Roman" w:eastAsia="Times New Roman" w:hAnsi="Times New Roman" w:cs="Times New Roman"/>
-          <w:sz w:val="28"/>
-          <w:szCs w:val="28"/>
-          <w:lang w:eastAsia="ru-RU"/>
-        </w:rPr>
-        <w:t xml:space="preserve"> SDK, который может быть загружен из с сайта разработчиков компании </w:t>
-      </w:r>
-      <w:proofErr w:type="spellStart"/>
-      <w:r>
-        <w:rPr>
-          <w:rFonts w:ascii="Times New Roman" w:eastAsia="Times New Roman" w:hAnsi="Times New Roman" w:cs="Times New Roman"/>
-          <w:sz w:val="28"/>
-          <w:szCs w:val="28"/>
-          <w:lang w:eastAsia="ru-RU"/>
-        </w:rPr>
-        <w:t>Autodesk</w:t>
-      </w:r>
-      <w:proofErr w:type="spellEnd"/>
-      <w:r>
-        <w:rPr>
-          <w:rFonts w:ascii="Times New Roman" w:eastAsia="Times New Roman" w:hAnsi="Times New Roman" w:cs="Times New Roman"/>
-          <w:sz w:val="28"/>
-          <w:szCs w:val="28"/>
-          <w:lang w:eastAsia="ru-RU"/>
-        </w:rPr>
-        <w:t>.</w:t>
+        <w:t xml:space="preserve"> ObjectARX SDK, который может быть загружен из с сайта разработчиков компании Autodesk.</w:t>
       </w:r>
     </w:p>
     <w:p>
@@ -3364,9 +2406,8 @@
           <w:szCs w:val="28"/>
           <w:lang w:eastAsia="ru-RU"/>
         </w:rPr>
-        <w:t xml:space="preserve">Основные используемые объекты </w:t>
-      </w:r>
-      <w:proofErr w:type="spellStart"/>
+        <w:t xml:space="preserve">Основные используемые объекты AutoCAD – это объект Document и Database. Объект Document (документ) является чертежом AutoCAD, хранится в коллекции DocumentCollection и обеспечивает доступ к объекту Database (база данных чертежа), который с ним связан. Объект Database содержит все графические и большинство неграфических объектов AutoCAD. Параллельно с объектом Database, объект Document предоставляет доступ к статусной панели чертежа, открытому окну чертежа, а </w:t>
+      </w:r>
       <w:r>
         <w:rPr>
           <w:rFonts w:ascii="Times New Roman" w:eastAsia="Times New Roman" w:hAnsi="Times New Roman" w:cs="Times New Roman"/>
@@ -3374,9 +2415,8 @@
           <w:szCs w:val="28"/>
           <w:lang w:eastAsia="ru-RU"/>
         </w:rPr>
-        <w:t>AutoCAD</w:t>
-      </w:r>
-      <w:proofErr w:type="spellEnd"/>
+        <w:t>также</w:t>
+      </w:r>
       <w:r>
         <w:rPr>
           <w:rFonts w:ascii="Times New Roman" w:eastAsia="Times New Roman" w:hAnsi="Times New Roman" w:cs="Times New Roman"/>
@@ -3384,307 +2424,7 @@
           <w:szCs w:val="28"/>
           <w:lang w:eastAsia="ru-RU"/>
         </w:rPr>
-        <w:t xml:space="preserve"> – это объект </w:t>
-      </w:r>
-      <w:proofErr w:type="spellStart"/>
-      <w:r>
-        <w:rPr>
-          <w:rFonts w:ascii="Times New Roman" w:eastAsia="Times New Roman" w:hAnsi="Times New Roman" w:cs="Times New Roman"/>
-          <w:sz w:val="28"/>
-          <w:szCs w:val="28"/>
-          <w:lang w:eastAsia="ru-RU"/>
-        </w:rPr>
-        <w:t>Document</w:t>
-      </w:r>
-      <w:proofErr w:type="spellEnd"/>
-      <w:r>
-        <w:rPr>
-          <w:rFonts w:ascii="Times New Roman" w:eastAsia="Times New Roman" w:hAnsi="Times New Roman" w:cs="Times New Roman"/>
-          <w:sz w:val="28"/>
-          <w:szCs w:val="28"/>
-          <w:lang w:eastAsia="ru-RU"/>
-        </w:rPr>
-        <w:t xml:space="preserve"> и </w:t>
-      </w:r>
-      <w:proofErr w:type="spellStart"/>
-      <w:r>
-        <w:rPr>
-          <w:rFonts w:ascii="Times New Roman" w:eastAsia="Times New Roman" w:hAnsi="Times New Roman" w:cs="Times New Roman"/>
-          <w:sz w:val="28"/>
-          <w:szCs w:val="28"/>
-          <w:lang w:eastAsia="ru-RU"/>
-        </w:rPr>
-        <w:t>Database</w:t>
-      </w:r>
-      <w:proofErr w:type="spellEnd"/>
-      <w:r>
-        <w:rPr>
-          <w:rFonts w:ascii="Times New Roman" w:eastAsia="Times New Roman" w:hAnsi="Times New Roman" w:cs="Times New Roman"/>
-          <w:sz w:val="28"/>
-          <w:szCs w:val="28"/>
-          <w:lang w:eastAsia="ru-RU"/>
-        </w:rPr>
-        <w:t xml:space="preserve">. Объект </w:t>
-      </w:r>
-      <w:proofErr w:type="spellStart"/>
-      <w:r>
-        <w:rPr>
-          <w:rFonts w:ascii="Times New Roman" w:eastAsia="Times New Roman" w:hAnsi="Times New Roman" w:cs="Times New Roman"/>
-          <w:sz w:val="28"/>
-          <w:szCs w:val="28"/>
-          <w:lang w:eastAsia="ru-RU"/>
-        </w:rPr>
-        <w:t>Document</w:t>
-      </w:r>
-      <w:proofErr w:type="spellEnd"/>
-      <w:r>
-        <w:rPr>
-          <w:rFonts w:ascii="Times New Roman" w:eastAsia="Times New Roman" w:hAnsi="Times New Roman" w:cs="Times New Roman"/>
-          <w:sz w:val="28"/>
-          <w:szCs w:val="28"/>
-          <w:lang w:eastAsia="ru-RU"/>
-        </w:rPr>
-        <w:t xml:space="preserve"> (документ) является чертежом </w:t>
-      </w:r>
-      <w:proofErr w:type="spellStart"/>
-      <w:r>
-        <w:rPr>
-          <w:rFonts w:ascii="Times New Roman" w:eastAsia="Times New Roman" w:hAnsi="Times New Roman" w:cs="Times New Roman"/>
-          <w:sz w:val="28"/>
-          <w:szCs w:val="28"/>
-          <w:lang w:eastAsia="ru-RU"/>
-        </w:rPr>
-        <w:t>AutoCAD</w:t>
-      </w:r>
-      <w:proofErr w:type="spellEnd"/>
-      <w:r>
-        <w:rPr>
-          <w:rFonts w:ascii="Times New Roman" w:eastAsia="Times New Roman" w:hAnsi="Times New Roman" w:cs="Times New Roman"/>
-          <w:sz w:val="28"/>
-          <w:szCs w:val="28"/>
-          <w:lang w:eastAsia="ru-RU"/>
-        </w:rPr>
-        <w:t xml:space="preserve">, хранится в коллекции </w:t>
-      </w:r>
-      <w:proofErr w:type="spellStart"/>
-      <w:r>
-        <w:rPr>
-          <w:rFonts w:ascii="Times New Roman" w:eastAsia="Times New Roman" w:hAnsi="Times New Roman" w:cs="Times New Roman"/>
-          <w:sz w:val="28"/>
-          <w:szCs w:val="28"/>
-          <w:lang w:eastAsia="ru-RU"/>
-        </w:rPr>
-        <w:t>DocumentCollection</w:t>
-      </w:r>
-      <w:proofErr w:type="spellEnd"/>
-      <w:r>
-        <w:rPr>
-          <w:rFonts w:ascii="Times New Roman" w:eastAsia="Times New Roman" w:hAnsi="Times New Roman" w:cs="Times New Roman"/>
-          <w:sz w:val="28"/>
-          <w:szCs w:val="28"/>
-          <w:lang w:eastAsia="ru-RU"/>
-        </w:rPr>
-        <w:t xml:space="preserve"> и обеспечивает доступ к объекту </w:t>
-      </w:r>
-      <w:proofErr w:type="spellStart"/>
-      <w:r>
-        <w:rPr>
-          <w:rFonts w:ascii="Times New Roman" w:eastAsia="Times New Roman" w:hAnsi="Times New Roman" w:cs="Times New Roman"/>
-          <w:sz w:val="28"/>
-          <w:szCs w:val="28"/>
-          <w:lang w:eastAsia="ru-RU"/>
-        </w:rPr>
-        <w:t>Database</w:t>
-      </w:r>
-      <w:proofErr w:type="spellEnd"/>
-      <w:r>
-        <w:rPr>
-          <w:rFonts w:ascii="Times New Roman" w:eastAsia="Times New Roman" w:hAnsi="Times New Roman" w:cs="Times New Roman"/>
-          <w:sz w:val="28"/>
-          <w:szCs w:val="28"/>
-          <w:lang w:eastAsia="ru-RU"/>
-        </w:rPr>
-        <w:t xml:space="preserve"> (база данных чертежа), который с ним связан. Объект </w:t>
-      </w:r>
-      <w:proofErr w:type="spellStart"/>
-      <w:r>
-        <w:rPr>
-          <w:rFonts w:ascii="Times New Roman" w:eastAsia="Times New Roman" w:hAnsi="Times New Roman" w:cs="Times New Roman"/>
-          <w:sz w:val="28"/>
-          <w:szCs w:val="28"/>
-          <w:lang w:eastAsia="ru-RU"/>
-        </w:rPr>
-        <w:t>Database</w:t>
-      </w:r>
-      <w:proofErr w:type="spellEnd"/>
-      <w:r>
-        <w:rPr>
-          <w:rFonts w:ascii="Times New Roman" w:eastAsia="Times New Roman" w:hAnsi="Times New Roman" w:cs="Times New Roman"/>
-          <w:sz w:val="28"/>
-          <w:szCs w:val="28"/>
-          <w:lang w:eastAsia="ru-RU"/>
-        </w:rPr>
-        <w:t xml:space="preserve"> содержит все графические и большинство неграфических объектов </w:t>
-      </w:r>
-      <w:proofErr w:type="spellStart"/>
-      <w:r>
-        <w:rPr>
-          <w:rFonts w:ascii="Times New Roman" w:eastAsia="Times New Roman" w:hAnsi="Times New Roman" w:cs="Times New Roman"/>
-          <w:sz w:val="28"/>
-          <w:szCs w:val="28"/>
-          <w:lang w:eastAsia="ru-RU"/>
-        </w:rPr>
-        <w:t>AutoCAD</w:t>
-      </w:r>
-      <w:proofErr w:type="spellEnd"/>
-      <w:r>
-        <w:rPr>
-          <w:rFonts w:ascii="Times New Roman" w:eastAsia="Times New Roman" w:hAnsi="Times New Roman" w:cs="Times New Roman"/>
-          <w:sz w:val="28"/>
-          <w:szCs w:val="28"/>
-          <w:lang w:eastAsia="ru-RU"/>
-        </w:rPr>
-        <w:t xml:space="preserve">. Параллельно с объектом </w:t>
-      </w:r>
-      <w:proofErr w:type="spellStart"/>
-      <w:r>
-        <w:rPr>
-          <w:rFonts w:ascii="Times New Roman" w:eastAsia="Times New Roman" w:hAnsi="Times New Roman" w:cs="Times New Roman"/>
-          <w:sz w:val="28"/>
-          <w:szCs w:val="28"/>
-          <w:lang w:eastAsia="ru-RU"/>
-        </w:rPr>
-        <w:t>Database</w:t>
-      </w:r>
-      <w:proofErr w:type="spellEnd"/>
-      <w:r>
-        <w:rPr>
-          <w:rFonts w:ascii="Times New Roman" w:eastAsia="Times New Roman" w:hAnsi="Times New Roman" w:cs="Times New Roman"/>
-          <w:sz w:val="28"/>
-          <w:szCs w:val="28"/>
-          <w:lang w:eastAsia="ru-RU"/>
-        </w:rPr>
-        <w:t xml:space="preserve">, объект </w:t>
-      </w:r>
-      <w:proofErr w:type="spellStart"/>
-      <w:r>
-        <w:rPr>
-          <w:rFonts w:ascii="Times New Roman" w:eastAsia="Times New Roman" w:hAnsi="Times New Roman" w:cs="Times New Roman"/>
-          <w:sz w:val="28"/>
-          <w:szCs w:val="28"/>
-          <w:lang w:eastAsia="ru-RU"/>
-        </w:rPr>
-        <w:t>Document</w:t>
-      </w:r>
-      <w:proofErr w:type="spellEnd"/>
-      <w:r>
-        <w:rPr>
-          <w:rFonts w:ascii="Times New Roman" w:eastAsia="Times New Roman" w:hAnsi="Times New Roman" w:cs="Times New Roman"/>
-          <w:sz w:val="28"/>
-          <w:szCs w:val="28"/>
-          <w:lang w:eastAsia="ru-RU"/>
-        </w:rPr>
-        <w:t xml:space="preserve"> предоставляет доступ к статусной панели чертежа, открытому окну чертежа, а </w:t>
-      </w:r>
-      <w:proofErr w:type="gramStart"/>
-      <w:r>
-        <w:rPr>
-          <w:rFonts w:ascii="Times New Roman" w:eastAsia="Times New Roman" w:hAnsi="Times New Roman" w:cs="Times New Roman"/>
-          <w:sz w:val="28"/>
-          <w:szCs w:val="28"/>
-          <w:lang w:eastAsia="ru-RU"/>
-        </w:rPr>
-        <w:t>так же</w:t>
-      </w:r>
-      <w:proofErr w:type="gramEnd"/>
-      <w:r>
-        <w:rPr>
-          <w:rFonts w:ascii="Times New Roman" w:eastAsia="Times New Roman" w:hAnsi="Times New Roman" w:cs="Times New Roman"/>
-          <w:sz w:val="28"/>
-          <w:szCs w:val="28"/>
-          <w:lang w:eastAsia="ru-RU"/>
-        </w:rPr>
-        <w:t xml:space="preserve"> к объектам </w:t>
-      </w:r>
-      <w:proofErr w:type="spellStart"/>
-      <w:r>
-        <w:rPr>
-          <w:rFonts w:ascii="Times New Roman" w:eastAsia="Times New Roman" w:hAnsi="Times New Roman" w:cs="Times New Roman"/>
-          <w:sz w:val="28"/>
-          <w:szCs w:val="28"/>
-          <w:lang w:eastAsia="ru-RU"/>
-        </w:rPr>
-        <w:t>Editor</w:t>
-      </w:r>
-      <w:proofErr w:type="spellEnd"/>
-      <w:r>
-        <w:rPr>
-          <w:rFonts w:ascii="Times New Roman" w:eastAsia="Times New Roman" w:hAnsi="Times New Roman" w:cs="Times New Roman"/>
-          <w:sz w:val="28"/>
-          <w:szCs w:val="28"/>
-          <w:lang w:eastAsia="ru-RU"/>
-        </w:rPr>
-        <w:t xml:space="preserve"> (редактор) и </w:t>
-      </w:r>
-      <w:proofErr w:type="spellStart"/>
-      <w:r>
-        <w:rPr>
-          <w:rFonts w:ascii="Times New Roman" w:eastAsia="Times New Roman" w:hAnsi="Times New Roman" w:cs="Times New Roman"/>
-          <w:sz w:val="28"/>
-          <w:szCs w:val="28"/>
-          <w:lang w:eastAsia="ru-RU"/>
-        </w:rPr>
-        <w:t>Transaction</w:t>
-      </w:r>
-      <w:proofErr w:type="spellEnd"/>
-      <w:r>
-        <w:rPr>
-          <w:rFonts w:ascii="Times New Roman" w:eastAsia="Times New Roman" w:hAnsi="Times New Roman" w:cs="Times New Roman"/>
-          <w:sz w:val="28"/>
-          <w:szCs w:val="28"/>
-          <w:lang w:eastAsia="ru-RU"/>
-        </w:rPr>
-        <w:t xml:space="preserve"> </w:t>
-      </w:r>
-      <w:proofErr w:type="spellStart"/>
-      <w:r>
-        <w:rPr>
-          <w:rFonts w:ascii="Times New Roman" w:eastAsia="Times New Roman" w:hAnsi="Times New Roman" w:cs="Times New Roman"/>
-          <w:sz w:val="28"/>
-          <w:szCs w:val="28"/>
-          <w:lang w:eastAsia="ru-RU"/>
-        </w:rPr>
-        <w:t>Manager</w:t>
-      </w:r>
-      <w:proofErr w:type="spellEnd"/>
-      <w:r>
-        <w:rPr>
-          <w:rFonts w:ascii="Times New Roman" w:eastAsia="Times New Roman" w:hAnsi="Times New Roman" w:cs="Times New Roman"/>
-          <w:sz w:val="28"/>
-          <w:szCs w:val="28"/>
-          <w:lang w:eastAsia="ru-RU"/>
-        </w:rPr>
-        <w:t xml:space="preserve"> (менеджер транзакций). Объект </w:t>
-      </w:r>
-      <w:proofErr w:type="spellStart"/>
-      <w:r>
-        <w:rPr>
-          <w:rFonts w:ascii="Times New Roman" w:eastAsia="Times New Roman" w:hAnsi="Times New Roman" w:cs="Times New Roman"/>
-          <w:sz w:val="28"/>
-          <w:szCs w:val="28"/>
-          <w:lang w:eastAsia="ru-RU"/>
-        </w:rPr>
-        <w:t>Editor</w:t>
-      </w:r>
-      <w:proofErr w:type="spellEnd"/>
-      <w:r>
-        <w:rPr>
-          <w:rFonts w:ascii="Times New Roman" w:eastAsia="Times New Roman" w:hAnsi="Times New Roman" w:cs="Times New Roman"/>
-          <w:sz w:val="28"/>
-          <w:szCs w:val="28"/>
-          <w:lang w:eastAsia="ru-RU"/>
-        </w:rPr>
-        <w:t xml:space="preserve"> обеспечивает доступ к функциям, применяемым для получения пользовательского ввода данных, например такого как указание точки, ввод строковых или числовых значений.</w:t>
+        <w:t xml:space="preserve"> к объектам Editor (редактор) и Transaction Manager (менеджер транзакций). Объект Editor обеспечивает доступ к функциям, применяемым для получения пользовательского ввода данных, например такого как указание точки, ввод строковых или числовых значений.</w:t>
       </w:r>
     </w:p>
     <w:p>
@@ -3706,27 +2446,7 @@
           <w:szCs w:val="28"/>
           <w:lang w:eastAsia="ru-RU"/>
         </w:rPr>
-        <w:t xml:space="preserve">Основные методы </w:t>
-      </w:r>
-      <w:proofErr w:type="spellStart"/>
-      <w:r>
-        <w:rPr>
-          <w:rFonts w:ascii="Times New Roman" w:eastAsia="Times New Roman" w:hAnsi="Times New Roman" w:cs="Times New Roman"/>
-          <w:sz w:val="28"/>
-          <w:szCs w:val="28"/>
-          <w:lang w:eastAsia="ru-RU"/>
-        </w:rPr>
-        <w:t>AutoCAD</w:t>
-      </w:r>
-      <w:proofErr w:type="spellEnd"/>
-      <w:r>
-        <w:rPr>
-          <w:rFonts w:ascii="Times New Roman" w:eastAsia="Times New Roman" w:hAnsi="Times New Roman" w:cs="Times New Roman"/>
-          <w:sz w:val="28"/>
-          <w:szCs w:val="28"/>
-          <w:lang w:eastAsia="ru-RU"/>
-        </w:rPr>
-        <w:t xml:space="preserve"> .NET API, используемые при создании плагина:</w:t>
+        <w:t>Основные методы AutoCAD .NET API, используемые при создании плагина:</w:t>
       </w:r>
     </w:p>
     <w:p>
@@ -3748,27 +2468,7 @@
           <w:szCs w:val="28"/>
           <w:lang w:eastAsia="ru-RU"/>
         </w:rPr>
-        <w:t xml:space="preserve">- </w:t>
-      </w:r>
-      <w:proofErr w:type="spellStart"/>
-      <w:r>
-        <w:rPr>
-          <w:rFonts w:ascii="Times New Roman" w:eastAsia="Times New Roman" w:hAnsi="Times New Roman" w:cs="Times New Roman"/>
-          <w:sz w:val="28"/>
-          <w:szCs w:val="28"/>
-          <w:lang w:eastAsia="ru-RU"/>
-        </w:rPr>
-        <w:t>DocumentManager.MdiActiveDocument</w:t>
-      </w:r>
-      <w:proofErr w:type="spellEnd"/>
-      <w:r>
-        <w:rPr>
-          <w:rFonts w:ascii="Times New Roman" w:eastAsia="Times New Roman" w:hAnsi="Times New Roman" w:cs="Times New Roman"/>
-          <w:sz w:val="28"/>
-          <w:szCs w:val="28"/>
-          <w:lang w:eastAsia="ru-RU"/>
-        </w:rPr>
-        <w:t>() – установка текущего документа;</w:t>
+        <w:t>- DocumentManager.MdiActiveDocument() – установка текущего документа;</w:t>
       </w:r>
     </w:p>
     <w:p>
@@ -3790,27 +2490,7 @@
           <w:szCs w:val="28"/>
           <w:lang w:eastAsia="ru-RU"/>
         </w:rPr>
-        <w:t xml:space="preserve">- </w:t>
-      </w:r>
-      <w:proofErr w:type="spellStart"/>
-      <w:r>
-        <w:rPr>
-          <w:rFonts w:ascii="Times New Roman" w:eastAsia="Times New Roman" w:hAnsi="Times New Roman" w:cs="Times New Roman"/>
-          <w:sz w:val="28"/>
-          <w:szCs w:val="28"/>
-          <w:lang w:eastAsia="ru-RU"/>
-        </w:rPr>
-        <w:t>TransactionManager.StartTransaction</w:t>
-      </w:r>
-      <w:proofErr w:type="spellEnd"/>
-      <w:r>
-        <w:rPr>
-          <w:rFonts w:ascii="Times New Roman" w:eastAsia="Times New Roman" w:hAnsi="Times New Roman" w:cs="Times New Roman"/>
-          <w:sz w:val="28"/>
-          <w:szCs w:val="28"/>
-          <w:lang w:eastAsia="ru-RU"/>
-        </w:rPr>
-        <w:t>() – начало транзакции;</w:t>
+        <w:t>- TransactionManager.StartTransaction() – начало транзакции;</w:t>
       </w:r>
     </w:p>
     <w:p>
@@ -3832,107 +2512,7 @@
           <w:szCs w:val="28"/>
           <w:lang w:eastAsia="ru-RU"/>
         </w:rPr>
-        <w:t>- Solid3d.Extrude(</w:t>
-      </w:r>
-      <w:proofErr w:type="spellStart"/>
-      <w:r>
-        <w:rPr>
-          <w:rFonts w:ascii="Times New Roman" w:eastAsia="Times New Roman" w:hAnsi="Times New Roman" w:cs="Times New Roman"/>
-          <w:sz w:val="28"/>
-          <w:szCs w:val="28"/>
-          <w:lang w:eastAsia="ru-RU"/>
-        </w:rPr>
-        <w:t>region</w:t>
-      </w:r>
-      <w:proofErr w:type="spellEnd"/>
-      <w:r>
-        <w:rPr>
-          <w:rFonts w:ascii="Times New Roman" w:eastAsia="Times New Roman" w:hAnsi="Times New Roman" w:cs="Times New Roman"/>
-          <w:sz w:val="28"/>
-          <w:szCs w:val="28"/>
-          <w:lang w:eastAsia="ru-RU"/>
-        </w:rPr>
-        <w:t xml:space="preserve">, </w:t>
-      </w:r>
-      <w:proofErr w:type="spellStart"/>
-      <w:r>
-        <w:rPr>
-          <w:rFonts w:ascii="Times New Roman" w:eastAsia="Times New Roman" w:hAnsi="Times New Roman" w:cs="Times New Roman"/>
-          <w:sz w:val="28"/>
-          <w:szCs w:val="28"/>
-          <w:lang w:eastAsia="ru-RU"/>
-        </w:rPr>
-        <w:t>height</w:t>
-      </w:r>
-      <w:proofErr w:type="spellEnd"/>
-      <w:r>
-        <w:rPr>
-          <w:rFonts w:ascii="Times New Roman" w:eastAsia="Times New Roman" w:hAnsi="Times New Roman" w:cs="Times New Roman"/>
-          <w:sz w:val="28"/>
-          <w:szCs w:val="28"/>
-          <w:lang w:eastAsia="ru-RU"/>
-        </w:rPr>
-        <w:t xml:space="preserve">, </w:t>
-      </w:r>
-      <w:proofErr w:type="spellStart"/>
-      <w:r>
-        <w:rPr>
-          <w:rFonts w:ascii="Times New Roman" w:eastAsia="Times New Roman" w:hAnsi="Times New Roman" w:cs="Times New Roman"/>
-          <w:sz w:val="28"/>
-          <w:szCs w:val="28"/>
-          <w:lang w:eastAsia="ru-RU"/>
-        </w:rPr>
-        <w:t>taperAngle</w:t>
-      </w:r>
-      <w:proofErr w:type="spellEnd"/>
-      <w:r>
-        <w:rPr>
-          <w:rFonts w:ascii="Times New Roman" w:eastAsia="Times New Roman" w:hAnsi="Times New Roman" w:cs="Times New Roman"/>
-          <w:sz w:val="28"/>
-          <w:szCs w:val="28"/>
-          <w:lang w:eastAsia="ru-RU"/>
-        </w:rPr>
-        <w:t xml:space="preserve">) – выдавливание на высоту </w:t>
-      </w:r>
-      <w:proofErr w:type="spellStart"/>
-      <w:r>
-        <w:rPr>
-          <w:rFonts w:ascii="Times New Roman" w:eastAsia="Times New Roman" w:hAnsi="Times New Roman" w:cs="Times New Roman"/>
-          <w:sz w:val="28"/>
-          <w:szCs w:val="28"/>
-          <w:lang w:eastAsia="ru-RU"/>
-        </w:rPr>
-        <w:t>height</w:t>
-      </w:r>
-      <w:proofErr w:type="spellEnd"/>
-      <w:r>
-        <w:rPr>
-          <w:rFonts w:ascii="Times New Roman" w:eastAsia="Times New Roman" w:hAnsi="Times New Roman" w:cs="Times New Roman"/>
-          <w:sz w:val="28"/>
-          <w:szCs w:val="28"/>
-          <w:lang w:eastAsia="ru-RU"/>
-        </w:rPr>
-        <w:t xml:space="preserve"> и с углом наклона </w:t>
-      </w:r>
-      <w:proofErr w:type="spellStart"/>
-      <w:r>
-        <w:rPr>
-          <w:rFonts w:ascii="Times New Roman" w:eastAsia="Times New Roman" w:hAnsi="Times New Roman" w:cs="Times New Roman"/>
-          <w:sz w:val="28"/>
-          <w:szCs w:val="28"/>
-          <w:lang w:eastAsia="ru-RU"/>
-        </w:rPr>
-        <w:t>taperAngle</w:t>
-      </w:r>
-      <w:proofErr w:type="spellEnd"/>
-      <w:r>
-        <w:rPr>
-          <w:rFonts w:ascii="Times New Roman" w:eastAsia="Times New Roman" w:hAnsi="Times New Roman" w:cs="Times New Roman"/>
-          <w:sz w:val="28"/>
-          <w:szCs w:val="28"/>
-          <w:lang w:eastAsia="ru-RU"/>
-        </w:rPr>
-        <w:t>;</w:t>
+        <w:t>- Solid3d.Extrude(region, height, taperAngle) – выдавливание на высоту height и с углом наклона taperAngle;</w:t>
       </w:r>
     </w:p>
     <w:p>
@@ -3954,67 +2534,7 @@
           <w:szCs w:val="28"/>
           <w:lang w:eastAsia="ru-RU"/>
         </w:rPr>
-        <w:t xml:space="preserve">- </w:t>
-      </w:r>
-      <w:proofErr w:type="spellStart"/>
-      <w:r>
-        <w:rPr>
-          <w:rFonts w:ascii="Times New Roman" w:eastAsia="Times New Roman" w:hAnsi="Times New Roman" w:cs="Times New Roman"/>
-          <w:sz w:val="28"/>
-          <w:szCs w:val="28"/>
-          <w:lang w:eastAsia="ru-RU"/>
-        </w:rPr>
-        <w:t>BlockTableRecord.AppendEntity</w:t>
-      </w:r>
-      <w:proofErr w:type="spellEnd"/>
-      <w:r>
-        <w:rPr>
-          <w:rFonts w:ascii="Times New Roman" w:eastAsia="Times New Roman" w:hAnsi="Times New Roman" w:cs="Times New Roman"/>
-          <w:sz w:val="28"/>
-          <w:szCs w:val="28"/>
-          <w:lang w:eastAsia="ru-RU"/>
-        </w:rPr>
-        <w:t>(</w:t>
-      </w:r>
-      <w:proofErr w:type="spellStart"/>
-      <w:r>
-        <w:rPr>
-          <w:rFonts w:ascii="Times New Roman" w:eastAsia="Times New Roman" w:hAnsi="Times New Roman" w:cs="Times New Roman"/>
-          <w:sz w:val="28"/>
-          <w:szCs w:val="28"/>
-          <w:lang w:eastAsia="ru-RU"/>
-        </w:rPr>
-        <w:t>entity</w:t>
-      </w:r>
-      <w:proofErr w:type="spellEnd"/>
-      <w:r>
-        <w:rPr>
-          <w:rFonts w:ascii="Times New Roman" w:eastAsia="Times New Roman" w:hAnsi="Times New Roman" w:cs="Times New Roman"/>
-          <w:sz w:val="28"/>
-          <w:szCs w:val="28"/>
-          <w:lang w:eastAsia="ru-RU"/>
-        </w:rPr>
-        <w:t xml:space="preserve">) – добавление примитива </w:t>
-      </w:r>
-      <w:proofErr w:type="spellStart"/>
-      <w:r>
-        <w:rPr>
-          <w:rFonts w:ascii="Times New Roman" w:eastAsia="Times New Roman" w:hAnsi="Times New Roman" w:cs="Times New Roman"/>
-          <w:sz w:val="28"/>
-          <w:szCs w:val="28"/>
-          <w:lang w:eastAsia="ru-RU"/>
-        </w:rPr>
-        <w:t>entity</w:t>
-      </w:r>
-      <w:proofErr w:type="spellEnd"/>
-      <w:r>
-        <w:rPr>
-          <w:rFonts w:ascii="Times New Roman" w:eastAsia="Times New Roman" w:hAnsi="Times New Roman" w:cs="Times New Roman"/>
-          <w:sz w:val="28"/>
-          <w:szCs w:val="28"/>
-          <w:lang w:eastAsia="ru-RU"/>
-        </w:rPr>
-        <w:t xml:space="preserve"> в текущее пространство чертежа;</w:t>
+        <w:t>- BlockTableRecord.AppendEntity(entity) – добавление примитива entity в текущее пространство чертежа;</w:t>
       </w:r>
     </w:p>
     <w:p>
@@ -4036,27 +2556,7 @@
           <w:szCs w:val="28"/>
           <w:lang w:eastAsia="ru-RU"/>
         </w:rPr>
-        <w:t xml:space="preserve">- </w:t>
-      </w:r>
-      <w:proofErr w:type="spellStart"/>
-      <w:r>
-        <w:rPr>
-          <w:rFonts w:ascii="Times New Roman" w:eastAsia="Times New Roman" w:hAnsi="Times New Roman" w:cs="Times New Roman"/>
-          <w:sz w:val="28"/>
-          <w:szCs w:val="28"/>
-          <w:lang w:eastAsia="ru-RU"/>
-        </w:rPr>
-        <w:t>Transaction.Commit</w:t>
-      </w:r>
-      <w:proofErr w:type="spellEnd"/>
-      <w:r>
-        <w:rPr>
-          <w:rFonts w:ascii="Times New Roman" w:eastAsia="Times New Roman" w:hAnsi="Times New Roman" w:cs="Times New Roman"/>
-          <w:sz w:val="28"/>
-          <w:szCs w:val="28"/>
-          <w:lang w:eastAsia="ru-RU"/>
-        </w:rPr>
-        <w:t>() – завершение транзакции и сохранение в базу данных;</w:t>
+        <w:t>- Transaction.Commit() – завершение транзакции и сохранение в базу данных;</w:t>
       </w:r>
     </w:p>
     <w:p>
@@ -4078,27 +2578,7 @@
           <w:szCs w:val="28"/>
           <w:lang w:eastAsia="ru-RU"/>
         </w:rPr>
-        <w:t xml:space="preserve">- </w:t>
-      </w:r>
-      <w:proofErr w:type="spellStart"/>
-      <w:r>
-        <w:rPr>
-          <w:rFonts w:ascii="Times New Roman" w:eastAsia="Times New Roman" w:hAnsi="Times New Roman" w:cs="Times New Roman"/>
-          <w:sz w:val="28"/>
-          <w:szCs w:val="28"/>
-          <w:lang w:eastAsia="ru-RU"/>
-        </w:rPr>
-        <w:t>Editor.UpdateTiledViewportsFromDatabase</w:t>
-      </w:r>
-      <w:proofErr w:type="spellEnd"/>
-      <w:r>
-        <w:rPr>
-          <w:rFonts w:ascii="Times New Roman" w:eastAsia="Times New Roman" w:hAnsi="Times New Roman" w:cs="Times New Roman"/>
-          <w:sz w:val="28"/>
-          <w:szCs w:val="28"/>
-          <w:lang w:eastAsia="ru-RU"/>
-        </w:rPr>
-        <w:t>() – вращение направления вида текущего видового окна.</w:t>
+        <w:t>- Editor.UpdateTiledViewportsFromDatabase() – вращение направления вида текущего видового окна.</w:t>
       </w:r>
     </w:p>
     <w:p>
@@ -4278,25 +2758,7 @@
           <w:sz w:val="28"/>
           <w:szCs w:val="28"/>
         </w:rPr>
-        <w:t xml:space="preserve">е ребер жесткости или </w:t>
-      </w:r>
-      <w:proofErr w:type="spellStart"/>
-      <w:r>
-        <w:rPr>
-          <w:rFonts w:ascii="Times New Roman" w:hAnsi="Times New Roman" w:cs="Times New Roman"/>
-          <w:sz w:val="28"/>
-          <w:szCs w:val="28"/>
-        </w:rPr>
-        <w:t>фасонок</w:t>
-      </w:r>
-      <w:proofErr w:type="spellEnd"/>
-      <w:r>
-        <w:rPr>
-          <w:rFonts w:ascii="Times New Roman" w:hAnsi="Times New Roman" w:cs="Times New Roman"/>
-          <w:sz w:val="28"/>
-          <w:szCs w:val="28"/>
-        </w:rPr>
-        <w:t>.</w:t>
+        <w:t>е ребер жесткости или фасонок.</w:t>
       </w:r>
     </w:p>
     <w:p>
@@ -4445,7 +2907,7 @@
                     </pic:cNvPicPr>
                   </pic:nvPicPr>
                   <pic:blipFill>
-                    <a:blip r:embed="rId11">
+                    <a:blip r:embed="rId8">
                       <a:extLst>
                         <a:ext uri="{28A0092B-C50C-407E-A947-70E740481C1C}">
                           <a14:useLocalDpi xmlns:a14="http://schemas.microsoft.com/office/drawing/2010/main" val="0"/>
@@ -4715,7 +3177,6 @@
         <w:lastRenderedPageBreak/>
         <w:t xml:space="preserve">3.2 </w:t>
       </w:r>
-      <w:proofErr w:type="spellStart"/>
       <w:r>
         <w:rPr>
           <w:rFonts w:ascii="Times New Roman" w:hAnsi="Times New Roman" w:cs="Times New Roman"/>
@@ -4723,22 +3184,12 @@
           <w:sz w:val="28"/>
           <w:szCs w:val="28"/>
         </w:rPr>
-        <w:t>Hilti</w:t>
-      </w:r>
-      <w:proofErr w:type="spellEnd"/>
-      <w:r>
-        <w:rPr>
-          <w:rFonts w:ascii="Times New Roman" w:hAnsi="Times New Roman" w:cs="Times New Roman"/>
-          <w:b/>
-          <w:sz w:val="28"/>
-          <w:szCs w:val="28"/>
-        </w:rPr>
-        <w:t xml:space="preserve"> BIM/CAD</w:t>
-      </w:r>
-    </w:p>
-    <w:p>
-      <w:pPr>
-        <w:pStyle w:val="af5"/>
+        <w:t>Hilti BIM/CAD</w:t>
+      </w:r>
+    </w:p>
+    <w:p>
+      <w:pPr>
+        <w:pStyle w:val="a"/>
         <w:rPr>
           <w:lang w:val="ru-RU"/>
         </w:rPr>
@@ -4746,13 +3197,8 @@
       <w:r>
         <w:t xml:space="preserve">Существует похожая сборка </w:t>
       </w:r>
-      <w:proofErr w:type="spellStart"/>
-      <w:r>
-        <w:t>Hilti</w:t>
-      </w:r>
-      <w:proofErr w:type="spellEnd"/>
-      <w:r>
-        <w:t xml:space="preserve"> BIM/CAD</w:t>
+      <w:r>
+        <w:t>Hilti BIM/CAD</w:t>
       </w:r>
       <w:r>
         <w:t xml:space="preserve">. Скачать можно с официального сайта </w:t>
@@ -4805,7 +3251,7 @@
     </w:p>
     <w:p>
       <w:pPr>
-        <w:pStyle w:val="af5"/>
+        <w:pStyle w:val="a"/>
         <w:rPr>
           <w:lang w:val="ru-RU"/>
         </w:rPr>
@@ -4844,68 +3290,60 @@
         <w:rPr>
           <w:lang w:val="ru-RU"/>
         </w:rPr>
-        <w:t xml:space="preserve">изделий </w:t>
-      </w:r>
-      <w:proofErr w:type="spellStart"/>
+        <w:t>изделий Hilti</w:t>
+      </w:r>
       <w:r>
         <w:rPr>
           <w:lang w:val="ru-RU"/>
         </w:rPr>
-        <w:t>Hilti</w:t>
-      </w:r>
-      <w:proofErr w:type="spellEnd"/>
+        <w:t xml:space="preserve">. </w:t>
+      </w:r>
       <w:r>
         <w:rPr>
           <w:lang w:val="ru-RU"/>
         </w:rPr>
-        <w:t xml:space="preserve">. </w:t>
+        <w:t>Все объекты содержат</w:t>
       </w:r>
       <w:r>
         <w:rPr>
           <w:lang w:val="ru-RU"/>
         </w:rPr>
-        <w:t>Все объекты содержат</w:t>
+        <w:t xml:space="preserve"> BIM информации, атрибуты и </w:t>
       </w:r>
       <w:r>
         <w:rPr>
           <w:lang w:val="ru-RU"/>
         </w:rPr>
-        <w:t xml:space="preserve"> BIM информации, атрибуты и </w:t>
+        <w:t>спецификации.</w:t>
       </w:r>
       <w:r>
         <w:rPr>
           <w:lang w:val="ru-RU"/>
         </w:rPr>
-        <w:t>спецификации.</w:t>
+        <w:t xml:space="preserve"> Также есть возможность интеграции в различные </w:t>
+      </w:r>
+      <w:r>
+        <w:rPr>
+          <w:lang w:val="en-US"/>
+        </w:rPr>
+        <w:t>CAD</w:t>
       </w:r>
       <w:r>
         <w:rPr>
           <w:lang w:val="ru-RU"/>
         </w:rPr>
-        <w:t xml:space="preserve"> Также есть возможность интеграции в различные </w:t>
-      </w:r>
-      <w:r>
-        <w:rPr>
-          <w:lang w:val="en-US"/>
-        </w:rPr>
-        <w:t>CAD</w:t>
+        <w:t xml:space="preserve"> </w:t>
       </w:r>
       <w:r>
         <w:rPr>
           <w:lang w:val="ru-RU"/>
         </w:rPr>
-        <w:t xml:space="preserve"> </w:t>
-      </w:r>
-      <w:r>
-        <w:rPr>
-          <w:lang w:val="ru-RU"/>
-        </w:rPr>
         <w:t>системы и представление модели в разных форматах. Главное окно библиотеки представлено на рисунке 3.1.</w:t>
       </w:r>
     </w:p>
     <w:p>
       <w:pPr>
-        <w:pStyle w:val="af5"/>
+        <w:pStyle w:val="a"/>
         <w:ind w:firstLine="0"/>
         <w:jc w:val="center"/>
         <w:rPr>
@@ -4933,7 +3371,7 @@
                     <pic:cNvPicPr/>
                   </pic:nvPicPr>
                   <pic:blipFill>
-                    <a:blip r:embed="rId12"/>
+                    <a:blip r:embed="rId9"/>
                     <a:stretch>
                       <a:fillRect/>
                     </a:stretch>
@@ -4984,23 +3422,7 @@
           <w:rFonts w:ascii="Times New Roman" w:hAnsi="Times New Roman" w:cs="Times New Roman"/>
           <w:sz w:val="28"/>
         </w:rPr>
-        <w:t xml:space="preserve"> – Главное окно библиотеки </w:t>
-      </w:r>
-      <w:proofErr w:type="spellStart"/>
-      <w:r>
-        <w:rPr>
-          <w:rFonts w:ascii="Times New Roman" w:hAnsi="Times New Roman" w:cs="Times New Roman"/>
-          <w:sz w:val="28"/>
-        </w:rPr>
-        <w:t>Hilti</w:t>
-      </w:r>
-      <w:proofErr w:type="spellEnd"/>
-      <w:r>
-        <w:rPr>
-          <w:rFonts w:ascii="Times New Roman" w:hAnsi="Times New Roman" w:cs="Times New Roman"/>
-          <w:sz w:val="28"/>
-        </w:rPr>
-        <w:t xml:space="preserve"> BIM/CAD</w:t>
+        <w:t xml:space="preserve"> – Главное окно библиотеки Hilti BIM/CAD</w:t>
       </w:r>
       <w:r>
         <w:rPr>
@@ -5061,7 +3483,7 @@
     </w:p>
     <w:p>
       <w:pPr>
-        <w:pStyle w:val="a3"/>
+        <w:pStyle w:val="ListParagraph"/>
         <w:tabs>
           <w:tab w:val="left" w:pos="993"/>
         </w:tabs>
@@ -5093,7 +3515,7 @@
     </w:p>
     <w:p>
       <w:pPr>
-        <w:pStyle w:val="a3"/>
+        <w:pStyle w:val="ListParagraph"/>
         <w:tabs>
           <w:tab w:val="left" w:pos="851"/>
         </w:tabs>
@@ -5141,7 +3563,7 @@
     </w:p>
     <w:p>
       <w:pPr>
-        <w:pStyle w:val="13"/>
+        <w:pStyle w:val="11"/>
         <w:numPr>
           <w:ilvl w:val="0"/>
           <w:numId w:val="21"/>
@@ -5265,7 +3687,7 @@
     </w:p>
     <w:p>
       <w:pPr>
-        <w:pStyle w:val="13"/>
+        <w:pStyle w:val="11"/>
         <w:numPr>
           <w:ilvl w:val="0"/>
           <w:numId w:val="21"/>
@@ -5350,7 +3772,7 @@
     </w:p>
     <w:p>
       <w:pPr>
-        <w:pStyle w:val="13"/>
+        <w:pStyle w:val="11"/>
         <w:numPr>
           <w:ilvl w:val="0"/>
           <w:numId w:val="21"/>
@@ -5387,7 +3809,7 @@
     </w:p>
     <w:p>
       <w:pPr>
-        <w:pStyle w:val="13"/>
+        <w:pStyle w:val="11"/>
         <w:tabs>
           <w:tab w:val="left" w:pos="1521"/>
           <w:tab w:val="left" w:pos="1522"/>
@@ -5408,7 +3830,7 @@
     </w:p>
     <w:p>
       <w:pPr>
-        <w:pStyle w:val="af"/>
+        <w:pStyle w:val="BodyText"/>
         <w:spacing w:after="0" w:line="360" w:lineRule="auto"/>
         <w:ind w:right="125" w:firstLine="851"/>
         <w:jc w:val="both"/>
@@ -5456,44 +3878,8 @@
         <w:rPr>
           <w:color w:val="000009"/>
         </w:rPr>
-        <w:t xml:space="preserve">обозначенными на нем параметрами L, H, W, D, </w:t>
-      </w:r>
-      <w:proofErr w:type="spellStart"/>
-      <w:r>
-        <w:rPr>
-          <w:color w:val="000009"/>
-        </w:rPr>
-        <w:t>Lh</w:t>
-      </w:r>
-      <w:proofErr w:type="spellEnd"/>
-      <w:r>
-        <w:rPr>
-          <w:color w:val="000009"/>
-        </w:rPr>
-        <w:t xml:space="preserve">, </w:t>
-      </w:r>
-      <w:proofErr w:type="spellStart"/>
-      <w:r>
-        <w:rPr>
-          <w:color w:val="000009"/>
-        </w:rPr>
-        <w:t>Hb</w:t>
-      </w:r>
-      <w:proofErr w:type="spellEnd"/>
-      <w:r>
-        <w:rPr>
-          <w:color w:val="000009"/>
-        </w:rPr>
-        <w:t xml:space="preserve">, </w:t>
-      </w:r>
-      <w:proofErr w:type="spellStart"/>
-      <w:r>
-        <w:rPr>
-          <w:color w:val="000009"/>
-        </w:rPr>
-        <w:t>Tb</w:t>
-      </w:r>
-      <w:proofErr w:type="spellEnd"/>
+        <w:t>обозначенными на нем параметрами L, H, W, D, Lh, Hb, Tb</w:t>
+      </w:r>
       <w:r>
         <w:rPr>
           <w:color w:val="000009"/>
@@ -5504,7 +3890,7 @@
     </w:p>
     <w:p>
       <w:pPr>
-        <w:pStyle w:val="af"/>
+        <w:pStyle w:val="BodyText"/>
         <w:spacing w:after="0" w:line="360" w:lineRule="auto"/>
         <w:ind w:right="125" w:firstLine="851"/>
         <w:jc w:val="center"/>
@@ -5535,7 +3921,7 @@
                     </pic:cNvPicPr>
                   </pic:nvPicPr>
                   <pic:blipFill>
-                    <a:blip r:embed="rId13">
+                    <a:blip r:embed="rId10">
                       <a:extLst>
                         <a:ext uri="{28A0092B-C50C-407E-A947-70E740481C1C}">
                           <a14:useLocalDpi xmlns:a14="http://schemas.microsoft.com/office/drawing/2010/main" val="0"/>
@@ -5569,7 +3955,7 @@
     </w:p>
     <w:p>
       <w:pPr>
-        <w:pStyle w:val="af"/>
+        <w:pStyle w:val="BodyText"/>
         <w:spacing w:after="0" w:line="360" w:lineRule="auto"/>
         <w:jc w:val="center"/>
         <w:rPr>
@@ -5643,7 +4029,7 @@
     </w:p>
     <w:p>
       <w:pPr>
-        <w:pStyle w:val="af"/>
+        <w:pStyle w:val="BodyText"/>
         <w:spacing w:after="0" w:line="360" w:lineRule="auto"/>
         <w:ind w:right="-1" w:firstLine="851"/>
         <w:rPr>
@@ -5665,7 +4051,7 @@
     </w:p>
     <w:p>
       <w:pPr>
-        <w:pStyle w:val="af"/>
+        <w:pStyle w:val="BodyText"/>
         <w:spacing w:after="0" w:line="360" w:lineRule="auto"/>
         <w:ind w:right="-1" w:firstLine="851"/>
         <w:rPr>
@@ -5706,7 +4092,7 @@
     </w:p>
     <w:p>
       <w:pPr>
-        <w:pStyle w:val="af"/>
+        <w:pStyle w:val="BodyText"/>
         <w:spacing w:after="0" w:line="360" w:lineRule="auto"/>
         <w:ind w:right="-1" w:firstLine="851"/>
         <w:rPr>
@@ -5747,7 +4133,7 @@
     </w:p>
     <w:p>
       <w:pPr>
-        <w:pStyle w:val="af"/>
+        <w:pStyle w:val="BodyText"/>
         <w:spacing w:after="0" w:line="360" w:lineRule="auto"/>
         <w:ind w:right="-1" w:firstLine="851"/>
         <w:rPr>
@@ -5795,7 +4181,7 @@
     </w:p>
     <w:p>
       <w:pPr>
-        <w:pStyle w:val="af"/>
+        <w:pStyle w:val="BodyText"/>
         <w:spacing w:after="0" w:line="360" w:lineRule="auto"/>
         <w:ind w:right="-1" w:firstLine="851"/>
         <w:rPr>
@@ -5848,14 +4234,13 @@
     </w:p>
     <w:p>
       <w:pPr>
-        <w:pStyle w:val="af"/>
+        <w:pStyle w:val="BodyText"/>
         <w:spacing w:after="0" w:line="360" w:lineRule="auto"/>
         <w:ind w:right="-1" w:firstLine="851"/>
         <w:rPr>
           <w:color w:val="000009"/>
         </w:rPr>
       </w:pPr>
-      <w:proofErr w:type="spellStart"/>
       <w:r>
         <w:rPr>
           <w:color w:val="000009"/>
@@ -5863,7 +4248,6 @@
         </w:rPr>
         <w:t>Lh</w:t>
       </w:r>
-      <w:proofErr w:type="spellEnd"/>
       <w:r>
         <w:rPr>
           <w:color w:val="000009"/>
@@ -5891,7 +4275,7 @@
     </w:p>
     <w:p>
       <w:pPr>
-        <w:pStyle w:val="af"/>
+        <w:pStyle w:val="BodyText"/>
         <w:spacing w:after="0" w:line="360" w:lineRule="auto"/>
         <w:ind w:right="-1" w:firstLine="851"/>
         <w:rPr>
@@ -5926,7 +4310,7 @@
     </w:p>
     <w:p>
       <w:pPr>
-        <w:pStyle w:val="af"/>
+        <w:pStyle w:val="BodyText"/>
         <w:spacing w:after="0" w:line="360" w:lineRule="auto"/>
         <w:ind w:right="-1" w:firstLine="851"/>
         <w:rPr>
@@ -5961,7 +4345,7 @@
     </w:p>
     <w:p>
       <w:pPr>
-        <w:pStyle w:val="a3"/>
+        <w:pStyle w:val="ListParagraph"/>
         <w:tabs>
           <w:tab w:val="left" w:pos="851"/>
         </w:tabs>
@@ -6018,7 +4402,7 @@
     </w:p>
     <w:p>
       <w:pPr>
-        <w:pStyle w:val="a3"/>
+        <w:pStyle w:val="ListParagraph"/>
         <w:tabs>
           <w:tab w:val="left" w:pos="851"/>
         </w:tabs>
@@ -6053,7 +4437,7 @@
                     </pic:cNvPicPr>
                   </pic:nvPicPr>
                   <pic:blipFill>
-                    <a:blip r:embed="rId14">
+                    <a:blip r:embed="rId11">
                       <a:extLst>
                         <a:ext uri="{28A0092B-C50C-407E-A947-70E740481C1C}">
                           <a14:useLocalDpi xmlns:a14="http://schemas.microsoft.com/office/drawing/2010/main" val="0"/>
@@ -6106,7 +4490,7 @@
                     </pic:cNvPicPr>
                   </pic:nvPicPr>
                   <pic:blipFill>
-                    <a:blip r:embed="rId15">
+                    <a:blip r:embed="rId12">
                       <a:extLst>
                         <a:ext uri="{28A0092B-C50C-407E-A947-70E740481C1C}">
                           <a14:useLocalDpi xmlns:a14="http://schemas.microsoft.com/office/drawing/2010/main" val="0"/>
@@ -6140,7 +4524,7 @@
     </w:p>
     <w:p>
       <w:pPr>
-        <w:pStyle w:val="a3"/>
+        <w:pStyle w:val="ListParagraph"/>
         <w:tabs>
           <w:tab w:val="left" w:pos="851"/>
         </w:tabs>
@@ -6179,7 +4563,7 @@
                     </pic:cNvPicPr>
                   </pic:nvPicPr>
                   <pic:blipFill>
-                    <a:blip r:embed="rId16">
+                    <a:blip r:embed="rId13">
                       <a:extLst>
                         <a:ext uri="{28A0092B-C50C-407E-A947-70E740481C1C}">
                           <a14:useLocalDpi xmlns:a14="http://schemas.microsoft.com/office/drawing/2010/main" val="0"/>
@@ -6213,7 +4597,7 @@
     </w:p>
     <w:p>
       <w:pPr>
-        <w:pStyle w:val="a3"/>
+        <w:pStyle w:val="ListParagraph"/>
         <w:tabs>
           <w:tab w:val="left" w:pos="851"/>
         </w:tabs>
@@ -6277,7 +4661,7 @@
     </w:p>
     <w:p>
       <w:pPr>
-        <w:pStyle w:val="a3"/>
+        <w:pStyle w:val="ListParagraph"/>
         <w:tabs>
           <w:tab w:val="left" w:pos="851"/>
         </w:tabs>
@@ -6537,7 +4921,7 @@
                     <pic:cNvPicPr/>
                   </pic:nvPicPr>
                   <pic:blipFill>
-                    <a:blip r:embed="rId17"/>
+                    <a:blip r:embed="rId14"/>
                     <a:stretch>
                       <a:fillRect/>
                     </a:stretch>
@@ -6833,7 +5217,6 @@
         <w:tab/>
         <w:t xml:space="preserve">Пакет </w:t>
       </w:r>
-      <w:proofErr w:type="spellStart"/>
       <w:r>
         <w:rPr>
           <w:sz w:val="28"/>
@@ -6842,7 +5225,6 @@
         </w:rPr>
         <w:t>UnitTests</w:t>
       </w:r>
-      <w:proofErr w:type="spellEnd"/>
       <w:r>
         <w:rPr>
           <w:sz w:val="28"/>
@@ -6871,7 +5253,6 @@
         </w:rPr>
         <w:t xml:space="preserve">-тестами приложения, для работы используется вспомогательный пакет </w:t>
       </w:r>
-      <w:proofErr w:type="spellStart"/>
       <w:r>
         <w:rPr>
           <w:sz w:val="28"/>
@@ -6880,7 +5261,6 @@
         </w:rPr>
         <w:t>NUnit</w:t>
       </w:r>
-      <w:proofErr w:type="spellEnd"/>
       <w:r>
         <w:rPr>
           <w:sz w:val="28"/>
@@ -7070,19 +5450,23 @@
           <w:szCs w:val="28"/>
         </w:rPr>
       </w:pPr>
-      <w:commentRangeStart w:id="5"/>
-      <w:commentRangeStart w:id="6"/>
-      <w:r>
-        <w:rPr>
-          <w:rStyle w:val="af1"/>
+      <w:commentRangeStart w:id="0"/>
+      <w:commentRangeStart w:id="1"/>
+      <w:commentRangeStart w:id="2"/>
+      <w:commentRangeStart w:id="3"/>
+      <w:commentRangeEnd w:id="0"/>
+      <w:r>
+        <w:rPr>
+          <w:rStyle w:val="CommentReference"/>
           <w:rFonts w:asciiTheme="minorHAnsi" w:hAnsiTheme="minorHAnsi" w:cstheme="minorBidi"/>
           <w:color w:val="auto"/>
           <w:lang w:eastAsia="en-US"/>
         </w:rPr>
-        <w:commentReference w:id="7"/>
-      </w:r>
-      <w:commentRangeEnd w:id="5"/>
-      <w:commentRangeEnd w:id="6"/>
+        <w:commentReference w:id="0"/>
+      </w:r>
+      <w:commentRangeEnd w:id="1"/>
+      <w:commentRangeEnd w:id="2"/>
+      <w:commentRangeEnd w:id="3"/>
       <w:r>
         <w:rPr>
           <w:noProof/>
@@ -7140,21 +5524,30 @@
       </w:r>
       <w:r>
         <w:rPr>
-          <w:rStyle w:val="af1"/>
+          <w:rStyle w:val="CommentReference"/>
           <w:rFonts w:asciiTheme="minorHAnsi" w:hAnsiTheme="minorHAnsi" w:cstheme="minorBidi"/>
           <w:color w:val="auto"/>
           <w:lang w:eastAsia="en-US"/>
         </w:rPr>
-        <w:commentReference w:id="5"/>
-      </w:r>
-      <w:r>
-        <w:rPr>
-          <w:rStyle w:val="af1"/>
+        <w:commentReference w:id="1"/>
+      </w:r>
+      <w:r>
+        <w:rPr>
+          <w:rStyle w:val="CommentReference"/>
           <w:rFonts w:asciiTheme="minorHAnsi" w:hAnsiTheme="minorHAnsi" w:cstheme="minorBidi"/>
           <w:color w:val="auto"/>
           <w:lang w:eastAsia="en-US"/>
         </w:rPr>
-        <w:commentReference w:id="6"/>
+        <w:commentReference w:id="2"/>
+      </w:r>
+      <w:r>
+        <w:rPr>
+          <w:rStyle w:val="CommentReference"/>
+          <w:rFonts w:asciiTheme="minorHAnsi" w:hAnsiTheme="minorHAnsi" w:cstheme="minorBidi"/>
+          <w:color w:val="auto"/>
+          <w:lang w:eastAsia="en-US"/>
+        </w:rPr>
+        <w:commentReference w:id="3"/>
       </w:r>
     </w:p>
     <w:p>
@@ -7353,7 +5746,6 @@
         </w:rPr>
         <w:t xml:space="preserve">Класс </w:t>
       </w:r>
-      <w:proofErr w:type="spellStart"/>
       <w:r>
         <w:rPr>
           <w:rFonts w:ascii="Times New Roman" w:hAnsi="Times New Roman" w:cs="Times New Roman"/>
@@ -7372,7 +5764,6 @@
         </w:rPr>
         <w:t>Builder</w:t>
       </w:r>
-      <w:proofErr w:type="spellEnd"/>
       <w:r>
         <w:rPr>
           <w:rFonts w:ascii="Times New Roman" w:hAnsi="Times New Roman" w:cs="Times New Roman"/>
@@ -7450,7 +5841,6 @@
         </w:rPr>
         <w:t xml:space="preserve">Класс </w:t>
       </w:r>
-      <w:proofErr w:type="spellStart"/>
       <w:r>
         <w:rPr>
           <w:rFonts w:ascii="Times New Roman" w:hAnsi="Times New Roman" w:cs="Times New Roman"/>
@@ -7460,7 +5850,6 @@
         </w:rPr>
         <w:t>ConnectionManager</w:t>
       </w:r>
-      <w:proofErr w:type="spellEnd"/>
       <w:r>
         <w:rPr>
           <w:rFonts w:ascii="Times New Roman" w:hAnsi="Times New Roman" w:cs="Times New Roman"/>
@@ -7502,7 +5891,6 @@
         </w:rPr>
         <w:t>модели (</w:t>
       </w:r>
-      <w:proofErr w:type="spellStart"/>
       <w:r>
         <w:rPr>
           <w:rFonts w:ascii="Times New Roman" w:hAnsi="Times New Roman" w:cs="Times New Roman"/>
@@ -7512,7 +5900,6 @@
         </w:rPr>
         <w:t>BuilderModel</w:t>
       </w:r>
-      <w:proofErr w:type="spellEnd"/>
       <w:r>
         <w:rPr>
           <w:rFonts w:ascii="Times New Roman" w:hAnsi="Times New Roman" w:cs="Times New Roman"/>
@@ -7573,7 +5960,6 @@
         </w:rPr>
         <w:t xml:space="preserve">Класс </w:t>
       </w:r>
-      <w:proofErr w:type="spellStart"/>
       <w:r>
         <w:rPr>
           <w:rFonts w:ascii="Times New Roman" w:hAnsi="Times New Roman" w:cs="Times New Roman"/>
@@ -7583,7 +5969,6 @@
         </w:rPr>
         <w:t>ModelParametersForm</w:t>
       </w:r>
-      <w:proofErr w:type="spellEnd"/>
       <w:r>
         <w:rPr>
           <w:rFonts w:ascii="Times New Roman" w:hAnsi="Times New Roman" w:cs="Times New Roman"/>
@@ -7789,7 +6174,7 @@
           <w:szCs w:val="28"/>
         </w:rPr>
         <w:sectPr>
-          <w:headerReference w:type="default" r:id="rId19"/>
+          <w:headerReference w:type="default" r:id="rId20"/>
           <w:pgSz w:w="11906" w:h="16838"/>
           <w:pgMar w:top="1134" w:right="850" w:bottom="1134" w:left="1701" w:header="708" w:footer="708" w:gutter="0"/>
           <w:cols w:space="708"/>
@@ -7835,7 +6220,7 @@
                     </pic:cNvPicPr>
                   </pic:nvPicPr>
                   <pic:blipFill>
-                    <a:blip r:embed="rId20">
+                    <a:blip r:embed="rId21">
                       <a:extLst>
                         <a:ext uri="{28A0092B-C50C-407E-A947-70E740481C1C}">
                           <a14:useLocalDpi xmlns:a14="http://schemas.microsoft.com/office/drawing/2010/main" val="0"/>
@@ -7933,6 +6318,7 @@
           <w:szCs w:val="28"/>
         </w:rPr>
       </w:pPr>
+      <w:commentRangeStart w:id="4"/>
       <w:r>
         <w:rPr>
           <w:rFonts w:ascii="Times New Roman" w:hAnsi="Times New Roman" w:cs="Times New Roman"/>
@@ -7975,7 +6361,7 @@
     </w:p>
     <w:p>
       <w:pPr>
-        <w:pStyle w:val="a3"/>
+        <w:pStyle w:val="ListParagraph"/>
         <w:numPr>
           <w:ilvl w:val="0"/>
           <w:numId w:val="7"/>
@@ -8010,7 +6396,7 @@
     </w:p>
     <w:p>
       <w:pPr>
-        <w:pStyle w:val="a3"/>
+        <w:pStyle w:val="ListParagraph"/>
         <w:numPr>
           <w:ilvl w:val="0"/>
           <w:numId w:val="7"/>
@@ -8054,7 +6440,7 @@
     </w:p>
     <w:p>
       <w:pPr>
-        <w:pStyle w:val="a3"/>
+        <w:pStyle w:val="ListParagraph"/>
         <w:numPr>
           <w:ilvl w:val="0"/>
           <w:numId w:val="7"/>
@@ -8090,7 +6476,7 @@
     </w:p>
     <w:p>
       <w:pPr>
-        <w:pStyle w:val="a3"/>
+        <w:pStyle w:val="ListParagraph"/>
         <w:numPr>
           <w:ilvl w:val="0"/>
           <w:numId w:val="7"/>
@@ -8122,6 +6508,13 @@
           <w:lang w:val="en-US"/>
         </w:rPr>
         <w:t>.</w:t>
+      </w:r>
+      <w:commentRangeEnd w:id="4"/>
+      <w:r>
+        <w:rPr>
+          <w:rStyle w:val="CommentReference"/>
+        </w:rPr>
+        <w:commentReference w:id="4"/>
       </w:r>
     </w:p>
     <w:p>
@@ -9309,7 +7702,7 @@
                     <pic:cNvPicPr/>
                   </pic:nvPicPr>
                   <pic:blipFill>
-                    <a:blip r:embed="rId21"/>
+                    <a:blip r:embed="rId22"/>
                     <a:stretch>
                       <a:fillRect/>
                     </a:stretch>
@@ -9455,24 +7848,6 @@
           </mc:Fallback>
         </mc:AlternateContent>
       </w:r>
-      <w:r>
-        <w:rPr>
-          <w:rStyle w:val="af1"/>
-        </w:rPr>
-        <w:commentReference w:id="8"/>
-      </w:r>
-      <w:r>
-        <w:rPr>
-          <w:rStyle w:val="af1"/>
-        </w:rPr>
-        <w:commentReference w:id="9"/>
-      </w:r>
-      <w:r>
-        <w:rPr>
-          <w:rStyle w:val="af1"/>
-        </w:rPr>
-        <w:commentReference w:id="10"/>
-      </w:r>
     </w:p>
     <w:p>
       <w:pPr>
@@ -9682,6 +8057,7 @@
       <w:pPr>
         <w:spacing w:line="360" w:lineRule="auto"/>
         <w:ind w:firstLine="709"/>
+        <w:jc w:val="both"/>
         <w:rPr>
           <w:rFonts w:ascii="Times New Roman" w:hAnsi="Times New Roman" w:cs="Times New Roman"/>
           <w:sz w:val="28"/>
@@ -9703,39 +8079,7 @@
           <w:szCs w:val="28"/>
         </w:rPr>
         <w:lastRenderedPageBreak/>
-        <w:t>Параметры распределены п</w:t>
-      </w:r>
-      <w:commentRangeStart w:id="11"/>
-      <w:commentRangeStart w:id="12"/>
-      <w:commentRangeStart w:id="13"/>
-      <w:r>
-        <w:rPr>
-          <w:rFonts w:ascii="Times New Roman" w:hAnsi="Times New Roman" w:cs="Times New Roman"/>
-          <w:sz w:val="28"/>
-          <w:szCs w:val="28"/>
-        </w:rPr>
-        <w:t>о группам согласно их принадлежности элементам проектируемой модели.</w:t>
-      </w:r>
-      <w:commentRangeEnd w:id="11"/>
-      <w:r>
-        <w:rPr>
-          <w:rStyle w:val="af1"/>
-        </w:rPr>
-        <w:commentReference w:id="11"/>
-      </w:r>
-      <w:commentRangeEnd w:id="12"/>
-      <w:r>
-        <w:rPr>
-          <w:rStyle w:val="af1"/>
-        </w:rPr>
-        <w:commentReference w:id="12"/>
-      </w:r>
-      <w:commentRangeEnd w:id="13"/>
-      <w:r>
-        <w:rPr>
-          <w:rStyle w:val="af1"/>
-        </w:rPr>
-        <w:commentReference w:id="13"/>
+        <w:t>Параметры распределены по группам согласно их принадлежности элементам проектируемой модели.</w:t>
       </w:r>
     </w:p>
     <w:p>
@@ -9988,7 +8332,6 @@
         </w:rPr>
         <w:tab/>
       </w:r>
-      <w:proofErr w:type="spellStart"/>
       <w:r>
         <w:rPr>
           <w:rFonts w:ascii="Times New Roman" w:hAnsi="Times New Roman" w:cs="Times New Roman"/>
@@ -9998,7 +8341,6 @@
         </w:rPr>
         <w:t>TextBox</w:t>
       </w:r>
-      <w:proofErr w:type="spellEnd"/>
       <w:r>
         <w:rPr>
           <w:rFonts w:ascii="Times New Roman" w:hAnsi="Times New Roman" w:cs="Times New Roman"/>
@@ -10042,7 +8384,7 @@
     </w:p>
     <w:p>
       <w:pPr>
-        <w:pStyle w:val="a3"/>
+        <w:pStyle w:val="ListParagraph"/>
         <w:numPr>
           <w:ilvl w:val="0"/>
           <w:numId w:val="7"/>
@@ -10059,7 +8401,6 @@
           <w:szCs w:val="28"/>
         </w:rPr>
       </w:pPr>
-      <w:proofErr w:type="spellStart"/>
       <w:r>
         <w:rPr>
           <w:rFonts w:ascii="Times New Roman" w:hAnsi="Times New Roman" w:cs="Times New Roman"/>
@@ -10069,7 +8410,6 @@
         </w:rPr>
         <w:t>Lable</w:t>
       </w:r>
-      <w:proofErr w:type="spellEnd"/>
       <w:r>
         <w:rPr>
           <w:rFonts w:ascii="Times New Roman" w:hAnsi="Times New Roman" w:cs="Times New Roman"/>
@@ -10118,7 +8458,6 @@
         </w:rPr>
         <w:t xml:space="preserve"> </w:t>
       </w:r>
-      <w:proofErr w:type="spellStart"/>
       <w:r>
         <w:rPr>
           <w:rFonts w:ascii="Times New Roman" w:hAnsi="Times New Roman" w:cs="Times New Roman"/>
@@ -10128,7 +8467,6 @@
         </w:rPr>
         <w:t>TextBox</w:t>
       </w:r>
-      <w:proofErr w:type="spellEnd"/>
       <w:r>
         <w:rPr>
           <w:rFonts w:ascii="Times New Roman" w:hAnsi="Times New Roman" w:cs="Times New Roman"/>
@@ -10140,7 +8478,7 @@
     </w:p>
     <w:p>
       <w:pPr>
-        <w:pStyle w:val="a3"/>
+        <w:pStyle w:val="ListParagraph"/>
         <w:spacing w:after="0" w:line="360" w:lineRule="auto"/>
         <w:ind w:left="851"/>
         <w:jc w:val="both"/>
@@ -10193,7 +8531,7 @@
     </w:p>
     <w:p>
       <w:pPr>
-        <w:pStyle w:val="a3"/>
+        <w:pStyle w:val="ListParagraph"/>
         <w:numPr>
           <w:ilvl w:val="0"/>
           <w:numId w:val="7"/>
@@ -10251,7 +8589,7 @@
     </w:p>
     <w:p>
       <w:pPr>
-        <w:pStyle w:val="a3"/>
+        <w:pStyle w:val="ListParagraph"/>
         <w:numPr>
           <w:ilvl w:val="0"/>
           <w:numId w:val="7"/>
@@ -10293,7 +8631,7 @@
     </w:p>
     <w:p>
       <w:pPr>
-        <w:pStyle w:val="a3"/>
+        <w:pStyle w:val="ListParagraph"/>
         <w:numPr>
           <w:ilvl w:val="0"/>
           <w:numId w:val="7"/>
@@ -10343,7 +8681,7 @@
     </w:p>
     <w:p>
       <w:pPr>
-        <w:pStyle w:val="a3"/>
+        <w:pStyle w:val="ListParagraph"/>
         <w:numPr>
           <w:ilvl w:val="0"/>
           <w:numId w:val="7"/>
@@ -10393,7 +8731,7 @@
     </w:p>
     <w:p>
       <w:pPr>
-        <w:pStyle w:val="a3"/>
+        <w:pStyle w:val="ListParagraph"/>
         <w:numPr>
           <w:ilvl w:val="0"/>
           <w:numId w:val="7"/>
@@ -10439,7 +8777,6 @@
         </w:rPr>
         <w:t>(</w:t>
       </w:r>
-      <w:proofErr w:type="spellStart"/>
       <w:r>
         <w:rPr>
           <w:rFonts w:ascii="Times New Roman" w:hAnsi="Times New Roman" w:cs="Times New Roman"/>
@@ -10449,7 +8786,6 @@
         </w:rPr>
         <w:t>Lh</w:t>
       </w:r>
-      <w:proofErr w:type="spellEnd"/>
       <w:r>
         <w:rPr>
           <w:rFonts w:ascii="Times New Roman" w:hAnsi="Times New Roman" w:cs="Times New Roman"/>
@@ -10462,7 +8798,7 @@
     </w:p>
     <w:p>
       <w:pPr>
-        <w:pStyle w:val="a3"/>
+        <w:pStyle w:val="ListParagraph"/>
         <w:numPr>
           <w:ilvl w:val="0"/>
           <w:numId w:val="7"/>
@@ -10537,7 +8873,7 @@
     </w:p>
     <w:p>
       <w:pPr>
-        <w:pStyle w:val="a3"/>
+        <w:pStyle w:val="ListParagraph"/>
         <w:numPr>
           <w:ilvl w:val="0"/>
           <w:numId w:val="7"/>
@@ -10613,7 +8949,7 @@
     </w:p>
     <w:p>
       <w:pPr>
-        <w:pStyle w:val="a3"/>
+        <w:pStyle w:val="ListParagraph"/>
         <w:numPr>
           <w:ilvl w:val="0"/>
           <w:numId w:val="7"/>
@@ -10638,7 +8974,7 @@
     </w:p>
     <w:p>
       <w:pPr>
-        <w:pStyle w:val="a3"/>
+        <w:pStyle w:val="ListParagraph"/>
         <w:numPr>
           <w:ilvl w:val="0"/>
           <w:numId w:val="7"/>
@@ -10964,7 +9300,7 @@
     </w:p>
     <w:p>
       <w:pPr>
-        <w:pStyle w:val="1"/>
+        <w:pStyle w:val="Heading1"/>
         <w:spacing w:before="240" w:after="240" w:line="360" w:lineRule="auto"/>
         <w:ind w:left="0" w:firstLine="0"/>
         <w:jc w:val="center"/>
@@ -10981,7 +9317,7 @@
     </w:p>
     <w:p>
       <w:pPr>
-        <w:pStyle w:val="1"/>
+        <w:pStyle w:val="Heading1"/>
         <w:spacing w:before="0" w:line="360" w:lineRule="auto"/>
         <w:ind w:left="238" w:hanging="238"/>
         <w:jc w:val="both"/>
@@ -11126,7 +9462,7 @@
       </w:r>
       <w:r>
         <w:rPr>
-          <w:rStyle w:val="ae"/>
+          <w:rStyle w:val="Hyperlink"/>
           <w:b w:val="0"/>
           <w:lang w:val="ru-RU"/>
         </w:rPr>
@@ -11191,7 +9527,7 @@
     </w:p>
     <w:p>
       <w:pPr>
-        <w:pStyle w:val="1"/>
+        <w:pStyle w:val="Heading1"/>
         <w:spacing w:before="0" w:line="360" w:lineRule="auto"/>
         <w:ind w:left="238" w:hanging="238"/>
         <w:jc w:val="both"/>
@@ -11214,53 +9550,12 @@
         </w:rPr>
         <w:tab/>
       </w:r>
-      <w:proofErr w:type="spellStart"/>
       <w:r>
         <w:rPr>
           <w:b w:val="0"/>
           <w:lang w:val="ru-RU"/>
         </w:rPr>
-        <w:t>AutoCAD</w:t>
-      </w:r>
-      <w:proofErr w:type="spellEnd"/>
-      <w:r>
-        <w:rPr>
-          <w:b w:val="0"/>
-          <w:lang w:val="ru-RU"/>
-        </w:rPr>
-        <w:t xml:space="preserve"> .NET </w:t>
-      </w:r>
-      <w:proofErr w:type="spellStart"/>
-      <w:r>
-        <w:rPr>
-          <w:b w:val="0"/>
-          <w:lang w:val="ru-RU"/>
-        </w:rPr>
-        <w:t>Developer's</w:t>
-      </w:r>
-      <w:proofErr w:type="spellEnd"/>
-      <w:r>
-        <w:rPr>
-          <w:b w:val="0"/>
-          <w:lang w:val="ru-RU"/>
-        </w:rPr>
-        <w:t xml:space="preserve"> </w:t>
-      </w:r>
-      <w:proofErr w:type="spellStart"/>
-      <w:r>
-        <w:rPr>
-          <w:b w:val="0"/>
-          <w:lang w:val="ru-RU"/>
-        </w:rPr>
-        <w:t>Guide</w:t>
-      </w:r>
-      <w:proofErr w:type="spellEnd"/>
-      <w:r>
-        <w:rPr>
-          <w:b w:val="0"/>
-          <w:lang w:val="ru-RU"/>
-        </w:rPr>
-        <w:t xml:space="preserve"> </w:t>
+        <w:t xml:space="preserve">AutoCAD .NET Developer's Guide </w:t>
       </w:r>
       <w:r>
         <w:rPr>
@@ -11379,12 +9674,12 @@
     </w:p>
     <w:p>
       <w:pPr>
-        <w:pStyle w:val="1"/>
+        <w:pStyle w:val="Heading1"/>
         <w:spacing w:before="0" w:line="360" w:lineRule="auto"/>
         <w:ind w:left="238" w:hanging="238"/>
         <w:jc w:val="both"/>
         <w:rPr>
-          <w:rStyle w:val="12"/>
+          <w:rStyle w:val="10"/>
           <w:b w:val="0"/>
           <w:lang w:val="ru-RU"/>
         </w:rPr>
@@ -11419,7 +9714,7 @@
       </w:r>
       <w:r>
         <w:rPr>
-          <w:rStyle w:val="12"/>
+          <w:rStyle w:val="10"/>
           <w:b w:val="0"/>
           <w:lang w:val="ru-RU"/>
         </w:rPr>
@@ -11427,7 +9722,7 @@
       </w:r>
       <w:r>
         <w:rPr>
-          <w:rStyle w:val="12"/>
+          <w:rStyle w:val="10"/>
           <w:b w:val="0"/>
           <w:lang w:val="ru-RU"/>
         </w:rPr>
@@ -11435,7 +9730,7 @@
       </w:r>
       <w:r>
         <w:rPr>
-          <w:rStyle w:val="12"/>
+          <w:rStyle w:val="10"/>
           <w:b w:val="0"/>
           <w:lang w:val="ru-RU"/>
         </w:rPr>
@@ -11443,7 +9738,7 @@
       </w:r>
       <w:r>
         <w:rPr>
-          <w:rStyle w:val="12"/>
+          <w:rStyle w:val="10"/>
           <w:b w:val="0"/>
           <w:lang w:val="ru-RU"/>
         </w:rPr>
@@ -11451,23 +9746,23 @@
       </w:r>
       <w:r>
         <w:rPr>
-          <w:rStyle w:val="12"/>
+          <w:rStyle w:val="10"/>
           <w:b w:val="0"/>
         </w:rPr>
         <w:t>URL</w:t>
       </w:r>
       <w:r>
         <w:rPr>
-          <w:rStyle w:val="12"/>
+          <w:rStyle w:val="10"/>
           <w:b w:val="0"/>
           <w:lang w:val="ru-RU"/>
         </w:rPr>
         <w:t xml:space="preserve">: </w:t>
       </w:r>
-      <w:hyperlink r:id="rId22" w:history="1">
+      <w:hyperlink r:id="rId23" w:history="1">
         <w:r>
           <w:rPr>
-            <w:rStyle w:val="ae"/>
+            <w:rStyle w:val="Hyperlink"/>
             <w:b w:val="0"/>
             <w:lang w:val="ru-RU"/>
           </w:rPr>
@@ -11476,7 +9771,7 @@
       </w:hyperlink>
       <w:r>
         <w:rPr>
-          <w:rStyle w:val="12"/>
+          <w:rStyle w:val="10"/>
           <w:b w:val="0"/>
           <w:lang w:val="ru-RU"/>
         </w:rPr>
@@ -11519,7 +9814,7 @@
       </w:r>
       <w:r>
         <w:rPr>
-          <w:rStyle w:val="12"/>
+          <w:rStyle w:val="10"/>
           <w:b w:val="0"/>
           <w:lang w:val="ru-RU"/>
         </w:rPr>
@@ -11528,19 +9823,19 @@
     </w:p>
     <w:p>
       <w:pPr>
-        <w:pStyle w:val="1"/>
+        <w:pStyle w:val="Heading1"/>
         <w:spacing w:line="360" w:lineRule="auto"/>
         <w:ind w:left="238" w:hanging="238"/>
         <w:jc w:val="both"/>
         <w:rPr>
-          <w:rStyle w:val="12"/>
+          <w:rStyle w:val="10"/>
           <w:b w:val="0"/>
           <w:lang w:val="ru-RU"/>
         </w:rPr>
       </w:pPr>
       <w:r>
         <w:rPr>
-          <w:rStyle w:val="12"/>
+          <w:rStyle w:val="10"/>
           <w:b w:val="0"/>
           <w:lang w:val="ru-RU"/>
         </w:rPr>
@@ -11548,170 +9843,78 @@
       </w:r>
       <w:r>
         <w:rPr>
-          <w:rStyle w:val="12"/>
+          <w:rStyle w:val="10"/>
           <w:b w:val="0"/>
           <w:lang w:val="ru-RU"/>
         </w:rPr>
         <w:tab/>
       </w:r>
-      <w:proofErr w:type="spellStart"/>
-      <w:r>
-        <w:rPr>
-          <w:rStyle w:val="12"/>
+      <w:r>
+        <w:rPr>
+          <w:rStyle w:val="10"/>
           <w:b w:val="0"/>
           <w:lang w:val="ru-RU"/>
         </w:rPr>
-        <w:t>Hilti</w:t>
-      </w:r>
-      <w:proofErr w:type="spellEnd"/>
-      <w:r>
-        <w:rPr>
-          <w:rStyle w:val="12"/>
+        <w:t>Hilti BIM/CAD Library | AutoCAD | Autodesk App Store</w:t>
+      </w:r>
+      <w:r>
+        <w:rPr>
+          <w:rStyle w:val="10"/>
           <w:b w:val="0"/>
           <w:lang w:val="ru-RU"/>
         </w:rPr>
-        <w:t xml:space="preserve"> BIM/CAD </w:t>
-      </w:r>
-      <w:proofErr w:type="spellStart"/>
-      <w:r>
-        <w:rPr>
-          <w:rStyle w:val="12"/>
+        <w:t xml:space="preserve"> [</w:t>
+      </w:r>
+      <w:r>
+        <w:rPr>
+          <w:rStyle w:val="10"/>
           <w:b w:val="0"/>
           <w:lang w:val="ru-RU"/>
         </w:rPr>
-        <w:t>Library</w:t>
-      </w:r>
-      <w:proofErr w:type="spellEnd"/>
-      <w:r>
-        <w:rPr>
-          <w:rStyle w:val="12"/>
+        <w:t>Электронный ресурс</w:t>
+      </w:r>
+      <w:r>
+        <w:rPr>
+          <w:rStyle w:val="10"/>
           <w:b w:val="0"/>
           <w:lang w:val="ru-RU"/>
         </w:rPr>
-        <w:t xml:space="preserve"> | </w:t>
-      </w:r>
-      <w:proofErr w:type="spellStart"/>
-      <w:r>
-        <w:rPr>
-          <w:rStyle w:val="12"/>
+        <w:t>]</w:t>
+      </w:r>
+      <w:r>
+        <w:rPr>
+          <w:rStyle w:val="10"/>
           <w:b w:val="0"/>
           <w:lang w:val="ru-RU"/>
         </w:rPr>
-        <w:t>AutoCAD</w:t>
-      </w:r>
-      <w:proofErr w:type="spellEnd"/>
-      <w:r>
-        <w:rPr>
-          <w:rStyle w:val="12"/>
+        <w:t xml:space="preserve">. – </w:t>
+      </w:r>
+      <w:r>
+        <w:rPr>
+          <w:rStyle w:val="10"/>
+          <w:b w:val="0"/>
+        </w:rPr>
+        <w:t>URL</w:t>
+      </w:r>
+      <w:r>
+        <w:rPr>
+          <w:rStyle w:val="10"/>
           <w:b w:val="0"/>
           <w:lang w:val="ru-RU"/>
         </w:rPr>
-        <w:t xml:space="preserve"> | </w:t>
-      </w:r>
-      <w:proofErr w:type="spellStart"/>
-      <w:r>
-        <w:rPr>
-          <w:rStyle w:val="12"/>
+        <w:t>:</w:t>
+      </w:r>
+      <w:r>
+        <w:rPr>
+          <w:rStyle w:val="10"/>
           <w:b w:val="0"/>
           <w:lang w:val="ru-RU"/>
         </w:rPr>
-        <w:t>Autodesk</w:t>
-      </w:r>
-      <w:proofErr w:type="spellEnd"/>
-      <w:r>
-        <w:rPr>
-          <w:rStyle w:val="12"/>
-          <w:b w:val="0"/>
-          <w:lang w:val="ru-RU"/>
-        </w:rPr>
         <w:t xml:space="preserve"> </w:t>
       </w:r>
-      <w:proofErr w:type="spellStart"/>
-      <w:r>
-        <w:rPr>
-          <w:rStyle w:val="12"/>
-          <w:b w:val="0"/>
-          <w:lang w:val="ru-RU"/>
-        </w:rPr>
-        <w:t>App</w:t>
-      </w:r>
-      <w:proofErr w:type="spellEnd"/>
-      <w:r>
-        <w:rPr>
-          <w:rStyle w:val="12"/>
-          <w:b w:val="0"/>
-          <w:lang w:val="ru-RU"/>
-        </w:rPr>
-        <w:t xml:space="preserve"> </w:t>
-      </w:r>
-      <w:proofErr w:type="spellStart"/>
-      <w:r>
-        <w:rPr>
-          <w:rStyle w:val="12"/>
-          <w:b w:val="0"/>
-          <w:lang w:val="ru-RU"/>
-        </w:rPr>
-        <w:t>Store</w:t>
-      </w:r>
-      <w:proofErr w:type="spellEnd"/>
-      <w:r>
-        <w:rPr>
-          <w:rStyle w:val="12"/>
-          <w:b w:val="0"/>
-          <w:lang w:val="ru-RU"/>
-        </w:rPr>
-        <w:t xml:space="preserve"> [</w:t>
-      </w:r>
-      <w:r>
-        <w:rPr>
-          <w:rStyle w:val="12"/>
-          <w:b w:val="0"/>
-          <w:lang w:val="ru-RU"/>
-        </w:rPr>
-        <w:t>Электронный ресурс</w:t>
-      </w:r>
-      <w:r>
-        <w:rPr>
-          <w:rStyle w:val="12"/>
-          <w:b w:val="0"/>
-          <w:lang w:val="ru-RU"/>
-        </w:rPr>
-        <w:t>]</w:t>
-      </w:r>
-      <w:r>
-        <w:rPr>
-          <w:rStyle w:val="12"/>
-          <w:b w:val="0"/>
-          <w:lang w:val="ru-RU"/>
-        </w:rPr>
-        <w:t xml:space="preserve">. – </w:t>
-      </w:r>
-      <w:r>
-        <w:rPr>
-          <w:rStyle w:val="12"/>
-          <w:b w:val="0"/>
-        </w:rPr>
-        <w:t>URL</w:t>
-      </w:r>
-      <w:r>
-        <w:rPr>
-          <w:rStyle w:val="12"/>
-          <w:b w:val="0"/>
-          <w:lang w:val="ru-RU"/>
-        </w:rPr>
-        <w:t>:</w:t>
-      </w:r>
-      <w:r>
-        <w:rPr>
-          <w:rStyle w:val="12"/>
-          <w:b w:val="0"/>
-          <w:lang w:val="ru-RU"/>
-        </w:rPr>
-        <w:t xml:space="preserve"> </w:t>
-      </w:r>
-      <w:r>
-        <w:rPr>
-          <w:rStyle w:val="12"/>
+      <w:r>
+        <w:rPr>
+          <w:rStyle w:val="10"/>
           <w:b w:val="0"/>
           <w:color w:val="0070C0"/>
           <w:u w:val="single"/>
@@ -11719,10 +9922,10 @@
         </w:rPr>
         <w:t>https://apps.autodesk.com/ACD/ru/Detail/Index?id=4171643372823727407&amp;appLang=en&amp;os=Win32_64</w:t>
       </w:r>
-      <w:hyperlink r:id="rId23" w:history="1"/>
-      <w:r>
-        <w:rPr>
-          <w:rStyle w:val="12"/>
+      <w:hyperlink r:id="rId24" w:history="1"/>
+      <w:r>
+        <w:rPr>
+          <w:rStyle w:val="10"/>
           <w:b w:val="0"/>
           <w:lang w:val="ru-RU"/>
         </w:rPr>
@@ -11765,7 +9968,7 @@
       </w:r>
       <w:r>
         <w:rPr>
-          <w:rStyle w:val="12"/>
+          <w:rStyle w:val="10"/>
           <w:b w:val="0"/>
           <w:lang w:val="ru-RU"/>
         </w:rPr>
@@ -11774,7 +9977,7 @@
     </w:p>
     <w:p>
       <w:pPr>
-        <w:pStyle w:val="1"/>
+        <w:pStyle w:val="Heading1"/>
         <w:tabs>
           <w:tab w:val="left" w:pos="426"/>
         </w:tabs>
@@ -11782,14 +9985,15 @@
         <w:ind w:left="238" w:hanging="238"/>
         <w:jc w:val="both"/>
         <w:rPr>
-          <w:rStyle w:val="12"/>
+          <w:rStyle w:val="10"/>
           <w:b w:val="0"/>
           <w:lang w:val="ru-RU"/>
         </w:rPr>
       </w:pPr>
-      <w:r>
-        <w:rPr>
-          <w:rStyle w:val="12"/>
+      <w:commentRangeStart w:id="5"/>
+      <w:r>
+        <w:rPr>
+          <w:rStyle w:val="10"/>
           <w:b w:val="0"/>
           <w:lang w:val="ru-RU"/>
         </w:rPr>
@@ -11797,7 +10001,7 @@
       </w:r>
       <w:r>
         <w:rPr>
-          <w:rStyle w:val="12"/>
+          <w:rStyle w:val="10"/>
           <w:b w:val="0"/>
           <w:lang w:val="ru-RU"/>
         </w:rPr>
@@ -11805,7 +10009,7 @@
       </w:r>
       <w:r>
         <w:rPr>
-          <w:rStyle w:val="12"/>
+          <w:rStyle w:val="10"/>
           <w:b w:val="0"/>
           <w:lang w:val="ru-RU"/>
         </w:rPr>
@@ -11813,25 +10017,30 @@
       </w:r>
       <w:r>
         <w:rPr>
-          <w:rStyle w:val="12"/>
+          <w:rStyle w:val="10"/>
           <w:b w:val="0"/>
           <w:lang w:val="ru-RU"/>
         </w:rPr>
-        <w:t xml:space="preserve">Мартин </w:t>
-      </w:r>
-      <w:proofErr w:type="spellStart"/>
-      <w:r>
-        <w:rPr>
-          <w:rStyle w:val="12"/>
+        <w:t>Мартин Фаулер</w:t>
+      </w:r>
+      <w:r>
+        <w:rPr>
+          <w:rStyle w:val="10"/>
           <w:b w:val="0"/>
           <w:lang w:val="ru-RU"/>
         </w:rPr>
-        <w:t>Фаулер</w:t>
-      </w:r>
-      <w:proofErr w:type="spellEnd"/>
-      <w:r>
-        <w:rPr>
-          <w:rStyle w:val="12"/>
+        <w:t xml:space="preserve"> </w:t>
+      </w:r>
+      <w:r>
+        <w:rPr>
+          <w:rStyle w:val="10"/>
+          <w:b w:val="0"/>
+        </w:rPr>
+        <w:t>UML</w:t>
+      </w:r>
+      <w:r>
+        <w:rPr>
+          <w:rStyle w:val="10"/>
           <w:b w:val="0"/>
           <w:lang w:val="ru-RU"/>
         </w:rPr>
@@ -11839,104 +10048,85 @@
       </w:r>
       <w:r>
         <w:rPr>
-          <w:rStyle w:val="12"/>
-          <w:b w:val="0"/>
-        </w:rPr>
-        <w:t>UML</w:t>
-      </w:r>
-      <w:r>
-        <w:rPr>
-          <w:rStyle w:val="12"/>
+          <w:rStyle w:val="10"/>
           <w:b w:val="0"/>
           <w:lang w:val="ru-RU"/>
         </w:rPr>
-        <w:t xml:space="preserve"> </w:t>
-      </w:r>
-      <w:r>
-        <w:rPr>
-          <w:rStyle w:val="12"/>
+        <w:t xml:space="preserve">Основы. Краткое руководство по стандартному языку объектного моделирования </w:t>
+      </w:r>
+      <w:r>
+        <w:rPr>
+          <w:rStyle w:val="10"/>
           <w:b w:val="0"/>
           <w:lang w:val="ru-RU"/>
         </w:rPr>
-        <w:t xml:space="preserve">Основы. Краткое руководство по стандартному языку объектного моделирования </w:t>
-      </w:r>
-      <w:r>
-        <w:rPr>
-          <w:rStyle w:val="12"/>
+        <w:t>[</w:t>
+      </w:r>
+      <w:r>
+        <w:rPr>
+          <w:rStyle w:val="10"/>
           <w:b w:val="0"/>
           <w:lang w:val="ru-RU"/>
         </w:rPr>
-        <w:t>[</w:t>
-      </w:r>
-      <w:r>
-        <w:rPr>
-          <w:rStyle w:val="12"/>
+        <w:t>Электронный ресурс</w:t>
+      </w:r>
+      <w:r>
+        <w:rPr>
+          <w:rStyle w:val="10"/>
           <w:b w:val="0"/>
           <w:lang w:val="ru-RU"/>
         </w:rPr>
-        <w:t>Электронный ресурс</w:t>
-      </w:r>
-      <w:r>
-        <w:rPr>
-          <w:rStyle w:val="12"/>
+        <w:t>]</w:t>
+      </w:r>
+      <w:r>
+        <w:rPr>
+          <w:rStyle w:val="10"/>
           <w:b w:val="0"/>
           <w:lang w:val="ru-RU"/>
         </w:rPr>
-        <w:t>]</w:t>
-      </w:r>
-      <w:r>
-        <w:rPr>
-          <w:rStyle w:val="12"/>
+        <w:t xml:space="preserve">. – </w:t>
+      </w:r>
+      <w:r>
+        <w:rPr>
+          <w:rStyle w:val="10"/>
+          <w:b w:val="0"/>
+        </w:rPr>
+        <w:t>URL</w:t>
+      </w:r>
+      <w:r>
+        <w:rPr>
+          <w:rStyle w:val="10"/>
           <w:b w:val="0"/>
           <w:lang w:val="ru-RU"/>
         </w:rPr>
-        <w:t xml:space="preserve">. – </w:t>
-      </w:r>
-      <w:r>
-        <w:rPr>
-          <w:rStyle w:val="12"/>
-          <w:b w:val="0"/>
-        </w:rPr>
-        <w:t>URL</w:t>
-      </w:r>
-      <w:r>
-        <w:rPr>
-          <w:rStyle w:val="12"/>
-          <w:b w:val="0"/>
-          <w:lang w:val="ru-RU"/>
-        </w:rPr>
         <w:t xml:space="preserve">: </w:t>
       </w:r>
-      <w:hyperlink r:id="rId24" w:history="1">
-        <w:proofErr w:type="spellStart"/>
+      <w:hyperlink r:id="rId25" w:history="1">
         <w:r>
           <w:rPr>
-            <w:rStyle w:val="ae"/>
+            <w:rStyle w:val="Hyperlink"/>
             <w:b w:val="0"/>
           </w:rPr>
           <w:t>litportal</w:t>
         </w:r>
-        <w:proofErr w:type="spellEnd"/>
         <w:r>
           <w:rPr>
-            <w:rStyle w:val="ae"/>
+            <w:rStyle w:val="Hyperlink"/>
             <w:b w:val="0"/>
             <w:lang w:val="ru-RU"/>
           </w:rPr>
           <w:t>.</w:t>
         </w:r>
-        <w:proofErr w:type="spellStart"/>
         <w:r>
           <w:rPr>
-            <w:rStyle w:val="ae"/>
+            <w:rStyle w:val="Hyperlink"/>
             <w:b w:val="0"/>
           </w:rPr>
           <w:t>ru</w:t>
         </w:r>
-        <w:proofErr w:type="spellEnd"/>
         <w:r>
           <w:rPr>
-            <w:rStyle w:val="ae"/>
+            <w:rStyle w:val="Hyperlink"/>
             <w:b w:val="0"/>
             <w:lang w:val="ru-RU"/>
           </w:rPr>
@@ -11944,14 +10134,14 @@
         </w:r>
         <w:r>
           <w:rPr>
-            <w:rStyle w:val="ae"/>
+            <w:rStyle w:val="Hyperlink"/>
             <w:b w:val="0"/>
           </w:rPr>
           <w:t>trial</w:t>
         </w:r>
         <w:r>
           <w:rPr>
-            <w:rStyle w:val="ae"/>
+            <w:rStyle w:val="Hyperlink"/>
             <w:b w:val="0"/>
             <w:lang w:val="ru-RU"/>
           </w:rPr>
@@ -11959,14 +10149,14 @@
         </w:r>
         <w:r>
           <w:rPr>
-            <w:rStyle w:val="ae"/>
+            <w:rStyle w:val="Hyperlink"/>
             <w:b w:val="0"/>
           </w:rPr>
           <w:t>pdf</w:t>
         </w:r>
         <w:r>
           <w:rPr>
-            <w:rStyle w:val="ae"/>
+            <w:rStyle w:val="Hyperlink"/>
             <w:b w:val="0"/>
             <w:lang w:val="ru-RU"/>
           </w:rPr>
@@ -11974,7 +10164,7 @@
         </w:r>
         <w:r>
           <w:rPr>
-            <w:rStyle w:val="ae"/>
+            <w:rStyle w:val="Hyperlink"/>
             <w:b w:val="0"/>
           </w:rPr>
           <w:t>pdf</w:t>
@@ -11982,7 +10172,7 @@
       </w:hyperlink>
       <w:r>
         <w:rPr>
-          <w:rStyle w:val="12"/>
+          <w:rStyle w:val="10"/>
           <w:b w:val="0"/>
           <w:lang w:val="ru-RU"/>
         </w:rPr>
@@ -11990,7 +10180,7 @@
       </w:r>
       <w:r>
         <w:rPr>
-          <w:rStyle w:val="12"/>
+          <w:rStyle w:val="10"/>
           <w:b w:val="0"/>
           <w:lang w:val="ru-RU"/>
         </w:rPr>
@@ -12033,16 +10223,27 @@
       </w:r>
       <w:r>
         <w:rPr>
-          <w:rStyle w:val="12"/>
+          <w:rStyle w:val="10"/>
           <w:b w:val="0"/>
           <w:lang w:val="ru-RU"/>
         </w:rPr>
         <w:t>);</w:t>
       </w:r>
-    </w:p>
-    <w:p>
-      <w:pPr>
-        <w:pStyle w:val="1"/>
+      <w:commentRangeEnd w:id="5"/>
+      <w:r>
+        <w:rPr>
+          <w:rStyle w:val="CommentReference"/>
+          <w:rFonts w:asciiTheme="minorHAnsi" w:eastAsiaTheme="minorHAnsi" w:hAnsiTheme="minorHAnsi" w:cstheme="minorBidi"/>
+          <w:b w:val="0"/>
+          <w:bCs w:val="0"/>
+          <w:lang w:val="ru-RU"/>
+        </w:rPr>
+        <w:commentReference w:id="5"/>
+      </w:r>
+    </w:p>
+    <w:p>
+      <w:pPr>
+        <w:pStyle w:val="Heading1"/>
         <w:tabs>
           <w:tab w:val="left" w:pos="426"/>
         </w:tabs>
@@ -12050,14 +10251,14 @@
         <w:ind w:left="238" w:hanging="238"/>
         <w:jc w:val="both"/>
         <w:rPr>
-          <w:rStyle w:val="12"/>
+          <w:rStyle w:val="10"/>
           <w:b w:val="0"/>
           <w:lang w:val="ru-RU"/>
         </w:rPr>
       </w:pPr>
       <w:r>
         <w:rPr>
-          <w:rStyle w:val="12"/>
+          <w:rStyle w:val="10"/>
           <w:b w:val="0"/>
           <w:lang w:val="ru-RU"/>
         </w:rPr>
@@ -12065,7 +10266,7 @@
       </w:r>
       <w:r>
         <w:rPr>
-          <w:rStyle w:val="12"/>
+          <w:rStyle w:val="10"/>
           <w:b w:val="0"/>
           <w:lang w:val="ru-RU"/>
         </w:rPr>
@@ -12073,7 +10274,7 @@
       </w:r>
       <w:r>
         <w:rPr>
-          <w:rStyle w:val="12"/>
+          <w:rStyle w:val="10"/>
           <w:b w:val="0"/>
           <w:lang w:val="ru-RU"/>
         </w:rPr>
@@ -12081,7 +10282,7 @@
       </w:r>
       <w:r>
         <w:rPr>
-          <w:rStyle w:val="12"/>
+          <w:rStyle w:val="10"/>
           <w:b w:val="0"/>
           <w:lang w:val="ru-RU"/>
         </w:rPr>
@@ -12089,7 +10290,7 @@
       </w:r>
       <w:r>
         <w:rPr>
-          <w:rStyle w:val="12"/>
+          <w:rStyle w:val="10"/>
           <w:b w:val="0"/>
           <w:lang w:val="ru-RU"/>
         </w:rPr>
@@ -12097,7 +10298,7 @@
       </w:r>
       <w:r>
         <w:rPr>
-          <w:rStyle w:val="12"/>
+          <w:rStyle w:val="10"/>
           <w:b w:val="0"/>
           <w:lang w:val="ru-RU"/>
         </w:rPr>
@@ -12105,7 +10306,7 @@
       </w:r>
       <w:r>
         <w:rPr>
-          <w:rStyle w:val="12"/>
+          <w:rStyle w:val="10"/>
           <w:b w:val="0"/>
           <w:lang w:val="ru-RU"/>
         </w:rPr>
@@ -12113,7 +10314,7 @@
       </w:r>
       <w:r>
         <w:rPr>
-          <w:rStyle w:val="12"/>
+          <w:rStyle w:val="10"/>
           <w:b w:val="0"/>
           <w:lang w:val="ru-RU"/>
         </w:rPr>
@@ -12121,40 +10322,38 @@
       </w:r>
       <w:r>
         <w:rPr>
-          <w:rStyle w:val="12"/>
+          <w:rStyle w:val="10"/>
           <w:b w:val="0"/>
           <w:lang w:val="ru-RU"/>
         </w:rPr>
         <w:t xml:space="preserve"> </w:t>
       </w:r>
-      <w:hyperlink r:id="rId25" w:history="1">
+      <w:hyperlink r:id="rId26" w:history="1">
         <w:r>
           <w:rPr>
-            <w:rStyle w:val="ae"/>
+            <w:rStyle w:val="Hyperlink"/>
             <w:b w:val="0"/>
           </w:rPr>
           <w:t>https</w:t>
         </w:r>
         <w:r>
           <w:rPr>
-            <w:rStyle w:val="ae"/>
+            <w:rStyle w:val="Hyperlink"/>
             <w:b w:val="0"/>
             <w:lang w:val="ru-RU"/>
           </w:rPr>
           <w:t>://</w:t>
         </w:r>
-        <w:proofErr w:type="spellStart"/>
         <w:r>
           <w:rPr>
-            <w:rStyle w:val="ae"/>
+            <w:rStyle w:val="Hyperlink"/>
             <w:b w:val="0"/>
           </w:rPr>
           <w:t>dic</w:t>
         </w:r>
-        <w:proofErr w:type="spellEnd"/>
         <w:r>
           <w:rPr>
-            <w:rStyle w:val="ae"/>
+            <w:rStyle w:val="Hyperlink"/>
             <w:b w:val="0"/>
             <w:lang w:val="ru-RU"/>
           </w:rPr>
@@ -12162,65 +10361,29 @@
         </w:r>
         <w:r>
           <w:rPr>
-            <w:rStyle w:val="ae"/>
+            <w:rStyle w:val="Hyperlink"/>
             <w:b w:val="0"/>
           </w:rPr>
           <w:t>academic</w:t>
         </w:r>
         <w:r>
           <w:rPr>
-            <w:rStyle w:val="ae"/>
+            <w:rStyle w:val="Hyperlink"/>
             <w:b w:val="0"/>
             <w:lang w:val="ru-RU"/>
           </w:rPr>
           <w:t>.</w:t>
         </w:r>
-        <w:proofErr w:type="spellStart"/>
         <w:r>
           <w:rPr>
-            <w:rStyle w:val="ae"/>
+            <w:rStyle w:val="Hyperlink"/>
             <w:b w:val="0"/>
           </w:rPr>
           <w:t>ru</w:t>
         </w:r>
-        <w:proofErr w:type="spellEnd"/>
         <w:r>
           <w:rPr>
-            <w:rStyle w:val="ae"/>
-            <w:b w:val="0"/>
-            <w:lang w:val="ru-RU"/>
-          </w:rPr>
-          <w:t>/</w:t>
-        </w:r>
-        <w:proofErr w:type="spellStart"/>
-        <w:r>
-          <w:rPr>
-            <w:rStyle w:val="ae"/>
-            <w:b w:val="0"/>
-          </w:rPr>
-          <w:t>dic</w:t>
-        </w:r>
-        <w:proofErr w:type="spellEnd"/>
-        <w:r>
-          <w:rPr>
-            <w:rStyle w:val="ae"/>
-            <w:b w:val="0"/>
-            <w:lang w:val="ru-RU"/>
-          </w:rPr>
-          <w:t>.</w:t>
-        </w:r>
-        <w:proofErr w:type="spellStart"/>
-        <w:r>
-          <w:rPr>
-            <w:rStyle w:val="ae"/>
-            <w:b w:val="0"/>
-          </w:rPr>
-          <w:t>nsf</w:t>
-        </w:r>
-        <w:proofErr w:type="spellEnd"/>
-        <w:r>
-          <w:rPr>
-            <w:rStyle w:val="ae"/>
+            <w:rStyle w:val="Hyperlink"/>
             <w:b w:val="0"/>
             <w:lang w:val="ru-RU"/>
           </w:rPr>
@@ -12228,14 +10391,44 @@
         </w:r>
         <w:r>
           <w:rPr>
-            <w:rStyle w:val="ae"/>
+            <w:rStyle w:val="Hyperlink"/>
+            <w:b w:val="0"/>
+          </w:rPr>
+          <w:t>dic</w:t>
+        </w:r>
+        <w:r>
+          <w:rPr>
+            <w:rStyle w:val="Hyperlink"/>
+            <w:b w:val="0"/>
+            <w:lang w:val="ru-RU"/>
+          </w:rPr>
+          <w:t>.</w:t>
+        </w:r>
+        <w:r>
+          <w:rPr>
+            <w:rStyle w:val="Hyperlink"/>
+            <w:b w:val="0"/>
+          </w:rPr>
+          <w:t>nsf</w:t>
+        </w:r>
+        <w:r>
+          <w:rPr>
+            <w:rStyle w:val="Hyperlink"/>
+            <w:b w:val="0"/>
+            <w:lang w:val="ru-RU"/>
+          </w:rPr>
+          <w:t>/</w:t>
+        </w:r>
+        <w:r>
+          <w:rPr>
+            <w:rStyle w:val="Hyperlink"/>
             <w:b w:val="0"/>
           </w:rPr>
           <w:t>fin</w:t>
         </w:r>
         <w:r>
           <w:rPr>
-            <w:rStyle w:val="ae"/>
+            <w:rStyle w:val="Hyperlink"/>
             <w:b w:val="0"/>
             <w:lang w:val="ru-RU"/>
           </w:rPr>
@@ -12243,14 +10436,14 @@
         </w:r>
         <w:r>
           <w:rPr>
-            <w:rStyle w:val="ae"/>
+            <w:rStyle w:val="Hyperlink"/>
             <w:b w:val="0"/>
           </w:rPr>
           <w:t>enc</w:t>
         </w:r>
         <w:r>
           <w:rPr>
-            <w:rStyle w:val="ae"/>
+            <w:rStyle w:val="Hyperlink"/>
             <w:b w:val="0"/>
             <w:lang w:val="ru-RU"/>
           </w:rPr>
@@ -12265,7 +10458,7 @@
       </w:r>
       <w:r>
         <w:rPr>
-          <w:rStyle w:val="12"/>
+          <w:rStyle w:val="10"/>
           <w:b w:val="0"/>
           <w:lang w:val="ru-RU"/>
         </w:rPr>
@@ -12308,7 +10501,7 @@
       </w:r>
       <w:r>
         <w:rPr>
-          <w:rStyle w:val="12"/>
+          <w:rStyle w:val="10"/>
           <w:b w:val="0"/>
           <w:lang w:val="ru-RU"/>
         </w:rPr>
@@ -12327,456 +10520,403 @@
 </file>
 
 <file path=word/comments.xml><?xml version="1.0" encoding="utf-8"?>
-<w:comments xmlns:wpc="http://schemas.microsoft.com/office/word/2010/wordprocessingCanvas" xmlns:cx="http://schemas.microsoft.com/office/drawing/2014/chartex" xmlns:cx1="http://schemas.microsoft.com/office/drawing/2015/9/8/chartex" xmlns:cx2="http://schemas.microsoft.com/office/drawing/2015/10/21/chartex" xmlns:cx3="http://schemas.microsoft.com/office/drawing/2016/5/9/chartex" xmlns:cx4="http://schemas.microsoft.com/office/drawing/2016/5/10/chartex" xmlns:cx5="http://schemas.microsoft.com/office/drawing/2016/5/11/chartex" xmlns:cx6="http://schemas.microsoft.com/office/drawing/2016/5/12/chartex" xmlns:cx7="http://schemas.microsoft.com/office/drawing/2016/5/13/chartex" xmlns:cx8="http://schemas.microsoft.com/office/drawing/2016/5/14/chartex" xmlns:mc="http://schemas.openxmlformats.org/markup-compatibility/2006" xmlns:aink="http://schemas.microsoft.com/office/drawing/2016/ink" xmlns:am3d="http://schemas.microsoft.com/office/drawing/2017/model3d" xmlns:o="urn:schemas-microsoft-com:office:office" xmlns:r="http://schemas.openxmlformats.org/officeDocument/2006/relationships" xmlns:m="http://schemas.openxmlformats.org/officeDocument/2006/math" xmlns:v="urn:schemas-microsoft-com:vml" xmlns:wp14="http://schemas.microsoft.com/office/word/2010/wordprocessingDrawing" xmlns:wp="http://schemas.openxmlformats.org/drawingml/2006/wordprocessingDrawing" xmlns:w10="urn:schemas-microsoft-com:office:word" xmlns:w="http://schemas.openxmlformats.org/wordprocessingml/2006/main" xmlns:w14="http://schemas.microsoft.com/office/word/2010/wordml" xmlns:w15="http://schemas.microsoft.com/office/word/2012/wordml" xmlns:w16cid="http://schemas.microsoft.com/office/word/2016/wordml/cid" xmlns:w16se="http://schemas.microsoft.com/office/word/2015/wordml/symex" xmlns:wpg="http://schemas.microsoft.com/office/word/2010/wordprocessingGroup" xmlns:wpi="http://schemas.microsoft.com/office/word/2010/wordprocessingInk" xmlns:wne="http://schemas.microsoft.com/office/word/2006/wordml" xmlns:wps="http://schemas.microsoft.com/office/word/2010/wordprocessingShape" mc:Ignorable="w14 w15 w16se w16cid wp14">
-  <w:comment w:id="0" w:author="Алексей А. Калентьев" w:date="2020-03-21T18:50:00Z" w:initials="ААК">
-    <w:p>
-      <w:pPr>
-        <w:pStyle w:val="a9"/>
-      </w:pPr>
-      <w:r>
-        <w:rPr>
-          <w:rStyle w:val="af1"/>
+<w:comments xmlns:wpc="http://schemas.microsoft.com/office/word/2010/wordprocessingCanvas" xmlns:cx="http://schemas.microsoft.com/office/drawing/2014/chartex" xmlns:cx1="http://schemas.microsoft.com/office/drawing/2015/9/8/chartex" xmlns:cx2="http://schemas.microsoft.com/office/drawing/2015/10/21/chartex" xmlns:cx3="http://schemas.microsoft.com/office/drawing/2016/5/9/chartex" xmlns:cx4="http://schemas.microsoft.com/office/drawing/2016/5/10/chartex" xmlns:cx5="http://schemas.microsoft.com/office/drawing/2016/5/11/chartex" xmlns:cx6="http://schemas.microsoft.com/office/drawing/2016/5/12/chartex" xmlns:cx7="http://schemas.microsoft.com/office/drawing/2016/5/13/chartex" xmlns:cx8="http://schemas.microsoft.com/office/drawing/2016/5/14/chartex" xmlns:mc="http://schemas.openxmlformats.org/markup-compatibility/2006" xmlns:aink="http://schemas.microsoft.com/office/drawing/2016/ink" xmlns:am3d="http://schemas.microsoft.com/office/drawing/2017/model3d" xmlns:o="urn:schemas-microsoft-com:office:office" xmlns:r="http://schemas.openxmlformats.org/officeDocument/2006/relationships" xmlns:m="http://schemas.openxmlformats.org/officeDocument/2006/math" xmlns:v="urn:schemas-microsoft-com:vml" xmlns:wp14="http://schemas.microsoft.com/office/word/2010/wordprocessingDrawing" xmlns:wp="http://schemas.openxmlformats.org/drawingml/2006/wordprocessingDrawing" xmlns:w10="urn:schemas-microsoft-com:office:word" xmlns:w="http://schemas.openxmlformats.org/wordprocessingml/2006/main" xmlns:w14="http://schemas.microsoft.com/office/word/2010/wordml" xmlns:w15="http://schemas.microsoft.com/office/word/2012/wordml" xmlns:w16cex="http://schemas.microsoft.com/office/word/2018/wordml/cex" xmlns:w16cid="http://schemas.microsoft.com/office/word/2016/wordml/cid" xmlns:w16="http://schemas.microsoft.com/office/word/2018/wordml" xmlns:w16se="http://schemas.microsoft.com/office/word/2015/wordml/symex" xmlns:wpg="http://schemas.microsoft.com/office/word/2010/wordprocessingGroup" xmlns:wpi="http://schemas.microsoft.com/office/word/2010/wordprocessingInk" xmlns:wne="http://schemas.microsoft.com/office/word/2006/wordml" xmlns:wps="http://schemas.microsoft.com/office/word/2010/wordprocessingShape" mc:Ignorable="w14 w15 w16se w16cid w16 w16cex wp14">
+  <w:comment w:id="0" w:author="Алексей А. Калентьев" w:date="2020-03-21T18:52:00Z" w:initials="ААК">
+    <w:p>
+      <w:pPr>
+        <w:pStyle w:val="CommentText"/>
+        <w:rPr>
+          <w:lang w:val="en-US"/>
+        </w:rPr>
+      </w:pPr>
+      <w:r>
+        <w:rPr>
+          <w:rStyle w:val="CommentReference"/>
         </w:rPr>
         <w:annotationRef/>
       </w:r>
       <w:r>
-        <w:t>Шрифт номеров страниц</w:t>
+        <w:rPr>
+          <w:lang w:val="en-US"/>
+        </w:rPr>
+        <w:t xml:space="preserve">ModelParametersForm – ModelManager? </w:t>
+      </w:r>
+      <w:r>
+        <w:t>Нет</w:t>
+      </w:r>
+      <w:r>
+        <w:rPr>
+          <w:lang w:val="en-US"/>
+        </w:rPr>
+        <w:t xml:space="preserve"> </w:t>
+      </w:r>
+      <w:r>
+        <w:t>такого</w:t>
+      </w:r>
+      <w:r>
+        <w:rPr>
+          <w:lang w:val="en-US"/>
+        </w:rPr>
+        <w:t xml:space="preserve"> </w:t>
+      </w:r>
+      <w:r>
+        <w:t>типа</w:t>
+      </w:r>
+      <w:r>
+        <w:rPr>
+          <w:lang w:val="en-US"/>
+        </w:rPr>
+        <w:t>.</w:t>
+      </w:r>
+    </w:p>
+    <w:p>
+      <w:pPr>
+        <w:pStyle w:val="CommentText"/>
+      </w:pPr>
+      <w:r>
+        <w:rPr>
+          <w:lang w:val="en-US"/>
+        </w:rPr>
+        <w:t>Parameters</w:t>
+      </w:r>
+      <w:r>
+        <w:t xml:space="preserve"> – </w:t>
+      </w:r>
+      <w:r>
+        <w:rPr>
+          <w:lang w:val="en-US"/>
+        </w:rPr>
+        <w:t>ModelParameters</w:t>
+      </w:r>
+      <w:r>
+        <w:t xml:space="preserve"> – </w:t>
+      </w:r>
+      <w:r>
+        <w:t>публичное</w:t>
+      </w:r>
+      <w:r>
+        <w:t xml:space="preserve"> </w:t>
+      </w:r>
+      <w:r>
+        <w:t>поле</w:t>
+      </w:r>
+      <w:r>
+        <w:t xml:space="preserve"> </w:t>
+      </w:r>
+      <w:r>
+        <w:t>или</w:t>
+      </w:r>
+      <w:r>
+        <w:t xml:space="preserve"> </w:t>
+      </w:r>
+      <w:r>
+        <w:t>свойство?</w:t>
+      </w:r>
+    </w:p>
+    <w:p>
+      <w:pPr>
+        <w:pStyle w:val="CommentText"/>
+        <w:rPr>
+          <w:lang w:val="en-US"/>
+        </w:rPr>
+      </w:pPr>
+      <w:r>
+        <w:rPr>
+          <w:lang w:val="en-US"/>
+        </w:rPr>
+        <w:t xml:space="preserve">SaveParameters – </w:t>
+      </w:r>
+      <w:r>
+        <w:t>зачем</w:t>
+      </w:r>
+      <w:r>
+        <w:rPr>
+          <w:lang w:val="en-US"/>
+        </w:rPr>
+        <w:t>?</w:t>
+      </w:r>
+    </w:p>
+    <w:p>
+      <w:pPr>
+        <w:pStyle w:val="CommentText"/>
+        <w:rPr>
+          <w:lang w:val="en-US"/>
+        </w:rPr>
+      </w:pPr>
+      <w:r>
+        <w:rPr>
+          <w:lang w:val="en-US"/>
+        </w:rPr>
+        <w:t>Parameter – setAverageValue – RSDN?</w:t>
+      </w:r>
+    </w:p>
+    <w:p>
+      <w:pPr>
+        <w:pStyle w:val="CommentText"/>
+      </w:pPr>
+      <w:r>
+        <w:rPr>
+          <w:lang w:val="en-US"/>
+        </w:rPr>
+        <w:t>ModelBuilder</w:t>
+      </w:r>
+      <w:r>
+        <w:t xml:space="preserve"> – </w:t>
+      </w:r>
+      <w:r>
+        <w:t xml:space="preserve">зачем публичные параметры? Передать их в конструктор или </w:t>
+      </w:r>
+      <w:r>
+        <w:rPr>
+          <w:lang w:val="en-US"/>
+        </w:rPr>
+        <w:t>BuildBed</w:t>
+      </w:r>
+      <w:r>
+        <w:t>?</w:t>
       </w:r>
     </w:p>
   </w:comment>
-  <w:comment w:id="2" w:author="Алексей А. Калентьев" w:date="2020-03-21T18:50:00Z" w:initials="ААК">
-    <w:p>
-      <w:pPr>
-        <w:pStyle w:val="a9"/>
-      </w:pPr>
-      <w:r>
-        <w:rPr>
-          <w:rStyle w:val="af1"/>
+  <w:comment w:id="1" w:author="Пользователь" w:date="2020-03-22T22:44:00Z" w:initials="П">
+    <w:p>
+      <w:pPr>
+        <w:pStyle w:val="CommentText"/>
+      </w:pPr>
+      <w:r>
+        <w:rPr>
+          <w:rStyle w:val="CommentReference"/>
         </w:rPr>
         <w:annotationRef/>
       </w:r>
       <w:r>
-        <w:t>Где источники?</w:t>
+        <w:t>Исправил</w:t>
       </w:r>
     </w:p>
   </w:comment>
-  <w:comment w:id="3" w:author="Пользователь" w:date="2020-03-22T23:04:00Z" w:initials="П">
-    <w:p>
-      <w:pPr>
-        <w:pStyle w:val="a9"/>
-      </w:pPr>
-      <w:r>
-        <w:rPr>
-          <w:rStyle w:val="af1"/>
+  <w:comment w:id="2" w:author="Пользователь" w:date="2020-03-22T22:52:00Z" w:initials="П">
+    <w:p>
+      <w:pPr>
+        <w:pStyle w:val="CommentText"/>
+      </w:pPr>
+      <w:r>
+        <w:rPr>
+          <w:rStyle w:val="CommentReference"/>
         </w:rPr>
         <w:annotationRef/>
       </w:r>
-      <w:r>
-        <w:t>Не</w:t>
-      </w:r>
-      <w:r>
+    </w:p>
+  </w:comment>
+  <w:comment w:id="3" w:author="Kalentyev Alexey" w:date="2020-04-04T19:02:00Z" w:initials="KA">
+    <w:p>
+      <w:pPr>
+        <w:pStyle w:val="CommentText"/>
+        <w:rPr>
+          <w:lang w:val="en-US"/>
+        </w:rPr>
+      </w:pPr>
+      <w:r>
+        <w:rPr>
+          <w:rStyle w:val="CommentReference"/>
+        </w:rPr>
+        <w:annotationRef/>
+      </w:r>
+      <w:r>
+        <w:rPr>
+          <w:lang w:val="en-US"/>
+        </w:rPr>
+        <w:t>Parameters</w:t>
+      </w:r>
+      <w:r>
+        <w:rPr>
+          <w:lang w:val="en-US"/>
+        </w:rPr>
         <w:t xml:space="preserve"> </w:t>
       </w:r>
       <w:r>
-        <w:t>поставил</w:t>
-      </w:r>
-      <w:r>
+        <w:t>связан</w:t>
+      </w:r>
+      <w:r>
+        <w:rPr>
+          <w:lang w:val="en-US"/>
+        </w:rPr>
         <w:t xml:space="preserve"> </w:t>
       </w:r>
       <w:r>
-        <w:t xml:space="preserve">тег, </w:t>
-      </w:r>
-      <w:proofErr w:type="spellStart"/>
-      <w:r>
-        <w:t>щас</w:t>
-      </w:r>
-      <w:proofErr w:type="spellEnd"/>
-      <w:r>
-        <w:t xml:space="preserve"> поставил</w:t>
+        <w:t>с</w:t>
+      </w:r>
+      <w:r>
+        <w:rPr>
+          <w:lang w:val="en-US"/>
+        </w:rPr>
+        <w:t xml:space="preserve"> </w:t>
+      </w:r>
+      <w:r>
+        <w:rPr>
+          <w:lang w:val="en-US"/>
+        </w:rPr>
+        <w:t xml:space="preserve">ConnectionManager – </w:t>
+      </w:r>
+      <w:r>
+        <w:t>где</w:t>
+      </w:r>
+      <w:r>
+        <w:rPr>
+          <w:lang w:val="en-US"/>
+        </w:rPr>
+        <w:t xml:space="preserve"> </w:t>
+      </w:r>
+      <w:r>
+        <w:t>связь</w:t>
+      </w:r>
+      <w:r>
+        <w:rPr>
+          <w:lang w:val="en-US"/>
+        </w:rPr>
+        <w:t>?</w:t>
+      </w:r>
+    </w:p>
+    <w:p>
+      <w:pPr>
+        <w:pStyle w:val="CommentText"/>
+      </w:pPr>
+      <w:r>
+        <w:rPr>
+          <w:lang w:val="en-US"/>
+        </w:rPr>
+        <w:t>ParameterType</w:t>
+      </w:r>
+      <w:r>
+        <w:t xml:space="preserve"> </w:t>
+      </w:r>
+      <w:r>
+        <w:t>используется или агрегируется?</w:t>
+      </w:r>
+    </w:p>
+    <w:p>
+      <w:pPr>
+        <w:pStyle w:val="CommentText"/>
+      </w:pPr>
+      <w:r>
+        <w:t xml:space="preserve">Именование элементов </w:t>
+      </w:r>
+      <w:r>
+        <w:rPr>
+          <w:lang w:val="en-US"/>
+        </w:rPr>
+        <w:t>ParameterType</w:t>
+      </w:r>
+      <w:r>
+        <w:t xml:space="preserve"> </w:t>
+      </w:r>
+      <w:r>
+        <w:t xml:space="preserve">не корректно по </w:t>
+      </w:r>
+      <w:r>
+        <w:rPr>
+          <w:lang w:val="en-US"/>
+        </w:rPr>
+        <w:t>RSDN</w:t>
+      </w:r>
+      <w:r>
+        <w:t>.</w:t>
+      </w:r>
+    </w:p>
+    <w:p>
+      <w:pPr>
+        <w:pStyle w:val="CommentText"/>
+      </w:pPr>
+      <w:r>
+        <w:rPr>
+          <w:lang w:val="en-US"/>
+        </w:rPr>
+        <w:t>Parameter</w:t>
+      </w:r>
+      <w:r>
+        <w:t xml:space="preserve"> </w:t>
+      </w:r>
+      <w:r>
+        <w:t xml:space="preserve">агрегируется или композируется в </w:t>
+      </w:r>
+      <w:r>
+        <w:rPr>
+          <w:lang w:val="en-US"/>
+        </w:rPr>
+        <w:t>Parameters</w:t>
+      </w:r>
+      <w:r>
+        <w:t>?</w:t>
       </w:r>
     </w:p>
   </w:comment>
-  <w:comment w:id="4" w:author="Пользователь" w:date="2020-03-22T23:04:00Z" w:initials="П">
-    <w:p>
-      <w:pPr>
-        <w:pStyle w:val="a9"/>
-        <w:rPr>
-          <w:lang w:val="en-US"/>
-        </w:rPr>
-      </w:pPr>
-      <w:r>
-        <w:rPr>
-          <w:rStyle w:val="af1"/>
+  <w:comment w:id="4" w:author="Kalentyev Alexey" w:date="2020-04-04T19:04:00Z" w:initials="KA">
+    <w:p>
+      <w:pPr>
+        <w:pStyle w:val="CommentText"/>
+      </w:pPr>
+      <w:r>
+        <w:rPr>
+          <w:rStyle w:val="CommentReference"/>
         </w:rPr>
         <w:annotationRef/>
       </w:r>
+      <w:r>
+        <w:t xml:space="preserve">Лучше перенести над диаграммой. </w:t>
+      </w:r>
     </w:p>
   </w:comment>
-  <w:comment w:id="7" w:author="Алексей А. Калентьев" w:date="2020-03-21T18:52:00Z" w:initials="ААК">
-    <w:p>
-      <w:pPr>
-        <w:pStyle w:val="a9"/>
-        <w:rPr>
-          <w:lang w:val="en-US"/>
-        </w:rPr>
-      </w:pPr>
-      <w:r>
-        <w:rPr>
-          <w:rStyle w:val="af1"/>
+  <w:comment w:id="5" w:author="Kalentyev Alexey" w:date="2020-04-04T19:06:00Z" w:initials="KA">
+    <w:p>
+      <w:pPr>
+        <w:pStyle w:val="CommentText"/>
+      </w:pPr>
+      <w:r>
+        <w:rPr>
+          <w:rStyle w:val="CommentReference"/>
         </w:rPr>
         <w:annotationRef/>
       </w:r>
-      <w:proofErr w:type="spellStart"/>
-      <w:r>
-        <w:rPr>
-          <w:lang w:val="en-US"/>
-        </w:rPr>
-        <w:t>ModelParametersForm</w:t>
-      </w:r>
-      <w:proofErr w:type="spellEnd"/>
-      <w:r>
-        <w:rPr>
-          <w:lang w:val="en-US"/>
-        </w:rPr>
-        <w:t xml:space="preserve"> – </w:t>
-      </w:r>
-      <w:proofErr w:type="spellStart"/>
-      <w:r>
-        <w:rPr>
-          <w:lang w:val="en-US"/>
-        </w:rPr>
-        <w:t>ModelManager</w:t>
-      </w:r>
-      <w:proofErr w:type="spellEnd"/>
-      <w:r>
-        <w:rPr>
-          <w:lang w:val="en-US"/>
-        </w:rPr>
-        <w:t xml:space="preserve">? </w:t>
-      </w:r>
-      <w:r>
-        <w:t>Нет</w:t>
-      </w:r>
-      <w:r>
-        <w:rPr>
-          <w:lang w:val="en-US"/>
-        </w:rPr>
-        <w:t xml:space="preserve"> </w:t>
-      </w:r>
-      <w:r>
-        <w:t>такого</w:t>
-      </w:r>
-      <w:r>
-        <w:rPr>
-          <w:lang w:val="en-US"/>
-        </w:rPr>
-        <w:t xml:space="preserve"> </w:t>
-      </w:r>
-      <w:r>
-        <w:t>типа</w:t>
-      </w:r>
-      <w:r>
-        <w:rPr>
-          <w:lang w:val="en-US"/>
-        </w:rPr>
-        <w:t>.</w:t>
-      </w:r>
-    </w:p>
-    <w:p>
-      <w:pPr>
-        <w:pStyle w:val="a9"/>
-      </w:pPr>
-      <w:r>
-        <w:rPr>
-          <w:lang w:val="en-US"/>
-        </w:rPr>
-        <w:t>Parameters</w:t>
-      </w:r>
-      <w:r>
-        <w:t xml:space="preserve"> – </w:t>
-      </w:r>
-      <w:proofErr w:type="spellStart"/>
-      <w:r>
-        <w:rPr>
-          <w:lang w:val="en-US"/>
-        </w:rPr>
-        <w:t>ModelParameters</w:t>
-      </w:r>
-      <w:proofErr w:type="spellEnd"/>
-      <w:r>
-        <w:t xml:space="preserve"> – </w:t>
-      </w:r>
-      <w:r>
-        <w:t>публичное</w:t>
-      </w:r>
-      <w:r>
-        <w:t xml:space="preserve"> </w:t>
-      </w:r>
-      <w:r>
-        <w:t>поле</w:t>
-      </w:r>
-      <w:r>
-        <w:t xml:space="preserve"> </w:t>
-      </w:r>
-      <w:r>
-        <w:t>или</w:t>
-      </w:r>
-      <w:r>
-        <w:t xml:space="preserve"> </w:t>
-      </w:r>
-      <w:r>
-        <w:t>свойство?</w:t>
-      </w:r>
-    </w:p>
-    <w:p>
-      <w:pPr>
-        <w:pStyle w:val="a9"/>
-        <w:rPr>
-          <w:lang w:val="en-US"/>
-        </w:rPr>
-      </w:pPr>
-      <w:proofErr w:type="spellStart"/>
-      <w:r>
-        <w:rPr>
-          <w:lang w:val="en-US"/>
-        </w:rPr>
-        <w:t>SaveParameters</w:t>
-      </w:r>
-      <w:proofErr w:type="spellEnd"/>
-      <w:r>
-        <w:rPr>
-          <w:lang w:val="en-US"/>
-        </w:rPr>
-        <w:t xml:space="preserve"> – </w:t>
-      </w:r>
-      <w:r>
-        <w:t>зачем</w:t>
-      </w:r>
-      <w:r>
-        <w:rPr>
-          <w:lang w:val="en-US"/>
-        </w:rPr>
-        <w:t>?</w:t>
-      </w:r>
-    </w:p>
-    <w:p>
-      <w:pPr>
-        <w:pStyle w:val="a9"/>
-        <w:rPr>
-          <w:lang w:val="en-US"/>
-        </w:rPr>
-      </w:pPr>
-      <w:r>
-        <w:rPr>
-          <w:lang w:val="en-US"/>
-        </w:rPr>
-        <w:t xml:space="preserve">Parameter – </w:t>
-      </w:r>
-      <w:proofErr w:type="spellStart"/>
-      <w:r>
-        <w:rPr>
-          <w:lang w:val="en-US"/>
-        </w:rPr>
-        <w:t>setAverageValue</w:t>
-      </w:r>
-      <w:proofErr w:type="spellEnd"/>
-      <w:r>
-        <w:rPr>
-          <w:lang w:val="en-US"/>
-        </w:rPr>
-        <w:t xml:space="preserve"> – RSDN?</w:t>
-      </w:r>
-    </w:p>
-    <w:p>
-      <w:pPr>
-        <w:pStyle w:val="a9"/>
-      </w:pPr>
-      <w:proofErr w:type="spellStart"/>
-      <w:r>
-        <w:rPr>
-          <w:lang w:val="en-US"/>
-        </w:rPr>
-        <w:t>ModelBuilder</w:t>
-      </w:r>
-      <w:proofErr w:type="spellEnd"/>
-      <w:r>
-        <w:t xml:space="preserve"> – </w:t>
-      </w:r>
-      <w:r>
-        <w:t xml:space="preserve">зачем публичные параметры? Передать их в конструктор или </w:t>
-      </w:r>
-      <w:proofErr w:type="spellStart"/>
-      <w:r>
-        <w:rPr>
-          <w:lang w:val="en-US"/>
-        </w:rPr>
-        <w:t>BuildBed</w:t>
-      </w:r>
-      <w:proofErr w:type="spellEnd"/>
-      <w:r>
-        <w:t>?</w:t>
-      </w:r>
-    </w:p>
-  </w:comment>
-  <w:comment w:id="5" w:author="Пользователь" w:date="2020-03-22T22:44:00Z" w:initials="П">
-    <w:p>
-      <w:pPr>
-        <w:pStyle w:val="a9"/>
-      </w:pPr>
-      <w:r>
-        <w:rPr>
-          <w:rStyle w:val="af1"/>
-        </w:rPr>
-        <w:annotationRef/>
-      </w:r>
-      <w:r>
-        <w:t>Исправил</w:t>
-      </w:r>
-    </w:p>
-  </w:comment>
-  <w:comment w:id="6" w:author="Пользователь" w:date="2020-03-22T22:52:00Z" w:initials="П">
-    <w:p>
-      <w:pPr>
-        <w:pStyle w:val="a9"/>
-      </w:pPr>
-      <w:r>
-        <w:rPr>
-          <w:rStyle w:val="af1"/>
-        </w:rPr>
-        <w:annotationRef/>
-      </w:r>
-    </w:p>
-  </w:comment>
-  <w:comment w:id="8" w:author="Алексей А. Калентьев" w:date="2020-03-21T18:55:00Z" w:initials="ААК">
-    <w:p>
-      <w:pPr>
-        <w:pStyle w:val="a9"/>
-      </w:pPr>
-      <w:r>
-        <w:rPr>
-          <w:rStyle w:val="af1"/>
-        </w:rPr>
-        <w:annotationRef/>
-      </w:r>
-      <w:r>
-        <w:t>Единицы измерения величин?</w:t>
-      </w:r>
-    </w:p>
-  </w:comment>
-  <w:comment w:id="9" w:author="Пользователь" w:date="2020-03-22T22:59:00Z" w:initials="П">
-    <w:p>
-      <w:pPr>
-        <w:pStyle w:val="a9"/>
-      </w:pPr>
-      <w:r>
-        <w:rPr>
-          <w:rStyle w:val="af1"/>
-        </w:rPr>
-        <w:annotationRef/>
-      </w:r>
-      <w:r>
-        <w:t>Сделал</w:t>
-      </w:r>
-    </w:p>
-  </w:comment>
-  <w:comment w:id="10" w:author="Пользователь" w:date="2020-03-22T23:00:00Z" w:initials="П">
-    <w:p>
-      <w:pPr>
-        <w:pStyle w:val="a9"/>
-      </w:pPr>
-      <w:r>
-        <w:rPr>
-          <w:rStyle w:val="af1"/>
-        </w:rPr>
-        <w:annotationRef/>
-      </w:r>
-    </w:p>
-  </w:comment>
-  <w:comment w:id="11" w:author="Алексей А. Калентьев" w:date="2020-03-21T18:56:00Z" w:initials="ААК">
-    <w:p>
-      <w:pPr>
-        <w:pStyle w:val="a9"/>
-      </w:pPr>
-      <w:r>
-        <w:rPr>
-          <w:rStyle w:val="af1"/>
-        </w:rPr>
-        <w:annotationRef/>
-      </w:r>
-      <w:r>
-        <w:t>Межстрочный интервал.</w:t>
-      </w:r>
-    </w:p>
-  </w:comment>
-  <w:comment w:id="12" w:author="Пользователь" w:date="2020-03-22T23:00:00Z" w:initials="П">
-    <w:p>
-      <w:pPr>
-        <w:pStyle w:val="a9"/>
-      </w:pPr>
-      <w:r>
-        <w:rPr>
-          <w:rStyle w:val="af1"/>
-        </w:rPr>
-        <w:annotationRef/>
-      </w:r>
-      <w:r>
-        <w:rPr>
-          <w:lang w:val="en-US"/>
-        </w:rPr>
-        <w:t>Fixed</w:t>
-      </w:r>
-    </w:p>
-  </w:comment>
-  <w:comment w:id="13" w:author="Пользователь" w:date="2020-03-22T23:00:00Z" w:initials="П">
-    <w:p>
-      <w:pPr>
-        <w:pStyle w:val="a9"/>
-      </w:pPr>
-      <w:r>
-        <w:rPr>
-          <w:rStyle w:val="af1"/>
-        </w:rPr>
-        <w:annotationRef/>
-      </w:r>
+      <w:r>
+        <w:t>Ссылка на пиратский сайтег? Огонь…</w:t>
+      </w:r>
+      <w:bookmarkStart w:id="6" w:name="_GoBack"/>
+      <w:bookmarkEnd w:id="6"/>
     </w:p>
   </w:comment>
 </w:comments>
 </file>
 
 <file path=word/commentsExtended.xml><?xml version="1.0" encoding="utf-8"?>
-<w15:commentsEx xmlns:wpc="http://schemas.microsoft.com/office/word/2010/wordprocessingCanvas" xmlns:cx="http://schemas.microsoft.com/office/drawing/2014/chartex" xmlns:cx1="http://schemas.microsoft.com/office/drawing/2015/9/8/chartex" xmlns:cx2="http://schemas.microsoft.com/office/drawing/2015/10/21/chartex" xmlns:cx3="http://schemas.microsoft.com/office/drawing/2016/5/9/chartex" xmlns:cx4="http://schemas.microsoft.com/office/drawing/2016/5/10/chartex" xmlns:cx5="http://schemas.microsoft.com/office/drawing/2016/5/11/chartex" xmlns:cx6="http://schemas.microsoft.com/office/drawing/2016/5/12/chartex" xmlns:cx7="http://schemas.microsoft.com/office/drawing/2016/5/13/chartex" xmlns:cx8="http://schemas.microsoft.com/office/drawing/2016/5/14/chartex" xmlns:mc="http://schemas.openxmlformats.org/markup-compatibility/2006" xmlns:aink="http://schemas.microsoft.com/office/drawing/2016/ink" xmlns:am3d="http://schemas.microsoft.com/office/drawing/2017/model3d" xmlns:o="urn:schemas-microsoft-com:office:office" xmlns:r="http://schemas.openxmlformats.org/officeDocument/2006/relationships" xmlns:m="http://schemas.openxmlformats.org/officeDocument/2006/math" xmlns:v="urn:schemas-microsoft-com:vml" xmlns:wp14="http://schemas.microsoft.com/office/word/2010/wordprocessingDrawing" xmlns:wp="http://schemas.openxmlformats.org/drawingml/2006/wordprocessingDrawing" xmlns:w10="urn:schemas-microsoft-com:office:word" xmlns:w="http://schemas.openxmlformats.org/wordprocessingml/2006/main" xmlns:w14="http://schemas.microsoft.com/office/word/2010/wordml" xmlns:w15="http://schemas.microsoft.com/office/word/2012/wordml" xmlns:w16cid="http://schemas.microsoft.com/office/word/2016/wordml/cid" xmlns:w16se="http://schemas.microsoft.com/office/word/2015/wordml/symex" xmlns:wpg="http://schemas.microsoft.com/office/word/2010/wordprocessingGroup" xmlns:wpi="http://schemas.microsoft.com/office/word/2010/wordprocessingInk" xmlns:wne="http://schemas.microsoft.com/office/word/2006/wordml" xmlns:wps="http://schemas.microsoft.com/office/word/2010/wordprocessingShape" mc:Ignorable="w14 w15 w16se w16cid wp14">
-  <w15:commentEx w15:paraId="5D4B774D" w15:done="0"/>
-  <w15:commentEx w15:paraId="6DD11215" w15:done="0"/>
-  <w15:commentEx w15:paraId="08269C8D" w15:paraIdParent="6DD11215" w15:done="0"/>
-  <w15:commentEx w15:paraId="0F088D21" w15:paraIdParent="6DD11215" w15:done="0"/>
+<w15:commentsEx xmlns:wpc="http://schemas.microsoft.com/office/word/2010/wordprocessingCanvas" xmlns:cx="http://schemas.microsoft.com/office/drawing/2014/chartex" xmlns:cx1="http://schemas.microsoft.com/office/drawing/2015/9/8/chartex" xmlns:cx2="http://schemas.microsoft.com/office/drawing/2015/10/21/chartex" xmlns:cx3="http://schemas.microsoft.com/office/drawing/2016/5/9/chartex" xmlns:cx4="http://schemas.microsoft.com/office/drawing/2016/5/10/chartex" xmlns:cx5="http://schemas.microsoft.com/office/drawing/2016/5/11/chartex" xmlns:cx6="http://schemas.microsoft.com/office/drawing/2016/5/12/chartex" xmlns:cx7="http://schemas.microsoft.com/office/drawing/2016/5/13/chartex" xmlns:cx8="http://schemas.microsoft.com/office/drawing/2016/5/14/chartex" xmlns:mc="http://schemas.openxmlformats.org/markup-compatibility/2006" xmlns:aink="http://schemas.microsoft.com/office/drawing/2016/ink" xmlns:am3d="http://schemas.microsoft.com/office/drawing/2017/model3d" xmlns:o="urn:schemas-microsoft-com:office:office" xmlns:r="http://schemas.openxmlformats.org/officeDocument/2006/relationships" xmlns:m="http://schemas.openxmlformats.org/officeDocument/2006/math" xmlns:v="urn:schemas-microsoft-com:vml" xmlns:wp14="http://schemas.microsoft.com/office/word/2010/wordprocessingDrawing" xmlns:wp="http://schemas.openxmlformats.org/drawingml/2006/wordprocessingDrawing" xmlns:w10="urn:schemas-microsoft-com:office:word" xmlns:w="http://schemas.openxmlformats.org/wordprocessingml/2006/main" xmlns:w14="http://schemas.microsoft.com/office/word/2010/wordml" xmlns:w15="http://schemas.microsoft.com/office/word/2012/wordml" xmlns:w16cex="http://schemas.microsoft.com/office/word/2018/wordml/cex" xmlns:w16cid="http://schemas.microsoft.com/office/word/2016/wordml/cid" xmlns:w16="http://schemas.microsoft.com/office/word/2018/wordml" xmlns:w16se="http://schemas.microsoft.com/office/word/2015/wordml/symex" xmlns:wpg="http://schemas.microsoft.com/office/word/2010/wordprocessingGroup" xmlns:wpi="http://schemas.microsoft.com/office/word/2010/wordprocessingInk" xmlns:wne="http://schemas.microsoft.com/office/word/2006/wordml" xmlns:wps="http://schemas.microsoft.com/office/word/2010/wordprocessingShape" mc:Ignorable="w14 w15 w16se w16cid w16 w16cex wp14">
   <w15:commentEx w15:paraId="13697754" w15:done="0"/>
   <w15:commentEx w15:paraId="22B604C9" w15:paraIdParent="13697754" w15:done="0"/>
   <w15:commentEx w15:paraId="6B994B25" w15:paraIdParent="13697754" w15:done="0"/>
-  <w15:commentEx w15:paraId="66685CAB" w15:done="0"/>
-  <w15:commentEx w15:paraId="2A269EBF" w15:paraIdParent="66685CAB" w15:done="0"/>
-  <w15:commentEx w15:paraId="1B34D5EF" w15:paraIdParent="66685CAB" w15:done="0"/>
-  <w15:commentEx w15:paraId="05B96A4F" w15:done="0"/>
-  <w15:commentEx w15:paraId="7AF7CF3D" w15:paraIdParent="05B96A4F" w15:done="0"/>
-  <w15:commentEx w15:paraId="086F65DF" w15:paraIdParent="05B96A4F" w15:done="0"/>
+  <w15:commentEx w15:paraId="4172F32F" w15:paraIdParent="13697754" w15:done="0"/>
+  <w15:commentEx w15:paraId="1C6CEB65" w15:done="0"/>
+  <w15:commentEx w15:paraId="4A20DEDA" w15:done="0"/>
 </w15:commentsEx>
 </file>
 
+<file path=word/commentsExtensible.xml><?xml version="1.0" encoding="utf-8"?>
+<w16cex:commentsExtensible xmlns:wpc="http://schemas.microsoft.com/office/word/2010/wordprocessingCanvas" xmlns:cx="http://schemas.microsoft.com/office/drawing/2014/chartex" xmlns:cx1="http://schemas.microsoft.com/office/drawing/2015/9/8/chartex" xmlns:cx2="http://schemas.microsoft.com/office/drawing/2015/10/21/chartex" xmlns:cx3="http://schemas.microsoft.com/office/drawing/2016/5/9/chartex" xmlns:cx4="http://schemas.microsoft.com/office/drawing/2016/5/10/chartex" xmlns:cx5="http://schemas.microsoft.com/office/drawing/2016/5/11/chartex" xmlns:cx6="http://schemas.microsoft.com/office/drawing/2016/5/12/chartex" xmlns:cx7="http://schemas.microsoft.com/office/drawing/2016/5/13/chartex" xmlns:cx8="http://schemas.microsoft.com/office/drawing/2016/5/14/chartex" xmlns:mc="http://schemas.openxmlformats.org/markup-compatibility/2006" xmlns:aink="http://schemas.microsoft.com/office/drawing/2016/ink" xmlns:am3d="http://schemas.microsoft.com/office/drawing/2017/model3d" xmlns:o="urn:schemas-microsoft-com:office:office" xmlns:r="http://schemas.openxmlformats.org/officeDocument/2006/relationships" xmlns:m="http://schemas.openxmlformats.org/officeDocument/2006/math" xmlns:v="urn:schemas-microsoft-com:vml" xmlns:wp14="http://schemas.microsoft.com/office/word/2010/wordprocessingDrawing" xmlns:wp="http://schemas.openxmlformats.org/drawingml/2006/wordprocessingDrawing" xmlns:w10="urn:schemas-microsoft-com:office:word" xmlns:w="http://schemas.openxmlformats.org/wordprocessingml/2006/main" xmlns:w14="http://schemas.microsoft.com/office/word/2010/wordml" xmlns:w15="http://schemas.microsoft.com/office/word/2012/wordml" xmlns:w16cex="http://schemas.microsoft.com/office/word/2018/wordml/cex" xmlns:w16cid="http://schemas.microsoft.com/office/word/2016/wordml/cid" xmlns:w16="http://schemas.microsoft.com/office/word/2018/wordml" xmlns:w16se="http://schemas.microsoft.com/office/word/2015/wordml/symex" xmlns:wpg="http://schemas.microsoft.com/office/word/2010/wordprocessingGroup" xmlns:wpi="http://schemas.microsoft.com/office/word/2010/wordprocessingInk" xmlns:wne="http://schemas.microsoft.com/office/word/2006/wordml" xmlns:wps="http://schemas.microsoft.com/office/word/2010/wordprocessingShape" mc:Ignorable="w14 w15 w16se w16cid w16 w16cex wp14">
+  <w16cex:commentExtensible w16cex:durableId="2233584F" w16cex:dateUtc="2020-04-04T12:02:00Z"/>
+  <w16cex:commentExtensible w16cex:durableId="223358CC" w16cex:dateUtc="2020-04-04T12:04:00Z"/>
+  <w16cex:commentExtensible w16cex:durableId="2233591C" w16cex:dateUtc="2020-04-04T12:06:00Z"/>
+</w16cex:commentsExtensible>
+</file>
+
 <file path=word/commentsIds.xml><?xml version="1.0" encoding="utf-8"?>
-<w16cid:commentsIds xmlns:wpc="http://schemas.microsoft.com/office/word/2010/wordprocessingCanvas" xmlns:cx="http://schemas.microsoft.com/office/drawing/2014/chartex" xmlns:cx1="http://schemas.microsoft.com/office/drawing/2015/9/8/chartex" xmlns:cx2="http://schemas.microsoft.com/office/drawing/2015/10/21/chartex" xmlns:cx3="http://schemas.microsoft.com/office/drawing/2016/5/9/chartex" xmlns:cx4="http://schemas.microsoft.com/office/drawing/2016/5/10/chartex" xmlns:cx5="http://schemas.microsoft.com/office/drawing/2016/5/11/chartex" xmlns:cx6="http://schemas.microsoft.com/office/drawing/2016/5/12/chartex" xmlns:cx7="http://schemas.microsoft.com/office/drawing/2016/5/13/chartex" xmlns:cx8="http://schemas.microsoft.com/office/drawing/2016/5/14/chartex" xmlns:mc="http://schemas.openxmlformats.org/markup-compatibility/2006" xmlns:aink="http://schemas.microsoft.com/office/drawing/2016/ink" xmlns:am3d="http://schemas.microsoft.com/office/drawing/2017/model3d" xmlns:o="urn:schemas-microsoft-com:office:office" xmlns:r="http://schemas.openxmlformats.org/officeDocument/2006/relationships" xmlns:m="http://schemas.openxmlformats.org/officeDocument/2006/math" xmlns:v="urn:schemas-microsoft-com:vml" xmlns:wp14="http://schemas.microsoft.com/office/word/2010/wordprocessingDrawing" xmlns:wp="http://schemas.openxmlformats.org/drawingml/2006/wordprocessingDrawing" xmlns:w10="urn:schemas-microsoft-com:office:word" xmlns:w="http://schemas.openxmlformats.org/wordprocessingml/2006/main" xmlns:w14="http://schemas.microsoft.com/office/word/2010/wordml" xmlns:w15="http://schemas.microsoft.com/office/word/2012/wordml" xmlns:w16cid="http://schemas.microsoft.com/office/word/2016/wordml/cid" xmlns:w16se="http://schemas.microsoft.com/office/word/2015/wordml/symex" xmlns:wpg="http://schemas.microsoft.com/office/word/2010/wordprocessingGroup" xmlns:wpi="http://schemas.microsoft.com/office/word/2010/wordprocessingInk" xmlns:wne="http://schemas.microsoft.com/office/word/2006/wordml" xmlns:wps="http://schemas.microsoft.com/office/word/2010/wordprocessingShape" mc:Ignorable="w14 w15 w16se w16cid wp14">
-  <w16cid:commentId w16cid:paraId="5D4B774D" w16cid:durableId="2220E077"/>
-  <w16cid:commentId w16cid:paraId="6DD11215" w16cid:durableId="2220E06B"/>
-  <w16cid:commentId w16cid:paraId="08269C8D" w16cid:durableId="22226D89"/>
-  <w16cid:commentId w16cid:paraId="0F088D21" w16cid:durableId="22226D96"/>
+<w16cid:commentsIds xmlns:wpc="http://schemas.microsoft.com/office/word/2010/wordprocessingCanvas" xmlns:cx="http://schemas.microsoft.com/office/drawing/2014/chartex" xmlns:cx1="http://schemas.microsoft.com/office/drawing/2015/9/8/chartex" xmlns:cx2="http://schemas.microsoft.com/office/drawing/2015/10/21/chartex" xmlns:cx3="http://schemas.microsoft.com/office/drawing/2016/5/9/chartex" xmlns:cx4="http://schemas.microsoft.com/office/drawing/2016/5/10/chartex" xmlns:cx5="http://schemas.microsoft.com/office/drawing/2016/5/11/chartex" xmlns:cx6="http://schemas.microsoft.com/office/drawing/2016/5/12/chartex" xmlns:cx7="http://schemas.microsoft.com/office/drawing/2016/5/13/chartex" xmlns:cx8="http://schemas.microsoft.com/office/drawing/2016/5/14/chartex" xmlns:mc="http://schemas.openxmlformats.org/markup-compatibility/2006" xmlns:aink="http://schemas.microsoft.com/office/drawing/2016/ink" xmlns:am3d="http://schemas.microsoft.com/office/drawing/2017/model3d" xmlns:o="urn:schemas-microsoft-com:office:office" xmlns:r="http://schemas.openxmlformats.org/officeDocument/2006/relationships" xmlns:m="http://schemas.openxmlformats.org/officeDocument/2006/math" xmlns:v="urn:schemas-microsoft-com:vml" xmlns:wp14="http://schemas.microsoft.com/office/word/2010/wordprocessingDrawing" xmlns:wp="http://schemas.openxmlformats.org/drawingml/2006/wordprocessingDrawing" xmlns:w10="urn:schemas-microsoft-com:office:word" xmlns:w="http://schemas.openxmlformats.org/wordprocessingml/2006/main" xmlns:w14="http://schemas.microsoft.com/office/word/2010/wordml" xmlns:w15="http://schemas.microsoft.com/office/word/2012/wordml" xmlns:w16cex="http://schemas.microsoft.com/office/word/2018/wordml/cex" xmlns:w16cid="http://schemas.microsoft.com/office/word/2016/wordml/cid" xmlns:w16="http://schemas.microsoft.com/office/word/2018/wordml" xmlns:w16se="http://schemas.microsoft.com/office/word/2015/wordml/symex" xmlns:wpg="http://schemas.microsoft.com/office/word/2010/wordprocessingGroup" xmlns:wpi="http://schemas.microsoft.com/office/word/2010/wordprocessingInk" xmlns:wne="http://schemas.microsoft.com/office/word/2006/wordml" xmlns:wps="http://schemas.microsoft.com/office/word/2010/wordprocessingShape" mc:Ignorable="w14 w15 w16se w16cid w16 w16cex wp14">
+  <w16cid:commentId w16cid:paraId="13697754" w16cid:durableId="223357CD"/>
   <w16cid:commentId w16cid:paraId="22B604C9" w16cid:durableId="222268D2"/>
   <w16cid:commentId w16cid:paraId="6B994B25" w16cid:durableId="22226AA0"/>
-  <w16cid:commentId w16cid:paraId="05B96A4F" w16cid:durableId="2220E1D1"/>
-  <w16cid:commentId w16cid:paraId="7AF7CF3D" w16cid:durableId="22226C9C"/>
-  <w16cid:commentId w16cid:paraId="086F65DF" w16cid:durableId="22226C9F"/>
+  <w16cid:commentId w16cid:paraId="4172F32F" w16cid:durableId="2233584F"/>
+  <w16cid:commentId w16cid:paraId="1C6CEB65" w16cid:durableId="223358CC"/>
+  <w16cid:commentId w16cid:paraId="4A20DEDA" w16cid:durableId="2233591C"/>
 </w16cid:commentsIds>
 </file>
 
 <file path=word/endnotes.xml><?xml version="1.0" encoding="utf-8"?>
-<w:endnotes xmlns:wpc="http://schemas.microsoft.com/office/word/2010/wordprocessingCanvas" xmlns:cx="http://schemas.microsoft.com/office/drawing/2014/chartex" xmlns:cx1="http://schemas.microsoft.com/office/drawing/2015/9/8/chartex" xmlns:cx2="http://schemas.microsoft.com/office/drawing/2015/10/21/chartex" xmlns:cx3="http://schemas.microsoft.com/office/drawing/2016/5/9/chartex" xmlns:cx4="http://schemas.microsoft.com/office/drawing/2016/5/10/chartex" xmlns:cx5="http://schemas.microsoft.com/office/drawing/2016/5/11/chartex" xmlns:cx6="http://schemas.microsoft.com/office/drawing/2016/5/12/chartex" xmlns:cx7="http://schemas.microsoft.com/office/drawing/2016/5/13/chartex" xmlns:cx8="http://schemas.microsoft.com/office/drawing/2016/5/14/chartex" xmlns:mc="http://schemas.openxmlformats.org/markup-compatibility/2006" xmlns:aink="http://schemas.microsoft.com/office/drawing/2016/ink" xmlns:am3d="http://schemas.microsoft.com/office/drawing/2017/model3d" xmlns:o="urn:schemas-microsoft-com:office:office" xmlns:r="http://schemas.openxmlformats.org/officeDocument/2006/relationships" xmlns:m="http://schemas.openxmlformats.org/officeDocument/2006/math" xmlns:v="urn:schemas-microsoft-com:vml" xmlns:wp14="http://schemas.microsoft.com/office/word/2010/wordprocessingDrawing" xmlns:wp="http://schemas.openxmlformats.org/drawingml/2006/wordprocessingDrawing" xmlns:w10="urn:schemas-microsoft-com:office:word" xmlns:w="http://schemas.openxmlformats.org/wordprocessingml/2006/main" xmlns:w14="http://schemas.microsoft.com/office/word/2010/wordml" xmlns:w15="http://schemas.microsoft.com/office/word/2012/wordml" xmlns:w16cid="http://schemas.microsoft.com/office/word/2016/wordml/cid" xmlns:w16se="http://schemas.microsoft.com/office/word/2015/wordml/symex" xmlns:wpg="http://schemas.microsoft.com/office/word/2010/wordprocessingGroup" xmlns:wpi="http://schemas.microsoft.com/office/word/2010/wordprocessingInk" xmlns:wne="http://schemas.microsoft.com/office/word/2006/wordml" xmlns:wps="http://schemas.microsoft.com/office/word/2010/wordprocessingShape" mc:Ignorable="w14 w15 w16se w16cid wp14">
+<w:endnotes xmlns:wpc="http://schemas.microsoft.com/office/word/2010/wordprocessingCanvas" xmlns:cx="http://schemas.microsoft.com/office/drawing/2014/chartex" xmlns:cx1="http://schemas.microsoft.com/office/drawing/2015/9/8/chartex" xmlns:cx2="http://schemas.microsoft.com/office/drawing/2015/10/21/chartex" xmlns:cx3="http://schemas.microsoft.com/office/drawing/2016/5/9/chartex" xmlns:cx4="http://schemas.microsoft.com/office/drawing/2016/5/10/chartex" xmlns:cx5="http://schemas.microsoft.com/office/drawing/2016/5/11/chartex" xmlns:cx6="http://schemas.microsoft.com/office/drawing/2016/5/12/chartex" xmlns:cx7="http://schemas.microsoft.com/office/drawing/2016/5/13/chartex" xmlns:cx8="http://schemas.microsoft.com/office/drawing/2016/5/14/chartex" xmlns:mc="http://schemas.openxmlformats.org/markup-compatibility/2006" xmlns:aink="http://schemas.microsoft.com/office/drawing/2016/ink" xmlns:am3d="http://schemas.microsoft.com/office/drawing/2017/model3d" xmlns:o="urn:schemas-microsoft-com:office:office" xmlns:r="http://schemas.openxmlformats.org/officeDocument/2006/relationships" xmlns:m="http://schemas.openxmlformats.org/officeDocument/2006/math" xmlns:v="urn:schemas-microsoft-com:vml" xmlns:wp14="http://schemas.microsoft.com/office/word/2010/wordprocessingDrawing" xmlns:wp="http://schemas.openxmlformats.org/drawingml/2006/wordprocessingDrawing" xmlns:w10="urn:schemas-microsoft-com:office:word" xmlns:w="http://schemas.openxmlformats.org/wordprocessingml/2006/main" xmlns:w14="http://schemas.microsoft.com/office/word/2010/wordml" xmlns:w15="http://schemas.microsoft.com/office/word/2012/wordml" xmlns:w16cex="http://schemas.microsoft.com/office/word/2018/wordml/cex" xmlns:w16cid="http://schemas.microsoft.com/office/word/2016/wordml/cid" xmlns:w16="http://schemas.microsoft.com/office/word/2018/wordml" xmlns:w16se="http://schemas.microsoft.com/office/word/2015/wordml/symex" xmlns:wpg="http://schemas.microsoft.com/office/word/2010/wordprocessingGroup" xmlns:wpi="http://schemas.microsoft.com/office/word/2010/wordprocessingInk" xmlns:wne="http://schemas.microsoft.com/office/word/2006/wordml" xmlns:wps="http://schemas.microsoft.com/office/word/2010/wordprocessingShape" mc:Ignorable="w14 w15 w16se w16cid w16 w16cex wp14">
   <w:endnote w:type="separator" w:id="-1">
     <w:p>
       <w:pPr>
@@ -12801,7 +10941,7 @@
 </file>
 
 <file path=word/footnotes.xml><?xml version="1.0" encoding="utf-8"?>
-<w:footnotes xmlns:wpc="http://schemas.microsoft.com/office/word/2010/wordprocessingCanvas" xmlns:cx="http://schemas.microsoft.com/office/drawing/2014/chartex" xmlns:cx1="http://schemas.microsoft.com/office/drawing/2015/9/8/chartex" xmlns:cx2="http://schemas.microsoft.com/office/drawing/2015/10/21/chartex" xmlns:cx3="http://schemas.microsoft.com/office/drawing/2016/5/9/chartex" xmlns:cx4="http://schemas.microsoft.com/office/drawing/2016/5/10/chartex" xmlns:cx5="http://schemas.microsoft.com/office/drawing/2016/5/11/chartex" xmlns:cx6="http://schemas.microsoft.com/office/drawing/2016/5/12/chartex" xmlns:cx7="http://schemas.microsoft.com/office/drawing/2016/5/13/chartex" xmlns:cx8="http://schemas.microsoft.com/office/drawing/2016/5/14/chartex" xmlns:mc="http://schemas.openxmlformats.org/markup-compatibility/2006" xmlns:aink="http://schemas.microsoft.com/office/drawing/2016/ink" xmlns:am3d="http://schemas.microsoft.com/office/drawing/2017/model3d" xmlns:o="urn:schemas-microsoft-com:office:office" xmlns:r="http://schemas.openxmlformats.org/officeDocument/2006/relationships" xmlns:m="http://schemas.openxmlformats.org/officeDocument/2006/math" xmlns:v="urn:schemas-microsoft-com:vml" xmlns:wp14="http://schemas.microsoft.com/office/word/2010/wordprocessingDrawing" xmlns:wp="http://schemas.openxmlformats.org/drawingml/2006/wordprocessingDrawing" xmlns:w10="urn:schemas-microsoft-com:office:word" xmlns:w="http://schemas.openxmlformats.org/wordprocessingml/2006/main" xmlns:w14="http://schemas.microsoft.com/office/word/2010/wordml" xmlns:w15="http://schemas.microsoft.com/office/word/2012/wordml" xmlns:w16cid="http://schemas.microsoft.com/office/word/2016/wordml/cid" xmlns:w16se="http://schemas.microsoft.com/office/word/2015/wordml/symex" xmlns:wpg="http://schemas.microsoft.com/office/word/2010/wordprocessingGroup" xmlns:wpi="http://schemas.microsoft.com/office/word/2010/wordprocessingInk" xmlns:wne="http://schemas.microsoft.com/office/word/2006/wordml" xmlns:wps="http://schemas.microsoft.com/office/word/2010/wordprocessingShape" mc:Ignorable="w14 w15 w16se w16cid wp14">
+<w:footnotes xmlns:wpc="http://schemas.microsoft.com/office/word/2010/wordprocessingCanvas" xmlns:cx="http://schemas.microsoft.com/office/drawing/2014/chartex" xmlns:cx1="http://schemas.microsoft.com/office/drawing/2015/9/8/chartex" xmlns:cx2="http://schemas.microsoft.com/office/drawing/2015/10/21/chartex" xmlns:cx3="http://schemas.microsoft.com/office/drawing/2016/5/9/chartex" xmlns:cx4="http://schemas.microsoft.com/office/drawing/2016/5/10/chartex" xmlns:cx5="http://schemas.microsoft.com/office/drawing/2016/5/11/chartex" xmlns:cx6="http://schemas.microsoft.com/office/drawing/2016/5/12/chartex" xmlns:cx7="http://schemas.microsoft.com/office/drawing/2016/5/13/chartex" xmlns:cx8="http://schemas.microsoft.com/office/drawing/2016/5/14/chartex" xmlns:mc="http://schemas.openxmlformats.org/markup-compatibility/2006" xmlns:aink="http://schemas.microsoft.com/office/drawing/2016/ink" xmlns:am3d="http://schemas.microsoft.com/office/drawing/2017/model3d" xmlns:o="urn:schemas-microsoft-com:office:office" xmlns:r="http://schemas.openxmlformats.org/officeDocument/2006/relationships" xmlns:m="http://schemas.openxmlformats.org/officeDocument/2006/math" xmlns:v="urn:schemas-microsoft-com:vml" xmlns:wp14="http://schemas.microsoft.com/office/word/2010/wordprocessingDrawing" xmlns:wp="http://schemas.openxmlformats.org/drawingml/2006/wordprocessingDrawing" xmlns:w10="urn:schemas-microsoft-com:office:word" xmlns:w="http://schemas.openxmlformats.org/wordprocessingml/2006/main" xmlns:w14="http://schemas.microsoft.com/office/word/2010/wordml" xmlns:w15="http://schemas.microsoft.com/office/word/2012/wordml" xmlns:w16cex="http://schemas.microsoft.com/office/word/2018/wordml/cex" xmlns:w16cid="http://schemas.microsoft.com/office/word/2016/wordml/cid" xmlns:w16="http://schemas.microsoft.com/office/word/2018/wordml" xmlns:w16se="http://schemas.microsoft.com/office/word/2015/wordml/symex" xmlns:wpg="http://schemas.microsoft.com/office/word/2010/wordprocessingGroup" xmlns:wpi="http://schemas.microsoft.com/office/word/2010/wordprocessingInk" xmlns:wne="http://schemas.microsoft.com/office/word/2006/wordml" xmlns:wps="http://schemas.microsoft.com/office/word/2010/wordprocessingShape" mc:Ignorable="w14 w15 w16se w16cid w16 w16cex wp14">
   <w:footnote w:type="separator" w:id="-1">
     <w:p>
       <w:pPr>
@@ -12826,7 +10966,7 @@
 </file>
 
 <file path=word/header1.xml><?xml version="1.0" encoding="utf-8"?>
-<w:hdr xmlns:wpc="http://schemas.microsoft.com/office/word/2010/wordprocessingCanvas" xmlns:cx="http://schemas.microsoft.com/office/drawing/2014/chartex" xmlns:cx1="http://schemas.microsoft.com/office/drawing/2015/9/8/chartex" xmlns:cx2="http://schemas.microsoft.com/office/drawing/2015/10/21/chartex" xmlns:cx3="http://schemas.microsoft.com/office/drawing/2016/5/9/chartex" xmlns:cx4="http://schemas.microsoft.com/office/drawing/2016/5/10/chartex" xmlns:cx5="http://schemas.microsoft.com/office/drawing/2016/5/11/chartex" xmlns:cx6="http://schemas.microsoft.com/office/drawing/2016/5/12/chartex" xmlns:cx7="http://schemas.microsoft.com/office/drawing/2016/5/13/chartex" xmlns:cx8="http://schemas.microsoft.com/office/drawing/2016/5/14/chartex" xmlns:mc="http://schemas.openxmlformats.org/markup-compatibility/2006" xmlns:aink="http://schemas.microsoft.com/office/drawing/2016/ink" xmlns:am3d="http://schemas.microsoft.com/office/drawing/2017/model3d" xmlns:o="urn:schemas-microsoft-com:office:office" xmlns:r="http://schemas.openxmlformats.org/officeDocument/2006/relationships" xmlns:m="http://schemas.openxmlformats.org/officeDocument/2006/math" xmlns:v="urn:schemas-microsoft-com:vml" xmlns:wp14="http://schemas.microsoft.com/office/word/2010/wordprocessingDrawing" xmlns:wp="http://schemas.openxmlformats.org/drawingml/2006/wordprocessingDrawing" xmlns:w10="urn:schemas-microsoft-com:office:word" xmlns:w="http://schemas.openxmlformats.org/wordprocessingml/2006/main" xmlns:w14="http://schemas.microsoft.com/office/word/2010/wordml" xmlns:w15="http://schemas.microsoft.com/office/word/2012/wordml" xmlns:w16cid="http://schemas.microsoft.com/office/word/2016/wordml/cid" xmlns:w16se="http://schemas.microsoft.com/office/word/2015/wordml/symex" xmlns:wpg="http://schemas.microsoft.com/office/word/2010/wordprocessingGroup" xmlns:wpi="http://schemas.microsoft.com/office/word/2010/wordprocessingInk" xmlns:wne="http://schemas.microsoft.com/office/word/2006/wordml" xmlns:wps="http://schemas.microsoft.com/office/word/2010/wordprocessingShape" mc:Ignorable="w14 w15 w16se w16cid wp14">
+<w:hdr xmlns:wpc="http://schemas.microsoft.com/office/word/2010/wordprocessingCanvas" xmlns:cx="http://schemas.microsoft.com/office/drawing/2014/chartex" xmlns:cx1="http://schemas.microsoft.com/office/drawing/2015/9/8/chartex" xmlns:cx2="http://schemas.microsoft.com/office/drawing/2015/10/21/chartex" xmlns:cx3="http://schemas.microsoft.com/office/drawing/2016/5/9/chartex" xmlns:cx4="http://schemas.microsoft.com/office/drawing/2016/5/10/chartex" xmlns:cx5="http://schemas.microsoft.com/office/drawing/2016/5/11/chartex" xmlns:cx6="http://schemas.microsoft.com/office/drawing/2016/5/12/chartex" xmlns:cx7="http://schemas.microsoft.com/office/drawing/2016/5/13/chartex" xmlns:cx8="http://schemas.microsoft.com/office/drawing/2016/5/14/chartex" xmlns:mc="http://schemas.openxmlformats.org/markup-compatibility/2006" xmlns:aink="http://schemas.microsoft.com/office/drawing/2016/ink" xmlns:am3d="http://schemas.microsoft.com/office/drawing/2017/model3d" xmlns:o="urn:schemas-microsoft-com:office:office" xmlns:r="http://schemas.openxmlformats.org/officeDocument/2006/relationships" xmlns:m="http://schemas.openxmlformats.org/officeDocument/2006/math" xmlns:v="urn:schemas-microsoft-com:vml" xmlns:wp14="http://schemas.microsoft.com/office/word/2010/wordprocessingDrawing" xmlns:wp="http://schemas.openxmlformats.org/drawingml/2006/wordprocessingDrawing" xmlns:w10="urn:schemas-microsoft-com:office:word" xmlns:w="http://schemas.openxmlformats.org/wordprocessingml/2006/main" xmlns:w14="http://schemas.microsoft.com/office/word/2010/wordml" xmlns:w15="http://schemas.microsoft.com/office/word/2012/wordml" xmlns:w16cex="http://schemas.microsoft.com/office/word/2018/wordml/cex" xmlns:w16cid="http://schemas.microsoft.com/office/word/2016/wordml/cid" xmlns:w16="http://schemas.microsoft.com/office/word/2018/wordml" xmlns:w16se="http://schemas.microsoft.com/office/word/2015/wordml/symex" xmlns:wpg="http://schemas.microsoft.com/office/word/2010/wordprocessingGroup" xmlns:wpi="http://schemas.microsoft.com/office/word/2010/wordprocessingInk" xmlns:wne="http://schemas.microsoft.com/office/word/2006/wordml" xmlns:wps="http://schemas.microsoft.com/office/word/2010/wordprocessingShape" mc:Ignorable="w14 w15 w16se w16cid w16 w16cex wp14">
   <w:sdt>
     <w:sdtPr>
       <w:id w:val="1579937985"/>
@@ -12844,7 +10984,7 @@
     <w:sdtContent>
       <w:p>
         <w:pPr>
-          <w:pStyle w:val="a4"/>
+          <w:pStyle w:val="Header"/>
           <w:jc w:val="center"/>
           <w:rPr>
             <w:rFonts w:ascii="Times New Roman" w:hAnsi="Times New Roman" w:cs="Times New Roman"/>
@@ -12891,14 +11031,14 @@
   </w:sdt>
   <w:p>
     <w:pPr>
-      <w:pStyle w:val="a4"/>
+      <w:pStyle w:val="Header"/>
     </w:pPr>
   </w:p>
 </w:hdr>
 </file>
 
 <file path=word/numbering.xml><?xml version="1.0" encoding="utf-8"?>
-<w:numbering xmlns:wpc="http://schemas.microsoft.com/office/word/2010/wordprocessingCanvas" xmlns:cx="http://schemas.microsoft.com/office/drawing/2014/chartex" xmlns:cx1="http://schemas.microsoft.com/office/drawing/2015/9/8/chartex" xmlns:cx2="http://schemas.microsoft.com/office/drawing/2015/10/21/chartex" xmlns:cx3="http://schemas.microsoft.com/office/drawing/2016/5/9/chartex" xmlns:cx4="http://schemas.microsoft.com/office/drawing/2016/5/10/chartex" xmlns:cx5="http://schemas.microsoft.com/office/drawing/2016/5/11/chartex" xmlns:cx6="http://schemas.microsoft.com/office/drawing/2016/5/12/chartex" xmlns:cx7="http://schemas.microsoft.com/office/drawing/2016/5/13/chartex" xmlns:cx8="http://schemas.microsoft.com/office/drawing/2016/5/14/chartex" xmlns:mc="http://schemas.openxmlformats.org/markup-compatibility/2006" xmlns:aink="http://schemas.microsoft.com/office/drawing/2016/ink" xmlns:am3d="http://schemas.microsoft.com/office/drawing/2017/model3d" xmlns:o="urn:schemas-microsoft-com:office:office" xmlns:r="http://schemas.openxmlformats.org/officeDocument/2006/relationships" xmlns:m="http://schemas.openxmlformats.org/officeDocument/2006/math" xmlns:v="urn:schemas-microsoft-com:vml" xmlns:wp14="http://schemas.microsoft.com/office/word/2010/wordprocessingDrawing" xmlns:wp="http://schemas.openxmlformats.org/drawingml/2006/wordprocessingDrawing" xmlns:w10="urn:schemas-microsoft-com:office:word" xmlns:w="http://schemas.openxmlformats.org/wordprocessingml/2006/main" xmlns:w14="http://schemas.microsoft.com/office/word/2010/wordml" xmlns:w15="http://schemas.microsoft.com/office/word/2012/wordml" xmlns:w16cid="http://schemas.microsoft.com/office/word/2016/wordml/cid" xmlns:w16se="http://schemas.microsoft.com/office/word/2015/wordml/symex" xmlns:wpg="http://schemas.microsoft.com/office/word/2010/wordprocessingGroup" xmlns:wpi="http://schemas.microsoft.com/office/word/2010/wordprocessingInk" xmlns:wne="http://schemas.microsoft.com/office/word/2006/wordml" xmlns:wps="http://schemas.microsoft.com/office/word/2010/wordprocessingShape" mc:Ignorable="w14 w15 w16se w16cid wp14">
+<w:numbering xmlns:wpc="http://schemas.microsoft.com/office/word/2010/wordprocessingCanvas" xmlns:cx="http://schemas.microsoft.com/office/drawing/2014/chartex" xmlns:cx1="http://schemas.microsoft.com/office/drawing/2015/9/8/chartex" xmlns:cx2="http://schemas.microsoft.com/office/drawing/2015/10/21/chartex" xmlns:cx3="http://schemas.microsoft.com/office/drawing/2016/5/9/chartex" xmlns:cx4="http://schemas.microsoft.com/office/drawing/2016/5/10/chartex" xmlns:cx5="http://schemas.microsoft.com/office/drawing/2016/5/11/chartex" xmlns:cx6="http://schemas.microsoft.com/office/drawing/2016/5/12/chartex" xmlns:cx7="http://schemas.microsoft.com/office/drawing/2016/5/13/chartex" xmlns:cx8="http://schemas.microsoft.com/office/drawing/2016/5/14/chartex" xmlns:mc="http://schemas.openxmlformats.org/markup-compatibility/2006" xmlns:aink="http://schemas.microsoft.com/office/drawing/2016/ink" xmlns:am3d="http://schemas.microsoft.com/office/drawing/2017/model3d" xmlns:o="urn:schemas-microsoft-com:office:office" xmlns:r="http://schemas.openxmlformats.org/officeDocument/2006/relationships" xmlns:m="http://schemas.openxmlformats.org/officeDocument/2006/math" xmlns:v="urn:schemas-microsoft-com:vml" xmlns:wp14="http://schemas.microsoft.com/office/word/2010/wordprocessingDrawing" xmlns:wp="http://schemas.openxmlformats.org/drawingml/2006/wordprocessingDrawing" xmlns:w10="urn:schemas-microsoft-com:office:word" xmlns:w="http://schemas.openxmlformats.org/wordprocessingml/2006/main" xmlns:w14="http://schemas.microsoft.com/office/word/2010/wordml" xmlns:w15="http://schemas.microsoft.com/office/word/2012/wordml" xmlns:w16cex="http://schemas.microsoft.com/office/word/2018/wordml/cex" xmlns:w16cid="http://schemas.microsoft.com/office/word/2016/wordml/cid" xmlns:w16="http://schemas.microsoft.com/office/word/2018/wordml" xmlns:w16se="http://schemas.microsoft.com/office/word/2015/wordml/symex" xmlns:wpg="http://schemas.microsoft.com/office/word/2010/wordprocessingGroup" xmlns:wpi="http://schemas.microsoft.com/office/word/2010/wordprocessingInk" xmlns:wne="http://schemas.microsoft.com/office/word/2006/wordml" xmlns:wps="http://schemas.microsoft.com/office/word/2010/wordprocessingShape" mc:Ignorable="w14 w15 w16se w16cid w16 w16cex wp14">
   <w:abstractNum w:abstractNumId="0" w15:restartNumberingAfterBreak="0">
     <w:nsid w:val="00725386"/>
     <w:multiLevelType w:val="hybridMultilevel"/>
@@ -15358,18 +13498,21 @@
 </file>
 
 <file path=word/people.xml><?xml version="1.0" encoding="utf-8"?>
-<w15:people xmlns:wpc="http://schemas.microsoft.com/office/word/2010/wordprocessingCanvas" xmlns:cx="http://schemas.microsoft.com/office/drawing/2014/chartex" xmlns:cx1="http://schemas.microsoft.com/office/drawing/2015/9/8/chartex" xmlns:cx2="http://schemas.microsoft.com/office/drawing/2015/10/21/chartex" xmlns:cx3="http://schemas.microsoft.com/office/drawing/2016/5/9/chartex" xmlns:cx4="http://schemas.microsoft.com/office/drawing/2016/5/10/chartex" xmlns:cx5="http://schemas.microsoft.com/office/drawing/2016/5/11/chartex" xmlns:cx6="http://schemas.microsoft.com/office/drawing/2016/5/12/chartex" xmlns:cx7="http://schemas.microsoft.com/office/drawing/2016/5/13/chartex" xmlns:cx8="http://schemas.microsoft.com/office/drawing/2016/5/14/chartex" xmlns:mc="http://schemas.openxmlformats.org/markup-compatibility/2006" xmlns:aink="http://schemas.microsoft.com/office/drawing/2016/ink" xmlns:am3d="http://schemas.microsoft.com/office/drawing/2017/model3d" xmlns:o="urn:schemas-microsoft-com:office:office" xmlns:r="http://schemas.openxmlformats.org/officeDocument/2006/relationships" xmlns:m="http://schemas.openxmlformats.org/officeDocument/2006/math" xmlns:v="urn:schemas-microsoft-com:vml" xmlns:wp14="http://schemas.microsoft.com/office/word/2010/wordprocessingDrawing" xmlns:wp="http://schemas.openxmlformats.org/drawingml/2006/wordprocessingDrawing" xmlns:w10="urn:schemas-microsoft-com:office:word" xmlns:w="http://schemas.openxmlformats.org/wordprocessingml/2006/main" xmlns:w14="http://schemas.microsoft.com/office/word/2010/wordml" xmlns:w15="http://schemas.microsoft.com/office/word/2012/wordml" xmlns:w16cid="http://schemas.microsoft.com/office/word/2016/wordml/cid" xmlns:w16se="http://schemas.microsoft.com/office/word/2015/wordml/symex" xmlns:wpg="http://schemas.microsoft.com/office/word/2010/wordprocessingGroup" xmlns:wpi="http://schemas.microsoft.com/office/word/2010/wordprocessingInk" xmlns:wne="http://schemas.microsoft.com/office/word/2006/wordml" xmlns:wps="http://schemas.microsoft.com/office/word/2010/wordprocessingShape" mc:Ignorable="w14 w15 w16se w16cid wp14">
+<w15:people xmlns:wpc="http://schemas.microsoft.com/office/word/2010/wordprocessingCanvas" xmlns:cx="http://schemas.microsoft.com/office/drawing/2014/chartex" xmlns:cx1="http://schemas.microsoft.com/office/drawing/2015/9/8/chartex" xmlns:cx2="http://schemas.microsoft.com/office/drawing/2015/10/21/chartex" xmlns:cx3="http://schemas.microsoft.com/office/drawing/2016/5/9/chartex" xmlns:cx4="http://schemas.microsoft.com/office/drawing/2016/5/10/chartex" xmlns:cx5="http://schemas.microsoft.com/office/drawing/2016/5/11/chartex" xmlns:cx6="http://schemas.microsoft.com/office/drawing/2016/5/12/chartex" xmlns:cx7="http://schemas.microsoft.com/office/drawing/2016/5/13/chartex" xmlns:cx8="http://schemas.microsoft.com/office/drawing/2016/5/14/chartex" xmlns:mc="http://schemas.openxmlformats.org/markup-compatibility/2006" xmlns:aink="http://schemas.microsoft.com/office/drawing/2016/ink" xmlns:am3d="http://schemas.microsoft.com/office/drawing/2017/model3d" xmlns:o="urn:schemas-microsoft-com:office:office" xmlns:r="http://schemas.openxmlformats.org/officeDocument/2006/relationships" xmlns:m="http://schemas.openxmlformats.org/officeDocument/2006/math" xmlns:v="urn:schemas-microsoft-com:vml" xmlns:wp14="http://schemas.microsoft.com/office/word/2010/wordprocessingDrawing" xmlns:wp="http://schemas.openxmlformats.org/drawingml/2006/wordprocessingDrawing" xmlns:w10="urn:schemas-microsoft-com:office:word" xmlns:w="http://schemas.openxmlformats.org/wordprocessingml/2006/main" xmlns:w14="http://schemas.microsoft.com/office/word/2010/wordml" xmlns:w15="http://schemas.microsoft.com/office/word/2012/wordml" xmlns:w16cex="http://schemas.microsoft.com/office/word/2018/wordml/cex" xmlns:w16cid="http://schemas.microsoft.com/office/word/2016/wordml/cid" xmlns:w16="http://schemas.microsoft.com/office/word/2018/wordml" xmlns:w16se="http://schemas.microsoft.com/office/word/2015/wordml/symex" xmlns:wpg="http://schemas.microsoft.com/office/word/2010/wordprocessingGroup" xmlns:wpi="http://schemas.microsoft.com/office/word/2010/wordprocessingInk" xmlns:wne="http://schemas.microsoft.com/office/word/2006/wordml" xmlns:wps="http://schemas.microsoft.com/office/word/2010/wordprocessingShape" mc:Ignorable="w14 w15 w16se w16cid w16 w16cex wp14">
   <w15:person w15:author="Алексей А. Калентьев">
     <w15:presenceInfo w15:providerId="AD" w15:userId="S-1-5-21-2301979571-1751391163-971761870-1106"/>
   </w15:person>
   <w15:person w15:author="Пользователь">
     <w15:presenceInfo w15:providerId="None" w15:userId="Пользователь"/>
   </w15:person>
+  <w15:person w15:author="Kalentyev Alexey">
+    <w15:presenceInfo w15:providerId="Windows Live" w15:userId="da819b8650d7d997"/>
+  </w15:person>
 </w15:people>
 </file>
 
 <file path=word/styles.xml><?xml version="1.0" encoding="utf-8"?>
-<w:styles xmlns:mc="http://schemas.openxmlformats.org/markup-compatibility/2006" xmlns:r="http://schemas.openxmlformats.org/officeDocument/2006/relationships" xmlns:w="http://schemas.openxmlformats.org/wordprocessingml/2006/main" xmlns:w14="http://schemas.microsoft.com/office/word/2010/wordml" xmlns:w15="http://schemas.microsoft.com/office/word/2012/wordml" xmlns:w16cid="http://schemas.microsoft.com/office/word/2016/wordml/cid" xmlns:w16se="http://schemas.microsoft.com/office/word/2015/wordml/symex" mc:Ignorable="w14 w15 w16se w16cid">
+<w:styles xmlns:mc="http://schemas.openxmlformats.org/markup-compatibility/2006" xmlns:r="http://schemas.openxmlformats.org/officeDocument/2006/relationships" xmlns:w="http://schemas.openxmlformats.org/wordprocessingml/2006/main" xmlns:w14="http://schemas.microsoft.com/office/word/2010/wordml" xmlns:w15="http://schemas.microsoft.com/office/word/2012/wordml" xmlns:w16cex="http://schemas.microsoft.com/office/word/2018/wordml/cex" xmlns:w16cid="http://schemas.microsoft.com/office/word/2016/wordml/cid" xmlns:w16="http://schemas.microsoft.com/office/word/2018/wordml" xmlns:w16se="http://schemas.microsoft.com/office/word/2015/wordml/symex" mc:Ignorable="w14 w15 w16se w16cid w16 w16cex">
   <w:docDefaults>
     <w:rPrDefault>
       <w:rPr>
@@ -15385,7 +13528,7 @@
       </w:pPr>
     </w:pPrDefault>
   </w:docDefaults>
-  <w:latentStyles w:defLockedState="0" w:defUIPriority="99" w:defSemiHidden="0" w:defUnhideWhenUsed="0" w:defQFormat="0" w:count="375">
+  <w:latentStyles w:defLockedState="0" w:defUIPriority="99" w:defSemiHidden="0" w:defUnhideWhenUsed="0" w:defQFormat="0" w:count="376">
     <w:lsdException w:name="Normal" w:uiPriority="0" w:qFormat="1"/>
     <w:lsdException w:name="heading 1" w:uiPriority="1" w:qFormat="1"/>
     <w:lsdException w:name="heading 2" w:semiHidden="1" w:uiPriority="9" w:unhideWhenUsed="1" w:qFormat="1"/>
@@ -15491,7 +13634,6 @@
     <w:lsdException w:name="HTML Sample" w:semiHidden="1" w:unhideWhenUsed="1"/>
     <w:lsdException w:name="HTML Typewriter" w:semiHidden="1" w:unhideWhenUsed="1"/>
     <w:lsdException w:name="HTML Variable" w:semiHidden="1" w:unhideWhenUsed="1"/>
-    <w:lsdException w:name="Normal Table" w:semiHidden="1" w:unhideWhenUsed="1"/>
     <w:lsdException w:name="annotation subject" w:semiHidden="1" w:unhideWhenUsed="1"/>
     <w:lsdException w:name="No List" w:semiHidden="1" w:unhideWhenUsed="1"/>
     <w:lsdException w:name="Outline List 1" w:semiHidden="1" w:unhideWhenUsed="1"/>
@@ -15538,10 +13680,8 @@
     <w:lsdException w:name="Table Subtle 2" w:semiHidden="1" w:unhideWhenUsed="1"/>
     <w:lsdException w:name="Table Web 1" w:semiHidden="1" w:unhideWhenUsed="1"/>
     <w:lsdException w:name="Table Web 2" w:semiHidden="1" w:unhideWhenUsed="1"/>
-    <w:lsdException w:name="Table Web 3" w:semiHidden="1" w:unhideWhenUsed="1"/>
     <w:lsdException w:name="Balloon Text" w:semiHidden="1" w:unhideWhenUsed="1"/>
     <w:lsdException w:name="Table Grid" w:uiPriority="39"/>
-    <w:lsdException w:name="Table Theme" w:semiHidden="1" w:unhideWhenUsed="1"/>
     <w:lsdException w:name="Placeholder Text" w:semiHidden="1"/>
     <w:lsdException w:name="No Spacing" w:uiPriority="1" w:qFormat="1"/>
     <w:lsdException w:name="Light Shading" w:uiPriority="60"/>
@@ -15761,16 +13901,17 @@
     <w:lsdException w:name="Smart Hyperlink" w:semiHidden="1" w:unhideWhenUsed="1"/>
     <w:lsdException w:name="Hashtag" w:semiHidden="1" w:unhideWhenUsed="1"/>
     <w:lsdException w:name="Unresolved Mention" w:semiHidden="1" w:unhideWhenUsed="1"/>
+    <w:lsdException w:name="Smart Link" w:semiHidden="1" w:unhideWhenUsed="1"/>
   </w:latentStyles>
-  <w:style w:type="paragraph" w:default="1" w:styleId="a">
+  <w:style w:type="paragraph" w:default="1" w:styleId="Normal">
     <w:name w:val="Normal"/>
     <w:qFormat/>
     <w:rsid w:val="00E506D5"/>
   </w:style>
-  <w:style w:type="paragraph" w:styleId="1">
+  <w:style w:type="paragraph" w:styleId="Heading1">
     <w:name w:val="heading 1"/>
-    <w:basedOn w:val="a"/>
-    <w:link w:val="10"/>
+    <w:basedOn w:val="Normal"/>
+    <w:link w:val="Heading1Char"/>
     <w:uiPriority w:val="1"/>
     <w:qFormat/>
     <w:rsid w:val="001655BD"/>
@@ -15791,13 +13932,13 @@
       <w:lang w:val="en-US"/>
     </w:rPr>
   </w:style>
-  <w:style w:type="character" w:default="1" w:styleId="a0">
+  <w:style w:type="character" w:default="1" w:styleId="DefaultParagraphFont">
     <w:name w:val="Default Paragraph Font"/>
     <w:uiPriority w:val="1"/>
     <w:semiHidden/>
     <w:unhideWhenUsed/>
   </w:style>
-  <w:style w:type="table" w:default="1" w:styleId="a1">
+  <w:style w:type="table" w:default="1" w:styleId="TableNormal">
     <w:name w:val="Normal Table"/>
     <w:uiPriority w:val="99"/>
     <w:semiHidden/>
@@ -15812,15 +13953,15 @@
       </w:tblCellMar>
     </w:tblPr>
   </w:style>
-  <w:style w:type="numbering" w:default="1" w:styleId="a2">
+  <w:style w:type="numbering" w:default="1" w:styleId="NoList">
     <w:name w:val="No List"/>
     <w:uiPriority w:val="99"/>
     <w:semiHidden/>
     <w:unhideWhenUsed/>
   </w:style>
-  <w:style w:type="paragraph" w:styleId="a3">
+  <w:style w:type="paragraph" w:styleId="ListParagraph">
     <w:name w:val="List Paragraph"/>
-    <w:basedOn w:val="a"/>
+    <w:basedOn w:val="Normal"/>
     <w:uiPriority w:val="34"/>
     <w:qFormat/>
     <w:rsid w:val="00E506D5"/>
@@ -15829,10 +13970,10 @@
       <w:contextualSpacing/>
     </w:pPr>
   </w:style>
-  <w:style w:type="paragraph" w:styleId="a4">
+  <w:style w:type="paragraph" w:styleId="Header">
     <w:name w:val="header"/>
-    <w:basedOn w:val="a"/>
-    <w:link w:val="a5"/>
+    <w:basedOn w:val="Normal"/>
+    <w:link w:val="HeaderChar"/>
     <w:uiPriority w:val="99"/>
     <w:unhideWhenUsed/>
     <w:rsid w:val="00E506D5"/>
@@ -15844,17 +13985,17 @@
       <w:spacing w:after="0" w:line="240" w:lineRule="auto"/>
     </w:pPr>
   </w:style>
-  <w:style w:type="character" w:customStyle="1" w:styleId="a5">
-    <w:name w:val="Верхний колонтитул Знак"/>
-    <w:basedOn w:val="a0"/>
-    <w:link w:val="a4"/>
+  <w:style w:type="character" w:customStyle="1" w:styleId="HeaderChar">
+    <w:name w:val="Header Char"/>
+    <w:basedOn w:val="DefaultParagraphFont"/>
+    <w:link w:val="Header"/>
     <w:uiPriority w:val="99"/>
     <w:rsid w:val="00E506D5"/>
   </w:style>
-  <w:style w:type="paragraph" w:styleId="a6">
+  <w:style w:type="paragraph" w:styleId="Footer">
     <w:name w:val="footer"/>
-    <w:basedOn w:val="a"/>
-    <w:link w:val="a7"/>
+    <w:basedOn w:val="Normal"/>
+    <w:link w:val="FooterChar"/>
     <w:uiPriority w:val="99"/>
     <w:unhideWhenUsed/>
     <w:rsid w:val="00E506D5"/>
@@ -15866,17 +14007,17 @@
       <w:spacing w:after="0" w:line="240" w:lineRule="auto"/>
     </w:pPr>
   </w:style>
-  <w:style w:type="character" w:customStyle="1" w:styleId="a7">
-    <w:name w:val="Нижний колонтитул Знак"/>
-    <w:basedOn w:val="a0"/>
-    <w:link w:val="a6"/>
+  <w:style w:type="character" w:customStyle="1" w:styleId="FooterChar">
+    <w:name w:val="Footer Char"/>
+    <w:basedOn w:val="DefaultParagraphFont"/>
+    <w:link w:val="Footer"/>
     <w:uiPriority w:val="99"/>
     <w:rsid w:val="00E506D5"/>
   </w:style>
-  <w:style w:type="character" w:customStyle="1" w:styleId="a8">
-    <w:name w:val="Текст примечания Знак"/>
-    <w:basedOn w:val="a0"/>
-    <w:link w:val="a9"/>
+  <w:style w:type="character" w:customStyle="1" w:styleId="CommentTextChar">
+    <w:name w:val="Comment Text Char"/>
+    <w:basedOn w:val="DefaultParagraphFont"/>
+    <w:link w:val="CommentText"/>
     <w:uiPriority w:val="99"/>
     <w:rsid w:val="0095566F"/>
     <w:rPr>
@@ -15884,10 +14025,10 @@
       <w:szCs w:val="20"/>
     </w:rPr>
   </w:style>
-  <w:style w:type="paragraph" w:styleId="a9">
+  <w:style w:type="paragraph" w:styleId="CommentText">
     <w:name w:val="annotation text"/>
-    <w:basedOn w:val="a"/>
-    <w:link w:val="a8"/>
+    <w:basedOn w:val="Normal"/>
+    <w:link w:val="CommentTextChar"/>
     <w:uiPriority w:val="99"/>
     <w:unhideWhenUsed/>
     <w:rsid w:val="0095566F"/>
@@ -15899,10 +14040,10 @@
       <w:szCs w:val="20"/>
     </w:rPr>
   </w:style>
-  <w:style w:type="character" w:customStyle="1" w:styleId="aa">
-    <w:name w:val="Тема примечания Знак"/>
-    <w:basedOn w:val="a8"/>
-    <w:link w:val="ab"/>
+  <w:style w:type="character" w:customStyle="1" w:styleId="CommentSubjectChar">
+    <w:name w:val="Comment Subject Char"/>
+    <w:basedOn w:val="CommentTextChar"/>
+    <w:link w:val="CommentSubject"/>
     <w:uiPriority w:val="99"/>
     <w:semiHidden/>
     <w:rsid w:val="0095566F"/>
@@ -15913,11 +14054,11 @@
       <w:szCs w:val="20"/>
     </w:rPr>
   </w:style>
-  <w:style w:type="paragraph" w:styleId="ab">
+  <w:style w:type="paragraph" w:styleId="CommentSubject">
     <w:name w:val="annotation subject"/>
-    <w:basedOn w:val="a9"/>
-    <w:next w:val="a9"/>
-    <w:link w:val="aa"/>
+    <w:basedOn w:val="CommentText"/>
+    <w:next w:val="CommentText"/>
+    <w:link w:val="CommentSubjectChar"/>
     <w:uiPriority w:val="99"/>
     <w:semiHidden/>
     <w:unhideWhenUsed/>
@@ -15927,10 +14068,10 @@
       <w:bCs/>
     </w:rPr>
   </w:style>
-  <w:style w:type="character" w:customStyle="1" w:styleId="ac">
-    <w:name w:val="Текст выноски Знак"/>
-    <w:basedOn w:val="a0"/>
-    <w:link w:val="ad"/>
+  <w:style w:type="character" w:customStyle="1" w:styleId="BalloonTextChar">
+    <w:name w:val="Balloon Text Char"/>
+    <w:basedOn w:val="DefaultParagraphFont"/>
+    <w:link w:val="BalloonText"/>
     <w:uiPriority w:val="99"/>
     <w:semiHidden/>
     <w:rsid w:val="0095566F"/>
@@ -15940,10 +14081,10 @@
       <w:szCs w:val="18"/>
     </w:rPr>
   </w:style>
-  <w:style w:type="paragraph" w:styleId="ad">
+  <w:style w:type="paragraph" w:styleId="BalloonText">
     <w:name w:val="Balloon Text"/>
-    <w:basedOn w:val="a"/>
-    <w:link w:val="ac"/>
+    <w:basedOn w:val="Normal"/>
+    <w:link w:val="BalloonTextChar"/>
     <w:uiPriority w:val="99"/>
     <w:semiHidden/>
     <w:unhideWhenUsed/>
@@ -15957,9 +14098,9 @@
       <w:szCs w:val="18"/>
     </w:rPr>
   </w:style>
-  <w:style w:type="character" w:styleId="ae">
+  <w:style w:type="character" w:styleId="Hyperlink">
     <w:name w:val="Hyperlink"/>
-    <w:basedOn w:val="a0"/>
+    <w:basedOn w:val="DefaultParagraphFont"/>
     <w:uiPriority w:val="99"/>
     <w:unhideWhenUsed/>
     <w:rsid w:val="0095566F"/>
@@ -15968,10 +14109,10 @@
       <w:u w:val="single"/>
     </w:rPr>
   </w:style>
-  <w:style w:type="paragraph" w:styleId="af">
+  <w:style w:type="paragraph" w:styleId="BodyText">
     <w:name w:val="Body Text"/>
-    <w:basedOn w:val="a"/>
-    <w:link w:val="af0"/>
+    <w:basedOn w:val="Normal"/>
+    <w:link w:val="BodyTextChar"/>
     <w:uiPriority w:val="1"/>
     <w:qFormat/>
     <w:rsid w:val="0095566F"/>
@@ -15986,10 +14127,10 @@
       <w:szCs w:val="28"/>
     </w:rPr>
   </w:style>
-  <w:style w:type="character" w:customStyle="1" w:styleId="af0">
-    <w:name w:val="Основной текст Знак"/>
-    <w:basedOn w:val="a0"/>
-    <w:link w:val="af"/>
+  <w:style w:type="character" w:customStyle="1" w:styleId="BodyTextChar">
+    <w:name w:val="Body Text Char"/>
+    <w:basedOn w:val="DefaultParagraphFont"/>
+    <w:link w:val="BodyText"/>
     <w:uiPriority w:val="1"/>
     <w:rsid w:val="0095566F"/>
     <w:rPr>
@@ -16015,9 +14156,9 @@
       <w:lang w:eastAsia="ru-RU"/>
     </w:rPr>
   </w:style>
-  <w:style w:type="character" w:styleId="af1">
+  <w:style w:type="character" w:styleId="CommentReference">
     <w:name w:val="annotation reference"/>
-    <w:basedOn w:val="a0"/>
+    <w:basedOn w:val="DefaultParagraphFont"/>
     <w:uiPriority w:val="99"/>
     <w:semiHidden/>
     <w:unhideWhenUsed/>
@@ -16027,10 +14168,10 @@
       <w:szCs w:val="16"/>
     </w:rPr>
   </w:style>
-  <w:style w:type="character" w:customStyle="1" w:styleId="10">
-    <w:name w:val="Заголовок 1 Знак"/>
-    <w:basedOn w:val="a0"/>
-    <w:link w:val="1"/>
+  <w:style w:type="character" w:customStyle="1" w:styleId="Heading1Char">
+    <w:name w:val="Heading 1 Char"/>
+    <w:basedOn w:val="DefaultParagraphFont"/>
+    <w:link w:val="Heading1"/>
     <w:uiPriority w:val="1"/>
     <w:rsid w:val="001655BD"/>
     <w:rPr>
@@ -16042,7 +14183,7 @@
       <w:lang w:val="en-US"/>
     </w:rPr>
   </w:style>
-  <w:style w:type="paragraph" w:customStyle="1" w:styleId="11">
+  <w:style w:type="paragraph" w:customStyle="1" w:styleId="1">
     <w:name w:val="Без интервала1"/>
     <w:uiPriority w:val="1"/>
     <w:qFormat/>
@@ -16051,15 +14192,15 @@
       <w:spacing w:after="0" w:line="240" w:lineRule="auto"/>
     </w:pPr>
   </w:style>
-  <w:style w:type="character" w:customStyle="1" w:styleId="12">
+  <w:style w:type="character" w:customStyle="1" w:styleId="10">
     <w:name w:val="Заголовок1"/>
-    <w:basedOn w:val="a0"/>
+    <w:basedOn w:val="DefaultParagraphFont"/>
     <w:rsid w:val="00E630D3"/>
   </w:style>
-  <w:style w:type="paragraph" w:styleId="af2">
+  <w:style w:type="paragraph" w:styleId="FootnoteText">
     <w:name w:val="footnote text"/>
-    <w:basedOn w:val="a"/>
-    <w:link w:val="af3"/>
+    <w:basedOn w:val="Normal"/>
+    <w:link w:val="FootnoteTextChar"/>
     <w:uiPriority w:val="99"/>
     <w:semiHidden/>
     <w:unhideWhenUsed/>
@@ -16072,10 +14213,10 @@
       <w:szCs w:val="20"/>
     </w:rPr>
   </w:style>
-  <w:style w:type="character" w:customStyle="1" w:styleId="af3">
-    <w:name w:val="Текст сноски Знак"/>
-    <w:basedOn w:val="a0"/>
-    <w:link w:val="af2"/>
+  <w:style w:type="character" w:customStyle="1" w:styleId="FootnoteTextChar">
+    <w:name w:val="Footnote Text Char"/>
+    <w:basedOn w:val="DefaultParagraphFont"/>
+    <w:link w:val="FootnoteText"/>
     <w:uiPriority w:val="99"/>
     <w:semiHidden/>
     <w:rsid w:val="004B08A8"/>
@@ -16084,9 +14225,9 @@
       <w:szCs w:val="20"/>
     </w:rPr>
   </w:style>
-  <w:style w:type="character" w:styleId="af4">
+  <w:style w:type="character" w:styleId="FootnoteReference">
     <w:name w:val="footnote reference"/>
-    <w:basedOn w:val="a0"/>
+    <w:basedOn w:val="DefaultParagraphFont"/>
     <w:uiPriority w:val="99"/>
     <w:semiHidden/>
     <w:unhideWhenUsed/>
@@ -16095,10 +14236,10 @@
       <w:vertAlign w:val="superscript"/>
     </w:rPr>
   </w:style>
-  <w:style w:type="paragraph" w:customStyle="1" w:styleId="af5">
+  <w:style w:type="paragraph" w:customStyle="1" w:styleId="a">
     <w:name w:val="мой стиль"/>
-    <w:basedOn w:val="a"/>
-    <w:link w:val="af6"/>
+    <w:basedOn w:val="Normal"/>
+    <w:link w:val="a0"/>
     <w:qFormat/>
     <w:rsid w:val="006943B1"/>
     <w:pPr>
@@ -16114,9 +14255,9 @@
       <w:lang w:val="x-none" w:eastAsia="x-none"/>
     </w:rPr>
   </w:style>
-  <w:style w:type="character" w:customStyle="1" w:styleId="af6">
+  <w:style w:type="character" w:customStyle="1" w:styleId="a0">
     <w:name w:val="мой стиль Знак"/>
-    <w:link w:val="af5"/>
+    <w:link w:val="a"/>
     <w:rsid w:val="006943B1"/>
     <w:rPr>
       <w:rFonts w:ascii="Times New Roman" w:eastAsia="Calibri" w:hAnsi="Times New Roman" w:cs="Times New Roman"/>
@@ -16126,9 +14267,9 @@
       <w:lang w:val="x-none" w:eastAsia="x-none"/>
     </w:rPr>
   </w:style>
-  <w:style w:type="paragraph" w:customStyle="1" w:styleId="13">
+  <w:style w:type="paragraph" w:customStyle="1" w:styleId="11">
     <w:name w:val="Абзац списка1"/>
-    <w:basedOn w:val="a"/>
+    <w:basedOn w:val="Normal"/>
     <w:uiPriority w:val="1"/>
     <w:qFormat/>
     <w:rsid w:val="00346C31"/>
@@ -16142,9 +14283,9 @@
       <w:rFonts w:ascii="Times New Roman" w:eastAsia="Times New Roman" w:hAnsi="Times New Roman" w:cs="Times New Roman"/>
     </w:rPr>
   </w:style>
-  <w:style w:type="character" w:styleId="af7">
+  <w:style w:type="character" w:styleId="UnresolvedMention">
     <w:name w:val="Unresolved Mention"/>
-    <w:basedOn w:val="a0"/>
+    <w:basedOn w:val="DefaultParagraphFont"/>
     <w:uiPriority w:val="99"/>
     <w:semiHidden/>
     <w:unhideWhenUsed/>
@@ -16423,7 +14564,7 @@
 </file>
 
 <file path=customXml/itemProps1.xml><?xml version="1.0" encoding="utf-8"?>
-<ds:datastoreItem xmlns:ds="http://schemas.openxmlformats.org/officeDocument/2006/customXml" ds:itemID="{0EFCC8CD-A32F-4E22-B8D3-D84F876B1B75}">
+<ds:datastoreItem xmlns:ds="http://schemas.openxmlformats.org/officeDocument/2006/customXml" ds:itemID="{4146EF0B-53A0-43C6-91DA-D1ADA2266DA8}">
   <ds:schemaRefs>
     <ds:schemaRef ds:uri="http://schemas.openxmlformats.org/officeDocument/2006/bibliography"/>
   </ds:schemaRefs>

--- a/docs/ОРСАПР проект МЕХ.docx
+++ b/docs/ОРСАПР проект МЕХ.docx
@@ -1,6 +1,6 @@
 
 <file path=word/document.xml><?xml version="1.0" encoding="utf-8"?>
-<w:document xmlns:wpc="http://schemas.microsoft.com/office/word/2010/wordprocessingCanvas" xmlns:cx="http://schemas.microsoft.com/office/drawing/2014/chartex" xmlns:cx1="http://schemas.microsoft.com/office/drawing/2015/9/8/chartex" xmlns:cx2="http://schemas.microsoft.com/office/drawing/2015/10/21/chartex" xmlns:cx3="http://schemas.microsoft.com/office/drawing/2016/5/9/chartex" xmlns:cx4="http://schemas.microsoft.com/office/drawing/2016/5/10/chartex" xmlns:cx5="http://schemas.microsoft.com/office/drawing/2016/5/11/chartex" xmlns:cx6="http://schemas.microsoft.com/office/drawing/2016/5/12/chartex" xmlns:cx7="http://schemas.microsoft.com/office/drawing/2016/5/13/chartex" xmlns:cx8="http://schemas.microsoft.com/office/drawing/2016/5/14/chartex" xmlns:mc="http://schemas.openxmlformats.org/markup-compatibility/2006" xmlns:aink="http://schemas.microsoft.com/office/drawing/2016/ink" xmlns:am3d="http://schemas.microsoft.com/office/drawing/2017/model3d" xmlns:o="urn:schemas-microsoft-com:office:office" xmlns:r="http://schemas.openxmlformats.org/officeDocument/2006/relationships" xmlns:m="http://schemas.openxmlformats.org/officeDocument/2006/math" xmlns:v="urn:schemas-microsoft-com:vml" xmlns:wp14="http://schemas.microsoft.com/office/word/2010/wordprocessingDrawing" xmlns:wp="http://schemas.openxmlformats.org/drawingml/2006/wordprocessingDrawing" xmlns:w10="urn:schemas-microsoft-com:office:word" xmlns:w="http://schemas.openxmlformats.org/wordprocessingml/2006/main" xmlns:w14="http://schemas.microsoft.com/office/word/2010/wordml" xmlns:w15="http://schemas.microsoft.com/office/word/2012/wordml" xmlns:w16cex="http://schemas.microsoft.com/office/word/2018/wordml/cex" xmlns:w16cid="http://schemas.microsoft.com/office/word/2016/wordml/cid" xmlns:w16="http://schemas.microsoft.com/office/word/2018/wordml" xmlns:w16se="http://schemas.microsoft.com/office/word/2015/wordml/symex" xmlns:wpg="http://schemas.microsoft.com/office/word/2010/wordprocessingGroup" xmlns:wpi="http://schemas.microsoft.com/office/word/2010/wordprocessingInk" xmlns:wne="http://schemas.microsoft.com/office/word/2006/wordml" xmlns:wps="http://schemas.microsoft.com/office/word/2010/wordprocessingShape" mc:Ignorable="w14 w15 w16se w16cid w16 w16cex wp14">
+<w:document xmlns:wpc="http://schemas.microsoft.com/office/word/2010/wordprocessingCanvas" xmlns:cx="http://schemas.microsoft.com/office/drawing/2014/chartex" xmlns:cx1="http://schemas.microsoft.com/office/drawing/2015/9/8/chartex" xmlns:cx2="http://schemas.microsoft.com/office/drawing/2015/10/21/chartex" xmlns:cx3="http://schemas.microsoft.com/office/drawing/2016/5/9/chartex" xmlns:cx4="http://schemas.microsoft.com/office/drawing/2016/5/10/chartex" xmlns:cx5="http://schemas.microsoft.com/office/drawing/2016/5/11/chartex" xmlns:cx6="http://schemas.microsoft.com/office/drawing/2016/5/12/chartex" xmlns:cx7="http://schemas.microsoft.com/office/drawing/2016/5/13/chartex" xmlns:cx8="http://schemas.microsoft.com/office/drawing/2016/5/14/chartex" xmlns:mc="http://schemas.openxmlformats.org/markup-compatibility/2006" xmlns:aink="http://schemas.microsoft.com/office/drawing/2016/ink" xmlns:am3d="http://schemas.microsoft.com/office/drawing/2017/model3d" xmlns:o="urn:schemas-microsoft-com:office:office" xmlns:r="http://schemas.openxmlformats.org/officeDocument/2006/relationships" xmlns:m="http://schemas.openxmlformats.org/officeDocument/2006/math" xmlns:v="urn:schemas-microsoft-com:vml" xmlns:wp14="http://schemas.microsoft.com/office/word/2010/wordprocessingDrawing" xmlns:wp="http://schemas.openxmlformats.org/drawingml/2006/wordprocessingDrawing" xmlns:w10="urn:schemas-microsoft-com:office:word" xmlns:w="http://schemas.openxmlformats.org/wordprocessingml/2006/main" xmlns:w14="http://schemas.microsoft.com/office/word/2010/wordml" xmlns:w15="http://schemas.microsoft.com/office/word/2012/wordml" xmlns:w16cid="http://schemas.microsoft.com/office/word/2016/wordml/cid" xmlns:w16se="http://schemas.microsoft.com/office/word/2015/wordml/symex" xmlns:wpg="http://schemas.microsoft.com/office/word/2010/wordprocessingGroup" xmlns:wpi="http://schemas.microsoft.com/office/word/2010/wordprocessingInk" xmlns:wne="http://schemas.microsoft.com/office/word/2006/wordml" xmlns:wps="http://schemas.microsoft.com/office/word/2010/wordprocessingShape" mc:Ignorable="w14 w15 w16se w16cid wp14">
   <w:body>
     <w:p>
       <w:pPr>
@@ -189,7 +189,7 @@
     </w:p>
     <w:p>
       <w:pPr>
-        <w:pStyle w:val="1"/>
+        <w:pStyle w:val="11"/>
         <w:spacing w:line="360" w:lineRule="auto"/>
         <w:ind w:right="283"/>
         <w:jc w:val="center"/>
@@ -210,7 +210,7 @@
     </w:p>
     <w:p>
       <w:pPr>
-        <w:pStyle w:val="1"/>
+        <w:pStyle w:val="11"/>
         <w:spacing w:line="360" w:lineRule="auto"/>
         <w:ind w:right="283"/>
         <w:jc w:val="center"/>
@@ -223,7 +223,7 @@
     </w:p>
     <w:p>
       <w:pPr>
-        <w:pStyle w:val="1"/>
+        <w:pStyle w:val="11"/>
         <w:spacing w:line="360" w:lineRule="auto"/>
         <w:ind w:right="283"/>
         <w:rPr>
@@ -440,6 +440,7 @@
         </w:rPr>
         <w:t xml:space="preserve"> </w:t>
       </w:r>
+      <w:proofErr w:type="spellStart"/>
       <w:r>
         <w:rPr>
           <w:rFonts w:ascii="Times New Roman" w:eastAsia="Calibri" w:hAnsi="Times New Roman" w:cs="Times New Roman"/>
@@ -448,6 +449,7 @@
         </w:rPr>
         <w:t>Калентьев</w:t>
       </w:r>
+      <w:proofErr w:type="spellEnd"/>
     </w:p>
     <w:p>
       <w:pPr>
@@ -479,7 +481,7 @@
     </w:p>
     <w:p>
       <w:pPr>
-        <w:pStyle w:val="1"/>
+        <w:pStyle w:val="11"/>
         <w:spacing w:line="360" w:lineRule="auto"/>
         <w:ind w:right="283"/>
         <w:jc w:val="center"/>
@@ -492,7 +494,7 @@
     </w:p>
     <w:p>
       <w:pPr>
-        <w:pStyle w:val="1"/>
+        <w:pStyle w:val="11"/>
         <w:spacing w:line="360" w:lineRule="auto"/>
         <w:ind w:right="283"/>
         <w:jc w:val="center"/>
@@ -505,7 +507,7 @@
     </w:p>
     <w:p>
       <w:pPr>
-        <w:pStyle w:val="1"/>
+        <w:pStyle w:val="11"/>
         <w:spacing w:line="360" w:lineRule="auto"/>
         <w:ind w:right="283"/>
         <w:jc w:val="center"/>
@@ -518,7 +520,7 @@
     </w:p>
     <w:p>
       <w:pPr>
-        <w:pStyle w:val="1"/>
+        <w:pStyle w:val="11"/>
         <w:spacing w:line="360" w:lineRule="auto"/>
         <w:ind w:right="283"/>
         <w:jc w:val="center"/>
@@ -531,7 +533,7 @@
     </w:p>
     <w:p>
       <w:pPr>
-        <w:pStyle w:val="1"/>
+        <w:pStyle w:val="11"/>
         <w:spacing w:line="360" w:lineRule="auto"/>
         <w:ind w:right="283"/>
         <w:jc w:val="center"/>
@@ -544,7 +546,7 @@
     </w:p>
     <w:p>
       <w:pPr>
-        <w:pStyle w:val="1"/>
+        <w:pStyle w:val="11"/>
         <w:spacing w:line="360" w:lineRule="auto"/>
         <w:ind w:right="283"/>
         <w:jc w:val="center"/>
@@ -565,7 +567,7 @@
     </w:p>
     <w:p>
       <w:pPr>
-        <w:pStyle w:val="1"/>
+        <w:pStyle w:val="11"/>
         <w:spacing w:before="240" w:after="240" w:line="360" w:lineRule="auto"/>
         <w:ind w:right="284"/>
         <w:jc w:val="center"/>
@@ -782,13 +784,23 @@
         </w:rPr>
         <w:t xml:space="preserve">3.2 </w:t>
       </w:r>
-      <w:r>
-        <w:rPr>
-          <w:rFonts w:ascii="Times New Roman" w:hAnsi="Times New Roman" w:cs="Times New Roman"/>
-          <w:sz w:val="28"/>
-          <w:szCs w:val="28"/>
-        </w:rPr>
-        <w:t>Hilti BIM/CAD</w:t>
+      <w:proofErr w:type="spellStart"/>
+      <w:r>
+        <w:rPr>
+          <w:rFonts w:ascii="Times New Roman" w:hAnsi="Times New Roman" w:cs="Times New Roman"/>
+          <w:sz w:val="28"/>
+          <w:szCs w:val="28"/>
+        </w:rPr>
+        <w:t>Hilti</w:t>
+      </w:r>
+      <w:proofErr w:type="spellEnd"/>
+      <w:r>
+        <w:rPr>
+          <w:rFonts w:ascii="Times New Roman" w:hAnsi="Times New Roman" w:cs="Times New Roman"/>
+          <w:sz w:val="28"/>
+          <w:szCs w:val="28"/>
+        </w:rPr>
+        <w:t xml:space="preserve"> BIM/CAD</w:t>
       </w:r>
       <w:r>
         <w:rPr>
@@ -1145,6 +1157,7 @@
           <w:szCs w:val="28"/>
         </w:rPr>
       </w:pPr>
+      <w:proofErr w:type="spellStart"/>
       <w:r>
         <w:rPr>
           <w:rFonts w:ascii="Times New Roman" w:hAnsi="Times New Roman" w:cs="Times New Roman"/>
@@ -1153,6 +1166,7 @@
         </w:rPr>
         <w:t>AutoCAD</w:t>
       </w:r>
+      <w:proofErr w:type="spellEnd"/>
       <w:r>
         <w:rPr>
           <w:rFonts w:ascii="Times New Roman" w:hAnsi="Times New Roman" w:cs="Times New Roman"/>
@@ -1202,8 +1216,18 @@
           <w:sz w:val="28"/>
           <w:szCs w:val="28"/>
         </w:rPr>
-        <w:t>В области двумерного проектирования AutoCAD</w:t>
-      </w:r>
+        <w:t xml:space="preserve">В области двумерного проектирования </w:t>
+      </w:r>
+      <w:proofErr w:type="spellStart"/>
+      <w:r>
+        <w:rPr>
+          <w:rFonts w:ascii="Times New Roman" w:hAnsi="Times New Roman" w:cs="Times New Roman"/>
+          <w:sz w:val="28"/>
+          <w:szCs w:val="28"/>
+        </w:rPr>
+        <w:t>AutoCAD</w:t>
+      </w:r>
+      <w:proofErr w:type="spellEnd"/>
       <w:r>
         <w:rPr>
           <w:rFonts w:ascii="Times New Roman" w:hAnsi="Times New Roman" w:cs="Times New Roman"/>
@@ -1234,7 +1258,25 @@
           <w:sz w:val="28"/>
           <w:szCs w:val="28"/>
         </w:rPr>
-        <w:t xml:space="preserve">, программа предоставляет возможности работы со слоями и аннотативными объектами (размерами, текстом, обозначениями). Использование механизма внешних ссылок позволяет разбивать чертёж на составные файлы, за которые ответственны различные разработчики, а динамические блоки расширяют возможности автоматизации 2D-проектирования обычным пользователем без использования программирования. </w:t>
+        <w:t xml:space="preserve">, программа предоставляет возможности работы со слоями и </w:t>
+      </w:r>
+      <w:proofErr w:type="spellStart"/>
+      <w:r>
+        <w:rPr>
+          <w:rFonts w:ascii="Times New Roman" w:hAnsi="Times New Roman" w:cs="Times New Roman"/>
+          <w:sz w:val="28"/>
+          <w:szCs w:val="28"/>
+        </w:rPr>
+        <w:t>аннотативными</w:t>
+      </w:r>
+      <w:proofErr w:type="spellEnd"/>
+      <w:r>
+        <w:rPr>
+          <w:rFonts w:ascii="Times New Roman" w:hAnsi="Times New Roman" w:cs="Times New Roman"/>
+          <w:sz w:val="28"/>
+          <w:szCs w:val="28"/>
+        </w:rPr>
+        <w:t xml:space="preserve"> объектами (размерами, текстом, обозначениями). Использование механизма внешних ссылок позволяет разбивать чертёж на составные файлы, за которые ответственны различные разработчики, а динамические блоки расширяют возможности автоматизации 2D-проектирования обычным пользователем без использования программирования. </w:t>
       </w:r>
       <w:r>
         <w:rPr>
@@ -1266,7 +1308,25 @@
           <w:sz w:val="28"/>
           <w:szCs w:val="28"/>
         </w:rPr>
-        <w:t xml:space="preserve"> возможность динамической связи чертежа с реальными картографическими данными (GeoLocation API</w:t>
+        <w:t xml:space="preserve"> возможность динамической связи чертежа с реальными картографическими данными (</w:t>
+      </w:r>
+      <w:proofErr w:type="spellStart"/>
+      <w:r>
+        <w:rPr>
+          <w:rFonts w:ascii="Times New Roman" w:hAnsi="Times New Roman" w:cs="Times New Roman"/>
+          <w:sz w:val="28"/>
+          <w:szCs w:val="28"/>
+        </w:rPr>
+        <w:t>GeoLocation</w:t>
+      </w:r>
+      <w:proofErr w:type="spellEnd"/>
+      <w:r>
+        <w:rPr>
+          <w:rFonts w:ascii="Times New Roman" w:hAnsi="Times New Roman" w:cs="Times New Roman"/>
+          <w:sz w:val="28"/>
+          <w:szCs w:val="28"/>
+        </w:rPr>
+        <w:t xml:space="preserve"> API</w:t>
       </w:r>
       <w:r>
         <w:rPr>
@@ -1346,7 +1406,43 @@
           <w:sz w:val="28"/>
           <w:szCs w:val="28"/>
         </w:rPr>
-        <w:t xml:space="preserve"> получить высококачественную визуализацию моделей с помощью системы рендеринга mental ray. Также в программе реализовано управление трёхмерной печатью и поддержка облаков точек</w:t>
+        <w:t xml:space="preserve"> получить высококачественную визуализацию моделей с помощью системы рендеринга </w:t>
+      </w:r>
+      <w:proofErr w:type="spellStart"/>
+      <w:r>
+        <w:rPr>
+          <w:rFonts w:ascii="Times New Roman" w:hAnsi="Times New Roman" w:cs="Times New Roman"/>
+          <w:sz w:val="28"/>
+          <w:szCs w:val="28"/>
+        </w:rPr>
+        <w:t>mental</w:t>
+      </w:r>
+      <w:proofErr w:type="spellEnd"/>
+      <w:r>
+        <w:rPr>
+          <w:rFonts w:ascii="Times New Roman" w:hAnsi="Times New Roman" w:cs="Times New Roman"/>
+          <w:sz w:val="28"/>
+          <w:szCs w:val="28"/>
+        </w:rPr>
+        <w:t xml:space="preserve"> </w:t>
+      </w:r>
+      <w:proofErr w:type="spellStart"/>
+      <w:r>
+        <w:rPr>
+          <w:rFonts w:ascii="Times New Roman" w:hAnsi="Times New Roman" w:cs="Times New Roman"/>
+          <w:sz w:val="28"/>
+          <w:szCs w:val="28"/>
+        </w:rPr>
+        <w:t>ray</w:t>
+      </w:r>
+      <w:proofErr w:type="spellEnd"/>
+      <w:r>
+        <w:rPr>
+          <w:rFonts w:ascii="Times New Roman" w:hAnsi="Times New Roman" w:cs="Times New Roman"/>
+          <w:sz w:val="28"/>
+          <w:szCs w:val="28"/>
+        </w:rPr>
+        <w:t>. Также в программе реализовано управление трёхмерной печатью и поддержка облаков точек</w:t>
       </w:r>
       <w:r>
         <w:rPr>
@@ -1449,7 +1545,7 @@
     </w:p>
     <w:p>
       <w:pPr>
-        <w:pStyle w:val="ListParagraph"/>
+        <w:pStyle w:val="a3"/>
         <w:widowControl w:val="0"/>
         <w:numPr>
           <w:ilvl w:val="2"/>
@@ -1613,7 +1709,7 @@
     </w:p>
     <w:p>
       <w:pPr>
-        <w:pStyle w:val="ListParagraph"/>
+        <w:pStyle w:val="a3"/>
         <w:numPr>
           <w:ilvl w:val="0"/>
           <w:numId w:val="11"/>
@@ -1638,7 +1734,7 @@
     </w:p>
     <w:p>
       <w:pPr>
-        <w:pStyle w:val="ListParagraph"/>
+        <w:pStyle w:val="a3"/>
         <w:numPr>
           <w:ilvl w:val="0"/>
           <w:numId w:val="11"/>
@@ -1662,7 +1758,7 @@
     </w:p>
     <w:p>
       <w:pPr>
-        <w:pStyle w:val="ListParagraph"/>
+        <w:pStyle w:val="a3"/>
         <w:numPr>
           <w:ilvl w:val="0"/>
           <w:numId w:val="11"/>
@@ -1686,7 +1782,7 @@
     </w:p>
     <w:p>
       <w:pPr>
-        <w:pStyle w:val="ListParagraph"/>
+        <w:pStyle w:val="a3"/>
         <w:numPr>
           <w:ilvl w:val="0"/>
           <w:numId w:val="11"/>
@@ -1705,12 +1801,30 @@
           <w:sz w:val="28"/>
           <w:szCs w:val="28"/>
         </w:rPr>
-        <w:t>Функция масштабирования аннотативных объектов на видовых экранах или в пространстве модели.</w:t>
-      </w:r>
-    </w:p>
-    <w:p>
-      <w:pPr>
-        <w:pStyle w:val="ListParagraph"/>
+        <w:t xml:space="preserve">Функция масштабирования </w:t>
+      </w:r>
+      <w:proofErr w:type="spellStart"/>
+      <w:r>
+        <w:rPr>
+          <w:rFonts w:ascii="Times New Roman" w:hAnsi="Times New Roman" w:cs="Times New Roman"/>
+          <w:sz w:val="28"/>
+          <w:szCs w:val="28"/>
+        </w:rPr>
+        <w:t>аннотативных</w:t>
+      </w:r>
+      <w:proofErr w:type="spellEnd"/>
+      <w:r>
+        <w:rPr>
+          <w:rFonts w:ascii="Times New Roman" w:hAnsi="Times New Roman" w:cs="Times New Roman"/>
+          <w:sz w:val="28"/>
+          <w:szCs w:val="28"/>
+        </w:rPr>
+        <w:t xml:space="preserve"> объектов на видовых экранах или в пространстве модели.</w:t>
+      </w:r>
+    </w:p>
+    <w:p>
+      <w:pPr>
+        <w:pStyle w:val="a3"/>
         <w:numPr>
           <w:ilvl w:val="0"/>
           <w:numId w:val="11"/>
@@ -1734,7 +1848,7 @@
     </w:p>
     <w:p>
       <w:pPr>
-        <w:pStyle w:val="ListParagraph"/>
+        <w:pStyle w:val="a3"/>
         <w:numPr>
           <w:ilvl w:val="0"/>
           <w:numId w:val="11"/>
@@ -1753,12 +1867,30 @@
           <w:sz w:val="28"/>
           <w:szCs w:val="28"/>
         </w:rPr>
-        <w:t>Инструменты упрощенной трехмерной навигации: «видовой куб» позволяет переключаться между стандартными и изометрическими видами — как предварительно заданными, так и из выбранной пользователем точки; «штурвал» объединяет в одном интерфейсе несколько различных инструментов навигации и предоставляет доступ к командам вращения по орбите, панорамирования, центрирования и зумирования.</w:t>
-      </w:r>
-    </w:p>
-    <w:p>
-      <w:pPr>
-        <w:pStyle w:val="ListParagraph"/>
+        <w:t xml:space="preserve">Инструменты упрощенной трехмерной навигации: «видовой куб» позволяет переключаться между стандартными и изометрическими видами — как предварительно заданными, так и из выбранной пользователем точки; «штурвал» объединяет в одном интерфейсе несколько различных инструментов навигации и предоставляет доступ к командам вращения по орбите, панорамирования, центрирования и </w:t>
+      </w:r>
+      <w:proofErr w:type="spellStart"/>
+      <w:r>
+        <w:rPr>
+          <w:rFonts w:ascii="Times New Roman" w:hAnsi="Times New Roman" w:cs="Times New Roman"/>
+          <w:sz w:val="28"/>
+          <w:szCs w:val="28"/>
+        </w:rPr>
+        <w:t>зумирования</w:t>
+      </w:r>
+      <w:proofErr w:type="spellEnd"/>
+      <w:r>
+        <w:rPr>
+          <w:rFonts w:ascii="Times New Roman" w:hAnsi="Times New Roman" w:cs="Times New Roman"/>
+          <w:sz w:val="28"/>
+          <w:szCs w:val="28"/>
+        </w:rPr>
+        <w:t>.</w:t>
+      </w:r>
+    </w:p>
+    <w:p>
+      <w:pPr>
+        <w:pStyle w:val="a3"/>
         <w:numPr>
           <w:ilvl w:val="0"/>
           <w:numId w:val="11"/>
@@ -1845,23 +1977,87 @@
           <w:sz w:val="28"/>
           <w:szCs w:val="28"/>
         </w:rPr>
-        <w:t>Среда программирования ObjectARX®</w:t>
-      </w:r>
-      <w:r>
-        <w:rPr>
-          <w:rFonts w:ascii="Times New Roman" w:hAnsi="Times New Roman" w:cs="Times New Roman"/>
-          <w:sz w:val="28"/>
-          <w:szCs w:val="28"/>
-        </w:rPr>
-        <w:t>[2]</w:t>
-      </w:r>
-      <w:r>
-        <w:rPr>
-          <w:rFonts w:ascii="Times New Roman" w:hAnsi="Times New Roman" w:cs="Times New Roman"/>
-          <w:sz w:val="28"/>
-          <w:szCs w:val="28"/>
-        </w:rPr>
-        <w:t xml:space="preserve"> используется для адаптации и расширения функциональных возможностей AutoCAD и продуктов на его основе. Она обеспечивает непосредственный доступ к структурам базы данных AutoCAD, графической системе и определениям встроенных команд. </w:t>
+        <w:t xml:space="preserve">Среда программирования </w:t>
+      </w:r>
+      <w:proofErr w:type="spellStart"/>
+      <w:r>
+        <w:rPr>
+          <w:rFonts w:ascii="Times New Roman" w:hAnsi="Times New Roman" w:cs="Times New Roman"/>
+          <w:sz w:val="28"/>
+          <w:szCs w:val="28"/>
+        </w:rPr>
+        <w:t>ObjectARX</w:t>
+      </w:r>
+      <w:proofErr w:type="spellEnd"/>
+      <w:proofErr w:type="gramStart"/>
+      <w:r>
+        <w:rPr>
+          <w:rFonts w:ascii="Times New Roman" w:hAnsi="Times New Roman" w:cs="Times New Roman"/>
+          <w:sz w:val="28"/>
+          <w:szCs w:val="28"/>
+        </w:rPr>
+        <w:t>®</w:t>
+      </w:r>
+      <w:r>
+        <w:rPr>
+          <w:rFonts w:ascii="Times New Roman" w:hAnsi="Times New Roman" w:cs="Times New Roman"/>
+          <w:sz w:val="28"/>
+          <w:szCs w:val="28"/>
+        </w:rPr>
+        <w:t>[</w:t>
+      </w:r>
+      <w:proofErr w:type="gramEnd"/>
+      <w:r>
+        <w:rPr>
+          <w:rFonts w:ascii="Times New Roman" w:hAnsi="Times New Roman" w:cs="Times New Roman"/>
+          <w:sz w:val="28"/>
+          <w:szCs w:val="28"/>
+        </w:rPr>
+        <w:t>2]</w:t>
+      </w:r>
+      <w:r>
+        <w:rPr>
+          <w:rFonts w:ascii="Times New Roman" w:hAnsi="Times New Roman" w:cs="Times New Roman"/>
+          <w:sz w:val="28"/>
+          <w:szCs w:val="28"/>
+        </w:rPr>
+        <w:t xml:space="preserve"> используется для адаптации и расширения функциональных возможностей </w:t>
+      </w:r>
+      <w:proofErr w:type="spellStart"/>
+      <w:r>
+        <w:rPr>
+          <w:rFonts w:ascii="Times New Roman" w:hAnsi="Times New Roman" w:cs="Times New Roman"/>
+          <w:sz w:val="28"/>
+          <w:szCs w:val="28"/>
+        </w:rPr>
+        <w:t>AutoCAD</w:t>
+      </w:r>
+      <w:proofErr w:type="spellEnd"/>
+      <w:r>
+        <w:rPr>
+          <w:rFonts w:ascii="Times New Roman" w:hAnsi="Times New Roman" w:cs="Times New Roman"/>
+          <w:sz w:val="28"/>
+          <w:szCs w:val="28"/>
+        </w:rPr>
+        <w:t xml:space="preserve"> и продуктов на его основе. Она обеспечивает непосредственный доступ к структурам базы данных </w:t>
+      </w:r>
+      <w:proofErr w:type="spellStart"/>
+      <w:r>
+        <w:rPr>
+          <w:rFonts w:ascii="Times New Roman" w:hAnsi="Times New Roman" w:cs="Times New Roman"/>
+          <w:sz w:val="28"/>
+          <w:szCs w:val="28"/>
+        </w:rPr>
+        <w:t>AutoCAD</w:t>
+      </w:r>
+      <w:proofErr w:type="spellEnd"/>
+      <w:r>
+        <w:rPr>
+          <w:rFonts w:ascii="Times New Roman" w:hAnsi="Times New Roman" w:cs="Times New Roman"/>
+          <w:sz w:val="28"/>
+          <w:szCs w:val="28"/>
+        </w:rPr>
+        <w:t xml:space="preserve">, графической системе и определениям встроенных команд. </w:t>
       </w:r>
     </w:p>
     <w:p>
@@ -1881,7 +2077,79 @@
           <w:sz w:val="28"/>
           <w:szCs w:val="28"/>
         </w:rPr>
-        <w:t>В состав ObjectARX SDK входит также управляемый API, который часто называют AutoCAD .NET API. Для адаптации и расширения функциональных возможностей AutoCAD и продуктов на его основе может применяться любой язык программирования, поддерживающий .NET. Обеспечивается непосредственный доступ к структурам базы данных AutoCAD, определениям встроенных команд и другим внутренним программным элементам.</w:t>
+        <w:t xml:space="preserve">В состав </w:t>
+      </w:r>
+      <w:proofErr w:type="spellStart"/>
+      <w:r>
+        <w:rPr>
+          <w:rFonts w:ascii="Times New Roman" w:hAnsi="Times New Roman" w:cs="Times New Roman"/>
+          <w:sz w:val="28"/>
+          <w:szCs w:val="28"/>
+        </w:rPr>
+        <w:t>ObjectARX</w:t>
+      </w:r>
+      <w:proofErr w:type="spellEnd"/>
+      <w:r>
+        <w:rPr>
+          <w:rFonts w:ascii="Times New Roman" w:hAnsi="Times New Roman" w:cs="Times New Roman"/>
+          <w:sz w:val="28"/>
+          <w:szCs w:val="28"/>
+        </w:rPr>
+        <w:t xml:space="preserve"> SDK входит также управляемый API, который часто называют </w:t>
+      </w:r>
+      <w:proofErr w:type="spellStart"/>
+      <w:r>
+        <w:rPr>
+          <w:rFonts w:ascii="Times New Roman" w:hAnsi="Times New Roman" w:cs="Times New Roman"/>
+          <w:sz w:val="28"/>
+          <w:szCs w:val="28"/>
+        </w:rPr>
+        <w:t>AutoCAD</w:t>
+      </w:r>
+      <w:proofErr w:type="spellEnd"/>
+      <w:r>
+        <w:rPr>
+          <w:rFonts w:ascii="Times New Roman" w:hAnsi="Times New Roman" w:cs="Times New Roman"/>
+          <w:sz w:val="28"/>
+          <w:szCs w:val="28"/>
+        </w:rPr>
+        <w:t xml:space="preserve"> .NET API. Для адаптации и расширения функциональных возможностей </w:t>
+      </w:r>
+      <w:proofErr w:type="spellStart"/>
+      <w:r>
+        <w:rPr>
+          <w:rFonts w:ascii="Times New Roman" w:hAnsi="Times New Roman" w:cs="Times New Roman"/>
+          <w:sz w:val="28"/>
+          <w:szCs w:val="28"/>
+        </w:rPr>
+        <w:t>AutoCAD</w:t>
+      </w:r>
+      <w:proofErr w:type="spellEnd"/>
+      <w:r>
+        <w:rPr>
+          <w:rFonts w:ascii="Times New Roman" w:hAnsi="Times New Roman" w:cs="Times New Roman"/>
+          <w:sz w:val="28"/>
+          <w:szCs w:val="28"/>
+        </w:rPr>
+        <w:t xml:space="preserve"> и продуктов на его основе может применяться любой язык программирования, поддерживающий .NET. Обеспечивается непосредственный доступ к структурам базы данных </w:t>
+      </w:r>
+      <w:proofErr w:type="spellStart"/>
+      <w:r>
+        <w:rPr>
+          <w:rFonts w:ascii="Times New Roman" w:hAnsi="Times New Roman" w:cs="Times New Roman"/>
+          <w:sz w:val="28"/>
+          <w:szCs w:val="28"/>
+        </w:rPr>
+        <w:t>AutoCAD</w:t>
+      </w:r>
+      <w:proofErr w:type="spellEnd"/>
+      <w:r>
+        <w:rPr>
+          <w:rFonts w:ascii="Times New Roman" w:hAnsi="Times New Roman" w:cs="Times New Roman"/>
+          <w:sz w:val="28"/>
+          <w:szCs w:val="28"/>
+        </w:rPr>
+        <w:t>, определениям встроенных команд и другим внутренним программным элементам.</w:t>
       </w:r>
     </w:p>
     <w:p>
@@ -1901,7 +2169,25 @@
           <w:sz w:val="28"/>
           <w:szCs w:val="28"/>
         </w:rPr>
-        <w:t>Существует два основных способа взаимодействия Autocad и C#:</w:t>
+        <w:t xml:space="preserve">Существует два основных способа взаимодействия </w:t>
+      </w:r>
+      <w:proofErr w:type="spellStart"/>
+      <w:r>
+        <w:rPr>
+          <w:rFonts w:ascii="Times New Roman" w:hAnsi="Times New Roman" w:cs="Times New Roman"/>
+          <w:sz w:val="28"/>
+          <w:szCs w:val="28"/>
+        </w:rPr>
+        <w:t>Autocad</w:t>
+      </w:r>
+      <w:proofErr w:type="spellEnd"/>
+      <w:r>
+        <w:rPr>
+          <w:rFonts w:ascii="Times New Roman" w:hAnsi="Times New Roman" w:cs="Times New Roman"/>
+          <w:sz w:val="28"/>
+          <w:szCs w:val="28"/>
+        </w:rPr>
+        <w:t xml:space="preserve"> и C#:</w:t>
       </w:r>
     </w:p>
     <w:p>
@@ -1937,7 +2223,79 @@
           <w:sz w:val="28"/>
           <w:szCs w:val="28"/>
         </w:rPr>
-        <w:t xml:space="preserve"> Программа реализуется в виде отдельного исполняемого файла с работой с файлами Autocad через COM-интерфейсы библиотеки Autocad.Interpop.Common. Данный прием позволяет получить обычный исполняемый exe-файл, который будет работать с dwg-файлами через COM.</w:t>
+        <w:t xml:space="preserve"> Программа реализуется в виде отдельного исполняемого файла с работой с файлами </w:t>
+      </w:r>
+      <w:proofErr w:type="spellStart"/>
+      <w:r>
+        <w:rPr>
+          <w:rFonts w:ascii="Times New Roman" w:hAnsi="Times New Roman" w:cs="Times New Roman"/>
+          <w:sz w:val="28"/>
+          <w:szCs w:val="28"/>
+        </w:rPr>
+        <w:t>Autocad</w:t>
+      </w:r>
+      <w:proofErr w:type="spellEnd"/>
+      <w:r>
+        <w:rPr>
+          <w:rFonts w:ascii="Times New Roman" w:hAnsi="Times New Roman" w:cs="Times New Roman"/>
+          <w:sz w:val="28"/>
+          <w:szCs w:val="28"/>
+        </w:rPr>
+        <w:t xml:space="preserve"> через COM-интерфейсы библиотеки </w:t>
+      </w:r>
+      <w:proofErr w:type="spellStart"/>
+      <w:r>
+        <w:rPr>
+          <w:rFonts w:ascii="Times New Roman" w:hAnsi="Times New Roman" w:cs="Times New Roman"/>
+          <w:sz w:val="28"/>
+          <w:szCs w:val="28"/>
+        </w:rPr>
+        <w:t>Autocad.Interpop.Common</w:t>
+      </w:r>
+      <w:proofErr w:type="spellEnd"/>
+      <w:r>
+        <w:rPr>
+          <w:rFonts w:ascii="Times New Roman" w:hAnsi="Times New Roman" w:cs="Times New Roman"/>
+          <w:sz w:val="28"/>
+          <w:szCs w:val="28"/>
+        </w:rPr>
+        <w:t xml:space="preserve">. Данный прием позволяет получить обычный исполняемый </w:t>
+      </w:r>
+      <w:proofErr w:type="spellStart"/>
+      <w:r>
+        <w:rPr>
+          <w:rFonts w:ascii="Times New Roman" w:hAnsi="Times New Roman" w:cs="Times New Roman"/>
+          <w:sz w:val="28"/>
+          <w:szCs w:val="28"/>
+        </w:rPr>
+        <w:t>exe</w:t>
+      </w:r>
+      <w:proofErr w:type="spellEnd"/>
+      <w:r>
+        <w:rPr>
+          <w:rFonts w:ascii="Times New Roman" w:hAnsi="Times New Roman" w:cs="Times New Roman"/>
+          <w:sz w:val="28"/>
+          <w:szCs w:val="28"/>
+        </w:rPr>
+        <w:t xml:space="preserve">-файл, который будет работать с </w:t>
+      </w:r>
+      <w:proofErr w:type="spellStart"/>
+      <w:r>
+        <w:rPr>
+          <w:rFonts w:ascii="Times New Roman" w:hAnsi="Times New Roman" w:cs="Times New Roman"/>
+          <w:sz w:val="28"/>
+          <w:szCs w:val="28"/>
+        </w:rPr>
+        <w:t>dwg</w:t>
+      </w:r>
+      <w:proofErr w:type="spellEnd"/>
+      <w:r>
+        <w:rPr>
+          <w:rFonts w:ascii="Times New Roman" w:hAnsi="Times New Roman" w:cs="Times New Roman"/>
+          <w:sz w:val="28"/>
+          <w:szCs w:val="28"/>
+        </w:rPr>
+        <w:t>-файлами через COM.</w:t>
       </w:r>
     </w:p>
     <w:p>
@@ -1973,7 +2331,97 @@
           <w:sz w:val="28"/>
           <w:szCs w:val="28"/>
         </w:rPr>
-        <w:t xml:space="preserve"> В виде расширения (plugin) autocad. Результатом работы будет dll-файл, который подгружается в Autocad командой "netload" и определяет новые команды (операции) и/или новое поведение стандартных операций.</w:t>
+        <w:t xml:space="preserve"> В виде расширения (</w:t>
+      </w:r>
+      <w:proofErr w:type="spellStart"/>
+      <w:r>
+        <w:rPr>
+          <w:rFonts w:ascii="Times New Roman" w:hAnsi="Times New Roman" w:cs="Times New Roman"/>
+          <w:sz w:val="28"/>
+          <w:szCs w:val="28"/>
+        </w:rPr>
+        <w:t>plugin</w:t>
+      </w:r>
+      <w:proofErr w:type="spellEnd"/>
+      <w:r>
+        <w:rPr>
+          <w:rFonts w:ascii="Times New Roman" w:hAnsi="Times New Roman" w:cs="Times New Roman"/>
+          <w:sz w:val="28"/>
+          <w:szCs w:val="28"/>
+        </w:rPr>
+        <w:t xml:space="preserve">) </w:t>
+      </w:r>
+      <w:proofErr w:type="spellStart"/>
+      <w:r>
+        <w:rPr>
+          <w:rFonts w:ascii="Times New Roman" w:hAnsi="Times New Roman" w:cs="Times New Roman"/>
+          <w:sz w:val="28"/>
+          <w:szCs w:val="28"/>
+        </w:rPr>
+        <w:t>autocad</w:t>
+      </w:r>
+      <w:proofErr w:type="spellEnd"/>
+      <w:r>
+        <w:rPr>
+          <w:rFonts w:ascii="Times New Roman" w:hAnsi="Times New Roman" w:cs="Times New Roman"/>
+          <w:sz w:val="28"/>
+          <w:szCs w:val="28"/>
+        </w:rPr>
+        <w:t xml:space="preserve">. Результатом работы будет </w:t>
+      </w:r>
+      <w:proofErr w:type="spellStart"/>
+      <w:r>
+        <w:rPr>
+          <w:rFonts w:ascii="Times New Roman" w:hAnsi="Times New Roman" w:cs="Times New Roman"/>
+          <w:sz w:val="28"/>
+          <w:szCs w:val="28"/>
+        </w:rPr>
+        <w:t>dll</w:t>
+      </w:r>
+      <w:proofErr w:type="spellEnd"/>
+      <w:r>
+        <w:rPr>
+          <w:rFonts w:ascii="Times New Roman" w:hAnsi="Times New Roman" w:cs="Times New Roman"/>
+          <w:sz w:val="28"/>
+          <w:szCs w:val="28"/>
+        </w:rPr>
+        <w:t xml:space="preserve">-файл, который подгружается в </w:t>
+      </w:r>
+      <w:proofErr w:type="spellStart"/>
+      <w:r>
+        <w:rPr>
+          <w:rFonts w:ascii="Times New Roman" w:hAnsi="Times New Roman" w:cs="Times New Roman"/>
+          <w:sz w:val="28"/>
+          <w:szCs w:val="28"/>
+        </w:rPr>
+        <w:t>Autocad</w:t>
+      </w:r>
+      <w:proofErr w:type="spellEnd"/>
+      <w:r>
+        <w:rPr>
+          <w:rFonts w:ascii="Times New Roman" w:hAnsi="Times New Roman" w:cs="Times New Roman"/>
+          <w:sz w:val="28"/>
+          <w:szCs w:val="28"/>
+        </w:rPr>
+        <w:t xml:space="preserve"> командой "</w:t>
+      </w:r>
+      <w:proofErr w:type="spellStart"/>
+      <w:r>
+        <w:rPr>
+          <w:rFonts w:ascii="Times New Roman" w:hAnsi="Times New Roman" w:cs="Times New Roman"/>
+          <w:sz w:val="28"/>
+          <w:szCs w:val="28"/>
+        </w:rPr>
+        <w:t>netload</w:t>
+      </w:r>
+      <w:proofErr w:type="spellEnd"/>
+      <w:r>
+        <w:rPr>
+          <w:rFonts w:ascii="Times New Roman" w:hAnsi="Times New Roman" w:cs="Times New Roman"/>
+          <w:sz w:val="28"/>
+          <w:szCs w:val="28"/>
+        </w:rPr>
+        <w:t>" и определяет новые команды (операции) и/или новое поведение стандартных операций.</w:t>
       </w:r>
     </w:p>
     <w:p>
@@ -1993,7 +2441,43 @@
           <w:sz w:val="28"/>
           <w:szCs w:val="28"/>
         </w:rPr>
-        <w:t>Набор библиотек ObjectARX представляет разработчику огромный набор инструментов как для работы чертежами, так и с окнами Autocad.</w:t>
+        <w:t xml:space="preserve">Набор библиотек </w:t>
+      </w:r>
+      <w:proofErr w:type="spellStart"/>
+      <w:r>
+        <w:rPr>
+          <w:rFonts w:ascii="Times New Roman" w:hAnsi="Times New Roman" w:cs="Times New Roman"/>
+          <w:sz w:val="28"/>
+          <w:szCs w:val="28"/>
+        </w:rPr>
+        <w:t>ObjectARX</w:t>
+      </w:r>
+      <w:proofErr w:type="spellEnd"/>
+      <w:r>
+        <w:rPr>
+          <w:rFonts w:ascii="Times New Roman" w:hAnsi="Times New Roman" w:cs="Times New Roman"/>
+          <w:sz w:val="28"/>
+          <w:szCs w:val="28"/>
+        </w:rPr>
+        <w:t xml:space="preserve"> представляет разработчику огромный набор инструментов как для работы чертежами, так и с окнами </w:t>
+      </w:r>
+      <w:proofErr w:type="spellStart"/>
+      <w:r>
+        <w:rPr>
+          <w:rFonts w:ascii="Times New Roman" w:hAnsi="Times New Roman" w:cs="Times New Roman"/>
+          <w:sz w:val="28"/>
+          <w:szCs w:val="28"/>
+        </w:rPr>
+        <w:t>Autocad</w:t>
+      </w:r>
+      <w:proofErr w:type="spellEnd"/>
+      <w:r>
+        <w:rPr>
+          <w:rFonts w:ascii="Times New Roman" w:hAnsi="Times New Roman" w:cs="Times New Roman"/>
+          <w:sz w:val="28"/>
+          <w:szCs w:val="28"/>
+        </w:rPr>
+        <w:t>.</w:t>
       </w:r>
     </w:p>
     <w:p>
@@ -2015,7 +2499,27 @@
           <w:szCs w:val="28"/>
           <w:lang w:eastAsia="ru-RU"/>
         </w:rPr>
-        <w:t>Основные возможности предоставляемые ObjectARX:</w:t>
+        <w:t xml:space="preserve">Основные возможности предоставляемые </w:t>
+      </w:r>
+      <w:proofErr w:type="spellStart"/>
+      <w:r>
+        <w:rPr>
+          <w:rFonts w:ascii="Times New Roman" w:eastAsia="Times New Roman" w:hAnsi="Times New Roman" w:cs="Times New Roman"/>
+          <w:sz w:val="28"/>
+          <w:szCs w:val="28"/>
+          <w:lang w:eastAsia="ru-RU"/>
+        </w:rPr>
+        <w:t>ObjectARX</w:t>
+      </w:r>
+      <w:proofErr w:type="spellEnd"/>
+      <w:r>
+        <w:rPr>
+          <w:rFonts w:ascii="Times New Roman" w:eastAsia="Times New Roman" w:hAnsi="Times New Roman" w:cs="Times New Roman"/>
+          <w:sz w:val="28"/>
+          <w:szCs w:val="28"/>
+          <w:lang w:eastAsia="ru-RU"/>
+        </w:rPr>
+        <w:t>:</w:t>
       </w:r>
     </w:p>
     <w:p>
@@ -2103,7 +2607,27 @@
           <w:szCs w:val="28"/>
           <w:lang w:eastAsia="ru-RU"/>
         </w:rPr>
-        <w:t>- изменение интерфейса Autocad (добавление новых кнопок, панелей, закладок).</w:t>
+        <w:t xml:space="preserve">- изменение интерфейса </w:t>
+      </w:r>
+      <w:proofErr w:type="spellStart"/>
+      <w:r>
+        <w:rPr>
+          <w:rFonts w:ascii="Times New Roman" w:eastAsia="Times New Roman" w:hAnsi="Times New Roman" w:cs="Times New Roman"/>
+          <w:sz w:val="28"/>
+          <w:szCs w:val="28"/>
+          <w:lang w:eastAsia="ru-RU"/>
+        </w:rPr>
+        <w:t>Autocad</w:t>
+      </w:r>
+      <w:proofErr w:type="spellEnd"/>
+      <w:r>
+        <w:rPr>
+          <w:rFonts w:ascii="Times New Roman" w:eastAsia="Times New Roman" w:hAnsi="Times New Roman" w:cs="Times New Roman"/>
+          <w:sz w:val="28"/>
+          <w:szCs w:val="28"/>
+          <w:lang w:eastAsia="ru-RU"/>
+        </w:rPr>
+        <w:t xml:space="preserve"> (добавление новых кнопок, панелей, закладок).</w:t>
       </w:r>
     </w:p>
     <w:p>
@@ -2118,6 +2642,7 @@
           <w:lang w:eastAsia="ru-RU"/>
         </w:rPr>
       </w:pPr>
+      <w:proofErr w:type="spellStart"/>
       <w:r>
         <w:rPr>
           <w:rFonts w:ascii="Times New Roman" w:eastAsia="Times New Roman" w:hAnsi="Times New Roman" w:cs="Times New Roman"/>
@@ -2126,7 +2651,37 @@
           <w:lang w:eastAsia="ru-RU"/>
         </w:rPr>
         <w:lastRenderedPageBreak/>
-        <w:t xml:space="preserve">AutoCAD .NET API позволяет управлять приложением AutoCAD и файлами чертежей на программном уровне с использованием доступных сборок или библиотек. Эти объекты могут быть доступны для множества различных языков программирования и всевозможных сред разработки программного обеспечения. </w:t>
+        <w:t>AutoCAD</w:t>
+      </w:r>
+      <w:proofErr w:type="spellEnd"/>
+      <w:r>
+        <w:rPr>
+          <w:rFonts w:ascii="Times New Roman" w:eastAsia="Times New Roman" w:hAnsi="Times New Roman" w:cs="Times New Roman"/>
+          <w:sz w:val="28"/>
+          <w:szCs w:val="28"/>
+          <w:lang w:eastAsia="ru-RU"/>
+        </w:rPr>
+        <w:t xml:space="preserve"> .NET API позволяет управлять приложением </w:t>
+      </w:r>
+      <w:proofErr w:type="spellStart"/>
+      <w:r>
+        <w:rPr>
+          <w:rFonts w:ascii="Times New Roman" w:eastAsia="Times New Roman" w:hAnsi="Times New Roman" w:cs="Times New Roman"/>
+          <w:sz w:val="28"/>
+          <w:szCs w:val="28"/>
+          <w:lang w:eastAsia="ru-RU"/>
+        </w:rPr>
+        <w:t>AutoCAD</w:t>
+      </w:r>
+      <w:proofErr w:type="spellEnd"/>
+      <w:r>
+        <w:rPr>
+          <w:rFonts w:ascii="Times New Roman" w:eastAsia="Times New Roman" w:hAnsi="Times New Roman" w:cs="Times New Roman"/>
+          <w:sz w:val="28"/>
+          <w:szCs w:val="28"/>
+          <w:lang w:eastAsia="ru-RU"/>
+        </w:rPr>
+        <w:t xml:space="preserve"> и файлами чертежей на программном уровне с использованием доступных сборок или библиотек. Эти объекты могут быть доступны для множества различных языков программирования и всевозможных сред разработки программного обеспечения. </w:t>
       </w:r>
     </w:p>
     <w:p>
@@ -2141,6 +2696,7 @@
           <w:lang w:eastAsia="ru-RU"/>
         </w:rPr>
       </w:pPr>
+      <w:proofErr w:type="spellStart"/>
       <w:r>
         <w:rPr>
           <w:rFonts w:ascii="Times New Roman" w:eastAsia="Times New Roman" w:hAnsi="Times New Roman" w:cs="Times New Roman"/>
@@ -2148,7 +2704,37 @@
           <w:szCs w:val="28"/>
           <w:lang w:eastAsia="ru-RU"/>
         </w:rPr>
-        <w:t>AutoCAD .NET API собран из различных DLL-файлов, которые содержат широкий ряд классов, структур, методов и событий, обеспечивающих доступ к объектам файла чертежа в приложении AutoCAD. Каждый DLL-файл определяет различные пространства имен, которые используются для организации размещения компонентов библиотек, собранных сообразно своему функционалу.</w:t>
+        <w:t>AutoCAD</w:t>
+      </w:r>
+      <w:proofErr w:type="spellEnd"/>
+      <w:r>
+        <w:rPr>
+          <w:rFonts w:ascii="Times New Roman" w:eastAsia="Times New Roman" w:hAnsi="Times New Roman" w:cs="Times New Roman"/>
+          <w:sz w:val="28"/>
+          <w:szCs w:val="28"/>
+          <w:lang w:eastAsia="ru-RU"/>
+        </w:rPr>
+        <w:t xml:space="preserve"> .NET API собран из различных DLL-файлов, которые содержат широкий ряд классов, структур, методов и событий, обеспечивающих доступ к объектам файла чертежа в приложении </w:t>
+      </w:r>
+      <w:proofErr w:type="spellStart"/>
+      <w:r>
+        <w:rPr>
+          <w:rFonts w:ascii="Times New Roman" w:eastAsia="Times New Roman" w:hAnsi="Times New Roman" w:cs="Times New Roman"/>
+          <w:sz w:val="28"/>
+          <w:szCs w:val="28"/>
+          <w:lang w:eastAsia="ru-RU"/>
+        </w:rPr>
+        <w:t>AutoCAD</w:t>
+      </w:r>
+      <w:proofErr w:type="spellEnd"/>
+      <w:r>
+        <w:rPr>
+          <w:rFonts w:ascii="Times New Roman" w:eastAsia="Times New Roman" w:hAnsi="Times New Roman" w:cs="Times New Roman"/>
+          <w:sz w:val="28"/>
+          <w:szCs w:val="28"/>
+          <w:lang w:eastAsia="ru-RU"/>
+        </w:rPr>
+        <w:t>. Каждый DLL-файл определяет различные пространства имен, которые используются для организации размещения компонентов библиотек, собранных сообразно своему функционалу.</w:t>
       </w:r>
     </w:p>
     <w:p>
@@ -2170,7 +2756,27 @@
           <w:szCs w:val="28"/>
           <w:lang w:eastAsia="ru-RU"/>
         </w:rPr>
-        <w:t>Существует четыре основных DLL-файла AutoCAD .NET API:</w:t>
+        <w:t xml:space="preserve">Существует четыре основных DLL-файла </w:t>
+      </w:r>
+      <w:proofErr w:type="spellStart"/>
+      <w:r>
+        <w:rPr>
+          <w:rFonts w:ascii="Times New Roman" w:eastAsia="Times New Roman" w:hAnsi="Times New Roman" w:cs="Times New Roman"/>
+          <w:sz w:val="28"/>
+          <w:szCs w:val="28"/>
+          <w:lang w:eastAsia="ru-RU"/>
+        </w:rPr>
+        <w:t>AutoCAD</w:t>
+      </w:r>
+      <w:proofErr w:type="spellEnd"/>
+      <w:r>
+        <w:rPr>
+          <w:rFonts w:ascii="Times New Roman" w:eastAsia="Times New Roman" w:hAnsi="Times New Roman" w:cs="Times New Roman"/>
+          <w:sz w:val="28"/>
+          <w:szCs w:val="28"/>
+          <w:lang w:eastAsia="ru-RU"/>
+        </w:rPr>
+        <w:t xml:space="preserve"> .NET API:</w:t>
       </w:r>
     </w:p>
     <w:p>
@@ -2214,7 +2820,27 @@
           <w:szCs w:val="28"/>
           <w:lang w:eastAsia="ru-RU"/>
         </w:rPr>
-        <w:t>2 AcMgd.dll. Используется для работы с самим приложением AutoCAD.</w:t>
+        <w:t xml:space="preserve">2 AcMgd.dll. Используется для работы с самим приложением </w:t>
+      </w:r>
+      <w:proofErr w:type="spellStart"/>
+      <w:r>
+        <w:rPr>
+          <w:rFonts w:ascii="Times New Roman" w:eastAsia="Times New Roman" w:hAnsi="Times New Roman" w:cs="Times New Roman"/>
+          <w:sz w:val="28"/>
+          <w:szCs w:val="28"/>
+          <w:lang w:eastAsia="ru-RU"/>
+        </w:rPr>
+        <w:t>AutoCAD</w:t>
+      </w:r>
+      <w:proofErr w:type="spellEnd"/>
+      <w:r>
+        <w:rPr>
+          <w:rFonts w:ascii="Times New Roman" w:eastAsia="Times New Roman" w:hAnsi="Times New Roman" w:cs="Times New Roman"/>
+          <w:sz w:val="28"/>
+          <w:szCs w:val="28"/>
+          <w:lang w:eastAsia="ru-RU"/>
+        </w:rPr>
+        <w:t>.</w:t>
       </w:r>
     </w:p>
     <w:p>
@@ -2280,8 +2906,9 @@
           <w:szCs w:val="28"/>
           <w:lang w:eastAsia="ru-RU"/>
         </w:rPr>
-        <w:t xml:space="preserve">Прежде чем начать использовать классы, структуры, методы и события AutoCAD .NET API, следует в проекте предварительно подключить соответствующие DLL-файлы, после чего установить ссылки на необходимые пространства имён. После указания в проекте ссылки на DLL-файл, позволяющий использовать AutoCAD .NET API, необходимо установить свойство «Copy Local» (локальная копия) подключаемой библиотеки в значение «False». Данное свойство отвечает за то, будет ли MS Visual Studio создавать копию DLL-файла, на который ссылается, размещая её в некоторой директории, входящей в состав сборки проекта, когда он будет компилироваться в CIL-код. С тех пор, как DLL-файлы, на которые указывают ссылки стали поставляться в составе AutoCAD, создание их копий может </w:t>
-      </w:r>
+        <w:t xml:space="preserve">Прежде чем начать использовать классы, структуры, методы и события </w:t>
+      </w:r>
+      <w:proofErr w:type="spellStart"/>
       <w:r>
         <w:rPr>
           <w:rFonts w:ascii="Times New Roman" w:eastAsia="Times New Roman" w:hAnsi="Times New Roman" w:cs="Times New Roman"/>
@@ -2289,8 +2916,187 @@
           <w:szCs w:val="28"/>
           <w:lang w:eastAsia="ru-RU"/>
         </w:rPr>
+        <w:t>AutoCAD</w:t>
+      </w:r>
+      <w:proofErr w:type="spellEnd"/>
+      <w:r>
+        <w:rPr>
+          <w:rFonts w:ascii="Times New Roman" w:eastAsia="Times New Roman" w:hAnsi="Times New Roman" w:cs="Times New Roman"/>
+          <w:sz w:val="28"/>
+          <w:szCs w:val="28"/>
+          <w:lang w:eastAsia="ru-RU"/>
+        </w:rPr>
+        <w:t xml:space="preserve"> .NET API, следует в проекте предварительно подключить соответствующие DLL-файлы, после чего установить ссылки на необходимые пространства имён. После указания в проекте ссылки на DLL-файл, позволяющий использовать </w:t>
+      </w:r>
+      <w:proofErr w:type="spellStart"/>
+      <w:r>
+        <w:rPr>
+          <w:rFonts w:ascii="Times New Roman" w:eastAsia="Times New Roman" w:hAnsi="Times New Roman" w:cs="Times New Roman"/>
+          <w:sz w:val="28"/>
+          <w:szCs w:val="28"/>
+          <w:lang w:eastAsia="ru-RU"/>
+        </w:rPr>
+        <w:t>AutoCAD</w:t>
+      </w:r>
+      <w:proofErr w:type="spellEnd"/>
+      <w:r>
+        <w:rPr>
+          <w:rFonts w:ascii="Times New Roman" w:eastAsia="Times New Roman" w:hAnsi="Times New Roman" w:cs="Times New Roman"/>
+          <w:sz w:val="28"/>
+          <w:szCs w:val="28"/>
+          <w:lang w:eastAsia="ru-RU"/>
+        </w:rPr>
+        <w:t xml:space="preserve"> .NET API, необходимо установить свойство «</w:t>
+      </w:r>
+      <w:proofErr w:type="spellStart"/>
+      <w:r>
+        <w:rPr>
+          <w:rFonts w:ascii="Times New Roman" w:eastAsia="Times New Roman" w:hAnsi="Times New Roman" w:cs="Times New Roman"/>
+          <w:sz w:val="28"/>
+          <w:szCs w:val="28"/>
+          <w:lang w:eastAsia="ru-RU"/>
+        </w:rPr>
+        <w:t>Copy</w:t>
+      </w:r>
+      <w:proofErr w:type="spellEnd"/>
+      <w:r>
+        <w:rPr>
+          <w:rFonts w:ascii="Times New Roman" w:eastAsia="Times New Roman" w:hAnsi="Times New Roman" w:cs="Times New Roman"/>
+          <w:sz w:val="28"/>
+          <w:szCs w:val="28"/>
+          <w:lang w:eastAsia="ru-RU"/>
+        </w:rPr>
+        <w:t xml:space="preserve"> </w:t>
+      </w:r>
+      <w:proofErr w:type="spellStart"/>
+      <w:r>
+        <w:rPr>
+          <w:rFonts w:ascii="Times New Roman" w:eastAsia="Times New Roman" w:hAnsi="Times New Roman" w:cs="Times New Roman"/>
+          <w:sz w:val="28"/>
+          <w:szCs w:val="28"/>
+          <w:lang w:eastAsia="ru-RU"/>
+        </w:rPr>
+        <w:t>Local</w:t>
+      </w:r>
+      <w:proofErr w:type="spellEnd"/>
+      <w:r>
+        <w:rPr>
+          <w:rFonts w:ascii="Times New Roman" w:eastAsia="Times New Roman" w:hAnsi="Times New Roman" w:cs="Times New Roman"/>
+          <w:sz w:val="28"/>
+          <w:szCs w:val="28"/>
+          <w:lang w:eastAsia="ru-RU"/>
+        </w:rPr>
+        <w:t>» (локальная копия) подключаемой библиотеки в значение «</w:t>
+      </w:r>
+      <w:proofErr w:type="spellStart"/>
+      <w:r>
+        <w:rPr>
+          <w:rFonts w:ascii="Times New Roman" w:eastAsia="Times New Roman" w:hAnsi="Times New Roman" w:cs="Times New Roman"/>
+          <w:sz w:val="28"/>
+          <w:szCs w:val="28"/>
+          <w:lang w:eastAsia="ru-RU"/>
+        </w:rPr>
+        <w:t>False</w:t>
+      </w:r>
+      <w:proofErr w:type="spellEnd"/>
+      <w:r>
+        <w:rPr>
+          <w:rFonts w:ascii="Times New Roman" w:eastAsia="Times New Roman" w:hAnsi="Times New Roman" w:cs="Times New Roman"/>
+          <w:sz w:val="28"/>
+          <w:szCs w:val="28"/>
+          <w:lang w:eastAsia="ru-RU"/>
+        </w:rPr>
+        <w:t xml:space="preserve">». Данное свойство отвечает за то, будет ли MS </w:t>
+      </w:r>
+      <w:proofErr w:type="spellStart"/>
+      <w:r>
+        <w:rPr>
+          <w:rFonts w:ascii="Times New Roman" w:eastAsia="Times New Roman" w:hAnsi="Times New Roman" w:cs="Times New Roman"/>
+          <w:sz w:val="28"/>
+          <w:szCs w:val="28"/>
+          <w:lang w:eastAsia="ru-RU"/>
+        </w:rPr>
+        <w:t>Visual</w:t>
+      </w:r>
+      <w:proofErr w:type="spellEnd"/>
+      <w:r>
+        <w:rPr>
+          <w:rFonts w:ascii="Times New Roman" w:eastAsia="Times New Roman" w:hAnsi="Times New Roman" w:cs="Times New Roman"/>
+          <w:sz w:val="28"/>
+          <w:szCs w:val="28"/>
+          <w:lang w:eastAsia="ru-RU"/>
+        </w:rPr>
+        <w:t xml:space="preserve"> </w:t>
+      </w:r>
+      <w:proofErr w:type="spellStart"/>
+      <w:r>
+        <w:rPr>
+          <w:rFonts w:ascii="Times New Roman" w:eastAsia="Times New Roman" w:hAnsi="Times New Roman" w:cs="Times New Roman"/>
+          <w:sz w:val="28"/>
+          <w:szCs w:val="28"/>
+          <w:lang w:eastAsia="ru-RU"/>
+        </w:rPr>
+        <w:t>Studio</w:t>
+      </w:r>
+      <w:proofErr w:type="spellEnd"/>
+      <w:r>
+        <w:rPr>
+          <w:rFonts w:ascii="Times New Roman" w:eastAsia="Times New Roman" w:hAnsi="Times New Roman" w:cs="Times New Roman"/>
+          <w:sz w:val="28"/>
+          <w:szCs w:val="28"/>
+          <w:lang w:eastAsia="ru-RU"/>
+        </w:rPr>
+        <w:t xml:space="preserve"> создавать копию DLL-файла, на который ссылается, размещая её в некоторой директории, входящей в состав сборки проекта, когда он будет компилироваться в CIL-код. С тех пор, как DLL-файлы, на которые указывают ссылки стали поставляться в составе </w:t>
+      </w:r>
+      <w:proofErr w:type="spellStart"/>
+      <w:r>
+        <w:rPr>
+          <w:rFonts w:ascii="Times New Roman" w:eastAsia="Times New Roman" w:hAnsi="Times New Roman" w:cs="Times New Roman"/>
+          <w:sz w:val="28"/>
+          <w:szCs w:val="28"/>
+          <w:lang w:eastAsia="ru-RU"/>
+        </w:rPr>
+        <w:t>AutoCAD</w:t>
+      </w:r>
+      <w:proofErr w:type="spellEnd"/>
+      <w:r>
+        <w:rPr>
+          <w:rFonts w:ascii="Times New Roman" w:eastAsia="Times New Roman" w:hAnsi="Times New Roman" w:cs="Times New Roman"/>
+          <w:sz w:val="28"/>
+          <w:szCs w:val="28"/>
+          <w:lang w:eastAsia="ru-RU"/>
+        </w:rPr>
+        <w:t xml:space="preserve">, создание их копий может </w:t>
+      </w:r>
+      <w:r>
+        <w:rPr>
+          <w:rFonts w:ascii="Times New Roman" w:eastAsia="Times New Roman" w:hAnsi="Times New Roman" w:cs="Times New Roman"/>
+          <w:sz w:val="28"/>
+          <w:szCs w:val="28"/>
+          <w:lang w:eastAsia="ru-RU"/>
+        </w:rPr>
         <w:lastRenderedPageBreak/>
-        <w:t>послужить причиной непредвиденных результатов при загрузке файлов своей сборки в AutoCAD.</w:t>
+        <w:t xml:space="preserve">послужить причиной непредвиденных результатов при загрузке файлов своей сборки в </w:t>
+      </w:r>
+      <w:proofErr w:type="spellStart"/>
+      <w:r>
+        <w:rPr>
+          <w:rFonts w:ascii="Times New Roman" w:eastAsia="Times New Roman" w:hAnsi="Times New Roman" w:cs="Times New Roman"/>
+          <w:sz w:val="28"/>
+          <w:szCs w:val="28"/>
+          <w:lang w:eastAsia="ru-RU"/>
+        </w:rPr>
+        <w:t>AutoCAD</w:t>
+      </w:r>
+      <w:proofErr w:type="spellEnd"/>
+      <w:r>
+        <w:rPr>
+          <w:rFonts w:ascii="Times New Roman" w:eastAsia="Times New Roman" w:hAnsi="Times New Roman" w:cs="Times New Roman"/>
+          <w:sz w:val="28"/>
+          <w:szCs w:val="28"/>
+          <w:lang w:eastAsia="ru-RU"/>
+        </w:rPr>
+        <w:t>.</w:t>
       </w:r>
     </w:p>
     <w:p>
@@ -2305,6 +3111,7 @@
           <w:lang w:eastAsia="ru-RU"/>
         </w:rPr>
       </w:pPr>
+      <w:proofErr w:type="spellStart"/>
       <w:r>
         <w:rPr>
           <w:rFonts w:ascii="Times New Roman" w:eastAsia="Times New Roman" w:hAnsi="Times New Roman" w:cs="Times New Roman"/>
@@ -2312,8 +3119,9 @@
           <w:szCs w:val="28"/>
           <w:lang w:eastAsia="ru-RU"/>
         </w:rPr>
-        <w:t xml:space="preserve">AutoCAD .NET API DLL могут быть расположены </w:t>
-      </w:r>
+        <w:t>AutoCAD</w:t>
+      </w:r>
+      <w:proofErr w:type="spellEnd"/>
       <w:r>
         <w:rPr>
           <w:rFonts w:ascii="Times New Roman" w:eastAsia="Times New Roman" w:hAnsi="Times New Roman" w:cs="Times New Roman"/>
@@ -2321,6 +3129,15 @@
           <w:szCs w:val="28"/>
           <w:lang w:eastAsia="ru-RU"/>
         </w:rPr>
+        <w:t xml:space="preserve"> .NET API DLL могут быть расположены </w:t>
+      </w:r>
+      <w:r>
+        <w:rPr>
+          <w:rFonts w:ascii="Times New Roman" w:eastAsia="Times New Roman" w:hAnsi="Times New Roman" w:cs="Times New Roman"/>
+          <w:sz w:val="28"/>
+          <w:szCs w:val="28"/>
+          <w:lang w:eastAsia="ru-RU"/>
+        </w:rPr>
         <w:t>в</w:t>
       </w:r>
       <w:r>
@@ -2341,6 +3158,7 @@
         </w:rPr>
         <w:t xml:space="preserve"> </w:t>
       </w:r>
+      <w:proofErr w:type="spellStart"/>
       <w:r>
         <w:rPr>
           <w:rFonts w:ascii="Times New Roman" w:eastAsia="Times New Roman" w:hAnsi="Times New Roman" w:cs="Times New Roman"/>
@@ -2348,8 +3166,9 @@
           <w:szCs w:val="28"/>
           <w:lang w:eastAsia="ru-RU"/>
         </w:rPr>
-        <w:t>AutoCAD 20</w:t>
-      </w:r>
+        <w:t>AutoCAD</w:t>
+      </w:r>
+      <w:proofErr w:type="spellEnd"/>
       <w:r>
         <w:rPr>
           <w:rFonts w:ascii="Times New Roman" w:eastAsia="Times New Roman" w:hAnsi="Times New Roman" w:cs="Times New Roman"/>
@@ -2357,6 +3176,15 @@
           <w:szCs w:val="28"/>
           <w:lang w:eastAsia="ru-RU"/>
         </w:rPr>
+        <w:t xml:space="preserve"> 20</w:t>
+      </w:r>
+      <w:r>
+        <w:rPr>
+          <w:rFonts w:ascii="Times New Roman" w:eastAsia="Times New Roman" w:hAnsi="Times New Roman" w:cs="Times New Roman"/>
+          <w:sz w:val="28"/>
+          <w:szCs w:val="28"/>
+          <w:lang w:eastAsia="ru-RU"/>
+        </w:rPr>
         <w:t xml:space="preserve">20 </w:t>
       </w:r>
       <w:r>
@@ -2366,8 +3194,9 @@
           <w:szCs w:val="28"/>
           <w:lang w:eastAsia="ru-RU"/>
         </w:rPr>
-        <w:t>или являться частью AutoCAD 20</w:t>
-      </w:r>
+        <w:t xml:space="preserve">или являться частью </w:t>
+      </w:r>
+      <w:proofErr w:type="spellStart"/>
       <w:r>
         <w:rPr>
           <w:rFonts w:ascii="Times New Roman" w:eastAsia="Times New Roman" w:hAnsi="Times New Roman" w:cs="Times New Roman"/>
@@ -2375,6 +3204,25 @@
           <w:szCs w:val="28"/>
           <w:lang w:eastAsia="ru-RU"/>
         </w:rPr>
+        <w:t>AutoCAD</w:t>
+      </w:r>
+      <w:proofErr w:type="spellEnd"/>
+      <w:r>
+        <w:rPr>
+          <w:rFonts w:ascii="Times New Roman" w:eastAsia="Times New Roman" w:hAnsi="Times New Roman" w:cs="Times New Roman"/>
+          <w:sz w:val="28"/>
+          <w:szCs w:val="28"/>
+          <w:lang w:eastAsia="ru-RU"/>
+        </w:rPr>
+        <w:t xml:space="preserve"> 20</w:t>
+      </w:r>
+      <w:r>
+        <w:rPr>
+          <w:rFonts w:ascii="Times New Roman" w:eastAsia="Times New Roman" w:hAnsi="Times New Roman" w:cs="Times New Roman"/>
+          <w:sz w:val="28"/>
+          <w:szCs w:val="28"/>
+          <w:lang w:eastAsia="ru-RU"/>
+        </w:rPr>
         <w:t>20</w:t>
       </w:r>
       <w:r>
@@ -2384,7 +3232,47 @@
           <w:szCs w:val="28"/>
           <w:lang w:eastAsia="ru-RU"/>
         </w:rPr>
-        <w:t xml:space="preserve"> ObjectARX SDK, который может быть загружен из с сайта разработчиков компании Autodesk.</w:t>
+        <w:t xml:space="preserve"> </w:t>
+      </w:r>
+      <w:proofErr w:type="spellStart"/>
+      <w:r>
+        <w:rPr>
+          <w:rFonts w:ascii="Times New Roman" w:eastAsia="Times New Roman" w:hAnsi="Times New Roman" w:cs="Times New Roman"/>
+          <w:sz w:val="28"/>
+          <w:szCs w:val="28"/>
+          <w:lang w:eastAsia="ru-RU"/>
+        </w:rPr>
+        <w:t>ObjectARX</w:t>
+      </w:r>
+      <w:proofErr w:type="spellEnd"/>
+      <w:r>
+        <w:rPr>
+          <w:rFonts w:ascii="Times New Roman" w:eastAsia="Times New Roman" w:hAnsi="Times New Roman" w:cs="Times New Roman"/>
+          <w:sz w:val="28"/>
+          <w:szCs w:val="28"/>
+          <w:lang w:eastAsia="ru-RU"/>
+        </w:rPr>
+        <w:t xml:space="preserve"> SDK, который может быть загружен из с сайта разработчиков компании </w:t>
+      </w:r>
+      <w:proofErr w:type="spellStart"/>
+      <w:r>
+        <w:rPr>
+          <w:rFonts w:ascii="Times New Roman" w:eastAsia="Times New Roman" w:hAnsi="Times New Roman" w:cs="Times New Roman"/>
+          <w:sz w:val="28"/>
+          <w:szCs w:val="28"/>
+          <w:lang w:eastAsia="ru-RU"/>
+        </w:rPr>
+        <w:t>Autodesk</w:t>
+      </w:r>
+      <w:proofErr w:type="spellEnd"/>
+      <w:r>
+        <w:rPr>
+          <w:rFonts w:ascii="Times New Roman" w:eastAsia="Times New Roman" w:hAnsi="Times New Roman" w:cs="Times New Roman"/>
+          <w:sz w:val="28"/>
+          <w:szCs w:val="28"/>
+          <w:lang w:eastAsia="ru-RU"/>
+        </w:rPr>
+        <w:t>.</w:t>
       </w:r>
     </w:p>
     <w:p>
@@ -2406,8 +3294,9 @@
           <w:szCs w:val="28"/>
           <w:lang w:eastAsia="ru-RU"/>
         </w:rPr>
-        <w:t xml:space="preserve">Основные используемые объекты AutoCAD – это объект Document и Database. Объект Document (документ) является чертежом AutoCAD, хранится в коллекции DocumentCollection и обеспечивает доступ к объекту Database (база данных чертежа), который с ним связан. Объект Database содержит все графические и большинство неграфических объектов AutoCAD. Параллельно с объектом Database, объект Document предоставляет доступ к статусной панели чертежа, открытому окну чертежа, а </w:t>
-      </w:r>
+        <w:t xml:space="preserve">Основные используемые объекты </w:t>
+      </w:r>
+      <w:proofErr w:type="spellStart"/>
       <w:r>
         <w:rPr>
           <w:rFonts w:ascii="Times New Roman" w:eastAsia="Times New Roman" w:hAnsi="Times New Roman" w:cs="Times New Roman"/>
@@ -2415,6 +3304,225 @@
           <w:szCs w:val="28"/>
           <w:lang w:eastAsia="ru-RU"/>
         </w:rPr>
+        <w:t>AutoCAD</w:t>
+      </w:r>
+      <w:proofErr w:type="spellEnd"/>
+      <w:r>
+        <w:rPr>
+          <w:rFonts w:ascii="Times New Roman" w:eastAsia="Times New Roman" w:hAnsi="Times New Roman" w:cs="Times New Roman"/>
+          <w:sz w:val="28"/>
+          <w:szCs w:val="28"/>
+          <w:lang w:eastAsia="ru-RU"/>
+        </w:rPr>
+        <w:t xml:space="preserve"> – это объект </w:t>
+      </w:r>
+      <w:proofErr w:type="spellStart"/>
+      <w:r>
+        <w:rPr>
+          <w:rFonts w:ascii="Times New Roman" w:eastAsia="Times New Roman" w:hAnsi="Times New Roman" w:cs="Times New Roman"/>
+          <w:sz w:val="28"/>
+          <w:szCs w:val="28"/>
+          <w:lang w:eastAsia="ru-RU"/>
+        </w:rPr>
+        <w:t>Document</w:t>
+      </w:r>
+      <w:proofErr w:type="spellEnd"/>
+      <w:r>
+        <w:rPr>
+          <w:rFonts w:ascii="Times New Roman" w:eastAsia="Times New Roman" w:hAnsi="Times New Roman" w:cs="Times New Roman"/>
+          <w:sz w:val="28"/>
+          <w:szCs w:val="28"/>
+          <w:lang w:eastAsia="ru-RU"/>
+        </w:rPr>
+        <w:t xml:space="preserve"> и </w:t>
+      </w:r>
+      <w:proofErr w:type="spellStart"/>
+      <w:r>
+        <w:rPr>
+          <w:rFonts w:ascii="Times New Roman" w:eastAsia="Times New Roman" w:hAnsi="Times New Roman" w:cs="Times New Roman"/>
+          <w:sz w:val="28"/>
+          <w:szCs w:val="28"/>
+          <w:lang w:eastAsia="ru-RU"/>
+        </w:rPr>
+        <w:t>Database</w:t>
+      </w:r>
+      <w:proofErr w:type="spellEnd"/>
+      <w:r>
+        <w:rPr>
+          <w:rFonts w:ascii="Times New Roman" w:eastAsia="Times New Roman" w:hAnsi="Times New Roman" w:cs="Times New Roman"/>
+          <w:sz w:val="28"/>
+          <w:szCs w:val="28"/>
+          <w:lang w:eastAsia="ru-RU"/>
+        </w:rPr>
+        <w:t xml:space="preserve">. Объект </w:t>
+      </w:r>
+      <w:proofErr w:type="spellStart"/>
+      <w:r>
+        <w:rPr>
+          <w:rFonts w:ascii="Times New Roman" w:eastAsia="Times New Roman" w:hAnsi="Times New Roman" w:cs="Times New Roman"/>
+          <w:sz w:val="28"/>
+          <w:szCs w:val="28"/>
+          <w:lang w:eastAsia="ru-RU"/>
+        </w:rPr>
+        <w:t>Document</w:t>
+      </w:r>
+      <w:proofErr w:type="spellEnd"/>
+      <w:r>
+        <w:rPr>
+          <w:rFonts w:ascii="Times New Roman" w:eastAsia="Times New Roman" w:hAnsi="Times New Roman" w:cs="Times New Roman"/>
+          <w:sz w:val="28"/>
+          <w:szCs w:val="28"/>
+          <w:lang w:eastAsia="ru-RU"/>
+        </w:rPr>
+        <w:t xml:space="preserve"> (документ) является чертежом </w:t>
+      </w:r>
+      <w:proofErr w:type="spellStart"/>
+      <w:r>
+        <w:rPr>
+          <w:rFonts w:ascii="Times New Roman" w:eastAsia="Times New Roman" w:hAnsi="Times New Roman" w:cs="Times New Roman"/>
+          <w:sz w:val="28"/>
+          <w:szCs w:val="28"/>
+          <w:lang w:eastAsia="ru-RU"/>
+        </w:rPr>
+        <w:t>AutoCAD</w:t>
+      </w:r>
+      <w:proofErr w:type="spellEnd"/>
+      <w:r>
+        <w:rPr>
+          <w:rFonts w:ascii="Times New Roman" w:eastAsia="Times New Roman" w:hAnsi="Times New Roman" w:cs="Times New Roman"/>
+          <w:sz w:val="28"/>
+          <w:szCs w:val="28"/>
+          <w:lang w:eastAsia="ru-RU"/>
+        </w:rPr>
+        <w:t xml:space="preserve">, хранится в коллекции </w:t>
+      </w:r>
+      <w:proofErr w:type="spellStart"/>
+      <w:r>
+        <w:rPr>
+          <w:rFonts w:ascii="Times New Roman" w:eastAsia="Times New Roman" w:hAnsi="Times New Roman" w:cs="Times New Roman"/>
+          <w:sz w:val="28"/>
+          <w:szCs w:val="28"/>
+          <w:lang w:eastAsia="ru-RU"/>
+        </w:rPr>
+        <w:t>DocumentCollection</w:t>
+      </w:r>
+      <w:proofErr w:type="spellEnd"/>
+      <w:r>
+        <w:rPr>
+          <w:rFonts w:ascii="Times New Roman" w:eastAsia="Times New Roman" w:hAnsi="Times New Roman" w:cs="Times New Roman"/>
+          <w:sz w:val="28"/>
+          <w:szCs w:val="28"/>
+          <w:lang w:eastAsia="ru-RU"/>
+        </w:rPr>
+        <w:t xml:space="preserve"> и обеспечивает доступ к объекту </w:t>
+      </w:r>
+      <w:proofErr w:type="spellStart"/>
+      <w:r>
+        <w:rPr>
+          <w:rFonts w:ascii="Times New Roman" w:eastAsia="Times New Roman" w:hAnsi="Times New Roman" w:cs="Times New Roman"/>
+          <w:sz w:val="28"/>
+          <w:szCs w:val="28"/>
+          <w:lang w:eastAsia="ru-RU"/>
+        </w:rPr>
+        <w:t>Database</w:t>
+      </w:r>
+      <w:proofErr w:type="spellEnd"/>
+      <w:r>
+        <w:rPr>
+          <w:rFonts w:ascii="Times New Roman" w:eastAsia="Times New Roman" w:hAnsi="Times New Roman" w:cs="Times New Roman"/>
+          <w:sz w:val="28"/>
+          <w:szCs w:val="28"/>
+          <w:lang w:eastAsia="ru-RU"/>
+        </w:rPr>
+        <w:t xml:space="preserve"> (база данных чертежа), который с ним связан. Объект </w:t>
+      </w:r>
+      <w:proofErr w:type="spellStart"/>
+      <w:r>
+        <w:rPr>
+          <w:rFonts w:ascii="Times New Roman" w:eastAsia="Times New Roman" w:hAnsi="Times New Roman" w:cs="Times New Roman"/>
+          <w:sz w:val="28"/>
+          <w:szCs w:val="28"/>
+          <w:lang w:eastAsia="ru-RU"/>
+        </w:rPr>
+        <w:t>Database</w:t>
+      </w:r>
+      <w:proofErr w:type="spellEnd"/>
+      <w:r>
+        <w:rPr>
+          <w:rFonts w:ascii="Times New Roman" w:eastAsia="Times New Roman" w:hAnsi="Times New Roman" w:cs="Times New Roman"/>
+          <w:sz w:val="28"/>
+          <w:szCs w:val="28"/>
+          <w:lang w:eastAsia="ru-RU"/>
+        </w:rPr>
+        <w:t xml:space="preserve"> содержит все графические и большинство неграфических объектов </w:t>
+      </w:r>
+      <w:proofErr w:type="spellStart"/>
+      <w:r>
+        <w:rPr>
+          <w:rFonts w:ascii="Times New Roman" w:eastAsia="Times New Roman" w:hAnsi="Times New Roman" w:cs="Times New Roman"/>
+          <w:sz w:val="28"/>
+          <w:szCs w:val="28"/>
+          <w:lang w:eastAsia="ru-RU"/>
+        </w:rPr>
+        <w:t>AutoCAD</w:t>
+      </w:r>
+      <w:proofErr w:type="spellEnd"/>
+      <w:r>
+        <w:rPr>
+          <w:rFonts w:ascii="Times New Roman" w:eastAsia="Times New Roman" w:hAnsi="Times New Roman" w:cs="Times New Roman"/>
+          <w:sz w:val="28"/>
+          <w:szCs w:val="28"/>
+          <w:lang w:eastAsia="ru-RU"/>
+        </w:rPr>
+        <w:t xml:space="preserve">. Параллельно с объектом </w:t>
+      </w:r>
+      <w:proofErr w:type="spellStart"/>
+      <w:r>
+        <w:rPr>
+          <w:rFonts w:ascii="Times New Roman" w:eastAsia="Times New Roman" w:hAnsi="Times New Roman" w:cs="Times New Roman"/>
+          <w:sz w:val="28"/>
+          <w:szCs w:val="28"/>
+          <w:lang w:eastAsia="ru-RU"/>
+        </w:rPr>
+        <w:t>Database</w:t>
+      </w:r>
+      <w:proofErr w:type="spellEnd"/>
+      <w:r>
+        <w:rPr>
+          <w:rFonts w:ascii="Times New Roman" w:eastAsia="Times New Roman" w:hAnsi="Times New Roman" w:cs="Times New Roman"/>
+          <w:sz w:val="28"/>
+          <w:szCs w:val="28"/>
+          <w:lang w:eastAsia="ru-RU"/>
+        </w:rPr>
+        <w:t xml:space="preserve">, объект </w:t>
+      </w:r>
+      <w:proofErr w:type="spellStart"/>
+      <w:r>
+        <w:rPr>
+          <w:rFonts w:ascii="Times New Roman" w:eastAsia="Times New Roman" w:hAnsi="Times New Roman" w:cs="Times New Roman"/>
+          <w:sz w:val="28"/>
+          <w:szCs w:val="28"/>
+          <w:lang w:eastAsia="ru-RU"/>
+        </w:rPr>
+        <w:t>Document</w:t>
+      </w:r>
+      <w:proofErr w:type="spellEnd"/>
+      <w:r>
+        <w:rPr>
+          <w:rFonts w:ascii="Times New Roman" w:eastAsia="Times New Roman" w:hAnsi="Times New Roman" w:cs="Times New Roman"/>
+          <w:sz w:val="28"/>
+          <w:szCs w:val="28"/>
+          <w:lang w:eastAsia="ru-RU"/>
+        </w:rPr>
+        <w:t xml:space="preserve"> предоставляет доступ к статусной панели чертежа, открытому окну чертежа, а </w:t>
+      </w:r>
+      <w:r>
+        <w:rPr>
+          <w:rFonts w:ascii="Times New Roman" w:eastAsia="Times New Roman" w:hAnsi="Times New Roman" w:cs="Times New Roman"/>
+          <w:sz w:val="28"/>
+          <w:szCs w:val="28"/>
+          <w:lang w:eastAsia="ru-RU"/>
+        </w:rPr>
         <w:t>также</w:t>
       </w:r>
       <w:r>
@@ -2424,7 +3532,87 @@
           <w:szCs w:val="28"/>
           <w:lang w:eastAsia="ru-RU"/>
         </w:rPr>
-        <w:t xml:space="preserve"> к объектам Editor (редактор) и Transaction Manager (менеджер транзакций). Объект Editor обеспечивает доступ к функциям, применяемым для получения пользовательского ввода данных, например такого как указание точки, ввод строковых или числовых значений.</w:t>
+        <w:t xml:space="preserve"> к объектам </w:t>
+      </w:r>
+      <w:proofErr w:type="spellStart"/>
+      <w:r>
+        <w:rPr>
+          <w:rFonts w:ascii="Times New Roman" w:eastAsia="Times New Roman" w:hAnsi="Times New Roman" w:cs="Times New Roman"/>
+          <w:sz w:val="28"/>
+          <w:szCs w:val="28"/>
+          <w:lang w:eastAsia="ru-RU"/>
+        </w:rPr>
+        <w:t>Editor</w:t>
+      </w:r>
+      <w:proofErr w:type="spellEnd"/>
+      <w:r>
+        <w:rPr>
+          <w:rFonts w:ascii="Times New Roman" w:eastAsia="Times New Roman" w:hAnsi="Times New Roman" w:cs="Times New Roman"/>
+          <w:sz w:val="28"/>
+          <w:szCs w:val="28"/>
+          <w:lang w:eastAsia="ru-RU"/>
+        </w:rPr>
+        <w:t xml:space="preserve"> (редактор) и </w:t>
+      </w:r>
+      <w:proofErr w:type="spellStart"/>
+      <w:r>
+        <w:rPr>
+          <w:rFonts w:ascii="Times New Roman" w:eastAsia="Times New Roman" w:hAnsi="Times New Roman" w:cs="Times New Roman"/>
+          <w:sz w:val="28"/>
+          <w:szCs w:val="28"/>
+          <w:lang w:eastAsia="ru-RU"/>
+        </w:rPr>
+        <w:t>Transaction</w:t>
+      </w:r>
+      <w:proofErr w:type="spellEnd"/>
+      <w:r>
+        <w:rPr>
+          <w:rFonts w:ascii="Times New Roman" w:eastAsia="Times New Roman" w:hAnsi="Times New Roman" w:cs="Times New Roman"/>
+          <w:sz w:val="28"/>
+          <w:szCs w:val="28"/>
+          <w:lang w:eastAsia="ru-RU"/>
+        </w:rPr>
+        <w:t xml:space="preserve"> </w:t>
+      </w:r>
+      <w:proofErr w:type="spellStart"/>
+      <w:r>
+        <w:rPr>
+          <w:rFonts w:ascii="Times New Roman" w:eastAsia="Times New Roman" w:hAnsi="Times New Roman" w:cs="Times New Roman"/>
+          <w:sz w:val="28"/>
+          <w:szCs w:val="28"/>
+          <w:lang w:eastAsia="ru-RU"/>
+        </w:rPr>
+        <w:t>Manager</w:t>
+      </w:r>
+      <w:proofErr w:type="spellEnd"/>
+      <w:r>
+        <w:rPr>
+          <w:rFonts w:ascii="Times New Roman" w:eastAsia="Times New Roman" w:hAnsi="Times New Roman" w:cs="Times New Roman"/>
+          <w:sz w:val="28"/>
+          <w:szCs w:val="28"/>
+          <w:lang w:eastAsia="ru-RU"/>
+        </w:rPr>
+        <w:t xml:space="preserve"> (менеджер транзакций). Объект </w:t>
+      </w:r>
+      <w:proofErr w:type="spellStart"/>
+      <w:r>
+        <w:rPr>
+          <w:rFonts w:ascii="Times New Roman" w:eastAsia="Times New Roman" w:hAnsi="Times New Roman" w:cs="Times New Roman"/>
+          <w:sz w:val="28"/>
+          <w:szCs w:val="28"/>
+          <w:lang w:eastAsia="ru-RU"/>
+        </w:rPr>
+        <w:t>Editor</w:t>
+      </w:r>
+      <w:proofErr w:type="spellEnd"/>
+      <w:r>
+        <w:rPr>
+          <w:rFonts w:ascii="Times New Roman" w:eastAsia="Times New Roman" w:hAnsi="Times New Roman" w:cs="Times New Roman"/>
+          <w:sz w:val="28"/>
+          <w:szCs w:val="28"/>
+          <w:lang w:eastAsia="ru-RU"/>
+        </w:rPr>
+        <w:t xml:space="preserve"> обеспечивает доступ к функциям, применяемым для получения пользовательского ввода данных, например такого как указание точки, ввод строковых или числовых значений.</w:t>
       </w:r>
     </w:p>
     <w:p>
@@ -2446,7 +3634,27 @@
           <w:szCs w:val="28"/>
           <w:lang w:eastAsia="ru-RU"/>
         </w:rPr>
-        <w:t>Основные методы AutoCAD .NET API, используемые при создании плагина:</w:t>
+        <w:t xml:space="preserve">Основные методы </w:t>
+      </w:r>
+      <w:proofErr w:type="spellStart"/>
+      <w:r>
+        <w:rPr>
+          <w:rFonts w:ascii="Times New Roman" w:eastAsia="Times New Roman" w:hAnsi="Times New Roman" w:cs="Times New Roman"/>
+          <w:sz w:val="28"/>
+          <w:szCs w:val="28"/>
+          <w:lang w:eastAsia="ru-RU"/>
+        </w:rPr>
+        <w:t>AutoCAD</w:t>
+      </w:r>
+      <w:proofErr w:type="spellEnd"/>
+      <w:r>
+        <w:rPr>
+          <w:rFonts w:ascii="Times New Roman" w:eastAsia="Times New Roman" w:hAnsi="Times New Roman" w:cs="Times New Roman"/>
+          <w:sz w:val="28"/>
+          <w:szCs w:val="28"/>
+          <w:lang w:eastAsia="ru-RU"/>
+        </w:rPr>
+        <w:t xml:space="preserve"> .NET API, используемые при создании плагина:</w:t>
       </w:r>
     </w:p>
     <w:p>
@@ -2468,7 +3676,27 @@
           <w:szCs w:val="28"/>
           <w:lang w:eastAsia="ru-RU"/>
         </w:rPr>
-        <w:t>- DocumentManager.MdiActiveDocument() – установка текущего документа;</w:t>
+        <w:t xml:space="preserve">- </w:t>
+      </w:r>
+      <w:proofErr w:type="spellStart"/>
+      <w:r>
+        <w:rPr>
+          <w:rFonts w:ascii="Times New Roman" w:eastAsia="Times New Roman" w:hAnsi="Times New Roman" w:cs="Times New Roman"/>
+          <w:sz w:val="28"/>
+          <w:szCs w:val="28"/>
+          <w:lang w:eastAsia="ru-RU"/>
+        </w:rPr>
+        <w:t>DocumentManager.MdiActiveDocument</w:t>
+      </w:r>
+      <w:proofErr w:type="spellEnd"/>
+      <w:r>
+        <w:rPr>
+          <w:rFonts w:ascii="Times New Roman" w:eastAsia="Times New Roman" w:hAnsi="Times New Roman" w:cs="Times New Roman"/>
+          <w:sz w:val="28"/>
+          <w:szCs w:val="28"/>
+          <w:lang w:eastAsia="ru-RU"/>
+        </w:rPr>
+        <w:t>() – установка текущего документа;</w:t>
       </w:r>
     </w:p>
     <w:p>
@@ -2490,7 +3718,27 @@
           <w:szCs w:val="28"/>
           <w:lang w:eastAsia="ru-RU"/>
         </w:rPr>
-        <w:t>- TransactionManager.StartTransaction() – начало транзакции;</w:t>
+        <w:t xml:space="preserve">- </w:t>
+      </w:r>
+      <w:proofErr w:type="spellStart"/>
+      <w:r>
+        <w:rPr>
+          <w:rFonts w:ascii="Times New Roman" w:eastAsia="Times New Roman" w:hAnsi="Times New Roman" w:cs="Times New Roman"/>
+          <w:sz w:val="28"/>
+          <w:szCs w:val="28"/>
+          <w:lang w:eastAsia="ru-RU"/>
+        </w:rPr>
+        <w:t>TransactionManager.StartTransaction</w:t>
+      </w:r>
+      <w:proofErr w:type="spellEnd"/>
+      <w:r>
+        <w:rPr>
+          <w:rFonts w:ascii="Times New Roman" w:eastAsia="Times New Roman" w:hAnsi="Times New Roman" w:cs="Times New Roman"/>
+          <w:sz w:val="28"/>
+          <w:szCs w:val="28"/>
+          <w:lang w:eastAsia="ru-RU"/>
+        </w:rPr>
+        <w:t>() – начало транзакции;</w:t>
       </w:r>
     </w:p>
     <w:p>
@@ -2512,7 +3760,107 @@
           <w:szCs w:val="28"/>
           <w:lang w:eastAsia="ru-RU"/>
         </w:rPr>
-        <w:t>- Solid3d.Extrude(region, height, taperAngle) – выдавливание на высоту height и с углом наклона taperAngle;</w:t>
+        <w:t>- Solid3d.Extrude(</w:t>
+      </w:r>
+      <w:proofErr w:type="spellStart"/>
+      <w:r>
+        <w:rPr>
+          <w:rFonts w:ascii="Times New Roman" w:eastAsia="Times New Roman" w:hAnsi="Times New Roman" w:cs="Times New Roman"/>
+          <w:sz w:val="28"/>
+          <w:szCs w:val="28"/>
+          <w:lang w:eastAsia="ru-RU"/>
+        </w:rPr>
+        <w:t>region</w:t>
+      </w:r>
+      <w:proofErr w:type="spellEnd"/>
+      <w:r>
+        <w:rPr>
+          <w:rFonts w:ascii="Times New Roman" w:eastAsia="Times New Roman" w:hAnsi="Times New Roman" w:cs="Times New Roman"/>
+          <w:sz w:val="28"/>
+          <w:szCs w:val="28"/>
+          <w:lang w:eastAsia="ru-RU"/>
+        </w:rPr>
+        <w:t xml:space="preserve">, </w:t>
+      </w:r>
+      <w:proofErr w:type="spellStart"/>
+      <w:r>
+        <w:rPr>
+          <w:rFonts w:ascii="Times New Roman" w:eastAsia="Times New Roman" w:hAnsi="Times New Roman" w:cs="Times New Roman"/>
+          <w:sz w:val="28"/>
+          <w:szCs w:val="28"/>
+          <w:lang w:eastAsia="ru-RU"/>
+        </w:rPr>
+        <w:t>height</w:t>
+      </w:r>
+      <w:proofErr w:type="spellEnd"/>
+      <w:r>
+        <w:rPr>
+          <w:rFonts w:ascii="Times New Roman" w:eastAsia="Times New Roman" w:hAnsi="Times New Roman" w:cs="Times New Roman"/>
+          <w:sz w:val="28"/>
+          <w:szCs w:val="28"/>
+          <w:lang w:eastAsia="ru-RU"/>
+        </w:rPr>
+        <w:t xml:space="preserve">, </w:t>
+      </w:r>
+      <w:proofErr w:type="spellStart"/>
+      <w:r>
+        <w:rPr>
+          <w:rFonts w:ascii="Times New Roman" w:eastAsia="Times New Roman" w:hAnsi="Times New Roman" w:cs="Times New Roman"/>
+          <w:sz w:val="28"/>
+          <w:szCs w:val="28"/>
+          <w:lang w:eastAsia="ru-RU"/>
+        </w:rPr>
+        <w:t>taperAngle</w:t>
+      </w:r>
+      <w:proofErr w:type="spellEnd"/>
+      <w:r>
+        <w:rPr>
+          <w:rFonts w:ascii="Times New Roman" w:eastAsia="Times New Roman" w:hAnsi="Times New Roman" w:cs="Times New Roman"/>
+          <w:sz w:val="28"/>
+          <w:szCs w:val="28"/>
+          <w:lang w:eastAsia="ru-RU"/>
+        </w:rPr>
+        <w:t xml:space="preserve">) – выдавливание на высоту </w:t>
+      </w:r>
+      <w:proofErr w:type="spellStart"/>
+      <w:r>
+        <w:rPr>
+          <w:rFonts w:ascii="Times New Roman" w:eastAsia="Times New Roman" w:hAnsi="Times New Roman" w:cs="Times New Roman"/>
+          <w:sz w:val="28"/>
+          <w:szCs w:val="28"/>
+          <w:lang w:eastAsia="ru-RU"/>
+        </w:rPr>
+        <w:t>height</w:t>
+      </w:r>
+      <w:proofErr w:type="spellEnd"/>
+      <w:r>
+        <w:rPr>
+          <w:rFonts w:ascii="Times New Roman" w:eastAsia="Times New Roman" w:hAnsi="Times New Roman" w:cs="Times New Roman"/>
+          <w:sz w:val="28"/>
+          <w:szCs w:val="28"/>
+          <w:lang w:eastAsia="ru-RU"/>
+        </w:rPr>
+        <w:t xml:space="preserve"> и с углом наклона </w:t>
+      </w:r>
+      <w:proofErr w:type="spellStart"/>
+      <w:r>
+        <w:rPr>
+          <w:rFonts w:ascii="Times New Roman" w:eastAsia="Times New Roman" w:hAnsi="Times New Roman" w:cs="Times New Roman"/>
+          <w:sz w:val="28"/>
+          <w:szCs w:val="28"/>
+          <w:lang w:eastAsia="ru-RU"/>
+        </w:rPr>
+        <w:t>taperAngle</w:t>
+      </w:r>
+      <w:proofErr w:type="spellEnd"/>
+      <w:r>
+        <w:rPr>
+          <w:rFonts w:ascii="Times New Roman" w:eastAsia="Times New Roman" w:hAnsi="Times New Roman" w:cs="Times New Roman"/>
+          <w:sz w:val="28"/>
+          <w:szCs w:val="28"/>
+          <w:lang w:eastAsia="ru-RU"/>
+        </w:rPr>
+        <w:t>;</w:t>
       </w:r>
     </w:p>
     <w:p>
@@ -2534,7 +3882,67 @@
           <w:szCs w:val="28"/>
           <w:lang w:eastAsia="ru-RU"/>
         </w:rPr>
-        <w:t>- BlockTableRecord.AppendEntity(entity) – добавление примитива entity в текущее пространство чертежа;</w:t>
+        <w:t xml:space="preserve">- </w:t>
+      </w:r>
+      <w:proofErr w:type="spellStart"/>
+      <w:r>
+        <w:rPr>
+          <w:rFonts w:ascii="Times New Roman" w:eastAsia="Times New Roman" w:hAnsi="Times New Roman" w:cs="Times New Roman"/>
+          <w:sz w:val="28"/>
+          <w:szCs w:val="28"/>
+          <w:lang w:eastAsia="ru-RU"/>
+        </w:rPr>
+        <w:t>BlockTableRecord.AppendEntity</w:t>
+      </w:r>
+      <w:proofErr w:type="spellEnd"/>
+      <w:r>
+        <w:rPr>
+          <w:rFonts w:ascii="Times New Roman" w:eastAsia="Times New Roman" w:hAnsi="Times New Roman" w:cs="Times New Roman"/>
+          <w:sz w:val="28"/>
+          <w:szCs w:val="28"/>
+          <w:lang w:eastAsia="ru-RU"/>
+        </w:rPr>
+        <w:t>(</w:t>
+      </w:r>
+      <w:proofErr w:type="spellStart"/>
+      <w:r>
+        <w:rPr>
+          <w:rFonts w:ascii="Times New Roman" w:eastAsia="Times New Roman" w:hAnsi="Times New Roman" w:cs="Times New Roman"/>
+          <w:sz w:val="28"/>
+          <w:szCs w:val="28"/>
+          <w:lang w:eastAsia="ru-RU"/>
+        </w:rPr>
+        <w:t>entity</w:t>
+      </w:r>
+      <w:proofErr w:type="spellEnd"/>
+      <w:r>
+        <w:rPr>
+          <w:rFonts w:ascii="Times New Roman" w:eastAsia="Times New Roman" w:hAnsi="Times New Roman" w:cs="Times New Roman"/>
+          <w:sz w:val="28"/>
+          <w:szCs w:val="28"/>
+          <w:lang w:eastAsia="ru-RU"/>
+        </w:rPr>
+        <w:t xml:space="preserve">) – добавление примитива </w:t>
+      </w:r>
+      <w:proofErr w:type="spellStart"/>
+      <w:r>
+        <w:rPr>
+          <w:rFonts w:ascii="Times New Roman" w:eastAsia="Times New Roman" w:hAnsi="Times New Roman" w:cs="Times New Roman"/>
+          <w:sz w:val="28"/>
+          <w:szCs w:val="28"/>
+          <w:lang w:eastAsia="ru-RU"/>
+        </w:rPr>
+        <w:t>entity</w:t>
+      </w:r>
+      <w:proofErr w:type="spellEnd"/>
+      <w:r>
+        <w:rPr>
+          <w:rFonts w:ascii="Times New Roman" w:eastAsia="Times New Roman" w:hAnsi="Times New Roman" w:cs="Times New Roman"/>
+          <w:sz w:val="28"/>
+          <w:szCs w:val="28"/>
+          <w:lang w:eastAsia="ru-RU"/>
+        </w:rPr>
+        <w:t xml:space="preserve"> в текущее пространство чертежа;</w:t>
       </w:r>
     </w:p>
     <w:p>
@@ -2556,7 +3964,27 @@
           <w:szCs w:val="28"/>
           <w:lang w:eastAsia="ru-RU"/>
         </w:rPr>
-        <w:t>- Transaction.Commit() – завершение транзакции и сохранение в базу данных;</w:t>
+        <w:t xml:space="preserve">- </w:t>
+      </w:r>
+      <w:proofErr w:type="spellStart"/>
+      <w:r>
+        <w:rPr>
+          <w:rFonts w:ascii="Times New Roman" w:eastAsia="Times New Roman" w:hAnsi="Times New Roman" w:cs="Times New Roman"/>
+          <w:sz w:val="28"/>
+          <w:szCs w:val="28"/>
+          <w:lang w:eastAsia="ru-RU"/>
+        </w:rPr>
+        <w:t>Transaction.Commit</w:t>
+      </w:r>
+      <w:proofErr w:type="spellEnd"/>
+      <w:r>
+        <w:rPr>
+          <w:rFonts w:ascii="Times New Roman" w:eastAsia="Times New Roman" w:hAnsi="Times New Roman" w:cs="Times New Roman"/>
+          <w:sz w:val="28"/>
+          <w:szCs w:val="28"/>
+          <w:lang w:eastAsia="ru-RU"/>
+        </w:rPr>
+        <w:t>() – завершение транзакции и сохранение в базу данных;</w:t>
       </w:r>
     </w:p>
     <w:p>
@@ -2578,7 +4006,27 @@
           <w:szCs w:val="28"/>
           <w:lang w:eastAsia="ru-RU"/>
         </w:rPr>
-        <w:t>- Editor.UpdateTiledViewportsFromDatabase() – вращение направления вида текущего видового окна.</w:t>
+        <w:t xml:space="preserve">- </w:t>
+      </w:r>
+      <w:proofErr w:type="spellStart"/>
+      <w:r>
+        <w:rPr>
+          <w:rFonts w:ascii="Times New Roman" w:eastAsia="Times New Roman" w:hAnsi="Times New Roman" w:cs="Times New Roman"/>
+          <w:sz w:val="28"/>
+          <w:szCs w:val="28"/>
+          <w:lang w:eastAsia="ru-RU"/>
+        </w:rPr>
+        <w:t>Editor.UpdateTiledViewportsFromDatabase</w:t>
+      </w:r>
+      <w:proofErr w:type="spellEnd"/>
+      <w:r>
+        <w:rPr>
+          <w:rFonts w:ascii="Times New Roman" w:eastAsia="Times New Roman" w:hAnsi="Times New Roman" w:cs="Times New Roman"/>
+          <w:sz w:val="28"/>
+          <w:szCs w:val="28"/>
+          <w:lang w:eastAsia="ru-RU"/>
+        </w:rPr>
+        <w:t>() – вращение направления вида текущего видового окна.</w:t>
       </w:r>
     </w:p>
     <w:p>
@@ -2758,7 +4206,25 @@
           <w:sz w:val="28"/>
           <w:szCs w:val="28"/>
         </w:rPr>
-        <w:t>е ребер жесткости или фасонок.</w:t>
+        <w:t xml:space="preserve">е ребер жесткости или </w:t>
+      </w:r>
+      <w:proofErr w:type="spellStart"/>
+      <w:r>
+        <w:rPr>
+          <w:rFonts w:ascii="Times New Roman" w:hAnsi="Times New Roman" w:cs="Times New Roman"/>
+          <w:sz w:val="28"/>
+          <w:szCs w:val="28"/>
+        </w:rPr>
+        <w:t>фасонок</w:t>
+      </w:r>
+      <w:proofErr w:type="spellEnd"/>
+      <w:r>
+        <w:rPr>
+          <w:rFonts w:ascii="Times New Roman" w:hAnsi="Times New Roman" w:cs="Times New Roman"/>
+          <w:sz w:val="28"/>
+          <w:szCs w:val="28"/>
+        </w:rPr>
+        <w:t>.</w:t>
       </w:r>
     </w:p>
     <w:p>
@@ -3177,6 +4643,7 @@
         <w:lastRenderedPageBreak/>
         <w:t xml:space="preserve">3.2 </w:t>
       </w:r>
+      <w:proofErr w:type="spellStart"/>
       <w:r>
         <w:rPr>
           <w:rFonts w:ascii="Times New Roman" w:hAnsi="Times New Roman" w:cs="Times New Roman"/>
@@ -3184,12 +4651,22 @@
           <w:sz w:val="28"/>
           <w:szCs w:val="28"/>
         </w:rPr>
-        <w:t>Hilti BIM/CAD</w:t>
-      </w:r>
-    </w:p>
-    <w:p>
-      <w:pPr>
-        <w:pStyle w:val="a"/>
+        <w:t>Hilti</w:t>
+      </w:r>
+      <w:proofErr w:type="spellEnd"/>
+      <w:r>
+        <w:rPr>
+          <w:rFonts w:ascii="Times New Roman" w:hAnsi="Times New Roman" w:cs="Times New Roman"/>
+          <w:b/>
+          <w:sz w:val="28"/>
+          <w:szCs w:val="28"/>
+        </w:rPr>
+        <w:t xml:space="preserve"> BIM/CAD</w:t>
+      </w:r>
+    </w:p>
+    <w:p>
+      <w:pPr>
+        <w:pStyle w:val="af5"/>
         <w:rPr>
           <w:lang w:val="ru-RU"/>
         </w:rPr>
@@ -3197,8 +4674,13 @@
       <w:r>
         <w:t xml:space="preserve">Существует похожая сборка </w:t>
       </w:r>
-      <w:r>
-        <w:t>Hilti BIM/CAD</w:t>
+      <w:proofErr w:type="spellStart"/>
+      <w:r>
+        <w:t>Hilti</w:t>
+      </w:r>
+      <w:proofErr w:type="spellEnd"/>
+      <w:r>
+        <w:t xml:space="preserve"> BIM/CAD</w:t>
       </w:r>
       <w:r>
         <w:t xml:space="preserve">. Скачать можно с официального сайта </w:t>
@@ -3251,7 +4733,7 @@
     </w:p>
     <w:p>
       <w:pPr>
-        <w:pStyle w:val="a"/>
+        <w:pStyle w:val="af5"/>
         <w:rPr>
           <w:lang w:val="ru-RU"/>
         </w:rPr>
@@ -3290,12 +4772,20 @@
         <w:rPr>
           <w:lang w:val="ru-RU"/>
         </w:rPr>
-        <w:t>изделий Hilti</w:t>
-      </w:r>
+        <w:t xml:space="preserve">изделий </w:t>
+      </w:r>
+      <w:proofErr w:type="spellStart"/>
       <w:r>
         <w:rPr>
           <w:lang w:val="ru-RU"/>
         </w:rPr>
+        <w:t>Hilti</w:t>
+      </w:r>
+      <w:proofErr w:type="spellEnd"/>
+      <w:r>
+        <w:rPr>
+          <w:lang w:val="ru-RU"/>
+        </w:rPr>
         <w:t xml:space="preserve">. </w:t>
       </w:r>
       <w:r>
@@ -3343,7 +4833,7 @@
     </w:p>
     <w:p>
       <w:pPr>
-        <w:pStyle w:val="a"/>
+        <w:pStyle w:val="af5"/>
         <w:ind w:firstLine="0"/>
         <w:jc w:val="center"/>
         <w:rPr>
@@ -3422,7 +4912,23 @@
           <w:rFonts w:ascii="Times New Roman" w:hAnsi="Times New Roman" w:cs="Times New Roman"/>
           <w:sz w:val="28"/>
         </w:rPr>
-        <w:t xml:space="preserve"> – Главное окно библиотеки Hilti BIM/CAD</w:t>
+        <w:t xml:space="preserve"> – Главное окно библиотеки </w:t>
+      </w:r>
+      <w:proofErr w:type="spellStart"/>
+      <w:r>
+        <w:rPr>
+          <w:rFonts w:ascii="Times New Roman" w:hAnsi="Times New Roman" w:cs="Times New Roman"/>
+          <w:sz w:val="28"/>
+        </w:rPr>
+        <w:t>Hilti</w:t>
+      </w:r>
+      <w:proofErr w:type="spellEnd"/>
+      <w:r>
+        <w:rPr>
+          <w:rFonts w:ascii="Times New Roman" w:hAnsi="Times New Roman" w:cs="Times New Roman"/>
+          <w:sz w:val="28"/>
+        </w:rPr>
+        <w:t xml:space="preserve"> BIM/CAD</w:t>
       </w:r>
       <w:r>
         <w:rPr>
@@ -3483,7 +4989,7 @@
     </w:p>
     <w:p>
       <w:pPr>
-        <w:pStyle w:val="ListParagraph"/>
+        <w:pStyle w:val="a3"/>
         <w:tabs>
           <w:tab w:val="left" w:pos="993"/>
         </w:tabs>
@@ -3515,7 +5021,7 @@
     </w:p>
     <w:p>
       <w:pPr>
-        <w:pStyle w:val="ListParagraph"/>
+        <w:pStyle w:val="a3"/>
         <w:tabs>
           <w:tab w:val="left" w:pos="851"/>
         </w:tabs>
@@ -3563,7 +5069,7 @@
     </w:p>
     <w:p>
       <w:pPr>
-        <w:pStyle w:val="11"/>
+        <w:pStyle w:val="13"/>
         <w:numPr>
           <w:ilvl w:val="0"/>
           <w:numId w:val="21"/>
@@ -3687,7 +5193,7 @@
     </w:p>
     <w:p>
       <w:pPr>
-        <w:pStyle w:val="11"/>
+        <w:pStyle w:val="13"/>
         <w:numPr>
           <w:ilvl w:val="0"/>
           <w:numId w:val="21"/>
@@ -3772,7 +5278,7 @@
     </w:p>
     <w:p>
       <w:pPr>
-        <w:pStyle w:val="11"/>
+        <w:pStyle w:val="13"/>
         <w:numPr>
           <w:ilvl w:val="0"/>
           <w:numId w:val="21"/>
@@ -3809,7 +5315,7 @@
     </w:p>
     <w:p>
       <w:pPr>
-        <w:pStyle w:val="11"/>
+        <w:pStyle w:val="13"/>
         <w:tabs>
           <w:tab w:val="left" w:pos="1521"/>
           <w:tab w:val="left" w:pos="1522"/>
@@ -3830,7 +5336,7 @@
     </w:p>
     <w:p>
       <w:pPr>
-        <w:pStyle w:val="BodyText"/>
+        <w:pStyle w:val="af"/>
         <w:spacing w:after="0" w:line="360" w:lineRule="auto"/>
         <w:ind w:right="125" w:firstLine="851"/>
         <w:jc w:val="both"/>
@@ -3878,8 +5384,44 @@
         <w:rPr>
           <w:color w:val="000009"/>
         </w:rPr>
-        <w:t>обозначенными на нем параметрами L, H, W, D, Lh, Hb, Tb</w:t>
-      </w:r>
+        <w:t xml:space="preserve">обозначенными на нем параметрами L, H, W, D, </w:t>
+      </w:r>
+      <w:proofErr w:type="spellStart"/>
+      <w:r>
+        <w:rPr>
+          <w:color w:val="000009"/>
+        </w:rPr>
+        <w:t>Lh</w:t>
+      </w:r>
+      <w:proofErr w:type="spellEnd"/>
+      <w:r>
+        <w:rPr>
+          <w:color w:val="000009"/>
+        </w:rPr>
+        <w:t xml:space="preserve">, </w:t>
+      </w:r>
+      <w:proofErr w:type="spellStart"/>
+      <w:r>
+        <w:rPr>
+          <w:color w:val="000009"/>
+        </w:rPr>
+        <w:t>Hb</w:t>
+      </w:r>
+      <w:proofErr w:type="spellEnd"/>
+      <w:r>
+        <w:rPr>
+          <w:color w:val="000009"/>
+        </w:rPr>
+        <w:t xml:space="preserve">, </w:t>
+      </w:r>
+      <w:proofErr w:type="spellStart"/>
+      <w:r>
+        <w:rPr>
+          <w:color w:val="000009"/>
+        </w:rPr>
+        <w:t>Tb</w:t>
+      </w:r>
+      <w:proofErr w:type="spellEnd"/>
       <w:r>
         <w:rPr>
           <w:color w:val="000009"/>
@@ -3890,7 +5432,7 @@
     </w:p>
     <w:p>
       <w:pPr>
-        <w:pStyle w:val="BodyText"/>
+        <w:pStyle w:val="af"/>
         <w:spacing w:after="0" w:line="360" w:lineRule="auto"/>
         <w:ind w:right="125" w:firstLine="851"/>
         <w:jc w:val="center"/>
@@ -3955,7 +5497,7 @@
     </w:p>
     <w:p>
       <w:pPr>
-        <w:pStyle w:val="BodyText"/>
+        <w:pStyle w:val="af"/>
         <w:spacing w:after="0" w:line="360" w:lineRule="auto"/>
         <w:jc w:val="center"/>
         <w:rPr>
@@ -4029,7 +5571,7 @@
     </w:p>
     <w:p>
       <w:pPr>
-        <w:pStyle w:val="BodyText"/>
+        <w:pStyle w:val="af"/>
         <w:spacing w:after="0" w:line="360" w:lineRule="auto"/>
         <w:ind w:right="-1" w:firstLine="851"/>
         <w:rPr>
@@ -4051,7 +5593,7 @@
     </w:p>
     <w:p>
       <w:pPr>
-        <w:pStyle w:val="BodyText"/>
+        <w:pStyle w:val="af"/>
         <w:spacing w:after="0" w:line="360" w:lineRule="auto"/>
         <w:ind w:right="-1" w:firstLine="851"/>
         <w:rPr>
@@ -4092,7 +5634,7 @@
     </w:p>
     <w:p>
       <w:pPr>
-        <w:pStyle w:val="BodyText"/>
+        <w:pStyle w:val="af"/>
         <w:spacing w:after="0" w:line="360" w:lineRule="auto"/>
         <w:ind w:right="-1" w:firstLine="851"/>
         <w:rPr>
@@ -4133,7 +5675,7 @@
     </w:p>
     <w:p>
       <w:pPr>
-        <w:pStyle w:val="BodyText"/>
+        <w:pStyle w:val="af"/>
         <w:spacing w:after="0" w:line="360" w:lineRule="auto"/>
         <w:ind w:right="-1" w:firstLine="851"/>
         <w:rPr>
@@ -4181,7 +5723,7 @@
     </w:p>
     <w:p>
       <w:pPr>
-        <w:pStyle w:val="BodyText"/>
+        <w:pStyle w:val="af"/>
         <w:spacing w:after="0" w:line="360" w:lineRule="auto"/>
         <w:ind w:right="-1" w:firstLine="851"/>
         <w:rPr>
@@ -4234,13 +5776,14 @@
     </w:p>
     <w:p>
       <w:pPr>
-        <w:pStyle w:val="BodyText"/>
+        <w:pStyle w:val="af"/>
         <w:spacing w:after="0" w:line="360" w:lineRule="auto"/>
         <w:ind w:right="-1" w:firstLine="851"/>
         <w:rPr>
           <w:color w:val="000009"/>
         </w:rPr>
       </w:pPr>
+      <w:proofErr w:type="spellStart"/>
       <w:r>
         <w:rPr>
           <w:color w:val="000009"/>
@@ -4248,6 +5791,7 @@
         </w:rPr>
         <w:t>Lh</w:t>
       </w:r>
+      <w:proofErr w:type="spellEnd"/>
       <w:r>
         <w:rPr>
           <w:color w:val="000009"/>
@@ -4275,7 +5819,7 @@
     </w:p>
     <w:p>
       <w:pPr>
-        <w:pStyle w:val="BodyText"/>
+        <w:pStyle w:val="af"/>
         <w:spacing w:after="0" w:line="360" w:lineRule="auto"/>
         <w:ind w:right="-1" w:firstLine="851"/>
         <w:rPr>
@@ -4310,7 +5854,7 @@
     </w:p>
     <w:p>
       <w:pPr>
-        <w:pStyle w:val="BodyText"/>
+        <w:pStyle w:val="af"/>
         <w:spacing w:after="0" w:line="360" w:lineRule="auto"/>
         <w:ind w:right="-1" w:firstLine="851"/>
         <w:rPr>
@@ -4345,7 +5889,7 @@
     </w:p>
     <w:p>
       <w:pPr>
-        <w:pStyle w:val="ListParagraph"/>
+        <w:pStyle w:val="a3"/>
         <w:tabs>
           <w:tab w:val="left" w:pos="851"/>
         </w:tabs>
@@ -4402,7 +5946,7 @@
     </w:p>
     <w:p>
       <w:pPr>
-        <w:pStyle w:val="ListParagraph"/>
+        <w:pStyle w:val="a3"/>
         <w:tabs>
           <w:tab w:val="left" w:pos="851"/>
         </w:tabs>
@@ -4524,7 +6068,7 @@
     </w:p>
     <w:p>
       <w:pPr>
-        <w:pStyle w:val="ListParagraph"/>
+        <w:pStyle w:val="a3"/>
         <w:tabs>
           <w:tab w:val="left" w:pos="851"/>
         </w:tabs>
@@ -4597,7 +6141,7 @@
     </w:p>
     <w:p>
       <w:pPr>
-        <w:pStyle w:val="ListParagraph"/>
+        <w:pStyle w:val="a3"/>
         <w:tabs>
           <w:tab w:val="left" w:pos="851"/>
         </w:tabs>
@@ -4661,7 +6205,7 @@
     </w:p>
     <w:p>
       <w:pPr>
-        <w:pStyle w:val="ListParagraph"/>
+        <w:pStyle w:val="a3"/>
         <w:tabs>
           <w:tab w:val="left" w:pos="851"/>
         </w:tabs>
@@ -5217,6 +6761,7 @@
         <w:tab/>
         <w:t xml:space="preserve">Пакет </w:t>
       </w:r>
+      <w:proofErr w:type="spellStart"/>
       <w:r>
         <w:rPr>
           <w:sz w:val="28"/>
@@ -5225,6 +6770,7 @@
         </w:rPr>
         <w:t>UnitTests</w:t>
       </w:r>
+      <w:proofErr w:type="spellEnd"/>
       <w:r>
         <w:rPr>
           <w:sz w:val="28"/>
@@ -5253,6 +6799,7 @@
         </w:rPr>
         <w:t xml:space="preserve">-тестами приложения, для работы используется вспомогательный пакет </w:t>
       </w:r>
+      <w:proofErr w:type="spellStart"/>
       <w:r>
         <w:rPr>
           <w:sz w:val="28"/>
@@ -5261,6 +6808,7 @@
         </w:rPr>
         <w:t>NUnit</w:t>
       </w:r>
+      <w:proofErr w:type="spellEnd"/>
       <w:r>
         <w:rPr>
           <w:sz w:val="28"/>
@@ -5450,23 +6998,34 @@
           <w:szCs w:val="28"/>
         </w:rPr>
       </w:pPr>
-      <w:commentRangeStart w:id="0"/>
+      <w:bookmarkStart w:id="0" w:name="_GoBack"/>
       <w:commentRangeStart w:id="1"/>
       <w:commentRangeStart w:id="2"/>
       <w:commentRangeStart w:id="3"/>
-      <w:commentRangeEnd w:id="0"/>
-      <w:r>
-        <w:rPr>
-          <w:rStyle w:val="CommentReference"/>
+      <w:commentRangeStart w:id="4"/>
+      <w:commentRangeStart w:id="5"/>
+      <w:commentRangeEnd w:id="1"/>
+      <w:r>
+        <w:rPr>
+          <w:rStyle w:val="af1"/>
           <w:rFonts w:asciiTheme="minorHAnsi" w:hAnsiTheme="minorHAnsi" w:cstheme="minorBidi"/>
           <w:color w:val="auto"/>
           <w:lang w:eastAsia="en-US"/>
         </w:rPr>
-        <w:commentReference w:id="0"/>
-      </w:r>
-      <w:commentRangeEnd w:id="1"/>
+        <w:commentReference w:id="1"/>
+      </w:r>
+      <w:bookmarkEnd w:id="0"/>
       <w:commentRangeEnd w:id="2"/>
       <w:commentRangeEnd w:id="3"/>
+      <w:commentRangeEnd w:id="4"/>
+      <w:commentRangeEnd w:id="5"/>
+      <w:r>
+        <w:rPr>
+          <w:sz w:val="28"/>
+          <w:szCs w:val="28"/>
+        </w:rPr>
+        <w:t xml:space="preserve"> </w:t>
+      </w:r>
       <w:r>
         <w:rPr>
           <w:noProof/>
@@ -5474,10 +7033,10 @@
           <w:szCs w:val="28"/>
         </w:rPr>
         <w:drawing>
-          <wp:inline distT="0" distB="0" distL="0" distR="0" wp14:anchorId="3BE7D2B8" wp14:editId="6FEAE5DB">
-            <wp:extent cx="5895448" cy="4015740"/>
-            <wp:effectExtent l="0" t="0" r="0" b="3810"/>
-            <wp:docPr id="3" name="Рисунок 3"/>
+          <wp:inline distT="0" distB="0" distL="0" distR="0" wp14:anchorId="1CD0F899" wp14:editId="34198691">
+            <wp:extent cx="5785849" cy="4008120"/>
+            <wp:effectExtent l="0" t="0" r="5715" b="0"/>
+            <wp:docPr id="9" name="Рисунок 9"/>
             <wp:cNvGraphicFramePr>
               <a:graphicFrameLocks xmlns:a="http://schemas.openxmlformats.org/drawingml/2006/main" noChangeAspect="1"/>
             </wp:cNvGraphicFramePr>
@@ -5485,7 +7044,7 @@
               <a:graphicData uri="http://schemas.openxmlformats.org/drawingml/2006/picture">
                 <pic:pic xmlns:pic="http://schemas.openxmlformats.org/drawingml/2006/picture">
                   <pic:nvPicPr>
-                    <pic:cNvPr id="0" name="Picture 1"/>
+                    <pic:cNvPr id="0" name="Picture 2"/>
                     <pic:cNvPicPr>
                       <a:picLocks noChangeAspect="1" noChangeArrowheads="1"/>
                     </pic:cNvPicPr>
@@ -5506,7 +7065,7 @@
                   <pic:spPr bwMode="auto">
                     <a:xfrm>
                       <a:off x="0" y="0"/>
-                      <a:ext cx="5901498" cy="4019861"/>
+                      <a:ext cx="5798323" cy="4016761"/>
                     </a:xfrm>
                     <a:prstGeom prst="rect">
                       <a:avLst/>
@@ -5524,30 +7083,47 @@
       </w:r>
       <w:r>
         <w:rPr>
-          <w:rStyle w:val="CommentReference"/>
+          <w:rStyle w:val="af1"/>
+          <w:sz w:val="28"/>
+          <w:szCs w:val="28"/>
+        </w:rPr>
+        <w:t xml:space="preserve"> </w:t>
+      </w:r>
+      <w:r>
+        <w:rPr>
+          <w:rStyle w:val="af1"/>
           <w:rFonts w:asciiTheme="minorHAnsi" w:hAnsiTheme="minorHAnsi" w:cstheme="minorBidi"/>
           <w:color w:val="auto"/>
           <w:lang w:eastAsia="en-US"/>
         </w:rPr>
-        <w:commentReference w:id="1"/>
-      </w:r>
-      <w:r>
-        <w:rPr>
-          <w:rStyle w:val="CommentReference"/>
+        <w:commentReference w:id="2"/>
+      </w:r>
+      <w:r>
+        <w:rPr>
+          <w:rStyle w:val="af1"/>
           <w:rFonts w:asciiTheme="minorHAnsi" w:hAnsiTheme="minorHAnsi" w:cstheme="minorBidi"/>
           <w:color w:val="auto"/>
           <w:lang w:eastAsia="en-US"/>
         </w:rPr>
-        <w:commentReference w:id="2"/>
-      </w:r>
-      <w:r>
-        <w:rPr>
-          <w:rStyle w:val="CommentReference"/>
+        <w:commentReference w:id="3"/>
+      </w:r>
+      <w:r>
+        <w:rPr>
+          <w:rStyle w:val="af1"/>
           <w:rFonts w:asciiTheme="minorHAnsi" w:hAnsiTheme="minorHAnsi" w:cstheme="minorBidi"/>
           <w:color w:val="auto"/>
           <w:lang w:eastAsia="en-US"/>
         </w:rPr>
-        <w:commentReference w:id="3"/>
+        <w:commentReference w:id="4"/>
+      </w:r>
+      <w:r>
+        <w:rPr>
+          <w:rStyle w:val="af1"/>
+          <w:rFonts w:asciiTheme="minorHAnsi" w:hAnsiTheme="minorHAnsi" w:cstheme="minorBidi"/>
+          <w:color w:val="auto"/>
+          <w:lang w:eastAsia="en-US"/>
+        </w:rPr>
+        <w:commentReference w:id="5"/>
       </w:r>
     </w:p>
     <w:p>
@@ -5746,6 +7322,7 @@
         </w:rPr>
         <w:t xml:space="preserve">Класс </w:t>
       </w:r>
+      <w:proofErr w:type="spellStart"/>
       <w:r>
         <w:rPr>
           <w:rFonts w:ascii="Times New Roman" w:hAnsi="Times New Roman" w:cs="Times New Roman"/>
@@ -5764,6 +7341,7 @@
         </w:rPr>
         <w:t>Builder</w:t>
       </w:r>
+      <w:proofErr w:type="spellEnd"/>
       <w:r>
         <w:rPr>
           <w:rFonts w:ascii="Times New Roman" w:hAnsi="Times New Roman" w:cs="Times New Roman"/>
@@ -5841,6 +7419,7 @@
         </w:rPr>
         <w:t xml:space="preserve">Класс </w:t>
       </w:r>
+      <w:proofErr w:type="spellStart"/>
       <w:r>
         <w:rPr>
           <w:rFonts w:ascii="Times New Roman" w:hAnsi="Times New Roman" w:cs="Times New Roman"/>
@@ -5850,6 +7429,7 @@
         </w:rPr>
         <w:t>ConnectionManager</w:t>
       </w:r>
+      <w:proofErr w:type="spellEnd"/>
       <w:r>
         <w:rPr>
           <w:rFonts w:ascii="Times New Roman" w:hAnsi="Times New Roman" w:cs="Times New Roman"/>
@@ -5891,6 +7471,7 @@
         </w:rPr>
         <w:t>модели (</w:t>
       </w:r>
+      <w:proofErr w:type="spellStart"/>
       <w:r>
         <w:rPr>
           <w:rFonts w:ascii="Times New Roman" w:hAnsi="Times New Roman" w:cs="Times New Roman"/>
@@ -5900,6 +7481,7 @@
         </w:rPr>
         <w:t>BuilderModel</w:t>
       </w:r>
+      <w:proofErr w:type="spellEnd"/>
       <w:r>
         <w:rPr>
           <w:rFonts w:ascii="Times New Roman" w:hAnsi="Times New Roman" w:cs="Times New Roman"/>
@@ -5960,6 +7542,7 @@
         </w:rPr>
         <w:t xml:space="preserve">Класс </w:t>
       </w:r>
+      <w:proofErr w:type="spellStart"/>
       <w:r>
         <w:rPr>
           <w:rFonts w:ascii="Times New Roman" w:hAnsi="Times New Roman" w:cs="Times New Roman"/>
@@ -5969,6 +7552,7 @@
         </w:rPr>
         <w:t>ModelParametersForm</w:t>
       </w:r>
+      <w:proofErr w:type="spellEnd"/>
       <w:r>
         <w:rPr>
           <w:rFonts w:ascii="Times New Roman" w:hAnsi="Times New Roman" w:cs="Times New Roman"/>
@@ -6052,7 +7636,7 @@
       <w:pPr>
         <w:pStyle w:val="Default"/>
         <w:spacing w:line="360" w:lineRule="auto"/>
-        <w:ind w:firstLine="851"/>
+        <w:ind w:firstLine="709"/>
         <w:jc w:val="both"/>
         <w:rPr>
           <w:sz w:val="28"/>
@@ -6106,7 +7690,7 @@
       <w:pPr>
         <w:pStyle w:val="Default"/>
         <w:spacing w:line="360" w:lineRule="auto"/>
-        <w:ind w:firstLine="851"/>
+        <w:ind w:firstLine="709"/>
         <w:jc w:val="both"/>
         <w:rPr>
           <w:sz w:val="28"/>
@@ -6119,6 +7703,238 @@
           <w:szCs w:val="28"/>
         </w:rPr>
         <w:t>Прецеденты представляют собой ценный инструмент для понимания функциональных требований к системе.</w:t>
+      </w:r>
+    </w:p>
+    <w:p>
+      <w:pPr>
+        <w:spacing w:after="0" w:line="360" w:lineRule="auto"/>
+        <w:ind w:firstLine="709"/>
+        <w:rPr>
+          <w:rFonts w:ascii="Times New Roman" w:hAnsi="Times New Roman" w:cs="Times New Roman"/>
+          <w:sz w:val="28"/>
+          <w:szCs w:val="28"/>
+        </w:rPr>
+      </w:pPr>
+      <w:r>
+        <w:rPr>
+          <w:rFonts w:ascii="Times New Roman" w:hAnsi="Times New Roman" w:cs="Times New Roman"/>
+          <w:sz w:val="28"/>
+        </w:rPr>
+        <w:t xml:space="preserve">Рассмотрим диаграмму прецедентов плагина на рисунке </w:t>
+      </w:r>
+      <w:r>
+        <w:rPr>
+          <w:rFonts w:ascii="Times New Roman" w:hAnsi="Times New Roman" w:cs="Times New Roman"/>
+          <w:sz w:val="28"/>
+        </w:rPr>
+        <w:t>7.</w:t>
+      </w:r>
+      <w:r>
+        <w:rPr>
+          <w:rFonts w:ascii="Times New Roman" w:hAnsi="Times New Roman" w:cs="Times New Roman"/>
+          <w:sz w:val="28"/>
+        </w:rPr>
+        <w:t>1</w:t>
+      </w:r>
+      <w:r>
+        <w:rPr>
+          <w:rFonts w:ascii="Times New Roman" w:hAnsi="Times New Roman" w:cs="Times New Roman"/>
+          <w:sz w:val="28"/>
+        </w:rPr>
+        <w:t>.</w:t>
+      </w:r>
+      <w:r>
+        <w:rPr>
+          <w:rFonts w:ascii="Times New Roman" w:hAnsi="Times New Roman" w:cs="Times New Roman"/>
+          <w:sz w:val="28"/>
+        </w:rPr>
+        <w:t xml:space="preserve"> </w:t>
+      </w:r>
+      <w:commentRangeStart w:id="6"/>
+      <w:commentRangeStart w:id="7"/>
+      <w:r>
+        <w:rPr>
+          <w:rFonts w:ascii="Times New Roman" w:hAnsi="Times New Roman" w:cs="Times New Roman"/>
+          <w:sz w:val="28"/>
+          <w:szCs w:val="28"/>
+        </w:rPr>
+        <w:t>Действующим лицом выступает пользователь.</w:t>
+      </w:r>
+    </w:p>
+    <w:p>
+      <w:pPr>
+        <w:spacing w:after="0" w:line="360" w:lineRule="auto"/>
+        <w:ind w:firstLine="709"/>
+        <w:rPr>
+          <w:rFonts w:ascii="Times New Roman" w:hAnsi="Times New Roman" w:cs="Times New Roman"/>
+          <w:sz w:val="28"/>
+          <w:szCs w:val="28"/>
+        </w:rPr>
+      </w:pPr>
+      <w:r>
+        <w:rPr>
+          <w:rFonts w:ascii="Times New Roman" w:hAnsi="Times New Roman" w:cs="Times New Roman"/>
+          <w:sz w:val="28"/>
+          <w:szCs w:val="28"/>
+        </w:rPr>
+        <w:t>Для пользователя доступны следующие возможности</w:t>
+      </w:r>
+      <w:r>
+        <w:rPr>
+          <w:rFonts w:ascii="Times New Roman" w:hAnsi="Times New Roman" w:cs="Times New Roman"/>
+          <w:sz w:val="28"/>
+          <w:szCs w:val="28"/>
+        </w:rPr>
+        <w:t>:</w:t>
+      </w:r>
+    </w:p>
+    <w:p>
+      <w:pPr>
+        <w:pStyle w:val="a3"/>
+        <w:numPr>
+          <w:ilvl w:val="0"/>
+          <w:numId w:val="7"/>
+        </w:numPr>
+        <w:tabs>
+          <w:tab w:val="left" w:pos="5835"/>
+        </w:tabs>
+        <w:spacing w:after="0" w:line="360" w:lineRule="auto"/>
+        <w:rPr>
+          <w:rFonts w:ascii="Times New Roman" w:hAnsi="Times New Roman" w:cs="Times New Roman"/>
+          <w:sz w:val="28"/>
+          <w:szCs w:val="28"/>
+          <w:lang w:val="en-US"/>
+        </w:rPr>
+      </w:pPr>
+      <w:r>
+        <w:rPr>
+          <w:rFonts w:ascii="Times New Roman" w:hAnsi="Times New Roman" w:cs="Times New Roman"/>
+          <w:sz w:val="28"/>
+          <w:szCs w:val="28"/>
+        </w:rPr>
+        <w:t>Ввести параметры;</w:t>
+      </w:r>
+    </w:p>
+    <w:p>
+      <w:pPr>
+        <w:pStyle w:val="a3"/>
+        <w:numPr>
+          <w:ilvl w:val="0"/>
+          <w:numId w:val="7"/>
+        </w:numPr>
+        <w:tabs>
+          <w:tab w:val="left" w:pos="5835"/>
+        </w:tabs>
+        <w:spacing w:after="0" w:line="360" w:lineRule="auto"/>
+        <w:rPr>
+          <w:rFonts w:ascii="Times New Roman" w:hAnsi="Times New Roman" w:cs="Times New Roman"/>
+          <w:sz w:val="28"/>
+          <w:szCs w:val="28"/>
+          <w:lang w:val="en-US"/>
+        </w:rPr>
+      </w:pPr>
+      <w:r>
+        <w:rPr>
+          <w:rFonts w:ascii="Times New Roman" w:hAnsi="Times New Roman" w:cs="Times New Roman"/>
+          <w:sz w:val="28"/>
+          <w:szCs w:val="28"/>
+        </w:rPr>
+        <w:t>Создать модель кровати</w:t>
+      </w:r>
+      <w:r>
+        <w:rPr>
+          <w:rFonts w:ascii="Times New Roman" w:hAnsi="Times New Roman" w:cs="Times New Roman"/>
+          <w:sz w:val="28"/>
+          <w:szCs w:val="28"/>
+          <w:lang w:val="en-US"/>
+        </w:rPr>
+        <w:t>;</w:t>
+      </w:r>
+    </w:p>
+    <w:p>
+      <w:pPr>
+        <w:pStyle w:val="a3"/>
+        <w:numPr>
+          <w:ilvl w:val="0"/>
+          <w:numId w:val="7"/>
+        </w:numPr>
+        <w:tabs>
+          <w:tab w:val="left" w:pos="5835"/>
+        </w:tabs>
+        <w:spacing w:after="0" w:line="360" w:lineRule="auto"/>
+        <w:rPr>
+          <w:rFonts w:ascii="Times New Roman" w:hAnsi="Times New Roman" w:cs="Times New Roman"/>
+          <w:sz w:val="28"/>
+          <w:szCs w:val="28"/>
+          <w:lang w:val="en-US"/>
+        </w:rPr>
+      </w:pPr>
+      <w:r>
+        <w:rPr>
+          <w:rFonts w:ascii="Times New Roman" w:hAnsi="Times New Roman" w:cs="Times New Roman"/>
+          <w:sz w:val="28"/>
+          <w:szCs w:val="28"/>
+        </w:rPr>
+        <w:t>Запустить плагин</w:t>
+      </w:r>
+      <w:r>
+        <w:rPr>
+          <w:rFonts w:ascii="Times New Roman" w:hAnsi="Times New Roman" w:cs="Times New Roman"/>
+          <w:sz w:val="28"/>
+          <w:szCs w:val="28"/>
+          <w:lang w:val="en-US"/>
+        </w:rPr>
+        <w:t>;</w:t>
+      </w:r>
+    </w:p>
+    <w:p>
+      <w:pPr>
+        <w:pStyle w:val="a3"/>
+        <w:numPr>
+          <w:ilvl w:val="0"/>
+          <w:numId w:val="7"/>
+        </w:numPr>
+        <w:tabs>
+          <w:tab w:val="left" w:pos="5835"/>
+        </w:tabs>
+        <w:spacing w:after="0" w:line="360" w:lineRule="auto"/>
+        <w:rPr>
+          <w:rFonts w:ascii="Times New Roman" w:hAnsi="Times New Roman" w:cs="Times New Roman"/>
+          <w:sz w:val="28"/>
+          <w:szCs w:val="28"/>
+          <w:lang w:val="en-US"/>
+        </w:rPr>
+      </w:pPr>
+      <w:r>
+        <w:rPr>
+          <w:rFonts w:ascii="Times New Roman" w:hAnsi="Times New Roman" w:cs="Times New Roman"/>
+          <w:sz w:val="28"/>
+          <w:szCs w:val="28"/>
+        </w:rPr>
+        <w:t>Закрыть плагин</w:t>
+      </w:r>
+      <w:r>
+        <w:rPr>
+          <w:rFonts w:ascii="Times New Roman" w:hAnsi="Times New Roman" w:cs="Times New Roman"/>
+          <w:sz w:val="28"/>
+          <w:szCs w:val="28"/>
+          <w:lang w:val="en-US"/>
+        </w:rPr>
+        <w:t>.</w:t>
+      </w:r>
+      <w:commentRangeEnd w:id="6"/>
+      <w:r>
+        <w:rPr>
+          <w:rStyle w:val="af1"/>
+        </w:rPr>
+        <w:commentReference w:id="6"/>
+      </w:r>
+      <w:commentRangeEnd w:id="7"/>
+      <w:r>
+        <w:rPr>
+          <w:rStyle w:val="af1"/>
+        </w:rPr>
+        <w:commentReference w:id="7"/>
       </w:r>
     </w:p>
     <w:p>
@@ -6130,41 +7946,6 @@
           <w:sz w:val="28"/>
         </w:rPr>
       </w:pPr>
-      <w:r>
-        <w:rPr>
-          <w:rFonts w:ascii="Times New Roman" w:hAnsi="Times New Roman" w:cs="Times New Roman"/>
-          <w:sz w:val="28"/>
-        </w:rPr>
-        <w:t xml:space="preserve">Рассмотрим диаграмму прецедентов плагина на рисунке </w:t>
-      </w:r>
-      <w:r>
-        <w:rPr>
-          <w:rFonts w:ascii="Times New Roman" w:hAnsi="Times New Roman" w:cs="Times New Roman"/>
-          <w:sz w:val="28"/>
-        </w:rPr>
-        <w:t>7.</w:t>
-      </w:r>
-      <w:r>
-        <w:rPr>
-          <w:rFonts w:ascii="Times New Roman" w:hAnsi="Times New Roman" w:cs="Times New Roman"/>
-          <w:sz w:val="28"/>
-        </w:rPr>
-        <w:t>1</w:t>
-      </w:r>
-      <w:r>
-        <w:rPr>
-          <w:rFonts w:ascii="Times New Roman" w:hAnsi="Times New Roman" w:cs="Times New Roman"/>
-          <w:sz w:val="28"/>
-        </w:rPr>
-        <w:t>.</w:t>
-      </w:r>
-      <w:r>
-        <w:rPr>
-          <w:rFonts w:ascii="Times New Roman" w:hAnsi="Times New Roman" w:cs="Times New Roman"/>
-          <w:sz w:val="28"/>
-        </w:rPr>
-        <w:t xml:space="preserve"> </w:t>
-      </w:r>
     </w:p>
     <w:p>
       <w:pPr>
@@ -6174,7 +7955,7 @@
           <w:szCs w:val="28"/>
         </w:rPr>
         <w:sectPr>
-          <w:headerReference w:type="default" r:id="rId20"/>
+          <w:headerReference w:type="default" r:id="rId19"/>
           <w:pgSz w:w="11906" w:h="16838"/>
           <w:pgMar w:top="1134" w:right="850" w:bottom="1134" w:left="1701" w:header="708" w:footer="708" w:gutter="0"/>
           <w:cols w:space="708"/>
@@ -6220,7 +8001,7 @@
                     </pic:cNvPicPr>
                   </pic:nvPicPr>
                   <pic:blipFill>
-                    <a:blip r:embed="rId21">
+                    <a:blip r:embed="rId20">
                       <a:extLst>
                         <a:ext uri="{28A0092B-C50C-407E-A947-70E740481C1C}">
                           <a14:useLocalDpi xmlns:a14="http://schemas.microsoft.com/office/drawing/2010/main" val="0"/>
@@ -6307,218 +8088,6 @@
     </w:p>
     <w:p>
       <w:pPr>
-        <w:tabs>
-          <w:tab w:val="left" w:pos="5835"/>
-        </w:tabs>
-        <w:spacing w:after="0" w:line="360" w:lineRule="auto"/>
-        <w:ind w:firstLine="851"/>
-        <w:rPr>
-          <w:rFonts w:ascii="Times New Roman" w:hAnsi="Times New Roman" w:cs="Times New Roman"/>
-          <w:sz w:val="28"/>
-          <w:szCs w:val="28"/>
-        </w:rPr>
-      </w:pPr>
-      <w:commentRangeStart w:id="4"/>
-      <w:r>
-        <w:rPr>
-          <w:rFonts w:ascii="Times New Roman" w:hAnsi="Times New Roman" w:cs="Times New Roman"/>
-          <w:sz w:val="28"/>
-          <w:szCs w:val="28"/>
-        </w:rPr>
-        <w:lastRenderedPageBreak/>
-        <w:t>Действующим лицом выступает пользователь.</w:t>
-      </w:r>
-    </w:p>
-    <w:p>
-      <w:pPr>
-        <w:tabs>
-          <w:tab w:val="left" w:pos="5835"/>
-        </w:tabs>
-        <w:spacing w:after="0" w:line="360" w:lineRule="auto"/>
-        <w:ind w:firstLine="851"/>
-        <w:rPr>
-          <w:rFonts w:ascii="Times New Roman" w:hAnsi="Times New Roman" w:cs="Times New Roman"/>
-          <w:sz w:val="28"/>
-          <w:szCs w:val="28"/>
-        </w:rPr>
-      </w:pPr>
-      <w:r>
-        <w:rPr>
-          <w:rFonts w:ascii="Times New Roman" w:hAnsi="Times New Roman" w:cs="Times New Roman"/>
-          <w:sz w:val="28"/>
-          <w:szCs w:val="28"/>
-        </w:rPr>
-        <w:t>Для пользователя доступны следующие возможности</w:t>
-      </w:r>
-      <w:r>
-        <w:rPr>
-          <w:rFonts w:ascii="Times New Roman" w:hAnsi="Times New Roman" w:cs="Times New Roman"/>
-          <w:sz w:val="28"/>
-          <w:szCs w:val="28"/>
-        </w:rPr>
-        <w:t>:</w:t>
-      </w:r>
-    </w:p>
-    <w:p>
-      <w:pPr>
-        <w:pStyle w:val="ListParagraph"/>
-        <w:numPr>
-          <w:ilvl w:val="0"/>
-          <w:numId w:val="7"/>
-        </w:numPr>
-        <w:tabs>
-          <w:tab w:val="left" w:pos="5835"/>
-        </w:tabs>
-        <w:spacing w:after="0" w:line="360" w:lineRule="auto"/>
-        <w:rPr>
-          <w:rFonts w:ascii="Times New Roman" w:hAnsi="Times New Roman" w:cs="Times New Roman"/>
-          <w:sz w:val="28"/>
-          <w:szCs w:val="28"/>
-          <w:lang w:val="en-US"/>
-        </w:rPr>
-      </w:pPr>
-      <w:r>
-        <w:rPr>
-          <w:rFonts w:ascii="Times New Roman" w:hAnsi="Times New Roman" w:cs="Times New Roman"/>
-          <w:sz w:val="28"/>
-          <w:szCs w:val="28"/>
-        </w:rPr>
-        <w:t>Ввести параметры</w:t>
-      </w:r>
-      <w:r>
-        <w:rPr>
-          <w:rFonts w:ascii="Times New Roman" w:hAnsi="Times New Roman" w:cs="Times New Roman"/>
-          <w:sz w:val="28"/>
-          <w:szCs w:val="28"/>
-        </w:rPr>
-        <w:t>;</w:t>
-      </w:r>
-    </w:p>
-    <w:p>
-      <w:pPr>
-        <w:pStyle w:val="ListParagraph"/>
-        <w:numPr>
-          <w:ilvl w:val="0"/>
-          <w:numId w:val="7"/>
-        </w:numPr>
-        <w:tabs>
-          <w:tab w:val="left" w:pos="5835"/>
-        </w:tabs>
-        <w:spacing w:after="0" w:line="360" w:lineRule="auto"/>
-        <w:rPr>
-          <w:rFonts w:ascii="Times New Roman" w:hAnsi="Times New Roman" w:cs="Times New Roman"/>
-          <w:sz w:val="28"/>
-          <w:szCs w:val="28"/>
-          <w:lang w:val="en-US"/>
-        </w:rPr>
-      </w:pPr>
-      <w:r>
-        <w:rPr>
-          <w:rFonts w:ascii="Times New Roman" w:hAnsi="Times New Roman" w:cs="Times New Roman"/>
-          <w:sz w:val="28"/>
-          <w:szCs w:val="28"/>
-        </w:rPr>
-        <w:t xml:space="preserve">Создать модель </w:t>
-      </w:r>
-      <w:r>
-        <w:rPr>
-          <w:rFonts w:ascii="Times New Roman" w:hAnsi="Times New Roman" w:cs="Times New Roman"/>
-          <w:sz w:val="28"/>
-          <w:szCs w:val="28"/>
-        </w:rPr>
-        <w:t>кровати</w:t>
-      </w:r>
-      <w:r>
-        <w:rPr>
-          <w:rFonts w:ascii="Times New Roman" w:hAnsi="Times New Roman" w:cs="Times New Roman"/>
-          <w:sz w:val="28"/>
-          <w:szCs w:val="28"/>
-          <w:lang w:val="en-US"/>
-        </w:rPr>
-        <w:t>;</w:t>
-      </w:r>
-    </w:p>
-    <w:p>
-      <w:pPr>
-        <w:pStyle w:val="ListParagraph"/>
-        <w:numPr>
-          <w:ilvl w:val="0"/>
-          <w:numId w:val="7"/>
-        </w:numPr>
-        <w:tabs>
-          <w:tab w:val="left" w:pos="5835"/>
-        </w:tabs>
-        <w:spacing w:after="0" w:line="360" w:lineRule="auto"/>
-        <w:rPr>
-          <w:rFonts w:ascii="Times New Roman" w:hAnsi="Times New Roman" w:cs="Times New Roman"/>
-          <w:sz w:val="28"/>
-          <w:szCs w:val="28"/>
-          <w:lang w:val="en-US"/>
-        </w:rPr>
-      </w:pPr>
-      <w:r>
-        <w:rPr>
-          <w:rFonts w:ascii="Times New Roman" w:hAnsi="Times New Roman" w:cs="Times New Roman"/>
-          <w:sz w:val="28"/>
-          <w:szCs w:val="28"/>
-        </w:rPr>
-        <w:t>Запустить плагин</w:t>
-      </w:r>
-      <w:r>
-        <w:rPr>
-          <w:rFonts w:ascii="Times New Roman" w:hAnsi="Times New Roman" w:cs="Times New Roman"/>
-          <w:sz w:val="28"/>
-          <w:szCs w:val="28"/>
-          <w:lang w:val="en-US"/>
-        </w:rPr>
-        <w:t>;</w:t>
-      </w:r>
-    </w:p>
-    <w:p>
-      <w:pPr>
-        <w:pStyle w:val="ListParagraph"/>
-        <w:numPr>
-          <w:ilvl w:val="0"/>
-          <w:numId w:val="7"/>
-        </w:numPr>
-        <w:tabs>
-          <w:tab w:val="left" w:pos="5835"/>
-        </w:tabs>
-        <w:spacing w:after="0" w:line="360" w:lineRule="auto"/>
-        <w:rPr>
-          <w:rFonts w:ascii="Times New Roman" w:hAnsi="Times New Roman" w:cs="Times New Roman"/>
-          <w:sz w:val="28"/>
-          <w:szCs w:val="28"/>
-          <w:lang w:val="en-US"/>
-        </w:rPr>
-      </w:pPr>
-      <w:r>
-        <w:rPr>
-          <w:rFonts w:ascii="Times New Roman" w:hAnsi="Times New Roman" w:cs="Times New Roman"/>
-          <w:sz w:val="28"/>
-          <w:szCs w:val="28"/>
-        </w:rPr>
-        <w:t>Закрыть плагин</w:t>
-      </w:r>
-      <w:r>
-        <w:rPr>
-          <w:rFonts w:ascii="Times New Roman" w:hAnsi="Times New Roman" w:cs="Times New Roman"/>
-          <w:sz w:val="28"/>
-          <w:szCs w:val="28"/>
-          <w:lang w:val="en-US"/>
-        </w:rPr>
-        <w:t>.</w:t>
-      </w:r>
-      <w:commentRangeEnd w:id="4"/>
-      <w:r>
-        <w:rPr>
-          <w:rStyle w:val="CommentReference"/>
-        </w:rPr>
-        <w:commentReference w:id="4"/>
-      </w:r>
-    </w:p>
-    <w:p>
-      <w:pPr>
         <w:spacing w:before="240" w:after="240" w:line="360" w:lineRule="auto"/>
         <w:jc w:val="center"/>
         <w:rPr>
@@ -6535,6 +8104,7 @@
           <w:sz w:val="28"/>
           <w:szCs w:val="28"/>
         </w:rPr>
+        <w:lastRenderedPageBreak/>
         <w:t xml:space="preserve">8 </w:t>
       </w:r>
       <w:r>
@@ -6807,7 +8377,7 @@
               </wp:anchor>
             </w:drawing>
           </mc:Choice>
-          <mc:Fallback>
+          <mc:Fallback xmlns:w16="http://schemas.microsoft.com/office/word/2018/wordml" xmlns:w16cex="http://schemas.microsoft.com/office/word/2018/wordml/cex">
             <w:pict>
               <v:shapetype w14:anchorId="0F4E8D58" id="_x0000_t202" coordsize="21600,21600" o:spt="202" path="m,l,21600r21600,l21600,xe">
                 <v:stroke joinstyle="miter"/>
@@ -6928,7 +8498,7 @@
               </wp:anchor>
             </w:drawing>
           </mc:Choice>
-          <mc:Fallback>
+          <mc:Fallback xmlns:w16="http://schemas.microsoft.com/office/word/2018/wordml" xmlns:w16cex="http://schemas.microsoft.com/office/word/2018/wordml/cex">
             <w:pict>
               <v:shape w14:anchorId="0FE1E34C" id="_x0000_s1027" type="#_x0000_t202" style="position:absolute;left:0;text-align:left;margin-left:15.9pt;margin-top:183.15pt;width:70pt;height:110.6pt;z-index:251676672;visibility:visible;mso-wrap-style:square;mso-width-percent:0;mso-height-percent:200;mso-wrap-distance-left:9pt;mso-wrap-distance-top:3.6pt;mso-wrap-distance-right:9pt;mso-wrap-distance-bottom:3.6pt;mso-position-horizontal:absolute;mso-position-horizontal-relative:text;mso-position-vertical:absolute;mso-position-vertical-relative:text;mso-width-percent:0;mso-height-percent:200;mso-width-relative:margin;mso-height-relative:margin;v-text-anchor:top" o:gfxdata="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" filled="f" stroked="f">
                 <v:textbox style="mso-fit-shape-to-text:t">
@@ -7054,7 +8624,7 @@
               </wp:anchor>
             </w:drawing>
           </mc:Choice>
-          <mc:Fallback>
+          <mc:Fallback xmlns:w16="http://schemas.microsoft.com/office/word/2018/wordml" xmlns:w16cex="http://schemas.microsoft.com/office/word/2018/wordml/cex">
             <w:pict>
               <v:shape w14:anchorId="664560D4" id="_x0000_s1028" type="#_x0000_t202" style="position:absolute;left:0;text-align:left;margin-left:406.65pt;margin-top:174.6pt;width:70pt;height:110.6pt;z-index:251680768;visibility:visible;mso-wrap-style:square;mso-width-percent:0;mso-height-percent:200;mso-wrap-distance-left:9pt;mso-wrap-distance-top:3.6pt;mso-wrap-distance-right:9pt;mso-wrap-distance-bottom:3.6pt;mso-position-horizontal:absolute;mso-position-horizontal-relative:text;mso-position-vertical:absolute;mso-position-vertical-relative:text;mso-width-percent:0;mso-height-percent:200;mso-width-relative:margin;mso-height-relative:margin;v-text-anchor:top" o:gfxdata="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" filled="f" stroked="f">
                 <v:textbox style="mso-fit-shape-to-text:t">
@@ -7155,7 +8725,7 @@
               </wp:anchor>
             </w:drawing>
           </mc:Choice>
-          <mc:Fallback>
+          <mc:Fallback xmlns:w16="http://schemas.microsoft.com/office/word/2018/wordml" xmlns:w16cex="http://schemas.microsoft.com/office/word/2018/wordml/cex">
             <w:pict>
               <v:line w14:anchorId="1E23FECC" id="Прямая соединительная линия 28" o:spid="_x0000_s1026" style="position:absolute;flip:y;z-index:251672576;visibility:visible;mso-wrap-style:square;mso-width-percent:0;mso-height-percent:0;mso-wrap-distance-left:9pt;mso-wrap-distance-top:0;mso-wrap-distance-right:9pt;mso-wrap-distance-bottom:0;mso-position-horizontal:absolute;mso-position-horizontal-relative:text;mso-position-vertical:absolute;mso-position-vertical-relative:text;mso-width-percent:0;mso-height-percent:0;mso-width-relative:margin;mso-height-relative:margin" from="390.15pt,185.1pt" to="410.55pt,186.3pt" o:gfxdata="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" strokecolor="red" strokeweight="1.5pt">
                 <v:stroke joinstyle="miter"/>
@@ -7226,7 +8796,7 @@
               </wp:anchor>
             </w:drawing>
           </mc:Choice>
-          <mc:Fallback>
+          <mc:Fallback xmlns:w16="http://schemas.microsoft.com/office/word/2018/wordml" xmlns:w16cex="http://schemas.microsoft.com/office/word/2018/wordml/cex">
             <w:pict>
               <v:line w14:anchorId="725CED31" id="Прямая соединительная линия 27" o:spid="_x0000_s1026" style="position:absolute;z-index:251670528;visibility:visible;mso-wrap-style:square;mso-width-percent:0;mso-wrap-distance-left:9pt;mso-wrap-distance-top:0;mso-wrap-distance-right:9pt;mso-wrap-distance-bottom:0;mso-position-horizontal:absolute;mso-position-horizontal-relative:text;mso-position-vertical:absolute;mso-position-vertical-relative:text;mso-width-percent:0;mso-width-relative:margin" from="374.05pt,75.55pt" to="403.35pt,76.2pt" o:gfxdata="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" strokecolor="red" strokeweight="1.5pt">
                 <v:stroke joinstyle="miter"/>
@@ -7305,7 +8875,7 @@
               </wp:anchor>
             </w:drawing>
           </mc:Choice>
-          <mc:Fallback>
+          <mc:Fallback xmlns:w16="http://schemas.microsoft.com/office/word/2018/wordml" xmlns:w16cex="http://schemas.microsoft.com/office/word/2018/wordml/cex">
             <w:pict>
               <v:rect w14:anchorId="0A6E81A9" id="Прямоугольник 20" o:spid="_x0000_s1026" style="position:absolute;margin-left:117.75pt;margin-top:37.5pt;width:102.65pt;height:122.25pt;z-index:251659264;visibility:visible;mso-wrap-style:square;mso-height-percent:0;mso-wrap-distance-left:9pt;mso-wrap-distance-top:0;mso-wrap-distance-right:9pt;mso-wrap-distance-bottom:0;mso-position-horizontal:absolute;mso-position-horizontal-relative:text;mso-position-vertical:absolute;mso-position-vertical-relative:text;mso-height-percent:0;mso-height-relative:margin;v-text-anchor:middle" o:gfxdata="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" filled="f" strokecolor="red" strokeweight="2.25pt"/>
             </w:pict>
@@ -7382,7 +8952,7 @@
               </wp:anchor>
             </w:drawing>
           </mc:Choice>
-          <mc:Fallback>
+          <mc:Fallback xmlns:w16="http://schemas.microsoft.com/office/word/2018/wordml" xmlns:w16cex="http://schemas.microsoft.com/office/word/2018/wordml/cex">
             <w:pict>
               <v:rect w14:anchorId="6384C15C" id="Прямоугольник 21" o:spid="_x0000_s1026" style="position:absolute;margin-left:224.7pt;margin-top:39.7pt;width:148.6pt;height:112.65pt;z-index:251661312;visibility:visible;mso-wrap-style:square;mso-width-percent:0;mso-wrap-distance-left:9pt;mso-wrap-distance-top:0;mso-wrap-distance-right:9pt;mso-wrap-distance-bottom:0;mso-position-horizontal:absolute;mso-position-horizontal-relative:text;mso-position-vertical:absolute;mso-position-vertical-relative:text;mso-width-percent:0;mso-width-relative:margin;v-text-anchor:middle" o:gfxdata="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" filled="f" strokecolor="red" strokeweight="2.25pt"/>
             </w:pict>
@@ -7462,7 +9032,7 @@
               </wp:anchor>
             </w:drawing>
           </mc:Choice>
-          <mc:Fallback>
+          <mc:Fallback xmlns:w16="http://schemas.microsoft.com/office/word/2018/wordml" xmlns:w16cex="http://schemas.microsoft.com/office/word/2018/wordml/cex">
             <w:pict>
               <v:rect w14:anchorId="6C50A31C" id="Прямоугольник 24" o:spid="_x0000_s1026" style="position:absolute;margin-left:225.15pt;margin-top:162.3pt;width:164.4pt;height:83.55pt;z-index:251665408;visibility:visible;mso-wrap-style:square;mso-width-percent:0;mso-height-percent:0;mso-wrap-distance-left:9pt;mso-wrap-distance-top:0;mso-wrap-distance-right:9pt;mso-wrap-distance-bottom:0;mso-position-horizontal:absolute;mso-position-horizontal-relative:text;mso-position-vertical:absolute;mso-position-vertical-relative:text;mso-width-percent:0;mso-height-percent:0;mso-width-relative:margin;mso-height-relative:margin;v-text-anchor:middle" o:gfxdata="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" filled="f" strokecolor="red" strokeweight="2.25pt"/>
             </w:pict>
@@ -7528,7 +9098,7 @@
               </wp:anchor>
             </w:drawing>
           </mc:Choice>
-          <mc:Fallback>
+          <mc:Fallback xmlns:w16="http://schemas.microsoft.com/office/word/2018/wordml" xmlns:w16cex="http://schemas.microsoft.com/office/word/2018/wordml/cex">
             <w:pict>
               <v:line w14:anchorId="0DC83D03" id="Прямая соединительная линия 26" o:spid="_x0000_s1026" style="position:absolute;z-index:251668480;visibility:visible;mso-wrap-style:square;mso-wrap-distance-left:9pt;mso-wrap-distance-top:0;mso-wrap-distance-right:9pt;mso-wrap-distance-bottom:0;mso-position-horizontal:absolute;mso-position-horizontal-relative:text;mso-position-vertical:absolute;mso-position-vertical-relative:text" from="79.35pt,196.5pt" to="119.35pt,197.15pt" o:gfxdata="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" strokecolor="red" strokeweight="1.5pt">
                 <v:stroke joinstyle="miter"/>
@@ -7607,7 +9177,7 @@
               </wp:anchor>
             </w:drawing>
           </mc:Choice>
-          <mc:Fallback>
+          <mc:Fallback xmlns:w16="http://schemas.microsoft.com/office/word/2018/wordml" xmlns:w16cex="http://schemas.microsoft.com/office/word/2018/wordml/cex">
             <w:pict>
               <v:rect w14:anchorId="58C696EB" id="Прямоугольник 23" o:spid="_x0000_s1026" style="position:absolute;margin-left:118.35pt;margin-top:164.1pt;width:102.65pt;height:84.6pt;z-index:251663360;visibility:visible;mso-wrap-style:square;mso-height-percent:0;mso-wrap-distance-left:9pt;mso-wrap-distance-top:0;mso-wrap-distance-right:9pt;mso-wrap-distance-bottom:0;mso-position-horizontal:absolute;mso-position-horizontal-relative:text;mso-position-vertical:absolute;mso-position-vertical-relative:text;mso-height-percent:0;mso-height-relative:margin;v-text-anchor:middle" o:gfxdata="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" filled="f" strokecolor="red" strokeweight="2.25pt"/>
             </w:pict>
@@ -7673,7 +9243,7 @@
               </wp:anchor>
             </w:drawing>
           </mc:Choice>
-          <mc:Fallback>
+          <mc:Fallback xmlns:w16="http://schemas.microsoft.com/office/word/2018/wordml" xmlns:w16cex="http://schemas.microsoft.com/office/word/2018/wordml/cex">
             <w:pict>
               <v:line w14:anchorId="47275DF1" id="Прямая соединительная линия 25" o:spid="_x0000_s1026" style="position:absolute;z-index:251666432;visibility:visible;mso-wrap-style:square;mso-wrap-distance-left:9pt;mso-wrap-distance-top:0;mso-wrap-distance-right:9pt;mso-wrap-distance-bottom:0;mso-position-horizontal:absolute;mso-position-horizontal-relative:text;mso-position-vertical:absolute;mso-position-vertical-relative:text" from="78.35pt,90.9pt" to="118.35pt,91.55pt" o:gfxdata="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" strokecolor="red" strokeweight="1.5pt">
                 <v:stroke joinstyle="miter"/>
@@ -7702,7 +9272,7 @@
                     <pic:cNvPicPr/>
                   </pic:nvPicPr>
                   <pic:blipFill>
-                    <a:blip r:embed="rId22"/>
+                    <a:blip r:embed="rId21"/>
                     <a:stretch>
                       <a:fillRect/>
                     </a:stretch>
@@ -7812,7 +9382,7 @@
               </wp:anchor>
             </w:drawing>
           </mc:Choice>
-          <mc:Fallback>
+          <mc:Fallback xmlns:w16="http://schemas.microsoft.com/office/word/2018/wordml" xmlns:w16cex="http://schemas.microsoft.com/office/word/2018/wordml/cex">
             <w:pict>
               <v:shape w14:anchorId="5BD62DB0" id="_x0000_s1029" type="#_x0000_t202" style="position:absolute;left:0;text-align:left;margin-left:406.2pt;margin-top:63.45pt;width:70pt;height:110.6pt;z-index:251678720;visibility:visible;mso-wrap-style:square;mso-width-percent:0;mso-height-percent:200;mso-wrap-distance-left:9pt;mso-wrap-distance-top:3.6pt;mso-wrap-distance-right:9pt;mso-wrap-distance-bottom:3.6pt;mso-position-horizontal:absolute;mso-position-horizontal-relative:text;mso-position-vertical:absolute;mso-position-vertical-relative:text;mso-width-percent:0;mso-height-percent:200;mso-width-relative:margin;mso-height-relative:margin;v-text-anchor:top" o:gfxdata="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" filled="f" stroked="f">
                 <v:textbox style="mso-fit-shape-to-text:t">
@@ -8332,6 +9902,7 @@
         </w:rPr>
         <w:tab/>
       </w:r>
+      <w:proofErr w:type="spellStart"/>
       <w:r>
         <w:rPr>
           <w:rFonts w:ascii="Times New Roman" w:hAnsi="Times New Roman" w:cs="Times New Roman"/>
@@ -8341,6 +9912,7 @@
         </w:rPr>
         <w:t>TextBox</w:t>
       </w:r>
+      <w:proofErr w:type="spellEnd"/>
       <w:r>
         <w:rPr>
           <w:rFonts w:ascii="Times New Roman" w:hAnsi="Times New Roman" w:cs="Times New Roman"/>
@@ -8384,7 +9956,7 @@
     </w:p>
     <w:p>
       <w:pPr>
-        <w:pStyle w:val="ListParagraph"/>
+        <w:pStyle w:val="a3"/>
         <w:numPr>
           <w:ilvl w:val="0"/>
           <w:numId w:val="7"/>
@@ -8401,6 +9973,7 @@
           <w:szCs w:val="28"/>
         </w:rPr>
       </w:pPr>
+      <w:proofErr w:type="spellStart"/>
       <w:r>
         <w:rPr>
           <w:rFonts w:ascii="Times New Roman" w:hAnsi="Times New Roman" w:cs="Times New Roman"/>
@@ -8410,6 +9983,7 @@
         </w:rPr>
         <w:t>Lable</w:t>
       </w:r>
+      <w:proofErr w:type="spellEnd"/>
       <w:r>
         <w:rPr>
           <w:rFonts w:ascii="Times New Roman" w:hAnsi="Times New Roman" w:cs="Times New Roman"/>
@@ -8458,6 +10032,7 @@
         </w:rPr>
         <w:t xml:space="preserve"> </w:t>
       </w:r>
+      <w:proofErr w:type="spellStart"/>
       <w:r>
         <w:rPr>
           <w:rFonts w:ascii="Times New Roman" w:hAnsi="Times New Roman" w:cs="Times New Roman"/>
@@ -8467,6 +10042,7 @@
         </w:rPr>
         <w:t>TextBox</w:t>
       </w:r>
+      <w:proofErr w:type="spellEnd"/>
       <w:r>
         <w:rPr>
           <w:rFonts w:ascii="Times New Roman" w:hAnsi="Times New Roman" w:cs="Times New Roman"/>
@@ -8478,7 +10054,7 @@
     </w:p>
     <w:p>
       <w:pPr>
-        <w:pStyle w:val="ListParagraph"/>
+        <w:pStyle w:val="a3"/>
         <w:spacing w:after="0" w:line="360" w:lineRule="auto"/>
         <w:ind w:left="851"/>
         <w:jc w:val="both"/>
@@ -8531,7 +10107,7 @@
     </w:p>
     <w:p>
       <w:pPr>
-        <w:pStyle w:val="ListParagraph"/>
+        <w:pStyle w:val="a3"/>
         <w:numPr>
           <w:ilvl w:val="0"/>
           <w:numId w:val="7"/>
@@ -8589,7 +10165,7 @@
     </w:p>
     <w:p>
       <w:pPr>
-        <w:pStyle w:val="ListParagraph"/>
+        <w:pStyle w:val="a3"/>
         <w:numPr>
           <w:ilvl w:val="0"/>
           <w:numId w:val="7"/>
@@ -8631,7 +10207,7 @@
     </w:p>
     <w:p>
       <w:pPr>
-        <w:pStyle w:val="ListParagraph"/>
+        <w:pStyle w:val="a3"/>
         <w:numPr>
           <w:ilvl w:val="0"/>
           <w:numId w:val="7"/>
@@ -8681,7 +10257,7 @@
     </w:p>
     <w:p>
       <w:pPr>
-        <w:pStyle w:val="ListParagraph"/>
+        <w:pStyle w:val="a3"/>
         <w:numPr>
           <w:ilvl w:val="0"/>
           <w:numId w:val="7"/>
@@ -8731,7 +10307,7 @@
     </w:p>
     <w:p>
       <w:pPr>
-        <w:pStyle w:val="ListParagraph"/>
+        <w:pStyle w:val="a3"/>
         <w:numPr>
           <w:ilvl w:val="0"/>
           <w:numId w:val="7"/>
@@ -8777,6 +10353,7 @@
         </w:rPr>
         <w:t>(</w:t>
       </w:r>
+      <w:proofErr w:type="spellStart"/>
       <w:r>
         <w:rPr>
           <w:rFonts w:ascii="Times New Roman" w:hAnsi="Times New Roman" w:cs="Times New Roman"/>
@@ -8786,6 +10363,7 @@
         </w:rPr>
         <w:t>Lh</w:t>
       </w:r>
+      <w:proofErr w:type="spellEnd"/>
       <w:r>
         <w:rPr>
           <w:rFonts w:ascii="Times New Roman" w:hAnsi="Times New Roman" w:cs="Times New Roman"/>
@@ -8798,7 +10376,7 @@
     </w:p>
     <w:p>
       <w:pPr>
-        <w:pStyle w:val="ListParagraph"/>
+        <w:pStyle w:val="a3"/>
         <w:numPr>
           <w:ilvl w:val="0"/>
           <w:numId w:val="7"/>
@@ -8873,7 +10451,7 @@
     </w:p>
     <w:p>
       <w:pPr>
-        <w:pStyle w:val="ListParagraph"/>
+        <w:pStyle w:val="a3"/>
         <w:numPr>
           <w:ilvl w:val="0"/>
           <w:numId w:val="7"/>
@@ -8949,7 +10527,7 @@
     </w:p>
     <w:p>
       <w:pPr>
-        <w:pStyle w:val="ListParagraph"/>
+        <w:pStyle w:val="a3"/>
         <w:numPr>
           <w:ilvl w:val="0"/>
           <w:numId w:val="7"/>
@@ -8974,7 +10552,7 @@
     </w:p>
     <w:p>
       <w:pPr>
-        <w:pStyle w:val="ListParagraph"/>
+        <w:pStyle w:val="a3"/>
         <w:numPr>
           <w:ilvl w:val="0"/>
           <w:numId w:val="7"/>
@@ -9300,7 +10878,7 @@
     </w:p>
     <w:p>
       <w:pPr>
-        <w:pStyle w:val="Heading1"/>
+        <w:pStyle w:val="1"/>
         <w:spacing w:before="240" w:after="240" w:line="360" w:lineRule="auto"/>
         <w:ind w:left="0" w:firstLine="0"/>
         <w:jc w:val="center"/>
@@ -9317,7 +10895,7 @@
     </w:p>
     <w:p>
       <w:pPr>
-        <w:pStyle w:val="Heading1"/>
+        <w:pStyle w:val="1"/>
         <w:spacing w:before="0" w:line="360" w:lineRule="auto"/>
         <w:ind w:left="238" w:hanging="238"/>
         <w:jc w:val="both"/>
@@ -9462,7 +11040,7 @@
       </w:r>
       <w:r>
         <w:rPr>
-          <w:rStyle w:val="Hyperlink"/>
+          <w:rStyle w:val="ae"/>
           <w:b w:val="0"/>
           <w:lang w:val="ru-RU"/>
         </w:rPr>
@@ -9527,7 +11105,7 @@
     </w:p>
     <w:p>
       <w:pPr>
-        <w:pStyle w:val="Heading1"/>
+        <w:pStyle w:val="1"/>
         <w:spacing w:before="0" w:line="360" w:lineRule="auto"/>
         <w:ind w:left="238" w:hanging="238"/>
         <w:jc w:val="both"/>
@@ -9550,12 +11128,53 @@
         </w:rPr>
         <w:tab/>
       </w:r>
+      <w:proofErr w:type="spellStart"/>
       <w:r>
         <w:rPr>
           <w:b w:val="0"/>
           <w:lang w:val="ru-RU"/>
         </w:rPr>
-        <w:t xml:space="preserve">AutoCAD .NET Developer's Guide </w:t>
+        <w:t>AutoCAD</w:t>
+      </w:r>
+      <w:proofErr w:type="spellEnd"/>
+      <w:r>
+        <w:rPr>
+          <w:b w:val="0"/>
+          <w:lang w:val="ru-RU"/>
+        </w:rPr>
+        <w:t xml:space="preserve"> .NET </w:t>
+      </w:r>
+      <w:proofErr w:type="spellStart"/>
+      <w:r>
+        <w:rPr>
+          <w:b w:val="0"/>
+          <w:lang w:val="ru-RU"/>
+        </w:rPr>
+        <w:t>Developer's</w:t>
+      </w:r>
+      <w:proofErr w:type="spellEnd"/>
+      <w:r>
+        <w:rPr>
+          <w:b w:val="0"/>
+          <w:lang w:val="ru-RU"/>
+        </w:rPr>
+        <w:t xml:space="preserve"> </w:t>
+      </w:r>
+      <w:proofErr w:type="spellStart"/>
+      <w:r>
+        <w:rPr>
+          <w:b w:val="0"/>
+          <w:lang w:val="ru-RU"/>
+        </w:rPr>
+        <w:t>Guide</w:t>
+      </w:r>
+      <w:proofErr w:type="spellEnd"/>
+      <w:r>
+        <w:rPr>
+          <w:b w:val="0"/>
+          <w:lang w:val="ru-RU"/>
+        </w:rPr>
+        <w:t xml:space="preserve"> </w:t>
       </w:r>
       <w:r>
         <w:rPr>
@@ -9674,12 +11293,12 @@
     </w:p>
     <w:p>
       <w:pPr>
-        <w:pStyle w:val="Heading1"/>
+        <w:pStyle w:val="1"/>
         <w:spacing w:before="0" w:line="360" w:lineRule="auto"/>
         <w:ind w:left="238" w:hanging="238"/>
         <w:jc w:val="both"/>
         <w:rPr>
-          <w:rStyle w:val="10"/>
+          <w:rStyle w:val="12"/>
           <w:b w:val="0"/>
           <w:lang w:val="ru-RU"/>
         </w:rPr>
@@ -9714,7 +11333,7 @@
       </w:r>
       <w:r>
         <w:rPr>
-          <w:rStyle w:val="10"/>
+          <w:rStyle w:val="12"/>
           <w:b w:val="0"/>
           <w:lang w:val="ru-RU"/>
         </w:rPr>
@@ -9722,7 +11341,7 @@
       </w:r>
       <w:r>
         <w:rPr>
-          <w:rStyle w:val="10"/>
+          <w:rStyle w:val="12"/>
           <w:b w:val="0"/>
           <w:lang w:val="ru-RU"/>
         </w:rPr>
@@ -9730,7 +11349,7 @@
       </w:r>
       <w:r>
         <w:rPr>
-          <w:rStyle w:val="10"/>
+          <w:rStyle w:val="12"/>
           <w:b w:val="0"/>
           <w:lang w:val="ru-RU"/>
         </w:rPr>
@@ -9738,7 +11357,7 @@
       </w:r>
       <w:r>
         <w:rPr>
-          <w:rStyle w:val="10"/>
+          <w:rStyle w:val="12"/>
           <w:b w:val="0"/>
           <w:lang w:val="ru-RU"/>
         </w:rPr>
@@ -9746,23 +11365,23 @@
       </w:r>
       <w:r>
         <w:rPr>
-          <w:rStyle w:val="10"/>
+          <w:rStyle w:val="12"/>
           <w:b w:val="0"/>
         </w:rPr>
         <w:t>URL</w:t>
       </w:r>
       <w:r>
         <w:rPr>
-          <w:rStyle w:val="10"/>
+          <w:rStyle w:val="12"/>
           <w:b w:val="0"/>
           <w:lang w:val="ru-RU"/>
         </w:rPr>
         <w:t xml:space="preserve">: </w:t>
       </w:r>
-      <w:hyperlink r:id="rId23" w:history="1">
+      <w:hyperlink r:id="rId22" w:history="1">
         <w:r>
           <w:rPr>
-            <w:rStyle w:val="Hyperlink"/>
+            <w:rStyle w:val="ae"/>
             <w:b w:val="0"/>
             <w:lang w:val="ru-RU"/>
           </w:rPr>
@@ -9771,7 +11390,7 @@
       </w:hyperlink>
       <w:r>
         <w:rPr>
-          <w:rStyle w:val="10"/>
+          <w:rStyle w:val="12"/>
           <w:b w:val="0"/>
           <w:lang w:val="ru-RU"/>
         </w:rPr>
@@ -9814,7 +11433,7 @@
       </w:r>
       <w:r>
         <w:rPr>
-          <w:rStyle w:val="10"/>
+          <w:rStyle w:val="12"/>
           <w:b w:val="0"/>
           <w:lang w:val="ru-RU"/>
         </w:rPr>
@@ -9823,19 +11442,19 @@
     </w:p>
     <w:p>
       <w:pPr>
-        <w:pStyle w:val="Heading1"/>
+        <w:pStyle w:val="1"/>
         <w:spacing w:line="360" w:lineRule="auto"/>
         <w:ind w:left="238" w:hanging="238"/>
         <w:jc w:val="both"/>
         <w:rPr>
-          <w:rStyle w:val="10"/>
+          <w:rStyle w:val="12"/>
           <w:b w:val="0"/>
           <w:lang w:val="ru-RU"/>
         </w:rPr>
       </w:pPr>
       <w:r>
         <w:rPr>
-          <w:rStyle w:val="10"/>
+          <w:rStyle w:val="12"/>
           <w:b w:val="0"/>
           <w:lang w:val="ru-RU"/>
         </w:rPr>
@@ -9843,78 +11462,170 @@
       </w:r>
       <w:r>
         <w:rPr>
-          <w:rStyle w:val="10"/>
+          <w:rStyle w:val="12"/>
           <w:b w:val="0"/>
           <w:lang w:val="ru-RU"/>
         </w:rPr>
         <w:tab/>
       </w:r>
-      <w:r>
-        <w:rPr>
-          <w:rStyle w:val="10"/>
+      <w:proofErr w:type="spellStart"/>
+      <w:r>
+        <w:rPr>
+          <w:rStyle w:val="12"/>
           <w:b w:val="0"/>
           <w:lang w:val="ru-RU"/>
         </w:rPr>
-        <w:t>Hilti BIM/CAD Library | AutoCAD | Autodesk App Store</w:t>
-      </w:r>
-      <w:r>
-        <w:rPr>
-          <w:rStyle w:val="10"/>
+        <w:t>Hilti</w:t>
+      </w:r>
+      <w:proofErr w:type="spellEnd"/>
+      <w:r>
+        <w:rPr>
+          <w:rStyle w:val="12"/>
           <w:b w:val="0"/>
           <w:lang w:val="ru-RU"/>
         </w:rPr>
-        <w:t xml:space="preserve"> [</w:t>
-      </w:r>
-      <w:r>
-        <w:rPr>
-          <w:rStyle w:val="10"/>
+        <w:t xml:space="preserve"> BIM/CAD </w:t>
+      </w:r>
+      <w:proofErr w:type="spellStart"/>
+      <w:r>
+        <w:rPr>
+          <w:rStyle w:val="12"/>
           <w:b w:val="0"/>
           <w:lang w:val="ru-RU"/>
         </w:rPr>
-        <w:t>Электронный ресурс</w:t>
-      </w:r>
-      <w:r>
-        <w:rPr>
-          <w:rStyle w:val="10"/>
+        <w:t>Library</w:t>
+      </w:r>
+      <w:proofErr w:type="spellEnd"/>
+      <w:r>
+        <w:rPr>
+          <w:rStyle w:val="12"/>
           <w:b w:val="0"/>
           <w:lang w:val="ru-RU"/>
         </w:rPr>
-        <w:t>]</w:t>
-      </w:r>
-      <w:r>
-        <w:rPr>
-          <w:rStyle w:val="10"/>
+        <w:t xml:space="preserve"> | </w:t>
+      </w:r>
+      <w:proofErr w:type="spellStart"/>
+      <w:r>
+        <w:rPr>
+          <w:rStyle w:val="12"/>
           <w:b w:val="0"/>
           <w:lang w:val="ru-RU"/>
         </w:rPr>
-        <w:t xml:space="preserve">. – </w:t>
-      </w:r>
-      <w:r>
-        <w:rPr>
-          <w:rStyle w:val="10"/>
-          <w:b w:val="0"/>
-        </w:rPr>
-        <w:t>URL</w:t>
-      </w:r>
-      <w:r>
-        <w:rPr>
-          <w:rStyle w:val="10"/>
+        <w:t>AutoCAD</w:t>
+      </w:r>
+      <w:proofErr w:type="spellEnd"/>
+      <w:r>
+        <w:rPr>
+          <w:rStyle w:val="12"/>
           <w:b w:val="0"/>
           <w:lang w:val="ru-RU"/>
         </w:rPr>
-        <w:t>:</w:t>
-      </w:r>
-      <w:r>
-        <w:rPr>
-          <w:rStyle w:val="10"/>
+        <w:t xml:space="preserve"> | </w:t>
+      </w:r>
+      <w:proofErr w:type="spellStart"/>
+      <w:r>
+        <w:rPr>
+          <w:rStyle w:val="12"/>
           <w:b w:val="0"/>
           <w:lang w:val="ru-RU"/>
         </w:rPr>
+        <w:t>Autodesk</w:t>
+      </w:r>
+      <w:proofErr w:type="spellEnd"/>
+      <w:r>
+        <w:rPr>
+          <w:rStyle w:val="12"/>
+          <w:b w:val="0"/>
+          <w:lang w:val="ru-RU"/>
+        </w:rPr>
         <w:t xml:space="preserve"> </w:t>
       </w:r>
-      <w:r>
-        <w:rPr>
-          <w:rStyle w:val="10"/>
+      <w:proofErr w:type="spellStart"/>
+      <w:r>
+        <w:rPr>
+          <w:rStyle w:val="12"/>
+          <w:b w:val="0"/>
+          <w:lang w:val="ru-RU"/>
+        </w:rPr>
+        <w:t>App</w:t>
+      </w:r>
+      <w:proofErr w:type="spellEnd"/>
+      <w:r>
+        <w:rPr>
+          <w:rStyle w:val="12"/>
+          <w:b w:val="0"/>
+          <w:lang w:val="ru-RU"/>
+        </w:rPr>
+        <w:t xml:space="preserve"> </w:t>
+      </w:r>
+      <w:proofErr w:type="spellStart"/>
+      <w:r>
+        <w:rPr>
+          <w:rStyle w:val="12"/>
+          <w:b w:val="0"/>
+          <w:lang w:val="ru-RU"/>
+        </w:rPr>
+        <w:t>Store</w:t>
+      </w:r>
+      <w:proofErr w:type="spellEnd"/>
+      <w:r>
+        <w:rPr>
+          <w:rStyle w:val="12"/>
+          <w:b w:val="0"/>
+          <w:lang w:val="ru-RU"/>
+        </w:rPr>
+        <w:t xml:space="preserve"> [</w:t>
+      </w:r>
+      <w:r>
+        <w:rPr>
+          <w:rStyle w:val="12"/>
+          <w:b w:val="0"/>
+          <w:lang w:val="ru-RU"/>
+        </w:rPr>
+        <w:t>Электронный ресурс</w:t>
+      </w:r>
+      <w:r>
+        <w:rPr>
+          <w:rStyle w:val="12"/>
+          <w:b w:val="0"/>
+          <w:lang w:val="ru-RU"/>
+        </w:rPr>
+        <w:t>]</w:t>
+      </w:r>
+      <w:r>
+        <w:rPr>
+          <w:rStyle w:val="12"/>
+          <w:b w:val="0"/>
+          <w:lang w:val="ru-RU"/>
+        </w:rPr>
+        <w:t xml:space="preserve">. – </w:t>
+      </w:r>
+      <w:r>
+        <w:rPr>
+          <w:rStyle w:val="12"/>
+          <w:b w:val="0"/>
+        </w:rPr>
+        <w:t>URL</w:t>
+      </w:r>
+      <w:r>
+        <w:rPr>
+          <w:rStyle w:val="12"/>
+          <w:b w:val="0"/>
+          <w:lang w:val="ru-RU"/>
+        </w:rPr>
+        <w:t>:</w:t>
+      </w:r>
+      <w:r>
+        <w:rPr>
+          <w:rStyle w:val="12"/>
+          <w:b w:val="0"/>
+          <w:lang w:val="ru-RU"/>
+        </w:rPr>
+        <w:t xml:space="preserve"> </w:t>
+      </w:r>
+      <w:r>
+        <w:rPr>
+          <w:rStyle w:val="12"/>
           <w:b w:val="0"/>
           <w:color w:val="0070C0"/>
           <w:u w:val="single"/>
@@ -9922,10 +11633,10 @@
         </w:rPr>
         <w:t>https://apps.autodesk.com/ACD/ru/Detail/Index?id=4171643372823727407&amp;appLang=en&amp;os=Win32_64</w:t>
       </w:r>
-      <w:hyperlink r:id="rId24" w:history="1"/>
-      <w:r>
-        <w:rPr>
-          <w:rStyle w:val="10"/>
+      <w:hyperlink r:id="rId23" w:history="1"/>
+      <w:r>
+        <w:rPr>
+          <w:rStyle w:val="12"/>
           <w:b w:val="0"/>
           <w:lang w:val="ru-RU"/>
         </w:rPr>
@@ -9968,7 +11679,7 @@
       </w:r>
       <w:r>
         <w:rPr>
-          <w:rStyle w:val="10"/>
+          <w:rStyle w:val="12"/>
           <w:b w:val="0"/>
           <w:lang w:val="ru-RU"/>
         </w:rPr>
@@ -9977,7 +11688,7 @@
     </w:p>
     <w:p>
       <w:pPr>
-        <w:pStyle w:val="Heading1"/>
+        <w:pStyle w:val="1"/>
         <w:tabs>
           <w:tab w:val="left" w:pos="426"/>
         </w:tabs>
@@ -9985,15 +11696,16 @@
         <w:ind w:left="238" w:hanging="238"/>
         <w:jc w:val="both"/>
         <w:rPr>
-          <w:rStyle w:val="10"/>
+          <w:rStyle w:val="12"/>
           <w:b w:val="0"/>
           <w:lang w:val="ru-RU"/>
         </w:rPr>
       </w:pPr>
-      <w:commentRangeStart w:id="5"/>
-      <w:r>
-        <w:rPr>
-          <w:rStyle w:val="10"/>
+      <w:commentRangeStart w:id="8"/>
+      <w:commentRangeStart w:id="9"/>
+      <w:r>
+        <w:rPr>
+          <w:rStyle w:val="12"/>
           <w:b w:val="0"/>
           <w:lang w:val="ru-RU"/>
         </w:rPr>
@@ -10001,7 +11713,7 @@
       </w:r>
       <w:r>
         <w:rPr>
-          <w:rStyle w:val="10"/>
+          <w:rStyle w:val="12"/>
           <w:b w:val="0"/>
           <w:lang w:val="ru-RU"/>
         </w:rPr>
@@ -10009,7 +11721,7 @@
       </w:r>
       <w:r>
         <w:rPr>
-          <w:rStyle w:val="10"/>
+          <w:rStyle w:val="12"/>
           <w:b w:val="0"/>
           <w:lang w:val="ru-RU"/>
         </w:rPr>
@@ -10017,30 +11729,25 @@
       </w:r>
       <w:r>
         <w:rPr>
-          <w:rStyle w:val="10"/>
+          <w:rStyle w:val="12"/>
           <w:b w:val="0"/>
           <w:lang w:val="ru-RU"/>
         </w:rPr>
-        <w:t>Мартин Фаулер</w:t>
-      </w:r>
-      <w:r>
-        <w:rPr>
-          <w:rStyle w:val="10"/>
+        <w:t xml:space="preserve">Мартин </w:t>
+      </w:r>
+      <w:proofErr w:type="spellStart"/>
+      <w:r>
+        <w:rPr>
+          <w:rStyle w:val="12"/>
           <w:b w:val="0"/>
           <w:lang w:val="ru-RU"/>
         </w:rPr>
-        <w:t xml:space="preserve"> </w:t>
-      </w:r>
-      <w:r>
-        <w:rPr>
-          <w:rStyle w:val="10"/>
-          <w:b w:val="0"/>
-        </w:rPr>
-        <w:t>UML</w:t>
-      </w:r>
-      <w:r>
-        <w:rPr>
-          <w:rStyle w:val="10"/>
+        <w:t>Фаулер</w:t>
+      </w:r>
+      <w:proofErr w:type="spellEnd"/>
+      <w:r>
+        <w:rPr>
+          <w:rStyle w:val="12"/>
           <w:b w:val="0"/>
           <w:lang w:val="ru-RU"/>
         </w:rPr>
@@ -10048,70 +11755,380 @@
       </w:r>
       <w:r>
         <w:rPr>
-          <w:rStyle w:val="10"/>
+          <w:rStyle w:val="12"/>
+          <w:b w:val="0"/>
+        </w:rPr>
+        <w:t>UML</w:t>
+      </w:r>
+      <w:r>
+        <w:rPr>
+          <w:rStyle w:val="12"/>
           <w:b w:val="0"/>
           <w:lang w:val="ru-RU"/>
         </w:rPr>
-        <w:t xml:space="preserve">Основы. Краткое руководство по стандартному языку объектного моделирования </w:t>
-      </w:r>
-      <w:r>
-        <w:rPr>
-          <w:rStyle w:val="10"/>
+        <w:t xml:space="preserve"> </w:t>
+      </w:r>
+      <w:r>
+        <w:rPr>
+          <w:rStyle w:val="12"/>
           <w:b w:val="0"/>
           <w:lang w:val="ru-RU"/>
         </w:rPr>
-        <w:t>[</w:t>
-      </w:r>
-      <w:r>
-        <w:rPr>
-          <w:rStyle w:val="10"/>
+        <w:t xml:space="preserve">Основы. Краткое руководство по стандартному языку объектного моделирования </w:t>
+      </w:r>
+      <w:r>
+        <w:rPr>
+          <w:rStyle w:val="12"/>
           <w:b w:val="0"/>
           <w:lang w:val="ru-RU"/>
         </w:rPr>
-        <w:t>Электронный ресурс</w:t>
-      </w:r>
-      <w:r>
-        <w:rPr>
-          <w:rStyle w:val="10"/>
+        <w:t>[</w:t>
+      </w:r>
+      <w:r>
+        <w:rPr>
+          <w:rStyle w:val="12"/>
           <w:b w:val="0"/>
           <w:lang w:val="ru-RU"/>
         </w:rPr>
-        <w:t>]</w:t>
-      </w:r>
-      <w:r>
-        <w:rPr>
-          <w:rStyle w:val="10"/>
+        <w:t>Электронный ресурс</w:t>
+      </w:r>
+      <w:r>
+        <w:rPr>
+          <w:rStyle w:val="12"/>
           <w:b w:val="0"/>
           <w:lang w:val="ru-RU"/>
         </w:rPr>
-        <w:t xml:space="preserve">. – </w:t>
-      </w:r>
-      <w:r>
-        <w:rPr>
-          <w:rStyle w:val="10"/>
-          <w:b w:val="0"/>
-        </w:rPr>
-        <w:t>URL</w:t>
-      </w:r>
-      <w:r>
-        <w:rPr>
-          <w:rStyle w:val="10"/>
+        <w:t>]</w:t>
+      </w:r>
+      <w:r>
+        <w:rPr>
+          <w:rStyle w:val="12"/>
           <w:b w:val="0"/>
           <w:lang w:val="ru-RU"/>
         </w:rPr>
+        <w:t xml:space="preserve">. – </w:t>
+      </w:r>
+      <w:r>
+        <w:rPr>
+          <w:rStyle w:val="12"/>
+          <w:b w:val="0"/>
+        </w:rPr>
+        <w:t>URL</w:t>
+      </w:r>
+      <w:r>
+        <w:rPr>
+          <w:rStyle w:val="12"/>
+          <w:b w:val="0"/>
+          <w:lang w:val="ru-RU"/>
+        </w:rPr>
         <w:t xml:space="preserve">: </w:t>
+      </w:r>
+      <w:hyperlink r:id="rId24" w:history="1">
+        <w:r>
+          <w:rPr>
+            <w:rStyle w:val="ae"/>
+            <w:b w:val="0"/>
+          </w:rPr>
+          <w:t>https</w:t>
+        </w:r>
+        <w:r>
+          <w:rPr>
+            <w:rStyle w:val="ae"/>
+            <w:b w:val="0"/>
+            <w:lang w:val="ru-RU"/>
+          </w:rPr>
+          <w:t>://</w:t>
+        </w:r>
+        <w:r>
+          <w:rPr>
+            <w:rStyle w:val="ae"/>
+            <w:b w:val="0"/>
+          </w:rPr>
+          <w:t>www</w:t>
+        </w:r>
+        <w:r>
+          <w:rPr>
+            <w:rStyle w:val="ae"/>
+            <w:b w:val="0"/>
+            <w:lang w:val="ru-RU"/>
+          </w:rPr>
+          <w:t>.</w:t>
+        </w:r>
+        <w:proofErr w:type="spellStart"/>
+        <w:r>
+          <w:rPr>
+            <w:rStyle w:val="ae"/>
+            <w:b w:val="0"/>
+          </w:rPr>
+          <w:t>ozon</w:t>
+        </w:r>
+        <w:proofErr w:type="spellEnd"/>
+        <w:r>
+          <w:rPr>
+            <w:rStyle w:val="ae"/>
+            <w:b w:val="0"/>
+            <w:lang w:val="ru-RU"/>
+          </w:rPr>
+          <w:t>.</w:t>
+        </w:r>
+        <w:proofErr w:type="spellStart"/>
+        <w:r>
+          <w:rPr>
+            <w:rStyle w:val="ae"/>
+            <w:b w:val="0"/>
+          </w:rPr>
+          <w:t>ru</w:t>
+        </w:r>
+        <w:proofErr w:type="spellEnd"/>
+        <w:r>
+          <w:rPr>
+            <w:rStyle w:val="ae"/>
+            <w:b w:val="0"/>
+            <w:lang w:val="ru-RU"/>
+          </w:rPr>
+          <w:t>/</w:t>
+        </w:r>
+        <w:r>
+          <w:rPr>
+            <w:rStyle w:val="ae"/>
+            <w:b w:val="0"/>
+          </w:rPr>
+          <w:t>context</w:t>
+        </w:r>
+        <w:r>
+          <w:rPr>
+            <w:rStyle w:val="ae"/>
+            <w:b w:val="0"/>
+            <w:lang w:val="ru-RU"/>
+          </w:rPr>
+          <w:t>/</w:t>
+        </w:r>
+        <w:r>
+          <w:rPr>
+            <w:rStyle w:val="ae"/>
+            <w:b w:val="0"/>
+          </w:rPr>
+          <w:t>detail</w:t>
+        </w:r>
+        <w:r>
+          <w:rPr>
+            <w:rStyle w:val="ae"/>
+            <w:b w:val="0"/>
+            <w:lang w:val="ru-RU"/>
+          </w:rPr>
+          <w:t>/</w:t>
+        </w:r>
+        <w:r>
+          <w:rPr>
+            <w:rStyle w:val="ae"/>
+            <w:b w:val="0"/>
+          </w:rPr>
+          <w:t>id</w:t>
+        </w:r>
+        <w:r>
+          <w:rPr>
+            <w:rStyle w:val="ae"/>
+            <w:b w:val="0"/>
+            <w:lang w:val="ru-RU"/>
+          </w:rPr>
+          <w:t>/2260613/</w:t>
+        </w:r>
+      </w:hyperlink>
+      <w:r>
+        <w:rPr>
+          <w:lang w:val="ru-RU"/>
+        </w:rPr>
+        <w:t xml:space="preserve"> </w:t>
+      </w:r>
+      <w:r>
+        <w:rPr>
+          <w:rStyle w:val="12"/>
+          <w:b w:val="0"/>
+          <w:lang w:val="ru-RU"/>
+        </w:rPr>
+        <w:t>(</w:t>
+      </w:r>
+      <w:r>
+        <w:rPr>
+          <w:b w:val="0"/>
+          <w:lang w:val="ru-RU"/>
+        </w:rPr>
+        <w:t xml:space="preserve">дата обращения: </w:t>
+      </w:r>
+      <w:r>
+        <w:rPr>
+          <w:b w:val="0"/>
+          <w:lang w:val="ru-RU"/>
+        </w:rPr>
+        <w:t>11</w:t>
+      </w:r>
+      <w:r>
+        <w:rPr>
+          <w:b w:val="0"/>
+          <w:lang w:val="ru-RU"/>
+        </w:rPr>
+        <w:t>.0</w:t>
+      </w:r>
+      <w:r>
+        <w:rPr>
+          <w:b w:val="0"/>
+          <w:lang w:val="ru-RU"/>
+        </w:rPr>
+        <w:t>3</w:t>
+      </w:r>
+      <w:r>
+        <w:rPr>
+          <w:b w:val="0"/>
+          <w:lang w:val="ru-RU"/>
+        </w:rPr>
+        <w:t>.2020</w:t>
+      </w:r>
+      <w:r>
+        <w:rPr>
+          <w:rStyle w:val="12"/>
+          <w:b w:val="0"/>
+          <w:lang w:val="ru-RU"/>
+        </w:rPr>
+        <w:t>);</w:t>
+      </w:r>
+      <w:commentRangeEnd w:id="8"/>
+      <w:r>
+        <w:rPr>
+          <w:rStyle w:val="af1"/>
+          <w:rFonts w:asciiTheme="minorHAnsi" w:eastAsiaTheme="minorHAnsi" w:hAnsiTheme="minorHAnsi" w:cstheme="minorBidi"/>
+          <w:b w:val="0"/>
+          <w:bCs w:val="0"/>
+          <w:lang w:val="ru-RU"/>
+        </w:rPr>
+        <w:commentReference w:id="8"/>
+      </w:r>
+      <w:commentRangeEnd w:id="9"/>
+      <w:r>
+        <w:rPr>
+          <w:rStyle w:val="af1"/>
+          <w:rFonts w:asciiTheme="minorHAnsi" w:eastAsiaTheme="minorHAnsi" w:hAnsiTheme="minorHAnsi" w:cstheme="minorBidi"/>
+          <w:b w:val="0"/>
+          <w:bCs w:val="0"/>
+          <w:lang w:val="ru-RU"/>
+        </w:rPr>
+        <w:commentReference w:id="9"/>
+      </w:r>
+    </w:p>
+    <w:p>
+      <w:pPr>
+        <w:pStyle w:val="1"/>
+        <w:tabs>
+          <w:tab w:val="left" w:pos="426"/>
+        </w:tabs>
+        <w:spacing w:before="0" w:line="360" w:lineRule="auto"/>
+        <w:ind w:left="238" w:hanging="238"/>
+        <w:jc w:val="both"/>
+        <w:rPr>
+          <w:rStyle w:val="12"/>
+          <w:b w:val="0"/>
+          <w:lang w:val="ru-RU"/>
+        </w:rPr>
+      </w:pPr>
+      <w:r>
+        <w:rPr>
+          <w:rStyle w:val="12"/>
+          <w:b w:val="0"/>
+          <w:lang w:val="ru-RU"/>
+        </w:rPr>
+        <w:t>6</w:t>
+      </w:r>
+      <w:r>
+        <w:rPr>
+          <w:rStyle w:val="12"/>
+          <w:b w:val="0"/>
+          <w:lang w:val="ru-RU"/>
+        </w:rPr>
+        <w:t>.</w:t>
+      </w:r>
+      <w:r>
+        <w:rPr>
+          <w:rStyle w:val="12"/>
+          <w:b w:val="0"/>
+          <w:lang w:val="ru-RU"/>
+        </w:rPr>
+        <w:tab/>
+      </w:r>
+      <w:r>
+        <w:rPr>
+          <w:rStyle w:val="12"/>
+          <w:b w:val="0"/>
+          <w:lang w:val="ru-RU"/>
+        </w:rPr>
+        <w:t xml:space="preserve">Интерфейс пользователя </w:t>
+      </w:r>
+      <w:r>
+        <w:rPr>
+          <w:rStyle w:val="12"/>
+          <w:b w:val="0"/>
+          <w:lang w:val="ru-RU"/>
+        </w:rPr>
+        <w:t>[</w:t>
+      </w:r>
+      <w:r>
+        <w:rPr>
+          <w:rStyle w:val="12"/>
+          <w:b w:val="0"/>
+          <w:lang w:val="ru-RU"/>
+        </w:rPr>
+        <w:t>Электронный ресурс</w:t>
+      </w:r>
+      <w:r>
+        <w:rPr>
+          <w:rStyle w:val="12"/>
+          <w:b w:val="0"/>
+          <w:lang w:val="ru-RU"/>
+        </w:rPr>
+        <w:t>]</w:t>
+      </w:r>
+      <w:r>
+        <w:rPr>
+          <w:rStyle w:val="12"/>
+          <w:b w:val="0"/>
+          <w:lang w:val="ru-RU"/>
+        </w:rPr>
+        <w:t>. – URL:</w:t>
+      </w:r>
+      <w:r>
+        <w:rPr>
+          <w:rStyle w:val="12"/>
+          <w:b w:val="0"/>
+          <w:lang w:val="ru-RU"/>
+        </w:rPr>
+        <w:t xml:space="preserve"> </w:t>
       </w:r>
       <w:hyperlink r:id="rId25" w:history="1">
         <w:r>
           <w:rPr>
-            <w:rStyle w:val="Hyperlink"/>
+            <w:rStyle w:val="ae"/>
             <w:b w:val="0"/>
           </w:rPr>
-          <w:t>litportal</w:t>
+          <w:t>https</w:t>
         </w:r>
         <w:r>
           <w:rPr>
-            <w:rStyle w:val="Hyperlink"/>
+            <w:rStyle w:val="ae"/>
+            <w:b w:val="0"/>
+            <w:lang w:val="ru-RU"/>
+          </w:rPr>
+          <w:t>://</w:t>
+        </w:r>
+        <w:proofErr w:type="spellStart"/>
+        <w:r>
+          <w:rPr>
+            <w:rStyle w:val="ae"/>
+            <w:b w:val="0"/>
+          </w:rPr>
+          <w:t>dic</w:t>
+        </w:r>
+        <w:proofErr w:type="spellEnd"/>
+        <w:r>
+          <w:rPr>
+            <w:rStyle w:val="ae"/>
             <w:b w:val="0"/>
             <w:lang w:val="ru-RU"/>
           </w:rPr>
@@ -10119,29 +12136,65 @@
         </w:r>
         <w:r>
           <w:rPr>
-            <w:rStyle w:val="Hyperlink"/>
+            <w:rStyle w:val="ae"/>
+            <w:b w:val="0"/>
+          </w:rPr>
+          <w:t>academic</w:t>
+        </w:r>
+        <w:r>
+          <w:rPr>
+            <w:rStyle w:val="ae"/>
+            <w:b w:val="0"/>
+            <w:lang w:val="ru-RU"/>
+          </w:rPr>
+          <w:t>.</w:t>
+        </w:r>
+        <w:proofErr w:type="spellStart"/>
+        <w:r>
+          <w:rPr>
+            <w:rStyle w:val="ae"/>
             <w:b w:val="0"/>
           </w:rPr>
           <w:t>ru</w:t>
         </w:r>
+        <w:proofErr w:type="spellEnd"/>
         <w:r>
           <w:rPr>
-            <w:rStyle w:val="Hyperlink"/>
+            <w:rStyle w:val="ae"/>
             <w:b w:val="0"/>
             <w:lang w:val="ru-RU"/>
           </w:rPr>
-          <w:t>›</w:t>
+          <w:t>/</w:t>
         </w:r>
+        <w:proofErr w:type="spellStart"/>
         <w:r>
           <w:rPr>
-            <w:rStyle w:val="Hyperlink"/>
+            <w:rStyle w:val="ae"/>
             <w:b w:val="0"/>
           </w:rPr>
-          <w:t>trial</w:t>
+          <w:t>dic</w:t>
         </w:r>
+        <w:proofErr w:type="spellEnd"/>
         <w:r>
           <w:rPr>
-            <w:rStyle w:val="Hyperlink"/>
+            <w:rStyle w:val="ae"/>
+            <w:b w:val="0"/>
+            <w:lang w:val="ru-RU"/>
+          </w:rPr>
+          <w:t>.</w:t>
+        </w:r>
+        <w:proofErr w:type="spellStart"/>
+        <w:r>
+          <w:rPr>
+            <w:rStyle w:val="ae"/>
+            <w:b w:val="0"/>
+          </w:rPr>
+          <w:t>nsf</w:t>
+        </w:r>
+        <w:proofErr w:type="spellEnd"/>
+        <w:r>
+          <w:rPr>
+            <w:rStyle w:val="ae"/>
             <w:b w:val="0"/>
             <w:lang w:val="ru-RU"/>
           </w:rPr>
@@ -10149,286 +12202,14 @@
         </w:r>
         <w:r>
           <w:rPr>
-            <w:rStyle w:val="Hyperlink"/>
-            <w:b w:val="0"/>
-          </w:rPr>
-          <w:t>pdf</w:t>
-        </w:r>
-        <w:r>
-          <w:rPr>
-            <w:rStyle w:val="Hyperlink"/>
-            <w:b w:val="0"/>
-            <w:lang w:val="ru-RU"/>
-          </w:rPr>
-          <w:t>/24500318.</w:t>
-        </w:r>
-        <w:r>
-          <w:rPr>
-            <w:rStyle w:val="Hyperlink"/>
-            <w:b w:val="0"/>
-          </w:rPr>
-          <w:t>pdf</w:t>
-        </w:r>
-      </w:hyperlink>
-      <w:r>
-        <w:rPr>
-          <w:rStyle w:val="10"/>
-          <w:b w:val="0"/>
-          <w:lang w:val="ru-RU"/>
-        </w:rPr>
-        <w:t xml:space="preserve"> </w:t>
-      </w:r>
-      <w:r>
-        <w:rPr>
-          <w:rStyle w:val="10"/>
-          <w:b w:val="0"/>
-          <w:lang w:val="ru-RU"/>
-        </w:rPr>
-        <w:t>(</w:t>
-      </w:r>
-      <w:r>
-        <w:rPr>
-          <w:b w:val="0"/>
-          <w:lang w:val="ru-RU"/>
-        </w:rPr>
-        <w:t xml:space="preserve">дата обращения: </w:t>
-      </w:r>
-      <w:r>
-        <w:rPr>
-          <w:b w:val="0"/>
-          <w:lang w:val="ru-RU"/>
-        </w:rPr>
-        <w:t>11</w:t>
-      </w:r>
-      <w:r>
-        <w:rPr>
-          <w:b w:val="0"/>
-          <w:lang w:val="ru-RU"/>
-        </w:rPr>
-        <w:t>.0</w:t>
-      </w:r>
-      <w:r>
-        <w:rPr>
-          <w:b w:val="0"/>
-          <w:lang w:val="ru-RU"/>
-        </w:rPr>
-        <w:t>3</w:t>
-      </w:r>
-      <w:r>
-        <w:rPr>
-          <w:b w:val="0"/>
-          <w:lang w:val="ru-RU"/>
-        </w:rPr>
-        <w:t>.2020</w:t>
-      </w:r>
-      <w:r>
-        <w:rPr>
-          <w:rStyle w:val="10"/>
-          <w:b w:val="0"/>
-          <w:lang w:val="ru-RU"/>
-        </w:rPr>
-        <w:t>);</w:t>
-      </w:r>
-      <w:commentRangeEnd w:id="5"/>
-      <w:r>
-        <w:rPr>
-          <w:rStyle w:val="CommentReference"/>
-          <w:rFonts w:asciiTheme="minorHAnsi" w:eastAsiaTheme="minorHAnsi" w:hAnsiTheme="minorHAnsi" w:cstheme="minorBidi"/>
-          <w:b w:val="0"/>
-          <w:bCs w:val="0"/>
-          <w:lang w:val="ru-RU"/>
-        </w:rPr>
-        <w:commentReference w:id="5"/>
-      </w:r>
-    </w:p>
-    <w:p>
-      <w:pPr>
-        <w:pStyle w:val="Heading1"/>
-        <w:tabs>
-          <w:tab w:val="left" w:pos="426"/>
-        </w:tabs>
-        <w:spacing w:before="0" w:line="360" w:lineRule="auto"/>
-        <w:ind w:left="238" w:hanging="238"/>
-        <w:jc w:val="both"/>
-        <w:rPr>
-          <w:rStyle w:val="10"/>
-          <w:b w:val="0"/>
-          <w:lang w:val="ru-RU"/>
-        </w:rPr>
-      </w:pPr>
-      <w:r>
-        <w:rPr>
-          <w:rStyle w:val="10"/>
-          <w:b w:val="0"/>
-          <w:lang w:val="ru-RU"/>
-        </w:rPr>
-        <w:t>6</w:t>
-      </w:r>
-      <w:r>
-        <w:rPr>
-          <w:rStyle w:val="10"/>
-          <w:b w:val="0"/>
-          <w:lang w:val="ru-RU"/>
-        </w:rPr>
-        <w:t>.</w:t>
-      </w:r>
-      <w:r>
-        <w:rPr>
-          <w:rStyle w:val="10"/>
-          <w:b w:val="0"/>
-          <w:lang w:val="ru-RU"/>
-        </w:rPr>
-        <w:tab/>
-      </w:r>
-      <w:r>
-        <w:rPr>
-          <w:rStyle w:val="10"/>
-          <w:b w:val="0"/>
-          <w:lang w:val="ru-RU"/>
-        </w:rPr>
-        <w:t xml:space="preserve">Интерфейс пользователя </w:t>
-      </w:r>
-      <w:r>
-        <w:rPr>
-          <w:rStyle w:val="10"/>
-          <w:b w:val="0"/>
-          <w:lang w:val="ru-RU"/>
-        </w:rPr>
-        <w:t>[</w:t>
-      </w:r>
-      <w:r>
-        <w:rPr>
-          <w:rStyle w:val="10"/>
-          <w:b w:val="0"/>
-          <w:lang w:val="ru-RU"/>
-        </w:rPr>
-        <w:t>Электронный ресурс</w:t>
-      </w:r>
-      <w:r>
-        <w:rPr>
-          <w:rStyle w:val="10"/>
-          <w:b w:val="0"/>
-          <w:lang w:val="ru-RU"/>
-        </w:rPr>
-        <w:t>]</w:t>
-      </w:r>
-      <w:r>
-        <w:rPr>
-          <w:rStyle w:val="10"/>
-          <w:b w:val="0"/>
-          <w:lang w:val="ru-RU"/>
-        </w:rPr>
-        <w:t>. – URL:</w:t>
-      </w:r>
-      <w:r>
-        <w:rPr>
-          <w:rStyle w:val="10"/>
-          <w:b w:val="0"/>
-          <w:lang w:val="ru-RU"/>
-        </w:rPr>
-        <w:t xml:space="preserve"> </w:t>
-      </w:r>
-      <w:hyperlink r:id="rId26" w:history="1">
-        <w:r>
-          <w:rPr>
-            <w:rStyle w:val="Hyperlink"/>
-            <w:b w:val="0"/>
-          </w:rPr>
-          <w:t>https</w:t>
-        </w:r>
-        <w:r>
-          <w:rPr>
-            <w:rStyle w:val="Hyperlink"/>
-            <w:b w:val="0"/>
-            <w:lang w:val="ru-RU"/>
-          </w:rPr>
-          <w:t>://</w:t>
-        </w:r>
-        <w:r>
-          <w:rPr>
-            <w:rStyle w:val="Hyperlink"/>
-            <w:b w:val="0"/>
-          </w:rPr>
-          <w:t>dic</w:t>
-        </w:r>
-        <w:r>
-          <w:rPr>
-            <w:rStyle w:val="Hyperlink"/>
-            <w:b w:val="0"/>
-            <w:lang w:val="ru-RU"/>
-          </w:rPr>
-          <w:t>.</w:t>
-        </w:r>
-        <w:r>
-          <w:rPr>
-            <w:rStyle w:val="Hyperlink"/>
-            <w:b w:val="0"/>
-          </w:rPr>
-          <w:t>academic</w:t>
-        </w:r>
-        <w:r>
-          <w:rPr>
-            <w:rStyle w:val="Hyperlink"/>
-            <w:b w:val="0"/>
-            <w:lang w:val="ru-RU"/>
-          </w:rPr>
-          <w:t>.</w:t>
-        </w:r>
-        <w:r>
-          <w:rPr>
-            <w:rStyle w:val="Hyperlink"/>
-            <w:b w:val="0"/>
-          </w:rPr>
-          <w:t>ru</w:t>
-        </w:r>
-        <w:r>
-          <w:rPr>
-            <w:rStyle w:val="Hyperlink"/>
-            <w:b w:val="0"/>
-            <w:lang w:val="ru-RU"/>
-          </w:rPr>
-          <w:t>/</w:t>
-        </w:r>
-        <w:r>
-          <w:rPr>
-            <w:rStyle w:val="Hyperlink"/>
-            <w:b w:val="0"/>
-          </w:rPr>
-          <w:t>dic</w:t>
-        </w:r>
-        <w:r>
-          <w:rPr>
-            <w:rStyle w:val="Hyperlink"/>
-            <w:b w:val="0"/>
-            <w:lang w:val="ru-RU"/>
-          </w:rPr>
-          <w:t>.</w:t>
-        </w:r>
-        <w:r>
-          <w:rPr>
-            <w:rStyle w:val="Hyperlink"/>
-            <w:b w:val="0"/>
-          </w:rPr>
-          <w:t>nsf</w:t>
-        </w:r>
-        <w:r>
-          <w:rPr>
-            <w:rStyle w:val="Hyperlink"/>
-            <w:b w:val="0"/>
-            <w:lang w:val="ru-RU"/>
-          </w:rPr>
-          <w:t>/</w:t>
-        </w:r>
-        <w:r>
-          <w:rPr>
-            <w:rStyle w:val="Hyperlink"/>
+            <w:rStyle w:val="ae"/>
             <w:b w:val="0"/>
           </w:rPr>
           <w:t>fin</w:t>
         </w:r>
         <w:r>
           <w:rPr>
-            <w:rStyle w:val="Hyperlink"/>
+            <w:rStyle w:val="ae"/>
             <w:b w:val="0"/>
             <w:lang w:val="ru-RU"/>
           </w:rPr>
@@ -10436,14 +12217,14 @@
         </w:r>
         <w:r>
           <w:rPr>
-            <w:rStyle w:val="Hyperlink"/>
+            <w:rStyle w:val="ae"/>
             <w:b w:val="0"/>
           </w:rPr>
           <w:t>enc</w:t>
         </w:r>
         <w:r>
           <w:rPr>
-            <w:rStyle w:val="Hyperlink"/>
+            <w:rStyle w:val="ae"/>
             <w:b w:val="0"/>
             <w:lang w:val="ru-RU"/>
           </w:rPr>
@@ -10458,7 +12239,7 @@
       </w:r>
       <w:r>
         <w:rPr>
-          <w:rStyle w:val="10"/>
+          <w:rStyle w:val="12"/>
           <w:b w:val="0"/>
           <w:lang w:val="ru-RU"/>
         </w:rPr>
@@ -10501,7 +12282,7 @@
       </w:r>
       <w:r>
         <w:rPr>
-          <w:rStyle w:val="10"/>
+          <w:rStyle w:val="12"/>
           <w:b w:val="0"/>
           <w:lang w:val="ru-RU"/>
         </w:rPr>
@@ -10520,26 +12301,48 @@
 </file>
 
 <file path=word/comments.xml><?xml version="1.0" encoding="utf-8"?>
-<w:comments xmlns:wpc="http://schemas.microsoft.com/office/word/2010/wordprocessingCanvas" xmlns:cx="http://schemas.microsoft.com/office/drawing/2014/chartex" xmlns:cx1="http://schemas.microsoft.com/office/drawing/2015/9/8/chartex" xmlns:cx2="http://schemas.microsoft.com/office/drawing/2015/10/21/chartex" xmlns:cx3="http://schemas.microsoft.com/office/drawing/2016/5/9/chartex" xmlns:cx4="http://schemas.microsoft.com/office/drawing/2016/5/10/chartex" xmlns:cx5="http://schemas.microsoft.com/office/drawing/2016/5/11/chartex" xmlns:cx6="http://schemas.microsoft.com/office/drawing/2016/5/12/chartex" xmlns:cx7="http://schemas.microsoft.com/office/drawing/2016/5/13/chartex" xmlns:cx8="http://schemas.microsoft.com/office/drawing/2016/5/14/chartex" xmlns:mc="http://schemas.openxmlformats.org/markup-compatibility/2006" xmlns:aink="http://schemas.microsoft.com/office/drawing/2016/ink" xmlns:am3d="http://schemas.microsoft.com/office/drawing/2017/model3d" xmlns:o="urn:schemas-microsoft-com:office:office" xmlns:r="http://schemas.openxmlformats.org/officeDocument/2006/relationships" xmlns:m="http://schemas.openxmlformats.org/officeDocument/2006/math" xmlns:v="urn:schemas-microsoft-com:vml" xmlns:wp14="http://schemas.microsoft.com/office/word/2010/wordprocessingDrawing" xmlns:wp="http://schemas.openxmlformats.org/drawingml/2006/wordprocessingDrawing" xmlns:w10="urn:schemas-microsoft-com:office:word" xmlns:w="http://schemas.openxmlformats.org/wordprocessingml/2006/main" xmlns:w14="http://schemas.microsoft.com/office/word/2010/wordml" xmlns:w15="http://schemas.microsoft.com/office/word/2012/wordml" xmlns:w16cex="http://schemas.microsoft.com/office/word/2018/wordml/cex" xmlns:w16cid="http://schemas.microsoft.com/office/word/2016/wordml/cid" xmlns:w16="http://schemas.microsoft.com/office/word/2018/wordml" xmlns:w16se="http://schemas.microsoft.com/office/word/2015/wordml/symex" xmlns:wpg="http://schemas.microsoft.com/office/word/2010/wordprocessingGroup" xmlns:wpi="http://schemas.microsoft.com/office/word/2010/wordprocessingInk" xmlns:wne="http://schemas.microsoft.com/office/word/2006/wordml" xmlns:wps="http://schemas.microsoft.com/office/word/2010/wordprocessingShape" mc:Ignorable="w14 w15 w16se w16cid w16 w16cex wp14">
-  <w:comment w:id="0" w:author="Алексей А. Калентьев" w:date="2020-03-21T18:52:00Z" w:initials="ААК">
-    <w:p>
-      <w:pPr>
-        <w:pStyle w:val="CommentText"/>
+<w:comments xmlns:wpc="http://schemas.microsoft.com/office/word/2010/wordprocessingCanvas" xmlns:cx="http://schemas.microsoft.com/office/drawing/2014/chartex" xmlns:cx1="http://schemas.microsoft.com/office/drawing/2015/9/8/chartex" xmlns:cx2="http://schemas.microsoft.com/office/drawing/2015/10/21/chartex" xmlns:cx3="http://schemas.microsoft.com/office/drawing/2016/5/9/chartex" xmlns:cx4="http://schemas.microsoft.com/office/drawing/2016/5/10/chartex" xmlns:cx5="http://schemas.microsoft.com/office/drawing/2016/5/11/chartex" xmlns:cx6="http://schemas.microsoft.com/office/drawing/2016/5/12/chartex" xmlns:cx7="http://schemas.microsoft.com/office/drawing/2016/5/13/chartex" xmlns:cx8="http://schemas.microsoft.com/office/drawing/2016/5/14/chartex" xmlns:mc="http://schemas.openxmlformats.org/markup-compatibility/2006" xmlns:aink="http://schemas.microsoft.com/office/drawing/2016/ink" xmlns:am3d="http://schemas.microsoft.com/office/drawing/2017/model3d" xmlns:o="urn:schemas-microsoft-com:office:office" xmlns:r="http://schemas.openxmlformats.org/officeDocument/2006/relationships" xmlns:m="http://schemas.openxmlformats.org/officeDocument/2006/math" xmlns:v="urn:schemas-microsoft-com:vml" xmlns:wp14="http://schemas.microsoft.com/office/word/2010/wordprocessingDrawing" xmlns:wp="http://schemas.openxmlformats.org/drawingml/2006/wordprocessingDrawing" xmlns:w10="urn:schemas-microsoft-com:office:word" xmlns:w="http://schemas.openxmlformats.org/wordprocessingml/2006/main" xmlns:w14="http://schemas.microsoft.com/office/word/2010/wordml" xmlns:w15="http://schemas.microsoft.com/office/word/2012/wordml" xmlns:w16cid="http://schemas.microsoft.com/office/word/2016/wordml/cid" xmlns:w16se="http://schemas.microsoft.com/office/word/2015/wordml/symex" xmlns:wpg="http://schemas.microsoft.com/office/word/2010/wordprocessingGroup" xmlns:wpi="http://schemas.microsoft.com/office/word/2010/wordprocessingInk" xmlns:wne="http://schemas.microsoft.com/office/word/2006/wordml" xmlns:wps="http://schemas.microsoft.com/office/word/2010/wordprocessingShape" mc:Ignorable="w14 w15 w16se w16cid wp14">
+  <w:comment w:id="1" w:author="Алексей А. Калентьев" w:date="2020-03-21T18:52:00Z" w:initials="ААК">
+    <w:p>
+      <w:pPr>
+        <w:pStyle w:val="a9"/>
         <w:rPr>
           <w:lang w:val="en-US"/>
         </w:rPr>
       </w:pPr>
       <w:r>
         <w:rPr>
-          <w:rStyle w:val="CommentReference"/>
+          <w:rStyle w:val="af1"/>
         </w:rPr>
         <w:annotationRef/>
       </w:r>
+      <w:proofErr w:type="spellStart"/>
       <w:r>
         <w:rPr>
           <w:lang w:val="en-US"/>
         </w:rPr>
-        <w:t xml:space="preserve">ModelParametersForm – ModelManager? </w:t>
+        <w:t>ModelParametersForm</w:t>
+      </w:r>
+      <w:proofErr w:type="spellEnd"/>
+      <w:r>
+        <w:rPr>
+          <w:lang w:val="en-US"/>
+        </w:rPr>
+        <w:t xml:space="preserve"> – </w:t>
+      </w:r>
+      <w:proofErr w:type="spellStart"/>
+      <w:r>
+        <w:rPr>
+          <w:lang w:val="en-US"/>
+        </w:rPr>
+        <w:t>ModelManager</w:t>
+      </w:r>
+      <w:proofErr w:type="spellEnd"/>
+      <w:r>
+        <w:rPr>
+          <w:lang w:val="en-US"/>
+        </w:rPr>
+        <w:t xml:space="preserve">? </w:t>
       </w:r>
       <w:r>
         <w:t>Нет</w:t>
@@ -10571,7 +12374,7 @@
     </w:p>
     <w:p>
       <w:pPr>
-        <w:pStyle w:val="CommentText"/>
+        <w:pStyle w:val="a9"/>
       </w:pPr>
       <w:r>
         <w:rPr>
@@ -10582,12 +12385,14 @@
       <w:r>
         <w:t xml:space="preserve"> – </w:t>
       </w:r>
+      <w:proofErr w:type="spellStart"/>
       <w:r>
         <w:rPr>
           <w:lang w:val="en-US"/>
         </w:rPr>
         <w:t>ModelParameters</w:t>
       </w:r>
+      <w:proofErr w:type="spellEnd"/>
       <w:r>
         <w:t xml:space="preserve"> – </w:t>
       </w:r>
@@ -10615,16 +12420,24 @@
     </w:p>
     <w:p>
       <w:pPr>
-        <w:pStyle w:val="CommentText"/>
+        <w:pStyle w:val="a9"/>
         <w:rPr>
           <w:lang w:val="en-US"/>
         </w:rPr>
       </w:pPr>
+      <w:proofErr w:type="spellStart"/>
       <w:r>
         <w:rPr>
           <w:lang w:val="en-US"/>
         </w:rPr>
-        <w:t xml:space="preserve">SaveParameters – </w:t>
+        <w:t>SaveParameters</w:t>
+      </w:r>
+      <w:proofErr w:type="spellEnd"/>
+      <w:r>
+        <w:rPr>
+          <w:lang w:val="en-US"/>
+        </w:rPr>
+        <w:t xml:space="preserve"> – </w:t>
       </w:r>
       <w:r>
         <w:t>зачем</w:t>
@@ -10638,7 +12451,7 @@
     </w:p>
     <w:p>
       <w:pPr>
-        <w:pStyle w:val="CommentText"/>
+        <w:pStyle w:val="a9"/>
         <w:rPr>
           <w:lang w:val="en-US"/>
         </w:rPr>
@@ -10647,44 +12460,62 @@
         <w:rPr>
           <w:lang w:val="en-US"/>
         </w:rPr>
-        <w:t>Parameter – setAverageValue – RSDN?</w:t>
-      </w:r>
-    </w:p>
-    <w:p>
-      <w:pPr>
-        <w:pStyle w:val="CommentText"/>
-      </w:pPr>
+        <w:t xml:space="preserve">Parameter – </w:t>
+      </w:r>
+      <w:proofErr w:type="spellStart"/>
       <w:r>
         <w:rPr>
           <w:lang w:val="en-US"/>
         </w:rPr>
+        <w:t>setAverageValue</w:t>
+      </w:r>
+      <w:proofErr w:type="spellEnd"/>
+      <w:r>
+        <w:rPr>
+          <w:lang w:val="en-US"/>
+        </w:rPr>
+        <w:t xml:space="preserve"> – RSDN?</w:t>
+      </w:r>
+    </w:p>
+    <w:p>
+      <w:pPr>
+        <w:pStyle w:val="a9"/>
+      </w:pPr>
+      <w:proofErr w:type="spellStart"/>
+      <w:r>
+        <w:rPr>
+          <w:lang w:val="en-US"/>
+        </w:rPr>
         <w:t>ModelBuilder</w:t>
       </w:r>
+      <w:proofErr w:type="spellEnd"/>
       <w:r>
         <w:t xml:space="preserve"> – </w:t>
       </w:r>
       <w:r>
         <w:t xml:space="preserve">зачем публичные параметры? Передать их в конструктор или </w:t>
       </w:r>
+      <w:proofErr w:type="spellStart"/>
       <w:r>
         <w:rPr>
           <w:lang w:val="en-US"/>
         </w:rPr>
         <w:t>BuildBed</w:t>
       </w:r>
+      <w:proofErr w:type="spellEnd"/>
       <w:r>
         <w:t>?</w:t>
       </w:r>
     </w:p>
   </w:comment>
-  <w:comment w:id="1" w:author="Пользователь" w:date="2020-03-22T22:44:00Z" w:initials="П">
-    <w:p>
-      <w:pPr>
-        <w:pStyle w:val="CommentText"/>
-      </w:pPr>
-      <w:r>
-        <w:rPr>
-          <w:rStyle w:val="CommentReference"/>
+  <w:comment w:id="2" w:author="Пользователь" w:date="2020-03-22T22:44:00Z" w:initials="П">
+    <w:p>
+      <w:pPr>
+        <w:pStyle w:val="a9"/>
+      </w:pPr>
+      <w:r>
+        <w:rPr>
+          <w:rStyle w:val="af1"/>
         </w:rPr>
         <w:annotationRef/>
       </w:r>
@@ -10693,169 +12524,197 @@
       </w:r>
     </w:p>
   </w:comment>
-  <w:comment w:id="2" w:author="Пользователь" w:date="2020-03-22T22:52:00Z" w:initials="П">
-    <w:p>
-      <w:pPr>
-        <w:pStyle w:val="CommentText"/>
-      </w:pPr>
-      <w:r>
-        <w:rPr>
-          <w:rStyle w:val="CommentReference"/>
+  <w:comment w:id="3" w:author="Пользователь" w:date="2020-03-22T22:52:00Z" w:initials="П">
+    <w:p>
+      <w:pPr>
+        <w:pStyle w:val="a9"/>
+      </w:pPr>
+      <w:r>
+        <w:rPr>
+          <w:rStyle w:val="af1"/>
         </w:rPr>
         <w:annotationRef/>
       </w:r>
     </w:p>
   </w:comment>
-  <w:comment w:id="3" w:author="Kalentyev Alexey" w:date="2020-04-04T19:02:00Z" w:initials="KA">
-    <w:p>
-      <w:pPr>
-        <w:pStyle w:val="CommentText"/>
+  <w:comment w:id="4" w:author="Kalentyev Alexey" w:date="2020-04-04T19:02:00Z" w:initials="KA">
+    <w:p>
+      <w:pPr>
+        <w:pStyle w:val="a9"/>
+      </w:pPr>
+      <w:r>
+        <w:rPr>
+          <w:rStyle w:val="af1"/>
+        </w:rPr>
+        <w:annotationRef/>
+      </w:r>
+      <w:r>
         <w:rPr>
           <w:lang w:val="en-US"/>
         </w:rPr>
-      </w:pPr>
-      <w:r>
-        <w:rPr>
-          <w:rStyle w:val="CommentReference"/>
+        <w:t>Parameters</w:t>
+      </w:r>
+      <w:r>
+        <w:t xml:space="preserve"> </w:t>
+      </w:r>
+      <w:r>
+        <w:t>связан</w:t>
+      </w:r>
+      <w:r>
+        <w:t xml:space="preserve"> </w:t>
+      </w:r>
+      <w:r>
+        <w:t>с</w:t>
+      </w:r>
+      <w:r>
+        <w:t xml:space="preserve"> </w:t>
+      </w:r>
+      <w:proofErr w:type="spellStart"/>
+      <w:r>
+        <w:rPr>
+          <w:lang w:val="en-US"/>
+        </w:rPr>
+        <w:t>ConnectionManager</w:t>
+      </w:r>
+      <w:proofErr w:type="spellEnd"/>
+      <w:r>
+        <w:t xml:space="preserve"> – </w:t>
+      </w:r>
+      <w:r>
+        <w:t>где</w:t>
+      </w:r>
+      <w:r>
+        <w:t xml:space="preserve"> </w:t>
+      </w:r>
+      <w:r>
+        <w:t>связь</w:t>
+      </w:r>
+      <w:r>
+        <w:t>?</w:t>
+      </w:r>
+    </w:p>
+    <w:p>
+      <w:pPr>
+        <w:pStyle w:val="a9"/>
+      </w:pPr>
+      <w:proofErr w:type="spellStart"/>
+      <w:r>
+        <w:rPr>
+          <w:lang w:val="en-US"/>
+        </w:rPr>
+        <w:t>ParameterType</w:t>
+      </w:r>
+      <w:proofErr w:type="spellEnd"/>
+      <w:r>
+        <w:t xml:space="preserve"> </w:t>
+      </w:r>
+      <w:r>
+        <w:t xml:space="preserve">используется или </w:t>
+      </w:r>
+      <w:proofErr w:type="spellStart"/>
+      <w:r>
+        <w:t>агрегируется</w:t>
+      </w:r>
+      <w:proofErr w:type="spellEnd"/>
+      <w:r>
+        <w:t>?</w:t>
+      </w:r>
+    </w:p>
+    <w:p>
+      <w:pPr>
+        <w:pStyle w:val="a9"/>
+      </w:pPr>
+      <w:r>
+        <w:t xml:space="preserve">Именование элементов </w:t>
+      </w:r>
+      <w:proofErr w:type="spellStart"/>
+      <w:r>
+        <w:rPr>
+          <w:lang w:val="en-US"/>
+        </w:rPr>
+        <w:t>ParameterType</w:t>
+      </w:r>
+      <w:proofErr w:type="spellEnd"/>
+      <w:r>
+        <w:t xml:space="preserve"> </w:t>
+      </w:r>
+      <w:r>
+        <w:t xml:space="preserve">не корректно по </w:t>
+      </w:r>
+      <w:r>
+        <w:rPr>
+          <w:lang w:val="en-US"/>
+        </w:rPr>
+        <w:t>RSDN</w:t>
+      </w:r>
+      <w:r>
+        <w:t>.</w:t>
+      </w:r>
+    </w:p>
+    <w:p>
+      <w:pPr>
+        <w:pStyle w:val="a9"/>
+      </w:pPr>
+      <w:r>
+        <w:rPr>
+          <w:lang w:val="en-US"/>
+        </w:rPr>
+        <w:t>Parameter</w:t>
+      </w:r>
+      <w:r>
+        <w:t xml:space="preserve"> </w:t>
+      </w:r>
+      <w:proofErr w:type="spellStart"/>
+      <w:r>
+        <w:t>агрегируется</w:t>
+      </w:r>
+      <w:proofErr w:type="spellEnd"/>
+      <w:r>
+        <w:t xml:space="preserve"> или </w:t>
+      </w:r>
+      <w:proofErr w:type="spellStart"/>
+      <w:r>
+        <w:t>композируется</w:t>
+      </w:r>
+      <w:proofErr w:type="spellEnd"/>
+      <w:r>
+        <w:t xml:space="preserve"> в </w:t>
+      </w:r>
+      <w:r>
+        <w:rPr>
+          <w:lang w:val="en-US"/>
+        </w:rPr>
+        <w:t>Parameters</w:t>
+      </w:r>
+      <w:r>
+        <w:t>?</w:t>
+      </w:r>
+    </w:p>
+  </w:comment>
+  <w:comment w:id="5" w:author="Пользователь" w:date="2020-04-06T19:10:00Z" w:initials="П">
+    <w:p>
+      <w:pPr>
+        <w:pStyle w:val="a9"/>
+      </w:pPr>
+      <w:r>
+        <w:rPr>
+          <w:rStyle w:val="af1"/>
         </w:rPr>
         <w:annotationRef/>
       </w:r>
       <w:r>
-        <w:rPr>
-          <w:lang w:val="en-US"/>
-        </w:rPr>
-        <w:t>Parameters</w:t>
-      </w:r>
-      <w:r>
-        <w:rPr>
-          <w:lang w:val="en-US"/>
-        </w:rPr>
-        <w:t xml:space="preserve"> </w:t>
-      </w:r>
-      <w:r>
-        <w:t>связан</w:t>
-      </w:r>
-      <w:r>
-        <w:rPr>
-          <w:lang w:val="en-US"/>
-        </w:rPr>
-        <w:t xml:space="preserve"> </w:t>
-      </w:r>
-      <w:r>
-        <w:t>с</w:t>
-      </w:r>
-      <w:r>
-        <w:rPr>
-          <w:lang w:val="en-US"/>
-        </w:rPr>
-        <w:t xml:space="preserve"> </w:t>
-      </w:r>
-      <w:r>
-        <w:rPr>
-          <w:lang w:val="en-US"/>
-        </w:rPr>
-        <w:t xml:space="preserve">ConnectionManager – </w:t>
-      </w:r>
-      <w:r>
-        <w:t>где</w:t>
-      </w:r>
-      <w:r>
-        <w:rPr>
-          <w:lang w:val="en-US"/>
-        </w:rPr>
-        <w:t xml:space="preserve"> </w:t>
-      </w:r>
-      <w:r>
-        <w:t>связь</w:t>
-      </w:r>
-      <w:r>
-        <w:rPr>
-          <w:lang w:val="en-US"/>
-        </w:rPr>
-        <w:t>?</w:t>
-      </w:r>
-    </w:p>
-    <w:p>
-      <w:pPr>
-        <w:pStyle w:val="CommentText"/>
-      </w:pPr>
-      <w:r>
-        <w:rPr>
-          <w:lang w:val="en-US"/>
-        </w:rPr>
-        <w:t>ParameterType</w:t>
-      </w:r>
-      <w:r>
-        <w:t xml:space="preserve"> </w:t>
-      </w:r>
-      <w:r>
-        <w:t>используется или агрегируется?</w:t>
-      </w:r>
-    </w:p>
-    <w:p>
-      <w:pPr>
-        <w:pStyle w:val="CommentText"/>
-      </w:pPr>
-      <w:r>
-        <w:t xml:space="preserve">Именование элементов </w:t>
-      </w:r>
-      <w:r>
-        <w:rPr>
-          <w:lang w:val="en-US"/>
-        </w:rPr>
-        <w:t>ParameterType</w:t>
-      </w:r>
-      <w:r>
-        <w:t xml:space="preserve"> </w:t>
-      </w:r>
-      <w:r>
-        <w:t xml:space="preserve">не корректно по </w:t>
-      </w:r>
-      <w:r>
-        <w:rPr>
-          <w:lang w:val="en-US"/>
-        </w:rPr>
-        <w:t>RSDN</w:t>
-      </w:r>
-      <w:r>
-        <w:t>.</w:t>
-      </w:r>
-    </w:p>
-    <w:p>
-      <w:pPr>
-        <w:pStyle w:val="CommentText"/>
-      </w:pPr>
-      <w:r>
-        <w:rPr>
-          <w:lang w:val="en-US"/>
-        </w:rPr>
-        <w:t>Parameter</w:t>
-      </w:r>
-      <w:r>
-        <w:t xml:space="preserve"> </w:t>
-      </w:r>
-      <w:r>
-        <w:t xml:space="preserve">агрегируется или композируется в </w:t>
-      </w:r>
-      <w:r>
-        <w:rPr>
-          <w:lang w:val="en-US"/>
-        </w:rPr>
-        <w:t>Parameters</w:t>
-      </w:r>
-      <w:r>
-        <w:t>?</w:t>
+        <w:t>Исправил</w:t>
       </w:r>
     </w:p>
   </w:comment>
-  <w:comment w:id="4" w:author="Kalentyev Alexey" w:date="2020-04-04T19:04:00Z" w:initials="KA">
-    <w:p>
-      <w:pPr>
-        <w:pStyle w:val="CommentText"/>
-      </w:pPr>
-      <w:r>
-        <w:rPr>
-          <w:rStyle w:val="CommentReference"/>
+  <w:comment w:id="6" w:author="Kalentyev Alexey" w:date="2020-04-04T19:04:00Z" w:initials="KA">
+    <w:p>
+      <w:pPr>
+        <w:pStyle w:val="a9"/>
+      </w:pPr>
+      <w:r>
+        <w:rPr>
+          <w:rStyle w:val="af1"/>
         </w:rPr>
         <w:annotationRef/>
       </w:r>
@@ -10864,35 +12723,76 @@
       </w:r>
     </w:p>
   </w:comment>
-  <w:comment w:id="5" w:author="Kalentyev Alexey" w:date="2020-04-04T19:06:00Z" w:initials="KA">
-    <w:p>
-      <w:pPr>
-        <w:pStyle w:val="CommentText"/>
-      </w:pPr>
-      <w:r>
-        <w:rPr>
-          <w:rStyle w:val="CommentReference"/>
+  <w:comment w:id="7" w:author="Пользователь" w:date="2020-04-06T18:43:00Z" w:initials="П">
+    <w:p>
+      <w:pPr>
+        <w:pStyle w:val="a9"/>
+      </w:pPr>
+      <w:r>
+        <w:rPr>
+          <w:rStyle w:val="af1"/>
         </w:rPr>
         <w:annotationRef/>
       </w:r>
       <w:r>
-        <w:t>Ссылка на пиратский сайтег? Огонь…</w:t>
-      </w:r>
-      <w:bookmarkStart w:id="6" w:name="_GoBack"/>
-      <w:bookmarkEnd w:id="6"/>
+        <w:t>Сделано</w:t>
+      </w:r>
+    </w:p>
+  </w:comment>
+  <w:comment w:id="8" w:author="Kalentyev Alexey" w:date="2020-04-04T19:06:00Z" w:initials="KA">
+    <w:p>
+      <w:pPr>
+        <w:pStyle w:val="a9"/>
+      </w:pPr>
+      <w:r>
+        <w:rPr>
+          <w:rStyle w:val="af1"/>
+        </w:rPr>
+        <w:annotationRef/>
+      </w:r>
+      <w:r>
+        <w:t xml:space="preserve">Ссылка на пиратский </w:t>
+      </w:r>
+      <w:proofErr w:type="spellStart"/>
+      <w:r>
+        <w:t>сайтег</w:t>
+      </w:r>
+      <w:proofErr w:type="spellEnd"/>
+      <w:r>
+        <w:t>? Огонь…</w:t>
+      </w:r>
+    </w:p>
+  </w:comment>
+  <w:comment w:id="9" w:author="Пользователь" w:date="2020-04-06T18:44:00Z" w:initials="П">
+    <w:p>
+      <w:pPr>
+        <w:pStyle w:val="a9"/>
+      </w:pPr>
+      <w:r>
+        <w:rPr>
+          <w:rStyle w:val="af1"/>
+        </w:rPr>
+        <w:annotationRef/>
+      </w:r>
+      <w:r>
+        <w:t>Так и живём. Исправлено</w:t>
+      </w:r>
     </w:p>
   </w:comment>
 </w:comments>
 </file>
 
 <file path=word/commentsExtended.xml><?xml version="1.0" encoding="utf-8"?>
-<w15:commentsEx xmlns:wpc="http://schemas.microsoft.com/office/word/2010/wordprocessingCanvas" xmlns:cx="http://schemas.microsoft.com/office/drawing/2014/chartex" xmlns:cx1="http://schemas.microsoft.com/office/drawing/2015/9/8/chartex" xmlns:cx2="http://schemas.microsoft.com/office/drawing/2015/10/21/chartex" xmlns:cx3="http://schemas.microsoft.com/office/drawing/2016/5/9/chartex" xmlns:cx4="http://schemas.microsoft.com/office/drawing/2016/5/10/chartex" xmlns:cx5="http://schemas.microsoft.com/office/drawing/2016/5/11/chartex" xmlns:cx6="http://schemas.microsoft.com/office/drawing/2016/5/12/chartex" xmlns:cx7="http://schemas.microsoft.com/office/drawing/2016/5/13/chartex" xmlns:cx8="http://schemas.microsoft.com/office/drawing/2016/5/14/chartex" xmlns:mc="http://schemas.openxmlformats.org/markup-compatibility/2006" xmlns:aink="http://schemas.microsoft.com/office/drawing/2016/ink" xmlns:am3d="http://schemas.microsoft.com/office/drawing/2017/model3d" xmlns:o="urn:schemas-microsoft-com:office:office" xmlns:r="http://schemas.openxmlformats.org/officeDocument/2006/relationships" xmlns:m="http://schemas.openxmlformats.org/officeDocument/2006/math" xmlns:v="urn:schemas-microsoft-com:vml" xmlns:wp14="http://schemas.microsoft.com/office/word/2010/wordprocessingDrawing" xmlns:wp="http://schemas.openxmlformats.org/drawingml/2006/wordprocessingDrawing" xmlns:w10="urn:schemas-microsoft-com:office:word" xmlns:w="http://schemas.openxmlformats.org/wordprocessingml/2006/main" xmlns:w14="http://schemas.microsoft.com/office/word/2010/wordml" xmlns:w15="http://schemas.microsoft.com/office/word/2012/wordml" xmlns:w16cex="http://schemas.microsoft.com/office/word/2018/wordml/cex" xmlns:w16cid="http://schemas.microsoft.com/office/word/2016/wordml/cid" xmlns:w16="http://schemas.microsoft.com/office/word/2018/wordml" xmlns:w16se="http://schemas.microsoft.com/office/word/2015/wordml/symex" xmlns:wpg="http://schemas.microsoft.com/office/word/2010/wordprocessingGroup" xmlns:wpi="http://schemas.microsoft.com/office/word/2010/wordprocessingInk" xmlns:wne="http://schemas.microsoft.com/office/word/2006/wordml" xmlns:wps="http://schemas.microsoft.com/office/word/2010/wordprocessingShape" mc:Ignorable="w14 w15 w16se w16cid w16 w16cex wp14">
+<w15:commentsEx xmlns:wpc="http://schemas.microsoft.com/office/word/2010/wordprocessingCanvas" xmlns:cx="http://schemas.microsoft.com/office/drawing/2014/chartex" xmlns:cx1="http://schemas.microsoft.com/office/drawing/2015/9/8/chartex" xmlns:cx2="http://schemas.microsoft.com/office/drawing/2015/10/21/chartex" xmlns:cx3="http://schemas.microsoft.com/office/drawing/2016/5/9/chartex" xmlns:cx4="http://schemas.microsoft.com/office/drawing/2016/5/10/chartex" xmlns:cx5="http://schemas.microsoft.com/office/drawing/2016/5/11/chartex" xmlns:cx6="http://schemas.microsoft.com/office/drawing/2016/5/12/chartex" xmlns:cx7="http://schemas.microsoft.com/office/drawing/2016/5/13/chartex" xmlns:cx8="http://schemas.microsoft.com/office/drawing/2016/5/14/chartex" xmlns:mc="http://schemas.openxmlformats.org/markup-compatibility/2006" xmlns:aink="http://schemas.microsoft.com/office/drawing/2016/ink" xmlns:am3d="http://schemas.microsoft.com/office/drawing/2017/model3d" xmlns:o="urn:schemas-microsoft-com:office:office" xmlns:r="http://schemas.openxmlformats.org/officeDocument/2006/relationships" xmlns:m="http://schemas.openxmlformats.org/officeDocument/2006/math" xmlns:v="urn:schemas-microsoft-com:vml" xmlns:wp14="http://schemas.microsoft.com/office/word/2010/wordprocessingDrawing" xmlns:wp="http://schemas.openxmlformats.org/drawingml/2006/wordprocessingDrawing" xmlns:w10="urn:schemas-microsoft-com:office:word" xmlns:w="http://schemas.openxmlformats.org/wordprocessingml/2006/main" xmlns:w14="http://schemas.microsoft.com/office/word/2010/wordml" xmlns:w15="http://schemas.microsoft.com/office/word/2012/wordml" xmlns:w16cid="http://schemas.microsoft.com/office/word/2016/wordml/cid" xmlns:w16se="http://schemas.microsoft.com/office/word/2015/wordml/symex" xmlns:wpg="http://schemas.microsoft.com/office/word/2010/wordprocessingGroup" xmlns:wpi="http://schemas.microsoft.com/office/word/2010/wordprocessingInk" xmlns:wne="http://schemas.microsoft.com/office/word/2006/wordml" xmlns:wps="http://schemas.microsoft.com/office/word/2010/wordprocessingShape" mc:Ignorable="w14 w15 w16se w16cid wp14">
   <w15:commentEx w15:paraId="13697754" w15:done="0"/>
   <w15:commentEx w15:paraId="22B604C9" w15:paraIdParent="13697754" w15:done="0"/>
   <w15:commentEx w15:paraId="6B994B25" w15:paraIdParent="13697754" w15:done="0"/>
   <w15:commentEx w15:paraId="4172F32F" w15:paraIdParent="13697754" w15:done="0"/>
-  <w15:commentEx w15:paraId="1C6CEB65" w15:done="0"/>
+  <w15:commentEx w15:paraId="524C35ED" w15:paraIdParent="13697754" w15:done="0"/>
+  <w15:commentEx w15:paraId="440DF6CB" w15:done="0"/>
+  <w15:commentEx w15:paraId="103794C9" w15:paraIdParent="440DF6CB" w15:done="0"/>
   <w15:commentEx w15:paraId="4A20DEDA" w15:done="0"/>
+  <w15:commentEx w15:paraId="0241CC45" w15:paraIdParent="4A20DEDA" w15:done="0"/>
 </w15:commentsEx>
 </file>
 
@@ -10905,18 +12805,21 @@
 </file>
 
 <file path=word/commentsIds.xml><?xml version="1.0" encoding="utf-8"?>
-<w16cid:commentsIds xmlns:wpc="http://schemas.microsoft.com/office/word/2010/wordprocessingCanvas" xmlns:cx="http://schemas.microsoft.com/office/drawing/2014/chartex" xmlns:cx1="http://schemas.microsoft.com/office/drawing/2015/9/8/chartex" xmlns:cx2="http://schemas.microsoft.com/office/drawing/2015/10/21/chartex" xmlns:cx3="http://schemas.microsoft.com/office/drawing/2016/5/9/chartex" xmlns:cx4="http://schemas.microsoft.com/office/drawing/2016/5/10/chartex" xmlns:cx5="http://schemas.microsoft.com/office/drawing/2016/5/11/chartex" xmlns:cx6="http://schemas.microsoft.com/office/drawing/2016/5/12/chartex" xmlns:cx7="http://schemas.microsoft.com/office/drawing/2016/5/13/chartex" xmlns:cx8="http://schemas.microsoft.com/office/drawing/2016/5/14/chartex" xmlns:mc="http://schemas.openxmlformats.org/markup-compatibility/2006" xmlns:aink="http://schemas.microsoft.com/office/drawing/2016/ink" xmlns:am3d="http://schemas.microsoft.com/office/drawing/2017/model3d" xmlns:o="urn:schemas-microsoft-com:office:office" xmlns:r="http://schemas.openxmlformats.org/officeDocument/2006/relationships" xmlns:m="http://schemas.openxmlformats.org/officeDocument/2006/math" xmlns:v="urn:schemas-microsoft-com:vml" xmlns:wp14="http://schemas.microsoft.com/office/word/2010/wordprocessingDrawing" xmlns:wp="http://schemas.openxmlformats.org/drawingml/2006/wordprocessingDrawing" xmlns:w10="urn:schemas-microsoft-com:office:word" xmlns:w="http://schemas.openxmlformats.org/wordprocessingml/2006/main" xmlns:w14="http://schemas.microsoft.com/office/word/2010/wordml" xmlns:w15="http://schemas.microsoft.com/office/word/2012/wordml" xmlns:w16cex="http://schemas.microsoft.com/office/word/2018/wordml/cex" xmlns:w16cid="http://schemas.microsoft.com/office/word/2016/wordml/cid" xmlns:w16="http://schemas.microsoft.com/office/word/2018/wordml" xmlns:w16se="http://schemas.microsoft.com/office/word/2015/wordml/symex" xmlns:wpg="http://schemas.microsoft.com/office/word/2010/wordprocessingGroup" xmlns:wpi="http://schemas.microsoft.com/office/word/2010/wordprocessingInk" xmlns:wne="http://schemas.microsoft.com/office/word/2006/wordml" xmlns:wps="http://schemas.microsoft.com/office/word/2010/wordprocessingShape" mc:Ignorable="w14 w15 w16se w16cid w16 w16cex wp14">
+<w16cid:commentsIds xmlns:wpc="http://schemas.microsoft.com/office/word/2010/wordprocessingCanvas" xmlns:cx="http://schemas.microsoft.com/office/drawing/2014/chartex" xmlns:cx1="http://schemas.microsoft.com/office/drawing/2015/9/8/chartex" xmlns:cx2="http://schemas.microsoft.com/office/drawing/2015/10/21/chartex" xmlns:cx3="http://schemas.microsoft.com/office/drawing/2016/5/9/chartex" xmlns:cx4="http://schemas.microsoft.com/office/drawing/2016/5/10/chartex" xmlns:cx5="http://schemas.microsoft.com/office/drawing/2016/5/11/chartex" xmlns:cx6="http://schemas.microsoft.com/office/drawing/2016/5/12/chartex" xmlns:cx7="http://schemas.microsoft.com/office/drawing/2016/5/13/chartex" xmlns:cx8="http://schemas.microsoft.com/office/drawing/2016/5/14/chartex" xmlns:mc="http://schemas.openxmlformats.org/markup-compatibility/2006" xmlns:aink="http://schemas.microsoft.com/office/drawing/2016/ink" xmlns:am3d="http://schemas.microsoft.com/office/drawing/2017/model3d" xmlns:o="urn:schemas-microsoft-com:office:office" xmlns:r="http://schemas.openxmlformats.org/officeDocument/2006/relationships" xmlns:m="http://schemas.openxmlformats.org/officeDocument/2006/math" xmlns:v="urn:schemas-microsoft-com:vml" xmlns:wp14="http://schemas.microsoft.com/office/word/2010/wordprocessingDrawing" xmlns:wp="http://schemas.openxmlformats.org/drawingml/2006/wordprocessingDrawing" xmlns:w10="urn:schemas-microsoft-com:office:word" xmlns:w="http://schemas.openxmlformats.org/wordprocessingml/2006/main" xmlns:w14="http://schemas.microsoft.com/office/word/2010/wordml" xmlns:w15="http://schemas.microsoft.com/office/word/2012/wordml" xmlns:w16cid="http://schemas.microsoft.com/office/word/2016/wordml/cid" xmlns:w16se="http://schemas.microsoft.com/office/word/2015/wordml/symex" xmlns:wpg="http://schemas.microsoft.com/office/word/2010/wordprocessingGroup" xmlns:wpi="http://schemas.microsoft.com/office/word/2010/wordprocessingInk" xmlns:wne="http://schemas.microsoft.com/office/word/2006/wordml" xmlns:wps="http://schemas.microsoft.com/office/word/2010/wordprocessingShape" mc:Ignorable="w14 w15 w16se w16cid wp14">
   <w16cid:commentId w16cid:paraId="13697754" w16cid:durableId="223357CD"/>
   <w16cid:commentId w16cid:paraId="22B604C9" w16cid:durableId="222268D2"/>
   <w16cid:commentId w16cid:paraId="6B994B25" w16cid:durableId="22226AA0"/>
   <w16cid:commentId w16cid:paraId="4172F32F" w16cid:durableId="2233584F"/>
-  <w16cid:commentId w16cid:paraId="1C6CEB65" w16cid:durableId="223358CC"/>
+  <w16cid:commentId w16cid:paraId="524C35ED" w16cid:durableId="2235FD38"/>
+  <w16cid:commentId w16cid:paraId="440DF6CB" w16cid:durableId="223358CC"/>
+  <w16cid:commentId w16cid:paraId="103794C9" w16cid:durableId="2235F6C4"/>
   <w16cid:commentId w16cid:paraId="4A20DEDA" w16cid:durableId="2233591C"/>
+  <w16cid:commentId w16cid:paraId="0241CC45" w16cid:durableId="2235F719"/>
 </w16cid:commentsIds>
 </file>
 
 <file path=word/endnotes.xml><?xml version="1.0" encoding="utf-8"?>
-<w:endnotes xmlns:wpc="http://schemas.microsoft.com/office/word/2010/wordprocessingCanvas" xmlns:cx="http://schemas.microsoft.com/office/drawing/2014/chartex" xmlns:cx1="http://schemas.microsoft.com/office/drawing/2015/9/8/chartex" xmlns:cx2="http://schemas.microsoft.com/office/drawing/2015/10/21/chartex" xmlns:cx3="http://schemas.microsoft.com/office/drawing/2016/5/9/chartex" xmlns:cx4="http://schemas.microsoft.com/office/drawing/2016/5/10/chartex" xmlns:cx5="http://schemas.microsoft.com/office/drawing/2016/5/11/chartex" xmlns:cx6="http://schemas.microsoft.com/office/drawing/2016/5/12/chartex" xmlns:cx7="http://schemas.microsoft.com/office/drawing/2016/5/13/chartex" xmlns:cx8="http://schemas.microsoft.com/office/drawing/2016/5/14/chartex" xmlns:mc="http://schemas.openxmlformats.org/markup-compatibility/2006" xmlns:aink="http://schemas.microsoft.com/office/drawing/2016/ink" xmlns:am3d="http://schemas.microsoft.com/office/drawing/2017/model3d" xmlns:o="urn:schemas-microsoft-com:office:office" xmlns:r="http://schemas.openxmlformats.org/officeDocument/2006/relationships" xmlns:m="http://schemas.openxmlformats.org/officeDocument/2006/math" xmlns:v="urn:schemas-microsoft-com:vml" xmlns:wp14="http://schemas.microsoft.com/office/word/2010/wordprocessingDrawing" xmlns:wp="http://schemas.openxmlformats.org/drawingml/2006/wordprocessingDrawing" xmlns:w10="urn:schemas-microsoft-com:office:word" xmlns:w="http://schemas.openxmlformats.org/wordprocessingml/2006/main" xmlns:w14="http://schemas.microsoft.com/office/word/2010/wordml" xmlns:w15="http://schemas.microsoft.com/office/word/2012/wordml" xmlns:w16cex="http://schemas.microsoft.com/office/word/2018/wordml/cex" xmlns:w16cid="http://schemas.microsoft.com/office/word/2016/wordml/cid" xmlns:w16="http://schemas.microsoft.com/office/word/2018/wordml" xmlns:w16se="http://schemas.microsoft.com/office/word/2015/wordml/symex" xmlns:wpg="http://schemas.microsoft.com/office/word/2010/wordprocessingGroup" xmlns:wpi="http://schemas.microsoft.com/office/word/2010/wordprocessingInk" xmlns:wne="http://schemas.microsoft.com/office/word/2006/wordml" xmlns:wps="http://schemas.microsoft.com/office/word/2010/wordprocessingShape" mc:Ignorable="w14 w15 w16se w16cid w16 w16cex wp14">
+<w:endnotes xmlns:wpc="http://schemas.microsoft.com/office/word/2010/wordprocessingCanvas" xmlns:cx="http://schemas.microsoft.com/office/drawing/2014/chartex" xmlns:cx1="http://schemas.microsoft.com/office/drawing/2015/9/8/chartex" xmlns:cx2="http://schemas.microsoft.com/office/drawing/2015/10/21/chartex" xmlns:cx3="http://schemas.microsoft.com/office/drawing/2016/5/9/chartex" xmlns:cx4="http://schemas.microsoft.com/office/drawing/2016/5/10/chartex" xmlns:cx5="http://schemas.microsoft.com/office/drawing/2016/5/11/chartex" xmlns:cx6="http://schemas.microsoft.com/office/drawing/2016/5/12/chartex" xmlns:cx7="http://schemas.microsoft.com/office/drawing/2016/5/13/chartex" xmlns:cx8="http://schemas.microsoft.com/office/drawing/2016/5/14/chartex" xmlns:mc="http://schemas.openxmlformats.org/markup-compatibility/2006" xmlns:aink="http://schemas.microsoft.com/office/drawing/2016/ink" xmlns:am3d="http://schemas.microsoft.com/office/drawing/2017/model3d" xmlns:o="urn:schemas-microsoft-com:office:office" xmlns:r="http://schemas.openxmlformats.org/officeDocument/2006/relationships" xmlns:m="http://schemas.openxmlformats.org/officeDocument/2006/math" xmlns:v="urn:schemas-microsoft-com:vml" xmlns:wp14="http://schemas.microsoft.com/office/word/2010/wordprocessingDrawing" xmlns:wp="http://schemas.openxmlformats.org/drawingml/2006/wordprocessingDrawing" xmlns:w10="urn:schemas-microsoft-com:office:word" xmlns:w="http://schemas.openxmlformats.org/wordprocessingml/2006/main" xmlns:w14="http://schemas.microsoft.com/office/word/2010/wordml" xmlns:w15="http://schemas.microsoft.com/office/word/2012/wordml" xmlns:w16cid="http://schemas.microsoft.com/office/word/2016/wordml/cid" xmlns:w16se="http://schemas.microsoft.com/office/word/2015/wordml/symex" xmlns:wpg="http://schemas.microsoft.com/office/word/2010/wordprocessingGroup" xmlns:wpi="http://schemas.microsoft.com/office/word/2010/wordprocessingInk" xmlns:wne="http://schemas.microsoft.com/office/word/2006/wordml" xmlns:wps="http://schemas.microsoft.com/office/word/2010/wordprocessingShape" mc:Ignorable="w14 w15 w16se w16cid wp14">
   <w:endnote w:type="separator" w:id="-1">
     <w:p>
       <w:pPr>
@@ -10941,7 +12844,7 @@
 </file>
 
 <file path=word/footnotes.xml><?xml version="1.0" encoding="utf-8"?>
-<w:footnotes xmlns:wpc="http://schemas.microsoft.com/office/word/2010/wordprocessingCanvas" xmlns:cx="http://schemas.microsoft.com/office/drawing/2014/chartex" xmlns:cx1="http://schemas.microsoft.com/office/drawing/2015/9/8/chartex" xmlns:cx2="http://schemas.microsoft.com/office/drawing/2015/10/21/chartex" xmlns:cx3="http://schemas.microsoft.com/office/drawing/2016/5/9/chartex" xmlns:cx4="http://schemas.microsoft.com/office/drawing/2016/5/10/chartex" xmlns:cx5="http://schemas.microsoft.com/office/drawing/2016/5/11/chartex" xmlns:cx6="http://schemas.microsoft.com/office/drawing/2016/5/12/chartex" xmlns:cx7="http://schemas.microsoft.com/office/drawing/2016/5/13/chartex" xmlns:cx8="http://schemas.microsoft.com/office/drawing/2016/5/14/chartex" xmlns:mc="http://schemas.openxmlformats.org/markup-compatibility/2006" xmlns:aink="http://schemas.microsoft.com/office/drawing/2016/ink" xmlns:am3d="http://schemas.microsoft.com/office/drawing/2017/model3d" xmlns:o="urn:schemas-microsoft-com:office:office" xmlns:r="http://schemas.openxmlformats.org/officeDocument/2006/relationships" xmlns:m="http://schemas.openxmlformats.org/officeDocument/2006/math" xmlns:v="urn:schemas-microsoft-com:vml" xmlns:wp14="http://schemas.microsoft.com/office/word/2010/wordprocessingDrawing" xmlns:wp="http://schemas.openxmlformats.org/drawingml/2006/wordprocessingDrawing" xmlns:w10="urn:schemas-microsoft-com:office:word" xmlns:w="http://schemas.openxmlformats.org/wordprocessingml/2006/main" xmlns:w14="http://schemas.microsoft.com/office/word/2010/wordml" xmlns:w15="http://schemas.microsoft.com/office/word/2012/wordml" xmlns:w16cex="http://schemas.microsoft.com/office/word/2018/wordml/cex" xmlns:w16cid="http://schemas.microsoft.com/office/word/2016/wordml/cid" xmlns:w16="http://schemas.microsoft.com/office/word/2018/wordml" xmlns:w16se="http://schemas.microsoft.com/office/word/2015/wordml/symex" xmlns:wpg="http://schemas.microsoft.com/office/word/2010/wordprocessingGroup" xmlns:wpi="http://schemas.microsoft.com/office/word/2010/wordprocessingInk" xmlns:wne="http://schemas.microsoft.com/office/word/2006/wordml" xmlns:wps="http://schemas.microsoft.com/office/word/2010/wordprocessingShape" mc:Ignorable="w14 w15 w16se w16cid w16 w16cex wp14">
+<w:footnotes xmlns:wpc="http://schemas.microsoft.com/office/word/2010/wordprocessingCanvas" xmlns:cx="http://schemas.microsoft.com/office/drawing/2014/chartex" xmlns:cx1="http://schemas.microsoft.com/office/drawing/2015/9/8/chartex" xmlns:cx2="http://schemas.microsoft.com/office/drawing/2015/10/21/chartex" xmlns:cx3="http://schemas.microsoft.com/office/drawing/2016/5/9/chartex" xmlns:cx4="http://schemas.microsoft.com/office/drawing/2016/5/10/chartex" xmlns:cx5="http://schemas.microsoft.com/office/drawing/2016/5/11/chartex" xmlns:cx6="http://schemas.microsoft.com/office/drawing/2016/5/12/chartex" xmlns:cx7="http://schemas.microsoft.com/office/drawing/2016/5/13/chartex" xmlns:cx8="http://schemas.microsoft.com/office/drawing/2016/5/14/chartex" xmlns:mc="http://schemas.openxmlformats.org/markup-compatibility/2006" xmlns:aink="http://schemas.microsoft.com/office/drawing/2016/ink" xmlns:am3d="http://schemas.microsoft.com/office/drawing/2017/model3d" xmlns:o="urn:schemas-microsoft-com:office:office" xmlns:r="http://schemas.openxmlformats.org/officeDocument/2006/relationships" xmlns:m="http://schemas.openxmlformats.org/officeDocument/2006/math" xmlns:v="urn:schemas-microsoft-com:vml" xmlns:wp14="http://schemas.microsoft.com/office/word/2010/wordprocessingDrawing" xmlns:wp="http://schemas.openxmlformats.org/drawingml/2006/wordprocessingDrawing" xmlns:w10="urn:schemas-microsoft-com:office:word" xmlns:w="http://schemas.openxmlformats.org/wordprocessingml/2006/main" xmlns:w14="http://schemas.microsoft.com/office/word/2010/wordml" xmlns:w15="http://schemas.microsoft.com/office/word/2012/wordml" xmlns:w16cid="http://schemas.microsoft.com/office/word/2016/wordml/cid" xmlns:w16se="http://schemas.microsoft.com/office/word/2015/wordml/symex" xmlns:wpg="http://schemas.microsoft.com/office/word/2010/wordprocessingGroup" xmlns:wpi="http://schemas.microsoft.com/office/word/2010/wordprocessingInk" xmlns:wne="http://schemas.microsoft.com/office/word/2006/wordml" xmlns:wps="http://schemas.microsoft.com/office/word/2010/wordprocessingShape" mc:Ignorable="w14 w15 w16se w16cid wp14">
   <w:footnote w:type="separator" w:id="-1">
     <w:p>
       <w:pPr>
@@ -10966,7 +12869,7 @@
 </file>
 
 <file path=word/header1.xml><?xml version="1.0" encoding="utf-8"?>
-<w:hdr xmlns:wpc="http://schemas.microsoft.com/office/word/2010/wordprocessingCanvas" xmlns:cx="http://schemas.microsoft.com/office/drawing/2014/chartex" xmlns:cx1="http://schemas.microsoft.com/office/drawing/2015/9/8/chartex" xmlns:cx2="http://schemas.microsoft.com/office/drawing/2015/10/21/chartex" xmlns:cx3="http://schemas.microsoft.com/office/drawing/2016/5/9/chartex" xmlns:cx4="http://schemas.microsoft.com/office/drawing/2016/5/10/chartex" xmlns:cx5="http://schemas.microsoft.com/office/drawing/2016/5/11/chartex" xmlns:cx6="http://schemas.microsoft.com/office/drawing/2016/5/12/chartex" xmlns:cx7="http://schemas.microsoft.com/office/drawing/2016/5/13/chartex" xmlns:cx8="http://schemas.microsoft.com/office/drawing/2016/5/14/chartex" xmlns:mc="http://schemas.openxmlformats.org/markup-compatibility/2006" xmlns:aink="http://schemas.microsoft.com/office/drawing/2016/ink" xmlns:am3d="http://schemas.microsoft.com/office/drawing/2017/model3d" xmlns:o="urn:schemas-microsoft-com:office:office" xmlns:r="http://schemas.openxmlformats.org/officeDocument/2006/relationships" xmlns:m="http://schemas.openxmlformats.org/officeDocument/2006/math" xmlns:v="urn:schemas-microsoft-com:vml" xmlns:wp14="http://schemas.microsoft.com/office/word/2010/wordprocessingDrawing" xmlns:wp="http://schemas.openxmlformats.org/drawingml/2006/wordprocessingDrawing" xmlns:w10="urn:schemas-microsoft-com:office:word" xmlns:w="http://schemas.openxmlformats.org/wordprocessingml/2006/main" xmlns:w14="http://schemas.microsoft.com/office/word/2010/wordml" xmlns:w15="http://schemas.microsoft.com/office/word/2012/wordml" xmlns:w16cex="http://schemas.microsoft.com/office/word/2018/wordml/cex" xmlns:w16cid="http://schemas.microsoft.com/office/word/2016/wordml/cid" xmlns:w16="http://schemas.microsoft.com/office/word/2018/wordml" xmlns:w16se="http://schemas.microsoft.com/office/word/2015/wordml/symex" xmlns:wpg="http://schemas.microsoft.com/office/word/2010/wordprocessingGroup" xmlns:wpi="http://schemas.microsoft.com/office/word/2010/wordprocessingInk" xmlns:wne="http://schemas.microsoft.com/office/word/2006/wordml" xmlns:wps="http://schemas.microsoft.com/office/word/2010/wordprocessingShape" mc:Ignorable="w14 w15 w16se w16cid w16 w16cex wp14">
+<w:hdr xmlns:wpc="http://schemas.microsoft.com/office/word/2010/wordprocessingCanvas" xmlns:cx="http://schemas.microsoft.com/office/drawing/2014/chartex" xmlns:cx1="http://schemas.microsoft.com/office/drawing/2015/9/8/chartex" xmlns:cx2="http://schemas.microsoft.com/office/drawing/2015/10/21/chartex" xmlns:cx3="http://schemas.microsoft.com/office/drawing/2016/5/9/chartex" xmlns:cx4="http://schemas.microsoft.com/office/drawing/2016/5/10/chartex" xmlns:cx5="http://schemas.microsoft.com/office/drawing/2016/5/11/chartex" xmlns:cx6="http://schemas.microsoft.com/office/drawing/2016/5/12/chartex" xmlns:cx7="http://schemas.microsoft.com/office/drawing/2016/5/13/chartex" xmlns:cx8="http://schemas.microsoft.com/office/drawing/2016/5/14/chartex" xmlns:mc="http://schemas.openxmlformats.org/markup-compatibility/2006" xmlns:aink="http://schemas.microsoft.com/office/drawing/2016/ink" xmlns:am3d="http://schemas.microsoft.com/office/drawing/2017/model3d" xmlns:o="urn:schemas-microsoft-com:office:office" xmlns:r="http://schemas.openxmlformats.org/officeDocument/2006/relationships" xmlns:m="http://schemas.openxmlformats.org/officeDocument/2006/math" xmlns:v="urn:schemas-microsoft-com:vml" xmlns:wp14="http://schemas.microsoft.com/office/word/2010/wordprocessingDrawing" xmlns:wp="http://schemas.openxmlformats.org/drawingml/2006/wordprocessingDrawing" xmlns:w10="urn:schemas-microsoft-com:office:word" xmlns:w="http://schemas.openxmlformats.org/wordprocessingml/2006/main" xmlns:w14="http://schemas.microsoft.com/office/word/2010/wordml" xmlns:w15="http://schemas.microsoft.com/office/word/2012/wordml" xmlns:w16cid="http://schemas.microsoft.com/office/word/2016/wordml/cid" xmlns:w16se="http://schemas.microsoft.com/office/word/2015/wordml/symex" xmlns:wpg="http://schemas.microsoft.com/office/word/2010/wordprocessingGroup" xmlns:wpi="http://schemas.microsoft.com/office/word/2010/wordprocessingInk" xmlns:wne="http://schemas.microsoft.com/office/word/2006/wordml" xmlns:wps="http://schemas.microsoft.com/office/word/2010/wordprocessingShape" mc:Ignorable="w14 w15 w16se w16cid wp14">
   <w:sdt>
     <w:sdtPr>
       <w:id w:val="1579937985"/>
@@ -10984,7 +12887,7 @@
     <w:sdtContent>
       <w:p>
         <w:pPr>
-          <w:pStyle w:val="Header"/>
+          <w:pStyle w:val="a4"/>
           <w:jc w:val="center"/>
           <w:rPr>
             <w:rFonts w:ascii="Times New Roman" w:hAnsi="Times New Roman" w:cs="Times New Roman"/>
@@ -11031,14 +12934,14 @@
   </w:sdt>
   <w:p>
     <w:pPr>
-      <w:pStyle w:val="Header"/>
+      <w:pStyle w:val="a4"/>
     </w:pPr>
   </w:p>
 </w:hdr>
 </file>
 
 <file path=word/numbering.xml><?xml version="1.0" encoding="utf-8"?>
-<w:numbering xmlns:wpc="http://schemas.microsoft.com/office/word/2010/wordprocessingCanvas" xmlns:cx="http://schemas.microsoft.com/office/drawing/2014/chartex" xmlns:cx1="http://schemas.microsoft.com/office/drawing/2015/9/8/chartex" xmlns:cx2="http://schemas.microsoft.com/office/drawing/2015/10/21/chartex" xmlns:cx3="http://schemas.microsoft.com/office/drawing/2016/5/9/chartex" xmlns:cx4="http://schemas.microsoft.com/office/drawing/2016/5/10/chartex" xmlns:cx5="http://schemas.microsoft.com/office/drawing/2016/5/11/chartex" xmlns:cx6="http://schemas.microsoft.com/office/drawing/2016/5/12/chartex" xmlns:cx7="http://schemas.microsoft.com/office/drawing/2016/5/13/chartex" xmlns:cx8="http://schemas.microsoft.com/office/drawing/2016/5/14/chartex" xmlns:mc="http://schemas.openxmlformats.org/markup-compatibility/2006" xmlns:aink="http://schemas.microsoft.com/office/drawing/2016/ink" xmlns:am3d="http://schemas.microsoft.com/office/drawing/2017/model3d" xmlns:o="urn:schemas-microsoft-com:office:office" xmlns:r="http://schemas.openxmlformats.org/officeDocument/2006/relationships" xmlns:m="http://schemas.openxmlformats.org/officeDocument/2006/math" xmlns:v="urn:schemas-microsoft-com:vml" xmlns:wp14="http://schemas.microsoft.com/office/word/2010/wordprocessingDrawing" xmlns:wp="http://schemas.openxmlformats.org/drawingml/2006/wordprocessingDrawing" xmlns:w10="urn:schemas-microsoft-com:office:word" xmlns:w="http://schemas.openxmlformats.org/wordprocessingml/2006/main" xmlns:w14="http://schemas.microsoft.com/office/word/2010/wordml" xmlns:w15="http://schemas.microsoft.com/office/word/2012/wordml" xmlns:w16cex="http://schemas.microsoft.com/office/word/2018/wordml/cex" xmlns:w16cid="http://schemas.microsoft.com/office/word/2016/wordml/cid" xmlns:w16="http://schemas.microsoft.com/office/word/2018/wordml" xmlns:w16se="http://schemas.microsoft.com/office/word/2015/wordml/symex" xmlns:wpg="http://schemas.microsoft.com/office/word/2010/wordprocessingGroup" xmlns:wpi="http://schemas.microsoft.com/office/word/2010/wordprocessingInk" xmlns:wne="http://schemas.microsoft.com/office/word/2006/wordml" xmlns:wps="http://schemas.microsoft.com/office/word/2010/wordprocessingShape" mc:Ignorable="w14 w15 w16se w16cid w16 w16cex wp14">
+<w:numbering xmlns:wpc="http://schemas.microsoft.com/office/word/2010/wordprocessingCanvas" xmlns:cx="http://schemas.microsoft.com/office/drawing/2014/chartex" xmlns:cx1="http://schemas.microsoft.com/office/drawing/2015/9/8/chartex" xmlns:cx2="http://schemas.microsoft.com/office/drawing/2015/10/21/chartex" xmlns:cx3="http://schemas.microsoft.com/office/drawing/2016/5/9/chartex" xmlns:cx4="http://schemas.microsoft.com/office/drawing/2016/5/10/chartex" xmlns:cx5="http://schemas.microsoft.com/office/drawing/2016/5/11/chartex" xmlns:cx6="http://schemas.microsoft.com/office/drawing/2016/5/12/chartex" xmlns:cx7="http://schemas.microsoft.com/office/drawing/2016/5/13/chartex" xmlns:cx8="http://schemas.microsoft.com/office/drawing/2016/5/14/chartex" xmlns:mc="http://schemas.openxmlformats.org/markup-compatibility/2006" xmlns:aink="http://schemas.microsoft.com/office/drawing/2016/ink" xmlns:am3d="http://schemas.microsoft.com/office/drawing/2017/model3d" xmlns:o="urn:schemas-microsoft-com:office:office" xmlns:r="http://schemas.openxmlformats.org/officeDocument/2006/relationships" xmlns:m="http://schemas.openxmlformats.org/officeDocument/2006/math" xmlns:v="urn:schemas-microsoft-com:vml" xmlns:wp14="http://schemas.microsoft.com/office/word/2010/wordprocessingDrawing" xmlns:wp="http://schemas.openxmlformats.org/drawingml/2006/wordprocessingDrawing" xmlns:w10="urn:schemas-microsoft-com:office:word" xmlns:w="http://schemas.openxmlformats.org/wordprocessingml/2006/main" xmlns:w14="http://schemas.microsoft.com/office/word/2010/wordml" xmlns:w15="http://schemas.microsoft.com/office/word/2012/wordml" xmlns:w16cid="http://schemas.microsoft.com/office/word/2016/wordml/cid" xmlns:w16se="http://schemas.microsoft.com/office/word/2015/wordml/symex" xmlns:wpg="http://schemas.microsoft.com/office/word/2010/wordprocessingGroup" xmlns:wpi="http://schemas.microsoft.com/office/word/2010/wordprocessingInk" xmlns:wne="http://schemas.microsoft.com/office/word/2006/wordml" xmlns:wps="http://schemas.microsoft.com/office/word/2010/wordprocessingShape" mc:Ignorable="w14 w15 w16se w16cid wp14">
   <w:abstractNum w:abstractNumId="0" w15:restartNumberingAfterBreak="0">
     <w:nsid w:val="00725386"/>
     <w:multiLevelType w:val="hybridMultilevel"/>
@@ -13498,7 +15401,7 @@
 </file>
 
 <file path=word/people.xml><?xml version="1.0" encoding="utf-8"?>
-<w15:people xmlns:wpc="http://schemas.microsoft.com/office/word/2010/wordprocessingCanvas" xmlns:cx="http://schemas.microsoft.com/office/drawing/2014/chartex" xmlns:cx1="http://schemas.microsoft.com/office/drawing/2015/9/8/chartex" xmlns:cx2="http://schemas.microsoft.com/office/drawing/2015/10/21/chartex" xmlns:cx3="http://schemas.microsoft.com/office/drawing/2016/5/9/chartex" xmlns:cx4="http://schemas.microsoft.com/office/drawing/2016/5/10/chartex" xmlns:cx5="http://schemas.microsoft.com/office/drawing/2016/5/11/chartex" xmlns:cx6="http://schemas.microsoft.com/office/drawing/2016/5/12/chartex" xmlns:cx7="http://schemas.microsoft.com/office/drawing/2016/5/13/chartex" xmlns:cx8="http://schemas.microsoft.com/office/drawing/2016/5/14/chartex" xmlns:mc="http://schemas.openxmlformats.org/markup-compatibility/2006" xmlns:aink="http://schemas.microsoft.com/office/drawing/2016/ink" xmlns:am3d="http://schemas.microsoft.com/office/drawing/2017/model3d" xmlns:o="urn:schemas-microsoft-com:office:office" xmlns:r="http://schemas.openxmlformats.org/officeDocument/2006/relationships" xmlns:m="http://schemas.openxmlformats.org/officeDocument/2006/math" xmlns:v="urn:schemas-microsoft-com:vml" xmlns:wp14="http://schemas.microsoft.com/office/word/2010/wordprocessingDrawing" xmlns:wp="http://schemas.openxmlformats.org/drawingml/2006/wordprocessingDrawing" xmlns:w10="urn:schemas-microsoft-com:office:word" xmlns:w="http://schemas.openxmlformats.org/wordprocessingml/2006/main" xmlns:w14="http://schemas.microsoft.com/office/word/2010/wordml" xmlns:w15="http://schemas.microsoft.com/office/word/2012/wordml" xmlns:w16cex="http://schemas.microsoft.com/office/word/2018/wordml/cex" xmlns:w16cid="http://schemas.microsoft.com/office/word/2016/wordml/cid" xmlns:w16="http://schemas.microsoft.com/office/word/2018/wordml" xmlns:w16se="http://schemas.microsoft.com/office/word/2015/wordml/symex" xmlns:wpg="http://schemas.microsoft.com/office/word/2010/wordprocessingGroup" xmlns:wpi="http://schemas.microsoft.com/office/word/2010/wordprocessingInk" xmlns:wne="http://schemas.microsoft.com/office/word/2006/wordml" xmlns:wps="http://schemas.microsoft.com/office/word/2010/wordprocessingShape" mc:Ignorable="w14 w15 w16se w16cid w16 w16cex wp14">
+<w15:people xmlns:wpc="http://schemas.microsoft.com/office/word/2010/wordprocessingCanvas" xmlns:cx="http://schemas.microsoft.com/office/drawing/2014/chartex" xmlns:cx1="http://schemas.microsoft.com/office/drawing/2015/9/8/chartex" xmlns:cx2="http://schemas.microsoft.com/office/drawing/2015/10/21/chartex" xmlns:cx3="http://schemas.microsoft.com/office/drawing/2016/5/9/chartex" xmlns:cx4="http://schemas.microsoft.com/office/drawing/2016/5/10/chartex" xmlns:cx5="http://schemas.microsoft.com/office/drawing/2016/5/11/chartex" xmlns:cx6="http://schemas.microsoft.com/office/drawing/2016/5/12/chartex" xmlns:cx7="http://schemas.microsoft.com/office/drawing/2016/5/13/chartex" xmlns:cx8="http://schemas.microsoft.com/office/drawing/2016/5/14/chartex" xmlns:mc="http://schemas.openxmlformats.org/markup-compatibility/2006" xmlns:aink="http://schemas.microsoft.com/office/drawing/2016/ink" xmlns:am3d="http://schemas.microsoft.com/office/drawing/2017/model3d" xmlns:o="urn:schemas-microsoft-com:office:office" xmlns:r="http://schemas.openxmlformats.org/officeDocument/2006/relationships" xmlns:m="http://schemas.openxmlformats.org/officeDocument/2006/math" xmlns:v="urn:schemas-microsoft-com:vml" xmlns:wp14="http://schemas.microsoft.com/office/word/2010/wordprocessingDrawing" xmlns:wp="http://schemas.openxmlformats.org/drawingml/2006/wordprocessingDrawing" xmlns:w10="urn:schemas-microsoft-com:office:word" xmlns:w="http://schemas.openxmlformats.org/wordprocessingml/2006/main" xmlns:w14="http://schemas.microsoft.com/office/word/2010/wordml" xmlns:w15="http://schemas.microsoft.com/office/word/2012/wordml" xmlns:w16cid="http://schemas.microsoft.com/office/word/2016/wordml/cid" xmlns:w16se="http://schemas.microsoft.com/office/word/2015/wordml/symex" xmlns:wpg="http://schemas.microsoft.com/office/word/2010/wordprocessingGroup" xmlns:wpi="http://schemas.microsoft.com/office/word/2010/wordprocessingInk" xmlns:wne="http://schemas.microsoft.com/office/word/2006/wordml" xmlns:wps="http://schemas.microsoft.com/office/word/2010/wordprocessingShape" mc:Ignorable="w14 w15 w16se w16cid wp14">
   <w15:person w15:author="Алексей А. Калентьев">
     <w15:presenceInfo w15:providerId="AD" w15:userId="S-1-5-21-2301979571-1751391163-971761870-1106"/>
   </w15:person>
@@ -13512,7 +15415,7 @@
 </file>
 
 <file path=word/styles.xml><?xml version="1.0" encoding="utf-8"?>
-<w:styles xmlns:mc="http://schemas.openxmlformats.org/markup-compatibility/2006" xmlns:r="http://schemas.openxmlformats.org/officeDocument/2006/relationships" xmlns:w="http://schemas.openxmlformats.org/wordprocessingml/2006/main" xmlns:w14="http://schemas.microsoft.com/office/word/2010/wordml" xmlns:w15="http://schemas.microsoft.com/office/word/2012/wordml" xmlns:w16cex="http://schemas.microsoft.com/office/word/2018/wordml/cex" xmlns:w16cid="http://schemas.microsoft.com/office/word/2016/wordml/cid" xmlns:w16="http://schemas.microsoft.com/office/word/2018/wordml" xmlns:w16se="http://schemas.microsoft.com/office/word/2015/wordml/symex" mc:Ignorable="w14 w15 w16se w16cid w16 w16cex">
+<w:styles xmlns:mc="http://schemas.openxmlformats.org/markup-compatibility/2006" xmlns:r="http://schemas.openxmlformats.org/officeDocument/2006/relationships" xmlns:w="http://schemas.openxmlformats.org/wordprocessingml/2006/main" xmlns:w14="http://schemas.microsoft.com/office/word/2010/wordml" xmlns:w15="http://schemas.microsoft.com/office/word/2012/wordml" xmlns:w16cid="http://schemas.microsoft.com/office/word/2016/wordml/cid" xmlns:w16se="http://schemas.microsoft.com/office/word/2015/wordml/symex" mc:Ignorable="w14 w15 w16se w16cid">
   <w:docDefaults>
     <w:rPrDefault>
       <w:rPr>
@@ -13528,7 +15431,7 @@
       </w:pPr>
     </w:pPrDefault>
   </w:docDefaults>
-  <w:latentStyles w:defLockedState="0" w:defUIPriority="99" w:defSemiHidden="0" w:defUnhideWhenUsed="0" w:defQFormat="0" w:count="376">
+  <w:latentStyles w:defLockedState="0" w:defUIPriority="99" w:defSemiHidden="0" w:defUnhideWhenUsed="0" w:defQFormat="0" w:count="375">
     <w:lsdException w:name="Normal" w:uiPriority="0" w:qFormat="1"/>
     <w:lsdException w:name="heading 1" w:uiPriority="1" w:qFormat="1"/>
     <w:lsdException w:name="heading 2" w:semiHidden="1" w:uiPriority="9" w:unhideWhenUsed="1" w:qFormat="1"/>
@@ -13634,6 +15537,7 @@
     <w:lsdException w:name="HTML Sample" w:semiHidden="1" w:unhideWhenUsed="1"/>
     <w:lsdException w:name="HTML Typewriter" w:semiHidden="1" w:unhideWhenUsed="1"/>
     <w:lsdException w:name="HTML Variable" w:semiHidden="1" w:unhideWhenUsed="1"/>
+    <w:lsdException w:name="Normal Table" w:semiHidden="1" w:unhideWhenUsed="1"/>
     <w:lsdException w:name="annotation subject" w:semiHidden="1" w:unhideWhenUsed="1"/>
     <w:lsdException w:name="No List" w:semiHidden="1" w:unhideWhenUsed="1"/>
     <w:lsdException w:name="Outline List 1" w:semiHidden="1" w:unhideWhenUsed="1"/>
@@ -13680,8 +15584,10 @@
     <w:lsdException w:name="Table Subtle 2" w:semiHidden="1" w:unhideWhenUsed="1"/>
     <w:lsdException w:name="Table Web 1" w:semiHidden="1" w:unhideWhenUsed="1"/>
     <w:lsdException w:name="Table Web 2" w:semiHidden="1" w:unhideWhenUsed="1"/>
+    <w:lsdException w:name="Table Web 3" w:semiHidden="1" w:unhideWhenUsed="1"/>
     <w:lsdException w:name="Balloon Text" w:semiHidden="1" w:unhideWhenUsed="1"/>
     <w:lsdException w:name="Table Grid" w:uiPriority="39"/>
+    <w:lsdException w:name="Table Theme" w:semiHidden="1" w:unhideWhenUsed="1"/>
     <w:lsdException w:name="Placeholder Text" w:semiHidden="1"/>
     <w:lsdException w:name="No Spacing" w:uiPriority="1" w:qFormat="1"/>
     <w:lsdException w:name="Light Shading" w:uiPriority="60"/>
@@ -13901,17 +15807,16 @@
     <w:lsdException w:name="Smart Hyperlink" w:semiHidden="1" w:unhideWhenUsed="1"/>
     <w:lsdException w:name="Hashtag" w:semiHidden="1" w:unhideWhenUsed="1"/>
     <w:lsdException w:name="Unresolved Mention" w:semiHidden="1" w:unhideWhenUsed="1"/>
-    <w:lsdException w:name="Smart Link" w:semiHidden="1" w:unhideWhenUsed="1"/>
   </w:latentStyles>
-  <w:style w:type="paragraph" w:default="1" w:styleId="Normal">
+  <w:style w:type="paragraph" w:default="1" w:styleId="a">
     <w:name w:val="Normal"/>
     <w:qFormat/>
     <w:rsid w:val="00E506D5"/>
   </w:style>
-  <w:style w:type="paragraph" w:styleId="Heading1">
+  <w:style w:type="paragraph" w:styleId="1">
     <w:name w:val="heading 1"/>
-    <w:basedOn w:val="Normal"/>
-    <w:link w:val="Heading1Char"/>
+    <w:basedOn w:val="a"/>
+    <w:link w:val="10"/>
     <w:uiPriority w:val="1"/>
     <w:qFormat/>
     <w:rsid w:val="001655BD"/>
@@ -13932,13 +15837,13 @@
       <w:lang w:val="en-US"/>
     </w:rPr>
   </w:style>
-  <w:style w:type="character" w:default="1" w:styleId="DefaultParagraphFont">
+  <w:style w:type="character" w:default="1" w:styleId="a0">
     <w:name w:val="Default Paragraph Font"/>
     <w:uiPriority w:val="1"/>
     <w:semiHidden/>
     <w:unhideWhenUsed/>
   </w:style>
-  <w:style w:type="table" w:default="1" w:styleId="TableNormal">
+  <w:style w:type="table" w:default="1" w:styleId="a1">
     <w:name w:val="Normal Table"/>
     <w:uiPriority w:val="99"/>
     <w:semiHidden/>
@@ -13953,15 +15858,15 @@
       </w:tblCellMar>
     </w:tblPr>
   </w:style>
-  <w:style w:type="numbering" w:default="1" w:styleId="NoList">
+  <w:style w:type="numbering" w:default="1" w:styleId="a2">
     <w:name w:val="No List"/>
     <w:uiPriority w:val="99"/>
     <w:semiHidden/>
     <w:unhideWhenUsed/>
   </w:style>
-  <w:style w:type="paragraph" w:styleId="ListParagraph">
+  <w:style w:type="paragraph" w:styleId="a3">
     <w:name w:val="List Paragraph"/>
-    <w:basedOn w:val="Normal"/>
+    <w:basedOn w:val="a"/>
     <w:uiPriority w:val="34"/>
     <w:qFormat/>
     <w:rsid w:val="00E506D5"/>
@@ -13970,10 +15875,10 @@
       <w:contextualSpacing/>
     </w:pPr>
   </w:style>
-  <w:style w:type="paragraph" w:styleId="Header">
+  <w:style w:type="paragraph" w:styleId="a4">
     <w:name w:val="header"/>
-    <w:basedOn w:val="Normal"/>
-    <w:link w:val="HeaderChar"/>
+    <w:basedOn w:val="a"/>
+    <w:link w:val="a5"/>
     <w:uiPriority w:val="99"/>
     <w:unhideWhenUsed/>
     <w:rsid w:val="00E506D5"/>
@@ -13985,17 +15890,17 @@
       <w:spacing w:after="0" w:line="240" w:lineRule="auto"/>
     </w:pPr>
   </w:style>
-  <w:style w:type="character" w:customStyle="1" w:styleId="HeaderChar">
-    <w:name w:val="Header Char"/>
-    <w:basedOn w:val="DefaultParagraphFont"/>
-    <w:link w:val="Header"/>
+  <w:style w:type="character" w:customStyle="1" w:styleId="a5">
+    <w:name w:val="Верхний колонтитул Знак"/>
+    <w:basedOn w:val="a0"/>
+    <w:link w:val="a4"/>
     <w:uiPriority w:val="99"/>
     <w:rsid w:val="00E506D5"/>
   </w:style>
-  <w:style w:type="paragraph" w:styleId="Footer">
+  <w:style w:type="paragraph" w:styleId="a6">
     <w:name w:val="footer"/>
-    <w:basedOn w:val="Normal"/>
-    <w:link w:val="FooterChar"/>
+    <w:basedOn w:val="a"/>
+    <w:link w:val="a7"/>
     <w:uiPriority w:val="99"/>
     <w:unhideWhenUsed/>
     <w:rsid w:val="00E506D5"/>
@@ -14007,17 +15912,17 @@
       <w:spacing w:after="0" w:line="240" w:lineRule="auto"/>
     </w:pPr>
   </w:style>
-  <w:style w:type="character" w:customStyle="1" w:styleId="FooterChar">
-    <w:name w:val="Footer Char"/>
-    <w:basedOn w:val="DefaultParagraphFont"/>
-    <w:link w:val="Footer"/>
+  <w:style w:type="character" w:customStyle="1" w:styleId="a7">
+    <w:name w:val="Нижний колонтитул Знак"/>
+    <w:basedOn w:val="a0"/>
+    <w:link w:val="a6"/>
     <w:uiPriority w:val="99"/>
     <w:rsid w:val="00E506D5"/>
   </w:style>
-  <w:style w:type="character" w:customStyle="1" w:styleId="CommentTextChar">
-    <w:name w:val="Comment Text Char"/>
-    <w:basedOn w:val="DefaultParagraphFont"/>
-    <w:link w:val="CommentText"/>
+  <w:style w:type="character" w:customStyle="1" w:styleId="a8">
+    <w:name w:val="Текст примечания Знак"/>
+    <w:basedOn w:val="a0"/>
+    <w:link w:val="a9"/>
     <w:uiPriority w:val="99"/>
     <w:rsid w:val="0095566F"/>
     <w:rPr>
@@ -14025,10 +15930,10 @@
       <w:szCs w:val="20"/>
     </w:rPr>
   </w:style>
-  <w:style w:type="paragraph" w:styleId="CommentText">
+  <w:style w:type="paragraph" w:styleId="a9">
     <w:name w:val="annotation text"/>
-    <w:basedOn w:val="Normal"/>
-    <w:link w:val="CommentTextChar"/>
+    <w:basedOn w:val="a"/>
+    <w:link w:val="a8"/>
     <w:uiPriority w:val="99"/>
     <w:unhideWhenUsed/>
     <w:rsid w:val="0095566F"/>
@@ -14040,10 +15945,10 @@
       <w:szCs w:val="20"/>
     </w:rPr>
   </w:style>
-  <w:style w:type="character" w:customStyle="1" w:styleId="CommentSubjectChar">
-    <w:name w:val="Comment Subject Char"/>
-    <w:basedOn w:val="CommentTextChar"/>
-    <w:link w:val="CommentSubject"/>
+  <w:style w:type="character" w:customStyle="1" w:styleId="aa">
+    <w:name w:val="Тема примечания Знак"/>
+    <w:basedOn w:val="a8"/>
+    <w:link w:val="ab"/>
     <w:uiPriority w:val="99"/>
     <w:semiHidden/>
     <w:rsid w:val="0095566F"/>
@@ -14054,11 +15959,11 @@
       <w:szCs w:val="20"/>
     </w:rPr>
   </w:style>
-  <w:style w:type="paragraph" w:styleId="CommentSubject">
+  <w:style w:type="paragraph" w:styleId="ab">
     <w:name w:val="annotation subject"/>
-    <w:basedOn w:val="CommentText"/>
-    <w:next w:val="CommentText"/>
-    <w:link w:val="CommentSubjectChar"/>
+    <w:basedOn w:val="a9"/>
+    <w:next w:val="a9"/>
+    <w:link w:val="aa"/>
     <w:uiPriority w:val="99"/>
     <w:semiHidden/>
     <w:unhideWhenUsed/>
@@ -14068,10 +15973,10 @@
       <w:bCs/>
     </w:rPr>
   </w:style>
-  <w:style w:type="character" w:customStyle="1" w:styleId="BalloonTextChar">
-    <w:name w:val="Balloon Text Char"/>
-    <w:basedOn w:val="DefaultParagraphFont"/>
-    <w:link w:val="BalloonText"/>
+  <w:style w:type="character" w:customStyle="1" w:styleId="ac">
+    <w:name w:val="Текст выноски Знак"/>
+    <w:basedOn w:val="a0"/>
+    <w:link w:val="ad"/>
     <w:uiPriority w:val="99"/>
     <w:semiHidden/>
     <w:rsid w:val="0095566F"/>
@@ -14081,10 +15986,10 @@
       <w:szCs w:val="18"/>
     </w:rPr>
   </w:style>
-  <w:style w:type="paragraph" w:styleId="BalloonText">
+  <w:style w:type="paragraph" w:styleId="ad">
     <w:name w:val="Balloon Text"/>
-    <w:basedOn w:val="Normal"/>
-    <w:link w:val="BalloonTextChar"/>
+    <w:basedOn w:val="a"/>
+    <w:link w:val="ac"/>
     <w:uiPriority w:val="99"/>
     <w:semiHidden/>
     <w:unhideWhenUsed/>
@@ -14098,9 +16003,9 @@
       <w:szCs w:val="18"/>
     </w:rPr>
   </w:style>
-  <w:style w:type="character" w:styleId="Hyperlink">
+  <w:style w:type="character" w:styleId="ae">
     <w:name w:val="Hyperlink"/>
-    <w:basedOn w:val="DefaultParagraphFont"/>
+    <w:basedOn w:val="a0"/>
     <w:uiPriority w:val="99"/>
     <w:unhideWhenUsed/>
     <w:rsid w:val="0095566F"/>
@@ -14109,10 +16014,10 @@
       <w:u w:val="single"/>
     </w:rPr>
   </w:style>
-  <w:style w:type="paragraph" w:styleId="BodyText">
+  <w:style w:type="paragraph" w:styleId="af">
     <w:name w:val="Body Text"/>
-    <w:basedOn w:val="Normal"/>
-    <w:link w:val="BodyTextChar"/>
+    <w:basedOn w:val="a"/>
+    <w:link w:val="af0"/>
     <w:uiPriority w:val="1"/>
     <w:qFormat/>
     <w:rsid w:val="0095566F"/>
@@ -14127,10 +16032,10 @@
       <w:szCs w:val="28"/>
     </w:rPr>
   </w:style>
-  <w:style w:type="character" w:customStyle="1" w:styleId="BodyTextChar">
-    <w:name w:val="Body Text Char"/>
-    <w:basedOn w:val="DefaultParagraphFont"/>
-    <w:link w:val="BodyText"/>
+  <w:style w:type="character" w:customStyle="1" w:styleId="af0">
+    <w:name w:val="Основной текст Знак"/>
+    <w:basedOn w:val="a0"/>
+    <w:link w:val="af"/>
     <w:uiPriority w:val="1"/>
     <w:rsid w:val="0095566F"/>
     <w:rPr>
@@ -14156,9 +16061,9 @@
       <w:lang w:eastAsia="ru-RU"/>
     </w:rPr>
   </w:style>
-  <w:style w:type="character" w:styleId="CommentReference">
+  <w:style w:type="character" w:styleId="af1">
     <w:name w:val="annotation reference"/>
-    <w:basedOn w:val="DefaultParagraphFont"/>
+    <w:basedOn w:val="a0"/>
     <w:uiPriority w:val="99"/>
     <w:semiHidden/>
     <w:unhideWhenUsed/>
@@ -14168,10 +16073,10 @@
       <w:szCs w:val="16"/>
     </w:rPr>
   </w:style>
-  <w:style w:type="character" w:customStyle="1" w:styleId="Heading1Char">
-    <w:name w:val="Heading 1 Char"/>
-    <w:basedOn w:val="DefaultParagraphFont"/>
-    <w:link w:val="Heading1"/>
+  <w:style w:type="character" w:customStyle="1" w:styleId="10">
+    <w:name w:val="Заголовок 1 Знак"/>
+    <w:basedOn w:val="a0"/>
+    <w:link w:val="1"/>
     <w:uiPriority w:val="1"/>
     <w:rsid w:val="001655BD"/>
     <w:rPr>
@@ -14183,7 +16088,7 @@
       <w:lang w:val="en-US"/>
     </w:rPr>
   </w:style>
-  <w:style w:type="paragraph" w:customStyle="1" w:styleId="1">
+  <w:style w:type="paragraph" w:customStyle="1" w:styleId="11">
     <w:name w:val="Без интервала1"/>
     <w:uiPriority w:val="1"/>
     <w:qFormat/>
@@ -14192,15 +16097,15 @@
       <w:spacing w:after="0" w:line="240" w:lineRule="auto"/>
     </w:pPr>
   </w:style>
-  <w:style w:type="character" w:customStyle="1" w:styleId="10">
+  <w:style w:type="character" w:customStyle="1" w:styleId="12">
     <w:name w:val="Заголовок1"/>
-    <w:basedOn w:val="DefaultParagraphFont"/>
+    <w:basedOn w:val="a0"/>
     <w:rsid w:val="00E630D3"/>
   </w:style>
-  <w:style w:type="paragraph" w:styleId="FootnoteText">
+  <w:style w:type="paragraph" w:styleId="af2">
     <w:name w:val="footnote text"/>
-    <w:basedOn w:val="Normal"/>
-    <w:link w:val="FootnoteTextChar"/>
+    <w:basedOn w:val="a"/>
+    <w:link w:val="af3"/>
     <w:uiPriority w:val="99"/>
     <w:semiHidden/>
     <w:unhideWhenUsed/>
@@ -14213,10 +16118,10 @@
       <w:szCs w:val="20"/>
     </w:rPr>
   </w:style>
-  <w:style w:type="character" w:customStyle="1" w:styleId="FootnoteTextChar">
-    <w:name w:val="Footnote Text Char"/>
-    <w:basedOn w:val="DefaultParagraphFont"/>
-    <w:link w:val="FootnoteText"/>
+  <w:style w:type="character" w:customStyle="1" w:styleId="af3">
+    <w:name w:val="Текст сноски Знак"/>
+    <w:basedOn w:val="a0"/>
+    <w:link w:val="af2"/>
     <w:uiPriority w:val="99"/>
     <w:semiHidden/>
     <w:rsid w:val="004B08A8"/>
@@ -14225,9 +16130,9 @@
       <w:szCs w:val="20"/>
     </w:rPr>
   </w:style>
-  <w:style w:type="character" w:styleId="FootnoteReference">
+  <w:style w:type="character" w:styleId="af4">
     <w:name w:val="footnote reference"/>
-    <w:basedOn w:val="DefaultParagraphFont"/>
+    <w:basedOn w:val="a0"/>
     <w:uiPriority w:val="99"/>
     <w:semiHidden/>
     <w:unhideWhenUsed/>
@@ -14236,10 +16141,10 @@
       <w:vertAlign w:val="superscript"/>
     </w:rPr>
   </w:style>
-  <w:style w:type="paragraph" w:customStyle="1" w:styleId="a">
+  <w:style w:type="paragraph" w:customStyle="1" w:styleId="af5">
     <w:name w:val="мой стиль"/>
-    <w:basedOn w:val="Normal"/>
-    <w:link w:val="a0"/>
+    <w:basedOn w:val="a"/>
+    <w:link w:val="af6"/>
     <w:qFormat/>
     <w:rsid w:val="006943B1"/>
     <w:pPr>
@@ -14255,9 +16160,9 @@
       <w:lang w:val="x-none" w:eastAsia="x-none"/>
     </w:rPr>
   </w:style>
-  <w:style w:type="character" w:customStyle="1" w:styleId="a0">
+  <w:style w:type="character" w:customStyle="1" w:styleId="af6">
     <w:name w:val="мой стиль Знак"/>
-    <w:link w:val="a"/>
+    <w:link w:val="af5"/>
     <w:rsid w:val="006943B1"/>
     <w:rPr>
       <w:rFonts w:ascii="Times New Roman" w:eastAsia="Calibri" w:hAnsi="Times New Roman" w:cs="Times New Roman"/>
@@ -14267,9 +16172,9 @@
       <w:lang w:val="x-none" w:eastAsia="x-none"/>
     </w:rPr>
   </w:style>
-  <w:style w:type="paragraph" w:customStyle="1" w:styleId="11">
+  <w:style w:type="paragraph" w:customStyle="1" w:styleId="13">
     <w:name w:val="Абзац списка1"/>
-    <w:basedOn w:val="Normal"/>
+    <w:basedOn w:val="a"/>
     <w:uiPriority w:val="1"/>
     <w:qFormat/>
     <w:rsid w:val="00346C31"/>
@@ -14283,9 +16188,9 @@
       <w:rFonts w:ascii="Times New Roman" w:eastAsia="Times New Roman" w:hAnsi="Times New Roman" w:cs="Times New Roman"/>
     </w:rPr>
   </w:style>
-  <w:style w:type="character" w:styleId="UnresolvedMention">
+  <w:style w:type="character" w:styleId="af7">
     <w:name w:val="Unresolved Mention"/>
-    <w:basedOn w:val="DefaultParagraphFont"/>
+    <w:basedOn w:val="a0"/>
     <w:uiPriority w:val="99"/>
     <w:semiHidden/>
     <w:unhideWhenUsed/>
@@ -14564,7 +16469,7 @@
 </file>
 
 <file path=customXml/itemProps1.xml><?xml version="1.0" encoding="utf-8"?>
-<ds:datastoreItem xmlns:ds="http://schemas.openxmlformats.org/officeDocument/2006/customXml" ds:itemID="{4146EF0B-53A0-43C6-91DA-D1ADA2266DA8}">
+<ds:datastoreItem xmlns:ds="http://schemas.openxmlformats.org/officeDocument/2006/customXml" ds:itemID="{14705B84-6CA8-4295-BC68-A8DC467A4B8B}">
   <ds:schemaRefs>
     <ds:schemaRef ds:uri="http://schemas.openxmlformats.org/officeDocument/2006/bibliography"/>
   </ds:schemaRefs>

--- a/docs/ОРСАПР проект МЕХ.docx
+++ b/docs/ОРСАПР проект МЕХ.docx
@@ -3760,7 +3760,18 @@
           <w:szCs w:val="28"/>
           <w:lang w:eastAsia="ru-RU"/>
         </w:rPr>
-        <w:t>- Solid3d.Extrude(</w:t>
+        <w:t xml:space="preserve">- </w:t>
+      </w:r>
+      <w:bookmarkStart w:id="0" w:name="OLE_LINK1"/>
+      <w:bookmarkStart w:id="1" w:name="OLE_LINK2"/>
+      <w:r>
+        <w:rPr>
+          <w:rFonts w:ascii="Times New Roman" w:eastAsia="Times New Roman" w:hAnsi="Times New Roman" w:cs="Times New Roman"/>
+          <w:sz w:val="28"/>
+          <w:szCs w:val="28"/>
+          <w:lang w:eastAsia="ru-RU"/>
+        </w:rPr>
+        <w:t>Solid3d.Extrude(</w:t>
       </w:r>
       <w:proofErr w:type="spellStart"/>
       <w:r>
@@ -3820,7 +3831,18 @@
           <w:szCs w:val="28"/>
           <w:lang w:eastAsia="ru-RU"/>
         </w:rPr>
-        <w:t xml:space="preserve">) – выдавливание на высоту </w:t>
+        <w:t>)</w:t>
+      </w:r>
+      <w:bookmarkEnd w:id="0"/>
+      <w:bookmarkEnd w:id="1"/>
+      <w:r>
+        <w:rPr>
+          <w:rFonts w:ascii="Times New Roman" w:eastAsia="Times New Roman" w:hAnsi="Times New Roman" w:cs="Times New Roman"/>
+          <w:sz w:val="28"/>
+          <w:szCs w:val="28"/>
+          <w:lang w:eastAsia="ru-RU"/>
+        </w:rPr>
+        <w:t xml:space="preserve"> – выдавливание на высоту </w:t>
       </w:r>
       <w:proofErr w:type="spellStart"/>
       <w:r>
@@ -6229,6 +6251,25 @@
     </w:p>
     <w:p>
       <w:pPr>
+        <w:rPr>
+          <w:rFonts w:ascii="Times New Roman" w:hAnsi="Times New Roman" w:cs="Times New Roman"/>
+          <w:b/>
+          <w:sz w:val="28"/>
+          <w:szCs w:val="28"/>
+        </w:rPr>
+      </w:pPr>
+      <w:r>
+        <w:rPr>
+          <w:rFonts w:ascii="Times New Roman" w:hAnsi="Times New Roman" w:cs="Times New Roman"/>
+          <w:b/>
+          <w:sz w:val="28"/>
+          <w:szCs w:val="28"/>
+        </w:rPr>
+        <w:br w:type="page"/>
+      </w:r>
+    </w:p>
+    <w:p>
+      <w:pPr>
         <w:tabs>
           <w:tab w:val="left" w:pos="7095"/>
         </w:tabs>
@@ -6248,6 +6289,7 @@
           <w:sz w:val="28"/>
           <w:szCs w:val="28"/>
         </w:rPr>
+        <w:lastRenderedPageBreak/>
         <w:t xml:space="preserve">5 </w:t>
       </w:r>
       <w:r>
@@ -6448,595 +6490,11 @@
         <w:rPr>
           <w:noProof/>
         </w:rPr>
-        <w:lastRenderedPageBreak/>
         <w:drawing>
-          <wp:inline distT="0" distB="0" distL="0" distR="0" wp14:anchorId="4D08C2BE" wp14:editId="0077F4E6">
-            <wp:extent cx="5940425" cy="3255010"/>
-            <wp:effectExtent l="0" t="0" r="3175" b="2540"/>
-            <wp:docPr id="16" name="Рисунок 16"/>
-            <wp:cNvGraphicFramePr>
-              <a:graphicFrameLocks xmlns:a="http://schemas.openxmlformats.org/drawingml/2006/main" noChangeAspect="1"/>
-            </wp:cNvGraphicFramePr>
-            <a:graphic xmlns:a="http://schemas.openxmlformats.org/drawingml/2006/main">
-              <a:graphicData uri="http://schemas.openxmlformats.org/drawingml/2006/picture">
-                <pic:pic xmlns:pic="http://schemas.openxmlformats.org/drawingml/2006/picture">
-                  <pic:nvPicPr>
-                    <pic:cNvPr id="1" name=""/>
-                    <pic:cNvPicPr/>
-                  </pic:nvPicPr>
-                  <pic:blipFill>
-                    <a:blip r:embed="rId14"/>
-                    <a:stretch>
-                      <a:fillRect/>
-                    </a:stretch>
-                  </pic:blipFill>
-                  <pic:spPr>
-                    <a:xfrm>
-                      <a:off x="0" y="0"/>
-                      <a:ext cx="5940425" cy="3255010"/>
-                    </a:xfrm>
-                    <a:prstGeom prst="rect">
-                      <a:avLst/>
-                    </a:prstGeom>
-                  </pic:spPr>
-                </pic:pic>
-              </a:graphicData>
-            </a:graphic>
-          </wp:inline>
-        </w:drawing>
-      </w:r>
-    </w:p>
-    <w:p>
-      <w:pPr>
-        <w:tabs>
-          <w:tab w:val="left" w:pos="5835"/>
-        </w:tabs>
-        <w:spacing w:after="0" w:line="360" w:lineRule="auto"/>
-        <w:jc w:val="center"/>
-        <w:rPr>
-          <w:rFonts w:ascii="Times New Roman" w:hAnsi="Times New Roman" w:cs="Times New Roman"/>
-          <w:sz w:val="28"/>
-          <w:szCs w:val="28"/>
-        </w:rPr>
-      </w:pPr>
-      <w:r>
-        <w:rPr>
-          <w:rFonts w:ascii="Times New Roman" w:hAnsi="Times New Roman" w:cs="Times New Roman"/>
-          <w:sz w:val="28"/>
-          <w:szCs w:val="28"/>
-        </w:rPr>
-        <w:t xml:space="preserve">Рисунок </w:t>
-      </w:r>
-      <w:r>
-        <w:rPr>
-          <w:rFonts w:ascii="Times New Roman" w:hAnsi="Times New Roman" w:cs="Times New Roman"/>
-          <w:sz w:val="28"/>
-          <w:szCs w:val="28"/>
-        </w:rPr>
-        <w:t>5.</w:t>
-      </w:r>
-      <w:r>
-        <w:rPr>
-          <w:rFonts w:ascii="Times New Roman" w:hAnsi="Times New Roman" w:cs="Times New Roman"/>
-          <w:sz w:val="28"/>
-          <w:szCs w:val="28"/>
-        </w:rPr>
-        <w:t>1 – Диаграмма пакетов плагина</w:t>
-      </w:r>
-    </w:p>
-    <w:p>
-      <w:pPr>
-        <w:spacing w:after="0" w:line="360" w:lineRule="auto"/>
-        <w:ind w:firstLine="851"/>
-        <w:jc w:val="both"/>
-        <w:rPr>
-          <w:rFonts w:ascii="Times New Roman" w:hAnsi="Times New Roman" w:cs="Times New Roman"/>
-          <w:sz w:val="28"/>
-          <w:szCs w:val="28"/>
-        </w:rPr>
-      </w:pPr>
-      <w:r>
-        <w:rPr>
-          <w:rFonts w:ascii="Times New Roman" w:hAnsi="Times New Roman" w:cs="Times New Roman"/>
-          <w:sz w:val="28"/>
-          <w:szCs w:val="28"/>
-        </w:rPr>
-        <w:t xml:space="preserve">Пакеты </w:t>
-      </w:r>
-      <w:r>
-        <w:rPr>
-          <w:rFonts w:ascii="Times New Roman" w:hAnsi="Times New Roman" w:cs="Times New Roman"/>
-          <w:sz w:val="28"/>
-          <w:szCs w:val="28"/>
-          <w:lang w:val="en-US"/>
-        </w:rPr>
-        <w:t>Builder</w:t>
-      </w:r>
-      <w:r>
-        <w:rPr>
-          <w:rFonts w:ascii="Times New Roman" w:hAnsi="Times New Roman" w:cs="Times New Roman"/>
-          <w:sz w:val="28"/>
-          <w:szCs w:val="28"/>
-        </w:rPr>
-        <w:t xml:space="preserve"> </w:t>
-      </w:r>
-      <w:r>
-        <w:rPr>
-          <w:rFonts w:ascii="Times New Roman" w:hAnsi="Times New Roman" w:cs="Times New Roman"/>
-          <w:sz w:val="28"/>
-          <w:szCs w:val="28"/>
-        </w:rPr>
-        <w:t xml:space="preserve">и </w:t>
-      </w:r>
-      <w:r>
-        <w:rPr>
-          <w:rFonts w:ascii="Times New Roman" w:hAnsi="Times New Roman" w:cs="Times New Roman"/>
-          <w:sz w:val="28"/>
-          <w:szCs w:val="28"/>
-          <w:lang w:val="en-US"/>
-        </w:rPr>
-        <w:t>Parameters</w:t>
-      </w:r>
-      <w:r>
-        <w:rPr>
-          <w:rFonts w:ascii="Times New Roman" w:hAnsi="Times New Roman" w:cs="Times New Roman"/>
-          <w:sz w:val="28"/>
-          <w:szCs w:val="28"/>
-        </w:rPr>
-        <w:t xml:space="preserve"> </w:t>
-      </w:r>
-      <w:r>
-        <w:rPr>
-          <w:rFonts w:ascii="Times New Roman" w:hAnsi="Times New Roman" w:cs="Times New Roman"/>
-          <w:sz w:val="28"/>
-          <w:szCs w:val="28"/>
-        </w:rPr>
-        <w:t xml:space="preserve">содержат классы бизнес логики плагина. Пакет </w:t>
-      </w:r>
-      <w:r>
-        <w:rPr>
-          <w:rFonts w:ascii="Times New Roman" w:hAnsi="Times New Roman" w:cs="Times New Roman"/>
-          <w:sz w:val="28"/>
-          <w:szCs w:val="28"/>
-          <w:lang w:val="en-US"/>
-        </w:rPr>
-        <w:t>Builder</w:t>
-      </w:r>
-      <w:r>
-        <w:rPr>
-          <w:rFonts w:ascii="Times New Roman" w:hAnsi="Times New Roman" w:cs="Times New Roman"/>
-          <w:sz w:val="28"/>
-          <w:szCs w:val="28"/>
-        </w:rPr>
-        <w:t xml:space="preserve"> </w:t>
-      </w:r>
-      <w:r>
-        <w:rPr>
-          <w:rFonts w:ascii="Times New Roman" w:hAnsi="Times New Roman" w:cs="Times New Roman"/>
-          <w:sz w:val="28"/>
-          <w:szCs w:val="28"/>
-        </w:rPr>
-        <w:t xml:space="preserve">использует </w:t>
-      </w:r>
-      <w:r>
-        <w:rPr>
-          <w:rFonts w:ascii="Times New Roman" w:hAnsi="Times New Roman" w:cs="Times New Roman"/>
-          <w:sz w:val="28"/>
-          <w:szCs w:val="28"/>
-          <w:lang w:val="en-US"/>
-        </w:rPr>
-        <w:t>Parameters</w:t>
-      </w:r>
-      <w:r>
-        <w:rPr>
-          <w:rFonts w:ascii="Times New Roman" w:hAnsi="Times New Roman" w:cs="Times New Roman"/>
-          <w:sz w:val="28"/>
-          <w:szCs w:val="28"/>
-        </w:rPr>
-        <w:t>.</w:t>
-      </w:r>
-    </w:p>
-    <w:p>
-      <w:pPr>
-        <w:pStyle w:val="Default"/>
-        <w:spacing w:line="360" w:lineRule="auto"/>
-        <w:ind w:firstLine="708"/>
-        <w:jc w:val="both"/>
-        <w:rPr>
-          <w:sz w:val="28"/>
-          <w:szCs w:val="28"/>
-        </w:rPr>
-      </w:pPr>
-      <w:r>
-        <w:rPr>
-          <w:sz w:val="28"/>
-          <w:szCs w:val="28"/>
-        </w:rPr>
-        <w:t xml:space="preserve">Пользовательский интерфейс содержится в пакете </w:t>
-      </w:r>
-      <w:r>
-        <w:rPr>
-          <w:sz w:val="28"/>
-          <w:szCs w:val="28"/>
-          <w:lang w:val="en-US"/>
-        </w:rPr>
-        <w:t>UI</w:t>
-      </w:r>
-      <w:r>
-        <w:rPr>
-          <w:sz w:val="28"/>
-          <w:szCs w:val="28"/>
-        </w:rPr>
-        <w:t>, при работе данный пакет использует бизнес логику приложения</w:t>
-      </w:r>
-      <w:r>
-        <w:rPr>
-          <w:sz w:val="28"/>
-          <w:szCs w:val="28"/>
-        </w:rPr>
-        <w:t xml:space="preserve"> (пакет</w:t>
-      </w:r>
-      <w:r>
-        <w:rPr>
-          <w:sz w:val="28"/>
-          <w:szCs w:val="28"/>
-        </w:rPr>
-        <w:t xml:space="preserve">ы </w:t>
-      </w:r>
-      <w:r>
-        <w:rPr>
-          <w:sz w:val="28"/>
-          <w:szCs w:val="28"/>
-          <w:lang w:val="en-US"/>
-        </w:rPr>
-        <w:t>Builder</w:t>
-      </w:r>
-      <w:r>
-        <w:rPr>
-          <w:sz w:val="28"/>
-          <w:szCs w:val="28"/>
-        </w:rPr>
-        <w:t xml:space="preserve"> </w:t>
-      </w:r>
-      <w:r>
-        <w:rPr>
-          <w:sz w:val="28"/>
-          <w:szCs w:val="28"/>
-        </w:rPr>
-        <w:t xml:space="preserve">и </w:t>
-      </w:r>
-      <w:r>
-        <w:rPr>
-          <w:sz w:val="28"/>
-          <w:szCs w:val="28"/>
-          <w:lang w:val="en-US"/>
-        </w:rPr>
-        <w:t>Parameters</w:t>
-      </w:r>
-      <w:r>
-        <w:rPr>
-          <w:sz w:val="28"/>
-          <w:szCs w:val="28"/>
-        </w:rPr>
-        <w:t>)</w:t>
-      </w:r>
-      <w:r>
-        <w:rPr>
-          <w:sz w:val="28"/>
-          <w:szCs w:val="28"/>
-        </w:rPr>
-        <w:t xml:space="preserve"> и графический интерфейс (пакет </w:t>
-      </w:r>
-      <w:r>
-        <w:rPr>
-          <w:sz w:val="28"/>
-          <w:szCs w:val="28"/>
-          <w:lang w:val="en-US"/>
-        </w:rPr>
-        <w:t>WinForms</w:t>
-      </w:r>
-      <w:r>
-        <w:rPr>
-          <w:sz w:val="28"/>
-          <w:szCs w:val="28"/>
-        </w:rPr>
-        <w:t>).</w:t>
-      </w:r>
-    </w:p>
-    <w:p>
-      <w:pPr>
-        <w:pStyle w:val="Default"/>
-        <w:spacing w:line="360" w:lineRule="auto"/>
-        <w:jc w:val="both"/>
-        <w:rPr>
-          <w:sz w:val="28"/>
-          <w:szCs w:val="28"/>
-        </w:rPr>
-      </w:pPr>
-      <w:r>
-        <w:rPr>
-          <w:sz w:val="28"/>
-          <w:szCs w:val="28"/>
-        </w:rPr>
-        <w:tab/>
-        <w:t xml:space="preserve">Пакет </w:t>
-      </w:r>
-      <w:proofErr w:type="spellStart"/>
-      <w:r>
-        <w:rPr>
-          <w:sz w:val="28"/>
-          <w:szCs w:val="28"/>
-          <w:lang w:val="en-US"/>
-        </w:rPr>
-        <w:t>UnitTests</w:t>
-      </w:r>
-      <w:proofErr w:type="spellEnd"/>
-      <w:r>
-        <w:rPr>
-          <w:sz w:val="28"/>
-          <w:szCs w:val="28"/>
-        </w:rPr>
-        <w:t xml:space="preserve"> </w:t>
-      </w:r>
-      <w:r>
-        <w:rPr>
-          <w:sz w:val="28"/>
-          <w:szCs w:val="28"/>
-        </w:rPr>
-        <w:t xml:space="preserve">хранит классы с </w:t>
-      </w:r>
-      <w:r>
-        <w:rPr>
-          <w:sz w:val="28"/>
-          <w:szCs w:val="28"/>
-        </w:rPr>
-        <w:t>юнит</w:t>
-      </w:r>
-      <w:r>
-        <w:rPr>
-          <w:sz w:val="28"/>
-          <w:szCs w:val="28"/>
-        </w:rPr>
-        <w:t xml:space="preserve">-тестами приложения, для работы используется вспомогательный пакет </w:t>
-      </w:r>
-      <w:proofErr w:type="spellStart"/>
-      <w:r>
-        <w:rPr>
-          <w:sz w:val="28"/>
-          <w:szCs w:val="28"/>
-          <w:lang w:val="en-US"/>
-        </w:rPr>
-        <w:t>NUnit</w:t>
-      </w:r>
-      <w:proofErr w:type="spellEnd"/>
-      <w:r>
-        <w:rPr>
-          <w:sz w:val="28"/>
-          <w:szCs w:val="28"/>
-        </w:rPr>
-        <w:t>.</w:t>
-      </w:r>
-    </w:p>
-    <w:p>
-      <w:pPr>
-        <w:rPr>
-          <w:rFonts w:ascii="Times New Roman" w:hAnsi="Times New Roman" w:cs="Times New Roman"/>
-          <w:b/>
-          <w:color w:val="000000"/>
-          <w:sz w:val="28"/>
-          <w:szCs w:val="28"/>
-          <w:lang w:eastAsia="ru-RU"/>
-        </w:rPr>
-      </w:pPr>
-      <w:r>
-        <w:rPr>
-          <w:b/>
-          <w:sz w:val="28"/>
-          <w:szCs w:val="28"/>
-        </w:rPr>
-        <w:br w:type="page"/>
-      </w:r>
-    </w:p>
-    <w:p>
-      <w:pPr>
-        <w:pStyle w:val="Default"/>
-        <w:spacing w:before="240" w:after="240" w:line="360" w:lineRule="auto"/>
-        <w:jc w:val="center"/>
-        <w:rPr>
-          <w:b/>
-          <w:sz w:val="28"/>
-          <w:szCs w:val="28"/>
-        </w:rPr>
-      </w:pPr>
-      <w:r>
-        <w:rPr>
-          <w:b/>
-          <w:sz w:val="28"/>
-          <w:szCs w:val="28"/>
-        </w:rPr>
-        <w:lastRenderedPageBreak/>
-        <w:t xml:space="preserve">6 </w:t>
-      </w:r>
-      <w:r>
-        <w:rPr>
-          <w:b/>
-          <w:sz w:val="28"/>
-          <w:szCs w:val="28"/>
-        </w:rPr>
-        <w:t>Диаграмма классов плагина</w:t>
-      </w:r>
-    </w:p>
-    <w:p>
-      <w:pPr>
-        <w:pStyle w:val="Default"/>
-        <w:spacing w:line="360" w:lineRule="auto"/>
-        <w:ind w:firstLine="851"/>
-        <w:jc w:val="both"/>
-        <w:rPr>
-          <w:sz w:val="28"/>
-          <w:szCs w:val="28"/>
-        </w:rPr>
-      </w:pPr>
-      <w:r>
-        <w:rPr>
-          <w:b/>
-          <w:sz w:val="28"/>
-          <w:szCs w:val="28"/>
-        </w:rPr>
-        <w:t xml:space="preserve"> </w:t>
-      </w:r>
-      <w:r>
-        <w:rPr>
-          <w:sz w:val="28"/>
-          <w:szCs w:val="28"/>
-        </w:rPr>
-        <w:t>Диаграмма классов</w:t>
-      </w:r>
-      <w:r>
-        <w:rPr>
-          <w:sz w:val="28"/>
-          <w:szCs w:val="28"/>
-        </w:rPr>
-        <w:t xml:space="preserve"> [</w:t>
-      </w:r>
-      <w:r>
-        <w:rPr>
-          <w:sz w:val="28"/>
-          <w:szCs w:val="28"/>
-        </w:rPr>
-        <w:t>5</w:t>
-      </w:r>
-      <w:r>
-        <w:rPr>
-          <w:sz w:val="28"/>
-          <w:szCs w:val="28"/>
-        </w:rPr>
-        <w:t>]</w:t>
-      </w:r>
-      <w:r>
-        <w:rPr>
-          <w:sz w:val="28"/>
-          <w:szCs w:val="28"/>
-        </w:rPr>
-        <w:t xml:space="preserve"> описывает типы объектов системы и различного рада статические отношения, которые существуют между ними. На диаграммах классов отображаются также свойства классов, операции классов и ограничения, которые накладываются на связи между объектами.</w:t>
-      </w:r>
-      <w:r>
-        <w:rPr>
-          <w:sz w:val="28"/>
-          <w:szCs w:val="28"/>
-        </w:rPr>
-        <w:t xml:space="preserve"> В </w:t>
-      </w:r>
-      <w:r>
-        <w:rPr>
-          <w:sz w:val="28"/>
-          <w:szCs w:val="28"/>
-          <w:lang w:val="en-US"/>
-        </w:rPr>
-        <w:t>UML</w:t>
-      </w:r>
-      <w:r>
-        <w:rPr>
-          <w:sz w:val="28"/>
-          <w:szCs w:val="28"/>
-        </w:rPr>
-        <w:t xml:space="preserve"> </w:t>
-      </w:r>
-      <w:r>
-        <w:rPr>
-          <w:sz w:val="28"/>
-          <w:szCs w:val="28"/>
-        </w:rPr>
-        <w:t>термин функциональность применяется в качестве основного термина, описывающего и свойства, и операции класса. Целью создания диаграммы классов является графическое представление статической структуры декларативных элементов системы.</w:t>
-      </w:r>
-    </w:p>
-    <w:p>
-      <w:pPr>
-        <w:spacing w:line="360" w:lineRule="auto"/>
-        <w:ind w:firstLine="851"/>
-        <w:rPr>
-          <w:rFonts w:ascii="Times New Roman" w:hAnsi="Times New Roman" w:cs="Times New Roman"/>
-          <w:sz w:val="28"/>
-        </w:rPr>
-      </w:pPr>
-      <w:r>
-        <w:rPr>
-          <w:rFonts w:ascii="Times New Roman" w:hAnsi="Times New Roman" w:cs="Times New Roman"/>
-          <w:sz w:val="28"/>
-        </w:rPr>
-        <w:t xml:space="preserve">Рассмотрим диаграмму классов плагина на рисунке </w:t>
-      </w:r>
-      <w:r>
-        <w:rPr>
-          <w:rFonts w:ascii="Times New Roman" w:hAnsi="Times New Roman" w:cs="Times New Roman"/>
-          <w:sz w:val="28"/>
-        </w:rPr>
-        <w:t>6.</w:t>
-      </w:r>
-      <w:r>
-        <w:rPr>
-          <w:rFonts w:ascii="Times New Roman" w:hAnsi="Times New Roman" w:cs="Times New Roman"/>
-          <w:sz w:val="28"/>
-        </w:rPr>
-        <w:t>1</w:t>
-      </w:r>
-      <w:r>
-        <w:rPr>
-          <w:rFonts w:ascii="Times New Roman" w:hAnsi="Times New Roman" w:cs="Times New Roman"/>
-          <w:sz w:val="28"/>
-        </w:rPr>
-        <w:t>.</w:t>
-      </w:r>
-    </w:p>
-    <w:p>
-      <w:pPr>
-        <w:pStyle w:val="Default"/>
-        <w:spacing w:line="360" w:lineRule="auto"/>
-        <w:jc w:val="center"/>
-        <w:rPr>
-          <w:sz w:val="28"/>
-          <w:szCs w:val="28"/>
-        </w:rPr>
-      </w:pPr>
-      <w:bookmarkStart w:id="0" w:name="_GoBack"/>
-      <w:commentRangeStart w:id="1"/>
-      <w:commentRangeStart w:id="2"/>
-      <w:commentRangeStart w:id="3"/>
-      <w:commentRangeStart w:id="4"/>
-      <w:commentRangeStart w:id="5"/>
-      <w:commentRangeEnd w:id="1"/>
-      <w:r>
-        <w:rPr>
-          <w:rStyle w:val="af1"/>
-          <w:rFonts w:asciiTheme="minorHAnsi" w:hAnsiTheme="minorHAnsi" w:cstheme="minorBidi"/>
-          <w:color w:val="auto"/>
-          <w:lang w:eastAsia="en-US"/>
-        </w:rPr>
-        <w:commentReference w:id="1"/>
-      </w:r>
-      <w:bookmarkEnd w:id="0"/>
-      <w:commentRangeEnd w:id="2"/>
-      <w:commentRangeEnd w:id="3"/>
-      <w:commentRangeEnd w:id="4"/>
-      <w:commentRangeEnd w:id="5"/>
-      <w:r>
-        <w:rPr>
-          <w:sz w:val="28"/>
-          <w:szCs w:val="28"/>
-        </w:rPr>
-        <w:t xml:space="preserve"> </w:t>
-      </w:r>
-      <w:r>
-        <w:rPr>
-          <w:noProof/>
-          <w:sz w:val="28"/>
-          <w:szCs w:val="28"/>
-        </w:rPr>
-        <w:drawing>
-          <wp:inline distT="0" distB="0" distL="0" distR="0" wp14:anchorId="1CD0F899" wp14:editId="34198691">
-            <wp:extent cx="5785849" cy="4008120"/>
-            <wp:effectExtent l="0" t="0" r="5715" b="0"/>
-            <wp:docPr id="9" name="Рисунок 9"/>
+          <wp:inline distT="0" distB="0" distL="0" distR="0" wp14:anchorId="657A7AF1" wp14:editId="6BED9EAF">
+            <wp:extent cx="5671182" cy="3338946"/>
+            <wp:effectExtent l="0" t="0" r="6350" b="0"/>
+            <wp:docPr id="7" name="Рисунок 7"/>
             <wp:cNvGraphicFramePr>
               <a:graphicFrameLocks xmlns:a="http://schemas.openxmlformats.org/drawingml/2006/main" noChangeAspect="1"/>
             </wp:cNvGraphicFramePr>
@@ -7045,6 +6503,577 @@
                 <pic:pic xmlns:pic="http://schemas.openxmlformats.org/drawingml/2006/picture">
                   <pic:nvPicPr>
                     <pic:cNvPr id="0" name="Picture 2"/>
+                    <pic:cNvPicPr>
+                      <a:picLocks noChangeAspect="1" noChangeArrowheads="1"/>
+                    </pic:cNvPicPr>
+                  </pic:nvPicPr>
+                  <pic:blipFill>
+                    <a:blip r:embed="rId14">
+                      <a:extLst>
+                        <a:ext uri="{28A0092B-C50C-407E-A947-70E740481C1C}">
+                          <a14:useLocalDpi xmlns:a14="http://schemas.microsoft.com/office/drawing/2010/main" val="0"/>
+                        </a:ext>
+                      </a:extLst>
+                    </a:blip>
+                    <a:srcRect/>
+                    <a:stretch>
+                      <a:fillRect/>
+                    </a:stretch>
+                  </pic:blipFill>
+                  <pic:spPr bwMode="auto">
+                    <a:xfrm>
+                      <a:off x="0" y="0"/>
+                      <a:ext cx="5672963" cy="3339995"/>
+                    </a:xfrm>
+                    <a:prstGeom prst="rect">
+                      <a:avLst/>
+                    </a:prstGeom>
+                    <a:noFill/>
+                    <a:ln>
+                      <a:noFill/>
+                    </a:ln>
+                  </pic:spPr>
+                </pic:pic>
+              </a:graphicData>
+            </a:graphic>
+          </wp:inline>
+        </w:drawing>
+      </w:r>
+    </w:p>
+    <w:p>
+      <w:pPr>
+        <w:tabs>
+          <w:tab w:val="left" w:pos="5835"/>
+        </w:tabs>
+        <w:spacing w:after="0" w:line="360" w:lineRule="auto"/>
+        <w:jc w:val="center"/>
+        <w:rPr>
+          <w:rFonts w:ascii="Times New Roman" w:hAnsi="Times New Roman" w:cs="Times New Roman"/>
+          <w:sz w:val="28"/>
+          <w:szCs w:val="28"/>
+        </w:rPr>
+      </w:pPr>
+      <w:r>
+        <w:rPr>
+          <w:rFonts w:ascii="Times New Roman" w:hAnsi="Times New Roman" w:cs="Times New Roman"/>
+          <w:sz w:val="28"/>
+          <w:szCs w:val="28"/>
+        </w:rPr>
+        <w:t xml:space="preserve">Рисунок </w:t>
+      </w:r>
+      <w:r>
+        <w:rPr>
+          <w:rFonts w:ascii="Times New Roman" w:hAnsi="Times New Roman" w:cs="Times New Roman"/>
+          <w:sz w:val="28"/>
+          <w:szCs w:val="28"/>
+        </w:rPr>
+        <w:t>5.</w:t>
+      </w:r>
+      <w:r>
+        <w:rPr>
+          <w:rFonts w:ascii="Times New Roman" w:hAnsi="Times New Roman" w:cs="Times New Roman"/>
+          <w:sz w:val="28"/>
+          <w:szCs w:val="28"/>
+        </w:rPr>
+        <w:t>1 – Диаграмма пакетов плагина</w:t>
+      </w:r>
+    </w:p>
+    <w:p>
+      <w:pPr>
+        <w:spacing w:after="0" w:line="360" w:lineRule="auto"/>
+        <w:ind w:firstLine="851"/>
+        <w:jc w:val="both"/>
+        <w:rPr>
+          <w:rFonts w:ascii="Times New Roman" w:hAnsi="Times New Roman" w:cs="Times New Roman"/>
+          <w:sz w:val="28"/>
+          <w:szCs w:val="28"/>
+        </w:rPr>
+      </w:pPr>
+      <w:r>
+        <w:rPr>
+          <w:rFonts w:ascii="Times New Roman" w:hAnsi="Times New Roman" w:cs="Times New Roman"/>
+          <w:sz w:val="28"/>
+          <w:szCs w:val="28"/>
+        </w:rPr>
+        <w:t xml:space="preserve">Пакеты </w:t>
+      </w:r>
+      <w:r>
+        <w:rPr>
+          <w:rFonts w:ascii="Times New Roman" w:hAnsi="Times New Roman" w:cs="Times New Roman"/>
+          <w:sz w:val="28"/>
+          <w:szCs w:val="28"/>
+          <w:lang w:val="en-US"/>
+        </w:rPr>
+        <w:t>Builder</w:t>
+      </w:r>
+      <w:r>
+        <w:rPr>
+          <w:rFonts w:ascii="Times New Roman" w:hAnsi="Times New Roman" w:cs="Times New Roman"/>
+          <w:sz w:val="28"/>
+          <w:szCs w:val="28"/>
+        </w:rPr>
+        <w:t xml:space="preserve"> </w:t>
+      </w:r>
+      <w:r>
+        <w:rPr>
+          <w:rFonts w:ascii="Times New Roman" w:hAnsi="Times New Roman" w:cs="Times New Roman"/>
+          <w:sz w:val="28"/>
+          <w:szCs w:val="28"/>
+        </w:rPr>
+        <w:t xml:space="preserve">и </w:t>
+      </w:r>
+      <w:proofErr w:type="spellStart"/>
+      <w:r>
+        <w:rPr>
+          <w:rFonts w:ascii="Times New Roman" w:hAnsi="Times New Roman" w:cs="Times New Roman"/>
+          <w:sz w:val="28"/>
+          <w:szCs w:val="28"/>
+          <w:lang w:val="en-US"/>
+        </w:rPr>
+        <w:t>Parameters</w:t>
+      </w:r>
+      <w:r>
+        <w:rPr>
+          <w:rFonts w:ascii="Times New Roman" w:hAnsi="Times New Roman" w:cs="Times New Roman"/>
+          <w:sz w:val="28"/>
+          <w:szCs w:val="28"/>
+          <w:lang w:val="en-US"/>
+        </w:rPr>
+        <w:t>AndTools</w:t>
+      </w:r>
+      <w:proofErr w:type="spellEnd"/>
+      <w:r>
+        <w:rPr>
+          <w:rFonts w:ascii="Times New Roman" w:hAnsi="Times New Roman" w:cs="Times New Roman"/>
+          <w:sz w:val="28"/>
+          <w:szCs w:val="28"/>
+        </w:rPr>
+        <w:t xml:space="preserve"> </w:t>
+      </w:r>
+      <w:r>
+        <w:rPr>
+          <w:rFonts w:ascii="Times New Roman" w:hAnsi="Times New Roman" w:cs="Times New Roman"/>
+          <w:sz w:val="28"/>
+          <w:szCs w:val="28"/>
+        </w:rPr>
+        <w:t>содержат классы бизнес логики плагина</w:t>
+      </w:r>
+      <w:r>
+        <w:rPr>
+          <w:rFonts w:ascii="Times New Roman" w:hAnsi="Times New Roman" w:cs="Times New Roman"/>
+          <w:sz w:val="28"/>
+          <w:szCs w:val="28"/>
+        </w:rPr>
+        <w:t>.</w:t>
+      </w:r>
+    </w:p>
+    <w:p>
+      <w:pPr>
+        <w:pStyle w:val="Default"/>
+        <w:spacing w:line="360" w:lineRule="auto"/>
+        <w:ind w:firstLine="708"/>
+        <w:jc w:val="both"/>
+        <w:rPr>
+          <w:sz w:val="28"/>
+          <w:szCs w:val="28"/>
+        </w:rPr>
+      </w:pPr>
+      <w:r>
+        <w:rPr>
+          <w:sz w:val="28"/>
+          <w:szCs w:val="28"/>
+        </w:rPr>
+        <w:t xml:space="preserve">Пользовательский интерфейс содержится в пакете </w:t>
+      </w:r>
+      <w:r>
+        <w:rPr>
+          <w:sz w:val="28"/>
+          <w:szCs w:val="28"/>
+          <w:lang w:val="en-US"/>
+        </w:rPr>
+        <w:t>UI</w:t>
+      </w:r>
+      <w:r>
+        <w:rPr>
+          <w:sz w:val="28"/>
+          <w:szCs w:val="28"/>
+        </w:rPr>
+        <w:t>, при работе данный пакет использует бизнес логику приложения</w:t>
+      </w:r>
+      <w:r>
+        <w:rPr>
+          <w:sz w:val="28"/>
+          <w:szCs w:val="28"/>
+        </w:rPr>
+        <w:t xml:space="preserve"> (пакет</w:t>
+      </w:r>
+      <w:r>
+        <w:rPr>
+          <w:sz w:val="28"/>
+          <w:szCs w:val="28"/>
+        </w:rPr>
+        <w:t xml:space="preserve">ы </w:t>
+      </w:r>
+      <w:r>
+        <w:rPr>
+          <w:sz w:val="28"/>
+          <w:szCs w:val="28"/>
+          <w:lang w:val="en-US"/>
+        </w:rPr>
+        <w:t>Builder</w:t>
+      </w:r>
+      <w:r>
+        <w:rPr>
+          <w:sz w:val="28"/>
+          <w:szCs w:val="28"/>
+        </w:rPr>
+        <w:t xml:space="preserve"> </w:t>
+      </w:r>
+      <w:r>
+        <w:rPr>
+          <w:sz w:val="28"/>
+          <w:szCs w:val="28"/>
+        </w:rPr>
+        <w:t xml:space="preserve">и </w:t>
+      </w:r>
+      <w:r>
+        <w:rPr>
+          <w:sz w:val="28"/>
+          <w:szCs w:val="28"/>
+          <w:lang w:val="en-US"/>
+        </w:rPr>
+        <w:t>Parameters</w:t>
+      </w:r>
+      <w:r>
+        <w:rPr>
+          <w:sz w:val="28"/>
+          <w:szCs w:val="28"/>
+        </w:rPr>
+        <w:t>)</w:t>
+      </w:r>
+      <w:r>
+        <w:rPr>
+          <w:sz w:val="28"/>
+          <w:szCs w:val="28"/>
+        </w:rPr>
+        <w:t xml:space="preserve"> и графический интерфейс (пакет </w:t>
+      </w:r>
+      <w:r>
+        <w:rPr>
+          <w:sz w:val="28"/>
+          <w:szCs w:val="28"/>
+          <w:lang w:val="en-US"/>
+        </w:rPr>
+        <w:t>WinForms</w:t>
+      </w:r>
+      <w:r>
+        <w:rPr>
+          <w:sz w:val="28"/>
+          <w:szCs w:val="28"/>
+        </w:rPr>
+        <w:t>).</w:t>
+      </w:r>
+    </w:p>
+    <w:p>
+      <w:pPr>
+        <w:pStyle w:val="Default"/>
+        <w:spacing w:line="360" w:lineRule="auto"/>
+        <w:jc w:val="both"/>
+        <w:rPr>
+          <w:sz w:val="28"/>
+          <w:szCs w:val="28"/>
+        </w:rPr>
+      </w:pPr>
+      <w:r>
+        <w:rPr>
+          <w:sz w:val="28"/>
+          <w:szCs w:val="28"/>
+        </w:rPr>
+        <w:tab/>
+        <w:t xml:space="preserve">Пакет </w:t>
+      </w:r>
+      <w:proofErr w:type="spellStart"/>
+      <w:r>
+        <w:rPr>
+          <w:sz w:val="28"/>
+          <w:szCs w:val="28"/>
+          <w:lang w:val="en-US"/>
+        </w:rPr>
+        <w:t>UnitTests</w:t>
+      </w:r>
+      <w:proofErr w:type="spellEnd"/>
+      <w:r>
+        <w:rPr>
+          <w:sz w:val="28"/>
+          <w:szCs w:val="28"/>
+        </w:rPr>
+        <w:t xml:space="preserve"> </w:t>
+      </w:r>
+      <w:r>
+        <w:rPr>
+          <w:sz w:val="28"/>
+          <w:szCs w:val="28"/>
+        </w:rPr>
+        <w:t xml:space="preserve">хранит классы с </w:t>
+      </w:r>
+      <w:r>
+        <w:rPr>
+          <w:sz w:val="28"/>
+          <w:szCs w:val="28"/>
+        </w:rPr>
+        <w:t>юнит</w:t>
+      </w:r>
+      <w:r>
+        <w:rPr>
+          <w:sz w:val="28"/>
+          <w:szCs w:val="28"/>
+        </w:rPr>
+        <w:t xml:space="preserve">-тестами приложения, для работы используется вспомогательный пакет </w:t>
+      </w:r>
+      <w:proofErr w:type="spellStart"/>
+      <w:r>
+        <w:rPr>
+          <w:sz w:val="28"/>
+          <w:szCs w:val="28"/>
+          <w:lang w:val="en-US"/>
+        </w:rPr>
+        <w:t>NUnit</w:t>
+      </w:r>
+      <w:proofErr w:type="spellEnd"/>
+      <w:r>
+        <w:rPr>
+          <w:sz w:val="28"/>
+          <w:szCs w:val="28"/>
+        </w:rPr>
+        <w:t>.</w:t>
+      </w:r>
+    </w:p>
+    <w:p>
+      <w:pPr>
+        <w:rPr>
+          <w:rFonts w:ascii="Times New Roman" w:hAnsi="Times New Roman" w:cs="Times New Roman"/>
+          <w:b/>
+          <w:color w:val="000000"/>
+          <w:sz w:val="28"/>
+          <w:szCs w:val="28"/>
+          <w:lang w:eastAsia="ru-RU"/>
+        </w:rPr>
+      </w:pPr>
+      <w:r>
+        <w:rPr>
+          <w:b/>
+          <w:sz w:val="28"/>
+          <w:szCs w:val="28"/>
+        </w:rPr>
+        <w:br w:type="page"/>
+      </w:r>
+    </w:p>
+    <w:p>
+      <w:pPr>
+        <w:pStyle w:val="Default"/>
+        <w:spacing w:before="240" w:after="240" w:line="360" w:lineRule="auto"/>
+        <w:jc w:val="center"/>
+        <w:rPr>
+          <w:b/>
+          <w:sz w:val="28"/>
+          <w:szCs w:val="28"/>
+        </w:rPr>
+      </w:pPr>
+      <w:r>
+        <w:rPr>
+          <w:b/>
+          <w:sz w:val="28"/>
+          <w:szCs w:val="28"/>
+        </w:rPr>
+        <w:lastRenderedPageBreak/>
+        <w:t xml:space="preserve">6 </w:t>
+      </w:r>
+      <w:r>
+        <w:rPr>
+          <w:b/>
+          <w:sz w:val="28"/>
+          <w:szCs w:val="28"/>
+        </w:rPr>
+        <w:t>Диаграмма классов плагина</w:t>
+      </w:r>
+    </w:p>
+    <w:p>
+      <w:pPr>
+        <w:pStyle w:val="Default"/>
+        <w:spacing w:line="360" w:lineRule="auto"/>
+        <w:ind w:firstLine="851"/>
+        <w:jc w:val="both"/>
+        <w:rPr>
+          <w:sz w:val="28"/>
+          <w:szCs w:val="28"/>
+        </w:rPr>
+      </w:pPr>
+      <w:r>
+        <w:rPr>
+          <w:b/>
+          <w:sz w:val="28"/>
+          <w:szCs w:val="28"/>
+        </w:rPr>
+        <w:t xml:space="preserve"> </w:t>
+      </w:r>
+      <w:r>
+        <w:rPr>
+          <w:sz w:val="28"/>
+          <w:szCs w:val="28"/>
+        </w:rPr>
+        <w:t>Диаграмма классов</w:t>
+      </w:r>
+      <w:r>
+        <w:rPr>
+          <w:sz w:val="28"/>
+          <w:szCs w:val="28"/>
+        </w:rPr>
+        <w:t xml:space="preserve"> [</w:t>
+      </w:r>
+      <w:r>
+        <w:rPr>
+          <w:sz w:val="28"/>
+          <w:szCs w:val="28"/>
+        </w:rPr>
+        <w:t>5</w:t>
+      </w:r>
+      <w:r>
+        <w:rPr>
+          <w:sz w:val="28"/>
+          <w:szCs w:val="28"/>
+        </w:rPr>
+        <w:t>]</w:t>
+      </w:r>
+      <w:r>
+        <w:rPr>
+          <w:sz w:val="28"/>
+          <w:szCs w:val="28"/>
+        </w:rPr>
+        <w:t xml:space="preserve"> описывает типы объектов системы и различного рада статические отношения, которые существуют между ними. На диаграммах классов отображаются также свойства классов, операции классов и ограничения, которые накладываются на связи между объектами.</w:t>
+      </w:r>
+      <w:r>
+        <w:rPr>
+          <w:sz w:val="28"/>
+          <w:szCs w:val="28"/>
+        </w:rPr>
+        <w:t xml:space="preserve"> В </w:t>
+      </w:r>
+      <w:r>
+        <w:rPr>
+          <w:sz w:val="28"/>
+          <w:szCs w:val="28"/>
+          <w:lang w:val="en-US"/>
+        </w:rPr>
+        <w:t>UML</w:t>
+      </w:r>
+      <w:r>
+        <w:rPr>
+          <w:sz w:val="28"/>
+          <w:szCs w:val="28"/>
+        </w:rPr>
+        <w:t xml:space="preserve"> </w:t>
+      </w:r>
+      <w:r>
+        <w:rPr>
+          <w:sz w:val="28"/>
+          <w:szCs w:val="28"/>
+        </w:rPr>
+        <w:t>термин функциональность применяется в качестве основного термина, описывающего и свойства, и операции класса. Целью создания диаграммы классов является графическое представление статической структуры декларативных элементов системы.</w:t>
+      </w:r>
+    </w:p>
+    <w:p>
+      <w:pPr>
+        <w:spacing w:line="360" w:lineRule="auto"/>
+        <w:ind w:firstLine="851"/>
+        <w:rPr>
+          <w:rFonts w:ascii="Times New Roman" w:hAnsi="Times New Roman" w:cs="Times New Roman"/>
+          <w:sz w:val="28"/>
+        </w:rPr>
+      </w:pPr>
+      <w:r>
+        <w:rPr>
+          <w:rFonts w:ascii="Times New Roman" w:hAnsi="Times New Roman" w:cs="Times New Roman"/>
+          <w:sz w:val="28"/>
+        </w:rPr>
+        <w:t xml:space="preserve">Рассмотрим диаграмму классов плагина на рисунке </w:t>
+      </w:r>
+      <w:r>
+        <w:rPr>
+          <w:rFonts w:ascii="Times New Roman" w:hAnsi="Times New Roman" w:cs="Times New Roman"/>
+          <w:sz w:val="28"/>
+        </w:rPr>
+        <w:t>6.</w:t>
+      </w:r>
+      <w:r>
+        <w:rPr>
+          <w:rFonts w:ascii="Times New Roman" w:hAnsi="Times New Roman" w:cs="Times New Roman"/>
+          <w:sz w:val="28"/>
+        </w:rPr>
+        <w:t>1</w:t>
+      </w:r>
+      <w:r>
+        <w:rPr>
+          <w:rFonts w:ascii="Times New Roman" w:hAnsi="Times New Roman" w:cs="Times New Roman"/>
+          <w:sz w:val="28"/>
+        </w:rPr>
+        <w:t>.</w:t>
+      </w:r>
+    </w:p>
+    <w:p>
+      <w:pPr>
+        <w:pStyle w:val="Default"/>
+        <w:spacing w:line="360" w:lineRule="auto"/>
+        <w:jc w:val="center"/>
+        <w:rPr>
+          <w:sz w:val="28"/>
+          <w:szCs w:val="28"/>
+        </w:rPr>
+      </w:pPr>
+      <w:commentRangeStart w:id="2"/>
+      <w:commentRangeStart w:id="3"/>
+      <w:commentRangeStart w:id="4"/>
+      <w:commentRangeStart w:id="5"/>
+      <w:commentRangeStart w:id="6"/>
+      <w:commentRangeEnd w:id="2"/>
+      <w:r>
+        <w:rPr>
+          <w:rStyle w:val="af1"/>
+          <w:rFonts w:asciiTheme="minorHAnsi" w:hAnsiTheme="minorHAnsi" w:cstheme="minorBidi"/>
+          <w:color w:val="auto"/>
+          <w:lang w:eastAsia="en-US"/>
+        </w:rPr>
+        <w:commentReference w:id="2"/>
+      </w:r>
+      <w:commentRangeEnd w:id="3"/>
+      <w:commentRangeEnd w:id="4"/>
+      <w:commentRangeEnd w:id="5"/>
+      <w:commentRangeEnd w:id="6"/>
+      <w:r>
+        <w:rPr>
+          <w:sz w:val="28"/>
+          <w:szCs w:val="28"/>
+        </w:rPr>
+        <w:t xml:space="preserve"> </w:t>
+      </w:r>
+      <w:r>
+        <w:rPr>
+          <w:noProof/>
+          <w:sz w:val="28"/>
+          <w:szCs w:val="28"/>
+        </w:rPr>
+        <w:drawing>
+          <wp:inline distT="0" distB="0" distL="0" distR="0" wp14:anchorId="003A5196" wp14:editId="231A98E6">
+            <wp:extent cx="5940425" cy="3799021"/>
+            <wp:effectExtent l="0" t="0" r="3175" b="0"/>
+            <wp:docPr id="3" name="Рисунок 3"/>
+            <wp:cNvGraphicFramePr>
+              <a:graphicFrameLocks xmlns:a="http://schemas.openxmlformats.org/drawingml/2006/main" noChangeAspect="1"/>
+            </wp:cNvGraphicFramePr>
+            <a:graphic xmlns:a="http://schemas.openxmlformats.org/drawingml/2006/main">
+              <a:graphicData uri="http://schemas.openxmlformats.org/drawingml/2006/picture">
+                <pic:pic xmlns:pic="http://schemas.openxmlformats.org/drawingml/2006/picture">
+                  <pic:nvPicPr>
+                    <pic:cNvPr id="0" name="Picture 1"/>
                     <pic:cNvPicPr>
                       <a:picLocks noChangeAspect="1" noChangeArrowheads="1"/>
                     </pic:cNvPicPr>
@@ -7065,7 +7094,7 @@
                   <pic:spPr bwMode="auto">
                     <a:xfrm>
                       <a:off x="0" y="0"/>
-                      <a:ext cx="5798323" cy="4016761"/>
+                      <a:ext cx="5940425" cy="3799021"/>
                     </a:xfrm>
                     <a:prstGeom prst="rect">
                       <a:avLst/>
@@ -7096,7 +7125,7 @@
           <w:color w:val="auto"/>
           <w:lang w:eastAsia="en-US"/>
         </w:rPr>
-        <w:commentReference w:id="2"/>
+        <w:commentReference w:id="3"/>
       </w:r>
       <w:r>
         <w:rPr>
@@ -7105,7 +7134,7 @@
           <w:color w:val="auto"/>
           <w:lang w:eastAsia="en-US"/>
         </w:rPr>
-        <w:commentReference w:id="3"/>
+        <w:commentReference w:id="4"/>
       </w:r>
       <w:r>
         <w:rPr>
@@ -7114,7 +7143,7 @@
           <w:color w:val="auto"/>
           <w:lang w:eastAsia="en-US"/>
         </w:rPr>
-        <w:commentReference w:id="4"/>
+        <w:commentReference w:id="5"/>
       </w:r>
       <w:r>
         <w:rPr>
@@ -7123,7 +7152,7 @@
           <w:color w:val="auto"/>
           <w:lang w:eastAsia="en-US"/>
         </w:rPr>
-        <w:commentReference w:id="5"/>
+        <w:commentReference w:id="6"/>
       </w:r>
     </w:p>
     <w:p>
@@ -7427,7 +7456,25 @@
           <w:szCs w:val="28"/>
           <w:lang w:val="en-US"/>
         </w:rPr>
-        <w:t>ConnectionManager</w:t>
+        <w:t>C</w:t>
+      </w:r>
+      <w:r>
+        <w:rPr>
+          <w:rFonts w:ascii="Times New Roman" w:hAnsi="Times New Roman" w:cs="Times New Roman"/>
+          <w:sz w:val="28"/>
+          <w:szCs w:val="28"/>
+          <w:lang w:val="en-US"/>
+        </w:rPr>
+        <w:t>ommand</w:t>
+      </w:r>
+      <w:r>
+        <w:rPr>
+          <w:rFonts w:ascii="Times New Roman" w:hAnsi="Times New Roman" w:cs="Times New Roman"/>
+          <w:sz w:val="28"/>
+          <w:szCs w:val="28"/>
+          <w:lang w:val="en-US"/>
+        </w:rPr>
+        <w:t>Manager</w:t>
       </w:r>
       <w:proofErr w:type="spellEnd"/>
       <w:r>
@@ -7479,7 +7526,7 @@
           <w:szCs w:val="28"/>
           <w:lang w:val="en-US"/>
         </w:rPr>
-        <w:t>BuilderModel</w:t>
+        <w:t>ModelBuilder</w:t>
       </w:r>
       <w:proofErr w:type="spellEnd"/>
       <w:r>
@@ -7583,7 +7630,17 @@
           <w:sz w:val="28"/>
           <w:szCs w:val="28"/>
         </w:rPr>
-        <w:t xml:space="preserve"> интерфейса. Реализует методы, используемые для взаимодействия с пользователем. </w:t>
+        <w:t xml:space="preserve"> интерфейса. Реализует м</w:t>
+      </w:r>
+      <w:bookmarkStart w:id="7" w:name="_GoBack"/>
+      <w:bookmarkEnd w:id="7"/>
+      <w:r>
+        <w:rPr>
+          <w:rFonts w:ascii="Times New Roman" w:hAnsi="Times New Roman" w:cs="Times New Roman"/>
+          <w:sz w:val="28"/>
+          <w:szCs w:val="28"/>
+        </w:rPr>
+        <w:t xml:space="preserve">етоды, используемые для взаимодействия с пользователем. </w:t>
       </w:r>
     </w:p>
     <w:p>
@@ -7750,8 +7807,8 @@
         </w:rPr>
         <w:t xml:space="preserve"> </w:t>
       </w:r>
-      <w:commentRangeStart w:id="6"/>
-      <w:commentRangeStart w:id="7"/>
+      <w:commentRangeStart w:id="8"/>
+      <w:commentRangeStart w:id="9"/>
       <w:r>
         <w:rPr>
           <w:rFonts w:ascii="Times New Roman" w:hAnsi="Times New Roman" w:cs="Times New Roman"/>
@@ -7922,19 +7979,19 @@
         </w:rPr>
         <w:t>.</w:t>
       </w:r>
-      <w:commentRangeEnd w:id="6"/>
+      <w:commentRangeEnd w:id="8"/>
       <w:r>
         <w:rPr>
           <w:rStyle w:val="af1"/>
         </w:rPr>
-        <w:commentReference w:id="6"/>
-      </w:r>
-      <w:commentRangeEnd w:id="7"/>
+        <w:commentReference w:id="8"/>
+      </w:r>
+      <w:commentRangeEnd w:id="9"/>
       <w:r>
         <w:rPr>
           <w:rStyle w:val="af1"/>
         </w:rPr>
-        <w:commentReference w:id="7"/>
+        <w:commentReference w:id="9"/>
       </w:r>
     </w:p>
     <w:p>
@@ -8377,7 +8434,7 @@
               </wp:anchor>
             </w:drawing>
           </mc:Choice>
-          <mc:Fallback xmlns:w16="http://schemas.microsoft.com/office/word/2018/wordml" xmlns:w16cex="http://schemas.microsoft.com/office/word/2018/wordml/cex">
+          <mc:Fallback>
             <w:pict>
               <v:shapetype w14:anchorId="0F4E8D58" id="_x0000_t202" coordsize="21600,21600" o:spt="202" path="m,l,21600r21600,l21600,xe">
                 <v:stroke joinstyle="miter"/>
@@ -8498,7 +8555,7 @@
               </wp:anchor>
             </w:drawing>
           </mc:Choice>
-          <mc:Fallback xmlns:w16="http://schemas.microsoft.com/office/word/2018/wordml" xmlns:w16cex="http://schemas.microsoft.com/office/word/2018/wordml/cex">
+          <mc:Fallback>
             <w:pict>
               <v:shape w14:anchorId="0FE1E34C" id="_x0000_s1027" type="#_x0000_t202" style="position:absolute;left:0;text-align:left;margin-left:15.9pt;margin-top:183.15pt;width:70pt;height:110.6pt;z-index:251676672;visibility:visible;mso-wrap-style:square;mso-width-percent:0;mso-height-percent:200;mso-wrap-distance-left:9pt;mso-wrap-distance-top:3.6pt;mso-wrap-distance-right:9pt;mso-wrap-distance-bottom:3.6pt;mso-position-horizontal:absolute;mso-position-horizontal-relative:text;mso-position-vertical:absolute;mso-position-vertical-relative:text;mso-width-percent:0;mso-height-percent:200;mso-width-relative:margin;mso-height-relative:margin;v-text-anchor:top" o:gfxdata="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" filled="f" stroked="f">
                 <v:textbox style="mso-fit-shape-to-text:t">
@@ -8624,7 +8681,7 @@
               </wp:anchor>
             </w:drawing>
           </mc:Choice>
-          <mc:Fallback xmlns:w16="http://schemas.microsoft.com/office/word/2018/wordml" xmlns:w16cex="http://schemas.microsoft.com/office/word/2018/wordml/cex">
+          <mc:Fallback>
             <w:pict>
               <v:shape w14:anchorId="664560D4" id="_x0000_s1028" type="#_x0000_t202" style="position:absolute;left:0;text-align:left;margin-left:406.65pt;margin-top:174.6pt;width:70pt;height:110.6pt;z-index:251680768;visibility:visible;mso-wrap-style:square;mso-width-percent:0;mso-height-percent:200;mso-wrap-distance-left:9pt;mso-wrap-distance-top:3.6pt;mso-wrap-distance-right:9pt;mso-wrap-distance-bottom:3.6pt;mso-position-horizontal:absolute;mso-position-horizontal-relative:text;mso-position-vertical:absolute;mso-position-vertical-relative:text;mso-width-percent:0;mso-height-percent:200;mso-width-relative:margin;mso-height-relative:margin;v-text-anchor:top" o:gfxdata="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" filled="f" stroked="f">
                 <v:textbox style="mso-fit-shape-to-text:t">
@@ -8725,7 +8782,7 @@
               </wp:anchor>
             </w:drawing>
           </mc:Choice>
-          <mc:Fallback xmlns:w16="http://schemas.microsoft.com/office/word/2018/wordml" xmlns:w16cex="http://schemas.microsoft.com/office/word/2018/wordml/cex">
+          <mc:Fallback xmlns:w16cex="http://schemas.microsoft.com/office/word/2018/wordml/cex" xmlns:w16="http://schemas.microsoft.com/office/word/2018/wordml">
             <w:pict>
               <v:line w14:anchorId="1E23FECC" id="Прямая соединительная линия 28" o:spid="_x0000_s1026" style="position:absolute;flip:y;z-index:251672576;visibility:visible;mso-wrap-style:square;mso-width-percent:0;mso-height-percent:0;mso-wrap-distance-left:9pt;mso-wrap-distance-top:0;mso-wrap-distance-right:9pt;mso-wrap-distance-bottom:0;mso-position-horizontal:absolute;mso-position-horizontal-relative:text;mso-position-vertical:absolute;mso-position-vertical-relative:text;mso-width-percent:0;mso-height-percent:0;mso-width-relative:margin;mso-height-relative:margin" from="390.15pt,185.1pt" to="410.55pt,186.3pt" o:gfxdata="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" strokecolor="red" strokeweight="1.5pt">
                 <v:stroke joinstyle="miter"/>
@@ -8796,7 +8853,7 @@
               </wp:anchor>
             </w:drawing>
           </mc:Choice>
-          <mc:Fallback xmlns:w16="http://schemas.microsoft.com/office/word/2018/wordml" xmlns:w16cex="http://schemas.microsoft.com/office/word/2018/wordml/cex">
+          <mc:Fallback xmlns:w16cex="http://schemas.microsoft.com/office/word/2018/wordml/cex" xmlns:w16="http://schemas.microsoft.com/office/word/2018/wordml">
             <w:pict>
               <v:line w14:anchorId="725CED31" id="Прямая соединительная линия 27" o:spid="_x0000_s1026" style="position:absolute;z-index:251670528;visibility:visible;mso-wrap-style:square;mso-width-percent:0;mso-wrap-distance-left:9pt;mso-wrap-distance-top:0;mso-wrap-distance-right:9pt;mso-wrap-distance-bottom:0;mso-position-horizontal:absolute;mso-position-horizontal-relative:text;mso-position-vertical:absolute;mso-position-vertical-relative:text;mso-width-percent:0;mso-width-relative:margin" from="374.05pt,75.55pt" to="403.35pt,76.2pt" o:gfxdata="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" strokecolor="red" strokeweight="1.5pt">
                 <v:stroke joinstyle="miter"/>
@@ -8875,7 +8932,7 @@
               </wp:anchor>
             </w:drawing>
           </mc:Choice>
-          <mc:Fallback xmlns:w16="http://schemas.microsoft.com/office/word/2018/wordml" xmlns:w16cex="http://schemas.microsoft.com/office/word/2018/wordml/cex">
+          <mc:Fallback xmlns:w16cex="http://schemas.microsoft.com/office/word/2018/wordml/cex" xmlns:w16="http://schemas.microsoft.com/office/word/2018/wordml">
             <w:pict>
               <v:rect w14:anchorId="0A6E81A9" id="Прямоугольник 20" o:spid="_x0000_s1026" style="position:absolute;margin-left:117.75pt;margin-top:37.5pt;width:102.65pt;height:122.25pt;z-index:251659264;visibility:visible;mso-wrap-style:square;mso-height-percent:0;mso-wrap-distance-left:9pt;mso-wrap-distance-top:0;mso-wrap-distance-right:9pt;mso-wrap-distance-bottom:0;mso-position-horizontal:absolute;mso-position-horizontal-relative:text;mso-position-vertical:absolute;mso-position-vertical-relative:text;mso-height-percent:0;mso-height-relative:margin;v-text-anchor:middle" o:gfxdata="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" filled="f" strokecolor="red" strokeweight="2.25pt"/>
             </w:pict>
@@ -8952,7 +9009,7 @@
               </wp:anchor>
             </w:drawing>
           </mc:Choice>
-          <mc:Fallback xmlns:w16="http://schemas.microsoft.com/office/word/2018/wordml" xmlns:w16cex="http://schemas.microsoft.com/office/word/2018/wordml/cex">
+          <mc:Fallback xmlns:w16cex="http://schemas.microsoft.com/office/word/2018/wordml/cex" xmlns:w16="http://schemas.microsoft.com/office/word/2018/wordml">
             <w:pict>
               <v:rect w14:anchorId="6384C15C" id="Прямоугольник 21" o:spid="_x0000_s1026" style="position:absolute;margin-left:224.7pt;margin-top:39.7pt;width:148.6pt;height:112.65pt;z-index:251661312;visibility:visible;mso-wrap-style:square;mso-width-percent:0;mso-wrap-distance-left:9pt;mso-wrap-distance-top:0;mso-wrap-distance-right:9pt;mso-wrap-distance-bottom:0;mso-position-horizontal:absolute;mso-position-horizontal-relative:text;mso-position-vertical:absolute;mso-position-vertical-relative:text;mso-width-percent:0;mso-width-relative:margin;v-text-anchor:middle" o:gfxdata="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" filled="f" strokecolor="red" strokeweight="2.25pt"/>
             </w:pict>
@@ -9032,7 +9089,7 @@
               </wp:anchor>
             </w:drawing>
           </mc:Choice>
-          <mc:Fallback xmlns:w16="http://schemas.microsoft.com/office/word/2018/wordml" xmlns:w16cex="http://schemas.microsoft.com/office/word/2018/wordml/cex">
+          <mc:Fallback xmlns:w16cex="http://schemas.microsoft.com/office/word/2018/wordml/cex" xmlns:w16="http://schemas.microsoft.com/office/word/2018/wordml">
             <w:pict>
               <v:rect w14:anchorId="6C50A31C" id="Прямоугольник 24" o:spid="_x0000_s1026" style="position:absolute;margin-left:225.15pt;margin-top:162.3pt;width:164.4pt;height:83.55pt;z-index:251665408;visibility:visible;mso-wrap-style:square;mso-width-percent:0;mso-height-percent:0;mso-wrap-distance-left:9pt;mso-wrap-distance-top:0;mso-wrap-distance-right:9pt;mso-wrap-distance-bottom:0;mso-position-horizontal:absolute;mso-position-horizontal-relative:text;mso-position-vertical:absolute;mso-position-vertical-relative:text;mso-width-percent:0;mso-height-percent:0;mso-width-relative:margin;mso-height-relative:margin;v-text-anchor:middle" o:gfxdata="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" filled="f" strokecolor="red" strokeweight="2.25pt"/>
             </w:pict>
@@ -9098,7 +9155,7 @@
               </wp:anchor>
             </w:drawing>
           </mc:Choice>
-          <mc:Fallback xmlns:w16="http://schemas.microsoft.com/office/word/2018/wordml" xmlns:w16cex="http://schemas.microsoft.com/office/word/2018/wordml/cex">
+          <mc:Fallback xmlns:w16cex="http://schemas.microsoft.com/office/word/2018/wordml/cex" xmlns:w16="http://schemas.microsoft.com/office/word/2018/wordml">
             <w:pict>
               <v:line w14:anchorId="0DC83D03" id="Прямая соединительная линия 26" o:spid="_x0000_s1026" style="position:absolute;z-index:251668480;visibility:visible;mso-wrap-style:square;mso-wrap-distance-left:9pt;mso-wrap-distance-top:0;mso-wrap-distance-right:9pt;mso-wrap-distance-bottom:0;mso-position-horizontal:absolute;mso-position-horizontal-relative:text;mso-position-vertical:absolute;mso-position-vertical-relative:text" from="79.35pt,196.5pt" to="119.35pt,197.15pt" o:gfxdata="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" strokecolor="red" strokeweight="1.5pt">
                 <v:stroke joinstyle="miter"/>
@@ -9177,7 +9234,7 @@
               </wp:anchor>
             </w:drawing>
           </mc:Choice>
-          <mc:Fallback xmlns:w16="http://schemas.microsoft.com/office/word/2018/wordml" xmlns:w16cex="http://schemas.microsoft.com/office/word/2018/wordml/cex">
+          <mc:Fallback xmlns:w16cex="http://schemas.microsoft.com/office/word/2018/wordml/cex" xmlns:w16="http://schemas.microsoft.com/office/word/2018/wordml">
             <w:pict>
               <v:rect w14:anchorId="58C696EB" id="Прямоугольник 23" o:spid="_x0000_s1026" style="position:absolute;margin-left:118.35pt;margin-top:164.1pt;width:102.65pt;height:84.6pt;z-index:251663360;visibility:visible;mso-wrap-style:square;mso-height-percent:0;mso-wrap-distance-left:9pt;mso-wrap-distance-top:0;mso-wrap-distance-right:9pt;mso-wrap-distance-bottom:0;mso-position-horizontal:absolute;mso-position-horizontal-relative:text;mso-position-vertical:absolute;mso-position-vertical-relative:text;mso-height-percent:0;mso-height-relative:margin;v-text-anchor:middle" o:gfxdata="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" filled="f" strokecolor="red" strokeweight="2.25pt"/>
             </w:pict>
@@ -9243,7 +9300,7 @@
               </wp:anchor>
             </w:drawing>
           </mc:Choice>
-          <mc:Fallback xmlns:w16="http://schemas.microsoft.com/office/word/2018/wordml" xmlns:w16cex="http://schemas.microsoft.com/office/word/2018/wordml/cex">
+          <mc:Fallback xmlns:w16cex="http://schemas.microsoft.com/office/word/2018/wordml/cex" xmlns:w16="http://schemas.microsoft.com/office/word/2018/wordml">
             <w:pict>
               <v:line w14:anchorId="47275DF1" id="Прямая соединительная линия 25" o:spid="_x0000_s1026" style="position:absolute;z-index:251666432;visibility:visible;mso-wrap-style:square;mso-wrap-distance-left:9pt;mso-wrap-distance-top:0;mso-wrap-distance-right:9pt;mso-wrap-distance-bottom:0;mso-position-horizontal:absolute;mso-position-horizontal-relative:text;mso-position-vertical:absolute;mso-position-vertical-relative:text" from="78.35pt,90.9pt" to="118.35pt,91.55pt" o:gfxdata="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" strokecolor="red" strokeweight="1.5pt">
                 <v:stroke joinstyle="miter"/>
@@ -9382,7 +9439,7 @@
               </wp:anchor>
             </w:drawing>
           </mc:Choice>
-          <mc:Fallback xmlns:w16="http://schemas.microsoft.com/office/word/2018/wordml" xmlns:w16cex="http://schemas.microsoft.com/office/word/2018/wordml/cex">
+          <mc:Fallback>
             <w:pict>
               <v:shape w14:anchorId="5BD62DB0" id="_x0000_s1029" type="#_x0000_t202" style="position:absolute;left:0;text-align:left;margin-left:406.2pt;margin-top:63.45pt;width:70pt;height:110.6pt;z-index:251678720;visibility:visible;mso-wrap-style:square;mso-width-percent:0;mso-height-percent:200;mso-wrap-distance-left:9pt;mso-wrap-distance-top:3.6pt;mso-wrap-distance-right:9pt;mso-wrap-distance-bottom:3.6pt;mso-position-horizontal:absolute;mso-position-horizontal-relative:text;mso-position-vertical:absolute;mso-position-vertical-relative:text;mso-width-percent:0;mso-height-percent:200;mso-width-relative:margin;mso-height-relative:margin;v-text-anchor:top" o:gfxdata="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" filled="f" stroked="f">
                 <v:textbox style="mso-fit-shape-to-text:t">
@@ -11701,8 +11758,8 @@
           <w:lang w:val="ru-RU"/>
         </w:rPr>
       </w:pPr>
-      <w:commentRangeStart w:id="8"/>
-      <w:commentRangeStart w:id="9"/>
+      <w:commentRangeStart w:id="10"/>
+      <w:commentRangeStart w:id="11"/>
       <w:r>
         <w:rPr>
           <w:rStyle w:val="12"/>
@@ -11991,7 +12048,7 @@
         </w:rPr>
         <w:t>);</w:t>
       </w:r>
-      <w:commentRangeEnd w:id="8"/>
+      <w:commentRangeEnd w:id="10"/>
       <w:r>
         <w:rPr>
           <w:rStyle w:val="af1"/>
@@ -12000,9 +12057,9 @@
           <w:bCs w:val="0"/>
           <w:lang w:val="ru-RU"/>
         </w:rPr>
-        <w:commentReference w:id="8"/>
-      </w:r>
-      <w:commentRangeEnd w:id="9"/>
+        <w:commentReference w:id="10"/>
+      </w:r>
+      <w:commentRangeEnd w:id="11"/>
       <w:r>
         <w:rPr>
           <w:rStyle w:val="af1"/>
@@ -12011,7 +12068,7 @@
           <w:bCs w:val="0"/>
           <w:lang w:val="ru-RU"/>
         </w:rPr>
-        <w:commentReference w:id="9"/>
+        <w:commentReference w:id="11"/>
       </w:r>
     </w:p>
     <w:p>
@@ -12302,7 +12359,7 @@
 
 <file path=word/comments.xml><?xml version="1.0" encoding="utf-8"?>
 <w:comments xmlns:wpc="http://schemas.microsoft.com/office/word/2010/wordprocessingCanvas" xmlns:cx="http://schemas.microsoft.com/office/drawing/2014/chartex" xmlns:cx1="http://schemas.microsoft.com/office/drawing/2015/9/8/chartex" xmlns:cx2="http://schemas.microsoft.com/office/drawing/2015/10/21/chartex" xmlns:cx3="http://schemas.microsoft.com/office/drawing/2016/5/9/chartex" xmlns:cx4="http://schemas.microsoft.com/office/drawing/2016/5/10/chartex" xmlns:cx5="http://schemas.microsoft.com/office/drawing/2016/5/11/chartex" xmlns:cx6="http://schemas.microsoft.com/office/drawing/2016/5/12/chartex" xmlns:cx7="http://schemas.microsoft.com/office/drawing/2016/5/13/chartex" xmlns:cx8="http://schemas.microsoft.com/office/drawing/2016/5/14/chartex" xmlns:mc="http://schemas.openxmlformats.org/markup-compatibility/2006" xmlns:aink="http://schemas.microsoft.com/office/drawing/2016/ink" xmlns:am3d="http://schemas.microsoft.com/office/drawing/2017/model3d" xmlns:o="urn:schemas-microsoft-com:office:office" xmlns:r="http://schemas.openxmlformats.org/officeDocument/2006/relationships" xmlns:m="http://schemas.openxmlformats.org/officeDocument/2006/math" xmlns:v="urn:schemas-microsoft-com:vml" xmlns:wp14="http://schemas.microsoft.com/office/word/2010/wordprocessingDrawing" xmlns:wp="http://schemas.openxmlformats.org/drawingml/2006/wordprocessingDrawing" xmlns:w10="urn:schemas-microsoft-com:office:word" xmlns:w="http://schemas.openxmlformats.org/wordprocessingml/2006/main" xmlns:w14="http://schemas.microsoft.com/office/word/2010/wordml" xmlns:w15="http://schemas.microsoft.com/office/word/2012/wordml" xmlns:w16cid="http://schemas.microsoft.com/office/word/2016/wordml/cid" xmlns:w16se="http://schemas.microsoft.com/office/word/2015/wordml/symex" xmlns:wpg="http://schemas.microsoft.com/office/word/2010/wordprocessingGroup" xmlns:wpi="http://schemas.microsoft.com/office/word/2010/wordprocessingInk" xmlns:wne="http://schemas.microsoft.com/office/word/2006/wordml" xmlns:wps="http://schemas.microsoft.com/office/word/2010/wordprocessingShape" mc:Ignorable="w14 w15 w16se w16cid wp14">
-  <w:comment w:id="1" w:author="Алексей А. Калентьев" w:date="2020-03-21T18:52:00Z" w:initials="ААК">
+  <w:comment w:id="2" w:author="Алексей А. Калентьев" w:date="2020-03-21T18:52:00Z" w:initials="ААК">
     <w:p>
       <w:pPr>
         <w:pStyle w:val="a9"/>
@@ -12508,7 +12565,7 @@
       </w:r>
     </w:p>
   </w:comment>
-  <w:comment w:id="2" w:author="Пользователь" w:date="2020-03-22T22:44:00Z" w:initials="П">
+  <w:comment w:id="3" w:author="Пользователь" w:date="2020-03-22T22:44:00Z" w:initials="П">
     <w:p>
       <w:pPr>
         <w:pStyle w:val="a9"/>
@@ -12524,7 +12581,7 @@
       </w:r>
     </w:p>
   </w:comment>
-  <w:comment w:id="3" w:author="Пользователь" w:date="2020-03-22T22:52:00Z" w:initials="П">
+  <w:comment w:id="4" w:author="Пользователь" w:date="2020-03-22T22:52:00Z" w:initials="П">
     <w:p>
       <w:pPr>
         <w:pStyle w:val="a9"/>
@@ -12537,7 +12594,7 @@
       </w:r>
     </w:p>
   </w:comment>
-  <w:comment w:id="4" w:author="Kalentyev Alexey" w:date="2020-04-04T19:02:00Z" w:initials="KA">
+  <w:comment w:id="5" w:author="Kalentyev Alexey" w:date="2020-04-04T19:02:00Z" w:initials="KA">
     <w:p>
       <w:pPr>
         <w:pStyle w:val="a9"/>
@@ -12691,7 +12748,7 @@
       </w:r>
     </w:p>
   </w:comment>
-  <w:comment w:id="5" w:author="Пользователь" w:date="2020-04-06T19:10:00Z" w:initials="П">
+  <w:comment w:id="6" w:author="Пользователь" w:date="2020-04-06T19:10:00Z" w:initials="П">
     <w:p>
       <w:pPr>
         <w:pStyle w:val="a9"/>
@@ -12707,7 +12764,7 @@
       </w:r>
     </w:p>
   </w:comment>
-  <w:comment w:id="6" w:author="Kalentyev Alexey" w:date="2020-04-04T19:04:00Z" w:initials="KA">
+  <w:comment w:id="8" w:author="Kalentyev Alexey" w:date="2020-04-04T19:04:00Z" w:initials="KA">
     <w:p>
       <w:pPr>
         <w:pStyle w:val="a9"/>
@@ -12723,7 +12780,7 @@
       </w:r>
     </w:p>
   </w:comment>
-  <w:comment w:id="7" w:author="Пользователь" w:date="2020-04-06T18:43:00Z" w:initials="П">
+  <w:comment w:id="9" w:author="Пользователь" w:date="2020-04-06T18:43:00Z" w:initials="П">
     <w:p>
       <w:pPr>
         <w:pStyle w:val="a9"/>
@@ -12739,7 +12796,7 @@
       </w:r>
     </w:p>
   </w:comment>
-  <w:comment w:id="8" w:author="Kalentyev Alexey" w:date="2020-04-04T19:06:00Z" w:initials="KA">
+  <w:comment w:id="10" w:author="Kalentyev Alexey" w:date="2020-04-04T19:06:00Z" w:initials="KA">
     <w:p>
       <w:pPr>
         <w:pStyle w:val="a9"/>
@@ -12763,7 +12820,7 @@
       </w:r>
     </w:p>
   </w:comment>
-  <w:comment w:id="9" w:author="Пользователь" w:date="2020-04-06T18:44:00Z" w:initials="П">
+  <w:comment w:id="11" w:author="Пользователь" w:date="2020-04-06T18:44:00Z" w:initials="П">
     <w:p>
       <w:pPr>
         <w:pStyle w:val="a9"/>
@@ -16469,7 +16526,7 @@
 </file>
 
 <file path=customXml/itemProps1.xml><?xml version="1.0" encoding="utf-8"?>
-<ds:datastoreItem xmlns:ds="http://schemas.openxmlformats.org/officeDocument/2006/customXml" ds:itemID="{14705B84-6CA8-4295-BC68-A8DC467A4B8B}">
+<ds:datastoreItem xmlns:ds="http://schemas.openxmlformats.org/officeDocument/2006/customXml" ds:itemID="{623EBEEE-06DE-464C-93EC-B4B11B647073}">
   <ds:schemaRefs>
     <ds:schemaRef ds:uri="http://schemas.openxmlformats.org/officeDocument/2006/bibliography"/>
   </ds:schemaRefs>

--- a/docs/ОРСАПР проект МЕХ.docx
+++ b/docs/ОРСАПР проект МЕХ.docx
@@ -1,6 +1,6 @@
 
 <file path=word/document.xml><?xml version="1.0" encoding="utf-8"?>
-<w:document xmlns:wpc="http://schemas.microsoft.com/office/word/2010/wordprocessingCanvas" xmlns:cx="http://schemas.microsoft.com/office/drawing/2014/chartex" xmlns:cx1="http://schemas.microsoft.com/office/drawing/2015/9/8/chartex" xmlns:cx2="http://schemas.microsoft.com/office/drawing/2015/10/21/chartex" xmlns:cx3="http://schemas.microsoft.com/office/drawing/2016/5/9/chartex" xmlns:cx4="http://schemas.microsoft.com/office/drawing/2016/5/10/chartex" xmlns:cx5="http://schemas.microsoft.com/office/drawing/2016/5/11/chartex" xmlns:cx6="http://schemas.microsoft.com/office/drawing/2016/5/12/chartex" xmlns:cx7="http://schemas.microsoft.com/office/drawing/2016/5/13/chartex" xmlns:cx8="http://schemas.microsoft.com/office/drawing/2016/5/14/chartex" xmlns:mc="http://schemas.openxmlformats.org/markup-compatibility/2006" xmlns:aink="http://schemas.microsoft.com/office/drawing/2016/ink" xmlns:am3d="http://schemas.microsoft.com/office/drawing/2017/model3d" xmlns:o="urn:schemas-microsoft-com:office:office" xmlns:r="http://schemas.openxmlformats.org/officeDocument/2006/relationships" xmlns:m="http://schemas.openxmlformats.org/officeDocument/2006/math" xmlns:v="urn:schemas-microsoft-com:vml" xmlns:wp14="http://schemas.microsoft.com/office/word/2010/wordprocessingDrawing" xmlns:wp="http://schemas.openxmlformats.org/drawingml/2006/wordprocessingDrawing" xmlns:w10="urn:schemas-microsoft-com:office:word" xmlns:w="http://schemas.openxmlformats.org/wordprocessingml/2006/main" xmlns:w14="http://schemas.microsoft.com/office/word/2010/wordml" xmlns:w15="http://schemas.microsoft.com/office/word/2012/wordml" xmlns:w16cid="http://schemas.microsoft.com/office/word/2016/wordml/cid" xmlns:w16se="http://schemas.microsoft.com/office/word/2015/wordml/symex" xmlns:wpg="http://schemas.microsoft.com/office/word/2010/wordprocessingGroup" xmlns:wpi="http://schemas.microsoft.com/office/word/2010/wordprocessingInk" xmlns:wne="http://schemas.microsoft.com/office/word/2006/wordml" xmlns:wps="http://schemas.microsoft.com/office/word/2010/wordprocessingShape" mc:Ignorable="w14 w15 w16se w16cid wp14">
+<w:document xmlns:wpc="http://schemas.microsoft.com/office/word/2010/wordprocessingCanvas" xmlns:cx="http://schemas.microsoft.com/office/drawing/2014/chartex" xmlns:cx1="http://schemas.microsoft.com/office/drawing/2015/9/8/chartex" xmlns:cx2="http://schemas.microsoft.com/office/drawing/2015/10/21/chartex" xmlns:cx3="http://schemas.microsoft.com/office/drawing/2016/5/9/chartex" xmlns:cx4="http://schemas.microsoft.com/office/drawing/2016/5/10/chartex" xmlns:cx5="http://schemas.microsoft.com/office/drawing/2016/5/11/chartex" xmlns:cx6="http://schemas.microsoft.com/office/drawing/2016/5/12/chartex" xmlns:cx7="http://schemas.microsoft.com/office/drawing/2016/5/13/chartex" xmlns:cx8="http://schemas.microsoft.com/office/drawing/2016/5/14/chartex" xmlns:mc="http://schemas.openxmlformats.org/markup-compatibility/2006" xmlns:aink="http://schemas.microsoft.com/office/drawing/2016/ink" xmlns:am3d="http://schemas.microsoft.com/office/drawing/2017/model3d" xmlns:o="urn:schemas-microsoft-com:office:office" xmlns:r="http://schemas.openxmlformats.org/officeDocument/2006/relationships" xmlns:m="http://schemas.openxmlformats.org/officeDocument/2006/math" xmlns:v="urn:schemas-microsoft-com:vml" xmlns:wp14="http://schemas.microsoft.com/office/word/2010/wordprocessingDrawing" xmlns:wp="http://schemas.openxmlformats.org/drawingml/2006/wordprocessingDrawing" xmlns:w10="urn:schemas-microsoft-com:office:word" xmlns:w="http://schemas.openxmlformats.org/wordprocessingml/2006/main" xmlns:w14="http://schemas.microsoft.com/office/word/2010/wordml" xmlns:w15="http://schemas.microsoft.com/office/word/2012/wordml" xmlns:w16cex="http://schemas.microsoft.com/office/word/2018/wordml/cex" xmlns:w16cid="http://schemas.microsoft.com/office/word/2016/wordml/cid" xmlns:w16="http://schemas.microsoft.com/office/word/2018/wordml" xmlns:w16se="http://schemas.microsoft.com/office/word/2015/wordml/symex" xmlns:wpg="http://schemas.microsoft.com/office/word/2010/wordprocessingGroup" xmlns:wpi="http://schemas.microsoft.com/office/word/2010/wordprocessingInk" xmlns:wne="http://schemas.microsoft.com/office/word/2006/wordml" xmlns:wps="http://schemas.microsoft.com/office/word/2010/wordprocessingShape" mc:Ignorable="w14 w15 w16se w16cid w16 w16cex wp14">
   <w:body>
     <w:p>
       <w:pPr>
@@ -189,7 +189,7 @@
     </w:p>
     <w:p>
       <w:pPr>
-        <w:pStyle w:val="11"/>
+        <w:pStyle w:val="1"/>
         <w:spacing w:line="360" w:lineRule="auto"/>
         <w:ind w:right="283"/>
         <w:jc w:val="center"/>
@@ -210,7 +210,7 @@
     </w:p>
     <w:p>
       <w:pPr>
-        <w:pStyle w:val="11"/>
+        <w:pStyle w:val="1"/>
         <w:spacing w:line="360" w:lineRule="auto"/>
         <w:ind w:right="283"/>
         <w:jc w:val="center"/>
@@ -223,7 +223,7 @@
     </w:p>
     <w:p>
       <w:pPr>
-        <w:pStyle w:val="11"/>
+        <w:pStyle w:val="1"/>
         <w:spacing w:line="360" w:lineRule="auto"/>
         <w:ind w:right="283"/>
         <w:rPr>
@@ -481,7 +481,7 @@
     </w:p>
     <w:p>
       <w:pPr>
-        <w:pStyle w:val="11"/>
+        <w:pStyle w:val="1"/>
         <w:spacing w:line="360" w:lineRule="auto"/>
         <w:ind w:right="283"/>
         <w:jc w:val="center"/>
@@ -494,7 +494,7 @@
     </w:p>
     <w:p>
       <w:pPr>
-        <w:pStyle w:val="11"/>
+        <w:pStyle w:val="1"/>
         <w:spacing w:line="360" w:lineRule="auto"/>
         <w:ind w:right="283"/>
         <w:jc w:val="center"/>
@@ -507,7 +507,7 @@
     </w:p>
     <w:p>
       <w:pPr>
-        <w:pStyle w:val="11"/>
+        <w:pStyle w:val="1"/>
         <w:spacing w:line="360" w:lineRule="auto"/>
         <w:ind w:right="283"/>
         <w:jc w:val="center"/>
@@ -520,7 +520,7 @@
     </w:p>
     <w:p>
       <w:pPr>
-        <w:pStyle w:val="11"/>
+        <w:pStyle w:val="1"/>
         <w:spacing w:line="360" w:lineRule="auto"/>
         <w:ind w:right="283"/>
         <w:jc w:val="center"/>
@@ -533,7 +533,7 @@
     </w:p>
     <w:p>
       <w:pPr>
-        <w:pStyle w:val="11"/>
+        <w:pStyle w:val="1"/>
         <w:spacing w:line="360" w:lineRule="auto"/>
         <w:ind w:right="283"/>
         <w:jc w:val="center"/>
@@ -546,7 +546,7 @@
     </w:p>
     <w:p>
       <w:pPr>
-        <w:pStyle w:val="11"/>
+        <w:pStyle w:val="1"/>
         <w:spacing w:line="360" w:lineRule="auto"/>
         <w:ind w:right="283"/>
         <w:jc w:val="center"/>
@@ -567,7 +567,7 @@
     </w:p>
     <w:p>
       <w:pPr>
-        <w:pStyle w:val="11"/>
+        <w:pStyle w:val="1"/>
         <w:spacing w:before="240" w:after="240" w:line="360" w:lineRule="auto"/>
         <w:ind w:right="284"/>
         <w:jc w:val="center"/>
@@ -1545,7 +1545,7 @@
     </w:p>
     <w:p>
       <w:pPr>
-        <w:pStyle w:val="a3"/>
+        <w:pStyle w:val="ListParagraph"/>
         <w:widowControl w:val="0"/>
         <w:numPr>
           <w:ilvl w:val="2"/>
@@ -1709,7 +1709,7 @@
     </w:p>
     <w:p>
       <w:pPr>
-        <w:pStyle w:val="a3"/>
+        <w:pStyle w:val="ListParagraph"/>
         <w:numPr>
           <w:ilvl w:val="0"/>
           <w:numId w:val="11"/>
@@ -1734,7 +1734,7 @@
     </w:p>
     <w:p>
       <w:pPr>
-        <w:pStyle w:val="a3"/>
+        <w:pStyle w:val="ListParagraph"/>
         <w:numPr>
           <w:ilvl w:val="0"/>
           <w:numId w:val="11"/>
@@ -1758,7 +1758,7 @@
     </w:p>
     <w:p>
       <w:pPr>
-        <w:pStyle w:val="a3"/>
+        <w:pStyle w:val="ListParagraph"/>
         <w:numPr>
           <w:ilvl w:val="0"/>
           <w:numId w:val="11"/>
@@ -1782,7 +1782,7 @@
     </w:p>
     <w:p>
       <w:pPr>
-        <w:pStyle w:val="a3"/>
+        <w:pStyle w:val="ListParagraph"/>
         <w:numPr>
           <w:ilvl w:val="0"/>
           <w:numId w:val="11"/>
@@ -1824,7 +1824,7 @@
     </w:p>
     <w:p>
       <w:pPr>
-        <w:pStyle w:val="a3"/>
+        <w:pStyle w:val="ListParagraph"/>
         <w:numPr>
           <w:ilvl w:val="0"/>
           <w:numId w:val="11"/>
@@ -1848,7 +1848,7 @@
     </w:p>
     <w:p>
       <w:pPr>
-        <w:pStyle w:val="a3"/>
+        <w:pStyle w:val="ListParagraph"/>
         <w:numPr>
           <w:ilvl w:val="0"/>
           <w:numId w:val="11"/>
@@ -1890,7 +1890,7 @@
     </w:p>
     <w:p>
       <w:pPr>
-        <w:pStyle w:val="a3"/>
+        <w:pStyle w:val="ListParagraph"/>
         <w:numPr>
           <w:ilvl w:val="0"/>
           <w:numId w:val="11"/>
@@ -1989,7 +1989,6 @@
         <w:t>ObjectARX</w:t>
       </w:r>
       <w:proofErr w:type="spellEnd"/>
-      <w:proofErr w:type="gramStart"/>
       <w:r>
         <w:rPr>
           <w:rFonts w:ascii="Times New Roman" w:hAnsi="Times New Roman" w:cs="Times New Roman"/>
@@ -2004,16 +2003,7 @@
           <w:sz w:val="28"/>
           <w:szCs w:val="28"/>
         </w:rPr>
-        <w:t>[</w:t>
-      </w:r>
-      <w:proofErr w:type="gramEnd"/>
-      <w:r>
-        <w:rPr>
-          <w:rFonts w:ascii="Times New Roman" w:hAnsi="Times New Roman" w:cs="Times New Roman"/>
-          <w:sz w:val="28"/>
-          <w:szCs w:val="28"/>
-        </w:rPr>
-        <w:t>2]</w:t>
+        <w:t>[2]</w:t>
       </w:r>
       <w:r>
         <w:rPr>
@@ -4688,174 +4678,190 @@
     </w:p>
     <w:p>
       <w:pPr>
-        <w:pStyle w:val="af5"/>
+        <w:pStyle w:val="a"/>
         <w:rPr>
           <w:lang w:val="ru-RU"/>
         </w:rPr>
       </w:pPr>
-      <w:r>
-        <w:t xml:space="preserve">Существует похожая сборка </w:t>
-      </w:r>
       <w:proofErr w:type="spellStart"/>
       <w:r>
+        <w:t>Существует</w:t>
+      </w:r>
+      <w:proofErr w:type="spellEnd"/>
+      <w:r>
+        <w:t xml:space="preserve"> </w:t>
+      </w:r>
+      <w:proofErr w:type="spellStart"/>
+      <w:r>
+        <w:t>похожая</w:t>
+      </w:r>
+      <w:proofErr w:type="spellEnd"/>
+      <w:r>
+        <w:t xml:space="preserve"> </w:t>
+      </w:r>
+      <w:proofErr w:type="spellStart"/>
+      <w:r>
+        <w:t>сборка</w:t>
+      </w:r>
+      <w:proofErr w:type="spellEnd"/>
+      <w:r>
+        <w:t xml:space="preserve"> </w:t>
+      </w:r>
+      <w:r>
+        <w:t>Hilti BIM/CAD</w:t>
+      </w:r>
+      <w:r>
+        <w:t xml:space="preserve">. Скачать можно с официального сайта </w:t>
+      </w:r>
+      <w:r>
+        <w:rPr>
+          <w:lang w:val="ru-RU"/>
+        </w:rPr>
+        <w:t>разработчика</w:t>
+      </w:r>
+      <w:r>
+        <w:rPr>
+          <w:lang w:val="ru-RU"/>
+        </w:rPr>
+        <w:t xml:space="preserve"> </w:t>
+      </w:r>
+      <w:r>
+        <w:rPr>
+          <w:lang w:val="en-US"/>
+        </w:rPr>
+        <w:t>HILTI</w:t>
+      </w:r>
+      <w:r>
+        <w:rPr>
+          <w:lang w:val="ru-RU"/>
+        </w:rPr>
+        <w:t xml:space="preserve"> </w:t>
+      </w:r>
+      <w:r>
+        <w:rPr>
+          <w:lang w:val="ru-RU"/>
+        </w:rPr>
+        <w:t>[</w:t>
+      </w:r>
+      <w:r>
+        <w:rPr>
+          <w:lang w:val="ru-RU"/>
+        </w:rPr>
+        <w:t>4</w:t>
+      </w:r>
+      <w:r>
+        <w:rPr>
+          <w:lang w:val="ru-RU"/>
+        </w:rPr>
+        <w:t>]</w:t>
+      </w:r>
+      <w:r>
+        <w:t>.</w:t>
+      </w:r>
+    </w:p>
+    <w:p>
+      <w:pPr>
+        <w:pStyle w:val="a"/>
+        <w:rPr>
+          <w:lang w:val="ru-RU"/>
+        </w:rPr>
+      </w:pPr>
+      <w:r>
+        <w:rPr>
+          <w:lang w:val="ru-RU"/>
+        </w:rPr>
+        <w:t>Данный плагин представляет собой б</w:t>
+      </w:r>
+      <w:r>
+        <w:rPr>
+          <w:lang w:val="ru-RU"/>
+        </w:rPr>
+        <w:t>иблиотек</w:t>
+      </w:r>
+      <w:r>
+        <w:rPr>
+          <w:lang w:val="ru-RU"/>
+        </w:rPr>
+        <w:t>у</w:t>
+      </w:r>
+      <w:r>
+        <w:rPr>
+          <w:lang w:val="ru-RU"/>
+        </w:rPr>
+        <w:t xml:space="preserve"> загружаемых 2D и 3D моделей </w:t>
+      </w:r>
+      <w:r>
+        <w:rPr>
+          <w:lang w:val="ru-RU"/>
+        </w:rPr>
+        <w:t xml:space="preserve">монтажных </w:t>
+      </w:r>
+      <w:r>
+        <w:rPr>
+          <w:lang w:val="ru-RU"/>
+        </w:rPr>
+        <w:t xml:space="preserve">изделий </w:t>
+      </w:r>
+      <w:proofErr w:type="spellStart"/>
+      <w:r>
+        <w:rPr>
+          <w:lang w:val="ru-RU"/>
+        </w:rPr>
         <w:t>Hilti</w:t>
       </w:r>
       <w:proofErr w:type="spellEnd"/>
       <w:r>
-        <w:t xml:space="preserve"> BIM/CAD</w:t>
-      </w:r>
-      <w:r>
-        <w:t xml:space="preserve">. Скачать можно с официального сайта </w:t>
-      </w:r>
-      <w:r>
         <w:rPr>
           <w:lang w:val="ru-RU"/>
         </w:rPr>
-        <w:t>разработчика</w:t>
+        <w:t xml:space="preserve">. </w:t>
       </w:r>
       <w:r>
         <w:rPr>
           <w:lang w:val="ru-RU"/>
         </w:rPr>
+        <w:t>Все объекты содержат</w:t>
+      </w:r>
+      <w:r>
+        <w:rPr>
+          <w:lang w:val="ru-RU"/>
+        </w:rPr>
+        <w:t xml:space="preserve"> BIM информации, атрибуты и </w:t>
+      </w:r>
+      <w:r>
+        <w:rPr>
+          <w:lang w:val="ru-RU"/>
+        </w:rPr>
+        <w:t>спецификации.</w:t>
+      </w:r>
+      <w:r>
+        <w:rPr>
+          <w:lang w:val="ru-RU"/>
+        </w:rPr>
+        <w:t xml:space="preserve"> Также есть возможность интеграции в различные </w:t>
+      </w:r>
+      <w:r>
+        <w:rPr>
+          <w:lang w:val="en-US"/>
+        </w:rPr>
+        <w:t>CAD</w:t>
+      </w:r>
+      <w:r>
+        <w:rPr>
+          <w:lang w:val="ru-RU"/>
+        </w:rPr>
         <w:t xml:space="preserve"> </w:t>
       </w:r>
       <w:r>
         <w:rPr>
-          <w:lang w:val="en-US"/>
-        </w:rPr>
-        <w:t>HILTI</w:t>
-      </w:r>
-      <w:r>
-        <w:rPr>
           <w:lang w:val="ru-RU"/>
         </w:rPr>
-        <w:t xml:space="preserve"> </w:t>
-      </w:r>
-      <w:r>
-        <w:rPr>
-          <w:lang w:val="ru-RU"/>
-        </w:rPr>
-        <w:t>[</w:t>
-      </w:r>
-      <w:r>
-        <w:rPr>
-          <w:lang w:val="ru-RU"/>
-        </w:rPr>
-        <w:t>4</w:t>
-      </w:r>
-      <w:r>
-        <w:rPr>
-          <w:lang w:val="ru-RU"/>
-        </w:rPr>
-        <w:t>]</w:t>
-      </w:r>
-      <w:r>
-        <w:t>.</w:t>
-      </w:r>
-    </w:p>
-    <w:p>
-      <w:pPr>
-        <w:pStyle w:val="af5"/>
-        <w:rPr>
-          <w:lang w:val="ru-RU"/>
-        </w:rPr>
-      </w:pPr>
-      <w:r>
-        <w:rPr>
-          <w:lang w:val="ru-RU"/>
-        </w:rPr>
-        <w:t>Данный плагин представляет собой б</w:t>
-      </w:r>
-      <w:r>
-        <w:rPr>
-          <w:lang w:val="ru-RU"/>
-        </w:rPr>
-        <w:t>иблиотек</w:t>
-      </w:r>
-      <w:r>
-        <w:rPr>
-          <w:lang w:val="ru-RU"/>
-        </w:rPr>
-        <w:t>у</w:t>
-      </w:r>
-      <w:r>
-        <w:rPr>
-          <w:lang w:val="ru-RU"/>
-        </w:rPr>
-        <w:t xml:space="preserve"> загружаемых 2D и 3D моделей </w:t>
-      </w:r>
-      <w:r>
-        <w:rPr>
-          <w:lang w:val="ru-RU"/>
-        </w:rPr>
-        <w:t xml:space="preserve">монтажных </w:t>
-      </w:r>
-      <w:r>
-        <w:rPr>
-          <w:lang w:val="ru-RU"/>
-        </w:rPr>
-        <w:t xml:space="preserve">изделий </w:t>
-      </w:r>
-      <w:proofErr w:type="spellStart"/>
-      <w:r>
-        <w:rPr>
-          <w:lang w:val="ru-RU"/>
-        </w:rPr>
-        <w:t>Hilti</w:t>
-      </w:r>
-      <w:proofErr w:type="spellEnd"/>
-      <w:r>
-        <w:rPr>
-          <w:lang w:val="ru-RU"/>
-        </w:rPr>
-        <w:t xml:space="preserve">. </w:t>
-      </w:r>
-      <w:r>
-        <w:rPr>
-          <w:lang w:val="ru-RU"/>
-        </w:rPr>
-        <w:t>Все объекты содержат</w:t>
-      </w:r>
-      <w:r>
-        <w:rPr>
-          <w:lang w:val="ru-RU"/>
-        </w:rPr>
-        <w:t xml:space="preserve"> BIM информации, атрибуты и </w:t>
-      </w:r>
-      <w:r>
-        <w:rPr>
-          <w:lang w:val="ru-RU"/>
-        </w:rPr>
-        <w:t>спецификации.</w:t>
-      </w:r>
-      <w:r>
-        <w:rPr>
-          <w:lang w:val="ru-RU"/>
-        </w:rPr>
-        <w:t xml:space="preserve"> Также есть возможность интеграции в различные </w:t>
-      </w:r>
-      <w:r>
-        <w:rPr>
-          <w:lang w:val="en-US"/>
-        </w:rPr>
-        <w:t>CAD</w:t>
-      </w:r>
-      <w:r>
-        <w:rPr>
-          <w:lang w:val="ru-RU"/>
-        </w:rPr>
-        <w:t xml:space="preserve"> </w:t>
-      </w:r>
-      <w:r>
-        <w:rPr>
-          <w:lang w:val="ru-RU"/>
-        </w:rPr>
         <w:t>системы и представление модели в разных форматах. Главное окно библиотеки представлено на рисунке 3.1.</w:t>
       </w:r>
     </w:p>
     <w:p>
       <w:pPr>
-        <w:pStyle w:val="af5"/>
+        <w:pStyle w:val="a"/>
         <w:ind w:firstLine="0"/>
         <w:jc w:val="center"/>
         <w:rPr>
@@ -5011,7 +5017,7 @@
     </w:p>
     <w:p>
       <w:pPr>
-        <w:pStyle w:val="a3"/>
+        <w:pStyle w:val="ListParagraph"/>
         <w:tabs>
           <w:tab w:val="left" w:pos="993"/>
         </w:tabs>
@@ -5043,7 +5049,7 @@
     </w:p>
     <w:p>
       <w:pPr>
-        <w:pStyle w:val="a3"/>
+        <w:pStyle w:val="ListParagraph"/>
         <w:tabs>
           <w:tab w:val="left" w:pos="851"/>
         </w:tabs>
@@ -5091,7 +5097,7 @@
     </w:p>
     <w:p>
       <w:pPr>
-        <w:pStyle w:val="13"/>
+        <w:pStyle w:val="11"/>
         <w:numPr>
           <w:ilvl w:val="0"/>
           <w:numId w:val="21"/>
@@ -5215,7 +5221,7 @@
     </w:p>
     <w:p>
       <w:pPr>
-        <w:pStyle w:val="13"/>
+        <w:pStyle w:val="11"/>
         <w:numPr>
           <w:ilvl w:val="0"/>
           <w:numId w:val="21"/>
@@ -5300,7 +5306,7 @@
     </w:p>
     <w:p>
       <w:pPr>
-        <w:pStyle w:val="13"/>
+        <w:pStyle w:val="11"/>
         <w:numPr>
           <w:ilvl w:val="0"/>
           <w:numId w:val="21"/>
@@ -5337,7 +5343,7 @@
     </w:p>
     <w:p>
       <w:pPr>
-        <w:pStyle w:val="13"/>
+        <w:pStyle w:val="11"/>
         <w:tabs>
           <w:tab w:val="left" w:pos="1521"/>
           <w:tab w:val="left" w:pos="1522"/>
@@ -5358,7 +5364,7 @@
     </w:p>
     <w:p>
       <w:pPr>
-        <w:pStyle w:val="af"/>
+        <w:pStyle w:val="BodyText"/>
         <w:spacing w:after="0" w:line="360" w:lineRule="auto"/>
         <w:ind w:right="125" w:firstLine="851"/>
         <w:jc w:val="both"/>
@@ -5454,7 +5460,7 @@
     </w:p>
     <w:p>
       <w:pPr>
-        <w:pStyle w:val="af"/>
+        <w:pStyle w:val="BodyText"/>
         <w:spacing w:after="0" w:line="360" w:lineRule="auto"/>
         <w:ind w:right="125" w:firstLine="851"/>
         <w:jc w:val="center"/>
@@ -5519,7 +5525,7 @@
     </w:p>
     <w:p>
       <w:pPr>
-        <w:pStyle w:val="af"/>
+        <w:pStyle w:val="BodyText"/>
         <w:spacing w:after="0" w:line="360" w:lineRule="auto"/>
         <w:jc w:val="center"/>
         <w:rPr>
@@ -5593,7 +5599,7 @@
     </w:p>
     <w:p>
       <w:pPr>
-        <w:pStyle w:val="af"/>
+        <w:pStyle w:val="BodyText"/>
         <w:spacing w:after="0" w:line="360" w:lineRule="auto"/>
         <w:ind w:right="-1" w:firstLine="851"/>
         <w:rPr>
@@ -5615,7 +5621,7 @@
     </w:p>
     <w:p>
       <w:pPr>
-        <w:pStyle w:val="af"/>
+        <w:pStyle w:val="BodyText"/>
         <w:spacing w:after="0" w:line="360" w:lineRule="auto"/>
         <w:ind w:right="-1" w:firstLine="851"/>
         <w:rPr>
@@ -5656,7 +5662,7 @@
     </w:p>
     <w:p>
       <w:pPr>
-        <w:pStyle w:val="af"/>
+        <w:pStyle w:val="BodyText"/>
         <w:spacing w:after="0" w:line="360" w:lineRule="auto"/>
         <w:ind w:right="-1" w:firstLine="851"/>
         <w:rPr>
@@ -5697,7 +5703,7 @@
     </w:p>
     <w:p>
       <w:pPr>
-        <w:pStyle w:val="af"/>
+        <w:pStyle w:val="BodyText"/>
         <w:spacing w:after="0" w:line="360" w:lineRule="auto"/>
         <w:ind w:right="-1" w:firstLine="851"/>
         <w:rPr>
@@ -5745,7 +5751,7 @@
     </w:p>
     <w:p>
       <w:pPr>
-        <w:pStyle w:val="af"/>
+        <w:pStyle w:val="BodyText"/>
         <w:spacing w:after="0" w:line="360" w:lineRule="auto"/>
         <w:ind w:right="-1" w:firstLine="851"/>
         <w:rPr>
@@ -5798,7 +5804,7 @@
     </w:p>
     <w:p>
       <w:pPr>
-        <w:pStyle w:val="af"/>
+        <w:pStyle w:val="BodyText"/>
         <w:spacing w:after="0" w:line="360" w:lineRule="auto"/>
         <w:ind w:right="-1" w:firstLine="851"/>
         <w:rPr>
@@ -5841,7 +5847,7 @@
     </w:p>
     <w:p>
       <w:pPr>
-        <w:pStyle w:val="af"/>
+        <w:pStyle w:val="BodyText"/>
         <w:spacing w:after="0" w:line="360" w:lineRule="auto"/>
         <w:ind w:right="-1" w:firstLine="851"/>
         <w:rPr>
@@ -5876,7 +5882,7 @@
     </w:p>
     <w:p>
       <w:pPr>
-        <w:pStyle w:val="af"/>
+        <w:pStyle w:val="BodyText"/>
         <w:spacing w:after="0" w:line="360" w:lineRule="auto"/>
         <w:ind w:right="-1" w:firstLine="851"/>
         <w:rPr>
@@ -5911,7 +5917,7 @@
     </w:p>
     <w:p>
       <w:pPr>
-        <w:pStyle w:val="a3"/>
+        <w:pStyle w:val="ListParagraph"/>
         <w:tabs>
           <w:tab w:val="left" w:pos="851"/>
         </w:tabs>
@@ -5968,7 +5974,7 @@
     </w:p>
     <w:p>
       <w:pPr>
-        <w:pStyle w:val="a3"/>
+        <w:pStyle w:val="ListParagraph"/>
         <w:tabs>
           <w:tab w:val="left" w:pos="851"/>
         </w:tabs>
@@ -6090,7 +6096,7 @@
     </w:p>
     <w:p>
       <w:pPr>
-        <w:pStyle w:val="a3"/>
+        <w:pStyle w:val="ListParagraph"/>
         <w:tabs>
           <w:tab w:val="left" w:pos="851"/>
         </w:tabs>
@@ -6163,7 +6169,7 @@
     </w:p>
     <w:p>
       <w:pPr>
-        <w:pStyle w:val="a3"/>
+        <w:pStyle w:val="ListParagraph"/>
         <w:tabs>
           <w:tab w:val="left" w:pos="851"/>
         </w:tabs>
@@ -6227,7 +6233,7 @@
     </w:p>
     <w:p>
       <w:pPr>
-        <w:pStyle w:val="a3"/>
+        <w:pStyle w:val="ListParagraph"/>
         <w:tabs>
           <w:tab w:val="left" w:pos="851"/>
         </w:tabs>
@@ -7034,10 +7040,11 @@
       <w:commentRangeStart w:id="4"/>
       <w:commentRangeStart w:id="5"/>
       <w:commentRangeStart w:id="6"/>
+      <w:commentRangeStart w:id="7"/>
       <w:commentRangeEnd w:id="2"/>
       <w:r>
         <w:rPr>
-          <w:rStyle w:val="af1"/>
+          <w:rStyle w:val="CommentReference"/>
           <w:rFonts w:asciiTheme="minorHAnsi" w:hAnsiTheme="minorHAnsi" w:cstheme="minorBidi"/>
           <w:color w:val="auto"/>
           <w:lang w:eastAsia="en-US"/>
@@ -7048,6 +7055,7 @@
       <w:commentRangeEnd w:id="4"/>
       <w:commentRangeEnd w:id="5"/>
       <w:commentRangeEnd w:id="6"/>
+      <w:commentRangeEnd w:id="7"/>
       <w:r>
         <w:rPr>
           <w:sz w:val="28"/>
@@ -7112,7 +7120,7 @@
       </w:r>
       <w:r>
         <w:rPr>
-          <w:rStyle w:val="af1"/>
+          <w:rStyle w:val="CommentReference"/>
           <w:sz w:val="28"/>
           <w:szCs w:val="28"/>
         </w:rPr>
@@ -7120,7 +7128,7 @@
       </w:r>
       <w:r>
         <w:rPr>
-          <w:rStyle w:val="af1"/>
+          <w:rStyle w:val="CommentReference"/>
           <w:rFonts w:asciiTheme="minorHAnsi" w:hAnsiTheme="minorHAnsi" w:cstheme="minorBidi"/>
           <w:color w:val="auto"/>
           <w:lang w:eastAsia="en-US"/>
@@ -7129,7 +7137,7 @@
       </w:r>
       <w:r>
         <w:rPr>
-          <w:rStyle w:val="af1"/>
+          <w:rStyle w:val="CommentReference"/>
           <w:rFonts w:asciiTheme="minorHAnsi" w:hAnsiTheme="minorHAnsi" w:cstheme="minorBidi"/>
           <w:color w:val="auto"/>
           <w:lang w:eastAsia="en-US"/>
@@ -7138,7 +7146,7 @@
       </w:r>
       <w:r>
         <w:rPr>
-          <w:rStyle w:val="af1"/>
+          <w:rStyle w:val="CommentReference"/>
           <w:rFonts w:asciiTheme="minorHAnsi" w:hAnsiTheme="minorHAnsi" w:cstheme="minorBidi"/>
           <w:color w:val="auto"/>
           <w:lang w:eastAsia="en-US"/>
@@ -7147,12 +7155,21 @@
       </w:r>
       <w:r>
         <w:rPr>
-          <w:rStyle w:val="af1"/>
+          <w:rStyle w:val="CommentReference"/>
           <w:rFonts w:asciiTheme="minorHAnsi" w:hAnsiTheme="minorHAnsi" w:cstheme="minorBidi"/>
           <w:color w:val="auto"/>
           <w:lang w:eastAsia="en-US"/>
         </w:rPr>
         <w:commentReference w:id="6"/>
+      </w:r>
+      <w:r>
+        <w:rPr>
+          <w:rStyle w:val="CommentReference"/>
+          <w:rFonts w:asciiTheme="minorHAnsi" w:hAnsiTheme="minorHAnsi" w:cstheme="minorBidi"/>
+          <w:color w:val="auto"/>
+          <w:lang w:eastAsia="en-US"/>
+        </w:rPr>
+        <w:commentReference w:id="7"/>
       </w:r>
     </w:p>
     <w:p>
@@ -7630,17 +7647,7 @@
           <w:sz w:val="28"/>
           <w:szCs w:val="28"/>
         </w:rPr>
-        <w:t xml:space="preserve"> интерфейса. Реализует м</w:t>
-      </w:r>
-      <w:bookmarkStart w:id="7" w:name="_GoBack"/>
-      <w:bookmarkEnd w:id="7"/>
-      <w:r>
-        <w:rPr>
-          <w:rFonts w:ascii="Times New Roman" w:hAnsi="Times New Roman" w:cs="Times New Roman"/>
-          <w:sz w:val="28"/>
-          <w:szCs w:val="28"/>
-        </w:rPr>
-        <w:t xml:space="preserve">етоды, используемые для взаимодействия с пользователем. </w:t>
+        <w:t xml:space="preserve"> интерфейса. Реализует методы, используемые для взаимодействия с пользователем. </w:t>
       </w:r>
     </w:p>
     <w:p>
@@ -7807,8 +7814,6 @@
         </w:rPr>
         <w:t xml:space="preserve"> </w:t>
       </w:r>
-      <w:commentRangeStart w:id="8"/>
-      <w:commentRangeStart w:id="9"/>
       <w:r>
         <w:rPr>
           <w:rFonts w:ascii="Times New Roman" w:hAnsi="Times New Roman" w:cs="Times New Roman"/>
@@ -7847,7 +7852,7 @@
     </w:p>
     <w:p>
       <w:pPr>
-        <w:pStyle w:val="a3"/>
+        <w:pStyle w:val="ListParagraph"/>
         <w:numPr>
           <w:ilvl w:val="0"/>
           <w:numId w:val="7"/>
@@ -7874,7 +7879,7 @@
     </w:p>
     <w:p>
       <w:pPr>
-        <w:pStyle w:val="a3"/>
+        <w:pStyle w:val="ListParagraph"/>
         <w:numPr>
           <w:ilvl w:val="0"/>
           <w:numId w:val="7"/>
@@ -7910,7 +7915,7 @@
     </w:p>
     <w:p>
       <w:pPr>
-        <w:pStyle w:val="a3"/>
+        <w:pStyle w:val="ListParagraph"/>
         <w:numPr>
           <w:ilvl w:val="0"/>
           <w:numId w:val="7"/>
@@ -7946,7 +7951,7 @@
     </w:p>
     <w:p>
       <w:pPr>
-        <w:pStyle w:val="a3"/>
+        <w:pStyle w:val="ListParagraph"/>
         <w:numPr>
           <w:ilvl w:val="0"/>
           <w:numId w:val="7"/>
@@ -7979,20 +7984,6 @@
         </w:rPr>
         <w:t>.</w:t>
       </w:r>
-      <w:commentRangeEnd w:id="8"/>
-      <w:r>
-        <w:rPr>
-          <w:rStyle w:val="af1"/>
-        </w:rPr>
-        <w:commentReference w:id="8"/>
-      </w:r>
-      <w:commentRangeEnd w:id="9"/>
-      <w:r>
-        <w:rPr>
-          <w:rStyle w:val="af1"/>
-        </w:rPr>
-        <w:commentReference w:id="9"/>
-      </w:r>
     </w:p>
     <w:p>
       <w:pPr>
@@ -8012,7 +8003,7 @@
           <w:szCs w:val="28"/>
         </w:rPr>
         <w:sectPr>
-          <w:headerReference w:type="default" r:id="rId19"/>
+          <w:headerReference w:type="default" r:id="rId20"/>
           <w:pgSz w:w="11906" w:h="16838"/>
           <w:pgMar w:top="1134" w:right="850" w:bottom="1134" w:left="1701" w:header="708" w:footer="708" w:gutter="0"/>
           <w:cols w:space="708"/>
@@ -8058,7 +8049,7 @@
                     </pic:cNvPicPr>
                   </pic:nvPicPr>
                   <pic:blipFill>
-                    <a:blip r:embed="rId20">
+                    <a:blip r:embed="rId21">
                       <a:extLst>
                         <a:ext uri="{28A0092B-C50C-407E-A947-70E740481C1C}">
                           <a14:useLocalDpi xmlns:a14="http://schemas.microsoft.com/office/drawing/2010/main" val="0"/>
@@ -8782,7 +8773,7 @@
               </wp:anchor>
             </w:drawing>
           </mc:Choice>
-          <mc:Fallback xmlns:w16cex="http://schemas.microsoft.com/office/word/2018/wordml/cex" xmlns:w16="http://schemas.microsoft.com/office/word/2018/wordml">
+          <mc:Fallback>
             <w:pict>
               <v:line w14:anchorId="1E23FECC" id="Прямая соединительная линия 28" o:spid="_x0000_s1026" style="position:absolute;flip:y;z-index:251672576;visibility:visible;mso-wrap-style:square;mso-width-percent:0;mso-height-percent:0;mso-wrap-distance-left:9pt;mso-wrap-distance-top:0;mso-wrap-distance-right:9pt;mso-wrap-distance-bottom:0;mso-position-horizontal:absolute;mso-position-horizontal-relative:text;mso-position-vertical:absolute;mso-position-vertical-relative:text;mso-width-percent:0;mso-height-percent:0;mso-width-relative:margin;mso-height-relative:margin" from="390.15pt,185.1pt" to="410.55pt,186.3pt" o:gfxdata="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" strokecolor="red" strokeweight="1.5pt">
                 <v:stroke joinstyle="miter"/>
@@ -8853,7 +8844,7 @@
               </wp:anchor>
             </w:drawing>
           </mc:Choice>
-          <mc:Fallback xmlns:w16cex="http://schemas.microsoft.com/office/word/2018/wordml/cex" xmlns:w16="http://schemas.microsoft.com/office/word/2018/wordml">
+          <mc:Fallback>
             <w:pict>
               <v:line w14:anchorId="725CED31" id="Прямая соединительная линия 27" o:spid="_x0000_s1026" style="position:absolute;z-index:251670528;visibility:visible;mso-wrap-style:square;mso-width-percent:0;mso-wrap-distance-left:9pt;mso-wrap-distance-top:0;mso-wrap-distance-right:9pt;mso-wrap-distance-bottom:0;mso-position-horizontal:absolute;mso-position-horizontal-relative:text;mso-position-vertical:absolute;mso-position-vertical-relative:text;mso-width-percent:0;mso-width-relative:margin" from="374.05pt,75.55pt" to="403.35pt,76.2pt" o:gfxdata="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" strokecolor="red" strokeweight="1.5pt">
                 <v:stroke joinstyle="miter"/>
@@ -8932,7 +8923,7 @@
               </wp:anchor>
             </w:drawing>
           </mc:Choice>
-          <mc:Fallback xmlns:w16cex="http://schemas.microsoft.com/office/word/2018/wordml/cex" xmlns:w16="http://schemas.microsoft.com/office/word/2018/wordml">
+          <mc:Fallback>
             <w:pict>
               <v:rect w14:anchorId="0A6E81A9" id="Прямоугольник 20" o:spid="_x0000_s1026" style="position:absolute;margin-left:117.75pt;margin-top:37.5pt;width:102.65pt;height:122.25pt;z-index:251659264;visibility:visible;mso-wrap-style:square;mso-height-percent:0;mso-wrap-distance-left:9pt;mso-wrap-distance-top:0;mso-wrap-distance-right:9pt;mso-wrap-distance-bottom:0;mso-position-horizontal:absolute;mso-position-horizontal-relative:text;mso-position-vertical:absolute;mso-position-vertical-relative:text;mso-height-percent:0;mso-height-relative:margin;v-text-anchor:middle" o:gfxdata="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" filled="f" strokecolor="red" strokeweight="2.25pt"/>
             </w:pict>
@@ -9009,7 +9000,7 @@
               </wp:anchor>
             </w:drawing>
           </mc:Choice>
-          <mc:Fallback xmlns:w16cex="http://schemas.microsoft.com/office/word/2018/wordml/cex" xmlns:w16="http://schemas.microsoft.com/office/word/2018/wordml">
+          <mc:Fallback>
             <w:pict>
               <v:rect w14:anchorId="6384C15C" id="Прямоугольник 21" o:spid="_x0000_s1026" style="position:absolute;margin-left:224.7pt;margin-top:39.7pt;width:148.6pt;height:112.65pt;z-index:251661312;visibility:visible;mso-wrap-style:square;mso-width-percent:0;mso-wrap-distance-left:9pt;mso-wrap-distance-top:0;mso-wrap-distance-right:9pt;mso-wrap-distance-bottom:0;mso-position-horizontal:absolute;mso-position-horizontal-relative:text;mso-position-vertical:absolute;mso-position-vertical-relative:text;mso-width-percent:0;mso-width-relative:margin;v-text-anchor:middle" o:gfxdata="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" filled="f" strokecolor="red" strokeweight="2.25pt"/>
             </w:pict>
@@ -9089,7 +9080,7 @@
               </wp:anchor>
             </w:drawing>
           </mc:Choice>
-          <mc:Fallback xmlns:w16cex="http://schemas.microsoft.com/office/word/2018/wordml/cex" xmlns:w16="http://schemas.microsoft.com/office/word/2018/wordml">
+          <mc:Fallback>
             <w:pict>
               <v:rect w14:anchorId="6C50A31C" id="Прямоугольник 24" o:spid="_x0000_s1026" style="position:absolute;margin-left:225.15pt;margin-top:162.3pt;width:164.4pt;height:83.55pt;z-index:251665408;visibility:visible;mso-wrap-style:square;mso-width-percent:0;mso-height-percent:0;mso-wrap-distance-left:9pt;mso-wrap-distance-top:0;mso-wrap-distance-right:9pt;mso-wrap-distance-bottom:0;mso-position-horizontal:absolute;mso-position-horizontal-relative:text;mso-position-vertical:absolute;mso-position-vertical-relative:text;mso-width-percent:0;mso-height-percent:0;mso-width-relative:margin;mso-height-relative:margin;v-text-anchor:middle" o:gfxdata="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" filled="f" strokecolor="red" strokeweight="2.25pt"/>
             </w:pict>
@@ -9155,7 +9146,7 @@
               </wp:anchor>
             </w:drawing>
           </mc:Choice>
-          <mc:Fallback xmlns:w16cex="http://schemas.microsoft.com/office/word/2018/wordml/cex" xmlns:w16="http://schemas.microsoft.com/office/word/2018/wordml">
+          <mc:Fallback>
             <w:pict>
               <v:line w14:anchorId="0DC83D03" id="Прямая соединительная линия 26" o:spid="_x0000_s1026" style="position:absolute;z-index:251668480;visibility:visible;mso-wrap-style:square;mso-wrap-distance-left:9pt;mso-wrap-distance-top:0;mso-wrap-distance-right:9pt;mso-wrap-distance-bottom:0;mso-position-horizontal:absolute;mso-position-horizontal-relative:text;mso-position-vertical:absolute;mso-position-vertical-relative:text" from="79.35pt,196.5pt" to="119.35pt,197.15pt" o:gfxdata="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" strokecolor="red" strokeweight="1.5pt">
                 <v:stroke joinstyle="miter"/>
@@ -9234,7 +9225,7 @@
               </wp:anchor>
             </w:drawing>
           </mc:Choice>
-          <mc:Fallback xmlns:w16cex="http://schemas.microsoft.com/office/word/2018/wordml/cex" xmlns:w16="http://schemas.microsoft.com/office/word/2018/wordml">
+          <mc:Fallback>
             <w:pict>
               <v:rect w14:anchorId="58C696EB" id="Прямоугольник 23" o:spid="_x0000_s1026" style="position:absolute;margin-left:118.35pt;margin-top:164.1pt;width:102.65pt;height:84.6pt;z-index:251663360;visibility:visible;mso-wrap-style:square;mso-height-percent:0;mso-wrap-distance-left:9pt;mso-wrap-distance-top:0;mso-wrap-distance-right:9pt;mso-wrap-distance-bottom:0;mso-position-horizontal:absolute;mso-position-horizontal-relative:text;mso-position-vertical:absolute;mso-position-vertical-relative:text;mso-height-percent:0;mso-height-relative:margin;v-text-anchor:middle" o:gfxdata="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" filled="f" strokecolor="red" strokeweight="2.25pt"/>
             </w:pict>
@@ -9300,7 +9291,7 @@
               </wp:anchor>
             </w:drawing>
           </mc:Choice>
-          <mc:Fallback xmlns:w16cex="http://schemas.microsoft.com/office/word/2018/wordml/cex" xmlns:w16="http://schemas.microsoft.com/office/word/2018/wordml">
+          <mc:Fallback>
             <w:pict>
               <v:line w14:anchorId="47275DF1" id="Прямая соединительная линия 25" o:spid="_x0000_s1026" style="position:absolute;z-index:251666432;visibility:visible;mso-wrap-style:square;mso-wrap-distance-left:9pt;mso-wrap-distance-top:0;mso-wrap-distance-right:9pt;mso-wrap-distance-bottom:0;mso-position-horizontal:absolute;mso-position-horizontal-relative:text;mso-position-vertical:absolute;mso-position-vertical-relative:text" from="78.35pt,90.9pt" to="118.35pt,91.55pt" o:gfxdata="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" strokecolor="red" strokeweight="1.5pt">
                 <v:stroke joinstyle="miter"/>
@@ -9329,7 +9320,7 @@
                     <pic:cNvPicPr/>
                   </pic:nvPicPr>
                   <pic:blipFill>
-                    <a:blip r:embed="rId21"/>
+                    <a:blip r:embed="rId22"/>
                     <a:stretch>
                       <a:fillRect/>
                     </a:stretch>
@@ -10013,7 +10004,7 @@
     </w:p>
     <w:p>
       <w:pPr>
-        <w:pStyle w:val="a3"/>
+        <w:pStyle w:val="ListParagraph"/>
         <w:numPr>
           <w:ilvl w:val="0"/>
           <w:numId w:val="7"/>
@@ -10111,7 +10102,7 @@
     </w:p>
     <w:p>
       <w:pPr>
-        <w:pStyle w:val="a3"/>
+        <w:pStyle w:val="ListParagraph"/>
         <w:spacing w:after="0" w:line="360" w:lineRule="auto"/>
         <w:ind w:left="851"/>
         <w:jc w:val="both"/>
@@ -10164,7 +10155,7 @@
     </w:p>
     <w:p>
       <w:pPr>
-        <w:pStyle w:val="a3"/>
+        <w:pStyle w:val="ListParagraph"/>
         <w:numPr>
           <w:ilvl w:val="0"/>
           <w:numId w:val="7"/>
@@ -10222,7 +10213,7 @@
     </w:p>
     <w:p>
       <w:pPr>
-        <w:pStyle w:val="a3"/>
+        <w:pStyle w:val="ListParagraph"/>
         <w:numPr>
           <w:ilvl w:val="0"/>
           <w:numId w:val="7"/>
@@ -10264,7 +10255,7 @@
     </w:p>
     <w:p>
       <w:pPr>
-        <w:pStyle w:val="a3"/>
+        <w:pStyle w:val="ListParagraph"/>
         <w:numPr>
           <w:ilvl w:val="0"/>
           <w:numId w:val="7"/>
@@ -10314,7 +10305,7 @@
     </w:p>
     <w:p>
       <w:pPr>
-        <w:pStyle w:val="a3"/>
+        <w:pStyle w:val="ListParagraph"/>
         <w:numPr>
           <w:ilvl w:val="0"/>
           <w:numId w:val="7"/>
@@ -10364,7 +10355,7 @@
     </w:p>
     <w:p>
       <w:pPr>
-        <w:pStyle w:val="a3"/>
+        <w:pStyle w:val="ListParagraph"/>
         <w:numPr>
           <w:ilvl w:val="0"/>
           <w:numId w:val="7"/>
@@ -10433,7 +10424,7 @@
     </w:p>
     <w:p>
       <w:pPr>
-        <w:pStyle w:val="a3"/>
+        <w:pStyle w:val="ListParagraph"/>
         <w:numPr>
           <w:ilvl w:val="0"/>
           <w:numId w:val="7"/>
@@ -10508,7 +10499,7 @@
     </w:p>
     <w:p>
       <w:pPr>
-        <w:pStyle w:val="a3"/>
+        <w:pStyle w:val="ListParagraph"/>
         <w:numPr>
           <w:ilvl w:val="0"/>
           <w:numId w:val="7"/>
@@ -10584,7 +10575,7 @@
     </w:p>
     <w:p>
       <w:pPr>
-        <w:pStyle w:val="a3"/>
+        <w:pStyle w:val="ListParagraph"/>
         <w:numPr>
           <w:ilvl w:val="0"/>
           <w:numId w:val="7"/>
@@ -10609,7 +10600,7 @@
     </w:p>
     <w:p>
       <w:pPr>
-        <w:pStyle w:val="a3"/>
+        <w:pStyle w:val="ListParagraph"/>
         <w:numPr>
           <w:ilvl w:val="0"/>
           <w:numId w:val="7"/>
@@ -10935,7 +10926,7 @@
     </w:p>
     <w:p>
       <w:pPr>
-        <w:pStyle w:val="1"/>
+        <w:pStyle w:val="Heading1"/>
         <w:spacing w:before="240" w:after="240" w:line="360" w:lineRule="auto"/>
         <w:ind w:left="0" w:firstLine="0"/>
         <w:jc w:val="center"/>
@@ -10952,7 +10943,7 @@
     </w:p>
     <w:p>
       <w:pPr>
-        <w:pStyle w:val="1"/>
+        <w:pStyle w:val="Heading1"/>
         <w:spacing w:before="0" w:line="360" w:lineRule="auto"/>
         <w:ind w:left="238" w:hanging="238"/>
         <w:jc w:val="both"/>
@@ -11097,7 +11088,7 @@
       </w:r>
       <w:r>
         <w:rPr>
-          <w:rStyle w:val="ae"/>
+          <w:rStyle w:val="Hyperlink"/>
           <w:b w:val="0"/>
           <w:lang w:val="ru-RU"/>
         </w:rPr>
@@ -11162,7 +11153,7 @@
     </w:p>
     <w:p>
       <w:pPr>
-        <w:pStyle w:val="1"/>
+        <w:pStyle w:val="Heading1"/>
         <w:spacing w:before="0" w:line="360" w:lineRule="auto"/>
         <w:ind w:left="238" w:hanging="238"/>
         <w:jc w:val="both"/>
@@ -11350,12 +11341,12 @@
     </w:p>
     <w:p>
       <w:pPr>
-        <w:pStyle w:val="1"/>
+        <w:pStyle w:val="Heading1"/>
         <w:spacing w:before="0" w:line="360" w:lineRule="auto"/>
         <w:ind w:left="238" w:hanging="238"/>
         <w:jc w:val="both"/>
         <w:rPr>
-          <w:rStyle w:val="12"/>
+          <w:rStyle w:val="10"/>
           <w:b w:val="0"/>
           <w:lang w:val="ru-RU"/>
         </w:rPr>
@@ -11390,7 +11381,7 @@
       </w:r>
       <w:r>
         <w:rPr>
-          <w:rStyle w:val="12"/>
+          <w:rStyle w:val="10"/>
           <w:b w:val="0"/>
           <w:lang w:val="ru-RU"/>
         </w:rPr>
@@ -11398,7 +11389,7 @@
       </w:r>
       <w:r>
         <w:rPr>
-          <w:rStyle w:val="12"/>
+          <w:rStyle w:val="10"/>
           <w:b w:val="0"/>
           <w:lang w:val="ru-RU"/>
         </w:rPr>
@@ -11406,7 +11397,7 @@
       </w:r>
       <w:r>
         <w:rPr>
-          <w:rStyle w:val="12"/>
+          <w:rStyle w:val="10"/>
           <w:b w:val="0"/>
           <w:lang w:val="ru-RU"/>
         </w:rPr>
@@ -11414,7 +11405,7 @@
       </w:r>
       <w:r>
         <w:rPr>
-          <w:rStyle w:val="12"/>
+          <w:rStyle w:val="10"/>
           <w:b w:val="0"/>
           <w:lang w:val="ru-RU"/>
         </w:rPr>
@@ -11422,23 +11413,23 @@
       </w:r>
       <w:r>
         <w:rPr>
-          <w:rStyle w:val="12"/>
+          <w:rStyle w:val="10"/>
           <w:b w:val="0"/>
         </w:rPr>
         <w:t>URL</w:t>
       </w:r>
       <w:r>
         <w:rPr>
-          <w:rStyle w:val="12"/>
+          <w:rStyle w:val="10"/>
           <w:b w:val="0"/>
           <w:lang w:val="ru-RU"/>
         </w:rPr>
         <w:t xml:space="preserve">: </w:t>
       </w:r>
-      <w:hyperlink r:id="rId22" w:history="1">
+      <w:hyperlink r:id="rId23" w:history="1">
         <w:r>
           <w:rPr>
-            <w:rStyle w:val="ae"/>
+            <w:rStyle w:val="Hyperlink"/>
             <w:b w:val="0"/>
             <w:lang w:val="ru-RU"/>
           </w:rPr>
@@ -11447,7 +11438,7 @@
       </w:hyperlink>
       <w:r>
         <w:rPr>
-          <w:rStyle w:val="12"/>
+          <w:rStyle w:val="10"/>
           <w:b w:val="0"/>
           <w:lang w:val="ru-RU"/>
         </w:rPr>
@@ -11490,7 +11481,7 @@
       </w:r>
       <w:r>
         <w:rPr>
-          <w:rStyle w:val="12"/>
+          <w:rStyle w:val="10"/>
           <w:b w:val="0"/>
           <w:lang w:val="ru-RU"/>
         </w:rPr>
@@ -11499,19 +11490,19 @@
     </w:p>
     <w:p>
       <w:pPr>
-        <w:pStyle w:val="1"/>
+        <w:pStyle w:val="Heading1"/>
         <w:spacing w:line="360" w:lineRule="auto"/>
         <w:ind w:left="238" w:hanging="238"/>
         <w:jc w:val="both"/>
         <w:rPr>
-          <w:rStyle w:val="12"/>
+          <w:rStyle w:val="10"/>
           <w:b w:val="0"/>
           <w:lang w:val="ru-RU"/>
         </w:rPr>
       </w:pPr>
       <w:r>
         <w:rPr>
-          <w:rStyle w:val="12"/>
+          <w:rStyle w:val="10"/>
           <w:b w:val="0"/>
           <w:lang w:val="ru-RU"/>
         </w:rPr>
@@ -11519,7 +11510,7 @@
       </w:r>
       <w:r>
         <w:rPr>
-          <w:rStyle w:val="12"/>
+          <w:rStyle w:val="10"/>
           <w:b w:val="0"/>
           <w:lang w:val="ru-RU"/>
         </w:rPr>
@@ -11528,7 +11519,7 @@
       <w:proofErr w:type="spellStart"/>
       <w:r>
         <w:rPr>
-          <w:rStyle w:val="12"/>
+          <w:rStyle w:val="10"/>
           <w:b w:val="0"/>
           <w:lang w:val="ru-RU"/>
         </w:rPr>
@@ -11537,7 +11528,7 @@
       <w:proofErr w:type="spellEnd"/>
       <w:r>
         <w:rPr>
-          <w:rStyle w:val="12"/>
+          <w:rStyle w:val="10"/>
           <w:b w:val="0"/>
           <w:lang w:val="ru-RU"/>
         </w:rPr>
@@ -11546,7 +11537,7 @@
       <w:proofErr w:type="spellStart"/>
       <w:r>
         <w:rPr>
-          <w:rStyle w:val="12"/>
+          <w:rStyle w:val="10"/>
           <w:b w:val="0"/>
           <w:lang w:val="ru-RU"/>
         </w:rPr>
@@ -11555,7 +11546,7 @@
       <w:proofErr w:type="spellEnd"/>
       <w:r>
         <w:rPr>
-          <w:rStyle w:val="12"/>
+          <w:rStyle w:val="10"/>
           <w:b w:val="0"/>
           <w:lang w:val="ru-RU"/>
         </w:rPr>
@@ -11564,7 +11555,7 @@
       <w:proofErr w:type="spellStart"/>
       <w:r>
         <w:rPr>
-          <w:rStyle w:val="12"/>
+          <w:rStyle w:val="10"/>
           <w:b w:val="0"/>
           <w:lang w:val="ru-RU"/>
         </w:rPr>
@@ -11573,7 +11564,7 @@
       <w:proofErr w:type="spellEnd"/>
       <w:r>
         <w:rPr>
-          <w:rStyle w:val="12"/>
+          <w:rStyle w:val="10"/>
           <w:b w:val="0"/>
           <w:lang w:val="ru-RU"/>
         </w:rPr>
@@ -11582,7 +11573,7 @@
       <w:proofErr w:type="spellStart"/>
       <w:r>
         <w:rPr>
-          <w:rStyle w:val="12"/>
+          <w:rStyle w:val="10"/>
           <w:b w:val="0"/>
           <w:lang w:val="ru-RU"/>
         </w:rPr>
@@ -11591,7 +11582,7 @@
       <w:proofErr w:type="spellEnd"/>
       <w:r>
         <w:rPr>
-          <w:rStyle w:val="12"/>
+          <w:rStyle w:val="10"/>
           <w:b w:val="0"/>
           <w:lang w:val="ru-RU"/>
         </w:rPr>
@@ -11600,7 +11591,7 @@
       <w:proofErr w:type="spellStart"/>
       <w:r>
         <w:rPr>
-          <w:rStyle w:val="12"/>
+          <w:rStyle w:val="10"/>
           <w:b w:val="0"/>
           <w:lang w:val="ru-RU"/>
         </w:rPr>
@@ -11609,7 +11600,7 @@
       <w:proofErr w:type="spellEnd"/>
       <w:r>
         <w:rPr>
-          <w:rStyle w:val="12"/>
+          <w:rStyle w:val="10"/>
           <w:b w:val="0"/>
           <w:lang w:val="ru-RU"/>
         </w:rPr>
@@ -11618,7 +11609,7 @@
       <w:proofErr w:type="spellStart"/>
       <w:r>
         <w:rPr>
-          <w:rStyle w:val="12"/>
+          <w:rStyle w:val="10"/>
           <w:b w:val="0"/>
           <w:lang w:val="ru-RU"/>
         </w:rPr>
@@ -11627,7 +11618,7 @@
       <w:proofErr w:type="spellEnd"/>
       <w:r>
         <w:rPr>
-          <w:rStyle w:val="12"/>
+          <w:rStyle w:val="10"/>
           <w:b w:val="0"/>
           <w:lang w:val="ru-RU"/>
         </w:rPr>
@@ -11635,7 +11626,7 @@
       </w:r>
       <w:r>
         <w:rPr>
-          <w:rStyle w:val="12"/>
+          <w:rStyle w:val="10"/>
           <w:b w:val="0"/>
           <w:lang w:val="ru-RU"/>
         </w:rPr>
@@ -11643,7 +11634,7 @@
       </w:r>
       <w:r>
         <w:rPr>
-          <w:rStyle w:val="12"/>
+          <w:rStyle w:val="10"/>
           <w:b w:val="0"/>
           <w:lang w:val="ru-RU"/>
         </w:rPr>
@@ -11651,7 +11642,7 @@
       </w:r>
       <w:r>
         <w:rPr>
-          <w:rStyle w:val="12"/>
+          <w:rStyle w:val="10"/>
           <w:b w:val="0"/>
           <w:lang w:val="ru-RU"/>
         </w:rPr>
@@ -11659,14 +11650,14 @@
       </w:r>
       <w:r>
         <w:rPr>
-          <w:rStyle w:val="12"/>
+          <w:rStyle w:val="10"/>
           <w:b w:val="0"/>
         </w:rPr>
         <w:t>URL</w:t>
       </w:r>
       <w:r>
         <w:rPr>
-          <w:rStyle w:val="12"/>
+          <w:rStyle w:val="10"/>
           <w:b w:val="0"/>
           <w:lang w:val="ru-RU"/>
         </w:rPr>
@@ -11674,7 +11665,7 @@
       </w:r>
       <w:r>
         <w:rPr>
-          <w:rStyle w:val="12"/>
+          <w:rStyle w:val="10"/>
           <w:b w:val="0"/>
           <w:lang w:val="ru-RU"/>
         </w:rPr>
@@ -11682,7 +11673,7 @@
       </w:r>
       <w:r>
         <w:rPr>
-          <w:rStyle w:val="12"/>
+          <w:rStyle w:val="10"/>
           <w:b w:val="0"/>
           <w:color w:val="0070C0"/>
           <w:u w:val="single"/>
@@ -11690,10 +11681,10 @@
         </w:rPr>
         <w:t>https://apps.autodesk.com/ACD/ru/Detail/Index?id=4171643372823727407&amp;appLang=en&amp;os=Win32_64</w:t>
       </w:r>
-      <w:hyperlink r:id="rId23" w:history="1"/>
-      <w:r>
-        <w:rPr>
-          <w:rStyle w:val="12"/>
+      <w:hyperlink r:id="rId24" w:history="1"/>
+      <w:r>
+        <w:rPr>
+          <w:rStyle w:val="10"/>
           <w:b w:val="0"/>
           <w:lang w:val="ru-RU"/>
         </w:rPr>
@@ -11736,7 +11727,7 @@
       </w:r>
       <w:r>
         <w:rPr>
-          <w:rStyle w:val="12"/>
+          <w:rStyle w:val="10"/>
           <w:b w:val="0"/>
           <w:lang w:val="ru-RU"/>
         </w:rPr>
@@ -11745,7 +11736,7 @@
     </w:p>
     <w:p>
       <w:pPr>
-        <w:pStyle w:val="1"/>
+        <w:pStyle w:val="Heading1"/>
         <w:tabs>
           <w:tab w:val="left" w:pos="426"/>
         </w:tabs>
@@ -11753,16 +11744,17 @@
         <w:ind w:left="238" w:hanging="238"/>
         <w:jc w:val="both"/>
         <w:rPr>
-          <w:rStyle w:val="12"/>
+          <w:rStyle w:val="10"/>
           <w:b w:val="0"/>
           <w:lang w:val="ru-RU"/>
         </w:rPr>
       </w:pPr>
+      <w:commentRangeStart w:id="8"/>
+      <w:commentRangeStart w:id="9"/>
       <w:commentRangeStart w:id="10"/>
-      <w:commentRangeStart w:id="11"/>
-      <w:r>
-        <w:rPr>
-          <w:rStyle w:val="12"/>
+      <w:r>
+        <w:rPr>
+          <w:rStyle w:val="10"/>
           <w:b w:val="0"/>
           <w:lang w:val="ru-RU"/>
         </w:rPr>
@@ -11770,7 +11762,7 @@
       </w:r>
       <w:r>
         <w:rPr>
-          <w:rStyle w:val="12"/>
+          <w:rStyle w:val="10"/>
           <w:b w:val="0"/>
           <w:lang w:val="ru-RU"/>
         </w:rPr>
@@ -11778,7 +11770,7 @@
       </w:r>
       <w:r>
         <w:rPr>
-          <w:rStyle w:val="12"/>
+          <w:rStyle w:val="10"/>
           <w:b w:val="0"/>
           <w:lang w:val="ru-RU"/>
         </w:rPr>
@@ -11786,7 +11778,7 @@
       </w:r>
       <w:r>
         <w:rPr>
-          <w:rStyle w:val="12"/>
+          <w:rStyle w:val="10"/>
           <w:b w:val="0"/>
           <w:lang w:val="ru-RU"/>
         </w:rPr>
@@ -11795,7 +11787,7 @@
       <w:proofErr w:type="spellStart"/>
       <w:r>
         <w:rPr>
-          <w:rStyle w:val="12"/>
+          <w:rStyle w:val="10"/>
           <w:b w:val="0"/>
           <w:lang w:val="ru-RU"/>
         </w:rPr>
@@ -11804,7 +11796,7 @@
       <w:proofErr w:type="spellEnd"/>
       <w:r>
         <w:rPr>
-          <w:rStyle w:val="12"/>
+          <w:rStyle w:val="10"/>
           <w:b w:val="0"/>
           <w:lang w:val="ru-RU"/>
         </w:rPr>
@@ -11812,14 +11804,14 @@
       </w:r>
       <w:r>
         <w:rPr>
-          <w:rStyle w:val="12"/>
+          <w:rStyle w:val="10"/>
           <w:b w:val="0"/>
         </w:rPr>
         <w:t>UML</w:t>
       </w:r>
       <w:r>
         <w:rPr>
-          <w:rStyle w:val="12"/>
+          <w:rStyle w:val="10"/>
           <w:b w:val="0"/>
           <w:lang w:val="ru-RU"/>
         </w:rPr>
@@ -11827,7 +11819,7 @@
       </w:r>
       <w:r>
         <w:rPr>
-          <w:rStyle w:val="12"/>
+          <w:rStyle w:val="10"/>
           <w:b w:val="0"/>
           <w:lang w:val="ru-RU"/>
         </w:rPr>
@@ -11835,7 +11827,7 @@
       </w:r>
       <w:r>
         <w:rPr>
-          <w:rStyle w:val="12"/>
+          <w:rStyle w:val="10"/>
           <w:b w:val="0"/>
           <w:lang w:val="ru-RU"/>
         </w:rPr>
@@ -11843,7 +11835,7 @@
       </w:r>
       <w:r>
         <w:rPr>
-          <w:rStyle w:val="12"/>
+          <w:rStyle w:val="10"/>
           <w:b w:val="0"/>
           <w:lang w:val="ru-RU"/>
         </w:rPr>
@@ -11851,7 +11843,7 @@
       </w:r>
       <w:r>
         <w:rPr>
-          <w:rStyle w:val="12"/>
+          <w:rStyle w:val="10"/>
           <w:b w:val="0"/>
           <w:lang w:val="ru-RU"/>
         </w:rPr>
@@ -11859,7 +11851,7 @@
       </w:r>
       <w:r>
         <w:rPr>
-          <w:rStyle w:val="12"/>
+          <w:rStyle w:val="10"/>
           <w:b w:val="0"/>
           <w:lang w:val="ru-RU"/>
         </w:rPr>
@@ -11867,30 +11859,30 @@
       </w:r>
       <w:r>
         <w:rPr>
-          <w:rStyle w:val="12"/>
+          <w:rStyle w:val="10"/>
           <w:b w:val="0"/>
         </w:rPr>
         <w:t>URL</w:t>
       </w:r>
       <w:r>
         <w:rPr>
-          <w:rStyle w:val="12"/>
+          <w:rStyle w:val="10"/>
           <w:b w:val="0"/>
           <w:lang w:val="ru-RU"/>
         </w:rPr>
         <w:t xml:space="preserve">: </w:t>
       </w:r>
-      <w:hyperlink r:id="rId24" w:history="1">
+      <w:hyperlink r:id="rId25" w:history="1">
         <w:r>
           <w:rPr>
-            <w:rStyle w:val="ae"/>
+            <w:rStyle w:val="Hyperlink"/>
             <w:b w:val="0"/>
           </w:rPr>
           <w:t>https</w:t>
         </w:r>
         <w:r>
           <w:rPr>
-            <w:rStyle w:val="ae"/>
+            <w:rStyle w:val="Hyperlink"/>
             <w:b w:val="0"/>
             <w:lang w:val="ru-RU"/>
           </w:rPr>
@@ -11898,14 +11890,14 @@
         </w:r>
         <w:r>
           <w:rPr>
-            <w:rStyle w:val="ae"/>
+            <w:rStyle w:val="Hyperlink"/>
             <w:b w:val="0"/>
           </w:rPr>
           <w:t>www</w:t>
         </w:r>
         <w:r>
           <w:rPr>
-            <w:rStyle w:val="ae"/>
+            <w:rStyle w:val="Hyperlink"/>
             <w:b w:val="0"/>
             <w:lang w:val="ru-RU"/>
           </w:rPr>
@@ -11914,7 +11906,7 @@
         <w:proofErr w:type="spellStart"/>
         <w:r>
           <w:rPr>
-            <w:rStyle w:val="ae"/>
+            <w:rStyle w:val="Hyperlink"/>
             <w:b w:val="0"/>
           </w:rPr>
           <w:t>ozon</w:t>
@@ -11922,7 +11914,7 @@
         <w:proofErr w:type="spellEnd"/>
         <w:r>
           <w:rPr>
-            <w:rStyle w:val="ae"/>
+            <w:rStyle w:val="Hyperlink"/>
             <w:b w:val="0"/>
             <w:lang w:val="ru-RU"/>
           </w:rPr>
@@ -11931,7 +11923,7 @@
         <w:proofErr w:type="spellStart"/>
         <w:r>
           <w:rPr>
-            <w:rStyle w:val="ae"/>
+            <w:rStyle w:val="Hyperlink"/>
             <w:b w:val="0"/>
           </w:rPr>
           <w:t>ru</w:t>
@@ -11939,7 +11931,7 @@
         <w:proofErr w:type="spellEnd"/>
         <w:r>
           <w:rPr>
-            <w:rStyle w:val="ae"/>
+            <w:rStyle w:val="Hyperlink"/>
             <w:b w:val="0"/>
             <w:lang w:val="ru-RU"/>
           </w:rPr>
@@ -11947,14 +11939,14 @@
         </w:r>
         <w:r>
           <w:rPr>
-            <w:rStyle w:val="ae"/>
+            <w:rStyle w:val="Hyperlink"/>
             <w:b w:val="0"/>
           </w:rPr>
           <w:t>context</w:t>
         </w:r>
         <w:r>
           <w:rPr>
-            <w:rStyle w:val="ae"/>
+            <w:rStyle w:val="Hyperlink"/>
             <w:b w:val="0"/>
             <w:lang w:val="ru-RU"/>
           </w:rPr>
@@ -11962,14 +11954,14 @@
         </w:r>
         <w:r>
           <w:rPr>
-            <w:rStyle w:val="ae"/>
+            <w:rStyle w:val="Hyperlink"/>
             <w:b w:val="0"/>
           </w:rPr>
           <w:t>detail</w:t>
         </w:r>
         <w:r>
           <w:rPr>
-            <w:rStyle w:val="ae"/>
+            <w:rStyle w:val="Hyperlink"/>
             <w:b w:val="0"/>
             <w:lang w:val="ru-RU"/>
           </w:rPr>
@@ -11977,14 +11969,14 @@
         </w:r>
         <w:r>
           <w:rPr>
-            <w:rStyle w:val="ae"/>
+            <w:rStyle w:val="Hyperlink"/>
             <w:b w:val="0"/>
           </w:rPr>
           <w:t>id</w:t>
         </w:r>
         <w:r>
           <w:rPr>
-            <w:rStyle w:val="ae"/>
+            <w:rStyle w:val="Hyperlink"/>
             <w:b w:val="0"/>
             <w:lang w:val="ru-RU"/>
           </w:rPr>
@@ -11999,7 +11991,7 @@
       </w:r>
       <w:r>
         <w:rPr>
-          <w:rStyle w:val="12"/>
+          <w:rStyle w:val="10"/>
           <w:b w:val="0"/>
           <w:lang w:val="ru-RU"/>
         </w:rPr>
@@ -12042,38 +12034,49 @@
       </w:r>
       <w:r>
         <w:rPr>
-          <w:rStyle w:val="12"/>
+          <w:rStyle w:val="10"/>
           <w:b w:val="0"/>
           <w:lang w:val="ru-RU"/>
         </w:rPr>
         <w:t>);</w:t>
       </w:r>
-      <w:commentRangeEnd w:id="10"/>
-      <w:r>
-        <w:rPr>
-          <w:rStyle w:val="af1"/>
+      <w:commentRangeEnd w:id="8"/>
+      <w:r>
+        <w:rPr>
+          <w:rStyle w:val="CommentReference"/>
           <w:rFonts w:asciiTheme="minorHAnsi" w:eastAsiaTheme="minorHAnsi" w:hAnsiTheme="minorHAnsi" w:cstheme="minorBidi"/>
           <w:b w:val="0"/>
           <w:bCs w:val="0"/>
           <w:lang w:val="ru-RU"/>
         </w:rPr>
-        <w:commentReference w:id="10"/>
-      </w:r>
-      <w:commentRangeEnd w:id="11"/>
-      <w:r>
-        <w:rPr>
-          <w:rStyle w:val="af1"/>
+        <w:commentReference w:id="8"/>
+      </w:r>
+      <w:commentRangeEnd w:id="9"/>
+      <w:r>
+        <w:rPr>
+          <w:rStyle w:val="CommentReference"/>
           <w:rFonts w:asciiTheme="minorHAnsi" w:eastAsiaTheme="minorHAnsi" w:hAnsiTheme="minorHAnsi" w:cstheme="minorBidi"/>
           <w:b w:val="0"/>
           <w:bCs w:val="0"/>
           <w:lang w:val="ru-RU"/>
         </w:rPr>
-        <w:commentReference w:id="11"/>
-      </w:r>
-    </w:p>
-    <w:p>
-      <w:pPr>
-        <w:pStyle w:val="1"/>
+        <w:commentReference w:id="9"/>
+      </w:r>
+      <w:commentRangeEnd w:id="10"/>
+      <w:r>
+        <w:rPr>
+          <w:rStyle w:val="CommentReference"/>
+          <w:rFonts w:asciiTheme="minorHAnsi" w:eastAsiaTheme="minorHAnsi" w:hAnsiTheme="minorHAnsi" w:cstheme="minorBidi"/>
+          <w:b w:val="0"/>
+          <w:bCs w:val="0"/>
+          <w:lang w:val="ru-RU"/>
+        </w:rPr>
+        <w:commentReference w:id="10"/>
+      </w:r>
+    </w:p>
+    <w:p>
+      <w:pPr>
+        <w:pStyle w:val="Heading1"/>
         <w:tabs>
           <w:tab w:val="left" w:pos="426"/>
         </w:tabs>
@@ -12081,14 +12084,14 @@
         <w:ind w:left="238" w:hanging="238"/>
         <w:jc w:val="both"/>
         <w:rPr>
-          <w:rStyle w:val="12"/>
+          <w:rStyle w:val="10"/>
           <w:b w:val="0"/>
           <w:lang w:val="ru-RU"/>
         </w:rPr>
       </w:pPr>
       <w:r>
         <w:rPr>
-          <w:rStyle w:val="12"/>
+          <w:rStyle w:val="10"/>
           <w:b w:val="0"/>
           <w:lang w:val="ru-RU"/>
         </w:rPr>
@@ -12096,7 +12099,7 @@
       </w:r>
       <w:r>
         <w:rPr>
-          <w:rStyle w:val="12"/>
+          <w:rStyle w:val="10"/>
           <w:b w:val="0"/>
           <w:lang w:val="ru-RU"/>
         </w:rPr>
@@ -12104,7 +12107,7 @@
       </w:r>
       <w:r>
         <w:rPr>
-          <w:rStyle w:val="12"/>
+          <w:rStyle w:val="10"/>
           <w:b w:val="0"/>
           <w:lang w:val="ru-RU"/>
         </w:rPr>
@@ -12112,7 +12115,7 @@
       </w:r>
       <w:r>
         <w:rPr>
-          <w:rStyle w:val="12"/>
+          <w:rStyle w:val="10"/>
           <w:b w:val="0"/>
           <w:lang w:val="ru-RU"/>
         </w:rPr>
@@ -12120,7 +12123,7 @@
       </w:r>
       <w:r>
         <w:rPr>
-          <w:rStyle w:val="12"/>
+          <w:rStyle w:val="10"/>
           <w:b w:val="0"/>
           <w:lang w:val="ru-RU"/>
         </w:rPr>
@@ -12128,7 +12131,7 @@
       </w:r>
       <w:r>
         <w:rPr>
-          <w:rStyle w:val="12"/>
+          <w:rStyle w:val="10"/>
           <w:b w:val="0"/>
           <w:lang w:val="ru-RU"/>
         </w:rPr>
@@ -12136,7 +12139,7 @@
       </w:r>
       <w:r>
         <w:rPr>
-          <w:rStyle w:val="12"/>
+          <w:rStyle w:val="10"/>
           <w:b w:val="0"/>
           <w:lang w:val="ru-RU"/>
         </w:rPr>
@@ -12144,7 +12147,7 @@
       </w:r>
       <w:r>
         <w:rPr>
-          <w:rStyle w:val="12"/>
+          <w:rStyle w:val="10"/>
           <w:b w:val="0"/>
           <w:lang w:val="ru-RU"/>
         </w:rPr>
@@ -12152,23 +12155,23 @@
       </w:r>
       <w:r>
         <w:rPr>
-          <w:rStyle w:val="12"/>
+          <w:rStyle w:val="10"/>
           <w:b w:val="0"/>
           <w:lang w:val="ru-RU"/>
         </w:rPr>
         <w:t xml:space="preserve"> </w:t>
       </w:r>
-      <w:hyperlink r:id="rId25" w:history="1">
+      <w:hyperlink r:id="rId26" w:history="1">
         <w:r>
           <w:rPr>
-            <w:rStyle w:val="ae"/>
+            <w:rStyle w:val="Hyperlink"/>
             <w:b w:val="0"/>
           </w:rPr>
           <w:t>https</w:t>
         </w:r>
         <w:r>
           <w:rPr>
-            <w:rStyle w:val="ae"/>
+            <w:rStyle w:val="Hyperlink"/>
             <w:b w:val="0"/>
             <w:lang w:val="ru-RU"/>
           </w:rPr>
@@ -12177,7 +12180,7 @@
         <w:proofErr w:type="spellStart"/>
         <w:r>
           <w:rPr>
-            <w:rStyle w:val="ae"/>
+            <w:rStyle w:val="Hyperlink"/>
             <w:b w:val="0"/>
           </w:rPr>
           <w:t>dic</w:t>
@@ -12185,7 +12188,7 @@
         <w:proofErr w:type="spellEnd"/>
         <w:r>
           <w:rPr>
-            <w:rStyle w:val="ae"/>
+            <w:rStyle w:val="Hyperlink"/>
             <w:b w:val="0"/>
             <w:lang w:val="ru-RU"/>
           </w:rPr>
@@ -12193,14 +12196,14 @@
         </w:r>
         <w:r>
           <w:rPr>
-            <w:rStyle w:val="ae"/>
+            <w:rStyle w:val="Hyperlink"/>
             <w:b w:val="0"/>
           </w:rPr>
           <w:t>academic</w:t>
         </w:r>
         <w:r>
           <w:rPr>
-            <w:rStyle w:val="ae"/>
+            <w:rStyle w:val="Hyperlink"/>
             <w:b w:val="0"/>
             <w:lang w:val="ru-RU"/>
           </w:rPr>
@@ -12209,7 +12212,7 @@
         <w:proofErr w:type="spellStart"/>
         <w:r>
           <w:rPr>
-            <w:rStyle w:val="ae"/>
+            <w:rStyle w:val="Hyperlink"/>
             <w:b w:val="0"/>
           </w:rPr>
           <w:t>ru</w:t>
@@ -12217,7 +12220,7 @@
         <w:proofErr w:type="spellEnd"/>
         <w:r>
           <w:rPr>
-            <w:rStyle w:val="ae"/>
+            <w:rStyle w:val="Hyperlink"/>
             <w:b w:val="0"/>
             <w:lang w:val="ru-RU"/>
           </w:rPr>
@@ -12226,7 +12229,7 @@
         <w:proofErr w:type="spellStart"/>
         <w:r>
           <w:rPr>
-            <w:rStyle w:val="ae"/>
+            <w:rStyle w:val="Hyperlink"/>
             <w:b w:val="0"/>
           </w:rPr>
           <w:t>dic</w:t>
@@ -12234,7 +12237,7 @@
         <w:proofErr w:type="spellEnd"/>
         <w:r>
           <w:rPr>
-            <w:rStyle w:val="ae"/>
+            <w:rStyle w:val="Hyperlink"/>
             <w:b w:val="0"/>
             <w:lang w:val="ru-RU"/>
           </w:rPr>
@@ -12243,7 +12246,7 @@
         <w:proofErr w:type="spellStart"/>
         <w:r>
           <w:rPr>
-            <w:rStyle w:val="ae"/>
+            <w:rStyle w:val="Hyperlink"/>
             <w:b w:val="0"/>
           </w:rPr>
           <w:t>nsf</w:t>
@@ -12251,7 +12254,7 @@
         <w:proofErr w:type="spellEnd"/>
         <w:r>
           <w:rPr>
-            <w:rStyle w:val="ae"/>
+            <w:rStyle w:val="Hyperlink"/>
             <w:b w:val="0"/>
             <w:lang w:val="ru-RU"/>
           </w:rPr>
@@ -12259,14 +12262,14 @@
         </w:r>
         <w:r>
           <w:rPr>
-            <w:rStyle w:val="ae"/>
+            <w:rStyle w:val="Hyperlink"/>
             <w:b w:val="0"/>
           </w:rPr>
           <w:t>fin</w:t>
         </w:r>
         <w:r>
           <w:rPr>
-            <w:rStyle w:val="ae"/>
+            <w:rStyle w:val="Hyperlink"/>
             <w:b w:val="0"/>
             <w:lang w:val="ru-RU"/>
           </w:rPr>
@@ -12274,14 +12277,14 @@
         </w:r>
         <w:r>
           <w:rPr>
-            <w:rStyle w:val="ae"/>
+            <w:rStyle w:val="Hyperlink"/>
             <w:b w:val="0"/>
           </w:rPr>
           <w:t>enc</w:t>
         </w:r>
         <w:r>
           <w:rPr>
-            <w:rStyle w:val="ae"/>
+            <w:rStyle w:val="Hyperlink"/>
             <w:b w:val="0"/>
             <w:lang w:val="ru-RU"/>
           </w:rPr>
@@ -12296,7 +12299,7 @@
       </w:r>
       <w:r>
         <w:rPr>
-          <w:rStyle w:val="12"/>
+          <w:rStyle w:val="10"/>
           <w:b w:val="0"/>
           <w:lang w:val="ru-RU"/>
         </w:rPr>
@@ -12339,7 +12342,7 @@
       </w:r>
       <w:r>
         <w:rPr>
-          <w:rStyle w:val="12"/>
+          <w:rStyle w:val="10"/>
           <w:b w:val="0"/>
           <w:lang w:val="ru-RU"/>
         </w:rPr>
@@ -12358,18 +12361,18 @@
 </file>
 
 <file path=word/comments.xml><?xml version="1.0" encoding="utf-8"?>
-<w:comments xmlns:wpc="http://schemas.microsoft.com/office/word/2010/wordprocessingCanvas" xmlns:cx="http://schemas.microsoft.com/office/drawing/2014/chartex" xmlns:cx1="http://schemas.microsoft.com/office/drawing/2015/9/8/chartex" xmlns:cx2="http://schemas.microsoft.com/office/drawing/2015/10/21/chartex" xmlns:cx3="http://schemas.microsoft.com/office/drawing/2016/5/9/chartex" xmlns:cx4="http://schemas.microsoft.com/office/drawing/2016/5/10/chartex" xmlns:cx5="http://schemas.microsoft.com/office/drawing/2016/5/11/chartex" xmlns:cx6="http://schemas.microsoft.com/office/drawing/2016/5/12/chartex" xmlns:cx7="http://schemas.microsoft.com/office/drawing/2016/5/13/chartex" xmlns:cx8="http://schemas.microsoft.com/office/drawing/2016/5/14/chartex" xmlns:mc="http://schemas.openxmlformats.org/markup-compatibility/2006" xmlns:aink="http://schemas.microsoft.com/office/drawing/2016/ink" xmlns:am3d="http://schemas.microsoft.com/office/drawing/2017/model3d" xmlns:o="urn:schemas-microsoft-com:office:office" xmlns:r="http://schemas.openxmlformats.org/officeDocument/2006/relationships" xmlns:m="http://schemas.openxmlformats.org/officeDocument/2006/math" xmlns:v="urn:schemas-microsoft-com:vml" xmlns:wp14="http://schemas.microsoft.com/office/word/2010/wordprocessingDrawing" xmlns:wp="http://schemas.openxmlformats.org/drawingml/2006/wordprocessingDrawing" xmlns:w10="urn:schemas-microsoft-com:office:word" xmlns:w="http://schemas.openxmlformats.org/wordprocessingml/2006/main" xmlns:w14="http://schemas.microsoft.com/office/word/2010/wordml" xmlns:w15="http://schemas.microsoft.com/office/word/2012/wordml" xmlns:w16cid="http://schemas.microsoft.com/office/word/2016/wordml/cid" xmlns:w16se="http://schemas.microsoft.com/office/word/2015/wordml/symex" xmlns:wpg="http://schemas.microsoft.com/office/word/2010/wordprocessingGroup" xmlns:wpi="http://schemas.microsoft.com/office/word/2010/wordprocessingInk" xmlns:wne="http://schemas.microsoft.com/office/word/2006/wordml" xmlns:wps="http://schemas.microsoft.com/office/word/2010/wordprocessingShape" mc:Ignorable="w14 w15 w16se w16cid wp14">
+<w:comments xmlns:wpc="http://schemas.microsoft.com/office/word/2010/wordprocessingCanvas" xmlns:cx="http://schemas.microsoft.com/office/drawing/2014/chartex" xmlns:cx1="http://schemas.microsoft.com/office/drawing/2015/9/8/chartex" xmlns:cx2="http://schemas.microsoft.com/office/drawing/2015/10/21/chartex" xmlns:cx3="http://schemas.microsoft.com/office/drawing/2016/5/9/chartex" xmlns:cx4="http://schemas.microsoft.com/office/drawing/2016/5/10/chartex" xmlns:cx5="http://schemas.microsoft.com/office/drawing/2016/5/11/chartex" xmlns:cx6="http://schemas.microsoft.com/office/drawing/2016/5/12/chartex" xmlns:cx7="http://schemas.microsoft.com/office/drawing/2016/5/13/chartex" xmlns:cx8="http://schemas.microsoft.com/office/drawing/2016/5/14/chartex" xmlns:mc="http://schemas.openxmlformats.org/markup-compatibility/2006" xmlns:aink="http://schemas.microsoft.com/office/drawing/2016/ink" xmlns:am3d="http://schemas.microsoft.com/office/drawing/2017/model3d" xmlns:o="urn:schemas-microsoft-com:office:office" xmlns:r="http://schemas.openxmlformats.org/officeDocument/2006/relationships" xmlns:m="http://schemas.openxmlformats.org/officeDocument/2006/math" xmlns:v="urn:schemas-microsoft-com:vml" xmlns:wp14="http://schemas.microsoft.com/office/word/2010/wordprocessingDrawing" xmlns:wp="http://schemas.openxmlformats.org/drawingml/2006/wordprocessingDrawing" xmlns:w10="urn:schemas-microsoft-com:office:word" xmlns:w="http://schemas.openxmlformats.org/wordprocessingml/2006/main" xmlns:w14="http://schemas.microsoft.com/office/word/2010/wordml" xmlns:w15="http://schemas.microsoft.com/office/word/2012/wordml" xmlns:w16cex="http://schemas.microsoft.com/office/word/2018/wordml/cex" xmlns:w16cid="http://schemas.microsoft.com/office/word/2016/wordml/cid" xmlns:w16="http://schemas.microsoft.com/office/word/2018/wordml" xmlns:w16se="http://schemas.microsoft.com/office/word/2015/wordml/symex" xmlns:wpg="http://schemas.microsoft.com/office/word/2010/wordprocessingGroup" xmlns:wpi="http://schemas.microsoft.com/office/word/2010/wordprocessingInk" xmlns:wne="http://schemas.microsoft.com/office/word/2006/wordml" xmlns:wps="http://schemas.microsoft.com/office/word/2010/wordprocessingShape" mc:Ignorable="w14 w15 w16se w16cid w16 w16cex wp14">
   <w:comment w:id="2" w:author="Алексей А. Калентьев" w:date="2020-03-21T18:52:00Z" w:initials="ААК">
     <w:p>
       <w:pPr>
-        <w:pStyle w:val="a9"/>
+        <w:pStyle w:val="CommentText"/>
         <w:rPr>
           <w:lang w:val="en-US"/>
         </w:rPr>
       </w:pPr>
       <w:r>
         <w:rPr>
-          <w:rStyle w:val="af1"/>
+          <w:rStyle w:val="CommentReference"/>
         </w:rPr>
         <w:annotationRef/>
       </w:r>
@@ -12431,7 +12434,7 @@
     </w:p>
     <w:p>
       <w:pPr>
-        <w:pStyle w:val="a9"/>
+        <w:pStyle w:val="CommentText"/>
       </w:pPr>
       <w:r>
         <w:rPr>
@@ -12477,7 +12480,7 @@
     </w:p>
     <w:p>
       <w:pPr>
-        <w:pStyle w:val="a9"/>
+        <w:pStyle w:val="CommentText"/>
         <w:rPr>
           <w:lang w:val="en-US"/>
         </w:rPr>
@@ -12508,7 +12511,7 @@
     </w:p>
     <w:p>
       <w:pPr>
-        <w:pStyle w:val="a9"/>
+        <w:pStyle w:val="CommentText"/>
         <w:rPr>
           <w:lang w:val="en-US"/>
         </w:rPr>
@@ -12536,7 +12539,7 @@
     </w:p>
     <w:p>
       <w:pPr>
-        <w:pStyle w:val="a9"/>
+        <w:pStyle w:val="CommentText"/>
       </w:pPr>
       <w:proofErr w:type="spellStart"/>
       <w:r>
@@ -12568,11 +12571,11 @@
   <w:comment w:id="3" w:author="Пользователь" w:date="2020-03-22T22:44:00Z" w:initials="П">
     <w:p>
       <w:pPr>
-        <w:pStyle w:val="a9"/>
-      </w:pPr>
-      <w:r>
-        <w:rPr>
-          <w:rStyle w:val="af1"/>
+        <w:pStyle w:val="CommentText"/>
+      </w:pPr>
+      <w:r>
+        <w:rPr>
+          <w:rStyle w:val="CommentReference"/>
         </w:rPr>
         <w:annotationRef/>
       </w:r>
@@ -12584,11 +12587,11 @@
   <w:comment w:id="4" w:author="Пользователь" w:date="2020-03-22T22:52:00Z" w:initials="П">
     <w:p>
       <w:pPr>
-        <w:pStyle w:val="a9"/>
-      </w:pPr>
-      <w:r>
-        <w:rPr>
-          <w:rStyle w:val="af1"/>
+        <w:pStyle w:val="CommentText"/>
+      </w:pPr>
+      <w:r>
+        <w:rPr>
+          <w:rStyle w:val="CommentReference"/>
         </w:rPr>
         <w:annotationRef/>
       </w:r>
@@ -12597,11 +12600,11 @@
   <w:comment w:id="5" w:author="Kalentyev Alexey" w:date="2020-04-04T19:02:00Z" w:initials="KA">
     <w:p>
       <w:pPr>
-        <w:pStyle w:val="a9"/>
-      </w:pPr>
-      <w:r>
-        <w:rPr>
-          <w:rStyle w:val="af1"/>
+        <w:pStyle w:val="CommentText"/>
+      </w:pPr>
+      <w:r>
+        <w:rPr>
+          <w:rStyle w:val="CommentReference"/>
         </w:rPr>
         <w:annotationRef/>
       </w:r>
@@ -12652,7 +12655,7 @@
     </w:p>
     <w:p>
       <w:pPr>
-        <w:pStyle w:val="a9"/>
+        <w:pStyle w:val="CommentText"/>
       </w:pPr>
       <w:proofErr w:type="spellStart"/>
       <w:r>
@@ -12679,7 +12682,7 @@
     </w:p>
     <w:p>
       <w:pPr>
-        <w:pStyle w:val="a9"/>
+        <w:pStyle w:val="CommentText"/>
       </w:pPr>
       <w:r>
         <w:t xml:space="preserve">Именование элементов </w:t>
@@ -12710,7 +12713,7 @@
     </w:p>
     <w:p>
       <w:pPr>
-        <w:pStyle w:val="a9"/>
+        <w:pStyle w:val="CommentText"/>
       </w:pPr>
       <w:r>
         <w:rPr>
@@ -12751,11 +12754,11 @@
   <w:comment w:id="6" w:author="Пользователь" w:date="2020-04-06T19:10:00Z" w:initials="П">
     <w:p>
       <w:pPr>
-        <w:pStyle w:val="a9"/>
-      </w:pPr>
-      <w:r>
-        <w:rPr>
-          <w:rStyle w:val="af1"/>
+        <w:pStyle w:val="CommentText"/>
+      </w:pPr>
+      <w:r>
+        <w:rPr>
+          <w:rStyle w:val="CommentReference"/>
         </w:rPr>
         <w:annotationRef/>
       </w:r>
@@ -12764,75 +12767,150 @@
       </w:r>
     </w:p>
   </w:comment>
-  <w:comment w:id="8" w:author="Kalentyev Alexey" w:date="2020-04-04T19:04:00Z" w:initials="KA">
-    <w:p>
-      <w:pPr>
-        <w:pStyle w:val="a9"/>
-      </w:pPr>
-      <w:r>
-        <w:rPr>
-          <w:rStyle w:val="af1"/>
+  <w:comment w:id="7" w:author="Kalentyev Alexey" w:date="2020-04-19T19:29:00Z" w:initials="KA">
+    <w:p>
+      <w:pPr>
+        <w:pStyle w:val="CommentText"/>
+      </w:pPr>
+      <w:r>
+        <w:rPr>
+          <w:rStyle w:val="CommentReference"/>
         </w:rPr>
         <w:annotationRef/>
       </w:r>
-      <w:r>
-        <w:t xml:space="preserve">Лучше перенести над диаграммой. </w:t>
+      <w:proofErr w:type="spellStart"/>
+      <w:r>
+        <w:rPr>
+          <w:lang w:val="en-US"/>
+        </w:rPr>
+        <w:t>ParamterType</w:t>
+      </w:r>
+      <w:proofErr w:type="spellEnd"/>
+      <w:r>
+        <w:t xml:space="preserve"> </w:t>
+      </w:r>
+      <w:proofErr w:type="spellStart"/>
+      <w:r>
+        <w:t>агрегируется</w:t>
+      </w:r>
+      <w:proofErr w:type="spellEnd"/>
+      <w:r>
+        <w:t xml:space="preserve"> или </w:t>
+      </w:r>
+      <w:proofErr w:type="spellStart"/>
+      <w:r>
+        <w:t>композируется</w:t>
+      </w:r>
+      <w:proofErr w:type="spellEnd"/>
+      <w:r>
+        <w:t>?</w:t>
+      </w:r>
+    </w:p>
+    <w:p>
+      <w:pPr>
+        <w:pStyle w:val="CommentText"/>
+      </w:pPr>
+      <w:proofErr w:type="spellStart"/>
+      <w:r>
+        <w:rPr>
+          <w:lang w:val="en-US"/>
+        </w:rPr>
+        <w:t>ParamtersConstants</w:t>
+      </w:r>
+      <w:proofErr w:type="spellEnd"/>
+      <w:r>
+        <w:t xml:space="preserve"> – </w:t>
+      </w:r>
+      <w:r>
+        <w:t>отвратительное проектное решение. Зачем? Почему бы это не хранить в отдельном</w:t>
+      </w:r>
+      <w:r>
+        <w:t xml:space="preserve"> </w:t>
+      </w:r>
+      <w:r>
+        <w:t xml:space="preserve">объекте </w:t>
+      </w:r>
+      <w:r>
+        <w:rPr>
+          <w:lang w:val="en-US"/>
+        </w:rPr>
+        <w:t>Parameters</w:t>
+      </w:r>
+      <w:r>
+        <w:t xml:space="preserve"> или списке </w:t>
+      </w:r>
+      <w:r>
+        <w:rPr>
+          <w:lang w:val="en-US"/>
+        </w:rPr>
+        <w:t>Parameter</w:t>
+      </w:r>
+      <w:r>
+        <w:t>?</w:t>
       </w:r>
     </w:p>
   </w:comment>
-  <w:comment w:id="9" w:author="Пользователь" w:date="2020-04-06T18:43:00Z" w:initials="П">
-    <w:p>
-      <w:pPr>
-        <w:pStyle w:val="a9"/>
-      </w:pPr>
-      <w:r>
-        <w:rPr>
-          <w:rStyle w:val="af1"/>
+  <w:comment w:id="8" w:author="Kalentyev Alexey" w:date="2020-04-04T19:06:00Z" w:initials="KA">
+    <w:p>
+      <w:pPr>
+        <w:pStyle w:val="CommentText"/>
+      </w:pPr>
+      <w:r>
+        <w:rPr>
+          <w:rStyle w:val="CommentReference"/>
         </w:rPr>
         <w:annotationRef/>
       </w:r>
       <w:r>
-        <w:t>Сделано</w:t>
+        <w:t xml:space="preserve">Ссылка на пиратский </w:t>
+      </w:r>
+      <w:proofErr w:type="spellStart"/>
+      <w:r>
+        <w:t>сайтег</w:t>
+      </w:r>
+      <w:proofErr w:type="spellEnd"/>
+      <w:r>
+        <w:t>? Огонь…</w:t>
       </w:r>
     </w:p>
   </w:comment>
-  <w:comment w:id="10" w:author="Kalentyev Alexey" w:date="2020-04-04T19:06:00Z" w:initials="KA">
-    <w:p>
-      <w:pPr>
-        <w:pStyle w:val="a9"/>
-      </w:pPr>
-      <w:r>
-        <w:rPr>
-          <w:rStyle w:val="af1"/>
+  <w:comment w:id="9" w:author="Пользователь" w:date="2020-04-06T18:44:00Z" w:initials="П">
+    <w:p>
+      <w:pPr>
+        <w:pStyle w:val="CommentText"/>
+      </w:pPr>
+      <w:r>
+        <w:rPr>
+          <w:rStyle w:val="CommentReference"/>
         </w:rPr>
         <w:annotationRef/>
       </w:r>
       <w:r>
-        <w:t xml:space="preserve">Ссылка на пиратский </w:t>
+        <w:t>Так и живём. Исправлено</w:t>
+      </w:r>
+    </w:p>
+  </w:comment>
+  <w:comment w:id="10" w:author="Kalentyev Alexey" w:date="2020-04-19T19:23:00Z" w:initials="KA">
+    <w:p>
+      <w:pPr>
+        <w:pStyle w:val="CommentText"/>
+      </w:pPr>
+      <w:r>
+        <w:rPr>
+          <w:rStyle w:val="CommentReference"/>
+        </w:rPr>
+        <w:annotationRef/>
+      </w:r>
+      <w:r>
+        <w:t xml:space="preserve">И на что исправлено? На интернет-магазин… Ты зашёл на озон и почитал там </w:t>
       </w:r>
       <w:proofErr w:type="spellStart"/>
       <w:r>
-        <w:t>сайтег</w:t>
+        <w:t>Фаулера</w:t>
       </w:r>
       <w:proofErr w:type="spellEnd"/>
       <w:r>
-        <w:t>? Огонь…</w:t>
-      </w:r>
-    </w:p>
-  </w:comment>
-  <w:comment w:id="11" w:author="Пользователь" w:date="2020-04-06T18:44:00Z" w:initials="П">
-    <w:p>
-      <w:pPr>
-        <w:pStyle w:val="a9"/>
-      </w:pPr>
-      <w:r>
-        <w:rPr>
-          <w:rStyle w:val="af1"/>
-        </w:rPr>
-        <w:annotationRef/>
-      </w:r>
-      <w:r>
-        <w:t>Так и живём. Исправлено</w:t>
+        <w:t>? Ну нет же… Подумай. Головой. И переделай как надо.</w:t>
       </w:r>
     </w:p>
   </w:comment>
@@ -12840,43 +12918,44 @@
 </file>
 
 <file path=word/commentsExtended.xml><?xml version="1.0" encoding="utf-8"?>
-<w15:commentsEx xmlns:wpc="http://schemas.microsoft.com/office/word/2010/wordprocessingCanvas" xmlns:cx="http://schemas.microsoft.com/office/drawing/2014/chartex" xmlns:cx1="http://schemas.microsoft.com/office/drawing/2015/9/8/chartex" xmlns:cx2="http://schemas.microsoft.com/office/drawing/2015/10/21/chartex" xmlns:cx3="http://schemas.microsoft.com/office/drawing/2016/5/9/chartex" xmlns:cx4="http://schemas.microsoft.com/office/drawing/2016/5/10/chartex" xmlns:cx5="http://schemas.microsoft.com/office/drawing/2016/5/11/chartex" xmlns:cx6="http://schemas.microsoft.com/office/drawing/2016/5/12/chartex" xmlns:cx7="http://schemas.microsoft.com/office/drawing/2016/5/13/chartex" xmlns:cx8="http://schemas.microsoft.com/office/drawing/2016/5/14/chartex" xmlns:mc="http://schemas.openxmlformats.org/markup-compatibility/2006" xmlns:aink="http://schemas.microsoft.com/office/drawing/2016/ink" xmlns:am3d="http://schemas.microsoft.com/office/drawing/2017/model3d" xmlns:o="urn:schemas-microsoft-com:office:office" xmlns:r="http://schemas.openxmlformats.org/officeDocument/2006/relationships" xmlns:m="http://schemas.openxmlformats.org/officeDocument/2006/math" xmlns:v="urn:schemas-microsoft-com:vml" xmlns:wp14="http://schemas.microsoft.com/office/word/2010/wordprocessingDrawing" xmlns:wp="http://schemas.openxmlformats.org/drawingml/2006/wordprocessingDrawing" xmlns:w10="urn:schemas-microsoft-com:office:word" xmlns:w="http://schemas.openxmlformats.org/wordprocessingml/2006/main" xmlns:w14="http://schemas.microsoft.com/office/word/2010/wordml" xmlns:w15="http://schemas.microsoft.com/office/word/2012/wordml" xmlns:w16cid="http://schemas.microsoft.com/office/word/2016/wordml/cid" xmlns:w16se="http://schemas.microsoft.com/office/word/2015/wordml/symex" xmlns:wpg="http://schemas.microsoft.com/office/word/2010/wordprocessingGroup" xmlns:wpi="http://schemas.microsoft.com/office/word/2010/wordprocessingInk" xmlns:wne="http://schemas.microsoft.com/office/word/2006/wordml" xmlns:wps="http://schemas.microsoft.com/office/word/2010/wordprocessingShape" mc:Ignorable="w14 w15 w16se w16cid wp14">
+<w15:commentsEx xmlns:wpc="http://schemas.microsoft.com/office/word/2010/wordprocessingCanvas" xmlns:cx="http://schemas.microsoft.com/office/drawing/2014/chartex" xmlns:cx1="http://schemas.microsoft.com/office/drawing/2015/9/8/chartex" xmlns:cx2="http://schemas.microsoft.com/office/drawing/2015/10/21/chartex" xmlns:cx3="http://schemas.microsoft.com/office/drawing/2016/5/9/chartex" xmlns:cx4="http://schemas.microsoft.com/office/drawing/2016/5/10/chartex" xmlns:cx5="http://schemas.microsoft.com/office/drawing/2016/5/11/chartex" xmlns:cx6="http://schemas.microsoft.com/office/drawing/2016/5/12/chartex" xmlns:cx7="http://schemas.microsoft.com/office/drawing/2016/5/13/chartex" xmlns:cx8="http://schemas.microsoft.com/office/drawing/2016/5/14/chartex" xmlns:mc="http://schemas.openxmlformats.org/markup-compatibility/2006" xmlns:aink="http://schemas.microsoft.com/office/drawing/2016/ink" xmlns:am3d="http://schemas.microsoft.com/office/drawing/2017/model3d" xmlns:o="urn:schemas-microsoft-com:office:office" xmlns:r="http://schemas.openxmlformats.org/officeDocument/2006/relationships" xmlns:m="http://schemas.openxmlformats.org/officeDocument/2006/math" xmlns:v="urn:schemas-microsoft-com:vml" xmlns:wp14="http://schemas.microsoft.com/office/word/2010/wordprocessingDrawing" xmlns:wp="http://schemas.openxmlformats.org/drawingml/2006/wordprocessingDrawing" xmlns:w10="urn:schemas-microsoft-com:office:word" xmlns:w="http://schemas.openxmlformats.org/wordprocessingml/2006/main" xmlns:w14="http://schemas.microsoft.com/office/word/2010/wordml" xmlns:w15="http://schemas.microsoft.com/office/word/2012/wordml" xmlns:w16cex="http://schemas.microsoft.com/office/word/2018/wordml/cex" xmlns:w16cid="http://schemas.microsoft.com/office/word/2016/wordml/cid" xmlns:w16="http://schemas.microsoft.com/office/word/2018/wordml" xmlns:w16se="http://schemas.microsoft.com/office/word/2015/wordml/symex" xmlns:wpg="http://schemas.microsoft.com/office/word/2010/wordprocessingGroup" xmlns:wpi="http://schemas.microsoft.com/office/word/2010/wordprocessingInk" xmlns:wne="http://schemas.microsoft.com/office/word/2006/wordml" xmlns:wps="http://schemas.microsoft.com/office/word/2010/wordprocessingShape" mc:Ignorable="w14 w15 w16se w16cid w16 w16cex wp14">
   <w15:commentEx w15:paraId="13697754" w15:done="0"/>
   <w15:commentEx w15:paraId="22B604C9" w15:paraIdParent="13697754" w15:done="0"/>
   <w15:commentEx w15:paraId="6B994B25" w15:paraIdParent="13697754" w15:done="0"/>
   <w15:commentEx w15:paraId="4172F32F" w15:paraIdParent="13697754" w15:done="0"/>
   <w15:commentEx w15:paraId="524C35ED" w15:paraIdParent="13697754" w15:done="0"/>
-  <w15:commentEx w15:paraId="440DF6CB" w15:done="0"/>
-  <w15:commentEx w15:paraId="103794C9" w15:paraIdParent="440DF6CB" w15:done="0"/>
+  <w15:commentEx w15:paraId="027104E6" w15:paraIdParent="13697754" w15:done="0"/>
   <w15:commentEx w15:paraId="4A20DEDA" w15:done="0"/>
   <w15:commentEx w15:paraId="0241CC45" w15:paraIdParent="4A20DEDA" w15:done="0"/>
+  <w15:commentEx w15:paraId="4E7DC833" w15:paraIdParent="4A20DEDA" w15:done="0"/>
 </w15:commentsEx>
 </file>
 
 <file path=word/commentsExtensible.xml><?xml version="1.0" encoding="utf-8"?>
 <w16cex:commentsExtensible xmlns:wpc="http://schemas.microsoft.com/office/word/2010/wordprocessingCanvas" xmlns:cx="http://schemas.microsoft.com/office/drawing/2014/chartex" xmlns:cx1="http://schemas.microsoft.com/office/drawing/2015/9/8/chartex" xmlns:cx2="http://schemas.microsoft.com/office/drawing/2015/10/21/chartex" xmlns:cx3="http://schemas.microsoft.com/office/drawing/2016/5/9/chartex" xmlns:cx4="http://schemas.microsoft.com/office/drawing/2016/5/10/chartex" xmlns:cx5="http://schemas.microsoft.com/office/drawing/2016/5/11/chartex" xmlns:cx6="http://schemas.microsoft.com/office/drawing/2016/5/12/chartex" xmlns:cx7="http://schemas.microsoft.com/office/drawing/2016/5/13/chartex" xmlns:cx8="http://schemas.microsoft.com/office/drawing/2016/5/14/chartex" xmlns:mc="http://schemas.openxmlformats.org/markup-compatibility/2006" xmlns:aink="http://schemas.microsoft.com/office/drawing/2016/ink" xmlns:am3d="http://schemas.microsoft.com/office/drawing/2017/model3d" xmlns:o="urn:schemas-microsoft-com:office:office" xmlns:r="http://schemas.openxmlformats.org/officeDocument/2006/relationships" xmlns:m="http://schemas.openxmlformats.org/officeDocument/2006/math" xmlns:v="urn:schemas-microsoft-com:vml" xmlns:wp14="http://schemas.microsoft.com/office/word/2010/wordprocessingDrawing" xmlns:wp="http://schemas.openxmlformats.org/drawingml/2006/wordprocessingDrawing" xmlns:w10="urn:schemas-microsoft-com:office:word" xmlns:w="http://schemas.openxmlformats.org/wordprocessingml/2006/main" xmlns:w14="http://schemas.microsoft.com/office/word/2010/wordml" xmlns:w15="http://schemas.microsoft.com/office/word/2012/wordml" xmlns:w16cex="http://schemas.microsoft.com/office/word/2018/wordml/cex" xmlns:w16cid="http://schemas.microsoft.com/office/word/2016/wordml/cid" xmlns:w16="http://schemas.microsoft.com/office/word/2018/wordml" xmlns:w16se="http://schemas.microsoft.com/office/word/2015/wordml/symex" xmlns:wpg="http://schemas.microsoft.com/office/word/2010/wordprocessingGroup" xmlns:wpi="http://schemas.microsoft.com/office/word/2010/wordprocessingInk" xmlns:wne="http://schemas.microsoft.com/office/word/2006/wordml" xmlns:wps="http://schemas.microsoft.com/office/word/2010/wordprocessingShape" mc:Ignorable="w14 w15 w16se w16cid w16 w16cex wp14">
   <w16cex:commentExtensible w16cex:durableId="2233584F" w16cex:dateUtc="2020-04-04T12:02:00Z"/>
-  <w16cex:commentExtensible w16cex:durableId="223358CC" w16cex:dateUtc="2020-04-04T12:04:00Z"/>
+  <w16cex:commentExtensible w16cex:durableId="22472531" w16cex:dateUtc="2020-04-19T12:29:00Z"/>
   <w16cex:commentExtensible w16cex:durableId="2233591C" w16cex:dateUtc="2020-04-04T12:06:00Z"/>
+  <w16cex:commentExtensible w16cex:durableId="224723A0" w16cex:dateUtc="2020-04-19T12:23:00Z"/>
 </w16cex:commentsExtensible>
 </file>
 
 <file path=word/commentsIds.xml><?xml version="1.0" encoding="utf-8"?>
-<w16cid:commentsIds xmlns:wpc="http://schemas.microsoft.com/office/word/2010/wordprocessingCanvas" xmlns:cx="http://schemas.microsoft.com/office/drawing/2014/chartex" xmlns:cx1="http://schemas.microsoft.com/office/drawing/2015/9/8/chartex" xmlns:cx2="http://schemas.microsoft.com/office/drawing/2015/10/21/chartex" xmlns:cx3="http://schemas.microsoft.com/office/drawing/2016/5/9/chartex" xmlns:cx4="http://schemas.microsoft.com/office/drawing/2016/5/10/chartex" xmlns:cx5="http://schemas.microsoft.com/office/drawing/2016/5/11/chartex" xmlns:cx6="http://schemas.microsoft.com/office/drawing/2016/5/12/chartex" xmlns:cx7="http://schemas.microsoft.com/office/drawing/2016/5/13/chartex" xmlns:cx8="http://schemas.microsoft.com/office/drawing/2016/5/14/chartex" xmlns:mc="http://schemas.openxmlformats.org/markup-compatibility/2006" xmlns:aink="http://schemas.microsoft.com/office/drawing/2016/ink" xmlns:am3d="http://schemas.microsoft.com/office/drawing/2017/model3d" xmlns:o="urn:schemas-microsoft-com:office:office" xmlns:r="http://schemas.openxmlformats.org/officeDocument/2006/relationships" xmlns:m="http://schemas.openxmlformats.org/officeDocument/2006/math" xmlns:v="urn:schemas-microsoft-com:vml" xmlns:wp14="http://schemas.microsoft.com/office/word/2010/wordprocessingDrawing" xmlns:wp="http://schemas.openxmlformats.org/drawingml/2006/wordprocessingDrawing" xmlns:w10="urn:schemas-microsoft-com:office:word" xmlns:w="http://schemas.openxmlformats.org/wordprocessingml/2006/main" xmlns:w14="http://schemas.microsoft.com/office/word/2010/wordml" xmlns:w15="http://schemas.microsoft.com/office/word/2012/wordml" xmlns:w16cid="http://schemas.microsoft.com/office/word/2016/wordml/cid" xmlns:w16se="http://schemas.microsoft.com/office/word/2015/wordml/symex" xmlns:wpg="http://schemas.microsoft.com/office/word/2010/wordprocessingGroup" xmlns:wpi="http://schemas.microsoft.com/office/word/2010/wordprocessingInk" xmlns:wne="http://schemas.microsoft.com/office/word/2006/wordml" xmlns:wps="http://schemas.microsoft.com/office/word/2010/wordprocessingShape" mc:Ignorable="w14 w15 w16se w16cid wp14">
+<w16cid:commentsIds xmlns:wpc="http://schemas.microsoft.com/office/word/2010/wordprocessingCanvas" xmlns:cx="http://schemas.microsoft.com/office/drawing/2014/chartex" xmlns:cx1="http://schemas.microsoft.com/office/drawing/2015/9/8/chartex" xmlns:cx2="http://schemas.microsoft.com/office/drawing/2015/10/21/chartex" xmlns:cx3="http://schemas.microsoft.com/office/drawing/2016/5/9/chartex" xmlns:cx4="http://schemas.microsoft.com/office/drawing/2016/5/10/chartex" xmlns:cx5="http://schemas.microsoft.com/office/drawing/2016/5/11/chartex" xmlns:cx6="http://schemas.microsoft.com/office/drawing/2016/5/12/chartex" xmlns:cx7="http://schemas.microsoft.com/office/drawing/2016/5/13/chartex" xmlns:cx8="http://schemas.microsoft.com/office/drawing/2016/5/14/chartex" xmlns:mc="http://schemas.openxmlformats.org/markup-compatibility/2006" xmlns:aink="http://schemas.microsoft.com/office/drawing/2016/ink" xmlns:am3d="http://schemas.microsoft.com/office/drawing/2017/model3d" xmlns:o="urn:schemas-microsoft-com:office:office" xmlns:r="http://schemas.openxmlformats.org/officeDocument/2006/relationships" xmlns:m="http://schemas.openxmlformats.org/officeDocument/2006/math" xmlns:v="urn:schemas-microsoft-com:vml" xmlns:wp14="http://schemas.microsoft.com/office/word/2010/wordprocessingDrawing" xmlns:wp="http://schemas.openxmlformats.org/drawingml/2006/wordprocessingDrawing" xmlns:w10="urn:schemas-microsoft-com:office:word" xmlns:w="http://schemas.openxmlformats.org/wordprocessingml/2006/main" xmlns:w14="http://schemas.microsoft.com/office/word/2010/wordml" xmlns:w15="http://schemas.microsoft.com/office/word/2012/wordml" xmlns:w16cex="http://schemas.microsoft.com/office/word/2018/wordml/cex" xmlns:w16cid="http://schemas.microsoft.com/office/word/2016/wordml/cid" xmlns:w16="http://schemas.microsoft.com/office/word/2018/wordml" xmlns:w16se="http://schemas.microsoft.com/office/word/2015/wordml/symex" xmlns:wpg="http://schemas.microsoft.com/office/word/2010/wordprocessingGroup" xmlns:wpi="http://schemas.microsoft.com/office/word/2010/wordprocessingInk" xmlns:wne="http://schemas.microsoft.com/office/word/2006/wordml" xmlns:wps="http://schemas.microsoft.com/office/word/2010/wordprocessingShape" mc:Ignorable="w14 w15 w16se w16cid w16 w16cex wp14">
   <w16cid:commentId w16cid:paraId="13697754" w16cid:durableId="223357CD"/>
   <w16cid:commentId w16cid:paraId="22B604C9" w16cid:durableId="222268D2"/>
   <w16cid:commentId w16cid:paraId="6B994B25" w16cid:durableId="22226AA0"/>
   <w16cid:commentId w16cid:paraId="4172F32F" w16cid:durableId="2233584F"/>
   <w16cid:commentId w16cid:paraId="524C35ED" w16cid:durableId="2235FD38"/>
-  <w16cid:commentId w16cid:paraId="440DF6CB" w16cid:durableId="223358CC"/>
-  <w16cid:commentId w16cid:paraId="103794C9" w16cid:durableId="2235F6C4"/>
+  <w16cid:commentId w16cid:paraId="027104E6" w16cid:durableId="22472531"/>
   <w16cid:commentId w16cid:paraId="4A20DEDA" w16cid:durableId="2233591C"/>
   <w16cid:commentId w16cid:paraId="0241CC45" w16cid:durableId="2235F719"/>
+  <w16cid:commentId w16cid:paraId="4E7DC833" w16cid:durableId="224723A0"/>
 </w16cid:commentsIds>
 </file>
 
 <file path=word/endnotes.xml><?xml version="1.0" encoding="utf-8"?>
-<w:endnotes xmlns:wpc="http://schemas.microsoft.com/office/word/2010/wordprocessingCanvas" xmlns:cx="http://schemas.microsoft.com/office/drawing/2014/chartex" xmlns:cx1="http://schemas.microsoft.com/office/drawing/2015/9/8/chartex" xmlns:cx2="http://schemas.microsoft.com/office/drawing/2015/10/21/chartex" xmlns:cx3="http://schemas.microsoft.com/office/drawing/2016/5/9/chartex" xmlns:cx4="http://schemas.microsoft.com/office/drawing/2016/5/10/chartex" xmlns:cx5="http://schemas.microsoft.com/office/drawing/2016/5/11/chartex" xmlns:cx6="http://schemas.microsoft.com/office/drawing/2016/5/12/chartex" xmlns:cx7="http://schemas.microsoft.com/office/drawing/2016/5/13/chartex" xmlns:cx8="http://schemas.microsoft.com/office/drawing/2016/5/14/chartex" xmlns:mc="http://schemas.openxmlformats.org/markup-compatibility/2006" xmlns:aink="http://schemas.microsoft.com/office/drawing/2016/ink" xmlns:am3d="http://schemas.microsoft.com/office/drawing/2017/model3d" xmlns:o="urn:schemas-microsoft-com:office:office" xmlns:r="http://schemas.openxmlformats.org/officeDocument/2006/relationships" xmlns:m="http://schemas.openxmlformats.org/officeDocument/2006/math" xmlns:v="urn:schemas-microsoft-com:vml" xmlns:wp14="http://schemas.microsoft.com/office/word/2010/wordprocessingDrawing" xmlns:wp="http://schemas.openxmlformats.org/drawingml/2006/wordprocessingDrawing" xmlns:w10="urn:schemas-microsoft-com:office:word" xmlns:w="http://schemas.openxmlformats.org/wordprocessingml/2006/main" xmlns:w14="http://schemas.microsoft.com/office/word/2010/wordml" xmlns:w15="http://schemas.microsoft.com/office/word/2012/wordml" xmlns:w16cid="http://schemas.microsoft.com/office/word/2016/wordml/cid" xmlns:w16se="http://schemas.microsoft.com/office/word/2015/wordml/symex" xmlns:wpg="http://schemas.microsoft.com/office/word/2010/wordprocessingGroup" xmlns:wpi="http://schemas.microsoft.com/office/word/2010/wordprocessingInk" xmlns:wne="http://schemas.microsoft.com/office/word/2006/wordml" xmlns:wps="http://schemas.microsoft.com/office/word/2010/wordprocessingShape" mc:Ignorable="w14 w15 w16se w16cid wp14">
+<w:endnotes xmlns:wpc="http://schemas.microsoft.com/office/word/2010/wordprocessingCanvas" xmlns:cx="http://schemas.microsoft.com/office/drawing/2014/chartex" xmlns:cx1="http://schemas.microsoft.com/office/drawing/2015/9/8/chartex" xmlns:cx2="http://schemas.microsoft.com/office/drawing/2015/10/21/chartex" xmlns:cx3="http://schemas.microsoft.com/office/drawing/2016/5/9/chartex" xmlns:cx4="http://schemas.microsoft.com/office/drawing/2016/5/10/chartex" xmlns:cx5="http://schemas.microsoft.com/office/drawing/2016/5/11/chartex" xmlns:cx6="http://schemas.microsoft.com/office/drawing/2016/5/12/chartex" xmlns:cx7="http://schemas.microsoft.com/office/drawing/2016/5/13/chartex" xmlns:cx8="http://schemas.microsoft.com/office/drawing/2016/5/14/chartex" xmlns:mc="http://schemas.openxmlformats.org/markup-compatibility/2006" xmlns:aink="http://schemas.microsoft.com/office/drawing/2016/ink" xmlns:am3d="http://schemas.microsoft.com/office/drawing/2017/model3d" xmlns:o="urn:schemas-microsoft-com:office:office" xmlns:r="http://schemas.openxmlformats.org/officeDocument/2006/relationships" xmlns:m="http://schemas.openxmlformats.org/officeDocument/2006/math" xmlns:v="urn:schemas-microsoft-com:vml" xmlns:wp14="http://schemas.microsoft.com/office/word/2010/wordprocessingDrawing" xmlns:wp="http://schemas.openxmlformats.org/drawingml/2006/wordprocessingDrawing" xmlns:w10="urn:schemas-microsoft-com:office:word" xmlns:w="http://schemas.openxmlformats.org/wordprocessingml/2006/main" xmlns:w14="http://schemas.microsoft.com/office/word/2010/wordml" xmlns:w15="http://schemas.microsoft.com/office/word/2012/wordml" xmlns:w16cex="http://schemas.microsoft.com/office/word/2018/wordml/cex" xmlns:w16cid="http://schemas.microsoft.com/office/word/2016/wordml/cid" xmlns:w16="http://schemas.microsoft.com/office/word/2018/wordml" xmlns:w16se="http://schemas.microsoft.com/office/word/2015/wordml/symex" xmlns:wpg="http://schemas.microsoft.com/office/word/2010/wordprocessingGroup" xmlns:wpi="http://schemas.microsoft.com/office/word/2010/wordprocessingInk" xmlns:wne="http://schemas.microsoft.com/office/word/2006/wordml" xmlns:wps="http://schemas.microsoft.com/office/word/2010/wordprocessingShape" mc:Ignorable="w14 w15 w16se w16cid w16 w16cex wp14">
   <w:endnote w:type="separator" w:id="-1">
     <w:p>
       <w:pPr>
@@ -12901,7 +12980,7 @@
 </file>
 
 <file path=word/footnotes.xml><?xml version="1.0" encoding="utf-8"?>
-<w:footnotes xmlns:wpc="http://schemas.microsoft.com/office/word/2010/wordprocessingCanvas" xmlns:cx="http://schemas.microsoft.com/office/drawing/2014/chartex" xmlns:cx1="http://schemas.microsoft.com/office/drawing/2015/9/8/chartex" xmlns:cx2="http://schemas.microsoft.com/office/drawing/2015/10/21/chartex" xmlns:cx3="http://schemas.microsoft.com/office/drawing/2016/5/9/chartex" xmlns:cx4="http://schemas.microsoft.com/office/drawing/2016/5/10/chartex" xmlns:cx5="http://schemas.microsoft.com/office/drawing/2016/5/11/chartex" xmlns:cx6="http://schemas.microsoft.com/office/drawing/2016/5/12/chartex" xmlns:cx7="http://schemas.microsoft.com/office/drawing/2016/5/13/chartex" xmlns:cx8="http://schemas.microsoft.com/office/drawing/2016/5/14/chartex" xmlns:mc="http://schemas.openxmlformats.org/markup-compatibility/2006" xmlns:aink="http://schemas.microsoft.com/office/drawing/2016/ink" xmlns:am3d="http://schemas.microsoft.com/office/drawing/2017/model3d" xmlns:o="urn:schemas-microsoft-com:office:office" xmlns:r="http://schemas.openxmlformats.org/officeDocument/2006/relationships" xmlns:m="http://schemas.openxmlformats.org/officeDocument/2006/math" xmlns:v="urn:schemas-microsoft-com:vml" xmlns:wp14="http://schemas.microsoft.com/office/word/2010/wordprocessingDrawing" xmlns:wp="http://schemas.openxmlformats.org/drawingml/2006/wordprocessingDrawing" xmlns:w10="urn:schemas-microsoft-com:office:word" xmlns:w="http://schemas.openxmlformats.org/wordprocessingml/2006/main" xmlns:w14="http://schemas.microsoft.com/office/word/2010/wordml" xmlns:w15="http://schemas.microsoft.com/office/word/2012/wordml" xmlns:w16cid="http://schemas.microsoft.com/office/word/2016/wordml/cid" xmlns:w16se="http://schemas.microsoft.com/office/word/2015/wordml/symex" xmlns:wpg="http://schemas.microsoft.com/office/word/2010/wordprocessingGroup" xmlns:wpi="http://schemas.microsoft.com/office/word/2010/wordprocessingInk" xmlns:wne="http://schemas.microsoft.com/office/word/2006/wordml" xmlns:wps="http://schemas.microsoft.com/office/word/2010/wordprocessingShape" mc:Ignorable="w14 w15 w16se w16cid wp14">
+<w:footnotes xmlns:wpc="http://schemas.microsoft.com/office/word/2010/wordprocessingCanvas" xmlns:cx="http://schemas.microsoft.com/office/drawing/2014/chartex" xmlns:cx1="http://schemas.microsoft.com/office/drawing/2015/9/8/chartex" xmlns:cx2="http://schemas.microsoft.com/office/drawing/2015/10/21/chartex" xmlns:cx3="http://schemas.microsoft.com/office/drawing/2016/5/9/chartex" xmlns:cx4="http://schemas.microsoft.com/office/drawing/2016/5/10/chartex" xmlns:cx5="http://schemas.microsoft.com/office/drawing/2016/5/11/chartex" xmlns:cx6="http://schemas.microsoft.com/office/drawing/2016/5/12/chartex" xmlns:cx7="http://schemas.microsoft.com/office/drawing/2016/5/13/chartex" xmlns:cx8="http://schemas.microsoft.com/office/drawing/2016/5/14/chartex" xmlns:mc="http://schemas.openxmlformats.org/markup-compatibility/2006" xmlns:aink="http://schemas.microsoft.com/office/drawing/2016/ink" xmlns:am3d="http://schemas.microsoft.com/office/drawing/2017/model3d" xmlns:o="urn:schemas-microsoft-com:office:office" xmlns:r="http://schemas.openxmlformats.org/officeDocument/2006/relationships" xmlns:m="http://schemas.openxmlformats.org/officeDocument/2006/math" xmlns:v="urn:schemas-microsoft-com:vml" xmlns:wp14="http://schemas.microsoft.com/office/word/2010/wordprocessingDrawing" xmlns:wp="http://schemas.openxmlformats.org/drawingml/2006/wordprocessingDrawing" xmlns:w10="urn:schemas-microsoft-com:office:word" xmlns:w="http://schemas.openxmlformats.org/wordprocessingml/2006/main" xmlns:w14="http://schemas.microsoft.com/office/word/2010/wordml" xmlns:w15="http://schemas.microsoft.com/office/word/2012/wordml" xmlns:w16cex="http://schemas.microsoft.com/office/word/2018/wordml/cex" xmlns:w16cid="http://schemas.microsoft.com/office/word/2016/wordml/cid" xmlns:w16="http://schemas.microsoft.com/office/word/2018/wordml" xmlns:w16se="http://schemas.microsoft.com/office/word/2015/wordml/symex" xmlns:wpg="http://schemas.microsoft.com/office/word/2010/wordprocessingGroup" xmlns:wpi="http://schemas.microsoft.com/office/word/2010/wordprocessingInk" xmlns:wne="http://schemas.microsoft.com/office/word/2006/wordml" xmlns:wps="http://schemas.microsoft.com/office/word/2010/wordprocessingShape" mc:Ignorable="w14 w15 w16se w16cid w16 w16cex wp14">
   <w:footnote w:type="separator" w:id="-1">
     <w:p>
       <w:pPr>
@@ -12926,7 +13005,7 @@
 </file>
 
 <file path=word/header1.xml><?xml version="1.0" encoding="utf-8"?>
-<w:hdr xmlns:wpc="http://schemas.microsoft.com/office/word/2010/wordprocessingCanvas" xmlns:cx="http://schemas.microsoft.com/office/drawing/2014/chartex" xmlns:cx1="http://schemas.microsoft.com/office/drawing/2015/9/8/chartex" xmlns:cx2="http://schemas.microsoft.com/office/drawing/2015/10/21/chartex" xmlns:cx3="http://schemas.microsoft.com/office/drawing/2016/5/9/chartex" xmlns:cx4="http://schemas.microsoft.com/office/drawing/2016/5/10/chartex" xmlns:cx5="http://schemas.microsoft.com/office/drawing/2016/5/11/chartex" xmlns:cx6="http://schemas.microsoft.com/office/drawing/2016/5/12/chartex" xmlns:cx7="http://schemas.microsoft.com/office/drawing/2016/5/13/chartex" xmlns:cx8="http://schemas.microsoft.com/office/drawing/2016/5/14/chartex" xmlns:mc="http://schemas.openxmlformats.org/markup-compatibility/2006" xmlns:aink="http://schemas.microsoft.com/office/drawing/2016/ink" xmlns:am3d="http://schemas.microsoft.com/office/drawing/2017/model3d" xmlns:o="urn:schemas-microsoft-com:office:office" xmlns:r="http://schemas.openxmlformats.org/officeDocument/2006/relationships" xmlns:m="http://schemas.openxmlformats.org/officeDocument/2006/math" xmlns:v="urn:schemas-microsoft-com:vml" xmlns:wp14="http://schemas.microsoft.com/office/word/2010/wordprocessingDrawing" xmlns:wp="http://schemas.openxmlformats.org/drawingml/2006/wordprocessingDrawing" xmlns:w10="urn:schemas-microsoft-com:office:word" xmlns:w="http://schemas.openxmlformats.org/wordprocessingml/2006/main" xmlns:w14="http://schemas.microsoft.com/office/word/2010/wordml" xmlns:w15="http://schemas.microsoft.com/office/word/2012/wordml" xmlns:w16cid="http://schemas.microsoft.com/office/word/2016/wordml/cid" xmlns:w16se="http://schemas.microsoft.com/office/word/2015/wordml/symex" xmlns:wpg="http://schemas.microsoft.com/office/word/2010/wordprocessingGroup" xmlns:wpi="http://schemas.microsoft.com/office/word/2010/wordprocessingInk" xmlns:wne="http://schemas.microsoft.com/office/word/2006/wordml" xmlns:wps="http://schemas.microsoft.com/office/word/2010/wordprocessingShape" mc:Ignorable="w14 w15 w16se w16cid wp14">
+<w:hdr xmlns:wpc="http://schemas.microsoft.com/office/word/2010/wordprocessingCanvas" xmlns:cx="http://schemas.microsoft.com/office/drawing/2014/chartex" xmlns:cx1="http://schemas.microsoft.com/office/drawing/2015/9/8/chartex" xmlns:cx2="http://schemas.microsoft.com/office/drawing/2015/10/21/chartex" xmlns:cx3="http://schemas.microsoft.com/office/drawing/2016/5/9/chartex" xmlns:cx4="http://schemas.microsoft.com/office/drawing/2016/5/10/chartex" xmlns:cx5="http://schemas.microsoft.com/office/drawing/2016/5/11/chartex" xmlns:cx6="http://schemas.microsoft.com/office/drawing/2016/5/12/chartex" xmlns:cx7="http://schemas.microsoft.com/office/drawing/2016/5/13/chartex" xmlns:cx8="http://schemas.microsoft.com/office/drawing/2016/5/14/chartex" xmlns:mc="http://schemas.openxmlformats.org/markup-compatibility/2006" xmlns:aink="http://schemas.microsoft.com/office/drawing/2016/ink" xmlns:am3d="http://schemas.microsoft.com/office/drawing/2017/model3d" xmlns:o="urn:schemas-microsoft-com:office:office" xmlns:r="http://schemas.openxmlformats.org/officeDocument/2006/relationships" xmlns:m="http://schemas.openxmlformats.org/officeDocument/2006/math" xmlns:v="urn:schemas-microsoft-com:vml" xmlns:wp14="http://schemas.microsoft.com/office/word/2010/wordprocessingDrawing" xmlns:wp="http://schemas.openxmlformats.org/drawingml/2006/wordprocessingDrawing" xmlns:w10="urn:schemas-microsoft-com:office:word" xmlns:w="http://schemas.openxmlformats.org/wordprocessingml/2006/main" xmlns:w14="http://schemas.microsoft.com/office/word/2010/wordml" xmlns:w15="http://schemas.microsoft.com/office/word/2012/wordml" xmlns:w16cex="http://schemas.microsoft.com/office/word/2018/wordml/cex" xmlns:w16cid="http://schemas.microsoft.com/office/word/2016/wordml/cid" xmlns:w16="http://schemas.microsoft.com/office/word/2018/wordml" xmlns:w16se="http://schemas.microsoft.com/office/word/2015/wordml/symex" xmlns:wpg="http://schemas.microsoft.com/office/word/2010/wordprocessingGroup" xmlns:wpi="http://schemas.microsoft.com/office/word/2010/wordprocessingInk" xmlns:wne="http://schemas.microsoft.com/office/word/2006/wordml" xmlns:wps="http://schemas.microsoft.com/office/word/2010/wordprocessingShape" mc:Ignorable="w14 w15 w16se w16cid w16 w16cex wp14">
   <w:sdt>
     <w:sdtPr>
       <w:id w:val="1579937985"/>
@@ -12944,7 +13023,7 @@
     <w:sdtContent>
       <w:p>
         <w:pPr>
-          <w:pStyle w:val="a4"/>
+          <w:pStyle w:val="Header"/>
           <w:jc w:val="center"/>
           <w:rPr>
             <w:rFonts w:ascii="Times New Roman" w:hAnsi="Times New Roman" w:cs="Times New Roman"/>
@@ -12991,14 +13070,14 @@
   </w:sdt>
   <w:p>
     <w:pPr>
-      <w:pStyle w:val="a4"/>
+      <w:pStyle w:val="Header"/>
     </w:pPr>
   </w:p>
 </w:hdr>
 </file>
 
 <file path=word/numbering.xml><?xml version="1.0" encoding="utf-8"?>
-<w:numbering xmlns:wpc="http://schemas.microsoft.com/office/word/2010/wordprocessingCanvas" xmlns:cx="http://schemas.microsoft.com/office/drawing/2014/chartex" xmlns:cx1="http://schemas.microsoft.com/office/drawing/2015/9/8/chartex" xmlns:cx2="http://schemas.microsoft.com/office/drawing/2015/10/21/chartex" xmlns:cx3="http://schemas.microsoft.com/office/drawing/2016/5/9/chartex" xmlns:cx4="http://schemas.microsoft.com/office/drawing/2016/5/10/chartex" xmlns:cx5="http://schemas.microsoft.com/office/drawing/2016/5/11/chartex" xmlns:cx6="http://schemas.microsoft.com/office/drawing/2016/5/12/chartex" xmlns:cx7="http://schemas.microsoft.com/office/drawing/2016/5/13/chartex" xmlns:cx8="http://schemas.microsoft.com/office/drawing/2016/5/14/chartex" xmlns:mc="http://schemas.openxmlformats.org/markup-compatibility/2006" xmlns:aink="http://schemas.microsoft.com/office/drawing/2016/ink" xmlns:am3d="http://schemas.microsoft.com/office/drawing/2017/model3d" xmlns:o="urn:schemas-microsoft-com:office:office" xmlns:r="http://schemas.openxmlformats.org/officeDocument/2006/relationships" xmlns:m="http://schemas.openxmlformats.org/officeDocument/2006/math" xmlns:v="urn:schemas-microsoft-com:vml" xmlns:wp14="http://schemas.microsoft.com/office/word/2010/wordprocessingDrawing" xmlns:wp="http://schemas.openxmlformats.org/drawingml/2006/wordprocessingDrawing" xmlns:w10="urn:schemas-microsoft-com:office:word" xmlns:w="http://schemas.openxmlformats.org/wordprocessingml/2006/main" xmlns:w14="http://schemas.microsoft.com/office/word/2010/wordml" xmlns:w15="http://schemas.microsoft.com/office/word/2012/wordml" xmlns:w16cid="http://schemas.microsoft.com/office/word/2016/wordml/cid" xmlns:w16se="http://schemas.microsoft.com/office/word/2015/wordml/symex" xmlns:wpg="http://schemas.microsoft.com/office/word/2010/wordprocessingGroup" xmlns:wpi="http://schemas.microsoft.com/office/word/2010/wordprocessingInk" xmlns:wne="http://schemas.microsoft.com/office/word/2006/wordml" xmlns:wps="http://schemas.microsoft.com/office/word/2010/wordprocessingShape" mc:Ignorable="w14 w15 w16se w16cid wp14">
+<w:numbering xmlns:wpc="http://schemas.microsoft.com/office/word/2010/wordprocessingCanvas" xmlns:cx="http://schemas.microsoft.com/office/drawing/2014/chartex" xmlns:cx1="http://schemas.microsoft.com/office/drawing/2015/9/8/chartex" xmlns:cx2="http://schemas.microsoft.com/office/drawing/2015/10/21/chartex" xmlns:cx3="http://schemas.microsoft.com/office/drawing/2016/5/9/chartex" xmlns:cx4="http://schemas.microsoft.com/office/drawing/2016/5/10/chartex" xmlns:cx5="http://schemas.microsoft.com/office/drawing/2016/5/11/chartex" xmlns:cx6="http://schemas.microsoft.com/office/drawing/2016/5/12/chartex" xmlns:cx7="http://schemas.microsoft.com/office/drawing/2016/5/13/chartex" xmlns:cx8="http://schemas.microsoft.com/office/drawing/2016/5/14/chartex" xmlns:mc="http://schemas.openxmlformats.org/markup-compatibility/2006" xmlns:aink="http://schemas.microsoft.com/office/drawing/2016/ink" xmlns:am3d="http://schemas.microsoft.com/office/drawing/2017/model3d" xmlns:o="urn:schemas-microsoft-com:office:office" xmlns:r="http://schemas.openxmlformats.org/officeDocument/2006/relationships" xmlns:m="http://schemas.openxmlformats.org/officeDocument/2006/math" xmlns:v="urn:schemas-microsoft-com:vml" xmlns:wp14="http://schemas.microsoft.com/office/word/2010/wordprocessingDrawing" xmlns:wp="http://schemas.openxmlformats.org/drawingml/2006/wordprocessingDrawing" xmlns:w10="urn:schemas-microsoft-com:office:word" xmlns:w="http://schemas.openxmlformats.org/wordprocessingml/2006/main" xmlns:w14="http://schemas.microsoft.com/office/word/2010/wordml" xmlns:w15="http://schemas.microsoft.com/office/word/2012/wordml" xmlns:w16cex="http://schemas.microsoft.com/office/word/2018/wordml/cex" xmlns:w16cid="http://schemas.microsoft.com/office/word/2016/wordml/cid" xmlns:w16="http://schemas.microsoft.com/office/word/2018/wordml" xmlns:w16se="http://schemas.microsoft.com/office/word/2015/wordml/symex" xmlns:wpg="http://schemas.microsoft.com/office/word/2010/wordprocessingGroup" xmlns:wpi="http://schemas.microsoft.com/office/word/2010/wordprocessingInk" xmlns:wne="http://schemas.microsoft.com/office/word/2006/wordml" xmlns:wps="http://schemas.microsoft.com/office/word/2010/wordprocessingShape" mc:Ignorable="w14 w15 w16se w16cid w16 w16cex wp14">
   <w:abstractNum w:abstractNumId="0" w15:restartNumberingAfterBreak="0">
     <w:nsid w:val="00725386"/>
     <w:multiLevelType w:val="hybridMultilevel"/>
@@ -15458,7 +15537,7 @@
 </file>
 
 <file path=word/people.xml><?xml version="1.0" encoding="utf-8"?>
-<w15:people xmlns:wpc="http://schemas.microsoft.com/office/word/2010/wordprocessingCanvas" xmlns:cx="http://schemas.microsoft.com/office/drawing/2014/chartex" xmlns:cx1="http://schemas.microsoft.com/office/drawing/2015/9/8/chartex" xmlns:cx2="http://schemas.microsoft.com/office/drawing/2015/10/21/chartex" xmlns:cx3="http://schemas.microsoft.com/office/drawing/2016/5/9/chartex" xmlns:cx4="http://schemas.microsoft.com/office/drawing/2016/5/10/chartex" xmlns:cx5="http://schemas.microsoft.com/office/drawing/2016/5/11/chartex" xmlns:cx6="http://schemas.microsoft.com/office/drawing/2016/5/12/chartex" xmlns:cx7="http://schemas.microsoft.com/office/drawing/2016/5/13/chartex" xmlns:cx8="http://schemas.microsoft.com/office/drawing/2016/5/14/chartex" xmlns:mc="http://schemas.openxmlformats.org/markup-compatibility/2006" xmlns:aink="http://schemas.microsoft.com/office/drawing/2016/ink" xmlns:am3d="http://schemas.microsoft.com/office/drawing/2017/model3d" xmlns:o="urn:schemas-microsoft-com:office:office" xmlns:r="http://schemas.openxmlformats.org/officeDocument/2006/relationships" xmlns:m="http://schemas.openxmlformats.org/officeDocument/2006/math" xmlns:v="urn:schemas-microsoft-com:vml" xmlns:wp14="http://schemas.microsoft.com/office/word/2010/wordprocessingDrawing" xmlns:wp="http://schemas.openxmlformats.org/drawingml/2006/wordprocessingDrawing" xmlns:w10="urn:schemas-microsoft-com:office:word" xmlns:w="http://schemas.openxmlformats.org/wordprocessingml/2006/main" xmlns:w14="http://schemas.microsoft.com/office/word/2010/wordml" xmlns:w15="http://schemas.microsoft.com/office/word/2012/wordml" xmlns:w16cid="http://schemas.microsoft.com/office/word/2016/wordml/cid" xmlns:w16se="http://schemas.microsoft.com/office/word/2015/wordml/symex" xmlns:wpg="http://schemas.microsoft.com/office/word/2010/wordprocessingGroup" xmlns:wpi="http://schemas.microsoft.com/office/word/2010/wordprocessingInk" xmlns:wne="http://schemas.microsoft.com/office/word/2006/wordml" xmlns:wps="http://schemas.microsoft.com/office/word/2010/wordprocessingShape" mc:Ignorable="w14 w15 w16se w16cid wp14">
+<w15:people xmlns:wpc="http://schemas.microsoft.com/office/word/2010/wordprocessingCanvas" xmlns:cx="http://schemas.microsoft.com/office/drawing/2014/chartex" xmlns:cx1="http://schemas.microsoft.com/office/drawing/2015/9/8/chartex" xmlns:cx2="http://schemas.microsoft.com/office/drawing/2015/10/21/chartex" xmlns:cx3="http://schemas.microsoft.com/office/drawing/2016/5/9/chartex" xmlns:cx4="http://schemas.microsoft.com/office/drawing/2016/5/10/chartex" xmlns:cx5="http://schemas.microsoft.com/office/drawing/2016/5/11/chartex" xmlns:cx6="http://schemas.microsoft.com/office/drawing/2016/5/12/chartex" xmlns:cx7="http://schemas.microsoft.com/office/drawing/2016/5/13/chartex" xmlns:cx8="http://schemas.microsoft.com/office/drawing/2016/5/14/chartex" xmlns:mc="http://schemas.openxmlformats.org/markup-compatibility/2006" xmlns:aink="http://schemas.microsoft.com/office/drawing/2016/ink" xmlns:am3d="http://schemas.microsoft.com/office/drawing/2017/model3d" xmlns:o="urn:schemas-microsoft-com:office:office" xmlns:r="http://schemas.openxmlformats.org/officeDocument/2006/relationships" xmlns:m="http://schemas.openxmlformats.org/officeDocument/2006/math" xmlns:v="urn:schemas-microsoft-com:vml" xmlns:wp14="http://schemas.microsoft.com/office/word/2010/wordprocessingDrawing" xmlns:wp="http://schemas.openxmlformats.org/drawingml/2006/wordprocessingDrawing" xmlns:w10="urn:schemas-microsoft-com:office:word" xmlns:w="http://schemas.openxmlformats.org/wordprocessingml/2006/main" xmlns:w14="http://schemas.microsoft.com/office/word/2010/wordml" xmlns:w15="http://schemas.microsoft.com/office/word/2012/wordml" xmlns:w16cex="http://schemas.microsoft.com/office/word/2018/wordml/cex" xmlns:w16cid="http://schemas.microsoft.com/office/word/2016/wordml/cid" xmlns:w16="http://schemas.microsoft.com/office/word/2018/wordml" xmlns:w16se="http://schemas.microsoft.com/office/word/2015/wordml/symex" xmlns:wpg="http://schemas.microsoft.com/office/word/2010/wordprocessingGroup" xmlns:wpi="http://schemas.microsoft.com/office/word/2010/wordprocessingInk" xmlns:wne="http://schemas.microsoft.com/office/word/2006/wordml" xmlns:wps="http://schemas.microsoft.com/office/word/2010/wordprocessingShape" mc:Ignorable="w14 w15 w16se w16cid w16 w16cex wp14">
   <w15:person w15:author="Алексей А. Калентьев">
     <w15:presenceInfo w15:providerId="AD" w15:userId="S-1-5-21-2301979571-1751391163-971761870-1106"/>
   </w15:person>
@@ -15472,7 +15551,7 @@
 </file>
 
 <file path=word/styles.xml><?xml version="1.0" encoding="utf-8"?>
-<w:styles xmlns:mc="http://schemas.openxmlformats.org/markup-compatibility/2006" xmlns:r="http://schemas.openxmlformats.org/officeDocument/2006/relationships" xmlns:w="http://schemas.openxmlformats.org/wordprocessingml/2006/main" xmlns:w14="http://schemas.microsoft.com/office/word/2010/wordml" xmlns:w15="http://schemas.microsoft.com/office/word/2012/wordml" xmlns:w16cid="http://schemas.microsoft.com/office/word/2016/wordml/cid" xmlns:w16se="http://schemas.microsoft.com/office/word/2015/wordml/symex" mc:Ignorable="w14 w15 w16se w16cid">
+<w:styles xmlns:mc="http://schemas.openxmlformats.org/markup-compatibility/2006" xmlns:r="http://schemas.openxmlformats.org/officeDocument/2006/relationships" xmlns:w="http://schemas.openxmlformats.org/wordprocessingml/2006/main" xmlns:w14="http://schemas.microsoft.com/office/word/2010/wordml" xmlns:w15="http://schemas.microsoft.com/office/word/2012/wordml" xmlns:w16cex="http://schemas.microsoft.com/office/word/2018/wordml/cex" xmlns:w16cid="http://schemas.microsoft.com/office/word/2016/wordml/cid" xmlns:w16="http://schemas.microsoft.com/office/word/2018/wordml" xmlns:w16se="http://schemas.microsoft.com/office/word/2015/wordml/symex" mc:Ignorable="w14 w15 w16se w16cid w16 w16cex">
   <w:docDefaults>
     <w:rPrDefault>
       <w:rPr>
@@ -15488,7 +15567,7 @@
       </w:pPr>
     </w:pPrDefault>
   </w:docDefaults>
-  <w:latentStyles w:defLockedState="0" w:defUIPriority="99" w:defSemiHidden="0" w:defUnhideWhenUsed="0" w:defQFormat="0" w:count="375">
+  <w:latentStyles w:defLockedState="0" w:defUIPriority="99" w:defSemiHidden="0" w:defUnhideWhenUsed="0" w:defQFormat="0" w:count="376">
     <w:lsdException w:name="Normal" w:uiPriority="0" w:qFormat="1"/>
     <w:lsdException w:name="heading 1" w:uiPriority="1" w:qFormat="1"/>
     <w:lsdException w:name="heading 2" w:semiHidden="1" w:uiPriority="9" w:unhideWhenUsed="1" w:qFormat="1"/>
@@ -15594,7 +15673,6 @@
     <w:lsdException w:name="HTML Sample" w:semiHidden="1" w:unhideWhenUsed="1"/>
     <w:lsdException w:name="HTML Typewriter" w:semiHidden="1" w:unhideWhenUsed="1"/>
     <w:lsdException w:name="HTML Variable" w:semiHidden="1" w:unhideWhenUsed="1"/>
-    <w:lsdException w:name="Normal Table" w:semiHidden="1" w:unhideWhenUsed="1"/>
     <w:lsdException w:name="annotation subject" w:semiHidden="1" w:unhideWhenUsed="1"/>
     <w:lsdException w:name="No List" w:semiHidden="1" w:unhideWhenUsed="1"/>
     <w:lsdException w:name="Outline List 1" w:semiHidden="1" w:unhideWhenUsed="1"/>
@@ -15641,10 +15719,8 @@
     <w:lsdException w:name="Table Subtle 2" w:semiHidden="1" w:unhideWhenUsed="1"/>
     <w:lsdException w:name="Table Web 1" w:semiHidden="1" w:unhideWhenUsed="1"/>
     <w:lsdException w:name="Table Web 2" w:semiHidden="1" w:unhideWhenUsed="1"/>
-    <w:lsdException w:name="Table Web 3" w:semiHidden="1" w:unhideWhenUsed="1"/>
     <w:lsdException w:name="Balloon Text" w:semiHidden="1" w:unhideWhenUsed="1"/>
     <w:lsdException w:name="Table Grid" w:uiPriority="39"/>
-    <w:lsdException w:name="Table Theme" w:semiHidden="1" w:unhideWhenUsed="1"/>
     <w:lsdException w:name="Placeholder Text" w:semiHidden="1"/>
     <w:lsdException w:name="No Spacing" w:uiPriority="1" w:qFormat="1"/>
     <w:lsdException w:name="Light Shading" w:uiPriority="60"/>
@@ -15864,16 +15940,17 @@
     <w:lsdException w:name="Smart Hyperlink" w:semiHidden="1" w:unhideWhenUsed="1"/>
     <w:lsdException w:name="Hashtag" w:semiHidden="1" w:unhideWhenUsed="1"/>
     <w:lsdException w:name="Unresolved Mention" w:semiHidden="1" w:unhideWhenUsed="1"/>
+    <w:lsdException w:name="Smart Link" w:semiHidden="1" w:unhideWhenUsed="1"/>
   </w:latentStyles>
-  <w:style w:type="paragraph" w:default="1" w:styleId="a">
+  <w:style w:type="paragraph" w:default="1" w:styleId="Normal">
     <w:name w:val="Normal"/>
     <w:qFormat/>
     <w:rsid w:val="00E506D5"/>
   </w:style>
-  <w:style w:type="paragraph" w:styleId="1">
+  <w:style w:type="paragraph" w:styleId="Heading1">
     <w:name w:val="heading 1"/>
-    <w:basedOn w:val="a"/>
-    <w:link w:val="10"/>
+    <w:basedOn w:val="Normal"/>
+    <w:link w:val="Heading1Char"/>
     <w:uiPriority w:val="1"/>
     <w:qFormat/>
     <w:rsid w:val="001655BD"/>
@@ -15894,13 +15971,13 @@
       <w:lang w:val="en-US"/>
     </w:rPr>
   </w:style>
-  <w:style w:type="character" w:default="1" w:styleId="a0">
+  <w:style w:type="character" w:default="1" w:styleId="DefaultParagraphFont">
     <w:name w:val="Default Paragraph Font"/>
     <w:uiPriority w:val="1"/>
     <w:semiHidden/>
     <w:unhideWhenUsed/>
   </w:style>
-  <w:style w:type="table" w:default="1" w:styleId="a1">
+  <w:style w:type="table" w:default="1" w:styleId="TableNormal">
     <w:name w:val="Normal Table"/>
     <w:uiPriority w:val="99"/>
     <w:semiHidden/>
@@ -15915,15 +15992,15 @@
       </w:tblCellMar>
     </w:tblPr>
   </w:style>
-  <w:style w:type="numbering" w:default="1" w:styleId="a2">
+  <w:style w:type="numbering" w:default="1" w:styleId="NoList">
     <w:name w:val="No List"/>
     <w:uiPriority w:val="99"/>
     <w:semiHidden/>
     <w:unhideWhenUsed/>
   </w:style>
-  <w:style w:type="paragraph" w:styleId="a3">
+  <w:style w:type="paragraph" w:styleId="ListParagraph">
     <w:name w:val="List Paragraph"/>
-    <w:basedOn w:val="a"/>
+    <w:basedOn w:val="Normal"/>
     <w:uiPriority w:val="34"/>
     <w:qFormat/>
     <w:rsid w:val="00E506D5"/>
@@ -15932,10 +16009,10 @@
       <w:contextualSpacing/>
     </w:pPr>
   </w:style>
-  <w:style w:type="paragraph" w:styleId="a4">
+  <w:style w:type="paragraph" w:styleId="Header">
     <w:name w:val="header"/>
-    <w:basedOn w:val="a"/>
-    <w:link w:val="a5"/>
+    <w:basedOn w:val="Normal"/>
+    <w:link w:val="HeaderChar"/>
     <w:uiPriority w:val="99"/>
     <w:unhideWhenUsed/>
     <w:rsid w:val="00E506D5"/>
@@ -15947,17 +16024,17 @@
       <w:spacing w:after="0" w:line="240" w:lineRule="auto"/>
     </w:pPr>
   </w:style>
-  <w:style w:type="character" w:customStyle="1" w:styleId="a5">
-    <w:name w:val="Верхний колонтитул Знак"/>
-    <w:basedOn w:val="a0"/>
-    <w:link w:val="a4"/>
+  <w:style w:type="character" w:customStyle="1" w:styleId="HeaderChar">
+    <w:name w:val="Header Char"/>
+    <w:basedOn w:val="DefaultParagraphFont"/>
+    <w:link w:val="Header"/>
     <w:uiPriority w:val="99"/>
     <w:rsid w:val="00E506D5"/>
   </w:style>
-  <w:style w:type="paragraph" w:styleId="a6">
+  <w:style w:type="paragraph" w:styleId="Footer">
     <w:name w:val="footer"/>
-    <w:basedOn w:val="a"/>
-    <w:link w:val="a7"/>
+    <w:basedOn w:val="Normal"/>
+    <w:link w:val="FooterChar"/>
     <w:uiPriority w:val="99"/>
     <w:unhideWhenUsed/>
     <w:rsid w:val="00E506D5"/>
@@ -15969,17 +16046,17 @@
       <w:spacing w:after="0" w:line="240" w:lineRule="auto"/>
     </w:pPr>
   </w:style>
-  <w:style w:type="character" w:customStyle="1" w:styleId="a7">
-    <w:name w:val="Нижний колонтитул Знак"/>
-    <w:basedOn w:val="a0"/>
-    <w:link w:val="a6"/>
+  <w:style w:type="character" w:customStyle="1" w:styleId="FooterChar">
+    <w:name w:val="Footer Char"/>
+    <w:basedOn w:val="DefaultParagraphFont"/>
+    <w:link w:val="Footer"/>
     <w:uiPriority w:val="99"/>
     <w:rsid w:val="00E506D5"/>
   </w:style>
-  <w:style w:type="character" w:customStyle="1" w:styleId="a8">
-    <w:name w:val="Текст примечания Знак"/>
-    <w:basedOn w:val="a0"/>
-    <w:link w:val="a9"/>
+  <w:style w:type="character" w:customStyle="1" w:styleId="CommentTextChar">
+    <w:name w:val="Comment Text Char"/>
+    <w:basedOn w:val="DefaultParagraphFont"/>
+    <w:link w:val="CommentText"/>
     <w:uiPriority w:val="99"/>
     <w:rsid w:val="0095566F"/>
     <w:rPr>
@@ -15987,10 +16064,10 @@
       <w:szCs w:val="20"/>
     </w:rPr>
   </w:style>
-  <w:style w:type="paragraph" w:styleId="a9">
+  <w:style w:type="paragraph" w:styleId="CommentText">
     <w:name w:val="annotation text"/>
-    <w:basedOn w:val="a"/>
-    <w:link w:val="a8"/>
+    <w:basedOn w:val="Normal"/>
+    <w:link w:val="CommentTextChar"/>
     <w:uiPriority w:val="99"/>
     <w:unhideWhenUsed/>
     <w:rsid w:val="0095566F"/>
@@ -16002,10 +16079,10 @@
       <w:szCs w:val="20"/>
     </w:rPr>
   </w:style>
-  <w:style w:type="character" w:customStyle="1" w:styleId="aa">
-    <w:name w:val="Тема примечания Знак"/>
-    <w:basedOn w:val="a8"/>
-    <w:link w:val="ab"/>
+  <w:style w:type="character" w:customStyle="1" w:styleId="CommentSubjectChar">
+    <w:name w:val="Comment Subject Char"/>
+    <w:basedOn w:val="CommentTextChar"/>
+    <w:link w:val="CommentSubject"/>
     <w:uiPriority w:val="99"/>
     <w:semiHidden/>
     <w:rsid w:val="0095566F"/>
@@ -16016,11 +16093,11 @@
       <w:szCs w:val="20"/>
     </w:rPr>
   </w:style>
-  <w:style w:type="paragraph" w:styleId="ab">
+  <w:style w:type="paragraph" w:styleId="CommentSubject">
     <w:name w:val="annotation subject"/>
-    <w:basedOn w:val="a9"/>
-    <w:next w:val="a9"/>
-    <w:link w:val="aa"/>
+    <w:basedOn w:val="CommentText"/>
+    <w:next w:val="CommentText"/>
+    <w:link w:val="CommentSubjectChar"/>
     <w:uiPriority w:val="99"/>
     <w:semiHidden/>
     <w:unhideWhenUsed/>
@@ -16030,10 +16107,10 @@
       <w:bCs/>
     </w:rPr>
   </w:style>
-  <w:style w:type="character" w:customStyle="1" w:styleId="ac">
-    <w:name w:val="Текст выноски Знак"/>
-    <w:basedOn w:val="a0"/>
-    <w:link w:val="ad"/>
+  <w:style w:type="character" w:customStyle="1" w:styleId="BalloonTextChar">
+    <w:name w:val="Balloon Text Char"/>
+    <w:basedOn w:val="DefaultParagraphFont"/>
+    <w:link w:val="BalloonText"/>
     <w:uiPriority w:val="99"/>
     <w:semiHidden/>
     <w:rsid w:val="0095566F"/>
@@ -16043,10 +16120,10 @@
       <w:szCs w:val="18"/>
     </w:rPr>
   </w:style>
-  <w:style w:type="paragraph" w:styleId="ad">
+  <w:style w:type="paragraph" w:styleId="BalloonText">
     <w:name w:val="Balloon Text"/>
-    <w:basedOn w:val="a"/>
-    <w:link w:val="ac"/>
+    <w:basedOn w:val="Normal"/>
+    <w:link w:val="BalloonTextChar"/>
     <w:uiPriority w:val="99"/>
     <w:semiHidden/>
     <w:unhideWhenUsed/>
@@ -16060,9 +16137,9 @@
       <w:szCs w:val="18"/>
     </w:rPr>
   </w:style>
-  <w:style w:type="character" w:styleId="ae">
+  <w:style w:type="character" w:styleId="Hyperlink">
     <w:name w:val="Hyperlink"/>
-    <w:basedOn w:val="a0"/>
+    <w:basedOn w:val="DefaultParagraphFont"/>
     <w:uiPriority w:val="99"/>
     <w:unhideWhenUsed/>
     <w:rsid w:val="0095566F"/>
@@ -16071,10 +16148,10 @@
       <w:u w:val="single"/>
     </w:rPr>
   </w:style>
-  <w:style w:type="paragraph" w:styleId="af">
+  <w:style w:type="paragraph" w:styleId="BodyText">
     <w:name w:val="Body Text"/>
-    <w:basedOn w:val="a"/>
-    <w:link w:val="af0"/>
+    <w:basedOn w:val="Normal"/>
+    <w:link w:val="BodyTextChar"/>
     <w:uiPriority w:val="1"/>
     <w:qFormat/>
     <w:rsid w:val="0095566F"/>
@@ -16089,10 +16166,10 @@
       <w:szCs w:val="28"/>
     </w:rPr>
   </w:style>
-  <w:style w:type="character" w:customStyle="1" w:styleId="af0">
-    <w:name w:val="Основной текст Знак"/>
-    <w:basedOn w:val="a0"/>
-    <w:link w:val="af"/>
+  <w:style w:type="character" w:customStyle="1" w:styleId="BodyTextChar">
+    <w:name w:val="Body Text Char"/>
+    <w:basedOn w:val="DefaultParagraphFont"/>
+    <w:link w:val="BodyText"/>
     <w:uiPriority w:val="1"/>
     <w:rsid w:val="0095566F"/>
     <w:rPr>
@@ -16118,9 +16195,9 @@
       <w:lang w:eastAsia="ru-RU"/>
     </w:rPr>
   </w:style>
-  <w:style w:type="character" w:styleId="af1">
+  <w:style w:type="character" w:styleId="CommentReference">
     <w:name w:val="annotation reference"/>
-    <w:basedOn w:val="a0"/>
+    <w:basedOn w:val="DefaultParagraphFont"/>
     <w:uiPriority w:val="99"/>
     <w:semiHidden/>
     <w:unhideWhenUsed/>
@@ -16130,10 +16207,10 @@
       <w:szCs w:val="16"/>
     </w:rPr>
   </w:style>
-  <w:style w:type="character" w:customStyle="1" w:styleId="10">
-    <w:name w:val="Заголовок 1 Знак"/>
-    <w:basedOn w:val="a0"/>
-    <w:link w:val="1"/>
+  <w:style w:type="character" w:customStyle="1" w:styleId="Heading1Char">
+    <w:name w:val="Heading 1 Char"/>
+    <w:basedOn w:val="DefaultParagraphFont"/>
+    <w:link w:val="Heading1"/>
     <w:uiPriority w:val="1"/>
     <w:rsid w:val="001655BD"/>
     <w:rPr>
@@ -16145,7 +16222,7 @@
       <w:lang w:val="en-US"/>
     </w:rPr>
   </w:style>
-  <w:style w:type="paragraph" w:customStyle="1" w:styleId="11">
+  <w:style w:type="paragraph" w:customStyle="1" w:styleId="1">
     <w:name w:val="Без интервала1"/>
     <w:uiPriority w:val="1"/>
     <w:qFormat/>
@@ -16154,15 +16231,15 @@
       <w:spacing w:after="0" w:line="240" w:lineRule="auto"/>
     </w:pPr>
   </w:style>
-  <w:style w:type="character" w:customStyle="1" w:styleId="12">
+  <w:style w:type="character" w:customStyle="1" w:styleId="10">
     <w:name w:val="Заголовок1"/>
-    <w:basedOn w:val="a0"/>
+    <w:basedOn w:val="DefaultParagraphFont"/>
     <w:rsid w:val="00E630D3"/>
   </w:style>
-  <w:style w:type="paragraph" w:styleId="af2">
+  <w:style w:type="paragraph" w:styleId="FootnoteText">
     <w:name w:val="footnote text"/>
-    <w:basedOn w:val="a"/>
-    <w:link w:val="af3"/>
+    <w:basedOn w:val="Normal"/>
+    <w:link w:val="FootnoteTextChar"/>
     <w:uiPriority w:val="99"/>
     <w:semiHidden/>
     <w:unhideWhenUsed/>
@@ -16175,10 +16252,10 @@
       <w:szCs w:val="20"/>
     </w:rPr>
   </w:style>
-  <w:style w:type="character" w:customStyle="1" w:styleId="af3">
-    <w:name w:val="Текст сноски Знак"/>
-    <w:basedOn w:val="a0"/>
-    <w:link w:val="af2"/>
+  <w:style w:type="character" w:customStyle="1" w:styleId="FootnoteTextChar">
+    <w:name w:val="Footnote Text Char"/>
+    <w:basedOn w:val="DefaultParagraphFont"/>
+    <w:link w:val="FootnoteText"/>
     <w:uiPriority w:val="99"/>
     <w:semiHidden/>
     <w:rsid w:val="004B08A8"/>
@@ -16187,9 +16264,9 @@
       <w:szCs w:val="20"/>
     </w:rPr>
   </w:style>
-  <w:style w:type="character" w:styleId="af4">
+  <w:style w:type="character" w:styleId="FootnoteReference">
     <w:name w:val="footnote reference"/>
-    <w:basedOn w:val="a0"/>
+    <w:basedOn w:val="DefaultParagraphFont"/>
     <w:uiPriority w:val="99"/>
     <w:semiHidden/>
     <w:unhideWhenUsed/>
@@ -16198,10 +16275,10 @@
       <w:vertAlign w:val="superscript"/>
     </w:rPr>
   </w:style>
-  <w:style w:type="paragraph" w:customStyle="1" w:styleId="af5">
+  <w:style w:type="paragraph" w:customStyle="1" w:styleId="a">
     <w:name w:val="мой стиль"/>
-    <w:basedOn w:val="a"/>
-    <w:link w:val="af6"/>
+    <w:basedOn w:val="Normal"/>
+    <w:link w:val="a0"/>
     <w:qFormat/>
     <w:rsid w:val="006943B1"/>
     <w:pPr>
@@ -16217,9 +16294,9 @@
       <w:lang w:val="x-none" w:eastAsia="x-none"/>
     </w:rPr>
   </w:style>
-  <w:style w:type="character" w:customStyle="1" w:styleId="af6">
+  <w:style w:type="character" w:customStyle="1" w:styleId="a0">
     <w:name w:val="мой стиль Знак"/>
-    <w:link w:val="af5"/>
+    <w:link w:val="a"/>
     <w:rsid w:val="006943B1"/>
     <w:rPr>
       <w:rFonts w:ascii="Times New Roman" w:eastAsia="Calibri" w:hAnsi="Times New Roman" w:cs="Times New Roman"/>
@@ -16229,9 +16306,9 @@
       <w:lang w:val="x-none" w:eastAsia="x-none"/>
     </w:rPr>
   </w:style>
-  <w:style w:type="paragraph" w:customStyle="1" w:styleId="13">
+  <w:style w:type="paragraph" w:customStyle="1" w:styleId="11">
     <w:name w:val="Абзац списка1"/>
-    <w:basedOn w:val="a"/>
+    <w:basedOn w:val="Normal"/>
     <w:uiPriority w:val="1"/>
     <w:qFormat/>
     <w:rsid w:val="00346C31"/>
@@ -16245,9 +16322,9 @@
       <w:rFonts w:ascii="Times New Roman" w:eastAsia="Times New Roman" w:hAnsi="Times New Roman" w:cs="Times New Roman"/>
     </w:rPr>
   </w:style>
-  <w:style w:type="character" w:styleId="af7">
+  <w:style w:type="character" w:styleId="UnresolvedMention">
     <w:name w:val="Unresolved Mention"/>
-    <w:basedOn w:val="a0"/>
+    <w:basedOn w:val="DefaultParagraphFont"/>
     <w:uiPriority w:val="99"/>
     <w:semiHidden/>
     <w:unhideWhenUsed/>
@@ -16526,7 +16603,7 @@
 </file>
 
 <file path=customXml/itemProps1.xml><?xml version="1.0" encoding="utf-8"?>
-<ds:datastoreItem xmlns:ds="http://schemas.openxmlformats.org/officeDocument/2006/customXml" ds:itemID="{623EBEEE-06DE-464C-93EC-B4B11B647073}">
+<ds:datastoreItem xmlns:ds="http://schemas.openxmlformats.org/officeDocument/2006/customXml" ds:itemID="{BFA3D29D-483A-4F94-A838-9B9E9EFB1DB8}">
   <ds:schemaRefs>
     <ds:schemaRef ds:uri="http://schemas.openxmlformats.org/officeDocument/2006/bibliography"/>
   </ds:schemaRefs>

--- a/docs/ОРСАПР проект МЕХ.docx
+++ b/docs/ОРСАПР проект МЕХ.docx
@@ -1,6 +1,6 @@
 
 <file path=word/document.xml><?xml version="1.0" encoding="utf-8"?>
-<w:document xmlns:wpc="http://schemas.microsoft.com/office/word/2010/wordprocessingCanvas" xmlns:cx="http://schemas.microsoft.com/office/drawing/2014/chartex" xmlns:cx1="http://schemas.microsoft.com/office/drawing/2015/9/8/chartex" xmlns:cx2="http://schemas.microsoft.com/office/drawing/2015/10/21/chartex" xmlns:cx3="http://schemas.microsoft.com/office/drawing/2016/5/9/chartex" xmlns:cx4="http://schemas.microsoft.com/office/drawing/2016/5/10/chartex" xmlns:cx5="http://schemas.microsoft.com/office/drawing/2016/5/11/chartex" xmlns:cx6="http://schemas.microsoft.com/office/drawing/2016/5/12/chartex" xmlns:cx7="http://schemas.microsoft.com/office/drawing/2016/5/13/chartex" xmlns:cx8="http://schemas.microsoft.com/office/drawing/2016/5/14/chartex" xmlns:mc="http://schemas.openxmlformats.org/markup-compatibility/2006" xmlns:aink="http://schemas.microsoft.com/office/drawing/2016/ink" xmlns:am3d="http://schemas.microsoft.com/office/drawing/2017/model3d" xmlns:o="urn:schemas-microsoft-com:office:office" xmlns:r="http://schemas.openxmlformats.org/officeDocument/2006/relationships" xmlns:m="http://schemas.openxmlformats.org/officeDocument/2006/math" xmlns:v="urn:schemas-microsoft-com:vml" xmlns:wp14="http://schemas.microsoft.com/office/word/2010/wordprocessingDrawing" xmlns:wp="http://schemas.openxmlformats.org/drawingml/2006/wordprocessingDrawing" xmlns:w10="urn:schemas-microsoft-com:office:word" xmlns:w="http://schemas.openxmlformats.org/wordprocessingml/2006/main" xmlns:w14="http://schemas.microsoft.com/office/word/2010/wordml" xmlns:w15="http://schemas.microsoft.com/office/word/2012/wordml" xmlns:w16cex="http://schemas.microsoft.com/office/word/2018/wordml/cex" xmlns:w16cid="http://schemas.microsoft.com/office/word/2016/wordml/cid" xmlns:w16="http://schemas.microsoft.com/office/word/2018/wordml" xmlns:w16se="http://schemas.microsoft.com/office/word/2015/wordml/symex" xmlns:wpg="http://schemas.microsoft.com/office/word/2010/wordprocessingGroup" xmlns:wpi="http://schemas.microsoft.com/office/word/2010/wordprocessingInk" xmlns:wne="http://schemas.microsoft.com/office/word/2006/wordml" xmlns:wps="http://schemas.microsoft.com/office/word/2010/wordprocessingShape" mc:Ignorable="w14 w15 w16se w16cid w16 w16cex wp14">
+<w:document xmlns:wpc="http://schemas.microsoft.com/office/word/2010/wordprocessingCanvas" xmlns:cx="http://schemas.microsoft.com/office/drawing/2014/chartex" xmlns:cx1="http://schemas.microsoft.com/office/drawing/2015/9/8/chartex" xmlns:cx2="http://schemas.microsoft.com/office/drawing/2015/10/21/chartex" xmlns:cx3="http://schemas.microsoft.com/office/drawing/2016/5/9/chartex" xmlns:cx4="http://schemas.microsoft.com/office/drawing/2016/5/10/chartex" xmlns:cx5="http://schemas.microsoft.com/office/drawing/2016/5/11/chartex" xmlns:cx6="http://schemas.microsoft.com/office/drawing/2016/5/12/chartex" xmlns:cx7="http://schemas.microsoft.com/office/drawing/2016/5/13/chartex" xmlns:cx8="http://schemas.microsoft.com/office/drawing/2016/5/14/chartex" xmlns:mc="http://schemas.openxmlformats.org/markup-compatibility/2006" xmlns:aink="http://schemas.microsoft.com/office/drawing/2016/ink" xmlns:am3d="http://schemas.microsoft.com/office/drawing/2017/model3d" xmlns:o="urn:schemas-microsoft-com:office:office" xmlns:r="http://schemas.openxmlformats.org/officeDocument/2006/relationships" xmlns:m="http://schemas.openxmlformats.org/officeDocument/2006/math" xmlns:v="urn:schemas-microsoft-com:vml" xmlns:wp14="http://schemas.microsoft.com/office/word/2010/wordprocessingDrawing" xmlns:wp="http://schemas.openxmlformats.org/drawingml/2006/wordprocessingDrawing" xmlns:w10="urn:schemas-microsoft-com:office:word" xmlns:w="http://schemas.openxmlformats.org/wordprocessingml/2006/main" xmlns:w14="http://schemas.microsoft.com/office/word/2010/wordml" xmlns:w15="http://schemas.microsoft.com/office/word/2012/wordml" xmlns:w16cid="http://schemas.microsoft.com/office/word/2016/wordml/cid" xmlns:w16se="http://schemas.microsoft.com/office/word/2015/wordml/symex" xmlns:wpg="http://schemas.microsoft.com/office/word/2010/wordprocessingGroup" xmlns:wpi="http://schemas.microsoft.com/office/word/2010/wordprocessingInk" xmlns:wne="http://schemas.microsoft.com/office/word/2006/wordml" xmlns:wps="http://schemas.microsoft.com/office/word/2010/wordprocessingShape" mc:Ignorable="w14 w15 w16se w16cid wp14">
   <w:body>
     <w:p>
       <w:pPr>
@@ -189,7 +189,7 @@
     </w:p>
     <w:p>
       <w:pPr>
-        <w:pStyle w:val="1"/>
+        <w:pStyle w:val="11"/>
         <w:spacing w:line="360" w:lineRule="auto"/>
         <w:ind w:right="283"/>
         <w:jc w:val="center"/>
@@ -210,7 +210,7 @@
     </w:p>
     <w:p>
       <w:pPr>
-        <w:pStyle w:val="1"/>
+        <w:pStyle w:val="11"/>
         <w:spacing w:line="360" w:lineRule="auto"/>
         <w:ind w:right="283"/>
         <w:jc w:val="center"/>
@@ -223,7 +223,7 @@
     </w:p>
     <w:p>
       <w:pPr>
-        <w:pStyle w:val="1"/>
+        <w:pStyle w:val="11"/>
         <w:spacing w:line="360" w:lineRule="auto"/>
         <w:ind w:right="283"/>
         <w:rPr>
@@ -481,7 +481,7 @@
     </w:p>
     <w:p>
       <w:pPr>
-        <w:pStyle w:val="1"/>
+        <w:pStyle w:val="11"/>
         <w:spacing w:line="360" w:lineRule="auto"/>
         <w:ind w:right="283"/>
         <w:jc w:val="center"/>
@@ -494,7 +494,7 @@
     </w:p>
     <w:p>
       <w:pPr>
-        <w:pStyle w:val="1"/>
+        <w:pStyle w:val="11"/>
         <w:spacing w:line="360" w:lineRule="auto"/>
         <w:ind w:right="283"/>
         <w:jc w:val="center"/>
@@ -507,7 +507,7 @@
     </w:p>
     <w:p>
       <w:pPr>
-        <w:pStyle w:val="1"/>
+        <w:pStyle w:val="11"/>
         <w:spacing w:line="360" w:lineRule="auto"/>
         <w:ind w:right="283"/>
         <w:jc w:val="center"/>
@@ -520,7 +520,7 @@
     </w:p>
     <w:p>
       <w:pPr>
-        <w:pStyle w:val="1"/>
+        <w:pStyle w:val="11"/>
         <w:spacing w:line="360" w:lineRule="auto"/>
         <w:ind w:right="283"/>
         <w:jc w:val="center"/>
@@ -533,7 +533,7 @@
     </w:p>
     <w:p>
       <w:pPr>
-        <w:pStyle w:val="1"/>
+        <w:pStyle w:val="11"/>
         <w:spacing w:line="360" w:lineRule="auto"/>
         <w:ind w:right="283"/>
         <w:jc w:val="center"/>
@@ -546,7 +546,7 @@
     </w:p>
     <w:p>
       <w:pPr>
-        <w:pStyle w:val="1"/>
+        <w:pStyle w:val="11"/>
         <w:spacing w:line="360" w:lineRule="auto"/>
         <w:ind w:right="283"/>
         <w:jc w:val="center"/>
@@ -567,7 +567,7 @@
     </w:p>
     <w:p>
       <w:pPr>
-        <w:pStyle w:val="1"/>
+        <w:pStyle w:val="11"/>
         <w:spacing w:before="240" w:after="240" w:line="360" w:lineRule="auto"/>
         <w:ind w:right="284"/>
         <w:jc w:val="center"/>
@@ -1545,7 +1545,7 @@
     </w:p>
     <w:p>
       <w:pPr>
-        <w:pStyle w:val="ListParagraph"/>
+        <w:pStyle w:val="a3"/>
         <w:widowControl w:val="0"/>
         <w:numPr>
           <w:ilvl w:val="2"/>
@@ -1709,7 +1709,7 @@
     </w:p>
     <w:p>
       <w:pPr>
-        <w:pStyle w:val="ListParagraph"/>
+        <w:pStyle w:val="a3"/>
         <w:numPr>
           <w:ilvl w:val="0"/>
           <w:numId w:val="11"/>
@@ -1734,7 +1734,7 @@
     </w:p>
     <w:p>
       <w:pPr>
-        <w:pStyle w:val="ListParagraph"/>
+        <w:pStyle w:val="a3"/>
         <w:numPr>
           <w:ilvl w:val="0"/>
           <w:numId w:val="11"/>
@@ -1758,7 +1758,7 @@
     </w:p>
     <w:p>
       <w:pPr>
-        <w:pStyle w:val="ListParagraph"/>
+        <w:pStyle w:val="a3"/>
         <w:numPr>
           <w:ilvl w:val="0"/>
           <w:numId w:val="11"/>
@@ -1782,7 +1782,7 @@
     </w:p>
     <w:p>
       <w:pPr>
-        <w:pStyle w:val="ListParagraph"/>
+        <w:pStyle w:val="a3"/>
         <w:numPr>
           <w:ilvl w:val="0"/>
           <w:numId w:val="11"/>
@@ -1824,7 +1824,7 @@
     </w:p>
     <w:p>
       <w:pPr>
-        <w:pStyle w:val="ListParagraph"/>
+        <w:pStyle w:val="a3"/>
         <w:numPr>
           <w:ilvl w:val="0"/>
           <w:numId w:val="11"/>
@@ -1848,7 +1848,7 @@
     </w:p>
     <w:p>
       <w:pPr>
-        <w:pStyle w:val="ListParagraph"/>
+        <w:pStyle w:val="a3"/>
         <w:numPr>
           <w:ilvl w:val="0"/>
           <w:numId w:val="11"/>
@@ -1890,7 +1890,7 @@
     </w:p>
     <w:p>
       <w:pPr>
-        <w:pStyle w:val="ListParagraph"/>
+        <w:pStyle w:val="a3"/>
         <w:numPr>
           <w:ilvl w:val="0"/>
           <w:numId w:val="11"/>
@@ -1989,6 +1989,7 @@
         <w:t>ObjectARX</w:t>
       </w:r>
       <w:proofErr w:type="spellEnd"/>
+      <w:proofErr w:type="gramStart"/>
       <w:r>
         <w:rPr>
           <w:rFonts w:ascii="Times New Roman" w:hAnsi="Times New Roman" w:cs="Times New Roman"/>
@@ -2003,7 +2004,16 @@
           <w:sz w:val="28"/>
           <w:szCs w:val="28"/>
         </w:rPr>
-        <w:t>[2]</w:t>
+        <w:t>[</w:t>
+      </w:r>
+      <w:proofErr w:type="gramEnd"/>
+      <w:r>
+        <w:rPr>
+          <w:rFonts w:ascii="Times New Roman" w:hAnsi="Times New Roman" w:cs="Times New Roman"/>
+          <w:sz w:val="28"/>
+          <w:szCs w:val="28"/>
+        </w:rPr>
+        <w:t>2]</w:t>
       </w:r>
       <w:r>
         <w:rPr>
@@ -4678,190 +4688,174 @@
     </w:p>
     <w:p>
       <w:pPr>
-        <w:pStyle w:val="a"/>
+        <w:pStyle w:val="af5"/>
         <w:rPr>
           <w:lang w:val="ru-RU"/>
         </w:rPr>
       </w:pPr>
+      <w:r>
+        <w:t xml:space="preserve">Существует похожая сборка </w:t>
+      </w:r>
       <w:proofErr w:type="spellStart"/>
       <w:r>
-        <w:t>Существует</w:t>
+        <w:t>Hilti</w:t>
       </w:r>
       <w:proofErr w:type="spellEnd"/>
       <w:r>
+        <w:t xml:space="preserve"> BIM/CAD</w:t>
+      </w:r>
+      <w:r>
+        <w:t xml:space="preserve">. Скачать можно с официального сайта </w:t>
+      </w:r>
+      <w:r>
+        <w:rPr>
+          <w:lang w:val="ru-RU"/>
+        </w:rPr>
+        <w:t>разработчика</w:t>
+      </w:r>
+      <w:r>
+        <w:rPr>
+          <w:lang w:val="ru-RU"/>
+        </w:rPr>
         <w:t xml:space="preserve"> </w:t>
       </w:r>
+      <w:r>
+        <w:rPr>
+          <w:lang w:val="en-US"/>
+        </w:rPr>
+        <w:t>HILTI</w:t>
+      </w:r>
+      <w:r>
+        <w:rPr>
+          <w:lang w:val="ru-RU"/>
+        </w:rPr>
+        <w:t xml:space="preserve"> </w:t>
+      </w:r>
+      <w:r>
+        <w:rPr>
+          <w:lang w:val="ru-RU"/>
+        </w:rPr>
+        <w:t>[</w:t>
+      </w:r>
+      <w:r>
+        <w:rPr>
+          <w:lang w:val="ru-RU"/>
+        </w:rPr>
+        <w:t>4</w:t>
+      </w:r>
+      <w:r>
+        <w:rPr>
+          <w:lang w:val="ru-RU"/>
+        </w:rPr>
+        <w:t>]</w:t>
+      </w:r>
+      <w:r>
+        <w:t>.</w:t>
+      </w:r>
+    </w:p>
+    <w:p>
+      <w:pPr>
+        <w:pStyle w:val="af5"/>
+        <w:rPr>
+          <w:lang w:val="ru-RU"/>
+        </w:rPr>
+      </w:pPr>
+      <w:r>
+        <w:rPr>
+          <w:lang w:val="ru-RU"/>
+        </w:rPr>
+        <w:t>Данный плагин представляет собой б</w:t>
+      </w:r>
+      <w:r>
+        <w:rPr>
+          <w:lang w:val="ru-RU"/>
+        </w:rPr>
+        <w:t>иблиотек</w:t>
+      </w:r>
+      <w:r>
+        <w:rPr>
+          <w:lang w:val="ru-RU"/>
+        </w:rPr>
+        <w:t>у</w:t>
+      </w:r>
+      <w:r>
+        <w:rPr>
+          <w:lang w:val="ru-RU"/>
+        </w:rPr>
+        <w:t xml:space="preserve"> загружаемых 2D и 3D моделей </w:t>
+      </w:r>
+      <w:r>
+        <w:rPr>
+          <w:lang w:val="ru-RU"/>
+        </w:rPr>
+        <w:t xml:space="preserve">монтажных </w:t>
+      </w:r>
+      <w:r>
+        <w:rPr>
+          <w:lang w:val="ru-RU"/>
+        </w:rPr>
+        <w:t xml:space="preserve">изделий </w:t>
+      </w:r>
       <w:proofErr w:type="spellStart"/>
       <w:r>
-        <w:t>похожая</w:t>
+        <w:rPr>
+          <w:lang w:val="ru-RU"/>
+        </w:rPr>
+        <w:t>Hilti</w:t>
       </w:r>
       <w:proofErr w:type="spellEnd"/>
       <w:r>
+        <w:rPr>
+          <w:lang w:val="ru-RU"/>
+        </w:rPr>
+        <w:t xml:space="preserve">. </w:t>
+      </w:r>
+      <w:r>
+        <w:rPr>
+          <w:lang w:val="ru-RU"/>
+        </w:rPr>
+        <w:t>Все объекты содержат</w:t>
+      </w:r>
+      <w:r>
+        <w:rPr>
+          <w:lang w:val="ru-RU"/>
+        </w:rPr>
+        <w:t xml:space="preserve"> BIM информации, атрибуты и </w:t>
+      </w:r>
+      <w:r>
+        <w:rPr>
+          <w:lang w:val="ru-RU"/>
+        </w:rPr>
+        <w:t>спецификации.</w:t>
+      </w:r>
+      <w:r>
+        <w:rPr>
+          <w:lang w:val="ru-RU"/>
+        </w:rPr>
+        <w:t xml:space="preserve"> Также есть возможность интеграции в различные </w:t>
+      </w:r>
+      <w:r>
+        <w:rPr>
+          <w:lang w:val="en-US"/>
+        </w:rPr>
+        <w:t>CAD</w:t>
+      </w:r>
+      <w:r>
+        <w:rPr>
+          <w:lang w:val="ru-RU"/>
+        </w:rPr>
         <w:t xml:space="preserve"> </w:t>
       </w:r>
-      <w:proofErr w:type="spellStart"/>
-      <w:r>
-        <w:t>сборка</w:t>
-      </w:r>
-      <w:proofErr w:type="spellEnd"/>
-      <w:r>
-        <w:t xml:space="preserve"> </w:t>
-      </w:r>
-      <w:r>
-        <w:t>Hilti BIM/CAD</w:t>
-      </w:r>
-      <w:r>
-        <w:t xml:space="preserve">. Скачать можно с официального сайта </w:t>
-      </w:r>
       <w:r>
         <w:rPr>
           <w:lang w:val="ru-RU"/>
         </w:rPr>
-        <w:t>разработчика</w:t>
-      </w:r>
-      <w:r>
-        <w:rPr>
-          <w:lang w:val="ru-RU"/>
-        </w:rPr>
-        <w:t xml:space="preserve"> </w:t>
-      </w:r>
-      <w:r>
-        <w:rPr>
-          <w:lang w:val="en-US"/>
-        </w:rPr>
-        <w:t>HILTI</w:t>
-      </w:r>
-      <w:r>
-        <w:rPr>
-          <w:lang w:val="ru-RU"/>
-        </w:rPr>
-        <w:t xml:space="preserve"> </w:t>
-      </w:r>
-      <w:r>
-        <w:rPr>
-          <w:lang w:val="ru-RU"/>
-        </w:rPr>
-        <w:t>[</w:t>
-      </w:r>
-      <w:r>
-        <w:rPr>
-          <w:lang w:val="ru-RU"/>
-        </w:rPr>
-        <w:t>4</w:t>
-      </w:r>
-      <w:r>
-        <w:rPr>
-          <w:lang w:val="ru-RU"/>
-        </w:rPr>
-        <w:t>]</w:t>
-      </w:r>
-      <w:r>
-        <w:t>.</w:t>
-      </w:r>
-    </w:p>
-    <w:p>
-      <w:pPr>
-        <w:pStyle w:val="a"/>
-        <w:rPr>
-          <w:lang w:val="ru-RU"/>
-        </w:rPr>
-      </w:pPr>
-      <w:r>
-        <w:rPr>
-          <w:lang w:val="ru-RU"/>
-        </w:rPr>
-        <w:t>Данный плагин представляет собой б</w:t>
-      </w:r>
-      <w:r>
-        <w:rPr>
-          <w:lang w:val="ru-RU"/>
-        </w:rPr>
-        <w:t>иблиотек</w:t>
-      </w:r>
-      <w:r>
-        <w:rPr>
-          <w:lang w:val="ru-RU"/>
-        </w:rPr>
-        <w:t>у</w:t>
-      </w:r>
-      <w:r>
-        <w:rPr>
-          <w:lang w:val="ru-RU"/>
-        </w:rPr>
-        <w:t xml:space="preserve"> загружаемых 2D и 3D моделей </w:t>
-      </w:r>
-      <w:r>
-        <w:rPr>
-          <w:lang w:val="ru-RU"/>
-        </w:rPr>
-        <w:t xml:space="preserve">монтажных </w:t>
-      </w:r>
-      <w:r>
-        <w:rPr>
-          <w:lang w:val="ru-RU"/>
-        </w:rPr>
-        <w:t xml:space="preserve">изделий </w:t>
-      </w:r>
-      <w:proofErr w:type="spellStart"/>
-      <w:r>
-        <w:rPr>
-          <w:lang w:val="ru-RU"/>
-        </w:rPr>
-        <w:t>Hilti</w:t>
-      </w:r>
-      <w:proofErr w:type="spellEnd"/>
-      <w:r>
-        <w:rPr>
-          <w:lang w:val="ru-RU"/>
-        </w:rPr>
-        <w:t xml:space="preserve">. </w:t>
-      </w:r>
-      <w:r>
-        <w:rPr>
-          <w:lang w:val="ru-RU"/>
-        </w:rPr>
-        <w:t>Все объекты содержат</w:t>
-      </w:r>
-      <w:r>
-        <w:rPr>
-          <w:lang w:val="ru-RU"/>
-        </w:rPr>
-        <w:t xml:space="preserve"> BIM информации, атрибуты и </w:t>
-      </w:r>
-      <w:r>
-        <w:rPr>
-          <w:lang w:val="ru-RU"/>
-        </w:rPr>
-        <w:t>спецификации.</w:t>
-      </w:r>
-      <w:r>
-        <w:rPr>
-          <w:lang w:val="ru-RU"/>
-        </w:rPr>
-        <w:t xml:space="preserve"> Также есть возможность интеграции в различные </w:t>
-      </w:r>
-      <w:r>
-        <w:rPr>
-          <w:lang w:val="en-US"/>
-        </w:rPr>
-        <w:t>CAD</w:t>
-      </w:r>
-      <w:r>
-        <w:rPr>
-          <w:lang w:val="ru-RU"/>
-        </w:rPr>
-        <w:t xml:space="preserve"> </w:t>
-      </w:r>
-      <w:r>
-        <w:rPr>
-          <w:lang w:val="ru-RU"/>
-        </w:rPr>
         <w:t>системы и представление модели в разных форматах. Главное окно библиотеки представлено на рисунке 3.1.</w:t>
       </w:r>
     </w:p>
     <w:p>
       <w:pPr>
-        <w:pStyle w:val="a"/>
+        <w:pStyle w:val="af5"/>
         <w:ind w:firstLine="0"/>
         <w:jc w:val="center"/>
         <w:rPr>
@@ -5017,7 +5011,7 @@
     </w:p>
     <w:p>
       <w:pPr>
-        <w:pStyle w:val="ListParagraph"/>
+        <w:pStyle w:val="a3"/>
         <w:tabs>
           <w:tab w:val="left" w:pos="993"/>
         </w:tabs>
@@ -5049,7 +5043,7 @@
     </w:p>
     <w:p>
       <w:pPr>
-        <w:pStyle w:val="ListParagraph"/>
+        <w:pStyle w:val="a3"/>
         <w:tabs>
           <w:tab w:val="left" w:pos="851"/>
         </w:tabs>
@@ -5097,7 +5091,7 @@
     </w:p>
     <w:p>
       <w:pPr>
-        <w:pStyle w:val="11"/>
+        <w:pStyle w:val="13"/>
         <w:numPr>
           <w:ilvl w:val="0"/>
           <w:numId w:val="21"/>
@@ -5221,7 +5215,7 @@
     </w:p>
     <w:p>
       <w:pPr>
-        <w:pStyle w:val="11"/>
+        <w:pStyle w:val="13"/>
         <w:numPr>
           <w:ilvl w:val="0"/>
           <w:numId w:val="21"/>
@@ -5306,7 +5300,7 @@
     </w:p>
     <w:p>
       <w:pPr>
-        <w:pStyle w:val="11"/>
+        <w:pStyle w:val="13"/>
         <w:numPr>
           <w:ilvl w:val="0"/>
           <w:numId w:val="21"/>
@@ -5343,7 +5337,7 @@
     </w:p>
     <w:p>
       <w:pPr>
-        <w:pStyle w:val="11"/>
+        <w:pStyle w:val="13"/>
         <w:tabs>
           <w:tab w:val="left" w:pos="1521"/>
           <w:tab w:val="left" w:pos="1522"/>
@@ -5364,7 +5358,7 @@
     </w:p>
     <w:p>
       <w:pPr>
-        <w:pStyle w:val="BodyText"/>
+        <w:pStyle w:val="af"/>
         <w:spacing w:after="0" w:line="360" w:lineRule="auto"/>
         <w:ind w:right="125" w:firstLine="851"/>
         <w:jc w:val="both"/>
@@ -5460,7 +5454,7 @@
     </w:p>
     <w:p>
       <w:pPr>
-        <w:pStyle w:val="BodyText"/>
+        <w:pStyle w:val="af"/>
         <w:spacing w:after="0" w:line="360" w:lineRule="auto"/>
         <w:ind w:right="125" w:firstLine="851"/>
         <w:jc w:val="center"/>
@@ -5525,7 +5519,7 @@
     </w:p>
     <w:p>
       <w:pPr>
-        <w:pStyle w:val="BodyText"/>
+        <w:pStyle w:val="af"/>
         <w:spacing w:after="0" w:line="360" w:lineRule="auto"/>
         <w:jc w:val="center"/>
         <w:rPr>
@@ -5599,7 +5593,7 @@
     </w:p>
     <w:p>
       <w:pPr>
-        <w:pStyle w:val="BodyText"/>
+        <w:pStyle w:val="af"/>
         <w:spacing w:after="0" w:line="360" w:lineRule="auto"/>
         <w:ind w:right="-1" w:firstLine="851"/>
         <w:rPr>
@@ -5621,7 +5615,7 @@
     </w:p>
     <w:p>
       <w:pPr>
-        <w:pStyle w:val="BodyText"/>
+        <w:pStyle w:val="af"/>
         <w:spacing w:after="0" w:line="360" w:lineRule="auto"/>
         <w:ind w:right="-1" w:firstLine="851"/>
         <w:rPr>
@@ -5662,7 +5656,7 @@
     </w:p>
     <w:p>
       <w:pPr>
-        <w:pStyle w:val="BodyText"/>
+        <w:pStyle w:val="af"/>
         <w:spacing w:after="0" w:line="360" w:lineRule="auto"/>
         <w:ind w:right="-1" w:firstLine="851"/>
         <w:rPr>
@@ -5703,7 +5697,7 @@
     </w:p>
     <w:p>
       <w:pPr>
-        <w:pStyle w:val="BodyText"/>
+        <w:pStyle w:val="af"/>
         <w:spacing w:after="0" w:line="360" w:lineRule="auto"/>
         <w:ind w:right="-1" w:firstLine="851"/>
         <w:rPr>
@@ -5751,7 +5745,7 @@
     </w:p>
     <w:p>
       <w:pPr>
-        <w:pStyle w:val="BodyText"/>
+        <w:pStyle w:val="af"/>
         <w:spacing w:after="0" w:line="360" w:lineRule="auto"/>
         <w:ind w:right="-1" w:firstLine="851"/>
         <w:rPr>
@@ -5804,7 +5798,7 @@
     </w:p>
     <w:p>
       <w:pPr>
-        <w:pStyle w:val="BodyText"/>
+        <w:pStyle w:val="af"/>
         <w:spacing w:after="0" w:line="360" w:lineRule="auto"/>
         <w:ind w:right="-1" w:firstLine="851"/>
         <w:rPr>
@@ -5847,7 +5841,7 @@
     </w:p>
     <w:p>
       <w:pPr>
-        <w:pStyle w:val="BodyText"/>
+        <w:pStyle w:val="af"/>
         <w:spacing w:after="0" w:line="360" w:lineRule="auto"/>
         <w:ind w:right="-1" w:firstLine="851"/>
         <w:rPr>
@@ -5882,7 +5876,7 @@
     </w:p>
     <w:p>
       <w:pPr>
-        <w:pStyle w:val="BodyText"/>
+        <w:pStyle w:val="af"/>
         <w:spacing w:after="0" w:line="360" w:lineRule="auto"/>
         <w:ind w:right="-1" w:firstLine="851"/>
         <w:rPr>
@@ -5917,7 +5911,7 @@
     </w:p>
     <w:p>
       <w:pPr>
-        <w:pStyle w:val="ListParagraph"/>
+        <w:pStyle w:val="a3"/>
         <w:tabs>
           <w:tab w:val="left" w:pos="851"/>
         </w:tabs>
@@ -5974,7 +5968,7 @@
     </w:p>
     <w:p>
       <w:pPr>
-        <w:pStyle w:val="ListParagraph"/>
+        <w:pStyle w:val="a3"/>
         <w:tabs>
           <w:tab w:val="left" w:pos="851"/>
         </w:tabs>
@@ -6096,7 +6090,7 @@
     </w:p>
     <w:p>
       <w:pPr>
-        <w:pStyle w:val="ListParagraph"/>
+        <w:pStyle w:val="a3"/>
         <w:tabs>
           <w:tab w:val="left" w:pos="851"/>
         </w:tabs>
@@ -6169,7 +6163,7 @@
     </w:p>
     <w:p>
       <w:pPr>
-        <w:pStyle w:val="ListParagraph"/>
+        <w:pStyle w:val="a3"/>
         <w:tabs>
           <w:tab w:val="left" w:pos="851"/>
         </w:tabs>
@@ -6233,7 +6227,7 @@
     </w:p>
     <w:p>
       <w:pPr>
-        <w:pStyle w:val="ListParagraph"/>
+        <w:pStyle w:val="a3"/>
         <w:tabs>
           <w:tab w:val="left" w:pos="851"/>
         </w:tabs>
@@ -7041,10 +7035,12 @@
       <w:commentRangeStart w:id="5"/>
       <w:commentRangeStart w:id="6"/>
       <w:commentRangeStart w:id="7"/>
+      <w:commentRangeStart w:id="8"/>
+      <w:commentRangeStart w:id="9"/>
       <w:commentRangeEnd w:id="2"/>
       <w:r>
         <w:rPr>
-          <w:rStyle w:val="CommentReference"/>
+          <w:rStyle w:val="af1"/>
           <w:rFonts w:asciiTheme="minorHAnsi" w:hAnsiTheme="minorHAnsi" w:cstheme="minorBidi"/>
           <w:color w:val="auto"/>
           <w:lang w:eastAsia="en-US"/>
@@ -7056,6 +7052,8 @@
       <w:commentRangeEnd w:id="5"/>
       <w:commentRangeEnd w:id="6"/>
       <w:commentRangeEnd w:id="7"/>
+      <w:commentRangeEnd w:id="8"/>
+      <w:commentRangeEnd w:id="9"/>
       <w:r>
         <w:rPr>
           <w:sz w:val="28"/>
@@ -7120,7 +7118,7 @@
       </w:r>
       <w:r>
         <w:rPr>
-          <w:rStyle w:val="CommentReference"/>
+          <w:rStyle w:val="af1"/>
           <w:sz w:val="28"/>
           <w:szCs w:val="28"/>
         </w:rPr>
@@ -7128,7 +7126,7 @@
       </w:r>
       <w:r>
         <w:rPr>
-          <w:rStyle w:val="CommentReference"/>
+          <w:rStyle w:val="af1"/>
           <w:rFonts w:asciiTheme="minorHAnsi" w:hAnsiTheme="minorHAnsi" w:cstheme="minorBidi"/>
           <w:color w:val="auto"/>
           <w:lang w:eastAsia="en-US"/>
@@ -7137,7 +7135,7 @@
       </w:r>
       <w:r>
         <w:rPr>
-          <w:rStyle w:val="CommentReference"/>
+          <w:rStyle w:val="af1"/>
           <w:rFonts w:asciiTheme="minorHAnsi" w:hAnsiTheme="minorHAnsi" w:cstheme="minorBidi"/>
           <w:color w:val="auto"/>
           <w:lang w:eastAsia="en-US"/>
@@ -7146,7 +7144,7 @@
       </w:r>
       <w:r>
         <w:rPr>
-          <w:rStyle w:val="CommentReference"/>
+          <w:rStyle w:val="af1"/>
           <w:rFonts w:asciiTheme="minorHAnsi" w:hAnsiTheme="minorHAnsi" w:cstheme="minorBidi"/>
           <w:color w:val="auto"/>
           <w:lang w:eastAsia="en-US"/>
@@ -7155,7 +7153,7 @@
       </w:r>
       <w:r>
         <w:rPr>
-          <w:rStyle w:val="CommentReference"/>
+          <w:rStyle w:val="af1"/>
           <w:rFonts w:asciiTheme="minorHAnsi" w:hAnsiTheme="minorHAnsi" w:cstheme="minorBidi"/>
           <w:color w:val="auto"/>
           <w:lang w:eastAsia="en-US"/>
@@ -7164,12 +7162,30 @@
       </w:r>
       <w:r>
         <w:rPr>
-          <w:rStyle w:val="CommentReference"/>
+          <w:rStyle w:val="af1"/>
           <w:rFonts w:asciiTheme="minorHAnsi" w:hAnsiTheme="minorHAnsi" w:cstheme="minorBidi"/>
           <w:color w:val="auto"/>
           <w:lang w:eastAsia="en-US"/>
         </w:rPr>
         <w:commentReference w:id="7"/>
+      </w:r>
+      <w:r>
+        <w:rPr>
+          <w:rStyle w:val="af1"/>
+          <w:rFonts w:asciiTheme="minorHAnsi" w:hAnsiTheme="minorHAnsi" w:cstheme="minorBidi"/>
+          <w:color w:val="auto"/>
+          <w:lang w:eastAsia="en-US"/>
+        </w:rPr>
+        <w:commentReference w:id="8"/>
+      </w:r>
+      <w:r>
+        <w:rPr>
+          <w:rStyle w:val="af1"/>
+          <w:rFonts w:asciiTheme="minorHAnsi" w:hAnsiTheme="minorHAnsi" w:cstheme="minorBidi"/>
+          <w:color w:val="auto"/>
+          <w:lang w:eastAsia="en-US"/>
+        </w:rPr>
+        <w:commentReference w:id="9"/>
       </w:r>
     </w:p>
     <w:p>
@@ -7215,7 +7231,17 @@
           <w:sz w:val="28"/>
           <w:szCs w:val="28"/>
         </w:rPr>
-        <w:t xml:space="preserve"> – Диаграмма классов плагина</w:t>
+        <w:t xml:space="preserve"> – Диаграмма классов</w:t>
+      </w:r>
+      <w:bookmarkStart w:id="10" w:name="_GoBack"/>
+      <w:bookmarkEnd w:id="10"/>
+      <w:r>
+        <w:rPr>
+          <w:rFonts w:ascii="Times New Roman" w:hAnsi="Times New Roman" w:cs="Times New Roman"/>
+          <w:sz w:val="28"/>
+          <w:szCs w:val="28"/>
+        </w:rPr>
+        <w:t xml:space="preserve"> плагина</w:t>
       </w:r>
     </w:p>
     <w:p>
@@ -7852,7 +7878,7 @@
     </w:p>
     <w:p>
       <w:pPr>
-        <w:pStyle w:val="ListParagraph"/>
+        <w:pStyle w:val="a3"/>
         <w:numPr>
           <w:ilvl w:val="0"/>
           <w:numId w:val="7"/>
@@ -7879,7 +7905,7 @@
     </w:p>
     <w:p>
       <w:pPr>
-        <w:pStyle w:val="ListParagraph"/>
+        <w:pStyle w:val="a3"/>
         <w:numPr>
           <w:ilvl w:val="0"/>
           <w:numId w:val="7"/>
@@ -7915,7 +7941,7 @@
     </w:p>
     <w:p>
       <w:pPr>
-        <w:pStyle w:val="ListParagraph"/>
+        <w:pStyle w:val="a3"/>
         <w:numPr>
           <w:ilvl w:val="0"/>
           <w:numId w:val="7"/>
@@ -7951,7 +7977,7 @@
     </w:p>
     <w:p>
       <w:pPr>
-        <w:pStyle w:val="ListParagraph"/>
+        <w:pStyle w:val="a3"/>
         <w:numPr>
           <w:ilvl w:val="0"/>
           <w:numId w:val="7"/>
@@ -8003,7 +8029,7 @@
           <w:szCs w:val="28"/>
         </w:rPr>
         <w:sectPr>
-          <w:headerReference w:type="default" r:id="rId20"/>
+          <w:headerReference w:type="default" r:id="rId19"/>
           <w:pgSz w:w="11906" w:h="16838"/>
           <w:pgMar w:top="1134" w:right="850" w:bottom="1134" w:left="1701" w:header="708" w:footer="708" w:gutter="0"/>
           <w:cols w:space="708"/>
@@ -8049,7 +8075,7 @@
                     </pic:cNvPicPr>
                   </pic:nvPicPr>
                   <pic:blipFill>
-                    <a:blip r:embed="rId21">
+                    <a:blip r:embed="rId20">
                       <a:extLst>
                         <a:ext uri="{28A0092B-C50C-407E-A947-70E740481C1C}">
                           <a14:useLocalDpi xmlns:a14="http://schemas.microsoft.com/office/drawing/2010/main" val="0"/>
@@ -8773,7 +8799,7 @@
               </wp:anchor>
             </w:drawing>
           </mc:Choice>
-          <mc:Fallback>
+          <mc:Fallback xmlns:w16cex="http://schemas.microsoft.com/office/word/2018/wordml/cex" xmlns:w16="http://schemas.microsoft.com/office/word/2018/wordml">
             <w:pict>
               <v:line w14:anchorId="1E23FECC" id="Прямая соединительная линия 28" o:spid="_x0000_s1026" style="position:absolute;flip:y;z-index:251672576;visibility:visible;mso-wrap-style:square;mso-width-percent:0;mso-height-percent:0;mso-wrap-distance-left:9pt;mso-wrap-distance-top:0;mso-wrap-distance-right:9pt;mso-wrap-distance-bottom:0;mso-position-horizontal:absolute;mso-position-horizontal-relative:text;mso-position-vertical:absolute;mso-position-vertical-relative:text;mso-width-percent:0;mso-height-percent:0;mso-width-relative:margin;mso-height-relative:margin" from="390.15pt,185.1pt" to="410.55pt,186.3pt" o:gfxdata="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" strokecolor="red" strokeweight="1.5pt">
                 <v:stroke joinstyle="miter"/>
@@ -8844,7 +8870,7 @@
               </wp:anchor>
             </w:drawing>
           </mc:Choice>
-          <mc:Fallback>
+          <mc:Fallback xmlns:w16cex="http://schemas.microsoft.com/office/word/2018/wordml/cex" xmlns:w16="http://schemas.microsoft.com/office/word/2018/wordml">
             <w:pict>
               <v:line w14:anchorId="725CED31" id="Прямая соединительная линия 27" o:spid="_x0000_s1026" style="position:absolute;z-index:251670528;visibility:visible;mso-wrap-style:square;mso-width-percent:0;mso-wrap-distance-left:9pt;mso-wrap-distance-top:0;mso-wrap-distance-right:9pt;mso-wrap-distance-bottom:0;mso-position-horizontal:absolute;mso-position-horizontal-relative:text;mso-position-vertical:absolute;mso-position-vertical-relative:text;mso-width-percent:0;mso-width-relative:margin" from="374.05pt,75.55pt" to="403.35pt,76.2pt" o:gfxdata="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" strokecolor="red" strokeweight="1.5pt">
                 <v:stroke joinstyle="miter"/>
@@ -8923,7 +8949,7 @@
               </wp:anchor>
             </w:drawing>
           </mc:Choice>
-          <mc:Fallback>
+          <mc:Fallback xmlns:w16cex="http://schemas.microsoft.com/office/word/2018/wordml/cex" xmlns:w16="http://schemas.microsoft.com/office/word/2018/wordml">
             <w:pict>
               <v:rect w14:anchorId="0A6E81A9" id="Прямоугольник 20" o:spid="_x0000_s1026" style="position:absolute;margin-left:117.75pt;margin-top:37.5pt;width:102.65pt;height:122.25pt;z-index:251659264;visibility:visible;mso-wrap-style:square;mso-height-percent:0;mso-wrap-distance-left:9pt;mso-wrap-distance-top:0;mso-wrap-distance-right:9pt;mso-wrap-distance-bottom:0;mso-position-horizontal:absolute;mso-position-horizontal-relative:text;mso-position-vertical:absolute;mso-position-vertical-relative:text;mso-height-percent:0;mso-height-relative:margin;v-text-anchor:middle" o:gfxdata="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" filled="f" strokecolor="red" strokeweight="2.25pt"/>
             </w:pict>
@@ -9000,7 +9026,7 @@
               </wp:anchor>
             </w:drawing>
           </mc:Choice>
-          <mc:Fallback>
+          <mc:Fallback xmlns:w16cex="http://schemas.microsoft.com/office/word/2018/wordml/cex" xmlns:w16="http://schemas.microsoft.com/office/word/2018/wordml">
             <w:pict>
               <v:rect w14:anchorId="6384C15C" id="Прямоугольник 21" o:spid="_x0000_s1026" style="position:absolute;margin-left:224.7pt;margin-top:39.7pt;width:148.6pt;height:112.65pt;z-index:251661312;visibility:visible;mso-wrap-style:square;mso-width-percent:0;mso-wrap-distance-left:9pt;mso-wrap-distance-top:0;mso-wrap-distance-right:9pt;mso-wrap-distance-bottom:0;mso-position-horizontal:absolute;mso-position-horizontal-relative:text;mso-position-vertical:absolute;mso-position-vertical-relative:text;mso-width-percent:0;mso-width-relative:margin;v-text-anchor:middle" o:gfxdata="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" filled="f" strokecolor="red" strokeweight="2.25pt"/>
             </w:pict>
@@ -9080,7 +9106,7 @@
               </wp:anchor>
             </w:drawing>
           </mc:Choice>
-          <mc:Fallback>
+          <mc:Fallback xmlns:w16cex="http://schemas.microsoft.com/office/word/2018/wordml/cex" xmlns:w16="http://schemas.microsoft.com/office/word/2018/wordml">
             <w:pict>
               <v:rect w14:anchorId="6C50A31C" id="Прямоугольник 24" o:spid="_x0000_s1026" style="position:absolute;margin-left:225.15pt;margin-top:162.3pt;width:164.4pt;height:83.55pt;z-index:251665408;visibility:visible;mso-wrap-style:square;mso-width-percent:0;mso-height-percent:0;mso-wrap-distance-left:9pt;mso-wrap-distance-top:0;mso-wrap-distance-right:9pt;mso-wrap-distance-bottom:0;mso-position-horizontal:absolute;mso-position-horizontal-relative:text;mso-position-vertical:absolute;mso-position-vertical-relative:text;mso-width-percent:0;mso-height-percent:0;mso-width-relative:margin;mso-height-relative:margin;v-text-anchor:middle" o:gfxdata="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" filled="f" strokecolor="red" strokeweight="2.25pt"/>
             </w:pict>
@@ -9146,7 +9172,7 @@
               </wp:anchor>
             </w:drawing>
           </mc:Choice>
-          <mc:Fallback>
+          <mc:Fallback xmlns:w16cex="http://schemas.microsoft.com/office/word/2018/wordml/cex" xmlns:w16="http://schemas.microsoft.com/office/word/2018/wordml">
             <w:pict>
               <v:line w14:anchorId="0DC83D03" id="Прямая соединительная линия 26" o:spid="_x0000_s1026" style="position:absolute;z-index:251668480;visibility:visible;mso-wrap-style:square;mso-wrap-distance-left:9pt;mso-wrap-distance-top:0;mso-wrap-distance-right:9pt;mso-wrap-distance-bottom:0;mso-position-horizontal:absolute;mso-position-horizontal-relative:text;mso-position-vertical:absolute;mso-position-vertical-relative:text" from="79.35pt,196.5pt" to="119.35pt,197.15pt" o:gfxdata="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" strokecolor="red" strokeweight="1.5pt">
                 <v:stroke joinstyle="miter"/>
@@ -9225,7 +9251,7 @@
               </wp:anchor>
             </w:drawing>
           </mc:Choice>
-          <mc:Fallback>
+          <mc:Fallback xmlns:w16cex="http://schemas.microsoft.com/office/word/2018/wordml/cex" xmlns:w16="http://schemas.microsoft.com/office/word/2018/wordml">
             <w:pict>
               <v:rect w14:anchorId="58C696EB" id="Прямоугольник 23" o:spid="_x0000_s1026" style="position:absolute;margin-left:118.35pt;margin-top:164.1pt;width:102.65pt;height:84.6pt;z-index:251663360;visibility:visible;mso-wrap-style:square;mso-height-percent:0;mso-wrap-distance-left:9pt;mso-wrap-distance-top:0;mso-wrap-distance-right:9pt;mso-wrap-distance-bottom:0;mso-position-horizontal:absolute;mso-position-horizontal-relative:text;mso-position-vertical:absolute;mso-position-vertical-relative:text;mso-height-percent:0;mso-height-relative:margin;v-text-anchor:middle" o:gfxdata="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" filled="f" strokecolor="red" strokeweight="2.25pt"/>
             </w:pict>
@@ -9291,7 +9317,7 @@
               </wp:anchor>
             </w:drawing>
           </mc:Choice>
-          <mc:Fallback>
+          <mc:Fallback xmlns:w16cex="http://schemas.microsoft.com/office/word/2018/wordml/cex" xmlns:w16="http://schemas.microsoft.com/office/word/2018/wordml">
             <w:pict>
               <v:line w14:anchorId="47275DF1" id="Прямая соединительная линия 25" o:spid="_x0000_s1026" style="position:absolute;z-index:251666432;visibility:visible;mso-wrap-style:square;mso-wrap-distance-left:9pt;mso-wrap-distance-top:0;mso-wrap-distance-right:9pt;mso-wrap-distance-bottom:0;mso-position-horizontal:absolute;mso-position-horizontal-relative:text;mso-position-vertical:absolute;mso-position-vertical-relative:text" from="78.35pt,90.9pt" to="118.35pt,91.55pt" o:gfxdata="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" strokecolor="red" strokeweight="1.5pt">
                 <v:stroke joinstyle="miter"/>
@@ -9320,7 +9346,7 @@
                     <pic:cNvPicPr/>
                   </pic:nvPicPr>
                   <pic:blipFill>
-                    <a:blip r:embed="rId22"/>
+                    <a:blip r:embed="rId21"/>
                     <a:stretch>
                       <a:fillRect/>
                     </a:stretch>
@@ -10004,7 +10030,7 @@
     </w:p>
     <w:p>
       <w:pPr>
-        <w:pStyle w:val="ListParagraph"/>
+        <w:pStyle w:val="a3"/>
         <w:numPr>
           <w:ilvl w:val="0"/>
           <w:numId w:val="7"/>
@@ -10102,7 +10128,7 @@
     </w:p>
     <w:p>
       <w:pPr>
-        <w:pStyle w:val="ListParagraph"/>
+        <w:pStyle w:val="a3"/>
         <w:spacing w:after="0" w:line="360" w:lineRule="auto"/>
         <w:ind w:left="851"/>
         <w:jc w:val="both"/>
@@ -10155,7 +10181,7 @@
     </w:p>
     <w:p>
       <w:pPr>
-        <w:pStyle w:val="ListParagraph"/>
+        <w:pStyle w:val="a3"/>
         <w:numPr>
           <w:ilvl w:val="0"/>
           <w:numId w:val="7"/>
@@ -10213,7 +10239,7 @@
     </w:p>
     <w:p>
       <w:pPr>
-        <w:pStyle w:val="ListParagraph"/>
+        <w:pStyle w:val="a3"/>
         <w:numPr>
           <w:ilvl w:val="0"/>
           <w:numId w:val="7"/>
@@ -10255,7 +10281,7 @@
     </w:p>
     <w:p>
       <w:pPr>
-        <w:pStyle w:val="ListParagraph"/>
+        <w:pStyle w:val="a3"/>
         <w:numPr>
           <w:ilvl w:val="0"/>
           <w:numId w:val="7"/>
@@ -10305,7 +10331,7 @@
     </w:p>
     <w:p>
       <w:pPr>
-        <w:pStyle w:val="ListParagraph"/>
+        <w:pStyle w:val="a3"/>
         <w:numPr>
           <w:ilvl w:val="0"/>
           <w:numId w:val="7"/>
@@ -10355,7 +10381,7 @@
     </w:p>
     <w:p>
       <w:pPr>
-        <w:pStyle w:val="ListParagraph"/>
+        <w:pStyle w:val="a3"/>
         <w:numPr>
           <w:ilvl w:val="0"/>
           <w:numId w:val="7"/>
@@ -10424,7 +10450,7 @@
     </w:p>
     <w:p>
       <w:pPr>
-        <w:pStyle w:val="ListParagraph"/>
+        <w:pStyle w:val="a3"/>
         <w:numPr>
           <w:ilvl w:val="0"/>
           <w:numId w:val="7"/>
@@ -10499,7 +10525,7 @@
     </w:p>
     <w:p>
       <w:pPr>
-        <w:pStyle w:val="ListParagraph"/>
+        <w:pStyle w:val="a3"/>
         <w:numPr>
           <w:ilvl w:val="0"/>
           <w:numId w:val="7"/>
@@ -10575,7 +10601,7 @@
     </w:p>
     <w:p>
       <w:pPr>
-        <w:pStyle w:val="ListParagraph"/>
+        <w:pStyle w:val="a3"/>
         <w:numPr>
           <w:ilvl w:val="0"/>
           <w:numId w:val="7"/>
@@ -10600,7 +10626,7 @@
     </w:p>
     <w:p>
       <w:pPr>
-        <w:pStyle w:val="ListParagraph"/>
+        <w:pStyle w:val="a3"/>
         <w:numPr>
           <w:ilvl w:val="0"/>
           <w:numId w:val="7"/>
@@ -10926,7 +10952,7 @@
     </w:p>
     <w:p>
       <w:pPr>
-        <w:pStyle w:val="Heading1"/>
+        <w:pStyle w:val="1"/>
         <w:spacing w:before="240" w:after="240" w:line="360" w:lineRule="auto"/>
         <w:ind w:left="0" w:firstLine="0"/>
         <w:jc w:val="center"/>
@@ -10943,7 +10969,7 @@
     </w:p>
     <w:p>
       <w:pPr>
-        <w:pStyle w:val="Heading1"/>
+        <w:pStyle w:val="1"/>
         <w:spacing w:before="0" w:line="360" w:lineRule="auto"/>
         <w:ind w:left="238" w:hanging="238"/>
         <w:jc w:val="both"/>
@@ -10966,6 +10992,7 @@
         </w:rPr>
         <w:tab/>
       </w:r>
+      <w:bookmarkStart w:id="11" w:name="_Hlk39514975"/>
       <w:r>
         <w:rPr>
           <w:b w:val="0"/>
@@ -11088,7 +11115,7 @@
       </w:r>
       <w:r>
         <w:rPr>
-          <w:rStyle w:val="Hyperlink"/>
+          <w:rStyle w:val="ae"/>
           <w:b w:val="0"/>
           <w:lang w:val="ru-RU"/>
         </w:rPr>
@@ -11150,10 +11177,11 @@
         </w:rPr>
         <w:t>);</w:t>
       </w:r>
-    </w:p>
-    <w:p>
-      <w:pPr>
-        <w:pStyle w:val="Heading1"/>
+      <w:bookmarkEnd w:id="11"/>
+    </w:p>
+    <w:p>
+      <w:pPr>
+        <w:pStyle w:val="1"/>
         <w:spacing w:before="0" w:line="360" w:lineRule="auto"/>
         <w:ind w:left="238" w:hanging="238"/>
         <w:jc w:val="both"/>
@@ -11341,12 +11369,12 @@
     </w:p>
     <w:p>
       <w:pPr>
-        <w:pStyle w:val="Heading1"/>
+        <w:pStyle w:val="1"/>
         <w:spacing w:before="0" w:line="360" w:lineRule="auto"/>
         <w:ind w:left="238" w:hanging="238"/>
         <w:jc w:val="both"/>
         <w:rPr>
-          <w:rStyle w:val="10"/>
+          <w:rStyle w:val="12"/>
           <w:b w:val="0"/>
           <w:lang w:val="ru-RU"/>
         </w:rPr>
@@ -11365,6 +11393,7 @@
         </w:rPr>
         <w:tab/>
       </w:r>
+      <w:bookmarkStart w:id="12" w:name="_Hlk39515223"/>
       <w:r>
         <w:rPr>
           <w:b w:val="0"/>
@@ -11381,7 +11410,7 @@
       </w:r>
       <w:r>
         <w:rPr>
-          <w:rStyle w:val="10"/>
+          <w:rStyle w:val="12"/>
           <w:b w:val="0"/>
           <w:lang w:val="ru-RU"/>
         </w:rPr>
@@ -11389,7 +11418,7 @@
       </w:r>
       <w:r>
         <w:rPr>
-          <w:rStyle w:val="10"/>
+          <w:rStyle w:val="12"/>
           <w:b w:val="0"/>
           <w:lang w:val="ru-RU"/>
         </w:rPr>
@@ -11397,7 +11426,7 @@
       </w:r>
       <w:r>
         <w:rPr>
-          <w:rStyle w:val="10"/>
+          <w:rStyle w:val="12"/>
           <w:b w:val="0"/>
           <w:lang w:val="ru-RU"/>
         </w:rPr>
@@ -11405,7 +11434,7 @@
       </w:r>
       <w:r>
         <w:rPr>
-          <w:rStyle w:val="10"/>
+          <w:rStyle w:val="12"/>
           <w:b w:val="0"/>
           <w:lang w:val="ru-RU"/>
         </w:rPr>
@@ -11413,23 +11442,23 @@
       </w:r>
       <w:r>
         <w:rPr>
-          <w:rStyle w:val="10"/>
+          <w:rStyle w:val="12"/>
           <w:b w:val="0"/>
         </w:rPr>
         <w:t>URL</w:t>
       </w:r>
       <w:r>
         <w:rPr>
-          <w:rStyle w:val="10"/>
+          <w:rStyle w:val="12"/>
           <w:b w:val="0"/>
           <w:lang w:val="ru-RU"/>
         </w:rPr>
         <w:t xml:space="preserve">: </w:t>
       </w:r>
-      <w:hyperlink r:id="rId23" w:history="1">
+      <w:hyperlink r:id="rId22" w:history="1">
         <w:r>
           <w:rPr>
-            <w:rStyle w:val="Hyperlink"/>
+            <w:rStyle w:val="ae"/>
             <w:b w:val="0"/>
             <w:lang w:val="ru-RU"/>
           </w:rPr>
@@ -11438,7 +11467,7 @@
       </w:hyperlink>
       <w:r>
         <w:rPr>
-          <w:rStyle w:val="10"/>
+          <w:rStyle w:val="12"/>
           <w:b w:val="0"/>
           <w:lang w:val="ru-RU"/>
         </w:rPr>
@@ -11481,36 +11510,38 @@
       </w:r>
       <w:r>
         <w:rPr>
-          <w:rStyle w:val="10"/>
+          <w:rStyle w:val="12"/>
           <w:b w:val="0"/>
           <w:lang w:val="ru-RU"/>
         </w:rPr>
         <w:t>);</w:t>
       </w:r>
-    </w:p>
-    <w:p>
-      <w:pPr>
-        <w:pStyle w:val="Heading1"/>
+      <w:bookmarkEnd w:id="12"/>
+    </w:p>
+    <w:p>
+      <w:pPr>
+        <w:pStyle w:val="1"/>
         <w:spacing w:line="360" w:lineRule="auto"/>
         <w:ind w:left="238" w:hanging="238"/>
         <w:jc w:val="both"/>
         <w:rPr>
-          <w:rStyle w:val="10"/>
+          <w:rStyle w:val="12"/>
           <w:b w:val="0"/>
           <w:lang w:val="ru-RU"/>
         </w:rPr>
       </w:pPr>
       <w:r>
         <w:rPr>
-          <w:rStyle w:val="10"/>
+          <w:rStyle w:val="12"/>
           <w:b w:val="0"/>
           <w:lang w:val="ru-RU"/>
         </w:rPr>
         <w:t>4.</w:t>
       </w:r>
-      <w:r>
-        <w:rPr>
-          <w:rStyle w:val="10"/>
+      <w:bookmarkStart w:id="13" w:name="_Hlk39515258"/>
+      <w:r>
+        <w:rPr>
+          <w:rStyle w:val="12"/>
           <w:b w:val="0"/>
           <w:lang w:val="ru-RU"/>
         </w:rPr>
@@ -11519,7 +11550,7 @@
       <w:proofErr w:type="spellStart"/>
       <w:r>
         <w:rPr>
-          <w:rStyle w:val="10"/>
+          <w:rStyle w:val="12"/>
           <w:b w:val="0"/>
           <w:lang w:val="ru-RU"/>
         </w:rPr>
@@ -11528,7 +11559,7 @@
       <w:proofErr w:type="spellEnd"/>
       <w:r>
         <w:rPr>
-          <w:rStyle w:val="10"/>
+          <w:rStyle w:val="12"/>
           <w:b w:val="0"/>
           <w:lang w:val="ru-RU"/>
         </w:rPr>
@@ -11537,7 +11568,7 @@
       <w:proofErr w:type="spellStart"/>
       <w:r>
         <w:rPr>
-          <w:rStyle w:val="10"/>
+          <w:rStyle w:val="12"/>
           <w:b w:val="0"/>
           <w:lang w:val="ru-RU"/>
         </w:rPr>
@@ -11546,7 +11577,7 @@
       <w:proofErr w:type="spellEnd"/>
       <w:r>
         <w:rPr>
-          <w:rStyle w:val="10"/>
+          <w:rStyle w:val="12"/>
           <w:b w:val="0"/>
           <w:lang w:val="ru-RU"/>
         </w:rPr>
@@ -11555,7 +11586,7 @@
       <w:proofErr w:type="spellStart"/>
       <w:r>
         <w:rPr>
-          <w:rStyle w:val="10"/>
+          <w:rStyle w:val="12"/>
           <w:b w:val="0"/>
           <w:lang w:val="ru-RU"/>
         </w:rPr>
@@ -11564,7 +11595,7 @@
       <w:proofErr w:type="spellEnd"/>
       <w:r>
         <w:rPr>
-          <w:rStyle w:val="10"/>
+          <w:rStyle w:val="12"/>
           <w:b w:val="0"/>
           <w:lang w:val="ru-RU"/>
         </w:rPr>
@@ -11573,7 +11604,7 @@
       <w:proofErr w:type="spellStart"/>
       <w:r>
         <w:rPr>
-          <w:rStyle w:val="10"/>
+          <w:rStyle w:val="12"/>
           <w:b w:val="0"/>
           <w:lang w:val="ru-RU"/>
         </w:rPr>
@@ -11582,7 +11613,7 @@
       <w:proofErr w:type="spellEnd"/>
       <w:r>
         <w:rPr>
-          <w:rStyle w:val="10"/>
+          <w:rStyle w:val="12"/>
           <w:b w:val="0"/>
           <w:lang w:val="ru-RU"/>
         </w:rPr>
@@ -11591,7 +11622,7 @@
       <w:proofErr w:type="spellStart"/>
       <w:r>
         <w:rPr>
-          <w:rStyle w:val="10"/>
+          <w:rStyle w:val="12"/>
           <w:b w:val="0"/>
           <w:lang w:val="ru-RU"/>
         </w:rPr>
@@ -11600,7 +11631,7 @@
       <w:proofErr w:type="spellEnd"/>
       <w:r>
         <w:rPr>
-          <w:rStyle w:val="10"/>
+          <w:rStyle w:val="12"/>
           <w:b w:val="0"/>
           <w:lang w:val="ru-RU"/>
         </w:rPr>
@@ -11609,7 +11640,7 @@
       <w:proofErr w:type="spellStart"/>
       <w:r>
         <w:rPr>
-          <w:rStyle w:val="10"/>
+          <w:rStyle w:val="12"/>
           <w:b w:val="0"/>
           <w:lang w:val="ru-RU"/>
         </w:rPr>
@@ -11618,7 +11649,7 @@
       <w:proofErr w:type="spellEnd"/>
       <w:r>
         <w:rPr>
-          <w:rStyle w:val="10"/>
+          <w:rStyle w:val="12"/>
           <w:b w:val="0"/>
           <w:lang w:val="ru-RU"/>
         </w:rPr>
@@ -11626,7 +11657,7 @@
       </w:r>
       <w:r>
         <w:rPr>
-          <w:rStyle w:val="10"/>
+          <w:rStyle w:val="12"/>
           <w:b w:val="0"/>
           <w:lang w:val="ru-RU"/>
         </w:rPr>
@@ -11634,7 +11665,7 @@
       </w:r>
       <w:r>
         <w:rPr>
-          <w:rStyle w:val="10"/>
+          <w:rStyle w:val="12"/>
           <w:b w:val="0"/>
           <w:lang w:val="ru-RU"/>
         </w:rPr>
@@ -11642,7 +11673,7 @@
       </w:r>
       <w:r>
         <w:rPr>
-          <w:rStyle w:val="10"/>
+          <w:rStyle w:val="12"/>
           <w:b w:val="0"/>
           <w:lang w:val="ru-RU"/>
         </w:rPr>
@@ -11650,14 +11681,14 @@
       </w:r>
       <w:r>
         <w:rPr>
-          <w:rStyle w:val="10"/>
+          <w:rStyle w:val="12"/>
           <w:b w:val="0"/>
         </w:rPr>
         <w:t>URL</w:t>
       </w:r>
       <w:r>
         <w:rPr>
-          <w:rStyle w:val="10"/>
+          <w:rStyle w:val="12"/>
           <w:b w:val="0"/>
           <w:lang w:val="ru-RU"/>
         </w:rPr>
@@ -11665,7 +11696,7 @@
       </w:r>
       <w:r>
         <w:rPr>
-          <w:rStyle w:val="10"/>
+          <w:rStyle w:val="12"/>
           <w:b w:val="0"/>
           <w:lang w:val="ru-RU"/>
         </w:rPr>
@@ -11673,7 +11704,7 @@
       </w:r>
       <w:r>
         <w:rPr>
-          <w:rStyle w:val="10"/>
+          <w:rStyle w:val="12"/>
           <w:b w:val="0"/>
           <w:color w:val="0070C0"/>
           <w:u w:val="single"/>
@@ -11681,10 +11712,10 @@
         </w:rPr>
         <w:t>https://apps.autodesk.com/ACD/ru/Detail/Index?id=4171643372823727407&amp;appLang=en&amp;os=Win32_64</w:t>
       </w:r>
-      <w:hyperlink r:id="rId24" w:history="1"/>
-      <w:r>
-        <w:rPr>
-          <w:rStyle w:val="10"/>
+      <w:hyperlink r:id="rId23" w:history="1"/>
+      <w:r>
+        <w:rPr>
+          <w:rStyle w:val="12"/>
           <w:b w:val="0"/>
           <w:lang w:val="ru-RU"/>
         </w:rPr>
@@ -11727,16 +11758,17 @@
       </w:r>
       <w:r>
         <w:rPr>
-          <w:rStyle w:val="10"/>
+          <w:rStyle w:val="12"/>
           <w:b w:val="0"/>
           <w:lang w:val="ru-RU"/>
         </w:rPr>
         <w:t>);</w:t>
       </w:r>
-    </w:p>
-    <w:p>
-      <w:pPr>
-        <w:pStyle w:val="Heading1"/>
+      <w:bookmarkEnd w:id="13"/>
+    </w:p>
+    <w:p>
+      <w:pPr>
+        <w:pStyle w:val="1"/>
         <w:tabs>
           <w:tab w:val="left" w:pos="426"/>
         </w:tabs>
@@ -11744,17 +11776,18 @@
         <w:ind w:left="238" w:hanging="238"/>
         <w:jc w:val="both"/>
         <w:rPr>
-          <w:rStyle w:val="10"/>
+          <w:rStyle w:val="12"/>
           <w:b w:val="0"/>
           <w:lang w:val="ru-RU"/>
         </w:rPr>
       </w:pPr>
-      <w:commentRangeStart w:id="8"/>
-      <w:commentRangeStart w:id="9"/>
-      <w:commentRangeStart w:id="10"/>
-      <w:r>
-        <w:rPr>
-          <w:rStyle w:val="10"/>
+      <w:commentRangeStart w:id="14"/>
+      <w:commentRangeStart w:id="15"/>
+      <w:commentRangeStart w:id="16"/>
+      <w:commentRangeStart w:id="17"/>
+      <w:r>
+        <w:rPr>
+          <w:rStyle w:val="12"/>
           <w:b w:val="0"/>
           <w:lang w:val="ru-RU"/>
         </w:rPr>
@@ -11762,7 +11795,7 @@
       </w:r>
       <w:r>
         <w:rPr>
-          <w:rStyle w:val="10"/>
+          <w:rStyle w:val="12"/>
           <w:b w:val="0"/>
           <w:lang w:val="ru-RU"/>
         </w:rPr>
@@ -11770,7 +11803,7 @@
       </w:r>
       <w:r>
         <w:rPr>
-          <w:rStyle w:val="10"/>
+          <w:rStyle w:val="12"/>
           <w:b w:val="0"/>
           <w:lang w:val="ru-RU"/>
         </w:rPr>
@@ -11778,7 +11811,7 @@
       </w:r>
       <w:r>
         <w:rPr>
-          <w:rStyle w:val="10"/>
+          <w:rStyle w:val="12"/>
           <w:b w:val="0"/>
           <w:lang w:val="ru-RU"/>
         </w:rPr>
@@ -11787,7 +11820,7 @@
       <w:proofErr w:type="spellStart"/>
       <w:r>
         <w:rPr>
-          <w:rStyle w:val="10"/>
+          <w:rStyle w:val="12"/>
           <w:b w:val="0"/>
           <w:lang w:val="ru-RU"/>
         </w:rPr>
@@ -11796,7 +11829,7 @@
       <w:proofErr w:type="spellEnd"/>
       <w:r>
         <w:rPr>
-          <w:rStyle w:val="10"/>
+          <w:rStyle w:val="12"/>
           <w:b w:val="0"/>
           <w:lang w:val="ru-RU"/>
         </w:rPr>
@@ -11804,14 +11837,14 @@
       </w:r>
       <w:r>
         <w:rPr>
-          <w:rStyle w:val="10"/>
+          <w:rStyle w:val="12"/>
           <w:b w:val="0"/>
         </w:rPr>
         <w:t>UML</w:t>
       </w:r>
       <w:r>
         <w:rPr>
-          <w:rStyle w:val="10"/>
+          <w:rStyle w:val="12"/>
           <w:b w:val="0"/>
           <w:lang w:val="ru-RU"/>
         </w:rPr>
@@ -11819,85 +11852,397 @@
       </w:r>
       <w:r>
         <w:rPr>
-          <w:rStyle w:val="10"/>
+          <w:rStyle w:val="12"/>
           <w:b w:val="0"/>
           <w:lang w:val="ru-RU"/>
         </w:rPr>
-        <w:t xml:space="preserve">Основы. Краткое руководство по стандартному языку объектного моделирования </w:t>
-      </w:r>
-      <w:r>
-        <w:rPr>
-          <w:rStyle w:val="10"/>
+        <w:t>Основы. Краткое руководство по стандартному языку объектного моделирования</w:t>
+      </w:r>
+      <w:r>
+        <w:rPr>
+          <w:rStyle w:val="12"/>
           <w:b w:val="0"/>
           <w:lang w:val="ru-RU"/>
         </w:rPr>
-        <w:t>[</w:t>
-      </w:r>
-      <w:r>
-        <w:rPr>
-          <w:rStyle w:val="10"/>
+        <w:t xml:space="preserve"> | Файловый архив для студентов. </w:t>
+      </w:r>
+      <w:proofErr w:type="spellStart"/>
+      <w:r>
+        <w:rPr>
+          <w:rStyle w:val="12"/>
           <w:b w:val="0"/>
           <w:lang w:val="ru-RU"/>
         </w:rPr>
-        <w:t>Электронный ресурс</w:t>
-      </w:r>
-      <w:r>
-        <w:rPr>
-          <w:rStyle w:val="10"/>
+        <w:t>StudFiles</w:t>
+      </w:r>
+      <w:proofErr w:type="spellEnd"/>
+      <w:r>
+        <w:rPr>
+          <w:rStyle w:val="12"/>
           <w:b w:val="0"/>
           <w:lang w:val="ru-RU"/>
         </w:rPr>
-        <w:t>]</w:t>
-      </w:r>
-      <w:r>
-        <w:rPr>
-          <w:rStyle w:val="10"/>
+        <w:t>.</w:t>
+      </w:r>
+      <w:r>
+        <w:rPr>
+          <w:rStyle w:val="12"/>
           <w:b w:val="0"/>
           <w:lang w:val="ru-RU"/>
         </w:rPr>
-        <w:t xml:space="preserve">. – </w:t>
-      </w:r>
-      <w:r>
-        <w:rPr>
-          <w:rStyle w:val="10"/>
-          <w:b w:val="0"/>
-        </w:rPr>
-        <w:t>URL</w:t>
-      </w:r>
-      <w:r>
-        <w:rPr>
-          <w:rStyle w:val="10"/>
+        <w:t xml:space="preserve"> </w:t>
+      </w:r>
+      <w:r>
+        <w:rPr>
+          <w:rStyle w:val="12"/>
           <w:b w:val="0"/>
           <w:lang w:val="ru-RU"/>
         </w:rPr>
+        <w:t>[</w:t>
+      </w:r>
+      <w:r>
+        <w:rPr>
+          <w:rStyle w:val="12"/>
+          <w:b w:val="0"/>
+          <w:lang w:val="ru-RU"/>
+        </w:rPr>
+        <w:t>Электронный ресурс</w:t>
+      </w:r>
+      <w:r>
+        <w:rPr>
+          <w:rStyle w:val="12"/>
+          <w:b w:val="0"/>
+          <w:lang w:val="ru-RU"/>
+        </w:rPr>
+        <w:t>]</w:t>
+      </w:r>
+      <w:r>
+        <w:rPr>
+          <w:rStyle w:val="12"/>
+          <w:b w:val="0"/>
+          <w:lang w:val="ru-RU"/>
+        </w:rPr>
+        <w:t xml:space="preserve">. – </w:t>
+      </w:r>
+      <w:r>
+        <w:rPr>
+          <w:rStyle w:val="12"/>
+          <w:b w:val="0"/>
+        </w:rPr>
+        <w:t>URL</w:t>
+      </w:r>
+      <w:r>
+        <w:rPr>
+          <w:rStyle w:val="12"/>
+          <w:b w:val="0"/>
+          <w:lang w:val="ru-RU"/>
+        </w:rPr>
         <w:t xml:space="preserve">: </w:t>
+      </w:r>
+      <w:hyperlink r:id="rId24" w:history="1">
+        <w:r>
+          <w:rPr>
+            <w:rStyle w:val="ae"/>
+            <w:b w:val="0"/>
+            <w:u w:val="none"/>
+          </w:rPr>
+          <w:t>https</w:t>
+        </w:r>
+        <w:r>
+          <w:rPr>
+            <w:rStyle w:val="ae"/>
+            <w:b w:val="0"/>
+            <w:u w:val="none"/>
+            <w:lang w:val="ru-RU"/>
+          </w:rPr>
+          <w:t>://</w:t>
+        </w:r>
+        <w:proofErr w:type="spellStart"/>
+        <w:r>
+          <w:rPr>
+            <w:rStyle w:val="ae"/>
+            <w:b w:val="0"/>
+            <w:u w:val="none"/>
+          </w:rPr>
+          <w:t>studfile</w:t>
+        </w:r>
+        <w:proofErr w:type="spellEnd"/>
+        <w:r>
+          <w:rPr>
+            <w:rStyle w:val="ae"/>
+            <w:b w:val="0"/>
+            <w:u w:val="none"/>
+            <w:lang w:val="ru-RU"/>
+          </w:rPr>
+          <w:t>.</w:t>
+        </w:r>
+        <w:r>
+          <w:rPr>
+            <w:rStyle w:val="ae"/>
+            <w:b w:val="0"/>
+            <w:u w:val="none"/>
+          </w:rPr>
+          <w:t>net</w:t>
+        </w:r>
+        <w:r>
+          <w:rPr>
+            <w:rStyle w:val="ae"/>
+            <w:b w:val="0"/>
+            <w:u w:val="none"/>
+            <w:lang w:val="ru-RU"/>
+          </w:rPr>
+          <w:t>/</w:t>
+        </w:r>
+        <w:r>
+          <w:rPr>
+            <w:rStyle w:val="ae"/>
+            <w:b w:val="0"/>
+            <w:u w:val="none"/>
+          </w:rPr>
+          <w:t>preview</w:t>
+        </w:r>
+        <w:r>
+          <w:rPr>
+            <w:rStyle w:val="ae"/>
+            <w:b w:val="0"/>
+            <w:u w:val="none"/>
+            <w:lang w:val="ru-RU"/>
+          </w:rPr>
+          <w:t>/6354103/</w:t>
+        </w:r>
+      </w:hyperlink>
+      <w:r>
+        <w:rPr>
+          <w:lang w:val="ru-RU"/>
+        </w:rPr>
+        <w:t xml:space="preserve"> </w:t>
+      </w:r>
+      <w:r>
+        <w:rPr>
+          <w:rStyle w:val="12"/>
+          <w:b w:val="0"/>
+          <w:lang w:val="ru-RU"/>
+        </w:rPr>
+        <w:t>(</w:t>
+      </w:r>
+      <w:r>
+        <w:rPr>
+          <w:b w:val="0"/>
+          <w:lang w:val="ru-RU"/>
+        </w:rPr>
+        <w:t xml:space="preserve">дата обращения: </w:t>
+      </w:r>
+      <w:r>
+        <w:rPr>
+          <w:b w:val="0"/>
+          <w:lang w:val="ru-RU"/>
+        </w:rPr>
+        <w:t>11</w:t>
+      </w:r>
+      <w:r>
+        <w:rPr>
+          <w:b w:val="0"/>
+          <w:lang w:val="ru-RU"/>
+        </w:rPr>
+        <w:t>.0</w:t>
+      </w:r>
+      <w:r>
+        <w:rPr>
+          <w:b w:val="0"/>
+          <w:lang w:val="ru-RU"/>
+        </w:rPr>
+        <w:t>3</w:t>
+      </w:r>
+      <w:r>
+        <w:rPr>
+          <w:b w:val="0"/>
+          <w:lang w:val="ru-RU"/>
+        </w:rPr>
+        <w:t>.2020</w:t>
+      </w:r>
+      <w:r>
+        <w:rPr>
+          <w:rStyle w:val="12"/>
+          <w:b w:val="0"/>
+          <w:lang w:val="ru-RU"/>
+        </w:rPr>
+        <w:t>);</w:t>
+      </w:r>
+      <w:commentRangeEnd w:id="14"/>
+      <w:r>
+        <w:rPr>
+          <w:rStyle w:val="af1"/>
+          <w:rFonts w:asciiTheme="minorHAnsi" w:eastAsiaTheme="minorHAnsi" w:hAnsiTheme="minorHAnsi" w:cstheme="minorBidi"/>
+          <w:b w:val="0"/>
+          <w:bCs w:val="0"/>
+          <w:lang w:val="ru-RU"/>
+        </w:rPr>
+        <w:commentReference w:id="14"/>
+      </w:r>
+      <w:commentRangeEnd w:id="15"/>
+      <w:r>
+        <w:rPr>
+          <w:rStyle w:val="af1"/>
+          <w:rFonts w:asciiTheme="minorHAnsi" w:eastAsiaTheme="minorHAnsi" w:hAnsiTheme="minorHAnsi" w:cstheme="minorBidi"/>
+          <w:b w:val="0"/>
+          <w:bCs w:val="0"/>
+          <w:lang w:val="ru-RU"/>
+        </w:rPr>
+        <w:commentReference w:id="15"/>
+      </w:r>
+      <w:commentRangeEnd w:id="16"/>
+      <w:r>
+        <w:rPr>
+          <w:rStyle w:val="af1"/>
+          <w:rFonts w:asciiTheme="minorHAnsi" w:eastAsiaTheme="minorHAnsi" w:hAnsiTheme="minorHAnsi" w:cstheme="minorBidi"/>
+          <w:b w:val="0"/>
+          <w:bCs w:val="0"/>
+          <w:lang w:val="ru-RU"/>
+        </w:rPr>
+        <w:commentReference w:id="16"/>
+      </w:r>
+      <w:commentRangeEnd w:id="17"/>
+      <w:r>
+        <w:rPr>
+          <w:rStyle w:val="af1"/>
+          <w:rFonts w:asciiTheme="minorHAnsi" w:eastAsiaTheme="minorHAnsi" w:hAnsiTheme="minorHAnsi" w:cstheme="minorBidi"/>
+          <w:b w:val="0"/>
+          <w:bCs w:val="0"/>
+          <w:lang w:val="ru-RU"/>
+        </w:rPr>
+        <w:commentReference w:id="17"/>
+      </w:r>
+    </w:p>
+    <w:p>
+      <w:pPr>
+        <w:pStyle w:val="1"/>
+        <w:tabs>
+          <w:tab w:val="left" w:pos="426"/>
+        </w:tabs>
+        <w:spacing w:before="0" w:line="360" w:lineRule="auto"/>
+        <w:ind w:left="238" w:hanging="238"/>
+        <w:jc w:val="both"/>
+        <w:rPr>
+          <w:rStyle w:val="12"/>
+          <w:b w:val="0"/>
+          <w:lang w:val="ru-RU"/>
+        </w:rPr>
+      </w:pPr>
+      <w:r>
+        <w:rPr>
+          <w:rStyle w:val="12"/>
+          <w:b w:val="0"/>
+          <w:lang w:val="ru-RU"/>
+        </w:rPr>
+        <w:t>6</w:t>
+      </w:r>
+      <w:r>
+        <w:rPr>
+          <w:rStyle w:val="12"/>
+          <w:b w:val="0"/>
+          <w:lang w:val="ru-RU"/>
+        </w:rPr>
+        <w:t>.</w:t>
+      </w:r>
+      <w:r>
+        <w:rPr>
+          <w:rStyle w:val="12"/>
+          <w:b w:val="0"/>
+          <w:lang w:val="ru-RU"/>
+        </w:rPr>
+        <w:tab/>
+      </w:r>
+      <w:r>
+        <w:rPr>
+          <w:rStyle w:val="12"/>
+          <w:b w:val="0"/>
+          <w:lang w:val="ru-RU"/>
+        </w:rPr>
+        <w:t xml:space="preserve">Интерфейс пользователя </w:t>
+      </w:r>
+      <w:r>
+        <w:rPr>
+          <w:rStyle w:val="12"/>
+          <w:b w:val="0"/>
+          <w:lang w:val="ru-RU"/>
+        </w:rPr>
+        <w:t>[</w:t>
+      </w:r>
+      <w:r>
+        <w:rPr>
+          <w:rStyle w:val="12"/>
+          <w:b w:val="0"/>
+          <w:lang w:val="ru-RU"/>
+        </w:rPr>
+        <w:t>Электронный ресурс</w:t>
+      </w:r>
+      <w:r>
+        <w:rPr>
+          <w:rStyle w:val="12"/>
+          <w:b w:val="0"/>
+          <w:lang w:val="ru-RU"/>
+        </w:rPr>
+        <w:t>]</w:t>
+      </w:r>
+      <w:r>
+        <w:rPr>
+          <w:rStyle w:val="12"/>
+          <w:b w:val="0"/>
+          <w:lang w:val="ru-RU"/>
+        </w:rPr>
+        <w:t>. – URL:</w:t>
+      </w:r>
+      <w:r>
+        <w:rPr>
+          <w:rStyle w:val="12"/>
+          <w:b w:val="0"/>
+          <w:lang w:val="ru-RU"/>
+        </w:rPr>
+        <w:t xml:space="preserve"> </w:t>
       </w:r>
       <w:hyperlink r:id="rId25" w:history="1">
         <w:r>
           <w:rPr>
-            <w:rStyle w:val="Hyperlink"/>
+            <w:rStyle w:val="ae"/>
             <w:b w:val="0"/>
           </w:rPr>
           <w:t>https</w:t>
         </w:r>
         <w:r>
           <w:rPr>
-            <w:rStyle w:val="Hyperlink"/>
+            <w:rStyle w:val="ae"/>
             <w:b w:val="0"/>
             <w:lang w:val="ru-RU"/>
           </w:rPr>
           <w:t>://</w:t>
         </w:r>
+        <w:proofErr w:type="spellStart"/>
         <w:r>
           <w:rPr>
-            <w:rStyle w:val="Hyperlink"/>
+            <w:rStyle w:val="ae"/>
             <w:b w:val="0"/>
           </w:rPr>
-          <w:t>www</w:t>
+          <w:t>dic</w:t>
+        </w:r>
+        <w:proofErr w:type="spellEnd"/>
+        <w:r>
+          <w:rPr>
+            <w:rStyle w:val="ae"/>
+            <w:b w:val="0"/>
+            <w:lang w:val="ru-RU"/>
+          </w:rPr>
+          <w:t>.</w:t>
         </w:r>
         <w:r>
           <w:rPr>
-            <w:rStyle w:val="Hyperlink"/>
+            <w:rStyle w:val="ae"/>
+            <w:b w:val="0"/>
+          </w:rPr>
+          <w:t>academic</w:t>
+        </w:r>
+        <w:r>
+          <w:rPr>
+            <w:rStyle w:val="ae"/>
             <w:b w:val="0"/>
             <w:lang w:val="ru-RU"/>
           </w:rPr>
@@ -11906,15 +12251,32 @@
         <w:proofErr w:type="spellStart"/>
         <w:r>
           <w:rPr>
-            <w:rStyle w:val="Hyperlink"/>
+            <w:rStyle w:val="ae"/>
             <w:b w:val="0"/>
           </w:rPr>
-          <w:t>ozon</w:t>
+          <w:t>ru</w:t>
         </w:r>
         <w:proofErr w:type="spellEnd"/>
         <w:r>
           <w:rPr>
-            <w:rStyle w:val="Hyperlink"/>
+            <w:rStyle w:val="ae"/>
+            <w:b w:val="0"/>
+            <w:lang w:val="ru-RU"/>
+          </w:rPr>
+          <w:t>/</w:t>
+        </w:r>
+        <w:proofErr w:type="spellStart"/>
+        <w:r>
+          <w:rPr>
+            <w:rStyle w:val="ae"/>
+            <w:b w:val="0"/>
+          </w:rPr>
+          <w:t>dic</w:t>
+        </w:r>
+        <w:proofErr w:type="spellEnd"/>
+        <w:r>
+          <w:rPr>
+            <w:rStyle w:val="ae"/>
             <w:b w:val="0"/>
             <w:lang w:val="ru-RU"/>
           </w:rPr>
@@ -11923,15 +12285,15 @@
         <w:proofErr w:type="spellStart"/>
         <w:r>
           <w:rPr>
-            <w:rStyle w:val="Hyperlink"/>
+            <w:rStyle w:val="ae"/>
             <w:b w:val="0"/>
           </w:rPr>
-          <w:t>ru</w:t>
+          <w:t>nsf</w:t>
         </w:r>
         <w:proofErr w:type="spellEnd"/>
         <w:r>
           <w:rPr>
-            <w:rStyle w:val="Hyperlink"/>
+            <w:rStyle w:val="ae"/>
             <w:b w:val="0"/>
             <w:lang w:val="ru-RU"/>
           </w:rPr>
@@ -11939,337 +12301,14 @@
         </w:r>
         <w:r>
           <w:rPr>
-            <w:rStyle w:val="Hyperlink"/>
-            <w:b w:val="0"/>
-          </w:rPr>
-          <w:t>context</w:t>
-        </w:r>
-        <w:r>
-          <w:rPr>
-            <w:rStyle w:val="Hyperlink"/>
-            <w:b w:val="0"/>
-            <w:lang w:val="ru-RU"/>
-          </w:rPr>
-          <w:t>/</w:t>
-        </w:r>
-        <w:r>
-          <w:rPr>
-            <w:rStyle w:val="Hyperlink"/>
-            <w:b w:val="0"/>
-          </w:rPr>
-          <w:t>detail</w:t>
-        </w:r>
-        <w:r>
-          <w:rPr>
-            <w:rStyle w:val="Hyperlink"/>
-            <w:b w:val="0"/>
-            <w:lang w:val="ru-RU"/>
-          </w:rPr>
-          <w:t>/</w:t>
-        </w:r>
-        <w:r>
-          <w:rPr>
-            <w:rStyle w:val="Hyperlink"/>
-            <w:b w:val="0"/>
-          </w:rPr>
-          <w:t>id</w:t>
-        </w:r>
-        <w:r>
-          <w:rPr>
-            <w:rStyle w:val="Hyperlink"/>
-            <w:b w:val="0"/>
-            <w:lang w:val="ru-RU"/>
-          </w:rPr>
-          <w:t>/2260613/</w:t>
-        </w:r>
-      </w:hyperlink>
-      <w:r>
-        <w:rPr>
-          <w:lang w:val="ru-RU"/>
-        </w:rPr>
-        <w:t xml:space="preserve"> </w:t>
-      </w:r>
-      <w:r>
-        <w:rPr>
-          <w:rStyle w:val="10"/>
-          <w:b w:val="0"/>
-          <w:lang w:val="ru-RU"/>
-        </w:rPr>
-        <w:t>(</w:t>
-      </w:r>
-      <w:r>
-        <w:rPr>
-          <w:b w:val="0"/>
-          <w:lang w:val="ru-RU"/>
-        </w:rPr>
-        <w:t xml:space="preserve">дата обращения: </w:t>
-      </w:r>
-      <w:r>
-        <w:rPr>
-          <w:b w:val="0"/>
-          <w:lang w:val="ru-RU"/>
-        </w:rPr>
-        <w:t>11</w:t>
-      </w:r>
-      <w:r>
-        <w:rPr>
-          <w:b w:val="0"/>
-          <w:lang w:val="ru-RU"/>
-        </w:rPr>
-        <w:t>.0</w:t>
-      </w:r>
-      <w:r>
-        <w:rPr>
-          <w:b w:val="0"/>
-          <w:lang w:val="ru-RU"/>
-        </w:rPr>
-        <w:t>3</w:t>
-      </w:r>
-      <w:r>
-        <w:rPr>
-          <w:b w:val="0"/>
-          <w:lang w:val="ru-RU"/>
-        </w:rPr>
-        <w:t>.2020</w:t>
-      </w:r>
-      <w:r>
-        <w:rPr>
-          <w:rStyle w:val="10"/>
-          <w:b w:val="0"/>
-          <w:lang w:val="ru-RU"/>
-        </w:rPr>
-        <w:t>);</w:t>
-      </w:r>
-      <w:commentRangeEnd w:id="8"/>
-      <w:r>
-        <w:rPr>
-          <w:rStyle w:val="CommentReference"/>
-          <w:rFonts w:asciiTheme="minorHAnsi" w:eastAsiaTheme="minorHAnsi" w:hAnsiTheme="minorHAnsi" w:cstheme="minorBidi"/>
-          <w:b w:val="0"/>
-          <w:bCs w:val="0"/>
-          <w:lang w:val="ru-RU"/>
-        </w:rPr>
-        <w:commentReference w:id="8"/>
-      </w:r>
-      <w:commentRangeEnd w:id="9"/>
-      <w:r>
-        <w:rPr>
-          <w:rStyle w:val="CommentReference"/>
-          <w:rFonts w:asciiTheme="minorHAnsi" w:eastAsiaTheme="minorHAnsi" w:hAnsiTheme="minorHAnsi" w:cstheme="minorBidi"/>
-          <w:b w:val="0"/>
-          <w:bCs w:val="0"/>
-          <w:lang w:val="ru-RU"/>
-        </w:rPr>
-        <w:commentReference w:id="9"/>
-      </w:r>
-      <w:commentRangeEnd w:id="10"/>
-      <w:r>
-        <w:rPr>
-          <w:rStyle w:val="CommentReference"/>
-          <w:rFonts w:asciiTheme="minorHAnsi" w:eastAsiaTheme="minorHAnsi" w:hAnsiTheme="minorHAnsi" w:cstheme="minorBidi"/>
-          <w:b w:val="0"/>
-          <w:bCs w:val="0"/>
-          <w:lang w:val="ru-RU"/>
-        </w:rPr>
-        <w:commentReference w:id="10"/>
-      </w:r>
-    </w:p>
-    <w:p>
-      <w:pPr>
-        <w:pStyle w:val="Heading1"/>
-        <w:tabs>
-          <w:tab w:val="left" w:pos="426"/>
-        </w:tabs>
-        <w:spacing w:before="0" w:line="360" w:lineRule="auto"/>
-        <w:ind w:left="238" w:hanging="238"/>
-        <w:jc w:val="both"/>
-        <w:rPr>
-          <w:rStyle w:val="10"/>
-          <w:b w:val="0"/>
-          <w:lang w:val="ru-RU"/>
-        </w:rPr>
-      </w:pPr>
-      <w:r>
-        <w:rPr>
-          <w:rStyle w:val="10"/>
-          <w:b w:val="0"/>
-          <w:lang w:val="ru-RU"/>
-        </w:rPr>
-        <w:t>6</w:t>
-      </w:r>
-      <w:r>
-        <w:rPr>
-          <w:rStyle w:val="10"/>
-          <w:b w:val="0"/>
-          <w:lang w:val="ru-RU"/>
-        </w:rPr>
-        <w:t>.</w:t>
-      </w:r>
-      <w:r>
-        <w:rPr>
-          <w:rStyle w:val="10"/>
-          <w:b w:val="0"/>
-          <w:lang w:val="ru-RU"/>
-        </w:rPr>
-        <w:tab/>
-      </w:r>
-      <w:r>
-        <w:rPr>
-          <w:rStyle w:val="10"/>
-          <w:b w:val="0"/>
-          <w:lang w:val="ru-RU"/>
-        </w:rPr>
-        <w:t xml:space="preserve">Интерфейс пользователя </w:t>
-      </w:r>
-      <w:r>
-        <w:rPr>
-          <w:rStyle w:val="10"/>
-          <w:b w:val="0"/>
-          <w:lang w:val="ru-RU"/>
-        </w:rPr>
-        <w:t>[</w:t>
-      </w:r>
-      <w:r>
-        <w:rPr>
-          <w:rStyle w:val="10"/>
-          <w:b w:val="0"/>
-          <w:lang w:val="ru-RU"/>
-        </w:rPr>
-        <w:t>Электронный ресурс</w:t>
-      </w:r>
-      <w:r>
-        <w:rPr>
-          <w:rStyle w:val="10"/>
-          <w:b w:val="0"/>
-          <w:lang w:val="ru-RU"/>
-        </w:rPr>
-        <w:t>]</w:t>
-      </w:r>
-      <w:r>
-        <w:rPr>
-          <w:rStyle w:val="10"/>
-          <w:b w:val="0"/>
-          <w:lang w:val="ru-RU"/>
-        </w:rPr>
-        <w:t>. – URL:</w:t>
-      </w:r>
-      <w:r>
-        <w:rPr>
-          <w:rStyle w:val="10"/>
-          <w:b w:val="0"/>
-          <w:lang w:val="ru-RU"/>
-        </w:rPr>
-        <w:t xml:space="preserve"> </w:t>
-      </w:r>
-      <w:hyperlink r:id="rId26" w:history="1">
-        <w:r>
-          <w:rPr>
-            <w:rStyle w:val="Hyperlink"/>
-            <w:b w:val="0"/>
-          </w:rPr>
-          <w:t>https</w:t>
-        </w:r>
-        <w:r>
-          <w:rPr>
-            <w:rStyle w:val="Hyperlink"/>
-            <w:b w:val="0"/>
-            <w:lang w:val="ru-RU"/>
-          </w:rPr>
-          <w:t>://</w:t>
-        </w:r>
-        <w:proofErr w:type="spellStart"/>
-        <w:r>
-          <w:rPr>
-            <w:rStyle w:val="Hyperlink"/>
-            <w:b w:val="0"/>
-          </w:rPr>
-          <w:t>dic</w:t>
-        </w:r>
-        <w:proofErr w:type="spellEnd"/>
-        <w:r>
-          <w:rPr>
-            <w:rStyle w:val="Hyperlink"/>
-            <w:b w:val="0"/>
-            <w:lang w:val="ru-RU"/>
-          </w:rPr>
-          <w:t>.</w:t>
-        </w:r>
-        <w:r>
-          <w:rPr>
-            <w:rStyle w:val="Hyperlink"/>
-            <w:b w:val="0"/>
-          </w:rPr>
-          <w:t>academic</w:t>
-        </w:r>
-        <w:r>
-          <w:rPr>
-            <w:rStyle w:val="Hyperlink"/>
-            <w:b w:val="0"/>
-            <w:lang w:val="ru-RU"/>
-          </w:rPr>
-          <w:t>.</w:t>
-        </w:r>
-        <w:proofErr w:type="spellStart"/>
-        <w:r>
-          <w:rPr>
-            <w:rStyle w:val="Hyperlink"/>
-            <w:b w:val="0"/>
-          </w:rPr>
-          <w:t>ru</w:t>
-        </w:r>
-        <w:proofErr w:type="spellEnd"/>
-        <w:r>
-          <w:rPr>
-            <w:rStyle w:val="Hyperlink"/>
-            <w:b w:val="0"/>
-            <w:lang w:val="ru-RU"/>
-          </w:rPr>
-          <w:t>/</w:t>
-        </w:r>
-        <w:proofErr w:type="spellStart"/>
-        <w:r>
-          <w:rPr>
-            <w:rStyle w:val="Hyperlink"/>
-            <w:b w:val="0"/>
-          </w:rPr>
-          <w:t>dic</w:t>
-        </w:r>
-        <w:proofErr w:type="spellEnd"/>
-        <w:r>
-          <w:rPr>
-            <w:rStyle w:val="Hyperlink"/>
-            <w:b w:val="0"/>
-            <w:lang w:val="ru-RU"/>
-          </w:rPr>
-          <w:t>.</w:t>
-        </w:r>
-        <w:proofErr w:type="spellStart"/>
-        <w:r>
-          <w:rPr>
-            <w:rStyle w:val="Hyperlink"/>
-            <w:b w:val="0"/>
-          </w:rPr>
-          <w:t>nsf</w:t>
-        </w:r>
-        <w:proofErr w:type="spellEnd"/>
-        <w:r>
-          <w:rPr>
-            <w:rStyle w:val="Hyperlink"/>
-            <w:b w:val="0"/>
-            <w:lang w:val="ru-RU"/>
-          </w:rPr>
-          <w:t>/</w:t>
-        </w:r>
-        <w:r>
-          <w:rPr>
-            <w:rStyle w:val="Hyperlink"/>
+            <w:rStyle w:val="ae"/>
             <w:b w:val="0"/>
           </w:rPr>
           <w:t>fin</w:t>
         </w:r>
         <w:r>
           <w:rPr>
-            <w:rStyle w:val="Hyperlink"/>
+            <w:rStyle w:val="ae"/>
             <w:b w:val="0"/>
             <w:lang w:val="ru-RU"/>
           </w:rPr>
@@ -12277,14 +12316,14 @@
         </w:r>
         <w:r>
           <w:rPr>
-            <w:rStyle w:val="Hyperlink"/>
+            <w:rStyle w:val="ae"/>
             <w:b w:val="0"/>
           </w:rPr>
           <w:t>enc</w:t>
         </w:r>
         <w:r>
           <w:rPr>
-            <w:rStyle w:val="Hyperlink"/>
+            <w:rStyle w:val="ae"/>
             <w:b w:val="0"/>
             <w:lang w:val="ru-RU"/>
           </w:rPr>
@@ -12299,7 +12338,7 @@
       </w:r>
       <w:r>
         <w:rPr>
-          <w:rStyle w:val="10"/>
+          <w:rStyle w:val="12"/>
           <w:b w:val="0"/>
           <w:lang w:val="ru-RU"/>
         </w:rPr>
@@ -12342,7 +12381,7 @@
       </w:r>
       <w:r>
         <w:rPr>
-          <w:rStyle w:val="10"/>
+          <w:rStyle w:val="12"/>
           <w:b w:val="0"/>
           <w:lang w:val="ru-RU"/>
         </w:rPr>
@@ -12361,18 +12400,18 @@
 </file>
 
 <file path=word/comments.xml><?xml version="1.0" encoding="utf-8"?>
-<w:comments xmlns:wpc="http://schemas.microsoft.com/office/word/2010/wordprocessingCanvas" xmlns:cx="http://schemas.microsoft.com/office/drawing/2014/chartex" xmlns:cx1="http://schemas.microsoft.com/office/drawing/2015/9/8/chartex" xmlns:cx2="http://schemas.microsoft.com/office/drawing/2015/10/21/chartex" xmlns:cx3="http://schemas.microsoft.com/office/drawing/2016/5/9/chartex" xmlns:cx4="http://schemas.microsoft.com/office/drawing/2016/5/10/chartex" xmlns:cx5="http://schemas.microsoft.com/office/drawing/2016/5/11/chartex" xmlns:cx6="http://schemas.microsoft.com/office/drawing/2016/5/12/chartex" xmlns:cx7="http://schemas.microsoft.com/office/drawing/2016/5/13/chartex" xmlns:cx8="http://schemas.microsoft.com/office/drawing/2016/5/14/chartex" xmlns:mc="http://schemas.openxmlformats.org/markup-compatibility/2006" xmlns:aink="http://schemas.microsoft.com/office/drawing/2016/ink" xmlns:am3d="http://schemas.microsoft.com/office/drawing/2017/model3d" xmlns:o="urn:schemas-microsoft-com:office:office" xmlns:r="http://schemas.openxmlformats.org/officeDocument/2006/relationships" xmlns:m="http://schemas.openxmlformats.org/officeDocument/2006/math" xmlns:v="urn:schemas-microsoft-com:vml" xmlns:wp14="http://schemas.microsoft.com/office/word/2010/wordprocessingDrawing" xmlns:wp="http://schemas.openxmlformats.org/drawingml/2006/wordprocessingDrawing" xmlns:w10="urn:schemas-microsoft-com:office:word" xmlns:w="http://schemas.openxmlformats.org/wordprocessingml/2006/main" xmlns:w14="http://schemas.microsoft.com/office/word/2010/wordml" xmlns:w15="http://schemas.microsoft.com/office/word/2012/wordml" xmlns:w16cex="http://schemas.microsoft.com/office/word/2018/wordml/cex" xmlns:w16cid="http://schemas.microsoft.com/office/word/2016/wordml/cid" xmlns:w16="http://schemas.microsoft.com/office/word/2018/wordml" xmlns:w16se="http://schemas.microsoft.com/office/word/2015/wordml/symex" xmlns:wpg="http://schemas.microsoft.com/office/word/2010/wordprocessingGroup" xmlns:wpi="http://schemas.microsoft.com/office/word/2010/wordprocessingInk" xmlns:wne="http://schemas.microsoft.com/office/word/2006/wordml" xmlns:wps="http://schemas.microsoft.com/office/word/2010/wordprocessingShape" mc:Ignorable="w14 w15 w16se w16cid w16 w16cex wp14">
+<w:comments xmlns:wpc="http://schemas.microsoft.com/office/word/2010/wordprocessingCanvas" xmlns:cx="http://schemas.microsoft.com/office/drawing/2014/chartex" xmlns:cx1="http://schemas.microsoft.com/office/drawing/2015/9/8/chartex" xmlns:cx2="http://schemas.microsoft.com/office/drawing/2015/10/21/chartex" xmlns:cx3="http://schemas.microsoft.com/office/drawing/2016/5/9/chartex" xmlns:cx4="http://schemas.microsoft.com/office/drawing/2016/5/10/chartex" xmlns:cx5="http://schemas.microsoft.com/office/drawing/2016/5/11/chartex" xmlns:cx6="http://schemas.microsoft.com/office/drawing/2016/5/12/chartex" xmlns:cx7="http://schemas.microsoft.com/office/drawing/2016/5/13/chartex" xmlns:cx8="http://schemas.microsoft.com/office/drawing/2016/5/14/chartex" xmlns:mc="http://schemas.openxmlformats.org/markup-compatibility/2006" xmlns:aink="http://schemas.microsoft.com/office/drawing/2016/ink" xmlns:am3d="http://schemas.microsoft.com/office/drawing/2017/model3d" xmlns:o="urn:schemas-microsoft-com:office:office" xmlns:r="http://schemas.openxmlformats.org/officeDocument/2006/relationships" xmlns:m="http://schemas.openxmlformats.org/officeDocument/2006/math" xmlns:v="urn:schemas-microsoft-com:vml" xmlns:wp14="http://schemas.microsoft.com/office/word/2010/wordprocessingDrawing" xmlns:wp="http://schemas.openxmlformats.org/drawingml/2006/wordprocessingDrawing" xmlns:w10="urn:schemas-microsoft-com:office:word" xmlns:w="http://schemas.openxmlformats.org/wordprocessingml/2006/main" xmlns:w14="http://schemas.microsoft.com/office/word/2010/wordml" xmlns:w15="http://schemas.microsoft.com/office/word/2012/wordml" xmlns:w16cid="http://schemas.microsoft.com/office/word/2016/wordml/cid" xmlns:w16se="http://schemas.microsoft.com/office/word/2015/wordml/symex" xmlns:wpg="http://schemas.microsoft.com/office/word/2010/wordprocessingGroup" xmlns:wpi="http://schemas.microsoft.com/office/word/2010/wordprocessingInk" xmlns:wne="http://schemas.microsoft.com/office/word/2006/wordml" xmlns:wps="http://schemas.microsoft.com/office/word/2010/wordprocessingShape" mc:Ignorable="w14 w15 w16se w16cid wp14">
   <w:comment w:id="2" w:author="Алексей А. Калентьев" w:date="2020-03-21T18:52:00Z" w:initials="ААК">
     <w:p>
       <w:pPr>
-        <w:pStyle w:val="CommentText"/>
+        <w:pStyle w:val="a9"/>
         <w:rPr>
           <w:lang w:val="en-US"/>
         </w:rPr>
       </w:pPr>
       <w:r>
         <w:rPr>
-          <w:rStyle w:val="CommentReference"/>
+          <w:rStyle w:val="af1"/>
         </w:rPr>
         <w:annotationRef/>
       </w:r>
@@ -12434,7 +12473,7 @@
     </w:p>
     <w:p>
       <w:pPr>
-        <w:pStyle w:val="CommentText"/>
+        <w:pStyle w:val="a9"/>
       </w:pPr>
       <w:r>
         <w:rPr>
@@ -12480,7 +12519,7 @@
     </w:p>
     <w:p>
       <w:pPr>
-        <w:pStyle w:val="CommentText"/>
+        <w:pStyle w:val="a9"/>
         <w:rPr>
           <w:lang w:val="en-US"/>
         </w:rPr>
@@ -12511,7 +12550,7 @@
     </w:p>
     <w:p>
       <w:pPr>
-        <w:pStyle w:val="CommentText"/>
+        <w:pStyle w:val="a9"/>
         <w:rPr>
           <w:lang w:val="en-US"/>
         </w:rPr>
@@ -12539,7 +12578,7 @@
     </w:p>
     <w:p>
       <w:pPr>
-        <w:pStyle w:val="CommentText"/>
+        <w:pStyle w:val="a9"/>
       </w:pPr>
       <w:proofErr w:type="spellStart"/>
       <w:r>
@@ -12571,11 +12610,11 @@
   <w:comment w:id="3" w:author="Пользователь" w:date="2020-03-22T22:44:00Z" w:initials="П">
     <w:p>
       <w:pPr>
-        <w:pStyle w:val="CommentText"/>
-      </w:pPr>
-      <w:r>
-        <w:rPr>
-          <w:rStyle w:val="CommentReference"/>
+        <w:pStyle w:val="a9"/>
+      </w:pPr>
+      <w:r>
+        <w:rPr>
+          <w:rStyle w:val="af1"/>
         </w:rPr>
         <w:annotationRef/>
       </w:r>
@@ -12587,11 +12626,11 @@
   <w:comment w:id="4" w:author="Пользователь" w:date="2020-03-22T22:52:00Z" w:initials="П">
     <w:p>
       <w:pPr>
-        <w:pStyle w:val="CommentText"/>
-      </w:pPr>
-      <w:r>
-        <w:rPr>
-          <w:rStyle w:val="CommentReference"/>
+        <w:pStyle w:val="a9"/>
+      </w:pPr>
+      <w:r>
+        <w:rPr>
+          <w:rStyle w:val="af1"/>
         </w:rPr>
         <w:annotationRef/>
       </w:r>
@@ -12600,11 +12639,11 @@
   <w:comment w:id="5" w:author="Kalentyev Alexey" w:date="2020-04-04T19:02:00Z" w:initials="KA">
     <w:p>
       <w:pPr>
-        <w:pStyle w:val="CommentText"/>
-      </w:pPr>
-      <w:r>
-        <w:rPr>
-          <w:rStyle w:val="CommentReference"/>
+        <w:pStyle w:val="a9"/>
+      </w:pPr>
+      <w:r>
+        <w:rPr>
+          <w:rStyle w:val="af1"/>
         </w:rPr>
         <w:annotationRef/>
       </w:r>
@@ -12655,7 +12694,7 @@
     </w:p>
     <w:p>
       <w:pPr>
-        <w:pStyle w:val="CommentText"/>
+        <w:pStyle w:val="a9"/>
       </w:pPr>
       <w:proofErr w:type="spellStart"/>
       <w:r>
@@ -12682,7 +12721,7 @@
     </w:p>
     <w:p>
       <w:pPr>
-        <w:pStyle w:val="CommentText"/>
+        <w:pStyle w:val="a9"/>
       </w:pPr>
       <w:r>
         <w:t xml:space="preserve">Именование элементов </w:t>
@@ -12713,7 +12752,7 @@
     </w:p>
     <w:p>
       <w:pPr>
-        <w:pStyle w:val="CommentText"/>
+        <w:pStyle w:val="a9"/>
       </w:pPr>
       <w:r>
         <w:rPr>
@@ -12754,11 +12793,11 @@
   <w:comment w:id="6" w:author="Пользователь" w:date="2020-04-06T19:10:00Z" w:initials="П">
     <w:p>
       <w:pPr>
-        <w:pStyle w:val="CommentText"/>
-      </w:pPr>
-      <w:r>
-        <w:rPr>
-          <w:rStyle w:val="CommentReference"/>
+        <w:pStyle w:val="a9"/>
+      </w:pPr>
+      <w:r>
+        <w:rPr>
+          <w:rStyle w:val="af1"/>
         </w:rPr>
         <w:annotationRef/>
       </w:r>
@@ -12770,11 +12809,11 @@
   <w:comment w:id="7" w:author="Kalentyev Alexey" w:date="2020-04-19T19:29:00Z" w:initials="KA">
     <w:p>
       <w:pPr>
-        <w:pStyle w:val="CommentText"/>
-      </w:pPr>
-      <w:r>
-        <w:rPr>
-          <w:rStyle w:val="CommentReference"/>
+        <w:pStyle w:val="a9"/>
+      </w:pPr>
+      <w:r>
+        <w:rPr>
+          <w:rStyle w:val="af1"/>
         </w:rPr>
         <w:annotationRef/>
       </w:r>
@@ -12808,7 +12847,7 @@
     </w:p>
     <w:p>
       <w:pPr>
-        <w:pStyle w:val="CommentText"/>
+        <w:pStyle w:val="a9"/>
       </w:pPr>
       <w:proofErr w:type="spellStart"/>
       <w:r>
@@ -12850,18 +12889,174 @@
       </w:r>
     </w:p>
   </w:comment>
-  <w:comment w:id="8" w:author="Kalentyev Alexey" w:date="2020-04-04T19:06:00Z" w:initials="KA">
-    <w:p>
-      <w:pPr>
-        <w:pStyle w:val="CommentText"/>
-      </w:pPr>
-      <w:r>
-        <w:rPr>
-          <w:rStyle w:val="CommentReference"/>
+  <w:comment w:id="8" w:author="Пользователь" w:date="2020-05-04T21:53:00Z" w:initials="П">
+    <w:p>
+      <w:pPr>
+        <w:pStyle w:val="a9"/>
+      </w:pPr>
+      <w:r>
+        <w:rPr>
+          <w:rStyle w:val="af1"/>
         </w:rPr>
         <w:annotationRef/>
       </w:r>
       <w:r>
+        <w:t>Так это не значения, это границы интервалов я вынес</w:t>
+      </w:r>
+      <w:r>
+        <w:t>.</w:t>
+      </w:r>
+      <w:r>
+        <w:t xml:space="preserve"> </w:t>
+      </w:r>
+      <w:r>
+        <w:br/>
+      </w:r>
+      <w:r>
+        <w:br/>
+        <w:t xml:space="preserve">Их нельзя хранить в отдельном объекте </w:t>
+      </w:r>
+      <w:r>
+        <w:rPr>
+          <w:lang w:val="en-US"/>
+        </w:rPr>
+        <w:t>Parameters</w:t>
+      </w:r>
+      <w:r>
+        <w:t xml:space="preserve">, потому что это не параметры, а если дать такую возможность, то какой смысл их так хранить если их все равно при объявлении нужно будет задавать туда? И в чем разница будет? Что так я вызываю константы, что, по-вашему, я буду вызывать те же самые константы из списка. Меньше кода не станет, даже больше, потому что нужно для них отдельные </w:t>
+      </w:r>
+      <w:proofErr w:type="spellStart"/>
+      <w:r>
+        <w:rPr>
+          <w:lang w:val="en-US"/>
+        </w:rPr>
+        <w:t>enum</w:t>
+      </w:r>
+      <w:proofErr w:type="spellEnd"/>
+      <w:r>
+        <w:t xml:space="preserve"> </w:t>
+      </w:r>
+      <w:r>
+        <w:t xml:space="preserve">придумать, сделать два объекта со списком параметров с </w:t>
+      </w:r>
+      <w:r>
+        <w:rPr>
+          <w:lang w:val="en-US"/>
+        </w:rPr>
+        <w:t>Min</w:t>
+      </w:r>
+      <w:r>
+        <w:t xml:space="preserve"> </w:t>
+      </w:r>
+      <w:r>
+        <w:t>и</w:t>
+      </w:r>
+      <w:r>
+        <w:t xml:space="preserve"> </w:t>
+      </w:r>
+      <w:r>
+        <w:rPr>
+          <w:lang w:val="en-US"/>
+        </w:rPr>
+        <w:t>Max</w:t>
+      </w:r>
+      <w:r>
+        <w:t xml:space="preserve"> </w:t>
+      </w:r>
+      <w:r>
+        <w:t>значениями и затем их громоздко использова</w:t>
+      </w:r>
+      <w:r>
+        <w:t>ть</w:t>
+      </w:r>
+      <w:r>
+        <w:t>.</w:t>
+      </w:r>
+      <w:r>
+        <w:t xml:space="preserve"> Это же вообще не удобно.</w:t>
+      </w:r>
+      <w:r>
+        <w:t xml:space="preserve"> Хранить в списке </w:t>
+      </w:r>
+      <w:r>
+        <w:rPr>
+          <w:lang w:val="en-US"/>
+        </w:rPr>
+        <w:t>Parameter</w:t>
+      </w:r>
+      <w:r>
+        <w:t xml:space="preserve"> это то же самое. </w:t>
+      </w:r>
+      <w:r>
+        <w:t xml:space="preserve">Даже хуже, нужно куда-то будет вынести индексы для удобного доступа к нужным параметрам, то есть сделать еще один </w:t>
+      </w:r>
+      <w:proofErr w:type="spellStart"/>
+      <w:r>
+        <w:rPr>
+          <w:lang w:val="en-US"/>
+        </w:rPr>
+        <w:t>enum</w:t>
+      </w:r>
+      <w:proofErr w:type="spellEnd"/>
+      <w:r>
+        <w:t xml:space="preserve"> </w:t>
+      </w:r>
+      <w:r>
+        <w:t>для констант</w:t>
+      </w:r>
+      <w:r>
+        <w:t xml:space="preserve">. </w:t>
+      </w:r>
+      <w:r>
+        <w:t xml:space="preserve">В итоге при вызове нужной константы получится то же самое, но в довесок нужно будет еще дописать имя списка откуда мы выбираем константу </w:t>
+      </w:r>
+      <w:proofErr w:type="gramStart"/>
+      <w:r>
+        <w:t xml:space="preserve">и </w:t>
+      </w:r>
+      <w:r>
+        <w:t>.</w:t>
+      </w:r>
+      <w:r>
+        <w:rPr>
+          <w:lang w:val="en-US"/>
+        </w:rPr>
+        <w:t>Value</w:t>
+      </w:r>
+      <w:proofErr w:type="gramEnd"/>
+      <w:r>
+        <w:t xml:space="preserve"> </w:t>
+      </w:r>
+      <w:r>
+        <w:t>т.к. значения параметров лежат в этом свойстве.</w:t>
+      </w:r>
+    </w:p>
+  </w:comment>
+  <w:comment w:id="9" w:author="Пользователь" w:date="2020-05-04T22:00:00Z" w:initials="П">
+    <w:p>
+      <w:pPr>
+        <w:pStyle w:val="a9"/>
+      </w:pPr>
+      <w:r>
+        <w:rPr>
+          <w:rStyle w:val="af1"/>
+        </w:rPr>
+        <w:annotationRef/>
+      </w:r>
+    </w:p>
+  </w:comment>
+  <w:comment w:id="14" w:author="Kalentyev Alexey" w:date="2020-04-04T19:06:00Z" w:initials="KA">
+    <w:p>
+      <w:pPr>
+        <w:pStyle w:val="a9"/>
+      </w:pPr>
+      <w:r>
+        <w:rPr>
+          <w:rStyle w:val="af1"/>
+        </w:rPr>
+        <w:annotationRef/>
+      </w:r>
+      <w:r>
         <w:t xml:space="preserve">Ссылка на пиратский </w:t>
       </w:r>
       <w:proofErr w:type="spellStart"/>
@@ -12874,14 +13069,14 @@
       </w:r>
     </w:p>
   </w:comment>
-  <w:comment w:id="9" w:author="Пользователь" w:date="2020-04-06T18:44:00Z" w:initials="П">
-    <w:p>
-      <w:pPr>
-        <w:pStyle w:val="CommentText"/>
-      </w:pPr>
-      <w:r>
-        <w:rPr>
-          <w:rStyle w:val="CommentReference"/>
+  <w:comment w:id="15" w:author="Пользователь" w:date="2020-04-06T18:44:00Z" w:initials="П">
+    <w:p>
+      <w:pPr>
+        <w:pStyle w:val="a9"/>
+      </w:pPr>
+      <w:r>
+        <w:rPr>
+          <w:rStyle w:val="af1"/>
         </w:rPr>
         <w:annotationRef/>
       </w:r>
@@ -12890,14 +13085,14 @@
       </w:r>
     </w:p>
   </w:comment>
-  <w:comment w:id="10" w:author="Kalentyev Alexey" w:date="2020-04-19T19:23:00Z" w:initials="KA">
-    <w:p>
-      <w:pPr>
-        <w:pStyle w:val="CommentText"/>
-      </w:pPr>
-      <w:r>
-        <w:rPr>
-          <w:rStyle w:val="CommentReference"/>
+  <w:comment w:id="16" w:author="Kalentyev Alexey" w:date="2020-04-19T19:23:00Z" w:initials="KA">
+    <w:p>
+      <w:pPr>
+        <w:pStyle w:val="a9"/>
+      </w:pPr>
+      <w:r>
+        <w:rPr>
+          <w:rStyle w:val="af1"/>
         </w:rPr>
         <w:annotationRef/>
       </w:r>
@@ -12911,6 +13106,22 @@
       <w:proofErr w:type="spellEnd"/>
       <w:r>
         <w:t>? Ну нет же… Подумай. Головой. И переделай как надо.</w:t>
+      </w:r>
+    </w:p>
+  </w:comment>
+  <w:comment w:id="17" w:author="Пользователь" w:date="2020-05-04T20:01:00Z" w:initials="П">
+    <w:p>
+      <w:pPr>
+        <w:pStyle w:val="a9"/>
+      </w:pPr>
+      <w:r>
+        <w:rPr>
+          <w:rStyle w:val="af1"/>
+        </w:rPr>
+        <w:annotationRef/>
+      </w:r>
+      <w:r>
+        <w:t>Вот так?</w:t>
       </w:r>
     </w:p>
   </w:comment>
@@ -12918,16 +13129,19 @@
 </file>
 
 <file path=word/commentsExtended.xml><?xml version="1.0" encoding="utf-8"?>
-<w15:commentsEx xmlns:wpc="http://schemas.microsoft.com/office/word/2010/wordprocessingCanvas" xmlns:cx="http://schemas.microsoft.com/office/drawing/2014/chartex" xmlns:cx1="http://schemas.microsoft.com/office/drawing/2015/9/8/chartex" xmlns:cx2="http://schemas.microsoft.com/office/drawing/2015/10/21/chartex" xmlns:cx3="http://schemas.microsoft.com/office/drawing/2016/5/9/chartex" xmlns:cx4="http://schemas.microsoft.com/office/drawing/2016/5/10/chartex" xmlns:cx5="http://schemas.microsoft.com/office/drawing/2016/5/11/chartex" xmlns:cx6="http://schemas.microsoft.com/office/drawing/2016/5/12/chartex" xmlns:cx7="http://schemas.microsoft.com/office/drawing/2016/5/13/chartex" xmlns:cx8="http://schemas.microsoft.com/office/drawing/2016/5/14/chartex" xmlns:mc="http://schemas.openxmlformats.org/markup-compatibility/2006" xmlns:aink="http://schemas.microsoft.com/office/drawing/2016/ink" xmlns:am3d="http://schemas.microsoft.com/office/drawing/2017/model3d" xmlns:o="urn:schemas-microsoft-com:office:office" xmlns:r="http://schemas.openxmlformats.org/officeDocument/2006/relationships" xmlns:m="http://schemas.openxmlformats.org/officeDocument/2006/math" xmlns:v="urn:schemas-microsoft-com:vml" xmlns:wp14="http://schemas.microsoft.com/office/word/2010/wordprocessingDrawing" xmlns:wp="http://schemas.openxmlformats.org/drawingml/2006/wordprocessingDrawing" xmlns:w10="urn:schemas-microsoft-com:office:word" xmlns:w="http://schemas.openxmlformats.org/wordprocessingml/2006/main" xmlns:w14="http://schemas.microsoft.com/office/word/2010/wordml" xmlns:w15="http://schemas.microsoft.com/office/word/2012/wordml" xmlns:w16cex="http://schemas.microsoft.com/office/word/2018/wordml/cex" xmlns:w16cid="http://schemas.microsoft.com/office/word/2016/wordml/cid" xmlns:w16="http://schemas.microsoft.com/office/word/2018/wordml" xmlns:w16se="http://schemas.microsoft.com/office/word/2015/wordml/symex" xmlns:wpg="http://schemas.microsoft.com/office/word/2010/wordprocessingGroup" xmlns:wpi="http://schemas.microsoft.com/office/word/2010/wordprocessingInk" xmlns:wne="http://schemas.microsoft.com/office/word/2006/wordml" xmlns:wps="http://schemas.microsoft.com/office/word/2010/wordprocessingShape" mc:Ignorable="w14 w15 w16se w16cid w16 w16cex wp14">
+<w15:commentsEx xmlns:wpc="http://schemas.microsoft.com/office/word/2010/wordprocessingCanvas" xmlns:cx="http://schemas.microsoft.com/office/drawing/2014/chartex" xmlns:cx1="http://schemas.microsoft.com/office/drawing/2015/9/8/chartex" xmlns:cx2="http://schemas.microsoft.com/office/drawing/2015/10/21/chartex" xmlns:cx3="http://schemas.microsoft.com/office/drawing/2016/5/9/chartex" xmlns:cx4="http://schemas.microsoft.com/office/drawing/2016/5/10/chartex" xmlns:cx5="http://schemas.microsoft.com/office/drawing/2016/5/11/chartex" xmlns:cx6="http://schemas.microsoft.com/office/drawing/2016/5/12/chartex" xmlns:cx7="http://schemas.microsoft.com/office/drawing/2016/5/13/chartex" xmlns:cx8="http://schemas.microsoft.com/office/drawing/2016/5/14/chartex" xmlns:mc="http://schemas.openxmlformats.org/markup-compatibility/2006" xmlns:aink="http://schemas.microsoft.com/office/drawing/2016/ink" xmlns:am3d="http://schemas.microsoft.com/office/drawing/2017/model3d" xmlns:o="urn:schemas-microsoft-com:office:office" xmlns:r="http://schemas.openxmlformats.org/officeDocument/2006/relationships" xmlns:m="http://schemas.openxmlformats.org/officeDocument/2006/math" xmlns:v="urn:schemas-microsoft-com:vml" xmlns:wp14="http://schemas.microsoft.com/office/word/2010/wordprocessingDrawing" xmlns:wp="http://schemas.openxmlformats.org/drawingml/2006/wordprocessingDrawing" xmlns:w10="urn:schemas-microsoft-com:office:word" xmlns:w="http://schemas.openxmlformats.org/wordprocessingml/2006/main" xmlns:w14="http://schemas.microsoft.com/office/word/2010/wordml" xmlns:w15="http://schemas.microsoft.com/office/word/2012/wordml" xmlns:w16cid="http://schemas.microsoft.com/office/word/2016/wordml/cid" xmlns:w16se="http://schemas.microsoft.com/office/word/2015/wordml/symex" xmlns:wpg="http://schemas.microsoft.com/office/word/2010/wordprocessingGroup" xmlns:wpi="http://schemas.microsoft.com/office/word/2010/wordprocessingInk" xmlns:wne="http://schemas.microsoft.com/office/word/2006/wordml" xmlns:wps="http://schemas.microsoft.com/office/word/2010/wordprocessingShape" mc:Ignorable="w14 w15 w16se w16cid wp14">
   <w15:commentEx w15:paraId="13697754" w15:done="0"/>
   <w15:commentEx w15:paraId="22B604C9" w15:paraIdParent="13697754" w15:done="0"/>
   <w15:commentEx w15:paraId="6B994B25" w15:paraIdParent="13697754" w15:done="0"/>
   <w15:commentEx w15:paraId="4172F32F" w15:paraIdParent="13697754" w15:done="0"/>
   <w15:commentEx w15:paraId="524C35ED" w15:paraIdParent="13697754" w15:done="0"/>
   <w15:commentEx w15:paraId="027104E6" w15:paraIdParent="13697754" w15:done="0"/>
+  <w15:commentEx w15:paraId="136DF851" w15:paraIdParent="13697754" w15:done="0"/>
+  <w15:commentEx w15:paraId="5F6EAF43" w15:paraIdParent="13697754" w15:done="0"/>
   <w15:commentEx w15:paraId="4A20DEDA" w15:done="0"/>
   <w15:commentEx w15:paraId="0241CC45" w15:paraIdParent="4A20DEDA" w15:done="0"/>
   <w15:commentEx w15:paraId="4E7DC833" w15:paraIdParent="4A20DEDA" w15:done="0"/>
+  <w15:commentEx w15:paraId="7E8AE3E1" w15:paraIdParent="4A20DEDA" w15:done="0"/>
 </w15:commentsEx>
 </file>
 
@@ -12941,21 +13155,24 @@
 </file>
 
 <file path=word/commentsIds.xml><?xml version="1.0" encoding="utf-8"?>
-<w16cid:commentsIds xmlns:wpc="http://schemas.microsoft.com/office/word/2010/wordprocessingCanvas" xmlns:cx="http://schemas.microsoft.com/office/drawing/2014/chartex" xmlns:cx1="http://schemas.microsoft.com/office/drawing/2015/9/8/chartex" xmlns:cx2="http://schemas.microsoft.com/office/drawing/2015/10/21/chartex" xmlns:cx3="http://schemas.microsoft.com/office/drawing/2016/5/9/chartex" xmlns:cx4="http://schemas.microsoft.com/office/drawing/2016/5/10/chartex" xmlns:cx5="http://schemas.microsoft.com/office/drawing/2016/5/11/chartex" xmlns:cx6="http://schemas.microsoft.com/office/drawing/2016/5/12/chartex" xmlns:cx7="http://schemas.microsoft.com/office/drawing/2016/5/13/chartex" xmlns:cx8="http://schemas.microsoft.com/office/drawing/2016/5/14/chartex" xmlns:mc="http://schemas.openxmlformats.org/markup-compatibility/2006" xmlns:aink="http://schemas.microsoft.com/office/drawing/2016/ink" xmlns:am3d="http://schemas.microsoft.com/office/drawing/2017/model3d" xmlns:o="urn:schemas-microsoft-com:office:office" xmlns:r="http://schemas.openxmlformats.org/officeDocument/2006/relationships" xmlns:m="http://schemas.openxmlformats.org/officeDocument/2006/math" xmlns:v="urn:schemas-microsoft-com:vml" xmlns:wp14="http://schemas.microsoft.com/office/word/2010/wordprocessingDrawing" xmlns:wp="http://schemas.openxmlformats.org/drawingml/2006/wordprocessingDrawing" xmlns:w10="urn:schemas-microsoft-com:office:word" xmlns:w="http://schemas.openxmlformats.org/wordprocessingml/2006/main" xmlns:w14="http://schemas.microsoft.com/office/word/2010/wordml" xmlns:w15="http://schemas.microsoft.com/office/word/2012/wordml" xmlns:w16cex="http://schemas.microsoft.com/office/word/2018/wordml/cex" xmlns:w16cid="http://schemas.microsoft.com/office/word/2016/wordml/cid" xmlns:w16="http://schemas.microsoft.com/office/word/2018/wordml" xmlns:w16se="http://schemas.microsoft.com/office/word/2015/wordml/symex" xmlns:wpg="http://schemas.microsoft.com/office/word/2010/wordprocessingGroup" xmlns:wpi="http://schemas.microsoft.com/office/word/2010/wordprocessingInk" xmlns:wne="http://schemas.microsoft.com/office/word/2006/wordml" xmlns:wps="http://schemas.microsoft.com/office/word/2010/wordprocessingShape" mc:Ignorable="w14 w15 w16se w16cid w16 w16cex wp14">
+<w16cid:commentsIds xmlns:wpc="http://schemas.microsoft.com/office/word/2010/wordprocessingCanvas" xmlns:cx="http://schemas.microsoft.com/office/drawing/2014/chartex" xmlns:cx1="http://schemas.microsoft.com/office/drawing/2015/9/8/chartex" xmlns:cx2="http://schemas.microsoft.com/office/drawing/2015/10/21/chartex" xmlns:cx3="http://schemas.microsoft.com/office/drawing/2016/5/9/chartex" xmlns:cx4="http://schemas.microsoft.com/office/drawing/2016/5/10/chartex" xmlns:cx5="http://schemas.microsoft.com/office/drawing/2016/5/11/chartex" xmlns:cx6="http://schemas.microsoft.com/office/drawing/2016/5/12/chartex" xmlns:cx7="http://schemas.microsoft.com/office/drawing/2016/5/13/chartex" xmlns:cx8="http://schemas.microsoft.com/office/drawing/2016/5/14/chartex" xmlns:mc="http://schemas.openxmlformats.org/markup-compatibility/2006" xmlns:aink="http://schemas.microsoft.com/office/drawing/2016/ink" xmlns:am3d="http://schemas.microsoft.com/office/drawing/2017/model3d" xmlns:o="urn:schemas-microsoft-com:office:office" xmlns:r="http://schemas.openxmlformats.org/officeDocument/2006/relationships" xmlns:m="http://schemas.openxmlformats.org/officeDocument/2006/math" xmlns:v="urn:schemas-microsoft-com:vml" xmlns:wp14="http://schemas.microsoft.com/office/word/2010/wordprocessingDrawing" xmlns:wp="http://schemas.openxmlformats.org/drawingml/2006/wordprocessingDrawing" xmlns:w10="urn:schemas-microsoft-com:office:word" xmlns:w="http://schemas.openxmlformats.org/wordprocessingml/2006/main" xmlns:w14="http://schemas.microsoft.com/office/word/2010/wordml" xmlns:w15="http://schemas.microsoft.com/office/word/2012/wordml" xmlns:w16cid="http://schemas.microsoft.com/office/word/2016/wordml/cid" xmlns:w16se="http://schemas.microsoft.com/office/word/2015/wordml/symex" xmlns:wpg="http://schemas.microsoft.com/office/word/2010/wordprocessingGroup" xmlns:wpi="http://schemas.microsoft.com/office/word/2010/wordprocessingInk" xmlns:wne="http://schemas.microsoft.com/office/word/2006/wordml" xmlns:wps="http://schemas.microsoft.com/office/word/2010/wordprocessingShape" mc:Ignorable="w14 w15 w16se w16cid wp14">
   <w16cid:commentId w16cid:paraId="13697754" w16cid:durableId="223357CD"/>
   <w16cid:commentId w16cid:paraId="22B604C9" w16cid:durableId="222268D2"/>
   <w16cid:commentId w16cid:paraId="6B994B25" w16cid:durableId="22226AA0"/>
   <w16cid:commentId w16cid:paraId="4172F32F" w16cid:durableId="2233584F"/>
   <w16cid:commentId w16cid:paraId="524C35ED" w16cid:durableId="2235FD38"/>
   <w16cid:commentId w16cid:paraId="027104E6" w16cid:durableId="22472531"/>
+  <w16cid:commentId w16cid:paraId="136DF851" w16cid:durableId="225B0D49"/>
+  <w16cid:commentId w16cid:paraId="5F6EAF43" w16cid:durableId="225B0EEB"/>
   <w16cid:commentId w16cid:paraId="4A20DEDA" w16cid:durableId="2233591C"/>
   <w16cid:commentId w16cid:paraId="0241CC45" w16cid:durableId="2235F719"/>
   <w16cid:commentId w16cid:paraId="4E7DC833" w16cid:durableId="224723A0"/>
+  <w16cid:commentId w16cid:paraId="7E8AE3E1" w16cid:durableId="225AF328"/>
 </w16cid:commentsIds>
 </file>
 
 <file path=word/endnotes.xml><?xml version="1.0" encoding="utf-8"?>
-<w:endnotes xmlns:wpc="http://schemas.microsoft.com/office/word/2010/wordprocessingCanvas" xmlns:cx="http://schemas.microsoft.com/office/drawing/2014/chartex" xmlns:cx1="http://schemas.microsoft.com/office/drawing/2015/9/8/chartex" xmlns:cx2="http://schemas.microsoft.com/office/drawing/2015/10/21/chartex" xmlns:cx3="http://schemas.microsoft.com/office/drawing/2016/5/9/chartex" xmlns:cx4="http://schemas.microsoft.com/office/drawing/2016/5/10/chartex" xmlns:cx5="http://schemas.microsoft.com/office/drawing/2016/5/11/chartex" xmlns:cx6="http://schemas.microsoft.com/office/drawing/2016/5/12/chartex" xmlns:cx7="http://schemas.microsoft.com/office/drawing/2016/5/13/chartex" xmlns:cx8="http://schemas.microsoft.com/office/drawing/2016/5/14/chartex" xmlns:mc="http://schemas.openxmlformats.org/markup-compatibility/2006" xmlns:aink="http://schemas.microsoft.com/office/drawing/2016/ink" xmlns:am3d="http://schemas.microsoft.com/office/drawing/2017/model3d" xmlns:o="urn:schemas-microsoft-com:office:office" xmlns:r="http://schemas.openxmlformats.org/officeDocument/2006/relationships" xmlns:m="http://schemas.openxmlformats.org/officeDocument/2006/math" xmlns:v="urn:schemas-microsoft-com:vml" xmlns:wp14="http://schemas.microsoft.com/office/word/2010/wordprocessingDrawing" xmlns:wp="http://schemas.openxmlformats.org/drawingml/2006/wordprocessingDrawing" xmlns:w10="urn:schemas-microsoft-com:office:word" xmlns:w="http://schemas.openxmlformats.org/wordprocessingml/2006/main" xmlns:w14="http://schemas.microsoft.com/office/word/2010/wordml" xmlns:w15="http://schemas.microsoft.com/office/word/2012/wordml" xmlns:w16cex="http://schemas.microsoft.com/office/word/2018/wordml/cex" xmlns:w16cid="http://schemas.microsoft.com/office/word/2016/wordml/cid" xmlns:w16="http://schemas.microsoft.com/office/word/2018/wordml" xmlns:w16se="http://schemas.microsoft.com/office/word/2015/wordml/symex" xmlns:wpg="http://schemas.microsoft.com/office/word/2010/wordprocessingGroup" xmlns:wpi="http://schemas.microsoft.com/office/word/2010/wordprocessingInk" xmlns:wne="http://schemas.microsoft.com/office/word/2006/wordml" xmlns:wps="http://schemas.microsoft.com/office/word/2010/wordprocessingShape" mc:Ignorable="w14 w15 w16se w16cid w16 w16cex wp14">
+<w:endnotes xmlns:wpc="http://schemas.microsoft.com/office/word/2010/wordprocessingCanvas" xmlns:cx="http://schemas.microsoft.com/office/drawing/2014/chartex" xmlns:cx1="http://schemas.microsoft.com/office/drawing/2015/9/8/chartex" xmlns:cx2="http://schemas.microsoft.com/office/drawing/2015/10/21/chartex" xmlns:cx3="http://schemas.microsoft.com/office/drawing/2016/5/9/chartex" xmlns:cx4="http://schemas.microsoft.com/office/drawing/2016/5/10/chartex" xmlns:cx5="http://schemas.microsoft.com/office/drawing/2016/5/11/chartex" xmlns:cx6="http://schemas.microsoft.com/office/drawing/2016/5/12/chartex" xmlns:cx7="http://schemas.microsoft.com/office/drawing/2016/5/13/chartex" xmlns:cx8="http://schemas.microsoft.com/office/drawing/2016/5/14/chartex" xmlns:mc="http://schemas.openxmlformats.org/markup-compatibility/2006" xmlns:aink="http://schemas.microsoft.com/office/drawing/2016/ink" xmlns:am3d="http://schemas.microsoft.com/office/drawing/2017/model3d" xmlns:o="urn:schemas-microsoft-com:office:office" xmlns:r="http://schemas.openxmlformats.org/officeDocument/2006/relationships" xmlns:m="http://schemas.openxmlformats.org/officeDocument/2006/math" xmlns:v="urn:schemas-microsoft-com:vml" xmlns:wp14="http://schemas.microsoft.com/office/word/2010/wordprocessingDrawing" xmlns:wp="http://schemas.openxmlformats.org/drawingml/2006/wordprocessingDrawing" xmlns:w10="urn:schemas-microsoft-com:office:word" xmlns:w="http://schemas.openxmlformats.org/wordprocessingml/2006/main" xmlns:w14="http://schemas.microsoft.com/office/word/2010/wordml" xmlns:w15="http://schemas.microsoft.com/office/word/2012/wordml" xmlns:w16cid="http://schemas.microsoft.com/office/word/2016/wordml/cid" xmlns:w16se="http://schemas.microsoft.com/office/word/2015/wordml/symex" xmlns:wpg="http://schemas.microsoft.com/office/word/2010/wordprocessingGroup" xmlns:wpi="http://schemas.microsoft.com/office/word/2010/wordprocessingInk" xmlns:wne="http://schemas.microsoft.com/office/word/2006/wordml" xmlns:wps="http://schemas.microsoft.com/office/word/2010/wordprocessingShape" mc:Ignorable="w14 w15 w16se w16cid wp14">
   <w:endnote w:type="separator" w:id="-1">
     <w:p>
       <w:pPr>
@@ -12980,7 +13197,7 @@
 </file>
 
 <file path=word/footnotes.xml><?xml version="1.0" encoding="utf-8"?>
-<w:footnotes xmlns:wpc="http://schemas.microsoft.com/office/word/2010/wordprocessingCanvas" xmlns:cx="http://schemas.microsoft.com/office/drawing/2014/chartex" xmlns:cx1="http://schemas.microsoft.com/office/drawing/2015/9/8/chartex" xmlns:cx2="http://schemas.microsoft.com/office/drawing/2015/10/21/chartex" xmlns:cx3="http://schemas.microsoft.com/office/drawing/2016/5/9/chartex" xmlns:cx4="http://schemas.microsoft.com/office/drawing/2016/5/10/chartex" xmlns:cx5="http://schemas.microsoft.com/office/drawing/2016/5/11/chartex" xmlns:cx6="http://schemas.microsoft.com/office/drawing/2016/5/12/chartex" xmlns:cx7="http://schemas.microsoft.com/office/drawing/2016/5/13/chartex" xmlns:cx8="http://schemas.microsoft.com/office/drawing/2016/5/14/chartex" xmlns:mc="http://schemas.openxmlformats.org/markup-compatibility/2006" xmlns:aink="http://schemas.microsoft.com/office/drawing/2016/ink" xmlns:am3d="http://schemas.microsoft.com/office/drawing/2017/model3d" xmlns:o="urn:schemas-microsoft-com:office:office" xmlns:r="http://schemas.openxmlformats.org/officeDocument/2006/relationships" xmlns:m="http://schemas.openxmlformats.org/officeDocument/2006/math" xmlns:v="urn:schemas-microsoft-com:vml" xmlns:wp14="http://schemas.microsoft.com/office/word/2010/wordprocessingDrawing" xmlns:wp="http://schemas.openxmlformats.org/drawingml/2006/wordprocessingDrawing" xmlns:w10="urn:schemas-microsoft-com:office:word" xmlns:w="http://schemas.openxmlformats.org/wordprocessingml/2006/main" xmlns:w14="http://schemas.microsoft.com/office/word/2010/wordml" xmlns:w15="http://schemas.microsoft.com/office/word/2012/wordml" xmlns:w16cex="http://schemas.microsoft.com/office/word/2018/wordml/cex" xmlns:w16cid="http://schemas.microsoft.com/office/word/2016/wordml/cid" xmlns:w16="http://schemas.microsoft.com/office/word/2018/wordml" xmlns:w16se="http://schemas.microsoft.com/office/word/2015/wordml/symex" xmlns:wpg="http://schemas.microsoft.com/office/word/2010/wordprocessingGroup" xmlns:wpi="http://schemas.microsoft.com/office/word/2010/wordprocessingInk" xmlns:wne="http://schemas.microsoft.com/office/word/2006/wordml" xmlns:wps="http://schemas.microsoft.com/office/word/2010/wordprocessingShape" mc:Ignorable="w14 w15 w16se w16cid w16 w16cex wp14">
+<w:footnotes xmlns:wpc="http://schemas.microsoft.com/office/word/2010/wordprocessingCanvas" xmlns:cx="http://schemas.microsoft.com/office/drawing/2014/chartex" xmlns:cx1="http://schemas.microsoft.com/office/drawing/2015/9/8/chartex" xmlns:cx2="http://schemas.microsoft.com/office/drawing/2015/10/21/chartex" xmlns:cx3="http://schemas.microsoft.com/office/drawing/2016/5/9/chartex" xmlns:cx4="http://schemas.microsoft.com/office/drawing/2016/5/10/chartex" xmlns:cx5="http://schemas.microsoft.com/office/drawing/2016/5/11/chartex" xmlns:cx6="http://schemas.microsoft.com/office/drawing/2016/5/12/chartex" xmlns:cx7="http://schemas.microsoft.com/office/drawing/2016/5/13/chartex" xmlns:cx8="http://schemas.microsoft.com/office/drawing/2016/5/14/chartex" xmlns:mc="http://schemas.openxmlformats.org/markup-compatibility/2006" xmlns:aink="http://schemas.microsoft.com/office/drawing/2016/ink" xmlns:am3d="http://schemas.microsoft.com/office/drawing/2017/model3d" xmlns:o="urn:schemas-microsoft-com:office:office" xmlns:r="http://schemas.openxmlformats.org/officeDocument/2006/relationships" xmlns:m="http://schemas.openxmlformats.org/officeDocument/2006/math" xmlns:v="urn:schemas-microsoft-com:vml" xmlns:wp14="http://schemas.microsoft.com/office/word/2010/wordprocessingDrawing" xmlns:wp="http://schemas.openxmlformats.org/drawingml/2006/wordprocessingDrawing" xmlns:w10="urn:schemas-microsoft-com:office:word" xmlns:w="http://schemas.openxmlformats.org/wordprocessingml/2006/main" xmlns:w14="http://schemas.microsoft.com/office/word/2010/wordml" xmlns:w15="http://schemas.microsoft.com/office/word/2012/wordml" xmlns:w16cid="http://schemas.microsoft.com/office/word/2016/wordml/cid" xmlns:w16se="http://schemas.microsoft.com/office/word/2015/wordml/symex" xmlns:wpg="http://schemas.microsoft.com/office/word/2010/wordprocessingGroup" xmlns:wpi="http://schemas.microsoft.com/office/word/2010/wordprocessingInk" xmlns:wne="http://schemas.microsoft.com/office/word/2006/wordml" xmlns:wps="http://schemas.microsoft.com/office/word/2010/wordprocessingShape" mc:Ignorable="w14 w15 w16se w16cid wp14">
   <w:footnote w:type="separator" w:id="-1">
     <w:p>
       <w:pPr>
@@ -13005,7 +13222,7 @@
 </file>
 
 <file path=word/header1.xml><?xml version="1.0" encoding="utf-8"?>
-<w:hdr xmlns:wpc="http://schemas.microsoft.com/office/word/2010/wordprocessingCanvas" xmlns:cx="http://schemas.microsoft.com/office/drawing/2014/chartex" xmlns:cx1="http://schemas.microsoft.com/office/drawing/2015/9/8/chartex" xmlns:cx2="http://schemas.microsoft.com/office/drawing/2015/10/21/chartex" xmlns:cx3="http://schemas.microsoft.com/office/drawing/2016/5/9/chartex" xmlns:cx4="http://schemas.microsoft.com/office/drawing/2016/5/10/chartex" xmlns:cx5="http://schemas.microsoft.com/office/drawing/2016/5/11/chartex" xmlns:cx6="http://schemas.microsoft.com/office/drawing/2016/5/12/chartex" xmlns:cx7="http://schemas.microsoft.com/office/drawing/2016/5/13/chartex" xmlns:cx8="http://schemas.microsoft.com/office/drawing/2016/5/14/chartex" xmlns:mc="http://schemas.openxmlformats.org/markup-compatibility/2006" xmlns:aink="http://schemas.microsoft.com/office/drawing/2016/ink" xmlns:am3d="http://schemas.microsoft.com/office/drawing/2017/model3d" xmlns:o="urn:schemas-microsoft-com:office:office" xmlns:r="http://schemas.openxmlformats.org/officeDocument/2006/relationships" xmlns:m="http://schemas.openxmlformats.org/officeDocument/2006/math" xmlns:v="urn:schemas-microsoft-com:vml" xmlns:wp14="http://schemas.microsoft.com/office/word/2010/wordprocessingDrawing" xmlns:wp="http://schemas.openxmlformats.org/drawingml/2006/wordprocessingDrawing" xmlns:w10="urn:schemas-microsoft-com:office:word" xmlns:w="http://schemas.openxmlformats.org/wordprocessingml/2006/main" xmlns:w14="http://schemas.microsoft.com/office/word/2010/wordml" xmlns:w15="http://schemas.microsoft.com/office/word/2012/wordml" xmlns:w16cex="http://schemas.microsoft.com/office/word/2018/wordml/cex" xmlns:w16cid="http://schemas.microsoft.com/office/word/2016/wordml/cid" xmlns:w16="http://schemas.microsoft.com/office/word/2018/wordml" xmlns:w16se="http://schemas.microsoft.com/office/word/2015/wordml/symex" xmlns:wpg="http://schemas.microsoft.com/office/word/2010/wordprocessingGroup" xmlns:wpi="http://schemas.microsoft.com/office/word/2010/wordprocessingInk" xmlns:wne="http://schemas.microsoft.com/office/word/2006/wordml" xmlns:wps="http://schemas.microsoft.com/office/word/2010/wordprocessingShape" mc:Ignorable="w14 w15 w16se w16cid w16 w16cex wp14">
+<w:hdr xmlns:wpc="http://schemas.microsoft.com/office/word/2010/wordprocessingCanvas" xmlns:cx="http://schemas.microsoft.com/office/drawing/2014/chartex" xmlns:cx1="http://schemas.microsoft.com/office/drawing/2015/9/8/chartex" xmlns:cx2="http://schemas.microsoft.com/office/drawing/2015/10/21/chartex" xmlns:cx3="http://schemas.microsoft.com/office/drawing/2016/5/9/chartex" xmlns:cx4="http://schemas.microsoft.com/office/drawing/2016/5/10/chartex" xmlns:cx5="http://schemas.microsoft.com/office/drawing/2016/5/11/chartex" xmlns:cx6="http://schemas.microsoft.com/office/drawing/2016/5/12/chartex" xmlns:cx7="http://schemas.microsoft.com/office/drawing/2016/5/13/chartex" xmlns:cx8="http://schemas.microsoft.com/office/drawing/2016/5/14/chartex" xmlns:mc="http://schemas.openxmlformats.org/markup-compatibility/2006" xmlns:aink="http://schemas.microsoft.com/office/drawing/2016/ink" xmlns:am3d="http://schemas.microsoft.com/office/drawing/2017/model3d" xmlns:o="urn:schemas-microsoft-com:office:office" xmlns:r="http://schemas.openxmlformats.org/officeDocument/2006/relationships" xmlns:m="http://schemas.openxmlformats.org/officeDocument/2006/math" xmlns:v="urn:schemas-microsoft-com:vml" xmlns:wp14="http://schemas.microsoft.com/office/word/2010/wordprocessingDrawing" xmlns:wp="http://schemas.openxmlformats.org/drawingml/2006/wordprocessingDrawing" xmlns:w10="urn:schemas-microsoft-com:office:word" xmlns:w="http://schemas.openxmlformats.org/wordprocessingml/2006/main" xmlns:w14="http://schemas.microsoft.com/office/word/2010/wordml" xmlns:w15="http://schemas.microsoft.com/office/word/2012/wordml" xmlns:w16cid="http://schemas.microsoft.com/office/word/2016/wordml/cid" xmlns:w16se="http://schemas.microsoft.com/office/word/2015/wordml/symex" xmlns:wpg="http://schemas.microsoft.com/office/word/2010/wordprocessingGroup" xmlns:wpi="http://schemas.microsoft.com/office/word/2010/wordprocessingInk" xmlns:wne="http://schemas.microsoft.com/office/word/2006/wordml" xmlns:wps="http://schemas.microsoft.com/office/word/2010/wordprocessingShape" mc:Ignorable="w14 w15 w16se w16cid wp14">
   <w:sdt>
     <w:sdtPr>
       <w:id w:val="1579937985"/>
@@ -13023,7 +13240,7 @@
     <w:sdtContent>
       <w:p>
         <w:pPr>
-          <w:pStyle w:val="Header"/>
+          <w:pStyle w:val="a4"/>
           <w:jc w:val="center"/>
           <w:rPr>
             <w:rFonts w:ascii="Times New Roman" w:hAnsi="Times New Roman" w:cs="Times New Roman"/>
@@ -13070,14 +13287,14 @@
   </w:sdt>
   <w:p>
     <w:pPr>
-      <w:pStyle w:val="Header"/>
+      <w:pStyle w:val="a4"/>
     </w:pPr>
   </w:p>
 </w:hdr>
 </file>
 
 <file path=word/numbering.xml><?xml version="1.0" encoding="utf-8"?>
-<w:numbering xmlns:wpc="http://schemas.microsoft.com/office/word/2010/wordprocessingCanvas" xmlns:cx="http://schemas.microsoft.com/office/drawing/2014/chartex" xmlns:cx1="http://schemas.microsoft.com/office/drawing/2015/9/8/chartex" xmlns:cx2="http://schemas.microsoft.com/office/drawing/2015/10/21/chartex" xmlns:cx3="http://schemas.microsoft.com/office/drawing/2016/5/9/chartex" xmlns:cx4="http://schemas.microsoft.com/office/drawing/2016/5/10/chartex" xmlns:cx5="http://schemas.microsoft.com/office/drawing/2016/5/11/chartex" xmlns:cx6="http://schemas.microsoft.com/office/drawing/2016/5/12/chartex" xmlns:cx7="http://schemas.microsoft.com/office/drawing/2016/5/13/chartex" xmlns:cx8="http://schemas.microsoft.com/office/drawing/2016/5/14/chartex" xmlns:mc="http://schemas.openxmlformats.org/markup-compatibility/2006" xmlns:aink="http://schemas.microsoft.com/office/drawing/2016/ink" xmlns:am3d="http://schemas.microsoft.com/office/drawing/2017/model3d" xmlns:o="urn:schemas-microsoft-com:office:office" xmlns:r="http://schemas.openxmlformats.org/officeDocument/2006/relationships" xmlns:m="http://schemas.openxmlformats.org/officeDocument/2006/math" xmlns:v="urn:schemas-microsoft-com:vml" xmlns:wp14="http://schemas.microsoft.com/office/word/2010/wordprocessingDrawing" xmlns:wp="http://schemas.openxmlformats.org/drawingml/2006/wordprocessingDrawing" xmlns:w10="urn:schemas-microsoft-com:office:word" xmlns:w="http://schemas.openxmlformats.org/wordprocessingml/2006/main" xmlns:w14="http://schemas.microsoft.com/office/word/2010/wordml" xmlns:w15="http://schemas.microsoft.com/office/word/2012/wordml" xmlns:w16cex="http://schemas.microsoft.com/office/word/2018/wordml/cex" xmlns:w16cid="http://schemas.microsoft.com/office/word/2016/wordml/cid" xmlns:w16="http://schemas.microsoft.com/office/word/2018/wordml" xmlns:w16se="http://schemas.microsoft.com/office/word/2015/wordml/symex" xmlns:wpg="http://schemas.microsoft.com/office/word/2010/wordprocessingGroup" xmlns:wpi="http://schemas.microsoft.com/office/word/2010/wordprocessingInk" xmlns:wne="http://schemas.microsoft.com/office/word/2006/wordml" xmlns:wps="http://schemas.microsoft.com/office/word/2010/wordprocessingShape" mc:Ignorable="w14 w15 w16se w16cid w16 w16cex wp14">
+<w:numbering xmlns:wpc="http://schemas.microsoft.com/office/word/2010/wordprocessingCanvas" xmlns:cx="http://schemas.microsoft.com/office/drawing/2014/chartex" xmlns:cx1="http://schemas.microsoft.com/office/drawing/2015/9/8/chartex" xmlns:cx2="http://schemas.microsoft.com/office/drawing/2015/10/21/chartex" xmlns:cx3="http://schemas.microsoft.com/office/drawing/2016/5/9/chartex" xmlns:cx4="http://schemas.microsoft.com/office/drawing/2016/5/10/chartex" xmlns:cx5="http://schemas.microsoft.com/office/drawing/2016/5/11/chartex" xmlns:cx6="http://schemas.microsoft.com/office/drawing/2016/5/12/chartex" xmlns:cx7="http://schemas.microsoft.com/office/drawing/2016/5/13/chartex" xmlns:cx8="http://schemas.microsoft.com/office/drawing/2016/5/14/chartex" xmlns:mc="http://schemas.openxmlformats.org/markup-compatibility/2006" xmlns:aink="http://schemas.microsoft.com/office/drawing/2016/ink" xmlns:am3d="http://schemas.microsoft.com/office/drawing/2017/model3d" xmlns:o="urn:schemas-microsoft-com:office:office" xmlns:r="http://schemas.openxmlformats.org/officeDocument/2006/relationships" xmlns:m="http://schemas.openxmlformats.org/officeDocument/2006/math" xmlns:v="urn:schemas-microsoft-com:vml" xmlns:wp14="http://schemas.microsoft.com/office/word/2010/wordprocessingDrawing" xmlns:wp="http://schemas.openxmlformats.org/drawingml/2006/wordprocessingDrawing" xmlns:w10="urn:schemas-microsoft-com:office:word" xmlns:w="http://schemas.openxmlformats.org/wordprocessingml/2006/main" xmlns:w14="http://schemas.microsoft.com/office/word/2010/wordml" xmlns:w15="http://schemas.microsoft.com/office/word/2012/wordml" xmlns:w16cid="http://schemas.microsoft.com/office/word/2016/wordml/cid" xmlns:w16se="http://schemas.microsoft.com/office/word/2015/wordml/symex" xmlns:wpg="http://schemas.microsoft.com/office/word/2010/wordprocessingGroup" xmlns:wpi="http://schemas.microsoft.com/office/word/2010/wordprocessingInk" xmlns:wne="http://schemas.microsoft.com/office/word/2006/wordml" xmlns:wps="http://schemas.microsoft.com/office/word/2010/wordprocessingShape" mc:Ignorable="w14 w15 w16se w16cid wp14">
   <w:abstractNum w:abstractNumId="0" w15:restartNumberingAfterBreak="0">
     <w:nsid w:val="00725386"/>
     <w:multiLevelType w:val="hybridMultilevel"/>
@@ -15537,7 +15754,7 @@
 </file>
 
 <file path=word/people.xml><?xml version="1.0" encoding="utf-8"?>
-<w15:people xmlns:wpc="http://schemas.microsoft.com/office/word/2010/wordprocessingCanvas" xmlns:cx="http://schemas.microsoft.com/office/drawing/2014/chartex" xmlns:cx1="http://schemas.microsoft.com/office/drawing/2015/9/8/chartex" xmlns:cx2="http://schemas.microsoft.com/office/drawing/2015/10/21/chartex" xmlns:cx3="http://schemas.microsoft.com/office/drawing/2016/5/9/chartex" xmlns:cx4="http://schemas.microsoft.com/office/drawing/2016/5/10/chartex" xmlns:cx5="http://schemas.microsoft.com/office/drawing/2016/5/11/chartex" xmlns:cx6="http://schemas.microsoft.com/office/drawing/2016/5/12/chartex" xmlns:cx7="http://schemas.microsoft.com/office/drawing/2016/5/13/chartex" xmlns:cx8="http://schemas.microsoft.com/office/drawing/2016/5/14/chartex" xmlns:mc="http://schemas.openxmlformats.org/markup-compatibility/2006" xmlns:aink="http://schemas.microsoft.com/office/drawing/2016/ink" xmlns:am3d="http://schemas.microsoft.com/office/drawing/2017/model3d" xmlns:o="urn:schemas-microsoft-com:office:office" xmlns:r="http://schemas.openxmlformats.org/officeDocument/2006/relationships" xmlns:m="http://schemas.openxmlformats.org/officeDocument/2006/math" xmlns:v="urn:schemas-microsoft-com:vml" xmlns:wp14="http://schemas.microsoft.com/office/word/2010/wordprocessingDrawing" xmlns:wp="http://schemas.openxmlformats.org/drawingml/2006/wordprocessingDrawing" xmlns:w10="urn:schemas-microsoft-com:office:word" xmlns:w="http://schemas.openxmlformats.org/wordprocessingml/2006/main" xmlns:w14="http://schemas.microsoft.com/office/word/2010/wordml" xmlns:w15="http://schemas.microsoft.com/office/word/2012/wordml" xmlns:w16cex="http://schemas.microsoft.com/office/word/2018/wordml/cex" xmlns:w16cid="http://schemas.microsoft.com/office/word/2016/wordml/cid" xmlns:w16="http://schemas.microsoft.com/office/word/2018/wordml" xmlns:w16se="http://schemas.microsoft.com/office/word/2015/wordml/symex" xmlns:wpg="http://schemas.microsoft.com/office/word/2010/wordprocessingGroup" xmlns:wpi="http://schemas.microsoft.com/office/word/2010/wordprocessingInk" xmlns:wne="http://schemas.microsoft.com/office/word/2006/wordml" xmlns:wps="http://schemas.microsoft.com/office/word/2010/wordprocessingShape" mc:Ignorable="w14 w15 w16se w16cid w16 w16cex wp14">
+<w15:people xmlns:wpc="http://schemas.microsoft.com/office/word/2010/wordprocessingCanvas" xmlns:cx="http://schemas.microsoft.com/office/drawing/2014/chartex" xmlns:cx1="http://schemas.microsoft.com/office/drawing/2015/9/8/chartex" xmlns:cx2="http://schemas.microsoft.com/office/drawing/2015/10/21/chartex" xmlns:cx3="http://schemas.microsoft.com/office/drawing/2016/5/9/chartex" xmlns:cx4="http://schemas.microsoft.com/office/drawing/2016/5/10/chartex" xmlns:cx5="http://schemas.microsoft.com/office/drawing/2016/5/11/chartex" xmlns:cx6="http://schemas.microsoft.com/office/drawing/2016/5/12/chartex" xmlns:cx7="http://schemas.microsoft.com/office/drawing/2016/5/13/chartex" xmlns:cx8="http://schemas.microsoft.com/office/drawing/2016/5/14/chartex" xmlns:mc="http://schemas.openxmlformats.org/markup-compatibility/2006" xmlns:aink="http://schemas.microsoft.com/office/drawing/2016/ink" xmlns:am3d="http://schemas.microsoft.com/office/drawing/2017/model3d" xmlns:o="urn:schemas-microsoft-com:office:office" xmlns:r="http://schemas.openxmlformats.org/officeDocument/2006/relationships" xmlns:m="http://schemas.openxmlformats.org/officeDocument/2006/math" xmlns:v="urn:schemas-microsoft-com:vml" xmlns:wp14="http://schemas.microsoft.com/office/word/2010/wordprocessingDrawing" xmlns:wp="http://schemas.openxmlformats.org/drawingml/2006/wordprocessingDrawing" xmlns:w10="urn:schemas-microsoft-com:office:word" xmlns:w="http://schemas.openxmlformats.org/wordprocessingml/2006/main" xmlns:w14="http://schemas.microsoft.com/office/word/2010/wordml" xmlns:w15="http://schemas.microsoft.com/office/word/2012/wordml" xmlns:w16cid="http://schemas.microsoft.com/office/word/2016/wordml/cid" xmlns:w16se="http://schemas.microsoft.com/office/word/2015/wordml/symex" xmlns:wpg="http://schemas.microsoft.com/office/word/2010/wordprocessingGroup" xmlns:wpi="http://schemas.microsoft.com/office/word/2010/wordprocessingInk" xmlns:wne="http://schemas.microsoft.com/office/word/2006/wordml" xmlns:wps="http://schemas.microsoft.com/office/word/2010/wordprocessingShape" mc:Ignorable="w14 w15 w16se w16cid wp14">
   <w15:person w15:author="Алексей А. Калентьев">
     <w15:presenceInfo w15:providerId="AD" w15:userId="S-1-5-21-2301979571-1751391163-971761870-1106"/>
   </w15:person>
@@ -15551,7 +15768,7 @@
 </file>
 
 <file path=word/styles.xml><?xml version="1.0" encoding="utf-8"?>
-<w:styles xmlns:mc="http://schemas.openxmlformats.org/markup-compatibility/2006" xmlns:r="http://schemas.openxmlformats.org/officeDocument/2006/relationships" xmlns:w="http://schemas.openxmlformats.org/wordprocessingml/2006/main" xmlns:w14="http://schemas.microsoft.com/office/word/2010/wordml" xmlns:w15="http://schemas.microsoft.com/office/word/2012/wordml" xmlns:w16cex="http://schemas.microsoft.com/office/word/2018/wordml/cex" xmlns:w16cid="http://schemas.microsoft.com/office/word/2016/wordml/cid" xmlns:w16="http://schemas.microsoft.com/office/word/2018/wordml" xmlns:w16se="http://schemas.microsoft.com/office/word/2015/wordml/symex" mc:Ignorable="w14 w15 w16se w16cid w16 w16cex">
+<w:styles xmlns:mc="http://schemas.openxmlformats.org/markup-compatibility/2006" xmlns:r="http://schemas.openxmlformats.org/officeDocument/2006/relationships" xmlns:w="http://schemas.openxmlformats.org/wordprocessingml/2006/main" xmlns:w14="http://schemas.microsoft.com/office/word/2010/wordml" xmlns:w15="http://schemas.microsoft.com/office/word/2012/wordml" xmlns:w16cid="http://schemas.microsoft.com/office/word/2016/wordml/cid" xmlns:w16se="http://schemas.microsoft.com/office/word/2015/wordml/symex" mc:Ignorable="w14 w15 w16se w16cid">
   <w:docDefaults>
     <w:rPrDefault>
       <w:rPr>
@@ -15567,7 +15784,7 @@
       </w:pPr>
     </w:pPrDefault>
   </w:docDefaults>
-  <w:latentStyles w:defLockedState="0" w:defUIPriority="99" w:defSemiHidden="0" w:defUnhideWhenUsed="0" w:defQFormat="0" w:count="376">
+  <w:latentStyles w:defLockedState="0" w:defUIPriority="99" w:defSemiHidden="0" w:defUnhideWhenUsed="0" w:defQFormat="0" w:count="375">
     <w:lsdException w:name="Normal" w:uiPriority="0" w:qFormat="1"/>
     <w:lsdException w:name="heading 1" w:uiPriority="1" w:qFormat="1"/>
     <w:lsdException w:name="heading 2" w:semiHidden="1" w:uiPriority="9" w:unhideWhenUsed="1" w:qFormat="1"/>
@@ -15673,6 +15890,7 @@
     <w:lsdException w:name="HTML Sample" w:semiHidden="1" w:unhideWhenUsed="1"/>
     <w:lsdException w:name="HTML Typewriter" w:semiHidden="1" w:unhideWhenUsed="1"/>
     <w:lsdException w:name="HTML Variable" w:semiHidden="1" w:unhideWhenUsed="1"/>
+    <w:lsdException w:name="Normal Table" w:semiHidden="1" w:unhideWhenUsed="1"/>
     <w:lsdException w:name="annotation subject" w:semiHidden="1" w:unhideWhenUsed="1"/>
     <w:lsdException w:name="No List" w:semiHidden="1" w:unhideWhenUsed="1"/>
     <w:lsdException w:name="Outline List 1" w:semiHidden="1" w:unhideWhenUsed="1"/>
@@ -15719,8 +15937,10 @@
     <w:lsdException w:name="Table Subtle 2" w:semiHidden="1" w:unhideWhenUsed="1"/>
     <w:lsdException w:name="Table Web 1" w:semiHidden="1" w:unhideWhenUsed="1"/>
     <w:lsdException w:name="Table Web 2" w:semiHidden="1" w:unhideWhenUsed="1"/>
+    <w:lsdException w:name="Table Web 3" w:semiHidden="1" w:unhideWhenUsed="1"/>
     <w:lsdException w:name="Balloon Text" w:semiHidden="1" w:unhideWhenUsed="1"/>
     <w:lsdException w:name="Table Grid" w:uiPriority="39"/>
+    <w:lsdException w:name="Table Theme" w:semiHidden="1" w:unhideWhenUsed="1"/>
     <w:lsdException w:name="Placeholder Text" w:semiHidden="1"/>
     <w:lsdException w:name="No Spacing" w:uiPriority="1" w:qFormat="1"/>
     <w:lsdException w:name="Light Shading" w:uiPriority="60"/>
@@ -15940,17 +16160,16 @@
     <w:lsdException w:name="Smart Hyperlink" w:semiHidden="1" w:unhideWhenUsed="1"/>
     <w:lsdException w:name="Hashtag" w:semiHidden="1" w:unhideWhenUsed="1"/>
     <w:lsdException w:name="Unresolved Mention" w:semiHidden="1" w:unhideWhenUsed="1"/>
-    <w:lsdException w:name="Smart Link" w:semiHidden="1" w:unhideWhenUsed="1"/>
   </w:latentStyles>
-  <w:style w:type="paragraph" w:default="1" w:styleId="Normal">
+  <w:style w:type="paragraph" w:default="1" w:styleId="a">
     <w:name w:val="Normal"/>
     <w:qFormat/>
     <w:rsid w:val="00E506D5"/>
   </w:style>
-  <w:style w:type="paragraph" w:styleId="Heading1">
+  <w:style w:type="paragraph" w:styleId="1">
     <w:name w:val="heading 1"/>
-    <w:basedOn w:val="Normal"/>
-    <w:link w:val="Heading1Char"/>
+    <w:basedOn w:val="a"/>
+    <w:link w:val="10"/>
     <w:uiPriority w:val="1"/>
     <w:qFormat/>
     <w:rsid w:val="001655BD"/>
@@ -15971,13 +16190,13 @@
       <w:lang w:val="en-US"/>
     </w:rPr>
   </w:style>
-  <w:style w:type="character" w:default="1" w:styleId="DefaultParagraphFont">
+  <w:style w:type="character" w:default="1" w:styleId="a0">
     <w:name w:val="Default Paragraph Font"/>
     <w:uiPriority w:val="1"/>
     <w:semiHidden/>
     <w:unhideWhenUsed/>
   </w:style>
-  <w:style w:type="table" w:default="1" w:styleId="TableNormal">
+  <w:style w:type="table" w:default="1" w:styleId="a1">
     <w:name w:val="Normal Table"/>
     <w:uiPriority w:val="99"/>
     <w:semiHidden/>
@@ -15992,15 +16211,15 @@
       </w:tblCellMar>
     </w:tblPr>
   </w:style>
-  <w:style w:type="numbering" w:default="1" w:styleId="NoList">
+  <w:style w:type="numbering" w:default="1" w:styleId="a2">
     <w:name w:val="No List"/>
     <w:uiPriority w:val="99"/>
     <w:semiHidden/>
     <w:unhideWhenUsed/>
   </w:style>
-  <w:style w:type="paragraph" w:styleId="ListParagraph">
+  <w:style w:type="paragraph" w:styleId="a3">
     <w:name w:val="List Paragraph"/>
-    <w:basedOn w:val="Normal"/>
+    <w:basedOn w:val="a"/>
     <w:uiPriority w:val="34"/>
     <w:qFormat/>
     <w:rsid w:val="00E506D5"/>
@@ -16009,10 +16228,10 @@
       <w:contextualSpacing/>
     </w:pPr>
   </w:style>
-  <w:style w:type="paragraph" w:styleId="Header">
+  <w:style w:type="paragraph" w:styleId="a4">
     <w:name w:val="header"/>
-    <w:basedOn w:val="Normal"/>
-    <w:link w:val="HeaderChar"/>
+    <w:basedOn w:val="a"/>
+    <w:link w:val="a5"/>
     <w:uiPriority w:val="99"/>
     <w:unhideWhenUsed/>
     <w:rsid w:val="00E506D5"/>
@@ -16024,17 +16243,17 @@
       <w:spacing w:after="0" w:line="240" w:lineRule="auto"/>
     </w:pPr>
   </w:style>
-  <w:style w:type="character" w:customStyle="1" w:styleId="HeaderChar">
-    <w:name w:val="Header Char"/>
-    <w:basedOn w:val="DefaultParagraphFont"/>
-    <w:link w:val="Header"/>
+  <w:style w:type="character" w:customStyle="1" w:styleId="a5">
+    <w:name w:val="Верхний колонтитул Знак"/>
+    <w:basedOn w:val="a0"/>
+    <w:link w:val="a4"/>
     <w:uiPriority w:val="99"/>
     <w:rsid w:val="00E506D5"/>
   </w:style>
-  <w:style w:type="paragraph" w:styleId="Footer">
+  <w:style w:type="paragraph" w:styleId="a6">
     <w:name w:val="footer"/>
-    <w:basedOn w:val="Normal"/>
-    <w:link w:val="FooterChar"/>
+    <w:basedOn w:val="a"/>
+    <w:link w:val="a7"/>
     <w:uiPriority w:val="99"/>
     <w:unhideWhenUsed/>
     <w:rsid w:val="00E506D5"/>
@@ -16046,17 +16265,17 @@
       <w:spacing w:after="0" w:line="240" w:lineRule="auto"/>
     </w:pPr>
   </w:style>
-  <w:style w:type="character" w:customStyle="1" w:styleId="FooterChar">
-    <w:name w:val="Footer Char"/>
-    <w:basedOn w:val="DefaultParagraphFont"/>
-    <w:link w:val="Footer"/>
+  <w:style w:type="character" w:customStyle="1" w:styleId="a7">
+    <w:name w:val="Нижний колонтитул Знак"/>
+    <w:basedOn w:val="a0"/>
+    <w:link w:val="a6"/>
     <w:uiPriority w:val="99"/>
     <w:rsid w:val="00E506D5"/>
   </w:style>
-  <w:style w:type="character" w:customStyle="1" w:styleId="CommentTextChar">
-    <w:name w:val="Comment Text Char"/>
-    <w:basedOn w:val="DefaultParagraphFont"/>
-    <w:link w:val="CommentText"/>
+  <w:style w:type="character" w:customStyle="1" w:styleId="a8">
+    <w:name w:val="Текст примечания Знак"/>
+    <w:basedOn w:val="a0"/>
+    <w:link w:val="a9"/>
     <w:uiPriority w:val="99"/>
     <w:rsid w:val="0095566F"/>
     <w:rPr>
@@ -16064,10 +16283,10 @@
       <w:szCs w:val="20"/>
     </w:rPr>
   </w:style>
-  <w:style w:type="paragraph" w:styleId="CommentText">
+  <w:style w:type="paragraph" w:styleId="a9">
     <w:name w:val="annotation text"/>
-    <w:basedOn w:val="Normal"/>
-    <w:link w:val="CommentTextChar"/>
+    <w:basedOn w:val="a"/>
+    <w:link w:val="a8"/>
     <w:uiPriority w:val="99"/>
     <w:unhideWhenUsed/>
     <w:rsid w:val="0095566F"/>
@@ -16079,10 +16298,10 @@
       <w:szCs w:val="20"/>
     </w:rPr>
   </w:style>
-  <w:style w:type="character" w:customStyle="1" w:styleId="CommentSubjectChar">
-    <w:name w:val="Comment Subject Char"/>
-    <w:basedOn w:val="CommentTextChar"/>
-    <w:link w:val="CommentSubject"/>
+  <w:style w:type="character" w:customStyle="1" w:styleId="aa">
+    <w:name w:val="Тема примечания Знак"/>
+    <w:basedOn w:val="a8"/>
+    <w:link w:val="ab"/>
     <w:uiPriority w:val="99"/>
     <w:semiHidden/>
     <w:rsid w:val="0095566F"/>
@@ -16093,11 +16312,11 @@
       <w:szCs w:val="20"/>
     </w:rPr>
   </w:style>
-  <w:style w:type="paragraph" w:styleId="CommentSubject">
+  <w:style w:type="paragraph" w:styleId="ab">
     <w:name w:val="annotation subject"/>
-    <w:basedOn w:val="CommentText"/>
-    <w:next w:val="CommentText"/>
-    <w:link w:val="CommentSubjectChar"/>
+    <w:basedOn w:val="a9"/>
+    <w:next w:val="a9"/>
+    <w:link w:val="aa"/>
     <w:uiPriority w:val="99"/>
     <w:semiHidden/>
     <w:unhideWhenUsed/>
@@ -16107,10 +16326,10 @@
       <w:bCs/>
     </w:rPr>
   </w:style>
-  <w:style w:type="character" w:customStyle="1" w:styleId="BalloonTextChar">
-    <w:name w:val="Balloon Text Char"/>
-    <w:basedOn w:val="DefaultParagraphFont"/>
-    <w:link w:val="BalloonText"/>
+  <w:style w:type="character" w:customStyle="1" w:styleId="ac">
+    <w:name w:val="Текст выноски Знак"/>
+    <w:basedOn w:val="a0"/>
+    <w:link w:val="ad"/>
     <w:uiPriority w:val="99"/>
     <w:semiHidden/>
     <w:rsid w:val="0095566F"/>
@@ -16120,10 +16339,10 @@
       <w:szCs w:val="18"/>
     </w:rPr>
   </w:style>
-  <w:style w:type="paragraph" w:styleId="BalloonText">
+  <w:style w:type="paragraph" w:styleId="ad">
     <w:name w:val="Balloon Text"/>
-    <w:basedOn w:val="Normal"/>
-    <w:link w:val="BalloonTextChar"/>
+    <w:basedOn w:val="a"/>
+    <w:link w:val="ac"/>
     <w:uiPriority w:val="99"/>
     <w:semiHidden/>
     <w:unhideWhenUsed/>
@@ -16137,9 +16356,9 @@
       <w:szCs w:val="18"/>
     </w:rPr>
   </w:style>
-  <w:style w:type="character" w:styleId="Hyperlink">
+  <w:style w:type="character" w:styleId="ae">
     <w:name w:val="Hyperlink"/>
-    <w:basedOn w:val="DefaultParagraphFont"/>
+    <w:basedOn w:val="a0"/>
     <w:uiPriority w:val="99"/>
     <w:unhideWhenUsed/>
     <w:rsid w:val="0095566F"/>
@@ -16148,10 +16367,10 @@
       <w:u w:val="single"/>
     </w:rPr>
   </w:style>
-  <w:style w:type="paragraph" w:styleId="BodyText">
+  <w:style w:type="paragraph" w:styleId="af">
     <w:name w:val="Body Text"/>
-    <w:basedOn w:val="Normal"/>
-    <w:link w:val="BodyTextChar"/>
+    <w:basedOn w:val="a"/>
+    <w:link w:val="af0"/>
     <w:uiPriority w:val="1"/>
     <w:qFormat/>
     <w:rsid w:val="0095566F"/>
@@ -16166,10 +16385,10 @@
       <w:szCs w:val="28"/>
     </w:rPr>
   </w:style>
-  <w:style w:type="character" w:customStyle="1" w:styleId="BodyTextChar">
-    <w:name w:val="Body Text Char"/>
-    <w:basedOn w:val="DefaultParagraphFont"/>
-    <w:link w:val="BodyText"/>
+  <w:style w:type="character" w:customStyle="1" w:styleId="af0">
+    <w:name w:val="Основной текст Знак"/>
+    <w:basedOn w:val="a0"/>
+    <w:link w:val="af"/>
     <w:uiPriority w:val="1"/>
     <w:rsid w:val="0095566F"/>
     <w:rPr>
@@ -16195,9 +16414,9 @@
       <w:lang w:eastAsia="ru-RU"/>
     </w:rPr>
   </w:style>
-  <w:style w:type="character" w:styleId="CommentReference">
+  <w:style w:type="character" w:styleId="af1">
     <w:name w:val="annotation reference"/>
-    <w:basedOn w:val="DefaultParagraphFont"/>
+    <w:basedOn w:val="a0"/>
     <w:uiPriority w:val="99"/>
     <w:semiHidden/>
     <w:unhideWhenUsed/>
@@ -16207,10 +16426,10 @@
       <w:szCs w:val="16"/>
     </w:rPr>
   </w:style>
-  <w:style w:type="character" w:customStyle="1" w:styleId="Heading1Char">
-    <w:name w:val="Heading 1 Char"/>
-    <w:basedOn w:val="DefaultParagraphFont"/>
-    <w:link w:val="Heading1"/>
+  <w:style w:type="character" w:customStyle="1" w:styleId="10">
+    <w:name w:val="Заголовок 1 Знак"/>
+    <w:basedOn w:val="a0"/>
+    <w:link w:val="1"/>
     <w:uiPriority w:val="1"/>
     <w:rsid w:val="001655BD"/>
     <w:rPr>
@@ -16222,7 +16441,7 @@
       <w:lang w:val="en-US"/>
     </w:rPr>
   </w:style>
-  <w:style w:type="paragraph" w:customStyle="1" w:styleId="1">
+  <w:style w:type="paragraph" w:customStyle="1" w:styleId="11">
     <w:name w:val="Без интервала1"/>
     <w:uiPriority w:val="1"/>
     <w:qFormat/>
@@ -16231,15 +16450,15 @@
       <w:spacing w:after="0" w:line="240" w:lineRule="auto"/>
     </w:pPr>
   </w:style>
-  <w:style w:type="character" w:customStyle="1" w:styleId="10">
+  <w:style w:type="character" w:customStyle="1" w:styleId="12">
     <w:name w:val="Заголовок1"/>
-    <w:basedOn w:val="DefaultParagraphFont"/>
+    <w:basedOn w:val="a0"/>
     <w:rsid w:val="00E630D3"/>
   </w:style>
-  <w:style w:type="paragraph" w:styleId="FootnoteText">
+  <w:style w:type="paragraph" w:styleId="af2">
     <w:name w:val="footnote text"/>
-    <w:basedOn w:val="Normal"/>
-    <w:link w:val="FootnoteTextChar"/>
+    <w:basedOn w:val="a"/>
+    <w:link w:val="af3"/>
     <w:uiPriority w:val="99"/>
     <w:semiHidden/>
     <w:unhideWhenUsed/>
@@ -16252,10 +16471,10 @@
       <w:szCs w:val="20"/>
     </w:rPr>
   </w:style>
-  <w:style w:type="character" w:customStyle="1" w:styleId="FootnoteTextChar">
-    <w:name w:val="Footnote Text Char"/>
-    <w:basedOn w:val="DefaultParagraphFont"/>
-    <w:link w:val="FootnoteText"/>
+  <w:style w:type="character" w:customStyle="1" w:styleId="af3">
+    <w:name w:val="Текст сноски Знак"/>
+    <w:basedOn w:val="a0"/>
+    <w:link w:val="af2"/>
     <w:uiPriority w:val="99"/>
     <w:semiHidden/>
     <w:rsid w:val="004B08A8"/>
@@ -16264,9 +16483,9 @@
       <w:szCs w:val="20"/>
     </w:rPr>
   </w:style>
-  <w:style w:type="character" w:styleId="FootnoteReference">
+  <w:style w:type="character" w:styleId="af4">
     <w:name w:val="footnote reference"/>
-    <w:basedOn w:val="DefaultParagraphFont"/>
+    <w:basedOn w:val="a0"/>
     <w:uiPriority w:val="99"/>
     <w:semiHidden/>
     <w:unhideWhenUsed/>
@@ -16275,10 +16494,10 @@
       <w:vertAlign w:val="superscript"/>
     </w:rPr>
   </w:style>
-  <w:style w:type="paragraph" w:customStyle="1" w:styleId="a">
+  <w:style w:type="paragraph" w:customStyle="1" w:styleId="af5">
     <w:name w:val="мой стиль"/>
-    <w:basedOn w:val="Normal"/>
-    <w:link w:val="a0"/>
+    <w:basedOn w:val="a"/>
+    <w:link w:val="af6"/>
     <w:qFormat/>
     <w:rsid w:val="006943B1"/>
     <w:pPr>
@@ -16294,9 +16513,9 @@
       <w:lang w:val="x-none" w:eastAsia="x-none"/>
     </w:rPr>
   </w:style>
-  <w:style w:type="character" w:customStyle="1" w:styleId="a0">
+  <w:style w:type="character" w:customStyle="1" w:styleId="af6">
     <w:name w:val="мой стиль Знак"/>
-    <w:link w:val="a"/>
+    <w:link w:val="af5"/>
     <w:rsid w:val="006943B1"/>
     <w:rPr>
       <w:rFonts w:ascii="Times New Roman" w:eastAsia="Calibri" w:hAnsi="Times New Roman" w:cs="Times New Roman"/>
@@ -16306,9 +16525,9 @@
       <w:lang w:val="x-none" w:eastAsia="x-none"/>
     </w:rPr>
   </w:style>
-  <w:style w:type="paragraph" w:customStyle="1" w:styleId="11">
+  <w:style w:type="paragraph" w:customStyle="1" w:styleId="13">
     <w:name w:val="Абзац списка1"/>
-    <w:basedOn w:val="Normal"/>
+    <w:basedOn w:val="a"/>
     <w:uiPriority w:val="1"/>
     <w:qFormat/>
     <w:rsid w:val="00346C31"/>
@@ -16322,9 +16541,9 @@
       <w:rFonts w:ascii="Times New Roman" w:eastAsia="Times New Roman" w:hAnsi="Times New Roman" w:cs="Times New Roman"/>
     </w:rPr>
   </w:style>
-  <w:style w:type="character" w:styleId="UnresolvedMention">
+  <w:style w:type="character" w:styleId="af7">
     <w:name w:val="Unresolved Mention"/>
-    <w:basedOn w:val="DefaultParagraphFont"/>
+    <w:basedOn w:val="a0"/>
     <w:uiPriority w:val="99"/>
     <w:semiHidden/>
     <w:unhideWhenUsed/>
@@ -16603,7 +16822,7 @@
 </file>
 
 <file path=customXml/itemProps1.xml><?xml version="1.0" encoding="utf-8"?>
-<ds:datastoreItem xmlns:ds="http://schemas.openxmlformats.org/officeDocument/2006/customXml" ds:itemID="{BFA3D29D-483A-4F94-A838-9B9E9EFB1DB8}">
+<ds:datastoreItem xmlns:ds="http://schemas.openxmlformats.org/officeDocument/2006/customXml" ds:itemID="{287EEE16-B305-421D-8B63-7712A1E58161}">
   <ds:schemaRefs>
     <ds:schemaRef ds:uri="http://schemas.openxmlformats.org/officeDocument/2006/bibliography"/>
   </ds:schemaRefs>

--- a/docs/ОРСАПР проект МЕХ.docx
+++ b/docs/ОРСАПР проект МЕХ.docx
@@ -1,6 +1,6 @@
 
 <file path=word/document.xml><?xml version="1.0" encoding="utf-8"?>
-<w:document xmlns:wpc="http://schemas.microsoft.com/office/word/2010/wordprocessingCanvas" xmlns:cx="http://schemas.microsoft.com/office/drawing/2014/chartex" xmlns:cx1="http://schemas.microsoft.com/office/drawing/2015/9/8/chartex" xmlns:cx2="http://schemas.microsoft.com/office/drawing/2015/10/21/chartex" xmlns:cx3="http://schemas.microsoft.com/office/drawing/2016/5/9/chartex" xmlns:cx4="http://schemas.microsoft.com/office/drawing/2016/5/10/chartex" xmlns:cx5="http://schemas.microsoft.com/office/drawing/2016/5/11/chartex" xmlns:cx6="http://schemas.microsoft.com/office/drawing/2016/5/12/chartex" xmlns:cx7="http://schemas.microsoft.com/office/drawing/2016/5/13/chartex" xmlns:cx8="http://schemas.microsoft.com/office/drawing/2016/5/14/chartex" xmlns:mc="http://schemas.openxmlformats.org/markup-compatibility/2006" xmlns:aink="http://schemas.microsoft.com/office/drawing/2016/ink" xmlns:am3d="http://schemas.microsoft.com/office/drawing/2017/model3d" xmlns:o="urn:schemas-microsoft-com:office:office" xmlns:r="http://schemas.openxmlformats.org/officeDocument/2006/relationships" xmlns:m="http://schemas.openxmlformats.org/officeDocument/2006/math" xmlns:v="urn:schemas-microsoft-com:vml" xmlns:wp14="http://schemas.microsoft.com/office/word/2010/wordprocessingDrawing" xmlns:wp="http://schemas.openxmlformats.org/drawingml/2006/wordprocessingDrawing" xmlns:w10="urn:schemas-microsoft-com:office:word" xmlns:w="http://schemas.openxmlformats.org/wordprocessingml/2006/main" xmlns:w14="http://schemas.microsoft.com/office/word/2010/wordml" xmlns:w15="http://schemas.microsoft.com/office/word/2012/wordml" xmlns:w16cid="http://schemas.microsoft.com/office/word/2016/wordml/cid" xmlns:w16se="http://schemas.microsoft.com/office/word/2015/wordml/symex" xmlns:wpg="http://schemas.microsoft.com/office/word/2010/wordprocessingGroup" xmlns:wpi="http://schemas.microsoft.com/office/word/2010/wordprocessingInk" xmlns:wne="http://schemas.microsoft.com/office/word/2006/wordml" xmlns:wps="http://schemas.microsoft.com/office/word/2010/wordprocessingShape" mc:Ignorable="w14 w15 w16se w16cid wp14">
+<w:document xmlns:wpc="http://schemas.microsoft.com/office/word/2010/wordprocessingCanvas" xmlns:cx="http://schemas.microsoft.com/office/drawing/2014/chartex" xmlns:cx1="http://schemas.microsoft.com/office/drawing/2015/9/8/chartex" xmlns:cx2="http://schemas.microsoft.com/office/drawing/2015/10/21/chartex" xmlns:cx3="http://schemas.microsoft.com/office/drawing/2016/5/9/chartex" xmlns:cx4="http://schemas.microsoft.com/office/drawing/2016/5/10/chartex" xmlns:cx5="http://schemas.microsoft.com/office/drawing/2016/5/11/chartex" xmlns:cx6="http://schemas.microsoft.com/office/drawing/2016/5/12/chartex" xmlns:cx7="http://schemas.microsoft.com/office/drawing/2016/5/13/chartex" xmlns:cx8="http://schemas.microsoft.com/office/drawing/2016/5/14/chartex" xmlns:mc="http://schemas.openxmlformats.org/markup-compatibility/2006" xmlns:aink="http://schemas.microsoft.com/office/drawing/2016/ink" xmlns:am3d="http://schemas.microsoft.com/office/drawing/2017/model3d" xmlns:o="urn:schemas-microsoft-com:office:office" xmlns:r="http://schemas.openxmlformats.org/officeDocument/2006/relationships" xmlns:m="http://schemas.openxmlformats.org/officeDocument/2006/math" xmlns:v="urn:schemas-microsoft-com:vml" xmlns:wp14="http://schemas.microsoft.com/office/word/2010/wordprocessingDrawing" xmlns:wp="http://schemas.openxmlformats.org/drawingml/2006/wordprocessingDrawing" xmlns:w10="urn:schemas-microsoft-com:office:word" xmlns:w="http://schemas.openxmlformats.org/wordprocessingml/2006/main" xmlns:w14="http://schemas.microsoft.com/office/word/2010/wordml" xmlns:w15="http://schemas.microsoft.com/office/word/2012/wordml" xmlns:w16cex="http://schemas.microsoft.com/office/word/2018/wordml/cex" xmlns:w16cid="http://schemas.microsoft.com/office/word/2016/wordml/cid" xmlns:w16="http://schemas.microsoft.com/office/word/2018/wordml" xmlns:w16se="http://schemas.microsoft.com/office/word/2015/wordml/symex" xmlns:wpg="http://schemas.microsoft.com/office/word/2010/wordprocessingGroup" xmlns:wpi="http://schemas.microsoft.com/office/word/2010/wordprocessingInk" xmlns:wne="http://schemas.microsoft.com/office/word/2006/wordml" xmlns:wps="http://schemas.microsoft.com/office/word/2010/wordprocessingShape" mc:Ignorable="w14 w15 w16se w16cid w16 w16cex wp14">
   <w:body>
     <w:p>
       <w:pPr>
@@ -189,7 +189,7 @@
     </w:p>
     <w:p>
       <w:pPr>
-        <w:pStyle w:val="11"/>
+        <w:pStyle w:val="1"/>
         <w:spacing w:line="360" w:lineRule="auto"/>
         <w:ind w:right="283"/>
         <w:jc w:val="center"/>
@@ -210,7 +210,7 @@
     </w:p>
     <w:p>
       <w:pPr>
-        <w:pStyle w:val="11"/>
+        <w:pStyle w:val="1"/>
         <w:spacing w:line="360" w:lineRule="auto"/>
         <w:ind w:right="283"/>
         <w:jc w:val="center"/>
@@ -223,7 +223,7 @@
     </w:p>
     <w:p>
       <w:pPr>
-        <w:pStyle w:val="11"/>
+        <w:pStyle w:val="1"/>
         <w:spacing w:line="360" w:lineRule="auto"/>
         <w:ind w:right="283"/>
         <w:rPr>
@@ -440,7 +440,6 @@
         </w:rPr>
         <w:t xml:space="preserve"> </w:t>
       </w:r>
-      <w:proofErr w:type="spellStart"/>
       <w:r>
         <w:rPr>
           <w:rFonts w:ascii="Times New Roman" w:eastAsia="Calibri" w:hAnsi="Times New Roman" w:cs="Times New Roman"/>
@@ -449,7 +448,6 @@
         </w:rPr>
         <w:t>Калентьев</w:t>
       </w:r>
-      <w:proofErr w:type="spellEnd"/>
     </w:p>
     <w:p>
       <w:pPr>
@@ -481,7 +479,7 @@
     </w:p>
     <w:p>
       <w:pPr>
-        <w:pStyle w:val="11"/>
+        <w:pStyle w:val="1"/>
         <w:spacing w:line="360" w:lineRule="auto"/>
         <w:ind w:right="283"/>
         <w:jc w:val="center"/>
@@ -494,7 +492,7 @@
     </w:p>
     <w:p>
       <w:pPr>
-        <w:pStyle w:val="11"/>
+        <w:pStyle w:val="1"/>
         <w:spacing w:line="360" w:lineRule="auto"/>
         <w:ind w:right="283"/>
         <w:jc w:val="center"/>
@@ -507,7 +505,7 @@
     </w:p>
     <w:p>
       <w:pPr>
-        <w:pStyle w:val="11"/>
+        <w:pStyle w:val="1"/>
         <w:spacing w:line="360" w:lineRule="auto"/>
         <w:ind w:right="283"/>
         <w:jc w:val="center"/>
@@ -520,7 +518,7 @@
     </w:p>
     <w:p>
       <w:pPr>
-        <w:pStyle w:val="11"/>
+        <w:pStyle w:val="1"/>
         <w:spacing w:line="360" w:lineRule="auto"/>
         <w:ind w:right="283"/>
         <w:jc w:val="center"/>
@@ -533,7 +531,7 @@
     </w:p>
     <w:p>
       <w:pPr>
-        <w:pStyle w:val="11"/>
+        <w:pStyle w:val="1"/>
         <w:spacing w:line="360" w:lineRule="auto"/>
         <w:ind w:right="283"/>
         <w:jc w:val="center"/>
@@ -546,7 +544,7 @@
     </w:p>
     <w:p>
       <w:pPr>
-        <w:pStyle w:val="11"/>
+        <w:pStyle w:val="1"/>
         <w:spacing w:line="360" w:lineRule="auto"/>
         <w:ind w:right="283"/>
         <w:jc w:val="center"/>
@@ -567,7 +565,7 @@
     </w:p>
     <w:p>
       <w:pPr>
-        <w:pStyle w:val="11"/>
+        <w:pStyle w:val="1"/>
         <w:spacing w:before="240" w:after="240" w:line="360" w:lineRule="auto"/>
         <w:ind w:right="284"/>
         <w:jc w:val="center"/>
@@ -784,23 +782,13 @@
         </w:rPr>
         <w:t xml:space="preserve">3.2 </w:t>
       </w:r>
-      <w:proofErr w:type="spellStart"/>
-      <w:r>
-        <w:rPr>
-          <w:rFonts w:ascii="Times New Roman" w:hAnsi="Times New Roman" w:cs="Times New Roman"/>
-          <w:sz w:val="28"/>
-          <w:szCs w:val="28"/>
-        </w:rPr>
-        <w:t>Hilti</w:t>
-      </w:r>
-      <w:proofErr w:type="spellEnd"/>
-      <w:r>
-        <w:rPr>
-          <w:rFonts w:ascii="Times New Roman" w:hAnsi="Times New Roman" w:cs="Times New Roman"/>
-          <w:sz w:val="28"/>
-          <w:szCs w:val="28"/>
-        </w:rPr>
-        <w:t xml:space="preserve"> BIM/CAD</w:t>
+      <w:r>
+        <w:rPr>
+          <w:rFonts w:ascii="Times New Roman" w:hAnsi="Times New Roman" w:cs="Times New Roman"/>
+          <w:sz w:val="28"/>
+          <w:szCs w:val="28"/>
+        </w:rPr>
+        <w:t>Hilti BIM/CAD</w:t>
       </w:r>
       <w:r>
         <w:rPr>
@@ -1157,7 +1145,6 @@
           <w:szCs w:val="28"/>
         </w:rPr>
       </w:pPr>
-      <w:proofErr w:type="spellStart"/>
       <w:r>
         <w:rPr>
           <w:rFonts w:ascii="Times New Roman" w:hAnsi="Times New Roman" w:cs="Times New Roman"/>
@@ -1166,7 +1153,6 @@
         </w:rPr>
         <w:t>AutoCAD</w:t>
       </w:r>
-      <w:proofErr w:type="spellEnd"/>
       <w:r>
         <w:rPr>
           <w:rFonts w:ascii="Times New Roman" w:hAnsi="Times New Roman" w:cs="Times New Roman"/>
@@ -1216,18 +1202,8 @@
           <w:sz w:val="28"/>
           <w:szCs w:val="28"/>
         </w:rPr>
-        <w:t xml:space="preserve">В области двумерного проектирования </w:t>
-      </w:r>
-      <w:proofErr w:type="spellStart"/>
-      <w:r>
-        <w:rPr>
-          <w:rFonts w:ascii="Times New Roman" w:hAnsi="Times New Roman" w:cs="Times New Roman"/>
-          <w:sz w:val="28"/>
-          <w:szCs w:val="28"/>
-        </w:rPr>
-        <w:t>AutoCAD</w:t>
-      </w:r>
-      <w:proofErr w:type="spellEnd"/>
+        <w:t>В области двумерного проектирования AutoCAD</w:t>
+      </w:r>
       <w:r>
         <w:rPr>
           <w:rFonts w:ascii="Times New Roman" w:hAnsi="Times New Roman" w:cs="Times New Roman"/>
@@ -1258,25 +1234,7 @@
           <w:sz w:val="28"/>
           <w:szCs w:val="28"/>
         </w:rPr>
-        <w:t xml:space="preserve">, программа предоставляет возможности работы со слоями и </w:t>
-      </w:r>
-      <w:proofErr w:type="spellStart"/>
-      <w:r>
-        <w:rPr>
-          <w:rFonts w:ascii="Times New Roman" w:hAnsi="Times New Roman" w:cs="Times New Roman"/>
-          <w:sz w:val="28"/>
-          <w:szCs w:val="28"/>
-        </w:rPr>
-        <w:t>аннотативными</w:t>
-      </w:r>
-      <w:proofErr w:type="spellEnd"/>
-      <w:r>
-        <w:rPr>
-          <w:rFonts w:ascii="Times New Roman" w:hAnsi="Times New Roman" w:cs="Times New Roman"/>
-          <w:sz w:val="28"/>
-          <w:szCs w:val="28"/>
-        </w:rPr>
-        <w:t xml:space="preserve"> объектами (размерами, текстом, обозначениями). Использование механизма внешних ссылок позволяет разбивать чертёж на составные файлы, за которые ответственны различные разработчики, а динамические блоки расширяют возможности автоматизации 2D-проектирования обычным пользователем без использования программирования. </w:t>
+        <w:t xml:space="preserve">, программа предоставляет возможности работы со слоями и аннотативными объектами (размерами, текстом, обозначениями). Использование механизма внешних ссылок позволяет разбивать чертёж на составные файлы, за которые ответственны различные разработчики, а динамические блоки расширяют возможности автоматизации 2D-проектирования обычным пользователем без использования программирования. </w:t>
       </w:r>
       <w:r>
         <w:rPr>
@@ -1308,25 +1266,7 @@
           <w:sz w:val="28"/>
           <w:szCs w:val="28"/>
         </w:rPr>
-        <w:t xml:space="preserve"> возможность динамической связи чертежа с реальными картографическими данными (</w:t>
-      </w:r>
-      <w:proofErr w:type="spellStart"/>
-      <w:r>
-        <w:rPr>
-          <w:rFonts w:ascii="Times New Roman" w:hAnsi="Times New Roman" w:cs="Times New Roman"/>
-          <w:sz w:val="28"/>
-          <w:szCs w:val="28"/>
-        </w:rPr>
-        <w:t>GeoLocation</w:t>
-      </w:r>
-      <w:proofErr w:type="spellEnd"/>
-      <w:r>
-        <w:rPr>
-          <w:rFonts w:ascii="Times New Roman" w:hAnsi="Times New Roman" w:cs="Times New Roman"/>
-          <w:sz w:val="28"/>
-          <w:szCs w:val="28"/>
-        </w:rPr>
-        <w:t xml:space="preserve"> API</w:t>
+        <w:t xml:space="preserve"> возможность динамической связи чертежа с реальными картографическими данными (GeoLocation API</w:t>
       </w:r>
       <w:r>
         <w:rPr>
@@ -1406,43 +1346,7 @@
           <w:sz w:val="28"/>
           <w:szCs w:val="28"/>
         </w:rPr>
-        <w:t xml:space="preserve"> получить высококачественную визуализацию моделей с помощью системы рендеринга </w:t>
-      </w:r>
-      <w:proofErr w:type="spellStart"/>
-      <w:r>
-        <w:rPr>
-          <w:rFonts w:ascii="Times New Roman" w:hAnsi="Times New Roman" w:cs="Times New Roman"/>
-          <w:sz w:val="28"/>
-          <w:szCs w:val="28"/>
-        </w:rPr>
-        <w:t>mental</w:t>
-      </w:r>
-      <w:proofErr w:type="spellEnd"/>
-      <w:r>
-        <w:rPr>
-          <w:rFonts w:ascii="Times New Roman" w:hAnsi="Times New Roman" w:cs="Times New Roman"/>
-          <w:sz w:val="28"/>
-          <w:szCs w:val="28"/>
-        </w:rPr>
-        <w:t xml:space="preserve"> </w:t>
-      </w:r>
-      <w:proofErr w:type="spellStart"/>
-      <w:r>
-        <w:rPr>
-          <w:rFonts w:ascii="Times New Roman" w:hAnsi="Times New Roman" w:cs="Times New Roman"/>
-          <w:sz w:val="28"/>
-          <w:szCs w:val="28"/>
-        </w:rPr>
-        <w:t>ray</w:t>
-      </w:r>
-      <w:proofErr w:type="spellEnd"/>
-      <w:r>
-        <w:rPr>
-          <w:rFonts w:ascii="Times New Roman" w:hAnsi="Times New Roman" w:cs="Times New Roman"/>
-          <w:sz w:val="28"/>
-          <w:szCs w:val="28"/>
-        </w:rPr>
-        <w:t>. Также в программе реализовано управление трёхмерной печатью и поддержка облаков точек</w:t>
+        <w:t xml:space="preserve"> получить высококачественную визуализацию моделей с помощью системы рендеринга mental ray. Также в программе реализовано управление трёхмерной печатью и поддержка облаков точек</w:t>
       </w:r>
       <w:r>
         <w:rPr>
@@ -1545,7 +1449,7 @@
     </w:p>
     <w:p>
       <w:pPr>
-        <w:pStyle w:val="a3"/>
+        <w:pStyle w:val="ListParagraph"/>
         <w:widowControl w:val="0"/>
         <w:numPr>
           <w:ilvl w:val="2"/>
@@ -1709,7 +1613,7 @@
     </w:p>
     <w:p>
       <w:pPr>
-        <w:pStyle w:val="a3"/>
+        <w:pStyle w:val="ListParagraph"/>
         <w:numPr>
           <w:ilvl w:val="0"/>
           <w:numId w:val="11"/>
@@ -1734,7 +1638,7 @@
     </w:p>
     <w:p>
       <w:pPr>
-        <w:pStyle w:val="a3"/>
+        <w:pStyle w:val="ListParagraph"/>
         <w:numPr>
           <w:ilvl w:val="0"/>
           <w:numId w:val="11"/>
@@ -1758,7 +1662,7 @@
     </w:p>
     <w:p>
       <w:pPr>
-        <w:pStyle w:val="a3"/>
+        <w:pStyle w:val="ListParagraph"/>
         <w:numPr>
           <w:ilvl w:val="0"/>
           <w:numId w:val="11"/>
@@ -1782,7 +1686,7 @@
     </w:p>
     <w:p>
       <w:pPr>
-        <w:pStyle w:val="a3"/>
+        <w:pStyle w:val="ListParagraph"/>
         <w:numPr>
           <w:ilvl w:val="0"/>
           <w:numId w:val="11"/>
@@ -1801,30 +1705,12 @@
           <w:sz w:val="28"/>
           <w:szCs w:val="28"/>
         </w:rPr>
-        <w:t xml:space="preserve">Функция масштабирования </w:t>
-      </w:r>
-      <w:proofErr w:type="spellStart"/>
-      <w:r>
-        <w:rPr>
-          <w:rFonts w:ascii="Times New Roman" w:hAnsi="Times New Roman" w:cs="Times New Roman"/>
-          <w:sz w:val="28"/>
-          <w:szCs w:val="28"/>
-        </w:rPr>
-        <w:t>аннотативных</w:t>
-      </w:r>
-      <w:proofErr w:type="spellEnd"/>
-      <w:r>
-        <w:rPr>
-          <w:rFonts w:ascii="Times New Roman" w:hAnsi="Times New Roman" w:cs="Times New Roman"/>
-          <w:sz w:val="28"/>
-          <w:szCs w:val="28"/>
-        </w:rPr>
-        <w:t xml:space="preserve"> объектов на видовых экранах или в пространстве модели.</w:t>
-      </w:r>
-    </w:p>
-    <w:p>
-      <w:pPr>
-        <w:pStyle w:val="a3"/>
+        <w:t>Функция масштабирования аннотативных объектов на видовых экранах или в пространстве модели.</w:t>
+      </w:r>
+    </w:p>
+    <w:p>
+      <w:pPr>
+        <w:pStyle w:val="ListParagraph"/>
         <w:numPr>
           <w:ilvl w:val="0"/>
           <w:numId w:val="11"/>
@@ -1848,7 +1734,7 @@
     </w:p>
     <w:p>
       <w:pPr>
-        <w:pStyle w:val="a3"/>
+        <w:pStyle w:val="ListParagraph"/>
         <w:numPr>
           <w:ilvl w:val="0"/>
           <w:numId w:val="11"/>
@@ -1867,30 +1753,12 @@
           <w:sz w:val="28"/>
           <w:szCs w:val="28"/>
         </w:rPr>
-        <w:t xml:space="preserve">Инструменты упрощенной трехмерной навигации: «видовой куб» позволяет переключаться между стандартными и изометрическими видами — как предварительно заданными, так и из выбранной пользователем точки; «штурвал» объединяет в одном интерфейсе несколько различных инструментов навигации и предоставляет доступ к командам вращения по орбите, панорамирования, центрирования и </w:t>
-      </w:r>
-      <w:proofErr w:type="spellStart"/>
-      <w:r>
-        <w:rPr>
-          <w:rFonts w:ascii="Times New Roman" w:hAnsi="Times New Roman" w:cs="Times New Roman"/>
-          <w:sz w:val="28"/>
-          <w:szCs w:val="28"/>
-        </w:rPr>
-        <w:t>зумирования</w:t>
-      </w:r>
-      <w:proofErr w:type="spellEnd"/>
-      <w:r>
-        <w:rPr>
-          <w:rFonts w:ascii="Times New Roman" w:hAnsi="Times New Roman" w:cs="Times New Roman"/>
-          <w:sz w:val="28"/>
-          <w:szCs w:val="28"/>
-        </w:rPr>
-        <w:t>.</w:t>
-      </w:r>
-    </w:p>
-    <w:p>
-      <w:pPr>
-        <w:pStyle w:val="a3"/>
+        <w:t>Инструменты упрощенной трехмерной навигации: «видовой куб» позволяет переключаться между стандартными и изометрическими видами — как предварительно заданными, так и из выбранной пользователем точки; «штурвал» объединяет в одном интерфейсе несколько различных инструментов навигации и предоставляет доступ к командам вращения по орбите, панорамирования, центрирования и зумирования.</w:t>
+      </w:r>
+    </w:p>
+    <w:p>
+      <w:pPr>
+        <w:pStyle w:val="ListParagraph"/>
         <w:numPr>
           <w:ilvl w:val="0"/>
           <w:numId w:val="11"/>
@@ -1977,87 +1845,23 @@
           <w:sz w:val="28"/>
           <w:szCs w:val="28"/>
         </w:rPr>
-        <w:t xml:space="preserve">Среда программирования </w:t>
-      </w:r>
-      <w:proofErr w:type="spellStart"/>
-      <w:r>
-        <w:rPr>
-          <w:rFonts w:ascii="Times New Roman" w:hAnsi="Times New Roman" w:cs="Times New Roman"/>
-          <w:sz w:val="28"/>
-          <w:szCs w:val="28"/>
-        </w:rPr>
-        <w:t>ObjectARX</w:t>
-      </w:r>
-      <w:proofErr w:type="spellEnd"/>
-      <w:proofErr w:type="gramStart"/>
-      <w:r>
-        <w:rPr>
-          <w:rFonts w:ascii="Times New Roman" w:hAnsi="Times New Roman" w:cs="Times New Roman"/>
-          <w:sz w:val="28"/>
-          <w:szCs w:val="28"/>
-        </w:rPr>
-        <w:t>®</w:t>
-      </w:r>
-      <w:r>
-        <w:rPr>
-          <w:rFonts w:ascii="Times New Roman" w:hAnsi="Times New Roman" w:cs="Times New Roman"/>
-          <w:sz w:val="28"/>
-          <w:szCs w:val="28"/>
-        </w:rPr>
-        <w:t>[</w:t>
-      </w:r>
-      <w:proofErr w:type="gramEnd"/>
-      <w:r>
-        <w:rPr>
-          <w:rFonts w:ascii="Times New Roman" w:hAnsi="Times New Roman" w:cs="Times New Roman"/>
-          <w:sz w:val="28"/>
-          <w:szCs w:val="28"/>
-        </w:rPr>
-        <w:t>2]</w:t>
-      </w:r>
-      <w:r>
-        <w:rPr>
-          <w:rFonts w:ascii="Times New Roman" w:hAnsi="Times New Roman" w:cs="Times New Roman"/>
-          <w:sz w:val="28"/>
-          <w:szCs w:val="28"/>
-        </w:rPr>
-        <w:t xml:space="preserve"> используется для адаптации и расширения функциональных возможностей </w:t>
-      </w:r>
-      <w:proofErr w:type="spellStart"/>
-      <w:r>
-        <w:rPr>
-          <w:rFonts w:ascii="Times New Roman" w:hAnsi="Times New Roman" w:cs="Times New Roman"/>
-          <w:sz w:val="28"/>
-          <w:szCs w:val="28"/>
-        </w:rPr>
-        <w:t>AutoCAD</w:t>
-      </w:r>
-      <w:proofErr w:type="spellEnd"/>
-      <w:r>
-        <w:rPr>
-          <w:rFonts w:ascii="Times New Roman" w:hAnsi="Times New Roman" w:cs="Times New Roman"/>
-          <w:sz w:val="28"/>
-          <w:szCs w:val="28"/>
-        </w:rPr>
-        <w:t xml:space="preserve"> и продуктов на его основе. Она обеспечивает непосредственный доступ к структурам базы данных </w:t>
-      </w:r>
-      <w:proofErr w:type="spellStart"/>
-      <w:r>
-        <w:rPr>
-          <w:rFonts w:ascii="Times New Roman" w:hAnsi="Times New Roman" w:cs="Times New Roman"/>
-          <w:sz w:val="28"/>
-          <w:szCs w:val="28"/>
-        </w:rPr>
-        <w:t>AutoCAD</w:t>
-      </w:r>
-      <w:proofErr w:type="spellEnd"/>
-      <w:r>
-        <w:rPr>
-          <w:rFonts w:ascii="Times New Roman" w:hAnsi="Times New Roman" w:cs="Times New Roman"/>
-          <w:sz w:val="28"/>
-          <w:szCs w:val="28"/>
-        </w:rPr>
-        <w:t xml:space="preserve">, графической системе и определениям встроенных команд. </w:t>
+        <w:t>Среда программирования ObjectARX®</w:t>
+      </w:r>
+      <w:r>
+        <w:rPr>
+          <w:rFonts w:ascii="Times New Roman" w:hAnsi="Times New Roman" w:cs="Times New Roman"/>
+          <w:sz w:val="28"/>
+          <w:szCs w:val="28"/>
+        </w:rPr>
+        <w:t>[2]</w:t>
+      </w:r>
+      <w:r>
+        <w:rPr>
+          <w:rFonts w:ascii="Times New Roman" w:hAnsi="Times New Roman" w:cs="Times New Roman"/>
+          <w:sz w:val="28"/>
+          <w:szCs w:val="28"/>
+        </w:rPr>
+        <w:t xml:space="preserve"> используется для адаптации и расширения функциональных возможностей AutoCAD и продуктов на его основе. Она обеспечивает непосредственный доступ к структурам базы данных AutoCAD, графической системе и определениям встроенных команд. </w:t>
       </w:r>
     </w:p>
     <w:p>
@@ -2077,79 +1881,7 @@
           <w:sz w:val="28"/>
           <w:szCs w:val="28"/>
         </w:rPr>
-        <w:t xml:space="preserve">В состав </w:t>
-      </w:r>
-      <w:proofErr w:type="spellStart"/>
-      <w:r>
-        <w:rPr>
-          <w:rFonts w:ascii="Times New Roman" w:hAnsi="Times New Roman" w:cs="Times New Roman"/>
-          <w:sz w:val="28"/>
-          <w:szCs w:val="28"/>
-        </w:rPr>
-        <w:t>ObjectARX</w:t>
-      </w:r>
-      <w:proofErr w:type="spellEnd"/>
-      <w:r>
-        <w:rPr>
-          <w:rFonts w:ascii="Times New Roman" w:hAnsi="Times New Roman" w:cs="Times New Roman"/>
-          <w:sz w:val="28"/>
-          <w:szCs w:val="28"/>
-        </w:rPr>
-        <w:t xml:space="preserve"> SDK входит также управляемый API, который часто называют </w:t>
-      </w:r>
-      <w:proofErr w:type="spellStart"/>
-      <w:r>
-        <w:rPr>
-          <w:rFonts w:ascii="Times New Roman" w:hAnsi="Times New Roman" w:cs="Times New Roman"/>
-          <w:sz w:val="28"/>
-          <w:szCs w:val="28"/>
-        </w:rPr>
-        <w:t>AutoCAD</w:t>
-      </w:r>
-      <w:proofErr w:type="spellEnd"/>
-      <w:r>
-        <w:rPr>
-          <w:rFonts w:ascii="Times New Roman" w:hAnsi="Times New Roman" w:cs="Times New Roman"/>
-          <w:sz w:val="28"/>
-          <w:szCs w:val="28"/>
-        </w:rPr>
-        <w:t xml:space="preserve"> .NET API. Для адаптации и расширения функциональных возможностей </w:t>
-      </w:r>
-      <w:proofErr w:type="spellStart"/>
-      <w:r>
-        <w:rPr>
-          <w:rFonts w:ascii="Times New Roman" w:hAnsi="Times New Roman" w:cs="Times New Roman"/>
-          <w:sz w:val="28"/>
-          <w:szCs w:val="28"/>
-        </w:rPr>
-        <w:t>AutoCAD</w:t>
-      </w:r>
-      <w:proofErr w:type="spellEnd"/>
-      <w:r>
-        <w:rPr>
-          <w:rFonts w:ascii="Times New Roman" w:hAnsi="Times New Roman" w:cs="Times New Roman"/>
-          <w:sz w:val="28"/>
-          <w:szCs w:val="28"/>
-        </w:rPr>
-        <w:t xml:space="preserve"> и продуктов на его основе может применяться любой язык программирования, поддерживающий .NET. Обеспечивается непосредственный доступ к структурам базы данных </w:t>
-      </w:r>
-      <w:proofErr w:type="spellStart"/>
-      <w:r>
-        <w:rPr>
-          <w:rFonts w:ascii="Times New Roman" w:hAnsi="Times New Roman" w:cs="Times New Roman"/>
-          <w:sz w:val="28"/>
-          <w:szCs w:val="28"/>
-        </w:rPr>
-        <w:t>AutoCAD</w:t>
-      </w:r>
-      <w:proofErr w:type="spellEnd"/>
-      <w:r>
-        <w:rPr>
-          <w:rFonts w:ascii="Times New Roman" w:hAnsi="Times New Roman" w:cs="Times New Roman"/>
-          <w:sz w:val="28"/>
-          <w:szCs w:val="28"/>
-        </w:rPr>
-        <w:t>, определениям встроенных команд и другим внутренним программным элементам.</w:t>
+        <w:t>В состав ObjectARX SDK входит также управляемый API, который часто называют AutoCAD .NET API. Для адаптации и расширения функциональных возможностей AutoCAD и продуктов на его основе может применяться любой язык программирования, поддерживающий .NET. Обеспечивается непосредственный доступ к структурам базы данных AutoCAD, определениям встроенных команд и другим внутренним программным элементам.</w:t>
       </w:r>
     </w:p>
     <w:p>
@@ -2169,25 +1901,7 @@
           <w:sz w:val="28"/>
           <w:szCs w:val="28"/>
         </w:rPr>
-        <w:t xml:space="preserve">Существует два основных способа взаимодействия </w:t>
-      </w:r>
-      <w:proofErr w:type="spellStart"/>
-      <w:r>
-        <w:rPr>
-          <w:rFonts w:ascii="Times New Roman" w:hAnsi="Times New Roman" w:cs="Times New Roman"/>
-          <w:sz w:val="28"/>
-          <w:szCs w:val="28"/>
-        </w:rPr>
-        <w:t>Autocad</w:t>
-      </w:r>
-      <w:proofErr w:type="spellEnd"/>
-      <w:r>
-        <w:rPr>
-          <w:rFonts w:ascii="Times New Roman" w:hAnsi="Times New Roman" w:cs="Times New Roman"/>
-          <w:sz w:val="28"/>
-          <w:szCs w:val="28"/>
-        </w:rPr>
-        <w:t xml:space="preserve"> и C#:</w:t>
+        <w:t>Существует два основных способа взаимодействия Autocad и C#:</w:t>
       </w:r>
     </w:p>
     <w:p>
@@ -2223,79 +1937,7 @@
           <w:sz w:val="28"/>
           <w:szCs w:val="28"/>
         </w:rPr>
-        <w:t xml:space="preserve"> Программа реализуется в виде отдельного исполняемого файла с работой с файлами </w:t>
-      </w:r>
-      <w:proofErr w:type="spellStart"/>
-      <w:r>
-        <w:rPr>
-          <w:rFonts w:ascii="Times New Roman" w:hAnsi="Times New Roman" w:cs="Times New Roman"/>
-          <w:sz w:val="28"/>
-          <w:szCs w:val="28"/>
-        </w:rPr>
-        <w:t>Autocad</w:t>
-      </w:r>
-      <w:proofErr w:type="spellEnd"/>
-      <w:r>
-        <w:rPr>
-          <w:rFonts w:ascii="Times New Roman" w:hAnsi="Times New Roman" w:cs="Times New Roman"/>
-          <w:sz w:val="28"/>
-          <w:szCs w:val="28"/>
-        </w:rPr>
-        <w:t xml:space="preserve"> через COM-интерфейсы библиотеки </w:t>
-      </w:r>
-      <w:proofErr w:type="spellStart"/>
-      <w:r>
-        <w:rPr>
-          <w:rFonts w:ascii="Times New Roman" w:hAnsi="Times New Roman" w:cs="Times New Roman"/>
-          <w:sz w:val="28"/>
-          <w:szCs w:val="28"/>
-        </w:rPr>
-        <w:t>Autocad.Interpop.Common</w:t>
-      </w:r>
-      <w:proofErr w:type="spellEnd"/>
-      <w:r>
-        <w:rPr>
-          <w:rFonts w:ascii="Times New Roman" w:hAnsi="Times New Roman" w:cs="Times New Roman"/>
-          <w:sz w:val="28"/>
-          <w:szCs w:val="28"/>
-        </w:rPr>
-        <w:t xml:space="preserve">. Данный прием позволяет получить обычный исполняемый </w:t>
-      </w:r>
-      <w:proofErr w:type="spellStart"/>
-      <w:r>
-        <w:rPr>
-          <w:rFonts w:ascii="Times New Roman" w:hAnsi="Times New Roman" w:cs="Times New Roman"/>
-          <w:sz w:val="28"/>
-          <w:szCs w:val="28"/>
-        </w:rPr>
-        <w:t>exe</w:t>
-      </w:r>
-      <w:proofErr w:type="spellEnd"/>
-      <w:r>
-        <w:rPr>
-          <w:rFonts w:ascii="Times New Roman" w:hAnsi="Times New Roman" w:cs="Times New Roman"/>
-          <w:sz w:val="28"/>
-          <w:szCs w:val="28"/>
-        </w:rPr>
-        <w:t xml:space="preserve">-файл, который будет работать с </w:t>
-      </w:r>
-      <w:proofErr w:type="spellStart"/>
-      <w:r>
-        <w:rPr>
-          <w:rFonts w:ascii="Times New Roman" w:hAnsi="Times New Roman" w:cs="Times New Roman"/>
-          <w:sz w:val="28"/>
-          <w:szCs w:val="28"/>
-        </w:rPr>
-        <w:t>dwg</w:t>
-      </w:r>
-      <w:proofErr w:type="spellEnd"/>
-      <w:r>
-        <w:rPr>
-          <w:rFonts w:ascii="Times New Roman" w:hAnsi="Times New Roman" w:cs="Times New Roman"/>
-          <w:sz w:val="28"/>
-          <w:szCs w:val="28"/>
-        </w:rPr>
-        <w:t>-файлами через COM.</w:t>
+        <w:t xml:space="preserve"> Программа реализуется в виде отдельного исполняемого файла с работой с файлами Autocad через COM-интерфейсы библиотеки Autocad.Interpop.Common. Данный прием позволяет получить обычный исполняемый exe-файл, который будет работать с dwg-файлами через COM.</w:t>
       </w:r>
     </w:p>
     <w:p>
@@ -2331,97 +1973,7 @@
           <w:sz w:val="28"/>
           <w:szCs w:val="28"/>
         </w:rPr>
-        <w:t xml:space="preserve"> В виде расширения (</w:t>
-      </w:r>
-      <w:proofErr w:type="spellStart"/>
-      <w:r>
-        <w:rPr>
-          <w:rFonts w:ascii="Times New Roman" w:hAnsi="Times New Roman" w:cs="Times New Roman"/>
-          <w:sz w:val="28"/>
-          <w:szCs w:val="28"/>
-        </w:rPr>
-        <w:t>plugin</w:t>
-      </w:r>
-      <w:proofErr w:type="spellEnd"/>
-      <w:r>
-        <w:rPr>
-          <w:rFonts w:ascii="Times New Roman" w:hAnsi="Times New Roman" w:cs="Times New Roman"/>
-          <w:sz w:val="28"/>
-          <w:szCs w:val="28"/>
-        </w:rPr>
-        <w:t xml:space="preserve">) </w:t>
-      </w:r>
-      <w:proofErr w:type="spellStart"/>
-      <w:r>
-        <w:rPr>
-          <w:rFonts w:ascii="Times New Roman" w:hAnsi="Times New Roman" w:cs="Times New Roman"/>
-          <w:sz w:val="28"/>
-          <w:szCs w:val="28"/>
-        </w:rPr>
-        <w:t>autocad</w:t>
-      </w:r>
-      <w:proofErr w:type="spellEnd"/>
-      <w:r>
-        <w:rPr>
-          <w:rFonts w:ascii="Times New Roman" w:hAnsi="Times New Roman" w:cs="Times New Roman"/>
-          <w:sz w:val="28"/>
-          <w:szCs w:val="28"/>
-        </w:rPr>
-        <w:t xml:space="preserve">. Результатом работы будет </w:t>
-      </w:r>
-      <w:proofErr w:type="spellStart"/>
-      <w:r>
-        <w:rPr>
-          <w:rFonts w:ascii="Times New Roman" w:hAnsi="Times New Roman" w:cs="Times New Roman"/>
-          <w:sz w:val="28"/>
-          <w:szCs w:val="28"/>
-        </w:rPr>
-        <w:t>dll</w:t>
-      </w:r>
-      <w:proofErr w:type="spellEnd"/>
-      <w:r>
-        <w:rPr>
-          <w:rFonts w:ascii="Times New Roman" w:hAnsi="Times New Roman" w:cs="Times New Roman"/>
-          <w:sz w:val="28"/>
-          <w:szCs w:val="28"/>
-        </w:rPr>
-        <w:t xml:space="preserve">-файл, который подгружается в </w:t>
-      </w:r>
-      <w:proofErr w:type="spellStart"/>
-      <w:r>
-        <w:rPr>
-          <w:rFonts w:ascii="Times New Roman" w:hAnsi="Times New Roman" w:cs="Times New Roman"/>
-          <w:sz w:val="28"/>
-          <w:szCs w:val="28"/>
-        </w:rPr>
-        <w:t>Autocad</w:t>
-      </w:r>
-      <w:proofErr w:type="spellEnd"/>
-      <w:r>
-        <w:rPr>
-          <w:rFonts w:ascii="Times New Roman" w:hAnsi="Times New Roman" w:cs="Times New Roman"/>
-          <w:sz w:val="28"/>
-          <w:szCs w:val="28"/>
-        </w:rPr>
-        <w:t xml:space="preserve"> командой "</w:t>
-      </w:r>
-      <w:proofErr w:type="spellStart"/>
-      <w:r>
-        <w:rPr>
-          <w:rFonts w:ascii="Times New Roman" w:hAnsi="Times New Roman" w:cs="Times New Roman"/>
-          <w:sz w:val="28"/>
-          <w:szCs w:val="28"/>
-        </w:rPr>
-        <w:t>netload</w:t>
-      </w:r>
-      <w:proofErr w:type="spellEnd"/>
-      <w:r>
-        <w:rPr>
-          <w:rFonts w:ascii="Times New Roman" w:hAnsi="Times New Roman" w:cs="Times New Roman"/>
-          <w:sz w:val="28"/>
-          <w:szCs w:val="28"/>
-        </w:rPr>
-        <w:t>" и определяет новые команды (операции) и/или новое поведение стандартных операций.</w:t>
+        <w:t xml:space="preserve"> В виде расширения (plugin) autocad. Результатом работы будет dll-файл, который подгружается в Autocad командой "netload" и определяет новые команды (операции) и/или новое поведение стандартных операций.</w:t>
       </w:r>
     </w:p>
     <w:p>
@@ -2441,43 +1993,7 @@
           <w:sz w:val="28"/>
           <w:szCs w:val="28"/>
         </w:rPr>
-        <w:t xml:space="preserve">Набор библиотек </w:t>
-      </w:r>
-      <w:proofErr w:type="spellStart"/>
-      <w:r>
-        <w:rPr>
-          <w:rFonts w:ascii="Times New Roman" w:hAnsi="Times New Roman" w:cs="Times New Roman"/>
-          <w:sz w:val="28"/>
-          <w:szCs w:val="28"/>
-        </w:rPr>
-        <w:t>ObjectARX</w:t>
-      </w:r>
-      <w:proofErr w:type="spellEnd"/>
-      <w:r>
-        <w:rPr>
-          <w:rFonts w:ascii="Times New Roman" w:hAnsi="Times New Roman" w:cs="Times New Roman"/>
-          <w:sz w:val="28"/>
-          <w:szCs w:val="28"/>
-        </w:rPr>
-        <w:t xml:space="preserve"> представляет разработчику огромный набор инструментов как для работы чертежами, так и с окнами </w:t>
-      </w:r>
-      <w:proofErr w:type="spellStart"/>
-      <w:r>
-        <w:rPr>
-          <w:rFonts w:ascii="Times New Roman" w:hAnsi="Times New Roman" w:cs="Times New Roman"/>
-          <w:sz w:val="28"/>
-          <w:szCs w:val="28"/>
-        </w:rPr>
-        <w:t>Autocad</w:t>
-      </w:r>
-      <w:proofErr w:type="spellEnd"/>
-      <w:r>
-        <w:rPr>
-          <w:rFonts w:ascii="Times New Roman" w:hAnsi="Times New Roman" w:cs="Times New Roman"/>
-          <w:sz w:val="28"/>
-          <w:szCs w:val="28"/>
-        </w:rPr>
-        <w:t>.</w:t>
+        <w:t>Набор библиотек ObjectARX представляет разработчику огромный набор инструментов как для работы чертежами, так и с окнами Autocad.</w:t>
       </w:r>
     </w:p>
     <w:p>
@@ -2499,27 +2015,7 @@
           <w:szCs w:val="28"/>
           <w:lang w:eastAsia="ru-RU"/>
         </w:rPr>
-        <w:t xml:space="preserve">Основные возможности предоставляемые </w:t>
-      </w:r>
-      <w:proofErr w:type="spellStart"/>
-      <w:r>
-        <w:rPr>
-          <w:rFonts w:ascii="Times New Roman" w:eastAsia="Times New Roman" w:hAnsi="Times New Roman" w:cs="Times New Roman"/>
-          <w:sz w:val="28"/>
-          <w:szCs w:val="28"/>
-          <w:lang w:eastAsia="ru-RU"/>
-        </w:rPr>
-        <w:t>ObjectARX</w:t>
-      </w:r>
-      <w:proofErr w:type="spellEnd"/>
-      <w:r>
-        <w:rPr>
-          <w:rFonts w:ascii="Times New Roman" w:eastAsia="Times New Roman" w:hAnsi="Times New Roman" w:cs="Times New Roman"/>
-          <w:sz w:val="28"/>
-          <w:szCs w:val="28"/>
-          <w:lang w:eastAsia="ru-RU"/>
-        </w:rPr>
-        <w:t>:</w:t>
+        <w:t>Основные возможности предоставляемые ObjectARX:</w:t>
       </w:r>
     </w:p>
     <w:p>
@@ -2607,27 +2103,7 @@
           <w:szCs w:val="28"/>
           <w:lang w:eastAsia="ru-RU"/>
         </w:rPr>
-        <w:t xml:space="preserve">- изменение интерфейса </w:t>
-      </w:r>
-      <w:proofErr w:type="spellStart"/>
-      <w:r>
-        <w:rPr>
-          <w:rFonts w:ascii="Times New Roman" w:eastAsia="Times New Roman" w:hAnsi="Times New Roman" w:cs="Times New Roman"/>
-          <w:sz w:val="28"/>
-          <w:szCs w:val="28"/>
-          <w:lang w:eastAsia="ru-RU"/>
-        </w:rPr>
-        <w:t>Autocad</w:t>
-      </w:r>
-      <w:proofErr w:type="spellEnd"/>
-      <w:r>
-        <w:rPr>
-          <w:rFonts w:ascii="Times New Roman" w:eastAsia="Times New Roman" w:hAnsi="Times New Roman" w:cs="Times New Roman"/>
-          <w:sz w:val="28"/>
-          <w:szCs w:val="28"/>
-          <w:lang w:eastAsia="ru-RU"/>
-        </w:rPr>
-        <w:t xml:space="preserve"> (добавление новых кнопок, панелей, закладок).</w:t>
+        <w:t>- изменение интерфейса Autocad (добавление новых кнопок, панелей, закладок).</w:t>
       </w:r>
     </w:p>
     <w:p>
@@ -2642,7 +2118,6 @@
           <w:lang w:eastAsia="ru-RU"/>
         </w:rPr>
       </w:pPr>
-      <w:proofErr w:type="spellStart"/>
       <w:r>
         <w:rPr>
           <w:rFonts w:ascii="Times New Roman" w:eastAsia="Times New Roman" w:hAnsi="Times New Roman" w:cs="Times New Roman"/>
@@ -2651,37 +2126,7 @@
           <w:lang w:eastAsia="ru-RU"/>
         </w:rPr>
         <w:lastRenderedPageBreak/>
-        <w:t>AutoCAD</w:t>
-      </w:r>
-      <w:proofErr w:type="spellEnd"/>
-      <w:r>
-        <w:rPr>
-          <w:rFonts w:ascii="Times New Roman" w:eastAsia="Times New Roman" w:hAnsi="Times New Roman" w:cs="Times New Roman"/>
-          <w:sz w:val="28"/>
-          <w:szCs w:val="28"/>
-          <w:lang w:eastAsia="ru-RU"/>
-        </w:rPr>
-        <w:t xml:space="preserve"> .NET API позволяет управлять приложением </w:t>
-      </w:r>
-      <w:proofErr w:type="spellStart"/>
-      <w:r>
-        <w:rPr>
-          <w:rFonts w:ascii="Times New Roman" w:eastAsia="Times New Roman" w:hAnsi="Times New Roman" w:cs="Times New Roman"/>
-          <w:sz w:val="28"/>
-          <w:szCs w:val="28"/>
-          <w:lang w:eastAsia="ru-RU"/>
-        </w:rPr>
-        <w:t>AutoCAD</w:t>
-      </w:r>
-      <w:proofErr w:type="spellEnd"/>
-      <w:r>
-        <w:rPr>
-          <w:rFonts w:ascii="Times New Roman" w:eastAsia="Times New Roman" w:hAnsi="Times New Roman" w:cs="Times New Roman"/>
-          <w:sz w:val="28"/>
-          <w:szCs w:val="28"/>
-          <w:lang w:eastAsia="ru-RU"/>
-        </w:rPr>
-        <w:t xml:space="preserve"> и файлами чертежей на программном уровне с использованием доступных сборок или библиотек. Эти объекты могут быть доступны для множества различных языков программирования и всевозможных сред разработки программного обеспечения. </w:t>
+        <w:t xml:space="preserve">AutoCAD .NET API позволяет управлять приложением AutoCAD и файлами чертежей на программном уровне с использованием доступных сборок или библиотек. Эти объекты могут быть доступны для множества различных языков программирования и всевозможных сред разработки программного обеспечения. </w:t>
       </w:r>
     </w:p>
     <w:p>
@@ -2696,7 +2141,6 @@
           <w:lang w:eastAsia="ru-RU"/>
         </w:rPr>
       </w:pPr>
-      <w:proofErr w:type="spellStart"/>
       <w:r>
         <w:rPr>
           <w:rFonts w:ascii="Times New Roman" w:eastAsia="Times New Roman" w:hAnsi="Times New Roman" w:cs="Times New Roman"/>
@@ -2704,37 +2148,7 @@
           <w:szCs w:val="28"/>
           <w:lang w:eastAsia="ru-RU"/>
         </w:rPr>
-        <w:t>AutoCAD</w:t>
-      </w:r>
-      <w:proofErr w:type="spellEnd"/>
-      <w:r>
-        <w:rPr>
-          <w:rFonts w:ascii="Times New Roman" w:eastAsia="Times New Roman" w:hAnsi="Times New Roman" w:cs="Times New Roman"/>
-          <w:sz w:val="28"/>
-          <w:szCs w:val="28"/>
-          <w:lang w:eastAsia="ru-RU"/>
-        </w:rPr>
-        <w:t xml:space="preserve"> .NET API собран из различных DLL-файлов, которые содержат широкий ряд классов, структур, методов и событий, обеспечивающих доступ к объектам файла чертежа в приложении </w:t>
-      </w:r>
-      <w:proofErr w:type="spellStart"/>
-      <w:r>
-        <w:rPr>
-          <w:rFonts w:ascii="Times New Roman" w:eastAsia="Times New Roman" w:hAnsi="Times New Roman" w:cs="Times New Roman"/>
-          <w:sz w:val="28"/>
-          <w:szCs w:val="28"/>
-          <w:lang w:eastAsia="ru-RU"/>
-        </w:rPr>
-        <w:t>AutoCAD</w:t>
-      </w:r>
-      <w:proofErr w:type="spellEnd"/>
-      <w:r>
-        <w:rPr>
-          <w:rFonts w:ascii="Times New Roman" w:eastAsia="Times New Roman" w:hAnsi="Times New Roman" w:cs="Times New Roman"/>
-          <w:sz w:val="28"/>
-          <w:szCs w:val="28"/>
-          <w:lang w:eastAsia="ru-RU"/>
-        </w:rPr>
-        <w:t>. Каждый DLL-файл определяет различные пространства имен, которые используются для организации размещения компонентов библиотек, собранных сообразно своему функционалу.</w:t>
+        <w:t>AutoCAD .NET API собран из различных DLL-файлов, которые содержат широкий ряд классов, структур, методов и событий, обеспечивающих доступ к объектам файла чертежа в приложении AutoCAD. Каждый DLL-файл определяет различные пространства имен, которые используются для организации размещения компонентов библиотек, собранных сообразно своему функционалу.</w:t>
       </w:r>
     </w:p>
     <w:p>
@@ -2756,27 +2170,7 @@
           <w:szCs w:val="28"/>
           <w:lang w:eastAsia="ru-RU"/>
         </w:rPr>
-        <w:t xml:space="preserve">Существует четыре основных DLL-файла </w:t>
-      </w:r>
-      <w:proofErr w:type="spellStart"/>
-      <w:r>
-        <w:rPr>
-          <w:rFonts w:ascii="Times New Roman" w:eastAsia="Times New Roman" w:hAnsi="Times New Roman" w:cs="Times New Roman"/>
-          <w:sz w:val="28"/>
-          <w:szCs w:val="28"/>
-          <w:lang w:eastAsia="ru-RU"/>
-        </w:rPr>
-        <w:t>AutoCAD</w:t>
-      </w:r>
-      <w:proofErr w:type="spellEnd"/>
-      <w:r>
-        <w:rPr>
-          <w:rFonts w:ascii="Times New Roman" w:eastAsia="Times New Roman" w:hAnsi="Times New Roman" w:cs="Times New Roman"/>
-          <w:sz w:val="28"/>
-          <w:szCs w:val="28"/>
-          <w:lang w:eastAsia="ru-RU"/>
-        </w:rPr>
-        <w:t xml:space="preserve"> .NET API:</w:t>
+        <w:t>Существует четыре основных DLL-файла AutoCAD .NET API:</w:t>
       </w:r>
     </w:p>
     <w:p>
@@ -2820,27 +2214,7 @@
           <w:szCs w:val="28"/>
           <w:lang w:eastAsia="ru-RU"/>
         </w:rPr>
-        <w:t xml:space="preserve">2 AcMgd.dll. Используется для работы с самим приложением </w:t>
-      </w:r>
-      <w:proofErr w:type="spellStart"/>
-      <w:r>
-        <w:rPr>
-          <w:rFonts w:ascii="Times New Roman" w:eastAsia="Times New Roman" w:hAnsi="Times New Roman" w:cs="Times New Roman"/>
-          <w:sz w:val="28"/>
-          <w:szCs w:val="28"/>
-          <w:lang w:eastAsia="ru-RU"/>
-        </w:rPr>
-        <w:t>AutoCAD</w:t>
-      </w:r>
-      <w:proofErr w:type="spellEnd"/>
-      <w:r>
-        <w:rPr>
-          <w:rFonts w:ascii="Times New Roman" w:eastAsia="Times New Roman" w:hAnsi="Times New Roman" w:cs="Times New Roman"/>
-          <w:sz w:val="28"/>
-          <w:szCs w:val="28"/>
-          <w:lang w:eastAsia="ru-RU"/>
-        </w:rPr>
-        <w:t>.</w:t>
+        <w:t>2 AcMgd.dll. Используется для работы с самим приложением AutoCAD.</w:t>
       </w:r>
     </w:p>
     <w:p>
@@ -2906,9 +2280,8 @@
           <w:szCs w:val="28"/>
           <w:lang w:eastAsia="ru-RU"/>
         </w:rPr>
-        <w:t xml:space="preserve">Прежде чем начать использовать классы, структуры, методы и события </w:t>
-      </w:r>
-      <w:proofErr w:type="spellStart"/>
+        <w:t xml:space="preserve">Прежде чем начать использовать классы, структуры, методы и события AutoCAD .NET API, следует в проекте предварительно подключить соответствующие DLL-файлы, после чего установить ссылки на необходимые пространства имён. После указания в проекте ссылки на DLL-файл, позволяющий использовать AutoCAD .NET API, необходимо установить свойство «Copy Local» (локальная копия) подключаемой библиотеки в значение «False». Данное свойство отвечает за то, будет ли MS Visual Studio создавать копию DLL-файла, на который ссылается, размещая её в некоторой директории, входящей в состав сборки проекта, когда он будет компилироваться в CIL-код. С тех пор, как DLL-файлы, на которые указывают ссылки стали поставляться в составе AutoCAD, создание их копий может </w:t>
+      </w:r>
       <w:r>
         <w:rPr>
           <w:rFonts w:ascii="Times New Roman" w:eastAsia="Times New Roman" w:hAnsi="Times New Roman" w:cs="Times New Roman"/>
@@ -2916,187 +2289,8 @@
           <w:szCs w:val="28"/>
           <w:lang w:eastAsia="ru-RU"/>
         </w:rPr>
-        <w:t>AutoCAD</w:t>
-      </w:r>
-      <w:proofErr w:type="spellEnd"/>
-      <w:r>
-        <w:rPr>
-          <w:rFonts w:ascii="Times New Roman" w:eastAsia="Times New Roman" w:hAnsi="Times New Roman" w:cs="Times New Roman"/>
-          <w:sz w:val="28"/>
-          <w:szCs w:val="28"/>
-          <w:lang w:eastAsia="ru-RU"/>
-        </w:rPr>
-        <w:t xml:space="preserve"> .NET API, следует в проекте предварительно подключить соответствующие DLL-файлы, после чего установить ссылки на необходимые пространства имён. После указания в проекте ссылки на DLL-файл, позволяющий использовать </w:t>
-      </w:r>
-      <w:proofErr w:type="spellStart"/>
-      <w:r>
-        <w:rPr>
-          <w:rFonts w:ascii="Times New Roman" w:eastAsia="Times New Roman" w:hAnsi="Times New Roman" w:cs="Times New Roman"/>
-          <w:sz w:val="28"/>
-          <w:szCs w:val="28"/>
-          <w:lang w:eastAsia="ru-RU"/>
-        </w:rPr>
-        <w:t>AutoCAD</w:t>
-      </w:r>
-      <w:proofErr w:type="spellEnd"/>
-      <w:r>
-        <w:rPr>
-          <w:rFonts w:ascii="Times New Roman" w:eastAsia="Times New Roman" w:hAnsi="Times New Roman" w:cs="Times New Roman"/>
-          <w:sz w:val="28"/>
-          <w:szCs w:val="28"/>
-          <w:lang w:eastAsia="ru-RU"/>
-        </w:rPr>
-        <w:t xml:space="preserve"> .NET API, необходимо установить свойство «</w:t>
-      </w:r>
-      <w:proofErr w:type="spellStart"/>
-      <w:r>
-        <w:rPr>
-          <w:rFonts w:ascii="Times New Roman" w:eastAsia="Times New Roman" w:hAnsi="Times New Roman" w:cs="Times New Roman"/>
-          <w:sz w:val="28"/>
-          <w:szCs w:val="28"/>
-          <w:lang w:eastAsia="ru-RU"/>
-        </w:rPr>
-        <w:t>Copy</w:t>
-      </w:r>
-      <w:proofErr w:type="spellEnd"/>
-      <w:r>
-        <w:rPr>
-          <w:rFonts w:ascii="Times New Roman" w:eastAsia="Times New Roman" w:hAnsi="Times New Roman" w:cs="Times New Roman"/>
-          <w:sz w:val="28"/>
-          <w:szCs w:val="28"/>
-          <w:lang w:eastAsia="ru-RU"/>
-        </w:rPr>
-        <w:t xml:space="preserve"> </w:t>
-      </w:r>
-      <w:proofErr w:type="spellStart"/>
-      <w:r>
-        <w:rPr>
-          <w:rFonts w:ascii="Times New Roman" w:eastAsia="Times New Roman" w:hAnsi="Times New Roman" w:cs="Times New Roman"/>
-          <w:sz w:val="28"/>
-          <w:szCs w:val="28"/>
-          <w:lang w:eastAsia="ru-RU"/>
-        </w:rPr>
-        <w:t>Local</w:t>
-      </w:r>
-      <w:proofErr w:type="spellEnd"/>
-      <w:r>
-        <w:rPr>
-          <w:rFonts w:ascii="Times New Roman" w:eastAsia="Times New Roman" w:hAnsi="Times New Roman" w:cs="Times New Roman"/>
-          <w:sz w:val="28"/>
-          <w:szCs w:val="28"/>
-          <w:lang w:eastAsia="ru-RU"/>
-        </w:rPr>
-        <w:t>» (локальная копия) подключаемой библиотеки в значение «</w:t>
-      </w:r>
-      <w:proofErr w:type="spellStart"/>
-      <w:r>
-        <w:rPr>
-          <w:rFonts w:ascii="Times New Roman" w:eastAsia="Times New Roman" w:hAnsi="Times New Roman" w:cs="Times New Roman"/>
-          <w:sz w:val="28"/>
-          <w:szCs w:val="28"/>
-          <w:lang w:eastAsia="ru-RU"/>
-        </w:rPr>
-        <w:t>False</w:t>
-      </w:r>
-      <w:proofErr w:type="spellEnd"/>
-      <w:r>
-        <w:rPr>
-          <w:rFonts w:ascii="Times New Roman" w:eastAsia="Times New Roman" w:hAnsi="Times New Roman" w:cs="Times New Roman"/>
-          <w:sz w:val="28"/>
-          <w:szCs w:val="28"/>
-          <w:lang w:eastAsia="ru-RU"/>
-        </w:rPr>
-        <w:t xml:space="preserve">». Данное свойство отвечает за то, будет ли MS </w:t>
-      </w:r>
-      <w:proofErr w:type="spellStart"/>
-      <w:r>
-        <w:rPr>
-          <w:rFonts w:ascii="Times New Roman" w:eastAsia="Times New Roman" w:hAnsi="Times New Roman" w:cs="Times New Roman"/>
-          <w:sz w:val="28"/>
-          <w:szCs w:val="28"/>
-          <w:lang w:eastAsia="ru-RU"/>
-        </w:rPr>
-        <w:t>Visual</w:t>
-      </w:r>
-      <w:proofErr w:type="spellEnd"/>
-      <w:r>
-        <w:rPr>
-          <w:rFonts w:ascii="Times New Roman" w:eastAsia="Times New Roman" w:hAnsi="Times New Roman" w:cs="Times New Roman"/>
-          <w:sz w:val="28"/>
-          <w:szCs w:val="28"/>
-          <w:lang w:eastAsia="ru-RU"/>
-        </w:rPr>
-        <w:t xml:space="preserve"> </w:t>
-      </w:r>
-      <w:proofErr w:type="spellStart"/>
-      <w:r>
-        <w:rPr>
-          <w:rFonts w:ascii="Times New Roman" w:eastAsia="Times New Roman" w:hAnsi="Times New Roman" w:cs="Times New Roman"/>
-          <w:sz w:val="28"/>
-          <w:szCs w:val="28"/>
-          <w:lang w:eastAsia="ru-RU"/>
-        </w:rPr>
-        <w:t>Studio</w:t>
-      </w:r>
-      <w:proofErr w:type="spellEnd"/>
-      <w:r>
-        <w:rPr>
-          <w:rFonts w:ascii="Times New Roman" w:eastAsia="Times New Roman" w:hAnsi="Times New Roman" w:cs="Times New Roman"/>
-          <w:sz w:val="28"/>
-          <w:szCs w:val="28"/>
-          <w:lang w:eastAsia="ru-RU"/>
-        </w:rPr>
-        <w:t xml:space="preserve"> создавать копию DLL-файла, на который ссылается, размещая её в некоторой директории, входящей в состав сборки проекта, когда он будет компилироваться в CIL-код. С тех пор, как DLL-файлы, на которые указывают ссылки стали поставляться в составе </w:t>
-      </w:r>
-      <w:proofErr w:type="spellStart"/>
-      <w:r>
-        <w:rPr>
-          <w:rFonts w:ascii="Times New Roman" w:eastAsia="Times New Roman" w:hAnsi="Times New Roman" w:cs="Times New Roman"/>
-          <w:sz w:val="28"/>
-          <w:szCs w:val="28"/>
-          <w:lang w:eastAsia="ru-RU"/>
-        </w:rPr>
-        <w:t>AutoCAD</w:t>
-      </w:r>
-      <w:proofErr w:type="spellEnd"/>
-      <w:r>
-        <w:rPr>
-          <w:rFonts w:ascii="Times New Roman" w:eastAsia="Times New Roman" w:hAnsi="Times New Roman" w:cs="Times New Roman"/>
-          <w:sz w:val="28"/>
-          <w:szCs w:val="28"/>
-          <w:lang w:eastAsia="ru-RU"/>
-        </w:rPr>
-        <w:t xml:space="preserve">, создание их копий может </w:t>
-      </w:r>
-      <w:r>
-        <w:rPr>
-          <w:rFonts w:ascii="Times New Roman" w:eastAsia="Times New Roman" w:hAnsi="Times New Roman" w:cs="Times New Roman"/>
-          <w:sz w:val="28"/>
-          <w:szCs w:val="28"/>
-          <w:lang w:eastAsia="ru-RU"/>
-        </w:rPr>
         <w:lastRenderedPageBreak/>
-        <w:t xml:space="preserve">послужить причиной непредвиденных результатов при загрузке файлов своей сборки в </w:t>
-      </w:r>
-      <w:proofErr w:type="spellStart"/>
-      <w:r>
-        <w:rPr>
-          <w:rFonts w:ascii="Times New Roman" w:eastAsia="Times New Roman" w:hAnsi="Times New Roman" w:cs="Times New Roman"/>
-          <w:sz w:val="28"/>
-          <w:szCs w:val="28"/>
-          <w:lang w:eastAsia="ru-RU"/>
-        </w:rPr>
-        <w:t>AutoCAD</w:t>
-      </w:r>
-      <w:proofErr w:type="spellEnd"/>
-      <w:r>
-        <w:rPr>
-          <w:rFonts w:ascii="Times New Roman" w:eastAsia="Times New Roman" w:hAnsi="Times New Roman" w:cs="Times New Roman"/>
-          <w:sz w:val="28"/>
-          <w:szCs w:val="28"/>
-          <w:lang w:eastAsia="ru-RU"/>
-        </w:rPr>
-        <w:t>.</w:t>
+        <w:t>послужить причиной непредвиденных результатов при загрузке файлов своей сборки в AutoCAD.</w:t>
       </w:r>
     </w:p>
     <w:p>
@@ -3111,7 +2305,6 @@
           <w:lang w:eastAsia="ru-RU"/>
         </w:rPr>
       </w:pPr>
-      <w:proofErr w:type="spellStart"/>
       <w:r>
         <w:rPr>
           <w:rFonts w:ascii="Times New Roman" w:eastAsia="Times New Roman" w:hAnsi="Times New Roman" w:cs="Times New Roman"/>
@@ -3119,9 +2312,8 @@
           <w:szCs w:val="28"/>
           <w:lang w:eastAsia="ru-RU"/>
         </w:rPr>
-        <w:t>AutoCAD</w:t>
-      </w:r>
-      <w:proofErr w:type="spellEnd"/>
+        <w:t xml:space="preserve">AutoCAD .NET API DLL могут быть расположены </w:t>
+      </w:r>
       <w:r>
         <w:rPr>
           <w:rFonts w:ascii="Times New Roman" w:eastAsia="Times New Roman" w:hAnsi="Times New Roman" w:cs="Times New Roman"/>
@@ -3129,7 +2321,7 @@
           <w:szCs w:val="28"/>
           <w:lang w:eastAsia="ru-RU"/>
         </w:rPr>
-        <w:t xml:space="preserve"> .NET API DLL могут быть расположены </w:t>
+        <w:t>в</w:t>
       </w:r>
       <w:r>
         <w:rPr>
@@ -3138,7 +2330,7 @@
           <w:szCs w:val="28"/>
           <w:lang w:eastAsia="ru-RU"/>
         </w:rPr>
-        <w:t>в</w:t>
+        <w:t xml:space="preserve"> директории</w:t>
       </w:r>
       <w:r>
         <w:rPr>
@@ -3147,7 +2339,7 @@
           <w:szCs w:val="28"/>
           <w:lang w:eastAsia="ru-RU"/>
         </w:rPr>
-        <w:t xml:space="preserve"> директории</w:t>
+        <w:t xml:space="preserve"> </w:t>
       </w:r>
       <w:r>
         <w:rPr>
@@ -3156,9 +2348,8 @@
           <w:szCs w:val="28"/>
           <w:lang w:eastAsia="ru-RU"/>
         </w:rPr>
-        <w:t xml:space="preserve"> </w:t>
-      </w:r>
-      <w:proofErr w:type="spellStart"/>
+        <w:t>AutoCAD 20</w:t>
+      </w:r>
       <w:r>
         <w:rPr>
           <w:rFonts w:ascii="Times New Roman" w:eastAsia="Times New Roman" w:hAnsi="Times New Roman" w:cs="Times New Roman"/>
@@ -3166,9 +2357,8 @@
           <w:szCs w:val="28"/>
           <w:lang w:eastAsia="ru-RU"/>
         </w:rPr>
-        <w:t>AutoCAD</w:t>
-      </w:r>
-      <w:proofErr w:type="spellEnd"/>
+        <w:t xml:space="preserve">20 </w:t>
+      </w:r>
       <w:r>
         <w:rPr>
           <w:rFonts w:ascii="Times New Roman" w:eastAsia="Times New Roman" w:hAnsi="Times New Roman" w:cs="Times New Roman"/>
@@ -3176,7 +2366,7 @@
           <w:szCs w:val="28"/>
           <w:lang w:eastAsia="ru-RU"/>
         </w:rPr>
-        <w:t xml:space="preserve"> 20</w:t>
+        <w:t>или являться частью AutoCAD 20</w:t>
       </w:r>
       <w:r>
         <w:rPr>
@@ -3185,7 +2375,7 @@
           <w:szCs w:val="28"/>
           <w:lang w:eastAsia="ru-RU"/>
         </w:rPr>
-        <w:t xml:space="preserve">20 </w:t>
+        <w:t>20</w:t>
       </w:r>
       <w:r>
         <w:rPr>
@@ -3194,85 +2384,7 @@
           <w:szCs w:val="28"/>
           <w:lang w:eastAsia="ru-RU"/>
         </w:rPr>
-        <w:t xml:space="preserve">или являться частью </w:t>
-      </w:r>
-      <w:proofErr w:type="spellStart"/>
-      <w:r>
-        <w:rPr>
-          <w:rFonts w:ascii="Times New Roman" w:eastAsia="Times New Roman" w:hAnsi="Times New Roman" w:cs="Times New Roman"/>
-          <w:sz w:val="28"/>
-          <w:szCs w:val="28"/>
-          <w:lang w:eastAsia="ru-RU"/>
-        </w:rPr>
-        <w:t>AutoCAD</w:t>
-      </w:r>
-      <w:proofErr w:type="spellEnd"/>
-      <w:r>
-        <w:rPr>
-          <w:rFonts w:ascii="Times New Roman" w:eastAsia="Times New Roman" w:hAnsi="Times New Roman" w:cs="Times New Roman"/>
-          <w:sz w:val="28"/>
-          <w:szCs w:val="28"/>
-          <w:lang w:eastAsia="ru-RU"/>
-        </w:rPr>
-        <w:t xml:space="preserve"> 20</w:t>
-      </w:r>
-      <w:r>
-        <w:rPr>
-          <w:rFonts w:ascii="Times New Roman" w:eastAsia="Times New Roman" w:hAnsi="Times New Roman" w:cs="Times New Roman"/>
-          <w:sz w:val="28"/>
-          <w:szCs w:val="28"/>
-          <w:lang w:eastAsia="ru-RU"/>
-        </w:rPr>
-        <w:t>20</w:t>
-      </w:r>
-      <w:r>
-        <w:rPr>
-          <w:rFonts w:ascii="Times New Roman" w:eastAsia="Times New Roman" w:hAnsi="Times New Roman" w:cs="Times New Roman"/>
-          <w:sz w:val="28"/>
-          <w:szCs w:val="28"/>
-          <w:lang w:eastAsia="ru-RU"/>
-        </w:rPr>
-        <w:t xml:space="preserve"> </w:t>
-      </w:r>
-      <w:proofErr w:type="spellStart"/>
-      <w:r>
-        <w:rPr>
-          <w:rFonts w:ascii="Times New Roman" w:eastAsia="Times New Roman" w:hAnsi="Times New Roman" w:cs="Times New Roman"/>
-          <w:sz w:val="28"/>
-          <w:szCs w:val="28"/>
-          <w:lang w:eastAsia="ru-RU"/>
-        </w:rPr>
-        <w:t>ObjectARX</w:t>
-      </w:r>
-      <w:proofErr w:type="spellEnd"/>
-      <w:r>
-        <w:rPr>
-          <w:rFonts w:ascii="Times New Roman" w:eastAsia="Times New Roman" w:hAnsi="Times New Roman" w:cs="Times New Roman"/>
-          <w:sz w:val="28"/>
-          <w:szCs w:val="28"/>
-          <w:lang w:eastAsia="ru-RU"/>
-        </w:rPr>
-        <w:t xml:space="preserve"> SDK, который может быть загружен из с сайта разработчиков компании </w:t>
-      </w:r>
-      <w:proofErr w:type="spellStart"/>
-      <w:r>
-        <w:rPr>
-          <w:rFonts w:ascii="Times New Roman" w:eastAsia="Times New Roman" w:hAnsi="Times New Roman" w:cs="Times New Roman"/>
-          <w:sz w:val="28"/>
-          <w:szCs w:val="28"/>
-          <w:lang w:eastAsia="ru-RU"/>
-        </w:rPr>
-        <w:t>Autodesk</w:t>
-      </w:r>
-      <w:proofErr w:type="spellEnd"/>
-      <w:r>
-        <w:rPr>
-          <w:rFonts w:ascii="Times New Roman" w:eastAsia="Times New Roman" w:hAnsi="Times New Roman" w:cs="Times New Roman"/>
-          <w:sz w:val="28"/>
-          <w:szCs w:val="28"/>
-          <w:lang w:eastAsia="ru-RU"/>
-        </w:rPr>
-        <w:t>.</w:t>
+        <w:t xml:space="preserve"> ObjectARX SDK, который может быть загружен из с сайта разработчиков компании Autodesk.</w:t>
       </w:r>
     </w:p>
     <w:p>
@@ -3294,9 +2406,8 @@
           <w:szCs w:val="28"/>
           <w:lang w:eastAsia="ru-RU"/>
         </w:rPr>
-        <w:t xml:space="preserve">Основные используемые объекты </w:t>
-      </w:r>
-      <w:proofErr w:type="spellStart"/>
+        <w:t xml:space="preserve">Основные используемые объекты AutoCAD – это объект Document и Database. Объект Document (документ) является чертежом AutoCAD, хранится в коллекции DocumentCollection и обеспечивает доступ к объекту Database (база данных чертежа), который с ним связан. Объект Database содержит все графические и большинство неграфических объектов AutoCAD. Параллельно с объектом Database, объект Document предоставляет доступ к статусной панели чертежа, открытому окну чертежа, а </w:t>
+      </w:r>
       <w:r>
         <w:rPr>
           <w:rFonts w:ascii="Times New Roman" w:eastAsia="Times New Roman" w:hAnsi="Times New Roman" w:cs="Times New Roman"/>
@@ -3304,9 +2415,8 @@
           <w:szCs w:val="28"/>
           <w:lang w:eastAsia="ru-RU"/>
         </w:rPr>
-        <w:t>AutoCAD</w:t>
-      </w:r>
-      <w:proofErr w:type="spellEnd"/>
+        <w:t>также</w:t>
+      </w:r>
       <w:r>
         <w:rPr>
           <w:rFonts w:ascii="Times New Roman" w:eastAsia="Times New Roman" w:hAnsi="Times New Roman" w:cs="Times New Roman"/>
@@ -3314,305 +2424,7 @@
           <w:szCs w:val="28"/>
           <w:lang w:eastAsia="ru-RU"/>
         </w:rPr>
-        <w:t xml:space="preserve"> – это объект </w:t>
-      </w:r>
-      <w:proofErr w:type="spellStart"/>
-      <w:r>
-        <w:rPr>
-          <w:rFonts w:ascii="Times New Roman" w:eastAsia="Times New Roman" w:hAnsi="Times New Roman" w:cs="Times New Roman"/>
-          <w:sz w:val="28"/>
-          <w:szCs w:val="28"/>
-          <w:lang w:eastAsia="ru-RU"/>
-        </w:rPr>
-        <w:t>Document</w:t>
-      </w:r>
-      <w:proofErr w:type="spellEnd"/>
-      <w:r>
-        <w:rPr>
-          <w:rFonts w:ascii="Times New Roman" w:eastAsia="Times New Roman" w:hAnsi="Times New Roman" w:cs="Times New Roman"/>
-          <w:sz w:val="28"/>
-          <w:szCs w:val="28"/>
-          <w:lang w:eastAsia="ru-RU"/>
-        </w:rPr>
-        <w:t xml:space="preserve"> и </w:t>
-      </w:r>
-      <w:proofErr w:type="spellStart"/>
-      <w:r>
-        <w:rPr>
-          <w:rFonts w:ascii="Times New Roman" w:eastAsia="Times New Roman" w:hAnsi="Times New Roman" w:cs="Times New Roman"/>
-          <w:sz w:val="28"/>
-          <w:szCs w:val="28"/>
-          <w:lang w:eastAsia="ru-RU"/>
-        </w:rPr>
-        <w:t>Database</w:t>
-      </w:r>
-      <w:proofErr w:type="spellEnd"/>
-      <w:r>
-        <w:rPr>
-          <w:rFonts w:ascii="Times New Roman" w:eastAsia="Times New Roman" w:hAnsi="Times New Roman" w:cs="Times New Roman"/>
-          <w:sz w:val="28"/>
-          <w:szCs w:val="28"/>
-          <w:lang w:eastAsia="ru-RU"/>
-        </w:rPr>
-        <w:t xml:space="preserve">. Объект </w:t>
-      </w:r>
-      <w:proofErr w:type="spellStart"/>
-      <w:r>
-        <w:rPr>
-          <w:rFonts w:ascii="Times New Roman" w:eastAsia="Times New Roman" w:hAnsi="Times New Roman" w:cs="Times New Roman"/>
-          <w:sz w:val="28"/>
-          <w:szCs w:val="28"/>
-          <w:lang w:eastAsia="ru-RU"/>
-        </w:rPr>
-        <w:t>Document</w:t>
-      </w:r>
-      <w:proofErr w:type="spellEnd"/>
-      <w:r>
-        <w:rPr>
-          <w:rFonts w:ascii="Times New Roman" w:eastAsia="Times New Roman" w:hAnsi="Times New Roman" w:cs="Times New Roman"/>
-          <w:sz w:val="28"/>
-          <w:szCs w:val="28"/>
-          <w:lang w:eastAsia="ru-RU"/>
-        </w:rPr>
-        <w:t xml:space="preserve"> (документ) является чертежом </w:t>
-      </w:r>
-      <w:proofErr w:type="spellStart"/>
-      <w:r>
-        <w:rPr>
-          <w:rFonts w:ascii="Times New Roman" w:eastAsia="Times New Roman" w:hAnsi="Times New Roman" w:cs="Times New Roman"/>
-          <w:sz w:val="28"/>
-          <w:szCs w:val="28"/>
-          <w:lang w:eastAsia="ru-RU"/>
-        </w:rPr>
-        <w:t>AutoCAD</w:t>
-      </w:r>
-      <w:proofErr w:type="spellEnd"/>
-      <w:r>
-        <w:rPr>
-          <w:rFonts w:ascii="Times New Roman" w:eastAsia="Times New Roman" w:hAnsi="Times New Roman" w:cs="Times New Roman"/>
-          <w:sz w:val="28"/>
-          <w:szCs w:val="28"/>
-          <w:lang w:eastAsia="ru-RU"/>
-        </w:rPr>
-        <w:t xml:space="preserve">, хранится в коллекции </w:t>
-      </w:r>
-      <w:proofErr w:type="spellStart"/>
-      <w:r>
-        <w:rPr>
-          <w:rFonts w:ascii="Times New Roman" w:eastAsia="Times New Roman" w:hAnsi="Times New Roman" w:cs="Times New Roman"/>
-          <w:sz w:val="28"/>
-          <w:szCs w:val="28"/>
-          <w:lang w:eastAsia="ru-RU"/>
-        </w:rPr>
-        <w:t>DocumentCollection</w:t>
-      </w:r>
-      <w:proofErr w:type="spellEnd"/>
-      <w:r>
-        <w:rPr>
-          <w:rFonts w:ascii="Times New Roman" w:eastAsia="Times New Roman" w:hAnsi="Times New Roman" w:cs="Times New Roman"/>
-          <w:sz w:val="28"/>
-          <w:szCs w:val="28"/>
-          <w:lang w:eastAsia="ru-RU"/>
-        </w:rPr>
-        <w:t xml:space="preserve"> и обеспечивает доступ к объекту </w:t>
-      </w:r>
-      <w:proofErr w:type="spellStart"/>
-      <w:r>
-        <w:rPr>
-          <w:rFonts w:ascii="Times New Roman" w:eastAsia="Times New Roman" w:hAnsi="Times New Roman" w:cs="Times New Roman"/>
-          <w:sz w:val="28"/>
-          <w:szCs w:val="28"/>
-          <w:lang w:eastAsia="ru-RU"/>
-        </w:rPr>
-        <w:t>Database</w:t>
-      </w:r>
-      <w:proofErr w:type="spellEnd"/>
-      <w:r>
-        <w:rPr>
-          <w:rFonts w:ascii="Times New Roman" w:eastAsia="Times New Roman" w:hAnsi="Times New Roman" w:cs="Times New Roman"/>
-          <w:sz w:val="28"/>
-          <w:szCs w:val="28"/>
-          <w:lang w:eastAsia="ru-RU"/>
-        </w:rPr>
-        <w:t xml:space="preserve"> (база данных чертежа), который с ним связан. Объект </w:t>
-      </w:r>
-      <w:proofErr w:type="spellStart"/>
-      <w:r>
-        <w:rPr>
-          <w:rFonts w:ascii="Times New Roman" w:eastAsia="Times New Roman" w:hAnsi="Times New Roman" w:cs="Times New Roman"/>
-          <w:sz w:val="28"/>
-          <w:szCs w:val="28"/>
-          <w:lang w:eastAsia="ru-RU"/>
-        </w:rPr>
-        <w:t>Database</w:t>
-      </w:r>
-      <w:proofErr w:type="spellEnd"/>
-      <w:r>
-        <w:rPr>
-          <w:rFonts w:ascii="Times New Roman" w:eastAsia="Times New Roman" w:hAnsi="Times New Roman" w:cs="Times New Roman"/>
-          <w:sz w:val="28"/>
-          <w:szCs w:val="28"/>
-          <w:lang w:eastAsia="ru-RU"/>
-        </w:rPr>
-        <w:t xml:space="preserve"> содержит все графические и большинство неграфических объектов </w:t>
-      </w:r>
-      <w:proofErr w:type="spellStart"/>
-      <w:r>
-        <w:rPr>
-          <w:rFonts w:ascii="Times New Roman" w:eastAsia="Times New Roman" w:hAnsi="Times New Roman" w:cs="Times New Roman"/>
-          <w:sz w:val="28"/>
-          <w:szCs w:val="28"/>
-          <w:lang w:eastAsia="ru-RU"/>
-        </w:rPr>
-        <w:t>AutoCAD</w:t>
-      </w:r>
-      <w:proofErr w:type="spellEnd"/>
-      <w:r>
-        <w:rPr>
-          <w:rFonts w:ascii="Times New Roman" w:eastAsia="Times New Roman" w:hAnsi="Times New Roman" w:cs="Times New Roman"/>
-          <w:sz w:val="28"/>
-          <w:szCs w:val="28"/>
-          <w:lang w:eastAsia="ru-RU"/>
-        </w:rPr>
-        <w:t xml:space="preserve">. Параллельно с объектом </w:t>
-      </w:r>
-      <w:proofErr w:type="spellStart"/>
-      <w:r>
-        <w:rPr>
-          <w:rFonts w:ascii="Times New Roman" w:eastAsia="Times New Roman" w:hAnsi="Times New Roman" w:cs="Times New Roman"/>
-          <w:sz w:val="28"/>
-          <w:szCs w:val="28"/>
-          <w:lang w:eastAsia="ru-RU"/>
-        </w:rPr>
-        <w:t>Database</w:t>
-      </w:r>
-      <w:proofErr w:type="spellEnd"/>
-      <w:r>
-        <w:rPr>
-          <w:rFonts w:ascii="Times New Roman" w:eastAsia="Times New Roman" w:hAnsi="Times New Roman" w:cs="Times New Roman"/>
-          <w:sz w:val="28"/>
-          <w:szCs w:val="28"/>
-          <w:lang w:eastAsia="ru-RU"/>
-        </w:rPr>
-        <w:t xml:space="preserve">, объект </w:t>
-      </w:r>
-      <w:proofErr w:type="spellStart"/>
-      <w:r>
-        <w:rPr>
-          <w:rFonts w:ascii="Times New Roman" w:eastAsia="Times New Roman" w:hAnsi="Times New Roman" w:cs="Times New Roman"/>
-          <w:sz w:val="28"/>
-          <w:szCs w:val="28"/>
-          <w:lang w:eastAsia="ru-RU"/>
-        </w:rPr>
-        <w:t>Document</w:t>
-      </w:r>
-      <w:proofErr w:type="spellEnd"/>
-      <w:r>
-        <w:rPr>
-          <w:rFonts w:ascii="Times New Roman" w:eastAsia="Times New Roman" w:hAnsi="Times New Roman" w:cs="Times New Roman"/>
-          <w:sz w:val="28"/>
-          <w:szCs w:val="28"/>
-          <w:lang w:eastAsia="ru-RU"/>
-        </w:rPr>
-        <w:t xml:space="preserve"> предоставляет доступ к статусной панели чертежа, открытому окну чертежа, а </w:t>
-      </w:r>
-      <w:r>
-        <w:rPr>
-          <w:rFonts w:ascii="Times New Roman" w:eastAsia="Times New Roman" w:hAnsi="Times New Roman" w:cs="Times New Roman"/>
-          <w:sz w:val="28"/>
-          <w:szCs w:val="28"/>
-          <w:lang w:eastAsia="ru-RU"/>
-        </w:rPr>
-        <w:t>также</w:t>
-      </w:r>
-      <w:r>
-        <w:rPr>
-          <w:rFonts w:ascii="Times New Roman" w:eastAsia="Times New Roman" w:hAnsi="Times New Roman" w:cs="Times New Roman"/>
-          <w:sz w:val="28"/>
-          <w:szCs w:val="28"/>
-          <w:lang w:eastAsia="ru-RU"/>
-        </w:rPr>
-        <w:t xml:space="preserve"> к объектам </w:t>
-      </w:r>
-      <w:proofErr w:type="spellStart"/>
-      <w:r>
-        <w:rPr>
-          <w:rFonts w:ascii="Times New Roman" w:eastAsia="Times New Roman" w:hAnsi="Times New Roman" w:cs="Times New Roman"/>
-          <w:sz w:val="28"/>
-          <w:szCs w:val="28"/>
-          <w:lang w:eastAsia="ru-RU"/>
-        </w:rPr>
-        <w:t>Editor</w:t>
-      </w:r>
-      <w:proofErr w:type="spellEnd"/>
-      <w:r>
-        <w:rPr>
-          <w:rFonts w:ascii="Times New Roman" w:eastAsia="Times New Roman" w:hAnsi="Times New Roman" w:cs="Times New Roman"/>
-          <w:sz w:val="28"/>
-          <w:szCs w:val="28"/>
-          <w:lang w:eastAsia="ru-RU"/>
-        </w:rPr>
-        <w:t xml:space="preserve"> (редактор) и </w:t>
-      </w:r>
-      <w:proofErr w:type="spellStart"/>
-      <w:r>
-        <w:rPr>
-          <w:rFonts w:ascii="Times New Roman" w:eastAsia="Times New Roman" w:hAnsi="Times New Roman" w:cs="Times New Roman"/>
-          <w:sz w:val="28"/>
-          <w:szCs w:val="28"/>
-          <w:lang w:eastAsia="ru-RU"/>
-        </w:rPr>
-        <w:t>Transaction</w:t>
-      </w:r>
-      <w:proofErr w:type="spellEnd"/>
-      <w:r>
-        <w:rPr>
-          <w:rFonts w:ascii="Times New Roman" w:eastAsia="Times New Roman" w:hAnsi="Times New Roman" w:cs="Times New Roman"/>
-          <w:sz w:val="28"/>
-          <w:szCs w:val="28"/>
-          <w:lang w:eastAsia="ru-RU"/>
-        </w:rPr>
-        <w:t xml:space="preserve"> </w:t>
-      </w:r>
-      <w:proofErr w:type="spellStart"/>
-      <w:r>
-        <w:rPr>
-          <w:rFonts w:ascii="Times New Roman" w:eastAsia="Times New Roman" w:hAnsi="Times New Roman" w:cs="Times New Roman"/>
-          <w:sz w:val="28"/>
-          <w:szCs w:val="28"/>
-          <w:lang w:eastAsia="ru-RU"/>
-        </w:rPr>
-        <w:t>Manager</w:t>
-      </w:r>
-      <w:proofErr w:type="spellEnd"/>
-      <w:r>
-        <w:rPr>
-          <w:rFonts w:ascii="Times New Roman" w:eastAsia="Times New Roman" w:hAnsi="Times New Roman" w:cs="Times New Roman"/>
-          <w:sz w:val="28"/>
-          <w:szCs w:val="28"/>
-          <w:lang w:eastAsia="ru-RU"/>
-        </w:rPr>
-        <w:t xml:space="preserve"> (менеджер транзакций). Объект </w:t>
-      </w:r>
-      <w:proofErr w:type="spellStart"/>
-      <w:r>
-        <w:rPr>
-          <w:rFonts w:ascii="Times New Roman" w:eastAsia="Times New Roman" w:hAnsi="Times New Roman" w:cs="Times New Roman"/>
-          <w:sz w:val="28"/>
-          <w:szCs w:val="28"/>
-          <w:lang w:eastAsia="ru-RU"/>
-        </w:rPr>
-        <w:t>Editor</w:t>
-      </w:r>
-      <w:proofErr w:type="spellEnd"/>
-      <w:r>
-        <w:rPr>
-          <w:rFonts w:ascii="Times New Roman" w:eastAsia="Times New Roman" w:hAnsi="Times New Roman" w:cs="Times New Roman"/>
-          <w:sz w:val="28"/>
-          <w:szCs w:val="28"/>
-          <w:lang w:eastAsia="ru-RU"/>
-        </w:rPr>
-        <w:t xml:space="preserve"> обеспечивает доступ к функциям, применяемым для получения пользовательского ввода данных, например такого как указание точки, ввод строковых или числовых значений.</w:t>
+        <w:t xml:space="preserve"> к объектам Editor (редактор) и Transaction Manager (менеджер транзакций). Объект Editor обеспечивает доступ к функциям, применяемым для получения пользовательского ввода данных, например такого как указание точки, ввод строковых или числовых значений.</w:t>
       </w:r>
     </w:p>
     <w:p>
@@ -3634,27 +2446,7 @@
           <w:szCs w:val="28"/>
           <w:lang w:eastAsia="ru-RU"/>
         </w:rPr>
-        <w:t xml:space="preserve">Основные методы </w:t>
-      </w:r>
-      <w:proofErr w:type="spellStart"/>
-      <w:r>
-        <w:rPr>
-          <w:rFonts w:ascii="Times New Roman" w:eastAsia="Times New Roman" w:hAnsi="Times New Roman" w:cs="Times New Roman"/>
-          <w:sz w:val="28"/>
-          <w:szCs w:val="28"/>
-          <w:lang w:eastAsia="ru-RU"/>
-        </w:rPr>
-        <w:t>AutoCAD</w:t>
-      </w:r>
-      <w:proofErr w:type="spellEnd"/>
-      <w:r>
-        <w:rPr>
-          <w:rFonts w:ascii="Times New Roman" w:eastAsia="Times New Roman" w:hAnsi="Times New Roman" w:cs="Times New Roman"/>
-          <w:sz w:val="28"/>
-          <w:szCs w:val="28"/>
-          <w:lang w:eastAsia="ru-RU"/>
-        </w:rPr>
-        <w:t xml:space="preserve"> .NET API, используемые при создании плагина:</w:t>
+        <w:t>Основные методы AutoCAD .NET API, используемые при создании плагина:</w:t>
       </w:r>
     </w:p>
     <w:p>
@@ -3676,27 +2468,7 @@
           <w:szCs w:val="28"/>
           <w:lang w:eastAsia="ru-RU"/>
         </w:rPr>
-        <w:t xml:space="preserve">- </w:t>
-      </w:r>
-      <w:proofErr w:type="spellStart"/>
-      <w:r>
-        <w:rPr>
-          <w:rFonts w:ascii="Times New Roman" w:eastAsia="Times New Roman" w:hAnsi="Times New Roman" w:cs="Times New Roman"/>
-          <w:sz w:val="28"/>
-          <w:szCs w:val="28"/>
-          <w:lang w:eastAsia="ru-RU"/>
-        </w:rPr>
-        <w:t>DocumentManager.MdiActiveDocument</w:t>
-      </w:r>
-      <w:proofErr w:type="spellEnd"/>
-      <w:r>
-        <w:rPr>
-          <w:rFonts w:ascii="Times New Roman" w:eastAsia="Times New Roman" w:hAnsi="Times New Roman" w:cs="Times New Roman"/>
-          <w:sz w:val="28"/>
-          <w:szCs w:val="28"/>
-          <w:lang w:eastAsia="ru-RU"/>
-        </w:rPr>
-        <w:t>() – установка текущего документа;</w:t>
+        <w:t>- DocumentManager.MdiActiveDocument() – установка текущего документа;</w:t>
       </w:r>
     </w:p>
     <w:p>
@@ -3718,27 +2490,7 @@
           <w:szCs w:val="28"/>
           <w:lang w:eastAsia="ru-RU"/>
         </w:rPr>
-        <w:t xml:space="preserve">- </w:t>
-      </w:r>
-      <w:proofErr w:type="spellStart"/>
-      <w:r>
-        <w:rPr>
-          <w:rFonts w:ascii="Times New Roman" w:eastAsia="Times New Roman" w:hAnsi="Times New Roman" w:cs="Times New Roman"/>
-          <w:sz w:val="28"/>
-          <w:szCs w:val="28"/>
-          <w:lang w:eastAsia="ru-RU"/>
-        </w:rPr>
-        <w:t>TransactionManager.StartTransaction</w:t>
-      </w:r>
-      <w:proofErr w:type="spellEnd"/>
-      <w:r>
-        <w:rPr>
-          <w:rFonts w:ascii="Times New Roman" w:eastAsia="Times New Roman" w:hAnsi="Times New Roman" w:cs="Times New Roman"/>
-          <w:sz w:val="28"/>
-          <w:szCs w:val="28"/>
-          <w:lang w:eastAsia="ru-RU"/>
-        </w:rPr>
-        <w:t>() – начало транзакции;</w:t>
+        <w:t>- TransactionManager.StartTransaction() – начало транзакции;</w:t>
       </w:r>
     </w:p>
     <w:p>
@@ -3771,67 +2523,7 @@
           <w:szCs w:val="28"/>
           <w:lang w:eastAsia="ru-RU"/>
         </w:rPr>
-        <w:t>Solid3d.Extrude(</w:t>
-      </w:r>
-      <w:proofErr w:type="spellStart"/>
-      <w:r>
-        <w:rPr>
-          <w:rFonts w:ascii="Times New Roman" w:eastAsia="Times New Roman" w:hAnsi="Times New Roman" w:cs="Times New Roman"/>
-          <w:sz w:val="28"/>
-          <w:szCs w:val="28"/>
-          <w:lang w:eastAsia="ru-RU"/>
-        </w:rPr>
-        <w:t>region</w:t>
-      </w:r>
-      <w:proofErr w:type="spellEnd"/>
-      <w:r>
-        <w:rPr>
-          <w:rFonts w:ascii="Times New Roman" w:eastAsia="Times New Roman" w:hAnsi="Times New Roman" w:cs="Times New Roman"/>
-          <w:sz w:val="28"/>
-          <w:szCs w:val="28"/>
-          <w:lang w:eastAsia="ru-RU"/>
-        </w:rPr>
-        <w:t xml:space="preserve">, </w:t>
-      </w:r>
-      <w:proofErr w:type="spellStart"/>
-      <w:r>
-        <w:rPr>
-          <w:rFonts w:ascii="Times New Roman" w:eastAsia="Times New Roman" w:hAnsi="Times New Roman" w:cs="Times New Roman"/>
-          <w:sz w:val="28"/>
-          <w:szCs w:val="28"/>
-          <w:lang w:eastAsia="ru-RU"/>
-        </w:rPr>
-        <w:t>height</w:t>
-      </w:r>
-      <w:proofErr w:type="spellEnd"/>
-      <w:r>
-        <w:rPr>
-          <w:rFonts w:ascii="Times New Roman" w:eastAsia="Times New Roman" w:hAnsi="Times New Roman" w:cs="Times New Roman"/>
-          <w:sz w:val="28"/>
-          <w:szCs w:val="28"/>
-          <w:lang w:eastAsia="ru-RU"/>
-        </w:rPr>
-        <w:t xml:space="preserve">, </w:t>
-      </w:r>
-      <w:proofErr w:type="spellStart"/>
-      <w:r>
-        <w:rPr>
-          <w:rFonts w:ascii="Times New Roman" w:eastAsia="Times New Roman" w:hAnsi="Times New Roman" w:cs="Times New Roman"/>
-          <w:sz w:val="28"/>
-          <w:szCs w:val="28"/>
-          <w:lang w:eastAsia="ru-RU"/>
-        </w:rPr>
-        <w:t>taperAngle</w:t>
-      </w:r>
-      <w:proofErr w:type="spellEnd"/>
-      <w:r>
-        <w:rPr>
-          <w:rFonts w:ascii="Times New Roman" w:eastAsia="Times New Roman" w:hAnsi="Times New Roman" w:cs="Times New Roman"/>
-          <w:sz w:val="28"/>
-          <w:szCs w:val="28"/>
-          <w:lang w:eastAsia="ru-RU"/>
-        </w:rPr>
-        <w:t>)</w:t>
+        <w:t>Solid3d.Extrude(region, height, taperAngle)</w:t>
       </w:r>
       <w:bookmarkEnd w:id="0"/>
       <w:bookmarkEnd w:id="1"/>
@@ -3842,47 +2534,7 @@
           <w:szCs w:val="28"/>
           <w:lang w:eastAsia="ru-RU"/>
         </w:rPr>
-        <w:t xml:space="preserve"> – выдавливание на высоту </w:t>
-      </w:r>
-      <w:proofErr w:type="spellStart"/>
-      <w:r>
-        <w:rPr>
-          <w:rFonts w:ascii="Times New Roman" w:eastAsia="Times New Roman" w:hAnsi="Times New Roman" w:cs="Times New Roman"/>
-          <w:sz w:val="28"/>
-          <w:szCs w:val="28"/>
-          <w:lang w:eastAsia="ru-RU"/>
-        </w:rPr>
-        <w:t>height</w:t>
-      </w:r>
-      <w:proofErr w:type="spellEnd"/>
-      <w:r>
-        <w:rPr>
-          <w:rFonts w:ascii="Times New Roman" w:eastAsia="Times New Roman" w:hAnsi="Times New Roman" w:cs="Times New Roman"/>
-          <w:sz w:val="28"/>
-          <w:szCs w:val="28"/>
-          <w:lang w:eastAsia="ru-RU"/>
-        </w:rPr>
-        <w:t xml:space="preserve"> и с углом наклона </w:t>
-      </w:r>
-      <w:proofErr w:type="spellStart"/>
-      <w:r>
-        <w:rPr>
-          <w:rFonts w:ascii="Times New Roman" w:eastAsia="Times New Roman" w:hAnsi="Times New Roman" w:cs="Times New Roman"/>
-          <w:sz w:val="28"/>
-          <w:szCs w:val="28"/>
-          <w:lang w:eastAsia="ru-RU"/>
-        </w:rPr>
-        <w:t>taperAngle</w:t>
-      </w:r>
-      <w:proofErr w:type="spellEnd"/>
-      <w:r>
-        <w:rPr>
-          <w:rFonts w:ascii="Times New Roman" w:eastAsia="Times New Roman" w:hAnsi="Times New Roman" w:cs="Times New Roman"/>
-          <w:sz w:val="28"/>
-          <w:szCs w:val="28"/>
-          <w:lang w:eastAsia="ru-RU"/>
-        </w:rPr>
-        <w:t>;</w:t>
+        <w:t xml:space="preserve"> – выдавливание на высоту height и с углом наклона taperAngle;</w:t>
       </w:r>
     </w:p>
     <w:p>
@@ -3904,67 +2556,7 @@
           <w:szCs w:val="28"/>
           <w:lang w:eastAsia="ru-RU"/>
         </w:rPr>
-        <w:t xml:space="preserve">- </w:t>
-      </w:r>
-      <w:proofErr w:type="spellStart"/>
-      <w:r>
-        <w:rPr>
-          <w:rFonts w:ascii="Times New Roman" w:eastAsia="Times New Roman" w:hAnsi="Times New Roman" w:cs="Times New Roman"/>
-          <w:sz w:val="28"/>
-          <w:szCs w:val="28"/>
-          <w:lang w:eastAsia="ru-RU"/>
-        </w:rPr>
-        <w:t>BlockTableRecord.AppendEntity</w:t>
-      </w:r>
-      <w:proofErr w:type="spellEnd"/>
-      <w:r>
-        <w:rPr>
-          <w:rFonts w:ascii="Times New Roman" w:eastAsia="Times New Roman" w:hAnsi="Times New Roman" w:cs="Times New Roman"/>
-          <w:sz w:val="28"/>
-          <w:szCs w:val="28"/>
-          <w:lang w:eastAsia="ru-RU"/>
-        </w:rPr>
-        <w:t>(</w:t>
-      </w:r>
-      <w:proofErr w:type="spellStart"/>
-      <w:r>
-        <w:rPr>
-          <w:rFonts w:ascii="Times New Roman" w:eastAsia="Times New Roman" w:hAnsi="Times New Roman" w:cs="Times New Roman"/>
-          <w:sz w:val="28"/>
-          <w:szCs w:val="28"/>
-          <w:lang w:eastAsia="ru-RU"/>
-        </w:rPr>
-        <w:t>entity</w:t>
-      </w:r>
-      <w:proofErr w:type="spellEnd"/>
-      <w:r>
-        <w:rPr>
-          <w:rFonts w:ascii="Times New Roman" w:eastAsia="Times New Roman" w:hAnsi="Times New Roman" w:cs="Times New Roman"/>
-          <w:sz w:val="28"/>
-          <w:szCs w:val="28"/>
-          <w:lang w:eastAsia="ru-RU"/>
-        </w:rPr>
-        <w:t xml:space="preserve">) – добавление примитива </w:t>
-      </w:r>
-      <w:proofErr w:type="spellStart"/>
-      <w:r>
-        <w:rPr>
-          <w:rFonts w:ascii="Times New Roman" w:eastAsia="Times New Roman" w:hAnsi="Times New Roman" w:cs="Times New Roman"/>
-          <w:sz w:val="28"/>
-          <w:szCs w:val="28"/>
-          <w:lang w:eastAsia="ru-RU"/>
-        </w:rPr>
-        <w:t>entity</w:t>
-      </w:r>
-      <w:proofErr w:type="spellEnd"/>
-      <w:r>
-        <w:rPr>
-          <w:rFonts w:ascii="Times New Roman" w:eastAsia="Times New Roman" w:hAnsi="Times New Roman" w:cs="Times New Roman"/>
-          <w:sz w:val="28"/>
-          <w:szCs w:val="28"/>
-          <w:lang w:eastAsia="ru-RU"/>
-        </w:rPr>
-        <w:t xml:space="preserve"> в текущее пространство чертежа;</w:t>
+        <w:t>- BlockTableRecord.AppendEntity(entity) – добавление примитива entity в текущее пространство чертежа;</w:t>
       </w:r>
     </w:p>
     <w:p>
@@ -3986,27 +2578,7 @@
           <w:szCs w:val="28"/>
           <w:lang w:eastAsia="ru-RU"/>
         </w:rPr>
-        <w:t xml:space="preserve">- </w:t>
-      </w:r>
-      <w:proofErr w:type="spellStart"/>
-      <w:r>
-        <w:rPr>
-          <w:rFonts w:ascii="Times New Roman" w:eastAsia="Times New Roman" w:hAnsi="Times New Roman" w:cs="Times New Roman"/>
-          <w:sz w:val="28"/>
-          <w:szCs w:val="28"/>
-          <w:lang w:eastAsia="ru-RU"/>
-        </w:rPr>
-        <w:t>Transaction.Commit</w:t>
-      </w:r>
-      <w:proofErr w:type="spellEnd"/>
-      <w:r>
-        <w:rPr>
-          <w:rFonts w:ascii="Times New Roman" w:eastAsia="Times New Roman" w:hAnsi="Times New Roman" w:cs="Times New Roman"/>
-          <w:sz w:val="28"/>
-          <w:szCs w:val="28"/>
-          <w:lang w:eastAsia="ru-RU"/>
-        </w:rPr>
-        <w:t>() – завершение транзакции и сохранение в базу данных;</w:t>
+        <w:t>- Transaction.Commit() – завершение транзакции и сохранение в базу данных;</w:t>
       </w:r>
     </w:p>
     <w:p>
@@ -4028,27 +2600,7 @@
           <w:szCs w:val="28"/>
           <w:lang w:eastAsia="ru-RU"/>
         </w:rPr>
-        <w:t xml:space="preserve">- </w:t>
-      </w:r>
-      <w:proofErr w:type="spellStart"/>
-      <w:r>
-        <w:rPr>
-          <w:rFonts w:ascii="Times New Roman" w:eastAsia="Times New Roman" w:hAnsi="Times New Roman" w:cs="Times New Roman"/>
-          <w:sz w:val="28"/>
-          <w:szCs w:val="28"/>
-          <w:lang w:eastAsia="ru-RU"/>
-        </w:rPr>
-        <w:t>Editor.UpdateTiledViewportsFromDatabase</w:t>
-      </w:r>
-      <w:proofErr w:type="spellEnd"/>
-      <w:r>
-        <w:rPr>
-          <w:rFonts w:ascii="Times New Roman" w:eastAsia="Times New Roman" w:hAnsi="Times New Roman" w:cs="Times New Roman"/>
-          <w:sz w:val="28"/>
-          <w:szCs w:val="28"/>
-          <w:lang w:eastAsia="ru-RU"/>
-        </w:rPr>
-        <w:t>() – вращение направления вида текущего видового окна.</w:t>
+        <w:t>- Editor.UpdateTiledViewportsFromDatabase() – вращение направления вида текущего видового окна.</w:t>
       </w:r>
     </w:p>
     <w:p>
@@ -4228,25 +2780,7 @@
           <w:sz w:val="28"/>
           <w:szCs w:val="28"/>
         </w:rPr>
-        <w:t xml:space="preserve">е ребер жесткости или </w:t>
-      </w:r>
-      <w:proofErr w:type="spellStart"/>
-      <w:r>
-        <w:rPr>
-          <w:rFonts w:ascii="Times New Roman" w:hAnsi="Times New Roman" w:cs="Times New Roman"/>
-          <w:sz w:val="28"/>
-          <w:szCs w:val="28"/>
-        </w:rPr>
-        <w:t>фасонок</w:t>
-      </w:r>
-      <w:proofErr w:type="spellEnd"/>
-      <w:r>
-        <w:rPr>
-          <w:rFonts w:ascii="Times New Roman" w:hAnsi="Times New Roman" w:cs="Times New Roman"/>
-          <w:sz w:val="28"/>
-          <w:szCs w:val="28"/>
-        </w:rPr>
-        <w:t>.</w:t>
+        <w:t>е ребер жесткости или фасонок.</w:t>
       </w:r>
     </w:p>
     <w:p>
@@ -4665,7 +3199,6 @@
         <w:lastRenderedPageBreak/>
         <w:t xml:space="preserve">3.2 </w:t>
       </w:r>
-      <w:proofErr w:type="spellStart"/>
       <w:r>
         <w:rPr>
           <w:rFonts w:ascii="Times New Roman" w:hAnsi="Times New Roman" w:cs="Times New Roman"/>
@@ -4673,22 +3206,12 @@
           <w:sz w:val="28"/>
           <w:szCs w:val="28"/>
         </w:rPr>
-        <w:t>Hilti</w:t>
-      </w:r>
-      <w:proofErr w:type="spellEnd"/>
-      <w:r>
-        <w:rPr>
-          <w:rFonts w:ascii="Times New Roman" w:hAnsi="Times New Roman" w:cs="Times New Roman"/>
-          <w:b/>
-          <w:sz w:val="28"/>
-          <w:szCs w:val="28"/>
-        </w:rPr>
-        <w:t xml:space="preserve"> BIM/CAD</w:t>
-      </w:r>
-    </w:p>
-    <w:p>
-      <w:pPr>
-        <w:pStyle w:val="af5"/>
+        <w:t>Hilti BIM/CAD</w:t>
+      </w:r>
+    </w:p>
+    <w:p>
+      <w:pPr>
+        <w:pStyle w:val="a"/>
         <w:rPr>
           <w:lang w:val="ru-RU"/>
         </w:rPr>
@@ -4696,13 +3219,8 @@
       <w:r>
         <w:t xml:space="preserve">Существует похожая сборка </w:t>
       </w:r>
-      <w:proofErr w:type="spellStart"/>
-      <w:r>
-        <w:t>Hilti</w:t>
-      </w:r>
-      <w:proofErr w:type="spellEnd"/>
-      <w:r>
-        <w:t xml:space="preserve"> BIM/CAD</w:t>
+      <w:r>
+        <w:t>Hilti BIM/CAD</w:t>
       </w:r>
       <w:r>
         <w:t xml:space="preserve">. Скачать можно с официального сайта </w:t>
@@ -4755,7 +3273,7 @@
     </w:p>
     <w:p>
       <w:pPr>
-        <w:pStyle w:val="af5"/>
+        <w:pStyle w:val="a"/>
         <w:rPr>
           <w:lang w:val="ru-RU"/>
         </w:rPr>
@@ -4794,68 +3312,60 @@
         <w:rPr>
           <w:lang w:val="ru-RU"/>
         </w:rPr>
-        <w:t xml:space="preserve">изделий </w:t>
-      </w:r>
-      <w:proofErr w:type="spellStart"/>
+        <w:t>изделий Hilti</w:t>
+      </w:r>
       <w:r>
         <w:rPr>
           <w:lang w:val="ru-RU"/>
         </w:rPr>
-        <w:t>Hilti</w:t>
-      </w:r>
-      <w:proofErr w:type="spellEnd"/>
+        <w:t xml:space="preserve">. </w:t>
+      </w:r>
       <w:r>
         <w:rPr>
           <w:lang w:val="ru-RU"/>
         </w:rPr>
-        <w:t xml:space="preserve">. </w:t>
+        <w:t>Все объекты содержат</w:t>
       </w:r>
       <w:r>
         <w:rPr>
           <w:lang w:val="ru-RU"/>
         </w:rPr>
-        <w:t>Все объекты содержат</w:t>
+        <w:t xml:space="preserve"> BIM информации, атрибуты и </w:t>
       </w:r>
       <w:r>
         <w:rPr>
           <w:lang w:val="ru-RU"/>
         </w:rPr>
-        <w:t xml:space="preserve"> BIM информации, атрибуты и </w:t>
+        <w:t>спецификации.</w:t>
       </w:r>
       <w:r>
         <w:rPr>
           <w:lang w:val="ru-RU"/>
         </w:rPr>
-        <w:t>спецификации.</w:t>
+        <w:t xml:space="preserve"> Также есть возможность интеграции в различные </w:t>
+      </w:r>
+      <w:r>
+        <w:rPr>
+          <w:lang w:val="en-US"/>
+        </w:rPr>
+        <w:t>CAD</w:t>
       </w:r>
       <w:r>
         <w:rPr>
           <w:lang w:val="ru-RU"/>
         </w:rPr>
-        <w:t xml:space="preserve"> Также есть возможность интеграции в различные </w:t>
-      </w:r>
-      <w:r>
-        <w:rPr>
-          <w:lang w:val="en-US"/>
-        </w:rPr>
-        <w:t>CAD</w:t>
+        <w:t xml:space="preserve"> </w:t>
       </w:r>
       <w:r>
         <w:rPr>
           <w:lang w:val="ru-RU"/>
         </w:rPr>
-        <w:t xml:space="preserve"> </w:t>
-      </w:r>
-      <w:r>
-        <w:rPr>
-          <w:lang w:val="ru-RU"/>
-        </w:rPr>
         <w:t>системы и представление модели в разных форматах. Главное окно библиотеки представлено на рисунке 3.1.</w:t>
       </w:r>
     </w:p>
     <w:p>
       <w:pPr>
-        <w:pStyle w:val="af5"/>
+        <w:pStyle w:val="a"/>
         <w:ind w:firstLine="0"/>
         <w:jc w:val="center"/>
         <w:rPr>
@@ -4934,23 +3444,7 @@
           <w:rFonts w:ascii="Times New Roman" w:hAnsi="Times New Roman" w:cs="Times New Roman"/>
           <w:sz w:val="28"/>
         </w:rPr>
-        <w:t xml:space="preserve"> – Главное окно библиотеки </w:t>
-      </w:r>
-      <w:proofErr w:type="spellStart"/>
-      <w:r>
-        <w:rPr>
-          <w:rFonts w:ascii="Times New Roman" w:hAnsi="Times New Roman" w:cs="Times New Roman"/>
-          <w:sz w:val="28"/>
-        </w:rPr>
-        <w:t>Hilti</w:t>
-      </w:r>
-      <w:proofErr w:type="spellEnd"/>
-      <w:r>
-        <w:rPr>
-          <w:rFonts w:ascii="Times New Roman" w:hAnsi="Times New Roman" w:cs="Times New Roman"/>
-          <w:sz w:val="28"/>
-        </w:rPr>
-        <w:t xml:space="preserve"> BIM/CAD</w:t>
+        <w:t xml:space="preserve"> – Главное окно библиотеки Hilti BIM/CAD</w:t>
       </w:r>
       <w:r>
         <w:rPr>
@@ -5011,7 +3505,7 @@
     </w:p>
     <w:p>
       <w:pPr>
-        <w:pStyle w:val="a3"/>
+        <w:pStyle w:val="ListParagraph"/>
         <w:tabs>
           <w:tab w:val="left" w:pos="993"/>
         </w:tabs>
@@ -5043,7 +3537,7 @@
     </w:p>
     <w:p>
       <w:pPr>
-        <w:pStyle w:val="a3"/>
+        <w:pStyle w:val="ListParagraph"/>
         <w:tabs>
           <w:tab w:val="left" w:pos="851"/>
         </w:tabs>
@@ -5091,7 +3585,7 @@
     </w:p>
     <w:p>
       <w:pPr>
-        <w:pStyle w:val="13"/>
+        <w:pStyle w:val="11"/>
         <w:numPr>
           <w:ilvl w:val="0"/>
           <w:numId w:val="21"/>
@@ -5215,7 +3709,7 @@
     </w:p>
     <w:p>
       <w:pPr>
-        <w:pStyle w:val="13"/>
+        <w:pStyle w:val="11"/>
         <w:numPr>
           <w:ilvl w:val="0"/>
           <w:numId w:val="21"/>
@@ -5300,7 +3794,7 @@
     </w:p>
     <w:p>
       <w:pPr>
-        <w:pStyle w:val="13"/>
+        <w:pStyle w:val="11"/>
         <w:numPr>
           <w:ilvl w:val="0"/>
           <w:numId w:val="21"/>
@@ -5337,7 +3831,7 @@
     </w:p>
     <w:p>
       <w:pPr>
-        <w:pStyle w:val="13"/>
+        <w:pStyle w:val="11"/>
         <w:tabs>
           <w:tab w:val="left" w:pos="1521"/>
           <w:tab w:val="left" w:pos="1522"/>
@@ -5358,7 +3852,7 @@
     </w:p>
     <w:p>
       <w:pPr>
-        <w:pStyle w:val="af"/>
+        <w:pStyle w:val="BodyText"/>
         <w:spacing w:after="0" w:line="360" w:lineRule="auto"/>
         <w:ind w:right="125" w:firstLine="851"/>
         <w:jc w:val="both"/>
@@ -5406,44 +3900,8 @@
         <w:rPr>
           <w:color w:val="000009"/>
         </w:rPr>
-        <w:t xml:space="preserve">обозначенными на нем параметрами L, H, W, D, </w:t>
-      </w:r>
-      <w:proofErr w:type="spellStart"/>
-      <w:r>
-        <w:rPr>
-          <w:color w:val="000009"/>
-        </w:rPr>
-        <w:t>Lh</w:t>
-      </w:r>
-      <w:proofErr w:type="spellEnd"/>
-      <w:r>
-        <w:rPr>
-          <w:color w:val="000009"/>
-        </w:rPr>
-        <w:t xml:space="preserve">, </w:t>
-      </w:r>
-      <w:proofErr w:type="spellStart"/>
-      <w:r>
-        <w:rPr>
-          <w:color w:val="000009"/>
-        </w:rPr>
-        <w:t>Hb</w:t>
-      </w:r>
-      <w:proofErr w:type="spellEnd"/>
-      <w:r>
-        <w:rPr>
-          <w:color w:val="000009"/>
-        </w:rPr>
-        <w:t xml:space="preserve">, </w:t>
-      </w:r>
-      <w:proofErr w:type="spellStart"/>
-      <w:r>
-        <w:rPr>
-          <w:color w:val="000009"/>
-        </w:rPr>
-        <w:t>Tb</w:t>
-      </w:r>
-      <w:proofErr w:type="spellEnd"/>
+        <w:t>обозначенными на нем параметрами L, H, W, D, Lh, Hb, Tb</w:t>
+      </w:r>
       <w:r>
         <w:rPr>
           <w:color w:val="000009"/>
@@ -5454,7 +3912,7 @@
     </w:p>
     <w:p>
       <w:pPr>
-        <w:pStyle w:val="af"/>
+        <w:pStyle w:val="BodyText"/>
         <w:spacing w:after="0" w:line="360" w:lineRule="auto"/>
         <w:ind w:right="125" w:firstLine="851"/>
         <w:jc w:val="center"/>
@@ -5519,7 +3977,7 @@
     </w:p>
     <w:p>
       <w:pPr>
-        <w:pStyle w:val="af"/>
+        <w:pStyle w:val="BodyText"/>
         <w:spacing w:after="0" w:line="360" w:lineRule="auto"/>
         <w:jc w:val="center"/>
         <w:rPr>
@@ -5593,7 +4051,7 @@
     </w:p>
     <w:p>
       <w:pPr>
-        <w:pStyle w:val="af"/>
+        <w:pStyle w:val="BodyText"/>
         <w:spacing w:after="0" w:line="360" w:lineRule="auto"/>
         <w:ind w:right="-1" w:firstLine="851"/>
         <w:rPr>
@@ -5615,7 +4073,7 @@
     </w:p>
     <w:p>
       <w:pPr>
-        <w:pStyle w:val="af"/>
+        <w:pStyle w:val="BodyText"/>
         <w:spacing w:after="0" w:line="360" w:lineRule="auto"/>
         <w:ind w:right="-1" w:firstLine="851"/>
         <w:rPr>
@@ -5656,7 +4114,7 @@
     </w:p>
     <w:p>
       <w:pPr>
-        <w:pStyle w:val="af"/>
+        <w:pStyle w:val="BodyText"/>
         <w:spacing w:after="0" w:line="360" w:lineRule="auto"/>
         <w:ind w:right="-1" w:firstLine="851"/>
         <w:rPr>
@@ -5697,7 +4155,7 @@
     </w:p>
     <w:p>
       <w:pPr>
-        <w:pStyle w:val="af"/>
+        <w:pStyle w:val="BodyText"/>
         <w:spacing w:after="0" w:line="360" w:lineRule="auto"/>
         <w:ind w:right="-1" w:firstLine="851"/>
         <w:rPr>
@@ -5745,7 +4203,7 @@
     </w:p>
     <w:p>
       <w:pPr>
-        <w:pStyle w:val="af"/>
+        <w:pStyle w:val="BodyText"/>
         <w:spacing w:after="0" w:line="360" w:lineRule="auto"/>
         <w:ind w:right="-1" w:firstLine="851"/>
         <w:rPr>
@@ -5798,14 +4256,13 @@
     </w:p>
     <w:p>
       <w:pPr>
-        <w:pStyle w:val="af"/>
+        <w:pStyle w:val="BodyText"/>
         <w:spacing w:after="0" w:line="360" w:lineRule="auto"/>
         <w:ind w:right="-1" w:firstLine="851"/>
         <w:rPr>
           <w:color w:val="000009"/>
         </w:rPr>
       </w:pPr>
-      <w:proofErr w:type="spellStart"/>
       <w:r>
         <w:rPr>
           <w:color w:val="000009"/>
@@ -5813,7 +4270,6 @@
         </w:rPr>
         <w:t>Lh</w:t>
       </w:r>
-      <w:proofErr w:type="spellEnd"/>
       <w:r>
         <w:rPr>
           <w:color w:val="000009"/>
@@ -5841,7 +4297,7 @@
     </w:p>
     <w:p>
       <w:pPr>
-        <w:pStyle w:val="af"/>
+        <w:pStyle w:val="BodyText"/>
         <w:spacing w:after="0" w:line="360" w:lineRule="auto"/>
         <w:ind w:right="-1" w:firstLine="851"/>
         <w:rPr>
@@ -5876,7 +4332,7 @@
     </w:p>
     <w:p>
       <w:pPr>
-        <w:pStyle w:val="af"/>
+        <w:pStyle w:val="BodyText"/>
         <w:spacing w:after="0" w:line="360" w:lineRule="auto"/>
         <w:ind w:right="-1" w:firstLine="851"/>
         <w:rPr>
@@ -5911,7 +4367,7 @@
     </w:p>
     <w:p>
       <w:pPr>
-        <w:pStyle w:val="a3"/>
+        <w:pStyle w:val="ListParagraph"/>
         <w:tabs>
           <w:tab w:val="left" w:pos="851"/>
         </w:tabs>
@@ -5968,7 +4424,7 @@
     </w:p>
     <w:p>
       <w:pPr>
-        <w:pStyle w:val="a3"/>
+        <w:pStyle w:val="ListParagraph"/>
         <w:tabs>
           <w:tab w:val="left" w:pos="851"/>
         </w:tabs>
@@ -6090,7 +4546,7 @@
     </w:p>
     <w:p>
       <w:pPr>
-        <w:pStyle w:val="a3"/>
+        <w:pStyle w:val="ListParagraph"/>
         <w:tabs>
           <w:tab w:val="left" w:pos="851"/>
         </w:tabs>
@@ -6163,7 +4619,7 @@
     </w:p>
     <w:p>
       <w:pPr>
-        <w:pStyle w:val="a3"/>
+        <w:pStyle w:val="ListParagraph"/>
         <w:tabs>
           <w:tab w:val="left" w:pos="851"/>
         </w:tabs>
@@ -6227,7 +4683,7 @@
     </w:p>
     <w:p>
       <w:pPr>
-        <w:pStyle w:val="a3"/>
+        <w:pStyle w:val="ListParagraph"/>
         <w:tabs>
           <w:tab w:val="left" w:pos="851"/>
         </w:tabs>
@@ -6622,7 +5078,6 @@
         </w:rPr>
         <w:t xml:space="preserve">и </w:t>
       </w:r>
-      <w:proofErr w:type="spellStart"/>
       <w:r>
         <w:rPr>
           <w:rFonts w:ascii="Times New Roman" w:hAnsi="Times New Roman" w:cs="Times New Roman"/>
@@ -6641,7 +5096,6 @@
         </w:rPr>
         <w:t>AndTools</w:t>
       </w:r>
-      <w:proofErr w:type="spellEnd"/>
       <w:r>
         <w:rPr>
           <w:rFonts w:ascii="Times New Roman" w:hAnsi="Times New Roman" w:cs="Times New Roman"/>
@@ -6792,7 +5246,6 @@
         <w:tab/>
         <w:t xml:space="preserve">Пакет </w:t>
       </w:r>
-      <w:proofErr w:type="spellStart"/>
       <w:r>
         <w:rPr>
           <w:sz w:val="28"/>
@@ -6801,7 +5254,6 @@
         </w:rPr>
         <w:t>UnitTests</w:t>
       </w:r>
-      <w:proofErr w:type="spellEnd"/>
       <w:r>
         <w:rPr>
           <w:sz w:val="28"/>
@@ -6830,7 +5282,6 @@
         </w:rPr>
         <w:t xml:space="preserve">-тестами приложения, для работы используется вспомогательный пакет </w:t>
       </w:r>
-      <w:proofErr w:type="spellStart"/>
       <w:r>
         <w:rPr>
           <w:sz w:val="28"/>
@@ -6839,7 +5290,6 @@
         </w:rPr>
         <w:t>NUnit</w:t>
       </w:r>
-      <w:proofErr w:type="spellEnd"/>
       <w:r>
         <w:rPr>
           <w:sz w:val="28"/>
@@ -7037,10 +5487,12 @@
       <w:commentRangeStart w:id="7"/>
       <w:commentRangeStart w:id="8"/>
       <w:commentRangeStart w:id="9"/>
+      <w:commentRangeStart w:id="10"/>
+      <w:commentRangeStart w:id="11"/>
       <w:commentRangeEnd w:id="2"/>
       <w:r>
         <w:rPr>
-          <w:rStyle w:val="af1"/>
+          <w:rStyle w:val="CommentReference"/>
           <w:rFonts w:asciiTheme="minorHAnsi" w:hAnsiTheme="minorHAnsi" w:cstheme="minorBidi"/>
           <w:color w:val="auto"/>
           <w:lang w:eastAsia="en-US"/>
@@ -7054,6 +5506,8 @@
       <w:commentRangeEnd w:id="7"/>
       <w:commentRangeEnd w:id="8"/>
       <w:commentRangeEnd w:id="9"/>
+      <w:commentRangeEnd w:id="10"/>
+      <w:commentRangeEnd w:id="11"/>
       <w:r>
         <w:rPr>
           <w:sz w:val="28"/>
@@ -7118,7 +5572,7 @@
       </w:r>
       <w:r>
         <w:rPr>
-          <w:rStyle w:val="af1"/>
+          <w:rStyle w:val="CommentReference"/>
           <w:sz w:val="28"/>
           <w:szCs w:val="28"/>
         </w:rPr>
@@ -7126,7 +5580,7 @@
       </w:r>
       <w:r>
         <w:rPr>
-          <w:rStyle w:val="af1"/>
+          <w:rStyle w:val="CommentReference"/>
           <w:rFonts w:asciiTheme="minorHAnsi" w:hAnsiTheme="minorHAnsi" w:cstheme="minorBidi"/>
           <w:color w:val="auto"/>
           <w:lang w:eastAsia="en-US"/>
@@ -7135,7 +5589,7 @@
       </w:r>
       <w:r>
         <w:rPr>
-          <w:rStyle w:val="af1"/>
+          <w:rStyle w:val="CommentReference"/>
           <w:rFonts w:asciiTheme="minorHAnsi" w:hAnsiTheme="minorHAnsi" w:cstheme="minorBidi"/>
           <w:color w:val="auto"/>
           <w:lang w:eastAsia="en-US"/>
@@ -7144,7 +5598,7 @@
       </w:r>
       <w:r>
         <w:rPr>
-          <w:rStyle w:val="af1"/>
+          <w:rStyle w:val="CommentReference"/>
           <w:rFonts w:asciiTheme="minorHAnsi" w:hAnsiTheme="minorHAnsi" w:cstheme="minorBidi"/>
           <w:color w:val="auto"/>
           <w:lang w:eastAsia="en-US"/>
@@ -7153,7 +5607,7 @@
       </w:r>
       <w:r>
         <w:rPr>
-          <w:rStyle w:val="af1"/>
+          <w:rStyle w:val="CommentReference"/>
           <w:rFonts w:asciiTheme="minorHAnsi" w:hAnsiTheme="minorHAnsi" w:cstheme="minorBidi"/>
           <w:color w:val="auto"/>
           <w:lang w:eastAsia="en-US"/>
@@ -7162,7 +5616,7 @@
       </w:r>
       <w:r>
         <w:rPr>
-          <w:rStyle w:val="af1"/>
+          <w:rStyle w:val="CommentReference"/>
           <w:rFonts w:asciiTheme="minorHAnsi" w:hAnsiTheme="minorHAnsi" w:cstheme="minorBidi"/>
           <w:color w:val="auto"/>
           <w:lang w:eastAsia="en-US"/>
@@ -7171,7 +5625,7 @@
       </w:r>
       <w:r>
         <w:rPr>
-          <w:rStyle w:val="af1"/>
+          <w:rStyle w:val="CommentReference"/>
           <w:rFonts w:asciiTheme="minorHAnsi" w:hAnsiTheme="minorHAnsi" w:cstheme="minorBidi"/>
           <w:color w:val="auto"/>
           <w:lang w:eastAsia="en-US"/>
@@ -7180,13 +5634,31 @@
       </w:r>
       <w:r>
         <w:rPr>
-          <w:rStyle w:val="af1"/>
+          <w:rStyle w:val="CommentReference"/>
           <w:rFonts w:asciiTheme="minorHAnsi" w:hAnsiTheme="minorHAnsi" w:cstheme="minorBidi"/>
           <w:color w:val="auto"/>
           <w:lang w:eastAsia="en-US"/>
         </w:rPr>
         <w:commentReference w:id="9"/>
       </w:r>
+      <w:r>
+        <w:rPr>
+          <w:rStyle w:val="CommentReference"/>
+          <w:rFonts w:asciiTheme="minorHAnsi" w:hAnsiTheme="minorHAnsi" w:cstheme="minorBidi"/>
+          <w:color w:val="auto"/>
+          <w:lang w:eastAsia="en-US"/>
+        </w:rPr>
+        <w:commentReference w:id="10"/>
+      </w:r>
+      <w:r>
+        <w:rPr>
+          <w:rStyle w:val="CommentReference"/>
+          <w:rFonts w:asciiTheme="minorHAnsi" w:hAnsiTheme="minorHAnsi" w:cstheme="minorBidi"/>
+          <w:color w:val="auto"/>
+          <w:lang w:eastAsia="en-US"/>
+        </w:rPr>
+        <w:commentReference w:id="11"/>
+      </w:r>
     </w:p>
     <w:p>
       <w:pPr>
@@ -7231,17 +5703,7 @@
           <w:sz w:val="28"/>
           <w:szCs w:val="28"/>
         </w:rPr>
-        <w:t xml:space="preserve"> – Диаграмма классов</w:t>
-      </w:r>
-      <w:bookmarkStart w:id="10" w:name="_GoBack"/>
-      <w:bookmarkEnd w:id="10"/>
-      <w:r>
-        <w:rPr>
-          <w:rFonts w:ascii="Times New Roman" w:hAnsi="Times New Roman" w:cs="Times New Roman"/>
-          <w:sz w:val="28"/>
-          <w:szCs w:val="28"/>
-        </w:rPr>
-        <w:t xml:space="preserve"> плагина</w:t>
+        <w:t xml:space="preserve"> – Диаграмма классов плагина</w:t>
       </w:r>
     </w:p>
     <w:p>
@@ -7394,7 +5856,6 @@
         </w:rPr>
         <w:t xml:space="preserve">Класс </w:t>
       </w:r>
-      <w:proofErr w:type="spellStart"/>
       <w:r>
         <w:rPr>
           <w:rFonts w:ascii="Times New Roman" w:hAnsi="Times New Roman" w:cs="Times New Roman"/>
@@ -7413,7 +5874,6 @@
         </w:rPr>
         <w:t>Builder</w:t>
       </w:r>
-      <w:proofErr w:type="spellEnd"/>
       <w:r>
         <w:rPr>
           <w:rFonts w:ascii="Times New Roman" w:hAnsi="Times New Roman" w:cs="Times New Roman"/>
@@ -7491,7 +5951,6 @@
         </w:rPr>
         <w:t xml:space="preserve">Класс </w:t>
       </w:r>
-      <w:proofErr w:type="spellStart"/>
       <w:r>
         <w:rPr>
           <w:rFonts w:ascii="Times New Roman" w:hAnsi="Times New Roman" w:cs="Times New Roman"/>
@@ -7519,7 +5978,6 @@
         </w:rPr>
         <w:t>Manager</w:t>
       </w:r>
-      <w:proofErr w:type="spellEnd"/>
       <w:r>
         <w:rPr>
           <w:rFonts w:ascii="Times New Roman" w:hAnsi="Times New Roman" w:cs="Times New Roman"/>
@@ -7561,7 +6019,6 @@
         </w:rPr>
         <w:t>модели (</w:t>
       </w:r>
-      <w:proofErr w:type="spellStart"/>
       <w:r>
         <w:rPr>
           <w:rFonts w:ascii="Times New Roman" w:hAnsi="Times New Roman" w:cs="Times New Roman"/>
@@ -7571,7 +6028,6 @@
         </w:rPr>
         <w:t>ModelBuilder</w:t>
       </w:r>
-      <w:proofErr w:type="spellEnd"/>
       <w:r>
         <w:rPr>
           <w:rFonts w:ascii="Times New Roman" w:hAnsi="Times New Roman" w:cs="Times New Roman"/>
@@ -7632,7 +6088,6 @@
         </w:rPr>
         <w:t xml:space="preserve">Класс </w:t>
       </w:r>
-      <w:proofErr w:type="spellStart"/>
       <w:r>
         <w:rPr>
           <w:rFonts w:ascii="Times New Roman" w:hAnsi="Times New Roman" w:cs="Times New Roman"/>
@@ -7642,7 +6097,6 @@
         </w:rPr>
         <w:t>ModelParametersForm</w:t>
       </w:r>
-      <w:proofErr w:type="spellEnd"/>
       <w:r>
         <w:rPr>
           <w:rFonts w:ascii="Times New Roman" w:hAnsi="Times New Roman" w:cs="Times New Roman"/>
@@ -7878,7 +6332,7 @@
     </w:p>
     <w:p>
       <w:pPr>
-        <w:pStyle w:val="a3"/>
+        <w:pStyle w:val="ListParagraph"/>
         <w:numPr>
           <w:ilvl w:val="0"/>
           <w:numId w:val="7"/>
@@ -7905,7 +6359,7 @@
     </w:p>
     <w:p>
       <w:pPr>
-        <w:pStyle w:val="a3"/>
+        <w:pStyle w:val="ListParagraph"/>
         <w:numPr>
           <w:ilvl w:val="0"/>
           <w:numId w:val="7"/>
@@ -7941,7 +6395,7 @@
     </w:p>
     <w:p>
       <w:pPr>
-        <w:pStyle w:val="a3"/>
+        <w:pStyle w:val="ListParagraph"/>
         <w:numPr>
           <w:ilvl w:val="0"/>
           <w:numId w:val="7"/>
@@ -7977,7 +6431,7 @@
     </w:p>
     <w:p>
       <w:pPr>
-        <w:pStyle w:val="a3"/>
+        <w:pStyle w:val="ListParagraph"/>
         <w:numPr>
           <w:ilvl w:val="0"/>
           <w:numId w:val="7"/>
@@ -8029,7 +6483,7 @@
           <w:szCs w:val="28"/>
         </w:rPr>
         <w:sectPr>
-          <w:headerReference w:type="default" r:id="rId19"/>
+          <w:headerReference w:type="default" r:id="rId20"/>
           <w:pgSz w:w="11906" w:h="16838"/>
           <w:pgMar w:top="1134" w:right="850" w:bottom="1134" w:left="1701" w:header="708" w:footer="708" w:gutter="0"/>
           <w:cols w:space="708"/>
@@ -8075,7 +6529,7 @@
                     </pic:cNvPicPr>
                   </pic:nvPicPr>
                   <pic:blipFill>
-                    <a:blip r:embed="rId20">
+                    <a:blip r:embed="rId21">
                       <a:extLst>
                         <a:ext uri="{28A0092B-C50C-407E-A947-70E740481C1C}">
                           <a14:useLocalDpi xmlns:a14="http://schemas.microsoft.com/office/drawing/2010/main" val="0"/>
@@ -8799,7 +7253,7 @@
               </wp:anchor>
             </w:drawing>
           </mc:Choice>
-          <mc:Fallback xmlns:w16cex="http://schemas.microsoft.com/office/word/2018/wordml/cex" xmlns:w16="http://schemas.microsoft.com/office/word/2018/wordml">
+          <mc:Fallback>
             <w:pict>
               <v:line w14:anchorId="1E23FECC" id="Прямая соединительная линия 28" o:spid="_x0000_s1026" style="position:absolute;flip:y;z-index:251672576;visibility:visible;mso-wrap-style:square;mso-width-percent:0;mso-height-percent:0;mso-wrap-distance-left:9pt;mso-wrap-distance-top:0;mso-wrap-distance-right:9pt;mso-wrap-distance-bottom:0;mso-position-horizontal:absolute;mso-position-horizontal-relative:text;mso-position-vertical:absolute;mso-position-vertical-relative:text;mso-width-percent:0;mso-height-percent:0;mso-width-relative:margin;mso-height-relative:margin" from="390.15pt,185.1pt" to="410.55pt,186.3pt" o:gfxdata="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" strokecolor="red" strokeweight="1.5pt">
                 <v:stroke joinstyle="miter"/>
@@ -8870,7 +7324,7 @@
               </wp:anchor>
             </w:drawing>
           </mc:Choice>
-          <mc:Fallback xmlns:w16cex="http://schemas.microsoft.com/office/word/2018/wordml/cex" xmlns:w16="http://schemas.microsoft.com/office/word/2018/wordml">
+          <mc:Fallback>
             <w:pict>
               <v:line w14:anchorId="725CED31" id="Прямая соединительная линия 27" o:spid="_x0000_s1026" style="position:absolute;z-index:251670528;visibility:visible;mso-wrap-style:square;mso-width-percent:0;mso-wrap-distance-left:9pt;mso-wrap-distance-top:0;mso-wrap-distance-right:9pt;mso-wrap-distance-bottom:0;mso-position-horizontal:absolute;mso-position-horizontal-relative:text;mso-position-vertical:absolute;mso-position-vertical-relative:text;mso-width-percent:0;mso-width-relative:margin" from="374.05pt,75.55pt" to="403.35pt,76.2pt" o:gfxdata="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" strokecolor="red" strokeweight="1.5pt">
                 <v:stroke joinstyle="miter"/>
@@ -8949,7 +7403,7 @@
               </wp:anchor>
             </w:drawing>
           </mc:Choice>
-          <mc:Fallback xmlns:w16cex="http://schemas.microsoft.com/office/word/2018/wordml/cex" xmlns:w16="http://schemas.microsoft.com/office/word/2018/wordml">
+          <mc:Fallback>
             <w:pict>
               <v:rect w14:anchorId="0A6E81A9" id="Прямоугольник 20" o:spid="_x0000_s1026" style="position:absolute;margin-left:117.75pt;margin-top:37.5pt;width:102.65pt;height:122.25pt;z-index:251659264;visibility:visible;mso-wrap-style:square;mso-height-percent:0;mso-wrap-distance-left:9pt;mso-wrap-distance-top:0;mso-wrap-distance-right:9pt;mso-wrap-distance-bottom:0;mso-position-horizontal:absolute;mso-position-horizontal-relative:text;mso-position-vertical:absolute;mso-position-vertical-relative:text;mso-height-percent:0;mso-height-relative:margin;v-text-anchor:middle" o:gfxdata="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" filled="f" strokecolor="red" strokeweight="2.25pt"/>
             </w:pict>
@@ -9026,7 +7480,7 @@
               </wp:anchor>
             </w:drawing>
           </mc:Choice>
-          <mc:Fallback xmlns:w16cex="http://schemas.microsoft.com/office/word/2018/wordml/cex" xmlns:w16="http://schemas.microsoft.com/office/word/2018/wordml">
+          <mc:Fallback>
             <w:pict>
               <v:rect w14:anchorId="6384C15C" id="Прямоугольник 21" o:spid="_x0000_s1026" style="position:absolute;margin-left:224.7pt;margin-top:39.7pt;width:148.6pt;height:112.65pt;z-index:251661312;visibility:visible;mso-wrap-style:square;mso-width-percent:0;mso-wrap-distance-left:9pt;mso-wrap-distance-top:0;mso-wrap-distance-right:9pt;mso-wrap-distance-bottom:0;mso-position-horizontal:absolute;mso-position-horizontal-relative:text;mso-position-vertical:absolute;mso-position-vertical-relative:text;mso-width-percent:0;mso-width-relative:margin;v-text-anchor:middle" o:gfxdata="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" filled="f" strokecolor="red" strokeweight="2.25pt"/>
             </w:pict>
@@ -9106,7 +7560,7 @@
               </wp:anchor>
             </w:drawing>
           </mc:Choice>
-          <mc:Fallback xmlns:w16cex="http://schemas.microsoft.com/office/word/2018/wordml/cex" xmlns:w16="http://schemas.microsoft.com/office/word/2018/wordml">
+          <mc:Fallback>
             <w:pict>
               <v:rect w14:anchorId="6C50A31C" id="Прямоугольник 24" o:spid="_x0000_s1026" style="position:absolute;margin-left:225.15pt;margin-top:162.3pt;width:164.4pt;height:83.55pt;z-index:251665408;visibility:visible;mso-wrap-style:square;mso-width-percent:0;mso-height-percent:0;mso-wrap-distance-left:9pt;mso-wrap-distance-top:0;mso-wrap-distance-right:9pt;mso-wrap-distance-bottom:0;mso-position-horizontal:absolute;mso-position-horizontal-relative:text;mso-position-vertical:absolute;mso-position-vertical-relative:text;mso-width-percent:0;mso-height-percent:0;mso-width-relative:margin;mso-height-relative:margin;v-text-anchor:middle" o:gfxdata="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" filled="f" strokecolor="red" strokeweight="2.25pt"/>
             </w:pict>
@@ -9172,7 +7626,7 @@
               </wp:anchor>
             </w:drawing>
           </mc:Choice>
-          <mc:Fallback xmlns:w16cex="http://schemas.microsoft.com/office/word/2018/wordml/cex" xmlns:w16="http://schemas.microsoft.com/office/word/2018/wordml">
+          <mc:Fallback>
             <w:pict>
               <v:line w14:anchorId="0DC83D03" id="Прямая соединительная линия 26" o:spid="_x0000_s1026" style="position:absolute;z-index:251668480;visibility:visible;mso-wrap-style:square;mso-wrap-distance-left:9pt;mso-wrap-distance-top:0;mso-wrap-distance-right:9pt;mso-wrap-distance-bottom:0;mso-position-horizontal:absolute;mso-position-horizontal-relative:text;mso-position-vertical:absolute;mso-position-vertical-relative:text" from="79.35pt,196.5pt" to="119.35pt,197.15pt" o:gfxdata="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" strokecolor="red" strokeweight="1.5pt">
                 <v:stroke joinstyle="miter"/>
@@ -9251,7 +7705,7 @@
               </wp:anchor>
             </w:drawing>
           </mc:Choice>
-          <mc:Fallback xmlns:w16cex="http://schemas.microsoft.com/office/word/2018/wordml/cex" xmlns:w16="http://schemas.microsoft.com/office/word/2018/wordml">
+          <mc:Fallback>
             <w:pict>
               <v:rect w14:anchorId="58C696EB" id="Прямоугольник 23" o:spid="_x0000_s1026" style="position:absolute;margin-left:118.35pt;margin-top:164.1pt;width:102.65pt;height:84.6pt;z-index:251663360;visibility:visible;mso-wrap-style:square;mso-height-percent:0;mso-wrap-distance-left:9pt;mso-wrap-distance-top:0;mso-wrap-distance-right:9pt;mso-wrap-distance-bottom:0;mso-position-horizontal:absolute;mso-position-horizontal-relative:text;mso-position-vertical:absolute;mso-position-vertical-relative:text;mso-height-percent:0;mso-height-relative:margin;v-text-anchor:middle" o:gfxdata="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" filled="f" strokecolor="red" strokeweight="2.25pt"/>
             </w:pict>
@@ -9317,7 +7771,7 @@
               </wp:anchor>
             </w:drawing>
           </mc:Choice>
-          <mc:Fallback xmlns:w16cex="http://schemas.microsoft.com/office/word/2018/wordml/cex" xmlns:w16="http://schemas.microsoft.com/office/word/2018/wordml">
+          <mc:Fallback>
             <w:pict>
               <v:line w14:anchorId="47275DF1" id="Прямая соединительная линия 25" o:spid="_x0000_s1026" style="position:absolute;z-index:251666432;visibility:visible;mso-wrap-style:square;mso-wrap-distance-left:9pt;mso-wrap-distance-top:0;mso-wrap-distance-right:9pt;mso-wrap-distance-bottom:0;mso-position-horizontal:absolute;mso-position-horizontal-relative:text;mso-position-vertical:absolute;mso-position-vertical-relative:text" from="78.35pt,90.9pt" to="118.35pt,91.55pt" o:gfxdata="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" strokecolor="red" strokeweight="1.5pt">
                 <v:stroke joinstyle="miter"/>
@@ -9346,7 +7800,7 @@
                     <pic:cNvPicPr/>
                   </pic:nvPicPr>
                   <pic:blipFill>
-                    <a:blip r:embed="rId21"/>
+                    <a:blip r:embed="rId22"/>
                     <a:stretch>
                       <a:fillRect/>
                     </a:stretch>
@@ -9976,7 +8430,6 @@
         </w:rPr>
         <w:tab/>
       </w:r>
-      <w:proofErr w:type="spellStart"/>
       <w:r>
         <w:rPr>
           <w:rFonts w:ascii="Times New Roman" w:hAnsi="Times New Roman" w:cs="Times New Roman"/>
@@ -9986,7 +8439,6 @@
         </w:rPr>
         <w:t>TextBox</w:t>
       </w:r>
-      <w:proofErr w:type="spellEnd"/>
       <w:r>
         <w:rPr>
           <w:rFonts w:ascii="Times New Roman" w:hAnsi="Times New Roman" w:cs="Times New Roman"/>
@@ -10030,7 +8482,7 @@
     </w:p>
     <w:p>
       <w:pPr>
-        <w:pStyle w:val="a3"/>
+        <w:pStyle w:val="ListParagraph"/>
         <w:numPr>
           <w:ilvl w:val="0"/>
           <w:numId w:val="7"/>
@@ -10047,7 +8499,6 @@
           <w:szCs w:val="28"/>
         </w:rPr>
       </w:pPr>
-      <w:proofErr w:type="spellStart"/>
       <w:r>
         <w:rPr>
           <w:rFonts w:ascii="Times New Roman" w:hAnsi="Times New Roman" w:cs="Times New Roman"/>
@@ -10057,7 +8508,6 @@
         </w:rPr>
         <w:t>Lable</w:t>
       </w:r>
-      <w:proofErr w:type="spellEnd"/>
       <w:r>
         <w:rPr>
           <w:rFonts w:ascii="Times New Roman" w:hAnsi="Times New Roman" w:cs="Times New Roman"/>
@@ -10106,7 +8556,6 @@
         </w:rPr>
         <w:t xml:space="preserve"> </w:t>
       </w:r>
-      <w:proofErr w:type="spellStart"/>
       <w:r>
         <w:rPr>
           <w:rFonts w:ascii="Times New Roman" w:hAnsi="Times New Roman" w:cs="Times New Roman"/>
@@ -10116,7 +8565,6 @@
         </w:rPr>
         <w:t>TextBox</w:t>
       </w:r>
-      <w:proofErr w:type="spellEnd"/>
       <w:r>
         <w:rPr>
           <w:rFonts w:ascii="Times New Roman" w:hAnsi="Times New Roman" w:cs="Times New Roman"/>
@@ -10128,7 +8576,7 @@
     </w:p>
     <w:p>
       <w:pPr>
-        <w:pStyle w:val="a3"/>
+        <w:pStyle w:val="ListParagraph"/>
         <w:spacing w:after="0" w:line="360" w:lineRule="auto"/>
         <w:ind w:left="851"/>
         <w:jc w:val="both"/>
@@ -10181,7 +8629,7 @@
     </w:p>
     <w:p>
       <w:pPr>
-        <w:pStyle w:val="a3"/>
+        <w:pStyle w:val="ListParagraph"/>
         <w:numPr>
           <w:ilvl w:val="0"/>
           <w:numId w:val="7"/>
@@ -10239,7 +8687,7 @@
     </w:p>
     <w:p>
       <w:pPr>
-        <w:pStyle w:val="a3"/>
+        <w:pStyle w:val="ListParagraph"/>
         <w:numPr>
           <w:ilvl w:val="0"/>
           <w:numId w:val="7"/>
@@ -10281,7 +8729,7 @@
     </w:p>
     <w:p>
       <w:pPr>
-        <w:pStyle w:val="a3"/>
+        <w:pStyle w:val="ListParagraph"/>
         <w:numPr>
           <w:ilvl w:val="0"/>
           <w:numId w:val="7"/>
@@ -10331,7 +8779,7 @@
     </w:p>
     <w:p>
       <w:pPr>
-        <w:pStyle w:val="a3"/>
+        <w:pStyle w:val="ListParagraph"/>
         <w:numPr>
           <w:ilvl w:val="0"/>
           <w:numId w:val="7"/>
@@ -10381,7 +8829,7 @@
     </w:p>
     <w:p>
       <w:pPr>
-        <w:pStyle w:val="a3"/>
+        <w:pStyle w:val="ListParagraph"/>
         <w:numPr>
           <w:ilvl w:val="0"/>
           <w:numId w:val="7"/>
@@ -10427,7 +8875,6 @@
         </w:rPr>
         <w:t>(</w:t>
       </w:r>
-      <w:proofErr w:type="spellStart"/>
       <w:r>
         <w:rPr>
           <w:rFonts w:ascii="Times New Roman" w:hAnsi="Times New Roman" w:cs="Times New Roman"/>
@@ -10437,7 +8884,6 @@
         </w:rPr>
         <w:t>Lh</w:t>
       </w:r>
-      <w:proofErr w:type="spellEnd"/>
       <w:r>
         <w:rPr>
           <w:rFonts w:ascii="Times New Roman" w:hAnsi="Times New Roman" w:cs="Times New Roman"/>
@@ -10450,7 +8896,7 @@
     </w:p>
     <w:p>
       <w:pPr>
-        <w:pStyle w:val="a3"/>
+        <w:pStyle w:val="ListParagraph"/>
         <w:numPr>
           <w:ilvl w:val="0"/>
           <w:numId w:val="7"/>
@@ -10525,7 +8971,7 @@
     </w:p>
     <w:p>
       <w:pPr>
-        <w:pStyle w:val="a3"/>
+        <w:pStyle w:val="ListParagraph"/>
         <w:numPr>
           <w:ilvl w:val="0"/>
           <w:numId w:val="7"/>
@@ -10601,7 +9047,7 @@
     </w:p>
     <w:p>
       <w:pPr>
-        <w:pStyle w:val="a3"/>
+        <w:pStyle w:val="ListParagraph"/>
         <w:numPr>
           <w:ilvl w:val="0"/>
           <w:numId w:val="7"/>
@@ -10626,7 +9072,7 @@
     </w:p>
     <w:p>
       <w:pPr>
-        <w:pStyle w:val="a3"/>
+        <w:pStyle w:val="ListParagraph"/>
         <w:numPr>
           <w:ilvl w:val="0"/>
           <w:numId w:val="7"/>
@@ -10952,7 +9398,7 @@
     </w:p>
     <w:p>
       <w:pPr>
-        <w:pStyle w:val="1"/>
+        <w:pStyle w:val="Heading1"/>
         <w:spacing w:before="240" w:after="240" w:line="360" w:lineRule="auto"/>
         <w:ind w:left="0" w:firstLine="0"/>
         <w:jc w:val="center"/>
@@ -10969,7 +9415,7 @@
     </w:p>
     <w:p>
       <w:pPr>
-        <w:pStyle w:val="1"/>
+        <w:pStyle w:val="Heading1"/>
         <w:spacing w:before="0" w:line="360" w:lineRule="auto"/>
         <w:ind w:left="238" w:hanging="238"/>
         <w:jc w:val="both"/>
@@ -10992,7 +9438,7 @@
         </w:rPr>
         <w:tab/>
       </w:r>
-      <w:bookmarkStart w:id="11" w:name="_Hlk39514975"/>
+      <w:bookmarkStart w:id="12" w:name="_Hlk39514975"/>
       <w:r>
         <w:rPr>
           <w:b w:val="0"/>
@@ -11115,7 +9561,7 @@
       </w:r>
       <w:r>
         <w:rPr>
-          <w:rStyle w:val="ae"/>
+          <w:rStyle w:val="Hyperlink"/>
           <w:b w:val="0"/>
           <w:lang w:val="ru-RU"/>
         </w:rPr>
@@ -11177,11 +9623,11 @@
         </w:rPr>
         <w:t>);</w:t>
       </w:r>
-      <w:bookmarkEnd w:id="11"/>
-    </w:p>
-    <w:p>
-      <w:pPr>
-        <w:pStyle w:val="1"/>
+      <w:bookmarkEnd w:id="12"/>
+    </w:p>
+    <w:p>
+      <w:pPr>
+        <w:pStyle w:val="Heading1"/>
         <w:spacing w:before="0" w:line="360" w:lineRule="auto"/>
         <w:ind w:left="238" w:hanging="238"/>
         <w:jc w:val="both"/>
@@ -11204,53 +9650,12 @@
         </w:rPr>
         <w:tab/>
       </w:r>
-      <w:proofErr w:type="spellStart"/>
       <w:r>
         <w:rPr>
           <w:b w:val="0"/>
           <w:lang w:val="ru-RU"/>
         </w:rPr>
-        <w:t>AutoCAD</w:t>
-      </w:r>
-      <w:proofErr w:type="spellEnd"/>
-      <w:r>
-        <w:rPr>
-          <w:b w:val="0"/>
-          <w:lang w:val="ru-RU"/>
-        </w:rPr>
-        <w:t xml:space="preserve"> .NET </w:t>
-      </w:r>
-      <w:proofErr w:type="spellStart"/>
-      <w:r>
-        <w:rPr>
-          <w:b w:val="0"/>
-          <w:lang w:val="ru-RU"/>
-        </w:rPr>
-        <w:t>Developer's</w:t>
-      </w:r>
-      <w:proofErr w:type="spellEnd"/>
-      <w:r>
-        <w:rPr>
-          <w:b w:val="0"/>
-          <w:lang w:val="ru-RU"/>
-        </w:rPr>
-        <w:t xml:space="preserve"> </w:t>
-      </w:r>
-      <w:proofErr w:type="spellStart"/>
-      <w:r>
-        <w:rPr>
-          <w:b w:val="0"/>
-          <w:lang w:val="ru-RU"/>
-        </w:rPr>
-        <w:t>Guide</w:t>
-      </w:r>
-      <w:proofErr w:type="spellEnd"/>
-      <w:r>
-        <w:rPr>
-          <w:b w:val="0"/>
-          <w:lang w:val="ru-RU"/>
-        </w:rPr>
-        <w:t xml:space="preserve"> </w:t>
+        <w:t xml:space="preserve">AutoCAD .NET Developer's Guide </w:t>
       </w:r>
       <w:r>
         <w:rPr>
@@ -11369,12 +9774,12 @@
     </w:p>
     <w:p>
       <w:pPr>
-        <w:pStyle w:val="1"/>
+        <w:pStyle w:val="Heading1"/>
         <w:spacing w:before="0" w:line="360" w:lineRule="auto"/>
         <w:ind w:left="238" w:hanging="238"/>
         <w:jc w:val="both"/>
         <w:rPr>
-          <w:rStyle w:val="12"/>
+          <w:rStyle w:val="10"/>
           <w:b w:val="0"/>
           <w:lang w:val="ru-RU"/>
         </w:rPr>
@@ -11393,7 +9798,7 @@
         </w:rPr>
         <w:tab/>
       </w:r>
-      <w:bookmarkStart w:id="12" w:name="_Hlk39515223"/>
+      <w:bookmarkStart w:id="13" w:name="_Hlk39515223"/>
       <w:r>
         <w:rPr>
           <w:b w:val="0"/>
@@ -11410,7 +9815,7 @@
       </w:r>
       <w:r>
         <w:rPr>
-          <w:rStyle w:val="12"/>
+          <w:rStyle w:val="10"/>
           <w:b w:val="0"/>
           <w:lang w:val="ru-RU"/>
         </w:rPr>
@@ -11418,7 +9823,7 @@
       </w:r>
       <w:r>
         <w:rPr>
-          <w:rStyle w:val="12"/>
+          <w:rStyle w:val="10"/>
           <w:b w:val="0"/>
           <w:lang w:val="ru-RU"/>
         </w:rPr>
@@ -11426,7 +9831,7 @@
       </w:r>
       <w:r>
         <w:rPr>
-          <w:rStyle w:val="12"/>
+          <w:rStyle w:val="10"/>
           <w:b w:val="0"/>
           <w:lang w:val="ru-RU"/>
         </w:rPr>
@@ -11434,7 +9839,7 @@
       </w:r>
       <w:r>
         <w:rPr>
-          <w:rStyle w:val="12"/>
+          <w:rStyle w:val="10"/>
           <w:b w:val="0"/>
           <w:lang w:val="ru-RU"/>
         </w:rPr>
@@ -11442,23 +9847,23 @@
       </w:r>
       <w:r>
         <w:rPr>
-          <w:rStyle w:val="12"/>
+          <w:rStyle w:val="10"/>
           <w:b w:val="0"/>
         </w:rPr>
         <w:t>URL</w:t>
       </w:r>
       <w:r>
         <w:rPr>
-          <w:rStyle w:val="12"/>
+          <w:rStyle w:val="10"/>
           <w:b w:val="0"/>
           <w:lang w:val="ru-RU"/>
         </w:rPr>
         <w:t xml:space="preserve">: </w:t>
       </w:r>
-      <w:hyperlink r:id="rId22" w:history="1">
+      <w:hyperlink r:id="rId23" w:history="1">
         <w:r>
           <w:rPr>
-            <w:rStyle w:val="ae"/>
+            <w:rStyle w:val="Hyperlink"/>
             <w:b w:val="0"/>
             <w:lang w:val="ru-RU"/>
           </w:rPr>
@@ -11467,7 +9872,7 @@
       </w:hyperlink>
       <w:r>
         <w:rPr>
-          <w:rStyle w:val="12"/>
+          <w:rStyle w:val="10"/>
           <w:b w:val="0"/>
           <w:lang w:val="ru-RU"/>
         </w:rPr>
@@ -11510,201 +9915,109 @@
       </w:r>
       <w:r>
         <w:rPr>
-          <w:rStyle w:val="12"/>
+          <w:rStyle w:val="10"/>
           <w:b w:val="0"/>
           <w:lang w:val="ru-RU"/>
         </w:rPr>
         <w:t>);</w:t>
       </w:r>
-      <w:bookmarkEnd w:id="12"/>
-    </w:p>
-    <w:p>
-      <w:pPr>
-        <w:pStyle w:val="1"/>
+      <w:bookmarkEnd w:id="13"/>
+    </w:p>
+    <w:p>
+      <w:pPr>
+        <w:pStyle w:val="Heading1"/>
         <w:spacing w:line="360" w:lineRule="auto"/>
         <w:ind w:left="238" w:hanging="238"/>
         <w:jc w:val="both"/>
         <w:rPr>
-          <w:rStyle w:val="12"/>
+          <w:rStyle w:val="10"/>
           <w:b w:val="0"/>
           <w:lang w:val="ru-RU"/>
         </w:rPr>
       </w:pPr>
       <w:r>
         <w:rPr>
-          <w:rStyle w:val="12"/>
+          <w:rStyle w:val="10"/>
           <w:b w:val="0"/>
           <w:lang w:val="ru-RU"/>
         </w:rPr>
         <w:t>4.</w:t>
       </w:r>
-      <w:bookmarkStart w:id="13" w:name="_Hlk39515258"/>
-      <w:r>
-        <w:rPr>
-          <w:rStyle w:val="12"/>
+      <w:bookmarkStart w:id="14" w:name="_Hlk39515258"/>
+      <w:r>
+        <w:rPr>
+          <w:rStyle w:val="10"/>
           <w:b w:val="0"/>
           <w:lang w:val="ru-RU"/>
         </w:rPr>
         <w:tab/>
       </w:r>
-      <w:proofErr w:type="spellStart"/>
-      <w:r>
-        <w:rPr>
-          <w:rStyle w:val="12"/>
+      <w:r>
+        <w:rPr>
+          <w:rStyle w:val="10"/>
           <w:b w:val="0"/>
           <w:lang w:val="ru-RU"/>
         </w:rPr>
-        <w:t>Hilti</w:t>
-      </w:r>
-      <w:proofErr w:type="spellEnd"/>
-      <w:r>
-        <w:rPr>
-          <w:rStyle w:val="12"/>
+        <w:t>Hilti BIM/CAD Library | AutoCAD | Autodesk App Store</w:t>
+      </w:r>
+      <w:r>
+        <w:rPr>
+          <w:rStyle w:val="10"/>
           <w:b w:val="0"/>
           <w:lang w:val="ru-RU"/>
         </w:rPr>
-        <w:t xml:space="preserve"> BIM/CAD </w:t>
-      </w:r>
-      <w:proofErr w:type="spellStart"/>
-      <w:r>
-        <w:rPr>
-          <w:rStyle w:val="12"/>
+        <w:t xml:space="preserve"> [</w:t>
+      </w:r>
+      <w:r>
+        <w:rPr>
+          <w:rStyle w:val="10"/>
           <w:b w:val="0"/>
           <w:lang w:val="ru-RU"/>
         </w:rPr>
-        <w:t>Library</w:t>
-      </w:r>
-      <w:proofErr w:type="spellEnd"/>
-      <w:r>
-        <w:rPr>
-          <w:rStyle w:val="12"/>
+        <w:t>Электронный ресурс</w:t>
+      </w:r>
+      <w:r>
+        <w:rPr>
+          <w:rStyle w:val="10"/>
           <w:b w:val="0"/>
           <w:lang w:val="ru-RU"/>
         </w:rPr>
-        <w:t xml:space="preserve"> | </w:t>
-      </w:r>
-      <w:proofErr w:type="spellStart"/>
-      <w:r>
-        <w:rPr>
-          <w:rStyle w:val="12"/>
+        <w:t>]</w:t>
+      </w:r>
+      <w:r>
+        <w:rPr>
+          <w:rStyle w:val="10"/>
           <w:b w:val="0"/>
           <w:lang w:val="ru-RU"/>
         </w:rPr>
-        <w:t>AutoCAD</w:t>
-      </w:r>
-      <w:proofErr w:type="spellEnd"/>
-      <w:r>
-        <w:rPr>
-          <w:rStyle w:val="12"/>
+        <w:t xml:space="preserve">. – </w:t>
+      </w:r>
+      <w:r>
+        <w:rPr>
+          <w:rStyle w:val="10"/>
+          <w:b w:val="0"/>
+        </w:rPr>
+        <w:t>URL</w:t>
+      </w:r>
+      <w:r>
+        <w:rPr>
+          <w:rStyle w:val="10"/>
           <w:b w:val="0"/>
           <w:lang w:val="ru-RU"/>
         </w:rPr>
-        <w:t xml:space="preserve"> | </w:t>
-      </w:r>
-      <w:proofErr w:type="spellStart"/>
-      <w:r>
-        <w:rPr>
-          <w:rStyle w:val="12"/>
+        <w:t>:</w:t>
+      </w:r>
+      <w:r>
+        <w:rPr>
+          <w:rStyle w:val="10"/>
           <w:b w:val="0"/>
           <w:lang w:val="ru-RU"/>
         </w:rPr>
-        <w:t>Autodesk</w:t>
-      </w:r>
-      <w:proofErr w:type="spellEnd"/>
-      <w:r>
-        <w:rPr>
-          <w:rStyle w:val="12"/>
-          <w:b w:val="0"/>
-          <w:lang w:val="ru-RU"/>
-        </w:rPr>
         <w:t xml:space="preserve"> </w:t>
       </w:r>
-      <w:proofErr w:type="spellStart"/>
-      <w:r>
-        <w:rPr>
-          <w:rStyle w:val="12"/>
-          <w:b w:val="0"/>
-          <w:lang w:val="ru-RU"/>
-        </w:rPr>
-        <w:t>App</w:t>
-      </w:r>
-      <w:proofErr w:type="spellEnd"/>
-      <w:r>
-        <w:rPr>
-          <w:rStyle w:val="12"/>
-          <w:b w:val="0"/>
-          <w:lang w:val="ru-RU"/>
-        </w:rPr>
-        <w:t xml:space="preserve"> </w:t>
-      </w:r>
-      <w:proofErr w:type="spellStart"/>
-      <w:r>
-        <w:rPr>
-          <w:rStyle w:val="12"/>
-          <w:b w:val="0"/>
-          <w:lang w:val="ru-RU"/>
-        </w:rPr>
-        <w:t>Store</w:t>
-      </w:r>
-      <w:proofErr w:type="spellEnd"/>
-      <w:r>
-        <w:rPr>
-          <w:rStyle w:val="12"/>
-          <w:b w:val="0"/>
-          <w:lang w:val="ru-RU"/>
-        </w:rPr>
-        <w:t xml:space="preserve"> [</w:t>
-      </w:r>
-      <w:r>
-        <w:rPr>
-          <w:rStyle w:val="12"/>
-          <w:b w:val="0"/>
-          <w:lang w:val="ru-RU"/>
-        </w:rPr>
-        <w:t>Электронный ресурс</w:t>
-      </w:r>
-      <w:r>
-        <w:rPr>
-          <w:rStyle w:val="12"/>
-          <w:b w:val="0"/>
-          <w:lang w:val="ru-RU"/>
-        </w:rPr>
-        <w:t>]</w:t>
-      </w:r>
-      <w:r>
-        <w:rPr>
-          <w:rStyle w:val="12"/>
-          <w:b w:val="0"/>
-          <w:lang w:val="ru-RU"/>
-        </w:rPr>
-        <w:t xml:space="preserve">. – </w:t>
-      </w:r>
-      <w:r>
-        <w:rPr>
-          <w:rStyle w:val="12"/>
-          <w:b w:val="0"/>
-        </w:rPr>
-        <w:t>URL</w:t>
-      </w:r>
-      <w:r>
-        <w:rPr>
-          <w:rStyle w:val="12"/>
-          <w:b w:val="0"/>
-          <w:lang w:val="ru-RU"/>
-        </w:rPr>
-        <w:t>:</w:t>
-      </w:r>
-      <w:r>
-        <w:rPr>
-          <w:rStyle w:val="12"/>
-          <w:b w:val="0"/>
-          <w:lang w:val="ru-RU"/>
-        </w:rPr>
-        <w:t xml:space="preserve"> </w:t>
-      </w:r>
-      <w:r>
-        <w:rPr>
-          <w:rStyle w:val="12"/>
+      <w:r>
+        <w:rPr>
+          <w:rStyle w:val="10"/>
           <w:b w:val="0"/>
           <w:color w:val="0070C0"/>
           <w:u w:val="single"/>
@@ -11712,10 +10025,10 @@
         </w:rPr>
         <w:t>https://apps.autodesk.com/ACD/ru/Detail/Index?id=4171643372823727407&amp;appLang=en&amp;os=Win32_64</w:t>
       </w:r>
-      <w:hyperlink r:id="rId23" w:history="1"/>
-      <w:r>
-        <w:rPr>
-          <w:rStyle w:val="12"/>
+      <w:hyperlink r:id="rId24" w:history="1"/>
+      <w:r>
+        <w:rPr>
+          <w:rStyle w:val="10"/>
           <w:b w:val="0"/>
           <w:lang w:val="ru-RU"/>
         </w:rPr>
@@ -11758,17 +10071,17 @@
       </w:r>
       <w:r>
         <w:rPr>
-          <w:rStyle w:val="12"/>
+          <w:rStyle w:val="10"/>
           <w:b w:val="0"/>
           <w:lang w:val="ru-RU"/>
         </w:rPr>
         <w:t>);</w:t>
       </w:r>
-      <w:bookmarkEnd w:id="13"/>
-    </w:p>
-    <w:p>
-      <w:pPr>
-        <w:pStyle w:val="1"/>
+      <w:bookmarkEnd w:id="14"/>
+    </w:p>
+    <w:p>
+      <w:pPr>
+        <w:pStyle w:val="Heading1"/>
         <w:tabs>
           <w:tab w:val="left" w:pos="426"/>
         </w:tabs>
@@ -11776,18 +10089,19 @@
         <w:ind w:left="238" w:hanging="238"/>
         <w:jc w:val="both"/>
         <w:rPr>
-          <w:rStyle w:val="12"/>
+          <w:rStyle w:val="10"/>
           <w:b w:val="0"/>
           <w:lang w:val="ru-RU"/>
         </w:rPr>
       </w:pPr>
-      <w:commentRangeStart w:id="14"/>
       <w:commentRangeStart w:id="15"/>
       <w:commentRangeStart w:id="16"/>
       <w:commentRangeStart w:id="17"/>
-      <w:r>
-        <w:rPr>
-          <w:rStyle w:val="12"/>
+      <w:commentRangeStart w:id="18"/>
+      <w:commentRangeStart w:id="19"/>
+      <w:r>
+        <w:rPr>
+          <w:rStyle w:val="10"/>
           <w:b w:val="0"/>
           <w:lang w:val="ru-RU"/>
         </w:rPr>
@@ -11795,7 +10109,7 @@
       </w:r>
       <w:r>
         <w:rPr>
-          <w:rStyle w:val="12"/>
+          <w:rStyle w:val="10"/>
           <w:b w:val="0"/>
           <w:lang w:val="ru-RU"/>
         </w:rPr>
@@ -11803,7 +10117,7 @@
       </w:r>
       <w:r>
         <w:rPr>
-          <w:rStyle w:val="12"/>
+          <w:rStyle w:val="10"/>
           <w:b w:val="0"/>
           <w:lang w:val="ru-RU"/>
         </w:rPr>
@@ -11811,25 +10125,30 @@
       </w:r>
       <w:r>
         <w:rPr>
-          <w:rStyle w:val="12"/>
+          <w:rStyle w:val="10"/>
           <w:b w:val="0"/>
           <w:lang w:val="ru-RU"/>
         </w:rPr>
-        <w:t xml:space="preserve">Мартин </w:t>
-      </w:r>
-      <w:proofErr w:type="spellStart"/>
-      <w:r>
-        <w:rPr>
-          <w:rStyle w:val="12"/>
+        <w:t>Мартин Фаулер</w:t>
+      </w:r>
+      <w:r>
+        <w:rPr>
+          <w:rStyle w:val="10"/>
           <w:b w:val="0"/>
           <w:lang w:val="ru-RU"/>
         </w:rPr>
-        <w:t>Фаулер</w:t>
-      </w:r>
-      <w:proofErr w:type="spellEnd"/>
-      <w:r>
-        <w:rPr>
-          <w:rStyle w:val="12"/>
+        <w:t xml:space="preserve"> </w:t>
+      </w:r>
+      <w:r>
+        <w:rPr>
+          <w:rStyle w:val="10"/>
+          <w:b w:val="0"/>
+        </w:rPr>
+        <w:t>UML</w:t>
+      </w:r>
+      <w:r>
+        <w:rPr>
+          <w:rStyle w:val="10"/>
           <w:b w:val="0"/>
           <w:lang w:val="ru-RU"/>
         </w:rPr>
@@ -11837,112 +10156,79 @@
       </w:r>
       <w:r>
         <w:rPr>
-          <w:rStyle w:val="12"/>
-          <w:b w:val="0"/>
-        </w:rPr>
-        <w:t>UML</w:t>
-      </w:r>
-      <w:r>
-        <w:rPr>
-          <w:rStyle w:val="12"/>
+          <w:rStyle w:val="10"/>
           <w:b w:val="0"/>
           <w:lang w:val="ru-RU"/>
         </w:rPr>
-        <w:t xml:space="preserve"> </w:t>
-      </w:r>
-      <w:r>
-        <w:rPr>
-          <w:rStyle w:val="12"/>
+        <w:t>Основы. Краткое руководство по стандартному языку объектного моделирования</w:t>
+      </w:r>
+      <w:r>
+        <w:rPr>
+          <w:rStyle w:val="10"/>
           <w:b w:val="0"/>
           <w:lang w:val="ru-RU"/>
         </w:rPr>
-        <w:t>Основы. Краткое руководство по стандартному языку объектного моделирования</w:t>
-      </w:r>
-      <w:r>
-        <w:rPr>
-          <w:rStyle w:val="12"/>
+        <w:t xml:space="preserve"> | Файловый архив для студентов. StudFiles.</w:t>
+      </w:r>
+      <w:r>
+        <w:rPr>
+          <w:rStyle w:val="10"/>
           <w:b w:val="0"/>
           <w:lang w:val="ru-RU"/>
         </w:rPr>
-        <w:t xml:space="preserve"> | Файловый архив для студентов. </w:t>
-      </w:r>
-      <w:proofErr w:type="spellStart"/>
-      <w:r>
-        <w:rPr>
-          <w:rStyle w:val="12"/>
+        <w:t xml:space="preserve"> </w:t>
+      </w:r>
+      <w:r>
+        <w:rPr>
+          <w:rStyle w:val="10"/>
           <w:b w:val="0"/>
           <w:lang w:val="ru-RU"/>
         </w:rPr>
-        <w:t>StudFiles</w:t>
-      </w:r>
-      <w:proofErr w:type="spellEnd"/>
-      <w:r>
-        <w:rPr>
-          <w:rStyle w:val="12"/>
+        <w:t>[</w:t>
+      </w:r>
+      <w:r>
+        <w:rPr>
+          <w:rStyle w:val="10"/>
           <w:b w:val="0"/>
           <w:lang w:val="ru-RU"/>
         </w:rPr>
-        <w:t>.</w:t>
-      </w:r>
-      <w:r>
-        <w:rPr>
-          <w:rStyle w:val="12"/>
+        <w:t>Электронный ресурс</w:t>
+      </w:r>
+      <w:r>
+        <w:rPr>
+          <w:rStyle w:val="10"/>
           <w:b w:val="0"/>
           <w:lang w:val="ru-RU"/>
         </w:rPr>
-        <w:t xml:space="preserve"> </w:t>
-      </w:r>
-      <w:r>
-        <w:rPr>
-          <w:rStyle w:val="12"/>
+        <w:t>]</w:t>
+      </w:r>
+      <w:r>
+        <w:rPr>
+          <w:rStyle w:val="10"/>
           <w:b w:val="0"/>
           <w:lang w:val="ru-RU"/>
         </w:rPr>
-        <w:t>[</w:t>
-      </w:r>
-      <w:r>
-        <w:rPr>
-          <w:rStyle w:val="12"/>
+        <w:t xml:space="preserve">. – </w:t>
+      </w:r>
+      <w:r>
+        <w:rPr>
+          <w:rStyle w:val="10"/>
+          <w:b w:val="0"/>
+        </w:rPr>
+        <w:t>URL</w:t>
+      </w:r>
+      <w:r>
+        <w:rPr>
+          <w:rStyle w:val="10"/>
           <w:b w:val="0"/>
           <w:lang w:val="ru-RU"/>
         </w:rPr>
-        <w:t>Электронный ресурс</w:t>
-      </w:r>
-      <w:r>
-        <w:rPr>
-          <w:rStyle w:val="12"/>
-          <w:b w:val="0"/>
-          <w:lang w:val="ru-RU"/>
-        </w:rPr>
-        <w:t>]</w:t>
-      </w:r>
-      <w:r>
-        <w:rPr>
-          <w:rStyle w:val="12"/>
-          <w:b w:val="0"/>
-          <w:lang w:val="ru-RU"/>
-        </w:rPr>
-        <w:t xml:space="preserve">. – </w:t>
-      </w:r>
-      <w:r>
-        <w:rPr>
-          <w:rStyle w:val="12"/>
-          <w:b w:val="0"/>
-        </w:rPr>
-        <w:t>URL</w:t>
-      </w:r>
-      <w:r>
-        <w:rPr>
-          <w:rStyle w:val="12"/>
-          <w:b w:val="0"/>
-          <w:lang w:val="ru-RU"/>
-        </w:rPr>
         <w:t xml:space="preserve">: </w:t>
       </w:r>
-      <w:hyperlink r:id="rId24" w:history="1">
+      <w:hyperlink r:id="rId25" w:history="1">
         <w:r>
           <w:rPr>
-            <w:rStyle w:val="ae"/>
+            <w:rStyle w:val="Hyperlink"/>
             <w:b w:val="0"/>
             <w:u w:val="none"/>
           </w:rPr>
@@ -11950,26 +10236,24 @@
         </w:r>
         <w:r>
           <w:rPr>
-            <w:rStyle w:val="ae"/>
+            <w:rStyle w:val="Hyperlink"/>
             <w:b w:val="0"/>
             <w:u w:val="none"/>
             <w:lang w:val="ru-RU"/>
           </w:rPr>
           <w:t>://</w:t>
         </w:r>
-        <w:proofErr w:type="spellStart"/>
         <w:r>
           <w:rPr>
-            <w:rStyle w:val="ae"/>
+            <w:rStyle w:val="Hyperlink"/>
             <w:b w:val="0"/>
             <w:u w:val="none"/>
           </w:rPr>
           <w:t>studfile</w:t>
         </w:r>
-        <w:proofErr w:type="spellEnd"/>
         <w:r>
           <w:rPr>
-            <w:rStyle w:val="ae"/>
+            <w:rStyle w:val="Hyperlink"/>
             <w:b w:val="0"/>
             <w:u w:val="none"/>
             <w:lang w:val="ru-RU"/>
@@ -11978,7 +10262,7 @@
         </w:r>
         <w:r>
           <w:rPr>
-            <w:rStyle w:val="ae"/>
+            <w:rStyle w:val="Hyperlink"/>
             <w:b w:val="0"/>
             <w:u w:val="none"/>
           </w:rPr>
@@ -11986,7 +10270,7 @@
         </w:r>
         <w:r>
           <w:rPr>
-            <w:rStyle w:val="ae"/>
+            <w:rStyle w:val="Hyperlink"/>
             <w:b w:val="0"/>
             <w:u w:val="none"/>
             <w:lang w:val="ru-RU"/>
@@ -11995,7 +10279,7 @@
         </w:r>
         <w:r>
           <w:rPr>
-            <w:rStyle w:val="ae"/>
+            <w:rStyle w:val="Hyperlink"/>
             <w:b w:val="0"/>
             <w:u w:val="none"/>
           </w:rPr>
@@ -12003,7 +10287,7 @@
         </w:r>
         <w:r>
           <w:rPr>
-            <w:rStyle w:val="ae"/>
+            <w:rStyle w:val="Hyperlink"/>
             <w:b w:val="0"/>
             <w:u w:val="none"/>
             <w:lang w:val="ru-RU"/>
@@ -12019,7 +10303,7 @@
       </w:r>
       <w:r>
         <w:rPr>
-          <w:rStyle w:val="12"/>
+          <w:rStyle w:val="10"/>
           <w:b w:val="0"/>
           <w:lang w:val="ru-RU"/>
         </w:rPr>
@@ -12062,60 +10346,71 @@
       </w:r>
       <w:r>
         <w:rPr>
-          <w:rStyle w:val="12"/>
+          <w:rStyle w:val="10"/>
           <w:b w:val="0"/>
           <w:lang w:val="ru-RU"/>
         </w:rPr>
         <w:t>);</w:t>
       </w:r>
-      <w:commentRangeEnd w:id="14"/>
-      <w:r>
-        <w:rPr>
-          <w:rStyle w:val="af1"/>
+      <w:commentRangeEnd w:id="15"/>
+      <w:r>
+        <w:rPr>
+          <w:rStyle w:val="CommentReference"/>
           <w:rFonts w:asciiTheme="minorHAnsi" w:eastAsiaTheme="minorHAnsi" w:hAnsiTheme="minorHAnsi" w:cstheme="minorBidi"/>
           <w:b w:val="0"/>
           <w:bCs w:val="0"/>
           <w:lang w:val="ru-RU"/>
         </w:rPr>
-        <w:commentReference w:id="14"/>
-      </w:r>
-      <w:commentRangeEnd w:id="15"/>
-      <w:r>
-        <w:rPr>
-          <w:rStyle w:val="af1"/>
+        <w:commentReference w:id="15"/>
+      </w:r>
+      <w:commentRangeEnd w:id="16"/>
+      <w:r>
+        <w:rPr>
+          <w:rStyle w:val="CommentReference"/>
           <w:rFonts w:asciiTheme="minorHAnsi" w:eastAsiaTheme="minorHAnsi" w:hAnsiTheme="minorHAnsi" w:cstheme="minorBidi"/>
           <w:b w:val="0"/>
           <w:bCs w:val="0"/>
           <w:lang w:val="ru-RU"/>
         </w:rPr>
-        <w:commentReference w:id="15"/>
-      </w:r>
-      <w:commentRangeEnd w:id="16"/>
-      <w:r>
-        <w:rPr>
-          <w:rStyle w:val="af1"/>
+        <w:commentReference w:id="16"/>
+      </w:r>
+      <w:commentRangeEnd w:id="17"/>
+      <w:r>
+        <w:rPr>
+          <w:rStyle w:val="CommentReference"/>
           <w:rFonts w:asciiTheme="minorHAnsi" w:eastAsiaTheme="minorHAnsi" w:hAnsiTheme="minorHAnsi" w:cstheme="minorBidi"/>
           <w:b w:val="0"/>
           <w:bCs w:val="0"/>
           <w:lang w:val="ru-RU"/>
         </w:rPr>
-        <w:commentReference w:id="16"/>
-      </w:r>
-      <w:commentRangeEnd w:id="17"/>
-      <w:r>
-        <w:rPr>
-          <w:rStyle w:val="af1"/>
+        <w:commentReference w:id="17"/>
+      </w:r>
+      <w:commentRangeEnd w:id="18"/>
+      <w:r>
+        <w:rPr>
+          <w:rStyle w:val="CommentReference"/>
           <w:rFonts w:asciiTheme="minorHAnsi" w:eastAsiaTheme="minorHAnsi" w:hAnsiTheme="minorHAnsi" w:cstheme="minorBidi"/>
           <w:b w:val="0"/>
           <w:bCs w:val="0"/>
           <w:lang w:val="ru-RU"/>
         </w:rPr>
-        <w:commentReference w:id="17"/>
-      </w:r>
-    </w:p>
-    <w:p>
-      <w:pPr>
-        <w:pStyle w:val="1"/>
+        <w:commentReference w:id="18"/>
+      </w:r>
+      <w:commentRangeEnd w:id="19"/>
+      <w:r>
+        <w:rPr>
+          <w:rStyle w:val="CommentReference"/>
+          <w:rFonts w:asciiTheme="minorHAnsi" w:eastAsiaTheme="minorHAnsi" w:hAnsiTheme="minorHAnsi" w:cstheme="minorBidi"/>
+          <w:b w:val="0"/>
+          <w:bCs w:val="0"/>
+          <w:lang w:val="ru-RU"/>
+        </w:rPr>
+        <w:commentReference w:id="19"/>
+      </w:r>
+    </w:p>
+    <w:p>
+      <w:pPr>
+        <w:pStyle w:val="Heading1"/>
         <w:tabs>
           <w:tab w:val="left" w:pos="426"/>
         </w:tabs>
@@ -12123,14 +10418,14 @@
         <w:ind w:left="238" w:hanging="238"/>
         <w:jc w:val="both"/>
         <w:rPr>
-          <w:rStyle w:val="12"/>
+          <w:rStyle w:val="10"/>
           <w:b w:val="0"/>
           <w:lang w:val="ru-RU"/>
         </w:rPr>
       </w:pPr>
       <w:r>
         <w:rPr>
-          <w:rStyle w:val="12"/>
+          <w:rStyle w:val="10"/>
           <w:b w:val="0"/>
           <w:lang w:val="ru-RU"/>
         </w:rPr>
@@ -12138,7 +10433,7 @@
       </w:r>
       <w:r>
         <w:rPr>
-          <w:rStyle w:val="12"/>
+          <w:rStyle w:val="10"/>
           <w:b w:val="0"/>
           <w:lang w:val="ru-RU"/>
         </w:rPr>
@@ -12146,7 +10441,7 @@
       </w:r>
       <w:r>
         <w:rPr>
-          <w:rStyle w:val="12"/>
+          <w:rStyle w:val="10"/>
           <w:b w:val="0"/>
           <w:lang w:val="ru-RU"/>
         </w:rPr>
@@ -12154,7 +10449,7 @@
       </w:r>
       <w:r>
         <w:rPr>
-          <w:rStyle w:val="12"/>
+          <w:rStyle w:val="10"/>
           <w:b w:val="0"/>
           <w:lang w:val="ru-RU"/>
         </w:rPr>
@@ -12162,7 +10457,7 @@
       </w:r>
       <w:r>
         <w:rPr>
-          <w:rStyle w:val="12"/>
+          <w:rStyle w:val="10"/>
           <w:b w:val="0"/>
           <w:lang w:val="ru-RU"/>
         </w:rPr>
@@ -12170,7 +10465,7 @@
       </w:r>
       <w:r>
         <w:rPr>
-          <w:rStyle w:val="12"/>
+          <w:rStyle w:val="10"/>
           <w:b w:val="0"/>
           <w:lang w:val="ru-RU"/>
         </w:rPr>
@@ -12178,7 +10473,7 @@
       </w:r>
       <w:r>
         <w:rPr>
-          <w:rStyle w:val="12"/>
+          <w:rStyle w:val="10"/>
           <w:b w:val="0"/>
           <w:lang w:val="ru-RU"/>
         </w:rPr>
@@ -12186,7 +10481,7 @@
       </w:r>
       <w:r>
         <w:rPr>
-          <w:rStyle w:val="12"/>
+          <w:rStyle w:val="10"/>
           <w:b w:val="0"/>
           <w:lang w:val="ru-RU"/>
         </w:rPr>
@@ -12194,40 +10489,38 @@
       </w:r>
       <w:r>
         <w:rPr>
-          <w:rStyle w:val="12"/>
+          <w:rStyle w:val="10"/>
           <w:b w:val="0"/>
           <w:lang w:val="ru-RU"/>
         </w:rPr>
         <w:t xml:space="preserve"> </w:t>
       </w:r>
-      <w:hyperlink r:id="rId25" w:history="1">
+      <w:hyperlink r:id="rId26" w:history="1">
         <w:r>
           <w:rPr>
-            <w:rStyle w:val="ae"/>
+            <w:rStyle w:val="Hyperlink"/>
             <w:b w:val="0"/>
           </w:rPr>
           <w:t>https</w:t>
         </w:r>
         <w:r>
           <w:rPr>
-            <w:rStyle w:val="ae"/>
+            <w:rStyle w:val="Hyperlink"/>
             <w:b w:val="0"/>
             <w:lang w:val="ru-RU"/>
           </w:rPr>
           <w:t>://</w:t>
         </w:r>
-        <w:proofErr w:type="spellStart"/>
         <w:r>
           <w:rPr>
-            <w:rStyle w:val="ae"/>
+            <w:rStyle w:val="Hyperlink"/>
             <w:b w:val="0"/>
           </w:rPr>
           <w:t>dic</w:t>
         </w:r>
-        <w:proofErr w:type="spellEnd"/>
         <w:r>
           <w:rPr>
-            <w:rStyle w:val="ae"/>
+            <w:rStyle w:val="Hyperlink"/>
             <w:b w:val="0"/>
             <w:lang w:val="ru-RU"/>
           </w:rPr>
@@ -12235,65 +10528,29 @@
         </w:r>
         <w:r>
           <w:rPr>
-            <w:rStyle w:val="ae"/>
+            <w:rStyle w:val="Hyperlink"/>
             <w:b w:val="0"/>
           </w:rPr>
           <w:t>academic</w:t>
         </w:r>
         <w:r>
           <w:rPr>
-            <w:rStyle w:val="ae"/>
+            <w:rStyle w:val="Hyperlink"/>
             <w:b w:val="0"/>
             <w:lang w:val="ru-RU"/>
           </w:rPr>
           <w:t>.</w:t>
         </w:r>
-        <w:proofErr w:type="spellStart"/>
         <w:r>
           <w:rPr>
-            <w:rStyle w:val="ae"/>
+            <w:rStyle w:val="Hyperlink"/>
             <w:b w:val="0"/>
           </w:rPr>
           <w:t>ru</w:t>
         </w:r>
-        <w:proofErr w:type="spellEnd"/>
         <w:r>
           <w:rPr>
-            <w:rStyle w:val="ae"/>
-            <w:b w:val="0"/>
-            <w:lang w:val="ru-RU"/>
-          </w:rPr>
-          <w:t>/</w:t>
-        </w:r>
-        <w:proofErr w:type="spellStart"/>
-        <w:r>
-          <w:rPr>
-            <w:rStyle w:val="ae"/>
-            <w:b w:val="0"/>
-          </w:rPr>
-          <w:t>dic</w:t>
-        </w:r>
-        <w:proofErr w:type="spellEnd"/>
-        <w:r>
-          <w:rPr>
-            <w:rStyle w:val="ae"/>
-            <w:b w:val="0"/>
-            <w:lang w:val="ru-RU"/>
-          </w:rPr>
-          <w:t>.</w:t>
-        </w:r>
-        <w:proofErr w:type="spellStart"/>
-        <w:r>
-          <w:rPr>
-            <w:rStyle w:val="ae"/>
-            <w:b w:val="0"/>
-          </w:rPr>
-          <w:t>nsf</w:t>
-        </w:r>
-        <w:proofErr w:type="spellEnd"/>
-        <w:r>
-          <w:rPr>
-            <w:rStyle w:val="ae"/>
+            <w:rStyle w:val="Hyperlink"/>
             <w:b w:val="0"/>
             <w:lang w:val="ru-RU"/>
           </w:rPr>
@@ -12301,14 +10558,44 @@
         </w:r>
         <w:r>
           <w:rPr>
-            <w:rStyle w:val="ae"/>
+            <w:rStyle w:val="Hyperlink"/>
+            <w:b w:val="0"/>
+          </w:rPr>
+          <w:t>dic</w:t>
+        </w:r>
+        <w:r>
+          <w:rPr>
+            <w:rStyle w:val="Hyperlink"/>
+            <w:b w:val="0"/>
+            <w:lang w:val="ru-RU"/>
+          </w:rPr>
+          <w:t>.</w:t>
+        </w:r>
+        <w:r>
+          <w:rPr>
+            <w:rStyle w:val="Hyperlink"/>
+            <w:b w:val="0"/>
+          </w:rPr>
+          <w:t>nsf</w:t>
+        </w:r>
+        <w:r>
+          <w:rPr>
+            <w:rStyle w:val="Hyperlink"/>
+            <w:b w:val="0"/>
+            <w:lang w:val="ru-RU"/>
+          </w:rPr>
+          <w:t>/</w:t>
+        </w:r>
+        <w:r>
+          <w:rPr>
+            <w:rStyle w:val="Hyperlink"/>
             <w:b w:val="0"/>
           </w:rPr>
           <w:t>fin</w:t>
         </w:r>
         <w:r>
           <w:rPr>
-            <w:rStyle w:val="ae"/>
+            <w:rStyle w:val="Hyperlink"/>
             <w:b w:val="0"/>
             <w:lang w:val="ru-RU"/>
           </w:rPr>
@@ -12316,14 +10603,14 @@
         </w:r>
         <w:r>
           <w:rPr>
-            <w:rStyle w:val="ae"/>
+            <w:rStyle w:val="Hyperlink"/>
             <w:b w:val="0"/>
           </w:rPr>
           <w:t>enc</w:t>
         </w:r>
         <w:r>
           <w:rPr>
-            <w:rStyle w:val="ae"/>
+            <w:rStyle w:val="Hyperlink"/>
             <w:b w:val="0"/>
             <w:lang w:val="ru-RU"/>
           </w:rPr>
@@ -12338,7 +10625,7 @@
       </w:r>
       <w:r>
         <w:rPr>
-          <w:rStyle w:val="12"/>
+          <w:rStyle w:val="10"/>
           <w:b w:val="0"/>
           <w:lang w:val="ru-RU"/>
         </w:rPr>
@@ -12381,7 +10668,7 @@
       </w:r>
       <w:r>
         <w:rPr>
-          <w:rStyle w:val="12"/>
+          <w:rStyle w:val="10"/>
           <w:b w:val="0"/>
           <w:lang w:val="ru-RU"/>
         </w:rPr>
@@ -12400,208 +10687,158 @@
 </file>
 
 <file path=word/comments.xml><?xml version="1.0" encoding="utf-8"?>
-<w:comments xmlns:wpc="http://schemas.microsoft.com/office/word/2010/wordprocessingCanvas" xmlns:cx="http://schemas.microsoft.com/office/drawing/2014/chartex" xmlns:cx1="http://schemas.microsoft.com/office/drawing/2015/9/8/chartex" xmlns:cx2="http://schemas.microsoft.com/office/drawing/2015/10/21/chartex" xmlns:cx3="http://schemas.microsoft.com/office/drawing/2016/5/9/chartex" xmlns:cx4="http://schemas.microsoft.com/office/drawing/2016/5/10/chartex" xmlns:cx5="http://schemas.microsoft.com/office/drawing/2016/5/11/chartex" xmlns:cx6="http://schemas.microsoft.com/office/drawing/2016/5/12/chartex" xmlns:cx7="http://schemas.microsoft.com/office/drawing/2016/5/13/chartex" xmlns:cx8="http://schemas.microsoft.com/office/drawing/2016/5/14/chartex" xmlns:mc="http://schemas.openxmlformats.org/markup-compatibility/2006" xmlns:aink="http://schemas.microsoft.com/office/drawing/2016/ink" xmlns:am3d="http://schemas.microsoft.com/office/drawing/2017/model3d" xmlns:o="urn:schemas-microsoft-com:office:office" xmlns:r="http://schemas.openxmlformats.org/officeDocument/2006/relationships" xmlns:m="http://schemas.openxmlformats.org/officeDocument/2006/math" xmlns:v="urn:schemas-microsoft-com:vml" xmlns:wp14="http://schemas.microsoft.com/office/word/2010/wordprocessingDrawing" xmlns:wp="http://schemas.openxmlformats.org/drawingml/2006/wordprocessingDrawing" xmlns:w10="urn:schemas-microsoft-com:office:word" xmlns:w="http://schemas.openxmlformats.org/wordprocessingml/2006/main" xmlns:w14="http://schemas.microsoft.com/office/word/2010/wordml" xmlns:w15="http://schemas.microsoft.com/office/word/2012/wordml" xmlns:w16cid="http://schemas.microsoft.com/office/word/2016/wordml/cid" xmlns:w16se="http://schemas.microsoft.com/office/word/2015/wordml/symex" xmlns:wpg="http://schemas.microsoft.com/office/word/2010/wordprocessingGroup" xmlns:wpi="http://schemas.microsoft.com/office/word/2010/wordprocessingInk" xmlns:wne="http://schemas.microsoft.com/office/word/2006/wordml" xmlns:wps="http://schemas.microsoft.com/office/word/2010/wordprocessingShape" mc:Ignorable="w14 w15 w16se w16cid wp14">
+<w:comments xmlns:wpc="http://schemas.microsoft.com/office/word/2010/wordprocessingCanvas" xmlns:cx="http://schemas.microsoft.com/office/drawing/2014/chartex" xmlns:cx1="http://schemas.microsoft.com/office/drawing/2015/9/8/chartex" xmlns:cx2="http://schemas.microsoft.com/office/drawing/2015/10/21/chartex" xmlns:cx3="http://schemas.microsoft.com/office/drawing/2016/5/9/chartex" xmlns:cx4="http://schemas.microsoft.com/office/drawing/2016/5/10/chartex" xmlns:cx5="http://schemas.microsoft.com/office/drawing/2016/5/11/chartex" xmlns:cx6="http://schemas.microsoft.com/office/drawing/2016/5/12/chartex" xmlns:cx7="http://schemas.microsoft.com/office/drawing/2016/5/13/chartex" xmlns:cx8="http://schemas.microsoft.com/office/drawing/2016/5/14/chartex" xmlns:mc="http://schemas.openxmlformats.org/markup-compatibility/2006" xmlns:aink="http://schemas.microsoft.com/office/drawing/2016/ink" xmlns:am3d="http://schemas.microsoft.com/office/drawing/2017/model3d" xmlns:o="urn:schemas-microsoft-com:office:office" xmlns:r="http://schemas.openxmlformats.org/officeDocument/2006/relationships" xmlns:m="http://schemas.openxmlformats.org/officeDocument/2006/math" xmlns:v="urn:schemas-microsoft-com:vml" xmlns:wp14="http://schemas.microsoft.com/office/word/2010/wordprocessingDrawing" xmlns:wp="http://schemas.openxmlformats.org/drawingml/2006/wordprocessingDrawing" xmlns:w10="urn:schemas-microsoft-com:office:word" xmlns:w="http://schemas.openxmlformats.org/wordprocessingml/2006/main" xmlns:w14="http://schemas.microsoft.com/office/word/2010/wordml" xmlns:w15="http://schemas.microsoft.com/office/word/2012/wordml" xmlns:w16cex="http://schemas.microsoft.com/office/word/2018/wordml/cex" xmlns:w16cid="http://schemas.microsoft.com/office/word/2016/wordml/cid" xmlns:w16="http://schemas.microsoft.com/office/word/2018/wordml" xmlns:w16se="http://schemas.microsoft.com/office/word/2015/wordml/symex" xmlns:wpg="http://schemas.microsoft.com/office/word/2010/wordprocessingGroup" xmlns:wpi="http://schemas.microsoft.com/office/word/2010/wordprocessingInk" xmlns:wne="http://schemas.microsoft.com/office/word/2006/wordml" xmlns:wps="http://schemas.microsoft.com/office/word/2010/wordprocessingShape" mc:Ignorable="w14 w15 w16se w16cid w16 w16cex wp14">
   <w:comment w:id="2" w:author="Алексей А. Калентьев" w:date="2020-03-21T18:52:00Z" w:initials="ААК">
     <w:p>
       <w:pPr>
-        <w:pStyle w:val="a9"/>
+        <w:pStyle w:val="CommentText"/>
         <w:rPr>
           <w:lang w:val="en-US"/>
         </w:rPr>
       </w:pPr>
       <w:r>
         <w:rPr>
-          <w:rStyle w:val="af1"/>
+          <w:rStyle w:val="CommentReference"/>
         </w:rPr>
         <w:annotationRef/>
       </w:r>
-      <w:proofErr w:type="spellStart"/>
       <w:r>
         <w:rPr>
           <w:lang w:val="en-US"/>
         </w:rPr>
-        <w:t>ModelParametersForm</w:t>
-      </w:r>
-      <w:proofErr w:type="spellEnd"/>
+        <w:t xml:space="preserve">ModelParametersForm – ModelManager? </w:t>
+      </w:r>
+      <w:r>
+        <w:t>Нет</w:t>
+      </w:r>
       <w:r>
         <w:rPr>
           <w:lang w:val="en-US"/>
         </w:rPr>
+        <w:t xml:space="preserve"> </w:t>
+      </w:r>
+      <w:r>
+        <w:t>такого</w:t>
+      </w:r>
+      <w:r>
+        <w:rPr>
+          <w:lang w:val="en-US"/>
+        </w:rPr>
+        <w:t xml:space="preserve"> </w:t>
+      </w:r>
+      <w:r>
+        <w:t>типа</w:t>
+      </w:r>
+      <w:r>
+        <w:rPr>
+          <w:lang w:val="en-US"/>
+        </w:rPr>
+        <w:t>.</w:t>
+      </w:r>
+    </w:p>
+    <w:p>
+      <w:pPr>
+        <w:pStyle w:val="CommentText"/>
+      </w:pPr>
+      <w:r>
+        <w:rPr>
+          <w:lang w:val="en-US"/>
+        </w:rPr>
+        <w:t>Parameters</w:t>
+      </w:r>
+      <w:r>
         <w:t xml:space="preserve"> – </w:t>
       </w:r>
-      <w:proofErr w:type="spellStart"/>
       <w:r>
         <w:rPr>
           <w:lang w:val="en-US"/>
         </w:rPr>
-        <w:t>ModelManager</w:t>
-      </w:r>
-      <w:proofErr w:type="spellEnd"/>
-      <w:r>
+        <w:t>ModelParameters</w:t>
+      </w:r>
+      <w:r>
+        <w:t xml:space="preserve"> – </w:t>
+      </w:r>
+      <w:r>
+        <w:t>публичное</w:t>
+      </w:r>
+      <w:r>
+        <w:t xml:space="preserve"> </w:t>
+      </w:r>
+      <w:r>
+        <w:t>поле</w:t>
+      </w:r>
+      <w:r>
+        <w:t xml:space="preserve"> </w:t>
+      </w:r>
+      <w:r>
+        <w:t>или</w:t>
+      </w:r>
+      <w:r>
+        <w:t xml:space="preserve"> </w:t>
+      </w:r>
+      <w:r>
+        <w:t>свойство?</w:t>
+      </w:r>
+    </w:p>
+    <w:p>
+      <w:pPr>
+        <w:pStyle w:val="CommentText"/>
         <w:rPr>
           <w:lang w:val="en-US"/>
         </w:rPr>
-        <w:t xml:space="preserve">? </w:t>
-      </w:r>
-      <w:r>
-        <w:t>Нет</w:t>
-      </w:r>
+      </w:pPr>
       <w:r>
         <w:rPr>
           <w:lang w:val="en-US"/>
         </w:rPr>
-        <w:t xml:space="preserve"> </w:t>
-      </w:r>
-      <w:r>
-        <w:t>такого</w:t>
+        <w:t xml:space="preserve">SaveParameters – </w:t>
+      </w:r>
+      <w:r>
+        <w:t>зачем</w:t>
       </w:r>
       <w:r>
         <w:rPr>
           <w:lang w:val="en-US"/>
         </w:rPr>
-        <w:t xml:space="preserve"> </w:t>
-      </w:r>
-      <w:r>
-        <w:t>типа</w:t>
-      </w:r>
-      <w:r>
+        <w:t>?</w:t>
+      </w:r>
+    </w:p>
+    <w:p>
+      <w:pPr>
+        <w:pStyle w:val="CommentText"/>
         <w:rPr>
           <w:lang w:val="en-US"/>
         </w:rPr>
-        <w:t>.</w:t>
-      </w:r>
-    </w:p>
-    <w:p>
-      <w:pPr>
-        <w:pStyle w:val="a9"/>
       </w:pPr>
       <w:r>
         <w:rPr>
           <w:lang w:val="en-US"/>
         </w:rPr>
-        <w:t>Parameters</w:t>
+        <w:t>Parameter – setAverageValue – RSDN?</w:t>
+      </w:r>
+    </w:p>
+    <w:p>
+      <w:pPr>
+        <w:pStyle w:val="CommentText"/>
+      </w:pPr>
+      <w:r>
+        <w:rPr>
+          <w:lang w:val="en-US"/>
+        </w:rPr>
+        <w:t>ModelBuilder</w:t>
       </w:r>
       <w:r>
         <w:t xml:space="preserve"> – </w:t>
       </w:r>
-      <w:proofErr w:type="spellStart"/>
+      <w:r>
+        <w:t xml:space="preserve">зачем публичные параметры? Передать их в конструктор или </w:t>
+      </w:r>
       <w:r>
         <w:rPr>
           <w:lang w:val="en-US"/>
         </w:rPr>
-        <w:t>ModelParameters</w:t>
-      </w:r>
-      <w:proofErr w:type="spellEnd"/>
-      <w:r>
-        <w:t xml:space="preserve"> – </w:t>
-      </w:r>
-      <w:r>
-        <w:t>публичное</w:t>
-      </w:r>
-      <w:r>
-        <w:t xml:space="preserve"> </w:t>
-      </w:r>
-      <w:r>
-        <w:t>поле</w:t>
-      </w:r>
-      <w:r>
-        <w:t xml:space="preserve"> </w:t>
-      </w:r>
-      <w:r>
-        <w:t>или</w:t>
-      </w:r>
-      <w:r>
-        <w:t xml:space="preserve"> </w:t>
-      </w:r>
-      <w:r>
-        <w:t>свойство?</w:t>
-      </w:r>
-    </w:p>
-    <w:p>
-      <w:pPr>
-        <w:pStyle w:val="a9"/>
-        <w:rPr>
-          <w:lang w:val="en-US"/>
-        </w:rPr>
-      </w:pPr>
-      <w:proofErr w:type="spellStart"/>
-      <w:r>
-        <w:rPr>
-          <w:lang w:val="en-US"/>
-        </w:rPr>
-        <w:t>SaveParameters</w:t>
-      </w:r>
-      <w:proofErr w:type="spellEnd"/>
-      <w:r>
-        <w:rPr>
-          <w:lang w:val="en-US"/>
-        </w:rPr>
-        <w:t xml:space="preserve"> – </w:t>
-      </w:r>
-      <w:r>
-        <w:t>зачем</w:t>
-      </w:r>
-      <w:r>
-        <w:rPr>
-          <w:lang w:val="en-US"/>
-        </w:rPr>
-        <w:t>?</w:t>
-      </w:r>
-    </w:p>
-    <w:p>
-      <w:pPr>
-        <w:pStyle w:val="a9"/>
-        <w:rPr>
-          <w:lang w:val="en-US"/>
-        </w:rPr>
-      </w:pPr>
-      <w:r>
-        <w:rPr>
-          <w:lang w:val="en-US"/>
-        </w:rPr>
-        <w:t xml:space="preserve">Parameter – </w:t>
-      </w:r>
-      <w:proofErr w:type="spellStart"/>
-      <w:r>
-        <w:rPr>
-          <w:lang w:val="en-US"/>
-        </w:rPr>
-        <w:t>setAverageValue</w:t>
-      </w:r>
-      <w:proofErr w:type="spellEnd"/>
-      <w:r>
-        <w:rPr>
-          <w:lang w:val="en-US"/>
-        </w:rPr>
-        <w:t xml:space="preserve"> – RSDN?</w:t>
-      </w:r>
-    </w:p>
-    <w:p>
-      <w:pPr>
-        <w:pStyle w:val="a9"/>
-      </w:pPr>
-      <w:proofErr w:type="spellStart"/>
-      <w:r>
-        <w:rPr>
-          <w:lang w:val="en-US"/>
-        </w:rPr>
-        <w:t>ModelBuilder</w:t>
-      </w:r>
-      <w:proofErr w:type="spellEnd"/>
-      <w:r>
-        <w:t xml:space="preserve"> – </w:t>
-      </w:r>
-      <w:r>
-        <w:t xml:space="preserve">зачем публичные параметры? Передать их в конструктор или </w:t>
-      </w:r>
-      <w:proofErr w:type="spellStart"/>
-      <w:r>
-        <w:rPr>
-          <w:lang w:val="en-US"/>
-        </w:rPr>
         <w:t>BuildBed</w:t>
       </w:r>
-      <w:proofErr w:type="spellEnd"/>
       <w:r>
         <w:t>?</w:t>
       </w:r>
@@ -12610,11 +10847,11 @@
   <w:comment w:id="3" w:author="Пользователь" w:date="2020-03-22T22:44:00Z" w:initials="П">
     <w:p>
       <w:pPr>
-        <w:pStyle w:val="a9"/>
-      </w:pPr>
-      <w:r>
-        <w:rPr>
-          <w:rStyle w:val="af1"/>
+        <w:pStyle w:val="CommentText"/>
+      </w:pPr>
+      <w:r>
+        <w:rPr>
+          <w:rStyle w:val="CommentReference"/>
         </w:rPr>
         <w:annotationRef/>
       </w:r>
@@ -12626,11 +10863,11 @@
   <w:comment w:id="4" w:author="Пользователь" w:date="2020-03-22T22:52:00Z" w:initials="П">
     <w:p>
       <w:pPr>
-        <w:pStyle w:val="a9"/>
-      </w:pPr>
-      <w:r>
-        <w:rPr>
-          <w:rStyle w:val="af1"/>
+        <w:pStyle w:val="CommentText"/>
+      </w:pPr>
+      <w:r>
+        <w:rPr>
+          <w:rStyle w:val="CommentReference"/>
         </w:rPr>
         <w:annotationRef/>
       </w:r>
@@ -12639,11 +10876,11 @@
   <w:comment w:id="5" w:author="Kalentyev Alexey" w:date="2020-04-04T19:02:00Z" w:initials="KA">
     <w:p>
       <w:pPr>
-        <w:pStyle w:val="a9"/>
-      </w:pPr>
-      <w:r>
-        <w:rPr>
-          <w:rStyle w:val="af1"/>
+        <w:pStyle w:val="CommentText"/>
+      </w:pPr>
+      <w:r>
+        <w:rPr>
+          <w:rStyle w:val="CommentReference"/>
         </w:rPr>
         <w:annotationRef/>
       </w:r>
@@ -12668,14 +10905,12 @@
       <w:r>
         <w:t xml:space="preserve"> </w:t>
       </w:r>
-      <w:proofErr w:type="spellStart"/>
       <w:r>
         <w:rPr>
           <w:lang w:val="en-US"/>
         </w:rPr>
         <w:t>ConnectionManager</w:t>
       </w:r>
-      <w:proofErr w:type="spellEnd"/>
       <w:r>
         <w:t xml:space="preserve"> – </w:t>
       </w:r>
@@ -12694,46 +10929,34 @@
     </w:p>
     <w:p>
       <w:pPr>
-        <w:pStyle w:val="a9"/>
-      </w:pPr>
-      <w:proofErr w:type="spellStart"/>
+        <w:pStyle w:val="CommentText"/>
+      </w:pPr>
       <w:r>
         <w:rPr>
           <w:lang w:val="en-US"/>
         </w:rPr>
         <w:t>ParameterType</w:t>
       </w:r>
-      <w:proofErr w:type="spellEnd"/>
       <w:r>
         <w:t xml:space="preserve"> </w:t>
       </w:r>
       <w:r>
-        <w:t xml:space="preserve">используется или </w:t>
-      </w:r>
-      <w:proofErr w:type="spellStart"/>
-      <w:r>
-        <w:t>агрегируется</w:t>
-      </w:r>
-      <w:proofErr w:type="spellEnd"/>
-      <w:r>
-        <w:t>?</w:t>
-      </w:r>
-    </w:p>
-    <w:p>
-      <w:pPr>
-        <w:pStyle w:val="a9"/>
+        <w:t>используется или агрегируется?</w:t>
+      </w:r>
+    </w:p>
+    <w:p>
+      <w:pPr>
+        <w:pStyle w:val="CommentText"/>
       </w:pPr>
       <w:r>
         <w:t xml:space="preserve">Именование элементов </w:t>
       </w:r>
-      <w:proofErr w:type="spellStart"/>
       <w:r>
         <w:rPr>
           <w:lang w:val="en-US"/>
         </w:rPr>
         <w:t>ParameterType</w:t>
       </w:r>
-      <w:proofErr w:type="spellEnd"/>
       <w:r>
         <w:t xml:space="preserve"> </w:t>
       </w:r>
@@ -12752,7 +10975,7 @@
     </w:p>
     <w:p>
       <w:pPr>
-        <w:pStyle w:val="a9"/>
+        <w:pStyle w:val="CommentText"/>
       </w:pPr>
       <w:r>
         <w:rPr>
@@ -12763,21 +10986,8 @@
       <w:r>
         <w:t xml:space="preserve"> </w:t>
       </w:r>
-      <w:proofErr w:type="spellStart"/>
-      <w:r>
-        <w:t>агрегируется</w:t>
-      </w:r>
-      <w:proofErr w:type="spellEnd"/>
-      <w:r>
-        <w:t xml:space="preserve"> или </w:t>
-      </w:r>
-      <w:proofErr w:type="spellStart"/>
-      <w:r>
-        <w:t>композируется</w:t>
-      </w:r>
-      <w:proofErr w:type="spellEnd"/>
-      <w:r>
-        <w:t xml:space="preserve"> в </w:t>
+      <w:r>
+        <w:t xml:space="preserve">агрегируется или композируется в </w:t>
       </w:r>
       <w:r>
         <w:rPr>
@@ -12793,11 +11003,11 @@
   <w:comment w:id="6" w:author="Пользователь" w:date="2020-04-06T19:10:00Z" w:initials="П">
     <w:p>
       <w:pPr>
-        <w:pStyle w:val="a9"/>
-      </w:pPr>
-      <w:r>
-        <w:rPr>
-          <w:rStyle w:val="af1"/>
+        <w:pStyle w:val="CommentText"/>
+      </w:pPr>
+      <w:r>
+        <w:rPr>
+          <w:rStyle w:val="CommentReference"/>
         </w:rPr>
         <w:annotationRef/>
       </w:r>
@@ -12809,54 +11019,37 @@
   <w:comment w:id="7" w:author="Kalentyev Alexey" w:date="2020-04-19T19:29:00Z" w:initials="KA">
     <w:p>
       <w:pPr>
-        <w:pStyle w:val="a9"/>
-      </w:pPr>
-      <w:r>
-        <w:rPr>
-          <w:rStyle w:val="af1"/>
+        <w:pStyle w:val="CommentText"/>
+      </w:pPr>
+      <w:r>
+        <w:rPr>
+          <w:rStyle w:val="CommentReference"/>
         </w:rPr>
         <w:annotationRef/>
       </w:r>
-      <w:proofErr w:type="spellStart"/>
       <w:r>
         <w:rPr>
           <w:lang w:val="en-US"/>
         </w:rPr>
         <w:t>ParamterType</w:t>
       </w:r>
-      <w:proofErr w:type="spellEnd"/>
       <w:r>
         <w:t xml:space="preserve"> </w:t>
       </w:r>
-      <w:proofErr w:type="spellStart"/>
-      <w:r>
-        <w:t>агрегируется</w:t>
-      </w:r>
-      <w:proofErr w:type="spellEnd"/>
-      <w:r>
-        <w:t xml:space="preserve"> или </w:t>
-      </w:r>
-      <w:proofErr w:type="spellStart"/>
-      <w:r>
-        <w:t>композируется</w:t>
-      </w:r>
-      <w:proofErr w:type="spellEnd"/>
-      <w:r>
-        <w:t>?</w:t>
-      </w:r>
-    </w:p>
-    <w:p>
-      <w:pPr>
-        <w:pStyle w:val="a9"/>
-      </w:pPr>
-      <w:proofErr w:type="spellStart"/>
+      <w:r>
+        <w:t>агрегируется или композируется?</w:t>
+      </w:r>
+    </w:p>
+    <w:p>
+      <w:pPr>
+        <w:pStyle w:val="CommentText"/>
+      </w:pPr>
       <w:r>
         <w:rPr>
           <w:lang w:val="en-US"/>
         </w:rPr>
         <w:t>ParamtersConstants</w:t>
       </w:r>
-      <w:proofErr w:type="spellEnd"/>
       <w:r>
         <w:t xml:space="preserve"> – </w:t>
       </w:r>
@@ -12892,11 +11085,11 @@
   <w:comment w:id="8" w:author="Пользователь" w:date="2020-05-04T21:53:00Z" w:initials="П">
     <w:p>
       <w:pPr>
-        <w:pStyle w:val="a9"/>
-      </w:pPr>
-      <w:r>
-        <w:rPr>
-          <w:rStyle w:val="af1"/>
+        <w:pStyle w:val="CommentText"/>
+      </w:pPr>
+      <w:r>
+        <w:rPr>
+          <w:rStyle w:val="CommentReference"/>
         </w:rPr>
         <w:annotationRef/>
       </w:r>
@@ -12925,14 +11118,12 @@
       <w:r>
         <w:t xml:space="preserve">, потому что это не параметры, а если дать такую возможность, то какой смысл их так хранить если их все равно при объявлении нужно будет задавать туда? И в чем разница будет? Что так я вызываю константы, что, по-вашему, я буду вызывать те же самые константы из списка. Меньше кода не станет, даже больше, потому что нужно для них отдельные </w:t>
       </w:r>
-      <w:proofErr w:type="spellStart"/>
       <w:r>
         <w:rPr>
           <w:lang w:val="en-US"/>
         </w:rPr>
         <w:t>enum</w:t>
       </w:r>
-      <w:proofErr w:type="spellEnd"/>
       <w:r>
         <w:t xml:space="preserve"> </w:t>
       </w:r>
@@ -12990,14 +11181,12 @@
       <w:r>
         <w:t xml:space="preserve">Даже хуже, нужно куда-то будет вынести индексы для удобного доступа к нужным параметрам, то есть сделать еще один </w:t>
       </w:r>
-      <w:proofErr w:type="spellStart"/>
       <w:r>
         <w:rPr>
           <w:lang w:val="en-US"/>
         </w:rPr>
         <w:t>enum</w:t>
       </w:r>
-      <w:proofErr w:type="spellEnd"/>
       <w:r>
         <w:t xml:space="preserve"> </w:t>
       </w:r>
@@ -13008,11 +11197,7 @@
         <w:t xml:space="preserve">. </w:t>
       </w:r>
       <w:r>
-        <w:t xml:space="preserve">В итоге при вызове нужной константы получится то же самое, но в довесок нужно будет еще дописать имя списка откуда мы выбираем константу </w:t>
-      </w:r>
-      <w:proofErr w:type="gramStart"/>
-      <w:r>
-        <w:t xml:space="preserve">и </w:t>
+        <w:t xml:space="preserve">В итоге при вызове нужной константы получится то же самое, но в довесок нужно будет еще дописать имя списка откуда мы выбираем константу и </w:t>
       </w:r>
       <w:r>
         <w:t>.</w:t>
@@ -13023,7 +11208,6 @@
         </w:rPr>
         <w:t>Value</w:t>
       </w:r>
-      <w:proofErr w:type="gramEnd"/>
       <w:r>
         <w:t xml:space="preserve"> </w:t>
       </w:r>
@@ -13035,93 +11219,188 @@
   <w:comment w:id="9" w:author="Пользователь" w:date="2020-05-04T22:00:00Z" w:initials="П">
     <w:p>
       <w:pPr>
-        <w:pStyle w:val="a9"/>
-      </w:pPr>
-      <w:r>
-        <w:rPr>
-          <w:rStyle w:val="af1"/>
+        <w:pStyle w:val="CommentText"/>
+      </w:pPr>
+      <w:r>
+        <w:rPr>
+          <w:rStyle w:val="CommentReference"/>
         </w:rPr>
         <w:annotationRef/>
       </w:r>
     </w:p>
   </w:comment>
-  <w:comment w:id="14" w:author="Kalentyev Alexey" w:date="2020-04-04T19:06:00Z" w:initials="KA">
-    <w:p>
-      <w:pPr>
-        <w:pStyle w:val="a9"/>
-      </w:pPr>
-      <w:r>
-        <w:rPr>
-          <w:rStyle w:val="af1"/>
+  <w:comment w:id="10" w:author="Kalentyev Alexey" w:date="2020-05-13T12:20:00Z" w:initials="KA">
+    <w:p>
+      <w:pPr>
+        <w:pStyle w:val="CommentText"/>
+      </w:pPr>
+      <w:r>
+        <w:rPr>
+          <w:rStyle w:val="CommentReference"/>
         </w:rPr>
         <w:annotationRef/>
       </w:r>
       <w:r>
-        <w:t xml:space="preserve">Ссылка на пиратский </w:t>
-      </w:r>
-      <w:proofErr w:type="spellStart"/>
-      <w:r>
-        <w:t>сайтег</w:t>
-      </w:r>
-      <w:proofErr w:type="spellEnd"/>
-      <w:r>
-        <w:t>? Огонь…</w:t>
+        <w:t xml:space="preserve">Бред – в параметре есть </w:t>
+      </w:r>
+      <w:r>
+        <w:rPr>
+          <w:lang w:val="en-US"/>
+        </w:rPr>
+        <w:t>min</w:t>
+      </w:r>
+      <w:r>
+        <w:t xml:space="preserve"> </w:t>
+      </w:r>
+      <w:r>
+        <w:t xml:space="preserve">и </w:t>
+      </w:r>
+      <w:r>
+        <w:rPr>
+          <w:lang w:val="en-US"/>
+        </w:rPr>
+        <w:t>max</w:t>
+      </w:r>
+      <w:r>
+        <w:t xml:space="preserve"> </w:t>
+      </w:r>
+      <w:r>
+        <w:t>–</w:t>
+      </w:r>
+      <w:r>
+        <w:t xml:space="preserve"> </w:t>
+      </w:r>
+      <w:r>
+        <w:t>это не границы интервалов? Если нужен дефолтный список – можно сделать метод, который будет возвращать список параметров с преднастроенными границами. УБРАТЬ СТАТИЧЕСКУЮ ХРЕНЬ!</w:t>
       </w:r>
     </w:p>
   </w:comment>
-  <w:comment w:id="15" w:author="Пользователь" w:date="2020-04-06T18:44:00Z" w:initials="П">
-    <w:p>
-      <w:pPr>
-        <w:pStyle w:val="a9"/>
-      </w:pPr>
-      <w:r>
-        <w:rPr>
-          <w:rStyle w:val="af1"/>
+  <w:comment w:id="11" w:author="Kalentyev Alexey" w:date="2020-05-13T12:22:00Z" w:initials="KA">
+    <w:p>
+      <w:pPr>
+        <w:pStyle w:val="CommentText"/>
+      </w:pPr>
+      <w:r>
+        <w:rPr>
+          <w:rStyle w:val="CommentReference"/>
         </w:rPr>
         <w:annotationRef/>
       </w:r>
       <w:r>
+        <w:rPr>
+          <w:lang w:val="en-US"/>
+        </w:rPr>
+        <w:t>ParameterType</w:t>
+      </w:r>
+      <w:r>
+        <w:t xml:space="preserve"> </w:t>
+      </w:r>
+      <w:r>
+        <w:t>–</w:t>
+      </w:r>
+      <w:r>
+        <w:t xml:space="preserve"> </w:t>
+      </w:r>
+      <w:r>
+        <w:t xml:space="preserve">агрегинуется и или композируется? </w:t>
+      </w:r>
+      <w:r>
+        <w:rPr>
+          <w:lang w:val="en-US"/>
+        </w:rPr>
+        <w:t>Parameter</w:t>
+      </w:r>
+      <w:r>
+        <w:t xml:space="preserve"> </w:t>
+      </w:r>
+      <w:r>
+        <w:t>–</w:t>
+      </w:r>
+      <w:r>
+        <w:t xml:space="preserve"> </w:t>
+      </w:r>
+      <w:r>
+        <w:t>агрегируется или композируется?</w:t>
+      </w:r>
+    </w:p>
+  </w:comment>
+  <w:comment w:id="15" w:author="Kalentyev Alexey" w:date="2020-04-04T19:06:00Z" w:initials="KA">
+    <w:p>
+      <w:pPr>
+        <w:pStyle w:val="CommentText"/>
+      </w:pPr>
+      <w:r>
+        <w:rPr>
+          <w:rStyle w:val="CommentReference"/>
+        </w:rPr>
+        <w:annotationRef/>
+      </w:r>
+      <w:r>
+        <w:t>Ссылка на пиратский сайтег? Огонь…</w:t>
+      </w:r>
+    </w:p>
+  </w:comment>
+  <w:comment w:id="16" w:author="Пользователь" w:date="2020-04-06T18:44:00Z" w:initials="П">
+    <w:p>
+      <w:pPr>
+        <w:pStyle w:val="CommentText"/>
+      </w:pPr>
+      <w:r>
+        <w:rPr>
+          <w:rStyle w:val="CommentReference"/>
+        </w:rPr>
+        <w:annotationRef/>
+      </w:r>
+      <w:r>
         <w:t>Так и живём. Исправлено</w:t>
       </w:r>
     </w:p>
   </w:comment>
-  <w:comment w:id="16" w:author="Kalentyev Alexey" w:date="2020-04-19T19:23:00Z" w:initials="KA">
-    <w:p>
-      <w:pPr>
-        <w:pStyle w:val="a9"/>
-      </w:pPr>
-      <w:r>
-        <w:rPr>
-          <w:rStyle w:val="af1"/>
+  <w:comment w:id="17" w:author="Kalentyev Alexey" w:date="2020-04-19T19:23:00Z" w:initials="KA">
+    <w:p>
+      <w:pPr>
+        <w:pStyle w:val="CommentText"/>
+      </w:pPr>
+      <w:r>
+        <w:rPr>
+          <w:rStyle w:val="CommentReference"/>
         </w:rPr>
         <w:annotationRef/>
       </w:r>
       <w:r>
-        <w:t xml:space="preserve">И на что исправлено? На интернет-магазин… Ты зашёл на озон и почитал там </w:t>
-      </w:r>
-      <w:proofErr w:type="spellStart"/>
-      <w:r>
-        <w:t>Фаулера</w:t>
-      </w:r>
-      <w:proofErr w:type="spellEnd"/>
-      <w:r>
-        <w:t>? Ну нет же… Подумай. Головой. И переделай как надо.</w:t>
+        <w:t>И на что исправлено? На интернет-магазин… Ты зашёл на озон и почитал там Фаулера? Ну нет же… Подумай. Головой. И переделай как надо.</w:t>
       </w:r>
     </w:p>
   </w:comment>
-  <w:comment w:id="17" w:author="Пользователь" w:date="2020-05-04T20:01:00Z" w:initials="П">
-    <w:p>
-      <w:pPr>
-        <w:pStyle w:val="a9"/>
-      </w:pPr>
-      <w:r>
-        <w:rPr>
-          <w:rStyle w:val="af1"/>
+  <w:comment w:id="18" w:author="Пользователь" w:date="2020-05-04T20:01:00Z" w:initials="П">
+    <w:p>
+      <w:pPr>
+        <w:pStyle w:val="CommentText"/>
+      </w:pPr>
+      <w:r>
+        <w:rPr>
+          <w:rStyle w:val="CommentReference"/>
         </w:rPr>
         <w:annotationRef/>
       </w:r>
       <w:r>
         <w:t>Вот так?</w:t>
+      </w:r>
+    </w:p>
+  </w:comment>
+  <w:comment w:id="19" w:author="Kalentyev Alexey" w:date="2020-05-13T12:26:00Z" w:initials="KA">
+    <w:p>
+      <w:pPr>
+        <w:pStyle w:val="CommentText"/>
+      </w:pPr>
+      <w:r>
+        <w:rPr>
+          <w:rStyle w:val="CommentReference"/>
+        </w:rPr>
+        <w:annotationRef/>
+      </w:r>
+      <w:r>
+        <w:t>Нет. На книгу сослаться, а не на электронный источник религия не позволяет?</w:t>
       </w:r>
     </w:p>
   </w:comment>
@@ -13129,7 +11408,7 @@
 </file>
 
 <file path=word/commentsExtended.xml><?xml version="1.0" encoding="utf-8"?>
-<w15:commentsEx xmlns:wpc="http://schemas.microsoft.com/office/word/2010/wordprocessingCanvas" xmlns:cx="http://schemas.microsoft.com/office/drawing/2014/chartex" xmlns:cx1="http://schemas.microsoft.com/office/drawing/2015/9/8/chartex" xmlns:cx2="http://schemas.microsoft.com/office/drawing/2015/10/21/chartex" xmlns:cx3="http://schemas.microsoft.com/office/drawing/2016/5/9/chartex" xmlns:cx4="http://schemas.microsoft.com/office/drawing/2016/5/10/chartex" xmlns:cx5="http://schemas.microsoft.com/office/drawing/2016/5/11/chartex" xmlns:cx6="http://schemas.microsoft.com/office/drawing/2016/5/12/chartex" xmlns:cx7="http://schemas.microsoft.com/office/drawing/2016/5/13/chartex" xmlns:cx8="http://schemas.microsoft.com/office/drawing/2016/5/14/chartex" xmlns:mc="http://schemas.openxmlformats.org/markup-compatibility/2006" xmlns:aink="http://schemas.microsoft.com/office/drawing/2016/ink" xmlns:am3d="http://schemas.microsoft.com/office/drawing/2017/model3d" xmlns:o="urn:schemas-microsoft-com:office:office" xmlns:r="http://schemas.openxmlformats.org/officeDocument/2006/relationships" xmlns:m="http://schemas.openxmlformats.org/officeDocument/2006/math" xmlns:v="urn:schemas-microsoft-com:vml" xmlns:wp14="http://schemas.microsoft.com/office/word/2010/wordprocessingDrawing" xmlns:wp="http://schemas.openxmlformats.org/drawingml/2006/wordprocessingDrawing" xmlns:w10="urn:schemas-microsoft-com:office:word" xmlns:w="http://schemas.openxmlformats.org/wordprocessingml/2006/main" xmlns:w14="http://schemas.microsoft.com/office/word/2010/wordml" xmlns:w15="http://schemas.microsoft.com/office/word/2012/wordml" xmlns:w16cid="http://schemas.microsoft.com/office/word/2016/wordml/cid" xmlns:w16se="http://schemas.microsoft.com/office/word/2015/wordml/symex" xmlns:wpg="http://schemas.microsoft.com/office/word/2010/wordprocessingGroup" xmlns:wpi="http://schemas.microsoft.com/office/word/2010/wordprocessingInk" xmlns:wne="http://schemas.microsoft.com/office/word/2006/wordml" xmlns:wps="http://schemas.microsoft.com/office/word/2010/wordprocessingShape" mc:Ignorable="w14 w15 w16se w16cid wp14">
+<w15:commentsEx xmlns:wpc="http://schemas.microsoft.com/office/word/2010/wordprocessingCanvas" xmlns:cx="http://schemas.microsoft.com/office/drawing/2014/chartex" xmlns:cx1="http://schemas.microsoft.com/office/drawing/2015/9/8/chartex" xmlns:cx2="http://schemas.microsoft.com/office/drawing/2015/10/21/chartex" xmlns:cx3="http://schemas.microsoft.com/office/drawing/2016/5/9/chartex" xmlns:cx4="http://schemas.microsoft.com/office/drawing/2016/5/10/chartex" xmlns:cx5="http://schemas.microsoft.com/office/drawing/2016/5/11/chartex" xmlns:cx6="http://schemas.microsoft.com/office/drawing/2016/5/12/chartex" xmlns:cx7="http://schemas.microsoft.com/office/drawing/2016/5/13/chartex" xmlns:cx8="http://schemas.microsoft.com/office/drawing/2016/5/14/chartex" xmlns:mc="http://schemas.openxmlformats.org/markup-compatibility/2006" xmlns:aink="http://schemas.microsoft.com/office/drawing/2016/ink" xmlns:am3d="http://schemas.microsoft.com/office/drawing/2017/model3d" xmlns:o="urn:schemas-microsoft-com:office:office" xmlns:r="http://schemas.openxmlformats.org/officeDocument/2006/relationships" xmlns:m="http://schemas.openxmlformats.org/officeDocument/2006/math" xmlns:v="urn:schemas-microsoft-com:vml" xmlns:wp14="http://schemas.microsoft.com/office/word/2010/wordprocessingDrawing" xmlns:wp="http://schemas.openxmlformats.org/drawingml/2006/wordprocessingDrawing" xmlns:w10="urn:schemas-microsoft-com:office:word" xmlns:w="http://schemas.openxmlformats.org/wordprocessingml/2006/main" xmlns:w14="http://schemas.microsoft.com/office/word/2010/wordml" xmlns:w15="http://schemas.microsoft.com/office/word/2012/wordml" xmlns:w16cex="http://schemas.microsoft.com/office/word/2018/wordml/cex" xmlns:w16cid="http://schemas.microsoft.com/office/word/2016/wordml/cid" xmlns:w16="http://schemas.microsoft.com/office/word/2018/wordml" xmlns:w16se="http://schemas.microsoft.com/office/word/2015/wordml/symex" xmlns:wpg="http://schemas.microsoft.com/office/word/2010/wordprocessingGroup" xmlns:wpi="http://schemas.microsoft.com/office/word/2010/wordprocessingInk" xmlns:wne="http://schemas.microsoft.com/office/word/2006/wordml" xmlns:wps="http://schemas.microsoft.com/office/word/2010/wordprocessingShape" mc:Ignorable="w14 w15 w16se w16cid w16 w16cex wp14">
   <w15:commentEx w15:paraId="13697754" w15:done="0"/>
   <w15:commentEx w15:paraId="22B604C9" w15:paraIdParent="13697754" w15:done="0"/>
   <w15:commentEx w15:paraId="6B994B25" w15:paraIdParent="13697754" w15:done="0"/>
@@ -13138,10 +11417,13 @@
   <w15:commentEx w15:paraId="027104E6" w15:paraIdParent="13697754" w15:done="0"/>
   <w15:commentEx w15:paraId="136DF851" w15:paraIdParent="13697754" w15:done="0"/>
   <w15:commentEx w15:paraId="5F6EAF43" w15:paraIdParent="13697754" w15:done="0"/>
+  <w15:commentEx w15:paraId="383B385F" w15:paraIdParent="13697754" w15:done="0"/>
+  <w15:commentEx w15:paraId="3FA87B6E" w15:paraIdParent="13697754" w15:done="0"/>
   <w15:commentEx w15:paraId="4A20DEDA" w15:done="0"/>
   <w15:commentEx w15:paraId="0241CC45" w15:paraIdParent="4A20DEDA" w15:done="0"/>
   <w15:commentEx w15:paraId="4E7DC833" w15:paraIdParent="4A20DEDA" w15:done="0"/>
   <w15:commentEx w15:paraId="7E8AE3E1" w15:paraIdParent="4A20DEDA" w15:done="0"/>
+  <w15:commentEx w15:paraId="6117601B" w15:paraIdParent="4A20DEDA" w15:done="0"/>
 </w15:commentsEx>
 </file>
 
@@ -13149,13 +11431,16 @@
 <w16cex:commentsExtensible xmlns:wpc="http://schemas.microsoft.com/office/word/2010/wordprocessingCanvas" xmlns:cx="http://schemas.microsoft.com/office/drawing/2014/chartex" xmlns:cx1="http://schemas.microsoft.com/office/drawing/2015/9/8/chartex" xmlns:cx2="http://schemas.microsoft.com/office/drawing/2015/10/21/chartex" xmlns:cx3="http://schemas.microsoft.com/office/drawing/2016/5/9/chartex" xmlns:cx4="http://schemas.microsoft.com/office/drawing/2016/5/10/chartex" xmlns:cx5="http://schemas.microsoft.com/office/drawing/2016/5/11/chartex" xmlns:cx6="http://schemas.microsoft.com/office/drawing/2016/5/12/chartex" xmlns:cx7="http://schemas.microsoft.com/office/drawing/2016/5/13/chartex" xmlns:cx8="http://schemas.microsoft.com/office/drawing/2016/5/14/chartex" xmlns:mc="http://schemas.openxmlformats.org/markup-compatibility/2006" xmlns:aink="http://schemas.microsoft.com/office/drawing/2016/ink" xmlns:am3d="http://schemas.microsoft.com/office/drawing/2017/model3d" xmlns:o="urn:schemas-microsoft-com:office:office" xmlns:r="http://schemas.openxmlformats.org/officeDocument/2006/relationships" xmlns:m="http://schemas.openxmlformats.org/officeDocument/2006/math" xmlns:v="urn:schemas-microsoft-com:vml" xmlns:wp14="http://schemas.microsoft.com/office/word/2010/wordprocessingDrawing" xmlns:wp="http://schemas.openxmlformats.org/drawingml/2006/wordprocessingDrawing" xmlns:w10="urn:schemas-microsoft-com:office:word" xmlns:w="http://schemas.openxmlformats.org/wordprocessingml/2006/main" xmlns:w14="http://schemas.microsoft.com/office/word/2010/wordml" xmlns:w15="http://schemas.microsoft.com/office/word/2012/wordml" xmlns:w16cex="http://schemas.microsoft.com/office/word/2018/wordml/cex" xmlns:w16cid="http://schemas.microsoft.com/office/word/2016/wordml/cid" xmlns:w16="http://schemas.microsoft.com/office/word/2018/wordml" xmlns:w16se="http://schemas.microsoft.com/office/word/2015/wordml/symex" xmlns:wpg="http://schemas.microsoft.com/office/word/2010/wordprocessingGroup" xmlns:wpi="http://schemas.microsoft.com/office/word/2010/wordprocessingInk" xmlns:wne="http://schemas.microsoft.com/office/word/2006/wordml" xmlns:wps="http://schemas.microsoft.com/office/word/2010/wordprocessingShape" mc:Ignorable="w14 w15 w16se w16cid w16 w16cex wp14">
   <w16cex:commentExtensible w16cex:durableId="2233584F" w16cex:dateUtc="2020-04-04T12:02:00Z"/>
   <w16cex:commentExtensible w16cex:durableId="22472531" w16cex:dateUtc="2020-04-19T12:29:00Z"/>
+  <w16cex:commentExtensible w16cex:durableId="22666499" w16cex:dateUtc="2020-05-13T05:20:00Z"/>
+  <w16cex:commentExtensible w16cex:durableId="226664F1" w16cex:dateUtc="2020-05-13T05:22:00Z"/>
   <w16cex:commentExtensible w16cex:durableId="2233591C" w16cex:dateUtc="2020-04-04T12:06:00Z"/>
   <w16cex:commentExtensible w16cex:durableId="224723A0" w16cex:dateUtc="2020-04-19T12:23:00Z"/>
+  <w16cex:commentExtensible w16cex:durableId="226665DC" w16cex:dateUtc="2020-05-13T05:26:00Z"/>
 </w16cex:commentsExtensible>
 </file>
 
 <file path=word/commentsIds.xml><?xml version="1.0" encoding="utf-8"?>
-<w16cid:commentsIds xmlns:wpc="http://schemas.microsoft.com/office/word/2010/wordprocessingCanvas" xmlns:cx="http://schemas.microsoft.com/office/drawing/2014/chartex" xmlns:cx1="http://schemas.microsoft.com/office/drawing/2015/9/8/chartex" xmlns:cx2="http://schemas.microsoft.com/office/drawing/2015/10/21/chartex" xmlns:cx3="http://schemas.microsoft.com/office/drawing/2016/5/9/chartex" xmlns:cx4="http://schemas.microsoft.com/office/drawing/2016/5/10/chartex" xmlns:cx5="http://schemas.microsoft.com/office/drawing/2016/5/11/chartex" xmlns:cx6="http://schemas.microsoft.com/office/drawing/2016/5/12/chartex" xmlns:cx7="http://schemas.microsoft.com/office/drawing/2016/5/13/chartex" xmlns:cx8="http://schemas.microsoft.com/office/drawing/2016/5/14/chartex" xmlns:mc="http://schemas.openxmlformats.org/markup-compatibility/2006" xmlns:aink="http://schemas.microsoft.com/office/drawing/2016/ink" xmlns:am3d="http://schemas.microsoft.com/office/drawing/2017/model3d" xmlns:o="urn:schemas-microsoft-com:office:office" xmlns:r="http://schemas.openxmlformats.org/officeDocument/2006/relationships" xmlns:m="http://schemas.openxmlformats.org/officeDocument/2006/math" xmlns:v="urn:schemas-microsoft-com:vml" xmlns:wp14="http://schemas.microsoft.com/office/word/2010/wordprocessingDrawing" xmlns:wp="http://schemas.openxmlformats.org/drawingml/2006/wordprocessingDrawing" xmlns:w10="urn:schemas-microsoft-com:office:word" xmlns:w="http://schemas.openxmlformats.org/wordprocessingml/2006/main" xmlns:w14="http://schemas.microsoft.com/office/word/2010/wordml" xmlns:w15="http://schemas.microsoft.com/office/word/2012/wordml" xmlns:w16cid="http://schemas.microsoft.com/office/word/2016/wordml/cid" xmlns:w16se="http://schemas.microsoft.com/office/word/2015/wordml/symex" xmlns:wpg="http://schemas.microsoft.com/office/word/2010/wordprocessingGroup" xmlns:wpi="http://schemas.microsoft.com/office/word/2010/wordprocessingInk" xmlns:wne="http://schemas.microsoft.com/office/word/2006/wordml" xmlns:wps="http://schemas.microsoft.com/office/word/2010/wordprocessingShape" mc:Ignorable="w14 w15 w16se w16cid wp14">
+<w16cid:commentsIds xmlns:wpc="http://schemas.microsoft.com/office/word/2010/wordprocessingCanvas" xmlns:cx="http://schemas.microsoft.com/office/drawing/2014/chartex" xmlns:cx1="http://schemas.microsoft.com/office/drawing/2015/9/8/chartex" xmlns:cx2="http://schemas.microsoft.com/office/drawing/2015/10/21/chartex" xmlns:cx3="http://schemas.microsoft.com/office/drawing/2016/5/9/chartex" xmlns:cx4="http://schemas.microsoft.com/office/drawing/2016/5/10/chartex" xmlns:cx5="http://schemas.microsoft.com/office/drawing/2016/5/11/chartex" xmlns:cx6="http://schemas.microsoft.com/office/drawing/2016/5/12/chartex" xmlns:cx7="http://schemas.microsoft.com/office/drawing/2016/5/13/chartex" xmlns:cx8="http://schemas.microsoft.com/office/drawing/2016/5/14/chartex" xmlns:mc="http://schemas.openxmlformats.org/markup-compatibility/2006" xmlns:aink="http://schemas.microsoft.com/office/drawing/2016/ink" xmlns:am3d="http://schemas.microsoft.com/office/drawing/2017/model3d" xmlns:o="urn:schemas-microsoft-com:office:office" xmlns:r="http://schemas.openxmlformats.org/officeDocument/2006/relationships" xmlns:m="http://schemas.openxmlformats.org/officeDocument/2006/math" xmlns:v="urn:schemas-microsoft-com:vml" xmlns:wp14="http://schemas.microsoft.com/office/word/2010/wordprocessingDrawing" xmlns:wp="http://schemas.openxmlformats.org/drawingml/2006/wordprocessingDrawing" xmlns:w10="urn:schemas-microsoft-com:office:word" xmlns:w="http://schemas.openxmlformats.org/wordprocessingml/2006/main" xmlns:w14="http://schemas.microsoft.com/office/word/2010/wordml" xmlns:w15="http://schemas.microsoft.com/office/word/2012/wordml" xmlns:w16cex="http://schemas.microsoft.com/office/word/2018/wordml/cex" xmlns:w16cid="http://schemas.microsoft.com/office/word/2016/wordml/cid" xmlns:w16="http://schemas.microsoft.com/office/word/2018/wordml" xmlns:w16se="http://schemas.microsoft.com/office/word/2015/wordml/symex" xmlns:wpg="http://schemas.microsoft.com/office/word/2010/wordprocessingGroup" xmlns:wpi="http://schemas.microsoft.com/office/word/2010/wordprocessingInk" xmlns:wne="http://schemas.microsoft.com/office/word/2006/wordml" xmlns:wps="http://schemas.microsoft.com/office/word/2010/wordprocessingShape" mc:Ignorable="w14 w15 w16se w16cid w16 w16cex wp14">
   <w16cid:commentId w16cid:paraId="13697754" w16cid:durableId="223357CD"/>
   <w16cid:commentId w16cid:paraId="22B604C9" w16cid:durableId="222268D2"/>
   <w16cid:commentId w16cid:paraId="6B994B25" w16cid:durableId="22226AA0"/>
@@ -13164,15 +11449,18 @@
   <w16cid:commentId w16cid:paraId="027104E6" w16cid:durableId="22472531"/>
   <w16cid:commentId w16cid:paraId="136DF851" w16cid:durableId="225B0D49"/>
   <w16cid:commentId w16cid:paraId="5F6EAF43" w16cid:durableId="225B0EEB"/>
+  <w16cid:commentId w16cid:paraId="383B385F" w16cid:durableId="22666499"/>
+  <w16cid:commentId w16cid:paraId="3FA87B6E" w16cid:durableId="226664F1"/>
   <w16cid:commentId w16cid:paraId="4A20DEDA" w16cid:durableId="2233591C"/>
   <w16cid:commentId w16cid:paraId="0241CC45" w16cid:durableId="2235F719"/>
   <w16cid:commentId w16cid:paraId="4E7DC833" w16cid:durableId="224723A0"/>
   <w16cid:commentId w16cid:paraId="7E8AE3E1" w16cid:durableId="225AF328"/>
+  <w16cid:commentId w16cid:paraId="6117601B" w16cid:durableId="226665DC"/>
 </w16cid:commentsIds>
 </file>
 
 <file path=word/endnotes.xml><?xml version="1.0" encoding="utf-8"?>
-<w:endnotes xmlns:wpc="http://schemas.microsoft.com/office/word/2010/wordprocessingCanvas" xmlns:cx="http://schemas.microsoft.com/office/drawing/2014/chartex" xmlns:cx1="http://schemas.microsoft.com/office/drawing/2015/9/8/chartex" xmlns:cx2="http://schemas.microsoft.com/office/drawing/2015/10/21/chartex" xmlns:cx3="http://schemas.microsoft.com/office/drawing/2016/5/9/chartex" xmlns:cx4="http://schemas.microsoft.com/office/drawing/2016/5/10/chartex" xmlns:cx5="http://schemas.microsoft.com/office/drawing/2016/5/11/chartex" xmlns:cx6="http://schemas.microsoft.com/office/drawing/2016/5/12/chartex" xmlns:cx7="http://schemas.microsoft.com/office/drawing/2016/5/13/chartex" xmlns:cx8="http://schemas.microsoft.com/office/drawing/2016/5/14/chartex" xmlns:mc="http://schemas.openxmlformats.org/markup-compatibility/2006" xmlns:aink="http://schemas.microsoft.com/office/drawing/2016/ink" xmlns:am3d="http://schemas.microsoft.com/office/drawing/2017/model3d" xmlns:o="urn:schemas-microsoft-com:office:office" xmlns:r="http://schemas.openxmlformats.org/officeDocument/2006/relationships" xmlns:m="http://schemas.openxmlformats.org/officeDocument/2006/math" xmlns:v="urn:schemas-microsoft-com:vml" xmlns:wp14="http://schemas.microsoft.com/office/word/2010/wordprocessingDrawing" xmlns:wp="http://schemas.openxmlformats.org/drawingml/2006/wordprocessingDrawing" xmlns:w10="urn:schemas-microsoft-com:office:word" xmlns:w="http://schemas.openxmlformats.org/wordprocessingml/2006/main" xmlns:w14="http://schemas.microsoft.com/office/word/2010/wordml" xmlns:w15="http://schemas.microsoft.com/office/word/2012/wordml" xmlns:w16cid="http://schemas.microsoft.com/office/word/2016/wordml/cid" xmlns:w16se="http://schemas.microsoft.com/office/word/2015/wordml/symex" xmlns:wpg="http://schemas.microsoft.com/office/word/2010/wordprocessingGroup" xmlns:wpi="http://schemas.microsoft.com/office/word/2010/wordprocessingInk" xmlns:wne="http://schemas.microsoft.com/office/word/2006/wordml" xmlns:wps="http://schemas.microsoft.com/office/word/2010/wordprocessingShape" mc:Ignorable="w14 w15 w16se w16cid wp14">
+<w:endnotes xmlns:wpc="http://schemas.microsoft.com/office/word/2010/wordprocessingCanvas" xmlns:cx="http://schemas.microsoft.com/office/drawing/2014/chartex" xmlns:cx1="http://schemas.microsoft.com/office/drawing/2015/9/8/chartex" xmlns:cx2="http://schemas.microsoft.com/office/drawing/2015/10/21/chartex" xmlns:cx3="http://schemas.microsoft.com/office/drawing/2016/5/9/chartex" xmlns:cx4="http://schemas.microsoft.com/office/drawing/2016/5/10/chartex" xmlns:cx5="http://schemas.microsoft.com/office/drawing/2016/5/11/chartex" xmlns:cx6="http://schemas.microsoft.com/office/drawing/2016/5/12/chartex" xmlns:cx7="http://schemas.microsoft.com/office/drawing/2016/5/13/chartex" xmlns:cx8="http://schemas.microsoft.com/office/drawing/2016/5/14/chartex" xmlns:mc="http://schemas.openxmlformats.org/markup-compatibility/2006" xmlns:aink="http://schemas.microsoft.com/office/drawing/2016/ink" xmlns:am3d="http://schemas.microsoft.com/office/drawing/2017/model3d" xmlns:o="urn:schemas-microsoft-com:office:office" xmlns:r="http://schemas.openxmlformats.org/officeDocument/2006/relationships" xmlns:m="http://schemas.openxmlformats.org/officeDocument/2006/math" xmlns:v="urn:schemas-microsoft-com:vml" xmlns:wp14="http://schemas.microsoft.com/office/word/2010/wordprocessingDrawing" xmlns:wp="http://schemas.openxmlformats.org/drawingml/2006/wordprocessingDrawing" xmlns:w10="urn:schemas-microsoft-com:office:word" xmlns:w="http://schemas.openxmlformats.org/wordprocessingml/2006/main" xmlns:w14="http://schemas.microsoft.com/office/word/2010/wordml" xmlns:w15="http://schemas.microsoft.com/office/word/2012/wordml" xmlns:w16cex="http://schemas.microsoft.com/office/word/2018/wordml/cex" xmlns:w16cid="http://schemas.microsoft.com/office/word/2016/wordml/cid" xmlns:w16="http://schemas.microsoft.com/office/word/2018/wordml" xmlns:w16se="http://schemas.microsoft.com/office/word/2015/wordml/symex" xmlns:wpg="http://schemas.microsoft.com/office/word/2010/wordprocessingGroup" xmlns:wpi="http://schemas.microsoft.com/office/word/2010/wordprocessingInk" xmlns:wne="http://schemas.microsoft.com/office/word/2006/wordml" xmlns:wps="http://schemas.microsoft.com/office/word/2010/wordprocessingShape" mc:Ignorable="w14 w15 w16se w16cid w16 w16cex wp14">
   <w:endnote w:type="separator" w:id="-1">
     <w:p>
       <w:pPr>
@@ -13197,7 +11485,7 @@
 </file>
 
 <file path=word/footnotes.xml><?xml version="1.0" encoding="utf-8"?>
-<w:footnotes xmlns:wpc="http://schemas.microsoft.com/office/word/2010/wordprocessingCanvas" xmlns:cx="http://schemas.microsoft.com/office/drawing/2014/chartex" xmlns:cx1="http://schemas.microsoft.com/office/drawing/2015/9/8/chartex" xmlns:cx2="http://schemas.microsoft.com/office/drawing/2015/10/21/chartex" xmlns:cx3="http://schemas.microsoft.com/office/drawing/2016/5/9/chartex" xmlns:cx4="http://schemas.microsoft.com/office/drawing/2016/5/10/chartex" xmlns:cx5="http://schemas.microsoft.com/office/drawing/2016/5/11/chartex" xmlns:cx6="http://schemas.microsoft.com/office/drawing/2016/5/12/chartex" xmlns:cx7="http://schemas.microsoft.com/office/drawing/2016/5/13/chartex" xmlns:cx8="http://schemas.microsoft.com/office/drawing/2016/5/14/chartex" xmlns:mc="http://schemas.openxmlformats.org/markup-compatibility/2006" xmlns:aink="http://schemas.microsoft.com/office/drawing/2016/ink" xmlns:am3d="http://schemas.microsoft.com/office/drawing/2017/model3d" xmlns:o="urn:schemas-microsoft-com:office:office" xmlns:r="http://schemas.openxmlformats.org/officeDocument/2006/relationships" xmlns:m="http://schemas.openxmlformats.org/officeDocument/2006/math" xmlns:v="urn:schemas-microsoft-com:vml" xmlns:wp14="http://schemas.microsoft.com/office/word/2010/wordprocessingDrawing" xmlns:wp="http://schemas.openxmlformats.org/drawingml/2006/wordprocessingDrawing" xmlns:w10="urn:schemas-microsoft-com:office:word" xmlns:w="http://schemas.openxmlformats.org/wordprocessingml/2006/main" xmlns:w14="http://schemas.microsoft.com/office/word/2010/wordml" xmlns:w15="http://schemas.microsoft.com/office/word/2012/wordml" xmlns:w16cid="http://schemas.microsoft.com/office/word/2016/wordml/cid" xmlns:w16se="http://schemas.microsoft.com/office/word/2015/wordml/symex" xmlns:wpg="http://schemas.microsoft.com/office/word/2010/wordprocessingGroup" xmlns:wpi="http://schemas.microsoft.com/office/word/2010/wordprocessingInk" xmlns:wne="http://schemas.microsoft.com/office/word/2006/wordml" xmlns:wps="http://schemas.microsoft.com/office/word/2010/wordprocessingShape" mc:Ignorable="w14 w15 w16se w16cid wp14">
+<w:footnotes xmlns:wpc="http://schemas.microsoft.com/office/word/2010/wordprocessingCanvas" xmlns:cx="http://schemas.microsoft.com/office/drawing/2014/chartex" xmlns:cx1="http://schemas.microsoft.com/office/drawing/2015/9/8/chartex" xmlns:cx2="http://schemas.microsoft.com/office/drawing/2015/10/21/chartex" xmlns:cx3="http://schemas.microsoft.com/office/drawing/2016/5/9/chartex" xmlns:cx4="http://schemas.microsoft.com/office/drawing/2016/5/10/chartex" xmlns:cx5="http://schemas.microsoft.com/office/drawing/2016/5/11/chartex" xmlns:cx6="http://schemas.microsoft.com/office/drawing/2016/5/12/chartex" xmlns:cx7="http://schemas.microsoft.com/office/drawing/2016/5/13/chartex" xmlns:cx8="http://schemas.microsoft.com/office/drawing/2016/5/14/chartex" xmlns:mc="http://schemas.openxmlformats.org/markup-compatibility/2006" xmlns:aink="http://schemas.microsoft.com/office/drawing/2016/ink" xmlns:am3d="http://schemas.microsoft.com/office/drawing/2017/model3d" xmlns:o="urn:schemas-microsoft-com:office:office" xmlns:r="http://schemas.openxmlformats.org/officeDocument/2006/relationships" xmlns:m="http://schemas.openxmlformats.org/officeDocument/2006/math" xmlns:v="urn:schemas-microsoft-com:vml" xmlns:wp14="http://schemas.microsoft.com/office/word/2010/wordprocessingDrawing" xmlns:wp="http://schemas.openxmlformats.org/drawingml/2006/wordprocessingDrawing" xmlns:w10="urn:schemas-microsoft-com:office:word" xmlns:w="http://schemas.openxmlformats.org/wordprocessingml/2006/main" xmlns:w14="http://schemas.microsoft.com/office/word/2010/wordml" xmlns:w15="http://schemas.microsoft.com/office/word/2012/wordml" xmlns:w16cex="http://schemas.microsoft.com/office/word/2018/wordml/cex" xmlns:w16cid="http://schemas.microsoft.com/office/word/2016/wordml/cid" xmlns:w16="http://schemas.microsoft.com/office/word/2018/wordml" xmlns:w16se="http://schemas.microsoft.com/office/word/2015/wordml/symex" xmlns:wpg="http://schemas.microsoft.com/office/word/2010/wordprocessingGroup" xmlns:wpi="http://schemas.microsoft.com/office/word/2010/wordprocessingInk" xmlns:wne="http://schemas.microsoft.com/office/word/2006/wordml" xmlns:wps="http://schemas.microsoft.com/office/word/2010/wordprocessingShape" mc:Ignorable="w14 w15 w16se w16cid w16 w16cex wp14">
   <w:footnote w:type="separator" w:id="-1">
     <w:p>
       <w:pPr>
@@ -13222,7 +11510,7 @@
 </file>
 
 <file path=word/header1.xml><?xml version="1.0" encoding="utf-8"?>
-<w:hdr xmlns:wpc="http://schemas.microsoft.com/office/word/2010/wordprocessingCanvas" xmlns:cx="http://schemas.microsoft.com/office/drawing/2014/chartex" xmlns:cx1="http://schemas.microsoft.com/office/drawing/2015/9/8/chartex" xmlns:cx2="http://schemas.microsoft.com/office/drawing/2015/10/21/chartex" xmlns:cx3="http://schemas.microsoft.com/office/drawing/2016/5/9/chartex" xmlns:cx4="http://schemas.microsoft.com/office/drawing/2016/5/10/chartex" xmlns:cx5="http://schemas.microsoft.com/office/drawing/2016/5/11/chartex" xmlns:cx6="http://schemas.microsoft.com/office/drawing/2016/5/12/chartex" xmlns:cx7="http://schemas.microsoft.com/office/drawing/2016/5/13/chartex" xmlns:cx8="http://schemas.microsoft.com/office/drawing/2016/5/14/chartex" xmlns:mc="http://schemas.openxmlformats.org/markup-compatibility/2006" xmlns:aink="http://schemas.microsoft.com/office/drawing/2016/ink" xmlns:am3d="http://schemas.microsoft.com/office/drawing/2017/model3d" xmlns:o="urn:schemas-microsoft-com:office:office" xmlns:r="http://schemas.openxmlformats.org/officeDocument/2006/relationships" xmlns:m="http://schemas.openxmlformats.org/officeDocument/2006/math" xmlns:v="urn:schemas-microsoft-com:vml" xmlns:wp14="http://schemas.microsoft.com/office/word/2010/wordprocessingDrawing" xmlns:wp="http://schemas.openxmlformats.org/drawingml/2006/wordprocessingDrawing" xmlns:w10="urn:schemas-microsoft-com:office:word" xmlns:w="http://schemas.openxmlformats.org/wordprocessingml/2006/main" xmlns:w14="http://schemas.microsoft.com/office/word/2010/wordml" xmlns:w15="http://schemas.microsoft.com/office/word/2012/wordml" xmlns:w16cid="http://schemas.microsoft.com/office/word/2016/wordml/cid" xmlns:w16se="http://schemas.microsoft.com/office/word/2015/wordml/symex" xmlns:wpg="http://schemas.microsoft.com/office/word/2010/wordprocessingGroup" xmlns:wpi="http://schemas.microsoft.com/office/word/2010/wordprocessingInk" xmlns:wne="http://schemas.microsoft.com/office/word/2006/wordml" xmlns:wps="http://schemas.microsoft.com/office/word/2010/wordprocessingShape" mc:Ignorable="w14 w15 w16se w16cid wp14">
+<w:hdr xmlns:wpc="http://schemas.microsoft.com/office/word/2010/wordprocessingCanvas" xmlns:cx="http://schemas.microsoft.com/office/drawing/2014/chartex" xmlns:cx1="http://schemas.microsoft.com/office/drawing/2015/9/8/chartex" xmlns:cx2="http://schemas.microsoft.com/office/drawing/2015/10/21/chartex" xmlns:cx3="http://schemas.microsoft.com/office/drawing/2016/5/9/chartex" xmlns:cx4="http://schemas.microsoft.com/office/drawing/2016/5/10/chartex" xmlns:cx5="http://schemas.microsoft.com/office/drawing/2016/5/11/chartex" xmlns:cx6="http://schemas.microsoft.com/office/drawing/2016/5/12/chartex" xmlns:cx7="http://schemas.microsoft.com/office/drawing/2016/5/13/chartex" xmlns:cx8="http://schemas.microsoft.com/office/drawing/2016/5/14/chartex" xmlns:mc="http://schemas.openxmlformats.org/markup-compatibility/2006" xmlns:aink="http://schemas.microsoft.com/office/drawing/2016/ink" xmlns:am3d="http://schemas.microsoft.com/office/drawing/2017/model3d" xmlns:o="urn:schemas-microsoft-com:office:office" xmlns:r="http://schemas.openxmlformats.org/officeDocument/2006/relationships" xmlns:m="http://schemas.openxmlformats.org/officeDocument/2006/math" xmlns:v="urn:schemas-microsoft-com:vml" xmlns:wp14="http://schemas.microsoft.com/office/word/2010/wordprocessingDrawing" xmlns:wp="http://schemas.openxmlformats.org/drawingml/2006/wordprocessingDrawing" xmlns:w10="urn:schemas-microsoft-com:office:word" xmlns:w="http://schemas.openxmlformats.org/wordprocessingml/2006/main" xmlns:w14="http://schemas.microsoft.com/office/word/2010/wordml" xmlns:w15="http://schemas.microsoft.com/office/word/2012/wordml" xmlns:w16cex="http://schemas.microsoft.com/office/word/2018/wordml/cex" xmlns:w16cid="http://schemas.microsoft.com/office/word/2016/wordml/cid" xmlns:w16="http://schemas.microsoft.com/office/word/2018/wordml" xmlns:w16se="http://schemas.microsoft.com/office/word/2015/wordml/symex" xmlns:wpg="http://schemas.microsoft.com/office/word/2010/wordprocessingGroup" xmlns:wpi="http://schemas.microsoft.com/office/word/2010/wordprocessingInk" xmlns:wne="http://schemas.microsoft.com/office/word/2006/wordml" xmlns:wps="http://schemas.microsoft.com/office/word/2010/wordprocessingShape" mc:Ignorable="w14 w15 w16se w16cid w16 w16cex wp14">
   <w:sdt>
     <w:sdtPr>
       <w:id w:val="1579937985"/>
@@ -13240,7 +11528,7 @@
     <w:sdtContent>
       <w:p>
         <w:pPr>
-          <w:pStyle w:val="a4"/>
+          <w:pStyle w:val="Header"/>
           <w:jc w:val="center"/>
           <w:rPr>
             <w:rFonts w:ascii="Times New Roman" w:hAnsi="Times New Roman" w:cs="Times New Roman"/>
@@ -13287,14 +11575,14 @@
   </w:sdt>
   <w:p>
     <w:pPr>
-      <w:pStyle w:val="a4"/>
+      <w:pStyle w:val="Header"/>
     </w:pPr>
   </w:p>
 </w:hdr>
 </file>
 
 <file path=word/numbering.xml><?xml version="1.0" encoding="utf-8"?>
-<w:numbering xmlns:wpc="http://schemas.microsoft.com/office/word/2010/wordprocessingCanvas" xmlns:cx="http://schemas.microsoft.com/office/drawing/2014/chartex" xmlns:cx1="http://schemas.microsoft.com/office/drawing/2015/9/8/chartex" xmlns:cx2="http://schemas.microsoft.com/office/drawing/2015/10/21/chartex" xmlns:cx3="http://schemas.microsoft.com/office/drawing/2016/5/9/chartex" xmlns:cx4="http://schemas.microsoft.com/office/drawing/2016/5/10/chartex" xmlns:cx5="http://schemas.microsoft.com/office/drawing/2016/5/11/chartex" xmlns:cx6="http://schemas.microsoft.com/office/drawing/2016/5/12/chartex" xmlns:cx7="http://schemas.microsoft.com/office/drawing/2016/5/13/chartex" xmlns:cx8="http://schemas.microsoft.com/office/drawing/2016/5/14/chartex" xmlns:mc="http://schemas.openxmlformats.org/markup-compatibility/2006" xmlns:aink="http://schemas.microsoft.com/office/drawing/2016/ink" xmlns:am3d="http://schemas.microsoft.com/office/drawing/2017/model3d" xmlns:o="urn:schemas-microsoft-com:office:office" xmlns:r="http://schemas.openxmlformats.org/officeDocument/2006/relationships" xmlns:m="http://schemas.openxmlformats.org/officeDocument/2006/math" xmlns:v="urn:schemas-microsoft-com:vml" xmlns:wp14="http://schemas.microsoft.com/office/word/2010/wordprocessingDrawing" xmlns:wp="http://schemas.openxmlformats.org/drawingml/2006/wordprocessingDrawing" xmlns:w10="urn:schemas-microsoft-com:office:word" xmlns:w="http://schemas.openxmlformats.org/wordprocessingml/2006/main" xmlns:w14="http://schemas.microsoft.com/office/word/2010/wordml" xmlns:w15="http://schemas.microsoft.com/office/word/2012/wordml" xmlns:w16cid="http://schemas.microsoft.com/office/word/2016/wordml/cid" xmlns:w16se="http://schemas.microsoft.com/office/word/2015/wordml/symex" xmlns:wpg="http://schemas.microsoft.com/office/word/2010/wordprocessingGroup" xmlns:wpi="http://schemas.microsoft.com/office/word/2010/wordprocessingInk" xmlns:wne="http://schemas.microsoft.com/office/word/2006/wordml" xmlns:wps="http://schemas.microsoft.com/office/word/2010/wordprocessingShape" mc:Ignorable="w14 w15 w16se w16cid wp14">
+<w:numbering xmlns:wpc="http://schemas.microsoft.com/office/word/2010/wordprocessingCanvas" xmlns:cx="http://schemas.microsoft.com/office/drawing/2014/chartex" xmlns:cx1="http://schemas.microsoft.com/office/drawing/2015/9/8/chartex" xmlns:cx2="http://schemas.microsoft.com/office/drawing/2015/10/21/chartex" xmlns:cx3="http://schemas.microsoft.com/office/drawing/2016/5/9/chartex" xmlns:cx4="http://schemas.microsoft.com/office/drawing/2016/5/10/chartex" xmlns:cx5="http://schemas.microsoft.com/office/drawing/2016/5/11/chartex" xmlns:cx6="http://schemas.microsoft.com/office/drawing/2016/5/12/chartex" xmlns:cx7="http://schemas.microsoft.com/office/drawing/2016/5/13/chartex" xmlns:cx8="http://schemas.microsoft.com/office/drawing/2016/5/14/chartex" xmlns:mc="http://schemas.openxmlformats.org/markup-compatibility/2006" xmlns:aink="http://schemas.microsoft.com/office/drawing/2016/ink" xmlns:am3d="http://schemas.microsoft.com/office/drawing/2017/model3d" xmlns:o="urn:schemas-microsoft-com:office:office" xmlns:r="http://schemas.openxmlformats.org/officeDocument/2006/relationships" xmlns:m="http://schemas.openxmlformats.org/officeDocument/2006/math" xmlns:v="urn:schemas-microsoft-com:vml" xmlns:wp14="http://schemas.microsoft.com/office/word/2010/wordprocessingDrawing" xmlns:wp="http://schemas.openxmlformats.org/drawingml/2006/wordprocessingDrawing" xmlns:w10="urn:schemas-microsoft-com:office:word" xmlns:w="http://schemas.openxmlformats.org/wordprocessingml/2006/main" xmlns:w14="http://schemas.microsoft.com/office/word/2010/wordml" xmlns:w15="http://schemas.microsoft.com/office/word/2012/wordml" xmlns:w16cex="http://schemas.microsoft.com/office/word/2018/wordml/cex" xmlns:w16cid="http://schemas.microsoft.com/office/word/2016/wordml/cid" xmlns:w16="http://schemas.microsoft.com/office/word/2018/wordml" xmlns:w16se="http://schemas.microsoft.com/office/word/2015/wordml/symex" xmlns:wpg="http://schemas.microsoft.com/office/word/2010/wordprocessingGroup" xmlns:wpi="http://schemas.microsoft.com/office/word/2010/wordprocessingInk" xmlns:wne="http://schemas.microsoft.com/office/word/2006/wordml" xmlns:wps="http://schemas.microsoft.com/office/word/2010/wordprocessingShape" mc:Ignorable="w14 w15 w16se w16cid w16 w16cex wp14">
   <w:abstractNum w:abstractNumId="0" w15:restartNumberingAfterBreak="0">
     <w:nsid w:val="00725386"/>
     <w:multiLevelType w:val="hybridMultilevel"/>
@@ -15754,7 +14042,7 @@
 </file>
 
 <file path=word/people.xml><?xml version="1.0" encoding="utf-8"?>
-<w15:people xmlns:wpc="http://schemas.microsoft.com/office/word/2010/wordprocessingCanvas" xmlns:cx="http://schemas.microsoft.com/office/drawing/2014/chartex" xmlns:cx1="http://schemas.microsoft.com/office/drawing/2015/9/8/chartex" xmlns:cx2="http://schemas.microsoft.com/office/drawing/2015/10/21/chartex" xmlns:cx3="http://schemas.microsoft.com/office/drawing/2016/5/9/chartex" xmlns:cx4="http://schemas.microsoft.com/office/drawing/2016/5/10/chartex" xmlns:cx5="http://schemas.microsoft.com/office/drawing/2016/5/11/chartex" xmlns:cx6="http://schemas.microsoft.com/office/drawing/2016/5/12/chartex" xmlns:cx7="http://schemas.microsoft.com/office/drawing/2016/5/13/chartex" xmlns:cx8="http://schemas.microsoft.com/office/drawing/2016/5/14/chartex" xmlns:mc="http://schemas.openxmlformats.org/markup-compatibility/2006" xmlns:aink="http://schemas.microsoft.com/office/drawing/2016/ink" xmlns:am3d="http://schemas.microsoft.com/office/drawing/2017/model3d" xmlns:o="urn:schemas-microsoft-com:office:office" xmlns:r="http://schemas.openxmlformats.org/officeDocument/2006/relationships" xmlns:m="http://schemas.openxmlformats.org/officeDocument/2006/math" xmlns:v="urn:schemas-microsoft-com:vml" xmlns:wp14="http://schemas.microsoft.com/office/word/2010/wordprocessingDrawing" xmlns:wp="http://schemas.openxmlformats.org/drawingml/2006/wordprocessingDrawing" xmlns:w10="urn:schemas-microsoft-com:office:word" xmlns:w="http://schemas.openxmlformats.org/wordprocessingml/2006/main" xmlns:w14="http://schemas.microsoft.com/office/word/2010/wordml" xmlns:w15="http://schemas.microsoft.com/office/word/2012/wordml" xmlns:w16cid="http://schemas.microsoft.com/office/word/2016/wordml/cid" xmlns:w16se="http://schemas.microsoft.com/office/word/2015/wordml/symex" xmlns:wpg="http://schemas.microsoft.com/office/word/2010/wordprocessingGroup" xmlns:wpi="http://schemas.microsoft.com/office/word/2010/wordprocessingInk" xmlns:wne="http://schemas.microsoft.com/office/word/2006/wordml" xmlns:wps="http://schemas.microsoft.com/office/word/2010/wordprocessingShape" mc:Ignorable="w14 w15 w16se w16cid wp14">
+<w15:people xmlns:wpc="http://schemas.microsoft.com/office/word/2010/wordprocessingCanvas" xmlns:cx="http://schemas.microsoft.com/office/drawing/2014/chartex" xmlns:cx1="http://schemas.microsoft.com/office/drawing/2015/9/8/chartex" xmlns:cx2="http://schemas.microsoft.com/office/drawing/2015/10/21/chartex" xmlns:cx3="http://schemas.microsoft.com/office/drawing/2016/5/9/chartex" xmlns:cx4="http://schemas.microsoft.com/office/drawing/2016/5/10/chartex" xmlns:cx5="http://schemas.microsoft.com/office/drawing/2016/5/11/chartex" xmlns:cx6="http://schemas.microsoft.com/office/drawing/2016/5/12/chartex" xmlns:cx7="http://schemas.microsoft.com/office/drawing/2016/5/13/chartex" xmlns:cx8="http://schemas.microsoft.com/office/drawing/2016/5/14/chartex" xmlns:mc="http://schemas.openxmlformats.org/markup-compatibility/2006" xmlns:aink="http://schemas.microsoft.com/office/drawing/2016/ink" xmlns:am3d="http://schemas.microsoft.com/office/drawing/2017/model3d" xmlns:o="urn:schemas-microsoft-com:office:office" xmlns:r="http://schemas.openxmlformats.org/officeDocument/2006/relationships" xmlns:m="http://schemas.openxmlformats.org/officeDocument/2006/math" xmlns:v="urn:schemas-microsoft-com:vml" xmlns:wp14="http://schemas.microsoft.com/office/word/2010/wordprocessingDrawing" xmlns:wp="http://schemas.openxmlformats.org/drawingml/2006/wordprocessingDrawing" xmlns:w10="urn:schemas-microsoft-com:office:word" xmlns:w="http://schemas.openxmlformats.org/wordprocessingml/2006/main" xmlns:w14="http://schemas.microsoft.com/office/word/2010/wordml" xmlns:w15="http://schemas.microsoft.com/office/word/2012/wordml" xmlns:w16cex="http://schemas.microsoft.com/office/word/2018/wordml/cex" xmlns:w16cid="http://schemas.microsoft.com/office/word/2016/wordml/cid" xmlns:w16="http://schemas.microsoft.com/office/word/2018/wordml" xmlns:w16se="http://schemas.microsoft.com/office/word/2015/wordml/symex" xmlns:wpg="http://schemas.microsoft.com/office/word/2010/wordprocessingGroup" xmlns:wpi="http://schemas.microsoft.com/office/word/2010/wordprocessingInk" xmlns:wne="http://schemas.microsoft.com/office/word/2006/wordml" xmlns:wps="http://schemas.microsoft.com/office/word/2010/wordprocessingShape" mc:Ignorable="w14 w15 w16se w16cid w16 w16cex wp14">
   <w15:person w15:author="Алексей А. Калентьев">
     <w15:presenceInfo w15:providerId="AD" w15:userId="S-1-5-21-2301979571-1751391163-971761870-1106"/>
   </w15:person>
@@ -15768,7 +14056,7 @@
 </file>
 
 <file path=word/styles.xml><?xml version="1.0" encoding="utf-8"?>
-<w:styles xmlns:mc="http://schemas.openxmlformats.org/markup-compatibility/2006" xmlns:r="http://schemas.openxmlformats.org/officeDocument/2006/relationships" xmlns:w="http://schemas.openxmlformats.org/wordprocessingml/2006/main" xmlns:w14="http://schemas.microsoft.com/office/word/2010/wordml" xmlns:w15="http://schemas.microsoft.com/office/word/2012/wordml" xmlns:w16cid="http://schemas.microsoft.com/office/word/2016/wordml/cid" xmlns:w16se="http://schemas.microsoft.com/office/word/2015/wordml/symex" mc:Ignorable="w14 w15 w16se w16cid">
+<w:styles xmlns:mc="http://schemas.openxmlformats.org/markup-compatibility/2006" xmlns:r="http://schemas.openxmlformats.org/officeDocument/2006/relationships" xmlns:w="http://schemas.openxmlformats.org/wordprocessingml/2006/main" xmlns:w14="http://schemas.microsoft.com/office/word/2010/wordml" xmlns:w15="http://schemas.microsoft.com/office/word/2012/wordml" xmlns:w16cex="http://schemas.microsoft.com/office/word/2018/wordml/cex" xmlns:w16cid="http://schemas.microsoft.com/office/word/2016/wordml/cid" xmlns:w16="http://schemas.microsoft.com/office/word/2018/wordml" xmlns:w16se="http://schemas.microsoft.com/office/word/2015/wordml/symex" mc:Ignorable="w14 w15 w16se w16cid w16 w16cex">
   <w:docDefaults>
     <w:rPrDefault>
       <w:rPr>
@@ -15784,7 +14072,7 @@
       </w:pPr>
     </w:pPrDefault>
   </w:docDefaults>
-  <w:latentStyles w:defLockedState="0" w:defUIPriority="99" w:defSemiHidden="0" w:defUnhideWhenUsed="0" w:defQFormat="0" w:count="375">
+  <w:latentStyles w:defLockedState="0" w:defUIPriority="99" w:defSemiHidden="0" w:defUnhideWhenUsed="0" w:defQFormat="0" w:count="376">
     <w:lsdException w:name="Normal" w:uiPriority="0" w:qFormat="1"/>
     <w:lsdException w:name="heading 1" w:uiPriority="1" w:qFormat="1"/>
     <w:lsdException w:name="heading 2" w:semiHidden="1" w:uiPriority="9" w:unhideWhenUsed="1" w:qFormat="1"/>
@@ -15890,7 +14178,6 @@
     <w:lsdException w:name="HTML Sample" w:semiHidden="1" w:unhideWhenUsed="1"/>
     <w:lsdException w:name="HTML Typewriter" w:semiHidden="1" w:unhideWhenUsed="1"/>
     <w:lsdException w:name="HTML Variable" w:semiHidden="1" w:unhideWhenUsed="1"/>
-    <w:lsdException w:name="Normal Table" w:semiHidden="1" w:unhideWhenUsed="1"/>
     <w:lsdException w:name="annotation subject" w:semiHidden="1" w:unhideWhenUsed="1"/>
     <w:lsdException w:name="No List" w:semiHidden="1" w:unhideWhenUsed="1"/>
     <w:lsdException w:name="Outline List 1" w:semiHidden="1" w:unhideWhenUsed="1"/>
@@ -15937,10 +14224,8 @@
     <w:lsdException w:name="Table Subtle 2" w:semiHidden="1" w:unhideWhenUsed="1"/>
     <w:lsdException w:name="Table Web 1" w:semiHidden="1" w:unhideWhenUsed="1"/>
     <w:lsdException w:name="Table Web 2" w:semiHidden="1" w:unhideWhenUsed="1"/>
-    <w:lsdException w:name="Table Web 3" w:semiHidden="1" w:unhideWhenUsed="1"/>
     <w:lsdException w:name="Balloon Text" w:semiHidden="1" w:unhideWhenUsed="1"/>
     <w:lsdException w:name="Table Grid" w:uiPriority="39"/>
-    <w:lsdException w:name="Table Theme" w:semiHidden="1" w:unhideWhenUsed="1"/>
     <w:lsdException w:name="Placeholder Text" w:semiHidden="1"/>
     <w:lsdException w:name="No Spacing" w:uiPriority="1" w:qFormat="1"/>
     <w:lsdException w:name="Light Shading" w:uiPriority="60"/>
@@ -16160,16 +14445,17 @@
     <w:lsdException w:name="Smart Hyperlink" w:semiHidden="1" w:unhideWhenUsed="1"/>
     <w:lsdException w:name="Hashtag" w:semiHidden="1" w:unhideWhenUsed="1"/>
     <w:lsdException w:name="Unresolved Mention" w:semiHidden="1" w:unhideWhenUsed="1"/>
+    <w:lsdException w:name="Smart Link" w:semiHidden="1" w:unhideWhenUsed="1"/>
   </w:latentStyles>
-  <w:style w:type="paragraph" w:default="1" w:styleId="a">
+  <w:style w:type="paragraph" w:default="1" w:styleId="Normal">
     <w:name w:val="Normal"/>
     <w:qFormat/>
     <w:rsid w:val="00E506D5"/>
   </w:style>
-  <w:style w:type="paragraph" w:styleId="1">
+  <w:style w:type="paragraph" w:styleId="Heading1">
     <w:name w:val="heading 1"/>
-    <w:basedOn w:val="a"/>
-    <w:link w:val="10"/>
+    <w:basedOn w:val="Normal"/>
+    <w:link w:val="Heading1Char"/>
     <w:uiPriority w:val="1"/>
     <w:qFormat/>
     <w:rsid w:val="001655BD"/>
@@ -16190,13 +14476,13 @@
       <w:lang w:val="en-US"/>
     </w:rPr>
   </w:style>
-  <w:style w:type="character" w:default="1" w:styleId="a0">
+  <w:style w:type="character" w:default="1" w:styleId="DefaultParagraphFont">
     <w:name w:val="Default Paragraph Font"/>
     <w:uiPriority w:val="1"/>
     <w:semiHidden/>
     <w:unhideWhenUsed/>
   </w:style>
-  <w:style w:type="table" w:default="1" w:styleId="a1">
+  <w:style w:type="table" w:default="1" w:styleId="TableNormal">
     <w:name w:val="Normal Table"/>
     <w:uiPriority w:val="99"/>
     <w:semiHidden/>
@@ -16211,15 +14497,15 @@
       </w:tblCellMar>
     </w:tblPr>
   </w:style>
-  <w:style w:type="numbering" w:default="1" w:styleId="a2">
+  <w:style w:type="numbering" w:default="1" w:styleId="NoList">
     <w:name w:val="No List"/>
     <w:uiPriority w:val="99"/>
     <w:semiHidden/>
     <w:unhideWhenUsed/>
   </w:style>
-  <w:style w:type="paragraph" w:styleId="a3">
+  <w:style w:type="paragraph" w:styleId="ListParagraph">
     <w:name w:val="List Paragraph"/>
-    <w:basedOn w:val="a"/>
+    <w:basedOn w:val="Normal"/>
     <w:uiPriority w:val="34"/>
     <w:qFormat/>
     <w:rsid w:val="00E506D5"/>
@@ -16228,10 +14514,10 @@
       <w:contextualSpacing/>
     </w:pPr>
   </w:style>
-  <w:style w:type="paragraph" w:styleId="a4">
+  <w:style w:type="paragraph" w:styleId="Header">
     <w:name w:val="header"/>
-    <w:basedOn w:val="a"/>
-    <w:link w:val="a5"/>
+    <w:basedOn w:val="Normal"/>
+    <w:link w:val="HeaderChar"/>
     <w:uiPriority w:val="99"/>
     <w:unhideWhenUsed/>
     <w:rsid w:val="00E506D5"/>
@@ -16243,17 +14529,17 @@
       <w:spacing w:after="0" w:line="240" w:lineRule="auto"/>
     </w:pPr>
   </w:style>
-  <w:style w:type="character" w:customStyle="1" w:styleId="a5">
-    <w:name w:val="Верхний колонтитул Знак"/>
-    <w:basedOn w:val="a0"/>
-    <w:link w:val="a4"/>
+  <w:style w:type="character" w:customStyle="1" w:styleId="HeaderChar">
+    <w:name w:val="Header Char"/>
+    <w:basedOn w:val="DefaultParagraphFont"/>
+    <w:link w:val="Header"/>
     <w:uiPriority w:val="99"/>
     <w:rsid w:val="00E506D5"/>
   </w:style>
-  <w:style w:type="paragraph" w:styleId="a6">
+  <w:style w:type="paragraph" w:styleId="Footer">
     <w:name w:val="footer"/>
-    <w:basedOn w:val="a"/>
-    <w:link w:val="a7"/>
+    <w:basedOn w:val="Normal"/>
+    <w:link w:val="FooterChar"/>
     <w:uiPriority w:val="99"/>
     <w:unhideWhenUsed/>
     <w:rsid w:val="00E506D5"/>
@@ -16265,17 +14551,17 @@
       <w:spacing w:after="0" w:line="240" w:lineRule="auto"/>
     </w:pPr>
   </w:style>
-  <w:style w:type="character" w:customStyle="1" w:styleId="a7">
-    <w:name w:val="Нижний колонтитул Знак"/>
-    <w:basedOn w:val="a0"/>
-    <w:link w:val="a6"/>
+  <w:style w:type="character" w:customStyle="1" w:styleId="FooterChar">
+    <w:name w:val="Footer Char"/>
+    <w:basedOn w:val="DefaultParagraphFont"/>
+    <w:link w:val="Footer"/>
     <w:uiPriority w:val="99"/>
     <w:rsid w:val="00E506D5"/>
   </w:style>
-  <w:style w:type="character" w:customStyle="1" w:styleId="a8">
-    <w:name w:val="Текст примечания Знак"/>
-    <w:basedOn w:val="a0"/>
-    <w:link w:val="a9"/>
+  <w:style w:type="character" w:customStyle="1" w:styleId="CommentTextChar">
+    <w:name w:val="Comment Text Char"/>
+    <w:basedOn w:val="DefaultParagraphFont"/>
+    <w:link w:val="CommentText"/>
     <w:uiPriority w:val="99"/>
     <w:rsid w:val="0095566F"/>
     <w:rPr>
@@ -16283,10 +14569,10 @@
       <w:szCs w:val="20"/>
     </w:rPr>
   </w:style>
-  <w:style w:type="paragraph" w:styleId="a9">
+  <w:style w:type="paragraph" w:styleId="CommentText">
     <w:name w:val="annotation text"/>
-    <w:basedOn w:val="a"/>
-    <w:link w:val="a8"/>
+    <w:basedOn w:val="Normal"/>
+    <w:link w:val="CommentTextChar"/>
     <w:uiPriority w:val="99"/>
     <w:unhideWhenUsed/>
     <w:rsid w:val="0095566F"/>
@@ -16298,10 +14584,10 @@
       <w:szCs w:val="20"/>
     </w:rPr>
   </w:style>
-  <w:style w:type="character" w:customStyle="1" w:styleId="aa">
-    <w:name w:val="Тема примечания Знак"/>
-    <w:basedOn w:val="a8"/>
-    <w:link w:val="ab"/>
+  <w:style w:type="character" w:customStyle="1" w:styleId="CommentSubjectChar">
+    <w:name w:val="Comment Subject Char"/>
+    <w:basedOn w:val="CommentTextChar"/>
+    <w:link w:val="CommentSubject"/>
     <w:uiPriority w:val="99"/>
     <w:semiHidden/>
     <w:rsid w:val="0095566F"/>
@@ -16312,11 +14598,11 @@
       <w:szCs w:val="20"/>
     </w:rPr>
   </w:style>
-  <w:style w:type="paragraph" w:styleId="ab">
+  <w:style w:type="paragraph" w:styleId="CommentSubject">
     <w:name w:val="annotation subject"/>
-    <w:basedOn w:val="a9"/>
-    <w:next w:val="a9"/>
-    <w:link w:val="aa"/>
+    <w:basedOn w:val="CommentText"/>
+    <w:next w:val="CommentText"/>
+    <w:link w:val="CommentSubjectChar"/>
     <w:uiPriority w:val="99"/>
     <w:semiHidden/>
     <w:unhideWhenUsed/>
@@ -16326,10 +14612,10 @@
       <w:bCs/>
     </w:rPr>
   </w:style>
-  <w:style w:type="character" w:customStyle="1" w:styleId="ac">
-    <w:name w:val="Текст выноски Знак"/>
-    <w:basedOn w:val="a0"/>
-    <w:link w:val="ad"/>
+  <w:style w:type="character" w:customStyle="1" w:styleId="BalloonTextChar">
+    <w:name w:val="Balloon Text Char"/>
+    <w:basedOn w:val="DefaultParagraphFont"/>
+    <w:link w:val="BalloonText"/>
     <w:uiPriority w:val="99"/>
     <w:semiHidden/>
     <w:rsid w:val="0095566F"/>
@@ -16339,10 +14625,10 @@
       <w:szCs w:val="18"/>
     </w:rPr>
   </w:style>
-  <w:style w:type="paragraph" w:styleId="ad">
+  <w:style w:type="paragraph" w:styleId="BalloonText">
     <w:name w:val="Balloon Text"/>
-    <w:basedOn w:val="a"/>
-    <w:link w:val="ac"/>
+    <w:basedOn w:val="Normal"/>
+    <w:link w:val="BalloonTextChar"/>
     <w:uiPriority w:val="99"/>
     <w:semiHidden/>
     <w:unhideWhenUsed/>
@@ -16356,9 +14642,9 @@
       <w:szCs w:val="18"/>
     </w:rPr>
   </w:style>
-  <w:style w:type="character" w:styleId="ae">
+  <w:style w:type="character" w:styleId="Hyperlink">
     <w:name w:val="Hyperlink"/>
-    <w:basedOn w:val="a0"/>
+    <w:basedOn w:val="DefaultParagraphFont"/>
     <w:uiPriority w:val="99"/>
     <w:unhideWhenUsed/>
     <w:rsid w:val="0095566F"/>
@@ -16367,10 +14653,10 @@
       <w:u w:val="single"/>
     </w:rPr>
   </w:style>
-  <w:style w:type="paragraph" w:styleId="af">
+  <w:style w:type="paragraph" w:styleId="BodyText">
     <w:name w:val="Body Text"/>
-    <w:basedOn w:val="a"/>
-    <w:link w:val="af0"/>
+    <w:basedOn w:val="Normal"/>
+    <w:link w:val="BodyTextChar"/>
     <w:uiPriority w:val="1"/>
     <w:qFormat/>
     <w:rsid w:val="0095566F"/>
@@ -16385,10 +14671,10 @@
       <w:szCs w:val="28"/>
     </w:rPr>
   </w:style>
-  <w:style w:type="character" w:customStyle="1" w:styleId="af0">
-    <w:name w:val="Основной текст Знак"/>
-    <w:basedOn w:val="a0"/>
-    <w:link w:val="af"/>
+  <w:style w:type="character" w:customStyle="1" w:styleId="BodyTextChar">
+    <w:name w:val="Body Text Char"/>
+    <w:basedOn w:val="DefaultParagraphFont"/>
+    <w:link w:val="BodyText"/>
     <w:uiPriority w:val="1"/>
     <w:rsid w:val="0095566F"/>
     <w:rPr>
@@ -16414,9 +14700,9 @@
       <w:lang w:eastAsia="ru-RU"/>
     </w:rPr>
   </w:style>
-  <w:style w:type="character" w:styleId="af1">
+  <w:style w:type="character" w:styleId="CommentReference">
     <w:name w:val="annotation reference"/>
-    <w:basedOn w:val="a0"/>
+    <w:basedOn w:val="DefaultParagraphFont"/>
     <w:uiPriority w:val="99"/>
     <w:semiHidden/>
     <w:unhideWhenUsed/>
@@ -16426,10 +14712,10 @@
       <w:szCs w:val="16"/>
     </w:rPr>
   </w:style>
-  <w:style w:type="character" w:customStyle="1" w:styleId="10">
-    <w:name w:val="Заголовок 1 Знак"/>
-    <w:basedOn w:val="a0"/>
-    <w:link w:val="1"/>
+  <w:style w:type="character" w:customStyle="1" w:styleId="Heading1Char">
+    <w:name w:val="Heading 1 Char"/>
+    <w:basedOn w:val="DefaultParagraphFont"/>
+    <w:link w:val="Heading1"/>
     <w:uiPriority w:val="1"/>
     <w:rsid w:val="001655BD"/>
     <w:rPr>
@@ -16441,7 +14727,7 @@
       <w:lang w:val="en-US"/>
     </w:rPr>
   </w:style>
-  <w:style w:type="paragraph" w:customStyle="1" w:styleId="11">
+  <w:style w:type="paragraph" w:customStyle="1" w:styleId="1">
     <w:name w:val="Без интервала1"/>
     <w:uiPriority w:val="1"/>
     <w:qFormat/>
@@ -16450,15 +14736,15 @@
       <w:spacing w:after="0" w:line="240" w:lineRule="auto"/>
     </w:pPr>
   </w:style>
-  <w:style w:type="character" w:customStyle="1" w:styleId="12">
+  <w:style w:type="character" w:customStyle="1" w:styleId="10">
     <w:name w:val="Заголовок1"/>
-    <w:basedOn w:val="a0"/>
+    <w:basedOn w:val="DefaultParagraphFont"/>
     <w:rsid w:val="00E630D3"/>
   </w:style>
-  <w:style w:type="paragraph" w:styleId="af2">
+  <w:style w:type="paragraph" w:styleId="FootnoteText">
     <w:name w:val="footnote text"/>
-    <w:basedOn w:val="a"/>
-    <w:link w:val="af3"/>
+    <w:basedOn w:val="Normal"/>
+    <w:link w:val="FootnoteTextChar"/>
     <w:uiPriority w:val="99"/>
     <w:semiHidden/>
     <w:unhideWhenUsed/>
@@ -16471,10 +14757,10 @@
       <w:szCs w:val="20"/>
     </w:rPr>
   </w:style>
-  <w:style w:type="character" w:customStyle="1" w:styleId="af3">
-    <w:name w:val="Текст сноски Знак"/>
-    <w:basedOn w:val="a0"/>
-    <w:link w:val="af2"/>
+  <w:style w:type="character" w:customStyle="1" w:styleId="FootnoteTextChar">
+    <w:name w:val="Footnote Text Char"/>
+    <w:basedOn w:val="DefaultParagraphFont"/>
+    <w:link w:val="FootnoteText"/>
     <w:uiPriority w:val="99"/>
     <w:semiHidden/>
     <w:rsid w:val="004B08A8"/>
@@ -16483,9 +14769,9 @@
       <w:szCs w:val="20"/>
     </w:rPr>
   </w:style>
-  <w:style w:type="character" w:styleId="af4">
+  <w:style w:type="character" w:styleId="FootnoteReference">
     <w:name w:val="footnote reference"/>
-    <w:basedOn w:val="a0"/>
+    <w:basedOn w:val="DefaultParagraphFont"/>
     <w:uiPriority w:val="99"/>
     <w:semiHidden/>
     <w:unhideWhenUsed/>
@@ -16494,10 +14780,10 @@
       <w:vertAlign w:val="superscript"/>
     </w:rPr>
   </w:style>
-  <w:style w:type="paragraph" w:customStyle="1" w:styleId="af5">
+  <w:style w:type="paragraph" w:customStyle="1" w:styleId="a">
     <w:name w:val="мой стиль"/>
-    <w:basedOn w:val="a"/>
-    <w:link w:val="af6"/>
+    <w:basedOn w:val="Normal"/>
+    <w:link w:val="a0"/>
     <w:qFormat/>
     <w:rsid w:val="006943B1"/>
     <w:pPr>
@@ -16513,9 +14799,9 @@
       <w:lang w:val="x-none" w:eastAsia="x-none"/>
     </w:rPr>
   </w:style>
-  <w:style w:type="character" w:customStyle="1" w:styleId="af6">
+  <w:style w:type="character" w:customStyle="1" w:styleId="a0">
     <w:name w:val="мой стиль Знак"/>
-    <w:link w:val="af5"/>
+    <w:link w:val="a"/>
     <w:rsid w:val="006943B1"/>
     <w:rPr>
       <w:rFonts w:ascii="Times New Roman" w:eastAsia="Calibri" w:hAnsi="Times New Roman" w:cs="Times New Roman"/>
@@ -16525,9 +14811,9 @@
       <w:lang w:val="x-none" w:eastAsia="x-none"/>
     </w:rPr>
   </w:style>
-  <w:style w:type="paragraph" w:customStyle="1" w:styleId="13">
+  <w:style w:type="paragraph" w:customStyle="1" w:styleId="11">
     <w:name w:val="Абзац списка1"/>
-    <w:basedOn w:val="a"/>
+    <w:basedOn w:val="Normal"/>
     <w:uiPriority w:val="1"/>
     <w:qFormat/>
     <w:rsid w:val="00346C31"/>
@@ -16541,9 +14827,9 @@
       <w:rFonts w:ascii="Times New Roman" w:eastAsia="Times New Roman" w:hAnsi="Times New Roman" w:cs="Times New Roman"/>
     </w:rPr>
   </w:style>
-  <w:style w:type="character" w:styleId="af7">
+  <w:style w:type="character" w:styleId="UnresolvedMention">
     <w:name w:val="Unresolved Mention"/>
-    <w:basedOn w:val="a0"/>
+    <w:basedOn w:val="DefaultParagraphFont"/>
     <w:uiPriority w:val="99"/>
     <w:semiHidden/>
     <w:unhideWhenUsed/>
@@ -16822,7 +15108,7 @@
 </file>
 
 <file path=customXml/itemProps1.xml><?xml version="1.0" encoding="utf-8"?>
-<ds:datastoreItem xmlns:ds="http://schemas.openxmlformats.org/officeDocument/2006/customXml" ds:itemID="{287EEE16-B305-421D-8B63-7712A1E58161}">
+<ds:datastoreItem xmlns:ds="http://schemas.openxmlformats.org/officeDocument/2006/customXml" ds:itemID="{5E8022BD-BDC9-4D46-9D88-800D886F5BE0}">
   <ds:schemaRefs>
     <ds:schemaRef ds:uri="http://schemas.openxmlformats.org/officeDocument/2006/bibliography"/>
   </ds:schemaRefs>

--- a/docs/ОРСАПР проект МЕХ.docx
+++ b/docs/ОРСАПР проект МЕХ.docx
@@ -1,6 +1,6 @@
 
 <file path=word/document.xml><?xml version="1.0" encoding="utf-8"?>
-<w:document xmlns:wpc="http://schemas.microsoft.com/office/word/2010/wordprocessingCanvas" xmlns:cx="http://schemas.microsoft.com/office/drawing/2014/chartex" xmlns:cx1="http://schemas.microsoft.com/office/drawing/2015/9/8/chartex" xmlns:cx2="http://schemas.microsoft.com/office/drawing/2015/10/21/chartex" xmlns:cx3="http://schemas.microsoft.com/office/drawing/2016/5/9/chartex" xmlns:cx4="http://schemas.microsoft.com/office/drawing/2016/5/10/chartex" xmlns:cx5="http://schemas.microsoft.com/office/drawing/2016/5/11/chartex" xmlns:cx6="http://schemas.microsoft.com/office/drawing/2016/5/12/chartex" xmlns:cx7="http://schemas.microsoft.com/office/drawing/2016/5/13/chartex" xmlns:cx8="http://schemas.microsoft.com/office/drawing/2016/5/14/chartex" xmlns:mc="http://schemas.openxmlformats.org/markup-compatibility/2006" xmlns:aink="http://schemas.microsoft.com/office/drawing/2016/ink" xmlns:am3d="http://schemas.microsoft.com/office/drawing/2017/model3d" xmlns:o="urn:schemas-microsoft-com:office:office" xmlns:r="http://schemas.openxmlformats.org/officeDocument/2006/relationships" xmlns:m="http://schemas.openxmlformats.org/officeDocument/2006/math" xmlns:v="urn:schemas-microsoft-com:vml" xmlns:wp14="http://schemas.microsoft.com/office/word/2010/wordprocessingDrawing" xmlns:wp="http://schemas.openxmlformats.org/drawingml/2006/wordprocessingDrawing" xmlns:w10="urn:schemas-microsoft-com:office:word" xmlns:w="http://schemas.openxmlformats.org/wordprocessingml/2006/main" xmlns:w14="http://schemas.microsoft.com/office/word/2010/wordml" xmlns:w15="http://schemas.microsoft.com/office/word/2012/wordml" xmlns:w16cex="http://schemas.microsoft.com/office/word/2018/wordml/cex" xmlns:w16cid="http://schemas.microsoft.com/office/word/2016/wordml/cid" xmlns:w16="http://schemas.microsoft.com/office/word/2018/wordml" xmlns:w16se="http://schemas.microsoft.com/office/word/2015/wordml/symex" xmlns:wpg="http://schemas.microsoft.com/office/word/2010/wordprocessingGroup" xmlns:wpi="http://schemas.microsoft.com/office/word/2010/wordprocessingInk" xmlns:wne="http://schemas.microsoft.com/office/word/2006/wordml" xmlns:wps="http://schemas.microsoft.com/office/word/2010/wordprocessingShape" mc:Ignorable="w14 w15 w16se w16cid w16 w16cex wp14">
+<w:document xmlns:wpc="http://schemas.microsoft.com/office/word/2010/wordprocessingCanvas" xmlns:cx="http://schemas.microsoft.com/office/drawing/2014/chartex" xmlns:cx1="http://schemas.microsoft.com/office/drawing/2015/9/8/chartex" xmlns:cx2="http://schemas.microsoft.com/office/drawing/2015/10/21/chartex" xmlns:cx3="http://schemas.microsoft.com/office/drawing/2016/5/9/chartex" xmlns:cx4="http://schemas.microsoft.com/office/drawing/2016/5/10/chartex" xmlns:cx5="http://schemas.microsoft.com/office/drawing/2016/5/11/chartex" xmlns:cx6="http://schemas.microsoft.com/office/drawing/2016/5/12/chartex" xmlns:cx7="http://schemas.microsoft.com/office/drawing/2016/5/13/chartex" xmlns:cx8="http://schemas.microsoft.com/office/drawing/2016/5/14/chartex" xmlns:mc="http://schemas.openxmlformats.org/markup-compatibility/2006" xmlns:aink="http://schemas.microsoft.com/office/drawing/2016/ink" xmlns:am3d="http://schemas.microsoft.com/office/drawing/2017/model3d" xmlns:o="urn:schemas-microsoft-com:office:office" xmlns:r="http://schemas.openxmlformats.org/officeDocument/2006/relationships" xmlns:m="http://schemas.openxmlformats.org/officeDocument/2006/math" xmlns:v="urn:schemas-microsoft-com:vml" xmlns:wp14="http://schemas.microsoft.com/office/word/2010/wordprocessingDrawing" xmlns:wp="http://schemas.openxmlformats.org/drawingml/2006/wordprocessingDrawing" xmlns:w10="urn:schemas-microsoft-com:office:word" xmlns:w="http://schemas.openxmlformats.org/wordprocessingml/2006/main" xmlns:w14="http://schemas.microsoft.com/office/word/2010/wordml" xmlns:w15="http://schemas.microsoft.com/office/word/2012/wordml" xmlns:w16cid="http://schemas.microsoft.com/office/word/2016/wordml/cid" xmlns:w16se="http://schemas.microsoft.com/office/word/2015/wordml/symex" xmlns:wpg="http://schemas.microsoft.com/office/word/2010/wordprocessingGroup" xmlns:wpi="http://schemas.microsoft.com/office/word/2010/wordprocessingInk" xmlns:wne="http://schemas.microsoft.com/office/word/2006/wordml" xmlns:wps="http://schemas.microsoft.com/office/word/2010/wordprocessingShape" mc:Ignorable="w14 w15 w16se w16cid wp14">
   <w:body>
     <w:p>
       <w:pPr>
@@ -189,7 +189,7 @@
     </w:p>
     <w:p>
       <w:pPr>
-        <w:pStyle w:val="1"/>
+        <w:pStyle w:val="11"/>
         <w:spacing w:line="360" w:lineRule="auto"/>
         <w:ind w:right="283"/>
         <w:jc w:val="center"/>
@@ -210,7 +210,7 @@
     </w:p>
     <w:p>
       <w:pPr>
-        <w:pStyle w:val="1"/>
+        <w:pStyle w:val="11"/>
         <w:spacing w:line="360" w:lineRule="auto"/>
         <w:ind w:right="283"/>
         <w:jc w:val="center"/>
@@ -223,7 +223,7 @@
     </w:p>
     <w:p>
       <w:pPr>
-        <w:pStyle w:val="1"/>
+        <w:pStyle w:val="11"/>
         <w:spacing w:line="360" w:lineRule="auto"/>
         <w:ind w:right="283"/>
         <w:rPr>
@@ -440,6 +440,7 @@
         </w:rPr>
         <w:t xml:space="preserve"> </w:t>
       </w:r>
+      <w:proofErr w:type="spellStart"/>
       <w:r>
         <w:rPr>
           <w:rFonts w:ascii="Times New Roman" w:eastAsia="Calibri" w:hAnsi="Times New Roman" w:cs="Times New Roman"/>
@@ -448,6 +449,7 @@
         </w:rPr>
         <w:t>Калентьев</w:t>
       </w:r>
+      <w:proofErr w:type="spellEnd"/>
     </w:p>
     <w:p>
       <w:pPr>
@@ -479,7 +481,7 @@
     </w:p>
     <w:p>
       <w:pPr>
-        <w:pStyle w:val="1"/>
+        <w:pStyle w:val="11"/>
         <w:spacing w:line="360" w:lineRule="auto"/>
         <w:ind w:right="283"/>
         <w:jc w:val="center"/>
@@ -492,7 +494,7 @@
     </w:p>
     <w:p>
       <w:pPr>
-        <w:pStyle w:val="1"/>
+        <w:pStyle w:val="11"/>
         <w:spacing w:line="360" w:lineRule="auto"/>
         <w:ind w:right="283"/>
         <w:jc w:val="center"/>
@@ -505,7 +507,7 @@
     </w:p>
     <w:p>
       <w:pPr>
-        <w:pStyle w:val="1"/>
+        <w:pStyle w:val="11"/>
         <w:spacing w:line="360" w:lineRule="auto"/>
         <w:ind w:right="283"/>
         <w:jc w:val="center"/>
@@ -518,7 +520,7 @@
     </w:p>
     <w:p>
       <w:pPr>
-        <w:pStyle w:val="1"/>
+        <w:pStyle w:val="11"/>
         <w:spacing w:line="360" w:lineRule="auto"/>
         <w:ind w:right="283"/>
         <w:jc w:val="center"/>
@@ -531,7 +533,7 @@
     </w:p>
     <w:p>
       <w:pPr>
-        <w:pStyle w:val="1"/>
+        <w:pStyle w:val="11"/>
         <w:spacing w:line="360" w:lineRule="auto"/>
         <w:ind w:right="283"/>
         <w:jc w:val="center"/>
@@ -544,7 +546,7 @@
     </w:p>
     <w:p>
       <w:pPr>
-        <w:pStyle w:val="1"/>
+        <w:pStyle w:val="11"/>
         <w:spacing w:line="360" w:lineRule="auto"/>
         <w:ind w:right="283"/>
         <w:jc w:val="center"/>
@@ -565,7 +567,7 @@
     </w:p>
     <w:p>
       <w:pPr>
-        <w:pStyle w:val="1"/>
+        <w:pStyle w:val="11"/>
         <w:spacing w:before="240" w:after="240" w:line="360" w:lineRule="auto"/>
         <w:ind w:right="284"/>
         <w:jc w:val="center"/>
@@ -782,13 +784,23 @@
         </w:rPr>
         <w:t xml:space="preserve">3.2 </w:t>
       </w:r>
-      <w:r>
-        <w:rPr>
-          <w:rFonts w:ascii="Times New Roman" w:hAnsi="Times New Roman" w:cs="Times New Roman"/>
-          <w:sz w:val="28"/>
-          <w:szCs w:val="28"/>
-        </w:rPr>
-        <w:t>Hilti BIM/CAD</w:t>
+      <w:proofErr w:type="spellStart"/>
+      <w:r>
+        <w:rPr>
+          <w:rFonts w:ascii="Times New Roman" w:hAnsi="Times New Roman" w:cs="Times New Roman"/>
+          <w:sz w:val="28"/>
+          <w:szCs w:val="28"/>
+        </w:rPr>
+        <w:t>Hilti</w:t>
+      </w:r>
+      <w:proofErr w:type="spellEnd"/>
+      <w:r>
+        <w:rPr>
+          <w:rFonts w:ascii="Times New Roman" w:hAnsi="Times New Roman" w:cs="Times New Roman"/>
+          <w:sz w:val="28"/>
+          <w:szCs w:val="28"/>
+        </w:rPr>
+        <w:t xml:space="preserve"> BIM/CAD</w:t>
       </w:r>
       <w:r>
         <w:rPr>
@@ -1145,6 +1157,7 @@
           <w:szCs w:val="28"/>
         </w:rPr>
       </w:pPr>
+      <w:proofErr w:type="spellStart"/>
       <w:r>
         <w:rPr>
           <w:rFonts w:ascii="Times New Roman" w:hAnsi="Times New Roman" w:cs="Times New Roman"/>
@@ -1153,6 +1166,7 @@
         </w:rPr>
         <w:t>AutoCAD</w:t>
       </w:r>
+      <w:proofErr w:type="spellEnd"/>
       <w:r>
         <w:rPr>
           <w:rFonts w:ascii="Times New Roman" w:hAnsi="Times New Roman" w:cs="Times New Roman"/>
@@ -1202,8 +1216,18 @@
           <w:sz w:val="28"/>
           <w:szCs w:val="28"/>
         </w:rPr>
-        <w:t>В области двумерного проектирования AutoCAD</w:t>
-      </w:r>
+        <w:t xml:space="preserve">В области двумерного проектирования </w:t>
+      </w:r>
+      <w:proofErr w:type="spellStart"/>
+      <w:r>
+        <w:rPr>
+          <w:rFonts w:ascii="Times New Roman" w:hAnsi="Times New Roman" w:cs="Times New Roman"/>
+          <w:sz w:val="28"/>
+          <w:szCs w:val="28"/>
+        </w:rPr>
+        <w:t>AutoCAD</w:t>
+      </w:r>
+      <w:proofErr w:type="spellEnd"/>
       <w:r>
         <w:rPr>
           <w:rFonts w:ascii="Times New Roman" w:hAnsi="Times New Roman" w:cs="Times New Roman"/>
@@ -1234,7 +1258,25 @@
           <w:sz w:val="28"/>
           <w:szCs w:val="28"/>
         </w:rPr>
-        <w:t xml:space="preserve">, программа предоставляет возможности работы со слоями и аннотативными объектами (размерами, текстом, обозначениями). Использование механизма внешних ссылок позволяет разбивать чертёж на составные файлы, за которые ответственны различные разработчики, а динамические блоки расширяют возможности автоматизации 2D-проектирования обычным пользователем без использования программирования. </w:t>
+        <w:t xml:space="preserve">, программа предоставляет возможности работы со слоями и </w:t>
+      </w:r>
+      <w:proofErr w:type="spellStart"/>
+      <w:r>
+        <w:rPr>
+          <w:rFonts w:ascii="Times New Roman" w:hAnsi="Times New Roman" w:cs="Times New Roman"/>
+          <w:sz w:val="28"/>
+          <w:szCs w:val="28"/>
+        </w:rPr>
+        <w:t>аннотативными</w:t>
+      </w:r>
+      <w:proofErr w:type="spellEnd"/>
+      <w:r>
+        <w:rPr>
+          <w:rFonts w:ascii="Times New Roman" w:hAnsi="Times New Roman" w:cs="Times New Roman"/>
+          <w:sz w:val="28"/>
+          <w:szCs w:val="28"/>
+        </w:rPr>
+        <w:t xml:space="preserve"> объектами (размерами, текстом, обозначениями). Использование механизма внешних ссылок позволяет разбивать чертёж на составные файлы, за которые ответственны различные разработчики, а динамические блоки расширяют возможности автоматизации 2D-проектирования обычным пользователем без использования программирования. </w:t>
       </w:r>
       <w:r>
         <w:rPr>
@@ -1266,7 +1308,25 @@
           <w:sz w:val="28"/>
           <w:szCs w:val="28"/>
         </w:rPr>
-        <w:t xml:space="preserve"> возможность динамической связи чертежа с реальными картографическими данными (GeoLocation API</w:t>
+        <w:t xml:space="preserve"> возможность динамической связи чертежа с реальными картографическими данными (</w:t>
+      </w:r>
+      <w:proofErr w:type="spellStart"/>
+      <w:r>
+        <w:rPr>
+          <w:rFonts w:ascii="Times New Roman" w:hAnsi="Times New Roman" w:cs="Times New Roman"/>
+          <w:sz w:val="28"/>
+          <w:szCs w:val="28"/>
+        </w:rPr>
+        <w:t>GeoLocation</w:t>
+      </w:r>
+      <w:proofErr w:type="spellEnd"/>
+      <w:r>
+        <w:rPr>
+          <w:rFonts w:ascii="Times New Roman" w:hAnsi="Times New Roman" w:cs="Times New Roman"/>
+          <w:sz w:val="28"/>
+          <w:szCs w:val="28"/>
+        </w:rPr>
+        <w:t xml:space="preserve"> API</w:t>
       </w:r>
       <w:r>
         <w:rPr>
@@ -1346,7 +1406,43 @@
           <w:sz w:val="28"/>
           <w:szCs w:val="28"/>
         </w:rPr>
-        <w:t xml:space="preserve"> получить высококачественную визуализацию моделей с помощью системы рендеринга mental ray. Также в программе реализовано управление трёхмерной печатью и поддержка облаков точек</w:t>
+        <w:t xml:space="preserve"> получить высококачественную визуализацию моделей с помощью системы рендеринга </w:t>
+      </w:r>
+      <w:proofErr w:type="spellStart"/>
+      <w:r>
+        <w:rPr>
+          <w:rFonts w:ascii="Times New Roman" w:hAnsi="Times New Roman" w:cs="Times New Roman"/>
+          <w:sz w:val="28"/>
+          <w:szCs w:val="28"/>
+        </w:rPr>
+        <w:t>mental</w:t>
+      </w:r>
+      <w:proofErr w:type="spellEnd"/>
+      <w:r>
+        <w:rPr>
+          <w:rFonts w:ascii="Times New Roman" w:hAnsi="Times New Roman" w:cs="Times New Roman"/>
+          <w:sz w:val="28"/>
+          <w:szCs w:val="28"/>
+        </w:rPr>
+        <w:t xml:space="preserve"> </w:t>
+      </w:r>
+      <w:proofErr w:type="spellStart"/>
+      <w:r>
+        <w:rPr>
+          <w:rFonts w:ascii="Times New Roman" w:hAnsi="Times New Roman" w:cs="Times New Roman"/>
+          <w:sz w:val="28"/>
+          <w:szCs w:val="28"/>
+        </w:rPr>
+        <w:t>ray</w:t>
+      </w:r>
+      <w:proofErr w:type="spellEnd"/>
+      <w:r>
+        <w:rPr>
+          <w:rFonts w:ascii="Times New Roman" w:hAnsi="Times New Roman" w:cs="Times New Roman"/>
+          <w:sz w:val="28"/>
+          <w:szCs w:val="28"/>
+        </w:rPr>
+        <w:t>. Также в программе реализовано управление трёхмерной печатью и поддержка облаков точек</w:t>
       </w:r>
       <w:r>
         <w:rPr>
@@ -1449,7 +1545,7 @@
     </w:p>
     <w:p>
       <w:pPr>
-        <w:pStyle w:val="ListParagraph"/>
+        <w:pStyle w:val="a3"/>
         <w:widowControl w:val="0"/>
         <w:numPr>
           <w:ilvl w:val="2"/>
@@ -1613,7 +1709,7 @@
     </w:p>
     <w:p>
       <w:pPr>
-        <w:pStyle w:val="ListParagraph"/>
+        <w:pStyle w:val="a3"/>
         <w:numPr>
           <w:ilvl w:val="0"/>
           <w:numId w:val="11"/>
@@ -1638,7 +1734,7 @@
     </w:p>
     <w:p>
       <w:pPr>
-        <w:pStyle w:val="ListParagraph"/>
+        <w:pStyle w:val="a3"/>
         <w:numPr>
           <w:ilvl w:val="0"/>
           <w:numId w:val="11"/>
@@ -1662,7 +1758,7 @@
     </w:p>
     <w:p>
       <w:pPr>
-        <w:pStyle w:val="ListParagraph"/>
+        <w:pStyle w:val="a3"/>
         <w:numPr>
           <w:ilvl w:val="0"/>
           <w:numId w:val="11"/>
@@ -1686,7 +1782,7 @@
     </w:p>
     <w:p>
       <w:pPr>
-        <w:pStyle w:val="ListParagraph"/>
+        <w:pStyle w:val="a3"/>
         <w:numPr>
           <w:ilvl w:val="0"/>
           <w:numId w:val="11"/>
@@ -1705,12 +1801,30 @@
           <w:sz w:val="28"/>
           <w:szCs w:val="28"/>
         </w:rPr>
-        <w:t>Функция масштабирования аннотативных объектов на видовых экранах или в пространстве модели.</w:t>
-      </w:r>
-    </w:p>
-    <w:p>
-      <w:pPr>
-        <w:pStyle w:val="ListParagraph"/>
+        <w:t xml:space="preserve">Функция масштабирования </w:t>
+      </w:r>
+      <w:proofErr w:type="spellStart"/>
+      <w:r>
+        <w:rPr>
+          <w:rFonts w:ascii="Times New Roman" w:hAnsi="Times New Roman" w:cs="Times New Roman"/>
+          <w:sz w:val="28"/>
+          <w:szCs w:val="28"/>
+        </w:rPr>
+        <w:t>аннотативных</w:t>
+      </w:r>
+      <w:proofErr w:type="spellEnd"/>
+      <w:r>
+        <w:rPr>
+          <w:rFonts w:ascii="Times New Roman" w:hAnsi="Times New Roman" w:cs="Times New Roman"/>
+          <w:sz w:val="28"/>
+          <w:szCs w:val="28"/>
+        </w:rPr>
+        <w:t xml:space="preserve"> объектов на видовых экранах или в пространстве модели.</w:t>
+      </w:r>
+    </w:p>
+    <w:p>
+      <w:pPr>
+        <w:pStyle w:val="a3"/>
         <w:numPr>
           <w:ilvl w:val="0"/>
           <w:numId w:val="11"/>
@@ -1734,7 +1848,7 @@
     </w:p>
     <w:p>
       <w:pPr>
-        <w:pStyle w:val="ListParagraph"/>
+        <w:pStyle w:val="a3"/>
         <w:numPr>
           <w:ilvl w:val="0"/>
           <w:numId w:val="11"/>
@@ -1753,12 +1867,30 @@
           <w:sz w:val="28"/>
           <w:szCs w:val="28"/>
         </w:rPr>
-        <w:t>Инструменты упрощенной трехмерной навигации: «видовой куб» позволяет переключаться между стандартными и изометрическими видами — как предварительно заданными, так и из выбранной пользователем точки; «штурвал» объединяет в одном интерфейсе несколько различных инструментов навигации и предоставляет доступ к командам вращения по орбите, панорамирования, центрирования и зумирования.</w:t>
-      </w:r>
-    </w:p>
-    <w:p>
-      <w:pPr>
-        <w:pStyle w:val="ListParagraph"/>
+        <w:t xml:space="preserve">Инструменты упрощенной трехмерной навигации: «видовой куб» позволяет переключаться между стандартными и изометрическими видами — как предварительно заданными, так и из выбранной пользователем точки; «штурвал» объединяет в одном интерфейсе несколько различных инструментов навигации и предоставляет доступ к командам вращения по орбите, панорамирования, центрирования и </w:t>
+      </w:r>
+      <w:proofErr w:type="spellStart"/>
+      <w:r>
+        <w:rPr>
+          <w:rFonts w:ascii="Times New Roman" w:hAnsi="Times New Roman" w:cs="Times New Roman"/>
+          <w:sz w:val="28"/>
+          <w:szCs w:val="28"/>
+        </w:rPr>
+        <w:t>зумирования</w:t>
+      </w:r>
+      <w:proofErr w:type="spellEnd"/>
+      <w:r>
+        <w:rPr>
+          <w:rFonts w:ascii="Times New Roman" w:hAnsi="Times New Roman" w:cs="Times New Roman"/>
+          <w:sz w:val="28"/>
+          <w:szCs w:val="28"/>
+        </w:rPr>
+        <w:t>.</w:t>
+      </w:r>
+    </w:p>
+    <w:p>
+      <w:pPr>
+        <w:pStyle w:val="a3"/>
         <w:numPr>
           <w:ilvl w:val="0"/>
           <w:numId w:val="11"/>
@@ -1845,23 +1977,87 @@
           <w:sz w:val="28"/>
           <w:szCs w:val="28"/>
         </w:rPr>
-        <w:t>Среда программирования ObjectARX®</w:t>
-      </w:r>
-      <w:r>
-        <w:rPr>
-          <w:rFonts w:ascii="Times New Roman" w:hAnsi="Times New Roman" w:cs="Times New Roman"/>
-          <w:sz w:val="28"/>
-          <w:szCs w:val="28"/>
-        </w:rPr>
-        <w:t>[2]</w:t>
-      </w:r>
-      <w:r>
-        <w:rPr>
-          <w:rFonts w:ascii="Times New Roman" w:hAnsi="Times New Roman" w:cs="Times New Roman"/>
-          <w:sz w:val="28"/>
-          <w:szCs w:val="28"/>
-        </w:rPr>
-        <w:t xml:space="preserve"> используется для адаптации и расширения функциональных возможностей AutoCAD и продуктов на его основе. Она обеспечивает непосредственный доступ к структурам базы данных AutoCAD, графической системе и определениям встроенных команд. </w:t>
+        <w:t xml:space="preserve">Среда программирования </w:t>
+      </w:r>
+      <w:proofErr w:type="spellStart"/>
+      <w:r>
+        <w:rPr>
+          <w:rFonts w:ascii="Times New Roman" w:hAnsi="Times New Roman" w:cs="Times New Roman"/>
+          <w:sz w:val="28"/>
+          <w:szCs w:val="28"/>
+        </w:rPr>
+        <w:t>ObjectARX</w:t>
+      </w:r>
+      <w:proofErr w:type="spellEnd"/>
+      <w:proofErr w:type="gramStart"/>
+      <w:r>
+        <w:rPr>
+          <w:rFonts w:ascii="Times New Roman" w:hAnsi="Times New Roman" w:cs="Times New Roman"/>
+          <w:sz w:val="28"/>
+          <w:szCs w:val="28"/>
+        </w:rPr>
+        <w:t>®</w:t>
+      </w:r>
+      <w:r>
+        <w:rPr>
+          <w:rFonts w:ascii="Times New Roman" w:hAnsi="Times New Roman" w:cs="Times New Roman"/>
+          <w:sz w:val="28"/>
+          <w:szCs w:val="28"/>
+        </w:rPr>
+        <w:t>[</w:t>
+      </w:r>
+      <w:proofErr w:type="gramEnd"/>
+      <w:r>
+        <w:rPr>
+          <w:rFonts w:ascii="Times New Roman" w:hAnsi="Times New Roman" w:cs="Times New Roman"/>
+          <w:sz w:val="28"/>
+          <w:szCs w:val="28"/>
+        </w:rPr>
+        <w:t>2]</w:t>
+      </w:r>
+      <w:r>
+        <w:rPr>
+          <w:rFonts w:ascii="Times New Roman" w:hAnsi="Times New Roman" w:cs="Times New Roman"/>
+          <w:sz w:val="28"/>
+          <w:szCs w:val="28"/>
+        </w:rPr>
+        <w:t xml:space="preserve"> используется для адаптации и расширения функциональных возможностей </w:t>
+      </w:r>
+      <w:proofErr w:type="spellStart"/>
+      <w:r>
+        <w:rPr>
+          <w:rFonts w:ascii="Times New Roman" w:hAnsi="Times New Roman" w:cs="Times New Roman"/>
+          <w:sz w:val="28"/>
+          <w:szCs w:val="28"/>
+        </w:rPr>
+        <w:t>AutoCAD</w:t>
+      </w:r>
+      <w:proofErr w:type="spellEnd"/>
+      <w:r>
+        <w:rPr>
+          <w:rFonts w:ascii="Times New Roman" w:hAnsi="Times New Roman" w:cs="Times New Roman"/>
+          <w:sz w:val="28"/>
+          <w:szCs w:val="28"/>
+        </w:rPr>
+        <w:t xml:space="preserve"> и продуктов на его основе. Она обеспечивает непосредственный доступ к структурам базы данных </w:t>
+      </w:r>
+      <w:proofErr w:type="spellStart"/>
+      <w:r>
+        <w:rPr>
+          <w:rFonts w:ascii="Times New Roman" w:hAnsi="Times New Roman" w:cs="Times New Roman"/>
+          <w:sz w:val="28"/>
+          <w:szCs w:val="28"/>
+        </w:rPr>
+        <w:t>AutoCAD</w:t>
+      </w:r>
+      <w:proofErr w:type="spellEnd"/>
+      <w:r>
+        <w:rPr>
+          <w:rFonts w:ascii="Times New Roman" w:hAnsi="Times New Roman" w:cs="Times New Roman"/>
+          <w:sz w:val="28"/>
+          <w:szCs w:val="28"/>
+        </w:rPr>
+        <w:t xml:space="preserve">, графической системе и определениям встроенных команд. </w:t>
       </w:r>
     </w:p>
     <w:p>
@@ -1881,7 +2077,79 @@
           <w:sz w:val="28"/>
           <w:szCs w:val="28"/>
         </w:rPr>
-        <w:t>В состав ObjectARX SDK входит также управляемый API, который часто называют AutoCAD .NET API. Для адаптации и расширения функциональных возможностей AutoCAD и продуктов на его основе может применяться любой язык программирования, поддерживающий .NET. Обеспечивается непосредственный доступ к структурам базы данных AutoCAD, определениям встроенных команд и другим внутренним программным элементам.</w:t>
+        <w:t xml:space="preserve">В состав </w:t>
+      </w:r>
+      <w:proofErr w:type="spellStart"/>
+      <w:r>
+        <w:rPr>
+          <w:rFonts w:ascii="Times New Roman" w:hAnsi="Times New Roman" w:cs="Times New Roman"/>
+          <w:sz w:val="28"/>
+          <w:szCs w:val="28"/>
+        </w:rPr>
+        <w:t>ObjectARX</w:t>
+      </w:r>
+      <w:proofErr w:type="spellEnd"/>
+      <w:r>
+        <w:rPr>
+          <w:rFonts w:ascii="Times New Roman" w:hAnsi="Times New Roman" w:cs="Times New Roman"/>
+          <w:sz w:val="28"/>
+          <w:szCs w:val="28"/>
+        </w:rPr>
+        <w:t xml:space="preserve"> SDK входит также управляемый API, который часто называют </w:t>
+      </w:r>
+      <w:proofErr w:type="spellStart"/>
+      <w:r>
+        <w:rPr>
+          <w:rFonts w:ascii="Times New Roman" w:hAnsi="Times New Roman" w:cs="Times New Roman"/>
+          <w:sz w:val="28"/>
+          <w:szCs w:val="28"/>
+        </w:rPr>
+        <w:t>AutoCAD</w:t>
+      </w:r>
+      <w:proofErr w:type="spellEnd"/>
+      <w:r>
+        <w:rPr>
+          <w:rFonts w:ascii="Times New Roman" w:hAnsi="Times New Roman" w:cs="Times New Roman"/>
+          <w:sz w:val="28"/>
+          <w:szCs w:val="28"/>
+        </w:rPr>
+        <w:t xml:space="preserve"> .NET API. Для адаптации и расширения функциональных возможностей </w:t>
+      </w:r>
+      <w:proofErr w:type="spellStart"/>
+      <w:r>
+        <w:rPr>
+          <w:rFonts w:ascii="Times New Roman" w:hAnsi="Times New Roman" w:cs="Times New Roman"/>
+          <w:sz w:val="28"/>
+          <w:szCs w:val="28"/>
+        </w:rPr>
+        <w:t>AutoCAD</w:t>
+      </w:r>
+      <w:proofErr w:type="spellEnd"/>
+      <w:r>
+        <w:rPr>
+          <w:rFonts w:ascii="Times New Roman" w:hAnsi="Times New Roman" w:cs="Times New Roman"/>
+          <w:sz w:val="28"/>
+          <w:szCs w:val="28"/>
+        </w:rPr>
+        <w:t xml:space="preserve"> и продуктов на его основе может применяться любой язык программирования, поддерживающий .NET. Обеспечивается непосредственный доступ к структурам базы данных </w:t>
+      </w:r>
+      <w:proofErr w:type="spellStart"/>
+      <w:r>
+        <w:rPr>
+          <w:rFonts w:ascii="Times New Roman" w:hAnsi="Times New Roman" w:cs="Times New Roman"/>
+          <w:sz w:val="28"/>
+          <w:szCs w:val="28"/>
+        </w:rPr>
+        <w:t>AutoCAD</w:t>
+      </w:r>
+      <w:proofErr w:type="spellEnd"/>
+      <w:r>
+        <w:rPr>
+          <w:rFonts w:ascii="Times New Roman" w:hAnsi="Times New Roman" w:cs="Times New Roman"/>
+          <w:sz w:val="28"/>
+          <w:szCs w:val="28"/>
+        </w:rPr>
+        <w:t>, определениям встроенных команд и другим внутренним программным элементам.</w:t>
       </w:r>
     </w:p>
     <w:p>
@@ -1901,7 +2169,25 @@
           <w:sz w:val="28"/>
           <w:szCs w:val="28"/>
         </w:rPr>
-        <w:t>Существует два основных способа взаимодействия Autocad и C#:</w:t>
+        <w:t xml:space="preserve">Существует два основных способа взаимодействия </w:t>
+      </w:r>
+      <w:proofErr w:type="spellStart"/>
+      <w:r>
+        <w:rPr>
+          <w:rFonts w:ascii="Times New Roman" w:hAnsi="Times New Roman" w:cs="Times New Roman"/>
+          <w:sz w:val="28"/>
+          <w:szCs w:val="28"/>
+        </w:rPr>
+        <w:t>Autocad</w:t>
+      </w:r>
+      <w:proofErr w:type="spellEnd"/>
+      <w:r>
+        <w:rPr>
+          <w:rFonts w:ascii="Times New Roman" w:hAnsi="Times New Roman" w:cs="Times New Roman"/>
+          <w:sz w:val="28"/>
+          <w:szCs w:val="28"/>
+        </w:rPr>
+        <w:t xml:space="preserve"> и C#:</w:t>
       </w:r>
     </w:p>
     <w:p>
@@ -1937,7 +2223,79 @@
           <w:sz w:val="28"/>
           <w:szCs w:val="28"/>
         </w:rPr>
-        <w:t xml:space="preserve"> Программа реализуется в виде отдельного исполняемого файла с работой с файлами Autocad через COM-интерфейсы библиотеки Autocad.Interpop.Common. Данный прием позволяет получить обычный исполняемый exe-файл, который будет работать с dwg-файлами через COM.</w:t>
+        <w:t xml:space="preserve"> Программа реализуется в виде отдельного исполняемого файла с работой с файлами </w:t>
+      </w:r>
+      <w:proofErr w:type="spellStart"/>
+      <w:r>
+        <w:rPr>
+          <w:rFonts w:ascii="Times New Roman" w:hAnsi="Times New Roman" w:cs="Times New Roman"/>
+          <w:sz w:val="28"/>
+          <w:szCs w:val="28"/>
+        </w:rPr>
+        <w:t>Autocad</w:t>
+      </w:r>
+      <w:proofErr w:type="spellEnd"/>
+      <w:r>
+        <w:rPr>
+          <w:rFonts w:ascii="Times New Roman" w:hAnsi="Times New Roman" w:cs="Times New Roman"/>
+          <w:sz w:val="28"/>
+          <w:szCs w:val="28"/>
+        </w:rPr>
+        <w:t xml:space="preserve"> через COM-интерфейсы библиотеки </w:t>
+      </w:r>
+      <w:proofErr w:type="spellStart"/>
+      <w:r>
+        <w:rPr>
+          <w:rFonts w:ascii="Times New Roman" w:hAnsi="Times New Roman" w:cs="Times New Roman"/>
+          <w:sz w:val="28"/>
+          <w:szCs w:val="28"/>
+        </w:rPr>
+        <w:t>Autocad.Interpop.Common</w:t>
+      </w:r>
+      <w:proofErr w:type="spellEnd"/>
+      <w:r>
+        <w:rPr>
+          <w:rFonts w:ascii="Times New Roman" w:hAnsi="Times New Roman" w:cs="Times New Roman"/>
+          <w:sz w:val="28"/>
+          <w:szCs w:val="28"/>
+        </w:rPr>
+        <w:t xml:space="preserve">. Данный прием позволяет получить обычный исполняемый </w:t>
+      </w:r>
+      <w:proofErr w:type="spellStart"/>
+      <w:r>
+        <w:rPr>
+          <w:rFonts w:ascii="Times New Roman" w:hAnsi="Times New Roman" w:cs="Times New Roman"/>
+          <w:sz w:val="28"/>
+          <w:szCs w:val="28"/>
+        </w:rPr>
+        <w:t>exe</w:t>
+      </w:r>
+      <w:proofErr w:type="spellEnd"/>
+      <w:r>
+        <w:rPr>
+          <w:rFonts w:ascii="Times New Roman" w:hAnsi="Times New Roman" w:cs="Times New Roman"/>
+          <w:sz w:val="28"/>
+          <w:szCs w:val="28"/>
+        </w:rPr>
+        <w:t xml:space="preserve">-файл, который будет работать с </w:t>
+      </w:r>
+      <w:proofErr w:type="spellStart"/>
+      <w:r>
+        <w:rPr>
+          <w:rFonts w:ascii="Times New Roman" w:hAnsi="Times New Roman" w:cs="Times New Roman"/>
+          <w:sz w:val="28"/>
+          <w:szCs w:val="28"/>
+        </w:rPr>
+        <w:t>dwg</w:t>
+      </w:r>
+      <w:proofErr w:type="spellEnd"/>
+      <w:r>
+        <w:rPr>
+          <w:rFonts w:ascii="Times New Roman" w:hAnsi="Times New Roman" w:cs="Times New Roman"/>
+          <w:sz w:val="28"/>
+          <w:szCs w:val="28"/>
+        </w:rPr>
+        <w:t>-файлами через COM.</w:t>
       </w:r>
     </w:p>
     <w:p>
@@ -1973,7 +2331,97 @@
           <w:sz w:val="28"/>
           <w:szCs w:val="28"/>
         </w:rPr>
-        <w:t xml:space="preserve"> В виде расширения (plugin) autocad. Результатом работы будет dll-файл, который подгружается в Autocad командой "netload" и определяет новые команды (операции) и/или новое поведение стандартных операций.</w:t>
+        <w:t xml:space="preserve"> В виде расширения (</w:t>
+      </w:r>
+      <w:proofErr w:type="spellStart"/>
+      <w:r>
+        <w:rPr>
+          <w:rFonts w:ascii="Times New Roman" w:hAnsi="Times New Roman" w:cs="Times New Roman"/>
+          <w:sz w:val="28"/>
+          <w:szCs w:val="28"/>
+        </w:rPr>
+        <w:t>plugin</w:t>
+      </w:r>
+      <w:proofErr w:type="spellEnd"/>
+      <w:r>
+        <w:rPr>
+          <w:rFonts w:ascii="Times New Roman" w:hAnsi="Times New Roman" w:cs="Times New Roman"/>
+          <w:sz w:val="28"/>
+          <w:szCs w:val="28"/>
+        </w:rPr>
+        <w:t xml:space="preserve">) </w:t>
+      </w:r>
+      <w:proofErr w:type="spellStart"/>
+      <w:r>
+        <w:rPr>
+          <w:rFonts w:ascii="Times New Roman" w:hAnsi="Times New Roman" w:cs="Times New Roman"/>
+          <w:sz w:val="28"/>
+          <w:szCs w:val="28"/>
+        </w:rPr>
+        <w:t>autocad</w:t>
+      </w:r>
+      <w:proofErr w:type="spellEnd"/>
+      <w:r>
+        <w:rPr>
+          <w:rFonts w:ascii="Times New Roman" w:hAnsi="Times New Roman" w:cs="Times New Roman"/>
+          <w:sz w:val="28"/>
+          <w:szCs w:val="28"/>
+        </w:rPr>
+        <w:t xml:space="preserve">. Результатом работы будет </w:t>
+      </w:r>
+      <w:proofErr w:type="spellStart"/>
+      <w:r>
+        <w:rPr>
+          <w:rFonts w:ascii="Times New Roman" w:hAnsi="Times New Roman" w:cs="Times New Roman"/>
+          <w:sz w:val="28"/>
+          <w:szCs w:val="28"/>
+        </w:rPr>
+        <w:t>dll</w:t>
+      </w:r>
+      <w:proofErr w:type="spellEnd"/>
+      <w:r>
+        <w:rPr>
+          <w:rFonts w:ascii="Times New Roman" w:hAnsi="Times New Roman" w:cs="Times New Roman"/>
+          <w:sz w:val="28"/>
+          <w:szCs w:val="28"/>
+        </w:rPr>
+        <w:t xml:space="preserve">-файл, который подгружается в </w:t>
+      </w:r>
+      <w:proofErr w:type="spellStart"/>
+      <w:r>
+        <w:rPr>
+          <w:rFonts w:ascii="Times New Roman" w:hAnsi="Times New Roman" w:cs="Times New Roman"/>
+          <w:sz w:val="28"/>
+          <w:szCs w:val="28"/>
+        </w:rPr>
+        <w:t>Autocad</w:t>
+      </w:r>
+      <w:proofErr w:type="spellEnd"/>
+      <w:r>
+        <w:rPr>
+          <w:rFonts w:ascii="Times New Roman" w:hAnsi="Times New Roman" w:cs="Times New Roman"/>
+          <w:sz w:val="28"/>
+          <w:szCs w:val="28"/>
+        </w:rPr>
+        <w:t xml:space="preserve"> командой "</w:t>
+      </w:r>
+      <w:proofErr w:type="spellStart"/>
+      <w:r>
+        <w:rPr>
+          <w:rFonts w:ascii="Times New Roman" w:hAnsi="Times New Roman" w:cs="Times New Roman"/>
+          <w:sz w:val="28"/>
+          <w:szCs w:val="28"/>
+        </w:rPr>
+        <w:t>netload</w:t>
+      </w:r>
+      <w:proofErr w:type="spellEnd"/>
+      <w:r>
+        <w:rPr>
+          <w:rFonts w:ascii="Times New Roman" w:hAnsi="Times New Roman" w:cs="Times New Roman"/>
+          <w:sz w:val="28"/>
+          <w:szCs w:val="28"/>
+        </w:rPr>
+        <w:t>" и определяет новые команды (операции) и/или новое поведение стандартных операций.</w:t>
       </w:r>
     </w:p>
     <w:p>
@@ -1993,7 +2441,43 @@
           <w:sz w:val="28"/>
           <w:szCs w:val="28"/>
         </w:rPr>
-        <w:t>Набор библиотек ObjectARX представляет разработчику огромный набор инструментов как для работы чертежами, так и с окнами Autocad.</w:t>
+        <w:t xml:space="preserve">Набор библиотек </w:t>
+      </w:r>
+      <w:proofErr w:type="spellStart"/>
+      <w:r>
+        <w:rPr>
+          <w:rFonts w:ascii="Times New Roman" w:hAnsi="Times New Roman" w:cs="Times New Roman"/>
+          <w:sz w:val="28"/>
+          <w:szCs w:val="28"/>
+        </w:rPr>
+        <w:t>ObjectARX</w:t>
+      </w:r>
+      <w:proofErr w:type="spellEnd"/>
+      <w:r>
+        <w:rPr>
+          <w:rFonts w:ascii="Times New Roman" w:hAnsi="Times New Roman" w:cs="Times New Roman"/>
+          <w:sz w:val="28"/>
+          <w:szCs w:val="28"/>
+        </w:rPr>
+        <w:t xml:space="preserve"> представляет разработчику огромный набор инструментов как для работы чертежами, так и с окнами </w:t>
+      </w:r>
+      <w:proofErr w:type="spellStart"/>
+      <w:r>
+        <w:rPr>
+          <w:rFonts w:ascii="Times New Roman" w:hAnsi="Times New Roman" w:cs="Times New Roman"/>
+          <w:sz w:val="28"/>
+          <w:szCs w:val="28"/>
+        </w:rPr>
+        <w:t>Autocad</w:t>
+      </w:r>
+      <w:proofErr w:type="spellEnd"/>
+      <w:r>
+        <w:rPr>
+          <w:rFonts w:ascii="Times New Roman" w:hAnsi="Times New Roman" w:cs="Times New Roman"/>
+          <w:sz w:val="28"/>
+          <w:szCs w:val="28"/>
+        </w:rPr>
+        <w:t>.</w:t>
       </w:r>
     </w:p>
     <w:p>
@@ -2015,7 +2499,27 @@
           <w:szCs w:val="28"/>
           <w:lang w:eastAsia="ru-RU"/>
         </w:rPr>
-        <w:t>Основные возможности предоставляемые ObjectARX:</w:t>
+        <w:t xml:space="preserve">Основные возможности предоставляемые </w:t>
+      </w:r>
+      <w:proofErr w:type="spellStart"/>
+      <w:r>
+        <w:rPr>
+          <w:rFonts w:ascii="Times New Roman" w:eastAsia="Times New Roman" w:hAnsi="Times New Roman" w:cs="Times New Roman"/>
+          <w:sz w:val="28"/>
+          <w:szCs w:val="28"/>
+          <w:lang w:eastAsia="ru-RU"/>
+        </w:rPr>
+        <w:t>ObjectARX</w:t>
+      </w:r>
+      <w:proofErr w:type="spellEnd"/>
+      <w:r>
+        <w:rPr>
+          <w:rFonts w:ascii="Times New Roman" w:eastAsia="Times New Roman" w:hAnsi="Times New Roman" w:cs="Times New Roman"/>
+          <w:sz w:val="28"/>
+          <w:szCs w:val="28"/>
+          <w:lang w:eastAsia="ru-RU"/>
+        </w:rPr>
+        <w:t>:</w:t>
       </w:r>
     </w:p>
     <w:p>
@@ -2103,7 +2607,27 @@
           <w:szCs w:val="28"/>
           <w:lang w:eastAsia="ru-RU"/>
         </w:rPr>
-        <w:t>- изменение интерфейса Autocad (добавление новых кнопок, панелей, закладок).</w:t>
+        <w:t xml:space="preserve">- изменение интерфейса </w:t>
+      </w:r>
+      <w:proofErr w:type="spellStart"/>
+      <w:r>
+        <w:rPr>
+          <w:rFonts w:ascii="Times New Roman" w:eastAsia="Times New Roman" w:hAnsi="Times New Roman" w:cs="Times New Roman"/>
+          <w:sz w:val="28"/>
+          <w:szCs w:val="28"/>
+          <w:lang w:eastAsia="ru-RU"/>
+        </w:rPr>
+        <w:t>Autocad</w:t>
+      </w:r>
+      <w:proofErr w:type="spellEnd"/>
+      <w:r>
+        <w:rPr>
+          <w:rFonts w:ascii="Times New Roman" w:eastAsia="Times New Roman" w:hAnsi="Times New Roman" w:cs="Times New Roman"/>
+          <w:sz w:val="28"/>
+          <w:szCs w:val="28"/>
+          <w:lang w:eastAsia="ru-RU"/>
+        </w:rPr>
+        <w:t xml:space="preserve"> (добавление новых кнопок, панелей, закладок).</w:t>
       </w:r>
     </w:p>
     <w:p>
@@ -2118,6 +2642,7 @@
           <w:lang w:eastAsia="ru-RU"/>
         </w:rPr>
       </w:pPr>
+      <w:proofErr w:type="spellStart"/>
       <w:r>
         <w:rPr>
           <w:rFonts w:ascii="Times New Roman" w:eastAsia="Times New Roman" w:hAnsi="Times New Roman" w:cs="Times New Roman"/>
@@ -2126,7 +2651,37 @@
           <w:lang w:eastAsia="ru-RU"/>
         </w:rPr>
         <w:lastRenderedPageBreak/>
-        <w:t xml:space="preserve">AutoCAD .NET API позволяет управлять приложением AutoCAD и файлами чертежей на программном уровне с использованием доступных сборок или библиотек. Эти объекты могут быть доступны для множества различных языков программирования и всевозможных сред разработки программного обеспечения. </w:t>
+        <w:t>AutoCAD</w:t>
+      </w:r>
+      <w:proofErr w:type="spellEnd"/>
+      <w:r>
+        <w:rPr>
+          <w:rFonts w:ascii="Times New Roman" w:eastAsia="Times New Roman" w:hAnsi="Times New Roman" w:cs="Times New Roman"/>
+          <w:sz w:val="28"/>
+          <w:szCs w:val="28"/>
+          <w:lang w:eastAsia="ru-RU"/>
+        </w:rPr>
+        <w:t xml:space="preserve"> .NET API позволяет управлять приложением </w:t>
+      </w:r>
+      <w:proofErr w:type="spellStart"/>
+      <w:r>
+        <w:rPr>
+          <w:rFonts w:ascii="Times New Roman" w:eastAsia="Times New Roman" w:hAnsi="Times New Roman" w:cs="Times New Roman"/>
+          <w:sz w:val="28"/>
+          <w:szCs w:val="28"/>
+          <w:lang w:eastAsia="ru-RU"/>
+        </w:rPr>
+        <w:t>AutoCAD</w:t>
+      </w:r>
+      <w:proofErr w:type="spellEnd"/>
+      <w:r>
+        <w:rPr>
+          <w:rFonts w:ascii="Times New Roman" w:eastAsia="Times New Roman" w:hAnsi="Times New Roman" w:cs="Times New Roman"/>
+          <w:sz w:val="28"/>
+          <w:szCs w:val="28"/>
+          <w:lang w:eastAsia="ru-RU"/>
+        </w:rPr>
+        <w:t xml:space="preserve"> и файлами чертежей на программном уровне с использованием доступных сборок или библиотек. Эти объекты могут быть доступны для множества различных языков программирования и всевозможных сред разработки программного обеспечения. </w:t>
       </w:r>
     </w:p>
     <w:p>
@@ -2141,6 +2696,7 @@
           <w:lang w:eastAsia="ru-RU"/>
         </w:rPr>
       </w:pPr>
+      <w:proofErr w:type="spellStart"/>
       <w:r>
         <w:rPr>
           <w:rFonts w:ascii="Times New Roman" w:eastAsia="Times New Roman" w:hAnsi="Times New Roman" w:cs="Times New Roman"/>
@@ -2148,7 +2704,37 @@
           <w:szCs w:val="28"/>
           <w:lang w:eastAsia="ru-RU"/>
         </w:rPr>
-        <w:t>AutoCAD .NET API собран из различных DLL-файлов, которые содержат широкий ряд классов, структур, методов и событий, обеспечивающих доступ к объектам файла чертежа в приложении AutoCAD. Каждый DLL-файл определяет различные пространства имен, которые используются для организации размещения компонентов библиотек, собранных сообразно своему функционалу.</w:t>
+        <w:t>AutoCAD</w:t>
+      </w:r>
+      <w:proofErr w:type="spellEnd"/>
+      <w:r>
+        <w:rPr>
+          <w:rFonts w:ascii="Times New Roman" w:eastAsia="Times New Roman" w:hAnsi="Times New Roman" w:cs="Times New Roman"/>
+          <w:sz w:val="28"/>
+          <w:szCs w:val="28"/>
+          <w:lang w:eastAsia="ru-RU"/>
+        </w:rPr>
+        <w:t xml:space="preserve"> .NET API собран из различных DLL-файлов, которые содержат широкий ряд классов, структур, методов и событий, обеспечивающих доступ к объектам файла чертежа в приложении </w:t>
+      </w:r>
+      <w:proofErr w:type="spellStart"/>
+      <w:r>
+        <w:rPr>
+          <w:rFonts w:ascii="Times New Roman" w:eastAsia="Times New Roman" w:hAnsi="Times New Roman" w:cs="Times New Roman"/>
+          <w:sz w:val="28"/>
+          <w:szCs w:val="28"/>
+          <w:lang w:eastAsia="ru-RU"/>
+        </w:rPr>
+        <w:t>AutoCAD</w:t>
+      </w:r>
+      <w:proofErr w:type="spellEnd"/>
+      <w:r>
+        <w:rPr>
+          <w:rFonts w:ascii="Times New Roman" w:eastAsia="Times New Roman" w:hAnsi="Times New Roman" w:cs="Times New Roman"/>
+          <w:sz w:val="28"/>
+          <w:szCs w:val="28"/>
+          <w:lang w:eastAsia="ru-RU"/>
+        </w:rPr>
+        <w:t>. Каждый DLL-файл определяет различные пространства имен, которые используются для организации размещения компонентов библиотек, собранных сообразно своему функционалу.</w:t>
       </w:r>
     </w:p>
     <w:p>
@@ -2170,7 +2756,27 @@
           <w:szCs w:val="28"/>
           <w:lang w:eastAsia="ru-RU"/>
         </w:rPr>
-        <w:t>Существует четыре основных DLL-файла AutoCAD .NET API:</w:t>
+        <w:t xml:space="preserve">Существует четыре основных DLL-файла </w:t>
+      </w:r>
+      <w:proofErr w:type="spellStart"/>
+      <w:r>
+        <w:rPr>
+          <w:rFonts w:ascii="Times New Roman" w:eastAsia="Times New Roman" w:hAnsi="Times New Roman" w:cs="Times New Roman"/>
+          <w:sz w:val="28"/>
+          <w:szCs w:val="28"/>
+          <w:lang w:eastAsia="ru-RU"/>
+        </w:rPr>
+        <w:t>AutoCAD</w:t>
+      </w:r>
+      <w:proofErr w:type="spellEnd"/>
+      <w:r>
+        <w:rPr>
+          <w:rFonts w:ascii="Times New Roman" w:eastAsia="Times New Roman" w:hAnsi="Times New Roman" w:cs="Times New Roman"/>
+          <w:sz w:val="28"/>
+          <w:szCs w:val="28"/>
+          <w:lang w:eastAsia="ru-RU"/>
+        </w:rPr>
+        <w:t xml:space="preserve"> .NET API:</w:t>
       </w:r>
     </w:p>
     <w:p>
@@ -2214,7 +2820,27 @@
           <w:szCs w:val="28"/>
           <w:lang w:eastAsia="ru-RU"/>
         </w:rPr>
-        <w:t>2 AcMgd.dll. Используется для работы с самим приложением AutoCAD.</w:t>
+        <w:t xml:space="preserve">2 AcMgd.dll. Используется для работы с самим приложением </w:t>
+      </w:r>
+      <w:proofErr w:type="spellStart"/>
+      <w:r>
+        <w:rPr>
+          <w:rFonts w:ascii="Times New Roman" w:eastAsia="Times New Roman" w:hAnsi="Times New Roman" w:cs="Times New Roman"/>
+          <w:sz w:val="28"/>
+          <w:szCs w:val="28"/>
+          <w:lang w:eastAsia="ru-RU"/>
+        </w:rPr>
+        <w:t>AutoCAD</w:t>
+      </w:r>
+      <w:proofErr w:type="spellEnd"/>
+      <w:r>
+        <w:rPr>
+          <w:rFonts w:ascii="Times New Roman" w:eastAsia="Times New Roman" w:hAnsi="Times New Roman" w:cs="Times New Roman"/>
+          <w:sz w:val="28"/>
+          <w:szCs w:val="28"/>
+          <w:lang w:eastAsia="ru-RU"/>
+        </w:rPr>
+        <w:t>.</w:t>
       </w:r>
     </w:p>
     <w:p>
@@ -2280,8 +2906,9 @@
           <w:szCs w:val="28"/>
           <w:lang w:eastAsia="ru-RU"/>
         </w:rPr>
-        <w:t xml:space="preserve">Прежде чем начать использовать классы, структуры, методы и события AutoCAD .NET API, следует в проекте предварительно подключить соответствующие DLL-файлы, после чего установить ссылки на необходимые пространства имён. После указания в проекте ссылки на DLL-файл, позволяющий использовать AutoCAD .NET API, необходимо установить свойство «Copy Local» (локальная копия) подключаемой библиотеки в значение «False». Данное свойство отвечает за то, будет ли MS Visual Studio создавать копию DLL-файла, на который ссылается, размещая её в некоторой директории, входящей в состав сборки проекта, когда он будет компилироваться в CIL-код. С тех пор, как DLL-файлы, на которые указывают ссылки стали поставляться в составе AutoCAD, создание их копий может </w:t>
-      </w:r>
+        <w:t xml:space="preserve">Прежде чем начать использовать классы, структуры, методы и события </w:t>
+      </w:r>
+      <w:proofErr w:type="spellStart"/>
       <w:r>
         <w:rPr>
           <w:rFonts w:ascii="Times New Roman" w:eastAsia="Times New Roman" w:hAnsi="Times New Roman" w:cs="Times New Roman"/>
@@ -2289,8 +2916,187 @@
           <w:szCs w:val="28"/>
           <w:lang w:eastAsia="ru-RU"/>
         </w:rPr>
+        <w:t>AutoCAD</w:t>
+      </w:r>
+      <w:proofErr w:type="spellEnd"/>
+      <w:r>
+        <w:rPr>
+          <w:rFonts w:ascii="Times New Roman" w:eastAsia="Times New Roman" w:hAnsi="Times New Roman" w:cs="Times New Roman"/>
+          <w:sz w:val="28"/>
+          <w:szCs w:val="28"/>
+          <w:lang w:eastAsia="ru-RU"/>
+        </w:rPr>
+        <w:t xml:space="preserve"> .NET API, следует в проекте предварительно подключить соответствующие DLL-файлы, после чего установить ссылки на необходимые пространства имён. После указания в проекте ссылки на DLL-файл, позволяющий использовать </w:t>
+      </w:r>
+      <w:proofErr w:type="spellStart"/>
+      <w:r>
+        <w:rPr>
+          <w:rFonts w:ascii="Times New Roman" w:eastAsia="Times New Roman" w:hAnsi="Times New Roman" w:cs="Times New Roman"/>
+          <w:sz w:val="28"/>
+          <w:szCs w:val="28"/>
+          <w:lang w:eastAsia="ru-RU"/>
+        </w:rPr>
+        <w:t>AutoCAD</w:t>
+      </w:r>
+      <w:proofErr w:type="spellEnd"/>
+      <w:r>
+        <w:rPr>
+          <w:rFonts w:ascii="Times New Roman" w:eastAsia="Times New Roman" w:hAnsi="Times New Roman" w:cs="Times New Roman"/>
+          <w:sz w:val="28"/>
+          <w:szCs w:val="28"/>
+          <w:lang w:eastAsia="ru-RU"/>
+        </w:rPr>
+        <w:t xml:space="preserve"> .NET API, необходимо установить свойство «</w:t>
+      </w:r>
+      <w:proofErr w:type="spellStart"/>
+      <w:r>
+        <w:rPr>
+          <w:rFonts w:ascii="Times New Roman" w:eastAsia="Times New Roman" w:hAnsi="Times New Roman" w:cs="Times New Roman"/>
+          <w:sz w:val="28"/>
+          <w:szCs w:val="28"/>
+          <w:lang w:eastAsia="ru-RU"/>
+        </w:rPr>
+        <w:t>Copy</w:t>
+      </w:r>
+      <w:proofErr w:type="spellEnd"/>
+      <w:r>
+        <w:rPr>
+          <w:rFonts w:ascii="Times New Roman" w:eastAsia="Times New Roman" w:hAnsi="Times New Roman" w:cs="Times New Roman"/>
+          <w:sz w:val="28"/>
+          <w:szCs w:val="28"/>
+          <w:lang w:eastAsia="ru-RU"/>
+        </w:rPr>
+        <w:t xml:space="preserve"> </w:t>
+      </w:r>
+      <w:proofErr w:type="spellStart"/>
+      <w:r>
+        <w:rPr>
+          <w:rFonts w:ascii="Times New Roman" w:eastAsia="Times New Roman" w:hAnsi="Times New Roman" w:cs="Times New Roman"/>
+          <w:sz w:val="28"/>
+          <w:szCs w:val="28"/>
+          <w:lang w:eastAsia="ru-RU"/>
+        </w:rPr>
+        <w:t>Local</w:t>
+      </w:r>
+      <w:proofErr w:type="spellEnd"/>
+      <w:r>
+        <w:rPr>
+          <w:rFonts w:ascii="Times New Roman" w:eastAsia="Times New Roman" w:hAnsi="Times New Roman" w:cs="Times New Roman"/>
+          <w:sz w:val="28"/>
+          <w:szCs w:val="28"/>
+          <w:lang w:eastAsia="ru-RU"/>
+        </w:rPr>
+        <w:t>» (локальная копия) подключаемой библиотеки в значение «</w:t>
+      </w:r>
+      <w:proofErr w:type="spellStart"/>
+      <w:r>
+        <w:rPr>
+          <w:rFonts w:ascii="Times New Roman" w:eastAsia="Times New Roman" w:hAnsi="Times New Roman" w:cs="Times New Roman"/>
+          <w:sz w:val="28"/>
+          <w:szCs w:val="28"/>
+          <w:lang w:eastAsia="ru-RU"/>
+        </w:rPr>
+        <w:t>False</w:t>
+      </w:r>
+      <w:proofErr w:type="spellEnd"/>
+      <w:r>
+        <w:rPr>
+          <w:rFonts w:ascii="Times New Roman" w:eastAsia="Times New Roman" w:hAnsi="Times New Roman" w:cs="Times New Roman"/>
+          <w:sz w:val="28"/>
+          <w:szCs w:val="28"/>
+          <w:lang w:eastAsia="ru-RU"/>
+        </w:rPr>
+        <w:t xml:space="preserve">». Данное свойство отвечает за то, будет ли MS </w:t>
+      </w:r>
+      <w:proofErr w:type="spellStart"/>
+      <w:r>
+        <w:rPr>
+          <w:rFonts w:ascii="Times New Roman" w:eastAsia="Times New Roman" w:hAnsi="Times New Roman" w:cs="Times New Roman"/>
+          <w:sz w:val="28"/>
+          <w:szCs w:val="28"/>
+          <w:lang w:eastAsia="ru-RU"/>
+        </w:rPr>
+        <w:t>Visual</w:t>
+      </w:r>
+      <w:proofErr w:type="spellEnd"/>
+      <w:r>
+        <w:rPr>
+          <w:rFonts w:ascii="Times New Roman" w:eastAsia="Times New Roman" w:hAnsi="Times New Roman" w:cs="Times New Roman"/>
+          <w:sz w:val="28"/>
+          <w:szCs w:val="28"/>
+          <w:lang w:eastAsia="ru-RU"/>
+        </w:rPr>
+        <w:t xml:space="preserve"> </w:t>
+      </w:r>
+      <w:proofErr w:type="spellStart"/>
+      <w:r>
+        <w:rPr>
+          <w:rFonts w:ascii="Times New Roman" w:eastAsia="Times New Roman" w:hAnsi="Times New Roman" w:cs="Times New Roman"/>
+          <w:sz w:val="28"/>
+          <w:szCs w:val="28"/>
+          <w:lang w:eastAsia="ru-RU"/>
+        </w:rPr>
+        <w:t>Studio</w:t>
+      </w:r>
+      <w:proofErr w:type="spellEnd"/>
+      <w:r>
+        <w:rPr>
+          <w:rFonts w:ascii="Times New Roman" w:eastAsia="Times New Roman" w:hAnsi="Times New Roman" w:cs="Times New Roman"/>
+          <w:sz w:val="28"/>
+          <w:szCs w:val="28"/>
+          <w:lang w:eastAsia="ru-RU"/>
+        </w:rPr>
+        <w:t xml:space="preserve"> создавать копию DLL-файла, на который ссылается, размещая её в некоторой директории, входящей в состав сборки проекта, когда он будет компилироваться в CIL-код. С тех пор, как DLL-файлы, на которые указывают ссылки стали поставляться в составе </w:t>
+      </w:r>
+      <w:proofErr w:type="spellStart"/>
+      <w:r>
+        <w:rPr>
+          <w:rFonts w:ascii="Times New Roman" w:eastAsia="Times New Roman" w:hAnsi="Times New Roman" w:cs="Times New Roman"/>
+          <w:sz w:val="28"/>
+          <w:szCs w:val="28"/>
+          <w:lang w:eastAsia="ru-RU"/>
+        </w:rPr>
+        <w:t>AutoCAD</w:t>
+      </w:r>
+      <w:proofErr w:type="spellEnd"/>
+      <w:r>
+        <w:rPr>
+          <w:rFonts w:ascii="Times New Roman" w:eastAsia="Times New Roman" w:hAnsi="Times New Roman" w:cs="Times New Roman"/>
+          <w:sz w:val="28"/>
+          <w:szCs w:val="28"/>
+          <w:lang w:eastAsia="ru-RU"/>
+        </w:rPr>
+        <w:t xml:space="preserve">, создание их копий может </w:t>
+      </w:r>
+      <w:r>
+        <w:rPr>
+          <w:rFonts w:ascii="Times New Roman" w:eastAsia="Times New Roman" w:hAnsi="Times New Roman" w:cs="Times New Roman"/>
+          <w:sz w:val="28"/>
+          <w:szCs w:val="28"/>
+          <w:lang w:eastAsia="ru-RU"/>
+        </w:rPr>
         <w:lastRenderedPageBreak/>
-        <w:t>послужить причиной непредвиденных результатов при загрузке файлов своей сборки в AutoCAD.</w:t>
+        <w:t xml:space="preserve">послужить причиной непредвиденных результатов при загрузке файлов своей сборки в </w:t>
+      </w:r>
+      <w:proofErr w:type="spellStart"/>
+      <w:r>
+        <w:rPr>
+          <w:rFonts w:ascii="Times New Roman" w:eastAsia="Times New Roman" w:hAnsi="Times New Roman" w:cs="Times New Roman"/>
+          <w:sz w:val="28"/>
+          <w:szCs w:val="28"/>
+          <w:lang w:eastAsia="ru-RU"/>
+        </w:rPr>
+        <w:t>AutoCAD</w:t>
+      </w:r>
+      <w:proofErr w:type="spellEnd"/>
+      <w:r>
+        <w:rPr>
+          <w:rFonts w:ascii="Times New Roman" w:eastAsia="Times New Roman" w:hAnsi="Times New Roman" w:cs="Times New Roman"/>
+          <w:sz w:val="28"/>
+          <w:szCs w:val="28"/>
+          <w:lang w:eastAsia="ru-RU"/>
+        </w:rPr>
+        <w:t>.</w:t>
       </w:r>
     </w:p>
     <w:p>
@@ -2305,6 +3111,7 @@
           <w:lang w:eastAsia="ru-RU"/>
         </w:rPr>
       </w:pPr>
+      <w:proofErr w:type="spellStart"/>
       <w:r>
         <w:rPr>
           <w:rFonts w:ascii="Times New Roman" w:eastAsia="Times New Roman" w:hAnsi="Times New Roman" w:cs="Times New Roman"/>
@@ -2312,8 +3119,9 @@
           <w:szCs w:val="28"/>
           <w:lang w:eastAsia="ru-RU"/>
         </w:rPr>
-        <w:t xml:space="preserve">AutoCAD .NET API DLL могут быть расположены </w:t>
-      </w:r>
+        <w:t>AutoCAD</w:t>
+      </w:r>
+      <w:proofErr w:type="spellEnd"/>
       <w:r>
         <w:rPr>
           <w:rFonts w:ascii="Times New Roman" w:eastAsia="Times New Roman" w:hAnsi="Times New Roman" w:cs="Times New Roman"/>
@@ -2321,6 +3129,15 @@
           <w:szCs w:val="28"/>
           <w:lang w:eastAsia="ru-RU"/>
         </w:rPr>
+        <w:t xml:space="preserve"> .NET API DLL могут быть расположены </w:t>
+      </w:r>
+      <w:r>
+        <w:rPr>
+          <w:rFonts w:ascii="Times New Roman" w:eastAsia="Times New Roman" w:hAnsi="Times New Roman" w:cs="Times New Roman"/>
+          <w:sz w:val="28"/>
+          <w:szCs w:val="28"/>
+          <w:lang w:eastAsia="ru-RU"/>
+        </w:rPr>
         <w:t>в</w:t>
       </w:r>
       <w:r>
@@ -2341,6 +3158,7 @@
         </w:rPr>
         <w:t xml:space="preserve"> </w:t>
       </w:r>
+      <w:proofErr w:type="spellStart"/>
       <w:r>
         <w:rPr>
           <w:rFonts w:ascii="Times New Roman" w:eastAsia="Times New Roman" w:hAnsi="Times New Roman" w:cs="Times New Roman"/>
@@ -2348,8 +3166,9 @@
           <w:szCs w:val="28"/>
           <w:lang w:eastAsia="ru-RU"/>
         </w:rPr>
-        <w:t>AutoCAD 20</w:t>
-      </w:r>
+        <w:t>AutoCAD</w:t>
+      </w:r>
+      <w:proofErr w:type="spellEnd"/>
       <w:r>
         <w:rPr>
           <w:rFonts w:ascii="Times New Roman" w:eastAsia="Times New Roman" w:hAnsi="Times New Roman" w:cs="Times New Roman"/>
@@ -2357,6 +3176,15 @@
           <w:szCs w:val="28"/>
           <w:lang w:eastAsia="ru-RU"/>
         </w:rPr>
+        <w:t xml:space="preserve"> 20</w:t>
+      </w:r>
+      <w:r>
+        <w:rPr>
+          <w:rFonts w:ascii="Times New Roman" w:eastAsia="Times New Roman" w:hAnsi="Times New Roman" w:cs="Times New Roman"/>
+          <w:sz w:val="28"/>
+          <w:szCs w:val="28"/>
+          <w:lang w:eastAsia="ru-RU"/>
+        </w:rPr>
         <w:t xml:space="preserve">20 </w:t>
       </w:r>
       <w:r>
@@ -2366,8 +3194,9 @@
           <w:szCs w:val="28"/>
           <w:lang w:eastAsia="ru-RU"/>
         </w:rPr>
-        <w:t>или являться частью AutoCAD 20</w:t>
-      </w:r>
+        <w:t xml:space="preserve">или являться частью </w:t>
+      </w:r>
+      <w:proofErr w:type="spellStart"/>
       <w:r>
         <w:rPr>
           <w:rFonts w:ascii="Times New Roman" w:eastAsia="Times New Roman" w:hAnsi="Times New Roman" w:cs="Times New Roman"/>
@@ -2375,6 +3204,25 @@
           <w:szCs w:val="28"/>
           <w:lang w:eastAsia="ru-RU"/>
         </w:rPr>
+        <w:t>AutoCAD</w:t>
+      </w:r>
+      <w:proofErr w:type="spellEnd"/>
+      <w:r>
+        <w:rPr>
+          <w:rFonts w:ascii="Times New Roman" w:eastAsia="Times New Roman" w:hAnsi="Times New Roman" w:cs="Times New Roman"/>
+          <w:sz w:val="28"/>
+          <w:szCs w:val="28"/>
+          <w:lang w:eastAsia="ru-RU"/>
+        </w:rPr>
+        <w:t xml:space="preserve"> 20</w:t>
+      </w:r>
+      <w:r>
+        <w:rPr>
+          <w:rFonts w:ascii="Times New Roman" w:eastAsia="Times New Roman" w:hAnsi="Times New Roman" w:cs="Times New Roman"/>
+          <w:sz w:val="28"/>
+          <w:szCs w:val="28"/>
+          <w:lang w:eastAsia="ru-RU"/>
+        </w:rPr>
         <w:t>20</w:t>
       </w:r>
       <w:r>
@@ -2384,7 +3232,47 @@
           <w:szCs w:val="28"/>
           <w:lang w:eastAsia="ru-RU"/>
         </w:rPr>
-        <w:t xml:space="preserve"> ObjectARX SDK, который может быть загружен из с сайта разработчиков компании Autodesk.</w:t>
+        <w:t xml:space="preserve"> </w:t>
+      </w:r>
+      <w:proofErr w:type="spellStart"/>
+      <w:r>
+        <w:rPr>
+          <w:rFonts w:ascii="Times New Roman" w:eastAsia="Times New Roman" w:hAnsi="Times New Roman" w:cs="Times New Roman"/>
+          <w:sz w:val="28"/>
+          <w:szCs w:val="28"/>
+          <w:lang w:eastAsia="ru-RU"/>
+        </w:rPr>
+        <w:t>ObjectARX</w:t>
+      </w:r>
+      <w:proofErr w:type="spellEnd"/>
+      <w:r>
+        <w:rPr>
+          <w:rFonts w:ascii="Times New Roman" w:eastAsia="Times New Roman" w:hAnsi="Times New Roman" w:cs="Times New Roman"/>
+          <w:sz w:val="28"/>
+          <w:szCs w:val="28"/>
+          <w:lang w:eastAsia="ru-RU"/>
+        </w:rPr>
+        <w:t xml:space="preserve"> SDK, который может быть загружен из с сайта разработчиков компании </w:t>
+      </w:r>
+      <w:proofErr w:type="spellStart"/>
+      <w:r>
+        <w:rPr>
+          <w:rFonts w:ascii="Times New Roman" w:eastAsia="Times New Roman" w:hAnsi="Times New Roman" w:cs="Times New Roman"/>
+          <w:sz w:val="28"/>
+          <w:szCs w:val="28"/>
+          <w:lang w:eastAsia="ru-RU"/>
+        </w:rPr>
+        <w:t>Autodesk</w:t>
+      </w:r>
+      <w:proofErr w:type="spellEnd"/>
+      <w:r>
+        <w:rPr>
+          <w:rFonts w:ascii="Times New Roman" w:eastAsia="Times New Roman" w:hAnsi="Times New Roman" w:cs="Times New Roman"/>
+          <w:sz w:val="28"/>
+          <w:szCs w:val="28"/>
+          <w:lang w:eastAsia="ru-RU"/>
+        </w:rPr>
+        <w:t>.</w:t>
       </w:r>
     </w:p>
     <w:p>
@@ -2406,8 +3294,9 @@
           <w:szCs w:val="28"/>
           <w:lang w:eastAsia="ru-RU"/>
         </w:rPr>
-        <w:t xml:space="preserve">Основные используемые объекты AutoCAD – это объект Document и Database. Объект Document (документ) является чертежом AutoCAD, хранится в коллекции DocumentCollection и обеспечивает доступ к объекту Database (база данных чертежа), который с ним связан. Объект Database содержит все графические и большинство неграфических объектов AutoCAD. Параллельно с объектом Database, объект Document предоставляет доступ к статусной панели чертежа, открытому окну чертежа, а </w:t>
-      </w:r>
+        <w:t xml:space="preserve">Основные используемые объекты </w:t>
+      </w:r>
+      <w:proofErr w:type="spellStart"/>
       <w:r>
         <w:rPr>
           <w:rFonts w:ascii="Times New Roman" w:eastAsia="Times New Roman" w:hAnsi="Times New Roman" w:cs="Times New Roman"/>
@@ -2415,6 +3304,225 @@
           <w:szCs w:val="28"/>
           <w:lang w:eastAsia="ru-RU"/>
         </w:rPr>
+        <w:t>AutoCAD</w:t>
+      </w:r>
+      <w:proofErr w:type="spellEnd"/>
+      <w:r>
+        <w:rPr>
+          <w:rFonts w:ascii="Times New Roman" w:eastAsia="Times New Roman" w:hAnsi="Times New Roman" w:cs="Times New Roman"/>
+          <w:sz w:val="28"/>
+          <w:szCs w:val="28"/>
+          <w:lang w:eastAsia="ru-RU"/>
+        </w:rPr>
+        <w:t xml:space="preserve"> – это объект </w:t>
+      </w:r>
+      <w:proofErr w:type="spellStart"/>
+      <w:r>
+        <w:rPr>
+          <w:rFonts w:ascii="Times New Roman" w:eastAsia="Times New Roman" w:hAnsi="Times New Roman" w:cs="Times New Roman"/>
+          <w:sz w:val="28"/>
+          <w:szCs w:val="28"/>
+          <w:lang w:eastAsia="ru-RU"/>
+        </w:rPr>
+        <w:t>Document</w:t>
+      </w:r>
+      <w:proofErr w:type="spellEnd"/>
+      <w:r>
+        <w:rPr>
+          <w:rFonts w:ascii="Times New Roman" w:eastAsia="Times New Roman" w:hAnsi="Times New Roman" w:cs="Times New Roman"/>
+          <w:sz w:val="28"/>
+          <w:szCs w:val="28"/>
+          <w:lang w:eastAsia="ru-RU"/>
+        </w:rPr>
+        <w:t xml:space="preserve"> и </w:t>
+      </w:r>
+      <w:proofErr w:type="spellStart"/>
+      <w:r>
+        <w:rPr>
+          <w:rFonts w:ascii="Times New Roman" w:eastAsia="Times New Roman" w:hAnsi="Times New Roman" w:cs="Times New Roman"/>
+          <w:sz w:val="28"/>
+          <w:szCs w:val="28"/>
+          <w:lang w:eastAsia="ru-RU"/>
+        </w:rPr>
+        <w:t>Database</w:t>
+      </w:r>
+      <w:proofErr w:type="spellEnd"/>
+      <w:r>
+        <w:rPr>
+          <w:rFonts w:ascii="Times New Roman" w:eastAsia="Times New Roman" w:hAnsi="Times New Roman" w:cs="Times New Roman"/>
+          <w:sz w:val="28"/>
+          <w:szCs w:val="28"/>
+          <w:lang w:eastAsia="ru-RU"/>
+        </w:rPr>
+        <w:t xml:space="preserve">. Объект </w:t>
+      </w:r>
+      <w:proofErr w:type="spellStart"/>
+      <w:r>
+        <w:rPr>
+          <w:rFonts w:ascii="Times New Roman" w:eastAsia="Times New Roman" w:hAnsi="Times New Roman" w:cs="Times New Roman"/>
+          <w:sz w:val="28"/>
+          <w:szCs w:val="28"/>
+          <w:lang w:eastAsia="ru-RU"/>
+        </w:rPr>
+        <w:t>Document</w:t>
+      </w:r>
+      <w:proofErr w:type="spellEnd"/>
+      <w:r>
+        <w:rPr>
+          <w:rFonts w:ascii="Times New Roman" w:eastAsia="Times New Roman" w:hAnsi="Times New Roman" w:cs="Times New Roman"/>
+          <w:sz w:val="28"/>
+          <w:szCs w:val="28"/>
+          <w:lang w:eastAsia="ru-RU"/>
+        </w:rPr>
+        <w:t xml:space="preserve"> (документ) является чертежом </w:t>
+      </w:r>
+      <w:proofErr w:type="spellStart"/>
+      <w:r>
+        <w:rPr>
+          <w:rFonts w:ascii="Times New Roman" w:eastAsia="Times New Roman" w:hAnsi="Times New Roman" w:cs="Times New Roman"/>
+          <w:sz w:val="28"/>
+          <w:szCs w:val="28"/>
+          <w:lang w:eastAsia="ru-RU"/>
+        </w:rPr>
+        <w:t>AutoCAD</w:t>
+      </w:r>
+      <w:proofErr w:type="spellEnd"/>
+      <w:r>
+        <w:rPr>
+          <w:rFonts w:ascii="Times New Roman" w:eastAsia="Times New Roman" w:hAnsi="Times New Roman" w:cs="Times New Roman"/>
+          <w:sz w:val="28"/>
+          <w:szCs w:val="28"/>
+          <w:lang w:eastAsia="ru-RU"/>
+        </w:rPr>
+        <w:t xml:space="preserve">, хранится в коллекции </w:t>
+      </w:r>
+      <w:proofErr w:type="spellStart"/>
+      <w:r>
+        <w:rPr>
+          <w:rFonts w:ascii="Times New Roman" w:eastAsia="Times New Roman" w:hAnsi="Times New Roman" w:cs="Times New Roman"/>
+          <w:sz w:val="28"/>
+          <w:szCs w:val="28"/>
+          <w:lang w:eastAsia="ru-RU"/>
+        </w:rPr>
+        <w:t>DocumentCollection</w:t>
+      </w:r>
+      <w:proofErr w:type="spellEnd"/>
+      <w:r>
+        <w:rPr>
+          <w:rFonts w:ascii="Times New Roman" w:eastAsia="Times New Roman" w:hAnsi="Times New Roman" w:cs="Times New Roman"/>
+          <w:sz w:val="28"/>
+          <w:szCs w:val="28"/>
+          <w:lang w:eastAsia="ru-RU"/>
+        </w:rPr>
+        <w:t xml:space="preserve"> и обеспечивает доступ к объекту </w:t>
+      </w:r>
+      <w:proofErr w:type="spellStart"/>
+      <w:r>
+        <w:rPr>
+          <w:rFonts w:ascii="Times New Roman" w:eastAsia="Times New Roman" w:hAnsi="Times New Roman" w:cs="Times New Roman"/>
+          <w:sz w:val="28"/>
+          <w:szCs w:val="28"/>
+          <w:lang w:eastAsia="ru-RU"/>
+        </w:rPr>
+        <w:t>Database</w:t>
+      </w:r>
+      <w:proofErr w:type="spellEnd"/>
+      <w:r>
+        <w:rPr>
+          <w:rFonts w:ascii="Times New Roman" w:eastAsia="Times New Roman" w:hAnsi="Times New Roman" w:cs="Times New Roman"/>
+          <w:sz w:val="28"/>
+          <w:szCs w:val="28"/>
+          <w:lang w:eastAsia="ru-RU"/>
+        </w:rPr>
+        <w:t xml:space="preserve"> (база данных чертежа), который с ним связан. Объект </w:t>
+      </w:r>
+      <w:proofErr w:type="spellStart"/>
+      <w:r>
+        <w:rPr>
+          <w:rFonts w:ascii="Times New Roman" w:eastAsia="Times New Roman" w:hAnsi="Times New Roman" w:cs="Times New Roman"/>
+          <w:sz w:val="28"/>
+          <w:szCs w:val="28"/>
+          <w:lang w:eastAsia="ru-RU"/>
+        </w:rPr>
+        <w:t>Database</w:t>
+      </w:r>
+      <w:proofErr w:type="spellEnd"/>
+      <w:r>
+        <w:rPr>
+          <w:rFonts w:ascii="Times New Roman" w:eastAsia="Times New Roman" w:hAnsi="Times New Roman" w:cs="Times New Roman"/>
+          <w:sz w:val="28"/>
+          <w:szCs w:val="28"/>
+          <w:lang w:eastAsia="ru-RU"/>
+        </w:rPr>
+        <w:t xml:space="preserve"> содержит все графические и большинство неграфических объектов </w:t>
+      </w:r>
+      <w:proofErr w:type="spellStart"/>
+      <w:r>
+        <w:rPr>
+          <w:rFonts w:ascii="Times New Roman" w:eastAsia="Times New Roman" w:hAnsi="Times New Roman" w:cs="Times New Roman"/>
+          <w:sz w:val="28"/>
+          <w:szCs w:val="28"/>
+          <w:lang w:eastAsia="ru-RU"/>
+        </w:rPr>
+        <w:t>AutoCAD</w:t>
+      </w:r>
+      <w:proofErr w:type="spellEnd"/>
+      <w:r>
+        <w:rPr>
+          <w:rFonts w:ascii="Times New Roman" w:eastAsia="Times New Roman" w:hAnsi="Times New Roman" w:cs="Times New Roman"/>
+          <w:sz w:val="28"/>
+          <w:szCs w:val="28"/>
+          <w:lang w:eastAsia="ru-RU"/>
+        </w:rPr>
+        <w:t xml:space="preserve">. Параллельно с объектом </w:t>
+      </w:r>
+      <w:proofErr w:type="spellStart"/>
+      <w:r>
+        <w:rPr>
+          <w:rFonts w:ascii="Times New Roman" w:eastAsia="Times New Roman" w:hAnsi="Times New Roman" w:cs="Times New Roman"/>
+          <w:sz w:val="28"/>
+          <w:szCs w:val="28"/>
+          <w:lang w:eastAsia="ru-RU"/>
+        </w:rPr>
+        <w:t>Database</w:t>
+      </w:r>
+      <w:proofErr w:type="spellEnd"/>
+      <w:r>
+        <w:rPr>
+          <w:rFonts w:ascii="Times New Roman" w:eastAsia="Times New Roman" w:hAnsi="Times New Roman" w:cs="Times New Roman"/>
+          <w:sz w:val="28"/>
+          <w:szCs w:val="28"/>
+          <w:lang w:eastAsia="ru-RU"/>
+        </w:rPr>
+        <w:t xml:space="preserve">, объект </w:t>
+      </w:r>
+      <w:proofErr w:type="spellStart"/>
+      <w:r>
+        <w:rPr>
+          <w:rFonts w:ascii="Times New Roman" w:eastAsia="Times New Roman" w:hAnsi="Times New Roman" w:cs="Times New Roman"/>
+          <w:sz w:val="28"/>
+          <w:szCs w:val="28"/>
+          <w:lang w:eastAsia="ru-RU"/>
+        </w:rPr>
+        <w:t>Document</w:t>
+      </w:r>
+      <w:proofErr w:type="spellEnd"/>
+      <w:r>
+        <w:rPr>
+          <w:rFonts w:ascii="Times New Roman" w:eastAsia="Times New Roman" w:hAnsi="Times New Roman" w:cs="Times New Roman"/>
+          <w:sz w:val="28"/>
+          <w:szCs w:val="28"/>
+          <w:lang w:eastAsia="ru-RU"/>
+        </w:rPr>
+        <w:t xml:space="preserve"> предоставляет доступ к статусной панели чертежа, открытому окну чертежа, а </w:t>
+      </w:r>
+      <w:r>
+        <w:rPr>
+          <w:rFonts w:ascii="Times New Roman" w:eastAsia="Times New Roman" w:hAnsi="Times New Roman" w:cs="Times New Roman"/>
+          <w:sz w:val="28"/>
+          <w:szCs w:val="28"/>
+          <w:lang w:eastAsia="ru-RU"/>
+        </w:rPr>
         <w:t>также</w:t>
       </w:r>
       <w:r>
@@ -2424,7 +3532,87 @@
           <w:szCs w:val="28"/>
           <w:lang w:eastAsia="ru-RU"/>
         </w:rPr>
-        <w:t xml:space="preserve"> к объектам Editor (редактор) и Transaction Manager (менеджер транзакций). Объект Editor обеспечивает доступ к функциям, применяемым для получения пользовательского ввода данных, например такого как указание точки, ввод строковых или числовых значений.</w:t>
+        <w:t xml:space="preserve"> к объектам </w:t>
+      </w:r>
+      <w:proofErr w:type="spellStart"/>
+      <w:r>
+        <w:rPr>
+          <w:rFonts w:ascii="Times New Roman" w:eastAsia="Times New Roman" w:hAnsi="Times New Roman" w:cs="Times New Roman"/>
+          <w:sz w:val="28"/>
+          <w:szCs w:val="28"/>
+          <w:lang w:eastAsia="ru-RU"/>
+        </w:rPr>
+        <w:t>Editor</w:t>
+      </w:r>
+      <w:proofErr w:type="spellEnd"/>
+      <w:r>
+        <w:rPr>
+          <w:rFonts w:ascii="Times New Roman" w:eastAsia="Times New Roman" w:hAnsi="Times New Roman" w:cs="Times New Roman"/>
+          <w:sz w:val="28"/>
+          <w:szCs w:val="28"/>
+          <w:lang w:eastAsia="ru-RU"/>
+        </w:rPr>
+        <w:t xml:space="preserve"> (редактор) и </w:t>
+      </w:r>
+      <w:proofErr w:type="spellStart"/>
+      <w:r>
+        <w:rPr>
+          <w:rFonts w:ascii="Times New Roman" w:eastAsia="Times New Roman" w:hAnsi="Times New Roman" w:cs="Times New Roman"/>
+          <w:sz w:val="28"/>
+          <w:szCs w:val="28"/>
+          <w:lang w:eastAsia="ru-RU"/>
+        </w:rPr>
+        <w:t>Transaction</w:t>
+      </w:r>
+      <w:proofErr w:type="spellEnd"/>
+      <w:r>
+        <w:rPr>
+          <w:rFonts w:ascii="Times New Roman" w:eastAsia="Times New Roman" w:hAnsi="Times New Roman" w:cs="Times New Roman"/>
+          <w:sz w:val="28"/>
+          <w:szCs w:val="28"/>
+          <w:lang w:eastAsia="ru-RU"/>
+        </w:rPr>
+        <w:t xml:space="preserve"> </w:t>
+      </w:r>
+      <w:proofErr w:type="spellStart"/>
+      <w:r>
+        <w:rPr>
+          <w:rFonts w:ascii="Times New Roman" w:eastAsia="Times New Roman" w:hAnsi="Times New Roman" w:cs="Times New Roman"/>
+          <w:sz w:val="28"/>
+          <w:szCs w:val="28"/>
+          <w:lang w:eastAsia="ru-RU"/>
+        </w:rPr>
+        <w:t>Manager</w:t>
+      </w:r>
+      <w:proofErr w:type="spellEnd"/>
+      <w:r>
+        <w:rPr>
+          <w:rFonts w:ascii="Times New Roman" w:eastAsia="Times New Roman" w:hAnsi="Times New Roman" w:cs="Times New Roman"/>
+          <w:sz w:val="28"/>
+          <w:szCs w:val="28"/>
+          <w:lang w:eastAsia="ru-RU"/>
+        </w:rPr>
+        <w:t xml:space="preserve"> (менеджер транзакций). Объект </w:t>
+      </w:r>
+      <w:proofErr w:type="spellStart"/>
+      <w:r>
+        <w:rPr>
+          <w:rFonts w:ascii="Times New Roman" w:eastAsia="Times New Roman" w:hAnsi="Times New Roman" w:cs="Times New Roman"/>
+          <w:sz w:val="28"/>
+          <w:szCs w:val="28"/>
+          <w:lang w:eastAsia="ru-RU"/>
+        </w:rPr>
+        <w:t>Editor</w:t>
+      </w:r>
+      <w:proofErr w:type="spellEnd"/>
+      <w:r>
+        <w:rPr>
+          <w:rFonts w:ascii="Times New Roman" w:eastAsia="Times New Roman" w:hAnsi="Times New Roman" w:cs="Times New Roman"/>
+          <w:sz w:val="28"/>
+          <w:szCs w:val="28"/>
+          <w:lang w:eastAsia="ru-RU"/>
+        </w:rPr>
+        <w:t xml:space="preserve"> обеспечивает доступ к функциям, применяемым для получения пользовательского ввода данных, например такого как указание точки, ввод строковых или числовых значений.</w:t>
       </w:r>
     </w:p>
     <w:p>
@@ -2446,7 +3634,27 @@
           <w:szCs w:val="28"/>
           <w:lang w:eastAsia="ru-RU"/>
         </w:rPr>
-        <w:t>Основные методы AutoCAD .NET API, используемые при создании плагина:</w:t>
+        <w:t xml:space="preserve">Основные методы </w:t>
+      </w:r>
+      <w:proofErr w:type="spellStart"/>
+      <w:r>
+        <w:rPr>
+          <w:rFonts w:ascii="Times New Roman" w:eastAsia="Times New Roman" w:hAnsi="Times New Roman" w:cs="Times New Roman"/>
+          <w:sz w:val="28"/>
+          <w:szCs w:val="28"/>
+          <w:lang w:eastAsia="ru-RU"/>
+        </w:rPr>
+        <w:t>AutoCAD</w:t>
+      </w:r>
+      <w:proofErr w:type="spellEnd"/>
+      <w:r>
+        <w:rPr>
+          <w:rFonts w:ascii="Times New Roman" w:eastAsia="Times New Roman" w:hAnsi="Times New Roman" w:cs="Times New Roman"/>
+          <w:sz w:val="28"/>
+          <w:szCs w:val="28"/>
+          <w:lang w:eastAsia="ru-RU"/>
+        </w:rPr>
+        <w:t xml:space="preserve"> .NET API, используемые при создании плагина:</w:t>
       </w:r>
     </w:p>
     <w:p>
@@ -2468,7 +3676,27 @@
           <w:szCs w:val="28"/>
           <w:lang w:eastAsia="ru-RU"/>
         </w:rPr>
-        <w:t>- DocumentManager.MdiActiveDocument() – установка текущего документа;</w:t>
+        <w:t xml:space="preserve">- </w:t>
+      </w:r>
+      <w:proofErr w:type="spellStart"/>
+      <w:r>
+        <w:rPr>
+          <w:rFonts w:ascii="Times New Roman" w:eastAsia="Times New Roman" w:hAnsi="Times New Roman" w:cs="Times New Roman"/>
+          <w:sz w:val="28"/>
+          <w:szCs w:val="28"/>
+          <w:lang w:eastAsia="ru-RU"/>
+        </w:rPr>
+        <w:t>DocumentManager.MdiActiveDocument</w:t>
+      </w:r>
+      <w:proofErr w:type="spellEnd"/>
+      <w:r>
+        <w:rPr>
+          <w:rFonts w:ascii="Times New Roman" w:eastAsia="Times New Roman" w:hAnsi="Times New Roman" w:cs="Times New Roman"/>
+          <w:sz w:val="28"/>
+          <w:szCs w:val="28"/>
+          <w:lang w:eastAsia="ru-RU"/>
+        </w:rPr>
+        <w:t>() – установка текущего документа;</w:t>
       </w:r>
     </w:p>
     <w:p>
@@ -2490,7 +3718,27 @@
           <w:szCs w:val="28"/>
           <w:lang w:eastAsia="ru-RU"/>
         </w:rPr>
-        <w:t>- TransactionManager.StartTransaction() – начало транзакции;</w:t>
+        <w:t xml:space="preserve">- </w:t>
+      </w:r>
+      <w:proofErr w:type="spellStart"/>
+      <w:r>
+        <w:rPr>
+          <w:rFonts w:ascii="Times New Roman" w:eastAsia="Times New Roman" w:hAnsi="Times New Roman" w:cs="Times New Roman"/>
+          <w:sz w:val="28"/>
+          <w:szCs w:val="28"/>
+          <w:lang w:eastAsia="ru-RU"/>
+        </w:rPr>
+        <w:t>TransactionManager.StartTransaction</w:t>
+      </w:r>
+      <w:proofErr w:type="spellEnd"/>
+      <w:r>
+        <w:rPr>
+          <w:rFonts w:ascii="Times New Roman" w:eastAsia="Times New Roman" w:hAnsi="Times New Roman" w:cs="Times New Roman"/>
+          <w:sz w:val="28"/>
+          <w:szCs w:val="28"/>
+          <w:lang w:eastAsia="ru-RU"/>
+        </w:rPr>
+        <w:t>() – начало транзакции;</w:t>
       </w:r>
     </w:p>
     <w:p>
@@ -2523,7 +3771,67 @@
           <w:szCs w:val="28"/>
           <w:lang w:eastAsia="ru-RU"/>
         </w:rPr>
-        <w:t>Solid3d.Extrude(region, height, taperAngle)</w:t>
+        <w:t>Solid3d.Extrude(</w:t>
+      </w:r>
+      <w:proofErr w:type="spellStart"/>
+      <w:r>
+        <w:rPr>
+          <w:rFonts w:ascii="Times New Roman" w:eastAsia="Times New Roman" w:hAnsi="Times New Roman" w:cs="Times New Roman"/>
+          <w:sz w:val="28"/>
+          <w:szCs w:val="28"/>
+          <w:lang w:eastAsia="ru-RU"/>
+        </w:rPr>
+        <w:t>region</w:t>
+      </w:r>
+      <w:proofErr w:type="spellEnd"/>
+      <w:r>
+        <w:rPr>
+          <w:rFonts w:ascii="Times New Roman" w:eastAsia="Times New Roman" w:hAnsi="Times New Roman" w:cs="Times New Roman"/>
+          <w:sz w:val="28"/>
+          <w:szCs w:val="28"/>
+          <w:lang w:eastAsia="ru-RU"/>
+        </w:rPr>
+        <w:t xml:space="preserve">, </w:t>
+      </w:r>
+      <w:proofErr w:type="spellStart"/>
+      <w:r>
+        <w:rPr>
+          <w:rFonts w:ascii="Times New Roman" w:eastAsia="Times New Roman" w:hAnsi="Times New Roman" w:cs="Times New Roman"/>
+          <w:sz w:val="28"/>
+          <w:szCs w:val="28"/>
+          <w:lang w:eastAsia="ru-RU"/>
+        </w:rPr>
+        <w:t>height</w:t>
+      </w:r>
+      <w:proofErr w:type="spellEnd"/>
+      <w:r>
+        <w:rPr>
+          <w:rFonts w:ascii="Times New Roman" w:eastAsia="Times New Roman" w:hAnsi="Times New Roman" w:cs="Times New Roman"/>
+          <w:sz w:val="28"/>
+          <w:szCs w:val="28"/>
+          <w:lang w:eastAsia="ru-RU"/>
+        </w:rPr>
+        <w:t xml:space="preserve">, </w:t>
+      </w:r>
+      <w:proofErr w:type="spellStart"/>
+      <w:r>
+        <w:rPr>
+          <w:rFonts w:ascii="Times New Roman" w:eastAsia="Times New Roman" w:hAnsi="Times New Roman" w:cs="Times New Roman"/>
+          <w:sz w:val="28"/>
+          <w:szCs w:val="28"/>
+          <w:lang w:eastAsia="ru-RU"/>
+        </w:rPr>
+        <w:t>taperAngle</w:t>
+      </w:r>
+      <w:proofErr w:type="spellEnd"/>
+      <w:r>
+        <w:rPr>
+          <w:rFonts w:ascii="Times New Roman" w:eastAsia="Times New Roman" w:hAnsi="Times New Roman" w:cs="Times New Roman"/>
+          <w:sz w:val="28"/>
+          <w:szCs w:val="28"/>
+          <w:lang w:eastAsia="ru-RU"/>
+        </w:rPr>
+        <w:t>)</w:t>
       </w:r>
       <w:bookmarkEnd w:id="0"/>
       <w:bookmarkEnd w:id="1"/>
@@ -2534,7 +3842,47 @@
           <w:szCs w:val="28"/>
           <w:lang w:eastAsia="ru-RU"/>
         </w:rPr>
-        <w:t xml:space="preserve"> – выдавливание на высоту height и с углом наклона taperAngle;</w:t>
+        <w:t xml:space="preserve"> – выдавливание на высоту </w:t>
+      </w:r>
+      <w:proofErr w:type="spellStart"/>
+      <w:r>
+        <w:rPr>
+          <w:rFonts w:ascii="Times New Roman" w:eastAsia="Times New Roman" w:hAnsi="Times New Roman" w:cs="Times New Roman"/>
+          <w:sz w:val="28"/>
+          <w:szCs w:val="28"/>
+          <w:lang w:eastAsia="ru-RU"/>
+        </w:rPr>
+        <w:t>height</w:t>
+      </w:r>
+      <w:proofErr w:type="spellEnd"/>
+      <w:r>
+        <w:rPr>
+          <w:rFonts w:ascii="Times New Roman" w:eastAsia="Times New Roman" w:hAnsi="Times New Roman" w:cs="Times New Roman"/>
+          <w:sz w:val="28"/>
+          <w:szCs w:val="28"/>
+          <w:lang w:eastAsia="ru-RU"/>
+        </w:rPr>
+        <w:t xml:space="preserve"> и с углом наклона </w:t>
+      </w:r>
+      <w:proofErr w:type="spellStart"/>
+      <w:r>
+        <w:rPr>
+          <w:rFonts w:ascii="Times New Roman" w:eastAsia="Times New Roman" w:hAnsi="Times New Roman" w:cs="Times New Roman"/>
+          <w:sz w:val="28"/>
+          <w:szCs w:val="28"/>
+          <w:lang w:eastAsia="ru-RU"/>
+        </w:rPr>
+        <w:t>taperAngle</w:t>
+      </w:r>
+      <w:proofErr w:type="spellEnd"/>
+      <w:r>
+        <w:rPr>
+          <w:rFonts w:ascii="Times New Roman" w:eastAsia="Times New Roman" w:hAnsi="Times New Roman" w:cs="Times New Roman"/>
+          <w:sz w:val="28"/>
+          <w:szCs w:val="28"/>
+          <w:lang w:eastAsia="ru-RU"/>
+        </w:rPr>
+        <w:t>;</w:t>
       </w:r>
     </w:p>
     <w:p>
@@ -2556,7 +3904,67 @@
           <w:szCs w:val="28"/>
           <w:lang w:eastAsia="ru-RU"/>
         </w:rPr>
-        <w:t>- BlockTableRecord.AppendEntity(entity) – добавление примитива entity в текущее пространство чертежа;</w:t>
+        <w:t xml:space="preserve">- </w:t>
+      </w:r>
+      <w:proofErr w:type="spellStart"/>
+      <w:r>
+        <w:rPr>
+          <w:rFonts w:ascii="Times New Roman" w:eastAsia="Times New Roman" w:hAnsi="Times New Roman" w:cs="Times New Roman"/>
+          <w:sz w:val="28"/>
+          <w:szCs w:val="28"/>
+          <w:lang w:eastAsia="ru-RU"/>
+        </w:rPr>
+        <w:t>BlockTableRecord.AppendEntity</w:t>
+      </w:r>
+      <w:proofErr w:type="spellEnd"/>
+      <w:r>
+        <w:rPr>
+          <w:rFonts w:ascii="Times New Roman" w:eastAsia="Times New Roman" w:hAnsi="Times New Roman" w:cs="Times New Roman"/>
+          <w:sz w:val="28"/>
+          <w:szCs w:val="28"/>
+          <w:lang w:eastAsia="ru-RU"/>
+        </w:rPr>
+        <w:t>(</w:t>
+      </w:r>
+      <w:proofErr w:type="spellStart"/>
+      <w:r>
+        <w:rPr>
+          <w:rFonts w:ascii="Times New Roman" w:eastAsia="Times New Roman" w:hAnsi="Times New Roman" w:cs="Times New Roman"/>
+          <w:sz w:val="28"/>
+          <w:szCs w:val="28"/>
+          <w:lang w:eastAsia="ru-RU"/>
+        </w:rPr>
+        <w:t>entity</w:t>
+      </w:r>
+      <w:proofErr w:type="spellEnd"/>
+      <w:r>
+        <w:rPr>
+          <w:rFonts w:ascii="Times New Roman" w:eastAsia="Times New Roman" w:hAnsi="Times New Roman" w:cs="Times New Roman"/>
+          <w:sz w:val="28"/>
+          <w:szCs w:val="28"/>
+          <w:lang w:eastAsia="ru-RU"/>
+        </w:rPr>
+        <w:t xml:space="preserve">) – добавление примитива </w:t>
+      </w:r>
+      <w:proofErr w:type="spellStart"/>
+      <w:r>
+        <w:rPr>
+          <w:rFonts w:ascii="Times New Roman" w:eastAsia="Times New Roman" w:hAnsi="Times New Roman" w:cs="Times New Roman"/>
+          <w:sz w:val="28"/>
+          <w:szCs w:val="28"/>
+          <w:lang w:eastAsia="ru-RU"/>
+        </w:rPr>
+        <w:t>entity</w:t>
+      </w:r>
+      <w:proofErr w:type="spellEnd"/>
+      <w:r>
+        <w:rPr>
+          <w:rFonts w:ascii="Times New Roman" w:eastAsia="Times New Roman" w:hAnsi="Times New Roman" w:cs="Times New Roman"/>
+          <w:sz w:val="28"/>
+          <w:szCs w:val="28"/>
+          <w:lang w:eastAsia="ru-RU"/>
+        </w:rPr>
+        <w:t xml:space="preserve"> в текущее пространство чертежа;</w:t>
       </w:r>
     </w:p>
     <w:p>
@@ -2578,7 +3986,27 @@
           <w:szCs w:val="28"/>
           <w:lang w:eastAsia="ru-RU"/>
         </w:rPr>
-        <w:t>- Transaction.Commit() – завершение транзакции и сохранение в базу данных;</w:t>
+        <w:t xml:space="preserve">- </w:t>
+      </w:r>
+      <w:proofErr w:type="spellStart"/>
+      <w:r>
+        <w:rPr>
+          <w:rFonts w:ascii="Times New Roman" w:eastAsia="Times New Roman" w:hAnsi="Times New Roman" w:cs="Times New Roman"/>
+          <w:sz w:val="28"/>
+          <w:szCs w:val="28"/>
+          <w:lang w:eastAsia="ru-RU"/>
+        </w:rPr>
+        <w:t>Transaction.Commit</w:t>
+      </w:r>
+      <w:proofErr w:type="spellEnd"/>
+      <w:r>
+        <w:rPr>
+          <w:rFonts w:ascii="Times New Roman" w:eastAsia="Times New Roman" w:hAnsi="Times New Roman" w:cs="Times New Roman"/>
+          <w:sz w:val="28"/>
+          <w:szCs w:val="28"/>
+          <w:lang w:eastAsia="ru-RU"/>
+        </w:rPr>
+        <w:t>() – завершение транзакции и сохранение в базу данных;</w:t>
       </w:r>
     </w:p>
     <w:p>
@@ -2600,7 +4028,27 @@
           <w:szCs w:val="28"/>
           <w:lang w:eastAsia="ru-RU"/>
         </w:rPr>
-        <w:t>- Editor.UpdateTiledViewportsFromDatabase() – вращение направления вида текущего видового окна.</w:t>
+        <w:t xml:space="preserve">- </w:t>
+      </w:r>
+      <w:proofErr w:type="spellStart"/>
+      <w:r>
+        <w:rPr>
+          <w:rFonts w:ascii="Times New Roman" w:eastAsia="Times New Roman" w:hAnsi="Times New Roman" w:cs="Times New Roman"/>
+          <w:sz w:val="28"/>
+          <w:szCs w:val="28"/>
+          <w:lang w:eastAsia="ru-RU"/>
+        </w:rPr>
+        <w:t>Editor.UpdateTiledViewportsFromDatabase</w:t>
+      </w:r>
+      <w:proofErr w:type="spellEnd"/>
+      <w:r>
+        <w:rPr>
+          <w:rFonts w:ascii="Times New Roman" w:eastAsia="Times New Roman" w:hAnsi="Times New Roman" w:cs="Times New Roman"/>
+          <w:sz w:val="28"/>
+          <w:szCs w:val="28"/>
+          <w:lang w:eastAsia="ru-RU"/>
+        </w:rPr>
+        <w:t>() – вращение направления вида текущего видового окна.</w:t>
       </w:r>
     </w:p>
     <w:p>
@@ -2780,7 +4228,25 @@
           <w:sz w:val="28"/>
           <w:szCs w:val="28"/>
         </w:rPr>
-        <w:t>е ребер жесткости или фасонок.</w:t>
+        <w:t xml:space="preserve">е ребер жесткости или </w:t>
+      </w:r>
+      <w:proofErr w:type="spellStart"/>
+      <w:r>
+        <w:rPr>
+          <w:rFonts w:ascii="Times New Roman" w:hAnsi="Times New Roman" w:cs="Times New Roman"/>
+          <w:sz w:val="28"/>
+          <w:szCs w:val="28"/>
+        </w:rPr>
+        <w:t>фасонок</w:t>
+      </w:r>
+      <w:proofErr w:type="spellEnd"/>
+      <w:r>
+        <w:rPr>
+          <w:rFonts w:ascii="Times New Roman" w:hAnsi="Times New Roman" w:cs="Times New Roman"/>
+          <w:sz w:val="28"/>
+          <w:szCs w:val="28"/>
+        </w:rPr>
+        <w:t>.</w:t>
       </w:r>
     </w:p>
     <w:p>
@@ -3199,6 +4665,7 @@
         <w:lastRenderedPageBreak/>
         <w:t xml:space="preserve">3.2 </w:t>
       </w:r>
+      <w:proofErr w:type="spellStart"/>
       <w:r>
         <w:rPr>
           <w:rFonts w:ascii="Times New Roman" w:hAnsi="Times New Roman" w:cs="Times New Roman"/>
@@ -3206,12 +4673,22 @@
           <w:sz w:val="28"/>
           <w:szCs w:val="28"/>
         </w:rPr>
-        <w:t>Hilti BIM/CAD</w:t>
-      </w:r>
-    </w:p>
-    <w:p>
-      <w:pPr>
-        <w:pStyle w:val="a"/>
+        <w:t>Hilti</w:t>
+      </w:r>
+      <w:proofErr w:type="spellEnd"/>
+      <w:r>
+        <w:rPr>
+          <w:rFonts w:ascii="Times New Roman" w:hAnsi="Times New Roman" w:cs="Times New Roman"/>
+          <w:b/>
+          <w:sz w:val="28"/>
+          <w:szCs w:val="28"/>
+        </w:rPr>
+        <w:t xml:space="preserve"> BIM/CAD</w:t>
+      </w:r>
+    </w:p>
+    <w:p>
+      <w:pPr>
+        <w:pStyle w:val="af5"/>
         <w:rPr>
           <w:lang w:val="ru-RU"/>
         </w:rPr>
@@ -3219,8 +4696,13 @@
       <w:r>
         <w:t xml:space="preserve">Существует похожая сборка </w:t>
       </w:r>
-      <w:r>
-        <w:t>Hilti BIM/CAD</w:t>
+      <w:proofErr w:type="spellStart"/>
+      <w:r>
+        <w:t>Hilti</w:t>
+      </w:r>
+      <w:proofErr w:type="spellEnd"/>
+      <w:r>
+        <w:t xml:space="preserve"> BIM/CAD</w:t>
       </w:r>
       <w:r>
         <w:t xml:space="preserve">. Скачать можно с официального сайта </w:t>
@@ -3273,7 +4755,7 @@
     </w:p>
     <w:p>
       <w:pPr>
-        <w:pStyle w:val="a"/>
+        <w:pStyle w:val="af5"/>
         <w:rPr>
           <w:lang w:val="ru-RU"/>
         </w:rPr>
@@ -3312,12 +4794,20 @@
         <w:rPr>
           <w:lang w:val="ru-RU"/>
         </w:rPr>
-        <w:t>изделий Hilti</w:t>
-      </w:r>
+        <w:t xml:space="preserve">изделий </w:t>
+      </w:r>
+      <w:proofErr w:type="spellStart"/>
       <w:r>
         <w:rPr>
           <w:lang w:val="ru-RU"/>
         </w:rPr>
+        <w:t>Hilti</w:t>
+      </w:r>
+      <w:proofErr w:type="spellEnd"/>
+      <w:r>
+        <w:rPr>
+          <w:lang w:val="ru-RU"/>
+        </w:rPr>
         <w:t xml:space="preserve">. </w:t>
       </w:r>
       <w:r>
@@ -3365,7 +4855,7 @@
     </w:p>
     <w:p>
       <w:pPr>
-        <w:pStyle w:val="a"/>
+        <w:pStyle w:val="af5"/>
         <w:ind w:firstLine="0"/>
         <w:jc w:val="center"/>
         <w:rPr>
@@ -3444,7 +4934,23 @@
           <w:rFonts w:ascii="Times New Roman" w:hAnsi="Times New Roman" w:cs="Times New Roman"/>
           <w:sz w:val="28"/>
         </w:rPr>
-        <w:t xml:space="preserve"> – Главное окно библиотеки Hilti BIM/CAD</w:t>
+        <w:t xml:space="preserve"> – Главное окно библиотеки </w:t>
+      </w:r>
+      <w:proofErr w:type="spellStart"/>
+      <w:r>
+        <w:rPr>
+          <w:rFonts w:ascii="Times New Roman" w:hAnsi="Times New Roman" w:cs="Times New Roman"/>
+          <w:sz w:val="28"/>
+        </w:rPr>
+        <w:t>Hilti</w:t>
+      </w:r>
+      <w:proofErr w:type="spellEnd"/>
+      <w:r>
+        <w:rPr>
+          <w:rFonts w:ascii="Times New Roman" w:hAnsi="Times New Roman" w:cs="Times New Roman"/>
+          <w:sz w:val="28"/>
+        </w:rPr>
+        <w:t xml:space="preserve"> BIM/CAD</w:t>
       </w:r>
       <w:r>
         <w:rPr>
@@ -3505,7 +5011,7 @@
     </w:p>
     <w:p>
       <w:pPr>
-        <w:pStyle w:val="ListParagraph"/>
+        <w:pStyle w:val="a3"/>
         <w:tabs>
           <w:tab w:val="left" w:pos="993"/>
         </w:tabs>
@@ -3537,7 +5043,7 @@
     </w:p>
     <w:p>
       <w:pPr>
-        <w:pStyle w:val="ListParagraph"/>
+        <w:pStyle w:val="a3"/>
         <w:tabs>
           <w:tab w:val="left" w:pos="851"/>
         </w:tabs>
@@ -3585,7 +5091,7 @@
     </w:p>
     <w:p>
       <w:pPr>
-        <w:pStyle w:val="11"/>
+        <w:pStyle w:val="13"/>
         <w:numPr>
           <w:ilvl w:val="0"/>
           <w:numId w:val="21"/>
@@ -3709,7 +5215,7 @@
     </w:p>
     <w:p>
       <w:pPr>
-        <w:pStyle w:val="11"/>
+        <w:pStyle w:val="13"/>
         <w:numPr>
           <w:ilvl w:val="0"/>
           <w:numId w:val="21"/>
@@ -3794,7 +5300,7 @@
     </w:p>
     <w:p>
       <w:pPr>
-        <w:pStyle w:val="11"/>
+        <w:pStyle w:val="13"/>
         <w:numPr>
           <w:ilvl w:val="0"/>
           <w:numId w:val="21"/>
@@ -3831,7 +5337,7 @@
     </w:p>
     <w:p>
       <w:pPr>
-        <w:pStyle w:val="11"/>
+        <w:pStyle w:val="13"/>
         <w:tabs>
           <w:tab w:val="left" w:pos="1521"/>
           <w:tab w:val="left" w:pos="1522"/>
@@ -3852,7 +5358,7 @@
     </w:p>
     <w:p>
       <w:pPr>
-        <w:pStyle w:val="BodyText"/>
+        <w:pStyle w:val="af"/>
         <w:spacing w:after="0" w:line="360" w:lineRule="auto"/>
         <w:ind w:right="125" w:firstLine="851"/>
         <w:jc w:val="both"/>
@@ -3900,8 +5406,44 @@
         <w:rPr>
           <w:color w:val="000009"/>
         </w:rPr>
-        <w:t>обозначенными на нем параметрами L, H, W, D, Lh, Hb, Tb</w:t>
-      </w:r>
+        <w:t xml:space="preserve">обозначенными на нем параметрами L, H, W, D, </w:t>
+      </w:r>
+      <w:proofErr w:type="spellStart"/>
+      <w:r>
+        <w:rPr>
+          <w:color w:val="000009"/>
+        </w:rPr>
+        <w:t>Lh</w:t>
+      </w:r>
+      <w:proofErr w:type="spellEnd"/>
+      <w:r>
+        <w:rPr>
+          <w:color w:val="000009"/>
+        </w:rPr>
+        <w:t xml:space="preserve">, </w:t>
+      </w:r>
+      <w:proofErr w:type="spellStart"/>
+      <w:r>
+        <w:rPr>
+          <w:color w:val="000009"/>
+        </w:rPr>
+        <w:t>Hb</w:t>
+      </w:r>
+      <w:proofErr w:type="spellEnd"/>
+      <w:r>
+        <w:rPr>
+          <w:color w:val="000009"/>
+        </w:rPr>
+        <w:t xml:space="preserve">, </w:t>
+      </w:r>
+      <w:proofErr w:type="spellStart"/>
+      <w:r>
+        <w:rPr>
+          <w:color w:val="000009"/>
+        </w:rPr>
+        <w:t>Tb</w:t>
+      </w:r>
+      <w:proofErr w:type="spellEnd"/>
       <w:r>
         <w:rPr>
           <w:color w:val="000009"/>
@@ -3912,7 +5454,7 @@
     </w:p>
     <w:p>
       <w:pPr>
-        <w:pStyle w:val="BodyText"/>
+        <w:pStyle w:val="af"/>
         <w:spacing w:after="0" w:line="360" w:lineRule="auto"/>
         <w:ind w:right="125" w:firstLine="851"/>
         <w:jc w:val="center"/>
@@ -3977,7 +5519,7 @@
     </w:p>
     <w:p>
       <w:pPr>
-        <w:pStyle w:val="BodyText"/>
+        <w:pStyle w:val="af"/>
         <w:spacing w:after="0" w:line="360" w:lineRule="auto"/>
         <w:jc w:val="center"/>
         <w:rPr>
@@ -4051,7 +5593,7 @@
     </w:p>
     <w:p>
       <w:pPr>
-        <w:pStyle w:val="BodyText"/>
+        <w:pStyle w:val="af"/>
         <w:spacing w:after="0" w:line="360" w:lineRule="auto"/>
         <w:ind w:right="-1" w:firstLine="851"/>
         <w:rPr>
@@ -4073,7 +5615,7 @@
     </w:p>
     <w:p>
       <w:pPr>
-        <w:pStyle w:val="BodyText"/>
+        <w:pStyle w:val="af"/>
         <w:spacing w:after="0" w:line="360" w:lineRule="auto"/>
         <w:ind w:right="-1" w:firstLine="851"/>
         <w:rPr>
@@ -4114,7 +5656,7 @@
     </w:p>
     <w:p>
       <w:pPr>
-        <w:pStyle w:val="BodyText"/>
+        <w:pStyle w:val="af"/>
         <w:spacing w:after="0" w:line="360" w:lineRule="auto"/>
         <w:ind w:right="-1" w:firstLine="851"/>
         <w:rPr>
@@ -4155,7 +5697,7 @@
     </w:p>
     <w:p>
       <w:pPr>
-        <w:pStyle w:val="BodyText"/>
+        <w:pStyle w:val="af"/>
         <w:spacing w:after="0" w:line="360" w:lineRule="auto"/>
         <w:ind w:right="-1" w:firstLine="851"/>
         <w:rPr>
@@ -4203,7 +5745,7 @@
     </w:p>
     <w:p>
       <w:pPr>
-        <w:pStyle w:val="BodyText"/>
+        <w:pStyle w:val="af"/>
         <w:spacing w:after="0" w:line="360" w:lineRule="auto"/>
         <w:ind w:right="-1" w:firstLine="851"/>
         <w:rPr>
@@ -4256,13 +5798,14 @@
     </w:p>
     <w:p>
       <w:pPr>
-        <w:pStyle w:val="BodyText"/>
+        <w:pStyle w:val="af"/>
         <w:spacing w:after="0" w:line="360" w:lineRule="auto"/>
         <w:ind w:right="-1" w:firstLine="851"/>
         <w:rPr>
           <w:color w:val="000009"/>
         </w:rPr>
       </w:pPr>
+      <w:proofErr w:type="spellStart"/>
       <w:r>
         <w:rPr>
           <w:color w:val="000009"/>
@@ -4270,6 +5813,7 @@
         </w:rPr>
         <w:t>Lh</w:t>
       </w:r>
+      <w:proofErr w:type="spellEnd"/>
       <w:r>
         <w:rPr>
           <w:color w:val="000009"/>
@@ -4297,7 +5841,7 @@
     </w:p>
     <w:p>
       <w:pPr>
-        <w:pStyle w:val="BodyText"/>
+        <w:pStyle w:val="af"/>
         <w:spacing w:after="0" w:line="360" w:lineRule="auto"/>
         <w:ind w:right="-1" w:firstLine="851"/>
         <w:rPr>
@@ -4332,7 +5876,7 @@
     </w:p>
     <w:p>
       <w:pPr>
-        <w:pStyle w:val="BodyText"/>
+        <w:pStyle w:val="af"/>
         <w:spacing w:after="0" w:line="360" w:lineRule="auto"/>
         <w:ind w:right="-1" w:firstLine="851"/>
         <w:rPr>
@@ -4367,7 +5911,7 @@
     </w:p>
     <w:p>
       <w:pPr>
-        <w:pStyle w:val="ListParagraph"/>
+        <w:pStyle w:val="a3"/>
         <w:tabs>
           <w:tab w:val="left" w:pos="851"/>
         </w:tabs>
@@ -4424,7 +5968,7 @@
     </w:p>
     <w:p>
       <w:pPr>
-        <w:pStyle w:val="ListParagraph"/>
+        <w:pStyle w:val="a3"/>
         <w:tabs>
           <w:tab w:val="left" w:pos="851"/>
         </w:tabs>
@@ -4546,7 +6090,7 @@
     </w:p>
     <w:p>
       <w:pPr>
-        <w:pStyle w:val="ListParagraph"/>
+        <w:pStyle w:val="a3"/>
         <w:tabs>
           <w:tab w:val="left" w:pos="851"/>
         </w:tabs>
@@ -4619,7 +6163,7 @@
     </w:p>
     <w:p>
       <w:pPr>
-        <w:pStyle w:val="ListParagraph"/>
+        <w:pStyle w:val="a3"/>
         <w:tabs>
           <w:tab w:val="left" w:pos="851"/>
         </w:tabs>
@@ -4683,7 +6227,7 @@
     </w:p>
     <w:p>
       <w:pPr>
-        <w:pStyle w:val="ListParagraph"/>
+        <w:pStyle w:val="a3"/>
         <w:tabs>
           <w:tab w:val="left" w:pos="851"/>
         </w:tabs>
@@ -5078,6 +6622,7 @@
         </w:rPr>
         <w:t xml:space="preserve">и </w:t>
       </w:r>
+      <w:proofErr w:type="spellStart"/>
       <w:r>
         <w:rPr>
           <w:rFonts w:ascii="Times New Roman" w:hAnsi="Times New Roman" w:cs="Times New Roman"/>
@@ -5096,6 +6641,7 @@
         </w:rPr>
         <w:t>AndTools</w:t>
       </w:r>
+      <w:proofErr w:type="spellEnd"/>
       <w:r>
         <w:rPr>
           <w:rFonts w:ascii="Times New Roman" w:hAnsi="Times New Roman" w:cs="Times New Roman"/>
@@ -5246,6 +6792,7 @@
         <w:tab/>
         <w:t xml:space="preserve">Пакет </w:t>
       </w:r>
+      <w:proofErr w:type="spellStart"/>
       <w:r>
         <w:rPr>
           <w:sz w:val="28"/>
@@ -5254,6 +6801,7 @@
         </w:rPr>
         <w:t>UnitTests</w:t>
       </w:r>
+      <w:proofErr w:type="spellEnd"/>
       <w:r>
         <w:rPr>
           <w:sz w:val="28"/>
@@ -5282,6 +6830,7 @@
         </w:rPr>
         <w:t xml:space="preserve">-тестами приложения, для работы используется вспомогательный пакет </w:t>
       </w:r>
+      <w:proofErr w:type="spellStart"/>
       <w:r>
         <w:rPr>
           <w:sz w:val="28"/>
@@ -5290,6 +6839,7 @@
         </w:rPr>
         <w:t>NUnit</w:t>
       </w:r>
+      <w:proofErr w:type="spellEnd"/>
       <w:r>
         <w:rPr>
           <w:sz w:val="28"/>
@@ -5489,10 +7039,12 @@
       <w:commentRangeStart w:id="9"/>
       <w:commentRangeStart w:id="10"/>
       <w:commentRangeStart w:id="11"/>
+      <w:commentRangeStart w:id="12"/>
+      <w:commentRangeStart w:id="13"/>
       <w:commentRangeEnd w:id="2"/>
       <w:r>
         <w:rPr>
-          <w:rStyle w:val="CommentReference"/>
+          <w:rStyle w:val="af1"/>
           <w:rFonts w:asciiTheme="minorHAnsi" w:hAnsiTheme="minorHAnsi" w:cstheme="minorBidi"/>
           <w:color w:val="auto"/>
           <w:lang w:eastAsia="en-US"/>
@@ -5508,6 +7060,8 @@
       <w:commentRangeEnd w:id="9"/>
       <w:commentRangeEnd w:id="10"/>
       <w:commentRangeEnd w:id="11"/>
+      <w:commentRangeEnd w:id="12"/>
+      <w:commentRangeEnd w:id="13"/>
       <w:r>
         <w:rPr>
           <w:sz w:val="28"/>
@@ -5522,10 +7076,10 @@
           <w:szCs w:val="28"/>
         </w:rPr>
         <w:drawing>
-          <wp:inline distT="0" distB="0" distL="0" distR="0" wp14:anchorId="003A5196" wp14:editId="231A98E6">
-            <wp:extent cx="5940425" cy="3799021"/>
-            <wp:effectExtent l="0" t="0" r="3175" b="0"/>
-            <wp:docPr id="3" name="Рисунок 3"/>
+          <wp:inline distT="0" distB="0" distL="0" distR="0" wp14:anchorId="1B0F6F35" wp14:editId="731B932B">
+            <wp:extent cx="5865963" cy="3108960"/>
+            <wp:effectExtent l="0" t="0" r="1905" b="0"/>
+            <wp:docPr id="10" name="Рисунок 10"/>
             <wp:cNvGraphicFramePr>
               <a:graphicFrameLocks xmlns:a="http://schemas.openxmlformats.org/drawingml/2006/main" noChangeAspect="1"/>
             </wp:cNvGraphicFramePr>
@@ -5533,7 +7087,7 @@
               <a:graphicData uri="http://schemas.openxmlformats.org/drawingml/2006/picture">
                 <pic:pic xmlns:pic="http://schemas.openxmlformats.org/drawingml/2006/picture">
                   <pic:nvPicPr>
-                    <pic:cNvPr id="0" name="Picture 1"/>
+                    <pic:cNvPr id="0" name="Picture 2"/>
                     <pic:cNvPicPr>
                       <a:picLocks noChangeAspect="1" noChangeArrowheads="1"/>
                     </pic:cNvPicPr>
@@ -5554,7 +7108,7 @@
                   <pic:spPr bwMode="auto">
                     <a:xfrm>
                       <a:off x="0" y="0"/>
-                      <a:ext cx="5940425" cy="3799021"/>
+                      <a:ext cx="5870454" cy="3111340"/>
                     </a:xfrm>
                     <a:prstGeom prst="rect">
                       <a:avLst/>
@@ -5572,7 +7126,7 @@
       </w:r>
       <w:r>
         <w:rPr>
-          <w:rStyle w:val="CommentReference"/>
+          <w:rStyle w:val="af1"/>
           <w:sz w:val="28"/>
           <w:szCs w:val="28"/>
         </w:rPr>
@@ -5580,7 +7134,7 @@
       </w:r>
       <w:r>
         <w:rPr>
-          <w:rStyle w:val="CommentReference"/>
+          <w:rStyle w:val="af1"/>
           <w:rFonts w:asciiTheme="minorHAnsi" w:hAnsiTheme="minorHAnsi" w:cstheme="minorBidi"/>
           <w:color w:val="auto"/>
           <w:lang w:eastAsia="en-US"/>
@@ -5589,7 +7143,7 @@
       </w:r>
       <w:r>
         <w:rPr>
-          <w:rStyle w:val="CommentReference"/>
+          <w:rStyle w:val="af1"/>
           <w:rFonts w:asciiTheme="minorHAnsi" w:hAnsiTheme="minorHAnsi" w:cstheme="minorBidi"/>
           <w:color w:val="auto"/>
           <w:lang w:eastAsia="en-US"/>
@@ -5598,7 +7152,7 @@
       </w:r>
       <w:r>
         <w:rPr>
-          <w:rStyle w:val="CommentReference"/>
+          <w:rStyle w:val="af1"/>
           <w:rFonts w:asciiTheme="minorHAnsi" w:hAnsiTheme="minorHAnsi" w:cstheme="minorBidi"/>
           <w:color w:val="auto"/>
           <w:lang w:eastAsia="en-US"/>
@@ -5607,7 +7161,7 @@
       </w:r>
       <w:r>
         <w:rPr>
-          <w:rStyle w:val="CommentReference"/>
+          <w:rStyle w:val="af1"/>
           <w:rFonts w:asciiTheme="minorHAnsi" w:hAnsiTheme="minorHAnsi" w:cstheme="minorBidi"/>
           <w:color w:val="auto"/>
           <w:lang w:eastAsia="en-US"/>
@@ -5616,7 +7170,7 @@
       </w:r>
       <w:r>
         <w:rPr>
-          <w:rStyle w:val="CommentReference"/>
+          <w:rStyle w:val="af1"/>
           <w:rFonts w:asciiTheme="minorHAnsi" w:hAnsiTheme="minorHAnsi" w:cstheme="minorBidi"/>
           <w:color w:val="auto"/>
           <w:lang w:eastAsia="en-US"/>
@@ -5625,7 +7179,7 @@
       </w:r>
       <w:r>
         <w:rPr>
-          <w:rStyle w:val="CommentReference"/>
+          <w:rStyle w:val="af1"/>
           <w:rFonts w:asciiTheme="minorHAnsi" w:hAnsiTheme="minorHAnsi" w:cstheme="minorBidi"/>
           <w:color w:val="auto"/>
           <w:lang w:eastAsia="en-US"/>
@@ -5634,7 +7188,7 @@
       </w:r>
       <w:r>
         <w:rPr>
-          <w:rStyle w:val="CommentReference"/>
+          <w:rStyle w:val="af1"/>
           <w:rFonts w:asciiTheme="minorHAnsi" w:hAnsiTheme="minorHAnsi" w:cstheme="minorBidi"/>
           <w:color w:val="auto"/>
           <w:lang w:eastAsia="en-US"/>
@@ -5643,7 +7197,7 @@
       </w:r>
       <w:r>
         <w:rPr>
-          <w:rStyle w:val="CommentReference"/>
+          <w:rStyle w:val="af1"/>
           <w:rFonts w:asciiTheme="minorHAnsi" w:hAnsiTheme="minorHAnsi" w:cstheme="minorBidi"/>
           <w:color w:val="auto"/>
           <w:lang w:eastAsia="en-US"/>
@@ -5652,12 +7206,30 @@
       </w:r>
       <w:r>
         <w:rPr>
-          <w:rStyle w:val="CommentReference"/>
+          <w:rStyle w:val="af1"/>
           <w:rFonts w:asciiTheme="minorHAnsi" w:hAnsiTheme="minorHAnsi" w:cstheme="minorBidi"/>
           <w:color w:val="auto"/>
           <w:lang w:eastAsia="en-US"/>
         </w:rPr>
         <w:commentReference w:id="11"/>
+      </w:r>
+      <w:r>
+        <w:rPr>
+          <w:rStyle w:val="af1"/>
+          <w:rFonts w:asciiTheme="minorHAnsi" w:hAnsiTheme="minorHAnsi" w:cstheme="minorBidi"/>
+          <w:color w:val="auto"/>
+          <w:lang w:eastAsia="en-US"/>
+        </w:rPr>
+        <w:commentReference w:id="12"/>
+      </w:r>
+      <w:r>
+        <w:rPr>
+          <w:rStyle w:val="af1"/>
+          <w:rFonts w:asciiTheme="minorHAnsi" w:hAnsiTheme="minorHAnsi" w:cstheme="minorBidi"/>
+          <w:color w:val="auto"/>
+          <w:lang w:eastAsia="en-US"/>
+        </w:rPr>
+        <w:commentReference w:id="13"/>
       </w:r>
     </w:p>
     <w:p>
@@ -5776,7 +7348,6 @@
           <w:sz w:val="28"/>
           <w:szCs w:val="28"/>
         </w:rPr>
-        <w:lastRenderedPageBreak/>
         <w:t xml:space="preserve">Класс </w:t>
       </w:r>
       <w:r>
@@ -5854,8 +7425,10 @@
           <w:sz w:val="28"/>
           <w:szCs w:val="28"/>
         </w:rPr>
+        <w:lastRenderedPageBreak/>
         <w:t xml:space="preserve">Класс </w:t>
       </w:r>
+      <w:proofErr w:type="spellStart"/>
       <w:r>
         <w:rPr>
           <w:rFonts w:ascii="Times New Roman" w:hAnsi="Times New Roman" w:cs="Times New Roman"/>
@@ -5874,6 +7447,7 @@
         </w:rPr>
         <w:t>Builder</w:t>
       </w:r>
+      <w:proofErr w:type="spellEnd"/>
       <w:r>
         <w:rPr>
           <w:rFonts w:ascii="Times New Roman" w:hAnsi="Times New Roman" w:cs="Times New Roman"/>
@@ -5951,6 +7525,7 @@
         </w:rPr>
         <w:t xml:space="preserve">Класс </w:t>
       </w:r>
+      <w:proofErr w:type="spellStart"/>
       <w:r>
         <w:rPr>
           <w:rFonts w:ascii="Times New Roman" w:hAnsi="Times New Roman" w:cs="Times New Roman"/>
@@ -5978,6 +7553,7 @@
         </w:rPr>
         <w:t>Manager</w:t>
       </w:r>
+      <w:proofErr w:type="spellEnd"/>
       <w:r>
         <w:rPr>
           <w:rFonts w:ascii="Times New Roman" w:hAnsi="Times New Roman" w:cs="Times New Roman"/>
@@ -6019,6 +7595,7 @@
         </w:rPr>
         <w:t>модели (</w:t>
       </w:r>
+      <w:proofErr w:type="spellStart"/>
       <w:r>
         <w:rPr>
           <w:rFonts w:ascii="Times New Roman" w:hAnsi="Times New Roman" w:cs="Times New Roman"/>
@@ -6028,6 +7605,7 @@
         </w:rPr>
         <w:t>ModelBuilder</w:t>
       </w:r>
+      <w:proofErr w:type="spellEnd"/>
       <w:r>
         <w:rPr>
           <w:rFonts w:ascii="Times New Roman" w:hAnsi="Times New Roman" w:cs="Times New Roman"/>
@@ -6088,6 +7666,7 @@
         </w:rPr>
         <w:t xml:space="preserve">Класс </w:t>
       </w:r>
+      <w:proofErr w:type="spellStart"/>
       <w:r>
         <w:rPr>
           <w:rFonts w:ascii="Times New Roman" w:hAnsi="Times New Roman" w:cs="Times New Roman"/>
@@ -6097,6 +7676,7 @@
         </w:rPr>
         <w:t>ModelParametersForm</w:t>
       </w:r>
+      <w:proofErr w:type="spellEnd"/>
       <w:r>
         <w:rPr>
           <w:rFonts w:ascii="Times New Roman" w:hAnsi="Times New Roman" w:cs="Times New Roman"/>
@@ -6332,7 +7912,7 @@
     </w:p>
     <w:p>
       <w:pPr>
-        <w:pStyle w:val="ListParagraph"/>
+        <w:pStyle w:val="a3"/>
         <w:numPr>
           <w:ilvl w:val="0"/>
           <w:numId w:val="7"/>
@@ -6359,7 +7939,7 @@
     </w:p>
     <w:p>
       <w:pPr>
-        <w:pStyle w:val="ListParagraph"/>
+        <w:pStyle w:val="a3"/>
         <w:numPr>
           <w:ilvl w:val="0"/>
           <w:numId w:val="7"/>
@@ -6395,7 +7975,7 @@
     </w:p>
     <w:p>
       <w:pPr>
-        <w:pStyle w:val="ListParagraph"/>
+        <w:pStyle w:val="a3"/>
         <w:numPr>
           <w:ilvl w:val="0"/>
           <w:numId w:val="7"/>
@@ -6431,7 +8011,7 @@
     </w:p>
     <w:p>
       <w:pPr>
-        <w:pStyle w:val="ListParagraph"/>
+        <w:pStyle w:val="a3"/>
         <w:numPr>
           <w:ilvl w:val="0"/>
           <w:numId w:val="7"/>
@@ -6483,7 +8063,7 @@
           <w:szCs w:val="28"/>
         </w:rPr>
         <w:sectPr>
-          <w:headerReference w:type="default" r:id="rId20"/>
+          <w:headerReference w:type="default" r:id="rId19"/>
           <w:pgSz w:w="11906" w:h="16838"/>
           <w:pgMar w:top="1134" w:right="850" w:bottom="1134" w:left="1701" w:header="708" w:footer="708" w:gutter="0"/>
           <w:cols w:space="708"/>
@@ -6529,7 +8109,7 @@
                     </pic:cNvPicPr>
                   </pic:nvPicPr>
                   <pic:blipFill>
-                    <a:blip r:embed="rId21">
+                    <a:blip r:embed="rId20">
                       <a:extLst>
                         <a:ext uri="{28A0092B-C50C-407E-A947-70E740481C1C}">
                           <a14:useLocalDpi xmlns:a14="http://schemas.microsoft.com/office/drawing/2010/main" val="0"/>
@@ -7253,7 +8833,7 @@
               </wp:anchor>
             </w:drawing>
           </mc:Choice>
-          <mc:Fallback>
+          <mc:Fallback xmlns:w16="http://schemas.microsoft.com/office/word/2018/wordml" xmlns:w16cex="http://schemas.microsoft.com/office/word/2018/wordml/cex">
             <w:pict>
               <v:line w14:anchorId="1E23FECC" id="Прямая соединительная линия 28" o:spid="_x0000_s1026" style="position:absolute;flip:y;z-index:251672576;visibility:visible;mso-wrap-style:square;mso-width-percent:0;mso-height-percent:0;mso-wrap-distance-left:9pt;mso-wrap-distance-top:0;mso-wrap-distance-right:9pt;mso-wrap-distance-bottom:0;mso-position-horizontal:absolute;mso-position-horizontal-relative:text;mso-position-vertical:absolute;mso-position-vertical-relative:text;mso-width-percent:0;mso-height-percent:0;mso-width-relative:margin;mso-height-relative:margin" from="390.15pt,185.1pt" to="410.55pt,186.3pt" o:gfxdata="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" strokecolor="red" strokeweight="1.5pt">
                 <v:stroke joinstyle="miter"/>
@@ -7324,7 +8904,7 @@
               </wp:anchor>
             </w:drawing>
           </mc:Choice>
-          <mc:Fallback>
+          <mc:Fallback xmlns:w16="http://schemas.microsoft.com/office/word/2018/wordml" xmlns:w16cex="http://schemas.microsoft.com/office/word/2018/wordml/cex">
             <w:pict>
               <v:line w14:anchorId="725CED31" id="Прямая соединительная линия 27" o:spid="_x0000_s1026" style="position:absolute;z-index:251670528;visibility:visible;mso-wrap-style:square;mso-width-percent:0;mso-wrap-distance-left:9pt;mso-wrap-distance-top:0;mso-wrap-distance-right:9pt;mso-wrap-distance-bottom:0;mso-position-horizontal:absolute;mso-position-horizontal-relative:text;mso-position-vertical:absolute;mso-position-vertical-relative:text;mso-width-percent:0;mso-width-relative:margin" from="374.05pt,75.55pt" to="403.35pt,76.2pt" o:gfxdata="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" strokecolor="red" strokeweight="1.5pt">
                 <v:stroke joinstyle="miter"/>
@@ -7403,7 +8983,7 @@
               </wp:anchor>
             </w:drawing>
           </mc:Choice>
-          <mc:Fallback>
+          <mc:Fallback xmlns:w16="http://schemas.microsoft.com/office/word/2018/wordml" xmlns:w16cex="http://schemas.microsoft.com/office/word/2018/wordml/cex">
             <w:pict>
               <v:rect w14:anchorId="0A6E81A9" id="Прямоугольник 20" o:spid="_x0000_s1026" style="position:absolute;margin-left:117.75pt;margin-top:37.5pt;width:102.65pt;height:122.25pt;z-index:251659264;visibility:visible;mso-wrap-style:square;mso-height-percent:0;mso-wrap-distance-left:9pt;mso-wrap-distance-top:0;mso-wrap-distance-right:9pt;mso-wrap-distance-bottom:0;mso-position-horizontal:absolute;mso-position-horizontal-relative:text;mso-position-vertical:absolute;mso-position-vertical-relative:text;mso-height-percent:0;mso-height-relative:margin;v-text-anchor:middle" o:gfxdata="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" filled="f" strokecolor="red" strokeweight="2.25pt"/>
             </w:pict>
@@ -7480,7 +9060,7 @@
               </wp:anchor>
             </w:drawing>
           </mc:Choice>
-          <mc:Fallback>
+          <mc:Fallback xmlns:w16="http://schemas.microsoft.com/office/word/2018/wordml" xmlns:w16cex="http://schemas.microsoft.com/office/word/2018/wordml/cex">
             <w:pict>
               <v:rect w14:anchorId="6384C15C" id="Прямоугольник 21" o:spid="_x0000_s1026" style="position:absolute;margin-left:224.7pt;margin-top:39.7pt;width:148.6pt;height:112.65pt;z-index:251661312;visibility:visible;mso-wrap-style:square;mso-width-percent:0;mso-wrap-distance-left:9pt;mso-wrap-distance-top:0;mso-wrap-distance-right:9pt;mso-wrap-distance-bottom:0;mso-position-horizontal:absolute;mso-position-horizontal-relative:text;mso-position-vertical:absolute;mso-position-vertical-relative:text;mso-width-percent:0;mso-width-relative:margin;v-text-anchor:middle" o:gfxdata="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" filled="f" strokecolor="red" strokeweight="2.25pt"/>
             </w:pict>
@@ -7560,7 +9140,7 @@
               </wp:anchor>
             </w:drawing>
           </mc:Choice>
-          <mc:Fallback>
+          <mc:Fallback xmlns:w16="http://schemas.microsoft.com/office/word/2018/wordml" xmlns:w16cex="http://schemas.microsoft.com/office/word/2018/wordml/cex">
             <w:pict>
               <v:rect w14:anchorId="6C50A31C" id="Прямоугольник 24" o:spid="_x0000_s1026" style="position:absolute;margin-left:225.15pt;margin-top:162.3pt;width:164.4pt;height:83.55pt;z-index:251665408;visibility:visible;mso-wrap-style:square;mso-width-percent:0;mso-height-percent:0;mso-wrap-distance-left:9pt;mso-wrap-distance-top:0;mso-wrap-distance-right:9pt;mso-wrap-distance-bottom:0;mso-position-horizontal:absolute;mso-position-horizontal-relative:text;mso-position-vertical:absolute;mso-position-vertical-relative:text;mso-width-percent:0;mso-height-percent:0;mso-width-relative:margin;mso-height-relative:margin;v-text-anchor:middle" o:gfxdata="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" filled="f" strokecolor="red" strokeweight="2.25pt"/>
             </w:pict>
@@ -7626,7 +9206,7 @@
               </wp:anchor>
             </w:drawing>
           </mc:Choice>
-          <mc:Fallback>
+          <mc:Fallback xmlns:w16="http://schemas.microsoft.com/office/word/2018/wordml" xmlns:w16cex="http://schemas.microsoft.com/office/word/2018/wordml/cex">
             <w:pict>
               <v:line w14:anchorId="0DC83D03" id="Прямая соединительная линия 26" o:spid="_x0000_s1026" style="position:absolute;z-index:251668480;visibility:visible;mso-wrap-style:square;mso-wrap-distance-left:9pt;mso-wrap-distance-top:0;mso-wrap-distance-right:9pt;mso-wrap-distance-bottom:0;mso-position-horizontal:absolute;mso-position-horizontal-relative:text;mso-position-vertical:absolute;mso-position-vertical-relative:text" from="79.35pt,196.5pt" to="119.35pt,197.15pt" o:gfxdata="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" strokecolor="red" strokeweight="1.5pt">
                 <v:stroke joinstyle="miter"/>
@@ -7705,7 +9285,7 @@
               </wp:anchor>
             </w:drawing>
           </mc:Choice>
-          <mc:Fallback>
+          <mc:Fallback xmlns:w16="http://schemas.microsoft.com/office/word/2018/wordml" xmlns:w16cex="http://schemas.microsoft.com/office/word/2018/wordml/cex">
             <w:pict>
               <v:rect w14:anchorId="58C696EB" id="Прямоугольник 23" o:spid="_x0000_s1026" style="position:absolute;margin-left:118.35pt;margin-top:164.1pt;width:102.65pt;height:84.6pt;z-index:251663360;visibility:visible;mso-wrap-style:square;mso-height-percent:0;mso-wrap-distance-left:9pt;mso-wrap-distance-top:0;mso-wrap-distance-right:9pt;mso-wrap-distance-bottom:0;mso-position-horizontal:absolute;mso-position-horizontal-relative:text;mso-position-vertical:absolute;mso-position-vertical-relative:text;mso-height-percent:0;mso-height-relative:margin;v-text-anchor:middle" o:gfxdata="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" filled="f" strokecolor="red" strokeweight="2.25pt"/>
             </w:pict>
@@ -7771,7 +9351,7 @@
               </wp:anchor>
             </w:drawing>
           </mc:Choice>
-          <mc:Fallback>
+          <mc:Fallback xmlns:w16="http://schemas.microsoft.com/office/word/2018/wordml" xmlns:w16cex="http://schemas.microsoft.com/office/word/2018/wordml/cex">
             <w:pict>
               <v:line w14:anchorId="47275DF1" id="Прямая соединительная линия 25" o:spid="_x0000_s1026" style="position:absolute;z-index:251666432;visibility:visible;mso-wrap-style:square;mso-wrap-distance-left:9pt;mso-wrap-distance-top:0;mso-wrap-distance-right:9pt;mso-wrap-distance-bottom:0;mso-position-horizontal:absolute;mso-position-horizontal-relative:text;mso-position-vertical:absolute;mso-position-vertical-relative:text" from="78.35pt,90.9pt" to="118.35pt,91.55pt" o:gfxdata="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" strokecolor="red" strokeweight="1.5pt">
                 <v:stroke joinstyle="miter"/>
@@ -7800,7 +9380,7 @@
                     <pic:cNvPicPr/>
                   </pic:nvPicPr>
                   <pic:blipFill>
-                    <a:blip r:embed="rId22"/>
+                    <a:blip r:embed="rId21"/>
                     <a:stretch>
                       <a:fillRect/>
                     </a:stretch>
@@ -8430,6 +10010,7 @@
         </w:rPr>
         <w:tab/>
       </w:r>
+      <w:proofErr w:type="spellStart"/>
       <w:r>
         <w:rPr>
           <w:rFonts w:ascii="Times New Roman" w:hAnsi="Times New Roman" w:cs="Times New Roman"/>
@@ -8439,6 +10020,7 @@
         </w:rPr>
         <w:t>TextBox</w:t>
       </w:r>
+      <w:proofErr w:type="spellEnd"/>
       <w:r>
         <w:rPr>
           <w:rFonts w:ascii="Times New Roman" w:hAnsi="Times New Roman" w:cs="Times New Roman"/>
@@ -8482,7 +10064,7 @@
     </w:p>
     <w:p>
       <w:pPr>
-        <w:pStyle w:val="ListParagraph"/>
+        <w:pStyle w:val="a3"/>
         <w:numPr>
           <w:ilvl w:val="0"/>
           <w:numId w:val="7"/>
@@ -8499,6 +10081,7 @@
           <w:szCs w:val="28"/>
         </w:rPr>
       </w:pPr>
+      <w:proofErr w:type="spellStart"/>
       <w:r>
         <w:rPr>
           <w:rFonts w:ascii="Times New Roman" w:hAnsi="Times New Roman" w:cs="Times New Roman"/>
@@ -8508,6 +10091,7 @@
         </w:rPr>
         <w:t>Lable</w:t>
       </w:r>
+      <w:proofErr w:type="spellEnd"/>
       <w:r>
         <w:rPr>
           <w:rFonts w:ascii="Times New Roman" w:hAnsi="Times New Roman" w:cs="Times New Roman"/>
@@ -8556,6 +10140,7 @@
         </w:rPr>
         <w:t xml:space="preserve"> </w:t>
       </w:r>
+      <w:proofErr w:type="spellStart"/>
       <w:r>
         <w:rPr>
           <w:rFonts w:ascii="Times New Roman" w:hAnsi="Times New Roman" w:cs="Times New Roman"/>
@@ -8565,6 +10150,7 @@
         </w:rPr>
         <w:t>TextBox</w:t>
       </w:r>
+      <w:proofErr w:type="spellEnd"/>
       <w:r>
         <w:rPr>
           <w:rFonts w:ascii="Times New Roman" w:hAnsi="Times New Roman" w:cs="Times New Roman"/>
@@ -8576,7 +10162,7 @@
     </w:p>
     <w:p>
       <w:pPr>
-        <w:pStyle w:val="ListParagraph"/>
+        <w:pStyle w:val="a3"/>
         <w:spacing w:after="0" w:line="360" w:lineRule="auto"/>
         <w:ind w:left="851"/>
         <w:jc w:val="both"/>
@@ -8629,7 +10215,7 @@
     </w:p>
     <w:p>
       <w:pPr>
-        <w:pStyle w:val="ListParagraph"/>
+        <w:pStyle w:val="a3"/>
         <w:numPr>
           <w:ilvl w:val="0"/>
           <w:numId w:val="7"/>
@@ -8687,7 +10273,7 @@
     </w:p>
     <w:p>
       <w:pPr>
-        <w:pStyle w:val="ListParagraph"/>
+        <w:pStyle w:val="a3"/>
         <w:numPr>
           <w:ilvl w:val="0"/>
           <w:numId w:val="7"/>
@@ -8729,7 +10315,7 @@
     </w:p>
     <w:p>
       <w:pPr>
-        <w:pStyle w:val="ListParagraph"/>
+        <w:pStyle w:val="a3"/>
         <w:numPr>
           <w:ilvl w:val="0"/>
           <w:numId w:val="7"/>
@@ -8779,7 +10365,7 @@
     </w:p>
     <w:p>
       <w:pPr>
-        <w:pStyle w:val="ListParagraph"/>
+        <w:pStyle w:val="a3"/>
         <w:numPr>
           <w:ilvl w:val="0"/>
           <w:numId w:val="7"/>
@@ -8829,7 +10415,7 @@
     </w:p>
     <w:p>
       <w:pPr>
-        <w:pStyle w:val="ListParagraph"/>
+        <w:pStyle w:val="a3"/>
         <w:numPr>
           <w:ilvl w:val="0"/>
           <w:numId w:val="7"/>
@@ -8875,6 +10461,7 @@
         </w:rPr>
         <w:t>(</w:t>
       </w:r>
+      <w:proofErr w:type="spellStart"/>
       <w:r>
         <w:rPr>
           <w:rFonts w:ascii="Times New Roman" w:hAnsi="Times New Roman" w:cs="Times New Roman"/>
@@ -8884,6 +10471,7 @@
         </w:rPr>
         <w:t>Lh</w:t>
       </w:r>
+      <w:proofErr w:type="spellEnd"/>
       <w:r>
         <w:rPr>
           <w:rFonts w:ascii="Times New Roman" w:hAnsi="Times New Roman" w:cs="Times New Roman"/>
@@ -8896,7 +10484,7 @@
     </w:p>
     <w:p>
       <w:pPr>
-        <w:pStyle w:val="ListParagraph"/>
+        <w:pStyle w:val="a3"/>
         <w:numPr>
           <w:ilvl w:val="0"/>
           <w:numId w:val="7"/>
@@ -8971,7 +10559,7 @@
     </w:p>
     <w:p>
       <w:pPr>
-        <w:pStyle w:val="ListParagraph"/>
+        <w:pStyle w:val="a3"/>
         <w:numPr>
           <w:ilvl w:val="0"/>
           <w:numId w:val="7"/>
@@ -9047,7 +10635,7 @@
     </w:p>
     <w:p>
       <w:pPr>
-        <w:pStyle w:val="ListParagraph"/>
+        <w:pStyle w:val="a3"/>
         <w:numPr>
           <w:ilvl w:val="0"/>
           <w:numId w:val="7"/>
@@ -9072,7 +10660,7 @@
     </w:p>
     <w:p>
       <w:pPr>
-        <w:pStyle w:val="ListParagraph"/>
+        <w:pStyle w:val="a3"/>
         <w:numPr>
           <w:ilvl w:val="0"/>
           <w:numId w:val="7"/>
@@ -9398,7 +10986,7 @@
     </w:p>
     <w:p>
       <w:pPr>
-        <w:pStyle w:val="Heading1"/>
+        <w:pStyle w:val="1"/>
         <w:spacing w:before="240" w:after="240" w:line="360" w:lineRule="auto"/>
         <w:ind w:left="0" w:firstLine="0"/>
         <w:jc w:val="center"/>
@@ -9415,7 +11003,7 @@
     </w:p>
     <w:p>
       <w:pPr>
-        <w:pStyle w:val="Heading1"/>
+        <w:pStyle w:val="1"/>
         <w:spacing w:before="0" w:line="360" w:lineRule="auto"/>
         <w:ind w:left="238" w:hanging="238"/>
         <w:jc w:val="both"/>
@@ -9438,7 +11026,7 @@
         </w:rPr>
         <w:tab/>
       </w:r>
-      <w:bookmarkStart w:id="12" w:name="_Hlk39514975"/>
+      <w:bookmarkStart w:id="14" w:name="_Hlk39514975"/>
       <w:r>
         <w:rPr>
           <w:b w:val="0"/>
@@ -9561,7 +11149,7 @@
       </w:r>
       <w:r>
         <w:rPr>
-          <w:rStyle w:val="Hyperlink"/>
+          <w:rStyle w:val="ae"/>
           <w:b w:val="0"/>
           <w:lang w:val="ru-RU"/>
         </w:rPr>
@@ -9623,11 +11211,11 @@
         </w:rPr>
         <w:t>);</w:t>
       </w:r>
-      <w:bookmarkEnd w:id="12"/>
-    </w:p>
-    <w:p>
-      <w:pPr>
-        <w:pStyle w:val="Heading1"/>
+      <w:bookmarkEnd w:id="14"/>
+    </w:p>
+    <w:p>
+      <w:pPr>
+        <w:pStyle w:val="1"/>
         <w:spacing w:before="0" w:line="360" w:lineRule="auto"/>
         <w:ind w:left="238" w:hanging="238"/>
         <w:jc w:val="both"/>
@@ -9650,12 +11238,53 @@
         </w:rPr>
         <w:tab/>
       </w:r>
+      <w:proofErr w:type="spellStart"/>
       <w:r>
         <w:rPr>
           <w:b w:val="0"/>
           <w:lang w:val="ru-RU"/>
         </w:rPr>
-        <w:t xml:space="preserve">AutoCAD .NET Developer's Guide </w:t>
+        <w:t>AutoCAD</w:t>
+      </w:r>
+      <w:proofErr w:type="spellEnd"/>
+      <w:r>
+        <w:rPr>
+          <w:b w:val="0"/>
+          <w:lang w:val="ru-RU"/>
+        </w:rPr>
+        <w:t xml:space="preserve"> .NET </w:t>
+      </w:r>
+      <w:proofErr w:type="spellStart"/>
+      <w:r>
+        <w:rPr>
+          <w:b w:val="0"/>
+          <w:lang w:val="ru-RU"/>
+        </w:rPr>
+        <w:t>Developer's</w:t>
+      </w:r>
+      <w:proofErr w:type="spellEnd"/>
+      <w:r>
+        <w:rPr>
+          <w:b w:val="0"/>
+          <w:lang w:val="ru-RU"/>
+        </w:rPr>
+        <w:t xml:space="preserve"> </w:t>
+      </w:r>
+      <w:proofErr w:type="spellStart"/>
+      <w:r>
+        <w:rPr>
+          <w:b w:val="0"/>
+          <w:lang w:val="ru-RU"/>
+        </w:rPr>
+        <w:t>Guide</w:t>
+      </w:r>
+      <w:proofErr w:type="spellEnd"/>
+      <w:r>
+        <w:rPr>
+          <w:b w:val="0"/>
+          <w:lang w:val="ru-RU"/>
+        </w:rPr>
+        <w:t xml:space="preserve"> </w:t>
       </w:r>
       <w:r>
         <w:rPr>
@@ -9774,12 +11403,12 @@
     </w:p>
     <w:p>
       <w:pPr>
-        <w:pStyle w:val="Heading1"/>
+        <w:pStyle w:val="1"/>
         <w:spacing w:before="0" w:line="360" w:lineRule="auto"/>
         <w:ind w:left="238" w:hanging="238"/>
         <w:jc w:val="both"/>
         <w:rPr>
-          <w:rStyle w:val="10"/>
+          <w:rStyle w:val="12"/>
           <w:b w:val="0"/>
           <w:lang w:val="ru-RU"/>
         </w:rPr>
@@ -9798,7 +11427,7 @@
         </w:rPr>
         <w:tab/>
       </w:r>
-      <w:bookmarkStart w:id="13" w:name="_Hlk39515223"/>
+      <w:bookmarkStart w:id="15" w:name="_Hlk39515223"/>
       <w:r>
         <w:rPr>
           <w:b w:val="0"/>
@@ -9815,7 +11444,7 @@
       </w:r>
       <w:r>
         <w:rPr>
-          <w:rStyle w:val="10"/>
+          <w:rStyle w:val="12"/>
           <w:b w:val="0"/>
           <w:lang w:val="ru-RU"/>
         </w:rPr>
@@ -9823,7 +11452,7 @@
       </w:r>
       <w:r>
         <w:rPr>
-          <w:rStyle w:val="10"/>
+          <w:rStyle w:val="12"/>
           <w:b w:val="0"/>
           <w:lang w:val="ru-RU"/>
         </w:rPr>
@@ -9831,7 +11460,7 @@
       </w:r>
       <w:r>
         <w:rPr>
-          <w:rStyle w:val="10"/>
+          <w:rStyle w:val="12"/>
           <w:b w:val="0"/>
           <w:lang w:val="ru-RU"/>
         </w:rPr>
@@ -9839,7 +11468,7 @@
       </w:r>
       <w:r>
         <w:rPr>
-          <w:rStyle w:val="10"/>
+          <w:rStyle w:val="12"/>
           <w:b w:val="0"/>
           <w:lang w:val="ru-RU"/>
         </w:rPr>
@@ -9847,23 +11476,23 @@
       </w:r>
       <w:r>
         <w:rPr>
-          <w:rStyle w:val="10"/>
+          <w:rStyle w:val="12"/>
           <w:b w:val="0"/>
         </w:rPr>
         <w:t>URL</w:t>
       </w:r>
       <w:r>
         <w:rPr>
-          <w:rStyle w:val="10"/>
+          <w:rStyle w:val="12"/>
           <w:b w:val="0"/>
           <w:lang w:val="ru-RU"/>
         </w:rPr>
         <w:t xml:space="preserve">: </w:t>
       </w:r>
-      <w:hyperlink r:id="rId23" w:history="1">
+      <w:hyperlink r:id="rId22" w:history="1">
         <w:r>
           <w:rPr>
-            <w:rStyle w:val="Hyperlink"/>
+            <w:rStyle w:val="ae"/>
             <w:b w:val="0"/>
             <w:lang w:val="ru-RU"/>
           </w:rPr>
@@ -9872,7 +11501,7 @@
       </w:hyperlink>
       <w:r>
         <w:rPr>
-          <w:rStyle w:val="10"/>
+          <w:rStyle w:val="12"/>
           <w:b w:val="0"/>
           <w:lang w:val="ru-RU"/>
         </w:rPr>
@@ -9915,109 +11544,201 @@
       </w:r>
       <w:r>
         <w:rPr>
-          <w:rStyle w:val="10"/>
+          <w:rStyle w:val="12"/>
           <w:b w:val="0"/>
           <w:lang w:val="ru-RU"/>
         </w:rPr>
         <w:t>);</w:t>
       </w:r>
-      <w:bookmarkEnd w:id="13"/>
-    </w:p>
-    <w:p>
-      <w:pPr>
-        <w:pStyle w:val="Heading1"/>
+      <w:bookmarkEnd w:id="15"/>
+    </w:p>
+    <w:p>
+      <w:pPr>
+        <w:pStyle w:val="1"/>
         <w:spacing w:line="360" w:lineRule="auto"/>
         <w:ind w:left="238" w:hanging="238"/>
         <w:jc w:val="both"/>
         <w:rPr>
-          <w:rStyle w:val="10"/>
+          <w:rStyle w:val="12"/>
           <w:b w:val="0"/>
           <w:lang w:val="ru-RU"/>
         </w:rPr>
       </w:pPr>
       <w:r>
         <w:rPr>
-          <w:rStyle w:val="10"/>
+          <w:rStyle w:val="12"/>
           <w:b w:val="0"/>
           <w:lang w:val="ru-RU"/>
         </w:rPr>
         <w:t>4.</w:t>
       </w:r>
-      <w:bookmarkStart w:id="14" w:name="_Hlk39515258"/>
-      <w:r>
-        <w:rPr>
-          <w:rStyle w:val="10"/>
+      <w:bookmarkStart w:id="16" w:name="_Hlk39515258"/>
+      <w:r>
+        <w:rPr>
+          <w:rStyle w:val="12"/>
           <w:b w:val="0"/>
           <w:lang w:val="ru-RU"/>
         </w:rPr>
         <w:tab/>
       </w:r>
-      <w:r>
-        <w:rPr>
-          <w:rStyle w:val="10"/>
+      <w:proofErr w:type="spellStart"/>
+      <w:r>
+        <w:rPr>
+          <w:rStyle w:val="12"/>
           <w:b w:val="0"/>
           <w:lang w:val="ru-RU"/>
         </w:rPr>
-        <w:t>Hilti BIM/CAD Library | AutoCAD | Autodesk App Store</w:t>
-      </w:r>
-      <w:r>
-        <w:rPr>
-          <w:rStyle w:val="10"/>
+        <w:t>Hilti</w:t>
+      </w:r>
+      <w:proofErr w:type="spellEnd"/>
+      <w:r>
+        <w:rPr>
+          <w:rStyle w:val="12"/>
           <w:b w:val="0"/>
           <w:lang w:val="ru-RU"/>
         </w:rPr>
-        <w:t xml:space="preserve"> [</w:t>
-      </w:r>
-      <w:r>
-        <w:rPr>
-          <w:rStyle w:val="10"/>
+        <w:t xml:space="preserve"> BIM/CAD </w:t>
+      </w:r>
+      <w:proofErr w:type="spellStart"/>
+      <w:r>
+        <w:rPr>
+          <w:rStyle w:val="12"/>
           <w:b w:val="0"/>
           <w:lang w:val="ru-RU"/>
         </w:rPr>
-        <w:t>Электронный ресурс</w:t>
-      </w:r>
-      <w:r>
-        <w:rPr>
-          <w:rStyle w:val="10"/>
+        <w:t>Library</w:t>
+      </w:r>
+      <w:proofErr w:type="spellEnd"/>
+      <w:r>
+        <w:rPr>
+          <w:rStyle w:val="12"/>
           <w:b w:val="0"/>
           <w:lang w:val="ru-RU"/>
         </w:rPr>
-        <w:t>]</w:t>
-      </w:r>
-      <w:r>
-        <w:rPr>
-          <w:rStyle w:val="10"/>
+        <w:t xml:space="preserve"> | </w:t>
+      </w:r>
+      <w:proofErr w:type="spellStart"/>
+      <w:r>
+        <w:rPr>
+          <w:rStyle w:val="12"/>
           <w:b w:val="0"/>
           <w:lang w:val="ru-RU"/>
         </w:rPr>
-        <w:t xml:space="preserve">. – </w:t>
-      </w:r>
-      <w:r>
-        <w:rPr>
-          <w:rStyle w:val="10"/>
-          <w:b w:val="0"/>
-        </w:rPr>
-        <w:t>URL</w:t>
-      </w:r>
-      <w:r>
-        <w:rPr>
-          <w:rStyle w:val="10"/>
+        <w:t>AutoCAD</w:t>
+      </w:r>
+      <w:proofErr w:type="spellEnd"/>
+      <w:r>
+        <w:rPr>
+          <w:rStyle w:val="12"/>
           <w:b w:val="0"/>
           <w:lang w:val="ru-RU"/>
         </w:rPr>
-        <w:t>:</w:t>
-      </w:r>
-      <w:r>
-        <w:rPr>
-          <w:rStyle w:val="10"/>
+        <w:t xml:space="preserve"> | </w:t>
+      </w:r>
+      <w:proofErr w:type="spellStart"/>
+      <w:r>
+        <w:rPr>
+          <w:rStyle w:val="12"/>
           <w:b w:val="0"/>
           <w:lang w:val="ru-RU"/>
         </w:rPr>
+        <w:t>Autodesk</w:t>
+      </w:r>
+      <w:proofErr w:type="spellEnd"/>
+      <w:r>
+        <w:rPr>
+          <w:rStyle w:val="12"/>
+          <w:b w:val="0"/>
+          <w:lang w:val="ru-RU"/>
+        </w:rPr>
         <w:t xml:space="preserve"> </w:t>
       </w:r>
-      <w:r>
-        <w:rPr>
-          <w:rStyle w:val="10"/>
+      <w:proofErr w:type="spellStart"/>
+      <w:r>
+        <w:rPr>
+          <w:rStyle w:val="12"/>
+          <w:b w:val="0"/>
+          <w:lang w:val="ru-RU"/>
+        </w:rPr>
+        <w:t>App</w:t>
+      </w:r>
+      <w:proofErr w:type="spellEnd"/>
+      <w:r>
+        <w:rPr>
+          <w:rStyle w:val="12"/>
+          <w:b w:val="0"/>
+          <w:lang w:val="ru-RU"/>
+        </w:rPr>
+        <w:t xml:space="preserve"> </w:t>
+      </w:r>
+      <w:proofErr w:type="spellStart"/>
+      <w:r>
+        <w:rPr>
+          <w:rStyle w:val="12"/>
+          <w:b w:val="0"/>
+          <w:lang w:val="ru-RU"/>
+        </w:rPr>
+        <w:t>Store</w:t>
+      </w:r>
+      <w:proofErr w:type="spellEnd"/>
+      <w:r>
+        <w:rPr>
+          <w:rStyle w:val="12"/>
+          <w:b w:val="0"/>
+          <w:lang w:val="ru-RU"/>
+        </w:rPr>
+        <w:t xml:space="preserve"> [</w:t>
+      </w:r>
+      <w:r>
+        <w:rPr>
+          <w:rStyle w:val="12"/>
+          <w:b w:val="0"/>
+          <w:lang w:val="ru-RU"/>
+        </w:rPr>
+        <w:t>Электронный ресурс</w:t>
+      </w:r>
+      <w:r>
+        <w:rPr>
+          <w:rStyle w:val="12"/>
+          <w:b w:val="0"/>
+          <w:lang w:val="ru-RU"/>
+        </w:rPr>
+        <w:t>]</w:t>
+      </w:r>
+      <w:r>
+        <w:rPr>
+          <w:rStyle w:val="12"/>
+          <w:b w:val="0"/>
+          <w:lang w:val="ru-RU"/>
+        </w:rPr>
+        <w:t xml:space="preserve">. – </w:t>
+      </w:r>
+      <w:r>
+        <w:rPr>
+          <w:rStyle w:val="12"/>
+          <w:b w:val="0"/>
+        </w:rPr>
+        <w:t>URL</w:t>
+      </w:r>
+      <w:r>
+        <w:rPr>
+          <w:rStyle w:val="12"/>
+          <w:b w:val="0"/>
+          <w:lang w:val="ru-RU"/>
+        </w:rPr>
+        <w:t>:</w:t>
+      </w:r>
+      <w:r>
+        <w:rPr>
+          <w:rStyle w:val="12"/>
+          <w:b w:val="0"/>
+          <w:lang w:val="ru-RU"/>
+        </w:rPr>
+        <w:t xml:space="preserve"> </w:t>
+      </w:r>
+      <w:r>
+        <w:rPr>
+          <w:rStyle w:val="12"/>
           <w:b w:val="0"/>
           <w:color w:val="0070C0"/>
           <w:u w:val="single"/>
@@ -10025,10 +11746,10 @@
         </w:rPr>
         <w:t>https://apps.autodesk.com/ACD/ru/Detail/Index?id=4171643372823727407&amp;appLang=en&amp;os=Win32_64</w:t>
       </w:r>
-      <w:hyperlink r:id="rId24" w:history="1"/>
-      <w:r>
-        <w:rPr>
-          <w:rStyle w:val="10"/>
+      <w:hyperlink r:id="rId23" w:history="1"/>
+      <w:r>
+        <w:rPr>
+          <w:rStyle w:val="12"/>
           <w:b w:val="0"/>
           <w:lang w:val="ru-RU"/>
         </w:rPr>
@@ -10071,17 +11792,17 @@
       </w:r>
       <w:r>
         <w:rPr>
-          <w:rStyle w:val="10"/>
+          <w:rStyle w:val="12"/>
           <w:b w:val="0"/>
           <w:lang w:val="ru-RU"/>
         </w:rPr>
         <w:t>);</w:t>
       </w:r>
-      <w:bookmarkEnd w:id="14"/>
-    </w:p>
-    <w:p>
-      <w:pPr>
-        <w:pStyle w:val="Heading1"/>
+      <w:bookmarkEnd w:id="16"/>
+    </w:p>
+    <w:p>
+      <w:pPr>
+        <w:pStyle w:val="1"/>
         <w:tabs>
           <w:tab w:val="left" w:pos="426"/>
         </w:tabs>
@@ -10089,19 +11810,20 @@
         <w:ind w:left="238" w:hanging="238"/>
         <w:jc w:val="both"/>
         <w:rPr>
-          <w:rStyle w:val="10"/>
+          <w:rStyle w:val="12"/>
           <w:b w:val="0"/>
           <w:lang w:val="ru-RU"/>
         </w:rPr>
       </w:pPr>
-      <w:commentRangeStart w:id="15"/>
-      <w:commentRangeStart w:id="16"/>
       <w:commentRangeStart w:id="17"/>
       <w:commentRangeStart w:id="18"/>
       <w:commentRangeStart w:id="19"/>
-      <w:r>
-        <w:rPr>
-          <w:rStyle w:val="10"/>
+      <w:commentRangeStart w:id="20"/>
+      <w:commentRangeStart w:id="21"/>
+      <w:commentRangeStart w:id="22"/>
+      <w:r>
+        <w:rPr>
+          <w:rStyle w:val="12"/>
           <w:b w:val="0"/>
           <w:lang w:val="ru-RU"/>
         </w:rPr>
@@ -10109,7 +11831,7 @@
       </w:r>
       <w:r>
         <w:rPr>
-          <w:rStyle w:val="10"/>
+          <w:rStyle w:val="12"/>
           <w:b w:val="0"/>
           <w:lang w:val="ru-RU"/>
         </w:rPr>
@@ -10117,7 +11839,7 @@
       </w:r>
       <w:r>
         <w:rPr>
-          <w:rStyle w:val="10"/>
+          <w:rStyle w:val="12"/>
           <w:b w:val="0"/>
           <w:lang w:val="ru-RU"/>
         </w:rPr>
@@ -10125,15 +11847,17 @@
       </w:r>
       <w:r>
         <w:rPr>
-          <w:rStyle w:val="10"/>
+          <w:rStyle w:val="12"/>
           <w:b w:val="0"/>
           <w:lang w:val="ru-RU"/>
         </w:rPr>
-        <w:t>Мартин Фаулер</w:t>
-      </w:r>
-      <w:r>
-        <w:rPr>
-          <w:rStyle w:val="10"/>
+        <w:t>Фаулер</w:t>
+      </w:r>
+      <w:bookmarkStart w:id="23" w:name="_GoBack"/>
+      <w:bookmarkEnd w:id="23"/>
+      <w:r>
+        <w:rPr>
+          <w:rStyle w:val="12"/>
           <w:b w:val="0"/>
           <w:lang w:val="ru-RU"/>
         </w:rPr>
@@ -10141,276 +11865,114 @@
       </w:r>
       <w:r>
         <w:rPr>
-          <w:rStyle w:val="10"/>
-          <w:b w:val="0"/>
-        </w:rPr>
-        <w:t>UML</w:t>
-      </w:r>
-      <w:r>
-        <w:rPr>
-          <w:rStyle w:val="10"/>
+          <w:rStyle w:val="12"/>
           <w:b w:val="0"/>
           <w:lang w:val="ru-RU"/>
         </w:rPr>
-        <w:t xml:space="preserve"> </w:t>
-      </w:r>
-      <w:r>
-        <w:rPr>
-          <w:rStyle w:val="10"/>
+        <w:t>М</w:t>
+      </w:r>
+      <w:r>
+        <w:rPr>
+          <w:rStyle w:val="12"/>
           <w:b w:val="0"/>
           <w:lang w:val="ru-RU"/>
         </w:rPr>
-        <w:t>Основы. Краткое руководство по стандартному языку объектного моделирования</w:t>
-      </w:r>
-      <w:r>
-        <w:rPr>
-          <w:rStyle w:val="10"/>
+        <w:t>.</w:t>
+      </w:r>
+      <w:r>
+        <w:rPr>
+          <w:rStyle w:val="12"/>
           <w:b w:val="0"/>
           <w:lang w:val="ru-RU"/>
         </w:rPr>
-        <w:t xml:space="preserve"> | Файловый архив для студентов. StudFiles.</w:t>
-      </w:r>
-      <w:r>
-        <w:rPr>
-          <w:rStyle w:val="10"/>
+        <w:t xml:space="preserve"> UML. Основы. Краткое руководство по стандартному языку объектного моделирования. 3-е изд. М.: Символ-Плюс, 2018</w:t>
+      </w:r>
+      <w:r>
+        <w:rPr>
+          <w:rStyle w:val="12"/>
           <w:b w:val="0"/>
           <w:lang w:val="ru-RU"/>
         </w:rPr>
-        <w:t xml:space="preserve"> </w:t>
-      </w:r>
-      <w:r>
-        <w:rPr>
-          <w:rStyle w:val="10"/>
+        <w:t>.</w:t>
+      </w:r>
+      <w:r>
+        <w:rPr>
+          <w:rStyle w:val="12"/>
           <w:b w:val="0"/>
           <w:lang w:val="ru-RU"/>
         </w:rPr>
-        <w:t>[</w:t>
-      </w:r>
-      <w:r>
-        <w:rPr>
-          <w:rStyle w:val="10"/>
-          <w:b w:val="0"/>
-          <w:lang w:val="ru-RU"/>
-        </w:rPr>
-        <w:t>Электронный ресурс</w:t>
-      </w:r>
-      <w:r>
-        <w:rPr>
-          <w:rStyle w:val="10"/>
-          <w:b w:val="0"/>
-          <w:lang w:val="ru-RU"/>
-        </w:rPr>
-        <w:t>]</w:t>
-      </w:r>
-      <w:r>
-        <w:rPr>
-          <w:rStyle w:val="10"/>
-          <w:b w:val="0"/>
-          <w:lang w:val="ru-RU"/>
-        </w:rPr>
-        <w:t xml:space="preserve">. – </w:t>
-      </w:r>
-      <w:r>
-        <w:rPr>
-          <w:rStyle w:val="10"/>
-          <w:b w:val="0"/>
-        </w:rPr>
-        <w:t>URL</w:t>
-      </w:r>
-      <w:r>
-        <w:rPr>
-          <w:rStyle w:val="10"/>
-          <w:b w:val="0"/>
-          <w:lang w:val="ru-RU"/>
-        </w:rPr>
-        <w:t xml:space="preserve">: </w:t>
-      </w:r>
-      <w:hyperlink r:id="rId25" w:history="1">
-        <w:r>
-          <w:rPr>
-            <w:rStyle w:val="Hyperlink"/>
-            <w:b w:val="0"/>
-            <w:u w:val="none"/>
-          </w:rPr>
-          <w:t>https</w:t>
-        </w:r>
-        <w:r>
-          <w:rPr>
-            <w:rStyle w:val="Hyperlink"/>
-            <w:b w:val="0"/>
-            <w:u w:val="none"/>
-            <w:lang w:val="ru-RU"/>
-          </w:rPr>
-          <w:t>://</w:t>
-        </w:r>
-        <w:r>
-          <w:rPr>
-            <w:rStyle w:val="Hyperlink"/>
-            <w:b w:val="0"/>
-            <w:u w:val="none"/>
-          </w:rPr>
-          <w:t>studfile</w:t>
-        </w:r>
-        <w:r>
-          <w:rPr>
-            <w:rStyle w:val="Hyperlink"/>
-            <w:b w:val="0"/>
-            <w:u w:val="none"/>
-            <w:lang w:val="ru-RU"/>
-          </w:rPr>
-          <w:t>.</w:t>
-        </w:r>
-        <w:r>
-          <w:rPr>
-            <w:rStyle w:val="Hyperlink"/>
-            <w:b w:val="0"/>
-            <w:u w:val="none"/>
-          </w:rPr>
-          <w:t>net</w:t>
-        </w:r>
-        <w:r>
-          <w:rPr>
-            <w:rStyle w:val="Hyperlink"/>
-            <w:b w:val="0"/>
-            <w:u w:val="none"/>
-            <w:lang w:val="ru-RU"/>
-          </w:rPr>
-          <w:t>/</w:t>
-        </w:r>
-        <w:r>
-          <w:rPr>
-            <w:rStyle w:val="Hyperlink"/>
-            <w:b w:val="0"/>
-            <w:u w:val="none"/>
-          </w:rPr>
-          <w:t>preview</w:t>
-        </w:r>
-        <w:r>
-          <w:rPr>
-            <w:rStyle w:val="Hyperlink"/>
-            <w:b w:val="0"/>
-            <w:u w:val="none"/>
-            <w:lang w:val="ru-RU"/>
-          </w:rPr>
-          <w:t>/6354103/</w:t>
-        </w:r>
-      </w:hyperlink>
-      <w:r>
-        <w:rPr>
-          <w:lang w:val="ru-RU"/>
-        </w:rPr>
-        <w:t xml:space="preserve"> </w:t>
-      </w:r>
-      <w:r>
-        <w:rPr>
-          <w:rStyle w:val="10"/>
-          <w:b w:val="0"/>
-          <w:lang w:val="ru-RU"/>
-        </w:rPr>
-        <w:t>(</w:t>
-      </w:r>
-      <w:r>
-        <w:rPr>
-          <w:b w:val="0"/>
-          <w:lang w:val="ru-RU"/>
-        </w:rPr>
-        <w:t xml:space="preserve">дата обращения: </w:t>
-      </w:r>
-      <w:r>
-        <w:rPr>
-          <w:b w:val="0"/>
-          <w:lang w:val="ru-RU"/>
-        </w:rPr>
-        <w:t>11</w:t>
-      </w:r>
-      <w:r>
-        <w:rPr>
-          <w:b w:val="0"/>
-          <w:lang w:val="ru-RU"/>
-        </w:rPr>
-        <w:t>.0</w:t>
-      </w:r>
-      <w:r>
-        <w:rPr>
-          <w:b w:val="0"/>
-          <w:lang w:val="ru-RU"/>
-        </w:rPr>
-        <w:t>3</w:t>
-      </w:r>
-      <w:r>
-        <w:rPr>
-          <w:b w:val="0"/>
-          <w:lang w:val="ru-RU"/>
-        </w:rPr>
-        <w:t>.2020</w:t>
-      </w:r>
-      <w:r>
-        <w:rPr>
-          <w:rStyle w:val="10"/>
-          <w:b w:val="0"/>
-          <w:lang w:val="ru-RU"/>
-        </w:rPr>
-        <w:t>);</w:t>
-      </w:r>
-      <w:commentRangeEnd w:id="15"/>
-      <w:r>
-        <w:rPr>
-          <w:rStyle w:val="CommentReference"/>
+        <w:t>;</w:t>
+      </w:r>
+      <w:commentRangeEnd w:id="17"/>
+      <w:r>
+        <w:rPr>
+          <w:rStyle w:val="af1"/>
           <w:rFonts w:asciiTheme="minorHAnsi" w:eastAsiaTheme="minorHAnsi" w:hAnsiTheme="minorHAnsi" w:cstheme="minorBidi"/>
           <w:b w:val="0"/>
           <w:bCs w:val="0"/>
           <w:lang w:val="ru-RU"/>
         </w:rPr>
-        <w:commentReference w:id="15"/>
-      </w:r>
-      <w:commentRangeEnd w:id="16"/>
-      <w:r>
-        <w:rPr>
-          <w:rStyle w:val="CommentReference"/>
+        <w:commentReference w:id="17"/>
+      </w:r>
+      <w:commentRangeEnd w:id="18"/>
+      <w:r>
+        <w:rPr>
+          <w:rStyle w:val="af1"/>
           <w:rFonts w:asciiTheme="minorHAnsi" w:eastAsiaTheme="minorHAnsi" w:hAnsiTheme="minorHAnsi" w:cstheme="minorBidi"/>
           <w:b w:val="0"/>
           <w:bCs w:val="0"/>
           <w:lang w:val="ru-RU"/>
         </w:rPr>
-        <w:commentReference w:id="16"/>
-      </w:r>
-      <w:commentRangeEnd w:id="17"/>
-      <w:r>
-        <w:rPr>
-          <w:rStyle w:val="CommentReference"/>
+        <w:commentReference w:id="18"/>
+      </w:r>
+      <w:commentRangeEnd w:id="19"/>
+      <w:r>
+        <w:rPr>
+          <w:rStyle w:val="af1"/>
           <w:rFonts w:asciiTheme="minorHAnsi" w:eastAsiaTheme="minorHAnsi" w:hAnsiTheme="minorHAnsi" w:cstheme="minorBidi"/>
           <w:b w:val="0"/>
           <w:bCs w:val="0"/>
           <w:lang w:val="ru-RU"/>
         </w:rPr>
-        <w:commentReference w:id="17"/>
-      </w:r>
-      <w:commentRangeEnd w:id="18"/>
-      <w:r>
-        <w:rPr>
-          <w:rStyle w:val="CommentReference"/>
+        <w:commentReference w:id="19"/>
+      </w:r>
+      <w:commentRangeEnd w:id="20"/>
+      <w:r>
+        <w:rPr>
+          <w:rStyle w:val="af1"/>
           <w:rFonts w:asciiTheme="minorHAnsi" w:eastAsiaTheme="minorHAnsi" w:hAnsiTheme="minorHAnsi" w:cstheme="minorBidi"/>
           <w:b w:val="0"/>
           <w:bCs w:val="0"/>
           <w:lang w:val="ru-RU"/>
         </w:rPr>
-        <w:commentReference w:id="18"/>
-      </w:r>
-      <w:commentRangeEnd w:id="19"/>
-      <w:r>
-        <w:rPr>
-          <w:rStyle w:val="CommentReference"/>
+        <w:commentReference w:id="20"/>
+      </w:r>
+      <w:commentRangeEnd w:id="21"/>
+      <w:r>
+        <w:rPr>
+          <w:rStyle w:val="af1"/>
           <w:rFonts w:asciiTheme="minorHAnsi" w:eastAsiaTheme="minorHAnsi" w:hAnsiTheme="minorHAnsi" w:cstheme="minorBidi"/>
           <w:b w:val="0"/>
           <w:bCs w:val="0"/>
           <w:lang w:val="ru-RU"/>
         </w:rPr>
-        <w:commentReference w:id="19"/>
-      </w:r>
-    </w:p>
-    <w:p>
-      <w:pPr>
-        <w:pStyle w:val="Heading1"/>
+        <w:commentReference w:id="21"/>
+      </w:r>
+      <w:commentRangeEnd w:id="22"/>
+      <w:r>
+        <w:rPr>
+          <w:rStyle w:val="af1"/>
+          <w:rFonts w:asciiTheme="minorHAnsi" w:eastAsiaTheme="minorHAnsi" w:hAnsiTheme="minorHAnsi" w:cstheme="minorBidi"/>
+          <w:b w:val="0"/>
+          <w:bCs w:val="0"/>
+          <w:lang w:val="ru-RU"/>
+        </w:rPr>
+        <w:commentReference w:id="22"/>
+      </w:r>
+    </w:p>
+    <w:p>
+      <w:pPr>
+        <w:pStyle w:val="1"/>
         <w:tabs>
           <w:tab w:val="left" w:pos="426"/>
         </w:tabs>
@@ -10418,14 +11980,14 @@
         <w:ind w:left="238" w:hanging="238"/>
         <w:jc w:val="both"/>
         <w:rPr>
-          <w:rStyle w:val="10"/>
+          <w:rStyle w:val="12"/>
           <w:b w:val="0"/>
           <w:lang w:val="ru-RU"/>
         </w:rPr>
       </w:pPr>
       <w:r>
         <w:rPr>
-          <w:rStyle w:val="10"/>
+          <w:rStyle w:val="12"/>
           <w:b w:val="0"/>
           <w:lang w:val="ru-RU"/>
         </w:rPr>
@@ -10433,7 +11995,7 @@
       </w:r>
       <w:r>
         <w:rPr>
-          <w:rStyle w:val="10"/>
+          <w:rStyle w:val="12"/>
           <w:b w:val="0"/>
           <w:lang w:val="ru-RU"/>
         </w:rPr>
@@ -10441,7 +12003,7 @@
       </w:r>
       <w:r>
         <w:rPr>
-          <w:rStyle w:val="10"/>
+          <w:rStyle w:val="12"/>
           <w:b w:val="0"/>
           <w:lang w:val="ru-RU"/>
         </w:rPr>
@@ -10449,7 +12011,7 @@
       </w:r>
       <w:r>
         <w:rPr>
-          <w:rStyle w:val="10"/>
+          <w:rStyle w:val="12"/>
           <w:b w:val="0"/>
           <w:lang w:val="ru-RU"/>
         </w:rPr>
@@ -10457,7 +12019,7 @@
       </w:r>
       <w:r>
         <w:rPr>
-          <w:rStyle w:val="10"/>
+          <w:rStyle w:val="12"/>
           <w:b w:val="0"/>
           <w:lang w:val="ru-RU"/>
         </w:rPr>
@@ -10465,7 +12027,7 @@
       </w:r>
       <w:r>
         <w:rPr>
-          <w:rStyle w:val="10"/>
+          <w:rStyle w:val="12"/>
           <w:b w:val="0"/>
           <w:lang w:val="ru-RU"/>
         </w:rPr>
@@ -10473,7 +12035,7 @@
       </w:r>
       <w:r>
         <w:rPr>
-          <w:rStyle w:val="10"/>
+          <w:rStyle w:val="12"/>
           <w:b w:val="0"/>
           <w:lang w:val="ru-RU"/>
         </w:rPr>
@@ -10481,7 +12043,7 @@
       </w:r>
       <w:r>
         <w:rPr>
-          <w:rStyle w:val="10"/>
+          <w:rStyle w:val="12"/>
           <w:b w:val="0"/>
           <w:lang w:val="ru-RU"/>
         </w:rPr>
@@ -10489,38 +12051,40 @@
       </w:r>
       <w:r>
         <w:rPr>
-          <w:rStyle w:val="10"/>
+          <w:rStyle w:val="12"/>
           <w:b w:val="0"/>
           <w:lang w:val="ru-RU"/>
         </w:rPr>
         <w:t xml:space="preserve"> </w:t>
       </w:r>
-      <w:hyperlink r:id="rId26" w:history="1">
+      <w:hyperlink r:id="rId24" w:history="1">
         <w:r>
           <w:rPr>
-            <w:rStyle w:val="Hyperlink"/>
+            <w:rStyle w:val="ae"/>
             <w:b w:val="0"/>
           </w:rPr>
           <w:t>https</w:t>
         </w:r>
         <w:r>
           <w:rPr>
-            <w:rStyle w:val="Hyperlink"/>
+            <w:rStyle w:val="ae"/>
             <w:b w:val="0"/>
             <w:lang w:val="ru-RU"/>
           </w:rPr>
           <w:t>://</w:t>
         </w:r>
+        <w:proofErr w:type="spellStart"/>
         <w:r>
           <w:rPr>
-            <w:rStyle w:val="Hyperlink"/>
+            <w:rStyle w:val="ae"/>
             <w:b w:val="0"/>
           </w:rPr>
           <w:t>dic</w:t>
         </w:r>
+        <w:proofErr w:type="spellEnd"/>
         <w:r>
           <w:rPr>
-            <w:rStyle w:val="Hyperlink"/>
+            <w:rStyle w:val="ae"/>
             <w:b w:val="0"/>
             <w:lang w:val="ru-RU"/>
           </w:rPr>
@@ -10528,29 +12092,65 @@
         </w:r>
         <w:r>
           <w:rPr>
-            <w:rStyle w:val="Hyperlink"/>
+            <w:rStyle w:val="ae"/>
             <w:b w:val="0"/>
           </w:rPr>
           <w:t>academic</w:t>
         </w:r>
         <w:r>
           <w:rPr>
-            <w:rStyle w:val="Hyperlink"/>
+            <w:rStyle w:val="ae"/>
             <w:b w:val="0"/>
             <w:lang w:val="ru-RU"/>
           </w:rPr>
           <w:t>.</w:t>
         </w:r>
+        <w:proofErr w:type="spellStart"/>
         <w:r>
           <w:rPr>
-            <w:rStyle w:val="Hyperlink"/>
+            <w:rStyle w:val="ae"/>
             <w:b w:val="0"/>
           </w:rPr>
           <w:t>ru</w:t>
         </w:r>
+        <w:proofErr w:type="spellEnd"/>
         <w:r>
           <w:rPr>
-            <w:rStyle w:val="Hyperlink"/>
+            <w:rStyle w:val="ae"/>
+            <w:b w:val="0"/>
+            <w:lang w:val="ru-RU"/>
+          </w:rPr>
+          <w:t>/</w:t>
+        </w:r>
+        <w:proofErr w:type="spellStart"/>
+        <w:r>
+          <w:rPr>
+            <w:rStyle w:val="ae"/>
+            <w:b w:val="0"/>
+          </w:rPr>
+          <w:t>dic</w:t>
+        </w:r>
+        <w:proofErr w:type="spellEnd"/>
+        <w:r>
+          <w:rPr>
+            <w:rStyle w:val="ae"/>
+            <w:b w:val="0"/>
+            <w:lang w:val="ru-RU"/>
+          </w:rPr>
+          <w:t>.</w:t>
+        </w:r>
+        <w:proofErr w:type="spellStart"/>
+        <w:r>
+          <w:rPr>
+            <w:rStyle w:val="ae"/>
+            <w:b w:val="0"/>
+          </w:rPr>
+          <w:t>nsf</w:t>
+        </w:r>
+        <w:proofErr w:type="spellEnd"/>
+        <w:r>
+          <w:rPr>
+            <w:rStyle w:val="ae"/>
             <w:b w:val="0"/>
             <w:lang w:val="ru-RU"/>
           </w:rPr>
@@ -10558,44 +12158,14 @@
         </w:r>
         <w:r>
           <w:rPr>
-            <w:rStyle w:val="Hyperlink"/>
-            <w:b w:val="0"/>
-          </w:rPr>
-          <w:t>dic</w:t>
-        </w:r>
-        <w:r>
-          <w:rPr>
-            <w:rStyle w:val="Hyperlink"/>
-            <w:b w:val="0"/>
-            <w:lang w:val="ru-RU"/>
-          </w:rPr>
-          <w:t>.</w:t>
-        </w:r>
-        <w:r>
-          <w:rPr>
-            <w:rStyle w:val="Hyperlink"/>
-            <w:b w:val="0"/>
-          </w:rPr>
-          <w:t>nsf</w:t>
-        </w:r>
-        <w:r>
-          <w:rPr>
-            <w:rStyle w:val="Hyperlink"/>
-            <w:b w:val="0"/>
-            <w:lang w:val="ru-RU"/>
-          </w:rPr>
-          <w:t>/</w:t>
-        </w:r>
-        <w:r>
-          <w:rPr>
-            <w:rStyle w:val="Hyperlink"/>
+            <w:rStyle w:val="ae"/>
             <w:b w:val="0"/>
           </w:rPr>
           <w:t>fin</w:t>
         </w:r>
         <w:r>
           <w:rPr>
-            <w:rStyle w:val="Hyperlink"/>
+            <w:rStyle w:val="ae"/>
             <w:b w:val="0"/>
             <w:lang w:val="ru-RU"/>
           </w:rPr>
@@ -10603,14 +12173,14 @@
         </w:r>
         <w:r>
           <w:rPr>
-            <w:rStyle w:val="Hyperlink"/>
+            <w:rStyle w:val="ae"/>
             <w:b w:val="0"/>
           </w:rPr>
           <w:t>enc</w:t>
         </w:r>
         <w:r>
           <w:rPr>
-            <w:rStyle w:val="Hyperlink"/>
+            <w:rStyle w:val="ae"/>
             <w:b w:val="0"/>
             <w:lang w:val="ru-RU"/>
           </w:rPr>
@@ -10625,7 +12195,7 @@
       </w:r>
       <w:r>
         <w:rPr>
-          <w:rStyle w:val="10"/>
+          <w:rStyle w:val="12"/>
           <w:b w:val="0"/>
           <w:lang w:val="ru-RU"/>
         </w:rPr>
@@ -10668,7 +12238,7 @@
       </w:r>
       <w:r>
         <w:rPr>
-          <w:rStyle w:val="10"/>
+          <w:rStyle w:val="12"/>
           <w:b w:val="0"/>
           <w:lang w:val="ru-RU"/>
         </w:rPr>
@@ -10687,26 +12257,48 @@
 </file>
 
 <file path=word/comments.xml><?xml version="1.0" encoding="utf-8"?>
-<w:comments xmlns:wpc="http://schemas.microsoft.com/office/word/2010/wordprocessingCanvas" xmlns:cx="http://schemas.microsoft.com/office/drawing/2014/chartex" xmlns:cx1="http://schemas.microsoft.com/office/drawing/2015/9/8/chartex" xmlns:cx2="http://schemas.microsoft.com/office/drawing/2015/10/21/chartex" xmlns:cx3="http://schemas.microsoft.com/office/drawing/2016/5/9/chartex" xmlns:cx4="http://schemas.microsoft.com/office/drawing/2016/5/10/chartex" xmlns:cx5="http://schemas.microsoft.com/office/drawing/2016/5/11/chartex" xmlns:cx6="http://schemas.microsoft.com/office/drawing/2016/5/12/chartex" xmlns:cx7="http://schemas.microsoft.com/office/drawing/2016/5/13/chartex" xmlns:cx8="http://schemas.microsoft.com/office/drawing/2016/5/14/chartex" xmlns:mc="http://schemas.openxmlformats.org/markup-compatibility/2006" xmlns:aink="http://schemas.microsoft.com/office/drawing/2016/ink" xmlns:am3d="http://schemas.microsoft.com/office/drawing/2017/model3d" xmlns:o="urn:schemas-microsoft-com:office:office" xmlns:r="http://schemas.openxmlformats.org/officeDocument/2006/relationships" xmlns:m="http://schemas.openxmlformats.org/officeDocument/2006/math" xmlns:v="urn:schemas-microsoft-com:vml" xmlns:wp14="http://schemas.microsoft.com/office/word/2010/wordprocessingDrawing" xmlns:wp="http://schemas.openxmlformats.org/drawingml/2006/wordprocessingDrawing" xmlns:w10="urn:schemas-microsoft-com:office:word" xmlns:w="http://schemas.openxmlformats.org/wordprocessingml/2006/main" xmlns:w14="http://schemas.microsoft.com/office/word/2010/wordml" xmlns:w15="http://schemas.microsoft.com/office/word/2012/wordml" xmlns:w16cex="http://schemas.microsoft.com/office/word/2018/wordml/cex" xmlns:w16cid="http://schemas.microsoft.com/office/word/2016/wordml/cid" xmlns:w16="http://schemas.microsoft.com/office/word/2018/wordml" xmlns:w16se="http://schemas.microsoft.com/office/word/2015/wordml/symex" xmlns:wpg="http://schemas.microsoft.com/office/word/2010/wordprocessingGroup" xmlns:wpi="http://schemas.microsoft.com/office/word/2010/wordprocessingInk" xmlns:wne="http://schemas.microsoft.com/office/word/2006/wordml" xmlns:wps="http://schemas.microsoft.com/office/word/2010/wordprocessingShape" mc:Ignorable="w14 w15 w16se w16cid w16 w16cex wp14">
+<w:comments xmlns:wpc="http://schemas.microsoft.com/office/word/2010/wordprocessingCanvas" xmlns:cx="http://schemas.microsoft.com/office/drawing/2014/chartex" xmlns:cx1="http://schemas.microsoft.com/office/drawing/2015/9/8/chartex" xmlns:cx2="http://schemas.microsoft.com/office/drawing/2015/10/21/chartex" xmlns:cx3="http://schemas.microsoft.com/office/drawing/2016/5/9/chartex" xmlns:cx4="http://schemas.microsoft.com/office/drawing/2016/5/10/chartex" xmlns:cx5="http://schemas.microsoft.com/office/drawing/2016/5/11/chartex" xmlns:cx6="http://schemas.microsoft.com/office/drawing/2016/5/12/chartex" xmlns:cx7="http://schemas.microsoft.com/office/drawing/2016/5/13/chartex" xmlns:cx8="http://schemas.microsoft.com/office/drawing/2016/5/14/chartex" xmlns:mc="http://schemas.openxmlformats.org/markup-compatibility/2006" xmlns:aink="http://schemas.microsoft.com/office/drawing/2016/ink" xmlns:am3d="http://schemas.microsoft.com/office/drawing/2017/model3d" xmlns:o="urn:schemas-microsoft-com:office:office" xmlns:r="http://schemas.openxmlformats.org/officeDocument/2006/relationships" xmlns:m="http://schemas.openxmlformats.org/officeDocument/2006/math" xmlns:v="urn:schemas-microsoft-com:vml" xmlns:wp14="http://schemas.microsoft.com/office/word/2010/wordprocessingDrawing" xmlns:wp="http://schemas.openxmlformats.org/drawingml/2006/wordprocessingDrawing" xmlns:w10="urn:schemas-microsoft-com:office:word" xmlns:w="http://schemas.openxmlformats.org/wordprocessingml/2006/main" xmlns:w14="http://schemas.microsoft.com/office/word/2010/wordml" xmlns:w15="http://schemas.microsoft.com/office/word/2012/wordml" xmlns:w16cid="http://schemas.microsoft.com/office/word/2016/wordml/cid" xmlns:w16se="http://schemas.microsoft.com/office/word/2015/wordml/symex" xmlns:wpg="http://schemas.microsoft.com/office/word/2010/wordprocessingGroup" xmlns:wpi="http://schemas.microsoft.com/office/word/2010/wordprocessingInk" xmlns:wne="http://schemas.microsoft.com/office/word/2006/wordml" xmlns:wps="http://schemas.microsoft.com/office/word/2010/wordprocessingShape" mc:Ignorable="w14 w15 w16se w16cid wp14">
   <w:comment w:id="2" w:author="Алексей А. Калентьев" w:date="2020-03-21T18:52:00Z" w:initials="ААК">
     <w:p>
       <w:pPr>
-        <w:pStyle w:val="CommentText"/>
+        <w:pStyle w:val="a9"/>
         <w:rPr>
           <w:lang w:val="en-US"/>
         </w:rPr>
       </w:pPr>
       <w:r>
         <w:rPr>
-          <w:rStyle w:val="CommentReference"/>
+          <w:rStyle w:val="af1"/>
         </w:rPr>
         <w:annotationRef/>
       </w:r>
+      <w:proofErr w:type="spellStart"/>
       <w:r>
         <w:rPr>
           <w:lang w:val="en-US"/>
         </w:rPr>
-        <w:t xml:space="preserve">ModelParametersForm – ModelManager? </w:t>
+        <w:t>ModelParametersForm</w:t>
+      </w:r>
+      <w:proofErr w:type="spellEnd"/>
+      <w:r>
+        <w:rPr>
+          <w:lang w:val="en-US"/>
+        </w:rPr>
+        <w:t xml:space="preserve"> – </w:t>
+      </w:r>
+      <w:proofErr w:type="spellStart"/>
+      <w:r>
+        <w:rPr>
+          <w:lang w:val="en-US"/>
+        </w:rPr>
+        <w:t>ModelManager</w:t>
+      </w:r>
+      <w:proofErr w:type="spellEnd"/>
+      <w:r>
+        <w:rPr>
+          <w:lang w:val="en-US"/>
+        </w:rPr>
+        <w:t xml:space="preserve">? </w:t>
       </w:r>
       <w:r>
         <w:t>Нет</w:t>
@@ -10738,7 +12330,7 @@
     </w:p>
     <w:p>
       <w:pPr>
-        <w:pStyle w:val="CommentText"/>
+        <w:pStyle w:val="a9"/>
       </w:pPr>
       <w:r>
         <w:rPr>
@@ -10749,12 +12341,14 @@
       <w:r>
         <w:t xml:space="preserve"> – </w:t>
       </w:r>
+      <w:proofErr w:type="spellStart"/>
       <w:r>
         <w:rPr>
           <w:lang w:val="en-US"/>
         </w:rPr>
         <w:t>ModelParameters</w:t>
       </w:r>
+      <w:proofErr w:type="spellEnd"/>
       <w:r>
         <w:t xml:space="preserve"> – </w:t>
       </w:r>
@@ -10782,16 +12376,24 @@
     </w:p>
     <w:p>
       <w:pPr>
-        <w:pStyle w:val="CommentText"/>
+        <w:pStyle w:val="a9"/>
         <w:rPr>
           <w:lang w:val="en-US"/>
         </w:rPr>
       </w:pPr>
+      <w:proofErr w:type="spellStart"/>
       <w:r>
         <w:rPr>
           <w:lang w:val="en-US"/>
         </w:rPr>
-        <w:t xml:space="preserve">SaveParameters – </w:t>
+        <w:t>SaveParameters</w:t>
+      </w:r>
+      <w:proofErr w:type="spellEnd"/>
+      <w:r>
+        <w:rPr>
+          <w:lang w:val="en-US"/>
+        </w:rPr>
+        <w:t xml:space="preserve"> – </w:t>
       </w:r>
       <w:r>
         <w:t>зачем</w:t>
@@ -10805,7 +12407,7 @@
     </w:p>
     <w:p>
       <w:pPr>
-        <w:pStyle w:val="CommentText"/>
+        <w:pStyle w:val="a9"/>
         <w:rPr>
           <w:lang w:val="en-US"/>
         </w:rPr>
@@ -10814,31 +12416,49 @@
         <w:rPr>
           <w:lang w:val="en-US"/>
         </w:rPr>
-        <w:t>Parameter – setAverageValue – RSDN?</w:t>
-      </w:r>
-    </w:p>
-    <w:p>
-      <w:pPr>
-        <w:pStyle w:val="CommentText"/>
-      </w:pPr>
+        <w:t xml:space="preserve">Parameter – </w:t>
+      </w:r>
+      <w:proofErr w:type="spellStart"/>
       <w:r>
         <w:rPr>
           <w:lang w:val="en-US"/>
         </w:rPr>
+        <w:t>setAverageValue</w:t>
+      </w:r>
+      <w:proofErr w:type="spellEnd"/>
+      <w:r>
+        <w:rPr>
+          <w:lang w:val="en-US"/>
+        </w:rPr>
+        <w:t xml:space="preserve"> – RSDN?</w:t>
+      </w:r>
+    </w:p>
+    <w:p>
+      <w:pPr>
+        <w:pStyle w:val="a9"/>
+      </w:pPr>
+      <w:proofErr w:type="spellStart"/>
+      <w:r>
+        <w:rPr>
+          <w:lang w:val="en-US"/>
+        </w:rPr>
         <w:t>ModelBuilder</w:t>
       </w:r>
+      <w:proofErr w:type="spellEnd"/>
       <w:r>
         <w:t xml:space="preserve"> – </w:t>
       </w:r>
       <w:r>
         <w:t xml:space="preserve">зачем публичные параметры? Передать их в конструктор или </w:t>
       </w:r>
+      <w:proofErr w:type="spellStart"/>
       <w:r>
         <w:rPr>
           <w:lang w:val="en-US"/>
         </w:rPr>
         <w:t>BuildBed</w:t>
       </w:r>
+      <w:proofErr w:type="spellEnd"/>
       <w:r>
         <w:t>?</w:t>
       </w:r>
@@ -10847,11 +12467,11 @@
   <w:comment w:id="3" w:author="Пользователь" w:date="2020-03-22T22:44:00Z" w:initials="П">
     <w:p>
       <w:pPr>
-        <w:pStyle w:val="CommentText"/>
-      </w:pPr>
-      <w:r>
-        <w:rPr>
-          <w:rStyle w:val="CommentReference"/>
+        <w:pStyle w:val="a9"/>
+      </w:pPr>
+      <w:r>
+        <w:rPr>
+          <w:rStyle w:val="af1"/>
         </w:rPr>
         <w:annotationRef/>
       </w:r>
@@ -10863,11 +12483,11 @@
   <w:comment w:id="4" w:author="Пользователь" w:date="2020-03-22T22:52:00Z" w:initials="П">
     <w:p>
       <w:pPr>
-        <w:pStyle w:val="CommentText"/>
-      </w:pPr>
-      <w:r>
-        <w:rPr>
-          <w:rStyle w:val="CommentReference"/>
+        <w:pStyle w:val="a9"/>
+      </w:pPr>
+      <w:r>
+        <w:rPr>
+          <w:rStyle w:val="af1"/>
         </w:rPr>
         <w:annotationRef/>
       </w:r>
@@ -10876,11 +12496,11 @@
   <w:comment w:id="5" w:author="Kalentyev Alexey" w:date="2020-04-04T19:02:00Z" w:initials="KA">
     <w:p>
       <w:pPr>
-        <w:pStyle w:val="CommentText"/>
-      </w:pPr>
-      <w:r>
-        <w:rPr>
-          <w:rStyle w:val="CommentReference"/>
+        <w:pStyle w:val="a9"/>
+      </w:pPr>
+      <w:r>
+        <w:rPr>
+          <w:rStyle w:val="af1"/>
         </w:rPr>
         <w:annotationRef/>
       </w:r>
@@ -10905,12 +12525,14 @@
       <w:r>
         <w:t xml:space="preserve"> </w:t>
       </w:r>
+      <w:proofErr w:type="spellStart"/>
       <w:r>
         <w:rPr>
           <w:lang w:val="en-US"/>
         </w:rPr>
         <w:t>ConnectionManager</w:t>
       </w:r>
+      <w:proofErr w:type="spellEnd"/>
       <w:r>
         <w:t xml:space="preserve"> – </w:t>
       </w:r>
@@ -10929,34 +12551,46 @@
     </w:p>
     <w:p>
       <w:pPr>
-        <w:pStyle w:val="CommentText"/>
-      </w:pPr>
+        <w:pStyle w:val="a9"/>
+      </w:pPr>
+      <w:proofErr w:type="spellStart"/>
       <w:r>
         <w:rPr>
           <w:lang w:val="en-US"/>
         </w:rPr>
         <w:t>ParameterType</w:t>
       </w:r>
+      <w:proofErr w:type="spellEnd"/>
       <w:r>
         <w:t xml:space="preserve"> </w:t>
       </w:r>
       <w:r>
-        <w:t>используется или агрегируется?</w:t>
-      </w:r>
-    </w:p>
-    <w:p>
-      <w:pPr>
-        <w:pStyle w:val="CommentText"/>
+        <w:t xml:space="preserve">используется или </w:t>
+      </w:r>
+      <w:proofErr w:type="spellStart"/>
+      <w:r>
+        <w:t>агрегируется</w:t>
+      </w:r>
+      <w:proofErr w:type="spellEnd"/>
+      <w:r>
+        <w:t>?</w:t>
+      </w:r>
+    </w:p>
+    <w:p>
+      <w:pPr>
+        <w:pStyle w:val="a9"/>
       </w:pPr>
       <w:r>
         <w:t xml:space="preserve">Именование элементов </w:t>
       </w:r>
+      <w:proofErr w:type="spellStart"/>
       <w:r>
         <w:rPr>
           <w:lang w:val="en-US"/>
         </w:rPr>
         <w:t>ParameterType</w:t>
       </w:r>
+      <w:proofErr w:type="spellEnd"/>
       <w:r>
         <w:t xml:space="preserve"> </w:t>
       </w:r>
@@ -10975,7 +12609,7 @@
     </w:p>
     <w:p>
       <w:pPr>
-        <w:pStyle w:val="CommentText"/>
+        <w:pStyle w:val="a9"/>
       </w:pPr>
       <w:r>
         <w:rPr>
@@ -10986,8 +12620,21 @@
       <w:r>
         <w:t xml:space="preserve"> </w:t>
       </w:r>
-      <w:r>
-        <w:t xml:space="preserve">агрегируется или композируется в </w:t>
+      <w:proofErr w:type="spellStart"/>
+      <w:r>
+        <w:t>агрегируется</w:t>
+      </w:r>
+      <w:proofErr w:type="spellEnd"/>
+      <w:r>
+        <w:t xml:space="preserve"> или </w:t>
+      </w:r>
+      <w:proofErr w:type="spellStart"/>
+      <w:r>
+        <w:t>композируется</w:t>
+      </w:r>
+      <w:proofErr w:type="spellEnd"/>
+      <w:r>
+        <w:t xml:space="preserve"> в </w:t>
       </w:r>
       <w:r>
         <w:rPr>
@@ -11003,11 +12650,11 @@
   <w:comment w:id="6" w:author="Пользователь" w:date="2020-04-06T19:10:00Z" w:initials="П">
     <w:p>
       <w:pPr>
-        <w:pStyle w:val="CommentText"/>
-      </w:pPr>
-      <w:r>
-        <w:rPr>
-          <w:rStyle w:val="CommentReference"/>
+        <w:pStyle w:val="a9"/>
+      </w:pPr>
+      <w:r>
+        <w:rPr>
+          <w:rStyle w:val="af1"/>
         </w:rPr>
         <w:annotationRef/>
       </w:r>
@@ -11019,37 +12666,54 @@
   <w:comment w:id="7" w:author="Kalentyev Alexey" w:date="2020-04-19T19:29:00Z" w:initials="KA">
     <w:p>
       <w:pPr>
-        <w:pStyle w:val="CommentText"/>
-      </w:pPr>
-      <w:r>
-        <w:rPr>
-          <w:rStyle w:val="CommentReference"/>
+        <w:pStyle w:val="a9"/>
+      </w:pPr>
+      <w:r>
+        <w:rPr>
+          <w:rStyle w:val="af1"/>
         </w:rPr>
         <w:annotationRef/>
       </w:r>
+      <w:proofErr w:type="spellStart"/>
       <w:r>
         <w:rPr>
           <w:lang w:val="en-US"/>
         </w:rPr>
         <w:t>ParamterType</w:t>
       </w:r>
+      <w:proofErr w:type="spellEnd"/>
       <w:r>
         <w:t xml:space="preserve"> </w:t>
       </w:r>
-      <w:r>
-        <w:t>агрегируется или композируется?</w:t>
-      </w:r>
-    </w:p>
-    <w:p>
-      <w:pPr>
-        <w:pStyle w:val="CommentText"/>
-      </w:pPr>
+      <w:proofErr w:type="spellStart"/>
+      <w:r>
+        <w:t>агрегируется</w:t>
+      </w:r>
+      <w:proofErr w:type="spellEnd"/>
+      <w:r>
+        <w:t xml:space="preserve"> или </w:t>
+      </w:r>
+      <w:proofErr w:type="spellStart"/>
+      <w:r>
+        <w:t>композируется</w:t>
+      </w:r>
+      <w:proofErr w:type="spellEnd"/>
+      <w:r>
+        <w:t>?</w:t>
+      </w:r>
+    </w:p>
+    <w:p>
+      <w:pPr>
+        <w:pStyle w:val="a9"/>
+      </w:pPr>
+      <w:proofErr w:type="spellStart"/>
       <w:r>
         <w:rPr>
           <w:lang w:val="en-US"/>
         </w:rPr>
         <w:t>ParamtersConstants</w:t>
       </w:r>
+      <w:proofErr w:type="spellEnd"/>
       <w:r>
         <w:t xml:space="preserve"> – </w:t>
       </w:r>
@@ -11085,11 +12749,11 @@
   <w:comment w:id="8" w:author="Пользователь" w:date="2020-05-04T21:53:00Z" w:initials="П">
     <w:p>
       <w:pPr>
-        <w:pStyle w:val="CommentText"/>
-      </w:pPr>
-      <w:r>
-        <w:rPr>
-          <w:rStyle w:val="CommentReference"/>
+        <w:pStyle w:val="a9"/>
+      </w:pPr>
+      <w:r>
+        <w:rPr>
+          <w:rStyle w:val="af1"/>
         </w:rPr>
         <w:annotationRef/>
       </w:r>
@@ -11118,12 +12782,14 @@
       <w:r>
         <w:t xml:space="preserve">, потому что это не параметры, а если дать такую возможность, то какой смысл их так хранить если их все равно при объявлении нужно будет задавать туда? И в чем разница будет? Что так я вызываю константы, что, по-вашему, я буду вызывать те же самые константы из списка. Меньше кода не станет, даже больше, потому что нужно для них отдельные </w:t>
       </w:r>
+      <w:proofErr w:type="spellStart"/>
       <w:r>
         <w:rPr>
           <w:lang w:val="en-US"/>
         </w:rPr>
         <w:t>enum</w:t>
       </w:r>
+      <w:proofErr w:type="spellEnd"/>
       <w:r>
         <w:t xml:space="preserve"> </w:t>
       </w:r>
@@ -11181,12 +12847,14 @@
       <w:r>
         <w:t xml:space="preserve">Даже хуже, нужно куда-то будет вынести индексы для удобного доступа к нужным параметрам, то есть сделать еще один </w:t>
       </w:r>
+      <w:proofErr w:type="spellStart"/>
       <w:r>
         <w:rPr>
           <w:lang w:val="en-US"/>
         </w:rPr>
         <w:t>enum</w:t>
       </w:r>
+      <w:proofErr w:type="spellEnd"/>
       <w:r>
         <w:t xml:space="preserve"> </w:t>
       </w:r>
@@ -11197,7 +12865,11 @@
         <w:t xml:space="preserve">. </w:t>
       </w:r>
       <w:r>
-        <w:t xml:space="preserve">В итоге при вызове нужной константы получится то же самое, но в довесок нужно будет еще дописать имя списка откуда мы выбираем константу и </w:t>
+        <w:t xml:space="preserve">В итоге при вызове нужной константы получится то же самое, но в довесок нужно будет еще дописать имя списка откуда мы выбираем константу </w:t>
+      </w:r>
+      <w:proofErr w:type="gramStart"/>
+      <w:r>
+        <w:t xml:space="preserve">и </w:t>
       </w:r>
       <w:r>
         <w:t>.</w:t>
@@ -11208,6 +12880,7 @@
         </w:rPr>
         <w:t>Value</w:t>
       </w:r>
+      <w:proofErr w:type="gramEnd"/>
       <w:r>
         <w:t xml:space="preserve"> </w:t>
       </w:r>
@@ -11219,11 +12892,11 @@
   <w:comment w:id="9" w:author="Пользователь" w:date="2020-05-04T22:00:00Z" w:initials="П">
     <w:p>
       <w:pPr>
-        <w:pStyle w:val="CommentText"/>
-      </w:pPr>
-      <w:r>
-        <w:rPr>
-          <w:rStyle w:val="CommentReference"/>
+        <w:pStyle w:val="a9"/>
+      </w:pPr>
+      <w:r>
+        <w:rPr>
+          <w:rStyle w:val="af1"/>
         </w:rPr>
         <w:annotationRef/>
       </w:r>
@@ -11232,11 +12905,11 @@
   <w:comment w:id="10" w:author="Kalentyev Alexey" w:date="2020-05-13T12:20:00Z" w:initials="KA">
     <w:p>
       <w:pPr>
-        <w:pStyle w:val="CommentText"/>
-      </w:pPr>
-      <w:r>
-        <w:rPr>
-          <w:rStyle w:val="CommentReference"/>
+        <w:pStyle w:val="a9"/>
+      </w:pPr>
+      <w:r>
+        <w:rPr>
+          <w:rStyle w:val="af1"/>
         </w:rPr>
         <w:annotationRef/>
       </w:r>
@@ -11271,27 +12944,37 @@
         <w:t xml:space="preserve"> </w:t>
       </w:r>
       <w:r>
-        <w:t>это не границы интервалов? Если нужен дефолтный список – можно сделать метод, который будет возвращать список параметров с преднастроенными границами. УБРАТЬ СТАТИЧЕСКУЮ ХРЕНЬ!</w:t>
+        <w:t xml:space="preserve">это не границы интервалов? Если нужен дефолтный список – можно сделать метод, который будет возвращать список параметров с </w:t>
+      </w:r>
+      <w:proofErr w:type="spellStart"/>
+      <w:r>
+        <w:t>преднастроенными</w:t>
+      </w:r>
+      <w:proofErr w:type="spellEnd"/>
+      <w:r>
+        <w:t xml:space="preserve"> границами. УБРАТЬ СТАТИЧЕСКУЮ ХРЕНЬ!</w:t>
       </w:r>
     </w:p>
   </w:comment>
   <w:comment w:id="11" w:author="Kalentyev Alexey" w:date="2020-05-13T12:22:00Z" w:initials="KA">
     <w:p>
       <w:pPr>
-        <w:pStyle w:val="CommentText"/>
-      </w:pPr>
-      <w:r>
-        <w:rPr>
-          <w:rStyle w:val="CommentReference"/>
+        <w:pStyle w:val="a9"/>
+      </w:pPr>
+      <w:r>
+        <w:rPr>
+          <w:rStyle w:val="af1"/>
         </w:rPr>
         <w:annotationRef/>
       </w:r>
+      <w:proofErr w:type="spellStart"/>
       <w:r>
         <w:rPr>
           <w:lang w:val="en-US"/>
         </w:rPr>
         <w:t>ParameterType</w:t>
       </w:r>
+      <w:proofErr w:type="spellEnd"/>
       <w:r>
         <w:t xml:space="preserve"> </w:t>
       </w:r>
@@ -11301,8 +12984,21 @@
       <w:r>
         <w:t xml:space="preserve"> </w:t>
       </w:r>
-      <w:r>
-        <w:t xml:space="preserve">агрегинуется и или композируется? </w:t>
+      <w:proofErr w:type="spellStart"/>
+      <w:r>
+        <w:t>агрегинуется</w:t>
+      </w:r>
+      <w:proofErr w:type="spellEnd"/>
+      <w:r>
+        <w:t xml:space="preserve"> и или </w:t>
+      </w:r>
+      <w:proofErr w:type="spellStart"/>
+      <w:r>
+        <w:t>композируется</w:t>
+      </w:r>
+      <w:proofErr w:type="spellEnd"/>
+      <w:r>
+        <w:t xml:space="preserve">? </w:t>
       </w:r>
       <w:r>
         <w:rPr>
@@ -11319,67 +13015,125 @@
       <w:r>
         <w:t xml:space="preserve"> </w:t>
       </w:r>
-      <w:r>
-        <w:t>агрегируется или композируется?</w:t>
+      <w:proofErr w:type="spellStart"/>
+      <w:r>
+        <w:t>агрегируется</w:t>
+      </w:r>
+      <w:proofErr w:type="spellEnd"/>
+      <w:r>
+        <w:t xml:space="preserve"> или </w:t>
+      </w:r>
+      <w:proofErr w:type="spellStart"/>
+      <w:r>
+        <w:t>композируется</w:t>
+      </w:r>
+      <w:proofErr w:type="spellEnd"/>
+      <w:r>
+        <w:t>?</w:t>
       </w:r>
     </w:p>
   </w:comment>
-  <w:comment w:id="15" w:author="Kalentyev Alexey" w:date="2020-04-04T19:06:00Z" w:initials="KA">
-    <w:p>
-      <w:pPr>
-        <w:pStyle w:val="CommentText"/>
-      </w:pPr>
-      <w:r>
-        <w:rPr>
-          <w:rStyle w:val="CommentReference"/>
+  <w:comment w:id="12" w:author="Пользователь" w:date="2020-05-14T16:16:00Z" w:initials="П">
+    <w:p>
+      <w:pPr>
+        <w:pStyle w:val="a9"/>
+      </w:pPr>
+      <w:r>
+        <w:rPr>
+          <w:rStyle w:val="af1"/>
         </w:rPr>
         <w:annotationRef/>
       </w:r>
       <w:r>
-        <w:t>Ссылка на пиратский сайтег? Огонь…</w:t>
+        <w:t>Убрал статическую хрень, сделал композицию</w:t>
       </w:r>
     </w:p>
   </w:comment>
-  <w:comment w:id="16" w:author="Пользователь" w:date="2020-04-06T18:44:00Z" w:initials="П">
-    <w:p>
-      <w:pPr>
-        <w:pStyle w:val="CommentText"/>
-      </w:pPr>
-      <w:r>
-        <w:rPr>
-          <w:rStyle w:val="CommentReference"/>
+  <w:comment w:id="13" w:author="Пользователь" w:date="2020-05-14T16:16:00Z" w:initials="П">
+    <w:p>
+      <w:pPr>
+        <w:pStyle w:val="a9"/>
+      </w:pPr>
+      <w:r>
+        <w:rPr>
+          <w:rStyle w:val="af1"/>
         </w:rPr>
         <w:annotationRef/>
       </w:r>
+    </w:p>
+  </w:comment>
+  <w:comment w:id="17" w:author="Kalentyev Alexey" w:date="2020-04-04T19:06:00Z" w:initials="KA">
+    <w:p>
+      <w:pPr>
+        <w:pStyle w:val="a9"/>
+      </w:pPr>
+      <w:r>
+        <w:rPr>
+          <w:rStyle w:val="af1"/>
+        </w:rPr>
+        <w:annotationRef/>
+      </w:r>
+      <w:r>
+        <w:t xml:space="preserve">Ссылка на пиратский </w:t>
+      </w:r>
+      <w:proofErr w:type="spellStart"/>
+      <w:r>
+        <w:t>сайтег</w:t>
+      </w:r>
+      <w:proofErr w:type="spellEnd"/>
+      <w:r>
+        <w:t>? Огонь…</w:t>
+      </w:r>
+    </w:p>
+  </w:comment>
+  <w:comment w:id="18" w:author="Пользователь" w:date="2020-04-06T18:44:00Z" w:initials="П">
+    <w:p>
+      <w:pPr>
+        <w:pStyle w:val="a9"/>
+      </w:pPr>
+      <w:r>
+        <w:rPr>
+          <w:rStyle w:val="af1"/>
+        </w:rPr>
+        <w:annotationRef/>
+      </w:r>
       <w:r>
         <w:t>Так и живём. Исправлено</w:t>
       </w:r>
     </w:p>
   </w:comment>
-  <w:comment w:id="17" w:author="Kalentyev Alexey" w:date="2020-04-19T19:23:00Z" w:initials="KA">
-    <w:p>
-      <w:pPr>
-        <w:pStyle w:val="CommentText"/>
-      </w:pPr>
-      <w:r>
-        <w:rPr>
-          <w:rStyle w:val="CommentReference"/>
+  <w:comment w:id="19" w:author="Kalentyev Alexey" w:date="2020-04-19T19:23:00Z" w:initials="KA">
+    <w:p>
+      <w:pPr>
+        <w:pStyle w:val="a9"/>
+      </w:pPr>
+      <w:r>
+        <w:rPr>
+          <w:rStyle w:val="af1"/>
         </w:rPr>
         <w:annotationRef/>
       </w:r>
       <w:r>
-        <w:t>И на что исправлено? На интернет-магазин… Ты зашёл на озон и почитал там Фаулера? Ну нет же… Подумай. Головой. И переделай как надо.</w:t>
+        <w:t xml:space="preserve">И на что исправлено? На интернет-магазин… Ты зашёл на озон и почитал там </w:t>
+      </w:r>
+      <w:proofErr w:type="spellStart"/>
+      <w:r>
+        <w:t>Фаулера</w:t>
+      </w:r>
+      <w:proofErr w:type="spellEnd"/>
+      <w:r>
+        <w:t>? Ну нет же… Подумай. Головой. И переделай как надо.</w:t>
       </w:r>
     </w:p>
   </w:comment>
-  <w:comment w:id="18" w:author="Пользователь" w:date="2020-05-04T20:01:00Z" w:initials="П">
-    <w:p>
-      <w:pPr>
-        <w:pStyle w:val="CommentText"/>
-      </w:pPr>
-      <w:r>
-        <w:rPr>
-          <w:rStyle w:val="CommentReference"/>
+  <w:comment w:id="20" w:author="Пользователь" w:date="2020-05-04T20:01:00Z" w:initials="П">
+    <w:p>
+      <w:pPr>
+        <w:pStyle w:val="a9"/>
+      </w:pPr>
+      <w:r>
+        <w:rPr>
+          <w:rStyle w:val="af1"/>
         </w:rPr>
         <w:annotationRef/>
       </w:r>
@@ -11388,19 +13142,35 @@
       </w:r>
     </w:p>
   </w:comment>
-  <w:comment w:id="19" w:author="Kalentyev Alexey" w:date="2020-05-13T12:26:00Z" w:initials="KA">
-    <w:p>
-      <w:pPr>
-        <w:pStyle w:val="CommentText"/>
-      </w:pPr>
-      <w:r>
-        <w:rPr>
-          <w:rStyle w:val="CommentReference"/>
+  <w:comment w:id="21" w:author="Kalentyev Alexey" w:date="2020-05-13T12:26:00Z" w:initials="KA">
+    <w:p>
+      <w:pPr>
+        <w:pStyle w:val="a9"/>
+      </w:pPr>
+      <w:r>
+        <w:rPr>
+          <w:rStyle w:val="af1"/>
         </w:rPr>
         <w:annotationRef/>
       </w:r>
       <w:r>
         <w:t>Нет. На книгу сослаться, а не на электронный источник религия не позволяет?</w:t>
+      </w:r>
+    </w:p>
+  </w:comment>
+  <w:comment w:id="22" w:author="Пользователь" w:date="2020-05-14T16:22:00Z" w:initials="П">
+    <w:p>
+      <w:pPr>
+        <w:pStyle w:val="a9"/>
+      </w:pPr>
+      <w:r>
+        <w:rPr>
+          <w:rStyle w:val="af1"/>
+        </w:rPr>
+        <w:annotationRef/>
+      </w:r>
+      <w:r>
+        <w:t>Сделал</w:t>
       </w:r>
     </w:p>
   </w:comment>
@@ -11408,7 +13178,7 @@
 </file>
 
 <file path=word/commentsExtended.xml><?xml version="1.0" encoding="utf-8"?>
-<w15:commentsEx xmlns:wpc="http://schemas.microsoft.com/office/word/2010/wordprocessingCanvas" xmlns:cx="http://schemas.microsoft.com/office/drawing/2014/chartex" xmlns:cx1="http://schemas.microsoft.com/office/drawing/2015/9/8/chartex" xmlns:cx2="http://schemas.microsoft.com/office/drawing/2015/10/21/chartex" xmlns:cx3="http://schemas.microsoft.com/office/drawing/2016/5/9/chartex" xmlns:cx4="http://schemas.microsoft.com/office/drawing/2016/5/10/chartex" xmlns:cx5="http://schemas.microsoft.com/office/drawing/2016/5/11/chartex" xmlns:cx6="http://schemas.microsoft.com/office/drawing/2016/5/12/chartex" xmlns:cx7="http://schemas.microsoft.com/office/drawing/2016/5/13/chartex" xmlns:cx8="http://schemas.microsoft.com/office/drawing/2016/5/14/chartex" xmlns:mc="http://schemas.openxmlformats.org/markup-compatibility/2006" xmlns:aink="http://schemas.microsoft.com/office/drawing/2016/ink" xmlns:am3d="http://schemas.microsoft.com/office/drawing/2017/model3d" xmlns:o="urn:schemas-microsoft-com:office:office" xmlns:r="http://schemas.openxmlformats.org/officeDocument/2006/relationships" xmlns:m="http://schemas.openxmlformats.org/officeDocument/2006/math" xmlns:v="urn:schemas-microsoft-com:vml" xmlns:wp14="http://schemas.microsoft.com/office/word/2010/wordprocessingDrawing" xmlns:wp="http://schemas.openxmlformats.org/drawingml/2006/wordprocessingDrawing" xmlns:w10="urn:schemas-microsoft-com:office:word" xmlns:w="http://schemas.openxmlformats.org/wordprocessingml/2006/main" xmlns:w14="http://schemas.microsoft.com/office/word/2010/wordml" xmlns:w15="http://schemas.microsoft.com/office/word/2012/wordml" xmlns:w16cex="http://schemas.microsoft.com/office/word/2018/wordml/cex" xmlns:w16cid="http://schemas.microsoft.com/office/word/2016/wordml/cid" xmlns:w16="http://schemas.microsoft.com/office/word/2018/wordml" xmlns:w16se="http://schemas.microsoft.com/office/word/2015/wordml/symex" xmlns:wpg="http://schemas.microsoft.com/office/word/2010/wordprocessingGroup" xmlns:wpi="http://schemas.microsoft.com/office/word/2010/wordprocessingInk" xmlns:wne="http://schemas.microsoft.com/office/word/2006/wordml" xmlns:wps="http://schemas.microsoft.com/office/word/2010/wordprocessingShape" mc:Ignorable="w14 w15 w16se w16cid w16 w16cex wp14">
+<w15:commentsEx xmlns:wpc="http://schemas.microsoft.com/office/word/2010/wordprocessingCanvas" xmlns:cx="http://schemas.microsoft.com/office/drawing/2014/chartex" xmlns:cx1="http://schemas.microsoft.com/office/drawing/2015/9/8/chartex" xmlns:cx2="http://schemas.microsoft.com/office/drawing/2015/10/21/chartex" xmlns:cx3="http://schemas.microsoft.com/office/drawing/2016/5/9/chartex" xmlns:cx4="http://schemas.microsoft.com/office/drawing/2016/5/10/chartex" xmlns:cx5="http://schemas.microsoft.com/office/drawing/2016/5/11/chartex" xmlns:cx6="http://schemas.microsoft.com/office/drawing/2016/5/12/chartex" xmlns:cx7="http://schemas.microsoft.com/office/drawing/2016/5/13/chartex" xmlns:cx8="http://schemas.microsoft.com/office/drawing/2016/5/14/chartex" xmlns:mc="http://schemas.openxmlformats.org/markup-compatibility/2006" xmlns:aink="http://schemas.microsoft.com/office/drawing/2016/ink" xmlns:am3d="http://schemas.microsoft.com/office/drawing/2017/model3d" xmlns:o="urn:schemas-microsoft-com:office:office" xmlns:r="http://schemas.openxmlformats.org/officeDocument/2006/relationships" xmlns:m="http://schemas.openxmlformats.org/officeDocument/2006/math" xmlns:v="urn:schemas-microsoft-com:vml" xmlns:wp14="http://schemas.microsoft.com/office/word/2010/wordprocessingDrawing" xmlns:wp="http://schemas.openxmlformats.org/drawingml/2006/wordprocessingDrawing" xmlns:w10="urn:schemas-microsoft-com:office:word" xmlns:w="http://schemas.openxmlformats.org/wordprocessingml/2006/main" xmlns:w14="http://schemas.microsoft.com/office/word/2010/wordml" xmlns:w15="http://schemas.microsoft.com/office/word/2012/wordml" xmlns:w16cid="http://schemas.microsoft.com/office/word/2016/wordml/cid" xmlns:w16se="http://schemas.microsoft.com/office/word/2015/wordml/symex" xmlns:wpg="http://schemas.microsoft.com/office/word/2010/wordprocessingGroup" xmlns:wpi="http://schemas.microsoft.com/office/word/2010/wordprocessingInk" xmlns:wne="http://schemas.microsoft.com/office/word/2006/wordml" xmlns:wps="http://schemas.microsoft.com/office/word/2010/wordprocessingShape" mc:Ignorable="w14 w15 w16se w16cid wp14">
   <w15:commentEx w15:paraId="13697754" w15:done="0"/>
   <w15:commentEx w15:paraId="22B604C9" w15:paraIdParent="13697754" w15:done="0"/>
   <w15:commentEx w15:paraId="6B994B25" w15:paraIdParent="13697754" w15:done="0"/>
@@ -11419,11 +13189,14 @@
   <w15:commentEx w15:paraId="5F6EAF43" w15:paraIdParent="13697754" w15:done="0"/>
   <w15:commentEx w15:paraId="383B385F" w15:paraIdParent="13697754" w15:done="0"/>
   <w15:commentEx w15:paraId="3FA87B6E" w15:paraIdParent="13697754" w15:done="0"/>
+  <w15:commentEx w15:paraId="3078996E" w15:paraIdParent="13697754" w15:done="0"/>
+  <w15:commentEx w15:paraId="6889F2BE" w15:paraIdParent="13697754" w15:done="0"/>
   <w15:commentEx w15:paraId="4A20DEDA" w15:done="0"/>
   <w15:commentEx w15:paraId="0241CC45" w15:paraIdParent="4A20DEDA" w15:done="0"/>
   <w15:commentEx w15:paraId="4E7DC833" w15:paraIdParent="4A20DEDA" w15:done="0"/>
   <w15:commentEx w15:paraId="7E8AE3E1" w15:paraIdParent="4A20DEDA" w15:done="0"/>
   <w15:commentEx w15:paraId="6117601B" w15:paraIdParent="4A20DEDA" w15:done="0"/>
+  <w15:commentEx w15:paraId="59798071" w15:paraIdParent="4A20DEDA" w15:done="0"/>
 </w15:commentsEx>
 </file>
 
@@ -11440,7 +13213,7 @@
 </file>
 
 <file path=word/commentsIds.xml><?xml version="1.0" encoding="utf-8"?>
-<w16cid:commentsIds xmlns:wpc="http://schemas.microsoft.com/office/word/2010/wordprocessingCanvas" xmlns:cx="http://schemas.microsoft.com/office/drawing/2014/chartex" xmlns:cx1="http://schemas.microsoft.com/office/drawing/2015/9/8/chartex" xmlns:cx2="http://schemas.microsoft.com/office/drawing/2015/10/21/chartex" xmlns:cx3="http://schemas.microsoft.com/office/drawing/2016/5/9/chartex" xmlns:cx4="http://schemas.microsoft.com/office/drawing/2016/5/10/chartex" xmlns:cx5="http://schemas.microsoft.com/office/drawing/2016/5/11/chartex" xmlns:cx6="http://schemas.microsoft.com/office/drawing/2016/5/12/chartex" xmlns:cx7="http://schemas.microsoft.com/office/drawing/2016/5/13/chartex" xmlns:cx8="http://schemas.microsoft.com/office/drawing/2016/5/14/chartex" xmlns:mc="http://schemas.openxmlformats.org/markup-compatibility/2006" xmlns:aink="http://schemas.microsoft.com/office/drawing/2016/ink" xmlns:am3d="http://schemas.microsoft.com/office/drawing/2017/model3d" xmlns:o="urn:schemas-microsoft-com:office:office" xmlns:r="http://schemas.openxmlformats.org/officeDocument/2006/relationships" xmlns:m="http://schemas.openxmlformats.org/officeDocument/2006/math" xmlns:v="urn:schemas-microsoft-com:vml" xmlns:wp14="http://schemas.microsoft.com/office/word/2010/wordprocessingDrawing" xmlns:wp="http://schemas.openxmlformats.org/drawingml/2006/wordprocessingDrawing" xmlns:w10="urn:schemas-microsoft-com:office:word" xmlns:w="http://schemas.openxmlformats.org/wordprocessingml/2006/main" xmlns:w14="http://schemas.microsoft.com/office/word/2010/wordml" xmlns:w15="http://schemas.microsoft.com/office/word/2012/wordml" xmlns:w16cex="http://schemas.microsoft.com/office/word/2018/wordml/cex" xmlns:w16cid="http://schemas.microsoft.com/office/word/2016/wordml/cid" xmlns:w16="http://schemas.microsoft.com/office/word/2018/wordml" xmlns:w16se="http://schemas.microsoft.com/office/word/2015/wordml/symex" xmlns:wpg="http://schemas.microsoft.com/office/word/2010/wordprocessingGroup" xmlns:wpi="http://schemas.microsoft.com/office/word/2010/wordprocessingInk" xmlns:wne="http://schemas.microsoft.com/office/word/2006/wordml" xmlns:wps="http://schemas.microsoft.com/office/word/2010/wordprocessingShape" mc:Ignorable="w14 w15 w16se w16cid w16 w16cex wp14">
+<w16cid:commentsIds xmlns:wpc="http://schemas.microsoft.com/office/word/2010/wordprocessingCanvas" xmlns:cx="http://schemas.microsoft.com/office/drawing/2014/chartex" xmlns:cx1="http://schemas.microsoft.com/office/drawing/2015/9/8/chartex" xmlns:cx2="http://schemas.microsoft.com/office/drawing/2015/10/21/chartex" xmlns:cx3="http://schemas.microsoft.com/office/drawing/2016/5/9/chartex" xmlns:cx4="http://schemas.microsoft.com/office/drawing/2016/5/10/chartex" xmlns:cx5="http://schemas.microsoft.com/office/drawing/2016/5/11/chartex" xmlns:cx6="http://schemas.microsoft.com/office/drawing/2016/5/12/chartex" xmlns:cx7="http://schemas.microsoft.com/office/drawing/2016/5/13/chartex" xmlns:cx8="http://schemas.microsoft.com/office/drawing/2016/5/14/chartex" xmlns:mc="http://schemas.openxmlformats.org/markup-compatibility/2006" xmlns:aink="http://schemas.microsoft.com/office/drawing/2016/ink" xmlns:am3d="http://schemas.microsoft.com/office/drawing/2017/model3d" xmlns:o="urn:schemas-microsoft-com:office:office" xmlns:r="http://schemas.openxmlformats.org/officeDocument/2006/relationships" xmlns:m="http://schemas.openxmlformats.org/officeDocument/2006/math" xmlns:v="urn:schemas-microsoft-com:vml" xmlns:wp14="http://schemas.microsoft.com/office/word/2010/wordprocessingDrawing" xmlns:wp="http://schemas.openxmlformats.org/drawingml/2006/wordprocessingDrawing" xmlns:w10="urn:schemas-microsoft-com:office:word" xmlns:w="http://schemas.openxmlformats.org/wordprocessingml/2006/main" xmlns:w14="http://schemas.microsoft.com/office/word/2010/wordml" xmlns:w15="http://schemas.microsoft.com/office/word/2012/wordml" xmlns:w16cid="http://schemas.microsoft.com/office/word/2016/wordml/cid" xmlns:w16se="http://schemas.microsoft.com/office/word/2015/wordml/symex" xmlns:wpg="http://schemas.microsoft.com/office/word/2010/wordprocessingGroup" xmlns:wpi="http://schemas.microsoft.com/office/word/2010/wordprocessingInk" xmlns:wne="http://schemas.microsoft.com/office/word/2006/wordml" xmlns:wps="http://schemas.microsoft.com/office/word/2010/wordprocessingShape" mc:Ignorable="w14 w15 w16se w16cid wp14">
   <w16cid:commentId w16cid:paraId="13697754" w16cid:durableId="223357CD"/>
   <w16cid:commentId w16cid:paraId="22B604C9" w16cid:durableId="222268D2"/>
   <w16cid:commentId w16cid:paraId="6B994B25" w16cid:durableId="22226AA0"/>
@@ -11451,16 +13224,19 @@
   <w16cid:commentId w16cid:paraId="5F6EAF43" w16cid:durableId="225B0EEB"/>
   <w16cid:commentId w16cid:paraId="383B385F" w16cid:durableId="22666499"/>
   <w16cid:commentId w16cid:paraId="3FA87B6E" w16cid:durableId="226664F1"/>
+  <w16cid:commentId w16cid:paraId="3078996E" w16cid:durableId="2267ED64"/>
+  <w16cid:commentId w16cid:paraId="6889F2BE" w16cid:durableId="2267ED70"/>
   <w16cid:commentId w16cid:paraId="4A20DEDA" w16cid:durableId="2233591C"/>
   <w16cid:commentId w16cid:paraId="0241CC45" w16cid:durableId="2235F719"/>
   <w16cid:commentId w16cid:paraId="4E7DC833" w16cid:durableId="224723A0"/>
   <w16cid:commentId w16cid:paraId="7E8AE3E1" w16cid:durableId="225AF328"/>
   <w16cid:commentId w16cid:paraId="6117601B" w16cid:durableId="226665DC"/>
+  <w16cid:commentId w16cid:paraId="59798071" w16cid:durableId="2267EEBF"/>
 </w16cid:commentsIds>
 </file>
 
 <file path=word/endnotes.xml><?xml version="1.0" encoding="utf-8"?>
-<w:endnotes xmlns:wpc="http://schemas.microsoft.com/office/word/2010/wordprocessingCanvas" xmlns:cx="http://schemas.microsoft.com/office/drawing/2014/chartex" xmlns:cx1="http://schemas.microsoft.com/office/drawing/2015/9/8/chartex" xmlns:cx2="http://schemas.microsoft.com/office/drawing/2015/10/21/chartex" xmlns:cx3="http://schemas.microsoft.com/office/drawing/2016/5/9/chartex" xmlns:cx4="http://schemas.microsoft.com/office/drawing/2016/5/10/chartex" xmlns:cx5="http://schemas.microsoft.com/office/drawing/2016/5/11/chartex" xmlns:cx6="http://schemas.microsoft.com/office/drawing/2016/5/12/chartex" xmlns:cx7="http://schemas.microsoft.com/office/drawing/2016/5/13/chartex" xmlns:cx8="http://schemas.microsoft.com/office/drawing/2016/5/14/chartex" xmlns:mc="http://schemas.openxmlformats.org/markup-compatibility/2006" xmlns:aink="http://schemas.microsoft.com/office/drawing/2016/ink" xmlns:am3d="http://schemas.microsoft.com/office/drawing/2017/model3d" xmlns:o="urn:schemas-microsoft-com:office:office" xmlns:r="http://schemas.openxmlformats.org/officeDocument/2006/relationships" xmlns:m="http://schemas.openxmlformats.org/officeDocument/2006/math" xmlns:v="urn:schemas-microsoft-com:vml" xmlns:wp14="http://schemas.microsoft.com/office/word/2010/wordprocessingDrawing" xmlns:wp="http://schemas.openxmlformats.org/drawingml/2006/wordprocessingDrawing" xmlns:w10="urn:schemas-microsoft-com:office:word" xmlns:w="http://schemas.openxmlformats.org/wordprocessingml/2006/main" xmlns:w14="http://schemas.microsoft.com/office/word/2010/wordml" xmlns:w15="http://schemas.microsoft.com/office/word/2012/wordml" xmlns:w16cex="http://schemas.microsoft.com/office/word/2018/wordml/cex" xmlns:w16cid="http://schemas.microsoft.com/office/word/2016/wordml/cid" xmlns:w16="http://schemas.microsoft.com/office/word/2018/wordml" xmlns:w16se="http://schemas.microsoft.com/office/word/2015/wordml/symex" xmlns:wpg="http://schemas.microsoft.com/office/word/2010/wordprocessingGroup" xmlns:wpi="http://schemas.microsoft.com/office/word/2010/wordprocessingInk" xmlns:wne="http://schemas.microsoft.com/office/word/2006/wordml" xmlns:wps="http://schemas.microsoft.com/office/word/2010/wordprocessingShape" mc:Ignorable="w14 w15 w16se w16cid w16 w16cex wp14">
+<w:endnotes xmlns:wpc="http://schemas.microsoft.com/office/word/2010/wordprocessingCanvas" xmlns:cx="http://schemas.microsoft.com/office/drawing/2014/chartex" xmlns:cx1="http://schemas.microsoft.com/office/drawing/2015/9/8/chartex" xmlns:cx2="http://schemas.microsoft.com/office/drawing/2015/10/21/chartex" xmlns:cx3="http://schemas.microsoft.com/office/drawing/2016/5/9/chartex" xmlns:cx4="http://schemas.microsoft.com/office/drawing/2016/5/10/chartex" xmlns:cx5="http://schemas.microsoft.com/office/drawing/2016/5/11/chartex" xmlns:cx6="http://schemas.microsoft.com/office/drawing/2016/5/12/chartex" xmlns:cx7="http://schemas.microsoft.com/office/drawing/2016/5/13/chartex" xmlns:cx8="http://schemas.microsoft.com/office/drawing/2016/5/14/chartex" xmlns:mc="http://schemas.openxmlformats.org/markup-compatibility/2006" xmlns:aink="http://schemas.microsoft.com/office/drawing/2016/ink" xmlns:am3d="http://schemas.microsoft.com/office/drawing/2017/model3d" xmlns:o="urn:schemas-microsoft-com:office:office" xmlns:r="http://schemas.openxmlformats.org/officeDocument/2006/relationships" xmlns:m="http://schemas.openxmlformats.org/officeDocument/2006/math" xmlns:v="urn:schemas-microsoft-com:vml" xmlns:wp14="http://schemas.microsoft.com/office/word/2010/wordprocessingDrawing" xmlns:wp="http://schemas.openxmlformats.org/drawingml/2006/wordprocessingDrawing" xmlns:w10="urn:schemas-microsoft-com:office:word" xmlns:w="http://schemas.openxmlformats.org/wordprocessingml/2006/main" xmlns:w14="http://schemas.microsoft.com/office/word/2010/wordml" xmlns:w15="http://schemas.microsoft.com/office/word/2012/wordml" xmlns:w16cid="http://schemas.microsoft.com/office/word/2016/wordml/cid" xmlns:w16se="http://schemas.microsoft.com/office/word/2015/wordml/symex" xmlns:wpg="http://schemas.microsoft.com/office/word/2010/wordprocessingGroup" xmlns:wpi="http://schemas.microsoft.com/office/word/2010/wordprocessingInk" xmlns:wne="http://schemas.microsoft.com/office/word/2006/wordml" xmlns:wps="http://schemas.microsoft.com/office/word/2010/wordprocessingShape" mc:Ignorable="w14 w15 w16se w16cid wp14">
   <w:endnote w:type="separator" w:id="-1">
     <w:p>
       <w:pPr>
@@ -11485,7 +13261,7 @@
 </file>
 
 <file path=word/footnotes.xml><?xml version="1.0" encoding="utf-8"?>
-<w:footnotes xmlns:wpc="http://schemas.microsoft.com/office/word/2010/wordprocessingCanvas" xmlns:cx="http://schemas.microsoft.com/office/drawing/2014/chartex" xmlns:cx1="http://schemas.microsoft.com/office/drawing/2015/9/8/chartex" xmlns:cx2="http://schemas.microsoft.com/office/drawing/2015/10/21/chartex" xmlns:cx3="http://schemas.microsoft.com/office/drawing/2016/5/9/chartex" xmlns:cx4="http://schemas.microsoft.com/office/drawing/2016/5/10/chartex" xmlns:cx5="http://schemas.microsoft.com/office/drawing/2016/5/11/chartex" xmlns:cx6="http://schemas.microsoft.com/office/drawing/2016/5/12/chartex" xmlns:cx7="http://schemas.microsoft.com/office/drawing/2016/5/13/chartex" xmlns:cx8="http://schemas.microsoft.com/office/drawing/2016/5/14/chartex" xmlns:mc="http://schemas.openxmlformats.org/markup-compatibility/2006" xmlns:aink="http://schemas.microsoft.com/office/drawing/2016/ink" xmlns:am3d="http://schemas.microsoft.com/office/drawing/2017/model3d" xmlns:o="urn:schemas-microsoft-com:office:office" xmlns:r="http://schemas.openxmlformats.org/officeDocument/2006/relationships" xmlns:m="http://schemas.openxmlformats.org/officeDocument/2006/math" xmlns:v="urn:schemas-microsoft-com:vml" xmlns:wp14="http://schemas.microsoft.com/office/word/2010/wordprocessingDrawing" xmlns:wp="http://schemas.openxmlformats.org/drawingml/2006/wordprocessingDrawing" xmlns:w10="urn:schemas-microsoft-com:office:word" xmlns:w="http://schemas.openxmlformats.org/wordprocessingml/2006/main" xmlns:w14="http://schemas.microsoft.com/office/word/2010/wordml" xmlns:w15="http://schemas.microsoft.com/office/word/2012/wordml" xmlns:w16cex="http://schemas.microsoft.com/office/word/2018/wordml/cex" xmlns:w16cid="http://schemas.microsoft.com/office/word/2016/wordml/cid" xmlns:w16="http://schemas.microsoft.com/office/word/2018/wordml" xmlns:w16se="http://schemas.microsoft.com/office/word/2015/wordml/symex" xmlns:wpg="http://schemas.microsoft.com/office/word/2010/wordprocessingGroup" xmlns:wpi="http://schemas.microsoft.com/office/word/2010/wordprocessingInk" xmlns:wne="http://schemas.microsoft.com/office/word/2006/wordml" xmlns:wps="http://schemas.microsoft.com/office/word/2010/wordprocessingShape" mc:Ignorable="w14 w15 w16se w16cid w16 w16cex wp14">
+<w:footnotes xmlns:wpc="http://schemas.microsoft.com/office/word/2010/wordprocessingCanvas" xmlns:cx="http://schemas.microsoft.com/office/drawing/2014/chartex" xmlns:cx1="http://schemas.microsoft.com/office/drawing/2015/9/8/chartex" xmlns:cx2="http://schemas.microsoft.com/office/drawing/2015/10/21/chartex" xmlns:cx3="http://schemas.microsoft.com/office/drawing/2016/5/9/chartex" xmlns:cx4="http://schemas.microsoft.com/office/drawing/2016/5/10/chartex" xmlns:cx5="http://schemas.microsoft.com/office/drawing/2016/5/11/chartex" xmlns:cx6="http://schemas.microsoft.com/office/drawing/2016/5/12/chartex" xmlns:cx7="http://schemas.microsoft.com/office/drawing/2016/5/13/chartex" xmlns:cx8="http://schemas.microsoft.com/office/drawing/2016/5/14/chartex" xmlns:mc="http://schemas.openxmlformats.org/markup-compatibility/2006" xmlns:aink="http://schemas.microsoft.com/office/drawing/2016/ink" xmlns:am3d="http://schemas.microsoft.com/office/drawing/2017/model3d" xmlns:o="urn:schemas-microsoft-com:office:office" xmlns:r="http://schemas.openxmlformats.org/officeDocument/2006/relationships" xmlns:m="http://schemas.openxmlformats.org/officeDocument/2006/math" xmlns:v="urn:schemas-microsoft-com:vml" xmlns:wp14="http://schemas.microsoft.com/office/word/2010/wordprocessingDrawing" xmlns:wp="http://schemas.openxmlformats.org/drawingml/2006/wordprocessingDrawing" xmlns:w10="urn:schemas-microsoft-com:office:word" xmlns:w="http://schemas.openxmlformats.org/wordprocessingml/2006/main" xmlns:w14="http://schemas.microsoft.com/office/word/2010/wordml" xmlns:w15="http://schemas.microsoft.com/office/word/2012/wordml" xmlns:w16cid="http://schemas.microsoft.com/office/word/2016/wordml/cid" xmlns:w16se="http://schemas.microsoft.com/office/word/2015/wordml/symex" xmlns:wpg="http://schemas.microsoft.com/office/word/2010/wordprocessingGroup" xmlns:wpi="http://schemas.microsoft.com/office/word/2010/wordprocessingInk" xmlns:wne="http://schemas.microsoft.com/office/word/2006/wordml" xmlns:wps="http://schemas.microsoft.com/office/word/2010/wordprocessingShape" mc:Ignorable="w14 w15 w16se w16cid wp14">
   <w:footnote w:type="separator" w:id="-1">
     <w:p>
       <w:pPr>
@@ -11510,7 +13286,7 @@
 </file>
 
 <file path=word/header1.xml><?xml version="1.0" encoding="utf-8"?>
-<w:hdr xmlns:wpc="http://schemas.microsoft.com/office/word/2010/wordprocessingCanvas" xmlns:cx="http://schemas.microsoft.com/office/drawing/2014/chartex" xmlns:cx1="http://schemas.microsoft.com/office/drawing/2015/9/8/chartex" xmlns:cx2="http://schemas.microsoft.com/office/drawing/2015/10/21/chartex" xmlns:cx3="http://schemas.microsoft.com/office/drawing/2016/5/9/chartex" xmlns:cx4="http://schemas.microsoft.com/office/drawing/2016/5/10/chartex" xmlns:cx5="http://schemas.microsoft.com/office/drawing/2016/5/11/chartex" xmlns:cx6="http://schemas.microsoft.com/office/drawing/2016/5/12/chartex" xmlns:cx7="http://schemas.microsoft.com/office/drawing/2016/5/13/chartex" xmlns:cx8="http://schemas.microsoft.com/office/drawing/2016/5/14/chartex" xmlns:mc="http://schemas.openxmlformats.org/markup-compatibility/2006" xmlns:aink="http://schemas.microsoft.com/office/drawing/2016/ink" xmlns:am3d="http://schemas.microsoft.com/office/drawing/2017/model3d" xmlns:o="urn:schemas-microsoft-com:office:office" xmlns:r="http://schemas.openxmlformats.org/officeDocument/2006/relationships" xmlns:m="http://schemas.openxmlformats.org/officeDocument/2006/math" xmlns:v="urn:schemas-microsoft-com:vml" xmlns:wp14="http://schemas.microsoft.com/office/word/2010/wordprocessingDrawing" xmlns:wp="http://schemas.openxmlformats.org/drawingml/2006/wordprocessingDrawing" xmlns:w10="urn:schemas-microsoft-com:office:word" xmlns:w="http://schemas.openxmlformats.org/wordprocessingml/2006/main" xmlns:w14="http://schemas.microsoft.com/office/word/2010/wordml" xmlns:w15="http://schemas.microsoft.com/office/word/2012/wordml" xmlns:w16cex="http://schemas.microsoft.com/office/word/2018/wordml/cex" xmlns:w16cid="http://schemas.microsoft.com/office/word/2016/wordml/cid" xmlns:w16="http://schemas.microsoft.com/office/word/2018/wordml" xmlns:w16se="http://schemas.microsoft.com/office/word/2015/wordml/symex" xmlns:wpg="http://schemas.microsoft.com/office/word/2010/wordprocessingGroup" xmlns:wpi="http://schemas.microsoft.com/office/word/2010/wordprocessingInk" xmlns:wne="http://schemas.microsoft.com/office/word/2006/wordml" xmlns:wps="http://schemas.microsoft.com/office/word/2010/wordprocessingShape" mc:Ignorable="w14 w15 w16se w16cid w16 w16cex wp14">
+<w:hdr xmlns:wpc="http://schemas.microsoft.com/office/word/2010/wordprocessingCanvas" xmlns:cx="http://schemas.microsoft.com/office/drawing/2014/chartex" xmlns:cx1="http://schemas.microsoft.com/office/drawing/2015/9/8/chartex" xmlns:cx2="http://schemas.microsoft.com/office/drawing/2015/10/21/chartex" xmlns:cx3="http://schemas.microsoft.com/office/drawing/2016/5/9/chartex" xmlns:cx4="http://schemas.microsoft.com/office/drawing/2016/5/10/chartex" xmlns:cx5="http://schemas.microsoft.com/office/drawing/2016/5/11/chartex" xmlns:cx6="http://schemas.microsoft.com/office/drawing/2016/5/12/chartex" xmlns:cx7="http://schemas.microsoft.com/office/drawing/2016/5/13/chartex" xmlns:cx8="http://schemas.microsoft.com/office/drawing/2016/5/14/chartex" xmlns:mc="http://schemas.openxmlformats.org/markup-compatibility/2006" xmlns:aink="http://schemas.microsoft.com/office/drawing/2016/ink" xmlns:am3d="http://schemas.microsoft.com/office/drawing/2017/model3d" xmlns:o="urn:schemas-microsoft-com:office:office" xmlns:r="http://schemas.openxmlformats.org/officeDocument/2006/relationships" xmlns:m="http://schemas.openxmlformats.org/officeDocument/2006/math" xmlns:v="urn:schemas-microsoft-com:vml" xmlns:wp14="http://schemas.microsoft.com/office/word/2010/wordprocessingDrawing" xmlns:wp="http://schemas.openxmlformats.org/drawingml/2006/wordprocessingDrawing" xmlns:w10="urn:schemas-microsoft-com:office:word" xmlns:w="http://schemas.openxmlformats.org/wordprocessingml/2006/main" xmlns:w14="http://schemas.microsoft.com/office/word/2010/wordml" xmlns:w15="http://schemas.microsoft.com/office/word/2012/wordml" xmlns:w16cid="http://schemas.microsoft.com/office/word/2016/wordml/cid" xmlns:w16se="http://schemas.microsoft.com/office/word/2015/wordml/symex" xmlns:wpg="http://schemas.microsoft.com/office/word/2010/wordprocessingGroup" xmlns:wpi="http://schemas.microsoft.com/office/word/2010/wordprocessingInk" xmlns:wne="http://schemas.microsoft.com/office/word/2006/wordml" xmlns:wps="http://schemas.microsoft.com/office/word/2010/wordprocessingShape" mc:Ignorable="w14 w15 w16se w16cid wp14">
   <w:sdt>
     <w:sdtPr>
       <w:id w:val="1579937985"/>
@@ -11528,7 +13304,7 @@
     <w:sdtContent>
       <w:p>
         <w:pPr>
-          <w:pStyle w:val="Header"/>
+          <w:pStyle w:val="a4"/>
           <w:jc w:val="center"/>
           <w:rPr>
             <w:rFonts w:ascii="Times New Roman" w:hAnsi="Times New Roman" w:cs="Times New Roman"/>
@@ -11575,14 +13351,14 @@
   </w:sdt>
   <w:p>
     <w:pPr>
-      <w:pStyle w:val="Header"/>
+      <w:pStyle w:val="a4"/>
     </w:pPr>
   </w:p>
 </w:hdr>
 </file>
 
 <file path=word/numbering.xml><?xml version="1.0" encoding="utf-8"?>
-<w:numbering xmlns:wpc="http://schemas.microsoft.com/office/word/2010/wordprocessingCanvas" xmlns:cx="http://schemas.microsoft.com/office/drawing/2014/chartex" xmlns:cx1="http://schemas.microsoft.com/office/drawing/2015/9/8/chartex" xmlns:cx2="http://schemas.microsoft.com/office/drawing/2015/10/21/chartex" xmlns:cx3="http://schemas.microsoft.com/office/drawing/2016/5/9/chartex" xmlns:cx4="http://schemas.microsoft.com/office/drawing/2016/5/10/chartex" xmlns:cx5="http://schemas.microsoft.com/office/drawing/2016/5/11/chartex" xmlns:cx6="http://schemas.microsoft.com/office/drawing/2016/5/12/chartex" xmlns:cx7="http://schemas.microsoft.com/office/drawing/2016/5/13/chartex" xmlns:cx8="http://schemas.microsoft.com/office/drawing/2016/5/14/chartex" xmlns:mc="http://schemas.openxmlformats.org/markup-compatibility/2006" xmlns:aink="http://schemas.microsoft.com/office/drawing/2016/ink" xmlns:am3d="http://schemas.microsoft.com/office/drawing/2017/model3d" xmlns:o="urn:schemas-microsoft-com:office:office" xmlns:r="http://schemas.openxmlformats.org/officeDocument/2006/relationships" xmlns:m="http://schemas.openxmlformats.org/officeDocument/2006/math" xmlns:v="urn:schemas-microsoft-com:vml" xmlns:wp14="http://schemas.microsoft.com/office/word/2010/wordprocessingDrawing" xmlns:wp="http://schemas.openxmlformats.org/drawingml/2006/wordprocessingDrawing" xmlns:w10="urn:schemas-microsoft-com:office:word" xmlns:w="http://schemas.openxmlformats.org/wordprocessingml/2006/main" xmlns:w14="http://schemas.microsoft.com/office/word/2010/wordml" xmlns:w15="http://schemas.microsoft.com/office/word/2012/wordml" xmlns:w16cex="http://schemas.microsoft.com/office/word/2018/wordml/cex" xmlns:w16cid="http://schemas.microsoft.com/office/word/2016/wordml/cid" xmlns:w16="http://schemas.microsoft.com/office/word/2018/wordml" xmlns:w16se="http://schemas.microsoft.com/office/word/2015/wordml/symex" xmlns:wpg="http://schemas.microsoft.com/office/word/2010/wordprocessingGroup" xmlns:wpi="http://schemas.microsoft.com/office/word/2010/wordprocessingInk" xmlns:wne="http://schemas.microsoft.com/office/word/2006/wordml" xmlns:wps="http://schemas.microsoft.com/office/word/2010/wordprocessingShape" mc:Ignorable="w14 w15 w16se w16cid w16 w16cex wp14">
+<w:numbering xmlns:wpc="http://schemas.microsoft.com/office/word/2010/wordprocessingCanvas" xmlns:cx="http://schemas.microsoft.com/office/drawing/2014/chartex" xmlns:cx1="http://schemas.microsoft.com/office/drawing/2015/9/8/chartex" xmlns:cx2="http://schemas.microsoft.com/office/drawing/2015/10/21/chartex" xmlns:cx3="http://schemas.microsoft.com/office/drawing/2016/5/9/chartex" xmlns:cx4="http://schemas.microsoft.com/office/drawing/2016/5/10/chartex" xmlns:cx5="http://schemas.microsoft.com/office/drawing/2016/5/11/chartex" xmlns:cx6="http://schemas.microsoft.com/office/drawing/2016/5/12/chartex" xmlns:cx7="http://schemas.microsoft.com/office/drawing/2016/5/13/chartex" xmlns:cx8="http://schemas.microsoft.com/office/drawing/2016/5/14/chartex" xmlns:mc="http://schemas.openxmlformats.org/markup-compatibility/2006" xmlns:aink="http://schemas.microsoft.com/office/drawing/2016/ink" xmlns:am3d="http://schemas.microsoft.com/office/drawing/2017/model3d" xmlns:o="urn:schemas-microsoft-com:office:office" xmlns:r="http://schemas.openxmlformats.org/officeDocument/2006/relationships" xmlns:m="http://schemas.openxmlformats.org/officeDocument/2006/math" xmlns:v="urn:schemas-microsoft-com:vml" xmlns:wp14="http://schemas.microsoft.com/office/word/2010/wordprocessingDrawing" xmlns:wp="http://schemas.openxmlformats.org/drawingml/2006/wordprocessingDrawing" xmlns:w10="urn:schemas-microsoft-com:office:word" xmlns:w="http://schemas.openxmlformats.org/wordprocessingml/2006/main" xmlns:w14="http://schemas.microsoft.com/office/word/2010/wordml" xmlns:w15="http://schemas.microsoft.com/office/word/2012/wordml" xmlns:w16cid="http://schemas.microsoft.com/office/word/2016/wordml/cid" xmlns:w16se="http://schemas.microsoft.com/office/word/2015/wordml/symex" xmlns:wpg="http://schemas.microsoft.com/office/word/2010/wordprocessingGroup" xmlns:wpi="http://schemas.microsoft.com/office/word/2010/wordprocessingInk" xmlns:wne="http://schemas.microsoft.com/office/word/2006/wordml" xmlns:wps="http://schemas.microsoft.com/office/word/2010/wordprocessingShape" mc:Ignorable="w14 w15 w16se w16cid wp14">
   <w:abstractNum w:abstractNumId="0" w15:restartNumberingAfterBreak="0">
     <w:nsid w:val="00725386"/>
     <w:multiLevelType w:val="hybridMultilevel"/>
@@ -14042,7 +15818,7 @@
 </file>
 
 <file path=word/people.xml><?xml version="1.0" encoding="utf-8"?>
-<w15:people xmlns:wpc="http://schemas.microsoft.com/office/word/2010/wordprocessingCanvas" xmlns:cx="http://schemas.microsoft.com/office/drawing/2014/chartex" xmlns:cx1="http://schemas.microsoft.com/office/drawing/2015/9/8/chartex" xmlns:cx2="http://schemas.microsoft.com/office/drawing/2015/10/21/chartex" xmlns:cx3="http://schemas.microsoft.com/office/drawing/2016/5/9/chartex" xmlns:cx4="http://schemas.microsoft.com/office/drawing/2016/5/10/chartex" xmlns:cx5="http://schemas.microsoft.com/office/drawing/2016/5/11/chartex" xmlns:cx6="http://schemas.microsoft.com/office/drawing/2016/5/12/chartex" xmlns:cx7="http://schemas.microsoft.com/office/drawing/2016/5/13/chartex" xmlns:cx8="http://schemas.microsoft.com/office/drawing/2016/5/14/chartex" xmlns:mc="http://schemas.openxmlformats.org/markup-compatibility/2006" xmlns:aink="http://schemas.microsoft.com/office/drawing/2016/ink" xmlns:am3d="http://schemas.microsoft.com/office/drawing/2017/model3d" xmlns:o="urn:schemas-microsoft-com:office:office" xmlns:r="http://schemas.openxmlformats.org/officeDocument/2006/relationships" xmlns:m="http://schemas.openxmlformats.org/officeDocument/2006/math" xmlns:v="urn:schemas-microsoft-com:vml" xmlns:wp14="http://schemas.microsoft.com/office/word/2010/wordprocessingDrawing" xmlns:wp="http://schemas.openxmlformats.org/drawingml/2006/wordprocessingDrawing" xmlns:w10="urn:schemas-microsoft-com:office:word" xmlns:w="http://schemas.openxmlformats.org/wordprocessingml/2006/main" xmlns:w14="http://schemas.microsoft.com/office/word/2010/wordml" xmlns:w15="http://schemas.microsoft.com/office/word/2012/wordml" xmlns:w16cex="http://schemas.microsoft.com/office/word/2018/wordml/cex" xmlns:w16cid="http://schemas.microsoft.com/office/word/2016/wordml/cid" xmlns:w16="http://schemas.microsoft.com/office/word/2018/wordml" xmlns:w16se="http://schemas.microsoft.com/office/word/2015/wordml/symex" xmlns:wpg="http://schemas.microsoft.com/office/word/2010/wordprocessingGroup" xmlns:wpi="http://schemas.microsoft.com/office/word/2010/wordprocessingInk" xmlns:wne="http://schemas.microsoft.com/office/word/2006/wordml" xmlns:wps="http://schemas.microsoft.com/office/word/2010/wordprocessingShape" mc:Ignorable="w14 w15 w16se w16cid w16 w16cex wp14">
+<w15:people xmlns:wpc="http://schemas.microsoft.com/office/word/2010/wordprocessingCanvas" xmlns:cx="http://schemas.microsoft.com/office/drawing/2014/chartex" xmlns:cx1="http://schemas.microsoft.com/office/drawing/2015/9/8/chartex" xmlns:cx2="http://schemas.microsoft.com/office/drawing/2015/10/21/chartex" xmlns:cx3="http://schemas.microsoft.com/office/drawing/2016/5/9/chartex" xmlns:cx4="http://schemas.microsoft.com/office/drawing/2016/5/10/chartex" xmlns:cx5="http://schemas.microsoft.com/office/drawing/2016/5/11/chartex" xmlns:cx6="http://schemas.microsoft.com/office/drawing/2016/5/12/chartex" xmlns:cx7="http://schemas.microsoft.com/office/drawing/2016/5/13/chartex" xmlns:cx8="http://schemas.microsoft.com/office/drawing/2016/5/14/chartex" xmlns:mc="http://schemas.openxmlformats.org/markup-compatibility/2006" xmlns:aink="http://schemas.microsoft.com/office/drawing/2016/ink" xmlns:am3d="http://schemas.microsoft.com/office/drawing/2017/model3d" xmlns:o="urn:schemas-microsoft-com:office:office" xmlns:r="http://schemas.openxmlformats.org/officeDocument/2006/relationships" xmlns:m="http://schemas.openxmlformats.org/officeDocument/2006/math" xmlns:v="urn:schemas-microsoft-com:vml" xmlns:wp14="http://schemas.microsoft.com/office/word/2010/wordprocessingDrawing" xmlns:wp="http://schemas.openxmlformats.org/drawingml/2006/wordprocessingDrawing" xmlns:w10="urn:schemas-microsoft-com:office:word" xmlns:w="http://schemas.openxmlformats.org/wordprocessingml/2006/main" xmlns:w14="http://schemas.microsoft.com/office/word/2010/wordml" xmlns:w15="http://schemas.microsoft.com/office/word/2012/wordml" xmlns:w16cid="http://schemas.microsoft.com/office/word/2016/wordml/cid" xmlns:w16se="http://schemas.microsoft.com/office/word/2015/wordml/symex" xmlns:wpg="http://schemas.microsoft.com/office/word/2010/wordprocessingGroup" xmlns:wpi="http://schemas.microsoft.com/office/word/2010/wordprocessingInk" xmlns:wne="http://schemas.microsoft.com/office/word/2006/wordml" xmlns:wps="http://schemas.microsoft.com/office/word/2010/wordprocessingShape" mc:Ignorable="w14 w15 w16se w16cid wp14">
   <w15:person w15:author="Алексей А. Калентьев">
     <w15:presenceInfo w15:providerId="AD" w15:userId="S-1-5-21-2301979571-1751391163-971761870-1106"/>
   </w15:person>
@@ -14056,7 +15832,7 @@
 </file>
 
 <file path=word/styles.xml><?xml version="1.0" encoding="utf-8"?>
-<w:styles xmlns:mc="http://schemas.openxmlformats.org/markup-compatibility/2006" xmlns:r="http://schemas.openxmlformats.org/officeDocument/2006/relationships" xmlns:w="http://schemas.openxmlformats.org/wordprocessingml/2006/main" xmlns:w14="http://schemas.microsoft.com/office/word/2010/wordml" xmlns:w15="http://schemas.microsoft.com/office/word/2012/wordml" xmlns:w16cex="http://schemas.microsoft.com/office/word/2018/wordml/cex" xmlns:w16cid="http://schemas.microsoft.com/office/word/2016/wordml/cid" xmlns:w16="http://schemas.microsoft.com/office/word/2018/wordml" xmlns:w16se="http://schemas.microsoft.com/office/word/2015/wordml/symex" mc:Ignorable="w14 w15 w16se w16cid w16 w16cex">
+<w:styles xmlns:mc="http://schemas.openxmlformats.org/markup-compatibility/2006" xmlns:r="http://schemas.openxmlformats.org/officeDocument/2006/relationships" xmlns:w="http://schemas.openxmlformats.org/wordprocessingml/2006/main" xmlns:w14="http://schemas.microsoft.com/office/word/2010/wordml" xmlns:w15="http://schemas.microsoft.com/office/word/2012/wordml" xmlns:w16cid="http://schemas.microsoft.com/office/word/2016/wordml/cid" xmlns:w16se="http://schemas.microsoft.com/office/word/2015/wordml/symex" mc:Ignorable="w14 w15 w16se w16cid">
   <w:docDefaults>
     <w:rPrDefault>
       <w:rPr>
@@ -14072,7 +15848,7 @@
       </w:pPr>
     </w:pPrDefault>
   </w:docDefaults>
-  <w:latentStyles w:defLockedState="0" w:defUIPriority="99" w:defSemiHidden="0" w:defUnhideWhenUsed="0" w:defQFormat="0" w:count="376">
+  <w:latentStyles w:defLockedState="0" w:defUIPriority="99" w:defSemiHidden="0" w:defUnhideWhenUsed="0" w:defQFormat="0" w:count="375">
     <w:lsdException w:name="Normal" w:uiPriority="0" w:qFormat="1"/>
     <w:lsdException w:name="heading 1" w:uiPriority="1" w:qFormat="1"/>
     <w:lsdException w:name="heading 2" w:semiHidden="1" w:uiPriority="9" w:unhideWhenUsed="1" w:qFormat="1"/>
@@ -14178,6 +15954,7 @@
     <w:lsdException w:name="HTML Sample" w:semiHidden="1" w:unhideWhenUsed="1"/>
     <w:lsdException w:name="HTML Typewriter" w:semiHidden="1" w:unhideWhenUsed="1"/>
     <w:lsdException w:name="HTML Variable" w:semiHidden="1" w:unhideWhenUsed="1"/>
+    <w:lsdException w:name="Normal Table" w:semiHidden="1" w:unhideWhenUsed="1"/>
     <w:lsdException w:name="annotation subject" w:semiHidden="1" w:unhideWhenUsed="1"/>
     <w:lsdException w:name="No List" w:semiHidden="1" w:unhideWhenUsed="1"/>
     <w:lsdException w:name="Outline List 1" w:semiHidden="1" w:unhideWhenUsed="1"/>
@@ -14224,8 +16001,10 @@
     <w:lsdException w:name="Table Subtle 2" w:semiHidden="1" w:unhideWhenUsed="1"/>
     <w:lsdException w:name="Table Web 1" w:semiHidden="1" w:unhideWhenUsed="1"/>
     <w:lsdException w:name="Table Web 2" w:semiHidden="1" w:unhideWhenUsed="1"/>
+    <w:lsdException w:name="Table Web 3" w:semiHidden="1" w:unhideWhenUsed="1"/>
     <w:lsdException w:name="Balloon Text" w:semiHidden="1" w:unhideWhenUsed="1"/>
     <w:lsdException w:name="Table Grid" w:uiPriority="39"/>
+    <w:lsdException w:name="Table Theme" w:semiHidden="1" w:unhideWhenUsed="1"/>
     <w:lsdException w:name="Placeholder Text" w:semiHidden="1"/>
     <w:lsdException w:name="No Spacing" w:uiPriority="1" w:qFormat="1"/>
     <w:lsdException w:name="Light Shading" w:uiPriority="60"/>
@@ -14445,17 +16224,16 @@
     <w:lsdException w:name="Smart Hyperlink" w:semiHidden="1" w:unhideWhenUsed="1"/>
     <w:lsdException w:name="Hashtag" w:semiHidden="1" w:unhideWhenUsed="1"/>
     <w:lsdException w:name="Unresolved Mention" w:semiHidden="1" w:unhideWhenUsed="1"/>
-    <w:lsdException w:name="Smart Link" w:semiHidden="1" w:unhideWhenUsed="1"/>
   </w:latentStyles>
-  <w:style w:type="paragraph" w:default="1" w:styleId="Normal">
+  <w:style w:type="paragraph" w:default="1" w:styleId="a">
     <w:name w:val="Normal"/>
     <w:qFormat/>
     <w:rsid w:val="00E506D5"/>
   </w:style>
-  <w:style w:type="paragraph" w:styleId="Heading1">
+  <w:style w:type="paragraph" w:styleId="1">
     <w:name w:val="heading 1"/>
-    <w:basedOn w:val="Normal"/>
-    <w:link w:val="Heading1Char"/>
+    <w:basedOn w:val="a"/>
+    <w:link w:val="10"/>
     <w:uiPriority w:val="1"/>
     <w:qFormat/>
     <w:rsid w:val="001655BD"/>
@@ -14476,13 +16254,13 @@
       <w:lang w:val="en-US"/>
     </w:rPr>
   </w:style>
-  <w:style w:type="character" w:default="1" w:styleId="DefaultParagraphFont">
+  <w:style w:type="character" w:default="1" w:styleId="a0">
     <w:name w:val="Default Paragraph Font"/>
     <w:uiPriority w:val="1"/>
     <w:semiHidden/>
     <w:unhideWhenUsed/>
   </w:style>
-  <w:style w:type="table" w:default="1" w:styleId="TableNormal">
+  <w:style w:type="table" w:default="1" w:styleId="a1">
     <w:name w:val="Normal Table"/>
     <w:uiPriority w:val="99"/>
     <w:semiHidden/>
@@ -14497,15 +16275,15 @@
       </w:tblCellMar>
     </w:tblPr>
   </w:style>
-  <w:style w:type="numbering" w:default="1" w:styleId="NoList">
+  <w:style w:type="numbering" w:default="1" w:styleId="a2">
     <w:name w:val="No List"/>
     <w:uiPriority w:val="99"/>
     <w:semiHidden/>
     <w:unhideWhenUsed/>
   </w:style>
-  <w:style w:type="paragraph" w:styleId="ListParagraph">
+  <w:style w:type="paragraph" w:styleId="a3">
     <w:name w:val="List Paragraph"/>
-    <w:basedOn w:val="Normal"/>
+    <w:basedOn w:val="a"/>
     <w:uiPriority w:val="34"/>
     <w:qFormat/>
     <w:rsid w:val="00E506D5"/>
@@ -14514,10 +16292,10 @@
       <w:contextualSpacing/>
     </w:pPr>
   </w:style>
-  <w:style w:type="paragraph" w:styleId="Header">
+  <w:style w:type="paragraph" w:styleId="a4">
     <w:name w:val="header"/>
-    <w:basedOn w:val="Normal"/>
-    <w:link w:val="HeaderChar"/>
+    <w:basedOn w:val="a"/>
+    <w:link w:val="a5"/>
     <w:uiPriority w:val="99"/>
     <w:unhideWhenUsed/>
     <w:rsid w:val="00E506D5"/>
@@ -14529,17 +16307,17 @@
       <w:spacing w:after="0" w:line="240" w:lineRule="auto"/>
     </w:pPr>
   </w:style>
-  <w:style w:type="character" w:customStyle="1" w:styleId="HeaderChar">
-    <w:name w:val="Header Char"/>
-    <w:basedOn w:val="DefaultParagraphFont"/>
-    <w:link w:val="Header"/>
+  <w:style w:type="character" w:customStyle="1" w:styleId="a5">
+    <w:name w:val="Верхний колонтитул Знак"/>
+    <w:basedOn w:val="a0"/>
+    <w:link w:val="a4"/>
     <w:uiPriority w:val="99"/>
     <w:rsid w:val="00E506D5"/>
   </w:style>
-  <w:style w:type="paragraph" w:styleId="Footer">
+  <w:style w:type="paragraph" w:styleId="a6">
     <w:name w:val="footer"/>
-    <w:basedOn w:val="Normal"/>
-    <w:link w:val="FooterChar"/>
+    <w:basedOn w:val="a"/>
+    <w:link w:val="a7"/>
     <w:uiPriority w:val="99"/>
     <w:unhideWhenUsed/>
     <w:rsid w:val="00E506D5"/>
@@ -14551,17 +16329,17 @@
       <w:spacing w:after="0" w:line="240" w:lineRule="auto"/>
     </w:pPr>
   </w:style>
-  <w:style w:type="character" w:customStyle="1" w:styleId="FooterChar">
-    <w:name w:val="Footer Char"/>
-    <w:basedOn w:val="DefaultParagraphFont"/>
-    <w:link w:val="Footer"/>
+  <w:style w:type="character" w:customStyle="1" w:styleId="a7">
+    <w:name w:val="Нижний колонтитул Знак"/>
+    <w:basedOn w:val="a0"/>
+    <w:link w:val="a6"/>
     <w:uiPriority w:val="99"/>
     <w:rsid w:val="00E506D5"/>
   </w:style>
-  <w:style w:type="character" w:customStyle="1" w:styleId="CommentTextChar">
-    <w:name w:val="Comment Text Char"/>
-    <w:basedOn w:val="DefaultParagraphFont"/>
-    <w:link w:val="CommentText"/>
+  <w:style w:type="character" w:customStyle="1" w:styleId="a8">
+    <w:name w:val="Текст примечания Знак"/>
+    <w:basedOn w:val="a0"/>
+    <w:link w:val="a9"/>
     <w:uiPriority w:val="99"/>
     <w:rsid w:val="0095566F"/>
     <w:rPr>
@@ -14569,10 +16347,10 @@
       <w:szCs w:val="20"/>
     </w:rPr>
   </w:style>
-  <w:style w:type="paragraph" w:styleId="CommentText">
+  <w:style w:type="paragraph" w:styleId="a9">
     <w:name w:val="annotation text"/>
-    <w:basedOn w:val="Normal"/>
-    <w:link w:val="CommentTextChar"/>
+    <w:basedOn w:val="a"/>
+    <w:link w:val="a8"/>
     <w:uiPriority w:val="99"/>
     <w:unhideWhenUsed/>
     <w:rsid w:val="0095566F"/>
@@ -14584,10 +16362,10 @@
       <w:szCs w:val="20"/>
     </w:rPr>
   </w:style>
-  <w:style w:type="character" w:customStyle="1" w:styleId="CommentSubjectChar">
-    <w:name w:val="Comment Subject Char"/>
-    <w:basedOn w:val="CommentTextChar"/>
-    <w:link w:val="CommentSubject"/>
+  <w:style w:type="character" w:customStyle="1" w:styleId="aa">
+    <w:name w:val="Тема примечания Знак"/>
+    <w:basedOn w:val="a8"/>
+    <w:link w:val="ab"/>
     <w:uiPriority w:val="99"/>
     <w:semiHidden/>
     <w:rsid w:val="0095566F"/>
@@ -14598,11 +16376,11 @@
       <w:szCs w:val="20"/>
     </w:rPr>
   </w:style>
-  <w:style w:type="paragraph" w:styleId="CommentSubject">
+  <w:style w:type="paragraph" w:styleId="ab">
     <w:name w:val="annotation subject"/>
-    <w:basedOn w:val="CommentText"/>
-    <w:next w:val="CommentText"/>
-    <w:link w:val="CommentSubjectChar"/>
+    <w:basedOn w:val="a9"/>
+    <w:next w:val="a9"/>
+    <w:link w:val="aa"/>
     <w:uiPriority w:val="99"/>
     <w:semiHidden/>
     <w:unhideWhenUsed/>
@@ -14612,10 +16390,10 @@
       <w:bCs/>
     </w:rPr>
   </w:style>
-  <w:style w:type="character" w:customStyle="1" w:styleId="BalloonTextChar">
-    <w:name w:val="Balloon Text Char"/>
-    <w:basedOn w:val="DefaultParagraphFont"/>
-    <w:link w:val="BalloonText"/>
+  <w:style w:type="character" w:customStyle="1" w:styleId="ac">
+    <w:name w:val="Текст выноски Знак"/>
+    <w:basedOn w:val="a0"/>
+    <w:link w:val="ad"/>
     <w:uiPriority w:val="99"/>
     <w:semiHidden/>
     <w:rsid w:val="0095566F"/>
@@ -14625,10 +16403,10 @@
       <w:szCs w:val="18"/>
     </w:rPr>
   </w:style>
-  <w:style w:type="paragraph" w:styleId="BalloonText">
+  <w:style w:type="paragraph" w:styleId="ad">
     <w:name w:val="Balloon Text"/>
-    <w:basedOn w:val="Normal"/>
-    <w:link w:val="BalloonTextChar"/>
+    <w:basedOn w:val="a"/>
+    <w:link w:val="ac"/>
     <w:uiPriority w:val="99"/>
     <w:semiHidden/>
     <w:unhideWhenUsed/>
@@ -14642,9 +16420,9 @@
       <w:szCs w:val="18"/>
     </w:rPr>
   </w:style>
-  <w:style w:type="character" w:styleId="Hyperlink">
+  <w:style w:type="character" w:styleId="ae">
     <w:name w:val="Hyperlink"/>
-    <w:basedOn w:val="DefaultParagraphFont"/>
+    <w:basedOn w:val="a0"/>
     <w:uiPriority w:val="99"/>
     <w:unhideWhenUsed/>
     <w:rsid w:val="0095566F"/>
@@ -14653,10 +16431,10 @@
       <w:u w:val="single"/>
     </w:rPr>
   </w:style>
-  <w:style w:type="paragraph" w:styleId="BodyText">
+  <w:style w:type="paragraph" w:styleId="af">
     <w:name w:val="Body Text"/>
-    <w:basedOn w:val="Normal"/>
-    <w:link w:val="BodyTextChar"/>
+    <w:basedOn w:val="a"/>
+    <w:link w:val="af0"/>
     <w:uiPriority w:val="1"/>
     <w:qFormat/>
     <w:rsid w:val="0095566F"/>
@@ -14671,10 +16449,10 @@
       <w:szCs w:val="28"/>
     </w:rPr>
   </w:style>
-  <w:style w:type="character" w:customStyle="1" w:styleId="BodyTextChar">
-    <w:name w:val="Body Text Char"/>
-    <w:basedOn w:val="DefaultParagraphFont"/>
-    <w:link w:val="BodyText"/>
+  <w:style w:type="character" w:customStyle="1" w:styleId="af0">
+    <w:name w:val="Основной текст Знак"/>
+    <w:basedOn w:val="a0"/>
+    <w:link w:val="af"/>
     <w:uiPriority w:val="1"/>
     <w:rsid w:val="0095566F"/>
     <w:rPr>
@@ -14700,9 +16478,9 @@
       <w:lang w:eastAsia="ru-RU"/>
     </w:rPr>
   </w:style>
-  <w:style w:type="character" w:styleId="CommentReference">
+  <w:style w:type="character" w:styleId="af1">
     <w:name w:val="annotation reference"/>
-    <w:basedOn w:val="DefaultParagraphFont"/>
+    <w:basedOn w:val="a0"/>
     <w:uiPriority w:val="99"/>
     <w:semiHidden/>
     <w:unhideWhenUsed/>
@@ -14712,10 +16490,10 @@
       <w:szCs w:val="16"/>
     </w:rPr>
   </w:style>
-  <w:style w:type="character" w:customStyle="1" w:styleId="Heading1Char">
-    <w:name w:val="Heading 1 Char"/>
-    <w:basedOn w:val="DefaultParagraphFont"/>
-    <w:link w:val="Heading1"/>
+  <w:style w:type="character" w:customStyle="1" w:styleId="10">
+    <w:name w:val="Заголовок 1 Знак"/>
+    <w:basedOn w:val="a0"/>
+    <w:link w:val="1"/>
     <w:uiPriority w:val="1"/>
     <w:rsid w:val="001655BD"/>
     <w:rPr>
@@ -14727,7 +16505,7 @@
       <w:lang w:val="en-US"/>
     </w:rPr>
   </w:style>
-  <w:style w:type="paragraph" w:customStyle="1" w:styleId="1">
+  <w:style w:type="paragraph" w:customStyle="1" w:styleId="11">
     <w:name w:val="Без интервала1"/>
     <w:uiPriority w:val="1"/>
     <w:qFormat/>
@@ -14736,15 +16514,15 @@
       <w:spacing w:after="0" w:line="240" w:lineRule="auto"/>
     </w:pPr>
   </w:style>
-  <w:style w:type="character" w:customStyle="1" w:styleId="10">
+  <w:style w:type="character" w:customStyle="1" w:styleId="12">
     <w:name w:val="Заголовок1"/>
-    <w:basedOn w:val="DefaultParagraphFont"/>
+    <w:basedOn w:val="a0"/>
     <w:rsid w:val="00E630D3"/>
   </w:style>
-  <w:style w:type="paragraph" w:styleId="FootnoteText">
+  <w:style w:type="paragraph" w:styleId="af2">
     <w:name w:val="footnote text"/>
-    <w:basedOn w:val="Normal"/>
-    <w:link w:val="FootnoteTextChar"/>
+    <w:basedOn w:val="a"/>
+    <w:link w:val="af3"/>
     <w:uiPriority w:val="99"/>
     <w:semiHidden/>
     <w:unhideWhenUsed/>
@@ -14757,10 +16535,10 @@
       <w:szCs w:val="20"/>
     </w:rPr>
   </w:style>
-  <w:style w:type="character" w:customStyle="1" w:styleId="FootnoteTextChar">
-    <w:name w:val="Footnote Text Char"/>
-    <w:basedOn w:val="DefaultParagraphFont"/>
-    <w:link w:val="FootnoteText"/>
+  <w:style w:type="character" w:customStyle="1" w:styleId="af3">
+    <w:name w:val="Текст сноски Знак"/>
+    <w:basedOn w:val="a0"/>
+    <w:link w:val="af2"/>
     <w:uiPriority w:val="99"/>
     <w:semiHidden/>
     <w:rsid w:val="004B08A8"/>
@@ -14769,9 +16547,9 @@
       <w:szCs w:val="20"/>
     </w:rPr>
   </w:style>
-  <w:style w:type="character" w:styleId="FootnoteReference">
+  <w:style w:type="character" w:styleId="af4">
     <w:name w:val="footnote reference"/>
-    <w:basedOn w:val="DefaultParagraphFont"/>
+    <w:basedOn w:val="a0"/>
     <w:uiPriority w:val="99"/>
     <w:semiHidden/>
     <w:unhideWhenUsed/>
@@ -14780,10 +16558,10 @@
       <w:vertAlign w:val="superscript"/>
     </w:rPr>
   </w:style>
-  <w:style w:type="paragraph" w:customStyle="1" w:styleId="a">
+  <w:style w:type="paragraph" w:customStyle="1" w:styleId="af5">
     <w:name w:val="мой стиль"/>
-    <w:basedOn w:val="Normal"/>
-    <w:link w:val="a0"/>
+    <w:basedOn w:val="a"/>
+    <w:link w:val="af6"/>
     <w:qFormat/>
     <w:rsid w:val="006943B1"/>
     <w:pPr>
@@ -14799,9 +16577,9 @@
       <w:lang w:val="x-none" w:eastAsia="x-none"/>
     </w:rPr>
   </w:style>
-  <w:style w:type="character" w:customStyle="1" w:styleId="a0">
+  <w:style w:type="character" w:customStyle="1" w:styleId="af6">
     <w:name w:val="мой стиль Знак"/>
-    <w:link w:val="a"/>
+    <w:link w:val="af5"/>
     <w:rsid w:val="006943B1"/>
     <w:rPr>
       <w:rFonts w:ascii="Times New Roman" w:eastAsia="Calibri" w:hAnsi="Times New Roman" w:cs="Times New Roman"/>
@@ -14811,9 +16589,9 @@
       <w:lang w:val="x-none" w:eastAsia="x-none"/>
     </w:rPr>
   </w:style>
-  <w:style w:type="paragraph" w:customStyle="1" w:styleId="11">
+  <w:style w:type="paragraph" w:customStyle="1" w:styleId="13">
     <w:name w:val="Абзац списка1"/>
-    <w:basedOn w:val="Normal"/>
+    <w:basedOn w:val="a"/>
     <w:uiPriority w:val="1"/>
     <w:qFormat/>
     <w:rsid w:val="00346C31"/>
@@ -14827,9 +16605,9 @@
       <w:rFonts w:ascii="Times New Roman" w:eastAsia="Times New Roman" w:hAnsi="Times New Roman" w:cs="Times New Roman"/>
     </w:rPr>
   </w:style>
-  <w:style w:type="character" w:styleId="UnresolvedMention">
+  <w:style w:type="character" w:styleId="af7">
     <w:name w:val="Unresolved Mention"/>
-    <w:basedOn w:val="DefaultParagraphFont"/>
+    <w:basedOn w:val="a0"/>
     <w:uiPriority w:val="99"/>
     <w:semiHidden/>
     <w:unhideWhenUsed/>
@@ -15108,7 +16886,7 @@
 </file>
 
 <file path=customXml/itemProps1.xml><?xml version="1.0" encoding="utf-8"?>
-<ds:datastoreItem xmlns:ds="http://schemas.openxmlformats.org/officeDocument/2006/customXml" ds:itemID="{5E8022BD-BDC9-4D46-9D88-800D886F5BE0}">
+<ds:datastoreItem xmlns:ds="http://schemas.openxmlformats.org/officeDocument/2006/customXml" ds:itemID="{330010FC-9CB4-444F-B950-3FC195162530}">
   <ds:schemaRefs>
     <ds:schemaRef ds:uri="http://schemas.openxmlformats.org/officeDocument/2006/bibliography"/>
   </ds:schemaRefs>

--- a/docs/ОРСАПР проект МЕХ.docx
+++ b/docs/ОРСАПР проект МЕХ.docx
@@ -1,6 +1,6 @@
 
 <file path=word/document.xml><?xml version="1.0" encoding="utf-8"?>
-<w:document xmlns:wpc="http://schemas.microsoft.com/office/word/2010/wordprocessingCanvas" xmlns:cx="http://schemas.microsoft.com/office/drawing/2014/chartex" xmlns:cx1="http://schemas.microsoft.com/office/drawing/2015/9/8/chartex" xmlns:cx2="http://schemas.microsoft.com/office/drawing/2015/10/21/chartex" xmlns:cx3="http://schemas.microsoft.com/office/drawing/2016/5/9/chartex" xmlns:cx4="http://schemas.microsoft.com/office/drawing/2016/5/10/chartex" xmlns:cx5="http://schemas.microsoft.com/office/drawing/2016/5/11/chartex" xmlns:cx6="http://schemas.microsoft.com/office/drawing/2016/5/12/chartex" xmlns:cx7="http://schemas.microsoft.com/office/drawing/2016/5/13/chartex" xmlns:cx8="http://schemas.microsoft.com/office/drawing/2016/5/14/chartex" xmlns:mc="http://schemas.openxmlformats.org/markup-compatibility/2006" xmlns:aink="http://schemas.microsoft.com/office/drawing/2016/ink" xmlns:am3d="http://schemas.microsoft.com/office/drawing/2017/model3d" xmlns:o="urn:schemas-microsoft-com:office:office" xmlns:r="http://schemas.openxmlformats.org/officeDocument/2006/relationships" xmlns:m="http://schemas.openxmlformats.org/officeDocument/2006/math" xmlns:v="urn:schemas-microsoft-com:vml" xmlns:wp14="http://schemas.microsoft.com/office/word/2010/wordprocessingDrawing" xmlns:wp="http://schemas.openxmlformats.org/drawingml/2006/wordprocessingDrawing" xmlns:w10="urn:schemas-microsoft-com:office:word" xmlns:w="http://schemas.openxmlformats.org/wordprocessingml/2006/main" xmlns:w14="http://schemas.microsoft.com/office/word/2010/wordml" xmlns:w15="http://schemas.microsoft.com/office/word/2012/wordml" xmlns:w16cid="http://schemas.microsoft.com/office/word/2016/wordml/cid" xmlns:w16se="http://schemas.microsoft.com/office/word/2015/wordml/symex" xmlns:wpg="http://schemas.microsoft.com/office/word/2010/wordprocessingGroup" xmlns:wpi="http://schemas.microsoft.com/office/word/2010/wordprocessingInk" xmlns:wne="http://schemas.microsoft.com/office/word/2006/wordml" xmlns:wps="http://schemas.microsoft.com/office/word/2010/wordprocessingShape" mc:Ignorable="w14 w15 w16se w16cid wp14">
+<w:document xmlns:wpc="http://schemas.microsoft.com/office/word/2010/wordprocessingCanvas" xmlns:cx="http://schemas.microsoft.com/office/drawing/2014/chartex" xmlns:cx1="http://schemas.microsoft.com/office/drawing/2015/9/8/chartex" xmlns:cx2="http://schemas.microsoft.com/office/drawing/2015/10/21/chartex" xmlns:cx3="http://schemas.microsoft.com/office/drawing/2016/5/9/chartex" xmlns:cx4="http://schemas.microsoft.com/office/drawing/2016/5/10/chartex" xmlns:cx5="http://schemas.microsoft.com/office/drawing/2016/5/11/chartex" xmlns:cx6="http://schemas.microsoft.com/office/drawing/2016/5/12/chartex" xmlns:cx7="http://schemas.microsoft.com/office/drawing/2016/5/13/chartex" xmlns:cx8="http://schemas.microsoft.com/office/drawing/2016/5/14/chartex" xmlns:mc="http://schemas.openxmlformats.org/markup-compatibility/2006" xmlns:aink="http://schemas.microsoft.com/office/drawing/2016/ink" xmlns:am3d="http://schemas.microsoft.com/office/drawing/2017/model3d" xmlns:o="urn:schemas-microsoft-com:office:office" xmlns:r="http://schemas.openxmlformats.org/officeDocument/2006/relationships" xmlns:m="http://schemas.openxmlformats.org/officeDocument/2006/math" xmlns:v="urn:schemas-microsoft-com:vml" xmlns:wp14="http://schemas.microsoft.com/office/word/2010/wordprocessingDrawing" xmlns:wp="http://schemas.openxmlformats.org/drawingml/2006/wordprocessingDrawing" xmlns:w10="urn:schemas-microsoft-com:office:word" xmlns:w="http://schemas.openxmlformats.org/wordprocessingml/2006/main" xmlns:w14="http://schemas.microsoft.com/office/word/2010/wordml" xmlns:w15="http://schemas.microsoft.com/office/word/2012/wordml" xmlns:w16cex="http://schemas.microsoft.com/office/word/2018/wordml/cex" xmlns:w16cid="http://schemas.microsoft.com/office/word/2016/wordml/cid" xmlns:w16="http://schemas.microsoft.com/office/word/2018/wordml" xmlns:w16se="http://schemas.microsoft.com/office/word/2015/wordml/symex" xmlns:wpg="http://schemas.microsoft.com/office/word/2010/wordprocessingGroup" xmlns:wpi="http://schemas.microsoft.com/office/word/2010/wordprocessingInk" xmlns:wne="http://schemas.microsoft.com/office/word/2006/wordml" xmlns:wps="http://schemas.microsoft.com/office/word/2010/wordprocessingShape" mc:Ignorable="w14 w15 w16se w16cid w16 w16cex wp14">
   <w:body>
     <w:p>
       <w:pPr>
@@ -189,7 +189,7 @@
     </w:p>
     <w:p>
       <w:pPr>
-        <w:pStyle w:val="11"/>
+        <w:pStyle w:val="1"/>
         <w:spacing w:line="360" w:lineRule="auto"/>
         <w:ind w:right="283"/>
         <w:jc w:val="center"/>
@@ -210,7 +210,7 @@
     </w:p>
     <w:p>
       <w:pPr>
-        <w:pStyle w:val="11"/>
+        <w:pStyle w:val="1"/>
         <w:spacing w:line="360" w:lineRule="auto"/>
         <w:ind w:right="283"/>
         <w:jc w:val="center"/>
@@ -223,7 +223,7 @@
     </w:p>
     <w:p>
       <w:pPr>
-        <w:pStyle w:val="11"/>
+        <w:pStyle w:val="1"/>
         <w:spacing w:line="360" w:lineRule="auto"/>
         <w:ind w:right="283"/>
         <w:rPr>
@@ -481,7 +481,7 @@
     </w:p>
     <w:p>
       <w:pPr>
-        <w:pStyle w:val="11"/>
+        <w:pStyle w:val="1"/>
         <w:spacing w:line="360" w:lineRule="auto"/>
         <w:ind w:right="283"/>
         <w:jc w:val="center"/>
@@ -494,7 +494,7 @@
     </w:p>
     <w:p>
       <w:pPr>
-        <w:pStyle w:val="11"/>
+        <w:pStyle w:val="1"/>
         <w:spacing w:line="360" w:lineRule="auto"/>
         <w:ind w:right="283"/>
         <w:jc w:val="center"/>
@@ -507,7 +507,7 @@
     </w:p>
     <w:p>
       <w:pPr>
-        <w:pStyle w:val="11"/>
+        <w:pStyle w:val="1"/>
         <w:spacing w:line="360" w:lineRule="auto"/>
         <w:ind w:right="283"/>
         <w:jc w:val="center"/>
@@ -520,7 +520,7 @@
     </w:p>
     <w:p>
       <w:pPr>
-        <w:pStyle w:val="11"/>
+        <w:pStyle w:val="1"/>
         <w:spacing w:line="360" w:lineRule="auto"/>
         <w:ind w:right="283"/>
         <w:jc w:val="center"/>
@@ -533,7 +533,7 @@
     </w:p>
     <w:p>
       <w:pPr>
-        <w:pStyle w:val="11"/>
+        <w:pStyle w:val="1"/>
         <w:spacing w:line="360" w:lineRule="auto"/>
         <w:ind w:right="283"/>
         <w:jc w:val="center"/>
@@ -546,7 +546,7 @@
     </w:p>
     <w:p>
       <w:pPr>
-        <w:pStyle w:val="11"/>
+        <w:pStyle w:val="1"/>
         <w:spacing w:line="360" w:lineRule="auto"/>
         <w:ind w:right="283"/>
         <w:jc w:val="center"/>
@@ -567,7 +567,7 @@
     </w:p>
     <w:p>
       <w:pPr>
-        <w:pStyle w:val="11"/>
+        <w:pStyle w:val="1"/>
         <w:spacing w:before="240" w:after="240" w:line="360" w:lineRule="auto"/>
         <w:ind w:right="284"/>
         <w:jc w:val="center"/>
@@ -1545,7 +1545,7 @@
     </w:p>
     <w:p>
       <w:pPr>
-        <w:pStyle w:val="a3"/>
+        <w:pStyle w:val="ListParagraph"/>
         <w:widowControl w:val="0"/>
         <w:numPr>
           <w:ilvl w:val="2"/>
@@ -1709,7 +1709,7 @@
     </w:p>
     <w:p>
       <w:pPr>
-        <w:pStyle w:val="a3"/>
+        <w:pStyle w:val="ListParagraph"/>
         <w:numPr>
           <w:ilvl w:val="0"/>
           <w:numId w:val="11"/>
@@ -1734,7 +1734,7 @@
     </w:p>
     <w:p>
       <w:pPr>
-        <w:pStyle w:val="a3"/>
+        <w:pStyle w:val="ListParagraph"/>
         <w:numPr>
           <w:ilvl w:val="0"/>
           <w:numId w:val="11"/>
@@ -1758,7 +1758,7 @@
     </w:p>
     <w:p>
       <w:pPr>
-        <w:pStyle w:val="a3"/>
+        <w:pStyle w:val="ListParagraph"/>
         <w:numPr>
           <w:ilvl w:val="0"/>
           <w:numId w:val="11"/>
@@ -1782,7 +1782,7 @@
     </w:p>
     <w:p>
       <w:pPr>
-        <w:pStyle w:val="a3"/>
+        <w:pStyle w:val="ListParagraph"/>
         <w:numPr>
           <w:ilvl w:val="0"/>
           <w:numId w:val="11"/>
@@ -1824,7 +1824,7 @@
     </w:p>
     <w:p>
       <w:pPr>
-        <w:pStyle w:val="a3"/>
+        <w:pStyle w:val="ListParagraph"/>
         <w:numPr>
           <w:ilvl w:val="0"/>
           <w:numId w:val="11"/>
@@ -1848,7 +1848,7 @@
     </w:p>
     <w:p>
       <w:pPr>
-        <w:pStyle w:val="a3"/>
+        <w:pStyle w:val="ListParagraph"/>
         <w:numPr>
           <w:ilvl w:val="0"/>
           <w:numId w:val="11"/>
@@ -1890,7 +1890,7 @@
     </w:p>
     <w:p>
       <w:pPr>
-        <w:pStyle w:val="a3"/>
+        <w:pStyle w:val="ListParagraph"/>
         <w:numPr>
           <w:ilvl w:val="0"/>
           <w:numId w:val="11"/>
@@ -4688,174 +4688,190 @@
     </w:p>
     <w:p>
       <w:pPr>
-        <w:pStyle w:val="af5"/>
+        <w:pStyle w:val="a"/>
         <w:rPr>
           <w:lang w:val="ru-RU"/>
         </w:rPr>
       </w:pPr>
-      <w:r>
-        <w:t xml:space="preserve">Существует похожая сборка </w:t>
-      </w:r>
       <w:proofErr w:type="spellStart"/>
       <w:r>
+        <w:t>Существует</w:t>
+      </w:r>
+      <w:proofErr w:type="spellEnd"/>
+      <w:r>
+        <w:t xml:space="preserve"> </w:t>
+      </w:r>
+      <w:proofErr w:type="spellStart"/>
+      <w:r>
+        <w:t>похожая</w:t>
+      </w:r>
+      <w:proofErr w:type="spellEnd"/>
+      <w:r>
+        <w:t xml:space="preserve"> </w:t>
+      </w:r>
+      <w:proofErr w:type="spellStart"/>
+      <w:r>
+        <w:t>сборка</w:t>
+      </w:r>
+      <w:proofErr w:type="spellEnd"/>
+      <w:r>
+        <w:t xml:space="preserve"> </w:t>
+      </w:r>
+      <w:r>
+        <w:t>Hilti BIM/CAD</w:t>
+      </w:r>
+      <w:r>
+        <w:t xml:space="preserve">. Скачать можно с официального сайта </w:t>
+      </w:r>
+      <w:r>
+        <w:rPr>
+          <w:lang w:val="ru-RU"/>
+        </w:rPr>
+        <w:t>разработчика</w:t>
+      </w:r>
+      <w:r>
+        <w:rPr>
+          <w:lang w:val="ru-RU"/>
+        </w:rPr>
+        <w:t xml:space="preserve"> </w:t>
+      </w:r>
+      <w:r>
+        <w:rPr>
+          <w:lang w:val="en-US"/>
+        </w:rPr>
+        <w:t>HILTI</w:t>
+      </w:r>
+      <w:r>
+        <w:rPr>
+          <w:lang w:val="ru-RU"/>
+        </w:rPr>
+        <w:t xml:space="preserve"> </w:t>
+      </w:r>
+      <w:r>
+        <w:rPr>
+          <w:lang w:val="ru-RU"/>
+        </w:rPr>
+        <w:t>[</w:t>
+      </w:r>
+      <w:r>
+        <w:rPr>
+          <w:lang w:val="ru-RU"/>
+        </w:rPr>
+        <w:t>4</w:t>
+      </w:r>
+      <w:r>
+        <w:rPr>
+          <w:lang w:val="ru-RU"/>
+        </w:rPr>
+        <w:t>]</w:t>
+      </w:r>
+      <w:r>
+        <w:t>.</w:t>
+      </w:r>
+    </w:p>
+    <w:p>
+      <w:pPr>
+        <w:pStyle w:val="a"/>
+        <w:rPr>
+          <w:lang w:val="ru-RU"/>
+        </w:rPr>
+      </w:pPr>
+      <w:r>
+        <w:rPr>
+          <w:lang w:val="ru-RU"/>
+        </w:rPr>
+        <w:t>Данный плагин представляет собой б</w:t>
+      </w:r>
+      <w:r>
+        <w:rPr>
+          <w:lang w:val="ru-RU"/>
+        </w:rPr>
+        <w:t>иблиотек</w:t>
+      </w:r>
+      <w:r>
+        <w:rPr>
+          <w:lang w:val="ru-RU"/>
+        </w:rPr>
+        <w:t>у</w:t>
+      </w:r>
+      <w:r>
+        <w:rPr>
+          <w:lang w:val="ru-RU"/>
+        </w:rPr>
+        <w:t xml:space="preserve"> загружаемых 2D и 3D моделей </w:t>
+      </w:r>
+      <w:r>
+        <w:rPr>
+          <w:lang w:val="ru-RU"/>
+        </w:rPr>
+        <w:t xml:space="preserve">монтажных </w:t>
+      </w:r>
+      <w:r>
+        <w:rPr>
+          <w:lang w:val="ru-RU"/>
+        </w:rPr>
+        <w:t xml:space="preserve">изделий </w:t>
+      </w:r>
+      <w:proofErr w:type="spellStart"/>
+      <w:r>
+        <w:rPr>
+          <w:lang w:val="ru-RU"/>
+        </w:rPr>
         <w:t>Hilti</w:t>
       </w:r>
       <w:proofErr w:type="spellEnd"/>
       <w:r>
-        <w:t xml:space="preserve"> BIM/CAD</w:t>
-      </w:r>
-      <w:r>
-        <w:t xml:space="preserve">. Скачать можно с официального сайта </w:t>
-      </w:r>
-      <w:r>
         <w:rPr>
           <w:lang w:val="ru-RU"/>
         </w:rPr>
-        <w:t>разработчика</w:t>
+        <w:t xml:space="preserve">. </w:t>
       </w:r>
       <w:r>
         <w:rPr>
           <w:lang w:val="ru-RU"/>
         </w:rPr>
+        <w:t>Все объекты содержат</w:t>
+      </w:r>
+      <w:r>
+        <w:rPr>
+          <w:lang w:val="ru-RU"/>
+        </w:rPr>
+        <w:t xml:space="preserve"> BIM информации, атрибуты и </w:t>
+      </w:r>
+      <w:r>
+        <w:rPr>
+          <w:lang w:val="ru-RU"/>
+        </w:rPr>
+        <w:t>спецификации.</w:t>
+      </w:r>
+      <w:r>
+        <w:rPr>
+          <w:lang w:val="ru-RU"/>
+        </w:rPr>
+        <w:t xml:space="preserve"> Также есть возможность интеграции в различные </w:t>
+      </w:r>
+      <w:r>
+        <w:rPr>
+          <w:lang w:val="en-US"/>
+        </w:rPr>
+        <w:t>CAD</w:t>
+      </w:r>
+      <w:r>
+        <w:rPr>
+          <w:lang w:val="ru-RU"/>
+        </w:rPr>
         <w:t xml:space="preserve"> </w:t>
       </w:r>
       <w:r>
         <w:rPr>
-          <w:lang w:val="en-US"/>
-        </w:rPr>
-        <w:t>HILTI</w:t>
-      </w:r>
-      <w:r>
-        <w:rPr>
           <w:lang w:val="ru-RU"/>
         </w:rPr>
-        <w:t xml:space="preserve"> </w:t>
-      </w:r>
-      <w:r>
-        <w:rPr>
-          <w:lang w:val="ru-RU"/>
-        </w:rPr>
-        <w:t>[</w:t>
-      </w:r>
-      <w:r>
-        <w:rPr>
-          <w:lang w:val="ru-RU"/>
-        </w:rPr>
-        <w:t>4</w:t>
-      </w:r>
-      <w:r>
-        <w:rPr>
-          <w:lang w:val="ru-RU"/>
-        </w:rPr>
-        <w:t>]</w:t>
-      </w:r>
-      <w:r>
-        <w:t>.</w:t>
-      </w:r>
-    </w:p>
-    <w:p>
-      <w:pPr>
-        <w:pStyle w:val="af5"/>
-        <w:rPr>
-          <w:lang w:val="ru-RU"/>
-        </w:rPr>
-      </w:pPr>
-      <w:r>
-        <w:rPr>
-          <w:lang w:val="ru-RU"/>
-        </w:rPr>
-        <w:t>Данный плагин представляет собой б</w:t>
-      </w:r>
-      <w:r>
-        <w:rPr>
-          <w:lang w:val="ru-RU"/>
-        </w:rPr>
-        <w:t>иблиотек</w:t>
-      </w:r>
-      <w:r>
-        <w:rPr>
-          <w:lang w:val="ru-RU"/>
-        </w:rPr>
-        <w:t>у</w:t>
-      </w:r>
-      <w:r>
-        <w:rPr>
-          <w:lang w:val="ru-RU"/>
-        </w:rPr>
-        <w:t xml:space="preserve"> загружаемых 2D и 3D моделей </w:t>
-      </w:r>
-      <w:r>
-        <w:rPr>
-          <w:lang w:val="ru-RU"/>
-        </w:rPr>
-        <w:t xml:space="preserve">монтажных </w:t>
-      </w:r>
-      <w:r>
-        <w:rPr>
-          <w:lang w:val="ru-RU"/>
-        </w:rPr>
-        <w:t xml:space="preserve">изделий </w:t>
-      </w:r>
-      <w:proofErr w:type="spellStart"/>
-      <w:r>
-        <w:rPr>
-          <w:lang w:val="ru-RU"/>
-        </w:rPr>
-        <w:t>Hilti</w:t>
-      </w:r>
-      <w:proofErr w:type="spellEnd"/>
-      <w:r>
-        <w:rPr>
-          <w:lang w:val="ru-RU"/>
-        </w:rPr>
-        <w:t xml:space="preserve">. </w:t>
-      </w:r>
-      <w:r>
-        <w:rPr>
-          <w:lang w:val="ru-RU"/>
-        </w:rPr>
-        <w:t>Все объекты содержат</w:t>
-      </w:r>
-      <w:r>
-        <w:rPr>
-          <w:lang w:val="ru-RU"/>
-        </w:rPr>
-        <w:t xml:space="preserve"> BIM информации, атрибуты и </w:t>
-      </w:r>
-      <w:r>
-        <w:rPr>
-          <w:lang w:val="ru-RU"/>
-        </w:rPr>
-        <w:t>спецификации.</w:t>
-      </w:r>
-      <w:r>
-        <w:rPr>
-          <w:lang w:val="ru-RU"/>
-        </w:rPr>
-        <w:t xml:space="preserve"> Также есть возможность интеграции в различные </w:t>
-      </w:r>
-      <w:r>
-        <w:rPr>
-          <w:lang w:val="en-US"/>
-        </w:rPr>
-        <w:t>CAD</w:t>
-      </w:r>
-      <w:r>
-        <w:rPr>
-          <w:lang w:val="ru-RU"/>
-        </w:rPr>
-        <w:t xml:space="preserve"> </w:t>
-      </w:r>
-      <w:r>
-        <w:rPr>
-          <w:lang w:val="ru-RU"/>
-        </w:rPr>
         <w:t>системы и представление модели в разных форматах. Главное окно библиотеки представлено на рисунке 3.1.</w:t>
       </w:r>
     </w:p>
     <w:p>
       <w:pPr>
-        <w:pStyle w:val="af5"/>
+        <w:pStyle w:val="a"/>
         <w:ind w:firstLine="0"/>
         <w:jc w:val="center"/>
         <w:rPr>
@@ -5011,7 +5027,7 @@
     </w:p>
     <w:p>
       <w:pPr>
-        <w:pStyle w:val="a3"/>
+        <w:pStyle w:val="ListParagraph"/>
         <w:tabs>
           <w:tab w:val="left" w:pos="993"/>
         </w:tabs>
@@ -5043,7 +5059,7 @@
     </w:p>
     <w:p>
       <w:pPr>
-        <w:pStyle w:val="a3"/>
+        <w:pStyle w:val="ListParagraph"/>
         <w:tabs>
           <w:tab w:val="left" w:pos="851"/>
         </w:tabs>
@@ -5091,7 +5107,7 @@
     </w:p>
     <w:p>
       <w:pPr>
-        <w:pStyle w:val="13"/>
+        <w:pStyle w:val="11"/>
         <w:numPr>
           <w:ilvl w:val="0"/>
           <w:numId w:val="21"/>
@@ -5215,7 +5231,7 @@
     </w:p>
     <w:p>
       <w:pPr>
-        <w:pStyle w:val="13"/>
+        <w:pStyle w:val="11"/>
         <w:numPr>
           <w:ilvl w:val="0"/>
           <w:numId w:val="21"/>
@@ -5300,7 +5316,7 @@
     </w:p>
     <w:p>
       <w:pPr>
-        <w:pStyle w:val="13"/>
+        <w:pStyle w:val="11"/>
         <w:numPr>
           <w:ilvl w:val="0"/>
           <w:numId w:val="21"/>
@@ -5337,7 +5353,7 @@
     </w:p>
     <w:p>
       <w:pPr>
-        <w:pStyle w:val="13"/>
+        <w:pStyle w:val="11"/>
         <w:tabs>
           <w:tab w:val="left" w:pos="1521"/>
           <w:tab w:val="left" w:pos="1522"/>
@@ -5358,7 +5374,7 @@
     </w:p>
     <w:p>
       <w:pPr>
-        <w:pStyle w:val="af"/>
+        <w:pStyle w:val="BodyText"/>
         <w:spacing w:after="0" w:line="360" w:lineRule="auto"/>
         <w:ind w:right="125" w:firstLine="851"/>
         <w:jc w:val="both"/>
@@ -5454,7 +5470,7 @@
     </w:p>
     <w:p>
       <w:pPr>
-        <w:pStyle w:val="af"/>
+        <w:pStyle w:val="BodyText"/>
         <w:spacing w:after="0" w:line="360" w:lineRule="auto"/>
         <w:ind w:right="125" w:firstLine="851"/>
         <w:jc w:val="center"/>
@@ -5519,7 +5535,7 @@
     </w:p>
     <w:p>
       <w:pPr>
-        <w:pStyle w:val="af"/>
+        <w:pStyle w:val="BodyText"/>
         <w:spacing w:after="0" w:line="360" w:lineRule="auto"/>
         <w:jc w:val="center"/>
         <w:rPr>
@@ -5593,7 +5609,7 @@
     </w:p>
     <w:p>
       <w:pPr>
-        <w:pStyle w:val="af"/>
+        <w:pStyle w:val="BodyText"/>
         <w:spacing w:after="0" w:line="360" w:lineRule="auto"/>
         <w:ind w:right="-1" w:firstLine="851"/>
         <w:rPr>
@@ -5615,7 +5631,7 @@
     </w:p>
     <w:p>
       <w:pPr>
-        <w:pStyle w:val="af"/>
+        <w:pStyle w:val="BodyText"/>
         <w:spacing w:after="0" w:line="360" w:lineRule="auto"/>
         <w:ind w:right="-1" w:firstLine="851"/>
         <w:rPr>
@@ -5656,7 +5672,7 @@
     </w:p>
     <w:p>
       <w:pPr>
-        <w:pStyle w:val="af"/>
+        <w:pStyle w:val="BodyText"/>
         <w:spacing w:after="0" w:line="360" w:lineRule="auto"/>
         <w:ind w:right="-1" w:firstLine="851"/>
         <w:rPr>
@@ -5697,7 +5713,7 @@
     </w:p>
     <w:p>
       <w:pPr>
-        <w:pStyle w:val="af"/>
+        <w:pStyle w:val="BodyText"/>
         <w:spacing w:after="0" w:line="360" w:lineRule="auto"/>
         <w:ind w:right="-1" w:firstLine="851"/>
         <w:rPr>
@@ -5745,7 +5761,7 @@
     </w:p>
     <w:p>
       <w:pPr>
-        <w:pStyle w:val="af"/>
+        <w:pStyle w:val="BodyText"/>
         <w:spacing w:after="0" w:line="360" w:lineRule="auto"/>
         <w:ind w:right="-1" w:firstLine="851"/>
         <w:rPr>
@@ -5798,7 +5814,7 @@
     </w:p>
     <w:p>
       <w:pPr>
-        <w:pStyle w:val="af"/>
+        <w:pStyle w:val="BodyText"/>
         <w:spacing w:after="0" w:line="360" w:lineRule="auto"/>
         <w:ind w:right="-1" w:firstLine="851"/>
         <w:rPr>
@@ -5841,7 +5857,7 @@
     </w:p>
     <w:p>
       <w:pPr>
-        <w:pStyle w:val="af"/>
+        <w:pStyle w:val="BodyText"/>
         <w:spacing w:after="0" w:line="360" w:lineRule="auto"/>
         <w:ind w:right="-1" w:firstLine="851"/>
         <w:rPr>
@@ -5876,7 +5892,7 @@
     </w:p>
     <w:p>
       <w:pPr>
-        <w:pStyle w:val="af"/>
+        <w:pStyle w:val="BodyText"/>
         <w:spacing w:after="0" w:line="360" w:lineRule="auto"/>
         <w:ind w:right="-1" w:firstLine="851"/>
         <w:rPr>
@@ -5911,7 +5927,7 @@
     </w:p>
     <w:p>
       <w:pPr>
-        <w:pStyle w:val="a3"/>
+        <w:pStyle w:val="ListParagraph"/>
         <w:tabs>
           <w:tab w:val="left" w:pos="851"/>
         </w:tabs>
@@ -5968,7 +5984,7 @@
     </w:p>
     <w:p>
       <w:pPr>
-        <w:pStyle w:val="a3"/>
+        <w:pStyle w:val="ListParagraph"/>
         <w:tabs>
           <w:tab w:val="left" w:pos="851"/>
         </w:tabs>
@@ -6090,7 +6106,7 @@
     </w:p>
     <w:p>
       <w:pPr>
-        <w:pStyle w:val="a3"/>
+        <w:pStyle w:val="ListParagraph"/>
         <w:tabs>
           <w:tab w:val="left" w:pos="851"/>
         </w:tabs>
@@ -6163,7 +6179,7 @@
     </w:p>
     <w:p>
       <w:pPr>
-        <w:pStyle w:val="a3"/>
+        <w:pStyle w:val="ListParagraph"/>
         <w:tabs>
           <w:tab w:val="left" w:pos="851"/>
         </w:tabs>
@@ -6227,7 +6243,7 @@
     </w:p>
     <w:p>
       <w:pPr>
-        <w:pStyle w:val="a3"/>
+        <w:pStyle w:val="ListParagraph"/>
         <w:tabs>
           <w:tab w:val="left" w:pos="851"/>
         </w:tabs>
@@ -7029,39 +7045,6 @@
           <w:szCs w:val="28"/>
         </w:rPr>
       </w:pPr>
-      <w:commentRangeStart w:id="2"/>
-      <w:commentRangeStart w:id="3"/>
-      <w:commentRangeStart w:id="4"/>
-      <w:commentRangeStart w:id="5"/>
-      <w:commentRangeStart w:id="6"/>
-      <w:commentRangeStart w:id="7"/>
-      <w:commentRangeStart w:id="8"/>
-      <w:commentRangeStart w:id="9"/>
-      <w:commentRangeStart w:id="10"/>
-      <w:commentRangeStart w:id="11"/>
-      <w:commentRangeStart w:id="12"/>
-      <w:commentRangeStart w:id="13"/>
-      <w:commentRangeEnd w:id="2"/>
-      <w:r>
-        <w:rPr>
-          <w:rStyle w:val="af1"/>
-          <w:rFonts w:asciiTheme="minorHAnsi" w:hAnsiTheme="minorHAnsi" w:cstheme="minorBidi"/>
-          <w:color w:val="auto"/>
-          <w:lang w:eastAsia="en-US"/>
-        </w:rPr>
-        <w:commentReference w:id="2"/>
-      </w:r>
-      <w:commentRangeEnd w:id="3"/>
-      <w:commentRangeEnd w:id="4"/>
-      <w:commentRangeEnd w:id="5"/>
-      <w:commentRangeEnd w:id="6"/>
-      <w:commentRangeEnd w:id="7"/>
-      <w:commentRangeEnd w:id="8"/>
-      <w:commentRangeEnd w:id="9"/>
-      <w:commentRangeEnd w:id="10"/>
-      <w:commentRangeEnd w:id="11"/>
-      <w:commentRangeEnd w:id="12"/>
-      <w:commentRangeEnd w:id="13"/>
       <w:r>
         <w:rPr>
           <w:sz w:val="28"/>
@@ -7093,7 +7076,7 @@
                     </pic:cNvPicPr>
                   </pic:nvPicPr>
                   <pic:blipFill>
-                    <a:blip r:embed="rId18">
+                    <a:blip r:embed="rId15">
                       <a:extLst>
                         <a:ext uri="{28A0092B-C50C-407E-A947-70E740481C1C}">
                           <a14:useLocalDpi xmlns:a14="http://schemas.microsoft.com/office/drawing/2010/main" val="0"/>
@@ -7126,110 +7109,11 @@
       </w:r>
       <w:r>
         <w:rPr>
-          <w:rStyle w:val="af1"/>
+          <w:rStyle w:val="CommentReference"/>
           <w:sz w:val="28"/>
           <w:szCs w:val="28"/>
         </w:rPr>
         <w:t xml:space="preserve"> </w:t>
-      </w:r>
-      <w:r>
-        <w:rPr>
-          <w:rStyle w:val="af1"/>
-          <w:rFonts w:asciiTheme="minorHAnsi" w:hAnsiTheme="minorHAnsi" w:cstheme="minorBidi"/>
-          <w:color w:val="auto"/>
-          <w:lang w:eastAsia="en-US"/>
-        </w:rPr>
-        <w:commentReference w:id="3"/>
-      </w:r>
-      <w:r>
-        <w:rPr>
-          <w:rStyle w:val="af1"/>
-          <w:rFonts w:asciiTheme="minorHAnsi" w:hAnsiTheme="minorHAnsi" w:cstheme="minorBidi"/>
-          <w:color w:val="auto"/>
-          <w:lang w:eastAsia="en-US"/>
-        </w:rPr>
-        <w:commentReference w:id="4"/>
-      </w:r>
-      <w:r>
-        <w:rPr>
-          <w:rStyle w:val="af1"/>
-          <w:rFonts w:asciiTheme="minorHAnsi" w:hAnsiTheme="minorHAnsi" w:cstheme="minorBidi"/>
-          <w:color w:val="auto"/>
-          <w:lang w:eastAsia="en-US"/>
-        </w:rPr>
-        <w:commentReference w:id="5"/>
-      </w:r>
-      <w:r>
-        <w:rPr>
-          <w:rStyle w:val="af1"/>
-          <w:rFonts w:asciiTheme="minorHAnsi" w:hAnsiTheme="minorHAnsi" w:cstheme="minorBidi"/>
-          <w:color w:val="auto"/>
-          <w:lang w:eastAsia="en-US"/>
-        </w:rPr>
-        <w:commentReference w:id="6"/>
-      </w:r>
-      <w:r>
-        <w:rPr>
-          <w:rStyle w:val="af1"/>
-          <w:rFonts w:asciiTheme="minorHAnsi" w:hAnsiTheme="minorHAnsi" w:cstheme="minorBidi"/>
-          <w:color w:val="auto"/>
-          <w:lang w:eastAsia="en-US"/>
-        </w:rPr>
-        <w:commentReference w:id="7"/>
-      </w:r>
-      <w:r>
-        <w:rPr>
-          <w:rStyle w:val="af1"/>
-          <w:rFonts w:asciiTheme="minorHAnsi" w:hAnsiTheme="minorHAnsi" w:cstheme="minorBidi"/>
-          <w:color w:val="auto"/>
-          <w:lang w:eastAsia="en-US"/>
-        </w:rPr>
-        <w:commentReference w:id="8"/>
-      </w:r>
-      <w:r>
-        <w:rPr>
-          <w:rStyle w:val="af1"/>
-          <w:rFonts w:asciiTheme="minorHAnsi" w:hAnsiTheme="minorHAnsi" w:cstheme="minorBidi"/>
-          <w:color w:val="auto"/>
-          <w:lang w:eastAsia="en-US"/>
-        </w:rPr>
-        <w:commentReference w:id="9"/>
-      </w:r>
-      <w:r>
-        <w:rPr>
-          <w:rStyle w:val="af1"/>
-          <w:rFonts w:asciiTheme="minorHAnsi" w:hAnsiTheme="minorHAnsi" w:cstheme="minorBidi"/>
-          <w:color w:val="auto"/>
-          <w:lang w:eastAsia="en-US"/>
-        </w:rPr>
-        <w:commentReference w:id="10"/>
-      </w:r>
-      <w:r>
-        <w:rPr>
-          <w:rStyle w:val="af1"/>
-          <w:rFonts w:asciiTheme="minorHAnsi" w:hAnsiTheme="minorHAnsi" w:cstheme="minorBidi"/>
-          <w:color w:val="auto"/>
-          <w:lang w:eastAsia="en-US"/>
-        </w:rPr>
-        <w:commentReference w:id="11"/>
-      </w:r>
-      <w:r>
-        <w:rPr>
-          <w:rStyle w:val="af1"/>
-          <w:rFonts w:asciiTheme="minorHAnsi" w:hAnsiTheme="minorHAnsi" w:cstheme="minorBidi"/>
-          <w:color w:val="auto"/>
-          <w:lang w:eastAsia="en-US"/>
-        </w:rPr>
-        <w:commentReference w:id="12"/>
-      </w:r>
-      <w:r>
-        <w:rPr>
-          <w:rStyle w:val="af1"/>
-          <w:rFonts w:asciiTheme="minorHAnsi" w:hAnsiTheme="minorHAnsi" w:cstheme="minorBidi"/>
-          <w:color w:val="auto"/>
-          <w:lang w:eastAsia="en-US"/>
-        </w:rPr>
-        <w:commentReference w:id="13"/>
       </w:r>
     </w:p>
     <w:p>
@@ -7912,7 +7796,7 @@
     </w:p>
     <w:p>
       <w:pPr>
-        <w:pStyle w:val="a3"/>
+        <w:pStyle w:val="ListParagraph"/>
         <w:numPr>
           <w:ilvl w:val="0"/>
           <w:numId w:val="7"/>
@@ -7939,7 +7823,7 @@
     </w:p>
     <w:p>
       <w:pPr>
-        <w:pStyle w:val="a3"/>
+        <w:pStyle w:val="ListParagraph"/>
         <w:numPr>
           <w:ilvl w:val="0"/>
           <w:numId w:val="7"/>
@@ -7975,7 +7859,7 @@
     </w:p>
     <w:p>
       <w:pPr>
-        <w:pStyle w:val="a3"/>
+        <w:pStyle w:val="ListParagraph"/>
         <w:numPr>
           <w:ilvl w:val="0"/>
           <w:numId w:val="7"/>
@@ -8011,7 +7895,7 @@
     </w:p>
     <w:p>
       <w:pPr>
-        <w:pStyle w:val="a3"/>
+        <w:pStyle w:val="ListParagraph"/>
         <w:numPr>
           <w:ilvl w:val="0"/>
           <w:numId w:val="7"/>
@@ -8063,7 +7947,7 @@
           <w:szCs w:val="28"/>
         </w:rPr>
         <w:sectPr>
-          <w:headerReference w:type="default" r:id="rId19"/>
+          <w:headerReference w:type="default" r:id="rId16"/>
           <w:pgSz w:w="11906" w:h="16838"/>
           <w:pgMar w:top="1134" w:right="850" w:bottom="1134" w:left="1701" w:header="708" w:footer="708" w:gutter="0"/>
           <w:cols w:space="708"/>
@@ -8109,7 +7993,7 @@
                     </pic:cNvPicPr>
                   </pic:nvPicPr>
                   <pic:blipFill>
-                    <a:blip r:embed="rId20">
+                    <a:blip r:embed="rId17">
                       <a:extLst>
                         <a:ext uri="{28A0092B-C50C-407E-A947-70E740481C1C}">
                           <a14:useLocalDpi xmlns:a14="http://schemas.microsoft.com/office/drawing/2010/main" val="0"/>
@@ -8833,7 +8717,7 @@
               </wp:anchor>
             </w:drawing>
           </mc:Choice>
-          <mc:Fallback xmlns:w16="http://schemas.microsoft.com/office/word/2018/wordml" xmlns:w16cex="http://schemas.microsoft.com/office/word/2018/wordml/cex">
+          <mc:Fallback>
             <w:pict>
               <v:line w14:anchorId="1E23FECC" id="Прямая соединительная линия 28" o:spid="_x0000_s1026" style="position:absolute;flip:y;z-index:251672576;visibility:visible;mso-wrap-style:square;mso-width-percent:0;mso-height-percent:0;mso-wrap-distance-left:9pt;mso-wrap-distance-top:0;mso-wrap-distance-right:9pt;mso-wrap-distance-bottom:0;mso-position-horizontal:absolute;mso-position-horizontal-relative:text;mso-position-vertical:absolute;mso-position-vertical-relative:text;mso-width-percent:0;mso-height-percent:0;mso-width-relative:margin;mso-height-relative:margin" from="390.15pt,185.1pt" to="410.55pt,186.3pt" o:gfxdata="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" strokecolor="red" strokeweight="1.5pt">
                 <v:stroke joinstyle="miter"/>
@@ -8904,7 +8788,7 @@
               </wp:anchor>
             </w:drawing>
           </mc:Choice>
-          <mc:Fallback xmlns:w16="http://schemas.microsoft.com/office/word/2018/wordml" xmlns:w16cex="http://schemas.microsoft.com/office/word/2018/wordml/cex">
+          <mc:Fallback>
             <w:pict>
               <v:line w14:anchorId="725CED31" id="Прямая соединительная линия 27" o:spid="_x0000_s1026" style="position:absolute;z-index:251670528;visibility:visible;mso-wrap-style:square;mso-width-percent:0;mso-wrap-distance-left:9pt;mso-wrap-distance-top:0;mso-wrap-distance-right:9pt;mso-wrap-distance-bottom:0;mso-position-horizontal:absolute;mso-position-horizontal-relative:text;mso-position-vertical:absolute;mso-position-vertical-relative:text;mso-width-percent:0;mso-width-relative:margin" from="374.05pt,75.55pt" to="403.35pt,76.2pt" o:gfxdata="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" strokecolor="red" strokeweight="1.5pt">
                 <v:stroke joinstyle="miter"/>
@@ -8983,7 +8867,7 @@
               </wp:anchor>
             </w:drawing>
           </mc:Choice>
-          <mc:Fallback xmlns:w16="http://schemas.microsoft.com/office/word/2018/wordml" xmlns:w16cex="http://schemas.microsoft.com/office/word/2018/wordml/cex">
+          <mc:Fallback>
             <w:pict>
               <v:rect w14:anchorId="0A6E81A9" id="Прямоугольник 20" o:spid="_x0000_s1026" style="position:absolute;margin-left:117.75pt;margin-top:37.5pt;width:102.65pt;height:122.25pt;z-index:251659264;visibility:visible;mso-wrap-style:square;mso-height-percent:0;mso-wrap-distance-left:9pt;mso-wrap-distance-top:0;mso-wrap-distance-right:9pt;mso-wrap-distance-bottom:0;mso-position-horizontal:absolute;mso-position-horizontal-relative:text;mso-position-vertical:absolute;mso-position-vertical-relative:text;mso-height-percent:0;mso-height-relative:margin;v-text-anchor:middle" o:gfxdata="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" filled="f" strokecolor="red" strokeweight="2.25pt"/>
             </w:pict>
@@ -9060,7 +8944,7 @@
               </wp:anchor>
             </w:drawing>
           </mc:Choice>
-          <mc:Fallback xmlns:w16="http://schemas.microsoft.com/office/word/2018/wordml" xmlns:w16cex="http://schemas.microsoft.com/office/word/2018/wordml/cex">
+          <mc:Fallback>
             <w:pict>
               <v:rect w14:anchorId="6384C15C" id="Прямоугольник 21" o:spid="_x0000_s1026" style="position:absolute;margin-left:224.7pt;margin-top:39.7pt;width:148.6pt;height:112.65pt;z-index:251661312;visibility:visible;mso-wrap-style:square;mso-width-percent:0;mso-wrap-distance-left:9pt;mso-wrap-distance-top:0;mso-wrap-distance-right:9pt;mso-wrap-distance-bottom:0;mso-position-horizontal:absolute;mso-position-horizontal-relative:text;mso-position-vertical:absolute;mso-position-vertical-relative:text;mso-width-percent:0;mso-width-relative:margin;v-text-anchor:middle" o:gfxdata="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" filled="f" strokecolor="red" strokeweight="2.25pt"/>
             </w:pict>
@@ -9140,7 +9024,7 @@
               </wp:anchor>
             </w:drawing>
           </mc:Choice>
-          <mc:Fallback xmlns:w16="http://schemas.microsoft.com/office/word/2018/wordml" xmlns:w16cex="http://schemas.microsoft.com/office/word/2018/wordml/cex">
+          <mc:Fallback>
             <w:pict>
               <v:rect w14:anchorId="6C50A31C" id="Прямоугольник 24" o:spid="_x0000_s1026" style="position:absolute;margin-left:225.15pt;margin-top:162.3pt;width:164.4pt;height:83.55pt;z-index:251665408;visibility:visible;mso-wrap-style:square;mso-width-percent:0;mso-height-percent:0;mso-wrap-distance-left:9pt;mso-wrap-distance-top:0;mso-wrap-distance-right:9pt;mso-wrap-distance-bottom:0;mso-position-horizontal:absolute;mso-position-horizontal-relative:text;mso-position-vertical:absolute;mso-position-vertical-relative:text;mso-width-percent:0;mso-height-percent:0;mso-width-relative:margin;mso-height-relative:margin;v-text-anchor:middle" o:gfxdata="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" filled="f" strokecolor="red" strokeweight="2.25pt"/>
             </w:pict>
@@ -9206,7 +9090,7 @@
               </wp:anchor>
             </w:drawing>
           </mc:Choice>
-          <mc:Fallback xmlns:w16="http://schemas.microsoft.com/office/word/2018/wordml" xmlns:w16cex="http://schemas.microsoft.com/office/word/2018/wordml/cex">
+          <mc:Fallback>
             <w:pict>
               <v:line w14:anchorId="0DC83D03" id="Прямая соединительная линия 26" o:spid="_x0000_s1026" style="position:absolute;z-index:251668480;visibility:visible;mso-wrap-style:square;mso-wrap-distance-left:9pt;mso-wrap-distance-top:0;mso-wrap-distance-right:9pt;mso-wrap-distance-bottom:0;mso-position-horizontal:absolute;mso-position-horizontal-relative:text;mso-position-vertical:absolute;mso-position-vertical-relative:text" from="79.35pt,196.5pt" to="119.35pt,197.15pt" o:gfxdata="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" strokecolor="red" strokeweight="1.5pt">
                 <v:stroke joinstyle="miter"/>
@@ -9285,7 +9169,7 @@
               </wp:anchor>
             </w:drawing>
           </mc:Choice>
-          <mc:Fallback xmlns:w16="http://schemas.microsoft.com/office/word/2018/wordml" xmlns:w16cex="http://schemas.microsoft.com/office/word/2018/wordml/cex">
+          <mc:Fallback>
             <w:pict>
               <v:rect w14:anchorId="58C696EB" id="Прямоугольник 23" o:spid="_x0000_s1026" style="position:absolute;margin-left:118.35pt;margin-top:164.1pt;width:102.65pt;height:84.6pt;z-index:251663360;visibility:visible;mso-wrap-style:square;mso-height-percent:0;mso-wrap-distance-left:9pt;mso-wrap-distance-top:0;mso-wrap-distance-right:9pt;mso-wrap-distance-bottom:0;mso-position-horizontal:absolute;mso-position-horizontal-relative:text;mso-position-vertical:absolute;mso-position-vertical-relative:text;mso-height-percent:0;mso-height-relative:margin;v-text-anchor:middle" o:gfxdata="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" filled="f" strokecolor="red" strokeweight="2.25pt"/>
             </w:pict>
@@ -9351,7 +9235,7 @@
               </wp:anchor>
             </w:drawing>
           </mc:Choice>
-          <mc:Fallback xmlns:w16="http://schemas.microsoft.com/office/word/2018/wordml" xmlns:w16cex="http://schemas.microsoft.com/office/word/2018/wordml/cex">
+          <mc:Fallback>
             <w:pict>
               <v:line w14:anchorId="47275DF1" id="Прямая соединительная линия 25" o:spid="_x0000_s1026" style="position:absolute;z-index:251666432;visibility:visible;mso-wrap-style:square;mso-wrap-distance-left:9pt;mso-wrap-distance-top:0;mso-wrap-distance-right:9pt;mso-wrap-distance-bottom:0;mso-position-horizontal:absolute;mso-position-horizontal-relative:text;mso-position-vertical:absolute;mso-position-vertical-relative:text" from="78.35pt,90.9pt" to="118.35pt,91.55pt" o:gfxdata="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" strokecolor="red" strokeweight="1.5pt">
                 <v:stroke joinstyle="miter"/>
@@ -9380,7 +9264,7 @@
                     <pic:cNvPicPr/>
                   </pic:nvPicPr>
                   <pic:blipFill>
-                    <a:blip r:embed="rId21"/>
+                    <a:blip r:embed="rId18"/>
                     <a:stretch>
                       <a:fillRect/>
                     </a:stretch>
@@ -10064,7 +9948,7 @@
     </w:p>
     <w:p>
       <w:pPr>
-        <w:pStyle w:val="a3"/>
+        <w:pStyle w:val="ListParagraph"/>
         <w:numPr>
           <w:ilvl w:val="0"/>
           <w:numId w:val="7"/>
@@ -10162,7 +10046,7 @@
     </w:p>
     <w:p>
       <w:pPr>
-        <w:pStyle w:val="a3"/>
+        <w:pStyle w:val="ListParagraph"/>
         <w:spacing w:after="0" w:line="360" w:lineRule="auto"/>
         <w:ind w:left="851"/>
         <w:jc w:val="both"/>
@@ -10215,7 +10099,7 @@
     </w:p>
     <w:p>
       <w:pPr>
-        <w:pStyle w:val="a3"/>
+        <w:pStyle w:val="ListParagraph"/>
         <w:numPr>
           <w:ilvl w:val="0"/>
           <w:numId w:val="7"/>
@@ -10273,7 +10157,7 @@
     </w:p>
     <w:p>
       <w:pPr>
-        <w:pStyle w:val="a3"/>
+        <w:pStyle w:val="ListParagraph"/>
         <w:numPr>
           <w:ilvl w:val="0"/>
           <w:numId w:val="7"/>
@@ -10315,7 +10199,7 @@
     </w:p>
     <w:p>
       <w:pPr>
-        <w:pStyle w:val="a3"/>
+        <w:pStyle w:val="ListParagraph"/>
         <w:numPr>
           <w:ilvl w:val="0"/>
           <w:numId w:val="7"/>
@@ -10365,7 +10249,7 @@
     </w:p>
     <w:p>
       <w:pPr>
-        <w:pStyle w:val="a3"/>
+        <w:pStyle w:val="ListParagraph"/>
         <w:numPr>
           <w:ilvl w:val="0"/>
           <w:numId w:val="7"/>
@@ -10415,7 +10299,7 @@
     </w:p>
     <w:p>
       <w:pPr>
-        <w:pStyle w:val="a3"/>
+        <w:pStyle w:val="ListParagraph"/>
         <w:numPr>
           <w:ilvl w:val="0"/>
           <w:numId w:val="7"/>
@@ -10484,7 +10368,7 @@
     </w:p>
     <w:p>
       <w:pPr>
-        <w:pStyle w:val="a3"/>
+        <w:pStyle w:val="ListParagraph"/>
         <w:numPr>
           <w:ilvl w:val="0"/>
           <w:numId w:val="7"/>
@@ -10559,7 +10443,7 @@
     </w:p>
     <w:p>
       <w:pPr>
-        <w:pStyle w:val="a3"/>
+        <w:pStyle w:val="ListParagraph"/>
         <w:numPr>
           <w:ilvl w:val="0"/>
           <w:numId w:val="7"/>
@@ -10635,7 +10519,7 @@
     </w:p>
     <w:p>
       <w:pPr>
-        <w:pStyle w:val="a3"/>
+        <w:pStyle w:val="ListParagraph"/>
         <w:numPr>
           <w:ilvl w:val="0"/>
           <w:numId w:val="7"/>
@@ -10660,7 +10544,7 @@
     </w:p>
     <w:p>
       <w:pPr>
-        <w:pStyle w:val="a3"/>
+        <w:pStyle w:val="ListParagraph"/>
         <w:numPr>
           <w:ilvl w:val="0"/>
           <w:numId w:val="7"/>
@@ -10986,7 +10870,7 @@
     </w:p>
     <w:p>
       <w:pPr>
-        <w:pStyle w:val="1"/>
+        <w:pStyle w:val="Heading1"/>
         <w:spacing w:before="240" w:after="240" w:line="360" w:lineRule="auto"/>
         <w:ind w:left="0" w:firstLine="0"/>
         <w:jc w:val="center"/>
@@ -11003,7 +10887,7 @@
     </w:p>
     <w:p>
       <w:pPr>
-        <w:pStyle w:val="1"/>
+        <w:pStyle w:val="Heading1"/>
         <w:spacing w:before="0" w:line="360" w:lineRule="auto"/>
         <w:ind w:left="238" w:hanging="238"/>
         <w:jc w:val="both"/>
@@ -11026,7 +10910,7 @@
         </w:rPr>
         <w:tab/>
       </w:r>
-      <w:bookmarkStart w:id="14" w:name="_Hlk39514975"/>
+      <w:bookmarkStart w:id="2" w:name="_Hlk39514975"/>
       <w:r>
         <w:rPr>
           <w:b w:val="0"/>
@@ -11149,7 +11033,7 @@
       </w:r>
       <w:r>
         <w:rPr>
-          <w:rStyle w:val="ae"/>
+          <w:rStyle w:val="Hyperlink"/>
           <w:b w:val="0"/>
           <w:lang w:val="ru-RU"/>
         </w:rPr>
@@ -11211,11 +11095,11 @@
         </w:rPr>
         <w:t>);</w:t>
       </w:r>
-      <w:bookmarkEnd w:id="14"/>
-    </w:p>
-    <w:p>
-      <w:pPr>
-        <w:pStyle w:val="1"/>
+      <w:bookmarkEnd w:id="2"/>
+    </w:p>
+    <w:p>
+      <w:pPr>
+        <w:pStyle w:val="Heading1"/>
         <w:spacing w:before="0" w:line="360" w:lineRule="auto"/>
         <w:ind w:left="238" w:hanging="238"/>
         <w:jc w:val="both"/>
@@ -11403,12 +11287,12 @@
     </w:p>
     <w:p>
       <w:pPr>
-        <w:pStyle w:val="1"/>
+        <w:pStyle w:val="Heading1"/>
         <w:spacing w:before="0" w:line="360" w:lineRule="auto"/>
         <w:ind w:left="238" w:hanging="238"/>
         <w:jc w:val="both"/>
         <w:rPr>
-          <w:rStyle w:val="12"/>
+          <w:rStyle w:val="10"/>
           <w:b w:val="0"/>
           <w:lang w:val="ru-RU"/>
         </w:rPr>
@@ -11427,7 +11311,7 @@
         </w:rPr>
         <w:tab/>
       </w:r>
-      <w:bookmarkStart w:id="15" w:name="_Hlk39515223"/>
+      <w:bookmarkStart w:id="3" w:name="_Hlk39515223"/>
       <w:r>
         <w:rPr>
           <w:b w:val="0"/>
@@ -11444,7 +11328,7 @@
       </w:r>
       <w:r>
         <w:rPr>
-          <w:rStyle w:val="12"/>
+          <w:rStyle w:val="10"/>
           <w:b w:val="0"/>
           <w:lang w:val="ru-RU"/>
         </w:rPr>
@@ -11452,7 +11336,7 @@
       </w:r>
       <w:r>
         <w:rPr>
-          <w:rStyle w:val="12"/>
+          <w:rStyle w:val="10"/>
           <w:b w:val="0"/>
           <w:lang w:val="ru-RU"/>
         </w:rPr>
@@ -11460,7 +11344,7 @@
       </w:r>
       <w:r>
         <w:rPr>
-          <w:rStyle w:val="12"/>
+          <w:rStyle w:val="10"/>
           <w:b w:val="0"/>
           <w:lang w:val="ru-RU"/>
         </w:rPr>
@@ -11468,7 +11352,7 @@
       </w:r>
       <w:r>
         <w:rPr>
-          <w:rStyle w:val="12"/>
+          <w:rStyle w:val="10"/>
           <w:b w:val="0"/>
           <w:lang w:val="ru-RU"/>
         </w:rPr>
@@ -11476,23 +11360,23 @@
       </w:r>
       <w:r>
         <w:rPr>
-          <w:rStyle w:val="12"/>
+          <w:rStyle w:val="10"/>
           <w:b w:val="0"/>
         </w:rPr>
         <w:t>URL</w:t>
       </w:r>
       <w:r>
         <w:rPr>
-          <w:rStyle w:val="12"/>
+          <w:rStyle w:val="10"/>
           <w:b w:val="0"/>
           <w:lang w:val="ru-RU"/>
         </w:rPr>
         <w:t xml:space="preserve">: </w:t>
       </w:r>
-      <w:hyperlink r:id="rId22" w:history="1">
+      <w:hyperlink r:id="rId19" w:history="1">
         <w:r>
           <w:rPr>
-            <w:rStyle w:val="ae"/>
+            <w:rStyle w:val="Hyperlink"/>
             <w:b w:val="0"/>
             <w:lang w:val="ru-RU"/>
           </w:rPr>
@@ -11501,7 +11385,7 @@
       </w:hyperlink>
       <w:r>
         <w:rPr>
-          <w:rStyle w:val="12"/>
+          <w:rStyle w:val="10"/>
           <w:b w:val="0"/>
           <w:lang w:val="ru-RU"/>
         </w:rPr>
@@ -11544,38 +11428,38 @@
       </w:r>
       <w:r>
         <w:rPr>
-          <w:rStyle w:val="12"/>
+          <w:rStyle w:val="10"/>
           <w:b w:val="0"/>
           <w:lang w:val="ru-RU"/>
         </w:rPr>
         <w:t>);</w:t>
       </w:r>
-      <w:bookmarkEnd w:id="15"/>
-    </w:p>
-    <w:p>
-      <w:pPr>
-        <w:pStyle w:val="1"/>
+      <w:bookmarkEnd w:id="3"/>
+    </w:p>
+    <w:p>
+      <w:pPr>
+        <w:pStyle w:val="Heading1"/>
         <w:spacing w:line="360" w:lineRule="auto"/>
         <w:ind w:left="238" w:hanging="238"/>
         <w:jc w:val="both"/>
         <w:rPr>
-          <w:rStyle w:val="12"/>
+          <w:rStyle w:val="10"/>
           <w:b w:val="0"/>
           <w:lang w:val="ru-RU"/>
         </w:rPr>
       </w:pPr>
       <w:r>
         <w:rPr>
-          <w:rStyle w:val="12"/>
+          <w:rStyle w:val="10"/>
           <w:b w:val="0"/>
           <w:lang w:val="ru-RU"/>
         </w:rPr>
         <w:t>4.</w:t>
       </w:r>
-      <w:bookmarkStart w:id="16" w:name="_Hlk39515258"/>
-      <w:r>
-        <w:rPr>
-          <w:rStyle w:val="12"/>
+      <w:bookmarkStart w:id="4" w:name="_Hlk39515258"/>
+      <w:r>
+        <w:rPr>
+          <w:rStyle w:val="10"/>
           <w:b w:val="0"/>
           <w:lang w:val="ru-RU"/>
         </w:rPr>
@@ -11584,7 +11468,7 @@
       <w:proofErr w:type="spellStart"/>
       <w:r>
         <w:rPr>
-          <w:rStyle w:val="12"/>
+          <w:rStyle w:val="10"/>
           <w:b w:val="0"/>
           <w:lang w:val="ru-RU"/>
         </w:rPr>
@@ -11593,7 +11477,7 @@
       <w:proofErr w:type="spellEnd"/>
       <w:r>
         <w:rPr>
-          <w:rStyle w:val="12"/>
+          <w:rStyle w:val="10"/>
           <w:b w:val="0"/>
           <w:lang w:val="ru-RU"/>
         </w:rPr>
@@ -11602,7 +11486,7 @@
       <w:proofErr w:type="spellStart"/>
       <w:r>
         <w:rPr>
-          <w:rStyle w:val="12"/>
+          <w:rStyle w:val="10"/>
           <w:b w:val="0"/>
           <w:lang w:val="ru-RU"/>
         </w:rPr>
@@ -11611,7 +11495,7 @@
       <w:proofErr w:type="spellEnd"/>
       <w:r>
         <w:rPr>
-          <w:rStyle w:val="12"/>
+          <w:rStyle w:val="10"/>
           <w:b w:val="0"/>
           <w:lang w:val="ru-RU"/>
         </w:rPr>
@@ -11620,7 +11504,7 @@
       <w:proofErr w:type="spellStart"/>
       <w:r>
         <w:rPr>
-          <w:rStyle w:val="12"/>
+          <w:rStyle w:val="10"/>
           <w:b w:val="0"/>
           <w:lang w:val="ru-RU"/>
         </w:rPr>
@@ -11629,7 +11513,7 @@
       <w:proofErr w:type="spellEnd"/>
       <w:r>
         <w:rPr>
-          <w:rStyle w:val="12"/>
+          <w:rStyle w:val="10"/>
           <w:b w:val="0"/>
           <w:lang w:val="ru-RU"/>
         </w:rPr>
@@ -11638,7 +11522,7 @@
       <w:proofErr w:type="spellStart"/>
       <w:r>
         <w:rPr>
-          <w:rStyle w:val="12"/>
+          <w:rStyle w:val="10"/>
           <w:b w:val="0"/>
           <w:lang w:val="ru-RU"/>
         </w:rPr>
@@ -11647,7 +11531,7 @@
       <w:proofErr w:type="spellEnd"/>
       <w:r>
         <w:rPr>
-          <w:rStyle w:val="12"/>
+          <w:rStyle w:val="10"/>
           <w:b w:val="0"/>
           <w:lang w:val="ru-RU"/>
         </w:rPr>
@@ -11656,7 +11540,7 @@
       <w:proofErr w:type="spellStart"/>
       <w:r>
         <w:rPr>
-          <w:rStyle w:val="12"/>
+          <w:rStyle w:val="10"/>
           <w:b w:val="0"/>
           <w:lang w:val="ru-RU"/>
         </w:rPr>
@@ -11665,7 +11549,7 @@
       <w:proofErr w:type="spellEnd"/>
       <w:r>
         <w:rPr>
-          <w:rStyle w:val="12"/>
+          <w:rStyle w:val="10"/>
           <w:b w:val="0"/>
           <w:lang w:val="ru-RU"/>
         </w:rPr>
@@ -11674,7 +11558,7 @@
       <w:proofErr w:type="spellStart"/>
       <w:r>
         <w:rPr>
-          <w:rStyle w:val="12"/>
+          <w:rStyle w:val="10"/>
           <w:b w:val="0"/>
           <w:lang w:val="ru-RU"/>
         </w:rPr>
@@ -11683,7 +11567,7 @@
       <w:proofErr w:type="spellEnd"/>
       <w:r>
         <w:rPr>
-          <w:rStyle w:val="12"/>
+          <w:rStyle w:val="10"/>
           <w:b w:val="0"/>
           <w:lang w:val="ru-RU"/>
         </w:rPr>
@@ -11691,7 +11575,7 @@
       </w:r>
       <w:r>
         <w:rPr>
-          <w:rStyle w:val="12"/>
+          <w:rStyle w:val="10"/>
           <w:b w:val="0"/>
           <w:lang w:val="ru-RU"/>
         </w:rPr>
@@ -11699,7 +11583,7 @@
       </w:r>
       <w:r>
         <w:rPr>
-          <w:rStyle w:val="12"/>
+          <w:rStyle w:val="10"/>
           <w:b w:val="0"/>
           <w:lang w:val="ru-RU"/>
         </w:rPr>
@@ -11707,7 +11591,7 @@
       </w:r>
       <w:r>
         <w:rPr>
-          <w:rStyle w:val="12"/>
+          <w:rStyle w:val="10"/>
           <w:b w:val="0"/>
           <w:lang w:val="ru-RU"/>
         </w:rPr>
@@ -11715,14 +11599,14 @@
       </w:r>
       <w:r>
         <w:rPr>
-          <w:rStyle w:val="12"/>
+          <w:rStyle w:val="10"/>
           <w:b w:val="0"/>
         </w:rPr>
         <w:t>URL</w:t>
       </w:r>
       <w:r>
         <w:rPr>
-          <w:rStyle w:val="12"/>
+          <w:rStyle w:val="10"/>
           <w:b w:val="0"/>
           <w:lang w:val="ru-RU"/>
         </w:rPr>
@@ -11730,7 +11614,7 @@
       </w:r>
       <w:r>
         <w:rPr>
-          <w:rStyle w:val="12"/>
+          <w:rStyle w:val="10"/>
           <w:b w:val="0"/>
           <w:lang w:val="ru-RU"/>
         </w:rPr>
@@ -11738,7 +11622,7 @@
       </w:r>
       <w:r>
         <w:rPr>
-          <w:rStyle w:val="12"/>
+          <w:rStyle w:val="10"/>
           <w:b w:val="0"/>
           <w:color w:val="0070C0"/>
           <w:u w:val="single"/>
@@ -11746,10 +11630,10 @@
         </w:rPr>
         <w:t>https://apps.autodesk.com/ACD/ru/Detail/Index?id=4171643372823727407&amp;appLang=en&amp;os=Win32_64</w:t>
       </w:r>
-      <w:hyperlink r:id="rId23" w:history="1"/>
-      <w:r>
-        <w:rPr>
-          <w:rStyle w:val="12"/>
+      <w:hyperlink r:id="rId20" w:history="1"/>
+      <w:r>
+        <w:rPr>
+          <w:rStyle w:val="10"/>
           <w:b w:val="0"/>
           <w:lang w:val="ru-RU"/>
         </w:rPr>
@@ -11792,17 +11676,17 @@
       </w:r>
       <w:r>
         <w:rPr>
-          <w:rStyle w:val="12"/>
+          <w:rStyle w:val="10"/>
           <w:b w:val="0"/>
           <w:lang w:val="ru-RU"/>
         </w:rPr>
         <w:t>);</w:t>
       </w:r>
-      <w:bookmarkEnd w:id="16"/>
-    </w:p>
-    <w:p>
-      <w:pPr>
-        <w:pStyle w:val="1"/>
+      <w:bookmarkEnd w:id="4"/>
+    </w:p>
+    <w:p>
+      <w:pPr>
+        <w:pStyle w:val="Heading1"/>
         <w:tabs>
           <w:tab w:val="left" w:pos="426"/>
         </w:tabs>
@@ -11810,20 +11694,14 @@
         <w:ind w:left="238" w:hanging="238"/>
         <w:jc w:val="both"/>
         <w:rPr>
-          <w:rStyle w:val="12"/>
+          <w:rStyle w:val="10"/>
           <w:b w:val="0"/>
           <w:lang w:val="ru-RU"/>
         </w:rPr>
       </w:pPr>
-      <w:commentRangeStart w:id="17"/>
-      <w:commentRangeStart w:id="18"/>
-      <w:commentRangeStart w:id="19"/>
-      <w:commentRangeStart w:id="20"/>
-      <w:commentRangeStart w:id="21"/>
-      <w:commentRangeStart w:id="22"/>
-      <w:r>
-        <w:rPr>
-          <w:rStyle w:val="12"/>
+      <w:r>
+        <w:rPr>
+          <w:rStyle w:val="10"/>
           <w:b w:val="0"/>
           <w:lang w:val="ru-RU"/>
         </w:rPr>
@@ -11831,7 +11709,7 @@
       </w:r>
       <w:r>
         <w:rPr>
-          <w:rStyle w:val="12"/>
+          <w:rStyle w:val="10"/>
           <w:b w:val="0"/>
           <w:lang w:val="ru-RU"/>
         </w:rPr>
@@ -11839,7 +11717,7 @@
       </w:r>
       <w:r>
         <w:rPr>
-          <w:rStyle w:val="12"/>
+          <w:rStyle w:val="10"/>
           <w:b w:val="0"/>
           <w:lang w:val="ru-RU"/>
         </w:rPr>
@@ -11847,17 +11725,15 @@
       </w:r>
       <w:r>
         <w:rPr>
-          <w:rStyle w:val="12"/>
+          <w:rStyle w:val="10"/>
           <w:b w:val="0"/>
           <w:lang w:val="ru-RU"/>
         </w:rPr>
         <w:t>Фаулер</w:t>
       </w:r>
-      <w:bookmarkStart w:id="23" w:name="_GoBack"/>
-      <w:bookmarkEnd w:id="23"/>
-      <w:r>
-        <w:rPr>
-          <w:rStyle w:val="12"/>
+      <w:r>
+        <w:rPr>
+          <w:rStyle w:val="10"/>
           <w:b w:val="0"/>
           <w:lang w:val="ru-RU"/>
         </w:rPr>
@@ -11865,7 +11741,7 @@
       </w:r>
       <w:r>
         <w:rPr>
-          <w:rStyle w:val="12"/>
+          <w:rStyle w:val="10"/>
           <w:b w:val="0"/>
           <w:lang w:val="ru-RU"/>
         </w:rPr>
@@ -11873,7 +11749,7 @@
       </w:r>
       <w:r>
         <w:rPr>
-          <w:rStyle w:val="12"/>
+          <w:rStyle w:val="10"/>
           <w:b w:val="0"/>
           <w:lang w:val="ru-RU"/>
         </w:rPr>
@@ -11881,7 +11757,7 @@
       </w:r>
       <w:r>
         <w:rPr>
-          <w:rStyle w:val="12"/>
+          <w:rStyle w:val="10"/>
           <w:b w:val="0"/>
           <w:lang w:val="ru-RU"/>
         </w:rPr>
@@ -11889,7 +11765,7 @@
       </w:r>
       <w:r>
         <w:rPr>
-          <w:rStyle w:val="12"/>
+          <w:rStyle w:val="10"/>
           <w:b w:val="0"/>
           <w:lang w:val="ru-RU"/>
         </w:rPr>
@@ -11897,82 +11773,16 @@
       </w:r>
       <w:r>
         <w:rPr>
-          <w:rStyle w:val="12"/>
+          <w:rStyle w:val="10"/>
           <w:b w:val="0"/>
           <w:lang w:val="ru-RU"/>
         </w:rPr>
         <w:t>;</w:t>
       </w:r>
-      <w:commentRangeEnd w:id="17"/>
-      <w:r>
-        <w:rPr>
-          <w:rStyle w:val="af1"/>
-          <w:rFonts w:asciiTheme="minorHAnsi" w:eastAsiaTheme="minorHAnsi" w:hAnsiTheme="minorHAnsi" w:cstheme="minorBidi"/>
-          <w:b w:val="0"/>
-          <w:bCs w:val="0"/>
-          <w:lang w:val="ru-RU"/>
-        </w:rPr>
-        <w:commentReference w:id="17"/>
-      </w:r>
-      <w:commentRangeEnd w:id="18"/>
-      <w:r>
-        <w:rPr>
-          <w:rStyle w:val="af1"/>
-          <w:rFonts w:asciiTheme="minorHAnsi" w:eastAsiaTheme="minorHAnsi" w:hAnsiTheme="minorHAnsi" w:cstheme="minorBidi"/>
-          <w:b w:val="0"/>
-          <w:bCs w:val="0"/>
-          <w:lang w:val="ru-RU"/>
-        </w:rPr>
-        <w:commentReference w:id="18"/>
-      </w:r>
-      <w:commentRangeEnd w:id="19"/>
-      <w:r>
-        <w:rPr>
-          <w:rStyle w:val="af1"/>
-          <w:rFonts w:asciiTheme="minorHAnsi" w:eastAsiaTheme="minorHAnsi" w:hAnsiTheme="minorHAnsi" w:cstheme="minorBidi"/>
-          <w:b w:val="0"/>
-          <w:bCs w:val="0"/>
-          <w:lang w:val="ru-RU"/>
-        </w:rPr>
-        <w:commentReference w:id="19"/>
-      </w:r>
-      <w:commentRangeEnd w:id="20"/>
-      <w:r>
-        <w:rPr>
-          <w:rStyle w:val="af1"/>
-          <w:rFonts w:asciiTheme="minorHAnsi" w:eastAsiaTheme="minorHAnsi" w:hAnsiTheme="minorHAnsi" w:cstheme="minorBidi"/>
-          <w:b w:val="0"/>
-          <w:bCs w:val="0"/>
-          <w:lang w:val="ru-RU"/>
-        </w:rPr>
-        <w:commentReference w:id="20"/>
-      </w:r>
-      <w:commentRangeEnd w:id="21"/>
-      <w:r>
-        <w:rPr>
-          <w:rStyle w:val="af1"/>
-          <w:rFonts w:asciiTheme="minorHAnsi" w:eastAsiaTheme="minorHAnsi" w:hAnsiTheme="minorHAnsi" w:cstheme="minorBidi"/>
-          <w:b w:val="0"/>
-          <w:bCs w:val="0"/>
-          <w:lang w:val="ru-RU"/>
-        </w:rPr>
-        <w:commentReference w:id="21"/>
-      </w:r>
-      <w:commentRangeEnd w:id="22"/>
-      <w:r>
-        <w:rPr>
-          <w:rStyle w:val="af1"/>
-          <w:rFonts w:asciiTheme="minorHAnsi" w:eastAsiaTheme="minorHAnsi" w:hAnsiTheme="minorHAnsi" w:cstheme="minorBidi"/>
-          <w:b w:val="0"/>
-          <w:bCs w:val="0"/>
-          <w:lang w:val="ru-RU"/>
-        </w:rPr>
-        <w:commentReference w:id="22"/>
-      </w:r>
-    </w:p>
-    <w:p>
-      <w:pPr>
-        <w:pStyle w:val="1"/>
+    </w:p>
+    <w:p>
+      <w:pPr>
+        <w:pStyle w:val="Heading1"/>
         <w:tabs>
           <w:tab w:val="left" w:pos="426"/>
         </w:tabs>
@@ -11980,14 +11790,14 @@
         <w:ind w:left="238" w:hanging="238"/>
         <w:jc w:val="both"/>
         <w:rPr>
-          <w:rStyle w:val="12"/>
+          <w:rStyle w:val="10"/>
           <w:b w:val="0"/>
           <w:lang w:val="ru-RU"/>
         </w:rPr>
       </w:pPr>
       <w:r>
         <w:rPr>
-          <w:rStyle w:val="12"/>
+          <w:rStyle w:val="10"/>
           <w:b w:val="0"/>
           <w:lang w:val="ru-RU"/>
         </w:rPr>
@@ -11995,7 +11805,7 @@
       </w:r>
       <w:r>
         <w:rPr>
-          <w:rStyle w:val="12"/>
+          <w:rStyle w:val="10"/>
           <w:b w:val="0"/>
           <w:lang w:val="ru-RU"/>
         </w:rPr>
@@ -12003,7 +11813,7 @@
       </w:r>
       <w:r>
         <w:rPr>
-          <w:rStyle w:val="12"/>
+          <w:rStyle w:val="10"/>
           <w:b w:val="0"/>
           <w:lang w:val="ru-RU"/>
         </w:rPr>
@@ -12011,7 +11821,7 @@
       </w:r>
       <w:r>
         <w:rPr>
-          <w:rStyle w:val="12"/>
+          <w:rStyle w:val="10"/>
           <w:b w:val="0"/>
           <w:lang w:val="ru-RU"/>
         </w:rPr>
@@ -12019,7 +11829,7 @@
       </w:r>
       <w:r>
         <w:rPr>
-          <w:rStyle w:val="12"/>
+          <w:rStyle w:val="10"/>
           <w:b w:val="0"/>
           <w:lang w:val="ru-RU"/>
         </w:rPr>
@@ -12027,7 +11837,7 @@
       </w:r>
       <w:r>
         <w:rPr>
-          <w:rStyle w:val="12"/>
+          <w:rStyle w:val="10"/>
           <w:b w:val="0"/>
           <w:lang w:val="ru-RU"/>
         </w:rPr>
@@ -12035,7 +11845,7 @@
       </w:r>
       <w:r>
         <w:rPr>
-          <w:rStyle w:val="12"/>
+          <w:rStyle w:val="10"/>
           <w:b w:val="0"/>
           <w:lang w:val="ru-RU"/>
         </w:rPr>
@@ -12043,7 +11853,7 @@
       </w:r>
       <w:r>
         <w:rPr>
-          <w:rStyle w:val="12"/>
+          <w:rStyle w:val="10"/>
           <w:b w:val="0"/>
           <w:lang w:val="ru-RU"/>
         </w:rPr>
@@ -12051,23 +11861,23 @@
       </w:r>
       <w:r>
         <w:rPr>
-          <w:rStyle w:val="12"/>
+          <w:rStyle w:val="10"/>
           <w:b w:val="0"/>
           <w:lang w:val="ru-RU"/>
         </w:rPr>
         <w:t xml:space="preserve"> </w:t>
       </w:r>
-      <w:hyperlink r:id="rId24" w:history="1">
+      <w:hyperlink r:id="rId21" w:history="1">
         <w:r>
           <w:rPr>
-            <w:rStyle w:val="ae"/>
+            <w:rStyle w:val="Hyperlink"/>
             <w:b w:val="0"/>
           </w:rPr>
           <w:t>https</w:t>
         </w:r>
         <w:r>
           <w:rPr>
-            <w:rStyle w:val="ae"/>
+            <w:rStyle w:val="Hyperlink"/>
             <w:b w:val="0"/>
             <w:lang w:val="ru-RU"/>
           </w:rPr>
@@ -12076,7 +11886,7 @@
         <w:proofErr w:type="spellStart"/>
         <w:r>
           <w:rPr>
-            <w:rStyle w:val="ae"/>
+            <w:rStyle w:val="Hyperlink"/>
             <w:b w:val="0"/>
           </w:rPr>
           <w:t>dic</w:t>
@@ -12084,7 +11894,7 @@
         <w:proofErr w:type="spellEnd"/>
         <w:r>
           <w:rPr>
-            <w:rStyle w:val="ae"/>
+            <w:rStyle w:val="Hyperlink"/>
             <w:b w:val="0"/>
             <w:lang w:val="ru-RU"/>
           </w:rPr>
@@ -12092,14 +11902,14 @@
         </w:r>
         <w:r>
           <w:rPr>
-            <w:rStyle w:val="ae"/>
+            <w:rStyle w:val="Hyperlink"/>
             <w:b w:val="0"/>
           </w:rPr>
           <w:t>academic</w:t>
         </w:r>
         <w:r>
           <w:rPr>
-            <w:rStyle w:val="ae"/>
+            <w:rStyle w:val="Hyperlink"/>
             <w:b w:val="0"/>
             <w:lang w:val="ru-RU"/>
           </w:rPr>
@@ -12108,7 +11918,7 @@
         <w:proofErr w:type="spellStart"/>
         <w:r>
           <w:rPr>
-            <w:rStyle w:val="ae"/>
+            <w:rStyle w:val="Hyperlink"/>
             <w:b w:val="0"/>
           </w:rPr>
           <w:t>ru</w:t>
@@ -12116,7 +11926,7 @@
         <w:proofErr w:type="spellEnd"/>
         <w:r>
           <w:rPr>
-            <w:rStyle w:val="ae"/>
+            <w:rStyle w:val="Hyperlink"/>
             <w:b w:val="0"/>
             <w:lang w:val="ru-RU"/>
           </w:rPr>
@@ -12125,7 +11935,7 @@
         <w:proofErr w:type="spellStart"/>
         <w:r>
           <w:rPr>
-            <w:rStyle w:val="ae"/>
+            <w:rStyle w:val="Hyperlink"/>
             <w:b w:val="0"/>
           </w:rPr>
           <w:t>dic</w:t>
@@ -12133,7 +11943,7 @@
         <w:proofErr w:type="spellEnd"/>
         <w:r>
           <w:rPr>
-            <w:rStyle w:val="ae"/>
+            <w:rStyle w:val="Hyperlink"/>
             <w:b w:val="0"/>
             <w:lang w:val="ru-RU"/>
           </w:rPr>
@@ -12142,7 +11952,7 @@
         <w:proofErr w:type="spellStart"/>
         <w:r>
           <w:rPr>
-            <w:rStyle w:val="ae"/>
+            <w:rStyle w:val="Hyperlink"/>
             <w:b w:val="0"/>
           </w:rPr>
           <w:t>nsf</w:t>
@@ -12150,7 +11960,7 @@
         <w:proofErr w:type="spellEnd"/>
         <w:r>
           <w:rPr>
-            <w:rStyle w:val="ae"/>
+            <w:rStyle w:val="Hyperlink"/>
             <w:b w:val="0"/>
             <w:lang w:val="ru-RU"/>
           </w:rPr>
@@ -12158,14 +11968,14 @@
         </w:r>
         <w:r>
           <w:rPr>
-            <w:rStyle w:val="ae"/>
+            <w:rStyle w:val="Hyperlink"/>
             <w:b w:val="0"/>
           </w:rPr>
           <w:t>fin</w:t>
         </w:r>
         <w:r>
           <w:rPr>
-            <w:rStyle w:val="ae"/>
+            <w:rStyle w:val="Hyperlink"/>
             <w:b w:val="0"/>
             <w:lang w:val="ru-RU"/>
           </w:rPr>
@@ -12173,14 +11983,14 @@
         </w:r>
         <w:r>
           <w:rPr>
-            <w:rStyle w:val="ae"/>
+            <w:rStyle w:val="Hyperlink"/>
             <w:b w:val="0"/>
           </w:rPr>
           <w:t>enc</w:t>
         </w:r>
         <w:r>
           <w:rPr>
-            <w:rStyle w:val="ae"/>
+            <w:rStyle w:val="Hyperlink"/>
             <w:b w:val="0"/>
             <w:lang w:val="ru-RU"/>
           </w:rPr>
@@ -12195,7 +12005,7 @@
       </w:r>
       <w:r>
         <w:rPr>
-          <w:rStyle w:val="12"/>
+          <w:rStyle w:val="10"/>
           <w:b w:val="0"/>
           <w:lang w:val="ru-RU"/>
         </w:rPr>
@@ -12238,7 +12048,7 @@
       </w:r>
       <w:r>
         <w:rPr>
-          <w:rStyle w:val="12"/>
+          <w:rStyle w:val="10"/>
           <w:b w:val="0"/>
           <w:lang w:val="ru-RU"/>
         </w:rPr>
@@ -12256,987 +12066,8 @@
 </w:document>
 </file>
 
-<file path=word/comments.xml><?xml version="1.0" encoding="utf-8"?>
-<w:comments xmlns:wpc="http://schemas.microsoft.com/office/word/2010/wordprocessingCanvas" xmlns:cx="http://schemas.microsoft.com/office/drawing/2014/chartex" xmlns:cx1="http://schemas.microsoft.com/office/drawing/2015/9/8/chartex" xmlns:cx2="http://schemas.microsoft.com/office/drawing/2015/10/21/chartex" xmlns:cx3="http://schemas.microsoft.com/office/drawing/2016/5/9/chartex" xmlns:cx4="http://schemas.microsoft.com/office/drawing/2016/5/10/chartex" xmlns:cx5="http://schemas.microsoft.com/office/drawing/2016/5/11/chartex" xmlns:cx6="http://schemas.microsoft.com/office/drawing/2016/5/12/chartex" xmlns:cx7="http://schemas.microsoft.com/office/drawing/2016/5/13/chartex" xmlns:cx8="http://schemas.microsoft.com/office/drawing/2016/5/14/chartex" xmlns:mc="http://schemas.openxmlformats.org/markup-compatibility/2006" xmlns:aink="http://schemas.microsoft.com/office/drawing/2016/ink" xmlns:am3d="http://schemas.microsoft.com/office/drawing/2017/model3d" xmlns:o="urn:schemas-microsoft-com:office:office" xmlns:r="http://schemas.openxmlformats.org/officeDocument/2006/relationships" xmlns:m="http://schemas.openxmlformats.org/officeDocument/2006/math" xmlns:v="urn:schemas-microsoft-com:vml" xmlns:wp14="http://schemas.microsoft.com/office/word/2010/wordprocessingDrawing" xmlns:wp="http://schemas.openxmlformats.org/drawingml/2006/wordprocessingDrawing" xmlns:w10="urn:schemas-microsoft-com:office:word" xmlns:w="http://schemas.openxmlformats.org/wordprocessingml/2006/main" xmlns:w14="http://schemas.microsoft.com/office/word/2010/wordml" xmlns:w15="http://schemas.microsoft.com/office/word/2012/wordml" xmlns:w16cid="http://schemas.microsoft.com/office/word/2016/wordml/cid" xmlns:w16se="http://schemas.microsoft.com/office/word/2015/wordml/symex" xmlns:wpg="http://schemas.microsoft.com/office/word/2010/wordprocessingGroup" xmlns:wpi="http://schemas.microsoft.com/office/word/2010/wordprocessingInk" xmlns:wne="http://schemas.microsoft.com/office/word/2006/wordml" xmlns:wps="http://schemas.microsoft.com/office/word/2010/wordprocessingShape" mc:Ignorable="w14 w15 w16se w16cid wp14">
-  <w:comment w:id="2" w:author="Алексей А. Калентьев" w:date="2020-03-21T18:52:00Z" w:initials="ААК">
-    <w:p>
-      <w:pPr>
-        <w:pStyle w:val="a9"/>
-        <w:rPr>
-          <w:lang w:val="en-US"/>
-        </w:rPr>
-      </w:pPr>
-      <w:r>
-        <w:rPr>
-          <w:rStyle w:val="af1"/>
-        </w:rPr>
-        <w:annotationRef/>
-      </w:r>
-      <w:proofErr w:type="spellStart"/>
-      <w:r>
-        <w:rPr>
-          <w:lang w:val="en-US"/>
-        </w:rPr>
-        <w:t>ModelParametersForm</w:t>
-      </w:r>
-      <w:proofErr w:type="spellEnd"/>
-      <w:r>
-        <w:rPr>
-          <w:lang w:val="en-US"/>
-        </w:rPr>
-        <w:t xml:space="preserve"> – </w:t>
-      </w:r>
-      <w:proofErr w:type="spellStart"/>
-      <w:r>
-        <w:rPr>
-          <w:lang w:val="en-US"/>
-        </w:rPr>
-        <w:t>ModelManager</w:t>
-      </w:r>
-      <w:proofErr w:type="spellEnd"/>
-      <w:r>
-        <w:rPr>
-          <w:lang w:val="en-US"/>
-        </w:rPr>
-        <w:t xml:space="preserve">? </w:t>
-      </w:r>
-      <w:r>
-        <w:t>Нет</w:t>
-      </w:r>
-      <w:r>
-        <w:rPr>
-          <w:lang w:val="en-US"/>
-        </w:rPr>
-        <w:t xml:space="preserve"> </w:t>
-      </w:r>
-      <w:r>
-        <w:t>такого</w:t>
-      </w:r>
-      <w:r>
-        <w:rPr>
-          <w:lang w:val="en-US"/>
-        </w:rPr>
-        <w:t xml:space="preserve"> </w:t>
-      </w:r>
-      <w:r>
-        <w:t>типа</w:t>
-      </w:r>
-      <w:r>
-        <w:rPr>
-          <w:lang w:val="en-US"/>
-        </w:rPr>
-        <w:t>.</w:t>
-      </w:r>
-    </w:p>
-    <w:p>
-      <w:pPr>
-        <w:pStyle w:val="a9"/>
-      </w:pPr>
-      <w:r>
-        <w:rPr>
-          <w:lang w:val="en-US"/>
-        </w:rPr>
-        <w:t>Parameters</w:t>
-      </w:r>
-      <w:r>
-        <w:t xml:space="preserve"> – </w:t>
-      </w:r>
-      <w:proofErr w:type="spellStart"/>
-      <w:r>
-        <w:rPr>
-          <w:lang w:val="en-US"/>
-        </w:rPr>
-        <w:t>ModelParameters</w:t>
-      </w:r>
-      <w:proofErr w:type="spellEnd"/>
-      <w:r>
-        <w:t xml:space="preserve"> – </w:t>
-      </w:r>
-      <w:r>
-        <w:t>публичное</w:t>
-      </w:r>
-      <w:r>
-        <w:t xml:space="preserve"> </w:t>
-      </w:r>
-      <w:r>
-        <w:t>поле</w:t>
-      </w:r>
-      <w:r>
-        <w:t xml:space="preserve"> </w:t>
-      </w:r>
-      <w:r>
-        <w:t>или</w:t>
-      </w:r>
-      <w:r>
-        <w:t xml:space="preserve"> </w:t>
-      </w:r>
-      <w:r>
-        <w:t>свойство?</w:t>
-      </w:r>
-    </w:p>
-    <w:p>
-      <w:pPr>
-        <w:pStyle w:val="a9"/>
-        <w:rPr>
-          <w:lang w:val="en-US"/>
-        </w:rPr>
-      </w:pPr>
-      <w:proofErr w:type="spellStart"/>
-      <w:r>
-        <w:rPr>
-          <w:lang w:val="en-US"/>
-        </w:rPr>
-        <w:t>SaveParameters</w:t>
-      </w:r>
-      <w:proofErr w:type="spellEnd"/>
-      <w:r>
-        <w:rPr>
-          <w:lang w:val="en-US"/>
-        </w:rPr>
-        <w:t xml:space="preserve"> – </w:t>
-      </w:r>
-      <w:r>
-        <w:t>зачем</w:t>
-      </w:r>
-      <w:r>
-        <w:rPr>
-          <w:lang w:val="en-US"/>
-        </w:rPr>
-        <w:t>?</w:t>
-      </w:r>
-    </w:p>
-    <w:p>
-      <w:pPr>
-        <w:pStyle w:val="a9"/>
-        <w:rPr>
-          <w:lang w:val="en-US"/>
-        </w:rPr>
-      </w:pPr>
-      <w:r>
-        <w:rPr>
-          <w:lang w:val="en-US"/>
-        </w:rPr>
-        <w:t xml:space="preserve">Parameter – </w:t>
-      </w:r>
-      <w:proofErr w:type="spellStart"/>
-      <w:r>
-        <w:rPr>
-          <w:lang w:val="en-US"/>
-        </w:rPr>
-        <w:t>setAverageValue</w:t>
-      </w:r>
-      <w:proofErr w:type="spellEnd"/>
-      <w:r>
-        <w:rPr>
-          <w:lang w:val="en-US"/>
-        </w:rPr>
-        <w:t xml:space="preserve"> – RSDN?</w:t>
-      </w:r>
-    </w:p>
-    <w:p>
-      <w:pPr>
-        <w:pStyle w:val="a9"/>
-      </w:pPr>
-      <w:proofErr w:type="spellStart"/>
-      <w:r>
-        <w:rPr>
-          <w:lang w:val="en-US"/>
-        </w:rPr>
-        <w:t>ModelBuilder</w:t>
-      </w:r>
-      <w:proofErr w:type="spellEnd"/>
-      <w:r>
-        <w:t xml:space="preserve"> – </w:t>
-      </w:r>
-      <w:r>
-        <w:t xml:space="preserve">зачем публичные параметры? Передать их в конструктор или </w:t>
-      </w:r>
-      <w:proofErr w:type="spellStart"/>
-      <w:r>
-        <w:rPr>
-          <w:lang w:val="en-US"/>
-        </w:rPr>
-        <w:t>BuildBed</w:t>
-      </w:r>
-      <w:proofErr w:type="spellEnd"/>
-      <w:r>
-        <w:t>?</w:t>
-      </w:r>
-    </w:p>
-  </w:comment>
-  <w:comment w:id="3" w:author="Пользователь" w:date="2020-03-22T22:44:00Z" w:initials="П">
-    <w:p>
-      <w:pPr>
-        <w:pStyle w:val="a9"/>
-      </w:pPr>
-      <w:r>
-        <w:rPr>
-          <w:rStyle w:val="af1"/>
-        </w:rPr>
-        <w:annotationRef/>
-      </w:r>
-      <w:r>
-        <w:t>Исправил</w:t>
-      </w:r>
-    </w:p>
-  </w:comment>
-  <w:comment w:id="4" w:author="Пользователь" w:date="2020-03-22T22:52:00Z" w:initials="П">
-    <w:p>
-      <w:pPr>
-        <w:pStyle w:val="a9"/>
-      </w:pPr>
-      <w:r>
-        <w:rPr>
-          <w:rStyle w:val="af1"/>
-        </w:rPr>
-        <w:annotationRef/>
-      </w:r>
-    </w:p>
-  </w:comment>
-  <w:comment w:id="5" w:author="Kalentyev Alexey" w:date="2020-04-04T19:02:00Z" w:initials="KA">
-    <w:p>
-      <w:pPr>
-        <w:pStyle w:val="a9"/>
-      </w:pPr>
-      <w:r>
-        <w:rPr>
-          <w:rStyle w:val="af1"/>
-        </w:rPr>
-        <w:annotationRef/>
-      </w:r>
-      <w:r>
-        <w:rPr>
-          <w:lang w:val="en-US"/>
-        </w:rPr>
-        <w:t>Parameters</w:t>
-      </w:r>
-      <w:r>
-        <w:t xml:space="preserve"> </w:t>
-      </w:r>
-      <w:r>
-        <w:t>связан</w:t>
-      </w:r>
-      <w:r>
-        <w:t xml:space="preserve"> </w:t>
-      </w:r>
-      <w:r>
-        <w:t>с</w:t>
-      </w:r>
-      <w:r>
-        <w:t xml:space="preserve"> </w:t>
-      </w:r>
-      <w:proofErr w:type="spellStart"/>
-      <w:r>
-        <w:rPr>
-          <w:lang w:val="en-US"/>
-        </w:rPr>
-        <w:t>ConnectionManager</w:t>
-      </w:r>
-      <w:proofErr w:type="spellEnd"/>
-      <w:r>
-        <w:t xml:space="preserve"> – </w:t>
-      </w:r>
-      <w:r>
-        <w:t>где</w:t>
-      </w:r>
-      <w:r>
-        <w:t xml:space="preserve"> </w:t>
-      </w:r>
-      <w:r>
-        <w:t>связь</w:t>
-      </w:r>
-      <w:r>
-        <w:t>?</w:t>
-      </w:r>
-    </w:p>
-    <w:p>
-      <w:pPr>
-        <w:pStyle w:val="a9"/>
-      </w:pPr>
-      <w:proofErr w:type="spellStart"/>
-      <w:r>
-        <w:rPr>
-          <w:lang w:val="en-US"/>
-        </w:rPr>
-        <w:t>ParameterType</w:t>
-      </w:r>
-      <w:proofErr w:type="spellEnd"/>
-      <w:r>
-        <w:t xml:space="preserve"> </w:t>
-      </w:r>
-      <w:r>
-        <w:t xml:space="preserve">используется или </w:t>
-      </w:r>
-      <w:proofErr w:type="spellStart"/>
-      <w:r>
-        <w:t>агрегируется</w:t>
-      </w:r>
-      <w:proofErr w:type="spellEnd"/>
-      <w:r>
-        <w:t>?</w:t>
-      </w:r>
-    </w:p>
-    <w:p>
-      <w:pPr>
-        <w:pStyle w:val="a9"/>
-      </w:pPr>
-      <w:r>
-        <w:t xml:space="preserve">Именование элементов </w:t>
-      </w:r>
-      <w:proofErr w:type="spellStart"/>
-      <w:r>
-        <w:rPr>
-          <w:lang w:val="en-US"/>
-        </w:rPr>
-        <w:t>ParameterType</w:t>
-      </w:r>
-      <w:proofErr w:type="spellEnd"/>
-      <w:r>
-        <w:t xml:space="preserve"> </w:t>
-      </w:r>
-      <w:r>
-        <w:t xml:space="preserve">не корректно по </w:t>
-      </w:r>
-      <w:r>
-        <w:rPr>
-          <w:lang w:val="en-US"/>
-        </w:rPr>
-        <w:t>RSDN</w:t>
-      </w:r>
-      <w:r>
-        <w:t>.</w:t>
-      </w:r>
-    </w:p>
-    <w:p>
-      <w:pPr>
-        <w:pStyle w:val="a9"/>
-      </w:pPr>
-      <w:r>
-        <w:rPr>
-          <w:lang w:val="en-US"/>
-        </w:rPr>
-        <w:t>Parameter</w:t>
-      </w:r>
-      <w:r>
-        <w:t xml:space="preserve"> </w:t>
-      </w:r>
-      <w:proofErr w:type="spellStart"/>
-      <w:r>
-        <w:t>агрегируется</w:t>
-      </w:r>
-      <w:proofErr w:type="spellEnd"/>
-      <w:r>
-        <w:t xml:space="preserve"> или </w:t>
-      </w:r>
-      <w:proofErr w:type="spellStart"/>
-      <w:r>
-        <w:t>композируется</w:t>
-      </w:r>
-      <w:proofErr w:type="spellEnd"/>
-      <w:r>
-        <w:t xml:space="preserve"> в </w:t>
-      </w:r>
-      <w:r>
-        <w:rPr>
-          <w:lang w:val="en-US"/>
-        </w:rPr>
-        <w:t>Parameters</w:t>
-      </w:r>
-      <w:r>
-        <w:t>?</w:t>
-      </w:r>
-    </w:p>
-  </w:comment>
-  <w:comment w:id="6" w:author="Пользователь" w:date="2020-04-06T19:10:00Z" w:initials="П">
-    <w:p>
-      <w:pPr>
-        <w:pStyle w:val="a9"/>
-      </w:pPr>
-      <w:r>
-        <w:rPr>
-          <w:rStyle w:val="af1"/>
-        </w:rPr>
-        <w:annotationRef/>
-      </w:r>
-      <w:r>
-        <w:t>Исправил</w:t>
-      </w:r>
-    </w:p>
-  </w:comment>
-  <w:comment w:id="7" w:author="Kalentyev Alexey" w:date="2020-04-19T19:29:00Z" w:initials="KA">
-    <w:p>
-      <w:pPr>
-        <w:pStyle w:val="a9"/>
-      </w:pPr>
-      <w:r>
-        <w:rPr>
-          <w:rStyle w:val="af1"/>
-        </w:rPr>
-        <w:annotationRef/>
-      </w:r>
-      <w:proofErr w:type="spellStart"/>
-      <w:r>
-        <w:rPr>
-          <w:lang w:val="en-US"/>
-        </w:rPr>
-        <w:t>ParamterType</w:t>
-      </w:r>
-      <w:proofErr w:type="spellEnd"/>
-      <w:r>
-        <w:t xml:space="preserve"> </w:t>
-      </w:r>
-      <w:proofErr w:type="spellStart"/>
-      <w:r>
-        <w:t>агрегируется</w:t>
-      </w:r>
-      <w:proofErr w:type="spellEnd"/>
-      <w:r>
-        <w:t xml:space="preserve"> или </w:t>
-      </w:r>
-      <w:proofErr w:type="spellStart"/>
-      <w:r>
-        <w:t>композируется</w:t>
-      </w:r>
-      <w:proofErr w:type="spellEnd"/>
-      <w:r>
-        <w:t>?</w:t>
-      </w:r>
-    </w:p>
-    <w:p>
-      <w:pPr>
-        <w:pStyle w:val="a9"/>
-      </w:pPr>
-      <w:proofErr w:type="spellStart"/>
-      <w:r>
-        <w:rPr>
-          <w:lang w:val="en-US"/>
-        </w:rPr>
-        <w:t>ParamtersConstants</w:t>
-      </w:r>
-      <w:proofErr w:type="spellEnd"/>
-      <w:r>
-        <w:t xml:space="preserve"> – </w:t>
-      </w:r>
-      <w:r>
-        <w:t>отвратительное проектное решение. Зачем? Почему бы это не хранить в отдельном</w:t>
-      </w:r>
-      <w:r>
-        <w:t xml:space="preserve"> </w:t>
-      </w:r>
-      <w:r>
-        <w:t xml:space="preserve">объекте </w:t>
-      </w:r>
-      <w:r>
-        <w:rPr>
-          <w:lang w:val="en-US"/>
-        </w:rPr>
-        <w:t>Parameters</w:t>
-      </w:r>
-      <w:r>
-        <w:t xml:space="preserve"> или списке </w:t>
-      </w:r>
-      <w:r>
-        <w:rPr>
-          <w:lang w:val="en-US"/>
-        </w:rPr>
-        <w:t>Parameter</w:t>
-      </w:r>
-      <w:r>
-        <w:t>?</w:t>
-      </w:r>
-    </w:p>
-  </w:comment>
-  <w:comment w:id="8" w:author="Пользователь" w:date="2020-05-04T21:53:00Z" w:initials="П">
-    <w:p>
-      <w:pPr>
-        <w:pStyle w:val="a9"/>
-      </w:pPr>
-      <w:r>
-        <w:rPr>
-          <w:rStyle w:val="af1"/>
-        </w:rPr>
-        <w:annotationRef/>
-      </w:r>
-      <w:r>
-        <w:t>Так это не значения, это границы интервалов я вынес</w:t>
-      </w:r>
-      <w:r>
-        <w:t>.</w:t>
-      </w:r>
-      <w:r>
-        <w:t xml:space="preserve"> </w:t>
-      </w:r>
-      <w:r>
-        <w:br/>
-      </w:r>
-      <w:r>
-        <w:br/>
-        <w:t xml:space="preserve">Их нельзя хранить в отдельном объекте </w:t>
-      </w:r>
-      <w:r>
-        <w:rPr>
-          <w:lang w:val="en-US"/>
-        </w:rPr>
-        <w:t>Parameters</w:t>
-      </w:r>
-      <w:r>
-        <w:t xml:space="preserve">, потому что это не параметры, а если дать такую возможность, то какой смысл их так хранить если их все равно при объявлении нужно будет задавать туда? И в чем разница будет? Что так я вызываю константы, что, по-вашему, я буду вызывать те же самые константы из списка. Меньше кода не станет, даже больше, потому что нужно для них отдельные </w:t>
-      </w:r>
-      <w:proofErr w:type="spellStart"/>
-      <w:r>
-        <w:rPr>
-          <w:lang w:val="en-US"/>
-        </w:rPr>
-        <w:t>enum</w:t>
-      </w:r>
-      <w:proofErr w:type="spellEnd"/>
-      <w:r>
-        <w:t xml:space="preserve"> </w:t>
-      </w:r>
-      <w:r>
-        <w:t xml:space="preserve">придумать, сделать два объекта со списком параметров с </w:t>
-      </w:r>
-      <w:r>
-        <w:rPr>
-          <w:lang w:val="en-US"/>
-        </w:rPr>
-        <w:t>Min</w:t>
-      </w:r>
-      <w:r>
-        <w:t xml:space="preserve"> </w:t>
-      </w:r>
-      <w:r>
-        <w:t>и</w:t>
-      </w:r>
-      <w:r>
-        <w:t xml:space="preserve"> </w:t>
-      </w:r>
-      <w:r>
-        <w:rPr>
-          <w:lang w:val="en-US"/>
-        </w:rPr>
-        <w:t>Max</w:t>
-      </w:r>
-      <w:r>
-        <w:t xml:space="preserve"> </w:t>
-      </w:r>
-      <w:r>
-        <w:t>значениями и затем их громоздко использова</w:t>
-      </w:r>
-      <w:r>
-        <w:t>ть</w:t>
-      </w:r>
-      <w:r>
-        <w:t>.</w:t>
-      </w:r>
-      <w:r>
-        <w:t xml:space="preserve"> Это же вообще не удобно.</w:t>
-      </w:r>
-      <w:r>
-        <w:t xml:space="preserve"> Хранить в списке </w:t>
-      </w:r>
-      <w:r>
-        <w:rPr>
-          <w:lang w:val="en-US"/>
-        </w:rPr>
-        <w:t>Parameter</w:t>
-      </w:r>
-      <w:r>
-        <w:t xml:space="preserve"> это то же самое. </w:t>
-      </w:r>
-      <w:r>
-        <w:t xml:space="preserve">Даже хуже, нужно куда-то будет вынести индексы для удобного доступа к нужным параметрам, то есть сделать еще один </w:t>
-      </w:r>
-      <w:proofErr w:type="spellStart"/>
-      <w:r>
-        <w:rPr>
-          <w:lang w:val="en-US"/>
-        </w:rPr>
-        <w:t>enum</w:t>
-      </w:r>
-      <w:proofErr w:type="spellEnd"/>
-      <w:r>
-        <w:t xml:space="preserve"> </w:t>
-      </w:r>
-      <w:r>
-        <w:t>для констант</w:t>
-      </w:r>
-      <w:r>
-        <w:t xml:space="preserve">. </w:t>
-      </w:r>
-      <w:r>
-        <w:t xml:space="preserve">В итоге при вызове нужной константы получится то же самое, но в довесок нужно будет еще дописать имя списка откуда мы выбираем константу </w:t>
-      </w:r>
-      <w:proofErr w:type="gramStart"/>
-      <w:r>
-        <w:t xml:space="preserve">и </w:t>
-      </w:r>
-      <w:r>
-        <w:t>.</w:t>
-      </w:r>
-      <w:r>
-        <w:rPr>
-          <w:lang w:val="en-US"/>
-        </w:rPr>
-        <w:t>Value</w:t>
-      </w:r>
-      <w:proofErr w:type="gramEnd"/>
-      <w:r>
-        <w:t xml:space="preserve"> </w:t>
-      </w:r>
-      <w:r>
-        <w:t>т.к. значения параметров лежат в этом свойстве.</w:t>
-      </w:r>
-    </w:p>
-  </w:comment>
-  <w:comment w:id="9" w:author="Пользователь" w:date="2020-05-04T22:00:00Z" w:initials="П">
-    <w:p>
-      <w:pPr>
-        <w:pStyle w:val="a9"/>
-      </w:pPr>
-      <w:r>
-        <w:rPr>
-          <w:rStyle w:val="af1"/>
-        </w:rPr>
-        <w:annotationRef/>
-      </w:r>
-    </w:p>
-  </w:comment>
-  <w:comment w:id="10" w:author="Kalentyev Alexey" w:date="2020-05-13T12:20:00Z" w:initials="KA">
-    <w:p>
-      <w:pPr>
-        <w:pStyle w:val="a9"/>
-      </w:pPr>
-      <w:r>
-        <w:rPr>
-          <w:rStyle w:val="af1"/>
-        </w:rPr>
-        <w:annotationRef/>
-      </w:r>
-      <w:r>
-        <w:t xml:space="preserve">Бред – в параметре есть </w:t>
-      </w:r>
-      <w:r>
-        <w:rPr>
-          <w:lang w:val="en-US"/>
-        </w:rPr>
-        <w:t>min</w:t>
-      </w:r>
-      <w:r>
-        <w:t xml:space="preserve"> </w:t>
-      </w:r>
-      <w:r>
-        <w:t xml:space="preserve">и </w:t>
-      </w:r>
-      <w:r>
-        <w:rPr>
-          <w:lang w:val="en-US"/>
-        </w:rPr>
-        <w:t>max</w:t>
-      </w:r>
-      <w:r>
-        <w:t xml:space="preserve"> </w:t>
-      </w:r>
-      <w:r>
-        <w:t>–</w:t>
-      </w:r>
-      <w:r>
-        <w:t xml:space="preserve"> </w:t>
-      </w:r>
-      <w:r>
-        <w:t xml:space="preserve">это не границы интервалов? Если нужен дефолтный список – можно сделать метод, который будет возвращать список параметров с </w:t>
-      </w:r>
-      <w:proofErr w:type="spellStart"/>
-      <w:r>
-        <w:t>преднастроенными</w:t>
-      </w:r>
-      <w:proofErr w:type="spellEnd"/>
-      <w:r>
-        <w:t xml:space="preserve"> границами. УБРАТЬ СТАТИЧЕСКУЮ ХРЕНЬ!</w:t>
-      </w:r>
-    </w:p>
-  </w:comment>
-  <w:comment w:id="11" w:author="Kalentyev Alexey" w:date="2020-05-13T12:22:00Z" w:initials="KA">
-    <w:p>
-      <w:pPr>
-        <w:pStyle w:val="a9"/>
-      </w:pPr>
-      <w:r>
-        <w:rPr>
-          <w:rStyle w:val="af1"/>
-        </w:rPr>
-        <w:annotationRef/>
-      </w:r>
-      <w:proofErr w:type="spellStart"/>
-      <w:r>
-        <w:rPr>
-          <w:lang w:val="en-US"/>
-        </w:rPr>
-        <w:t>ParameterType</w:t>
-      </w:r>
-      <w:proofErr w:type="spellEnd"/>
-      <w:r>
-        <w:t xml:space="preserve"> </w:t>
-      </w:r>
-      <w:r>
-        <w:t>–</w:t>
-      </w:r>
-      <w:r>
-        <w:t xml:space="preserve"> </w:t>
-      </w:r>
-      <w:proofErr w:type="spellStart"/>
-      <w:r>
-        <w:t>агрегинуется</w:t>
-      </w:r>
-      <w:proofErr w:type="spellEnd"/>
-      <w:r>
-        <w:t xml:space="preserve"> и или </w:t>
-      </w:r>
-      <w:proofErr w:type="spellStart"/>
-      <w:r>
-        <w:t>композируется</w:t>
-      </w:r>
-      <w:proofErr w:type="spellEnd"/>
-      <w:r>
-        <w:t xml:space="preserve">? </w:t>
-      </w:r>
-      <w:r>
-        <w:rPr>
-          <w:lang w:val="en-US"/>
-        </w:rPr>
-        <w:t>Parameter</w:t>
-      </w:r>
-      <w:r>
-        <w:t xml:space="preserve"> </w:t>
-      </w:r>
-      <w:r>
-        <w:t>–</w:t>
-      </w:r>
-      <w:r>
-        <w:t xml:space="preserve"> </w:t>
-      </w:r>
-      <w:proofErr w:type="spellStart"/>
-      <w:r>
-        <w:t>агрегируется</w:t>
-      </w:r>
-      <w:proofErr w:type="spellEnd"/>
-      <w:r>
-        <w:t xml:space="preserve"> или </w:t>
-      </w:r>
-      <w:proofErr w:type="spellStart"/>
-      <w:r>
-        <w:t>композируется</w:t>
-      </w:r>
-      <w:proofErr w:type="spellEnd"/>
-      <w:r>
-        <w:t>?</w:t>
-      </w:r>
-    </w:p>
-  </w:comment>
-  <w:comment w:id="12" w:author="Пользователь" w:date="2020-05-14T16:16:00Z" w:initials="П">
-    <w:p>
-      <w:pPr>
-        <w:pStyle w:val="a9"/>
-      </w:pPr>
-      <w:r>
-        <w:rPr>
-          <w:rStyle w:val="af1"/>
-        </w:rPr>
-        <w:annotationRef/>
-      </w:r>
-      <w